--- a/Telefonide_epood.docx
+++ b/Telefonide_epood.docx
@@ -105,12 +105,6 @@
         <w:gridCol w:w="2654"/>
       </w:tblGrid>
       <w:tr>
-        <w:tblPrEx>
-          <w:tblCellMar>
-            <w:top w:w="0" w:type="dxa"/>
-            <w:bottom w:w="0" w:type="dxa"/>
-          </w:tblCellMar>
-        </w:tblPrEx>
         <w:tc>
           <w:tcPr>
             <w:tcW w:w="1985" w:type="dxa"/>
@@ -146,12 +140,6 @@
         </w:tc>
       </w:tr>
       <w:tr>
-        <w:tblPrEx>
-          <w:tblCellMar>
-            <w:top w:w="0" w:type="dxa"/>
-            <w:bottom w:w="0" w:type="dxa"/>
-          </w:tblCellMar>
-        </w:tblPrEx>
         <w:tc>
           <w:tcPr>
             <w:tcW w:w="1985" w:type="dxa"/>
@@ -187,12 +175,6 @@
         </w:tc>
       </w:tr>
       <w:tr>
-        <w:tblPrEx>
-          <w:tblCellMar>
-            <w:top w:w="0" w:type="dxa"/>
-            <w:bottom w:w="0" w:type="dxa"/>
-          </w:tblCellMar>
-        </w:tblPrEx>
         <w:tc>
           <w:tcPr>
             <w:tcW w:w="1985" w:type="dxa"/>
@@ -242,12 +224,6 @@
         </w:tc>
       </w:tr>
       <w:tr>
-        <w:tblPrEx>
-          <w:tblCellMar>
-            <w:top w:w="0" w:type="dxa"/>
-            <w:bottom w:w="0" w:type="dxa"/>
-          </w:tblCellMar>
-        </w:tblPrEx>
         <w:tc>
           <w:tcPr>
             <w:tcW w:w="1985" w:type="dxa"/>
@@ -327,12 +303,6 @@
         <w:gridCol w:w="2670"/>
       </w:tblGrid>
       <w:tr>
-        <w:tblPrEx>
-          <w:tblCellMar>
-            <w:top w:w="0" w:type="dxa"/>
-            <w:bottom w:w="0" w:type="dxa"/>
-          </w:tblCellMar>
-        </w:tblPrEx>
         <w:tc>
           <w:tcPr>
             <w:tcW w:w="1985" w:type="dxa"/>
@@ -552,7 +522,6 @@
           <w:noProof/>
           <w:sz w:val="22"/>
           <w:szCs w:val="22"/>
-          <w:lang w:eastAsia="et-EE"/>
         </w:rPr>
       </w:pPr>
       <w:r>
@@ -589,7 +558,6 @@
             <w:noProof/>
             <w:sz w:val="22"/>
             <w:szCs w:val="22"/>
-            <w:lang w:eastAsia="et-EE"/>
           </w:rPr>
           <w:tab/>
         </w:r>
@@ -663,7 +631,6 @@
           <w:noProof/>
           <w:sz w:val="22"/>
           <w:szCs w:val="22"/>
-          <w:lang w:eastAsia="et-EE"/>
         </w:rPr>
       </w:pPr>
       <w:hyperlink w:anchor="_Toc473482687" w:history="1">
@@ -682,7 +649,6 @@
             <w:noProof/>
             <w:sz w:val="22"/>
             <w:szCs w:val="22"/>
-            <w:lang w:eastAsia="et-EE"/>
           </w:rPr>
           <w:tab/>
         </w:r>
@@ -757,7 +723,6 @@
           <w:noProof/>
           <w:sz w:val="22"/>
           <w:szCs w:val="22"/>
-          <w:lang w:eastAsia="et-EE"/>
         </w:rPr>
       </w:pPr>
       <w:hyperlink w:anchor="_Toc473482688" w:history="1">
@@ -776,7 +741,6 @@
             <w:noProof/>
             <w:sz w:val="22"/>
             <w:szCs w:val="22"/>
-            <w:lang w:eastAsia="et-EE"/>
           </w:rPr>
           <w:tab/>
         </w:r>
@@ -851,7 +815,6 @@
           <w:noProof/>
           <w:sz w:val="22"/>
           <w:szCs w:val="22"/>
-          <w:lang w:eastAsia="et-EE"/>
         </w:rPr>
       </w:pPr>
       <w:hyperlink w:anchor="_Toc473482689" w:history="1">
@@ -870,7 +833,6 @@
             <w:noProof/>
             <w:sz w:val="22"/>
             <w:szCs w:val="22"/>
-            <w:lang w:eastAsia="et-EE"/>
           </w:rPr>
           <w:tab/>
         </w:r>
@@ -945,7 +907,6 @@
           <w:noProof/>
           <w:sz w:val="22"/>
           <w:szCs w:val="22"/>
-          <w:lang w:eastAsia="et-EE"/>
         </w:rPr>
       </w:pPr>
       <w:hyperlink w:anchor="_Toc473482690" w:history="1">
@@ -964,7 +925,6 @@
             <w:noProof/>
             <w:sz w:val="22"/>
             <w:szCs w:val="22"/>
-            <w:lang w:eastAsia="et-EE"/>
           </w:rPr>
           <w:tab/>
         </w:r>
@@ -1039,7 +999,6 @@
           <w:noProof/>
           <w:sz w:val="22"/>
           <w:szCs w:val="22"/>
-          <w:lang w:eastAsia="et-EE"/>
         </w:rPr>
       </w:pPr>
       <w:hyperlink w:anchor="_Toc473482691" w:history="1">
@@ -1058,7 +1017,6 @@
             <w:noProof/>
             <w:sz w:val="22"/>
             <w:szCs w:val="22"/>
-            <w:lang w:eastAsia="et-EE"/>
           </w:rPr>
           <w:tab/>
         </w:r>
@@ -1133,7 +1091,6 @@
           <w:noProof/>
           <w:sz w:val="22"/>
           <w:szCs w:val="22"/>
-          <w:lang w:eastAsia="et-EE"/>
         </w:rPr>
       </w:pPr>
       <w:hyperlink w:anchor="_Toc473482692" w:history="1">
@@ -1152,7 +1109,6 @@
             <w:noProof/>
             <w:sz w:val="22"/>
             <w:szCs w:val="22"/>
-            <w:lang w:eastAsia="et-EE"/>
           </w:rPr>
           <w:tab/>
         </w:r>
@@ -1227,7 +1183,6 @@
           <w:noProof/>
           <w:sz w:val="22"/>
           <w:szCs w:val="22"/>
-          <w:lang w:eastAsia="et-EE"/>
         </w:rPr>
       </w:pPr>
       <w:hyperlink w:anchor="_Toc473482693" w:history="1">
@@ -1246,7 +1201,6 @@
             <w:noProof/>
             <w:sz w:val="22"/>
             <w:szCs w:val="22"/>
-            <w:lang w:eastAsia="et-EE"/>
           </w:rPr>
           <w:tab/>
         </w:r>
@@ -1321,7 +1275,6 @@
           <w:noProof/>
           <w:sz w:val="22"/>
           <w:szCs w:val="22"/>
-          <w:lang w:eastAsia="et-EE"/>
         </w:rPr>
       </w:pPr>
       <w:hyperlink w:anchor="_Toc473482694" w:history="1">
@@ -1340,7 +1293,6 @@
             <w:noProof/>
             <w:sz w:val="22"/>
             <w:szCs w:val="22"/>
-            <w:lang w:eastAsia="et-EE"/>
           </w:rPr>
           <w:tab/>
         </w:r>
@@ -1415,7 +1367,6 @@
           <w:noProof/>
           <w:sz w:val="22"/>
           <w:szCs w:val="22"/>
-          <w:lang w:eastAsia="et-EE"/>
         </w:rPr>
       </w:pPr>
       <w:hyperlink w:anchor="_Toc473482695" w:history="1">
@@ -1434,7 +1385,6 @@
             <w:noProof/>
             <w:sz w:val="22"/>
             <w:szCs w:val="22"/>
-            <w:lang w:eastAsia="et-EE"/>
           </w:rPr>
           <w:tab/>
         </w:r>
@@ -1509,7 +1459,6 @@
           <w:noProof/>
           <w:sz w:val="22"/>
           <w:szCs w:val="22"/>
-          <w:lang w:eastAsia="et-EE"/>
         </w:rPr>
       </w:pPr>
       <w:hyperlink w:anchor="_Toc473482696" w:history="1">
@@ -1528,7 +1477,6 @@
             <w:noProof/>
             <w:sz w:val="22"/>
             <w:szCs w:val="22"/>
-            <w:lang w:eastAsia="et-EE"/>
           </w:rPr>
           <w:tab/>
         </w:r>
@@ -1603,7 +1551,6 @@
           <w:noProof/>
           <w:sz w:val="22"/>
           <w:szCs w:val="22"/>
-          <w:lang w:eastAsia="et-EE"/>
         </w:rPr>
       </w:pPr>
       <w:hyperlink w:anchor="_Toc473482697" w:history="1">
@@ -1622,7 +1569,6 @@
             <w:noProof/>
             <w:sz w:val="22"/>
             <w:szCs w:val="22"/>
-            <w:lang w:eastAsia="et-EE"/>
           </w:rPr>
           <w:tab/>
         </w:r>
@@ -1697,7 +1643,6 @@
           <w:noProof/>
           <w:sz w:val="22"/>
           <w:szCs w:val="22"/>
-          <w:lang w:eastAsia="et-EE"/>
         </w:rPr>
       </w:pPr>
       <w:hyperlink w:anchor="_Toc473482698" w:history="1">
@@ -1716,7 +1661,6 @@
             <w:noProof/>
             <w:sz w:val="22"/>
             <w:szCs w:val="22"/>
-            <w:lang w:eastAsia="et-EE"/>
           </w:rPr>
           <w:tab/>
         </w:r>
@@ -1791,7 +1735,6 @@
           <w:noProof/>
           <w:sz w:val="22"/>
           <w:szCs w:val="22"/>
-          <w:lang w:eastAsia="et-EE"/>
         </w:rPr>
       </w:pPr>
       <w:hyperlink w:anchor="_Toc473482699" w:history="1">
@@ -1810,7 +1753,6 @@
             <w:noProof/>
             <w:sz w:val="22"/>
             <w:szCs w:val="22"/>
-            <w:lang w:eastAsia="et-EE"/>
           </w:rPr>
           <w:tab/>
         </w:r>
@@ -1885,7 +1827,6 @@
           <w:noProof/>
           <w:sz w:val="22"/>
           <w:szCs w:val="22"/>
-          <w:lang w:eastAsia="et-EE"/>
         </w:rPr>
       </w:pPr>
       <w:hyperlink w:anchor="_Toc473482700" w:history="1">
@@ -1904,7 +1845,6 @@
             <w:noProof/>
             <w:sz w:val="22"/>
             <w:szCs w:val="22"/>
-            <w:lang w:eastAsia="et-EE"/>
           </w:rPr>
           <w:tab/>
         </w:r>
@@ -1979,7 +1919,6 @@
           <w:noProof/>
           <w:sz w:val="22"/>
           <w:szCs w:val="22"/>
-          <w:lang w:eastAsia="et-EE"/>
         </w:rPr>
       </w:pPr>
       <w:hyperlink w:anchor="_Toc473482701" w:history="1">
@@ -1998,7 +1937,6 @@
             <w:noProof/>
             <w:sz w:val="22"/>
             <w:szCs w:val="22"/>
-            <w:lang w:eastAsia="et-EE"/>
           </w:rPr>
           <w:tab/>
         </w:r>
@@ -2073,7 +2011,6 @@
           <w:noProof/>
           <w:sz w:val="22"/>
           <w:szCs w:val="22"/>
-          <w:lang w:eastAsia="et-EE"/>
         </w:rPr>
       </w:pPr>
       <w:hyperlink w:anchor="_Toc473482702" w:history="1">
@@ -2092,7 +2029,6 @@
             <w:noProof/>
             <w:sz w:val="22"/>
             <w:szCs w:val="22"/>
-            <w:lang w:eastAsia="et-EE"/>
           </w:rPr>
           <w:tab/>
         </w:r>
@@ -2167,7 +2103,6 @@
           <w:noProof/>
           <w:sz w:val="22"/>
           <w:szCs w:val="22"/>
-          <w:lang w:eastAsia="et-EE"/>
         </w:rPr>
       </w:pPr>
       <w:hyperlink w:anchor="_Toc473482703" w:history="1">
@@ -2186,7 +2121,6 @@
             <w:noProof/>
             <w:sz w:val="22"/>
             <w:szCs w:val="22"/>
-            <w:lang w:eastAsia="et-EE"/>
           </w:rPr>
           <w:tab/>
         </w:r>
@@ -2261,7 +2195,6 @@
           <w:noProof/>
           <w:sz w:val="22"/>
           <w:szCs w:val="22"/>
-          <w:lang w:eastAsia="et-EE"/>
         </w:rPr>
       </w:pPr>
       <w:hyperlink w:anchor="_Toc473482704" w:history="1">
@@ -2280,7 +2213,6 @@
             <w:noProof/>
             <w:sz w:val="22"/>
             <w:szCs w:val="22"/>
-            <w:lang w:eastAsia="et-EE"/>
           </w:rPr>
           <w:tab/>
         </w:r>
@@ -2355,7 +2287,6 @@
           <w:noProof/>
           <w:sz w:val="22"/>
           <w:szCs w:val="22"/>
-          <w:lang w:eastAsia="et-EE"/>
         </w:rPr>
       </w:pPr>
       <w:hyperlink w:anchor="_Toc473482705" w:history="1">
@@ -2374,7 +2305,6 @@
             <w:noProof/>
             <w:sz w:val="22"/>
             <w:szCs w:val="22"/>
-            <w:lang w:eastAsia="et-EE"/>
           </w:rPr>
           <w:tab/>
         </w:r>
@@ -2449,7 +2379,6 @@
           <w:noProof/>
           <w:sz w:val="22"/>
           <w:szCs w:val="22"/>
-          <w:lang w:eastAsia="et-EE"/>
         </w:rPr>
       </w:pPr>
       <w:hyperlink w:anchor="_Toc473482706" w:history="1">
@@ -2468,7 +2397,6 @@
             <w:noProof/>
             <w:sz w:val="22"/>
             <w:szCs w:val="22"/>
-            <w:lang w:eastAsia="et-EE"/>
           </w:rPr>
           <w:tab/>
         </w:r>
@@ -2543,7 +2471,6 @@
           <w:noProof/>
           <w:sz w:val="22"/>
           <w:szCs w:val="22"/>
-          <w:lang w:eastAsia="et-EE"/>
         </w:rPr>
       </w:pPr>
       <w:hyperlink w:anchor="_Toc473482707" w:history="1">
@@ -2562,7 +2489,6 @@
             <w:noProof/>
             <w:sz w:val="22"/>
             <w:szCs w:val="22"/>
-            <w:lang w:eastAsia="et-EE"/>
           </w:rPr>
           <w:tab/>
         </w:r>
@@ -2637,7 +2563,6 @@
           <w:noProof/>
           <w:sz w:val="22"/>
           <w:szCs w:val="22"/>
-          <w:lang w:eastAsia="et-EE"/>
         </w:rPr>
       </w:pPr>
       <w:hyperlink w:anchor="_Toc473482708" w:history="1">
@@ -2656,7 +2581,6 @@
             <w:noProof/>
             <w:sz w:val="22"/>
             <w:szCs w:val="22"/>
-            <w:lang w:eastAsia="et-EE"/>
           </w:rPr>
           <w:tab/>
         </w:r>
@@ -2731,7 +2655,6 @@
           <w:noProof/>
           <w:sz w:val="22"/>
           <w:szCs w:val="22"/>
-          <w:lang w:eastAsia="et-EE"/>
         </w:rPr>
       </w:pPr>
       <w:hyperlink w:anchor="_Toc473482709" w:history="1">
@@ -2750,7 +2673,6 @@
             <w:noProof/>
             <w:sz w:val="22"/>
             <w:szCs w:val="22"/>
-            <w:lang w:eastAsia="et-EE"/>
           </w:rPr>
           <w:tab/>
         </w:r>
@@ -2825,7 +2747,6 @@
           <w:noProof/>
           <w:sz w:val="22"/>
           <w:szCs w:val="22"/>
-          <w:lang w:eastAsia="et-EE"/>
         </w:rPr>
       </w:pPr>
       <w:hyperlink w:anchor="_Toc473482710" w:history="1">
@@ -2844,7 +2765,6 @@
             <w:noProof/>
             <w:sz w:val="22"/>
             <w:szCs w:val="22"/>
-            <w:lang w:eastAsia="et-EE"/>
           </w:rPr>
           <w:tab/>
         </w:r>
@@ -2919,7 +2839,6 @@
           <w:noProof/>
           <w:sz w:val="22"/>
           <w:szCs w:val="22"/>
-          <w:lang w:eastAsia="et-EE"/>
         </w:rPr>
       </w:pPr>
       <w:hyperlink w:anchor="_Toc473482711" w:history="1">
@@ -2938,7 +2857,6 @@
             <w:noProof/>
             <w:sz w:val="22"/>
             <w:szCs w:val="22"/>
-            <w:lang w:eastAsia="et-EE"/>
           </w:rPr>
           <w:tab/>
         </w:r>
@@ -3014,7 +2932,6 @@
           <w:noProof/>
           <w:sz w:val="22"/>
           <w:szCs w:val="22"/>
-          <w:lang w:eastAsia="et-EE"/>
         </w:rPr>
       </w:pPr>
       <w:hyperlink w:anchor="_Toc473482712" w:history="1">
@@ -3034,7 +2951,6 @@
             <w:noProof/>
             <w:sz w:val="22"/>
             <w:szCs w:val="22"/>
-            <w:lang w:eastAsia="et-EE"/>
           </w:rPr>
           <w:tab/>
         </w:r>
@@ -3109,7 +3025,6 @@
           <w:noProof/>
           <w:sz w:val="22"/>
           <w:szCs w:val="22"/>
-          <w:lang w:eastAsia="et-EE"/>
         </w:rPr>
       </w:pPr>
       <w:hyperlink w:anchor="_Toc473482713" w:history="1">
@@ -3128,7 +3043,6 @@
             <w:noProof/>
             <w:sz w:val="22"/>
             <w:szCs w:val="22"/>
-            <w:lang w:eastAsia="et-EE"/>
           </w:rPr>
           <w:tab/>
         </w:r>
@@ -3203,7 +3117,6 @@
           <w:noProof/>
           <w:sz w:val="22"/>
           <w:szCs w:val="22"/>
-          <w:lang w:eastAsia="et-EE"/>
         </w:rPr>
       </w:pPr>
       <w:hyperlink w:anchor="_Toc473482714" w:history="1">
@@ -3221,7 +3134,6 @@
             <w:noProof/>
             <w:sz w:val="22"/>
             <w:szCs w:val="22"/>
-            <w:lang w:eastAsia="et-EE"/>
           </w:rPr>
           <w:tab/>
         </w:r>
@@ -3295,7 +3207,6 @@
           <w:noProof/>
           <w:sz w:val="22"/>
           <w:szCs w:val="22"/>
-          <w:lang w:eastAsia="et-EE"/>
         </w:rPr>
       </w:pPr>
       <w:hyperlink w:anchor="_Toc473482715" w:history="1">
@@ -3314,7 +3225,6 @@
             <w:noProof/>
             <w:sz w:val="22"/>
             <w:szCs w:val="22"/>
-            <w:lang w:eastAsia="et-EE"/>
           </w:rPr>
           <w:tab/>
         </w:r>
@@ -3389,7 +3299,6 @@
           <w:noProof/>
           <w:sz w:val="22"/>
           <w:szCs w:val="22"/>
-          <w:lang w:eastAsia="et-EE"/>
         </w:rPr>
       </w:pPr>
       <w:hyperlink w:anchor="_Toc473482716" w:history="1">
@@ -3408,7 +3317,6 @@
             <w:noProof/>
             <w:sz w:val="22"/>
             <w:szCs w:val="22"/>
-            <w:lang w:eastAsia="et-EE"/>
           </w:rPr>
           <w:tab/>
         </w:r>
@@ -3483,7 +3391,6 @@
           <w:noProof/>
           <w:sz w:val="22"/>
           <w:szCs w:val="22"/>
-          <w:lang w:eastAsia="et-EE"/>
         </w:rPr>
       </w:pPr>
       <w:hyperlink w:anchor="_Toc473482717" w:history="1">
@@ -3502,7 +3409,6 @@
             <w:noProof/>
             <w:sz w:val="22"/>
             <w:szCs w:val="22"/>
-            <w:lang w:eastAsia="et-EE"/>
           </w:rPr>
           <w:tab/>
         </w:r>
@@ -3577,7 +3483,6 @@
           <w:noProof/>
           <w:sz w:val="22"/>
           <w:szCs w:val="22"/>
-          <w:lang w:eastAsia="et-EE"/>
         </w:rPr>
       </w:pPr>
       <w:hyperlink w:anchor="_Toc473482718" w:history="1">
@@ -3596,7 +3501,6 @@
             <w:noProof/>
             <w:sz w:val="22"/>
             <w:szCs w:val="22"/>
-            <w:lang w:eastAsia="et-EE"/>
           </w:rPr>
           <w:tab/>
         </w:r>
@@ -3671,7 +3575,6 @@
           <w:noProof/>
           <w:sz w:val="22"/>
           <w:szCs w:val="22"/>
-          <w:lang w:eastAsia="et-EE"/>
         </w:rPr>
       </w:pPr>
       <w:hyperlink w:anchor="_Toc473482719" w:history="1">
@@ -3690,7 +3593,6 @@
             <w:noProof/>
             <w:sz w:val="22"/>
             <w:szCs w:val="22"/>
-            <w:lang w:eastAsia="et-EE"/>
           </w:rPr>
           <w:tab/>
         </w:r>
@@ -3766,7 +3668,6 @@
           <w:noProof/>
           <w:sz w:val="22"/>
           <w:szCs w:val="22"/>
-          <w:lang w:eastAsia="et-EE"/>
         </w:rPr>
       </w:pPr>
       <w:hyperlink w:anchor="_Toc473482720" w:history="1">
@@ -3786,7 +3687,6 @@
             <w:noProof/>
             <w:sz w:val="22"/>
             <w:szCs w:val="22"/>
-            <w:lang w:eastAsia="et-EE"/>
           </w:rPr>
           <w:tab/>
         </w:r>
@@ -3861,7 +3761,6 @@
           <w:noProof/>
           <w:sz w:val="22"/>
           <w:szCs w:val="22"/>
-          <w:lang w:eastAsia="et-EE"/>
         </w:rPr>
       </w:pPr>
       <w:hyperlink w:anchor="_Toc473482721" w:history="1">
@@ -3880,7 +3779,6 @@
             <w:noProof/>
             <w:sz w:val="22"/>
             <w:szCs w:val="22"/>
-            <w:lang w:eastAsia="et-EE"/>
           </w:rPr>
           <w:tab/>
         </w:r>
@@ -3956,7 +3854,6 @@
           <w:noProof/>
           <w:sz w:val="22"/>
           <w:szCs w:val="22"/>
-          <w:lang w:eastAsia="et-EE"/>
         </w:rPr>
       </w:pPr>
       <w:hyperlink w:anchor="_Toc473482722" w:history="1">
@@ -3975,7 +3872,6 @@
             <w:noProof/>
             <w:sz w:val="22"/>
             <w:szCs w:val="22"/>
-            <w:lang w:eastAsia="et-EE"/>
           </w:rPr>
           <w:tab/>
         </w:r>
@@ -4049,7 +3945,6 @@
           <w:noProof/>
           <w:sz w:val="22"/>
           <w:szCs w:val="22"/>
-          <w:lang w:eastAsia="et-EE"/>
         </w:rPr>
       </w:pPr>
       <w:hyperlink w:anchor="_Toc473482723" w:history="1">
@@ -4067,7 +3962,6 @@
             <w:noProof/>
             <w:sz w:val="22"/>
             <w:szCs w:val="22"/>
-            <w:lang w:eastAsia="et-EE"/>
           </w:rPr>
           <w:tab/>
         </w:r>
@@ -4141,7 +4035,6 @@
           <w:noProof/>
           <w:sz w:val="22"/>
           <w:szCs w:val="22"/>
-          <w:lang w:eastAsia="et-EE"/>
         </w:rPr>
       </w:pPr>
       <w:hyperlink w:anchor="_Toc473482724" w:history="1">
@@ -4159,7 +4052,6 @@
             <w:noProof/>
             <w:sz w:val="22"/>
             <w:szCs w:val="22"/>
-            <w:lang w:eastAsia="et-EE"/>
           </w:rPr>
           <w:tab/>
         </w:r>
@@ -4233,7 +4125,6 @@
           <w:noProof/>
           <w:sz w:val="22"/>
           <w:szCs w:val="22"/>
-          <w:lang w:eastAsia="et-EE"/>
         </w:rPr>
       </w:pPr>
       <w:hyperlink w:anchor="_Toc473482725" w:history="1">
@@ -4251,7 +4142,6 @@
             <w:noProof/>
             <w:sz w:val="22"/>
             <w:szCs w:val="22"/>
-            <w:lang w:eastAsia="et-EE"/>
           </w:rPr>
           <w:tab/>
         </w:r>
@@ -4325,7 +4215,6 @@
           <w:noProof/>
           <w:sz w:val="22"/>
           <w:szCs w:val="22"/>
-          <w:lang w:eastAsia="et-EE"/>
         </w:rPr>
       </w:pPr>
       <w:hyperlink w:anchor="_Toc473482726" w:history="1">
@@ -4343,7 +4232,6 @@
             <w:noProof/>
             <w:sz w:val="22"/>
             <w:szCs w:val="22"/>
-            <w:lang w:eastAsia="et-EE"/>
           </w:rPr>
           <w:tab/>
         </w:r>
@@ -4417,7 +4305,6 @@
           <w:noProof/>
           <w:sz w:val="22"/>
           <w:szCs w:val="22"/>
-          <w:lang w:eastAsia="et-EE"/>
         </w:rPr>
       </w:pPr>
       <w:hyperlink w:anchor="_Toc473482727" w:history="1">
@@ -4435,7 +4322,6 @@
             <w:noProof/>
             <w:sz w:val="22"/>
             <w:szCs w:val="22"/>
-            <w:lang w:eastAsia="et-EE"/>
           </w:rPr>
           <w:tab/>
         </w:r>
@@ -4509,7 +4395,6 @@
           <w:noProof/>
           <w:sz w:val="22"/>
           <w:szCs w:val="22"/>
-          <w:lang w:eastAsia="et-EE"/>
         </w:rPr>
       </w:pPr>
       <w:hyperlink w:anchor="_Toc473482728" w:history="1">
@@ -4528,7 +4413,6 @@
             <w:noProof/>
             <w:sz w:val="22"/>
             <w:szCs w:val="22"/>
-            <w:lang w:eastAsia="et-EE"/>
           </w:rPr>
           <w:tab/>
         </w:r>
@@ -4603,7 +4487,6 @@
           <w:noProof/>
           <w:sz w:val="22"/>
           <w:szCs w:val="22"/>
-          <w:lang w:eastAsia="et-EE"/>
         </w:rPr>
       </w:pPr>
       <w:hyperlink w:anchor="_Toc473482729" w:history="1">
@@ -4622,7 +4505,6 @@
             <w:noProof/>
             <w:sz w:val="22"/>
             <w:szCs w:val="22"/>
-            <w:lang w:eastAsia="et-EE"/>
           </w:rPr>
           <w:tab/>
         </w:r>
@@ -4697,7 +4579,6 @@
           <w:noProof/>
           <w:sz w:val="22"/>
           <w:szCs w:val="22"/>
-          <w:lang w:eastAsia="et-EE"/>
         </w:rPr>
       </w:pPr>
       <w:hyperlink w:anchor="_Toc473482730" w:history="1">
@@ -4716,7 +4597,6 @@
             <w:noProof/>
             <w:sz w:val="22"/>
             <w:szCs w:val="22"/>
-            <w:lang w:eastAsia="et-EE"/>
           </w:rPr>
           <w:tab/>
         </w:r>
@@ -4791,7 +4671,6 @@
           <w:noProof/>
           <w:sz w:val="22"/>
           <w:szCs w:val="22"/>
-          <w:lang w:eastAsia="et-EE"/>
         </w:rPr>
       </w:pPr>
       <w:hyperlink w:anchor="_Toc473482731" w:history="1">
@@ -4810,7 +4689,6 @@
             <w:noProof/>
             <w:sz w:val="22"/>
             <w:szCs w:val="22"/>
-            <w:lang w:eastAsia="et-EE"/>
           </w:rPr>
           <w:tab/>
         </w:r>
@@ -4885,7 +4763,6 @@
           <w:noProof/>
           <w:sz w:val="22"/>
           <w:szCs w:val="22"/>
-          <w:lang w:eastAsia="et-EE"/>
         </w:rPr>
       </w:pPr>
       <w:hyperlink w:anchor="_Toc473482732" w:history="1">
@@ -4903,7 +4780,6 @@
             <w:noProof/>
             <w:sz w:val="22"/>
             <w:szCs w:val="22"/>
-            <w:lang w:eastAsia="et-EE"/>
           </w:rPr>
           <w:tab/>
         </w:r>
@@ -4977,7 +4853,6 @@
           <w:noProof/>
           <w:sz w:val="22"/>
           <w:szCs w:val="22"/>
-          <w:lang w:eastAsia="et-EE"/>
         </w:rPr>
       </w:pPr>
       <w:hyperlink w:anchor="_Toc473482733" w:history="1">
@@ -4996,7 +4871,6 @@
             <w:noProof/>
             <w:sz w:val="22"/>
             <w:szCs w:val="22"/>
-            <w:lang w:eastAsia="et-EE"/>
           </w:rPr>
           <w:tab/>
         </w:r>
@@ -5071,7 +4945,6 @@
           <w:noProof/>
           <w:sz w:val="22"/>
           <w:szCs w:val="22"/>
-          <w:lang w:eastAsia="et-EE"/>
         </w:rPr>
       </w:pPr>
       <w:hyperlink w:anchor="_Toc473482734" w:history="1">
@@ -5090,7 +4963,6 @@
             <w:noProof/>
             <w:sz w:val="22"/>
             <w:szCs w:val="22"/>
-            <w:lang w:eastAsia="et-EE"/>
           </w:rPr>
           <w:tab/>
         </w:r>
@@ -5165,7 +5037,6 @@
           <w:noProof/>
           <w:sz w:val="22"/>
           <w:szCs w:val="22"/>
-          <w:lang w:eastAsia="et-EE"/>
         </w:rPr>
       </w:pPr>
       <w:hyperlink w:anchor="_Toc473482735" w:history="1">
@@ -5184,7 +5055,6 @@
             <w:noProof/>
             <w:sz w:val="22"/>
             <w:szCs w:val="22"/>
-            <w:lang w:eastAsia="et-EE"/>
           </w:rPr>
           <w:tab/>
         </w:r>
@@ -5259,7 +5129,6 @@
           <w:noProof/>
           <w:sz w:val="22"/>
           <w:szCs w:val="22"/>
-          <w:lang w:eastAsia="et-EE"/>
         </w:rPr>
       </w:pPr>
       <w:hyperlink w:anchor="_Toc473482736" w:history="1">
@@ -5277,7 +5146,6 @@
             <w:noProof/>
             <w:sz w:val="22"/>
             <w:szCs w:val="22"/>
-            <w:lang w:eastAsia="et-EE"/>
           </w:rPr>
           <w:tab/>
         </w:r>
@@ -5351,7 +5219,6 @@
           <w:noProof/>
           <w:sz w:val="22"/>
           <w:szCs w:val="22"/>
-          <w:lang w:eastAsia="et-EE"/>
         </w:rPr>
       </w:pPr>
       <w:hyperlink w:anchor="_Toc473482737" w:history="1">
@@ -5369,7 +5236,6 @@
             <w:noProof/>
             <w:sz w:val="22"/>
             <w:szCs w:val="22"/>
-            <w:lang w:eastAsia="et-EE"/>
           </w:rPr>
           <w:tab/>
         </w:r>
@@ -5443,7 +5309,6 @@
           <w:noProof/>
           <w:sz w:val="22"/>
           <w:szCs w:val="22"/>
-          <w:lang w:eastAsia="et-EE"/>
         </w:rPr>
       </w:pPr>
       <w:hyperlink w:anchor="_Toc473482738" w:history="1">
@@ -5461,7 +5326,6 @@
             <w:noProof/>
             <w:sz w:val="22"/>
             <w:szCs w:val="22"/>
-            <w:lang w:eastAsia="et-EE"/>
           </w:rPr>
           <w:tab/>
         </w:r>
@@ -5535,7 +5399,6 @@
           <w:noProof/>
           <w:sz w:val="22"/>
           <w:szCs w:val="22"/>
-          <w:lang w:eastAsia="et-EE"/>
         </w:rPr>
       </w:pPr>
       <w:hyperlink w:anchor="_Toc473482739" w:history="1">
@@ -5554,7 +5417,6 @@
             <w:noProof/>
             <w:sz w:val="22"/>
             <w:szCs w:val="22"/>
-            <w:lang w:eastAsia="et-EE"/>
           </w:rPr>
           <w:tab/>
         </w:r>
@@ -5629,7 +5491,6 @@
           <w:noProof/>
           <w:sz w:val="22"/>
           <w:szCs w:val="22"/>
-          <w:lang w:eastAsia="et-EE"/>
         </w:rPr>
       </w:pPr>
       <w:hyperlink w:anchor="_Toc473482740" w:history="1">
@@ -5648,7 +5509,6 @@
             <w:noProof/>
             <w:sz w:val="22"/>
             <w:szCs w:val="22"/>
-            <w:lang w:eastAsia="et-EE"/>
           </w:rPr>
           <w:tab/>
         </w:r>
@@ -5723,7 +5583,6 @@
           <w:noProof/>
           <w:sz w:val="22"/>
           <w:szCs w:val="22"/>
-          <w:lang w:eastAsia="et-EE"/>
         </w:rPr>
       </w:pPr>
       <w:hyperlink w:anchor="_Toc473482741" w:history="1">
@@ -5742,7 +5601,6 @@
             <w:noProof/>
             <w:sz w:val="22"/>
             <w:szCs w:val="22"/>
-            <w:lang w:eastAsia="et-EE"/>
           </w:rPr>
           <w:tab/>
         </w:r>
@@ -5817,7 +5675,6 @@
           <w:noProof/>
           <w:sz w:val="22"/>
           <w:szCs w:val="22"/>
-          <w:lang w:eastAsia="et-EE"/>
         </w:rPr>
       </w:pPr>
       <w:hyperlink w:anchor="_Toc473482742" w:history="1">
@@ -5836,7 +5693,6 @@
             <w:noProof/>
             <w:sz w:val="22"/>
             <w:szCs w:val="22"/>
-            <w:lang w:eastAsia="et-EE"/>
           </w:rPr>
           <w:tab/>
         </w:r>
@@ -5911,7 +5767,6 @@
           <w:noProof/>
           <w:sz w:val="22"/>
           <w:szCs w:val="22"/>
-          <w:lang w:eastAsia="et-EE"/>
         </w:rPr>
       </w:pPr>
       <w:hyperlink w:anchor="_Toc473482743" w:history="1">
@@ -5930,7 +5785,6 @@
             <w:noProof/>
             <w:sz w:val="22"/>
             <w:szCs w:val="22"/>
-            <w:lang w:eastAsia="et-EE"/>
           </w:rPr>
           <w:tab/>
         </w:r>
@@ -6005,7 +5859,6 @@
           <w:noProof/>
           <w:sz w:val="22"/>
           <w:szCs w:val="22"/>
-          <w:lang w:eastAsia="et-EE"/>
         </w:rPr>
       </w:pPr>
       <w:hyperlink w:anchor="_Toc473482744" w:history="1">
@@ -6024,7 +5877,6 @@
             <w:noProof/>
             <w:sz w:val="22"/>
             <w:szCs w:val="22"/>
-            <w:lang w:eastAsia="et-EE"/>
           </w:rPr>
           <w:tab/>
         </w:r>
@@ -6099,7 +5951,6 @@
           <w:noProof/>
           <w:sz w:val="22"/>
           <w:szCs w:val="22"/>
-          <w:lang w:eastAsia="et-EE"/>
         </w:rPr>
       </w:pPr>
       <w:hyperlink w:anchor="_Toc473482745" w:history="1">
@@ -6118,7 +5969,6 @@
             <w:noProof/>
             <w:sz w:val="22"/>
             <w:szCs w:val="22"/>
-            <w:lang w:eastAsia="et-EE"/>
           </w:rPr>
           <w:tab/>
         </w:r>
@@ -6193,7 +6043,6 @@
           <w:noProof/>
           <w:sz w:val="22"/>
           <w:szCs w:val="22"/>
-          <w:lang w:eastAsia="et-EE"/>
         </w:rPr>
       </w:pPr>
       <w:hyperlink w:anchor="_Toc473482746" w:history="1">
@@ -6212,7 +6061,6 @@
             <w:noProof/>
             <w:sz w:val="22"/>
             <w:szCs w:val="22"/>
-            <w:lang w:eastAsia="et-EE"/>
           </w:rPr>
           <w:tab/>
         </w:r>
@@ -6287,7 +6135,6 @@
           <w:noProof/>
           <w:sz w:val="22"/>
           <w:szCs w:val="22"/>
-          <w:lang w:eastAsia="et-EE"/>
         </w:rPr>
       </w:pPr>
       <w:hyperlink w:anchor="_Toc473482747" w:history="1">
@@ -6306,7 +6153,6 @@
             <w:noProof/>
             <w:sz w:val="22"/>
             <w:szCs w:val="22"/>
-            <w:lang w:eastAsia="et-EE"/>
           </w:rPr>
           <w:tab/>
         </w:r>
@@ -6381,7 +6227,6 @@
           <w:noProof/>
           <w:sz w:val="22"/>
           <w:szCs w:val="22"/>
-          <w:lang w:eastAsia="et-EE"/>
         </w:rPr>
       </w:pPr>
       <w:hyperlink w:anchor="_Toc473482748" w:history="1">
@@ -6400,7 +6245,6 @@
             <w:noProof/>
             <w:sz w:val="22"/>
             <w:szCs w:val="22"/>
-            <w:lang w:eastAsia="et-EE"/>
           </w:rPr>
           <w:tab/>
         </w:r>
@@ -6475,7 +6319,6 @@
           <w:noProof/>
           <w:sz w:val="22"/>
           <w:szCs w:val="22"/>
-          <w:lang w:eastAsia="et-EE"/>
         </w:rPr>
       </w:pPr>
       <w:hyperlink w:anchor="_Toc473482749" w:history="1">
@@ -6494,7 +6337,6 @@
             <w:noProof/>
             <w:sz w:val="22"/>
             <w:szCs w:val="22"/>
-            <w:lang w:eastAsia="et-EE"/>
           </w:rPr>
           <w:tab/>
         </w:r>
@@ -6569,7 +6411,6 @@
           <w:noProof/>
           <w:sz w:val="22"/>
           <w:szCs w:val="22"/>
-          <w:lang w:eastAsia="et-EE"/>
         </w:rPr>
       </w:pPr>
       <w:hyperlink w:anchor="_Toc473482750" w:history="1">
@@ -6588,7 +6429,6 @@
             <w:noProof/>
             <w:sz w:val="22"/>
             <w:szCs w:val="22"/>
-            <w:lang w:eastAsia="et-EE"/>
           </w:rPr>
           <w:tab/>
         </w:r>
@@ -6663,7 +6503,6 @@
           <w:noProof/>
           <w:sz w:val="22"/>
           <w:szCs w:val="22"/>
-          <w:lang w:eastAsia="et-EE"/>
         </w:rPr>
       </w:pPr>
       <w:hyperlink w:anchor="_Toc473482751" w:history="1">
@@ -6682,7 +6521,6 @@
             <w:noProof/>
             <w:sz w:val="22"/>
             <w:szCs w:val="22"/>
-            <w:lang w:eastAsia="et-EE"/>
           </w:rPr>
           <w:tab/>
         </w:r>
@@ -6757,7 +6595,6 @@
           <w:noProof/>
           <w:sz w:val="22"/>
           <w:szCs w:val="22"/>
-          <w:lang w:eastAsia="et-EE"/>
         </w:rPr>
       </w:pPr>
       <w:hyperlink w:anchor="_Toc473482752" w:history="1">
@@ -6776,7 +6613,6 @@
             <w:noProof/>
             <w:sz w:val="22"/>
             <w:szCs w:val="22"/>
-            <w:lang w:eastAsia="et-EE"/>
           </w:rPr>
           <w:tab/>
         </w:r>
@@ -6852,7 +6688,6 @@
           <w:noProof/>
           <w:sz w:val="22"/>
           <w:szCs w:val="22"/>
-          <w:lang w:eastAsia="et-EE"/>
         </w:rPr>
       </w:pPr>
       <w:hyperlink w:anchor="_Toc473482753" w:history="1">
@@ -6872,7 +6707,6 @@
             <w:noProof/>
             <w:sz w:val="22"/>
             <w:szCs w:val="22"/>
-            <w:lang w:eastAsia="et-EE"/>
           </w:rPr>
           <w:tab/>
         </w:r>
@@ -6947,7 +6781,6 @@
           <w:noProof/>
           <w:sz w:val="22"/>
           <w:szCs w:val="22"/>
-          <w:lang w:eastAsia="et-EE"/>
         </w:rPr>
       </w:pPr>
       <w:hyperlink w:anchor="_Toc473482754" w:history="1">
@@ -6966,7 +6799,6 @@
             <w:noProof/>
             <w:sz w:val="22"/>
             <w:szCs w:val="22"/>
-            <w:lang w:eastAsia="et-EE"/>
           </w:rPr>
           <w:tab/>
         </w:r>
@@ -7041,7 +6873,6 @@
           <w:noProof/>
           <w:sz w:val="22"/>
           <w:szCs w:val="22"/>
-          <w:lang w:eastAsia="et-EE"/>
         </w:rPr>
       </w:pPr>
       <w:hyperlink w:anchor="_Toc473482755" w:history="1">
@@ -7060,7 +6891,6 @@
             <w:noProof/>
             <w:sz w:val="22"/>
             <w:szCs w:val="22"/>
-            <w:lang w:eastAsia="et-EE"/>
           </w:rPr>
           <w:tab/>
         </w:r>
@@ -7135,7 +6965,6 @@
           <w:noProof/>
           <w:sz w:val="22"/>
           <w:szCs w:val="22"/>
-          <w:lang w:eastAsia="et-EE"/>
         </w:rPr>
       </w:pPr>
       <w:hyperlink w:anchor="_Toc473482756" w:history="1">
@@ -7154,7 +6983,6 @@
             <w:noProof/>
             <w:sz w:val="22"/>
             <w:szCs w:val="22"/>
-            <w:lang w:eastAsia="et-EE"/>
           </w:rPr>
           <w:tab/>
         </w:r>
@@ -7229,7 +7057,6 @@
           <w:noProof/>
           <w:sz w:val="22"/>
           <w:szCs w:val="22"/>
-          <w:lang w:eastAsia="et-EE"/>
         </w:rPr>
       </w:pPr>
       <w:hyperlink w:anchor="_Toc473482757" w:history="1">
@@ -7248,7 +7075,6 @@
             <w:noProof/>
             <w:sz w:val="22"/>
             <w:szCs w:val="22"/>
-            <w:lang w:eastAsia="et-EE"/>
           </w:rPr>
           <w:tab/>
         </w:r>
@@ -7323,7 +7149,6 @@
           <w:noProof/>
           <w:sz w:val="22"/>
           <w:szCs w:val="22"/>
-          <w:lang w:eastAsia="et-EE"/>
         </w:rPr>
       </w:pPr>
       <w:hyperlink w:anchor="_Toc473482758" w:history="1">
@@ -7342,7 +7167,6 @@
             <w:noProof/>
             <w:sz w:val="22"/>
             <w:szCs w:val="22"/>
-            <w:lang w:eastAsia="et-EE"/>
           </w:rPr>
           <w:tab/>
         </w:r>
@@ -7417,7 +7241,6 @@
           <w:noProof/>
           <w:sz w:val="22"/>
           <w:szCs w:val="22"/>
-          <w:lang w:eastAsia="et-EE"/>
         </w:rPr>
       </w:pPr>
       <w:hyperlink w:anchor="_Toc473482759" w:history="1">
@@ -7436,7 +7259,6 @@
             <w:noProof/>
             <w:sz w:val="22"/>
             <w:szCs w:val="22"/>
-            <w:lang w:eastAsia="et-EE"/>
           </w:rPr>
           <w:tab/>
         </w:r>
@@ -7511,7 +7333,6 @@
           <w:noProof/>
           <w:sz w:val="22"/>
           <w:szCs w:val="22"/>
-          <w:lang w:eastAsia="et-EE"/>
         </w:rPr>
       </w:pPr>
       <w:hyperlink w:anchor="_Toc473482760" w:history="1">
@@ -7530,7 +7351,6 @@
             <w:noProof/>
             <w:sz w:val="22"/>
             <w:szCs w:val="22"/>
-            <w:lang w:eastAsia="et-EE"/>
           </w:rPr>
           <w:tab/>
         </w:r>
@@ -7605,7 +7425,6 @@
           <w:noProof/>
           <w:sz w:val="22"/>
           <w:szCs w:val="22"/>
-          <w:lang w:eastAsia="et-EE"/>
         </w:rPr>
       </w:pPr>
       <w:hyperlink w:anchor="_Toc473482761" w:history="1">
@@ -7624,7 +7443,6 @@
             <w:noProof/>
             <w:sz w:val="22"/>
             <w:szCs w:val="22"/>
-            <w:lang w:eastAsia="et-EE"/>
           </w:rPr>
           <w:tab/>
         </w:r>
@@ -7699,7 +7517,6 @@
           <w:noProof/>
           <w:sz w:val="22"/>
           <w:szCs w:val="22"/>
-          <w:lang w:eastAsia="et-EE"/>
         </w:rPr>
       </w:pPr>
       <w:hyperlink w:anchor="_Toc473482762" w:history="1">
@@ -7718,7 +7535,6 @@
             <w:noProof/>
             <w:sz w:val="22"/>
             <w:szCs w:val="22"/>
-            <w:lang w:eastAsia="et-EE"/>
           </w:rPr>
           <w:tab/>
         </w:r>
@@ -7793,7 +7609,6 @@
           <w:noProof/>
           <w:sz w:val="22"/>
           <w:szCs w:val="22"/>
-          <w:lang w:eastAsia="et-EE"/>
         </w:rPr>
       </w:pPr>
       <w:hyperlink w:anchor="_Toc473482763" w:history="1">
@@ -7812,7 +7627,6 @@
             <w:noProof/>
             <w:sz w:val="22"/>
             <w:szCs w:val="22"/>
-            <w:lang w:eastAsia="et-EE"/>
           </w:rPr>
           <w:tab/>
         </w:r>
@@ -7887,7 +7701,6 @@
           <w:noProof/>
           <w:sz w:val="22"/>
           <w:szCs w:val="22"/>
-          <w:lang w:eastAsia="et-EE"/>
         </w:rPr>
       </w:pPr>
       <w:hyperlink w:anchor="_Toc473482764" w:history="1">
@@ -7906,7 +7719,6 @@
             <w:noProof/>
             <w:sz w:val="22"/>
             <w:szCs w:val="22"/>
-            <w:lang w:eastAsia="et-EE"/>
           </w:rPr>
           <w:tab/>
         </w:r>
@@ -7981,7 +7793,6 @@
           <w:noProof/>
           <w:sz w:val="22"/>
           <w:szCs w:val="22"/>
-          <w:lang w:eastAsia="et-EE"/>
         </w:rPr>
       </w:pPr>
       <w:hyperlink w:anchor="_Toc473482765" w:history="1">
@@ -7999,7 +7810,6 @@
             <w:noProof/>
             <w:sz w:val="22"/>
             <w:szCs w:val="22"/>
-            <w:lang w:eastAsia="et-EE"/>
           </w:rPr>
           <w:tab/>
         </w:r>
@@ -8073,7 +7883,6 @@
           <w:noProof/>
           <w:sz w:val="22"/>
           <w:szCs w:val="22"/>
-          <w:lang w:eastAsia="et-EE"/>
         </w:rPr>
       </w:pPr>
       <w:hyperlink w:anchor="_Toc473482766" w:history="1">
@@ -8092,7 +7901,6 @@
             <w:noProof/>
             <w:sz w:val="22"/>
             <w:szCs w:val="22"/>
-            <w:lang w:eastAsia="et-EE"/>
           </w:rPr>
           <w:tab/>
         </w:r>
@@ -8167,7 +7975,6 @@
           <w:noProof/>
           <w:sz w:val="22"/>
           <w:szCs w:val="22"/>
-          <w:lang w:eastAsia="et-EE"/>
         </w:rPr>
       </w:pPr>
       <w:hyperlink w:anchor="_Toc473482767" w:history="1">
@@ -8186,7 +7993,6 @@
             <w:noProof/>
             <w:sz w:val="22"/>
             <w:szCs w:val="22"/>
-            <w:lang w:eastAsia="et-EE"/>
           </w:rPr>
           <w:tab/>
         </w:r>
@@ -8261,7 +8067,6 @@
           <w:noProof/>
           <w:sz w:val="22"/>
           <w:szCs w:val="22"/>
-          <w:lang w:eastAsia="et-EE"/>
         </w:rPr>
       </w:pPr>
       <w:hyperlink w:anchor="_Toc473482768" w:history="1">
@@ -8281,7 +8086,6 @@
             <w:noProof/>
             <w:sz w:val="22"/>
             <w:szCs w:val="22"/>
-            <w:lang w:eastAsia="et-EE"/>
           </w:rPr>
           <w:tab/>
         </w:r>
@@ -8357,7 +8161,6 @@
           <w:noProof/>
           <w:sz w:val="22"/>
           <w:szCs w:val="22"/>
-          <w:lang w:eastAsia="et-EE"/>
         </w:rPr>
       </w:pPr>
       <w:hyperlink w:anchor="_Toc473482769" w:history="1">
@@ -8377,7 +8180,6 @@
             <w:noProof/>
             <w:sz w:val="22"/>
             <w:szCs w:val="22"/>
-            <w:lang w:eastAsia="et-EE"/>
           </w:rPr>
           <w:tab/>
         </w:r>
@@ -8453,7 +8255,6 @@
           <w:noProof/>
           <w:sz w:val="22"/>
           <w:szCs w:val="22"/>
-          <w:lang w:eastAsia="et-EE"/>
         </w:rPr>
       </w:pPr>
       <w:hyperlink w:anchor="_Toc473482770" w:history="1">
@@ -8472,7 +8273,6 @@
             <w:noProof/>
             <w:sz w:val="22"/>
             <w:szCs w:val="22"/>
-            <w:lang w:eastAsia="et-EE"/>
           </w:rPr>
           <w:tab/>
         </w:r>
@@ -8547,7 +8347,6 @@
           <w:noProof/>
           <w:sz w:val="22"/>
           <w:szCs w:val="22"/>
-          <w:lang w:eastAsia="et-EE"/>
         </w:rPr>
       </w:pPr>
       <w:hyperlink w:anchor="_Toc473482771" w:history="1">
@@ -8566,7 +8365,6 @@
             <w:noProof/>
             <w:sz w:val="22"/>
             <w:szCs w:val="22"/>
-            <w:lang w:eastAsia="et-EE"/>
           </w:rPr>
           <w:tab/>
         </w:r>
@@ -8641,7 +8439,6 @@
           <w:noProof/>
           <w:sz w:val="22"/>
           <w:szCs w:val="22"/>
-          <w:lang w:eastAsia="et-EE"/>
         </w:rPr>
       </w:pPr>
       <w:hyperlink w:anchor="_Toc473482772" w:history="1">
@@ -8660,7 +8457,6 @@
             <w:noProof/>
             <w:sz w:val="22"/>
             <w:szCs w:val="22"/>
-            <w:lang w:eastAsia="et-EE"/>
           </w:rPr>
           <w:tab/>
         </w:r>
@@ -8735,7 +8531,6 @@
           <w:noProof/>
           <w:sz w:val="22"/>
           <w:szCs w:val="22"/>
-          <w:lang w:eastAsia="et-EE"/>
         </w:rPr>
       </w:pPr>
       <w:hyperlink w:anchor="_Toc473482773" w:history="1">
@@ -8754,7 +8549,6 @@
             <w:noProof/>
             <w:sz w:val="22"/>
             <w:szCs w:val="22"/>
-            <w:lang w:eastAsia="et-EE"/>
           </w:rPr>
           <w:tab/>
         </w:r>
@@ -8829,7 +8623,6 @@
           <w:noProof/>
           <w:sz w:val="22"/>
           <w:szCs w:val="22"/>
-          <w:lang w:eastAsia="et-EE"/>
         </w:rPr>
       </w:pPr>
       <w:hyperlink w:anchor="_Toc473482774" w:history="1">
@@ -8848,7 +8641,6 @@
             <w:noProof/>
             <w:sz w:val="22"/>
             <w:szCs w:val="22"/>
-            <w:lang w:eastAsia="et-EE"/>
           </w:rPr>
           <w:tab/>
         </w:r>
@@ -8923,7 +8715,6 @@
           <w:noProof/>
           <w:sz w:val="22"/>
           <w:szCs w:val="22"/>
-          <w:lang w:eastAsia="et-EE"/>
         </w:rPr>
       </w:pPr>
       <w:hyperlink w:anchor="_Toc473482775" w:history="1">
@@ -8942,7 +8733,6 @@
             <w:noProof/>
             <w:sz w:val="22"/>
             <w:szCs w:val="22"/>
-            <w:lang w:eastAsia="et-EE"/>
           </w:rPr>
           <w:tab/>
         </w:r>
@@ -9017,7 +8807,6 @@
           <w:noProof/>
           <w:sz w:val="22"/>
           <w:szCs w:val="22"/>
-          <w:lang w:eastAsia="et-EE"/>
         </w:rPr>
       </w:pPr>
       <w:hyperlink w:anchor="_Toc473482776" w:history="1">
@@ -9036,7 +8825,6 @@
             <w:noProof/>
             <w:sz w:val="22"/>
             <w:szCs w:val="22"/>
-            <w:lang w:eastAsia="et-EE"/>
           </w:rPr>
           <w:tab/>
         </w:r>
@@ -9111,7 +8899,6 @@
           <w:noProof/>
           <w:sz w:val="22"/>
           <w:szCs w:val="22"/>
-          <w:lang w:eastAsia="et-EE"/>
         </w:rPr>
       </w:pPr>
       <w:hyperlink w:anchor="_Toc473482777" w:history="1">
@@ -9130,7 +8917,6 @@
             <w:noProof/>
             <w:sz w:val="22"/>
             <w:szCs w:val="22"/>
-            <w:lang w:eastAsia="et-EE"/>
           </w:rPr>
           <w:tab/>
         </w:r>
@@ -9205,7 +8991,6 @@
           <w:noProof/>
           <w:sz w:val="22"/>
           <w:szCs w:val="22"/>
-          <w:lang w:eastAsia="et-EE"/>
         </w:rPr>
       </w:pPr>
       <w:hyperlink w:anchor="_Toc473482778" w:history="1">
@@ -9224,7 +9009,6 @@
             <w:noProof/>
             <w:sz w:val="22"/>
             <w:szCs w:val="22"/>
-            <w:lang w:eastAsia="et-EE"/>
           </w:rPr>
           <w:tab/>
         </w:r>
@@ -9299,7 +9083,6 @@
           <w:noProof/>
           <w:sz w:val="22"/>
           <w:szCs w:val="22"/>
-          <w:lang w:eastAsia="et-EE"/>
         </w:rPr>
       </w:pPr>
       <w:hyperlink w:anchor="_Toc473482779" w:history="1">
@@ -9318,7 +9101,6 @@
             <w:noProof/>
             <w:sz w:val="22"/>
             <w:szCs w:val="22"/>
-            <w:lang w:eastAsia="et-EE"/>
           </w:rPr>
           <w:tab/>
         </w:r>
@@ -9393,7 +9175,6 @@
           <w:noProof/>
           <w:sz w:val="22"/>
           <w:szCs w:val="22"/>
-          <w:lang w:eastAsia="et-EE"/>
         </w:rPr>
       </w:pPr>
       <w:hyperlink w:anchor="_Toc473482780" w:history="1">
@@ -9412,7 +9193,6 @@
             <w:noProof/>
             <w:sz w:val="22"/>
             <w:szCs w:val="22"/>
-            <w:lang w:eastAsia="et-EE"/>
           </w:rPr>
           <w:tab/>
         </w:r>
@@ -9488,7 +9268,6 @@
           <w:noProof/>
           <w:sz w:val="22"/>
           <w:szCs w:val="22"/>
-          <w:lang w:eastAsia="et-EE"/>
         </w:rPr>
       </w:pPr>
       <w:hyperlink w:anchor="_Toc473482781" w:history="1">
@@ -9508,7 +9287,6 @@
             <w:noProof/>
             <w:sz w:val="22"/>
             <w:szCs w:val="22"/>
-            <w:lang w:eastAsia="et-EE"/>
           </w:rPr>
           <w:tab/>
         </w:r>
@@ -9661,12 +9439,6 @@
         <w:rPr>
           <w:rFonts w:cs="Arial"/>
         </w:rPr>
-        <w:fldChar w:fldCharType="separate"/>
-      </w:r>
-      <w:r>
-        <w:rPr>
-          <w:rFonts w:cs="Arial"/>
-        </w:rPr>
         <w:fldChar w:fldCharType="end"/>
       </w:r>
     </w:p>
@@ -12185,20 +11957,18 @@
       <w:pPr>
         <w:rPr>
           <w:rFonts w:cs="Arial"/>
-          <w:lang w:eastAsia="et-EE"/>
-        </w:rPr>
-      </w:pPr>
-    </w:p>
-    <w:p>
-      <w:pPr>
-        <w:rPr>
-          <w:rFonts w:cs="Arial"/>
-        </w:rPr>
-      </w:pPr>
-      <w:r>
-        <w:rPr>
-          <w:rFonts w:cs="Arial"/>
-          <w:lang w:eastAsia="et-EE"/>
+        </w:rPr>
+      </w:pPr>
+    </w:p>
+    <w:p>
+      <w:pPr>
+        <w:rPr>
+          <w:rFonts w:cs="Arial"/>
+        </w:rPr>
+      </w:pPr>
+      <w:r>
+        <w:rPr>
+          <w:rFonts w:cs="Arial"/>
         </w:rPr>
         <w:t>Organisatsiooni sisesed pädevusalad.</w:t>
       </w:r>
@@ -14317,17 +14087,17 @@
         <w:rPr>
           <w:rFonts w:cs="Arial"/>
         </w:rPr>
-      </w:r>
-      <w:r>
-        <w:rPr>
-          <w:rFonts w:cs="Arial"/>
-        </w:rPr>
         <w:instrText xml:space="preserve"> \* MERGEFORMAT </w:instrText>
       </w:r>
       <w:r>
         <w:rPr>
           <w:rFonts w:cs="Arial"/>
         </w:rPr>
+      </w:r>
+      <w:r>
+        <w:rPr>
+          <w:rFonts w:cs="Arial"/>
+        </w:rPr>
         <w:fldChar w:fldCharType="separate"/>
       </w:r>
       <w:r>
@@ -14386,7 +14156,6 @@
         <w:rPr>
           <w:rFonts w:cs="Arial"/>
           <w:noProof/>
-          <w:lang w:eastAsia="et-EE"/>
         </w:rPr>
         <w:drawing>
           <wp:inline distT="0" distB="0" distL="0" distR="0" wp14:anchorId="6ACC18D1" wp14:editId="32073732">
@@ -14445,8 +14214,8 @@
           <w:rFonts w:cs="Arial"/>
         </w:rPr>
       </w:pPr>
-      <w:bookmarkStart w:id="36" w:name="_Ref463174679"/>
-      <w:bookmarkStart w:id="37" w:name="_Ref463174684"/>
+      <w:bookmarkStart w:id="36" w:name="_Ref463174684"/>
+      <w:bookmarkStart w:id="37" w:name="_Ref463174679"/>
       <w:r>
         <w:t xml:space="preserve">Joonis </w:t>
       </w:r>
@@ -14458,17 +14227,17 @@
           <w:t>1</w:t>
         </w:r>
       </w:fldSimple>
+      <w:bookmarkEnd w:id="36"/>
+      <w:r>
+        <w:t xml:space="preserve"> </w:t>
+      </w:r>
+      <w:r>
+        <w:t>kaupade</w:t>
+      </w:r>
+      <w:r>
+        <w:t xml:space="preserve"> lõpetamise tegevusdiagramm.</w:t>
+      </w:r>
       <w:bookmarkEnd w:id="37"/>
-      <w:r>
-        <w:t xml:space="preserve"> </w:t>
-      </w:r>
-      <w:r>
-        <w:t>kaupade</w:t>
-      </w:r>
-      <w:r>
-        <w:t xml:space="preserve"> lõpetamise tegevusdiagramm.</w:t>
-      </w:r>
-      <w:bookmarkEnd w:id="36"/>
     </w:p>
     <w:p>
       <w:pPr>
@@ -14484,15 +14253,15 @@
           <w:rFonts w:cs="Arial"/>
         </w:rPr>
       </w:pPr>
-      <w:bookmarkStart w:id="38" w:name="_Toc50447298"/>
-      <w:bookmarkStart w:id="39" w:name="_Toc473482702"/>
+      <w:bookmarkStart w:id="38" w:name="_Toc473482702"/>
+      <w:bookmarkStart w:id="39" w:name="_Toc50447298"/>
       <w:r>
         <w:rPr>
           <w:rFonts w:cs="Arial"/>
         </w:rPr>
         <w:t>Allsüsteemi kasutusjuhtude eskiismudel</w:t>
       </w:r>
-      <w:bookmarkEnd w:id="39"/>
+      <w:bookmarkEnd w:id="38"/>
     </w:p>
     <w:p/>
     <w:p>
@@ -14516,12 +14285,12 @@
         <w:rPr>
           <w:highlight w:val="yellow"/>
         </w:rPr>
+        <w:instrText xml:space="preserve"> \* MERGEFORMAT </w:instrText>
       </w:r>
       <w:r>
         <w:rPr>
           <w:highlight w:val="yellow"/>
         </w:rPr>
-        <w:instrText xml:space="preserve"> \* MERGEFORMAT </w:instrText>
       </w:r>
       <w:r>
         <w:rPr>
@@ -14619,7 +14388,6 @@
       <w:r>
         <w:rPr>
           <w:noProof/>
-          <w:lang w:eastAsia="et-EE"/>
         </w:rPr>
         <w:drawing>
           <wp:inline distT="0" distB="0" distL="0" distR="0" wp14:anchorId="32E0FF31" wp14:editId="12920571">
@@ -15761,7 +15529,7 @@
         </w:rPr>
       </w:pPr>
       <w:bookmarkStart w:id="41" w:name="_Toc473482703"/>
-      <w:bookmarkEnd w:id="38"/>
+      <w:bookmarkEnd w:id="39"/>
       <w:r>
         <w:rPr>
           <w:rFonts w:cs="Arial"/>
@@ -15800,12 +15568,12 @@
         <w:rPr>
           <w:rFonts w:cs="Arial"/>
         </w:rPr>
-      </w:r>
-      <w:r>
-        <w:rPr>
-          <w:rFonts w:cs="Arial"/>
-        </w:rPr>
         <w:instrText xml:space="preserve"> \* MERGEFORMAT </w:instrText>
+      </w:r>
+      <w:r>
+        <w:rPr>
+          <w:rFonts w:cs="Arial"/>
+        </w:rPr>
       </w:r>
       <w:r>
         <w:rPr>
@@ -18899,7 +18667,6 @@
       <w:r>
         <w:rPr>
           <w:noProof/>
-          <w:lang w:eastAsia="et-EE"/>
         </w:rPr>
         <w:lastRenderedPageBreak/>
         <w:drawing>
@@ -19629,7 +19396,7 @@
           <w:tab w:val="left" w:pos="-14776"/>
           <w:tab w:val="num" w:pos="1080"/>
           <w:tab w:val="left" w:pos="25920"/>
-          <w:tab w:val="left" w:pos="32400"/>
+          <w:tab w:val="left" w:pos="31680"/>
         </w:tabs>
         <w:ind w:left="1080"/>
       </w:pPr>
@@ -19667,7 +19434,7 @@
           <w:tab w:val="left" w:pos="-24496"/>
           <w:tab w:val="left" w:pos="-14776"/>
           <w:tab w:val="left" w:pos="25920"/>
-          <w:tab w:val="left" w:pos="32400"/>
+          <w:tab w:val="left" w:pos="31680"/>
         </w:tabs>
       </w:pPr>
     </w:p>
@@ -19679,7 +19446,7 @@
           <w:tab w:val="left" w:pos="-24496"/>
           <w:tab w:val="left" w:pos="-14776"/>
           <w:tab w:val="left" w:pos="25920"/>
-          <w:tab w:val="left" w:pos="32400"/>
+          <w:tab w:val="left" w:pos="31680"/>
         </w:tabs>
       </w:pPr>
     </w:p>
@@ -20755,7 +20522,7 @@
         <w:t xml:space="preserve"> nimetus</w:t>
       </w:r>
       <w:r>
-        <w:t>,  …</w:t>
+        <w:t>, hind, kirjeldus</w:t>
       </w:r>
       <w:r>
         <w:t xml:space="preserve"> (</w:t>
@@ -21449,7 +21216,7 @@
         <w:t>_kood, nimetus</w:t>
       </w:r>
       <w:r>
-        <w:t>, …</w:t>
+        <w:t>, hind, kirjeldus</w:t>
       </w:r>
       <w:r>
         <w:t>) (</w:t>
@@ -21469,7 +21236,11 @@
         <w:t>.1</w:t>
       </w:r>
       <w:r>
-        <w:t xml:space="preserve">) ning sellega seotud kategooriate </w:t>
+        <w:t xml:space="preserve">) ning sellega seotud </w:t>
+      </w:r>
+      <w:r>
+        <w:lastRenderedPageBreak/>
+        <w:t xml:space="preserve">kategooriate </w:t>
       </w:r>
       <w:r>
         <w:t xml:space="preserve">ja kategooriate tüüpide </w:t>
@@ -21501,11 +21272,7 @@
         <w:t xml:space="preserve"> Seal on muuhulgas võimalik määrat</w:t>
       </w:r>
       <w:r>
-        <w:t xml:space="preserve">a, </w:t>
-      </w:r>
-      <w:r>
-        <w:lastRenderedPageBreak/>
-        <w:t>millistesse kategooriatesse kaup</w:t>
+        <w:t>a, millistesse kategooriatesse kaup</w:t>
       </w:r>
       <w:r>
         <w:t xml:space="preserve"> kuulub, sest süsteem pakub kategooriate valiku (</w:t>
@@ -22473,6 +22240,7 @@
         <w:rPr>
           <w:u w:val="single"/>
         </w:rPr>
+        <w:lastRenderedPageBreak/>
         <w:t>Kauba</w:t>
       </w:r>
       <w:r>
@@ -22523,7 +22291,6 @@
         <w:rPr>
           <w:u w:val="single"/>
         </w:rPr>
-        <w:lastRenderedPageBreak/>
         <w:t>Kauba</w:t>
       </w:r>
       <w:r>
@@ -22775,10 +22542,10 @@
         <w:t xml:space="preserve"> nimekirja, kus on kood, nimetus, </w:t>
       </w:r>
       <w:r>
-        <w:t xml:space="preserve"> …</w:t>
-      </w:r>
-      <w:r>
-        <w:t xml:space="preserve"> (</w:t>
+        <w:t xml:space="preserve">hind, kirjeldus </w:t>
+      </w:r>
+      <w:r>
+        <w:t>(</w:t>
       </w:r>
       <w:r>
         <w:rPr>
@@ -23258,7 +23025,7 @@
         <w:t>seisund</w:t>
       </w:r>
       <w:r>
-        <w:t>i nimetus, …</w:t>
+        <w:t>i nimetus, hind, kirjeldus</w:t>
       </w:r>
       <w:r>
         <w:t xml:space="preserve"> (</w:t>
@@ -23436,6 +23203,7 @@
         <w:rPr>
           <w:b/>
         </w:rPr>
+        <w:lastRenderedPageBreak/>
         <w:t>Käivitav sündmus</w:t>
       </w:r>
       <w:r>
@@ -23497,7 +23265,6 @@
         <w:rPr>
           <w:b/>
         </w:rPr>
-        <w:lastRenderedPageBreak/>
         <w:t>Järeltingimused</w:t>
       </w:r>
       <w:r>
@@ -23600,7 +23367,7 @@
         <w:t>seisund</w:t>
       </w:r>
       <w:r>
-        <w:t>i nimetus, …</w:t>
+        <w:t>i nimetus, hind, kirjeldus</w:t>
       </w:r>
       <w:r>
         <w:t xml:space="preserve"> (</w:t>
@@ -23690,7 +23457,10 @@
         <w:t xml:space="preserve">_kood, nimetus, </w:t>
       </w:r>
       <w:r>
-        <w:t xml:space="preserve">…, </w:t>
+        <w:t>hind, kirjeldus</w:t>
+      </w:r>
+      <w:r>
+        <w:t xml:space="preserve">, </w:t>
       </w:r>
       <w:r>
         <w:t>registreerimise aeg, registreerinud töötaja eesnimi, perenimi ja e-meili aadress) (</w:t>
@@ -24240,7 +24010,13 @@
         <w:t>aktiivsete või mitteaktiivsete kaupade</w:t>
       </w:r>
       <w:r>
-        <w:t xml:space="preserve"> nimekirja, kus on kood, nimetus,  hetkeseisundi nimetus, … (</w:t>
+        <w:t xml:space="preserve"> nimekirja, kus on kood, ni</w:t>
+      </w:r>
+      <w:r>
+        <w:t>metus,  hetkeseisundi nimetus, hind, kirjeldus</w:t>
+      </w:r>
+      <w:r>
+        <w:t xml:space="preserve"> (</w:t>
       </w:r>
       <w:r>
         <w:rPr>
@@ -24407,6 +24183,7 @@
         <w:shd w:val="clear" w:color="auto" w:fill="E6E6E6"/>
       </w:pPr>
       <w:r>
+        <w:lastRenderedPageBreak/>
         <w:t>3a. Juhataja saab nimekirja kõigi kuvatud väljade järgi sorteerida ja filtreerida.</w:t>
       </w:r>
     </w:p>
@@ -25258,13 +25035,13 @@
         <w:t xml:space="preserve"> kohta esitatakse kood, nimetus, </w:t>
       </w:r>
       <w:r>
-        <w:t xml:space="preserve">kategooriate ja nende tüüpide nimetused, </w:t>
-      </w:r>
-      <w:r>
-        <w:t>…</w:t>
-      </w:r>
-      <w:r>
-        <w:t xml:space="preserve"> (</w:t>
+        <w:t>kategoori</w:t>
+      </w:r>
+      <w:r>
+        <w:t xml:space="preserve">ate ja nende tüüpide nimetused, hind, kirjeldus </w:t>
+      </w:r>
+      <w:r>
+        <w:t>(</w:t>
       </w:r>
       <w:r>
         <w:rPr>
@@ -25292,6 +25069,7 @@
         <w:rPr>
           <w:b/>
         </w:rPr>
+        <w:lastRenderedPageBreak/>
         <w:t>Laiendused  (või alternatiivne sündmuste käik)</w:t>
       </w:r>
       <w:r>
@@ -25354,7 +25132,6 @@
         <w:rPr>
           <w:rFonts w:cs="Arial"/>
         </w:rPr>
-        <w:lastRenderedPageBreak/>
         <w:br w:type="page"/>
       </w:r>
     </w:p>
@@ -25542,20 +25319,13 @@
           <w:b/>
           <w:color w:val="FF0000"/>
         </w:rPr>
-        <w:instrText xml:space="preserve"> REF _Ref463175417 \h </w:instrText>
+        <w:instrText xml:space="preserve"> REF _Ref463175417 \h  \* MERGEFORMAT </w:instrText>
       </w:r>
       <w:r>
         <w:rPr>
           <w:b/>
           <w:color w:val="FF0000"/>
         </w:rPr>
-      </w:r>
-      <w:r>
-        <w:rPr>
-          <w:b/>
-          <w:color w:val="FF0000"/>
-        </w:rPr>
-        <w:instrText xml:space="preserve"> \* MERGEFORMAT </w:instrText>
       </w:r>
       <w:r>
         <w:rPr>
@@ -25707,17 +25477,36 @@
       <w:pPr>
         <w:jc w:val="both"/>
       </w:pPr>
-      <w:commentRangeStart w:id="70"/>
+    </w:p>
+    <w:p>
+      <w:pPr>
+        <w:pStyle w:val="Footer"/>
+        <w:tabs>
+          <w:tab w:val="clear" w:pos="1273"/>
+          <w:tab w:val="clear" w:pos="5426"/>
+        </w:tabs>
+        <w:rPr>
+          <w:rFonts w:cs="Arial"/>
+        </w:rPr>
+      </w:pPr>
+    </w:p>
+    <w:p>
+      <w:pPr>
+        <w:pStyle w:val="Footer"/>
+        <w:tabs>
+          <w:tab w:val="clear" w:pos="1273"/>
+          <w:tab w:val="clear" w:pos="5426"/>
+        </w:tabs>
+      </w:pPr>
       <w:r>
         <w:rPr>
           <w:noProof/>
-          <w:lang w:eastAsia="et-EE"/>
         </w:rPr>
         <w:drawing>
-          <wp:inline distT="0" distB="0" distL="0" distR="0" wp14:anchorId="3C79599E" wp14:editId="680E3B44">
-            <wp:extent cx="5600700" cy="3419475"/>
+          <wp:inline distT="0" distB="0" distL="0" distR="0" wp14:anchorId="741D7674" wp14:editId="18F631DC">
+            <wp:extent cx="5607685" cy="3492448"/>
             <wp:effectExtent l="0" t="0" r="0" b="0"/>
-            <wp:docPr id="13" name="Picture 13"/>
+            <wp:docPr id="15" name="Picture 15"/>
             <wp:cNvGraphicFramePr>
               <a:graphicFrameLocks xmlns:a="http://schemas.openxmlformats.org/drawingml/2006/main" noChangeAspect="1"/>
             </wp:cNvGraphicFramePr>
@@ -25725,7 +25514,7 @@
               <a:graphicData uri="http://schemas.openxmlformats.org/drawingml/2006/picture">
                 <pic:pic xmlns:pic="http://schemas.openxmlformats.org/drawingml/2006/picture">
                   <pic:nvPicPr>
-                    <pic:cNvPr id="0" name="Picture 13"/>
+                    <pic:cNvPr id="0" name="Picture 7"/>
                     <pic:cNvPicPr>
                       <a:picLocks noChangeAspect="1" noChangeArrowheads="1"/>
                     </pic:cNvPicPr>
@@ -25746,7 +25535,7 @@
                   <pic:spPr bwMode="auto">
                     <a:xfrm>
                       <a:off x="0" y="0"/>
-                      <a:ext cx="5600700" cy="3419475"/>
+                      <a:ext cx="5607685" cy="3492448"/>
                     </a:xfrm>
                     <a:prstGeom prst="rect">
                       <a:avLst/>
@@ -25762,49 +25551,49 @@
           </wp:inline>
         </w:drawing>
       </w:r>
-      <w:commentRangeEnd w:id="70"/>
-      <w:r>
-        <w:rPr>
-          <w:rStyle w:val="CommentReference"/>
-        </w:rPr>
-        <w:commentReference w:id="70"/>
-      </w:r>
-    </w:p>
-    <w:p>
-      <w:pPr>
-        <w:pStyle w:val="Footer"/>
-        <w:tabs>
-          <w:tab w:val="clear" w:pos="1273"/>
-          <w:tab w:val="clear" w:pos="5426"/>
-        </w:tabs>
-        <w:rPr>
-          <w:rFonts w:cs="Arial"/>
-        </w:rPr>
-      </w:pPr>
-    </w:p>
-    <w:p>
-      <w:pPr>
-        <w:pStyle w:val="Footer"/>
-        <w:tabs>
-          <w:tab w:val="clear" w:pos="1273"/>
-          <w:tab w:val="clear" w:pos="5426"/>
-        </w:tabs>
-        <w:rPr>
-          <w:rFonts w:cs="Arial"/>
-        </w:rPr>
-      </w:pPr>
-      <w:r>
-        <w:rPr>
-          <w:rFonts w:cs="Arial"/>
+      <w:r>
+        <w:t xml:space="preserve"> </w:t>
+      </w:r>
+    </w:p>
+    <w:p>
+      <w:pPr>
+        <w:pStyle w:val="Caption"/>
+      </w:pPr>
+      <w:bookmarkStart w:id="70" w:name="_Ref463175417"/>
+      <w:r>
+        <w:t xml:space="preserve">Joonis </w:t>
+      </w:r>
+      <w:fldSimple w:instr=" SEQ Joonis \* ARABIC ">
+        <w:r>
+          <w:rPr>
+            <w:noProof/>
+          </w:rPr>
+          <w:t>4</w:t>
+        </w:r>
+      </w:fldSimple>
+      <w:bookmarkEnd w:id="70"/>
+      <w:r>
+        <w:t xml:space="preserve"> </w:t>
+      </w:r>
+      <w:r>
+        <w:t xml:space="preserve">Kaupade </w:t>
+      </w:r>
+      <w:r>
+        <w:t>registri olemi-suhte diagramm</w:t>
+      </w:r>
+    </w:p>
+    <w:p/>
+    <w:p>
+      <w:r>
+        <w:rPr>
           <w:noProof/>
-          <w:lang w:eastAsia="et-EE"/>
         </w:rPr>
         <w:lastRenderedPageBreak/>
         <w:drawing>
-          <wp:inline distT="0" distB="0" distL="0" distR="0" wp14:anchorId="166FE289" wp14:editId="3652A687">
-            <wp:extent cx="5600700" cy="4533900"/>
+          <wp:inline distT="0" distB="0" distL="0" distR="0" wp14:anchorId="4BC7E41A" wp14:editId="7AEA7D83">
+            <wp:extent cx="5607685" cy="3511043"/>
             <wp:effectExtent l="0" t="0" r="0" b="0"/>
-            <wp:docPr id="5" name="Picture 5"/>
+            <wp:docPr id="8" name="Picture 8"/>
             <wp:cNvGraphicFramePr>
               <a:graphicFrameLocks xmlns:a="http://schemas.openxmlformats.org/drawingml/2006/main" noChangeAspect="1"/>
             </wp:cNvGraphicFramePr>
@@ -25812,7 +25601,7 @@
               <a:graphicData uri="http://schemas.openxmlformats.org/drawingml/2006/picture">
                 <pic:pic xmlns:pic="http://schemas.openxmlformats.org/drawingml/2006/picture">
                   <pic:nvPicPr>
-                    <pic:cNvPr id="0" name="Picture 5"/>
+                    <pic:cNvPr id="0" name="Picture 2"/>
                     <pic:cNvPicPr>
                       <a:picLocks noChangeAspect="1" noChangeArrowheads="1"/>
                     </pic:cNvPicPr>
@@ -25833,7 +25622,7 @@
                   <pic:spPr bwMode="auto">
                     <a:xfrm>
                       <a:off x="0" y="0"/>
-                      <a:ext cx="5600700" cy="4533900"/>
+                      <a:ext cx="5607685" cy="3511043"/>
                     </a:xfrm>
                     <a:prstGeom prst="rect">
                       <a:avLst/>
@@ -25851,27 +25640,21 @@
       </w:r>
     </w:p>
     <w:p>
-      <w:pPr>
-        <w:pStyle w:val="Footer"/>
-        <w:keepNext/>
-        <w:tabs>
-          <w:tab w:val="clear" w:pos="1273"/>
-          <w:tab w:val="clear" w:pos="5426"/>
-        </w:tabs>
-      </w:pPr>
-      <w:r>
-        <w:t xml:space="preserve"> </w:t>
-      </w:r>
+      <w:r>
+        <w:t>Joonis 5 Isikute registri olemi-suhte diagramm</w:t>
+      </w:r>
+    </w:p>
+    <w:p/>
+    <w:p>
       <w:r>
         <w:rPr>
           <w:noProof/>
-          <w:lang w:eastAsia="et-EE"/>
         </w:rPr>
         <w:drawing>
-          <wp:inline distT="0" distB="0" distL="0" distR="0" wp14:anchorId="5D5256F8" wp14:editId="6BF21650">
-            <wp:extent cx="5600700" cy="2352675"/>
-            <wp:effectExtent l="0" t="0" r="0" b="0"/>
-            <wp:docPr id="6" name="Picture 6"/>
+          <wp:inline distT="0" distB="0" distL="0" distR="0" wp14:anchorId="357D355C" wp14:editId="68C35E1E">
+            <wp:extent cx="5607685" cy="3123629"/>
+            <wp:effectExtent l="0" t="0" r="0" b="635"/>
+            <wp:docPr id="9" name="Picture 9"/>
             <wp:cNvGraphicFramePr>
               <a:graphicFrameLocks xmlns:a="http://schemas.openxmlformats.org/drawingml/2006/main" noChangeAspect="1"/>
             </wp:cNvGraphicFramePr>
@@ -25879,7 +25662,7 @@
               <a:graphicData uri="http://schemas.openxmlformats.org/drawingml/2006/picture">
                 <pic:pic xmlns:pic="http://schemas.openxmlformats.org/drawingml/2006/picture">
                   <pic:nvPicPr>
-                    <pic:cNvPr id="0" name="Picture 6"/>
+                    <pic:cNvPr id="0" name="Picture 3"/>
                     <pic:cNvPicPr>
                       <a:picLocks noChangeAspect="1" noChangeArrowheads="1"/>
                     </pic:cNvPicPr>
@@ -25900,7 +25683,7 @@
                   <pic:spPr bwMode="auto">
                     <a:xfrm>
                       <a:off x="0" y="0"/>
-                      <a:ext cx="5600700" cy="2352675"/>
+                      <a:ext cx="5607685" cy="3123629"/>
                     </a:xfrm>
                     <a:prstGeom prst="rect">
                       <a:avLst/>
@@ -25918,135 +25701,222 @@
       </w:r>
     </w:p>
     <w:p>
+      <w:r>
+        <w:t>Joonis 6 Klassifikaatorite registri olemi-suhte diagramm</w:t>
+      </w:r>
+    </w:p>
+    <w:p/>
+    <w:p>
+      <w:r>
+        <w:rPr>
+          <w:noProof/>
+        </w:rPr>
+        <w:lastRenderedPageBreak/>
+        <w:drawing>
+          <wp:inline distT="0" distB="0" distL="0" distR="0" wp14:anchorId="45B88888" wp14:editId="2CD7F700">
+            <wp:extent cx="4591050" cy="4581525"/>
+            <wp:effectExtent l="0" t="0" r="0" b="9525"/>
+            <wp:docPr id="10" name="Picture 10"/>
+            <wp:cNvGraphicFramePr>
+              <a:graphicFrameLocks xmlns:a="http://schemas.openxmlformats.org/drawingml/2006/main" noChangeAspect="1"/>
+            </wp:cNvGraphicFramePr>
+            <a:graphic xmlns:a="http://schemas.openxmlformats.org/drawingml/2006/main">
+              <a:graphicData uri="http://schemas.openxmlformats.org/drawingml/2006/picture">
+                <pic:pic xmlns:pic="http://schemas.openxmlformats.org/drawingml/2006/picture">
+                  <pic:nvPicPr>
+                    <pic:cNvPr id="0" name="Picture 4"/>
+                    <pic:cNvPicPr>
+                      <a:picLocks noChangeAspect="1" noChangeArrowheads="1"/>
+                    </pic:cNvPicPr>
+                  </pic:nvPicPr>
+                  <pic:blipFill>
+                    <a:blip r:embed="rId23">
+                      <a:extLst>
+                        <a:ext uri="{28A0092B-C50C-407E-A947-70E740481C1C}">
+                          <a14:useLocalDpi xmlns:a14="http://schemas.microsoft.com/office/drawing/2010/main" val="0"/>
+                        </a:ext>
+                      </a:extLst>
+                    </a:blip>
+                    <a:srcRect/>
+                    <a:stretch>
+                      <a:fillRect/>
+                    </a:stretch>
+                  </pic:blipFill>
+                  <pic:spPr bwMode="auto">
+                    <a:xfrm>
+                      <a:off x="0" y="0"/>
+                      <a:ext cx="4591050" cy="4581525"/>
+                    </a:xfrm>
+                    <a:prstGeom prst="rect">
+                      <a:avLst/>
+                    </a:prstGeom>
+                    <a:noFill/>
+                    <a:ln>
+                      <a:noFill/>
+                    </a:ln>
+                  </pic:spPr>
+                </pic:pic>
+              </a:graphicData>
+            </a:graphic>
+          </wp:inline>
+        </w:drawing>
+      </w:r>
+    </w:p>
+    <w:p>
+      <w:r>
+        <w:t>Joonis 7 Töötajate registri olemi-suhte diagramm</w:t>
+      </w:r>
+    </w:p>
+    <w:p/>
+    <w:p>
+      <w:r>
+        <w:rPr>
+          <w:noProof/>
+        </w:rPr>
+        <w:drawing>
+          <wp:inline distT="0" distB="0" distL="0" distR="0" wp14:anchorId="318E00AF" wp14:editId="618452BF">
+            <wp:extent cx="4638675" cy="3695700"/>
+            <wp:effectExtent l="0" t="0" r="9525" b="0"/>
+            <wp:docPr id="12" name="Picture 12"/>
+            <wp:cNvGraphicFramePr>
+              <a:graphicFrameLocks xmlns:a="http://schemas.openxmlformats.org/drawingml/2006/main" noChangeAspect="1"/>
+            </wp:cNvGraphicFramePr>
+            <a:graphic xmlns:a="http://schemas.openxmlformats.org/drawingml/2006/main">
+              <a:graphicData uri="http://schemas.openxmlformats.org/drawingml/2006/picture">
+                <pic:pic xmlns:pic="http://schemas.openxmlformats.org/drawingml/2006/picture">
+                  <pic:nvPicPr>
+                    <pic:cNvPr id="0" name="Picture 5"/>
+                    <pic:cNvPicPr>
+                      <a:picLocks noChangeAspect="1" noChangeArrowheads="1"/>
+                    </pic:cNvPicPr>
+                  </pic:nvPicPr>
+                  <pic:blipFill>
+                    <a:blip r:embed="rId24">
+                      <a:extLst>
+                        <a:ext uri="{28A0092B-C50C-407E-A947-70E740481C1C}">
+                          <a14:useLocalDpi xmlns:a14="http://schemas.microsoft.com/office/drawing/2010/main" val="0"/>
+                        </a:ext>
+                      </a:extLst>
+                    </a:blip>
+                    <a:srcRect/>
+                    <a:stretch>
+                      <a:fillRect/>
+                    </a:stretch>
+                  </pic:blipFill>
+                  <pic:spPr bwMode="auto">
+                    <a:xfrm>
+                      <a:off x="0" y="0"/>
+                      <a:ext cx="4638675" cy="3695700"/>
+                    </a:xfrm>
+                    <a:prstGeom prst="rect">
+                      <a:avLst/>
+                    </a:prstGeom>
+                    <a:noFill/>
+                    <a:ln>
+                      <a:noFill/>
+                    </a:ln>
+                  </pic:spPr>
+                </pic:pic>
+              </a:graphicData>
+            </a:graphic>
+          </wp:inline>
+        </w:drawing>
+      </w:r>
+    </w:p>
+    <w:p>
+      <w:r>
+        <w:lastRenderedPageBreak/>
+        <w:t>Joonis 8 Klientide registri olemi-suhte diagramm</w:t>
+      </w:r>
+    </w:p>
+    <w:p/>
+    <w:p>
+      <w:pPr>
+        <w:pStyle w:val="Joonis"/>
+      </w:pPr>
+    </w:p>
+    <w:p>
+      <w:pPr>
+        <w:pStyle w:val="Joonis"/>
+      </w:pPr>
+    </w:p>
+    <w:p>
+      <w:pPr>
+        <w:jc w:val="both"/>
+        <w:rPr>
+          <w:rFonts w:cs="Arial"/>
+        </w:rPr>
+      </w:pPr>
+      <w:r>
+        <w:rPr>
+          <w:rFonts w:cs="Arial"/>
+        </w:rPr>
+        <w:fldChar w:fldCharType="begin"/>
+      </w:r>
+      <w:r>
+        <w:rPr>
+          <w:rFonts w:cs="Arial"/>
+        </w:rPr>
+        <w:instrText xml:space="preserve"> REF _Ref463175561 \h  \* MERGEFORMAT </w:instrText>
+      </w:r>
+      <w:r>
+        <w:rPr>
+          <w:rFonts w:cs="Arial"/>
+        </w:rPr>
+      </w:r>
+      <w:r>
+        <w:rPr>
+          <w:rFonts w:cs="Arial"/>
+        </w:rPr>
+        <w:fldChar w:fldCharType="separate"/>
+      </w:r>
+      <w:r>
+        <w:t xml:space="preserve">Tabel </w:t>
+      </w:r>
+      <w:r>
+        <w:rPr>
+          <w:noProof/>
+        </w:rPr>
+        <w:t>5</w:t>
+      </w:r>
+      <w:r>
+        <w:rPr>
+          <w:rFonts w:cs="Arial"/>
+        </w:rPr>
+        <w:fldChar w:fldCharType="end"/>
+      </w:r>
+      <w:r>
+        <w:rPr>
+          <w:rFonts w:cs="Arial"/>
+        </w:rPr>
+        <w:t xml:space="preserve"> esitab olemi-suhte diagrammidel esitatud olemitüüpide sõnalised kirjeldused.</w:t>
+      </w:r>
+    </w:p>
+    <w:p>
+      <w:pPr>
+        <w:rPr>
+          <w:rFonts w:cs="Arial"/>
+        </w:rPr>
+      </w:pPr>
+    </w:p>
+    <w:p>
       <w:pPr>
         <w:pStyle w:val="Caption"/>
-        <w:rPr>
-          <w:rFonts w:cs="Arial"/>
-        </w:rPr>
-      </w:pPr>
-      <w:bookmarkStart w:id="71" w:name="_Ref463175417"/>
-      <w:r>
-        <w:t xml:space="preserve">Joonis </w:t>
-      </w:r>
-      <w:fldSimple w:instr=" SEQ Joonis \* ARABIC ">
-        <w:r>
-          <w:rPr>
-            <w:noProof/>
-          </w:rPr>
-          <w:t>4</w:t>
+        <w:keepNext/>
+      </w:pPr>
+      <w:bookmarkStart w:id="71" w:name="_Ref463175561"/>
+      <w:r>
+        <w:t xml:space="preserve">Tabel </w:t>
+      </w:r>
+      <w:fldSimple w:instr=" SEQ Tabel \* ARABIC ">
+        <w:r>
+          <w:rPr>
+            <w:noProof/>
+          </w:rPr>
+          <w:t>5</w:t>
         </w:r>
       </w:fldSimple>
       <w:bookmarkEnd w:id="71"/>
-      <w:r>
-        <w:t xml:space="preserve"> </w:t>
-      </w:r>
-      <w:r>
-        <w:t>Laiendatud kaupade</w:t>
-      </w:r>
-      <w:r>
-        <w:t xml:space="preserve"> registri olemi-suhte diagramm</w:t>
-      </w:r>
-      <w:r>
-        <w:t>id</w:t>
-      </w:r>
-      <w:r>
-        <w:t>.</w:t>
-      </w:r>
-    </w:p>
-    <w:p>
-      <w:pPr>
-        <w:pStyle w:val="Joonis"/>
-      </w:pPr>
-    </w:p>
-    <w:p>
-      <w:pPr>
-        <w:pStyle w:val="Joonis"/>
-      </w:pPr>
-    </w:p>
-    <w:p>
-      <w:pPr>
-        <w:jc w:val="both"/>
-        <w:rPr>
-          <w:rFonts w:cs="Arial"/>
-        </w:rPr>
-      </w:pPr>
-      <w:r>
-        <w:rPr>
-          <w:rFonts w:cs="Arial"/>
-        </w:rPr>
-        <w:fldChar w:fldCharType="begin"/>
-      </w:r>
-      <w:r>
-        <w:rPr>
-          <w:rFonts w:cs="Arial"/>
-        </w:rPr>
-        <w:instrText xml:space="preserve"> REF _Ref463175561 \h </w:instrText>
-      </w:r>
-      <w:r>
-        <w:rPr>
-          <w:rFonts w:cs="Arial"/>
-        </w:rPr>
-      </w:r>
-      <w:r>
-        <w:rPr>
-          <w:rFonts w:cs="Arial"/>
-        </w:rPr>
-        <w:instrText xml:space="preserve"> \* MERGEFORMAT </w:instrText>
-      </w:r>
-      <w:r>
-        <w:rPr>
-          <w:rFonts w:cs="Arial"/>
-        </w:rPr>
-        <w:fldChar w:fldCharType="separate"/>
-      </w:r>
-      <w:r>
-        <w:t xml:space="preserve">Tabel </w:t>
-      </w:r>
-      <w:r>
-        <w:rPr>
-          <w:noProof/>
-        </w:rPr>
-        <w:t>5</w:t>
-      </w:r>
-      <w:r>
-        <w:rPr>
-          <w:rFonts w:cs="Arial"/>
-        </w:rPr>
-        <w:fldChar w:fldCharType="end"/>
-      </w:r>
-      <w:r>
-        <w:rPr>
-          <w:rFonts w:cs="Arial"/>
-        </w:rPr>
-        <w:t xml:space="preserve"> esitab olemi-suhte diagrammidel esitatud olemitüüpide sõnalised kirjeldused.</w:t>
-      </w:r>
-    </w:p>
-    <w:p>
-      <w:pPr>
-        <w:rPr>
-          <w:rFonts w:cs="Arial"/>
-        </w:rPr>
-      </w:pPr>
-    </w:p>
-    <w:p>
-      <w:pPr>
-        <w:pStyle w:val="Caption"/>
-        <w:keepNext/>
-      </w:pPr>
-      <w:bookmarkStart w:id="72" w:name="_Ref463175561"/>
-      <w:r>
-        <w:lastRenderedPageBreak/>
-        <w:t xml:space="preserve">Tabel </w:t>
-      </w:r>
-      <w:fldSimple w:instr=" SEQ Tabel \* ARABIC ">
-        <w:r>
-          <w:rPr>
-            <w:noProof/>
-          </w:rPr>
-          <w:t>5</w:t>
-        </w:r>
-      </w:fldSimple>
-      <w:bookmarkEnd w:id="72"/>
       <w:r>
         <w:t xml:space="preserve"> Olemitüüpide </w:t>
       </w:r>
@@ -26696,7 +26566,11 @@
               <w:t xml:space="preserve"> </w:t>
             </w:r>
             <w:r>
-              <w:t>kategooriatega, st üks ja sama kaup</w:t>
+              <w:t xml:space="preserve">kategooriatega, st </w:t>
+            </w:r>
+            <w:r>
+              <w:lastRenderedPageBreak/>
+              <w:t>üks ja sama kaup</w:t>
             </w:r>
             <w:r>
               <w:t xml:space="preserve"> võib kuuluda korraga mitmesse sama tüüpi kategooriasse.</w:t>
@@ -26721,6 +26595,7 @@
               <w:snapToGrid w:val="0"/>
             </w:pPr>
             <w:r>
+              <w:lastRenderedPageBreak/>
               <w:t>kauba</w:t>
             </w:r>
             <w:r>
@@ -26863,7 +26738,6 @@
               <w:snapToGrid w:val="0"/>
             </w:pPr>
             <w:r>
-              <w:lastRenderedPageBreak/>
               <w:t>kauba</w:t>
             </w:r>
             <w:r>
@@ -27047,12 +26921,12 @@
         <w:rPr>
           <w:rFonts w:cs="Arial"/>
         </w:rPr>
-      </w:r>
-      <w:r>
-        <w:rPr>
-          <w:rFonts w:cs="Arial"/>
-        </w:rPr>
         <w:instrText xml:space="preserve"> \* MERGEFORMAT </w:instrText>
+      </w:r>
+      <w:r>
+        <w:rPr>
+          <w:rFonts w:cs="Arial"/>
+        </w:rPr>
       </w:r>
       <w:r>
         <w:rPr>
@@ -27094,7 +26968,7 @@
         <w:pStyle w:val="Caption"/>
         <w:keepNext/>
       </w:pPr>
-      <w:bookmarkStart w:id="73" w:name="_Ref463175753"/>
+      <w:bookmarkStart w:id="72" w:name="_Ref463175753"/>
       <w:r>
         <w:t xml:space="preserve">Tabel </w:t>
       </w:r>
@@ -27106,7 +26980,7 @@
           <w:t>6</w:t>
         </w:r>
       </w:fldSimple>
-      <w:bookmarkEnd w:id="73"/>
+      <w:bookmarkEnd w:id="72"/>
       <w:r>
         <w:t xml:space="preserve"> Atribuutide sõnalised kirjeldused.</w:t>
       </w:r>
@@ -27561,7 +27435,15 @@
                 <w:rFonts w:eastAsia="ArialMT" w:cs="Arial"/>
                 <w:b/>
               </w:rPr>
-              <w:t>, mis on unikaalne klassifikaatori tüübi piires</w:t>
+              <w:t xml:space="preserve">, mis on unikaalne </w:t>
+            </w:r>
+            <w:r>
+              <w:rPr>
+                <w:rFonts w:eastAsia="ArialMT" w:cs="Arial"/>
+                <w:b/>
+              </w:rPr>
+              <w:lastRenderedPageBreak/>
+              <w:t>klassifikaatori tüübi piires</w:t>
             </w:r>
             <w:r>
               <w:rPr>
@@ -27602,6 +27484,7 @@
               <w:snapToGrid w:val="0"/>
             </w:pPr>
             <w:r>
+              <w:lastRenderedPageBreak/>
               <w:t>Aktiivne</w:t>
             </w:r>
           </w:p>
@@ -27705,7 +27588,6 @@
                 <w:rFonts w:cs="Arial"/>
                 <w:b/>
               </w:rPr>
-              <w:lastRenderedPageBreak/>
               <w:t xml:space="preserve">{Kirjeldus ei tohi olla tühi string </w:t>
             </w:r>
             <w:r>
@@ -27760,12 +27642,7 @@
               <w:snapToGrid w:val="0"/>
             </w:pPr>
             <w:r>
-              <w:lastRenderedPageBreak/>
-              <w:t xml:space="preserve">Juhib organisatsiooni igapäevast tööd </w:t>
-            </w:r>
-            <w:r>
-              <w:lastRenderedPageBreak/>
-              <w:t xml:space="preserve">ning langetab strateegilisi otsuseid </w:t>
+              <w:t xml:space="preserve">Juhib organisatsiooni igapäevast tööd ning langetab strateegilisi otsuseid </w:t>
             </w:r>
           </w:p>
         </w:tc>
@@ -27787,7 +27664,6 @@
               <w:snapToGrid w:val="0"/>
             </w:pPr>
             <w:r>
-              <w:lastRenderedPageBreak/>
               <w:t>Kaup</w:t>
             </w:r>
           </w:p>
@@ -28607,6 +28483,7 @@
               <w:snapToGrid w:val="0"/>
             </w:pPr>
             <w:r>
+              <w:lastRenderedPageBreak/>
               <w:t>Mart</w:t>
             </w:r>
           </w:p>
@@ -28629,7 +28506,6 @@
               <w:snapToGrid w:val="0"/>
             </w:pPr>
             <w:r>
-              <w:lastRenderedPageBreak/>
               <w:t>Isik</w:t>
             </w:r>
           </w:p>
@@ -29077,6 +28953,7 @@
               <w:snapToGrid w:val="0"/>
             </w:pPr>
             <w:r>
+              <w:lastRenderedPageBreak/>
               <w:t>Isik</w:t>
             </w:r>
           </w:p>
@@ -29198,7 +29075,6 @@
                 <w:rFonts w:cs="Arial"/>
                 <w:b/>
               </w:rPr>
-              <w:lastRenderedPageBreak/>
               <w:t>{</w:t>
             </w:r>
             <w:r>
@@ -29236,7 +29112,7 @@
               </w:rPr>
               <w:t xml:space="preserve">Teiste sõnadega, kui süsteemis on näiteks meiliaadress </w:t>
             </w:r>
-            <w:hyperlink r:id="rId23" w:history="1">
+            <w:hyperlink r:id="rId25" w:history="1">
               <w:r>
                 <w:rPr>
                   <w:rStyle w:val="Hyperlink"/>
@@ -29253,7 +29129,7 @@
               </w:rPr>
               <w:t xml:space="preserve">, siis meiliaadressi </w:t>
             </w:r>
-            <w:hyperlink r:id="rId24" w:history="1">
+            <w:hyperlink r:id="rId26" w:history="1">
               <w:r>
                 <w:rPr>
                   <w:rStyle w:val="Hyperlink"/>
@@ -29348,7 +29224,6 @@
               <w:snapToGrid w:val="0"/>
             </w:pPr>
             <w:r>
-              <w:lastRenderedPageBreak/>
               <w:t>kalamees@hot.ee</w:t>
             </w:r>
           </w:p>
@@ -29623,8 +29498,8 @@
           <w:color w:val="FF0000"/>
         </w:rPr>
       </w:pPr>
-      <w:bookmarkStart w:id="74" w:name="_Toc50447315"/>
-      <w:bookmarkStart w:id="75" w:name="_Toc473482717"/>
+      <w:bookmarkStart w:id="73" w:name="_Toc50447315"/>
+      <w:bookmarkStart w:id="74" w:name="_Toc473482717"/>
       <w:r>
         <w:rPr>
           <w:rFonts w:cs="Arial"/>
@@ -29632,8 +29507,8 @@
         </w:rPr>
         <w:t>Andmebaasioperatsioonide lepingud</w:t>
       </w:r>
+      <w:bookmarkEnd w:id="73"/>
       <w:bookmarkEnd w:id="74"/>
-      <w:bookmarkEnd w:id="75"/>
     </w:p>
     <w:p>
       <w:pPr>
@@ -29653,7 +29528,6 @@
         <w:rPr>
           <w:rFonts w:cs="Arial"/>
           <w:b/>
-          <w:lang w:eastAsia="et-EE"/>
         </w:rPr>
       </w:pPr>
       <w:r>
@@ -29661,7 +29535,6 @@
           <w:rFonts w:cs="Arial"/>
           <w:b/>
           <w:color w:val="0070C0"/>
-          <w:lang w:eastAsia="et-EE"/>
         </w:rPr>
         <w:t>OP1</w:t>
       </w:r>
@@ -29669,7 +29542,6 @@
         <w:rPr>
           <w:rFonts w:cs="Arial"/>
           <w:b/>
-          <w:lang w:eastAsia="et-EE"/>
         </w:rPr>
         <w:t xml:space="preserve"> Registreeri Kaup</w:t>
       </w:r>
@@ -29677,7 +29549,6 @@
         <w:rPr>
           <w:rFonts w:cs="Arial"/>
           <w:b/>
-          <w:lang w:eastAsia="et-EE"/>
         </w:rPr>
         <w:t>(</w:t>
       </w:r>
@@ -29685,7 +29556,6 @@
         <w:rPr>
           <w:rFonts w:cs="Arial"/>
           <w:b/>
-          <w:lang w:eastAsia="et-EE"/>
         </w:rPr>
         <w:t>p_</w:t>
       </w:r>
@@ -29693,7 +29563,6 @@
         <w:rPr>
           <w:rFonts w:cs="Arial"/>
           <w:b/>
-          <w:lang w:eastAsia="et-EE"/>
         </w:rPr>
         <w:t>kauba</w:t>
       </w:r>
@@ -29701,7 +29570,6 @@
         <w:rPr>
           <w:rFonts w:cs="Arial"/>
           <w:b/>
-          <w:lang w:eastAsia="et-EE"/>
         </w:rPr>
         <w:t xml:space="preserve">_kood, </w:t>
       </w:r>
@@ -29709,7 +29577,6 @@
         <w:rPr>
           <w:rFonts w:cs="Arial"/>
           <w:b/>
-          <w:lang w:eastAsia="et-EE"/>
         </w:rPr>
         <w:t>p_</w:t>
       </w:r>
@@ -29717,7 +29584,6 @@
         <w:rPr>
           <w:rFonts w:cs="Arial"/>
           <w:b/>
-          <w:lang w:eastAsia="et-EE"/>
         </w:rPr>
         <w:t>nimetus, töötaja</w:t>
       </w:r>
@@ -29725,7 +29591,6 @@
         <w:rPr>
           <w:rFonts w:cs="Arial"/>
           <w:b/>
-          <w:lang w:eastAsia="et-EE"/>
         </w:rPr>
         <w:t xml:space="preserve"> identifikaator</w:t>
       </w:r>
@@ -29733,9 +29598,22 @@
         <w:rPr>
           <w:rFonts w:cs="Arial"/>
           <w:b/>
-          <w:lang w:eastAsia="et-EE"/>
-        </w:rPr>
-        <w:t>, …)</w:t>
+        </w:rPr>
+        <w:t xml:space="preserve">, </w:t>
+      </w:r>
+      <w:r>
+        <w:rPr>
+          <w:rFonts w:cs="Arial"/>
+          <w:b/>
+        </w:rPr>
+        <w:t>kauba mudeli identifikaator, p_hind, p_kirjeldus</w:t>
+      </w:r>
+      <w:r>
+        <w:rPr>
+          <w:rFonts w:cs="Arial"/>
+          <w:b/>
+        </w:rPr>
+        <w:t>)</w:t>
       </w:r>
     </w:p>
     <w:p>
@@ -29746,21 +29624,18 @@
         <w:adjustRightInd w:val="0"/>
         <w:rPr>
           <w:rFonts w:cs="Arial"/>
-          <w:lang w:eastAsia="et-EE"/>
         </w:rPr>
       </w:pPr>
       <w:r>
         <w:rPr>
           <w:rFonts w:cs="Arial"/>
           <w:b/>
-          <w:lang w:eastAsia="et-EE"/>
         </w:rPr>
         <w:t>Eeltingimused</w:t>
       </w:r>
       <w:r>
         <w:rPr>
           <w:rFonts w:cs="Arial"/>
-          <w:lang w:eastAsia="et-EE"/>
         </w:rPr>
         <w:t>:</w:t>
       </w:r>
@@ -29777,48 +29652,41 @@
         <w:adjustRightInd w:val="0"/>
         <w:rPr>
           <w:rFonts w:cs="Arial"/>
-          <w:lang w:eastAsia="et-EE"/>
-        </w:rPr>
-      </w:pPr>
-      <w:r>
-        <w:rPr>
-          <w:rFonts w:cs="Arial"/>
-          <w:lang w:eastAsia="et-EE"/>
+        </w:rPr>
+      </w:pPr>
+      <w:r>
+        <w:rPr>
+          <w:rFonts w:cs="Arial"/>
         </w:rPr>
         <w:t>kauba</w:t>
       </w:r>
       <w:r>
         <w:rPr>
           <w:rFonts w:cs="Arial"/>
-          <w:lang w:eastAsia="et-EE"/>
         </w:rPr>
         <w:t xml:space="preserve">_seisundi_liik </w:t>
       </w:r>
       <w:r>
         <w:rPr>
           <w:rFonts w:cs="Arial"/>
-          <w:lang w:eastAsia="et-EE"/>
         </w:rPr>
         <w:t>eksemplar xsl (nimetus="</w:t>
       </w:r>
       <w:r>
         <w:rPr>
           <w:rFonts w:cs="Arial"/>
-          <w:lang w:eastAsia="et-EE"/>
         </w:rPr>
         <w:t>Ootel</w:t>
       </w:r>
       <w:r>
         <w:rPr>
           <w:rFonts w:cs="Arial"/>
-          <w:lang w:eastAsia="et-EE"/>
         </w:rPr>
         <w:t xml:space="preserve">") </w:t>
       </w:r>
       <w:r>
         <w:rPr>
           <w:rFonts w:cs="Arial"/>
-          <w:lang w:eastAsia="et-EE"/>
         </w:rPr>
         <w:t>on registreeritud</w:t>
       </w:r>
@@ -29835,42 +29703,34 @@
         <w:adjustRightInd w:val="0"/>
         <w:rPr>
           <w:rFonts w:cs="Arial"/>
-          <w:lang w:eastAsia="et-EE"/>
-        </w:rPr>
-      </w:pPr>
-      <w:r>
-        <w:rPr>
-          <w:rFonts w:cs="Arial"/>
-          <w:lang w:eastAsia="et-EE"/>
+        </w:rPr>
+      </w:pPr>
+      <w:r>
+        <w:rPr>
+          <w:rFonts w:cs="Arial"/>
         </w:rPr>
         <w:t>Töötaja eksemplar t (töötaja identifikaator) on registreeritud</w:t>
       </w:r>
     </w:p>
     <w:p>
       <w:pPr>
+        <w:numPr>
+          <w:ilvl w:val="0"/>
+          <w:numId w:val="24"/>
+        </w:numPr>
         <w:suppressAutoHyphens w:val="0"/>
         <w:autoSpaceDE w:val="0"/>
         <w:autoSpaceDN w:val="0"/>
         <w:adjustRightInd w:val="0"/>
         <w:rPr>
           <w:rFonts w:cs="Arial"/>
-          <w:lang w:eastAsia="et-EE"/>
-        </w:rPr>
-      </w:pPr>
-      <w:r>
-        <w:rPr>
-          <w:rFonts w:cs="Arial"/>
-          <w:b/>
-          <w:lang w:eastAsia="et-EE"/>
-        </w:rPr>
-        <w:t>Järeltingimused</w:t>
-      </w:r>
-      <w:r>
-        <w:rPr>
-          <w:rFonts w:cs="Arial"/>
-          <w:lang w:eastAsia="et-EE"/>
-        </w:rPr>
-        <w:t>:</w:t>
+        </w:rPr>
+      </w:pPr>
+      <w:r>
+        <w:rPr>
+          <w:rFonts w:cs="Arial"/>
+        </w:rPr>
+        <w:t>Kauba mudeli eksemplar km (kauba mudeli identifikaator) on registreeritud</w:t>
       </w:r>
     </w:p>
     <w:p>
@@ -29881,15 +29741,37 @@
         <w:adjustRightInd w:val="0"/>
         <w:rPr>
           <w:rFonts w:cs="Arial"/>
+        </w:rPr>
+      </w:pPr>
+      <w:r>
+        <w:rPr>
+          <w:rFonts w:cs="Arial"/>
+          <w:b/>
+        </w:rPr>
+        <w:t>Järeltingimused</w:t>
+      </w:r>
+      <w:r>
+        <w:rPr>
+          <w:rFonts w:cs="Arial"/>
+        </w:rPr>
+        <w:t>:</w:t>
+      </w:r>
+    </w:p>
+    <w:p>
+      <w:pPr>
+        <w:suppressAutoHyphens w:val="0"/>
+        <w:autoSpaceDE w:val="0"/>
+        <w:autoSpaceDN w:val="0"/>
+        <w:adjustRightInd w:val="0"/>
+        <w:rPr>
+          <w:rFonts w:cs="Arial"/>
           <w:color w:val="00B050"/>
-          <w:lang w:eastAsia="et-EE"/>
         </w:rPr>
       </w:pPr>
       <w:r>
         <w:rPr>
           <w:rFonts w:cs="Arial"/>
           <w:color w:val="00B050"/>
-          <w:lang w:eastAsia="et-EE"/>
         </w:rPr>
         <w:t>--Loo eksemplare</w:t>
       </w:r>
@@ -29906,41 +29788,35 @@
         <w:adjustRightInd w:val="0"/>
         <w:rPr>
           <w:rFonts w:cs="Arial"/>
-          <w:lang w:eastAsia="et-EE"/>
-        </w:rPr>
-      </w:pPr>
-      <w:r>
-        <w:rPr>
-          <w:rFonts w:cs="Arial"/>
-          <w:lang w:eastAsia="et-EE"/>
+        </w:rPr>
+      </w:pPr>
+      <w:r>
+        <w:rPr>
+          <w:rFonts w:cs="Arial"/>
         </w:rPr>
         <w:t>Kauba</w:t>
       </w:r>
       <w:r>
         <w:rPr>
           <w:rFonts w:cs="Arial"/>
-          <w:lang w:eastAsia="et-EE"/>
         </w:rPr>
         <w:t xml:space="preserve"> </w:t>
       </w:r>
       <w:r>
         <w:rPr>
           <w:rFonts w:cs="Arial"/>
-          <w:lang w:eastAsia="et-EE"/>
         </w:rPr>
         <w:t>eksemplar kaup</w:t>
       </w:r>
       <w:r>
         <w:rPr>
           <w:rFonts w:cs="Arial"/>
-          <w:lang w:eastAsia="et-EE"/>
         </w:rPr>
         <w:t xml:space="preserve"> </w:t>
       </w:r>
       <w:r>
         <w:rPr>
           <w:rFonts w:cs="Arial"/>
-          <w:lang w:eastAsia="et-EE"/>
         </w:rPr>
         <w:t>on registreeritud</w:t>
       </w:r>
@@ -29954,14 +29830,12 @@
         <w:rPr>
           <w:rFonts w:cs="Arial"/>
           <w:color w:val="00B050"/>
-          <w:lang w:eastAsia="et-EE"/>
         </w:rPr>
       </w:pPr>
       <w:r>
         <w:rPr>
           <w:rFonts w:cs="Arial"/>
           <w:color w:val="00B050"/>
-          <w:lang w:eastAsia="et-EE"/>
         </w:rPr>
         <w:t>--</w:t>
       </w:r>
@@ -29969,7 +29843,6 @@
         <w:rPr>
           <w:rFonts w:cs="Arial"/>
           <w:color w:val="00B050"/>
-          <w:lang w:eastAsia="et-EE"/>
         </w:rPr>
         <w:t>Väärtusta atribuute</w:t>
       </w:r>
@@ -29986,69 +29859,60 @@
         <w:adjustRightInd w:val="0"/>
         <w:rPr>
           <w:rFonts w:cs="Arial"/>
-          <w:lang w:eastAsia="et-EE"/>
-        </w:rPr>
-      </w:pPr>
-      <w:r>
-        <w:rPr>
-          <w:rFonts w:cs="Arial"/>
-          <w:lang w:eastAsia="et-EE"/>
-        </w:rPr>
+        </w:rPr>
+      </w:pPr>
+      <w:r>
+        <w:rPr>
+          <w:rFonts w:cs="Arial"/>
+        </w:rPr>
+        <w:lastRenderedPageBreak/>
         <w:t>x</w:t>
       </w:r>
       <w:r>
         <w:rPr>
           <w:rFonts w:cs="Arial"/>
-          <w:lang w:eastAsia="et-EE"/>
         </w:rPr>
         <w:t>.Kauba</w:t>
       </w:r>
       <w:r>
         <w:rPr>
           <w:rFonts w:cs="Arial"/>
-          <w:lang w:eastAsia="et-EE"/>
         </w:rPr>
         <w:t>_</w:t>
       </w:r>
       <w:r>
         <w:rPr>
           <w:rFonts w:cs="Arial"/>
-          <w:lang w:eastAsia="et-EE"/>
         </w:rPr>
         <w:t>kood</w:t>
       </w:r>
       <w:r>
         <w:rPr>
           <w:rFonts w:cs="Arial"/>
-          <w:lang w:eastAsia="et-EE"/>
         </w:rPr>
         <w:t>:=</w:t>
       </w:r>
       <w:r>
         <w:rPr>
           <w:rFonts w:cs="Arial"/>
-          <w:lang w:eastAsia="et-EE"/>
         </w:rPr>
         <w:t xml:space="preserve"> p_</w:t>
       </w:r>
       <w:r>
         <w:rPr>
           <w:rFonts w:cs="Arial"/>
-          <w:lang w:eastAsia="et-EE"/>
-        </w:rPr>
-        <w:t>auba</w:t>
-      </w:r>
-      <w:r>
-        <w:rPr>
-          <w:rFonts w:cs="Arial"/>
-          <w:lang w:eastAsia="et-EE"/>
+        </w:rPr>
+        <w:t>kauba</w:t>
+      </w:r>
+      <w:r>
+        <w:rPr>
+          <w:rFonts w:cs="Arial"/>
         </w:rPr>
         <w:t>_</w:t>
       </w:r>
       <w:r>
         <w:rPr>
           <w:rFonts w:cs="Arial"/>
-          <w:lang w:eastAsia="et-EE"/>
         </w:rPr>
         <w:t>kood</w:t>
       </w:r>
@@ -30065,48 +29929,41 @@
         <w:adjustRightInd w:val="0"/>
         <w:rPr>
           <w:rFonts w:cs="Arial"/>
-          <w:lang w:eastAsia="et-EE"/>
-        </w:rPr>
-      </w:pPr>
-      <w:r>
-        <w:rPr>
-          <w:rFonts w:cs="Arial"/>
-          <w:lang w:eastAsia="et-EE"/>
+        </w:rPr>
+      </w:pPr>
+      <w:r>
+        <w:rPr>
+          <w:rFonts w:cs="Arial"/>
         </w:rPr>
         <w:t>x</w:t>
       </w:r>
       <w:r>
         <w:rPr>
           <w:rFonts w:cs="Arial"/>
-          <w:lang w:eastAsia="et-EE"/>
         </w:rPr>
         <w:t>.</w:t>
       </w:r>
       <w:r>
         <w:rPr>
           <w:rFonts w:cs="Arial"/>
-          <w:lang w:eastAsia="et-EE"/>
         </w:rPr>
         <w:t>nimetus</w:t>
       </w:r>
       <w:r>
         <w:rPr>
           <w:rFonts w:cs="Arial"/>
-          <w:lang w:eastAsia="et-EE"/>
         </w:rPr>
         <w:t>:=</w:t>
       </w:r>
       <w:r>
         <w:rPr>
           <w:rFonts w:cs="Arial"/>
-          <w:lang w:eastAsia="et-EE"/>
         </w:rPr>
         <w:t xml:space="preserve"> p_</w:t>
       </w:r>
       <w:r>
         <w:rPr>
           <w:rFonts w:cs="Arial"/>
-          <w:lang w:eastAsia="et-EE"/>
         </w:rPr>
         <w:t>nimetus</w:t>
       </w:r>
@@ -30123,48 +29980,41 @@
         <w:adjustRightInd w:val="0"/>
         <w:rPr>
           <w:rFonts w:cs="Arial"/>
-          <w:lang w:eastAsia="et-EE"/>
-        </w:rPr>
-      </w:pPr>
-      <w:r>
-        <w:rPr>
-          <w:rFonts w:cs="Arial"/>
-          <w:lang w:eastAsia="et-EE"/>
+        </w:rPr>
+      </w:pPr>
+      <w:r>
+        <w:rPr>
+          <w:rFonts w:cs="Arial"/>
         </w:rPr>
         <w:t>x</w:t>
       </w:r>
       <w:r>
         <w:rPr>
           <w:rFonts w:cs="Arial"/>
-          <w:lang w:eastAsia="et-EE"/>
         </w:rPr>
         <w:t>.</w:t>
       </w:r>
       <w:r>
         <w:rPr>
           <w:rFonts w:cs="Arial"/>
-          <w:lang w:eastAsia="et-EE"/>
         </w:rPr>
         <w:t>reg_aeg</w:t>
       </w:r>
       <w:r>
         <w:rPr>
           <w:rFonts w:cs="Arial"/>
-          <w:lang w:eastAsia="et-EE"/>
         </w:rPr>
         <w:t>:</w:t>
       </w:r>
       <w:r>
         <w:rPr>
           <w:rFonts w:cs="Arial"/>
-          <w:lang w:eastAsia="et-EE"/>
         </w:rPr>
         <w:t xml:space="preserve">= </w:t>
       </w:r>
       <w:r>
         <w:rPr>
           <w:rFonts w:cs="Arial"/>
-          <w:lang w:eastAsia="et-EE"/>
         </w:rPr>
         <w:t>hetke kuupäev + kellaaeg</w:t>
       </w:r>
@@ -30181,36 +30031,13 @@
         <w:adjustRightInd w:val="0"/>
         <w:rPr>
           <w:rFonts w:cs="Arial"/>
-          <w:lang w:eastAsia="et-EE"/>
-        </w:rPr>
-      </w:pPr>
-      <w:r>
-        <w:rPr>
-          <w:rFonts w:cs="Arial"/>
-          <w:lang w:eastAsia="et-EE"/>
-        </w:rPr>
-        <w:t>…</w:t>
-      </w:r>
-    </w:p>
-    <w:p>
-      <w:pPr>
-        <w:suppressAutoHyphens w:val="0"/>
-        <w:autoSpaceDE w:val="0"/>
-        <w:autoSpaceDN w:val="0"/>
-        <w:adjustRightInd w:val="0"/>
-        <w:rPr>
-          <w:rFonts w:cs="Arial"/>
-          <w:color w:val="00B050"/>
-          <w:lang w:eastAsia="et-EE"/>
-        </w:rPr>
-      </w:pPr>
-      <w:r>
-        <w:rPr>
-          <w:rFonts w:cs="Arial"/>
-          <w:color w:val="00B050"/>
-          <w:lang w:eastAsia="et-EE"/>
-        </w:rPr>
-        <w:t>--Loo seoseid</w:t>
+        </w:rPr>
+      </w:pPr>
+      <w:r>
+        <w:rPr>
+          <w:rFonts w:cs="Arial"/>
+        </w:rPr>
+        <w:t>x.hind:= p_hind</w:t>
       </w:r>
     </w:p>
     <w:p>
@@ -30225,15 +30052,32 @@
         <w:adjustRightInd w:val="0"/>
         <w:rPr>
           <w:rFonts w:cs="Arial"/>
-          <w:lang w:eastAsia="et-EE"/>
-        </w:rPr>
-      </w:pPr>
-      <w:r>
-        <w:rPr>
-          <w:rFonts w:cs="Arial"/>
-          <w:lang w:eastAsia="et-EE"/>
-        </w:rPr>
-        <w:t>x ja xsl seos on registreeritud</w:t>
+        </w:rPr>
+      </w:pPr>
+      <w:r>
+        <w:rPr>
+          <w:rFonts w:cs="Arial"/>
+        </w:rPr>
+        <w:t>x.kirjeldus:= p_kirjeldus</w:t>
+      </w:r>
+    </w:p>
+    <w:p>
+      <w:pPr>
+        <w:suppressAutoHyphens w:val="0"/>
+        <w:autoSpaceDE w:val="0"/>
+        <w:autoSpaceDN w:val="0"/>
+        <w:adjustRightInd w:val="0"/>
+        <w:rPr>
+          <w:rFonts w:cs="Arial"/>
+          <w:color w:val="00B050"/>
+        </w:rPr>
+      </w:pPr>
+      <w:r>
+        <w:rPr>
+          <w:rFonts w:cs="Arial"/>
+          <w:color w:val="00B050"/>
+        </w:rPr>
+        <w:t>--Loo seoseid</w:t>
       </w:r>
     </w:p>
     <w:p>
@@ -30248,15 +30092,13 @@
         <w:adjustRightInd w:val="0"/>
         <w:rPr>
           <w:rFonts w:cs="Arial"/>
-          <w:lang w:eastAsia="et-EE"/>
-        </w:rPr>
-      </w:pPr>
-      <w:r>
-        <w:rPr>
-          <w:rFonts w:cs="Arial"/>
-          <w:lang w:eastAsia="et-EE"/>
-        </w:rPr>
-        <w:t>x ja t seos on registreeritud</w:t>
+        </w:rPr>
+      </w:pPr>
+      <w:r>
+        <w:rPr>
+          <w:rFonts w:cs="Arial"/>
+        </w:rPr>
+        <w:t>x ja xsl seos on registreeritud</w:t>
       </w:r>
     </w:p>
     <w:p>
@@ -30271,57 +30113,34 @@
         <w:adjustRightInd w:val="0"/>
         <w:rPr>
           <w:rFonts w:cs="Arial"/>
-          <w:lang w:eastAsia="et-EE"/>
-        </w:rPr>
-      </w:pPr>
-      <w:r>
-        <w:rPr>
-          <w:rFonts w:cs="Arial"/>
-          <w:lang w:eastAsia="et-EE"/>
-        </w:rPr>
-        <w:t>…</w:t>
-      </w:r>
-    </w:p>
-    <w:p>
-      <w:pPr>
+        </w:rPr>
+      </w:pPr>
+      <w:r>
+        <w:rPr>
+          <w:rFonts w:cs="Arial"/>
+        </w:rPr>
+        <w:t>x ja t seos on registreeritud</w:t>
+      </w:r>
+    </w:p>
+    <w:p>
+      <w:pPr>
+        <w:numPr>
+          <w:ilvl w:val="0"/>
+          <w:numId w:val="25"/>
+        </w:numPr>
         <w:suppressAutoHyphens w:val="0"/>
         <w:autoSpaceDE w:val="0"/>
         <w:autoSpaceDN w:val="0"/>
         <w:adjustRightInd w:val="0"/>
         <w:rPr>
           <w:rFonts w:cs="Arial"/>
-          <w:lang w:eastAsia="et-EE"/>
-        </w:rPr>
-      </w:pPr>
-      <w:r>
-        <w:rPr>
-          <w:rFonts w:cs="Arial"/>
-          <w:b/>
-          <w:lang w:eastAsia="et-EE"/>
-        </w:rPr>
-        <w:lastRenderedPageBreak/>
-        <w:t>Kasutus kasutusjuhtude poolt</w:t>
-      </w:r>
-      <w:r>
-        <w:rPr>
-          <w:rFonts w:cs="Arial"/>
-          <w:lang w:eastAsia="et-EE"/>
-        </w:rPr>
-        <w:t>:</w:t>
-      </w:r>
-      <w:r>
-        <w:rPr>
-          <w:rFonts w:cs="Arial"/>
-          <w:lang w:eastAsia="et-EE"/>
-        </w:rPr>
-        <w:t xml:space="preserve"> </w:t>
-      </w:r>
-      <w:r>
-        <w:rPr>
-          <w:rFonts w:cs="Arial"/>
-          <w:lang w:eastAsia="et-EE"/>
-        </w:rPr>
-        <w:t>Registreeri kaup</w:t>
+        </w:rPr>
+      </w:pPr>
+      <w:r>
+        <w:rPr>
+          <w:rFonts w:cs="Arial"/>
+        </w:rPr>
+        <w:t>x ja km seos on registreeritud</w:t>
       </w:r>
     </w:p>
     <w:p>
@@ -30332,7 +30151,6 @@
         <w:adjustRightInd w:val="0"/>
         <w:rPr>
           <w:rFonts w:cs="Arial"/>
-          <w:lang w:eastAsia="et-EE"/>
         </w:rPr>
       </w:pPr>
     </w:p>
@@ -30344,74 +30162,32 @@
         <w:adjustRightInd w:val="0"/>
         <w:rPr>
           <w:rFonts w:cs="Arial"/>
+        </w:rPr>
+      </w:pPr>
+      <w:r>
+        <w:rPr>
+          <w:rFonts w:cs="Arial"/>
           <w:b/>
-          <w:lang w:eastAsia="et-EE"/>
-        </w:rPr>
-      </w:pPr>
-      <w:r>
-        <w:rPr>
-          <w:rFonts w:cs="Arial"/>
-          <w:b/>
-          <w:color w:val="0070C0"/>
-          <w:lang w:eastAsia="et-EE"/>
-        </w:rPr>
-        <w:t>OP2</w:t>
-      </w:r>
-      <w:r>
-        <w:rPr>
-          <w:rFonts w:cs="Arial"/>
-          <w:b/>
-          <w:lang w:eastAsia="et-EE"/>
+        </w:rPr>
+        <w:t>Kasutus kasutusjuhtude poolt</w:t>
+      </w:r>
+      <w:r>
+        <w:rPr>
+          <w:rFonts w:cs="Arial"/>
+        </w:rPr>
+        <w:t>:</w:t>
+      </w:r>
+      <w:r>
+        <w:rPr>
+          <w:rFonts w:cs="Arial"/>
         </w:rPr>
         <w:t xml:space="preserve"> </w:t>
       </w:r>
       <w:r>
         <w:rPr>
           <w:rFonts w:cs="Arial"/>
-          <w:b/>
-          <w:lang w:eastAsia="et-EE"/>
-        </w:rPr>
-        <w:t>Unusta</w:t>
-      </w:r>
-      <w:r>
-        <w:rPr>
-          <w:rFonts w:cs="Arial"/>
-          <w:b/>
-          <w:lang w:eastAsia="et-EE"/>
-        </w:rPr>
-        <w:t xml:space="preserve"> kaup</w:t>
-      </w:r>
-      <w:r>
-        <w:rPr>
-          <w:rFonts w:cs="Arial"/>
-          <w:b/>
-          <w:lang w:eastAsia="et-EE"/>
-        </w:rPr>
-        <w:t>(</w:t>
-      </w:r>
-      <w:r>
-        <w:rPr>
-          <w:rFonts w:cs="Arial"/>
-          <w:b/>
-          <w:lang w:eastAsia="et-EE"/>
-        </w:rPr>
-        <w:t>p_</w:t>
-      </w:r>
-      <w:r>
-        <w:rPr>
-          <w:rFonts w:cs="Arial"/>
-          <w:b/>
-          <w:lang w:eastAsia="et-EE"/>
-        </w:rPr>
-        <w:t>kauba</w:t>
-      </w:r>
-      <w:r>
-        <w:rPr>
-          <w:rFonts w:cs="Arial"/>
-          <w:b/>
-          <w:lang w:eastAsia="et-EE"/>
-        </w:rPr>
-        <w:t>_kood)</w:t>
+        </w:rPr>
+        <w:t>Registreeri kaup</w:t>
       </w:r>
     </w:p>
     <w:p>
@@ -30422,21 +30198,98 @@
         <w:adjustRightInd w:val="0"/>
         <w:rPr>
           <w:rFonts w:cs="Arial"/>
-          <w:lang w:eastAsia="et-EE"/>
-        </w:rPr>
-      </w:pPr>
-      <w:r>
+        </w:rPr>
+      </w:pPr>
+    </w:p>
+    <w:p>
+      <w:pPr>
+        <w:suppressAutoHyphens w:val="0"/>
+        <w:autoSpaceDE w:val="0"/>
+        <w:autoSpaceDN w:val="0"/>
+        <w:adjustRightInd w:val="0"/>
         <w:rPr>
           <w:rFonts w:cs="Arial"/>
           <w:b/>
-          <w:lang w:eastAsia="et-EE"/>
+        </w:rPr>
+      </w:pPr>
+      <w:r>
+        <w:rPr>
+          <w:rFonts w:cs="Arial"/>
+          <w:b/>
+          <w:color w:val="0070C0"/>
+        </w:rPr>
+        <w:t>OP2</w:t>
+      </w:r>
+      <w:r>
+        <w:rPr>
+          <w:rFonts w:cs="Arial"/>
+          <w:b/>
+        </w:rPr>
+        <w:t xml:space="preserve"> </w:t>
+      </w:r>
+      <w:r>
+        <w:rPr>
+          <w:rFonts w:cs="Arial"/>
+          <w:b/>
+        </w:rPr>
+        <w:t>Unusta</w:t>
+      </w:r>
+      <w:r>
+        <w:rPr>
+          <w:rFonts w:cs="Arial"/>
+          <w:b/>
+        </w:rPr>
+        <w:t xml:space="preserve"> kaup</w:t>
+      </w:r>
+      <w:r>
+        <w:rPr>
+          <w:rFonts w:cs="Arial"/>
+          <w:b/>
+        </w:rPr>
+        <w:t>(</w:t>
+      </w:r>
+      <w:r>
+        <w:rPr>
+          <w:rFonts w:cs="Arial"/>
+          <w:b/>
+        </w:rPr>
+        <w:t>p_</w:t>
+      </w:r>
+      <w:r>
+        <w:rPr>
+          <w:rFonts w:cs="Arial"/>
+          <w:b/>
+        </w:rPr>
+        <w:t>kauba</w:t>
+      </w:r>
+      <w:r>
+        <w:rPr>
+          <w:rFonts w:cs="Arial"/>
+          <w:b/>
+        </w:rPr>
+        <w:t>_kood)</w:t>
+      </w:r>
+    </w:p>
+    <w:p>
+      <w:pPr>
+        <w:suppressAutoHyphens w:val="0"/>
+        <w:autoSpaceDE w:val="0"/>
+        <w:autoSpaceDN w:val="0"/>
+        <w:adjustRightInd w:val="0"/>
+        <w:rPr>
+          <w:rFonts w:cs="Arial"/>
+        </w:rPr>
+      </w:pPr>
+      <w:r>
+        <w:rPr>
+          <w:rFonts w:cs="Arial"/>
+          <w:b/>
         </w:rPr>
         <w:t>Eeltingimused</w:t>
       </w:r>
       <w:r>
         <w:rPr>
           <w:rFonts w:cs="Arial"/>
-          <w:lang w:eastAsia="et-EE"/>
         </w:rPr>
         <w:t>:</w:t>
       </w:r>
@@ -30453,20 +30306,17 @@
         <w:adjustRightInd w:val="0"/>
         <w:rPr>
           <w:rFonts w:cs="Arial"/>
-          <w:lang w:eastAsia="et-EE"/>
-        </w:rPr>
-      </w:pPr>
-      <w:r>
-        <w:rPr>
-          <w:rFonts w:cs="Arial"/>
-          <w:lang w:eastAsia="et-EE"/>
+        </w:rPr>
+      </w:pPr>
+      <w:r>
+        <w:rPr>
+          <w:rFonts w:cs="Arial"/>
         </w:rPr>
         <w:t>Kauba eksemplar x (kauba_kood=p_kauba</w:t>
       </w:r>
       <w:r>
         <w:rPr>
           <w:rFonts w:cs="Arial"/>
-          <w:lang w:eastAsia="et-EE"/>
         </w:rPr>
         <w:t>_kood) on registreeritud</w:t>
       </w:r>
@@ -30483,62 +30333,53 @@
         <w:adjustRightInd w:val="0"/>
         <w:rPr>
           <w:rFonts w:cs="Arial"/>
-          <w:lang w:eastAsia="et-EE"/>
-        </w:rPr>
-      </w:pPr>
-      <w:r>
-        <w:rPr>
-          <w:rFonts w:cs="Arial"/>
-          <w:lang w:eastAsia="et-EE"/>
+        </w:rPr>
+      </w:pPr>
+      <w:r>
+        <w:rPr>
+          <w:rFonts w:cs="Arial"/>
         </w:rPr>
         <w:t>x</w:t>
       </w:r>
       <w:r>
         <w:rPr>
           <w:rFonts w:cs="Arial"/>
-          <w:lang w:eastAsia="et-EE"/>
         </w:rPr>
         <w:t xml:space="preserve"> </w:t>
       </w:r>
       <w:r>
         <w:rPr>
           <w:rFonts w:cs="Arial"/>
-          <w:lang w:eastAsia="et-EE"/>
         </w:rPr>
         <w:t>on seotud kauba</w:t>
       </w:r>
       <w:r>
         <w:rPr>
           <w:rFonts w:cs="Arial"/>
-          <w:lang w:eastAsia="et-EE"/>
         </w:rPr>
         <w:t>_seisundi_liik eksemplariga xsl (nimetus=</w:t>
       </w:r>
       <w:r>
         <w:rPr>
           <w:rFonts w:cs="Arial"/>
-          <w:lang w:eastAsia="et-EE"/>
         </w:rPr>
         <w:t>"</w:t>
       </w:r>
       <w:r>
         <w:rPr>
           <w:rFonts w:cs="Arial"/>
-          <w:lang w:eastAsia="et-EE"/>
         </w:rPr>
         <w:t>Ootel</w:t>
       </w:r>
       <w:r>
         <w:rPr>
           <w:rFonts w:cs="Arial"/>
-          <w:lang w:eastAsia="et-EE"/>
         </w:rPr>
         <w:t>"</w:t>
       </w:r>
       <w:r>
         <w:rPr>
           <w:rFonts w:cs="Arial"/>
-          <w:lang w:eastAsia="et-EE"/>
         </w:rPr>
         <w:t>)</w:t>
       </w:r>
@@ -30551,21 +30392,18 @@
         <w:adjustRightInd w:val="0"/>
         <w:rPr>
           <w:rFonts w:cs="Arial"/>
-          <w:lang w:eastAsia="et-EE"/>
         </w:rPr>
       </w:pPr>
       <w:r>
         <w:rPr>
           <w:rFonts w:cs="Arial"/>
           <w:b/>
-          <w:lang w:eastAsia="et-EE"/>
         </w:rPr>
         <w:t>Järeltingimused</w:t>
       </w:r>
       <w:r>
         <w:rPr>
           <w:rFonts w:cs="Arial"/>
-          <w:lang w:eastAsia="et-EE"/>
         </w:rPr>
         <w:t>:</w:t>
       </w:r>
@@ -30579,14 +30417,12 @@
         <w:rPr>
           <w:rFonts w:cs="Arial"/>
           <w:color w:val="00B050"/>
-          <w:lang w:eastAsia="et-EE"/>
         </w:rPr>
       </w:pPr>
       <w:r>
         <w:rPr>
           <w:rFonts w:cs="Arial"/>
           <w:color w:val="00B050"/>
-          <w:lang w:eastAsia="et-EE"/>
         </w:rPr>
         <w:t>--</w:t>
       </w:r>
@@ -30594,7 +30430,6 @@
         <w:rPr>
           <w:rFonts w:cs="Arial"/>
           <w:color w:val="00B050"/>
-          <w:lang w:eastAsia="et-EE"/>
         </w:rPr>
         <w:t>Kustuta</w:t>
       </w:r>
@@ -30602,7 +30437,6 @@
         <w:rPr>
           <w:rFonts w:cs="Arial"/>
           <w:color w:val="00B050"/>
-          <w:lang w:eastAsia="et-EE"/>
         </w:rPr>
         <w:t xml:space="preserve"> eksemplare</w:t>
       </w:r>
@@ -30610,7 +30444,6 @@
         <w:rPr>
           <w:rFonts w:cs="Arial"/>
           <w:color w:val="00B050"/>
-          <w:lang w:eastAsia="et-EE"/>
         </w:rPr>
         <w:t xml:space="preserve"> ja seoseid</w:t>
       </w:r>
@@ -30627,13 +30460,11 @@
         <w:adjustRightInd w:val="0"/>
         <w:rPr>
           <w:rFonts w:cs="Arial"/>
-          <w:lang w:eastAsia="et-EE"/>
-        </w:rPr>
-      </w:pPr>
-      <w:r>
-        <w:rPr>
-          <w:rFonts w:cs="Arial"/>
-          <w:lang w:eastAsia="et-EE"/>
+        </w:rPr>
+      </w:pPr>
+      <w:r>
+        <w:rPr>
+          <w:rFonts w:cs="Arial"/>
         </w:rPr>
         <w:t>x ja kõik selle seosed on andmebaasist kustutatud</w:t>
       </w:r>
@@ -30641,7 +30472,6 @@
         <w:rPr>
           <w:rFonts w:cs="Arial"/>
           <w:b/>
-          <w:lang w:eastAsia="et-EE"/>
         </w:rPr>
         <w:t xml:space="preserve"> </w:t>
       </w:r>
@@ -30654,28 +30484,24 @@
         <w:adjustRightInd w:val="0"/>
         <w:rPr>
           <w:rFonts w:cs="Arial"/>
-          <w:lang w:eastAsia="et-EE"/>
         </w:rPr>
       </w:pPr>
       <w:r>
         <w:rPr>
           <w:rFonts w:cs="Arial"/>
           <w:b/>
-          <w:lang w:eastAsia="et-EE"/>
         </w:rPr>
         <w:t>Kasutus kasutusjuhtude poolt</w:t>
       </w:r>
       <w:r>
         <w:rPr>
           <w:rFonts w:cs="Arial"/>
-          <w:lang w:eastAsia="et-EE"/>
         </w:rPr>
         <w:t xml:space="preserve">: </w:t>
       </w:r>
       <w:r>
         <w:rPr>
           <w:rFonts w:cs="Arial"/>
-          <w:lang w:eastAsia="et-EE"/>
         </w:rPr>
         <w:t>Unusta kaup</w:t>
       </w:r>
@@ -30688,7 +30514,6 @@
         <w:adjustRightInd w:val="0"/>
         <w:rPr>
           <w:rFonts w:cs="Arial"/>
-          <w:lang w:eastAsia="et-EE"/>
         </w:rPr>
       </w:pPr>
     </w:p>
@@ -30701,7 +30526,6 @@
         <w:rPr>
           <w:rFonts w:cs="Arial"/>
           <w:b/>
-          <w:lang w:eastAsia="et-EE"/>
         </w:rPr>
       </w:pPr>
       <w:r>
@@ -30709,7 +30533,6 @@
           <w:rFonts w:cs="Arial"/>
           <w:b/>
           <w:color w:val="0070C0"/>
-          <w:lang w:eastAsia="et-EE"/>
         </w:rPr>
         <w:t>OP3</w:t>
       </w:r>
@@ -30717,7 +30540,6 @@
         <w:rPr>
           <w:rFonts w:cs="Arial"/>
           <w:b/>
-          <w:lang w:eastAsia="et-EE"/>
         </w:rPr>
         <w:t xml:space="preserve"> Aktiveeri kaup</w:t>
       </w:r>
@@ -30725,7 +30547,6 @@
         <w:rPr>
           <w:rFonts w:cs="Arial"/>
           <w:b/>
-          <w:lang w:eastAsia="et-EE"/>
         </w:rPr>
         <w:t xml:space="preserve"> (</w:t>
       </w:r>
@@ -30733,7 +30554,6 @@
         <w:rPr>
           <w:rFonts w:cs="Arial"/>
           <w:b/>
-          <w:lang w:eastAsia="et-EE"/>
         </w:rPr>
         <w:t>p_</w:t>
       </w:r>
@@ -30741,7 +30561,6 @@
         <w:rPr>
           <w:rFonts w:cs="Arial"/>
           <w:b/>
-          <w:lang w:eastAsia="et-EE"/>
         </w:rPr>
         <w:t>kauba</w:t>
       </w:r>
@@ -30749,7 +30568,6 @@
         <w:rPr>
           <w:rFonts w:cs="Arial"/>
           <w:b/>
-          <w:lang w:eastAsia="et-EE"/>
         </w:rPr>
         <w:t>_kood)</w:t>
       </w:r>
@@ -30762,21 +30580,18 @@
         <w:adjustRightInd w:val="0"/>
         <w:rPr>
           <w:rFonts w:cs="Arial"/>
-          <w:lang w:eastAsia="et-EE"/>
         </w:rPr>
       </w:pPr>
       <w:r>
         <w:rPr>
           <w:rFonts w:cs="Arial"/>
           <w:b/>
-          <w:lang w:eastAsia="et-EE"/>
         </w:rPr>
         <w:t>Eeltingimused</w:t>
       </w:r>
       <w:r>
         <w:rPr>
           <w:rFonts w:cs="Arial"/>
-          <w:lang w:eastAsia="et-EE"/>
         </w:rPr>
         <w:t>:</w:t>
       </w:r>
@@ -30793,41 +30608,35 @@
         <w:adjustRightInd w:val="0"/>
         <w:rPr>
           <w:rFonts w:cs="Arial"/>
-          <w:lang w:eastAsia="et-EE"/>
-        </w:rPr>
-      </w:pPr>
-      <w:r>
-        <w:rPr>
-          <w:rFonts w:cs="Arial"/>
-          <w:lang w:eastAsia="et-EE"/>
+        </w:rPr>
+      </w:pPr>
+      <w:r>
+        <w:rPr>
+          <w:rFonts w:cs="Arial"/>
         </w:rPr>
         <w:t>Kauba</w:t>
       </w:r>
       <w:r>
         <w:rPr>
           <w:rFonts w:cs="Arial"/>
-          <w:lang w:eastAsia="et-EE"/>
         </w:rPr>
         <w:t xml:space="preserve"> </w:t>
       </w:r>
       <w:r>
         <w:rPr>
           <w:rFonts w:cs="Arial"/>
-          <w:lang w:eastAsia="et-EE"/>
         </w:rPr>
         <w:t>eksemplar x (kauba_kood=p_kauba</w:t>
       </w:r>
       <w:r>
         <w:rPr>
           <w:rFonts w:cs="Arial"/>
-          <w:lang w:eastAsia="et-EE"/>
         </w:rPr>
         <w:t xml:space="preserve">_kood) </w:t>
       </w:r>
       <w:r>
         <w:rPr>
           <w:rFonts w:cs="Arial"/>
-          <w:lang w:eastAsia="et-EE"/>
         </w:rPr>
         <w:t>on registreeritud</w:t>
       </w:r>
@@ -30844,90 +30653,77 @@
         <w:adjustRightInd w:val="0"/>
         <w:rPr>
           <w:rFonts w:cs="Arial"/>
-          <w:lang w:eastAsia="et-EE"/>
-        </w:rPr>
-      </w:pPr>
-      <w:r>
-        <w:rPr>
-          <w:rFonts w:cs="Arial"/>
-          <w:lang w:eastAsia="et-EE"/>
+        </w:rPr>
+      </w:pPr>
+      <w:r>
+        <w:rPr>
+          <w:rFonts w:cs="Arial"/>
         </w:rPr>
         <w:t>x</w:t>
       </w:r>
       <w:r>
         <w:rPr>
           <w:rFonts w:cs="Arial"/>
-          <w:lang w:eastAsia="et-EE"/>
         </w:rPr>
         <w:t xml:space="preserve"> </w:t>
       </w:r>
       <w:r>
         <w:rPr>
           <w:rFonts w:cs="Arial"/>
-          <w:lang w:eastAsia="et-EE"/>
         </w:rPr>
         <w:t>on seotud kauba</w:t>
       </w:r>
       <w:r>
         <w:rPr>
           <w:rFonts w:cs="Arial"/>
-          <w:lang w:eastAsia="et-EE"/>
         </w:rPr>
         <w:t>_seisundi_liik eksemplariga xsl_vana (nimetus=</w:t>
       </w:r>
       <w:r>
         <w:rPr>
           <w:rFonts w:cs="Arial"/>
-          <w:lang w:eastAsia="et-EE"/>
         </w:rPr>
         <w:t>"</w:t>
       </w:r>
       <w:r>
         <w:rPr>
           <w:rFonts w:cs="Arial"/>
-          <w:lang w:eastAsia="et-EE"/>
         </w:rPr>
         <w:t>Ootel</w:t>
       </w:r>
       <w:r>
         <w:rPr>
           <w:rFonts w:cs="Arial"/>
-          <w:lang w:eastAsia="et-EE"/>
         </w:rPr>
         <w:t>"</w:t>
       </w:r>
       <w:r>
         <w:rPr>
           <w:rFonts w:cs="Arial"/>
-          <w:lang w:eastAsia="et-EE"/>
         </w:rPr>
         <w:t>) või (nimetus=</w:t>
       </w:r>
       <w:r>
         <w:rPr>
           <w:rFonts w:cs="Arial"/>
-          <w:lang w:eastAsia="et-EE"/>
         </w:rPr>
         <w:t>"</w:t>
       </w:r>
       <w:r>
         <w:rPr>
           <w:rFonts w:cs="Arial"/>
-          <w:lang w:eastAsia="et-EE"/>
         </w:rPr>
         <w:t>Mitteaktiivne</w:t>
       </w:r>
       <w:r>
         <w:rPr>
           <w:rFonts w:cs="Arial"/>
-          <w:lang w:eastAsia="et-EE"/>
         </w:rPr>
         <w:t>"</w:t>
       </w:r>
       <w:r>
         <w:rPr>
           <w:rFonts w:cs="Arial"/>
-          <w:lang w:eastAsia="et-EE"/>
         </w:rPr>
         <w:t>)</w:t>
       </w:r>
@@ -30944,34 +30740,29 @@
         <w:adjustRightInd w:val="0"/>
         <w:rPr>
           <w:rFonts w:cs="Arial"/>
-          <w:lang w:eastAsia="et-EE"/>
-        </w:rPr>
-      </w:pPr>
-      <w:r>
-        <w:rPr>
-          <w:rFonts w:cs="Arial"/>
-          <w:lang w:eastAsia="et-EE"/>
+        </w:rPr>
+      </w:pPr>
+      <w:r>
+        <w:rPr>
+          <w:rFonts w:cs="Arial"/>
         </w:rPr>
         <w:t>Kauba</w:t>
       </w:r>
       <w:r>
         <w:rPr>
           <w:rFonts w:cs="Arial"/>
-          <w:lang w:eastAsia="et-EE"/>
         </w:rPr>
         <w:t xml:space="preserve">_seisundi_liik </w:t>
       </w:r>
       <w:r>
         <w:rPr>
           <w:rFonts w:cs="Arial"/>
-          <w:lang w:eastAsia="et-EE"/>
         </w:rPr>
         <w:t xml:space="preserve">eksemplar xsl_uus (nimetus="Aktiivne") </w:t>
       </w:r>
       <w:r>
         <w:rPr>
           <w:rFonts w:cs="Arial"/>
-          <w:lang w:eastAsia="et-EE"/>
         </w:rPr>
         <w:t>on registreeritud</w:t>
       </w:r>
@@ -30988,34 +30779,29 @@
         <w:adjustRightInd w:val="0"/>
         <w:rPr>
           <w:rFonts w:cs="Arial"/>
-          <w:lang w:eastAsia="et-EE"/>
-        </w:rPr>
-      </w:pPr>
-      <w:r>
-        <w:rPr>
-          <w:rFonts w:cs="Arial"/>
-          <w:lang w:eastAsia="et-EE"/>
+        </w:rPr>
+      </w:pPr>
+      <w:r>
+        <w:rPr>
+          <w:rFonts w:cs="Arial"/>
         </w:rPr>
         <w:t>Leidub vähemalt üks kauba</w:t>
       </w:r>
       <w:r>
         <w:rPr>
           <w:rFonts w:cs="Arial"/>
-          <w:lang w:eastAsia="et-EE"/>
         </w:rPr>
         <w:t>_kategooria_</w:t>
       </w:r>
       <w:r>
         <w:rPr>
           <w:rFonts w:cs="Arial"/>
-          <w:lang w:eastAsia="et-EE"/>
         </w:rPr>
         <w:t xml:space="preserve">omamine </w:t>
       </w:r>
       <w:r>
         <w:rPr>
           <w:rFonts w:cs="Arial"/>
-          <w:lang w:eastAsia="et-EE"/>
         </w:rPr>
         <w:t>eksemplar xko, mis on seotud x</w:t>
       </w:r>
@@ -31028,21 +30814,18 @@
         <w:adjustRightInd w:val="0"/>
         <w:rPr>
           <w:rFonts w:cs="Arial"/>
-          <w:lang w:eastAsia="et-EE"/>
         </w:rPr>
       </w:pPr>
       <w:r>
         <w:rPr>
           <w:rFonts w:cs="Arial"/>
           <w:b/>
-          <w:lang w:eastAsia="et-EE"/>
         </w:rPr>
         <w:t>Järeltingimused</w:t>
       </w:r>
       <w:r>
         <w:rPr>
           <w:rFonts w:cs="Arial"/>
-          <w:lang w:eastAsia="et-EE"/>
         </w:rPr>
         <w:t>:</w:t>
       </w:r>
@@ -31056,14 +30839,12 @@
         <w:rPr>
           <w:rFonts w:cs="Arial"/>
           <w:color w:val="00B050"/>
-          <w:lang w:eastAsia="et-EE"/>
         </w:rPr>
       </w:pPr>
       <w:r>
         <w:rPr>
           <w:rFonts w:cs="Arial"/>
           <w:color w:val="00B050"/>
-          <w:lang w:eastAsia="et-EE"/>
         </w:rPr>
         <w:t>--</w:t>
       </w:r>
@@ -31071,7 +30852,6 @@
         <w:rPr>
           <w:rFonts w:cs="Arial"/>
           <w:color w:val="00B050"/>
-          <w:lang w:eastAsia="et-EE"/>
         </w:rPr>
         <w:t>Kustuta seoseid</w:t>
       </w:r>
@@ -31088,20 +30868,17 @@
         <w:adjustRightInd w:val="0"/>
         <w:rPr>
           <w:rFonts w:cs="Arial"/>
-          <w:lang w:eastAsia="et-EE"/>
-        </w:rPr>
-      </w:pPr>
-      <w:r>
-        <w:rPr>
-          <w:rFonts w:cs="Arial"/>
-          <w:lang w:eastAsia="et-EE"/>
+        </w:rPr>
+      </w:pPr>
+      <w:r>
+        <w:rPr>
+          <w:rFonts w:cs="Arial"/>
         </w:rPr>
         <w:t xml:space="preserve">x ja xsl_vana seos on </w:t>
       </w:r>
       <w:r>
         <w:rPr>
           <w:rFonts w:cs="Arial"/>
-          <w:lang w:eastAsia="et-EE"/>
         </w:rPr>
         <w:t>kustutatud</w:t>
       </w:r>
@@ -31115,14 +30892,12 @@
         <w:rPr>
           <w:rFonts w:cs="Arial"/>
           <w:color w:val="00B050"/>
-          <w:lang w:eastAsia="et-EE"/>
         </w:rPr>
       </w:pPr>
       <w:r>
         <w:rPr>
           <w:rFonts w:cs="Arial"/>
           <w:color w:val="00B050"/>
-          <w:lang w:eastAsia="et-EE"/>
         </w:rPr>
         <w:t>--</w:t>
       </w:r>
@@ -31130,7 +30905,6 @@
         <w:rPr>
           <w:rFonts w:cs="Arial"/>
           <w:color w:val="00B050"/>
-          <w:lang w:eastAsia="et-EE"/>
         </w:rPr>
         <w:t>Loo seoseid</w:t>
       </w:r>
@@ -31147,13 +30921,11 @@
         <w:adjustRightInd w:val="0"/>
         <w:rPr>
           <w:rFonts w:cs="Arial"/>
-          <w:lang w:eastAsia="et-EE"/>
-        </w:rPr>
-      </w:pPr>
-      <w:r>
-        <w:rPr>
-          <w:rFonts w:cs="Arial"/>
-          <w:lang w:eastAsia="et-EE"/>
+        </w:rPr>
+      </w:pPr>
+      <w:r>
+        <w:rPr>
+          <w:rFonts w:cs="Arial"/>
         </w:rPr>
         <w:t>x ja xsl_uus seos on registreeritud</w:t>
       </w:r>
@@ -31166,28 +30938,24 @@
         <w:adjustRightInd w:val="0"/>
         <w:rPr>
           <w:rFonts w:cs="Arial"/>
-          <w:lang w:eastAsia="et-EE"/>
         </w:rPr>
       </w:pPr>
       <w:r>
         <w:rPr>
           <w:rFonts w:cs="Arial"/>
           <w:b/>
-          <w:lang w:eastAsia="et-EE"/>
         </w:rPr>
         <w:t>Kasutus kasutusjuhtude poolt</w:t>
       </w:r>
       <w:r>
         <w:rPr>
           <w:rFonts w:cs="Arial"/>
-          <w:lang w:eastAsia="et-EE"/>
         </w:rPr>
         <w:t xml:space="preserve">: </w:t>
       </w:r>
       <w:r>
         <w:rPr>
           <w:rFonts w:cs="Arial"/>
-          <w:lang w:eastAsia="et-EE"/>
         </w:rPr>
         <w:t>Aktiveeri kaup</w:t>
       </w:r>
@@ -31200,7 +30968,6 @@
         <w:adjustRightInd w:val="0"/>
         <w:rPr>
           <w:rFonts w:cs="Arial"/>
-          <w:lang w:eastAsia="et-EE"/>
         </w:rPr>
       </w:pPr>
     </w:p>
@@ -31213,31 +30980,20 @@
         <w:rPr>
           <w:rFonts w:cs="Arial"/>
           <w:b/>
-          <w:lang w:eastAsia="et-EE"/>
-        </w:rPr>
-      </w:pPr>
-      <w:commentRangeStart w:id="76"/>
+        </w:rPr>
+      </w:pPr>
       <w:r>
         <w:rPr>
           <w:rFonts w:cs="Arial"/>
           <w:b/>
           <w:color w:val="0070C0"/>
-          <w:lang w:eastAsia="et-EE"/>
         </w:rPr>
         <w:t>OP4</w:t>
       </w:r>
-      <w:commentRangeEnd w:id="76"/>
-      <w:r>
-        <w:rPr>
-          <w:rStyle w:val="CommentReference"/>
-        </w:rPr>
-        <w:commentReference w:id="76"/>
-      </w:r>
       <w:r>
         <w:rPr>
           <w:rFonts w:cs="Arial"/>
           <w:b/>
-          <w:lang w:eastAsia="et-EE"/>
         </w:rPr>
         <w:t xml:space="preserve"> </w:t>
       </w:r>
@@ -31245,7 +31001,6 @@
         <w:rPr>
           <w:rFonts w:cs="Arial"/>
           <w:b/>
-          <w:lang w:eastAsia="et-EE"/>
         </w:rPr>
         <w:t>Muuda kaup</w:t>
       </w:r>
@@ -31253,7 +31008,6 @@
         <w:rPr>
           <w:rFonts w:cs="Arial"/>
           <w:b/>
-          <w:lang w:eastAsia="et-EE"/>
         </w:rPr>
         <w:t xml:space="preserve"> mitteaktiivseks</w:t>
       </w:r>
@@ -31261,31 +31015,13 @@
         <w:rPr>
           <w:rFonts w:cs="Arial"/>
           <w:b/>
-          <w:lang w:eastAsia="et-EE"/>
-        </w:rPr>
-        <w:t xml:space="preserve"> X</w:t>
+        </w:rPr>
+        <w:t xml:space="preserve"> (p_kauba_kood</w:t>
       </w:r>
       <w:r>
         <w:rPr>
           <w:rFonts w:cs="Arial"/>
           <w:b/>
-          <w:lang w:eastAsia="et-EE"/>
-        </w:rPr>
-        <w:t>(</w:t>
-      </w:r>
-      <w:r>
-        <w:rPr>
-          <w:rFonts w:cs="Arial"/>
-          <w:b/>
-          <w:lang w:eastAsia="et-EE"/>
-        </w:rPr>
-        <w:t>…</w:t>
-      </w:r>
-      <w:r>
-        <w:rPr>
-          <w:rFonts w:cs="Arial"/>
-          <w:b/>
-          <w:lang w:eastAsia="et-EE"/>
         </w:rPr>
         <w:t>)</w:t>
       </w:r>
@@ -31298,21 +31034,18 @@
         <w:adjustRightInd w:val="0"/>
         <w:rPr>
           <w:rFonts w:cs="Arial"/>
-          <w:lang w:eastAsia="et-EE"/>
         </w:rPr>
       </w:pPr>
       <w:r>
         <w:rPr>
           <w:rFonts w:cs="Arial"/>
           <w:b/>
-          <w:lang w:eastAsia="et-EE"/>
         </w:rPr>
         <w:t>Eeltingimused</w:t>
       </w:r>
       <w:r>
         <w:rPr>
           <w:rFonts w:cs="Arial"/>
-          <w:lang w:eastAsia="et-EE"/>
         </w:rPr>
         <w:t>:</w:t>
       </w:r>
@@ -31329,61 +31062,96 @@
         <w:adjustRightInd w:val="0"/>
         <w:rPr>
           <w:rFonts w:cs="Arial"/>
-          <w:lang w:eastAsia="et-EE"/>
-        </w:rPr>
-      </w:pPr>
-      <w:r>
-        <w:rPr>
-          <w:rFonts w:cs="Arial"/>
-          <w:lang w:eastAsia="et-EE"/>
-        </w:rPr>
-        <w:t>…</w:t>
-      </w:r>
-    </w:p>
-    <w:p>
-      <w:pPr>
+        </w:rPr>
+      </w:pPr>
+      <w:r>
+        <w:rPr>
+          <w:rFonts w:cs="Arial"/>
+        </w:rPr>
+        <w:t>Kauba eksemplar x (kauba_kood=p_kauba_kood) on registreeritud</w:t>
+      </w:r>
+    </w:p>
+    <w:p>
+      <w:pPr>
+        <w:numPr>
+          <w:ilvl w:val="0"/>
+          <w:numId w:val="19"/>
+        </w:numPr>
         <w:suppressAutoHyphens w:val="0"/>
         <w:autoSpaceDE w:val="0"/>
         <w:autoSpaceDN w:val="0"/>
         <w:adjustRightInd w:val="0"/>
         <w:rPr>
           <w:rFonts w:cs="Arial"/>
-          <w:lang w:eastAsia="et-EE"/>
-        </w:rPr>
-      </w:pPr>
-      <w:r>
-        <w:rPr>
-          <w:rFonts w:cs="Arial"/>
-          <w:b/>
-          <w:lang w:eastAsia="et-EE"/>
-        </w:rPr>
-        <w:t>Järeltingimused</w:t>
-      </w:r>
-      <w:r>
-        <w:rPr>
-          <w:rFonts w:cs="Arial"/>
-          <w:lang w:eastAsia="et-EE"/>
-        </w:rPr>
-        <w:t>:</w:t>
-      </w:r>
-    </w:p>
-    <w:p>
-      <w:pPr>
+        </w:rPr>
+      </w:pPr>
+      <w:r>
+        <w:rPr>
+          <w:rFonts w:cs="Arial"/>
+        </w:rPr>
+        <w:t>x on seotud kauba_seisundi_liik eksemplariga xsl_vana (nimetus=“Aktiivne“)</w:t>
+      </w:r>
+    </w:p>
+    <w:p>
+      <w:pPr>
+        <w:numPr>
+          <w:ilvl w:val="0"/>
+          <w:numId w:val="19"/>
+        </w:numPr>
         <w:suppressAutoHyphens w:val="0"/>
         <w:autoSpaceDE w:val="0"/>
         <w:autoSpaceDN w:val="0"/>
         <w:adjustRightInd w:val="0"/>
         <w:rPr>
           <w:rFonts w:cs="Arial"/>
+        </w:rPr>
+      </w:pPr>
+      <w:r>
+        <w:rPr>
+          <w:rFonts w:cs="Arial"/>
+        </w:rPr>
+        <w:t>Kauba_seisundi_liik eksemplar xsl_uus (nimetus=“Mitteaktiivne“) on registreeritud</w:t>
+      </w:r>
+    </w:p>
+    <w:p>
+      <w:pPr>
+        <w:suppressAutoHyphens w:val="0"/>
+        <w:autoSpaceDE w:val="0"/>
+        <w:autoSpaceDN w:val="0"/>
+        <w:adjustRightInd w:val="0"/>
+        <w:rPr>
+          <w:rFonts w:cs="Arial"/>
+        </w:rPr>
+      </w:pPr>
+      <w:r>
+        <w:rPr>
+          <w:rFonts w:cs="Arial"/>
+          <w:b/>
+        </w:rPr>
+        <w:t>Järeltingimused</w:t>
+      </w:r>
+      <w:r>
+        <w:rPr>
+          <w:rFonts w:cs="Arial"/>
+        </w:rPr>
+        <w:t>:</w:t>
+      </w:r>
+    </w:p>
+    <w:p>
+      <w:pPr>
+        <w:suppressAutoHyphens w:val="0"/>
+        <w:autoSpaceDE w:val="0"/>
+        <w:autoSpaceDN w:val="0"/>
+        <w:adjustRightInd w:val="0"/>
+        <w:rPr>
+          <w:rFonts w:cs="Arial"/>
           <w:color w:val="00B050"/>
-          <w:lang w:eastAsia="et-EE"/>
         </w:rPr>
       </w:pPr>
       <w:r>
         <w:rPr>
           <w:rFonts w:cs="Arial"/>
           <w:color w:val="00B050"/>
-          <w:lang w:eastAsia="et-EE"/>
         </w:rPr>
         <w:t>--</w:t>
       </w:r>
@@ -31391,7 +31159,6 @@
         <w:rPr>
           <w:rFonts w:cs="Arial"/>
           <w:color w:val="00B050"/>
-          <w:lang w:eastAsia="et-EE"/>
         </w:rPr>
         <w:t>Kustuta seoseid</w:t>
       </w:r>
@@ -31408,15 +31175,15 @@
         <w:adjustRightInd w:val="0"/>
         <w:rPr>
           <w:rFonts w:cs="Arial"/>
-          <w:lang w:val="en-AU" w:eastAsia="et-EE"/>
-        </w:rPr>
-      </w:pPr>
-      <w:r>
-        <w:rPr>
-          <w:rFonts w:cs="Arial"/>
-          <w:lang w:eastAsia="et-EE"/>
-        </w:rPr>
-        <w:t>…</w:t>
+          <w:lang w:val="en-AU"/>
+        </w:rPr>
+      </w:pPr>
+      <w:r>
+        <w:rPr>
+          <w:rFonts w:cs="Arial"/>
+          <w:lang w:val="en-AU"/>
+        </w:rPr>
+        <w:t>x ja xsl_vana seos on kustutatud</w:t>
       </w:r>
     </w:p>
     <w:p>
@@ -31428,14 +31195,12 @@
         <w:rPr>
           <w:rFonts w:cs="Arial"/>
           <w:color w:val="00B050"/>
-          <w:lang w:eastAsia="et-EE"/>
         </w:rPr>
       </w:pPr>
       <w:r>
         <w:rPr>
           <w:rFonts w:cs="Arial"/>
           <w:color w:val="00B050"/>
-          <w:lang w:eastAsia="et-EE"/>
         </w:rPr>
         <w:t>--</w:t>
       </w:r>
@@ -31443,7 +31208,6 @@
         <w:rPr>
           <w:rFonts w:cs="Arial"/>
           <w:color w:val="00B050"/>
-          <w:lang w:eastAsia="et-EE"/>
         </w:rPr>
         <w:t>Loo seoseid</w:t>
       </w:r>
@@ -31460,15 +31224,13 @@
         <w:adjustRightInd w:val="0"/>
         <w:rPr>
           <w:rFonts w:cs="Arial"/>
-          <w:lang w:eastAsia="et-EE"/>
-        </w:rPr>
-      </w:pPr>
-      <w:r>
-        <w:rPr>
-          <w:rFonts w:cs="Arial"/>
-          <w:lang w:eastAsia="et-EE"/>
-        </w:rPr>
-        <w:t>…</w:t>
+        </w:rPr>
+      </w:pPr>
+      <w:r>
+        <w:rPr>
+          <w:rFonts w:cs="Arial"/>
+        </w:rPr>
+        <w:t>x ja xsl_uus seos on registreeritud</w:t>
       </w:r>
     </w:p>
     <w:p>
@@ -31479,49 +31241,43 @@
         <w:adjustRightInd w:val="0"/>
         <w:rPr>
           <w:rFonts w:cs="Arial"/>
-          <w:lang w:eastAsia="et-EE"/>
         </w:rPr>
       </w:pPr>
       <w:r>
         <w:rPr>
           <w:rFonts w:cs="Arial"/>
           <w:b/>
-          <w:lang w:eastAsia="et-EE"/>
-        </w:rPr>
+        </w:rPr>
+        <w:lastRenderedPageBreak/>
         <w:t>Kasutus kasutusjuhtude poolt</w:t>
       </w:r>
       <w:r>
         <w:rPr>
           <w:rFonts w:cs="Arial"/>
-          <w:lang w:eastAsia="et-EE"/>
         </w:rPr>
         <w:t xml:space="preserve">: </w:t>
       </w:r>
       <w:r>
         <w:rPr>
           <w:rFonts w:cs="Arial"/>
-          <w:lang w:eastAsia="et-EE"/>
         </w:rPr>
         <w:t>Muud</w:t>
       </w:r>
       <w:r>
         <w:rPr>
           <w:rFonts w:cs="Arial"/>
-          <w:lang w:eastAsia="et-EE"/>
         </w:rPr>
         <w:t>a</w:t>
       </w:r>
       <w:r>
         <w:rPr>
           <w:rFonts w:cs="Arial"/>
-          <w:lang w:eastAsia="et-EE"/>
         </w:rPr>
         <w:t xml:space="preserve"> kaup</w:t>
       </w:r>
       <w:r>
         <w:rPr>
           <w:rFonts w:cs="Arial"/>
-          <w:lang w:eastAsia="et-EE"/>
         </w:rPr>
         <w:t xml:space="preserve"> mitteaktiivseks</w:t>
       </w:r>
@@ -31534,7 +31290,6 @@
         <w:adjustRightInd w:val="0"/>
         <w:rPr>
           <w:rFonts w:cs="Arial"/>
-          <w:lang w:eastAsia="et-EE"/>
         </w:rPr>
       </w:pPr>
     </w:p>
@@ -31547,7 +31302,6 @@
         <w:rPr>
           <w:rFonts w:cs="Arial"/>
           <w:b/>
-          <w:lang w:eastAsia="et-EE"/>
         </w:rPr>
       </w:pPr>
       <w:r>
@@ -31555,7 +31309,6 @@
           <w:rFonts w:cs="Arial"/>
           <w:b/>
           <w:color w:val="0070C0"/>
-          <w:lang w:eastAsia="et-EE"/>
         </w:rPr>
         <w:t>OP5</w:t>
       </w:r>
@@ -31563,7 +31316,6 @@
         <w:rPr>
           <w:rFonts w:cs="Arial"/>
           <w:b/>
-          <w:lang w:eastAsia="et-EE"/>
         </w:rPr>
         <w:t xml:space="preserve"> </w:t>
       </w:r>
@@ -31571,7 +31323,6 @@
         <w:rPr>
           <w:rFonts w:cs="Arial"/>
           <w:b/>
-          <w:lang w:eastAsia="et-EE"/>
         </w:rPr>
         <w:t>Lõpeta</w:t>
       </w:r>
@@ -31579,7 +31330,6 @@
         <w:rPr>
           <w:rFonts w:cs="Arial"/>
           <w:b/>
-          <w:lang w:eastAsia="et-EE"/>
         </w:rPr>
         <w:t xml:space="preserve"> kaup</w:t>
       </w:r>
@@ -31587,7 +31337,6 @@
         <w:rPr>
           <w:rFonts w:cs="Arial"/>
           <w:b/>
-          <w:lang w:eastAsia="et-EE"/>
         </w:rPr>
         <w:t>(</w:t>
       </w:r>
@@ -31595,7 +31344,6 @@
         <w:rPr>
           <w:rFonts w:cs="Arial"/>
           <w:b/>
-          <w:lang w:eastAsia="et-EE"/>
         </w:rPr>
         <w:t>p_</w:t>
       </w:r>
@@ -31603,7 +31351,6 @@
         <w:rPr>
           <w:rFonts w:cs="Arial"/>
           <w:b/>
-          <w:lang w:eastAsia="et-EE"/>
         </w:rPr>
         <w:t>kauba</w:t>
       </w:r>
@@ -31611,7 +31358,6 @@
         <w:rPr>
           <w:rFonts w:cs="Arial"/>
           <w:b/>
-          <w:lang w:eastAsia="et-EE"/>
         </w:rPr>
         <w:t>_kood)</w:t>
       </w:r>
@@ -31624,21 +31370,18 @@
         <w:adjustRightInd w:val="0"/>
         <w:rPr>
           <w:rFonts w:cs="Arial"/>
-          <w:lang w:eastAsia="et-EE"/>
         </w:rPr>
       </w:pPr>
       <w:r>
         <w:rPr>
           <w:rFonts w:cs="Arial"/>
           <w:b/>
-          <w:lang w:eastAsia="et-EE"/>
         </w:rPr>
         <w:t>Eeltingimused</w:t>
       </w:r>
       <w:r>
         <w:rPr>
           <w:rFonts w:cs="Arial"/>
-          <w:lang w:eastAsia="et-EE"/>
         </w:rPr>
         <w:t>:</w:t>
       </w:r>
@@ -31655,41 +31398,35 @@
         <w:adjustRightInd w:val="0"/>
         <w:rPr>
           <w:rFonts w:cs="Arial"/>
-          <w:lang w:eastAsia="et-EE"/>
-        </w:rPr>
-      </w:pPr>
-      <w:r>
-        <w:rPr>
-          <w:rFonts w:cs="Arial"/>
-          <w:lang w:eastAsia="et-EE"/>
+        </w:rPr>
+      </w:pPr>
+      <w:r>
+        <w:rPr>
+          <w:rFonts w:cs="Arial"/>
         </w:rPr>
         <w:t>Kauba</w:t>
       </w:r>
       <w:r>
         <w:rPr>
           <w:rFonts w:cs="Arial"/>
-          <w:lang w:eastAsia="et-EE"/>
         </w:rPr>
         <w:t xml:space="preserve"> </w:t>
       </w:r>
       <w:r>
         <w:rPr>
           <w:rFonts w:cs="Arial"/>
-          <w:lang w:eastAsia="et-EE"/>
         </w:rPr>
         <w:t>eksemplar x (kauba_kood=p_kauba</w:t>
       </w:r>
       <w:r>
         <w:rPr>
           <w:rFonts w:cs="Arial"/>
-          <w:lang w:eastAsia="et-EE"/>
         </w:rPr>
         <w:t xml:space="preserve">_kood) </w:t>
       </w:r>
       <w:r>
         <w:rPr>
           <w:rFonts w:cs="Arial"/>
-          <w:lang w:eastAsia="et-EE"/>
         </w:rPr>
         <w:t>on registreeritud</w:t>
       </w:r>
@@ -31706,62 +31443,53 @@
         <w:adjustRightInd w:val="0"/>
         <w:rPr>
           <w:rFonts w:cs="Arial"/>
-          <w:lang w:eastAsia="et-EE"/>
-        </w:rPr>
-      </w:pPr>
-      <w:r>
-        <w:rPr>
-          <w:rFonts w:cs="Arial"/>
-          <w:lang w:eastAsia="et-EE"/>
+        </w:rPr>
+      </w:pPr>
+      <w:r>
+        <w:rPr>
+          <w:rFonts w:cs="Arial"/>
         </w:rPr>
         <w:t>x</w:t>
       </w:r>
       <w:r>
         <w:rPr>
           <w:rFonts w:cs="Arial"/>
-          <w:lang w:eastAsia="et-EE"/>
         </w:rPr>
         <w:t xml:space="preserve"> </w:t>
       </w:r>
       <w:r>
         <w:rPr>
           <w:rFonts w:cs="Arial"/>
-          <w:lang w:eastAsia="et-EE"/>
         </w:rPr>
         <w:t>on seotud kauba</w:t>
       </w:r>
       <w:r>
         <w:rPr>
           <w:rFonts w:cs="Arial"/>
-          <w:lang w:eastAsia="et-EE"/>
         </w:rPr>
         <w:t>_seisundi_liik eksemplariga xsl_vana (nimetus="Aktiivne") või (nimetus=</w:t>
       </w:r>
       <w:r>
         <w:rPr>
           <w:rFonts w:cs="Arial"/>
-          <w:lang w:eastAsia="et-EE"/>
         </w:rPr>
         <w:t>"</w:t>
       </w:r>
       <w:r>
         <w:rPr>
           <w:rFonts w:cs="Arial"/>
-          <w:lang w:eastAsia="et-EE"/>
         </w:rPr>
         <w:t>Mitteaktiivne</w:t>
       </w:r>
       <w:r>
         <w:rPr>
           <w:rFonts w:cs="Arial"/>
-          <w:lang w:eastAsia="et-EE"/>
         </w:rPr>
         <w:t>"</w:t>
       </w:r>
       <w:r>
         <w:rPr>
           <w:rFonts w:cs="Arial"/>
-          <w:lang w:eastAsia="et-EE"/>
         </w:rPr>
         <w:t>)</w:t>
       </w:r>
@@ -31778,34 +31506,29 @@
         <w:adjustRightInd w:val="0"/>
         <w:rPr>
           <w:rFonts w:cs="Arial"/>
-          <w:lang w:eastAsia="et-EE"/>
-        </w:rPr>
-      </w:pPr>
-      <w:r>
-        <w:rPr>
-          <w:rFonts w:cs="Arial"/>
-          <w:lang w:eastAsia="et-EE"/>
+        </w:rPr>
+      </w:pPr>
+      <w:r>
+        <w:rPr>
+          <w:rFonts w:cs="Arial"/>
         </w:rPr>
         <w:t>kauba</w:t>
       </w:r>
       <w:r>
         <w:rPr>
           <w:rFonts w:cs="Arial"/>
-          <w:lang w:eastAsia="et-EE"/>
         </w:rPr>
         <w:t xml:space="preserve">_seisundi_liik </w:t>
       </w:r>
       <w:r>
         <w:rPr>
           <w:rFonts w:cs="Arial"/>
-          <w:lang w:eastAsia="et-EE"/>
         </w:rPr>
         <w:t xml:space="preserve">eksemplar xsl_uus (nimetus="Lõpetatud") </w:t>
       </w:r>
       <w:r>
         <w:rPr>
           <w:rFonts w:cs="Arial"/>
-          <w:lang w:eastAsia="et-EE"/>
         </w:rPr>
         <w:t>on registreeritud</w:t>
       </w:r>
@@ -31818,21 +31541,18 @@
         <w:adjustRightInd w:val="0"/>
         <w:rPr>
           <w:rFonts w:cs="Arial"/>
-          <w:lang w:eastAsia="et-EE"/>
         </w:rPr>
       </w:pPr>
       <w:r>
         <w:rPr>
           <w:rFonts w:cs="Arial"/>
           <w:b/>
-          <w:lang w:eastAsia="et-EE"/>
         </w:rPr>
         <w:t>Järeltingimused</w:t>
       </w:r>
       <w:r>
         <w:rPr>
           <w:rFonts w:cs="Arial"/>
-          <w:lang w:eastAsia="et-EE"/>
         </w:rPr>
         <w:t>:</w:t>
       </w:r>
@@ -31846,14 +31566,12 @@
         <w:rPr>
           <w:rFonts w:cs="Arial"/>
           <w:color w:val="00B050"/>
-          <w:lang w:eastAsia="et-EE"/>
         </w:rPr>
       </w:pPr>
       <w:r>
         <w:rPr>
           <w:rFonts w:cs="Arial"/>
           <w:color w:val="00B050"/>
-          <w:lang w:eastAsia="et-EE"/>
         </w:rPr>
         <w:t>--</w:t>
       </w:r>
@@ -31861,7 +31579,6 @@
         <w:rPr>
           <w:rFonts w:cs="Arial"/>
           <w:color w:val="00B050"/>
-          <w:lang w:eastAsia="et-EE"/>
         </w:rPr>
         <w:t>Kustuta seoseid</w:t>
       </w:r>
@@ -31878,13 +31595,11 @@
         <w:adjustRightInd w:val="0"/>
         <w:rPr>
           <w:rFonts w:cs="Arial"/>
-          <w:lang w:eastAsia="et-EE"/>
-        </w:rPr>
-      </w:pPr>
-      <w:r>
-        <w:rPr>
-          <w:rFonts w:cs="Arial"/>
-          <w:lang w:eastAsia="et-EE"/>
+        </w:rPr>
+      </w:pPr>
+      <w:r>
+        <w:rPr>
+          <w:rFonts w:cs="Arial"/>
         </w:rPr>
         <w:t>x ja xsl_vana seos on kustutatud</w:t>
       </w:r>
@@ -31898,14 +31613,12 @@
         <w:rPr>
           <w:rFonts w:cs="Arial"/>
           <w:color w:val="00B050"/>
-          <w:lang w:eastAsia="et-EE"/>
         </w:rPr>
       </w:pPr>
       <w:r>
         <w:rPr>
           <w:rFonts w:cs="Arial"/>
           <w:color w:val="00B050"/>
-          <w:lang w:eastAsia="et-EE"/>
         </w:rPr>
         <w:t>--</w:t>
       </w:r>
@@ -31913,7 +31626,6 @@
         <w:rPr>
           <w:rFonts w:cs="Arial"/>
           <w:color w:val="00B050"/>
-          <w:lang w:eastAsia="et-EE"/>
         </w:rPr>
         <w:t>Loo seoseid</w:t>
       </w:r>
@@ -31930,13 +31642,11 @@
         <w:adjustRightInd w:val="0"/>
         <w:rPr>
           <w:rFonts w:cs="Arial"/>
-          <w:lang w:eastAsia="et-EE"/>
-        </w:rPr>
-      </w:pPr>
-      <w:r>
-        <w:rPr>
-          <w:rFonts w:cs="Arial"/>
-          <w:lang w:eastAsia="et-EE"/>
+        </w:rPr>
+      </w:pPr>
+      <w:r>
+        <w:rPr>
+          <w:rFonts w:cs="Arial"/>
         </w:rPr>
         <w:t>x ja xsl_uus seos on registreeritud</w:t>
       </w:r>
@@ -31949,29 +31659,24 @@
         <w:adjustRightInd w:val="0"/>
         <w:rPr>
           <w:rFonts w:cs="Arial"/>
-          <w:lang w:eastAsia="et-EE"/>
         </w:rPr>
       </w:pPr>
       <w:r>
         <w:rPr>
           <w:rFonts w:cs="Arial"/>
           <w:b/>
-          <w:lang w:eastAsia="et-EE"/>
-        </w:rPr>
-        <w:lastRenderedPageBreak/>
+        </w:rPr>
         <w:t>Kasutus kasutusjuhtude poolt</w:t>
       </w:r>
       <w:r>
         <w:rPr>
           <w:rFonts w:cs="Arial"/>
-          <w:lang w:eastAsia="et-EE"/>
         </w:rPr>
         <w:t xml:space="preserve">: </w:t>
       </w:r>
       <w:r>
         <w:rPr>
           <w:rFonts w:cs="Arial"/>
-          <w:lang w:eastAsia="et-EE"/>
         </w:rPr>
         <w:t>Lõpeta kaup</w:t>
       </w:r>
@@ -31984,7 +31689,6 @@
         <w:adjustRightInd w:val="0"/>
         <w:rPr>
           <w:rFonts w:cs="Arial"/>
-          <w:lang w:eastAsia="et-EE"/>
         </w:rPr>
       </w:pPr>
     </w:p>
@@ -31997,16 +31701,13 @@
         <w:rPr>
           <w:rFonts w:cs="Arial"/>
           <w:b/>
-          <w:lang w:eastAsia="et-EE"/>
-        </w:rPr>
-      </w:pPr>
-      <w:commentRangeStart w:id="77"/>
+        </w:rPr>
+      </w:pPr>
       <w:r>
         <w:rPr>
           <w:rFonts w:cs="Arial"/>
           <w:b/>
           <w:color w:val="0070C0"/>
-          <w:lang w:eastAsia="et-EE"/>
         </w:rPr>
         <w:t>OP6</w:t>
       </w:r>
@@ -32014,7 +31715,6 @@
         <w:rPr>
           <w:rFonts w:cs="Arial"/>
           <w:b/>
-          <w:lang w:eastAsia="et-EE"/>
         </w:rPr>
         <w:t xml:space="preserve"> Muuda kauba </w:t>
       </w:r>
@@ -32022,7 +31722,6 @@
         <w:rPr>
           <w:rFonts w:cs="Arial"/>
           <w:b/>
-          <w:lang w:eastAsia="et-EE"/>
         </w:rPr>
         <w:t xml:space="preserve">andmeid </w:t>
       </w:r>
@@ -32030,7 +31729,6 @@
         <w:rPr>
           <w:rFonts w:cs="Arial"/>
           <w:b/>
-          <w:lang w:eastAsia="et-EE"/>
         </w:rPr>
         <w:t>(</w:t>
       </w:r>
@@ -32038,31 +31736,20 @@
         <w:rPr>
           <w:rFonts w:cs="Arial"/>
           <w:b/>
-          <w:lang w:eastAsia="et-EE"/>
         </w:rPr>
         <w:t>p_</w:t>
       </w:r>
-      <w:commentRangeStart w:id="78"/>
       <w:r>
         <w:rPr>
           <w:rFonts w:cs="Arial"/>
           <w:b/>
-          <w:lang w:eastAsia="et-EE"/>
         </w:rPr>
         <w:t>kauba</w:t>
       </w:r>
-      <w:commentRangeEnd w:id="78"/>
-      <w:r>
-        <w:rPr>
-          <w:rStyle w:val="CommentReference"/>
-        </w:rPr>
-        <w:commentReference w:id="78"/>
-      </w:r>
       <w:r>
         <w:rPr>
           <w:rFonts w:cs="Arial"/>
           <w:b/>
-          <w:lang w:eastAsia="et-EE"/>
         </w:rPr>
         <w:t>_kood</w:t>
       </w:r>
@@ -32070,7 +31757,6 @@
         <w:rPr>
           <w:rFonts w:cs="Arial"/>
           <w:b/>
-          <w:lang w:eastAsia="et-EE"/>
         </w:rPr>
         <w:t>_vana, p_kauba</w:t>
       </w:r>
@@ -32078,7 +31764,6 @@
         <w:rPr>
           <w:rFonts w:cs="Arial"/>
           <w:b/>
-          <w:lang w:eastAsia="et-EE"/>
         </w:rPr>
         <w:t>_kood_uus</w:t>
       </w:r>
@@ -32086,7 +31771,6 @@
         <w:rPr>
           <w:rFonts w:cs="Arial"/>
           <w:b/>
-          <w:lang w:eastAsia="et-EE"/>
         </w:rPr>
         <w:t xml:space="preserve">, </w:t>
       </w:r>
@@ -32094,7 +31778,6 @@
         <w:rPr>
           <w:rFonts w:cs="Arial"/>
           <w:b/>
-          <w:lang w:eastAsia="et-EE"/>
         </w:rPr>
         <w:t>p_</w:t>
       </w:r>
@@ -32102,16 +31785,43 @@
         <w:rPr>
           <w:rFonts w:cs="Arial"/>
           <w:b/>
-          <w:lang w:eastAsia="et-EE"/>
-        </w:rPr>
-        <w:t>nimetus, …)</w:t>
-      </w:r>
-      <w:commentRangeEnd w:id="77"/>
-      <w:r>
-        <w:rPr>
-          <w:rStyle w:val="CommentReference"/>
-        </w:rPr>
-        <w:commentReference w:id="77"/>
+        </w:rPr>
+        <w:t xml:space="preserve">nimetus, </w:t>
+      </w:r>
+      <w:r>
+        <w:rPr>
+          <w:rFonts w:cs="Arial"/>
+          <w:b/>
+        </w:rPr>
+        <w:t xml:space="preserve">töötaja idetifikaator, </w:t>
+      </w:r>
+      <w:r>
+        <w:rPr>
+          <w:rFonts w:cs="Arial"/>
+          <w:b/>
+        </w:rPr>
+        <w:t>kauba mudeli identifikaator, p_hind,</w:t>
+      </w:r>
+      <w:r>
+        <w:rPr>
+          <w:rFonts w:cs="Arial"/>
+          <w:b/>
+        </w:rPr>
+        <w:t xml:space="preserve"> </w:t>
+      </w:r>
+      <w:r>
+        <w:rPr>
+          <w:rFonts w:cs="Arial"/>
+          <w:b/>
+        </w:rPr>
+        <w:t>p_kirjeldus</w:t>
+      </w:r>
+      <w:r>
+        <w:rPr>
+          <w:rFonts w:cs="Arial"/>
+          <w:b/>
+        </w:rPr>
+        <w:t>)</w:t>
       </w:r>
     </w:p>
     <w:p>
@@ -32122,21 +31832,18 @@
         <w:adjustRightInd w:val="0"/>
         <w:rPr>
           <w:rFonts w:cs="Arial"/>
-          <w:lang w:eastAsia="et-EE"/>
         </w:rPr>
       </w:pPr>
       <w:r>
         <w:rPr>
           <w:rFonts w:cs="Arial"/>
           <w:b/>
-          <w:lang w:eastAsia="et-EE"/>
         </w:rPr>
         <w:t>Eeltingimused</w:t>
       </w:r>
       <w:r>
         <w:rPr>
           <w:rFonts w:cs="Arial"/>
-          <w:lang w:eastAsia="et-EE"/>
         </w:rPr>
         <w:t>:</w:t>
       </w:r>
@@ -32153,20 +31860,17 @@
         <w:adjustRightInd w:val="0"/>
         <w:rPr>
           <w:rFonts w:cs="Arial"/>
-          <w:lang w:eastAsia="et-EE"/>
-        </w:rPr>
-      </w:pPr>
-      <w:r>
-        <w:rPr>
-          <w:rFonts w:cs="Arial"/>
-          <w:lang w:eastAsia="et-EE"/>
+        </w:rPr>
+      </w:pPr>
+      <w:r>
+        <w:rPr>
+          <w:rFonts w:cs="Arial"/>
         </w:rPr>
         <w:t>Kauba eksemplar x (kauba_kood=p_kauba</w:t>
       </w:r>
       <w:r>
         <w:rPr>
           <w:rFonts w:cs="Arial"/>
-          <w:lang w:eastAsia="et-EE"/>
         </w:rPr>
         <w:t>_kood_vana) on registreeritud</w:t>
       </w:r>
@@ -32183,139 +31887,119 @@
         <w:adjustRightInd w:val="0"/>
         <w:rPr>
           <w:rFonts w:cs="Arial"/>
-          <w:lang w:eastAsia="et-EE"/>
-        </w:rPr>
-      </w:pPr>
-      <w:r>
-        <w:rPr>
-          <w:rFonts w:cs="Arial"/>
-          <w:lang w:eastAsia="et-EE"/>
+        </w:rPr>
+      </w:pPr>
+      <w:r>
+        <w:rPr>
+          <w:rFonts w:cs="Arial"/>
         </w:rPr>
         <w:t>x</w:t>
       </w:r>
       <w:r>
         <w:rPr>
           <w:rFonts w:cs="Arial"/>
-          <w:lang w:eastAsia="et-EE"/>
         </w:rPr>
         <w:t xml:space="preserve"> </w:t>
       </w:r>
       <w:r>
         <w:rPr>
           <w:rFonts w:cs="Arial"/>
-          <w:lang w:eastAsia="et-EE"/>
         </w:rPr>
         <w:t>on seotud kauba</w:t>
       </w:r>
       <w:r>
         <w:rPr>
           <w:rFonts w:cs="Arial"/>
-          <w:lang w:eastAsia="et-EE"/>
         </w:rPr>
         <w:t>_seisundi_liik eksemplariga xsl (</w:t>
       </w:r>
       <w:r>
         <w:rPr>
           <w:rFonts w:cs="Arial"/>
-          <w:lang w:eastAsia="et-EE"/>
         </w:rPr>
         <w:t>nimetus</w:t>
       </w:r>
       <w:r>
         <w:rPr>
           <w:rFonts w:cs="Arial"/>
-          <w:lang w:eastAsia="et-EE"/>
         </w:rPr>
         <w:t>=</w:t>
       </w:r>
       <w:r>
         <w:rPr>
           <w:rFonts w:cs="Arial"/>
-          <w:lang w:eastAsia="et-EE"/>
         </w:rPr>
         <w:t>"</w:t>
       </w:r>
       <w:r>
         <w:rPr>
           <w:rFonts w:cs="Arial"/>
-          <w:lang w:eastAsia="et-EE"/>
         </w:rPr>
         <w:t>Ootel</w:t>
       </w:r>
       <w:r>
         <w:rPr>
           <w:rFonts w:cs="Arial"/>
-          <w:lang w:eastAsia="et-EE"/>
         </w:rPr>
         <w:t>"</w:t>
       </w:r>
       <w:r>
         <w:rPr>
           <w:rFonts w:cs="Arial"/>
-          <w:lang w:eastAsia="et-EE"/>
         </w:rPr>
         <w:t>)</w:t>
       </w:r>
       <w:r>
         <w:rPr>
           <w:rFonts w:cs="Arial"/>
-          <w:lang w:eastAsia="et-EE"/>
         </w:rPr>
         <w:t xml:space="preserve"> </w:t>
       </w:r>
       <w:r>
         <w:rPr>
           <w:rFonts w:cs="Arial"/>
-          <w:lang w:eastAsia="et-EE"/>
         </w:rPr>
         <w:t>või</w:t>
       </w:r>
       <w:r>
         <w:rPr>
           <w:rFonts w:cs="Arial"/>
-          <w:lang w:eastAsia="et-EE"/>
         </w:rPr>
         <w:t xml:space="preserve"> </w:t>
       </w:r>
       <w:r>
         <w:rPr>
           <w:rFonts w:cs="Arial"/>
-          <w:lang w:eastAsia="et-EE"/>
         </w:rPr>
         <w:t>(nimetus</w:t>
       </w:r>
       <w:r>
         <w:rPr>
           <w:rFonts w:cs="Arial"/>
-          <w:lang w:eastAsia="et-EE"/>
         </w:rPr>
         <w:t>=</w:t>
       </w:r>
       <w:r>
         <w:rPr>
           <w:rFonts w:cs="Arial"/>
-          <w:lang w:eastAsia="et-EE"/>
         </w:rPr>
         <w:t>"</w:t>
       </w:r>
       <w:r>
         <w:rPr>
           <w:rFonts w:cs="Arial"/>
-          <w:lang w:eastAsia="et-EE"/>
         </w:rPr>
         <w:t>Mitteaktiivne</w:t>
       </w:r>
       <w:r>
         <w:rPr>
           <w:rFonts w:cs="Arial"/>
-          <w:lang w:eastAsia="et-EE"/>
         </w:rPr>
         <w:t>"</w:t>
       </w:r>
       <w:r>
         <w:rPr>
           <w:rFonts w:cs="Arial"/>
-          <w:lang w:eastAsia="et-EE"/>
         </w:rPr>
         <w:t>)</w:t>
       </w:r>
@@ -32332,42 +32016,40 @@
         <w:adjustRightInd w:val="0"/>
         <w:rPr>
           <w:rFonts w:cs="Arial"/>
-          <w:lang w:eastAsia="et-EE"/>
-        </w:rPr>
-      </w:pPr>
-      <w:r>
-        <w:rPr>
-          <w:rFonts w:cs="Arial"/>
-          <w:lang w:eastAsia="et-EE"/>
-        </w:rPr>
-        <w:t>…</w:t>
-      </w:r>
-    </w:p>
-    <w:p>
-      <w:pPr>
+        </w:rPr>
+      </w:pPr>
+      <w:r>
+        <w:rPr>
+          <w:rFonts w:cs="Arial"/>
+        </w:rPr>
+        <w:t>Töötaja eksemplar t (töötaja identif</w:t>
+      </w:r>
+      <w:r>
+        <w:rPr>
+          <w:rFonts w:cs="Arial"/>
+        </w:rPr>
+        <w:t>ikaator) on registreeritud</w:t>
+      </w:r>
+    </w:p>
+    <w:p>
+      <w:pPr>
+        <w:numPr>
+          <w:ilvl w:val="0"/>
+          <w:numId w:val="21"/>
+        </w:numPr>
         <w:suppressAutoHyphens w:val="0"/>
         <w:autoSpaceDE w:val="0"/>
         <w:autoSpaceDN w:val="0"/>
         <w:adjustRightInd w:val="0"/>
         <w:rPr>
           <w:rFonts w:cs="Arial"/>
-          <w:lang w:eastAsia="et-EE"/>
-        </w:rPr>
-      </w:pPr>
-      <w:r>
-        <w:rPr>
-          <w:rFonts w:cs="Arial"/>
-          <w:b/>
-          <w:lang w:eastAsia="et-EE"/>
-        </w:rPr>
-        <w:t>Järeltingimused</w:t>
-      </w:r>
-      <w:r>
-        <w:rPr>
-          <w:rFonts w:cs="Arial"/>
-          <w:lang w:eastAsia="et-EE"/>
-        </w:rPr>
-        <w:t>:</w:t>
+        </w:rPr>
+      </w:pPr>
+      <w:r>
+        <w:rPr>
+          <w:rFonts w:cs="Arial"/>
+        </w:rPr>
+        <w:t>Kauba mudeli eksemplar km (kauba mudeli identifikaator) on registreeritud</w:t>
       </w:r>
     </w:p>
     <w:p>
@@ -32378,15 +32060,49 @@
         <w:adjustRightInd w:val="0"/>
         <w:rPr>
           <w:rFonts w:cs="Arial"/>
+          <w:b/>
+        </w:rPr>
+      </w:pPr>
+    </w:p>
+    <w:p>
+      <w:pPr>
+        <w:suppressAutoHyphens w:val="0"/>
+        <w:autoSpaceDE w:val="0"/>
+        <w:autoSpaceDN w:val="0"/>
+        <w:adjustRightInd w:val="0"/>
+        <w:rPr>
+          <w:rFonts w:cs="Arial"/>
+        </w:rPr>
+      </w:pPr>
+      <w:r>
+        <w:rPr>
+          <w:rFonts w:cs="Arial"/>
+          <w:b/>
+        </w:rPr>
+        <w:t>Järeltingimused</w:t>
+      </w:r>
+      <w:r>
+        <w:rPr>
+          <w:rFonts w:cs="Arial"/>
+        </w:rPr>
+        <w:t>:</w:t>
+      </w:r>
+    </w:p>
+    <w:p>
+      <w:pPr>
+        <w:suppressAutoHyphens w:val="0"/>
+        <w:autoSpaceDE w:val="0"/>
+        <w:autoSpaceDN w:val="0"/>
+        <w:adjustRightInd w:val="0"/>
+        <w:rPr>
+          <w:rFonts w:cs="Arial"/>
           <w:color w:val="00B050"/>
-          <w:lang w:eastAsia="et-EE"/>
         </w:rPr>
       </w:pPr>
       <w:r>
         <w:rPr>
           <w:rFonts w:cs="Arial"/>
           <w:color w:val="00B050"/>
-          <w:lang w:eastAsia="et-EE"/>
         </w:rPr>
         <w:t>--</w:t>
       </w:r>
@@ -32394,7 +32110,6 @@
         <w:rPr>
           <w:rFonts w:cs="Arial"/>
           <w:color w:val="00B050"/>
-          <w:lang w:eastAsia="et-EE"/>
         </w:rPr>
         <w:t>Väärtusta atribuute</w:t>
       </w:r>
@@ -32411,20 +32126,17 @@
         <w:adjustRightInd w:val="0"/>
         <w:rPr>
           <w:rFonts w:cs="Arial"/>
-          <w:lang w:eastAsia="et-EE"/>
-        </w:rPr>
-      </w:pPr>
-      <w:r>
-        <w:rPr>
-          <w:rFonts w:cs="Arial"/>
-          <w:lang w:eastAsia="et-EE"/>
+        </w:rPr>
+      </w:pPr>
+      <w:r>
+        <w:rPr>
+          <w:rFonts w:cs="Arial"/>
         </w:rPr>
         <w:t>x.kauba_kood:= p_kauba</w:t>
       </w:r>
       <w:r>
         <w:rPr>
           <w:rFonts w:cs="Arial"/>
-          <w:lang w:eastAsia="et-EE"/>
         </w:rPr>
         <w:t>_kood_uus</w:t>
       </w:r>
@@ -32441,48 +32153,41 @@
         <w:adjustRightInd w:val="0"/>
         <w:rPr>
           <w:rFonts w:cs="Arial"/>
-          <w:lang w:eastAsia="et-EE"/>
-        </w:rPr>
-      </w:pPr>
-      <w:r>
-        <w:rPr>
-          <w:rFonts w:cs="Arial"/>
-          <w:lang w:eastAsia="et-EE"/>
+        </w:rPr>
+      </w:pPr>
+      <w:r>
+        <w:rPr>
+          <w:rFonts w:cs="Arial"/>
         </w:rPr>
         <w:t>x</w:t>
       </w:r>
       <w:r>
         <w:rPr>
           <w:rFonts w:cs="Arial"/>
-          <w:lang w:eastAsia="et-EE"/>
         </w:rPr>
         <w:t>.</w:t>
       </w:r>
       <w:r>
         <w:rPr>
           <w:rFonts w:cs="Arial"/>
-          <w:lang w:eastAsia="et-EE"/>
         </w:rPr>
         <w:t>nimetus</w:t>
       </w:r>
       <w:r>
         <w:rPr>
           <w:rFonts w:cs="Arial"/>
-          <w:lang w:eastAsia="et-EE"/>
         </w:rPr>
         <w:t>:=</w:t>
       </w:r>
       <w:r>
         <w:rPr>
           <w:rFonts w:cs="Arial"/>
-          <w:lang w:eastAsia="et-EE"/>
         </w:rPr>
         <w:t xml:space="preserve"> p_</w:t>
       </w:r>
       <w:r>
         <w:rPr>
           <w:rFonts w:cs="Arial"/>
-          <w:lang w:eastAsia="et-EE"/>
         </w:rPr>
         <w:t>nimetus</w:t>
       </w:r>
@@ -32499,34 +32204,52 @@
         <w:adjustRightInd w:val="0"/>
         <w:rPr>
           <w:rFonts w:cs="Arial"/>
-          <w:lang w:eastAsia="et-EE"/>
-        </w:rPr>
-      </w:pPr>
-      <w:r>
-        <w:rPr>
-          <w:rFonts w:cs="Arial"/>
-          <w:lang w:eastAsia="et-EE"/>
-        </w:rPr>
-        <w:t>…</w:t>
-      </w:r>
-    </w:p>
-    <w:p>
-      <w:pPr>
+        </w:rPr>
+      </w:pPr>
+      <w:r>
+        <w:rPr>
+          <w:rFonts w:cs="Arial"/>
+        </w:rPr>
+        <w:t>x.hind:=p_hind</w:t>
+      </w:r>
+    </w:p>
+    <w:p>
+      <w:pPr>
+        <w:numPr>
+          <w:ilvl w:val="0"/>
+          <w:numId w:val="23"/>
+        </w:numPr>
         <w:suppressAutoHyphens w:val="0"/>
         <w:autoSpaceDE w:val="0"/>
         <w:autoSpaceDN w:val="0"/>
         <w:adjustRightInd w:val="0"/>
         <w:rPr>
           <w:rFonts w:cs="Arial"/>
+        </w:rPr>
+      </w:pPr>
+      <w:r>
+        <w:rPr>
+          <w:rFonts w:cs="Arial"/>
+        </w:rPr>
+        <w:t>x.kirjeldus:=p_kirjeldus</w:t>
+      </w:r>
+    </w:p>
+    <w:p>
+      <w:pPr>
+        <w:suppressAutoHyphens w:val="0"/>
+        <w:autoSpaceDE w:val="0"/>
+        <w:autoSpaceDN w:val="0"/>
+        <w:adjustRightInd w:val="0"/>
+        <w:rPr>
+          <w:rFonts w:cs="Arial"/>
           <w:color w:val="00B050"/>
-          <w:lang w:eastAsia="et-EE"/>
-        </w:rPr>
-      </w:pPr>
+        </w:rPr>
+      </w:pPr>
+      <w:commentRangeStart w:id="75"/>
       <w:r>
         <w:rPr>
           <w:rFonts w:cs="Arial"/>
           <w:color w:val="00B050"/>
-          <w:lang w:eastAsia="et-EE"/>
         </w:rPr>
         <w:t>--</w:t>
       </w:r>
@@ -32534,7 +32257,6 @@
         <w:rPr>
           <w:rFonts w:cs="Arial"/>
           <w:color w:val="00B050"/>
-          <w:lang w:eastAsia="et-EE"/>
         </w:rPr>
         <w:t>Kustuta seoseid</w:t>
       </w:r>
@@ -32551,16 +32273,9 @@
         <w:adjustRightInd w:val="0"/>
         <w:rPr>
           <w:rFonts w:cs="Arial"/>
-          <w:lang w:val="en-AU" w:eastAsia="et-EE"/>
-        </w:rPr>
-      </w:pPr>
-      <w:r>
-        <w:rPr>
-          <w:rFonts w:cs="Arial"/>
-          <w:lang w:eastAsia="et-EE"/>
-        </w:rPr>
-        <w:t>…</w:t>
-      </w:r>
+          <w:lang w:val="en-AU"/>
+        </w:rPr>
+      </w:pPr>
     </w:p>
     <w:p>
       <w:pPr>
@@ -32571,14 +32286,12 @@
         <w:rPr>
           <w:rFonts w:cs="Arial"/>
           <w:color w:val="00B050"/>
-          <w:lang w:eastAsia="et-EE"/>
         </w:rPr>
       </w:pPr>
       <w:r>
         <w:rPr>
           <w:rFonts w:cs="Arial"/>
           <w:color w:val="00B050"/>
-          <w:lang w:eastAsia="et-EE"/>
         </w:rPr>
         <w:t>--</w:t>
       </w:r>
@@ -32586,9 +32299,15 @@
         <w:rPr>
           <w:rFonts w:cs="Arial"/>
           <w:color w:val="00B050"/>
-          <w:lang w:eastAsia="et-EE"/>
         </w:rPr>
         <w:t>Loo seoseid</w:t>
+      </w:r>
+      <w:commentRangeEnd w:id="75"/>
+      <w:r>
+        <w:rPr>
+          <w:rStyle w:val="CommentReference"/>
+        </w:rPr>
+        <w:commentReference w:id="75"/>
       </w:r>
     </w:p>
     <w:p>
@@ -32603,16 +32322,8 @@
         <w:adjustRightInd w:val="0"/>
         <w:rPr>
           <w:rFonts w:cs="Arial"/>
-          <w:lang w:eastAsia="et-EE"/>
-        </w:rPr>
-      </w:pPr>
-      <w:r>
-        <w:rPr>
-          <w:rFonts w:cs="Arial"/>
-          <w:lang w:eastAsia="et-EE"/>
-        </w:rPr>
-        <w:t>…</w:t>
-      </w:r>
+        </w:rPr>
+      </w:pPr>
     </w:p>
     <w:p>
       <w:pPr>
@@ -32622,35 +32333,30 @@
         <w:adjustRightInd w:val="0"/>
         <w:rPr>
           <w:rFonts w:cs="Arial"/>
-          <w:lang w:eastAsia="et-EE"/>
         </w:rPr>
       </w:pPr>
       <w:r>
         <w:rPr>
           <w:rFonts w:cs="Arial"/>
           <w:b/>
-          <w:lang w:eastAsia="et-EE"/>
         </w:rPr>
         <w:t>Kasutus kasutusjuhtude poolt</w:t>
       </w:r>
       <w:r>
         <w:rPr>
           <w:rFonts w:cs="Arial"/>
-          <w:lang w:eastAsia="et-EE"/>
         </w:rPr>
         <w:t xml:space="preserve">: </w:t>
       </w:r>
       <w:r>
         <w:rPr>
           <w:rFonts w:cs="Arial"/>
-          <w:lang w:eastAsia="et-EE"/>
         </w:rPr>
         <w:t>Muuda kauba</w:t>
       </w:r>
       <w:r>
         <w:rPr>
           <w:rFonts w:cs="Arial"/>
-          <w:lang w:eastAsia="et-EE"/>
         </w:rPr>
         <w:t xml:space="preserve"> andmeid</w:t>
       </w:r>
@@ -32663,7 +32369,6 @@
         <w:adjustRightInd w:val="0"/>
         <w:rPr>
           <w:rFonts w:cs="Arial"/>
-          <w:lang w:eastAsia="et-EE"/>
         </w:rPr>
       </w:pPr>
     </w:p>
@@ -32676,7 +32381,6 @@
         <w:rPr>
           <w:rFonts w:cs="Arial"/>
           <w:b/>
-          <w:lang w:eastAsia="et-EE"/>
         </w:rPr>
       </w:pPr>
       <w:r>
@@ -32684,7 +32388,6 @@
           <w:rFonts w:cs="Arial"/>
           <w:b/>
           <w:color w:val="0070C0"/>
-          <w:lang w:eastAsia="et-EE"/>
         </w:rPr>
         <w:t>OP7</w:t>
       </w:r>
@@ -32692,7 +32395,6 @@
         <w:rPr>
           <w:rFonts w:cs="Arial"/>
           <w:b/>
-          <w:lang w:eastAsia="et-EE"/>
         </w:rPr>
         <w:t xml:space="preserve"> Lisa kaup</w:t>
       </w:r>
@@ -32700,7 +32402,6 @@
         <w:rPr>
           <w:rFonts w:cs="Arial"/>
           <w:b/>
-          <w:lang w:eastAsia="et-EE"/>
         </w:rPr>
         <w:t xml:space="preserve"> kategooriasse (</w:t>
       </w:r>
@@ -32708,7 +32409,6 @@
         <w:rPr>
           <w:rFonts w:cs="Arial"/>
           <w:b/>
-          <w:lang w:eastAsia="et-EE"/>
         </w:rPr>
         <w:t>p_kauba</w:t>
       </w:r>
@@ -32716,7 +32416,6 @@
         <w:rPr>
           <w:rFonts w:cs="Arial"/>
           <w:b/>
-          <w:lang w:eastAsia="et-EE"/>
         </w:rPr>
         <w:t>_kood</w:t>
       </w:r>
@@ -32724,7 +32423,6 @@
         <w:rPr>
           <w:rFonts w:cs="Arial"/>
           <w:b/>
-          <w:lang w:eastAsia="et-EE"/>
         </w:rPr>
         <w:t xml:space="preserve">, </w:t>
       </w:r>
@@ -32732,7 +32430,6 @@
         <w:rPr>
           <w:rFonts w:cs="Arial"/>
           <w:b/>
-          <w:lang w:eastAsia="et-EE"/>
         </w:rPr>
         <w:t>kauba</w:t>
       </w:r>
@@ -32740,7 +32437,6 @@
         <w:rPr>
           <w:rFonts w:cs="Arial"/>
           <w:b/>
-          <w:lang w:eastAsia="et-EE"/>
         </w:rPr>
         <w:t xml:space="preserve"> kategooria identifikaator</w:t>
       </w:r>
@@ -32748,7 +32444,6 @@
         <w:rPr>
           <w:rFonts w:cs="Arial"/>
           <w:b/>
-          <w:lang w:eastAsia="et-EE"/>
         </w:rPr>
         <w:t>)</w:t>
       </w:r>
@@ -32761,21 +32456,18 @@
         <w:adjustRightInd w:val="0"/>
         <w:rPr>
           <w:rFonts w:cs="Arial"/>
-          <w:lang w:eastAsia="et-EE"/>
         </w:rPr>
       </w:pPr>
       <w:r>
         <w:rPr>
           <w:rFonts w:cs="Arial"/>
           <w:b/>
-          <w:lang w:eastAsia="et-EE"/>
         </w:rPr>
         <w:t>Eeltingimused</w:t>
       </w:r>
       <w:r>
         <w:rPr>
           <w:rFonts w:cs="Arial"/>
-          <w:lang w:eastAsia="et-EE"/>
         </w:rPr>
         <w:t>:</w:t>
       </w:r>
@@ -32792,48 +32484,41 @@
         <w:adjustRightInd w:val="0"/>
         <w:rPr>
           <w:rFonts w:cs="Arial"/>
-          <w:lang w:eastAsia="et-EE"/>
-        </w:rPr>
-      </w:pPr>
-      <w:r>
-        <w:rPr>
-          <w:rFonts w:cs="Arial"/>
-          <w:lang w:eastAsia="et-EE"/>
+        </w:rPr>
+      </w:pPr>
+      <w:r>
+        <w:rPr>
+          <w:rFonts w:cs="Arial"/>
         </w:rPr>
         <w:t>Kauba</w:t>
       </w:r>
       <w:r>
         <w:rPr>
           <w:rFonts w:cs="Arial"/>
-          <w:lang w:eastAsia="et-EE"/>
         </w:rPr>
         <w:t xml:space="preserve"> </w:t>
       </w:r>
       <w:r>
         <w:rPr>
           <w:rFonts w:cs="Arial"/>
-          <w:lang w:eastAsia="et-EE"/>
         </w:rPr>
         <w:t>eksempla</w:t>
       </w:r>
       <w:r>
         <w:rPr>
           <w:rFonts w:cs="Arial"/>
-          <w:lang w:eastAsia="et-EE"/>
         </w:rPr>
         <w:t>r x (kauba_kood=p_kauba</w:t>
       </w:r>
       <w:r>
         <w:rPr>
           <w:rFonts w:cs="Arial"/>
-          <w:lang w:eastAsia="et-EE"/>
         </w:rPr>
         <w:t xml:space="preserve">_kood) </w:t>
       </w:r>
       <w:r>
         <w:rPr>
           <w:rFonts w:cs="Arial"/>
-          <w:lang w:eastAsia="et-EE"/>
         </w:rPr>
         <w:t xml:space="preserve">on registreeritud </w:t>
       </w:r>
@@ -32850,41 +32535,35 @@
         <w:adjustRightInd w:val="0"/>
         <w:rPr>
           <w:rFonts w:cs="Arial"/>
-          <w:lang w:eastAsia="et-EE"/>
-        </w:rPr>
-      </w:pPr>
-      <w:r>
-        <w:rPr>
-          <w:rFonts w:cs="Arial"/>
-          <w:lang w:eastAsia="et-EE"/>
+        </w:rPr>
+      </w:pPr>
+      <w:r>
+        <w:rPr>
+          <w:rFonts w:cs="Arial"/>
         </w:rPr>
         <w:t>kauba</w:t>
       </w:r>
       <w:r>
         <w:rPr>
           <w:rFonts w:cs="Arial"/>
-          <w:lang w:eastAsia="et-EE"/>
         </w:rPr>
         <w:t xml:space="preserve">_kategooria </w:t>
       </w:r>
       <w:r>
         <w:rPr>
           <w:rFonts w:cs="Arial"/>
-          <w:lang w:eastAsia="et-EE"/>
         </w:rPr>
         <w:t>eksemplar xk (kauba</w:t>
       </w:r>
       <w:r>
         <w:rPr>
           <w:rFonts w:cs="Arial"/>
-          <w:lang w:eastAsia="et-EE"/>
         </w:rPr>
         <w:t xml:space="preserve"> kategooria identifikaator) </w:t>
       </w:r>
       <w:r>
         <w:rPr>
           <w:rFonts w:cs="Arial"/>
-          <w:lang w:eastAsia="et-EE"/>
         </w:rPr>
         <w:t>on registreeritud</w:t>
       </w:r>
@@ -32901,76 +32580,65 @@
         <w:adjustRightInd w:val="0"/>
         <w:rPr>
           <w:rFonts w:cs="Arial"/>
-          <w:lang w:eastAsia="et-EE"/>
-        </w:rPr>
-      </w:pPr>
-      <w:r>
-        <w:rPr>
-          <w:rFonts w:cs="Arial"/>
-          <w:lang w:eastAsia="et-EE"/>
+        </w:rPr>
+      </w:pPr>
+      <w:r>
+        <w:rPr>
+          <w:rFonts w:cs="Arial"/>
         </w:rPr>
         <w:t>x</w:t>
       </w:r>
       <w:r>
         <w:rPr>
           <w:rFonts w:cs="Arial"/>
-          <w:lang w:eastAsia="et-EE"/>
         </w:rPr>
         <w:t xml:space="preserve"> </w:t>
       </w:r>
       <w:r>
         <w:rPr>
           <w:rFonts w:cs="Arial"/>
-          <w:lang w:eastAsia="et-EE"/>
         </w:rPr>
         <w:t>on seotud kauba</w:t>
       </w:r>
       <w:r>
         <w:rPr>
           <w:rFonts w:cs="Arial"/>
-          <w:lang w:eastAsia="et-EE"/>
         </w:rPr>
         <w:t>_seisundi_liik eksemplariga xsl (nimetus="</w:t>
       </w:r>
       <w:r>
         <w:rPr>
           <w:rFonts w:cs="Arial"/>
-          <w:lang w:eastAsia="et-EE"/>
         </w:rPr>
         <w:t>Ootel</w:t>
       </w:r>
       <w:r>
         <w:rPr>
           <w:rFonts w:cs="Arial"/>
-          <w:lang w:eastAsia="et-EE"/>
         </w:rPr>
         <w:t>") või (nimetus=</w:t>
       </w:r>
       <w:r>
         <w:rPr>
           <w:rFonts w:cs="Arial"/>
-          <w:lang w:eastAsia="et-EE"/>
         </w:rPr>
         <w:t>"</w:t>
       </w:r>
       <w:r>
         <w:rPr>
           <w:rFonts w:cs="Arial"/>
-          <w:lang w:eastAsia="et-EE"/>
         </w:rPr>
         <w:t>Mitteaktiivne</w:t>
       </w:r>
       <w:r>
         <w:rPr>
           <w:rFonts w:cs="Arial"/>
-          <w:lang w:eastAsia="et-EE"/>
         </w:rPr>
         <w:t>"</w:t>
       </w:r>
       <w:r>
         <w:rPr>
           <w:rFonts w:cs="Arial"/>
-          <w:lang w:eastAsia="et-EE"/>
         </w:rPr>
         <w:t>)</w:t>
       </w:r>
@@ -32983,21 +32651,18 @@
         <w:adjustRightInd w:val="0"/>
         <w:rPr>
           <w:rFonts w:cs="Arial"/>
-          <w:lang w:eastAsia="et-EE"/>
         </w:rPr>
       </w:pPr>
       <w:r>
         <w:rPr>
           <w:rFonts w:cs="Arial"/>
           <w:b/>
-          <w:lang w:eastAsia="et-EE"/>
         </w:rPr>
         <w:t>Järeltingimused</w:t>
       </w:r>
       <w:r>
         <w:rPr>
           <w:rFonts w:cs="Arial"/>
-          <w:lang w:eastAsia="et-EE"/>
         </w:rPr>
         <w:t>:</w:t>
       </w:r>
@@ -33011,14 +32676,12 @@
         <w:rPr>
           <w:rFonts w:cs="Arial"/>
           <w:color w:val="00B050"/>
-          <w:lang w:eastAsia="et-EE"/>
         </w:rPr>
       </w:pPr>
       <w:r>
         <w:rPr>
           <w:rFonts w:cs="Arial"/>
           <w:color w:val="00B050"/>
-          <w:lang w:eastAsia="et-EE"/>
         </w:rPr>
         <w:t>--Loo eksemplare</w:t>
       </w:r>
@@ -33035,34 +32698,29 @@
         <w:adjustRightInd w:val="0"/>
         <w:rPr>
           <w:rFonts w:cs="Arial"/>
-          <w:lang w:eastAsia="et-EE"/>
-        </w:rPr>
-      </w:pPr>
-      <w:r>
-        <w:rPr>
-          <w:rFonts w:cs="Arial"/>
-          <w:lang w:eastAsia="et-EE"/>
+        </w:rPr>
+      </w:pPr>
+      <w:r>
+        <w:rPr>
+          <w:rFonts w:cs="Arial"/>
         </w:rPr>
         <w:t>kauba</w:t>
       </w:r>
       <w:r>
         <w:rPr>
           <w:rFonts w:cs="Arial"/>
-          <w:lang w:eastAsia="et-EE"/>
         </w:rPr>
         <w:t>_kategooria_</w:t>
       </w:r>
       <w:r>
         <w:rPr>
           <w:rFonts w:cs="Arial"/>
-          <w:lang w:eastAsia="et-EE"/>
         </w:rPr>
         <w:t xml:space="preserve">omamine </w:t>
       </w:r>
       <w:r>
         <w:rPr>
           <w:rFonts w:cs="Arial"/>
-          <w:lang w:eastAsia="et-EE"/>
         </w:rPr>
         <w:t>eksemplar xko on registreeritud</w:t>
       </w:r>
@@ -33076,22 +32734,20 @@
         <w:rPr>
           <w:rFonts w:cs="Arial"/>
           <w:color w:val="00B050"/>
-          <w:lang w:eastAsia="et-EE"/>
         </w:rPr>
       </w:pPr>
       <w:r>
         <w:rPr>
           <w:rFonts w:cs="Arial"/>
           <w:color w:val="00B050"/>
-          <w:lang w:eastAsia="et-EE"/>
-        </w:rPr>
+        </w:rPr>
+        <w:lastRenderedPageBreak/>
         <w:t xml:space="preserve">--Loo </w:t>
       </w:r>
       <w:r>
         <w:rPr>
           <w:rFonts w:cs="Arial"/>
           <w:color w:val="00B050"/>
-          <w:lang w:eastAsia="et-EE"/>
         </w:rPr>
         <w:t>seoseid</w:t>
       </w:r>
@@ -33108,13 +32764,11 @@
         <w:adjustRightInd w:val="0"/>
         <w:rPr>
           <w:rFonts w:cs="Arial"/>
-          <w:lang w:eastAsia="et-EE"/>
-        </w:rPr>
-      </w:pPr>
-      <w:r>
-        <w:rPr>
-          <w:rFonts w:cs="Arial"/>
-          <w:lang w:eastAsia="et-EE"/>
+        </w:rPr>
+      </w:pPr>
+      <w:r>
+        <w:rPr>
+          <w:rFonts w:cs="Arial"/>
         </w:rPr>
         <w:t>x ja xko seos on registreeritud</w:t>
       </w:r>
@@ -33131,13 +32785,11 @@
         <w:adjustRightInd w:val="0"/>
         <w:rPr>
           <w:rFonts w:cs="Arial"/>
-          <w:lang w:eastAsia="et-EE"/>
-        </w:rPr>
-      </w:pPr>
-      <w:r>
-        <w:rPr>
-          <w:rFonts w:cs="Arial"/>
-          <w:lang w:eastAsia="et-EE"/>
+        </w:rPr>
+      </w:pPr>
+      <w:r>
+        <w:rPr>
+          <w:rFonts w:cs="Arial"/>
         </w:rPr>
         <w:t>xk ja xko seos on registreeritud</w:t>
       </w:r>
@@ -33150,35 +32802,30 @@
         <w:adjustRightInd w:val="0"/>
         <w:rPr>
           <w:rFonts w:cs="Arial"/>
-          <w:lang w:eastAsia="et-EE"/>
         </w:rPr>
       </w:pPr>
       <w:r>
         <w:rPr>
           <w:rFonts w:cs="Arial"/>
           <w:b/>
-          <w:lang w:eastAsia="et-EE"/>
         </w:rPr>
         <w:t>Kasutus kasutusjuhtude poolt</w:t>
       </w:r>
       <w:r>
         <w:rPr>
           <w:rFonts w:cs="Arial"/>
-          <w:lang w:eastAsia="et-EE"/>
         </w:rPr>
         <w:t>:</w:t>
       </w:r>
       <w:r>
         <w:rPr>
           <w:rFonts w:cs="Arial"/>
-          <w:lang w:eastAsia="et-EE"/>
         </w:rPr>
         <w:t xml:space="preserve"> Registreeri kaup, Muuda kauba</w:t>
       </w:r>
       <w:r>
         <w:rPr>
           <w:rFonts w:cs="Arial"/>
-          <w:lang w:eastAsia="et-EE"/>
         </w:rPr>
         <w:t xml:space="preserve"> andmeid</w:t>
       </w:r>
@@ -33191,7 +32838,6 @@
         <w:adjustRightInd w:val="0"/>
         <w:rPr>
           <w:rFonts w:cs="Arial"/>
-          <w:lang w:eastAsia="et-EE"/>
         </w:rPr>
       </w:pPr>
     </w:p>
@@ -33204,7 +32850,6 @@
         <w:rPr>
           <w:rFonts w:cs="Arial"/>
           <w:b/>
-          <w:lang w:eastAsia="et-EE"/>
         </w:rPr>
       </w:pPr>
       <w:r>
@@ -33212,7 +32857,6 @@
           <w:rFonts w:cs="Arial"/>
           <w:b/>
           <w:color w:val="0070C0"/>
-          <w:lang w:eastAsia="et-EE"/>
         </w:rPr>
         <w:t>OP</w:t>
       </w:r>
@@ -33221,7 +32865,6 @@
           <w:rFonts w:cs="Arial"/>
           <w:b/>
           <w:color w:val="0070C0"/>
-          <w:lang w:eastAsia="et-EE"/>
         </w:rPr>
         <w:t>8</w:t>
       </w:r>
@@ -33229,7 +32872,6 @@
         <w:rPr>
           <w:rFonts w:cs="Arial"/>
           <w:b/>
-          <w:lang w:eastAsia="et-EE"/>
         </w:rPr>
         <w:t xml:space="preserve"> Eemalda kaup</w:t>
       </w:r>
@@ -33237,7 +32879,6 @@
         <w:rPr>
           <w:rFonts w:cs="Arial"/>
           <w:b/>
-          <w:lang w:eastAsia="et-EE"/>
         </w:rPr>
         <w:t xml:space="preserve"> kategooriast (</w:t>
       </w:r>
@@ -33245,7 +32886,6 @@
         <w:rPr>
           <w:rFonts w:cs="Arial"/>
           <w:b/>
-          <w:lang w:eastAsia="et-EE"/>
         </w:rPr>
         <w:t>p_kauba</w:t>
       </w:r>
@@ -33253,7 +32893,6 @@
         <w:rPr>
           <w:rFonts w:cs="Arial"/>
           <w:b/>
-          <w:lang w:eastAsia="et-EE"/>
         </w:rPr>
         <w:t>_kood</w:t>
       </w:r>
@@ -33261,7 +32900,6 @@
         <w:rPr>
           <w:rFonts w:cs="Arial"/>
           <w:b/>
-          <w:lang w:eastAsia="et-EE"/>
         </w:rPr>
         <w:t xml:space="preserve">, </w:t>
       </w:r>
@@ -33269,7 +32907,6 @@
         <w:rPr>
           <w:rFonts w:cs="Arial"/>
           <w:b/>
-          <w:lang w:eastAsia="et-EE"/>
         </w:rPr>
         <w:t>kauba</w:t>
       </w:r>
@@ -33277,7 +32914,6 @@
         <w:rPr>
           <w:rFonts w:cs="Arial"/>
           <w:b/>
-          <w:lang w:eastAsia="et-EE"/>
         </w:rPr>
         <w:t xml:space="preserve"> kategooria identifikaator</w:t>
       </w:r>
@@ -33285,7 +32921,6 @@
         <w:rPr>
           <w:rFonts w:cs="Arial"/>
           <w:b/>
-          <w:lang w:eastAsia="et-EE"/>
         </w:rPr>
         <w:t>)</w:t>
       </w:r>
@@ -33298,21 +32933,18 @@
         <w:adjustRightInd w:val="0"/>
         <w:rPr>
           <w:rFonts w:cs="Arial"/>
-          <w:lang w:eastAsia="et-EE"/>
         </w:rPr>
       </w:pPr>
       <w:r>
         <w:rPr>
           <w:rFonts w:cs="Arial"/>
           <w:b/>
-          <w:lang w:eastAsia="et-EE"/>
         </w:rPr>
         <w:t>Eeltingimused</w:t>
       </w:r>
       <w:r>
         <w:rPr>
           <w:rFonts w:cs="Arial"/>
-          <w:lang w:eastAsia="et-EE"/>
         </w:rPr>
         <w:t>:</w:t>
       </w:r>
@@ -33329,41 +32961,35 @@
         <w:adjustRightInd w:val="0"/>
         <w:rPr>
           <w:rFonts w:cs="Arial"/>
-          <w:lang w:eastAsia="et-EE"/>
-        </w:rPr>
-      </w:pPr>
-      <w:r>
-        <w:rPr>
-          <w:rFonts w:cs="Arial"/>
-          <w:lang w:eastAsia="et-EE"/>
+        </w:rPr>
+      </w:pPr>
+      <w:r>
+        <w:rPr>
+          <w:rFonts w:cs="Arial"/>
         </w:rPr>
         <w:t>Kauba</w:t>
       </w:r>
       <w:r>
         <w:rPr>
           <w:rFonts w:cs="Arial"/>
-          <w:lang w:eastAsia="et-EE"/>
         </w:rPr>
         <w:t xml:space="preserve"> </w:t>
       </w:r>
       <w:r>
         <w:rPr>
           <w:rFonts w:cs="Arial"/>
-          <w:lang w:eastAsia="et-EE"/>
         </w:rPr>
         <w:t>eksemplar x (kauba_kood=p_kauba</w:t>
       </w:r>
       <w:r>
         <w:rPr>
           <w:rFonts w:cs="Arial"/>
-          <w:lang w:eastAsia="et-EE"/>
         </w:rPr>
         <w:t xml:space="preserve">_kood) </w:t>
       </w:r>
       <w:r>
         <w:rPr>
           <w:rFonts w:cs="Arial"/>
-          <w:lang w:eastAsia="et-EE"/>
         </w:rPr>
         <w:t xml:space="preserve">on registreeritud </w:t>
       </w:r>
@@ -33380,41 +33006,35 @@
         <w:adjustRightInd w:val="0"/>
         <w:rPr>
           <w:rFonts w:cs="Arial"/>
-          <w:lang w:eastAsia="et-EE"/>
-        </w:rPr>
-      </w:pPr>
-      <w:r>
-        <w:rPr>
-          <w:rFonts w:cs="Arial"/>
-          <w:lang w:eastAsia="et-EE"/>
+        </w:rPr>
+      </w:pPr>
+      <w:r>
+        <w:rPr>
+          <w:rFonts w:cs="Arial"/>
         </w:rPr>
         <w:t>kauba</w:t>
       </w:r>
       <w:r>
         <w:rPr>
           <w:rFonts w:cs="Arial"/>
-          <w:lang w:eastAsia="et-EE"/>
         </w:rPr>
         <w:t xml:space="preserve">_kategooria </w:t>
       </w:r>
       <w:r>
         <w:rPr>
           <w:rFonts w:cs="Arial"/>
-          <w:lang w:eastAsia="et-EE"/>
         </w:rPr>
         <w:t>eksemplar xk (kauba</w:t>
       </w:r>
       <w:r>
         <w:rPr>
           <w:rFonts w:cs="Arial"/>
-          <w:lang w:eastAsia="et-EE"/>
         </w:rPr>
         <w:t xml:space="preserve"> kategooria identifikaator) </w:t>
       </w:r>
       <w:r>
         <w:rPr>
           <w:rFonts w:cs="Arial"/>
-          <w:lang w:eastAsia="et-EE"/>
         </w:rPr>
         <w:t>on registreeritud</w:t>
       </w:r>
@@ -33431,76 +33051,65 @@
         <w:adjustRightInd w:val="0"/>
         <w:rPr>
           <w:rFonts w:cs="Arial"/>
-          <w:lang w:eastAsia="et-EE"/>
-        </w:rPr>
-      </w:pPr>
-      <w:r>
-        <w:rPr>
-          <w:rFonts w:cs="Arial"/>
-          <w:lang w:eastAsia="et-EE"/>
+        </w:rPr>
+      </w:pPr>
+      <w:r>
+        <w:rPr>
+          <w:rFonts w:cs="Arial"/>
         </w:rPr>
         <w:t>x</w:t>
       </w:r>
       <w:r>
         <w:rPr>
           <w:rFonts w:cs="Arial"/>
-          <w:lang w:eastAsia="et-EE"/>
         </w:rPr>
         <w:t xml:space="preserve"> </w:t>
       </w:r>
       <w:r>
         <w:rPr>
           <w:rFonts w:cs="Arial"/>
-          <w:lang w:eastAsia="et-EE"/>
         </w:rPr>
         <w:t>on seotud kauba</w:t>
       </w:r>
       <w:r>
         <w:rPr>
           <w:rFonts w:cs="Arial"/>
-          <w:lang w:eastAsia="et-EE"/>
         </w:rPr>
         <w:t>_seisundi_liik eksemplariga xsl (nimetus="</w:t>
       </w:r>
       <w:r>
         <w:rPr>
           <w:rFonts w:cs="Arial"/>
-          <w:lang w:eastAsia="et-EE"/>
         </w:rPr>
         <w:t>Ootel</w:t>
       </w:r>
       <w:r>
         <w:rPr>
           <w:rFonts w:cs="Arial"/>
-          <w:lang w:eastAsia="et-EE"/>
         </w:rPr>
         <w:t>") või (nimetus=</w:t>
       </w:r>
       <w:r>
         <w:rPr>
           <w:rFonts w:cs="Arial"/>
-          <w:lang w:eastAsia="et-EE"/>
         </w:rPr>
         <w:t>"</w:t>
       </w:r>
       <w:r>
         <w:rPr>
           <w:rFonts w:cs="Arial"/>
-          <w:lang w:eastAsia="et-EE"/>
         </w:rPr>
         <w:t>Mitteaktiivne</w:t>
       </w:r>
       <w:r>
         <w:rPr>
           <w:rFonts w:cs="Arial"/>
-          <w:lang w:eastAsia="et-EE"/>
         </w:rPr>
         <w:t>"</w:t>
       </w:r>
       <w:r>
         <w:rPr>
           <w:rFonts w:cs="Arial"/>
-          <w:lang w:eastAsia="et-EE"/>
         </w:rPr>
         <w:t>)</w:t>
       </w:r>
@@ -33513,21 +33122,18 @@
         <w:adjustRightInd w:val="0"/>
         <w:rPr>
           <w:rFonts w:cs="Arial"/>
-          <w:lang w:eastAsia="et-EE"/>
         </w:rPr>
       </w:pPr>
       <w:r>
         <w:rPr>
           <w:rFonts w:cs="Arial"/>
           <w:b/>
-          <w:lang w:eastAsia="et-EE"/>
         </w:rPr>
         <w:t>Järeltingimused</w:t>
       </w:r>
       <w:r>
         <w:rPr>
           <w:rFonts w:cs="Arial"/>
-          <w:lang w:eastAsia="et-EE"/>
         </w:rPr>
         <w:t>:</w:t>
       </w:r>
@@ -33541,14 +33147,12 @@
         <w:rPr>
           <w:rFonts w:cs="Arial"/>
           <w:color w:val="00B050"/>
-          <w:lang w:eastAsia="et-EE"/>
         </w:rPr>
       </w:pPr>
       <w:r>
         <w:rPr>
           <w:rFonts w:cs="Arial"/>
           <w:color w:val="00B050"/>
-          <w:lang w:eastAsia="et-EE"/>
         </w:rPr>
         <w:t>--</w:t>
       </w:r>
@@ -33556,7 +33160,6 @@
         <w:rPr>
           <w:rFonts w:cs="Arial"/>
           <w:color w:val="00B050"/>
-          <w:lang w:eastAsia="et-EE"/>
         </w:rPr>
         <w:t>Kustuta</w:t>
       </w:r>
@@ -33564,7 +33167,6 @@
         <w:rPr>
           <w:rFonts w:cs="Arial"/>
           <w:color w:val="00B050"/>
-          <w:lang w:eastAsia="et-EE"/>
         </w:rPr>
         <w:t xml:space="preserve"> eksemplare</w:t>
       </w:r>
@@ -33572,7 +33174,6 @@
         <w:rPr>
           <w:rFonts w:cs="Arial"/>
           <w:color w:val="00B050"/>
-          <w:lang w:eastAsia="et-EE"/>
         </w:rPr>
         <w:t xml:space="preserve"> ja seoseid</w:t>
       </w:r>
@@ -33589,55 +33190,47 @@
         <w:adjustRightInd w:val="0"/>
         <w:rPr>
           <w:rFonts w:cs="Arial"/>
-          <w:lang w:eastAsia="et-EE"/>
-        </w:rPr>
-      </w:pPr>
-      <w:r>
-        <w:rPr>
-          <w:rFonts w:cs="Arial"/>
-          <w:lang w:eastAsia="et-EE"/>
+        </w:rPr>
+      </w:pPr>
+      <w:r>
+        <w:rPr>
+          <w:rFonts w:cs="Arial"/>
         </w:rPr>
         <w:t>kauba</w:t>
       </w:r>
       <w:r>
         <w:rPr>
           <w:rFonts w:cs="Arial"/>
-          <w:lang w:eastAsia="et-EE"/>
         </w:rPr>
         <w:t>_kategooria_</w:t>
       </w:r>
       <w:r>
         <w:rPr>
           <w:rFonts w:cs="Arial"/>
-          <w:lang w:eastAsia="et-EE"/>
         </w:rPr>
         <w:t xml:space="preserve">omamine </w:t>
       </w:r>
       <w:r>
         <w:rPr>
           <w:rFonts w:cs="Arial"/>
-          <w:lang w:eastAsia="et-EE"/>
         </w:rPr>
         <w:t xml:space="preserve">eksemplar </w:t>
       </w:r>
       <w:r>
         <w:rPr>
           <w:rFonts w:cs="Arial"/>
-          <w:lang w:eastAsia="et-EE"/>
         </w:rPr>
         <w:t>xko, mis on seotud x-ga ja mis on seotud xk-ga</w:t>
       </w:r>
       <w:r>
         <w:rPr>
           <w:rFonts w:cs="Arial"/>
-          <w:lang w:eastAsia="et-EE"/>
         </w:rPr>
         <w:t>,</w:t>
       </w:r>
       <w:r>
         <w:rPr>
           <w:rFonts w:cs="Arial"/>
-          <w:lang w:eastAsia="et-EE"/>
         </w:rPr>
         <w:t xml:space="preserve"> on koos oma seostega kustutatud</w:t>
       </w:r>
@@ -33654,28 +33247,24 @@
         <w:rPr>
           <w:rFonts w:cs="Arial"/>
           <w:b/>
-          <w:lang w:eastAsia="et-EE"/>
         </w:rPr>
         <w:t>Kasutus kasutusjuhtude poolt</w:t>
       </w:r>
       <w:r>
         <w:rPr>
           <w:rFonts w:cs="Arial"/>
-          <w:lang w:eastAsia="et-EE"/>
         </w:rPr>
         <w:t xml:space="preserve">: </w:t>
       </w:r>
       <w:r>
         <w:rPr>
           <w:rFonts w:cs="Arial"/>
-          <w:lang w:eastAsia="et-EE"/>
         </w:rPr>
         <w:t>Registreeri kaup, Muuda kauba</w:t>
       </w:r>
       <w:r>
         <w:rPr>
           <w:rFonts w:cs="Arial"/>
-          <w:lang w:eastAsia="et-EE"/>
         </w:rPr>
         <w:t xml:space="preserve"> andmeid</w:t>
       </w:r>
@@ -33694,11 +33283,8 @@
           <w:b/>
           <w:u w:val="single"/>
         </w:rPr>
-        <w:lastRenderedPageBreak/>
         <w:br w:type="page"/>
       </w:r>
-      <w:bookmarkStart w:id="79" w:name="_GoBack"/>
-      <w:bookmarkEnd w:id="79"/>
     </w:p>
     <w:p>
       <w:pPr>
@@ -33707,8 +33293,8 @@
           <w:rFonts w:cs="Arial"/>
         </w:rPr>
       </w:pPr>
-      <w:bookmarkStart w:id="80" w:name="_Toc50447316"/>
-      <w:bookmarkStart w:id="81" w:name="_Toc473482718"/>
+      <w:bookmarkStart w:id="76" w:name="_Toc50447316"/>
+      <w:bookmarkStart w:id="77" w:name="_Toc473482718"/>
       <w:r>
         <w:rPr>
           <w:rFonts w:cs="Arial"/>
@@ -33716,16 +33302,16 @@
         <w:lastRenderedPageBreak/>
         <w:t>Registri põhiobjekti seisund</w:t>
       </w:r>
-      <w:bookmarkStart w:id="82" w:name="z_Olekudiagramm"/>
-      <w:bookmarkEnd w:id="82"/>
+      <w:bookmarkStart w:id="78" w:name="z_Olekudiagramm"/>
+      <w:bookmarkEnd w:id="78"/>
       <w:r>
         <w:rPr>
           <w:rFonts w:cs="Arial"/>
         </w:rPr>
         <w:t>idiagramm</w:t>
       </w:r>
-      <w:bookmarkEnd w:id="80"/>
-      <w:bookmarkEnd w:id="81"/>
+      <w:bookmarkEnd w:id="76"/>
+      <w:bookmarkEnd w:id="77"/>
     </w:p>
     <w:p>
       <w:pPr>
@@ -33747,10 +33333,7 @@
         <w:fldChar w:fldCharType="begin"/>
       </w:r>
       <w:r>
-        <w:instrText xml:space="preserve"> REF _Ref463175824 \h </w:instrText>
-      </w:r>
-      <w:r>
-        <w:instrText xml:space="preserve"> \* MERGEFORMAT </w:instrText>
+        <w:instrText xml:space="preserve"> REF _Ref463175824 \h  \* MERGEFORMAT </w:instrText>
       </w:r>
       <w:r>
         <w:fldChar w:fldCharType="separate"/>
@@ -33770,7 +33353,7 @@
       <w:r>
         <w:t xml:space="preserve"> esitab seisundidiagrammi, mis kirjeldab r</w:t>
       </w:r>
-      <w:commentRangeStart w:id="83"/>
+      <w:commentRangeStart w:id="79"/>
       <w:r>
         <w:t>egistri põhiobjekt</w:t>
       </w:r>
@@ -33799,12 +33382,12 @@
         </w:rPr>
         <w:t>.</w:t>
       </w:r>
-      <w:commentRangeEnd w:id="83"/>
+      <w:commentRangeEnd w:id="79"/>
       <w:r>
         <w:rPr>
           <w:rStyle w:val="CommentReference"/>
         </w:rPr>
-        <w:commentReference w:id="83"/>
+        <w:commentReference w:id="79"/>
       </w:r>
     </w:p>
     <w:p>
@@ -33818,17 +33401,15 @@
       <w:pPr>
         <w:keepNext/>
       </w:pPr>
-      <w:commentRangeStart w:id="84"/>
       <w:r>
         <w:rPr>
           <w:noProof/>
-          <w:lang w:eastAsia="et-EE"/>
         </w:rPr>
         <w:drawing>
-          <wp:inline distT="0" distB="0" distL="0" distR="0" wp14:anchorId="3ADF4096" wp14:editId="6F0013A6">
-            <wp:extent cx="5600700" cy="5572125"/>
-            <wp:effectExtent l="0" t="0" r="0" b="0"/>
-            <wp:docPr id="7" name="Picture 7" descr="Kauba seisundidiagramm"/>
+          <wp:inline distT="0" distB="0" distL="0" distR="0" wp14:anchorId="455577B6" wp14:editId="2A59F185">
+            <wp:extent cx="5607685" cy="5515619"/>
+            <wp:effectExtent l="0" t="0" r="0" b="8890"/>
+            <wp:docPr id="14" name="Picture 14"/>
             <wp:cNvGraphicFramePr>
               <a:graphicFrameLocks xmlns:a="http://schemas.openxmlformats.org/drawingml/2006/main" noChangeAspect="1"/>
             </wp:cNvGraphicFramePr>
@@ -33836,13 +33417,13 @@
               <a:graphicData uri="http://schemas.openxmlformats.org/drawingml/2006/picture">
                 <pic:pic xmlns:pic="http://schemas.openxmlformats.org/drawingml/2006/picture">
                   <pic:nvPicPr>
-                    <pic:cNvPr id="0" name="Picture 7" descr="Kauba seisundidiagramm"/>
+                    <pic:cNvPr id="0" name="Picture 6"/>
                     <pic:cNvPicPr>
                       <a:picLocks noChangeAspect="1" noChangeArrowheads="1"/>
                     </pic:cNvPicPr>
                   </pic:nvPicPr>
                   <pic:blipFill>
-                    <a:blip r:embed="rId25">
+                    <a:blip r:embed="rId27">
                       <a:extLst>
                         <a:ext uri="{28A0092B-C50C-407E-A947-70E740481C1C}">
                           <a14:useLocalDpi xmlns:a14="http://schemas.microsoft.com/office/drawing/2010/main" val="0"/>
@@ -33857,7 +33438,7 @@
                   <pic:spPr bwMode="auto">
                     <a:xfrm>
                       <a:off x="0" y="0"/>
-                      <a:ext cx="5600700" cy="5572125"/>
+                      <a:ext cx="5607685" cy="5515619"/>
                     </a:xfrm>
                     <a:prstGeom prst="rect">
                       <a:avLst/>
@@ -33873,13 +33454,6 @@
           </wp:inline>
         </w:drawing>
       </w:r>
-      <w:commentRangeEnd w:id="84"/>
-      <w:r>
-        <w:rPr>
-          <w:rStyle w:val="CommentReference"/>
-        </w:rPr>
-        <w:commentReference w:id="84"/>
-      </w:r>
     </w:p>
     <w:p>
       <w:pPr>
@@ -33889,7 +33463,7 @@
           <w:iCs/>
         </w:rPr>
       </w:pPr>
-      <w:bookmarkStart w:id="85" w:name="_Ref463175824"/>
+      <w:bookmarkStart w:id="80" w:name="_Ref463175824"/>
       <w:r>
         <w:t xml:space="preserve">Joonis </w:t>
       </w:r>
@@ -33901,7 +33475,7 @@
           <w:t>5</w:t>
         </w:r>
       </w:fldSimple>
-      <w:bookmarkEnd w:id="85"/>
+      <w:bookmarkEnd w:id="80"/>
       <w:r>
         <w:t xml:space="preserve"> </w:t>
       </w:r>
@@ -33935,24 +33509,25 @@
           <w:rFonts w:cs="Arial"/>
         </w:rPr>
       </w:pPr>
-      <w:bookmarkStart w:id="86" w:name="_Toc50447317"/>
-      <w:bookmarkStart w:id="87" w:name="_Toc473482719"/>
-      <w:r>
-        <w:rPr>
-          <w:rFonts w:cs="Arial"/>
-        </w:rPr>
+      <w:bookmarkStart w:id="81" w:name="_Toc50447317"/>
+      <w:bookmarkStart w:id="82" w:name="_Toc473482719"/>
+      <w:r>
+        <w:rPr>
+          <w:rFonts w:cs="Arial"/>
+        </w:rPr>
+        <w:lastRenderedPageBreak/>
         <w:t>CRUD m</w:t>
       </w:r>
-      <w:bookmarkStart w:id="88" w:name="z_CRUD"/>
-      <w:bookmarkEnd w:id="88"/>
+      <w:bookmarkStart w:id="83" w:name="z_CRUD"/>
+      <w:bookmarkEnd w:id="83"/>
       <w:r>
         <w:rPr>
           <w:rFonts w:cs="Arial"/>
         </w:rPr>
         <w:t>aatriks</w:t>
       </w:r>
-      <w:bookmarkEnd w:id="86"/>
-      <w:bookmarkEnd w:id="87"/>
+      <w:bookmarkEnd w:id="81"/>
+      <w:bookmarkEnd w:id="82"/>
     </w:p>
     <w:p/>
     <w:p>
@@ -34034,7 +33609,7 @@
         <w:pStyle w:val="Caption"/>
         <w:keepNext/>
       </w:pPr>
-      <w:bookmarkStart w:id="89" w:name="_Ref463175920"/>
+      <w:bookmarkStart w:id="84" w:name="_Ref463175920"/>
       <w:r>
         <w:t xml:space="preserve">Tabel </w:t>
       </w:r>
@@ -34046,7 +33621,7 @@
           <w:t>7</w:t>
         </w:r>
       </w:fldSimple>
-      <w:bookmarkEnd w:id="89"/>
+      <w:bookmarkEnd w:id="84"/>
       <w:r>
         <w:t xml:space="preserve"> CRUD maatriks.</w:t>
       </w:r>
@@ -34066,19 +33641,19 @@
         <w:tblLook w:val="04A0" w:firstRow="1" w:lastRow="0" w:firstColumn="1" w:lastColumn="0" w:noHBand="0" w:noVBand="1"/>
       </w:tblPr>
       <w:tblGrid>
-        <w:gridCol w:w="3300"/>
-        <w:gridCol w:w="405"/>
-        <w:gridCol w:w="735"/>
-        <w:gridCol w:w="417"/>
-        <w:gridCol w:w="735"/>
-        <w:gridCol w:w="565"/>
-        <w:gridCol w:w="404"/>
-        <w:gridCol w:w="426"/>
-        <w:gridCol w:w="426"/>
-        <w:gridCol w:w="570"/>
-        <w:gridCol w:w="485"/>
-        <w:gridCol w:w="485"/>
-        <w:gridCol w:w="886"/>
+        <w:gridCol w:w="3285"/>
+        <w:gridCol w:w="390"/>
+        <w:gridCol w:w="736"/>
+        <w:gridCol w:w="390"/>
+        <w:gridCol w:w="736"/>
+        <w:gridCol w:w="563"/>
+        <w:gridCol w:w="563"/>
+        <w:gridCol w:w="390"/>
+        <w:gridCol w:w="390"/>
+        <w:gridCol w:w="563"/>
+        <w:gridCol w:w="483"/>
+        <w:gridCol w:w="483"/>
+        <w:gridCol w:w="910"/>
       </w:tblGrid>
       <w:tr>
         <w:trPr>
@@ -34293,7 +33868,11 @@
           <w:tcPr>
             <w:tcW w:w="578" w:type="dxa"/>
           </w:tcPr>
-          <w:p/>
+          <w:p>
+            <w:r>
+              <w:t>R</w:t>
+            </w:r>
+          </w:p>
         </w:tc>
         <w:tc>
           <w:tcPr>
@@ -34320,7 +33899,11 @@
             <w:tcW w:w="534" w:type="dxa"/>
             <w:shd w:val="clear" w:color="auto" w:fill="auto"/>
           </w:tcPr>
-          <w:p/>
+          <w:p>
+            <w:r>
+              <w:t>R</w:t>
+            </w:r>
+          </w:p>
         </w:tc>
         <w:tc>
           <w:tcPr>
@@ -34819,7 +34402,11 @@
           <w:tcPr>
             <w:tcW w:w="578" w:type="dxa"/>
           </w:tcPr>
-          <w:p/>
+          <w:p>
+            <w:r>
+              <w:t>R</w:t>
+            </w:r>
+          </w:p>
         </w:tc>
         <w:tc>
           <w:tcPr>
@@ -34903,11 +34490,19 @@
             <w:shd w:val="clear" w:color="auto" w:fill="auto"/>
           </w:tcPr>
           <w:p>
+            <w:commentRangeStart w:id="85"/>
             <w:r>
               <w:t>Kauba</w:t>
             </w:r>
             <w:r>
               <w:t>_kategooria</w:t>
+            </w:r>
+            <w:commentRangeEnd w:id="85"/>
+            <w:r>
+              <w:rPr>
+                <w:rStyle w:val="CommentReference"/>
+              </w:rPr>
+              <w:commentReference w:id="85"/>
             </w:r>
           </w:p>
         </w:tc>
@@ -34933,7 +34528,11 @@
           <w:tcPr>
             <w:tcW w:w="578" w:type="dxa"/>
           </w:tcPr>
-          <w:p/>
+          <w:p>
+            <w:r>
+              <w:t>R</w:t>
+            </w:r>
+          </w:p>
         </w:tc>
         <w:tc>
           <w:tcPr>
@@ -35043,7 +34642,11 @@
           <w:tcPr>
             <w:tcW w:w="578" w:type="dxa"/>
           </w:tcPr>
-          <w:p/>
+          <w:p>
+            <w:r>
+              <w:t>R</w:t>
+            </w:r>
+          </w:p>
         </w:tc>
         <w:tc>
           <w:tcPr>
@@ -35070,7 +34673,11 @@
             <w:tcW w:w="534" w:type="dxa"/>
             <w:shd w:val="clear" w:color="auto" w:fill="auto"/>
           </w:tcPr>
-          <w:p/>
+          <w:p>
+            <w:r>
+              <w:t>R</w:t>
+            </w:r>
+          </w:p>
         </w:tc>
         <w:tc>
           <w:tcPr>
@@ -35387,7 +34994,11 @@
             <w:tcW w:w="578" w:type="dxa"/>
             <w:shd w:val="clear" w:color="auto" w:fill="F7CAAC"/>
           </w:tcPr>
-          <w:p/>
+          <w:p>
+            <w:r>
+              <w:t>D</w:t>
+            </w:r>
+          </w:p>
         </w:tc>
         <w:tc>
           <w:tcPr>
@@ -35500,7 +35111,11 @@
             <w:tcW w:w="578" w:type="dxa"/>
             <w:shd w:val="clear" w:color="auto" w:fill="F7CAAC"/>
           </w:tcPr>
-          <w:p/>
+          <w:p>
+            <w:r>
+              <w:t>D</w:t>
+            </w:r>
+          </w:p>
         </w:tc>
         <w:tc>
           <w:tcPr>
@@ -35529,16 +35144,9 @@
             <w:tcW w:w="534" w:type="dxa"/>
             <w:shd w:val="clear" w:color="auto" w:fill="F7CAAC"/>
           </w:tcPr>
-          <w:p/>
-        </w:tc>
-        <w:tc>
-          <w:tcPr>
-            <w:tcW w:w="515" w:type="dxa"/>
-            <w:shd w:val="clear" w:color="auto" w:fill="F7CAAC"/>
-          </w:tcPr>
           <w:p>
             <w:r>
-              <w:t>R</w:t>
+              <w:t>RU</w:t>
             </w:r>
           </w:p>
         </w:tc>
@@ -35555,6 +35163,17 @@
         </w:tc>
         <w:tc>
           <w:tcPr>
+            <w:tcW w:w="515" w:type="dxa"/>
+            <w:shd w:val="clear" w:color="auto" w:fill="F7CAAC"/>
+          </w:tcPr>
+          <w:p>
+            <w:r>
+              <w:t>R</w:t>
+            </w:r>
+          </w:p>
+        </w:tc>
+        <w:tc>
+          <w:tcPr>
             <w:tcW w:w="591" w:type="dxa"/>
             <w:shd w:val="clear" w:color="auto" w:fill="F7CAAC"/>
           </w:tcPr>
@@ -35594,6 +35213,9 @@
           <w:p>
             <w:r>
               <w:t>CRU</w:t>
+            </w:r>
+            <w:r>
+              <w:t>D</w:t>
             </w:r>
           </w:p>
         </w:tc>
@@ -35606,7 +35228,7 @@
           </w:tcPr>
           <w:p>
             <w:r>
-              <w:t>…</w:t>
+              <w:t>Klient</w:t>
             </w:r>
           </w:p>
         </w:tc>
@@ -35615,7 +35237,11 @@
             <w:tcW w:w="446" w:type="dxa"/>
             <w:shd w:val="clear" w:color="auto" w:fill="auto"/>
           </w:tcPr>
-          <w:p/>
+          <w:p>
+            <w:r>
+              <w:t>R</w:t>
+            </w:r>
+          </w:p>
         </w:tc>
         <w:tc>
           <w:tcPr>
@@ -35686,7 +35312,245 @@
             <w:tcW w:w="886" w:type="dxa"/>
             <w:shd w:val="clear" w:color="auto" w:fill="auto"/>
           </w:tcPr>
+          <w:p>
+            <w:r>
+              <w:t>R</w:t>
+            </w:r>
+          </w:p>
+        </w:tc>
+      </w:tr>
+      <w:tr>
+        <w:tc>
+          <w:tcPr>
+            <w:tcW w:w="2761" w:type="dxa"/>
+            <w:shd w:val="clear" w:color="auto" w:fill="auto"/>
+          </w:tcPr>
+          <w:p>
+            <w:r>
+              <w:t>Kliendi_seisundi_liik</w:t>
+            </w:r>
+          </w:p>
+        </w:tc>
+        <w:tc>
+          <w:tcPr>
+            <w:tcW w:w="446" w:type="dxa"/>
+            <w:shd w:val="clear" w:color="auto" w:fill="auto"/>
+          </w:tcPr>
+          <w:p>
+            <w:r>
+              <w:t>R</w:t>
+            </w:r>
+          </w:p>
+        </w:tc>
+        <w:tc>
+          <w:tcPr>
+            <w:tcW w:w="735" w:type="dxa"/>
+            <w:shd w:val="clear" w:color="auto" w:fill="auto"/>
+          </w:tcPr>
           <w:p/>
+        </w:tc>
+        <w:tc>
+          <w:tcPr>
+            <w:tcW w:w="578" w:type="dxa"/>
+          </w:tcPr>
+          <w:p/>
+        </w:tc>
+        <w:tc>
+          <w:tcPr>
+            <w:tcW w:w="735" w:type="dxa"/>
+          </w:tcPr>
+          <w:p/>
+        </w:tc>
+        <w:tc>
+          <w:tcPr>
+            <w:tcW w:w="573" w:type="dxa"/>
+          </w:tcPr>
+          <w:p/>
+        </w:tc>
+        <w:tc>
+          <w:tcPr>
+            <w:tcW w:w="534" w:type="dxa"/>
+            <w:shd w:val="clear" w:color="auto" w:fill="auto"/>
+          </w:tcPr>
+          <w:p/>
+        </w:tc>
+        <w:tc>
+          <w:tcPr>
+            <w:tcW w:w="515" w:type="dxa"/>
+          </w:tcPr>
+          <w:p/>
+        </w:tc>
+        <w:tc>
+          <w:tcPr>
+            <w:tcW w:w="515" w:type="dxa"/>
+          </w:tcPr>
+          <w:p/>
+        </w:tc>
+        <w:tc>
+          <w:tcPr>
+            <w:tcW w:w="591" w:type="dxa"/>
+            <w:shd w:val="clear" w:color="auto" w:fill="auto"/>
+          </w:tcPr>
+          <w:p/>
+        </w:tc>
+        <w:tc>
+          <w:tcPr>
+            <w:tcW w:w="485" w:type="dxa"/>
+          </w:tcPr>
+          <w:p/>
+        </w:tc>
+        <w:tc>
+          <w:tcPr>
+            <w:tcW w:w="485" w:type="dxa"/>
+            <w:shd w:val="clear" w:color="auto" w:fill="auto"/>
+          </w:tcPr>
+          <w:p/>
+        </w:tc>
+        <w:tc>
+          <w:tcPr>
+            <w:tcW w:w="886" w:type="dxa"/>
+            <w:shd w:val="clear" w:color="auto" w:fill="auto"/>
+          </w:tcPr>
+          <w:p>
+            <w:r>
+              <w:t>R</w:t>
+            </w:r>
+          </w:p>
+        </w:tc>
+      </w:tr>
+      <w:tr>
+        <w:tc>
+          <w:tcPr>
+            <w:tcW w:w="2761" w:type="dxa"/>
+            <w:shd w:val="clear" w:color="auto" w:fill="auto"/>
+          </w:tcPr>
+          <w:p>
+            <w:r>
+              <w:t>Kauba_mudel</w:t>
+            </w:r>
+          </w:p>
+        </w:tc>
+        <w:tc>
+          <w:tcPr>
+            <w:tcW w:w="446" w:type="dxa"/>
+            <w:shd w:val="clear" w:color="auto" w:fill="auto"/>
+          </w:tcPr>
+          <w:p/>
+        </w:tc>
+        <w:tc>
+          <w:tcPr>
+            <w:tcW w:w="735" w:type="dxa"/>
+            <w:shd w:val="clear" w:color="auto" w:fill="auto"/>
+          </w:tcPr>
+          <w:p>
+            <w:r>
+              <w:t>R</w:t>
+            </w:r>
+          </w:p>
+        </w:tc>
+        <w:tc>
+          <w:tcPr>
+            <w:tcW w:w="578" w:type="dxa"/>
+          </w:tcPr>
+          <w:p>
+            <w:r>
+              <w:t>D</w:t>
+            </w:r>
+          </w:p>
+        </w:tc>
+        <w:tc>
+          <w:tcPr>
+            <w:tcW w:w="735" w:type="dxa"/>
+          </w:tcPr>
+          <w:p>
+            <w:r>
+              <w:t>RU</w:t>
+            </w:r>
+          </w:p>
+        </w:tc>
+        <w:tc>
+          <w:tcPr>
+            <w:tcW w:w="573" w:type="dxa"/>
+          </w:tcPr>
+          <w:p>
+            <w:r>
+              <w:t>R</w:t>
+            </w:r>
+          </w:p>
+        </w:tc>
+        <w:tc>
+          <w:tcPr>
+            <w:tcW w:w="534" w:type="dxa"/>
+            <w:shd w:val="clear" w:color="auto" w:fill="auto"/>
+          </w:tcPr>
+          <w:p>
+            <w:r>
+              <w:t>R</w:t>
+            </w:r>
+          </w:p>
+        </w:tc>
+        <w:tc>
+          <w:tcPr>
+            <w:tcW w:w="515" w:type="dxa"/>
+          </w:tcPr>
+          <w:p>
+            <w:r>
+              <w:t>R</w:t>
+            </w:r>
+          </w:p>
+        </w:tc>
+        <w:tc>
+          <w:tcPr>
+            <w:tcW w:w="515" w:type="dxa"/>
+          </w:tcPr>
+          <w:p>
+            <w:r>
+              <w:t>R</w:t>
+            </w:r>
+          </w:p>
+        </w:tc>
+        <w:tc>
+          <w:tcPr>
+            <w:tcW w:w="591" w:type="dxa"/>
+            <w:shd w:val="clear" w:color="auto" w:fill="auto"/>
+          </w:tcPr>
+          <w:p>
+            <w:r>
+              <w:t>R</w:t>
+            </w:r>
+          </w:p>
+        </w:tc>
+        <w:tc>
+          <w:tcPr>
+            <w:tcW w:w="485" w:type="dxa"/>
+          </w:tcPr>
+          <w:p>
+            <w:r>
+              <w:t>R</w:t>
+            </w:r>
+          </w:p>
+        </w:tc>
+        <w:tc>
+          <w:tcPr>
+            <w:tcW w:w="485" w:type="dxa"/>
+            <w:shd w:val="clear" w:color="auto" w:fill="auto"/>
+          </w:tcPr>
+          <w:p>
+            <w:r>
+              <w:t>R</w:t>
+            </w:r>
+          </w:p>
+        </w:tc>
+        <w:tc>
+          <w:tcPr>
+            <w:tcW w:w="886" w:type="dxa"/>
+            <w:shd w:val="clear" w:color="auto" w:fill="auto"/>
+          </w:tcPr>
+          <w:p>
+            <w:r>
+              <w:t>RUD</w:t>
+            </w:r>
+          </w:p>
         </w:tc>
       </w:tr>
     </w:tbl>
@@ -35848,6 +35712,8 @@
         </w:rPr>
         <w:br w:type="page"/>
       </w:r>
+      <w:bookmarkStart w:id="86" w:name="_GoBack"/>
+      <w:bookmarkEnd w:id="86"/>
     </w:p>
     <w:p>
       <w:pPr>
@@ -35857,12 +35723,13 @@
           <w:rFonts w:cs="Arial"/>
         </w:rPr>
       </w:pPr>
-      <w:bookmarkStart w:id="90" w:name="_Toc50447319"/>
-      <w:bookmarkStart w:id="91" w:name="_Toc473482720"/>
-      <w:r>
-        <w:rPr>
-          <w:rFonts w:cs="Arial"/>
-        </w:rPr>
+      <w:bookmarkStart w:id="87" w:name="_Toc50447319"/>
+      <w:bookmarkStart w:id="88" w:name="_Toc473482720"/>
+      <w:r>
+        <w:rPr>
+          <w:rFonts w:cs="Arial"/>
+        </w:rPr>
+        <w:lastRenderedPageBreak/>
         <w:t xml:space="preserve">Füüsiline </w:t>
       </w:r>
       <w:r>
@@ -35871,8 +35738,8 @@
         </w:rPr>
         <w:t>disain</w:t>
       </w:r>
-      <w:bookmarkEnd w:id="90"/>
-      <w:bookmarkEnd w:id="91"/>
+      <w:bookmarkEnd w:id="87"/>
+      <w:bookmarkEnd w:id="88"/>
     </w:p>
     <w:p/>
     <w:p>
@@ -35909,7 +35776,7 @@
           <w:rFonts w:cs="Arial"/>
         </w:rPr>
       </w:pPr>
-      <w:bookmarkStart w:id="92" w:name="_Toc473482721"/>
+      <w:bookmarkStart w:id="89" w:name="_Toc473482721"/>
       <w:r>
         <w:rPr>
           <w:rFonts w:cs="Arial"/>
@@ -35952,14 +35819,14 @@
         </w:rPr>
         <w:t xml:space="preserve"> disain</w:t>
       </w:r>
-      <w:bookmarkEnd w:id="92"/>
+      <w:bookmarkEnd w:id="89"/>
       <w:r>
         <w:rPr>
           <w:rFonts w:cs="Arial"/>
         </w:rPr>
         <w:br w:type="page"/>
       </w:r>
-      <w:bookmarkStart w:id="93" w:name="_Toc473482781"/>
+      <w:bookmarkStart w:id="90" w:name="_Toc473482781"/>
       <w:r>
         <w:rPr>
           <w:rFonts w:cs="Arial"/>
@@ -35967,7 +35834,7 @@
         <w:lastRenderedPageBreak/>
         <w:t>Kasutatud materjalid</w:t>
       </w:r>
-      <w:bookmarkEnd w:id="93"/>
+      <w:bookmarkEnd w:id="90"/>
     </w:p>
     <w:p/>
     <w:p>
@@ -35992,30 +35859,13 @@
         </w:rPr>
         <w:t xml:space="preserve">AKIT. Andmekaitse ja infoturbe seletussõnastik. [WWW] </w:t>
       </w:r>
-      <w:hyperlink r:id="rId26" w:history="1">
+      <w:hyperlink r:id="rId28" w:history="1">
         <w:r>
           <w:rPr>
             <w:rStyle w:val="Hyperlink"/>
             <w:rFonts w:cs="Arial"/>
-            <w:lang w:eastAsia="et-EE"/>
-          </w:rPr>
-          <w:t>http://akit.c</w:t>
-        </w:r>
-        <w:r>
-          <w:rPr>
-            <w:rStyle w:val="Hyperlink"/>
-            <w:rFonts w:cs="Arial"/>
-            <w:lang w:eastAsia="et-EE"/>
-          </w:rPr>
-          <w:t>y</w:t>
-        </w:r>
-        <w:r>
-          <w:rPr>
-            <w:rStyle w:val="Hyperlink"/>
-            <w:rFonts w:cs="Arial"/>
-            <w:lang w:eastAsia="et-EE"/>
-          </w:rPr>
-          <w:t>ber.ee/</w:t>
+          </w:rPr>
+          <w:t>http://akit.cyber.ee/</w:t>
         </w:r>
       </w:hyperlink>
       <w:r>
@@ -36024,7 +35874,6 @@
           <w:rFonts w:cs="Arial"/>
           <w:color w:val="auto"/>
           <w:u w:val="none"/>
-          <w:lang w:eastAsia="et-EE"/>
         </w:rPr>
         <w:t xml:space="preserve"> </w:t>
       </w:r>
@@ -36043,42 +35892,36 @@
       <w:r>
         <w:rPr>
           <w:rFonts w:cs="Arial"/>
-          <w:lang w:eastAsia="et-EE"/>
         </w:rPr>
         <w:t>(29</w:t>
       </w:r>
       <w:r>
         <w:rPr>
           <w:rFonts w:cs="Arial"/>
-          <w:lang w:eastAsia="et-EE"/>
         </w:rPr>
         <w:t>.0</w:t>
       </w:r>
       <w:r>
         <w:rPr>
           <w:rFonts w:cs="Arial"/>
-          <w:lang w:eastAsia="et-EE"/>
         </w:rPr>
         <w:t>1</w:t>
       </w:r>
       <w:r>
         <w:rPr>
           <w:rFonts w:cs="Arial"/>
-          <w:lang w:eastAsia="et-EE"/>
         </w:rPr>
         <w:t>.201</w:t>
       </w:r>
       <w:r>
         <w:rPr>
           <w:rFonts w:cs="Arial"/>
-          <w:lang w:eastAsia="et-EE"/>
         </w:rPr>
         <w:t>7</w:t>
       </w:r>
       <w:r>
         <w:rPr>
           <w:rFonts w:cs="Arial"/>
-          <w:lang w:eastAsia="et-EE"/>
         </w:rPr>
         <w:t>)</w:t>
       </w:r>
@@ -36097,95 +35940,68 @@
         <w:spacing w:before="240" w:after="60"/>
         <w:rPr>
           <w:rFonts w:cs="Arial"/>
-          <w:lang w:eastAsia="et-EE"/>
-        </w:rPr>
-      </w:pPr>
-      <w:r>
-        <w:rPr>
-          <w:rFonts w:cs="Arial"/>
-          <w:lang w:eastAsia="et-EE"/>
+        </w:rPr>
+      </w:pPr>
+      <w:r>
+        <w:rPr>
+          <w:rFonts w:cs="Arial"/>
         </w:rPr>
         <w:t xml:space="preserve">Andmebaasid I õppematerjalid. [WWW] </w:t>
       </w:r>
-      <w:hyperlink r:id="rId27" w:history="1">
+      <w:hyperlink r:id="rId29" w:history="1">
         <w:r>
           <w:rPr>
             <w:rStyle w:val="Hyperlink"/>
             <w:rFonts w:cs="Arial"/>
-            <w:lang w:eastAsia="et-EE"/>
-          </w:rPr>
-          <w:t>http://mauru</w:t>
-        </w:r>
-        <w:r>
-          <w:rPr>
-            <w:rStyle w:val="Hyperlink"/>
-            <w:rFonts w:cs="Arial"/>
-            <w:lang w:eastAsia="et-EE"/>
-          </w:rPr>
-          <w:t>s</w:t>
-        </w:r>
-        <w:r>
-          <w:rPr>
-            <w:rStyle w:val="Hyperlink"/>
-            <w:rFonts w:cs="Arial"/>
-            <w:lang w:eastAsia="et-EE"/>
-          </w:rPr>
-          <w:t>.ttu.ee</w:t>
+          </w:rPr>
+          <w:t>http://maurus.ttu.ee</w:t>
         </w:r>
       </w:hyperlink>
       <w:r>
         <w:rPr>
           <w:rFonts w:cs="Arial"/>
-          <w:lang w:eastAsia="et-EE"/>
         </w:rPr>
         <w:t xml:space="preserve"> </w:t>
       </w:r>
       <w:r>
         <w:rPr>
           <w:rFonts w:cs="Arial"/>
-          <w:lang w:eastAsia="et-EE"/>
         </w:rPr>
         <w:t>(</w:t>
       </w:r>
       <w:r>
         <w:rPr>
           <w:rFonts w:cs="Arial"/>
-          <w:lang w:eastAsia="et-EE"/>
         </w:rPr>
         <w:t>29</w:t>
       </w:r>
       <w:r>
         <w:rPr>
           <w:rFonts w:cs="Arial"/>
-          <w:lang w:eastAsia="et-EE"/>
         </w:rPr>
         <w:t>.0</w:t>
       </w:r>
       <w:r>
         <w:rPr>
           <w:rFonts w:cs="Arial"/>
-          <w:lang w:eastAsia="et-EE"/>
         </w:rPr>
         <w:t>1</w:t>
       </w:r>
       <w:r>
         <w:rPr>
           <w:rFonts w:cs="Arial"/>
-          <w:lang w:eastAsia="et-EE"/>
         </w:rPr>
         <w:t>.201</w:t>
       </w:r>
       <w:r>
         <w:rPr>
           <w:rFonts w:cs="Arial"/>
-          <w:lang w:eastAsia="et-EE"/>
         </w:rPr>
         <w:t>7</w:t>
       </w:r>
       <w:r>
         <w:rPr>
           <w:rFonts w:cs="Arial"/>
-          <w:lang w:eastAsia="et-EE"/>
         </w:rPr>
         <w:t>)</w:t>
       </w:r>
@@ -36204,22 +36020,19 @@
         <w:spacing w:before="240" w:after="60"/>
         <w:rPr>
           <w:rFonts w:cs="Arial"/>
-          <w:lang w:eastAsia="et-EE"/>
-        </w:rPr>
-      </w:pPr>
-      <w:r>
-        <w:rPr>
-          <w:rFonts w:cs="Arial"/>
-          <w:lang w:eastAsia="et-EE"/>
+        </w:rPr>
+      </w:pPr>
+      <w:r>
+        <w:rPr>
+          <w:rFonts w:cs="Arial"/>
         </w:rPr>
         <w:t xml:space="preserve">Andmebaaside projekti tegemise mall. [WWW] </w:t>
       </w:r>
-      <w:hyperlink r:id="rId28" w:history="1">
+      <w:hyperlink r:id="rId30" w:history="1">
         <w:r>
           <w:rPr>
             <w:rStyle w:val="Hyperlink"/>
             <w:rFonts w:cs="Arial"/>
-            <w:lang w:eastAsia="et-EE"/>
           </w:rPr>
           <w:t>http://maurus.ttu.ee</w:t>
         </w:r>
@@ -36227,14 +36040,12 @@
       <w:r>
         <w:rPr>
           <w:rFonts w:cs="Arial"/>
-          <w:lang w:eastAsia="et-EE"/>
         </w:rPr>
         <w:t xml:space="preserve"> </w:t>
       </w:r>
       <w:r>
         <w:rPr>
           <w:rFonts w:cs="Arial"/>
-          <w:lang w:eastAsia="et-EE"/>
         </w:rPr>
         <w:t>(29.01.2017)</w:t>
       </w:r>
@@ -36255,7 +36066,7 @@
       <w:r>
         <w:t xml:space="preserve">Country Codes - ISO 3166 [WWW] </w:t>
       </w:r>
-      <w:hyperlink r:id="rId29" w:history="1">
+      <w:hyperlink r:id="rId31" w:history="1">
         <w:r>
           <w:rPr>
             <w:rStyle w:val="Hyperlink"/>
@@ -36269,7 +36080,6 @@
       <w:r>
         <w:rPr>
           <w:rFonts w:cs="Arial"/>
-          <w:lang w:eastAsia="et-EE"/>
         </w:rPr>
         <w:t>(29.01.2017)</w:t>
       </w:r>
@@ -36288,13 +36098,11 @@
         <w:spacing w:before="240" w:after="60"/>
         <w:rPr>
           <w:rFonts w:cs="Arial"/>
-          <w:lang w:eastAsia="et-EE"/>
-        </w:rPr>
-      </w:pPr>
-      <w:r>
-        <w:rPr>
-          <w:rFonts w:cs="Arial"/>
-          <w:lang w:eastAsia="et-EE"/>
+        </w:rPr>
+      </w:pPr>
+      <w:r>
+        <w:rPr>
+          <w:rFonts w:cs="Arial"/>
         </w:rPr>
         <w:t xml:space="preserve">Chisholm, M. (2000). </w:t>
       </w:r>
@@ -36302,7 +36110,6 @@
         <w:rPr>
           <w:rFonts w:cs="Arial"/>
           <w:i/>
-          <w:lang w:eastAsia="et-EE"/>
         </w:rPr>
         <w:t xml:space="preserve">Managing Reference Data in Enterprise Databases: </w:t>
       </w:r>
@@ -36313,14 +36120,12 @@
         <w:rPr>
           <w:rFonts w:cs="Arial"/>
           <w:i/>
-          <w:lang w:eastAsia="et-EE"/>
         </w:rPr>
         <w:t xml:space="preserve"> Corporate Data to the Wider World.</w:t>
       </w:r>
       <w:r>
         <w:rPr>
           <w:rFonts w:cs="Arial"/>
-          <w:lang w:eastAsia="et-EE"/>
         </w:rPr>
         <w:t xml:space="preserve"> Morgan Kaufmann.</w:t>
       </w:r>
@@ -36341,33 +36146,14 @@
       <w:r>
         <w:t xml:space="preserve">Eesti Statistika. Riikide ja territooriumide klassifikaator 2013v1. [WWW] </w:t>
       </w:r>
-      <w:hyperlink r:id="rId30" w:history="1">
+      <w:hyperlink r:id="rId32" w:history="1">
         <w:r>
           <w:rPr>
             <w:rStyle w:val="Hyperlink"/>
             <w:rFonts w:cs="Arial"/>
             <w:sz w:val="22"/>
-            <w:lang w:eastAsia="et-EE"/>
-          </w:rPr>
-          <w:t>http://metaweb.stat.ee/view_xml_multi</w:t>
-        </w:r>
-        <w:r>
-          <w:rPr>
-            <w:rStyle w:val="Hyperlink"/>
-            <w:rFonts w:cs="Arial"/>
-            <w:sz w:val="22"/>
-            <w:lang w:eastAsia="et-EE"/>
-          </w:rPr>
-          <w:t>_</w:t>
-        </w:r>
-        <w:r>
-          <w:rPr>
-            <w:rStyle w:val="Hyperlink"/>
-            <w:rFonts w:cs="Arial"/>
-            <w:sz w:val="22"/>
-            <w:lang w:eastAsia="et-EE"/>
-          </w:rPr>
-          <w:t>code.htm?id=3477719&amp;siteLanguage=ee</w:t>
+          </w:rPr>
+          <w:t>http://metaweb.stat.ee/view_xml_multi_code.htm?id=3477719&amp;siteLanguage=ee</w:t>
         </w:r>
       </w:hyperlink>
       <w:r>
@@ -36377,14 +36163,12 @@
           <w:color w:val="auto"/>
           <w:sz w:val="22"/>
           <w:u w:val="none"/>
-          <w:lang w:eastAsia="et-EE"/>
         </w:rPr>
         <w:t xml:space="preserve"> </w:t>
       </w:r>
       <w:r>
         <w:rPr>
           <w:rFonts w:cs="Arial"/>
-          <w:lang w:eastAsia="et-EE"/>
         </w:rPr>
         <w:t>(29.01.2017)</w:t>
       </w:r>
@@ -36405,7 +36189,7 @@
       <w:r>
         <w:t xml:space="preserve">ESTERM [WWW] </w:t>
       </w:r>
-      <w:hyperlink r:id="rId31" w:history="1">
+      <w:hyperlink r:id="rId33" w:history="1">
         <w:r>
           <w:rPr>
             <w:rStyle w:val="Hyperlink"/>
@@ -36419,7 +36203,6 @@
       <w:r>
         <w:rPr>
           <w:rFonts w:cs="Arial"/>
-          <w:lang w:eastAsia="et-EE"/>
         </w:rPr>
         <w:t>(29.01.2017)</w:t>
       </w:r>
@@ -36440,12 +36223,11 @@
       <w:r>
         <w:t xml:space="preserve">Isikuandmete kaitse seadus. [WWW] </w:t>
       </w:r>
-      <w:hyperlink r:id="rId32" w:history="1">
+      <w:hyperlink r:id="rId34" w:history="1">
         <w:r>
           <w:rPr>
             <w:rStyle w:val="Hyperlink"/>
             <w:rFonts w:cs="Arial"/>
-            <w:lang w:eastAsia="et-EE"/>
           </w:rPr>
           <w:t>https://www.riigiteataja.ee/akt/130122010011?leiaKehtiv</w:t>
         </w:r>
@@ -36461,7 +36243,6 @@
       <w:r>
         <w:rPr>
           <w:rFonts w:cs="Arial"/>
-          <w:lang w:eastAsia="et-EE"/>
         </w:rPr>
         <w:t>(29.01.2017)</w:t>
       </w:r>
@@ -36486,30 +36267,13 @@
         <w:br/>
         <w:t xml:space="preserve">[WWW] </w:t>
       </w:r>
-      <w:hyperlink r:id="rId33" w:history="1">
+      <w:hyperlink r:id="rId35" w:history="1">
         <w:r>
           <w:rPr>
             <w:rStyle w:val="Hyperlink"/>
             <w:rFonts w:cs="Arial"/>
-            <w:lang w:eastAsia="et-EE"/>
-          </w:rPr>
-          <w:t>https://www.riigite</w:t>
-        </w:r>
-        <w:r>
-          <w:rPr>
-            <w:rStyle w:val="Hyperlink"/>
-            <w:rFonts w:cs="Arial"/>
-            <w:lang w:eastAsia="et-EE"/>
-          </w:rPr>
-          <w:t>a</w:t>
-        </w:r>
-        <w:r>
-          <w:rPr>
-            <w:rStyle w:val="Hyperlink"/>
-            <w:rFonts w:cs="Arial"/>
-            <w:lang w:eastAsia="et-EE"/>
-          </w:rPr>
-          <w:t>taja.ee/akt/13125331?leiaKehtiv</w:t>
+          </w:rPr>
+          <w:t>https://www.riigiteataja.ee/akt/13125331?leiaKehtiv</w:t>
         </w:r>
       </w:hyperlink>
       <w:r>
@@ -36518,14 +36282,12 @@
           <w:rFonts w:cs="Arial"/>
           <w:color w:val="auto"/>
           <w:u w:val="none"/>
-          <w:lang w:eastAsia="et-EE"/>
         </w:rPr>
         <w:t xml:space="preserve"> </w:t>
       </w:r>
       <w:r>
         <w:rPr>
           <w:rFonts w:cs="Arial"/>
-          <w:lang w:eastAsia="et-EE"/>
         </w:rPr>
         <w:t>(29.01.2017)</w:t>
       </w:r>
@@ -36544,7 +36306,6 @@
         <w:spacing w:before="240" w:after="60"/>
         <w:rPr>
           <w:rFonts w:cs="Arial"/>
-          <w:lang w:eastAsia="et-EE"/>
         </w:rPr>
       </w:pPr>
       <w:r>
@@ -36553,16 +36314,14 @@
       <w:r>
         <w:rPr>
           <w:rFonts w:cs="Arial"/>
-          <w:lang w:eastAsia="et-EE"/>
         </w:rPr>
         <w:t xml:space="preserve">. Riik. [WWW] </w:t>
       </w:r>
-      <w:hyperlink r:id="rId34" w:history="1">
+      <w:hyperlink r:id="rId36" w:history="1">
         <w:r>
           <w:rPr>
             <w:rStyle w:val="Hyperlink"/>
             <w:rFonts w:cs="Arial"/>
-            <w:lang w:eastAsia="et-EE"/>
           </w:rPr>
           <w:t>https://et.wikipedia.org/wiki/Riik</w:t>
         </w:r>
@@ -36573,21 +36332,18 @@
           <w:rFonts w:cs="Arial"/>
           <w:color w:val="auto"/>
           <w:u w:val="none"/>
-          <w:lang w:eastAsia="et-EE"/>
         </w:rPr>
         <w:t xml:space="preserve"> </w:t>
       </w:r>
       <w:r>
         <w:rPr>
           <w:rFonts w:cs="Arial"/>
-          <w:lang w:eastAsia="et-EE"/>
         </w:rPr>
         <w:t>(29.01.2017)</w:t>
       </w:r>
       <w:r>
         <w:rPr>
           <w:rFonts w:cs="Arial"/>
-          <w:lang w:eastAsia="et-EE"/>
         </w:rPr>
         <w:t xml:space="preserve"> </w:t>
       </w:r>
@@ -36628,7 +36384,7 @@
       </w:r>
     </w:p>
   </w:comment>
-  <w:comment w:id="70" w:author="Kairit Sims" w:date="2017-02-23T18:53:00Z" w:initials="KS">
+  <w:comment w:id="75" w:author="Kairit Sims" w:date="2017-02-27T16:01:00Z" w:initials="KS">
     <w:p>
       <w:pPr>
         <w:pStyle w:val="CommentText"/>
@@ -36640,11 +36396,11 @@
         <w:annotationRef/>
       </w:r>
       <w:r>
-        <w:t>Seda diagrammi on veel vaja muuta, aga tahan seda koos sinuga vaadata</w:t>
+        <w:t>???????</w:t>
       </w:r>
     </w:p>
   </w:comment>
-  <w:comment w:id="76" w:author="Kairit Sims" w:date="2017-02-23T18:53:00Z" w:initials="KS">
+  <w:comment w:id="79" w:author="Erki Eessaar" w:date="2016-01-30T16:00:00Z" w:initials="EE">
     <w:p>
       <w:pPr>
         <w:pStyle w:val="CommentText"/>
@@ -36656,11 +36412,11 @@
         <w:annotationRef/>
       </w:r>
       <w:r>
-        <w:t>See on vaja lahti kirjutada</w:t>
+        <w:t>Diagrammil tuleb esitada sündmused ja viited operatsioonidele.</w:t>
       </w:r>
     </w:p>
   </w:comment>
-  <w:comment w:id="78" w:author="Kairit Sims" w:date="2017-02-23T18:55:00Z" w:initials="KS">
+  <w:comment w:id="85" w:author="Kairit Sims" w:date="2017-02-27T16:14:00Z" w:initials="KS">
     <w:p>
       <w:pPr>
         <w:pStyle w:val="CommentText"/>
@@ -36672,58 +36428,7 @@
         <w:annotationRef/>
       </w:r>
       <w:r>
-        <w:t>Kas siia peaks veel neid asju juurde kirjutama jah?</w:t>
-      </w:r>
-    </w:p>
-  </w:comment>
-  <w:comment w:id="77" w:author="Erki Eessaar" w:date="2017-01-29T17:34:00Z" w:initials="EE">
-    <w:p>
-      <w:pPr>
-        <w:pStyle w:val="CommentText"/>
-      </w:pPr>
-      <w:r>
-        <w:rPr>
-          <w:rStyle w:val="CommentReference"/>
-        </w:rPr>
-        <w:annotationRef/>
-      </w:r>
-      <w:r>
-        <w:t>Selle operatsiooniga ei muudeta seisundit, registreerijat ega registreerimise aega!!!</w:t>
-      </w:r>
-      <w:r>
-        <w:t xml:space="preserve"> Seisundi muutmiseks on teised operatsioonid. Registreerimise aeg ja registreerija peavad jääma paika, sest süsteem ei tohi võimaldada andmeid võltsida.</w:t>
-      </w:r>
-    </w:p>
-  </w:comment>
-  <w:comment w:id="83" w:author="Erki Eessaar" w:date="2016-01-30T16:00:00Z" w:initials="EE">
-    <w:p>
-      <w:pPr>
-        <w:pStyle w:val="CommentText"/>
-      </w:pPr>
-      <w:r>
-        <w:rPr>
-          <w:rStyle w:val="CommentReference"/>
-        </w:rPr>
-        <w:annotationRef/>
-      </w:r>
-      <w:r>
-        <w:t>Diagrammil tuleb esitada sündmused ja viited operatsioonidele.</w:t>
-      </w:r>
-    </w:p>
-  </w:comment>
-  <w:comment w:id="84" w:author="Kairit Sims" w:date="2017-02-23T18:56:00Z" w:initials="KS">
-    <w:p>
-      <w:pPr>
-        <w:pStyle w:val="CommentText"/>
-      </w:pPr>
-      <w:r>
-        <w:rPr>
-          <w:rStyle w:val="CommentReference"/>
-        </w:rPr>
-        <w:annotationRef/>
-      </w:r>
-      <w:r>
-        <w:t>Ei saa aru, mis siia veel lisada vaja on</w:t>
+        <w:t>Miks neid kaks tükki on?</w:t>
       </w:r>
     </w:p>
   </w:comment>
@@ -36733,12 +36438,9 @@
 <file path=word/commentsExtended.xml><?xml version="1.0" encoding="utf-8"?>
 <w15:commentsEx xmlns:wpc="http://schemas.microsoft.com/office/word/2010/wordprocessingCanvas" xmlns:cx="http://schemas.microsoft.com/office/drawing/2014/chartex" xmlns:cx1="http://schemas.microsoft.com/office/drawing/2015/9/8/chartex" xmlns:cx2="http://schemas.microsoft.com/office/drawing/2015/10/21/chartex" xmlns:mc="http://schemas.openxmlformats.org/markup-compatibility/2006" xmlns:o="urn:schemas-microsoft-com:office:office" xmlns:r="http://schemas.openxmlformats.org/officeDocument/2006/relationships" xmlns:m="http://schemas.openxmlformats.org/officeDocument/2006/math" xmlns:v="urn:schemas-microsoft-com:vml" xmlns:wp14="http://schemas.microsoft.com/office/word/2010/wordprocessingDrawing" xmlns:wp="http://schemas.openxmlformats.org/drawingml/2006/wordprocessingDrawing" xmlns:w10="urn:schemas-microsoft-com:office:word" xmlns:w="http://schemas.openxmlformats.org/wordprocessingml/2006/main" xmlns:w14="http://schemas.microsoft.com/office/word/2010/wordml" xmlns:w15="http://schemas.microsoft.com/office/word/2012/wordml" xmlns:w16se="http://schemas.microsoft.com/office/word/2015/wordml/symex" xmlns:wpg="http://schemas.microsoft.com/office/word/2010/wordprocessingGroup" xmlns:wpi="http://schemas.microsoft.com/office/word/2010/wordprocessingInk" xmlns:wne="http://schemas.microsoft.com/office/word/2006/wordml" xmlns:wps="http://schemas.microsoft.com/office/word/2010/wordprocessingShape" mc:Ignorable="w14 w15 w16se wp14">
   <w15:commentEx w15:paraId="1197CECE" w15:done="0"/>
-  <w15:commentEx w15:paraId="07E56A1D" w15:done="0"/>
-  <w15:commentEx w15:paraId="072493A2" w15:done="0"/>
-  <w15:commentEx w15:paraId="21407110" w15:done="0"/>
-  <w15:commentEx w15:paraId="403E4A08" w15:done="0"/>
+  <w15:commentEx w15:paraId="6A913C2B" w15:done="0"/>
   <w15:commentEx w15:paraId="30AAD8DE" w15:done="0"/>
-  <w15:commentEx w15:paraId="254E8CD3" w15:done="0"/>
+  <w15:commentEx w15:paraId="67C08770" w15:done="0"/>
 </w15:commentsEx>
 </file>
 
@@ -36870,7 +36572,7 @@
         <w:rStyle w:val="PageNumber"/>
         <w:noProof/>
       </w:rPr>
-      <w:t>37</w:t>
+      <w:t>43</w:t>
     </w:r>
     <w:r>
       <w:rPr>
@@ -36891,7 +36593,6 @@
     <w:r>
       <w:rPr>
         <w:noProof/>
-        <w:lang w:eastAsia="et-EE"/>
       </w:rPr>
       <mc:AlternateContent>
         <mc:Choice Requires="wps">
@@ -37025,13 +36726,7 @@
       <w:pStyle w:val="Header"/>
     </w:pPr>
     <w:r>
-      <w:t>TTÜ: An</w:t>
-    </w:r>
-    <w:r>
-      <w:t>dmebaasid I/Andmebaasid II (2017</w:t>
-    </w:r>
-    <w:r>
-      <w:t>)</w:t>
+      <w:t>TTÜ: Andmebaasid I/Andmebaasid II (2017)</w:t>
     </w:r>
   </w:p>
 </w:hdr>
@@ -41315,7 +41010,6 @@
       <w:rFonts w:ascii="Arial" w:hAnsi="Arial"/>
       <w:sz w:val="24"/>
       <w:szCs w:val="24"/>
-      <w:lang/>
     </w:rPr>
   </w:style>
   <w:style w:type="paragraph" w:styleId="Heading1">
@@ -41494,7 +41188,9 @@
   </w:style>
   <w:style w:type="character" w:default="1" w:styleId="DefaultParagraphFont">
     <w:name w:val="Default Paragraph Font"/>
+    <w:uiPriority w:val="1"/>
     <w:semiHidden/>
+    <w:unhideWhenUsed/>
   </w:style>
   <w:style w:type="table" w:default="1" w:styleId="TableNormal">
     <w:name w:val="Normal Table"/>
@@ -41855,7 +41551,7 @@
     <w:basedOn w:val="Normal"/>
   </w:style>
   <w:style w:type="character" w:customStyle="1" w:styleId="Char3">
-    <w:name w:val=" Char3"/>
+    <w:name w:val="Char3"/>
     <w:semiHidden/>
     <w:rPr>
       <w:rFonts w:ascii="Calibri" w:eastAsia="Times New Roman" w:hAnsi="Calibri" w:cs="Times New Roman"/>
@@ -41867,7 +41563,7 @@
     </w:rPr>
   </w:style>
   <w:style w:type="character" w:customStyle="1" w:styleId="Char2">
-    <w:name w:val=" Char2"/>
+    <w:name w:val="Char2"/>
     <w:semiHidden/>
     <w:rPr>
       <w:rFonts w:ascii="Calibri" w:eastAsia="Times New Roman" w:hAnsi="Calibri" w:cs="Times New Roman"/>
@@ -41877,7 +41573,7 @@
     </w:rPr>
   </w:style>
   <w:style w:type="character" w:customStyle="1" w:styleId="Char1">
-    <w:name w:val=" Char1"/>
+    <w:name w:val="Char1"/>
     <w:semiHidden/>
     <w:rPr>
       <w:rFonts w:ascii="Calibri" w:eastAsia="Times New Roman" w:hAnsi="Calibri" w:cs="Times New Roman"/>
@@ -41889,7 +41585,7 @@
     </w:rPr>
   </w:style>
   <w:style w:type="character" w:customStyle="1" w:styleId="Char">
-    <w:name w:val=" Char"/>
+    <w:name w:val="Char"/>
     <w:semiHidden/>
     <w:rPr>
       <w:rFonts w:ascii="Cambria" w:eastAsia="Times New Roman" w:hAnsi="Cambria" w:cs="Times New Roman"/>
@@ -41934,7 +41630,6 @@
       <w:rFonts w:cs="Arial"/>
       <w:sz w:val="22"/>
       <w:szCs w:val="22"/>
-      <w:lang w:eastAsia="et-EE"/>
     </w:rPr>
   </w:style>
   <w:style w:type="paragraph" w:customStyle="1" w:styleId="tabeli-sisu-western">
@@ -41949,7 +41644,6 @@
       <w:rFonts w:cs="Arial"/>
       <w:sz w:val="22"/>
       <w:szCs w:val="22"/>
-      <w:lang w:eastAsia="et-EE"/>
     </w:rPr>
   </w:style>
   <w:style w:type="paragraph" w:styleId="NormalWeb">
@@ -41965,7 +41659,6 @@
     </w:pPr>
     <w:rPr>
       <w:rFonts w:ascii="Times New Roman" w:hAnsi="Times New Roman"/>
-      <w:lang w:eastAsia="et-EE"/>
     </w:rPr>
   </w:style>
   <w:style w:type="table" w:styleId="TableGrid">
@@ -42016,7 +41709,6 @@
     <w:rsid w:val="00653A1E"/>
     <w:rPr>
       <w:rFonts w:ascii="Arial" w:hAnsi="Arial"/>
-      <w:lang/>
     </w:rPr>
   </w:style>
   <w:style w:type="paragraph" w:styleId="CommentSubject">
@@ -42043,7 +41735,6 @@
       <w:rFonts w:ascii="Arial" w:hAnsi="Arial"/>
       <w:b/>
       <w:bCs/>
-      <w:lang/>
     </w:rPr>
   </w:style>
   <w:style w:type="paragraph" w:styleId="BalloonText">
@@ -42070,7 +41761,6 @@
       <w:rFonts w:ascii="Segoe UI" w:hAnsi="Segoe UI" w:cs="Segoe UI"/>
       <w:sz w:val="18"/>
       <w:szCs w:val="18"/>
-      <w:lang/>
     </w:rPr>
   </w:style>
   <w:style w:type="paragraph" w:styleId="Caption">
@@ -42087,6 +41777,11 @@
       <w:sz w:val="20"/>
       <w:szCs w:val="20"/>
     </w:rPr>
+  </w:style>
+  <w:style w:type="character" w:customStyle="1" w:styleId="apple-converted-space">
+    <w:name w:val="apple-converted-space"/>
+    <w:basedOn w:val="DefaultParagraphFont"/>
+    <w:rsid w:val="00113C63"/>
   </w:style>
 </w:styles>
 </file>
@@ -42391,7 +42086,7 @@
 </file>
 
 <file path=customXml/itemProps1.xml><?xml version="1.0" encoding="utf-8"?>
-<ds:datastoreItem xmlns:ds="http://schemas.openxmlformats.org/officeDocument/2006/customXml" ds:itemID="{08170F14-5B18-4525-92DD-75C2E4E77C97}">
+<ds:datastoreItem xmlns:ds="http://schemas.openxmlformats.org/officeDocument/2006/customXml" ds:itemID="{1D879328-8A19-4CDE-A977-B1A72A598B97}">
   <ds:schemaRefs>
     <ds:schemaRef ds:uri="http://schemas.openxmlformats.org/officeDocument/2006/bibliography"/>
   </ds:schemaRefs>

--- a/Telefonide_epood.docx
+++ b/Telefonide_epood.docx
@@ -11783,24 +11783,6 @@
     </w:p>
     <w:p>
       <w:pPr>
-        <w:numPr>
-          <w:ilvl w:val="0"/>
-          <w:numId w:val="10"/>
-        </w:numPr>
-        <w:rPr>
-          <w:rFonts w:cs="Arial"/>
-        </w:rPr>
-      </w:pPr>
-      <w:r>
-        <w:rPr>
-          <w:rFonts w:cs="Arial"/>
-        </w:rPr>
-        <w:t>Partner</w:t>
-      </w:r>
-    </w:p>
-    <w:p>
-      <w:pPr>
-        <w:ind w:left="360"/>
         <w:rPr>
           <w:rFonts w:cs="Arial"/>
         </w:rPr>
@@ -12137,20 +12119,10 @@
     </w:p>
     <w:p>
       <w:pPr>
-        <w:numPr>
-          <w:ilvl w:val="0"/>
-          <w:numId w:val="7"/>
-        </w:numPr>
-        <w:rPr>
-          <w:rFonts w:cs="Arial"/>
-        </w:rPr>
-      </w:pPr>
-      <w:r>
-        <w:rPr>
-          <w:rFonts w:cs="Arial"/>
-        </w:rPr>
-        <w:t>Partner</w:t>
-      </w:r>
+        <w:rPr>
+          <w:rFonts w:cs="Arial"/>
+        </w:rPr>
+      </w:pPr>
     </w:p>
     <w:p>
       <w:pPr>
@@ -12258,14 +12230,27 @@
       <w:r>
         <w:t xml:space="preserve">Tabel </w:t>
       </w:r>
-      <w:fldSimple w:instr=" SEQ Tabel \* ARABIC ">
-        <w:r>
-          <w:rPr>
-            <w:noProof/>
-          </w:rPr>
-          <w:t>2</w:t>
-        </w:r>
-      </w:fldSimple>
+      <w:r>
+        <w:fldChar w:fldCharType="begin"/>
+      </w:r>
+      <w:r>
+        <w:instrText xml:space="preserve"> SEQ Tabel \* ARABIC </w:instrText>
+      </w:r>
+      <w:r>
+        <w:fldChar w:fldCharType="separate"/>
+      </w:r>
+      <w:r>
+        <w:rPr>
+          <w:noProof/>
+        </w:rPr>
+        <w:t>2</w:t>
+      </w:r>
+      <w:r>
+        <w:rPr>
+          <w:noProof/>
+        </w:rPr>
+        <w:fldChar w:fldCharType="end"/>
+      </w:r>
       <w:bookmarkEnd w:id="25"/>
       <w:r>
         <w:t xml:space="preserve"> Sisulised </w:t>
@@ -12872,14 +12857,30 @@
         <w:lastRenderedPageBreak/>
         <w:t xml:space="preserve">Tabel </w:t>
       </w:r>
-      <w:fldSimple w:instr=" SEQ Tabel \* ARABIC ">
-        <w:r>
-          <w:rPr>
-            <w:noProof/>
-          </w:rPr>
-          <w:t>3</w:t>
-        </w:r>
-      </w:fldSimple>
+      <w:r>
+        <w:fldChar w:fldCharType="begin"/>
+      </w:r>
+      <w:r>
+        <w:instrText xml:space="preserve"> S</w:instrText>
+      </w:r>
+      <w:r>
+        <w:instrText xml:space="preserve">EQ Tabel \* ARABIC </w:instrText>
+      </w:r>
+      <w:r>
+        <w:fldChar w:fldCharType="separate"/>
+      </w:r>
+      <w:r>
+        <w:rPr>
+          <w:noProof/>
+        </w:rPr>
+        <w:t>3</w:t>
+      </w:r>
+      <w:r>
+        <w:rPr>
+          <w:noProof/>
+        </w:rPr>
+        <w:fldChar w:fldCharType="end"/>
+      </w:r>
       <w:bookmarkEnd w:id="26"/>
       <w:r>
         <w:t xml:space="preserve"> Administratiivsed allsüsteemid.</w:t>
@@ -14005,20 +14006,11 @@
     </w:p>
     <w:p>
       <w:pPr>
-        <w:numPr>
-          <w:ilvl w:val="0"/>
-          <w:numId w:val="12"/>
-        </w:numPr>
-        <w:rPr>
-          <w:rFonts w:cs="Arial"/>
-        </w:rPr>
-      </w:pPr>
-      <w:r>
-        <w:rPr>
-          <w:rFonts w:cs="Arial"/>
-        </w:rPr>
-        <w:t>Kaupade register</w:t>
-      </w:r>
+        <w:ind w:left="360"/>
+        <w:rPr>
+          <w:rFonts w:cs="Arial"/>
+        </w:rPr>
+      </w:pPr>
     </w:p>
     <w:p>
       <w:pPr>
@@ -14156,6 +14148,7 @@
         <w:rPr>
           <w:rFonts w:cs="Arial"/>
           <w:noProof/>
+          <w:lang w:val="en-US" w:eastAsia="en-US"/>
         </w:rPr>
         <w:drawing>
           <wp:inline distT="0" distB="0" distL="0" distR="0" wp14:anchorId="6ACC18D1" wp14:editId="32073732">
@@ -14219,14 +14212,27 @@
       <w:r>
         <w:t xml:space="preserve">Joonis </w:t>
       </w:r>
-      <w:fldSimple w:instr=" SEQ Joonis \* ARABIC ">
-        <w:r>
-          <w:rPr>
-            <w:noProof/>
-          </w:rPr>
-          <w:t>1</w:t>
-        </w:r>
-      </w:fldSimple>
+      <w:r>
+        <w:fldChar w:fldCharType="begin"/>
+      </w:r>
+      <w:r>
+        <w:instrText xml:space="preserve"> SEQ Joonis \* ARABIC </w:instrText>
+      </w:r>
+      <w:r>
+        <w:fldChar w:fldCharType="separate"/>
+      </w:r>
+      <w:r>
+        <w:rPr>
+          <w:noProof/>
+        </w:rPr>
+        <w:t>1</w:t>
+      </w:r>
+      <w:r>
+        <w:rPr>
+          <w:noProof/>
+        </w:rPr>
+        <w:fldChar w:fldCharType="end"/>
+      </w:r>
       <w:bookmarkEnd w:id="36"/>
       <w:r>
         <w:t xml:space="preserve"> </w:t>
@@ -14376,7 +14382,21 @@
         <w:t xml:space="preserve"> on tähistatudkasutusjuhud, mis esitavad läbivaid huvisid ning on seotud rohkem</w:t>
       </w:r>
       <w:r>
-        <w:t xml:space="preserve"> kui ühe funktsionaalse allsüsteemiga.</w:t>
+        <w:t xml:space="preserve"> kui ühe funktsionaalse </w:t>
+      </w:r>
+      <w:commentRangeStart w:id="40"/>
+      <w:r>
+        <w:t>allsüsteemiga</w:t>
+      </w:r>
+      <w:commentRangeEnd w:id="40"/>
+      <w:r>
+        <w:rPr>
+          <w:rStyle w:val="CommentReference"/>
+        </w:rPr>
+        <w:commentReference w:id="40"/>
+      </w:r>
+      <w:r>
+        <w:t>.</w:t>
       </w:r>
     </w:p>
     <w:p/>
@@ -14388,6 +14408,7 @@
       <w:r>
         <w:rPr>
           <w:noProof/>
+          <w:lang w:val="en-US" w:eastAsia="en-US"/>
         </w:rPr>
         <w:drawing>
           <wp:inline distT="0" distB="0" distL="0" distR="0" wp14:anchorId="32E0FF31" wp14:editId="12920571">
@@ -14407,7 +14428,7 @@
                     </pic:cNvPicPr>
                   </pic:nvPicPr>
                   <pic:blipFill>
-                    <a:blip r:embed="rId14">
+                    <a:blip r:embed="rId16">
                       <a:extLst>
                         <a:ext uri="{28A0092B-C50C-407E-A947-70E740481C1C}">
                           <a14:useLocalDpi xmlns:a14="http://schemas.microsoft.com/office/drawing/2010/main" val="0"/>
@@ -14449,19 +14470,32 @@
       <w:pPr>
         <w:pStyle w:val="Caption"/>
       </w:pPr>
-      <w:bookmarkStart w:id="40" w:name="_Ref463174772"/>
+      <w:bookmarkStart w:id="41" w:name="_Ref463174772"/>
       <w:r>
         <w:t xml:space="preserve">Joonis </w:t>
       </w:r>
-      <w:fldSimple w:instr=" SEQ Joonis \* ARABIC ">
-        <w:r>
-          <w:rPr>
-            <w:noProof/>
-          </w:rPr>
-          <w:t>2</w:t>
-        </w:r>
-      </w:fldSimple>
-      <w:bookmarkEnd w:id="40"/>
+      <w:r>
+        <w:fldChar w:fldCharType="begin"/>
+      </w:r>
+      <w:r>
+        <w:instrText xml:space="preserve"> SEQ Joonis \* ARABIC </w:instrText>
+      </w:r>
+      <w:r>
+        <w:fldChar w:fldCharType="separate"/>
+      </w:r>
+      <w:r>
+        <w:rPr>
+          <w:noProof/>
+        </w:rPr>
+        <w:t>2</w:t>
+      </w:r>
+      <w:r>
+        <w:rPr>
+          <w:noProof/>
+        </w:rPr>
+        <w:fldChar w:fldCharType="end"/>
+      </w:r>
+      <w:bookmarkEnd w:id="41"/>
       <w:r>
         <w:t xml:space="preserve"> </w:t>
       </w:r>
@@ -15528,7 +15562,7 @@
           <w:rFonts w:cs="Arial"/>
         </w:rPr>
       </w:pPr>
-      <w:bookmarkStart w:id="41" w:name="_Toc473482703"/>
+      <w:bookmarkStart w:id="42" w:name="_Toc473482703"/>
       <w:bookmarkEnd w:id="39"/>
       <w:r>
         <w:rPr>
@@ -15536,7 +15570,7 @@
         </w:rPr>
         <w:t>Mittefunktsionaalsed nõuded</w:t>
       </w:r>
-      <w:bookmarkEnd w:id="41"/>
+      <w:bookmarkEnd w:id="42"/>
     </w:p>
     <w:p>
       <w:pPr>
@@ -15615,19 +15649,32 @@
         <w:pStyle w:val="Caption"/>
         <w:keepNext/>
       </w:pPr>
-      <w:bookmarkStart w:id="42" w:name="_Ref463174922"/>
+      <w:bookmarkStart w:id="43" w:name="_Ref463174922"/>
       <w:r>
         <w:t xml:space="preserve">Tabel </w:t>
       </w:r>
-      <w:fldSimple w:instr=" SEQ Tabel \* ARABIC ">
-        <w:r>
-          <w:rPr>
-            <w:noProof/>
-          </w:rPr>
-          <w:t>4</w:t>
-        </w:r>
-      </w:fldSimple>
-      <w:bookmarkEnd w:id="42"/>
+      <w:r>
+        <w:fldChar w:fldCharType="begin"/>
+      </w:r>
+      <w:r>
+        <w:instrText xml:space="preserve"> SEQ Tabel \* ARABIC </w:instrText>
+      </w:r>
+      <w:r>
+        <w:fldChar w:fldCharType="separate"/>
+      </w:r>
+      <w:r>
+        <w:rPr>
+          <w:noProof/>
+        </w:rPr>
+        <w:t>4</w:t>
+      </w:r>
+      <w:r>
+        <w:rPr>
+          <w:noProof/>
+        </w:rPr>
+        <w:fldChar w:fldCharType="end"/>
+      </w:r>
+      <w:bookmarkEnd w:id="43"/>
       <w:r>
         <w:t xml:space="preserve"> Alls</w:t>
       </w:r>
@@ -15917,7 +15964,7 @@
               <w:br/>
               <w:t>(</w:t>
             </w:r>
-            <w:hyperlink r:id="rId15" w:history="1">
+            <w:hyperlink r:id="rId17" w:history="1">
               <w:r>
                 <w:rPr>
                   <w:rStyle w:val="Hyperlink"/>
@@ -16845,7 +16892,7 @@
             <w:r>
               <w:t xml:space="preserve"> registrit, mille turvaklass on (</w:t>
             </w:r>
-            <w:hyperlink r:id="rId16" w:history="1">
+            <w:hyperlink r:id="rId18" w:history="1">
               <w:r>
                 <w:rPr>
                   <w:rStyle w:val="Hyperlink"/>
@@ -16934,7 +16981,7 @@
           <w:rFonts w:cs="Arial"/>
         </w:rPr>
       </w:pPr>
-      <w:bookmarkStart w:id="43" w:name="_Toc473482704"/>
+      <w:bookmarkStart w:id="44" w:name="_Toc473482704"/>
       <w:r>
         <w:rPr>
           <w:rFonts w:cs="Arial"/>
@@ -16954,7 +17001,7 @@
         </w:rPr>
         <w:t>registri eskiismudelid</w:t>
       </w:r>
-      <w:bookmarkEnd w:id="43"/>
+      <w:bookmarkEnd w:id="44"/>
       <w:r>
         <w:rPr>
           <w:rFonts w:cs="Arial"/>
@@ -16997,16 +17044,16 @@
           <w:rFonts w:cs="Arial"/>
         </w:rPr>
       </w:pPr>
-      <w:bookmarkStart w:id="44" w:name="_Toc50447300"/>
-      <w:bookmarkStart w:id="45" w:name="_Toc473482705"/>
+      <w:bookmarkStart w:id="45" w:name="_Toc50447300"/>
+      <w:bookmarkStart w:id="46" w:name="_Toc473482705"/>
       <w:r>
         <w:rPr>
           <w:rFonts w:cs="Arial"/>
         </w:rPr>
         <w:t>Eesmärgid</w:t>
       </w:r>
-      <w:bookmarkEnd w:id="44"/>
       <w:bookmarkEnd w:id="45"/>
+      <w:bookmarkEnd w:id="46"/>
     </w:p>
     <w:p>
       <w:pPr>
@@ -17047,16 +17094,16 @@
           <w:rFonts w:cs="Arial"/>
         </w:rPr>
       </w:pPr>
-      <w:bookmarkStart w:id="46" w:name="_Toc50447301"/>
-      <w:bookmarkStart w:id="47" w:name="_Toc473482706"/>
+      <w:bookmarkStart w:id="47" w:name="_Toc50447301"/>
+      <w:bookmarkStart w:id="48" w:name="_Toc473482706"/>
       <w:r>
         <w:rPr>
           <w:rFonts w:cs="Arial"/>
         </w:rPr>
         <w:t>Registrit kasutavad pädevusalad</w:t>
       </w:r>
-      <w:bookmarkEnd w:id="46"/>
       <w:bookmarkEnd w:id="47"/>
+      <w:bookmarkEnd w:id="48"/>
     </w:p>
     <w:p>
       <w:pPr>
@@ -17155,16 +17202,16 @@
           <w:rFonts w:cs="Arial"/>
         </w:rPr>
       </w:pPr>
-      <w:bookmarkStart w:id="48" w:name="_Toc50447302"/>
-      <w:bookmarkStart w:id="49" w:name="_Toc473482707"/>
+      <w:bookmarkStart w:id="49" w:name="_Toc50447302"/>
+      <w:bookmarkStart w:id="50" w:name="_Toc473482707"/>
       <w:r>
         <w:rPr>
           <w:rFonts w:cs="Arial"/>
         </w:rPr>
         <w:t>Registrit teenindavad funktsionaalsed allsüsteemid</w:t>
       </w:r>
-      <w:bookmarkEnd w:id="48"/>
       <w:bookmarkEnd w:id="49"/>
+      <w:bookmarkEnd w:id="50"/>
     </w:p>
     <w:p>
       <w:pPr>
@@ -17210,22 +17257,22 @@
           <w:rFonts w:cs="Arial"/>
         </w:rPr>
       </w:pPr>
-      <w:bookmarkStart w:id="50" w:name="_Toc50447303"/>
-      <w:bookmarkStart w:id="51" w:name="_Toc473482708"/>
+      <w:bookmarkStart w:id="51" w:name="_Toc50447303"/>
+      <w:bookmarkStart w:id="52" w:name="_Toc473482708"/>
       <w:r>
         <w:rPr>
           <w:rFonts w:cs="Arial"/>
         </w:rPr>
         <w:t>Infovajadused</w:t>
       </w:r>
-      <w:bookmarkEnd w:id="50"/>
+      <w:bookmarkEnd w:id="51"/>
       <w:r>
         <w:rPr>
           <w:rFonts w:cs="Arial"/>
         </w:rPr>
         <w:t>, mida register aitab rahuldada</w:t>
       </w:r>
-      <w:bookmarkEnd w:id="51"/>
+      <w:bookmarkEnd w:id="52"/>
     </w:p>
     <w:p>
       <w:pPr>
@@ -17578,16 +17625,16 @@
           <w:rFonts w:cs="Arial"/>
         </w:rPr>
       </w:pPr>
-      <w:bookmarkStart w:id="52" w:name="_Toc50447304"/>
-      <w:bookmarkStart w:id="53" w:name="_Toc473482709"/>
+      <w:bookmarkStart w:id="53" w:name="_Toc50447304"/>
+      <w:bookmarkStart w:id="54" w:name="_Toc473482709"/>
       <w:r>
         <w:rPr>
           <w:rFonts w:cs="Arial"/>
         </w:rPr>
         <w:t>Seosed teiste registritega</w:t>
       </w:r>
-      <w:bookmarkEnd w:id="52"/>
       <w:bookmarkEnd w:id="53"/>
+      <w:bookmarkEnd w:id="54"/>
     </w:p>
     <w:p>
       <w:pPr>
@@ -18074,24 +18121,24 @@
           <w:rFonts w:cs="Arial"/>
         </w:rPr>
       </w:pPr>
-      <w:bookmarkStart w:id="54" w:name="_Toc50447305"/>
-      <w:bookmarkStart w:id="55" w:name="_Toc473482710"/>
+      <w:bookmarkStart w:id="55" w:name="_Toc50447305"/>
+      <w:bookmarkStart w:id="56" w:name="_Toc473482710"/>
       <w:r>
         <w:rPr>
           <w:rFonts w:cs="Arial"/>
         </w:rPr>
         <w:t>Är</w:t>
       </w:r>
-      <w:bookmarkStart w:id="56" w:name="z_Ärireeglid"/>
+      <w:bookmarkStart w:id="57" w:name="z_Ärireeglid"/>
+      <w:bookmarkEnd w:id="57"/>
+      <w:r>
+        <w:rPr>
+          <w:rFonts w:cs="Arial"/>
+        </w:rPr>
+        <w:t>ireeglid</w:t>
+      </w:r>
+      <w:bookmarkEnd w:id="55"/>
       <w:bookmarkEnd w:id="56"/>
-      <w:r>
-        <w:rPr>
-          <w:rFonts w:cs="Arial"/>
-        </w:rPr>
-        <w:t>ireeglid</w:t>
-      </w:r>
-      <w:bookmarkEnd w:id="54"/>
-      <w:bookmarkEnd w:id="55"/>
     </w:p>
     <w:p>
       <w:pPr>
@@ -18600,24 +18647,24 @@
           <w:rFonts w:cs="Arial"/>
         </w:rPr>
       </w:pPr>
-      <w:bookmarkStart w:id="57" w:name="_Toc50447306"/>
-      <w:bookmarkStart w:id="58" w:name="_Toc473482711"/>
+      <w:bookmarkStart w:id="58" w:name="_Toc50447306"/>
+      <w:bookmarkStart w:id="59" w:name="_Toc473482711"/>
       <w:r>
         <w:rPr>
           <w:rFonts w:cs="Arial"/>
         </w:rPr>
         <w:t xml:space="preserve">Registri kontseptuaalne </w:t>
       </w:r>
-      <w:bookmarkStart w:id="59" w:name="z_Kontseptuaalmudel"/>
+      <w:bookmarkStart w:id="60" w:name="z_Kontseptuaalmudel"/>
+      <w:bookmarkEnd w:id="60"/>
+      <w:r>
+        <w:rPr>
+          <w:rFonts w:cs="Arial"/>
+        </w:rPr>
+        <w:t>eskiismudel</w:t>
+      </w:r>
+      <w:bookmarkEnd w:id="58"/>
       <w:bookmarkEnd w:id="59"/>
-      <w:r>
-        <w:rPr>
-          <w:rFonts w:cs="Arial"/>
-        </w:rPr>
-        <w:t>eskiismudel</w:t>
-      </w:r>
-      <w:bookmarkEnd w:id="57"/>
-      <w:bookmarkEnd w:id="58"/>
     </w:p>
     <w:p/>
     <w:p>
@@ -18667,6 +18714,7 @@
       <w:r>
         <w:rPr>
           <w:noProof/>
+          <w:lang w:val="en-US" w:eastAsia="en-US"/>
         </w:rPr>
         <w:lastRenderedPageBreak/>
         <w:drawing>
@@ -18687,7 +18735,7 @@
                     </pic:cNvPicPr>
                   </pic:nvPicPr>
                   <pic:blipFill>
-                    <a:blip r:embed="rId17">
+                    <a:blip r:embed="rId19">
                       <a:extLst>
                         <a:ext uri="{28A0092B-C50C-407E-A947-70E740481C1C}">
                           <a14:useLocalDpi xmlns:a14="http://schemas.microsoft.com/office/drawing/2010/main" val="0"/>
@@ -18723,19 +18771,32 @@
       <w:pPr>
         <w:pStyle w:val="Caption"/>
       </w:pPr>
-      <w:bookmarkStart w:id="60" w:name="_Ref463175217"/>
+      <w:bookmarkStart w:id="61" w:name="_Ref463175217"/>
       <w:r>
         <w:t xml:space="preserve">Joonis </w:t>
       </w:r>
-      <w:fldSimple w:instr=" SEQ Joonis \* ARABIC ">
-        <w:r>
-          <w:rPr>
-            <w:noProof/>
-          </w:rPr>
-          <w:t>3</w:t>
-        </w:r>
-      </w:fldSimple>
-      <w:bookmarkEnd w:id="60"/>
+      <w:r>
+        <w:fldChar w:fldCharType="begin"/>
+      </w:r>
+      <w:r>
+        <w:instrText xml:space="preserve"> SEQ Joonis \* ARABIC </w:instrText>
+      </w:r>
+      <w:r>
+        <w:fldChar w:fldCharType="separate"/>
+      </w:r>
+      <w:r>
+        <w:rPr>
+          <w:noProof/>
+        </w:rPr>
+        <w:t>3</w:t>
+      </w:r>
+      <w:r>
+        <w:rPr>
+          <w:noProof/>
+        </w:rPr>
+        <w:fldChar w:fldCharType="end"/>
+      </w:r>
+      <w:bookmarkEnd w:id="61"/>
       <w:r>
         <w:t xml:space="preserve"> </w:t>
       </w:r>
@@ -18760,8 +18821,8 @@
           <w:rFonts w:cs="Arial"/>
         </w:rPr>
       </w:pPr>
-      <w:bookmarkStart w:id="61" w:name="_Toc50447307"/>
-      <w:bookmarkStart w:id="62" w:name="_Toc473482712"/>
+      <w:bookmarkStart w:id="62" w:name="_Toc50447307"/>
+      <w:bookmarkStart w:id="63" w:name="_Toc473482712"/>
       <w:r>
         <w:rPr>
           <w:rFonts w:cs="Arial"/>
@@ -18769,8 +18830,8 @@
         <w:lastRenderedPageBreak/>
         <w:t>Detailanalüüs</w:t>
       </w:r>
-      <w:bookmarkEnd w:id="61"/>
       <w:bookmarkEnd w:id="62"/>
+      <w:bookmarkEnd w:id="63"/>
     </w:p>
     <w:p>
       <w:pPr>
@@ -18845,7 +18906,7 @@
           <w:rFonts w:cs="Arial"/>
         </w:rPr>
       </w:pPr>
-      <w:bookmarkStart w:id="63" w:name="_Toc473482713"/>
+      <w:bookmarkStart w:id="64" w:name="_Toc473482713"/>
       <w:r>
         <w:rPr>
           <w:rFonts w:cs="Arial"/>
@@ -18864,7 +18925,7 @@
         </w:rPr>
         <w:t>unktsionaalse allsüsteemi detailanalüüs</w:t>
       </w:r>
-      <w:bookmarkEnd w:id="63"/>
+      <w:bookmarkEnd w:id="64"/>
     </w:p>
     <w:p>
       <w:pPr>
@@ -18926,13 +18987,13 @@
         </w:tabs>
         <w:ind w:left="0" w:firstLine="0"/>
       </w:pPr>
-      <w:bookmarkStart w:id="64" w:name="_Toc411181547"/>
-      <w:bookmarkStart w:id="65" w:name="_Toc473482714"/>
+      <w:bookmarkStart w:id="65" w:name="_Toc411181547"/>
+      <w:bookmarkStart w:id="66" w:name="_Toc473482714"/>
       <w:r>
         <w:t>Kasutusjuhtude mudel</w:t>
       </w:r>
-      <w:bookmarkEnd w:id="64"/>
       <w:bookmarkEnd w:id="65"/>
+      <w:bookmarkEnd w:id="66"/>
     </w:p>
     <w:p/>
     <w:p>
@@ -19126,8 +19187,16 @@
         </w:rPr>
         <w:t>Käivitav sündmus</w:t>
       </w:r>
+      <w:commentRangeStart w:id="67"/>
       <w:r>
         <w:t>: Subjekt soovib süsteemi siseneda.</w:t>
+      </w:r>
+      <w:commentRangeEnd w:id="67"/>
+      <w:r>
+        <w:rPr>
+          <w:rStyle w:val="CommentReference"/>
+        </w:rPr>
+        <w:commentReference w:id="67"/>
       </w:r>
     </w:p>
     <w:p>
@@ -21800,8 +21869,19 @@
       <w:r>
         <w:t xml:space="preserve"> </w:t>
       </w:r>
-      <w:r>
-        <w:t xml:space="preserve">põhjal </w:t>
+      <w:commentRangeStart w:id="68"/>
+      <w:r>
+        <w:t>põhjal</w:t>
+      </w:r>
+      <w:commentRangeEnd w:id="68"/>
+      <w:r>
+        <w:rPr>
+          <w:rStyle w:val="CommentReference"/>
+        </w:rPr>
+        <w:commentReference w:id="68"/>
+      </w:r>
+      <w:r>
+        <w:t xml:space="preserve"> </w:t>
       </w:r>
       <w:r>
         <w:t xml:space="preserve">saab uuesti </w:t>
@@ -25143,7 +25223,7 @@
           <w:rFonts w:cs="Arial"/>
         </w:rPr>
       </w:pPr>
-      <w:bookmarkStart w:id="66" w:name="_Toc473482715"/>
+      <w:bookmarkStart w:id="69" w:name="_Toc473482715"/>
       <w:r>
         <w:rPr>
           <w:rFonts w:cs="Arial"/>
@@ -25169,7 +25249,7 @@
         </w:rPr>
         <w:t xml:space="preserve"> registrite detailanalüüs</w:t>
       </w:r>
-      <w:bookmarkEnd w:id="66"/>
+      <w:bookmarkEnd w:id="69"/>
     </w:p>
     <w:p>
       <w:pPr>
@@ -25243,25 +25323,25 @@
           <w:rFonts w:cs="Arial"/>
         </w:rPr>
       </w:pPr>
-      <w:bookmarkStart w:id="67" w:name="_Toc50447311"/>
-      <w:bookmarkStart w:id="68" w:name="_Toc473482716"/>
-      <w:commentRangeStart w:id="69"/>
+      <w:bookmarkStart w:id="70" w:name="_Toc50447311"/>
+      <w:bookmarkStart w:id="71" w:name="_Toc473482716"/>
+      <w:commentRangeStart w:id="72"/>
       <w:r>
         <w:rPr>
           <w:rFonts w:cs="Arial"/>
         </w:rPr>
         <w:t>Kontseptuaalne andmemudel</w:t>
       </w:r>
-      <w:bookmarkEnd w:id="67"/>
-      <w:commentRangeEnd w:id="69"/>
+      <w:bookmarkEnd w:id="70"/>
+      <w:commentRangeEnd w:id="72"/>
       <w:r>
         <w:rPr>
           <w:rStyle w:val="CommentReference"/>
           <w:b w:val="0"/>
         </w:rPr>
-        <w:commentReference w:id="69"/>
-      </w:r>
-      <w:bookmarkEnd w:id="68"/>
+        <w:commentReference w:id="72"/>
+      </w:r>
+      <w:bookmarkEnd w:id="71"/>
     </w:p>
     <w:p>
       <w:pPr>
@@ -25500,7 +25580,14 @@
       </w:pPr>
       <w:r>
         <w:rPr>
+          <w:rStyle w:val="CommentReference"/>
+        </w:rPr>
+        <w:commentReference w:id="73"/>
+      </w:r>
+      <w:r>
+        <w:rPr>
           <w:noProof/>
+          <w:lang w:val="en-US" w:eastAsia="en-US"/>
         </w:rPr>
         <w:drawing>
           <wp:inline distT="0" distB="0" distL="0" distR="0" wp14:anchorId="741D7674" wp14:editId="18F631DC">
@@ -25559,19 +25646,32 @@
       <w:pPr>
         <w:pStyle w:val="Caption"/>
       </w:pPr>
-      <w:bookmarkStart w:id="70" w:name="_Ref463175417"/>
+      <w:bookmarkStart w:id="74" w:name="_Ref463175417"/>
       <w:r>
         <w:t xml:space="preserve">Joonis </w:t>
       </w:r>
-      <w:fldSimple w:instr=" SEQ Joonis \* ARABIC ">
-        <w:r>
-          <w:rPr>
-            <w:noProof/>
-          </w:rPr>
-          <w:t>4</w:t>
-        </w:r>
-      </w:fldSimple>
-      <w:bookmarkEnd w:id="70"/>
+      <w:r>
+        <w:fldChar w:fldCharType="begin"/>
+      </w:r>
+      <w:r>
+        <w:instrText xml:space="preserve"> SEQ Joonis \* ARABIC </w:instrText>
+      </w:r>
+      <w:r>
+        <w:fldChar w:fldCharType="separate"/>
+      </w:r>
+      <w:r>
+        <w:rPr>
+          <w:noProof/>
+        </w:rPr>
+        <w:t>4</w:t>
+      </w:r>
+      <w:r>
+        <w:rPr>
+          <w:noProof/>
+        </w:rPr>
+        <w:fldChar w:fldCharType="end"/>
+      </w:r>
+      <w:bookmarkEnd w:id="74"/>
       <w:r>
         <w:t xml:space="preserve"> </w:t>
       </w:r>
@@ -25587,6 +25687,7 @@
       <w:r>
         <w:rPr>
           <w:noProof/>
+          <w:lang w:val="en-US" w:eastAsia="en-US"/>
         </w:rPr>
         <w:lastRenderedPageBreak/>
         <w:drawing>
@@ -25649,6 +25750,7 @@
       <w:r>
         <w:rPr>
           <w:noProof/>
+          <w:lang w:val="en-US" w:eastAsia="en-US"/>
         </w:rPr>
         <w:drawing>
           <wp:inline distT="0" distB="0" distL="0" distR="0" wp14:anchorId="357D355C" wp14:editId="68C35E1E">
@@ -25710,6 +25812,7 @@
       <w:r>
         <w:rPr>
           <w:noProof/>
+          <w:lang w:val="en-US" w:eastAsia="en-US"/>
         </w:rPr>
         <w:lastRenderedPageBreak/>
         <w:drawing>
@@ -25764,7 +25867,18 @@
     </w:p>
     <w:p>
       <w:r>
-        <w:t>Joonis 7 Töötajate registri olemi-suhte diagramm</w:t>
+        <w:t xml:space="preserve">Joonis 7 Töötajate registri olemi-suhte </w:t>
+      </w:r>
+      <w:commentRangeStart w:id="75"/>
+      <w:r>
+        <w:t>diagramm</w:t>
+      </w:r>
+      <w:commentRangeEnd w:id="75"/>
+      <w:r>
+        <w:rPr>
+          <w:rStyle w:val="CommentReference"/>
+        </w:rPr>
+        <w:commentReference w:id="75"/>
       </w:r>
     </w:p>
     <w:p/>
@@ -25772,6 +25886,7 @@
       <w:r>
         <w:rPr>
           <w:noProof/>
+          <w:lang w:val="en-US" w:eastAsia="en-US"/>
         </w:rPr>
         <w:drawing>
           <wp:inline distT="0" distB="0" distL="0" distR="0" wp14:anchorId="318E00AF" wp14:editId="618452BF">
@@ -25904,19 +26019,32 @@
         <w:pStyle w:val="Caption"/>
         <w:keepNext/>
       </w:pPr>
-      <w:bookmarkStart w:id="71" w:name="_Ref463175561"/>
+      <w:bookmarkStart w:id="76" w:name="_Ref463175561"/>
       <w:r>
         <w:t xml:space="preserve">Tabel </w:t>
       </w:r>
-      <w:fldSimple w:instr=" SEQ Tabel \* ARABIC ">
-        <w:r>
-          <w:rPr>
-            <w:noProof/>
-          </w:rPr>
-          <w:t>5</w:t>
-        </w:r>
-      </w:fldSimple>
-      <w:bookmarkEnd w:id="71"/>
+      <w:r>
+        <w:fldChar w:fldCharType="begin"/>
+      </w:r>
+      <w:r>
+        <w:instrText xml:space="preserve"> SEQ Tabel \* ARABIC </w:instrText>
+      </w:r>
+      <w:r>
+        <w:fldChar w:fldCharType="separate"/>
+      </w:r>
+      <w:r>
+        <w:rPr>
+          <w:noProof/>
+        </w:rPr>
+        <w:t>5</w:t>
+      </w:r>
+      <w:r>
+        <w:rPr>
+          <w:noProof/>
+        </w:rPr>
+        <w:fldChar w:fldCharType="end"/>
+      </w:r>
+      <w:bookmarkEnd w:id="76"/>
       <w:r>
         <w:t xml:space="preserve"> Olemitüüpide </w:t>
       </w:r>
@@ -26840,8 +26968,19 @@
             <w:pPr>
               <w:snapToGrid w:val="0"/>
             </w:pPr>
-            <w:r>
-              <w:t>…</w:t>
+            <w:commentRangeStart w:id="77"/>
+            <w:r>
+              <w:rPr>
+                <w:color w:val="FF0000"/>
+              </w:rPr>
+              <w:t>SIIN KIRJELDA HIND JT UUED</w:t>
+            </w:r>
+            <w:commentRangeEnd w:id="77"/>
+            <w:r>
+              <w:rPr>
+                <w:rStyle w:val="CommentReference"/>
+              </w:rPr>
+              <w:commentReference w:id="77"/>
             </w:r>
           </w:p>
         </w:tc>
@@ -26968,19 +27107,32 @@
         <w:pStyle w:val="Caption"/>
         <w:keepNext/>
       </w:pPr>
-      <w:bookmarkStart w:id="72" w:name="_Ref463175753"/>
+      <w:bookmarkStart w:id="78" w:name="_Ref463175753"/>
       <w:r>
         <w:t xml:space="preserve">Tabel </w:t>
       </w:r>
-      <w:fldSimple w:instr=" SEQ Tabel \* ARABIC ">
-        <w:r>
-          <w:rPr>
-            <w:noProof/>
-          </w:rPr>
-          <w:t>6</w:t>
-        </w:r>
-      </w:fldSimple>
-      <w:bookmarkEnd w:id="72"/>
+      <w:r>
+        <w:fldChar w:fldCharType="begin"/>
+      </w:r>
+      <w:r>
+        <w:instrText xml:space="preserve"> SEQ Tabel \* ARABIC </w:instrText>
+      </w:r>
+      <w:r>
+        <w:fldChar w:fldCharType="separate"/>
+      </w:r>
+      <w:r>
+        <w:rPr>
+          <w:noProof/>
+        </w:rPr>
+        <w:t>6</w:t>
+      </w:r>
+      <w:r>
+        <w:rPr>
+          <w:noProof/>
+        </w:rPr>
+        <w:fldChar w:fldCharType="end"/>
+      </w:r>
+      <w:bookmarkEnd w:id="78"/>
       <w:r>
         <w:t xml:space="preserve"> Atribuutide sõnalised kirjeldused.</w:t>
       </w:r>
@@ -29498,8 +29650,8 @@
           <w:color w:val="FF0000"/>
         </w:rPr>
       </w:pPr>
-      <w:bookmarkStart w:id="73" w:name="_Toc50447315"/>
-      <w:bookmarkStart w:id="74" w:name="_Toc473482717"/>
+      <w:bookmarkStart w:id="79" w:name="_Toc50447315"/>
+      <w:bookmarkStart w:id="80" w:name="_Toc473482717"/>
       <w:r>
         <w:rPr>
           <w:rFonts w:cs="Arial"/>
@@ -29507,8 +29659,8 @@
         </w:rPr>
         <w:t>Andmebaasioperatsioonide lepingud</w:t>
       </w:r>
-      <w:bookmarkEnd w:id="73"/>
-      <w:bookmarkEnd w:id="74"/>
+      <w:bookmarkEnd w:id="79"/>
+      <w:bookmarkEnd w:id="80"/>
     </w:p>
     <w:p>
       <w:pPr>
@@ -31800,21 +31952,7 @@
           <w:rFonts w:cs="Arial"/>
           <w:b/>
         </w:rPr>
-        <w:t>kauba mudeli identifikaator, p_hind,</w:t>
-      </w:r>
-      <w:r>
-        <w:rPr>
-          <w:rFonts w:cs="Arial"/>
-          <w:b/>
-        </w:rPr>
-        <w:t xml:space="preserve"> </w:t>
-      </w:r>
-      <w:r>
-        <w:rPr>
-          <w:rFonts w:cs="Arial"/>
-          <w:b/>
-        </w:rPr>
-        <w:t>p_kirjeldus</w:t>
+        <w:t>kauba mudeli identifikaator, p_hind, p_kirjeldus</w:t>
       </w:r>
       <w:r>
         <w:rPr>
@@ -32022,13 +32160,7 @@
         <w:rPr>
           <w:rFonts w:cs="Arial"/>
         </w:rPr>
-        <w:t>Töötaja eksemplar t (töötaja identif</w:t>
-      </w:r>
-      <w:r>
-        <w:rPr>
-          <w:rFonts w:cs="Arial"/>
-        </w:rPr>
-        <w:t>ikaator) on registreeritud</w:t>
+        <w:t>Töötaja eksemplar t (töötaja identifikaator) on registreeritud</w:t>
       </w:r>
     </w:p>
     <w:p>
@@ -32245,7 +32377,7 @@
           <w:color w:val="00B050"/>
         </w:rPr>
       </w:pPr>
-      <w:commentRangeStart w:id="75"/>
+      <w:commentRangeStart w:id="81"/>
       <w:r>
         <w:rPr>
           <w:rFonts w:cs="Arial"/>
@@ -32302,12 +32434,12 @@
         </w:rPr>
         <w:t>Loo seoseid</w:t>
       </w:r>
-      <w:commentRangeEnd w:id="75"/>
+      <w:commentRangeEnd w:id="81"/>
       <w:r>
         <w:rPr>
           <w:rStyle w:val="CommentReference"/>
         </w:rPr>
-        <w:commentReference w:id="75"/>
+        <w:commentReference w:id="81"/>
       </w:r>
     </w:p>
     <w:p>
@@ -32324,6 +32456,12 @@
           <w:rFonts w:cs="Arial"/>
         </w:rPr>
       </w:pPr>
+      <w:r>
+        <w:rPr>
+          <w:rFonts w:cs="Arial"/>
+        </w:rPr>
+        <w:t>PRAEGU NT KAUP SEOTUD KAUBA MUDELIGA</w:t>
+      </w:r>
     </w:p>
     <w:p>
       <w:pPr>
@@ -33293,8 +33431,8 @@
           <w:rFonts w:cs="Arial"/>
         </w:rPr>
       </w:pPr>
-      <w:bookmarkStart w:id="76" w:name="_Toc50447316"/>
-      <w:bookmarkStart w:id="77" w:name="_Toc473482718"/>
+      <w:bookmarkStart w:id="82" w:name="_Toc50447316"/>
+      <w:bookmarkStart w:id="83" w:name="_Toc473482718"/>
       <w:r>
         <w:rPr>
           <w:rFonts w:cs="Arial"/>
@@ -33302,16 +33440,16 @@
         <w:lastRenderedPageBreak/>
         <w:t>Registri põhiobjekti seisund</w:t>
       </w:r>
-      <w:bookmarkStart w:id="78" w:name="z_Olekudiagramm"/>
-      <w:bookmarkEnd w:id="78"/>
+      <w:bookmarkStart w:id="84" w:name="z_Olekudiagramm"/>
+      <w:bookmarkEnd w:id="84"/>
       <w:r>
         <w:rPr>
           <w:rFonts w:cs="Arial"/>
         </w:rPr>
         <w:t>idiagramm</w:t>
       </w:r>
-      <w:bookmarkEnd w:id="76"/>
-      <w:bookmarkEnd w:id="77"/>
+      <w:bookmarkEnd w:id="82"/>
+      <w:bookmarkEnd w:id="83"/>
     </w:p>
     <w:p>
       <w:pPr>
@@ -33353,7 +33491,7 @@
       <w:r>
         <w:t xml:space="preserve"> esitab seisundidiagrammi, mis kirjeldab r</w:t>
       </w:r>
-      <w:commentRangeStart w:id="79"/>
+      <w:commentRangeStart w:id="85"/>
       <w:r>
         <w:t>egistri põhiobjekt</w:t>
       </w:r>
@@ -33382,12 +33520,12 @@
         </w:rPr>
         <w:t>.</w:t>
       </w:r>
-      <w:commentRangeEnd w:id="79"/>
+      <w:commentRangeEnd w:id="85"/>
       <w:r>
         <w:rPr>
           <w:rStyle w:val="CommentReference"/>
         </w:rPr>
-        <w:commentReference w:id="79"/>
+        <w:commentReference w:id="85"/>
       </w:r>
     </w:p>
     <w:p>
@@ -33404,6 +33542,7 @@
       <w:r>
         <w:rPr>
           <w:noProof/>
+          <w:lang w:val="en-US" w:eastAsia="en-US"/>
         </w:rPr>
         <w:drawing>
           <wp:inline distT="0" distB="0" distL="0" distR="0" wp14:anchorId="455577B6" wp14:editId="2A59F185">
@@ -33463,19 +33602,32 @@
           <w:iCs/>
         </w:rPr>
       </w:pPr>
-      <w:bookmarkStart w:id="80" w:name="_Ref463175824"/>
+      <w:bookmarkStart w:id="86" w:name="_Ref463175824"/>
       <w:r>
         <w:t xml:space="preserve">Joonis </w:t>
       </w:r>
-      <w:fldSimple w:instr=" SEQ Joonis \* ARABIC ">
-        <w:r>
-          <w:rPr>
-            <w:noProof/>
-          </w:rPr>
-          <w:t>5</w:t>
-        </w:r>
-      </w:fldSimple>
-      <w:bookmarkEnd w:id="80"/>
+      <w:r>
+        <w:fldChar w:fldCharType="begin"/>
+      </w:r>
+      <w:r>
+        <w:instrText xml:space="preserve"> SEQ Joonis \* ARABIC </w:instrText>
+      </w:r>
+      <w:r>
+        <w:fldChar w:fldCharType="separate"/>
+      </w:r>
+      <w:r>
+        <w:rPr>
+          <w:noProof/>
+        </w:rPr>
+        <w:t>5</w:t>
+      </w:r>
+      <w:r>
+        <w:rPr>
+          <w:noProof/>
+        </w:rPr>
+        <w:fldChar w:fldCharType="end"/>
+      </w:r>
+      <w:bookmarkEnd w:id="86"/>
       <w:r>
         <w:t xml:space="preserve"> </w:t>
       </w:r>
@@ -33509,8 +33661,8 @@
           <w:rFonts w:cs="Arial"/>
         </w:rPr>
       </w:pPr>
-      <w:bookmarkStart w:id="81" w:name="_Toc50447317"/>
-      <w:bookmarkStart w:id="82" w:name="_Toc473482719"/>
+      <w:bookmarkStart w:id="87" w:name="_Toc50447317"/>
+      <w:bookmarkStart w:id="88" w:name="_Toc473482719"/>
       <w:r>
         <w:rPr>
           <w:rFonts w:cs="Arial"/>
@@ -33518,16 +33670,16 @@
         <w:lastRenderedPageBreak/>
         <w:t>CRUD m</w:t>
       </w:r>
-      <w:bookmarkStart w:id="83" w:name="z_CRUD"/>
-      <w:bookmarkEnd w:id="83"/>
+      <w:bookmarkStart w:id="89" w:name="z_CRUD"/>
+      <w:bookmarkEnd w:id="89"/>
       <w:r>
         <w:rPr>
           <w:rFonts w:cs="Arial"/>
         </w:rPr>
         <w:t>aatriks</w:t>
       </w:r>
-      <w:bookmarkEnd w:id="81"/>
-      <w:bookmarkEnd w:id="82"/>
+      <w:bookmarkEnd w:id="87"/>
+      <w:bookmarkEnd w:id="88"/>
     </w:p>
     <w:p/>
     <w:p>
@@ -33609,19 +33761,32 @@
         <w:pStyle w:val="Caption"/>
         <w:keepNext/>
       </w:pPr>
-      <w:bookmarkStart w:id="84" w:name="_Ref463175920"/>
+      <w:bookmarkStart w:id="90" w:name="_Ref463175920"/>
       <w:r>
         <w:t xml:space="preserve">Tabel </w:t>
       </w:r>
-      <w:fldSimple w:instr=" SEQ Tabel \* ARABIC ">
-        <w:r>
-          <w:rPr>
-            <w:noProof/>
-          </w:rPr>
-          <w:t>7</w:t>
-        </w:r>
-      </w:fldSimple>
-      <w:bookmarkEnd w:id="84"/>
+      <w:r>
+        <w:fldChar w:fldCharType="begin"/>
+      </w:r>
+      <w:r>
+        <w:instrText xml:space="preserve"> SEQ Tabel \* ARABIC </w:instrText>
+      </w:r>
+      <w:r>
+        <w:fldChar w:fldCharType="separate"/>
+      </w:r>
+      <w:r>
+        <w:rPr>
+          <w:noProof/>
+        </w:rPr>
+        <w:t>7</w:t>
+      </w:r>
+      <w:r>
+        <w:rPr>
+          <w:noProof/>
+        </w:rPr>
+        <w:fldChar w:fldCharType="end"/>
+      </w:r>
+      <w:bookmarkEnd w:id="90"/>
       <w:r>
         <w:t xml:space="preserve"> CRUD maatriks.</w:t>
       </w:r>
@@ -33641,7 +33806,7 @@
         <w:tblLook w:val="04A0" w:firstRow="1" w:lastRow="0" w:firstColumn="1" w:lastColumn="0" w:noHBand="0" w:noVBand="1"/>
       </w:tblPr>
       <w:tblGrid>
-        <w:gridCol w:w="3285"/>
+        <w:gridCol w:w="3459"/>
         <w:gridCol w:w="390"/>
         <w:gridCol w:w="736"/>
         <w:gridCol w:w="390"/>
@@ -34490,19 +34655,22 @@
             <w:shd w:val="clear" w:color="auto" w:fill="auto"/>
           </w:tcPr>
           <w:p>
-            <w:commentRangeStart w:id="85"/>
+            <w:commentRangeStart w:id="91"/>
             <w:r>
               <w:t>Kauba</w:t>
             </w:r>
             <w:r>
               <w:t>_kategooria</w:t>
             </w:r>
-            <w:commentRangeEnd w:id="85"/>
+            <w:commentRangeEnd w:id="91"/>
             <w:r>
               <w:rPr>
                 <w:rStyle w:val="CommentReference"/>
               </w:rPr>
-              <w:commentReference w:id="85"/>
+              <w:commentReference w:id="91"/>
+            </w:r>
+            <w:r>
+              <w:t>_???liik</w:t>
             </w:r>
           </w:p>
         </w:tc>
@@ -34602,7 +34770,11 @@
             <w:tcW w:w="886" w:type="dxa"/>
             <w:shd w:val="clear" w:color="auto" w:fill="auto"/>
           </w:tcPr>
-          <w:p/>
+          <w:p>
+            <w:r>
+              <w:t>R</w:t>
+            </w:r>
+          </w:p>
         </w:tc>
       </w:tr>
       <w:tr>
@@ -34952,6 +35124,8 @@
             </w:r>
           </w:p>
         </w:tc>
+        <w:bookmarkStart w:id="92" w:name="_GoBack"/>
+        <w:bookmarkEnd w:id="92"/>
       </w:tr>
       <w:tr>
         <w:tc>
@@ -35560,7 +35734,18 @@
         <w:t xml:space="preserve">1 – </w:t>
       </w:r>
       <w:r>
-        <w:t>Tuvasta kasutaja</w:t>
+        <w:t xml:space="preserve">Tuvasta </w:t>
+      </w:r>
+      <w:commentRangeStart w:id="93"/>
+      <w:r>
+        <w:t>kasutaja</w:t>
+      </w:r>
+      <w:commentRangeEnd w:id="93"/>
+      <w:r>
+        <w:rPr>
+          <w:rStyle w:val="CommentReference"/>
+        </w:rPr>
+        <w:commentReference w:id="93"/>
       </w:r>
     </w:p>
     <w:p>
@@ -35712,8 +35897,6 @@
         </w:rPr>
         <w:br w:type="page"/>
       </w:r>
-      <w:bookmarkStart w:id="86" w:name="_GoBack"/>
-      <w:bookmarkEnd w:id="86"/>
     </w:p>
     <w:p>
       <w:pPr>
@@ -35723,8 +35906,8 @@
           <w:rFonts w:cs="Arial"/>
         </w:rPr>
       </w:pPr>
-      <w:bookmarkStart w:id="87" w:name="_Toc50447319"/>
-      <w:bookmarkStart w:id="88" w:name="_Toc473482720"/>
+      <w:bookmarkStart w:id="94" w:name="_Toc50447319"/>
+      <w:bookmarkStart w:id="95" w:name="_Toc473482720"/>
       <w:r>
         <w:rPr>
           <w:rFonts w:cs="Arial"/>
@@ -35738,8 +35921,8 @@
         </w:rPr>
         <w:t>disain</w:t>
       </w:r>
-      <w:bookmarkEnd w:id="87"/>
-      <w:bookmarkEnd w:id="88"/>
+      <w:bookmarkEnd w:id="94"/>
+      <w:bookmarkEnd w:id="95"/>
     </w:p>
     <w:p/>
     <w:p>
@@ -35776,7 +35959,7 @@
           <w:rFonts w:cs="Arial"/>
         </w:rPr>
       </w:pPr>
-      <w:bookmarkStart w:id="89" w:name="_Toc473482721"/>
+      <w:bookmarkStart w:id="96" w:name="_Toc473482721"/>
       <w:r>
         <w:rPr>
           <w:rFonts w:cs="Arial"/>
@@ -35819,14 +36002,14 @@
         </w:rPr>
         <w:t xml:space="preserve"> disain</w:t>
       </w:r>
-      <w:bookmarkEnd w:id="89"/>
+      <w:bookmarkEnd w:id="96"/>
       <w:r>
         <w:rPr>
           <w:rFonts w:cs="Arial"/>
         </w:rPr>
         <w:br w:type="page"/>
       </w:r>
-      <w:bookmarkStart w:id="90" w:name="_Toc473482781"/>
+      <w:bookmarkStart w:id="97" w:name="_Toc473482781"/>
       <w:r>
         <w:rPr>
           <w:rFonts w:cs="Arial"/>
@@ -35834,7 +36017,7 @@
         <w:lastRenderedPageBreak/>
         <w:t>Kasutatud materjalid</w:t>
       </w:r>
-      <w:bookmarkEnd w:id="90"/>
+      <w:bookmarkEnd w:id="97"/>
     </w:p>
     <w:p/>
     <w:p>
@@ -36365,12 +36548,57 @@
 
 <file path=word/comments.xml><?xml version="1.0" encoding="utf-8"?>
 <w:comments xmlns:wpc="http://schemas.microsoft.com/office/word/2010/wordprocessingCanvas" xmlns:cx="http://schemas.microsoft.com/office/drawing/2014/chartex" xmlns:cx1="http://schemas.microsoft.com/office/drawing/2015/9/8/chartex" xmlns:cx2="http://schemas.microsoft.com/office/drawing/2015/10/21/chartex" xmlns:mc="http://schemas.openxmlformats.org/markup-compatibility/2006" xmlns:o="urn:schemas-microsoft-com:office:office" xmlns:r="http://schemas.openxmlformats.org/officeDocument/2006/relationships" xmlns:m="http://schemas.openxmlformats.org/officeDocument/2006/math" xmlns:v="urn:schemas-microsoft-com:vml" xmlns:wp14="http://schemas.microsoft.com/office/word/2010/wordprocessingDrawing" xmlns:wp="http://schemas.openxmlformats.org/drawingml/2006/wordprocessingDrawing" xmlns:w10="urn:schemas-microsoft-com:office:word" xmlns:w="http://schemas.openxmlformats.org/wordprocessingml/2006/main" xmlns:w14="http://schemas.microsoft.com/office/word/2010/wordml" xmlns:w15="http://schemas.microsoft.com/office/word/2012/wordml" xmlns:w16se="http://schemas.microsoft.com/office/word/2015/wordml/symex" xmlns:wpg="http://schemas.microsoft.com/office/word/2010/wordprocessingGroup" xmlns:wpi="http://schemas.microsoft.com/office/word/2010/wordprocessingInk" xmlns:wne="http://schemas.microsoft.com/office/word/2006/wordml" xmlns:wps="http://schemas.microsoft.com/office/word/2010/wordprocessingShape" mc:Ignorable="w14 w15 w16se wp14">
-  <w:comment w:id="69" w:author="Erki Eessaar" w:date="2017-01-29T17:14:00Z" w:initials="EE">
+  <w:comment w:id="40" w:author="TanelEST" w:date="2017-03-02T17:04:00Z" w:initials="T">
     <w:p>
       <w:pPr>
         <w:pStyle w:val="CommentText"/>
       </w:pPr>
       <w:r>
+        <w:rPr>
+          <w:rStyle w:val="CommentReference"/>
+        </w:rPr>
+        <w:annotationRef/>
+      </w:r>
+      <w:r>
+        <w:t>Vb peab mõne kasutusjuhu juurde panema, kui me klassidiagrammile paneme nutitelefoni ja asjad</w:t>
+      </w:r>
+    </w:p>
+  </w:comment>
+  <w:comment w:id="67" w:author="TanelEST" w:date="2017-03-02T17:06:00Z" w:initials="T">
+    <w:p>
+      <w:pPr>
+        <w:pStyle w:val="CommentText"/>
+      </w:pPr>
+      <w:r>
+        <w:rPr>
+          <w:rStyle w:val="CommentReference"/>
+        </w:rPr>
+        <w:annotationRef/>
+      </w:r>
+      <w:r>
+        <w:t>Need võib kopida olekudiagrammile joonte peale</w:t>
+      </w:r>
+    </w:p>
+  </w:comment>
+  <w:comment w:id="68" w:author="TanelEST" w:date="2017-03-02T16:53:00Z" w:initials="T">
+    <w:p>
+      <w:pPr>
+        <w:pStyle w:val="CommentText"/>
+      </w:pPr>
+      <w:r>
+        <w:rPr>
+          <w:rStyle w:val="CommentReference"/>
+        </w:rPr>
+        <w:annotationRef/>
+      </w:r>
+    </w:p>
+  </w:comment>
+  <w:comment w:id="72" w:author="Erki Eessaar" w:date="2017-01-29T17:14:00Z" w:initials="EE">
+    <w:p>
+      <w:pPr>
+        <w:pStyle w:val="CommentText"/>
+      </w:pPr>
+      <w:r>
         <w:t xml:space="preserve">Algsed diagrammid leiate diagrammide failist. </w:t>
       </w:r>
       <w:r>
@@ -36384,7 +36612,7 @@
       </w:r>
     </w:p>
   </w:comment>
-  <w:comment w:id="75" w:author="Kairit Sims" w:date="2017-02-27T16:01:00Z" w:initials="KS">
+  <w:comment w:id="73" w:author="TanelEST" w:date="2017-03-02T17:06:00Z" w:initials="T">
     <w:p>
       <w:pPr>
         <w:pStyle w:val="CommentText"/>
@@ -36396,11 +36624,59 @@
         <w:annotationRef/>
       </w:r>
       <w:r>
+        <w:t>Muuda ära see asi</w:t>
+      </w:r>
+    </w:p>
+  </w:comment>
+  <w:comment w:id="75" w:author="TanelEST" w:date="2017-03-02T17:06:00Z" w:initials="T">
+    <w:p>
+      <w:pPr>
+        <w:pStyle w:val="CommentText"/>
+      </w:pPr>
+      <w:r>
+        <w:rPr>
+          <w:rStyle w:val="CommentReference"/>
+        </w:rPr>
+        <w:annotationRef/>
+      </w:r>
+      <w:r>
+        <w:t>Võta atribuudid ära</w:t>
+      </w:r>
+    </w:p>
+  </w:comment>
+  <w:comment w:id="77" w:author="TanelEST" w:date="2017-03-02T17:07:00Z" w:initials="T">
+    <w:p>
+      <w:pPr>
+        <w:pStyle w:val="CommentText"/>
+      </w:pPr>
+      <w:r>
+        <w:rPr>
+          <w:rStyle w:val="CommentReference"/>
+        </w:rPr>
+        <w:annotationRef/>
+      </w:r>
+      <w:r>
+        <w:t>Mitte hind, vaid uued klassid ja järgmisesse tabelisse atribuudud</w:t>
+      </w:r>
+    </w:p>
+  </w:comment>
+  <w:comment w:id="81" w:author="Kairit Sims" w:date="2017-02-27T16:01:00Z" w:initials="KS">
+    <w:p>
+      <w:pPr>
+        <w:pStyle w:val="CommentText"/>
+      </w:pPr>
+      <w:r>
+        <w:rPr>
+          <w:rStyle w:val="CommentReference"/>
+        </w:rPr>
+        <w:annotationRef/>
+      </w:r>
+      <w:r>
         <w:t>???????</w:t>
       </w:r>
     </w:p>
   </w:comment>
-  <w:comment w:id="79" w:author="Erki Eessaar" w:date="2016-01-30T16:00:00Z" w:initials="EE">
+  <w:comment w:id="85" w:author="Erki Eessaar" w:date="2016-01-30T16:00:00Z" w:initials="EE">
     <w:p>
       <w:pPr>
         <w:pStyle w:val="CommentText"/>
@@ -36416,7 +36692,7 @@
       </w:r>
     </w:p>
   </w:comment>
-  <w:comment w:id="85" w:author="Kairit Sims" w:date="2017-02-27T16:14:00Z" w:initials="KS">
+  <w:comment w:id="91" w:author="Kairit Sims" w:date="2017-02-27T16:14:00Z" w:initials="KS">
     <w:p>
       <w:pPr>
         <w:pStyle w:val="CommentText"/>
@@ -36429,6 +36705,22 @@
       </w:r>
       <w:r>
         <w:t>Miks neid kaks tükki on?</w:t>
+      </w:r>
+    </w:p>
+  </w:comment>
+  <w:comment w:id="93" w:author="TanelEST" w:date="2017-03-02T17:08:00Z" w:initials="T">
+    <w:p>
+      <w:pPr>
+        <w:pStyle w:val="CommentText"/>
+      </w:pPr>
+      <w:r>
+        <w:rPr>
+          <w:rStyle w:val="CommentReference"/>
+        </w:rPr>
+        <w:annotationRef/>
+      </w:r>
+      <w:r>
+        <w:t>UD ära pane, sest need lähevad klassifikaatorite alla, kui neid juurde hakkad panema siia</w:t>
       </w:r>
     </w:p>
   </w:comment>
@@ -36437,10 +36729,17 @@
 
 <file path=word/commentsExtended.xml><?xml version="1.0" encoding="utf-8"?>
 <w15:commentsEx xmlns:wpc="http://schemas.microsoft.com/office/word/2010/wordprocessingCanvas" xmlns:cx="http://schemas.microsoft.com/office/drawing/2014/chartex" xmlns:cx1="http://schemas.microsoft.com/office/drawing/2015/9/8/chartex" xmlns:cx2="http://schemas.microsoft.com/office/drawing/2015/10/21/chartex" xmlns:mc="http://schemas.openxmlformats.org/markup-compatibility/2006" xmlns:o="urn:schemas-microsoft-com:office:office" xmlns:r="http://schemas.openxmlformats.org/officeDocument/2006/relationships" xmlns:m="http://schemas.openxmlformats.org/officeDocument/2006/math" xmlns:v="urn:schemas-microsoft-com:vml" xmlns:wp14="http://schemas.microsoft.com/office/word/2010/wordprocessingDrawing" xmlns:wp="http://schemas.openxmlformats.org/drawingml/2006/wordprocessingDrawing" xmlns:w10="urn:schemas-microsoft-com:office:word" xmlns:w="http://schemas.openxmlformats.org/wordprocessingml/2006/main" xmlns:w14="http://schemas.microsoft.com/office/word/2010/wordml" xmlns:w15="http://schemas.microsoft.com/office/word/2012/wordml" xmlns:w16se="http://schemas.microsoft.com/office/word/2015/wordml/symex" xmlns:wpg="http://schemas.microsoft.com/office/word/2010/wordprocessingGroup" xmlns:wpi="http://schemas.microsoft.com/office/word/2010/wordprocessingInk" xmlns:wne="http://schemas.microsoft.com/office/word/2006/wordml" xmlns:wps="http://schemas.microsoft.com/office/word/2010/wordprocessingShape" mc:Ignorable="w14 w15 w16se wp14">
+  <w15:commentEx w15:paraId="6F8C0D33" w15:done="0"/>
+  <w15:commentEx w15:paraId="25EE95FD" w15:done="0"/>
+  <w15:commentEx w15:paraId="3728059E" w15:done="0"/>
   <w15:commentEx w15:paraId="1197CECE" w15:done="0"/>
+  <w15:commentEx w15:paraId="49B6F005" w15:done="0"/>
+  <w15:commentEx w15:paraId="029A5218" w15:done="0"/>
+  <w15:commentEx w15:paraId="24F1CA22" w15:done="0"/>
   <w15:commentEx w15:paraId="6A913C2B" w15:done="0"/>
   <w15:commentEx w15:paraId="30AAD8DE" w15:done="0"/>
   <w15:commentEx w15:paraId="67C08770" w15:done="0"/>
+  <w15:commentEx w15:paraId="5F45B5ED" w15:done="0"/>
 </w15:commentsEx>
 </file>
 
@@ -36572,7 +36871,7 @@
         <w:rStyle w:val="PageNumber"/>
         <w:noProof/>
       </w:rPr>
-      <w:t>43</w:t>
+      <w:t>42</w:t>
     </w:r>
     <w:r>
       <w:rPr>
@@ -36593,6 +36892,7 @@
     <w:r>
       <w:rPr>
         <w:noProof/>
+        <w:lang w:val="en-US" w:eastAsia="en-US"/>
       </w:rPr>
       <mc:AlternateContent>
         <mc:Choice Requires="wps">
@@ -40609,6 +40909,9 @@
 
 <file path=word/people.xml><?xml version="1.0" encoding="utf-8"?>
 <w15:people xmlns:wpc="http://schemas.microsoft.com/office/word/2010/wordprocessingCanvas" xmlns:cx="http://schemas.microsoft.com/office/drawing/2014/chartex" xmlns:cx1="http://schemas.microsoft.com/office/drawing/2015/9/8/chartex" xmlns:cx2="http://schemas.microsoft.com/office/drawing/2015/10/21/chartex" xmlns:mc="http://schemas.openxmlformats.org/markup-compatibility/2006" xmlns:o="urn:schemas-microsoft-com:office:office" xmlns:r="http://schemas.openxmlformats.org/officeDocument/2006/relationships" xmlns:m="http://schemas.openxmlformats.org/officeDocument/2006/math" xmlns:v="urn:schemas-microsoft-com:vml" xmlns:wp14="http://schemas.microsoft.com/office/word/2010/wordprocessingDrawing" xmlns:wp="http://schemas.openxmlformats.org/drawingml/2006/wordprocessingDrawing" xmlns:w10="urn:schemas-microsoft-com:office:word" xmlns:w="http://schemas.openxmlformats.org/wordprocessingml/2006/main" xmlns:w14="http://schemas.microsoft.com/office/word/2010/wordml" xmlns:w15="http://schemas.microsoft.com/office/word/2012/wordml" xmlns:w16se="http://schemas.microsoft.com/office/word/2015/wordml/symex" xmlns:wpg="http://schemas.microsoft.com/office/word/2010/wordprocessingGroup" xmlns:wpi="http://schemas.microsoft.com/office/word/2010/wordprocessingInk" xmlns:wne="http://schemas.microsoft.com/office/word/2006/wordml" xmlns:wps="http://schemas.microsoft.com/office/word/2010/wordprocessingShape" mc:Ignorable="w14 w15 w16se wp14">
+  <w15:person w15:author="TanelEST">
+    <w15:presenceInfo w15:providerId="None" w15:userId="TanelEST"/>
+  </w15:person>
   <w15:person w15:author="Kairit Sims">
     <w15:presenceInfo w15:providerId="None" w15:userId="Kairit Sims"/>
   </w15:person>
@@ -42086,7 +42389,7 @@
 </file>
 
 <file path=customXml/itemProps1.xml><?xml version="1.0" encoding="utf-8"?>
-<ds:datastoreItem xmlns:ds="http://schemas.openxmlformats.org/officeDocument/2006/customXml" ds:itemID="{1D879328-8A19-4CDE-A977-B1A72A598B97}">
+<ds:datastoreItem xmlns:ds="http://schemas.openxmlformats.org/officeDocument/2006/customXml" ds:itemID="{E0D209A6-DBE3-41A7-B24E-34897FBDE7B9}">
   <ds:schemaRefs>
     <ds:schemaRef ds:uri="http://schemas.openxmlformats.org/officeDocument/2006/bibliography"/>
   </ds:schemaRefs>

--- a/Telefonide_epood.docx
+++ b/Telefonide_epood.docx
@@ -1,6 +1,6 @@
 
 <file path=word/document.xml><?xml version="1.0" encoding="utf-8"?>
-<w:document xmlns:wpc="http://schemas.microsoft.com/office/word/2010/wordprocessingCanvas" xmlns:cx="http://schemas.microsoft.com/office/drawing/2014/chartex" xmlns:cx1="http://schemas.microsoft.com/office/drawing/2015/9/8/chartex" xmlns:cx2="http://schemas.microsoft.com/office/drawing/2015/10/21/chartex" xmlns:mc="http://schemas.openxmlformats.org/markup-compatibility/2006" xmlns:o="urn:schemas-microsoft-com:office:office" xmlns:r="http://schemas.openxmlformats.org/officeDocument/2006/relationships" xmlns:m="http://schemas.openxmlformats.org/officeDocument/2006/math" xmlns:v="urn:schemas-microsoft-com:vml" xmlns:wp14="http://schemas.microsoft.com/office/word/2010/wordprocessingDrawing" xmlns:wp="http://schemas.openxmlformats.org/drawingml/2006/wordprocessingDrawing" xmlns:w10="urn:schemas-microsoft-com:office:word" xmlns:w="http://schemas.openxmlformats.org/wordprocessingml/2006/main" xmlns:w14="http://schemas.microsoft.com/office/word/2010/wordml" xmlns:w15="http://schemas.microsoft.com/office/word/2012/wordml" xmlns:w16se="http://schemas.microsoft.com/office/word/2015/wordml/symex" xmlns:wpg="http://schemas.microsoft.com/office/word/2010/wordprocessingGroup" xmlns:wpi="http://schemas.microsoft.com/office/word/2010/wordprocessingInk" xmlns:wne="http://schemas.microsoft.com/office/word/2006/wordml" xmlns:wps="http://schemas.microsoft.com/office/word/2010/wordprocessingShape" mc:Ignorable="w14 w15 w16se wp14">
+<w:document xmlns:wpc="http://schemas.microsoft.com/office/word/2010/wordprocessingCanvas" xmlns:cx="http://schemas.microsoft.com/office/drawing/2014/chartex" xmlns:cx1="http://schemas.microsoft.com/office/drawing/2015/9/8/chartex" xmlns:cx2="http://schemas.microsoft.com/office/drawing/2015/10/21/chartex" xmlns:cx3="http://schemas.microsoft.com/office/drawing/2016/5/9/chartex" xmlns:cx4="http://schemas.microsoft.com/office/drawing/2016/5/10/chartex" xmlns:cx5="http://schemas.microsoft.com/office/drawing/2016/5/11/chartex" xmlns:mc="http://schemas.openxmlformats.org/markup-compatibility/2006" xmlns:o="urn:schemas-microsoft-com:office:office" xmlns:r="http://schemas.openxmlformats.org/officeDocument/2006/relationships" xmlns:m="http://schemas.openxmlformats.org/officeDocument/2006/math" xmlns:v="urn:schemas-microsoft-com:vml" xmlns:wp14="http://schemas.microsoft.com/office/word/2010/wordprocessingDrawing" xmlns:wp="http://schemas.openxmlformats.org/drawingml/2006/wordprocessingDrawing" xmlns:w10="urn:schemas-microsoft-com:office:word" xmlns:w="http://schemas.openxmlformats.org/wordprocessingml/2006/main" xmlns:w14="http://schemas.microsoft.com/office/word/2010/wordml" xmlns:w15="http://schemas.microsoft.com/office/word/2012/wordml" xmlns:w16se="http://schemas.microsoft.com/office/word/2015/wordml/symex" xmlns:wpg="http://schemas.microsoft.com/office/word/2010/wordprocessingGroup" xmlns:wpi="http://schemas.microsoft.com/office/word/2010/wordprocessingInk" xmlns:wne="http://schemas.microsoft.com/office/word/2006/wordml" xmlns:wps="http://schemas.microsoft.com/office/word/2010/wordprocessingShape" mc:Ignorable="w14 w15 w16se wp14">
   <w:background w:color="00B8FF"/>
   <w:body>
     <w:p>
@@ -12230,27 +12230,14 @@
       <w:r>
         <w:t xml:space="preserve">Tabel </w:t>
       </w:r>
-      <w:r>
-        <w:fldChar w:fldCharType="begin"/>
-      </w:r>
-      <w:r>
-        <w:instrText xml:space="preserve"> SEQ Tabel \* ARABIC </w:instrText>
-      </w:r>
-      <w:r>
-        <w:fldChar w:fldCharType="separate"/>
-      </w:r>
-      <w:r>
-        <w:rPr>
-          <w:noProof/>
-        </w:rPr>
-        <w:t>2</w:t>
-      </w:r>
-      <w:r>
-        <w:rPr>
-          <w:noProof/>
-        </w:rPr>
-        <w:fldChar w:fldCharType="end"/>
-      </w:r>
+      <w:fldSimple w:instr=" SEQ Tabel \* ARABIC ">
+        <w:r>
+          <w:rPr>
+            <w:noProof/>
+          </w:rPr>
+          <w:t>2</w:t>
+        </w:r>
+      </w:fldSimple>
       <w:bookmarkEnd w:id="25"/>
       <w:r>
         <w:t xml:space="preserve"> Sisulised </w:t>
@@ -12857,30 +12844,14 @@
         <w:lastRenderedPageBreak/>
         <w:t xml:space="preserve">Tabel </w:t>
       </w:r>
-      <w:r>
-        <w:fldChar w:fldCharType="begin"/>
-      </w:r>
-      <w:r>
-        <w:instrText xml:space="preserve"> S</w:instrText>
-      </w:r>
-      <w:r>
-        <w:instrText xml:space="preserve">EQ Tabel \* ARABIC </w:instrText>
-      </w:r>
-      <w:r>
-        <w:fldChar w:fldCharType="separate"/>
-      </w:r>
-      <w:r>
-        <w:rPr>
-          <w:noProof/>
-        </w:rPr>
-        <w:t>3</w:t>
-      </w:r>
-      <w:r>
-        <w:rPr>
-          <w:noProof/>
-        </w:rPr>
-        <w:fldChar w:fldCharType="end"/>
-      </w:r>
+      <w:fldSimple w:instr=" SEQ Tabel \* ARABIC ">
+        <w:r>
+          <w:rPr>
+            <w:noProof/>
+          </w:rPr>
+          <w:t>3</w:t>
+        </w:r>
+      </w:fldSimple>
       <w:bookmarkEnd w:id="26"/>
       <w:r>
         <w:t xml:space="preserve"> Administratiivsed allsüsteemid.</w:t>
@@ -14148,7 +14119,6 @@
         <w:rPr>
           <w:rFonts w:cs="Arial"/>
           <w:noProof/>
-          <w:lang w:val="en-US" w:eastAsia="en-US"/>
         </w:rPr>
         <w:drawing>
           <wp:inline distT="0" distB="0" distL="0" distR="0" wp14:anchorId="6ACC18D1" wp14:editId="32073732">
@@ -14212,27 +14182,14 @@
       <w:r>
         <w:t xml:space="preserve">Joonis </w:t>
       </w:r>
-      <w:r>
-        <w:fldChar w:fldCharType="begin"/>
-      </w:r>
-      <w:r>
-        <w:instrText xml:space="preserve"> SEQ Joonis \* ARABIC </w:instrText>
-      </w:r>
-      <w:r>
-        <w:fldChar w:fldCharType="separate"/>
-      </w:r>
-      <w:r>
-        <w:rPr>
-          <w:noProof/>
-        </w:rPr>
-        <w:t>1</w:t>
-      </w:r>
-      <w:r>
-        <w:rPr>
-          <w:noProof/>
-        </w:rPr>
-        <w:fldChar w:fldCharType="end"/>
-      </w:r>
+      <w:fldSimple w:instr=" SEQ Joonis \* ARABIC ">
+        <w:r>
+          <w:rPr>
+            <w:noProof/>
+          </w:rPr>
+          <w:t>1</w:t>
+        </w:r>
+      </w:fldSimple>
       <w:bookmarkEnd w:id="36"/>
       <w:r>
         <w:t xml:space="preserve"> </w:t>
@@ -14408,7 +14365,6 @@
       <w:r>
         <w:rPr>
           <w:noProof/>
-          <w:lang w:val="en-US" w:eastAsia="en-US"/>
         </w:rPr>
         <w:drawing>
           <wp:inline distT="0" distB="0" distL="0" distR="0" wp14:anchorId="32E0FF31" wp14:editId="12920571">
@@ -14474,27 +14430,14 @@
       <w:r>
         <w:t xml:space="preserve">Joonis </w:t>
       </w:r>
-      <w:r>
-        <w:fldChar w:fldCharType="begin"/>
-      </w:r>
-      <w:r>
-        <w:instrText xml:space="preserve"> SEQ Joonis \* ARABIC </w:instrText>
-      </w:r>
-      <w:r>
-        <w:fldChar w:fldCharType="separate"/>
-      </w:r>
-      <w:r>
-        <w:rPr>
-          <w:noProof/>
-        </w:rPr>
-        <w:t>2</w:t>
-      </w:r>
-      <w:r>
-        <w:rPr>
-          <w:noProof/>
-        </w:rPr>
-        <w:fldChar w:fldCharType="end"/>
-      </w:r>
+      <w:fldSimple w:instr=" SEQ Joonis \* ARABIC ">
+        <w:r>
+          <w:rPr>
+            <w:noProof/>
+          </w:rPr>
+          <w:t>2</w:t>
+        </w:r>
+      </w:fldSimple>
       <w:bookmarkEnd w:id="41"/>
       <w:r>
         <w:t xml:space="preserve"> </w:t>
@@ -15653,27 +15596,14 @@
       <w:r>
         <w:t xml:space="preserve">Tabel </w:t>
       </w:r>
-      <w:r>
-        <w:fldChar w:fldCharType="begin"/>
-      </w:r>
-      <w:r>
-        <w:instrText xml:space="preserve"> SEQ Tabel \* ARABIC </w:instrText>
-      </w:r>
-      <w:r>
-        <w:fldChar w:fldCharType="separate"/>
-      </w:r>
-      <w:r>
-        <w:rPr>
-          <w:noProof/>
-        </w:rPr>
-        <w:t>4</w:t>
-      </w:r>
-      <w:r>
-        <w:rPr>
-          <w:noProof/>
-        </w:rPr>
-        <w:fldChar w:fldCharType="end"/>
-      </w:r>
+      <w:fldSimple w:instr=" SEQ Tabel \* ARABIC ">
+        <w:r>
+          <w:rPr>
+            <w:noProof/>
+          </w:rPr>
+          <w:t>4</w:t>
+        </w:r>
+      </w:fldSimple>
       <w:bookmarkEnd w:id="43"/>
       <w:r>
         <w:t xml:space="preserve"> Alls</w:t>
@@ -18714,7 +18644,6 @@
       <w:r>
         <w:rPr>
           <w:noProof/>
-          <w:lang w:val="en-US" w:eastAsia="en-US"/>
         </w:rPr>
         <w:lastRenderedPageBreak/>
         <w:drawing>
@@ -18775,27 +18704,14 @@
       <w:r>
         <w:t xml:space="preserve">Joonis </w:t>
       </w:r>
-      <w:r>
-        <w:fldChar w:fldCharType="begin"/>
-      </w:r>
-      <w:r>
-        <w:instrText xml:space="preserve"> SEQ Joonis \* ARABIC </w:instrText>
-      </w:r>
-      <w:r>
-        <w:fldChar w:fldCharType="separate"/>
-      </w:r>
-      <w:r>
-        <w:rPr>
-          <w:noProof/>
-        </w:rPr>
-        <w:t>3</w:t>
-      </w:r>
-      <w:r>
-        <w:rPr>
-          <w:noProof/>
-        </w:rPr>
-        <w:fldChar w:fldCharType="end"/>
-      </w:r>
+      <w:fldSimple w:instr=" SEQ Joonis \* ARABIC ">
+        <w:r>
+          <w:rPr>
+            <w:noProof/>
+          </w:rPr>
+          <w:t>3</w:t>
+        </w:r>
+      </w:fldSimple>
       <w:bookmarkEnd w:id="61"/>
       <w:r>
         <w:t xml:space="preserve"> </w:t>
@@ -21845,6 +21761,7 @@
       <w:r>
         <w:t xml:space="preserve">: </w:t>
       </w:r>
+      <w:bookmarkStart w:id="68" w:name="_GoBack"/>
       <w:r>
         <w:t>Kaupade</w:t>
       </w:r>
@@ -21869,16 +21786,16 @@
       <w:r>
         <w:t xml:space="preserve"> </w:t>
       </w:r>
-      <w:commentRangeStart w:id="68"/>
+      <w:commentRangeStart w:id="69"/>
       <w:r>
         <w:t>põhjal</w:t>
       </w:r>
-      <w:commentRangeEnd w:id="68"/>
+      <w:commentRangeEnd w:id="69"/>
       <w:r>
         <w:rPr>
           <w:rStyle w:val="CommentReference"/>
         </w:rPr>
-        <w:commentReference w:id="68"/>
+        <w:commentReference w:id="69"/>
       </w:r>
       <w:r>
         <w:t xml:space="preserve"> </w:t>
@@ -21892,6 +21809,7 @@
       <w:r>
         <w:t xml:space="preserve"> teha.</w:t>
       </w:r>
+      <w:bookmarkEnd w:id="68"/>
     </w:p>
     <w:p>
       <w:pPr>
@@ -25223,7 +25141,7 @@
           <w:rFonts w:cs="Arial"/>
         </w:rPr>
       </w:pPr>
-      <w:bookmarkStart w:id="69" w:name="_Toc473482715"/>
+      <w:bookmarkStart w:id="70" w:name="_Toc473482715"/>
       <w:r>
         <w:rPr>
           <w:rFonts w:cs="Arial"/>
@@ -25249,7 +25167,7 @@
         </w:rPr>
         <w:t xml:space="preserve"> registrite detailanalüüs</w:t>
       </w:r>
-      <w:bookmarkEnd w:id="69"/>
+      <w:bookmarkEnd w:id="70"/>
     </w:p>
     <w:p>
       <w:pPr>
@@ -25323,25 +25241,25 @@
           <w:rFonts w:cs="Arial"/>
         </w:rPr>
       </w:pPr>
-      <w:bookmarkStart w:id="70" w:name="_Toc50447311"/>
-      <w:bookmarkStart w:id="71" w:name="_Toc473482716"/>
-      <w:commentRangeStart w:id="72"/>
+      <w:bookmarkStart w:id="71" w:name="_Toc50447311"/>
+      <w:bookmarkStart w:id="72" w:name="_Toc473482716"/>
+      <w:commentRangeStart w:id="73"/>
       <w:r>
         <w:rPr>
           <w:rFonts w:cs="Arial"/>
         </w:rPr>
         <w:t>Kontseptuaalne andmemudel</w:t>
       </w:r>
-      <w:bookmarkEnd w:id="70"/>
-      <w:commentRangeEnd w:id="72"/>
+      <w:bookmarkEnd w:id="71"/>
+      <w:commentRangeEnd w:id="73"/>
       <w:r>
         <w:rPr>
           <w:rStyle w:val="CommentReference"/>
           <w:b w:val="0"/>
         </w:rPr>
-        <w:commentReference w:id="72"/>
-      </w:r>
-      <w:bookmarkEnd w:id="71"/>
+        <w:commentReference w:id="73"/>
+      </w:r>
+      <w:bookmarkEnd w:id="72"/>
     </w:p>
     <w:p>
       <w:pPr>
@@ -25580,20 +25498,13 @@
       </w:pPr>
       <w:r>
         <w:rPr>
-          <w:rStyle w:val="CommentReference"/>
-        </w:rPr>
-        <w:commentReference w:id="73"/>
-      </w:r>
-      <w:r>
-        <w:rPr>
           <w:noProof/>
-          <w:lang w:val="en-US" w:eastAsia="en-US"/>
         </w:rPr>
         <w:drawing>
-          <wp:inline distT="0" distB="0" distL="0" distR="0" wp14:anchorId="741D7674" wp14:editId="18F631DC">
+          <wp:inline distT="0" distB="0" distL="0" distR="0" wp14:anchorId="11FC3AA4" wp14:editId="603C2DB9">
             <wp:extent cx="5607685" cy="3492448"/>
             <wp:effectExtent l="0" t="0" r="0" b="0"/>
-            <wp:docPr id="15" name="Picture 15"/>
+            <wp:docPr id="5" name="Picture 5"/>
             <wp:cNvGraphicFramePr>
               <a:graphicFrameLocks xmlns:a="http://schemas.openxmlformats.org/drawingml/2006/main" noChangeAspect="1"/>
             </wp:cNvGraphicFramePr>
@@ -25601,7 +25512,7 @@
               <a:graphicData uri="http://schemas.openxmlformats.org/drawingml/2006/picture">
                 <pic:pic xmlns:pic="http://schemas.openxmlformats.org/drawingml/2006/picture">
                   <pic:nvPicPr>
-                    <pic:cNvPr id="0" name="Picture 7"/>
+                    <pic:cNvPr id="0" name="Picture 2"/>
                     <pic:cNvPicPr>
                       <a:picLocks noChangeAspect="1" noChangeArrowheads="1"/>
                     </pic:cNvPicPr>
@@ -25650,51 +25561,37 @@
       <w:r>
         <w:t xml:space="preserve">Joonis </w:t>
       </w:r>
-      <w:r>
-        <w:fldChar w:fldCharType="begin"/>
-      </w:r>
-      <w:r>
-        <w:instrText xml:space="preserve"> SEQ Joonis \* ARABIC </w:instrText>
-      </w:r>
-      <w:r>
-        <w:fldChar w:fldCharType="separate"/>
-      </w:r>
+      <w:fldSimple w:instr=" SEQ Joonis \* ARABIC ">
+        <w:r>
+          <w:rPr>
+            <w:noProof/>
+          </w:rPr>
+          <w:t>4</w:t>
+        </w:r>
+      </w:fldSimple>
+      <w:bookmarkEnd w:id="74"/>
+      <w:r>
+        <w:t xml:space="preserve"> </w:t>
+      </w:r>
+      <w:r>
+        <w:t xml:space="preserve">Kaupade </w:t>
+      </w:r>
+      <w:r>
+        <w:t>registri olemi-suhte diagramm</w:t>
+      </w:r>
+    </w:p>
+    <w:p/>
+    <w:p>
       <w:r>
         <w:rPr>
           <w:noProof/>
-        </w:rPr>
-        <w:t>4</w:t>
-      </w:r>
-      <w:r>
-        <w:rPr>
-          <w:noProof/>
-        </w:rPr>
-        <w:fldChar w:fldCharType="end"/>
-      </w:r>
-      <w:bookmarkEnd w:id="74"/>
-      <w:r>
-        <w:t xml:space="preserve"> </w:t>
-      </w:r>
-      <w:r>
-        <w:t xml:space="preserve">Kaupade </w:t>
-      </w:r>
-      <w:r>
-        <w:t>registri olemi-suhte diagramm</w:t>
-      </w:r>
-    </w:p>
-    <w:p/>
-    <w:p>
-      <w:r>
-        <w:rPr>
-          <w:noProof/>
-          <w:lang w:val="en-US" w:eastAsia="en-US"/>
         </w:rPr>
         <w:lastRenderedPageBreak/>
         <w:drawing>
-          <wp:inline distT="0" distB="0" distL="0" distR="0" wp14:anchorId="4BC7E41A" wp14:editId="7AEA7D83">
-            <wp:extent cx="5607685" cy="3511043"/>
+          <wp:inline distT="0" distB="0" distL="0" distR="0" wp14:anchorId="6857F99A" wp14:editId="313A4B8A">
+            <wp:extent cx="5607685" cy="3532005"/>
             <wp:effectExtent l="0" t="0" r="0" b="0"/>
-            <wp:docPr id="8" name="Picture 8"/>
+            <wp:docPr id="7" name="Picture 7"/>
             <wp:cNvGraphicFramePr>
               <a:graphicFrameLocks xmlns:a="http://schemas.openxmlformats.org/drawingml/2006/main" noChangeAspect="1"/>
             </wp:cNvGraphicFramePr>
@@ -25702,7 +25599,7 @@
               <a:graphicData uri="http://schemas.openxmlformats.org/drawingml/2006/picture">
                 <pic:pic xmlns:pic="http://schemas.openxmlformats.org/drawingml/2006/picture">
                   <pic:nvPicPr>
-                    <pic:cNvPr id="0" name="Picture 2"/>
+                    <pic:cNvPr id="0" name="Picture 4"/>
                     <pic:cNvPicPr>
                       <a:picLocks noChangeAspect="1" noChangeArrowheads="1"/>
                     </pic:cNvPicPr>
@@ -25723,7 +25620,7 @@
                   <pic:spPr bwMode="auto">
                     <a:xfrm>
                       <a:off x="0" y="0"/>
-                      <a:ext cx="5607685" cy="3511043"/>
+                      <a:ext cx="5607685" cy="3532005"/>
                     </a:xfrm>
                     <a:prstGeom prst="rect">
                       <a:avLst/>
@@ -25750,13 +25647,12 @@
       <w:r>
         <w:rPr>
           <w:noProof/>
-          <w:lang w:val="en-US" w:eastAsia="en-US"/>
         </w:rPr>
         <w:drawing>
-          <wp:inline distT="0" distB="0" distL="0" distR="0" wp14:anchorId="357D355C" wp14:editId="68C35E1E">
+          <wp:inline distT="0" distB="0" distL="0" distR="0" wp14:anchorId="283D72F5" wp14:editId="6D1DD34A">
             <wp:extent cx="5607685" cy="3123629"/>
             <wp:effectExtent l="0" t="0" r="0" b="635"/>
-            <wp:docPr id="9" name="Picture 9"/>
+            <wp:docPr id="4" name="Picture 4"/>
             <wp:cNvGraphicFramePr>
               <a:graphicFrameLocks xmlns:a="http://schemas.openxmlformats.org/drawingml/2006/main" noChangeAspect="1"/>
             </wp:cNvGraphicFramePr>
@@ -25764,7 +25660,7 @@
               <a:graphicData uri="http://schemas.openxmlformats.org/drawingml/2006/picture">
                 <pic:pic xmlns:pic="http://schemas.openxmlformats.org/drawingml/2006/picture">
                   <pic:nvPicPr>
-                    <pic:cNvPr id="0" name="Picture 3"/>
+                    <pic:cNvPr id="0" name="Picture 1"/>
                     <pic:cNvPicPr>
                       <a:picLocks noChangeAspect="1" noChangeArrowheads="1"/>
                     </pic:cNvPicPr>
@@ -25812,14 +25708,13 @@
       <w:r>
         <w:rPr>
           <w:noProof/>
-          <w:lang w:val="en-US" w:eastAsia="en-US"/>
         </w:rPr>
         <w:lastRenderedPageBreak/>
         <w:drawing>
-          <wp:inline distT="0" distB="0" distL="0" distR="0" wp14:anchorId="45B88888" wp14:editId="2CD7F700">
+          <wp:inline distT="0" distB="0" distL="0" distR="0" wp14:anchorId="4E6155E6" wp14:editId="403315A9">
             <wp:extent cx="4591050" cy="4581525"/>
             <wp:effectExtent l="0" t="0" r="0" b="9525"/>
-            <wp:docPr id="10" name="Picture 10"/>
+            <wp:docPr id="13" name="Picture 13"/>
             <wp:cNvGraphicFramePr>
               <a:graphicFrameLocks xmlns:a="http://schemas.openxmlformats.org/drawingml/2006/main" noChangeAspect="1"/>
             </wp:cNvGraphicFramePr>
@@ -25827,7 +25722,7 @@
               <a:graphicData uri="http://schemas.openxmlformats.org/drawingml/2006/picture">
                 <pic:pic xmlns:pic="http://schemas.openxmlformats.org/drawingml/2006/picture">
                   <pic:nvPicPr>
-                    <pic:cNvPr id="0" name="Picture 4"/>
+                    <pic:cNvPr id="0" name="Picture 5"/>
                     <pic:cNvPicPr>
                       <a:picLocks noChangeAspect="1" noChangeArrowheads="1"/>
                     </pic:cNvPicPr>
@@ -25867,18 +25762,7 @@
     </w:p>
     <w:p>
       <w:r>
-        <w:t xml:space="preserve">Joonis 7 Töötajate registri olemi-suhte </w:t>
-      </w:r>
-      <w:commentRangeStart w:id="75"/>
-      <w:r>
-        <w:t>diagramm</w:t>
-      </w:r>
-      <w:commentRangeEnd w:id="75"/>
-      <w:r>
-        <w:rPr>
-          <w:rStyle w:val="CommentReference"/>
-        </w:rPr>
-        <w:commentReference w:id="75"/>
+        <w:t>Joonis 7 Töötajate registri olemi-suhte diagramm</w:t>
       </w:r>
     </w:p>
     <w:p/>
@@ -25886,13 +25770,12 @@
       <w:r>
         <w:rPr>
           <w:noProof/>
-          <w:lang w:val="en-US" w:eastAsia="en-US"/>
         </w:rPr>
         <w:drawing>
-          <wp:inline distT="0" distB="0" distL="0" distR="0" wp14:anchorId="318E00AF" wp14:editId="618452BF">
-            <wp:extent cx="4638675" cy="3695700"/>
-            <wp:effectExtent l="0" t="0" r="9525" b="0"/>
-            <wp:docPr id="12" name="Picture 12"/>
+          <wp:inline distT="0" distB="0" distL="0" distR="0" wp14:anchorId="5C59985A" wp14:editId="41BA3383">
+            <wp:extent cx="5607685" cy="3532005"/>
+            <wp:effectExtent l="0" t="0" r="0" b="0"/>
+            <wp:docPr id="16" name="Picture 16"/>
             <wp:cNvGraphicFramePr>
               <a:graphicFrameLocks xmlns:a="http://schemas.openxmlformats.org/drawingml/2006/main" noChangeAspect="1"/>
             </wp:cNvGraphicFramePr>
@@ -25900,7 +25783,7 @@
               <a:graphicData uri="http://schemas.openxmlformats.org/drawingml/2006/picture">
                 <pic:pic xmlns:pic="http://schemas.openxmlformats.org/drawingml/2006/picture">
                   <pic:nvPicPr>
-                    <pic:cNvPr id="0" name="Picture 5"/>
+                    <pic:cNvPr id="0" name="Picture 6"/>
                     <pic:cNvPicPr>
                       <a:picLocks noChangeAspect="1" noChangeArrowheads="1"/>
                     </pic:cNvPicPr>
@@ -25921,7 +25804,7 @@
                   <pic:spPr bwMode="auto">
                     <a:xfrm>
                       <a:off x="0" y="0"/>
-                      <a:ext cx="4638675" cy="3695700"/>
+                      <a:ext cx="5607685" cy="3532005"/>
                     </a:xfrm>
                     <a:prstGeom prst="rect">
                       <a:avLst/>
@@ -25940,7 +25823,6 @@
     </w:p>
     <w:p>
       <w:r>
-        <w:lastRenderedPageBreak/>
         <w:t>Joonis 8 Klientide registri olemi-suhte diagramm</w:t>
       </w:r>
     </w:p>
@@ -26019,32 +25901,19 @@
         <w:pStyle w:val="Caption"/>
         <w:keepNext/>
       </w:pPr>
-      <w:bookmarkStart w:id="76" w:name="_Ref463175561"/>
+      <w:bookmarkStart w:id="75" w:name="_Ref463175561"/>
       <w:r>
         <w:t xml:space="preserve">Tabel </w:t>
       </w:r>
-      <w:r>
-        <w:fldChar w:fldCharType="begin"/>
-      </w:r>
-      <w:r>
-        <w:instrText xml:space="preserve"> SEQ Tabel \* ARABIC </w:instrText>
-      </w:r>
-      <w:r>
-        <w:fldChar w:fldCharType="separate"/>
-      </w:r>
-      <w:r>
-        <w:rPr>
-          <w:noProof/>
-        </w:rPr>
-        <w:t>5</w:t>
-      </w:r>
-      <w:r>
-        <w:rPr>
-          <w:noProof/>
-        </w:rPr>
-        <w:fldChar w:fldCharType="end"/>
-      </w:r>
-      <w:bookmarkEnd w:id="76"/>
+      <w:fldSimple w:instr=" SEQ Tabel \* ARABIC ">
+        <w:r>
+          <w:rPr>
+            <w:noProof/>
+          </w:rPr>
+          <w:t>5</w:t>
+        </w:r>
+      </w:fldSimple>
+      <w:bookmarkEnd w:id="75"/>
       <w:r>
         <w:t xml:space="preserve"> Olemitüüpide </w:t>
       </w:r>
@@ -26968,19 +26837,19 @@
             <w:pPr>
               <w:snapToGrid w:val="0"/>
             </w:pPr>
-            <w:commentRangeStart w:id="77"/>
+            <w:commentRangeStart w:id="76"/>
             <w:r>
               <w:rPr>
                 <w:color w:val="FF0000"/>
               </w:rPr>
               <w:t>SIIN KIRJELDA HIND JT UUED</w:t>
             </w:r>
-            <w:commentRangeEnd w:id="77"/>
+            <w:commentRangeEnd w:id="76"/>
             <w:r>
               <w:rPr>
                 <w:rStyle w:val="CommentReference"/>
               </w:rPr>
-              <w:commentReference w:id="77"/>
+              <w:commentReference w:id="76"/>
             </w:r>
           </w:p>
         </w:tc>
@@ -27107,32 +26976,19 @@
         <w:pStyle w:val="Caption"/>
         <w:keepNext/>
       </w:pPr>
-      <w:bookmarkStart w:id="78" w:name="_Ref463175753"/>
+      <w:bookmarkStart w:id="77" w:name="_Ref463175753"/>
       <w:r>
         <w:t xml:space="preserve">Tabel </w:t>
       </w:r>
-      <w:r>
-        <w:fldChar w:fldCharType="begin"/>
-      </w:r>
-      <w:r>
-        <w:instrText xml:space="preserve"> SEQ Tabel \* ARABIC </w:instrText>
-      </w:r>
-      <w:r>
-        <w:fldChar w:fldCharType="separate"/>
-      </w:r>
-      <w:r>
-        <w:rPr>
-          <w:noProof/>
-        </w:rPr>
-        <w:t>6</w:t>
-      </w:r>
-      <w:r>
-        <w:rPr>
-          <w:noProof/>
-        </w:rPr>
-        <w:fldChar w:fldCharType="end"/>
-      </w:r>
-      <w:bookmarkEnd w:id="78"/>
+      <w:fldSimple w:instr=" SEQ Tabel \* ARABIC ">
+        <w:r>
+          <w:rPr>
+            <w:noProof/>
+          </w:rPr>
+          <w:t>6</w:t>
+        </w:r>
+      </w:fldSimple>
+      <w:bookmarkEnd w:id="77"/>
       <w:r>
         <w:t xml:space="preserve"> Atribuutide sõnalised kirjeldused.</w:t>
       </w:r>
@@ -29650,8 +29506,8 @@
           <w:color w:val="FF0000"/>
         </w:rPr>
       </w:pPr>
-      <w:bookmarkStart w:id="79" w:name="_Toc50447315"/>
-      <w:bookmarkStart w:id="80" w:name="_Toc473482717"/>
+      <w:bookmarkStart w:id="78" w:name="_Toc50447315"/>
+      <w:bookmarkStart w:id="79" w:name="_Toc473482717"/>
       <w:r>
         <w:rPr>
           <w:rFonts w:cs="Arial"/>
@@ -29659,8 +29515,8 @@
         </w:rPr>
         <w:t>Andmebaasioperatsioonide lepingud</w:t>
       </w:r>
+      <w:bookmarkEnd w:id="78"/>
       <w:bookmarkEnd w:id="79"/>
-      <w:bookmarkEnd w:id="80"/>
     </w:p>
     <w:p>
       <w:pPr>
@@ -32377,7 +32233,7 @@
           <w:color w:val="00B050"/>
         </w:rPr>
       </w:pPr>
-      <w:commentRangeStart w:id="81"/>
+      <w:commentRangeStart w:id="80"/>
       <w:r>
         <w:rPr>
           <w:rFonts w:cs="Arial"/>
@@ -32434,12 +32290,12 @@
         </w:rPr>
         <w:t>Loo seoseid</w:t>
       </w:r>
-      <w:commentRangeEnd w:id="81"/>
+      <w:commentRangeEnd w:id="80"/>
       <w:r>
         <w:rPr>
           <w:rStyle w:val="CommentReference"/>
         </w:rPr>
-        <w:commentReference w:id="81"/>
+        <w:commentReference w:id="80"/>
       </w:r>
     </w:p>
     <w:p>
@@ -33431,8 +33287,8 @@
           <w:rFonts w:cs="Arial"/>
         </w:rPr>
       </w:pPr>
-      <w:bookmarkStart w:id="82" w:name="_Toc50447316"/>
-      <w:bookmarkStart w:id="83" w:name="_Toc473482718"/>
+      <w:bookmarkStart w:id="81" w:name="_Toc50447316"/>
+      <w:bookmarkStart w:id="82" w:name="_Toc473482718"/>
       <w:r>
         <w:rPr>
           <w:rFonts w:cs="Arial"/>
@@ -33440,16 +33296,16 @@
         <w:lastRenderedPageBreak/>
         <w:t>Registri põhiobjekti seisund</w:t>
       </w:r>
-      <w:bookmarkStart w:id="84" w:name="z_Olekudiagramm"/>
-      <w:bookmarkEnd w:id="84"/>
+      <w:bookmarkStart w:id="83" w:name="z_Olekudiagramm"/>
+      <w:bookmarkEnd w:id="83"/>
       <w:r>
         <w:rPr>
           <w:rFonts w:cs="Arial"/>
         </w:rPr>
         <w:t>idiagramm</w:t>
       </w:r>
+      <w:bookmarkEnd w:id="81"/>
       <w:bookmarkEnd w:id="82"/>
-      <w:bookmarkEnd w:id="83"/>
     </w:p>
     <w:p>
       <w:pPr>
@@ -33491,7 +33347,7 @@
       <w:r>
         <w:t xml:space="preserve"> esitab seisundidiagrammi, mis kirjeldab r</w:t>
       </w:r>
-      <w:commentRangeStart w:id="85"/>
+      <w:commentRangeStart w:id="84"/>
       <w:r>
         <w:t>egistri põhiobjekt</w:t>
       </w:r>
@@ -33520,12 +33376,12 @@
         </w:rPr>
         <w:t>.</w:t>
       </w:r>
-      <w:commentRangeEnd w:id="85"/>
+      <w:commentRangeEnd w:id="84"/>
       <w:r>
         <w:rPr>
           <w:rStyle w:val="CommentReference"/>
         </w:rPr>
-        <w:commentReference w:id="85"/>
+        <w:commentReference w:id="84"/>
       </w:r>
     </w:p>
     <w:p>
@@ -33542,7 +33398,6 @@
       <w:r>
         <w:rPr>
           <w:noProof/>
-          <w:lang w:val="en-US" w:eastAsia="en-US"/>
         </w:rPr>
         <w:drawing>
           <wp:inline distT="0" distB="0" distL="0" distR="0" wp14:anchorId="455577B6" wp14:editId="2A59F185">
@@ -33602,32 +33457,19 @@
           <w:iCs/>
         </w:rPr>
       </w:pPr>
-      <w:bookmarkStart w:id="86" w:name="_Ref463175824"/>
+      <w:bookmarkStart w:id="85" w:name="_Ref463175824"/>
       <w:r>
         <w:t xml:space="preserve">Joonis </w:t>
       </w:r>
-      <w:r>
-        <w:fldChar w:fldCharType="begin"/>
-      </w:r>
-      <w:r>
-        <w:instrText xml:space="preserve"> SEQ Joonis \* ARABIC </w:instrText>
-      </w:r>
-      <w:r>
-        <w:fldChar w:fldCharType="separate"/>
-      </w:r>
-      <w:r>
-        <w:rPr>
-          <w:noProof/>
-        </w:rPr>
-        <w:t>5</w:t>
-      </w:r>
-      <w:r>
-        <w:rPr>
-          <w:noProof/>
-        </w:rPr>
-        <w:fldChar w:fldCharType="end"/>
-      </w:r>
-      <w:bookmarkEnd w:id="86"/>
+      <w:fldSimple w:instr=" SEQ Joonis \* ARABIC ">
+        <w:r>
+          <w:rPr>
+            <w:noProof/>
+          </w:rPr>
+          <w:t>5</w:t>
+        </w:r>
+      </w:fldSimple>
+      <w:bookmarkEnd w:id="85"/>
       <w:r>
         <w:t xml:space="preserve"> </w:t>
       </w:r>
@@ -33661,8 +33503,8 @@
           <w:rFonts w:cs="Arial"/>
         </w:rPr>
       </w:pPr>
-      <w:bookmarkStart w:id="87" w:name="_Toc50447317"/>
-      <w:bookmarkStart w:id="88" w:name="_Toc473482719"/>
+      <w:bookmarkStart w:id="86" w:name="_Toc50447317"/>
+      <w:bookmarkStart w:id="87" w:name="_Toc473482719"/>
       <w:r>
         <w:rPr>
           <w:rFonts w:cs="Arial"/>
@@ -33670,16 +33512,16 @@
         <w:lastRenderedPageBreak/>
         <w:t>CRUD m</w:t>
       </w:r>
-      <w:bookmarkStart w:id="89" w:name="z_CRUD"/>
-      <w:bookmarkEnd w:id="89"/>
+      <w:bookmarkStart w:id="88" w:name="z_CRUD"/>
+      <w:bookmarkEnd w:id="88"/>
       <w:r>
         <w:rPr>
           <w:rFonts w:cs="Arial"/>
         </w:rPr>
         <w:t>aatriks</w:t>
       </w:r>
+      <w:bookmarkEnd w:id="86"/>
       <w:bookmarkEnd w:id="87"/>
-      <w:bookmarkEnd w:id="88"/>
     </w:p>
     <w:p/>
     <w:p>
@@ -33761,32 +33603,19 @@
         <w:pStyle w:val="Caption"/>
         <w:keepNext/>
       </w:pPr>
-      <w:bookmarkStart w:id="90" w:name="_Ref463175920"/>
+      <w:bookmarkStart w:id="89" w:name="_Ref463175920"/>
       <w:r>
         <w:t xml:space="preserve">Tabel </w:t>
       </w:r>
-      <w:r>
-        <w:fldChar w:fldCharType="begin"/>
-      </w:r>
-      <w:r>
-        <w:instrText xml:space="preserve"> SEQ Tabel \* ARABIC </w:instrText>
-      </w:r>
-      <w:r>
-        <w:fldChar w:fldCharType="separate"/>
-      </w:r>
-      <w:r>
-        <w:rPr>
-          <w:noProof/>
-        </w:rPr>
-        <w:t>7</w:t>
-      </w:r>
-      <w:r>
-        <w:rPr>
-          <w:noProof/>
-        </w:rPr>
-        <w:fldChar w:fldCharType="end"/>
-      </w:r>
-      <w:bookmarkEnd w:id="90"/>
+      <w:fldSimple w:instr=" SEQ Tabel \* ARABIC ">
+        <w:r>
+          <w:rPr>
+            <w:noProof/>
+          </w:rPr>
+          <w:t>7</w:t>
+        </w:r>
+      </w:fldSimple>
+      <w:bookmarkEnd w:id="89"/>
       <w:r>
         <w:t xml:space="preserve"> CRUD maatriks.</w:t>
       </w:r>
@@ -33806,7 +33635,7 @@
         <w:tblLook w:val="04A0" w:firstRow="1" w:lastRow="0" w:firstColumn="1" w:lastColumn="0" w:noHBand="0" w:noVBand="1"/>
       </w:tblPr>
       <w:tblGrid>
-        <w:gridCol w:w="3459"/>
+        <w:gridCol w:w="3370"/>
         <w:gridCol w:w="390"/>
         <w:gridCol w:w="736"/>
         <w:gridCol w:w="390"/>
@@ -34655,19 +34484,19 @@
             <w:shd w:val="clear" w:color="auto" w:fill="auto"/>
           </w:tcPr>
           <w:p>
-            <w:commentRangeStart w:id="91"/>
+            <w:commentRangeStart w:id="90"/>
             <w:r>
               <w:t>Kauba</w:t>
             </w:r>
             <w:r>
               <w:t>_kategooria</w:t>
             </w:r>
-            <w:commentRangeEnd w:id="91"/>
+            <w:commentRangeEnd w:id="90"/>
             <w:r>
               <w:rPr>
                 <w:rStyle w:val="CommentReference"/>
               </w:rPr>
-              <w:commentReference w:id="91"/>
+              <w:commentReference w:id="90"/>
             </w:r>
             <w:r>
               <w:t>_???liik</w:t>
@@ -35124,8 +34953,6 @@
             </w:r>
           </w:p>
         </w:tc>
-        <w:bookmarkStart w:id="92" w:name="_GoBack"/>
-        <w:bookmarkEnd w:id="92"/>
       </w:tr>
       <w:tr>
         <w:tc>
@@ -35593,6 +35420,9 @@
         </w:tc>
       </w:tr>
       <w:tr>
+        <w:trPr>
+          <w:trHeight w:val="247"/>
+        </w:trPr>
         <w:tc>
           <w:tcPr>
             <w:tcW w:w="2761" w:type="dxa"/>
@@ -35600,7 +35430,7 @@
           </w:tcPr>
           <w:p>
             <w:r>
-              <w:t>Kauba_mudel</w:t>
+              <w:t>Kauba_omadus</w:t>
             </w:r>
           </w:p>
         </w:tc>
@@ -35736,16 +35566,16 @@
       <w:r>
         <w:t xml:space="preserve">Tuvasta </w:t>
       </w:r>
-      <w:commentRangeStart w:id="93"/>
+      <w:commentRangeStart w:id="91"/>
       <w:r>
         <w:t>kasutaja</w:t>
       </w:r>
-      <w:commentRangeEnd w:id="93"/>
+      <w:commentRangeEnd w:id="91"/>
       <w:r>
         <w:rPr>
           <w:rStyle w:val="CommentReference"/>
         </w:rPr>
-        <w:commentReference w:id="93"/>
+        <w:commentReference w:id="91"/>
       </w:r>
     </w:p>
     <w:p>
@@ -35906,8 +35736,8 @@
           <w:rFonts w:cs="Arial"/>
         </w:rPr>
       </w:pPr>
-      <w:bookmarkStart w:id="94" w:name="_Toc50447319"/>
-      <w:bookmarkStart w:id="95" w:name="_Toc473482720"/>
+      <w:bookmarkStart w:id="92" w:name="_Toc50447319"/>
+      <w:bookmarkStart w:id="93" w:name="_Toc473482720"/>
       <w:r>
         <w:rPr>
           <w:rFonts w:cs="Arial"/>
@@ -35921,8 +35751,8 @@
         </w:rPr>
         <w:t>disain</w:t>
       </w:r>
-      <w:bookmarkEnd w:id="94"/>
-      <w:bookmarkEnd w:id="95"/>
+      <w:bookmarkEnd w:id="92"/>
+      <w:bookmarkEnd w:id="93"/>
     </w:p>
     <w:p/>
     <w:p>
@@ -35959,7 +35789,7 @@
           <w:rFonts w:cs="Arial"/>
         </w:rPr>
       </w:pPr>
-      <w:bookmarkStart w:id="96" w:name="_Toc473482721"/>
+      <w:bookmarkStart w:id="94" w:name="_Toc473482721"/>
       <w:r>
         <w:rPr>
           <w:rFonts w:cs="Arial"/>
@@ -36002,14 +35832,14 @@
         </w:rPr>
         <w:t xml:space="preserve"> disain</w:t>
       </w:r>
-      <w:bookmarkEnd w:id="96"/>
+      <w:bookmarkEnd w:id="94"/>
       <w:r>
         <w:rPr>
           <w:rFonts w:cs="Arial"/>
         </w:rPr>
         <w:br w:type="page"/>
       </w:r>
-      <w:bookmarkStart w:id="97" w:name="_Toc473482781"/>
+      <w:bookmarkStart w:id="95" w:name="_Toc473482781"/>
       <w:r>
         <w:rPr>
           <w:rFonts w:cs="Arial"/>
@@ -36017,7 +35847,7 @@
         <w:lastRenderedPageBreak/>
         <w:t>Kasutatud materjalid</w:t>
       </w:r>
-      <w:bookmarkEnd w:id="97"/>
+      <w:bookmarkEnd w:id="95"/>
     </w:p>
     <w:p/>
     <w:p>
@@ -36547,7 +36377,7 @@
 </file>
 
 <file path=word/comments.xml><?xml version="1.0" encoding="utf-8"?>
-<w:comments xmlns:wpc="http://schemas.microsoft.com/office/word/2010/wordprocessingCanvas" xmlns:cx="http://schemas.microsoft.com/office/drawing/2014/chartex" xmlns:cx1="http://schemas.microsoft.com/office/drawing/2015/9/8/chartex" xmlns:cx2="http://schemas.microsoft.com/office/drawing/2015/10/21/chartex" xmlns:mc="http://schemas.openxmlformats.org/markup-compatibility/2006" xmlns:o="urn:schemas-microsoft-com:office:office" xmlns:r="http://schemas.openxmlformats.org/officeDocument/2006/relationships" xmlns:m="http://schemas.openxmlformats.org/officeDocument/2006/math" xmlns:v="urn:schemas-microsoft-com:vml" xmlns:wp14="http://schemas.microsoft.com/office/word/2010/wordprocessingDrawing" xmlns:wp="http://schemas.openxmlformats.org/drawingml/2006/wordprocessingDrawing" xmlns:w10="urn:schemas-microsoft-com:office:word" xmlns:w="http://schemas.openxmlformats.org/wordprocessingml/2006/main" xmlns:w14="http://schemas.microsoft.com/office/word/2010/wordml" xmlns:w15="http://schemas.microsoft.com/office/word/2012/wordml" xmlns:w16se="http://schemas.microsoft.com/office/word/2015/wordml/symex" xmlns:wpg="http://schemas.microsoft.com/office/word/2010/wordprocessingGroup" xmlns:wpi="http://schemas.microsoft.com/office/word/2010/wordprocessingInk" xmlns:wne="http://schemas.microsoft.com/office/word/2006/wordml" xmlns:wps="http://schemas.microsoft.com/office/word/2010/wordprocessingShape" mc:Ignorable="w14 w15 w16se wp14">
+<w:comments xmlns:wpc="http://schemas.microsoft.com/office/word/2010/wordprocessingCanvas" xmlns:cx="http://schemas.microsoft.com/office/drawing/2014/chartex" xmlns:cx1="http://schemas.microsoft.com/office/drawing/2015/9/8/chartex" xmlns:cx2="http://schemas.microsoft.com/office/drawing/2015/10/21/chartex" xmlns:cx3="http://schemas.microsoft.com/office/drawing/2016/5/9/chartex" xmlns:cx4="http://schemas.microsoft.com/office/drawing/2016/5/10/chartex" xmlns:cx5="http://schemas.microsoft.com/office/drawing/2016/5/11/chartex" xmlns:mc="http://schemas.openxmlformats.org/markup-compatibility/2006" xmlns:o="urn:schemas-microsoft-com:office:office" xmlns:r="http://schemas.openxmlformats.org/officeDocument/2006/relationships" xmlns:m="http://schemas.openxmlformats.org/officeDocument/2006/math" xmlns:v="urn:schemas-microsoft-com:vml" xmlns:wp14="http://schemas.microsoft.com/office/word/2010/wordprocessingDrawing" xmlns:wp="http://schemas.openxmlformats.org/drawingml/2006/wordprocessingDrawing" xmlns:w10="urn:schemas-microsoft-com:office:word" xmlns:w="http://schemas.openxmlformats.org/wordprocessingml/2006/main" xmlns:w14="http://schemas.microsoft.com/office/word/2010/wordml" xmlns:w15="http://schemas.microsoft.com/office/word/2012/wordml" xmlns:w16se="http://schemas.microsoft.com/office/word/2015/wordml/symex" xmlns:wpg="http://schemas.microsoft.com/office/word/2010/wordprocessingGroup" xmlns:wpi="http://schemas.microsoft.com/office/word/2010/wordprocessingInk" xmlns:wne="http://schemas.microsoft.com/office/word/2006/wordml" xmlns:wps="http://schemas.microsoft.com/office/word/2010/wordprocessingShape" mc:Ignorable="w14 w15 w16se wp14">
   <w:comment w:id="40" w:author="TanelEST" w:date="2017-03-02T17:04:00Z" w:initials="T">
     <w:p>
       <w:pPr>
@@ -36580,7 +36410,7 @@
       </w:r>
     </w:p>
   </w:comment>
-  <w:comment w:id="68" w:author="TanelEST" w:date="2017-03-02T16:53:00Z" w:initials="T">
+  <w:comment w:id="69" w:author="TanelEST" w:date="2017-03-02T16:53:00Z" w:initials="T">
     <w:p>
       <w:pPr>
         <w:pStyle w:val="CommentText"/>
@@ -36593,7 +36423,7 @@
       </w:r>
     </w:p>
   </w:comment>
-  <w:comment w:id="72" w:author="Erki Eessaar" w:date="2017-01-29T17:14:00Z" w:initials="EE">
+  <w:comment w:id="73" w:author="Erki Eessaar" w:date="2017-01-29T17:14:00Z" w:initials="EE">
     <w:p>
       <w:pPr>
         <w:pStyle w:val="CommentText"/>
@@ -36612,7 +36442,7 @@
       </w:r>
     </w:p>
   </w:comment>
-  <w:comment w:id="73" w:author="TanelEST" w:date="2017-03-02T17:06:00Z" w:initials="T">
+  <w:comment w:id="76" w:author="TanelEST" w:date="2017-03-02T17:07:00Z" w:initials="T">
     <w:p>
       <w:pPr>
         <w:pStyle w:val="CommentText"/>
@@ -36624,11 +36454,11 @@
         <w:annotationRef/>
       </w:r>
       <w:r>
-        <w:t>Muuda ära see asi</w:t>
+        <w:t>Mitte hind, vaid uued klassid ja järgmisesse tabelisse atribuudud</w:t>
       </w:r>
     </w:p>
   </w:comment>
-  <w:comment w:id="75" w:author="TanelEST" w:date="2017-03-02T17:06:00Z" w:initials="T">
+  <w:comment w:id="80" w:author="Kairit Sims" w:date="2017-02-27T16:01:00Z" w:initials="KS">
     <w:p>
       <w:pPr>
         <w:pStyle w:val="CommentText"/>
@@ -36640,11 +36470,11 @@
         <w:annotationRef/>
       </w:r>
       <w:r>
-        <w:t>Võta atribuudid ära</w:t>
+        <w:t>???????</w:t>
       </w:r>
     </w:p>
   </w:comment>
-  <w:comment w:id="77" w:author="TanelEST" w:date="2017-03-02T17:07:00Z" w:initials="T">
+  <w:comment w:id="84" w:author="Erki Eessaar" w:date="2016-01-30T16:00:00Z" w:initials="EE">
     <w:p>
       <w:pPr>
         <w:pStyle w:val="CommentText"/>
@@ -36656,11 +36486,11 @@
         <w:annotationRef/>
       </w:r>
       <w:r>
-        <w:t>Mitte hind, vaid uued klassid ja järgmisesse tabelisse atribuudud</w:t>
+        <w:t>Diagrammil tuleb esitada sündmused ja viited operatsioonidele.</w:t>
       </w:r>
     </w:p>
   </w:comment>
-  <w:comment w:id="81" w:author="Kairit Sims" w:date="2017-02-27T16:01:00Z" w:initials="KS">
+  <w:comment w:id="90" w:author="Kairit Sims" w:date="2017-02-27T16:14:00Z" w:initials="KS">
     <w:p>
       <w:pPr>
         <w:pStyle w:val="CommentText"/>
@@ -36672,43 +36502,11 @@
         <w:annotationRef/>
       </w:r>
       <w:r>
-        <w:t>???????</w:t>
+        <w:t>Miks neid kaks tükki on?</w:t>
       </w:r>
     </w:p>
   </w:comment>
-  <w:comment w:id="85" w:author="Erki Eessaar" w:date="2016-01-30T16:00:00Z" w:initials="EE">
-    <w:p>
-      <w:pPr>
-        <w:pStyle w:val="CommentText"/>
-      </w:pPr>
-      <w:r>
-        <w:rPr>
-          <w:rStyle w:val="CommentReference"/>
-        </w:rPr>
-        <w:annotationRef/>
-      </w:r>
-      <w:r>
-        <w:t>Diagrammil tuleb esitada sündmused ja viited operatsioonidele.</w:t>
-      </w:r>
-    </w:p>
-  </w:comment>
-  <w:comment w:id="91" w:author="Kairit Sims" w:date="2017-02-27T16:14:00Z" w:initials="KS">
-    <w:p>
-      <w:pPr>
-        <w:pStyle w:val="CommentText"/>
-      </w:pPr>
-      <w:r>
-        <w:rPr>
-          <w:rStyle w:val="CommentReference"/>
-        </w:rPr>
-        <w:annotationRef/>
-      </w:r>
-      <w:r>
-        <w:t>Miks neid kaks tükki on?</w:t>
-      </w:r>
-    </w:p>
-  </w:comment>
-  <w:comment w:id="93" w:author="TanelEST" w:date="2017-03-02T17:08:00Z" w:initials="T">
+  <w:comment w:id="91" w:author="TanelEST" w:date="2017-03-02T17:08:00Z" w:initials="T">
     <w:p>
       <w:pPr>
         <w:pStyle w:val="CommentText"/>
@@ -36728,13 +36526,11 @@
 </file>
 
 <file path=word/commentsExtended.xml><?xml version="1.0" encoding="utf-8"?>
-<w15:commentsEx xmlns:wpc="http://schemas.microsoft.com/office/word/2010/wordprocessingCanvas" xmlns:cx="http://schemas.microsoft.com/office/drawing/2014/chartex" xmlns:cx1="http://schemas.microsoft.com/office/drawing/2015/9/8/chartex" xmlns:cx2="http://schemas.microsoft.com/office/drawing/2015/10/21/chartex" xmlns:mc="http://schemas.openxmlformats.org/markup-compatibility/2006" xmlns:o="urn:schemas-microsoft-com:office:office" xmlns:r="http://schemas.openxmlformats.org/officeDocument/2006/relationships" xmlns:m="http://schemas.openxmlformats.org/officeDocument/2006/math" xmlns:v="urn:schemas-microsoft-com:vml" xmlns:wp14="http://schemas.microsoft.com/office/word/2010/wordprocessingDrawing" xmlns:wp="http://schemas.openxmlformats.org/drawingml/2006/wordprocessingDrawing" xmlns:w10="urn:schemas-microsoft-com:office:word" xmlns:w="http://schemas.openxmlformats.org/wordprocessingml/2006/main" xmlns:w14="http://schemas.microsoft.com/office/word/2010/wordml" xmlns:w15="http://schemas.microsoft.com/office/word/2012/wordml" xmlns:w16se="http://schemas.microsoft.com/office/word/2015/wordml/symex" xmlns:wpg="http://schemas.microsoft.com/office/word/2010/wordprocessingGroup" xmlns:wpi="http://schemas.microsoft.com/office/word/2010/wordprocessingInk" xmlns:wne="http://schemas.microsoft.com/office/word/2006/wordml" xmlns:wps="http://schemas.microsoft.com/office/word/2010/wordprocessingShape" mc:Ignorable="w14 w15 w16se wp14">
+<w15:commentsEx xmlns:wpc="http://schemas.microsoft.com/office/word/2010/wordprocessingCanvas" xmlns:cx="http://schemas.microsoft.com/office/drawing/2014/chartex" xmlns:cx1="http://schemas.microsoft.com/office/drawing/2015/9/8/chartex" xmlns:cx2="http://schemas.microsoft.com/office/drawing/2015/10/21/chartex" xmlns:cx3="http://schemas.microsoft.com/office/drawing/2016/5/9/chartex" xmlns:cx4="http://schemas.microsoft.com/office/drawing/2016/5/10/chartex" xmlns:cx5="http://schemas.microsoft.com/office/drawing/2016/5/11/chartex" xmlns:mc="http://schemas.openxmlformats.org/markup-compatibility/2006" xmlns:o="urn:schemas-microsoft-com:office:office" xmlns:r="http://schemas.openxmlformats.org/officeDocument/2006/relationships" xmlns:m="http://schemas.openxmlformats.org/officeDocument/2006/math" xmlns:v="urn:schemas-microsoft-com:vml" xmlns:wp14="http://schemas.microsoft.com/office/word/2010/wordprocessingDrawing" xmlns:wp="http://schemas.openxmlformats.org/drawingml/2006/wordprocessingDrawing" xmlns:w10="urn:schemas-microsoft-com:office:word" xmlns:w="http://schemas.openxmlformats.org/wordprocessingml/2006/main" xmlns:w14="http://schemas.microsoft.com/office/word/2010/wordml" xmlns:w15="http://schemas.microsoft.com/office/word/2012/wordml" xmlns:w16se="http://schemas.microsoft.com/office/word/2015/wordml/symex" xmlns:wpg="http://schemas.microsoft.com/office/word/2010/wordprocessingGroup" xmlns:wpi="http://schemas.microsoft.com/office/word/2010/wordprocessingInk" xmlns:wne="http://schemas.microsoft.com/office/word/2006/wordml" xmlns:wps="http://schemas.microsoft.com/office/word/2010/wordprocessingShape" mc:Ignorable="w14 w15 w16se wp14">
   <w15:commentEx w15:paraId="6F8C0D33" w15:done="0"/>
   <w15:commentEx w15:paraId="25EE95FD" w15:done="0"/>
   <w15:commentEx w15:paraId="3728059E" w15:done="0"/>
   <w15:commentEx w15:paraId="1197CECE" w15:done="0"/>
-  <w15:commentEx w15:paraId="49B6F005" w15:done="0"/>
-  <w15:commentEx w15:paraId="029A5218" w15:done="0"/>
   <w15:commentEx w15:paraId="24F1CA22" w15:done="0"/>
   <w15:commentEx w15:paraId="6A913C2B" w15:done="0"/>
   <w15:commentEx w15:paraId="30AAD8DE" w15:done="0"/>
@@ -36744,7 +36540,7 @@
 </file>
 
 <file path=word/endnotes.xml><?xml version="1.0" encoding="utf-8"?>
-<w:endnotes xmlns:wpc="http://schemas.microsoft.com/office/word/2010/wordprocessingCanvas" xmlns:cx="http://schemas.microsoft.com/office/drawing/2014/chartex" xmlns:cx1="http://schemas.microsoft.com/office/drawing/2015/9/8/chartex" xmlns:cx2="http://schemas.microsoft.com/office/drawing/2015/10/21/chartex" xmlns:mc="http://schemas.openxmlformats.org/markup-compatibility/2006" xmlns:o="urn:schemas-microsoft-com:office:office" xmlns:r="http://schemas.openxmlformats.org/officeDocument/2006/relationships" xmlns:m="http://schemas.openxmlformats.org/officeDocument/2006/math" xmlns:v="urn:schemas-microsoft-com:vml" xmlns:wp14="http://schemas.microsoft.com/office/word/2010/wordprocessingDrawing" xmlns:wp="http://schemas.openxmlformats.org/drawingml/2006/wordprocessingDrawing" xmlns:w10="urn:schemas-microsoft-com:office:word" xmlns:w="http://schemas.openxmlformats.org/wordprocessingml/2006/main" xmlns:w14="http://schemas.microsoft.com/office/word/2010/wordml" xmlns:w15="http://schemas.microsoft.com/office/word/2012/wordml" xmlns:w16se="http://schemas.microsoft.com/office/word/2015/wordml/symex" xmlns:wpg="http://schemas.microsoft.com/office/word/2010/wordprocessingGroup" xmlns:wpi="http://schemas.microsoft.com/office/word/2010/wordprocessingInk" xmlns:wne="http://schemas.microsoft.com/office/word/2006/wordml" xmlns:wps="http://schemas.microsoft.com/office/word/2010/wordprocessingShape" mc:Ignorable="w14 w15 w16se wp14">
+<w:endnotes xmlns:wpc="http://schemas.microsoft.com/office/word/2010/wordprocessingCanvas" xmlns:cx="http://schemas.microsoft.com/office/drawing/2014/chartex" xmlns:cx1="http://schemas.microsoft.com/office/drawing/2015/9/8/chartex" xmlns:cx2="http://schemas.microsoft.com/office/drawing/2015/10/21/chartex" xmlns:cx3="http://schemas.microsoft.com/office/drawing/2016/5/9/chartex" xmlns:cx4="http://schemas.microsoft.com/office/drawing/2016/5/10/chartex" xmlns:cx5="http://schemas.microsoft.com/office/drawing/2016/5/11/chartex" xmlns:mc="http://schemas.openxmlformats.org/markup-compatibility/2006" xmlns:o="urn:schemas-microsoft-com:office:office" xmlns:r="http://schemas.openxmlformats.org/officeDocument/2006/relationships" xmlns:m="http://schemas.openxmlformats.org/officeDocument/2006/math" xmlns:v="urn:schemas-microsoft-com:vml" xmlns:wp14="http://schemas.microsoft.com/office/word/2010/wordprocessingDrawing" xmlns:wp="http://schemas.openxmlformats.org/drawingml/2006/wordprocessingDrawing" xmlns:w10="urn:schemas-microsoft-com:office:word" xmlns:w="http://schemas.openxmlformats.org/wordprocessingml/2006/main" xmlns:w14="http://schemas.microsoft.com/office/word/2010/wordml" xmlns:w15="http://schemas.microsoft.com/office/word/2012/wordml" xmlns:w16se="http://schemas.microsoft.com/office/word/2015/wordml/symex" xmlns:wpg="http://schemas.microsoft.com/office/word/2010/wordprocessingGroup" xmlns:wpi="http://schemas.microsoft.com/office/word/2010/wordprocessingInk" xmlns:wne="http://schemas.microsoft.com/office/word/2006/wordml" xmlns:wps="http://schemas.microsoft.com/office/word/2010/wordprocessingShape" mc:Ignorable="w14 w15 w16se wp14">
   <w:endnote w:type="separator" w:id="-1">
     <w:p>
       <w:r>
@@ -36763,7 +36559,7 @@
 </file>
 
 <file path=word/footer1.xml><?xml version="1.0" encoding="utf-8"?>
-<w:ftr xmlns:wpc="http://schemas.microsoft.com/office/word/2010/wordprocessingCanvas" xmlns:cx="http://schemas.microsoft.com/office/drawing/2014/chartex" xmlns:cx1="http://schemas.microsoft.com/office/drawing/2015/9/8/chartex" xmlns:cx2="http://schemas.microsoft.com/office/drawing/2015/10/21/chartex" xmlns:mc="http://schemas.openxmlformats.org/markup-compatibility/2006" xmlns:o="urn:schemas-microsoft-com:office:office" xmlns:r="http://schemas.openxmlformats.org/officeDocument/2006/relationships" xmlns:m="http://schemas.openxmlformats.org/officeDocument/2006/math" xmlns:v="urn:schemas-microsoft-com:vml" xmlns:wp14="http://schemas.microsoft.com/office/word/2010/wordprocessingDrawing" xmlns:wp="http://schemas.openxmlformats.org/drawingml/2006/wordprocessingDrawing" xmlns:w10="urn:schemas-microsoft-com:office:word" xmlns:w="http://schemas.openxmlformats.org/wordprocessingml/2006/main" xmlns:w14="http://schemas.microsoft.com/office/word/2010/wordml" xmlns:w15="http://schemas.microsoft.com/office/word/2012/wordml" xmlns:w16se="http://schemas.microsoft.com/office/word/2015/wordml/symex" xmlns:wpg="http://schemas.microsoft.com/office/word/2010/wordprocessingGroup" xmlns:wpi="http://schemas.microsoft.com/office/word/2010/wordprocessingInk" xmlns:wne="http://schemas.microsoft.com/office/word/2006/wordml" xmlns:wps="http://schemas.microsoft.com/office/word/2010/wordprocessingShape" mc:Ignorable="w14 w15 w16se wp14">
+<w:ftr xmlns:wpc="http://schemas.microsoft.com/office/word/2010/wordprocessingCanvas" xmlns:cx="http://schemas.microsoft.com/office/drawing/2014/chartex" xmlns:cx1="http://schemas.microsoft.com/office/drawing/2015/9/8/chartex" xmlns:cx2="http://schemas.microsoft.com/office/drawing/2015/10/21/chartex" xmlns:cx3="http://schemas.microsoft.com/office/drawing/2016/5/9/chartex" xmlns:cx4="http://schemas.microsoft.com/office/drawing/2016/5/10/chartex" xmlns:cx5="http://schemas.microsoft.com/office/drawing/2016/5/11/chartex" xmlns:mc="http://schemas.openxmlformats.org/markup-compatibility/2006" xmlns:o="urn:schemas-microsoft-com:office:office" xmlns:r="http://schemas.openxmlformats.org/officeDocument/2006/relationships" xmlns:m="http://schemas.openxmlformats.org/officeDocument/2006/math" xmlns:v="urn:schemas-microsoft-com:vml" xmlns:wp14="http://schemas.microsoft.com/office/word/2010/wordprocessingDrawing" xmlns:wp="http://schemas.openxmlformats.org/drawingml/2006/wordprocessingDrawing" xmlns:w10="urn:schemas-microsoft-com:office:word" xmlns:w="http://schemas.openxmlformats.org/wordprocessingml/2006/main" xmlns:w14="http://schemas.microsoft.com/office/word/2010/wordml" xmlns:w15="http://schemas.microsoft.com/office/word/2012/wordml" xmlns:w16se="http://schemas.microsoft.com/office/word/2015/wordml/symex" xmlns:wpg="http://schemas.microsoft.com/office/word/2010/wordprocessingGroup" xmlns:wpi="http://schemas.microsoft.com/office/word/2010/wordprocessingInk" xmlns:wne="http://schemas.microsoft.com/office/word/2006/wordml" xmlns:wps="http://schemas.microsoft.com/office/word/2010/wordprocessingShape" mc:Ignorable="w14 w15 w16se wp14">
   <w:p>
     <w:pPr>
       <w:pStyle w:val="Footer"/>
@@ -36801,7 +36597,7 @@
 </file>
 
 <file path=word/footer2.xml><?xml version="1.0" encoding="utf-8"?>
-<w:ftr xmlns:wpc="http://schemas.microsoft.com/office/word/2010/wordprocessingCanvas" xmlns:cx="http://schemas.microsoft.com/office/drawing/2014/chartex" xmlns:cx1="http://schemas.microsoft.com/office/drawing/2015/9/8/chartex" xmlns:cx2="http://schemas.microsoft.com/office/drawing/2015/10/21/chartex" xmlns:mc="http://schemas.openxmlformats.org/markup-compatibility/2006" xmlns:o="urn:schemas-microsoft-com:office:office" xmlns:r="http://schemas.openxmlformats.org/officeDocument/2006/relationships" xmlns:m="http://schemas.openxmlformats.org/officeDocument/2006/math" xmlns:v="urn:schemas-microsoft-com:vml" xmlns:wp14="http://schemas.microsoft.com/office/word/2010/wordprocessingDrawing" xmlns:wp="http://schemas.openxmlformats.org/drawingml/2006/wordprocessingDrawing" xmlns:w10="urn:schemas-microsoft-com:office:word" xmlns:w="http://schemas.openxmlformats.org/wordprocessingml/2006/main" xmlns:w14="http://schemas.microsoft.com/office/word/2010/wordml" xmlns:w15="http://schemas.microsoft.com/office/word/2012/wordml" xmlns:w16se="http://schemas.microsoft.com/office/word/2015/wordml/symex" xmlns:wpg="http://schemas.microsoft.com/office/word/2010/wordprocessingGroup" xmlns:wpi="http://schemas.microsoft.com/office/word/2010/wordprocessingInk" xmlns:wne="http://schemas.microsoft.com/office/word/2006/wordml" xmlns:wps="http://schemas.microsoft.com/office/word/2010/wordprocessingShape" mc:Ignorable="w14 w15 w16se wp14">
+<w:ftr xmlns:wpc="http://schemas.microsoft.com/office/word/2010/wordprocessingCanvas" xmlns:cx="http://schemas.microsoft.com/office/drawing/2014/chartex" xmlns:cx1="http://schemas.microsoft.com/office/drawing/2015/9/8/chartex" xmlns:cx2="http://schemas.microsoft.com/office/drawing/2015/10/21/chartex" xmlns:cx3="http://schemas.microsoft.com/office/drawing/2016/5/9/chartex" xmlns:cx4="http://schemas.microsoft.com/office/drawing/2016/5/10/chartex" xmlns:cx5="http://schemas.microsoft.com/office/drawing/2016/5/11/chartex" xmlns:mc="http://schemas.openxmlformats.org/markup-compatibility/2006" xmlns:o="urn:schemas-microsoft-com:office:office" xmlns:r="http://schemas.openxmlformats.org/officeDocument/2006/relationships" xmlns:m="http://schemas.openxmlformats.org/officeDocument/2006/math" xmlns:v="urn:schemas-microsoft-com:vml" xmlns:wp14="http://schemas.microsoft.com/office/word/2010/wordprocessingDrawing" xmlns:wp="http://schemas.openxmlformats.org/drawingml/2006/wordprocessingDrawing" xmlns:w10="urn:schemas-microsoft-com:office:word" xmlns:w="http://schemas.openxmlformats.org/wordprocessingml/2006/main" xmlns:w14="http://schemas.microsoft.com/office/word/2010/wordml" xmlns:w15="http://schemas.microsoft.com/office/word/2012/wordml" xmlns:w16se="http://schemas.microsoft.com/office/word/2015/wordml/symex" xmlns:wpg="http://schemas.microsoft.com/office/word/2010/wordprocessingGroup" xmlns:wpi="http://schemas.microsoft.com/office/word/2010/wordprocessingInk" xmlns:wne="http://schemas.microsoft.com/office/word/2006/wordml" xmlns:wps="http://schemas.microsoft.com/office/word/2010/wordprocessingShape" mc:Ignorable="w14 w15 w16se wp14">
   <w:p>
     <w:pPr>
       <w:pStyle w:val="Footer"/>
@@ -36838,7 +36634,7 @@
 </file>
 
 <file path=word/footer3.xml><?xml version="1.0" encoding="utf-8"?>
-<w:ftr xmlns:wpc="http://schemas.microsoft.com/office/word/2010/wordprocessingCanvas" xmlns:cx="http://schemas.microsoft.com/office/drawing/2014/chartex" xmlns:cx1="http://schemas.microsoft.com/office/drawing/2015/9/8/chartex" xmlns:cx2="http://schemas.microsoft.com/office/drawing/2015/10/21/chartex" xmlns:mc="http://schemas.openxmlformats.org/markup-compatibility/2006" xmlns:o="urn:schemas-microsoft-com:office:office" xmlns:r="http://schemas.openxmlformats.org/officeDocument/2006/relationships" xmlns:m="http://schemas.openxmlformats.org/officeDocument/2006/math" xmlns:v="urn:schemas-microsoft-com:vml" xmlns:wp14="http://schemas.microsoft.com/office/word/2010/wordprocessingDrawing" xmlns:wp="http://schemas.openxmlformats.org/drawingml/2006/wordprocessingDrawing" xmlns:w10="urn:schemas-microsoft-com:office:word" xmlns:w="http://schemas.openxmlformats.org/wordprocessingml/2006/main" xmlns:w14="http://schemas.microsoft.com/office/word/2010/wordml" xmlns:w15="http://schemas.microsoft.com/office/word/2012/wordml" xmlns:w16se="http://schemas.microsoft.com/office/word/2015/wordml/symex" xmlns:wpg="http://schemas.microsoft.com/office/word/2010/wordprocessingGroup" xmlns:wpi="http://schemas.microsoft.com/office/word/2010/wordprocessingInk" xmlns:wne="http://schemas.microsoft.com/office/word/2006/wordml" xmlns:wps="http://schemas.microsoft.com/office/word/2010/wordprocessingShape" mc:Ignorable="w14 w15 w16se wp14">
+<w:ftr xmlns:wpc="http://schemas.microsoft.com/office/word/2010/wordprocessingCanvas" xmlns:cx="http://schemas.microsoft.com/office/drawing/2014/chartex" xmlns:cx1="http://schemas.microsoft.com/office/drawing/2015/9/8/chartex" xmlns:cx2="http://schemas.microsoft.com/office/drawing/2015/10/21/chartex" xmlns:cx3="http://schemas.microsoft.com/office/drawing/2016/5/9/chartex" xmlns:cx4="http://schemas.microsoft.com/office/drawing/2016/5/10/chartex" xmlns:cx5="http://schemas.microsoft.com/office/drawing/2016/5/11/chartex" xmlns:mc="http://schemas.openxmlformats.org/markup-compatibility/2006" xmlns:o="urn:schemas-microsoft-com:office:office" xmlns:r="http://schemas.openxmlformats.org/officeDocument/2006/relationships" xmlns:m="http://schemas.openxmlformats.org/officeDocument/2006/math" xmlns:v="urn:schemas-microsoft-com:vml" xmlns:wp14="http://schemas.microsoft.com/office/word/2010/wordprocessingDrawing" xmlns:wp="http://schemas.openxmlformats.org/drawingml/2006/wordprocessingDrawing" xmlns:w10="urn:schemas-microsoft-com:office:word" xmlns:w="http://schemas.openxmlformats.org/wordprocessingml/2006/main" xmlns:w14="http://schemas.microsoft.com/office/word/2010/wordml" xmlns:w15="http://schemas.microsoft.com/office/word/2012/wordml" xmlns:w16se="http://schemas.microsoft.com/office/word/2015/wordml/symex" xmlns:wpg="http://schemas.microsoft.com/office/word/2010/wordprocessingGroup" xmlns:wpi="http://schemas.microsoft.com/office/word/2010/wordprocessingInk" xmlns:wne="http://schemas.microsoft.com/office/word/2006/wordml" xmlns:wps="http://schemas.microsoft.com/office/word/2010/wordprocessingShape" mc:Ignorable="w14 w15 w16se wp14">
   <w:p>
     <w:pPr>
       <w:pStyle w:val="Footer"/>
@@ -36871,7 +36667,7 @@
         <w:rStyle w:val="PageNumber"/>
         <w:noProof/>
       </w:rPr>
-      <w:t>42</w:t>
+      <w:t>21</w:t>
     </w:r>
     <w:r>
       <w:rPr>
@@ -36892,7 +36688,6 @@
     <w:r>
       <w:rPr>
         <w:noProof/>
-        <w:lang w:val="en-US" w:eastAsia="en-US"/>
       </w:rPr>
       <mc:AlternateContent>
         <mc:Choice Requires="wps">
@@ -36988,7 +36783,7 @@
 </file>
 
 <file path=word/footnotes.xml><?xml version="1.0" encoding="utf-8"?>
-<w:footnotes xmlns:wpc="http://schemas.microsoft.com/office/word/2010/wordprocessingCanvas" xmlns:cx="http://schemas.microsoft.com/office/drawing/2014/chartex" xmlns:cx1="http://schemas.microsoft.com/office/drawing/2015/9/8/chartex" xmlns:cx2="http://schemas.microsoft.com/office/drawing/2015/10/21/chartex" xmlns:mc="http://schemas.openxmlformats.org/markup-compatibility/2006" xmlns:o="urn:schemas-microsoft-com:office:office" xmlns:r="http://schemas.openxmlformats.org/officeDocument/2006/relationships" xmlns:m="http://schemas.openxmlformats.org/officeDocument/2006/math" xmlns:v="urn:schemas-microsoft-com:vml" xmlns:wp14="http://schemas.microsoft.com/office/word/2010/wordprocessingDrawing" xmlns:wp="http://schemas.openxmlformats.org/drawingml/2006/wordprocessingDrawing" xmlns:w10="urn:schemas-microsoft-com:office:word" xmlns:w="http://schemas.openxmlformats.org/wordprocessingml/2006/main" xmlns:w14="http://schemas.microsoft.com/office/word/2010/wordml" xmlns:w15="http://schemas.microsoft.com/office/word/2012/wordml" xmlns:w16se="http://schemas.microsoft.com/office/word/2015/wordml/symex" xmlns:wpg="http://schemas.microsoft.com/office/word/2010/wordprocessingGroup" xmlns:wpi="http://schemas.microsoft.com/office/word/2010/wordprocessingInk" xmlns:wne="http://schemas.microsoft.com/office/word/2006/wordml" xmlns:wps="http://schemas.microsoft.com/office/word/2010/wordprocessingShape" mc:Ignorable="w14 w15 w16se wp14">
+<w:footnotes xmlns:wpc="http://schemas.microsoft.com/office/word/2010/wordprocessingCanvas" xmlns:cx="http://schemas.microsoft.com/office/drawing/2014/chartex" xmlns:cx1="http://schemas.microsoft.com/office/drawing/2015/9/8/chartex" xmlns:cx2="http://schemas.microsoft.com/office/drawing/2015/10/21/chartex" xmlns:cx3="http://schemas.microsoft.com/office/drawing/2016/5/9/chartex" xmlns:cx4="http://schemas.microsoft.com/office/drawing/2016/5/10/chartex" xmlns:cx5="http://schemas.microsoft.com/office/drawing/2016/5/11/chartex" xmlns:mc="http://schemas.openxmlformats.org/markup-compatibility/2006" xmlns:o="urn:schemas-microsoft-com:office:office" xmlns:r="http://schemas.openxmlformats.org/officeDocument/2006/relationships" xmlns:m="http://schemas.openxmlformats.org/officeDocument/2006/math" xmlns:v="urn:schemas-microsoft-com:vml" xmlns:wp14="http://schemas.microsoft.com/office/word/2010/wordprocessingDrawing" xmlns:wp="http://schemas.openxmlformats.org/drawingml/2006/wordprocessingDrawing" xmlns:w10="urn:schemas-microsoft-com:office:word" xmlns:w="http://schemas.openxmlformats.org/wordprocessingml/2006/main" xmlns:w14="http://schemas.microsoft.com/office/word/2010/wordml" xmlns:w15="http://schemas.microsoft.com/office/word/2012/wordml" xmlns:w16se="http://schemas.microsoft.com/office/word/2015/wordml/symex" xmlns:wpg="http://schemas.microsoft.com/office/word/2010/wordprocessingGroup" xmlns:wpi="http://schemas.microsoft.com/office/word/2010/wordprocessingInk" xmlns:wne="http://schemas.microsoft.com/office/word/2006/wordml" xmlns:wps="http://schemas.microsoft.com/office/word/2010/wordprocessingShape" mc:Ignorable="w14 w15 w16se wp14">
   <w:footnote w:type="separator" w:id="-1">
     <w:p>
       <w:r>
@@ -37007,7 +36802,7 @@
 </file>
 
 <file path=word/header1.xml><?xml version="1.0" encoding="utf-8"?>
-<w:hdr xmlns:wpc="http://schemas.microsoft.com/office/word/2010/wordprocessingCanvas" xmlns:cx="http://schemas.microsoft.com/office/drawing/2014/chartex" xmlns:cx1="http://schemas.microsoft.com/office/drawing/2015/9/8/chartex" xmlns:cx2="http://schemas.microsoft.com/office/drawing/2015/10/21/chartex" xmlns:mc="http://schemas.openxmlformats.org/markup-compatibility/2006" xmlns:o="urn:schemas-microsoft-com:office:office" xmlns:r="http://schemas.openxmlformats.org/officeDocument/2006/relationships" xmlns:m="http://schemas.openxmlformats.org/officeDocument/2006/math" xmlns:v="urn:schemas-microsoft-com:vml" xmlns:wp14="http://schemas.microsoft.com/office/word/2010/wordprocessingDrawing" xmlns:wp="http://schemas.openxmlformats.org/drawingml/2006/wordprocessingDrawing" xmlns:w10="urn:schemas-microsoft-com:office:word" xmlns:w="http://schemas.openxmlformats.org/wordprocessingml/2006/main" xmlns:w14="http://schemas.microsoft.com/office/word/2010/wordml" xmlns:w15="http://schemas.microsoft.com/office/word/2012/wordml" xmlns:w16se="http://schemas.microsoft.com/office/word/2015/wordml/symex" xmlns:wpg="http://schemas.microsoft.com/office/word/2010/wordprocessingGroup" xmlns:wpi="http://schemas.microsoft.com/office/word/2010/wordprocessingInk" xmlns:wne="http://schemas.microsoft.com/office/word/2006/wordml" xmlns:wps="http://schemas.microsoft.com/office/word/2010/wordprocessingShape" mc:Ignorable="w14 w15 w16se wp14">
+<w:hdr xmlns:wpc="http://schemas.microsoft.com/office/word/2010/wordprocessingCanvas" xmlns:cx="http://schemas.microsoft.com/office/drawing/2014/chartex" xmlns:cx1="http://schemas.microsoft.com/office/drawing/2015/9/8/chartex" xmlns:cx2="http://schemas.microsoft.com/office/drawing/2015/10/21/chartex" xmlns:cx3="http://schemas.microsoft.com/office/drawing/2016/5/9/chartex" xmlns:cx4="http://schemas.microsoft.com/office/drawing/2016/5/10/chartex" xmlns:cx5="http://schemas.microsoft.com/office/drawing/2016/5/11/chartex" xmlns:mc="http://schemas.openxmlformats.org/markup-compatibility/2006" xmlns:o="urn:schemas-microsoft-com:office:office" xmlns:r="http://schemas.openxmlformats.org/officeDocument/2006/relationships" xmlns:m="http://schemas.openxmlformats.org/officeDocument/2006/math" xmlns:v="urn:schemas-microsoft-com:vml" xmlns:wp14="http://schemas.microsoft.com/office/word/2010/wordprocessingDrawing" xmlns:wp="http://schemas.openxmlformats.org/drawingml/2006/wordprocessingDrawing" xmlns:w10="urn:schemas-microsoft-com:office:word" xmlns:w="http://schemas.openxmlformats.org/wordprocessingml/2006/main" xmlns:w14="http://schemas.microsoft.com/office/word/2010/wordml" xmlns:w15="http://schemas.microsoft.com/office/word/2012/wordml" xmlns:w16se="http://schemas.microsoft.com/office/word/2015/wordml/symex" xmlns:wpg="http://schemas.microsoft.com/office/word/2010/wordprocessingGroup" xmlns:wpi="http://schemas.microsoft.com/office/word/2010/wordprocessingInk" xmlns:wne="http://schemas.microsoft.com/office/word/2006/wordml" xmlns:wps="http://schemas.microsoft.com/office/word/2010/wordprocessingShape" mc:Ignorable="w14 w15 w16se wp14">
   <w:p>
     <w:pPr>
       <w:pStyle w:val="Header"/>
@@ -37020,7 +36815,7 @@
 </file>
 
 <file path=word/header2.xml><?xml version="1.0" encoding="utf-8"?>
-<w:hdr xmlns:wpc="http://schemas.microsoft.com/office/word/2010/wordprocessingCanvas" xmlns:cx="http://schemas.microsoft.com/office/drawing/2014/chartex" xmlns:cx1="http://schemas.microsoft.com/office/drawing/2015/9/8/chartex" xmlns:cx2="http://schemas.microsoft.com/office/drawing/2015/10/21/chartex" xmlns:mc="http://schemas.openxmlformats.org/markup-compatibility/2006" xmlns:o="urn:schemas-microsoft-com:office:office" xmlns:r="http://schemas.openxmlformats.org/officeDocument/2006/relationships" xmlns:m="http://schemas.openxmlformats.org/officeDocument/2006/math" xmlns:v="urn:schemas-microsoft-com:vml" xmlns:wp14="http://schemas.microsoft.com/office/word/2010/wordprocessingDrawing" xmlns:wp="http://schemas.openxmlformats.org/drawingml/2006/wordprocessingDrawing" xmlns:w10="urn:schemas-microsoft-com:office:word" xmlns:w="http://schemas.openxmlformats.org/wordprocessingml/2006/main" xmlns:w14="http://schemas.microsoft.com/office/word/2010/wordml" xmlns:w15="http://schemas.microsoft.com/office/word/2012/wordml" xmlns:w16se="http://schemas.microsoft.com/office/word/2015/wordml/symex" xmlns:wpg="http://schemas.microsoft.com/office/word/2010/wordprocessingGroup" xmlns:wpi="http://schemas.microsoft.com/office/word/2010/wordprocessingInk" xmlns:wne="http://schemas.microsoft.com/office/word/2006/wordml" xmlns:wps="http://schemas.microsoft.com/office/word/2010/wordprocessingShape" mc:Ignorable="w14 w15 w16se wp14">
+<w:hdr xmlns:wpc="http://schemas.microsoft.com/office/word/2010/wordprocessingCanvas" xmlns:cx="http://schemas.microsoft.com/office/drawing/2014/chartex" xmlns:cx1="http://schemas.microsoft.com/office/drawing/2015/9/8/chartex" xmlns:cx2="http://schemas.microsoft.com/office/drawing/2015/10/21/chartex" xmlns:cx3="http://schemas.microsoft.com/office/drawing/2016/5/9/chartex" xmlns:cx4="http://schemas.microsoft.com/office/drawing/2016/5/10/chartex" xmlns:cx5="http://schemas.microsoft.com/office/drawing/2016/5/11/chartex" xmlns:mc="http://schemas.openxmlformats.org/markup-compatibility/2006" xmlns:o="urn:schemas-microsoft-com:office:office" xmlns:r="http://schemas.openxmlformats.org/officeDocument/2006/relationships" xmlns:m="http://schemas.openxmlformats.org/officeDocument/2006/math" xmlns:v="urn:schemas-microsoft-com:vml" xmlns:wp14="http://schemas.microsoft.com/office/word/2010/wordprocessingDrawing" xmlns:wp="http://schemas.openxmlformats.org/drawingml/2006/wordprocessingDrawing" xmlns:w10="urn:schemas-microsoft-com:office:word" xmlns:w="http://schemas.openxmlformats.org/wordprocessingml/2006/main" xmlns:w14="http://schemas.microsoft.com/office/word/2010/wordml" xmlns:w15="http://schemas.microsoft.com/office/word/2012/wordml" xmlns:w16se="http://schemas.microsoft.com/office/word/2015/wordml/symex" xmlns:wpg="http://schemas.microsoft.com/office/word/2010/wordprocessingGroup" xmlns:wpi="http://schemas.microsoft.com/office/word/2010/wordprocessingInk" xmlns:wne="http://schemas.microsoft.com/office/word/2006/wordml" xmlns:wps="http://schemas.microsoft.com/office/word/2010/wordprocessingShape" mc:Ignorable="w14 w15 w16se wp14">
   <w:p>
     <w:pPr>
       <w:pStyle w:val="Header"/>
@@ -37033,7 +36828,7 @@
 </file>
 
 <file path=word/numbering.xml><?xml version="1.0" encoding="utf-8"?>
-<w:numbering xmlns:wpc="http://schemas.microsoft.com/office/word/2010/wordprocessingCanvas" xmlns:cx="http://schemas.microsoft.com/office/drawing/2014/chartex" xmlns:cx1="http://schemas.microsoft.com/office/drawing/2015/9/8/chartex" xmlns:cx2="http://schemas.microsoft.com/office/drawing/2015/10/21/chartex" xmlns:mc="http://schemas.openxmlformats.org/markup-compatibility/2006" xmlns:o="urn:schemas-microsoft-com:office:office" xmlns:r="http://schemas.openxmlformats.org/officeDocument/2006/relationships" xmlns:m="http://schemas.openxmlformats.org/officeDocument/2006/math" xmlns:v="urn:schemas-microsoft-com:vml" xmlns:wp14="http://schemas.microsoft.com/office/word/2010/wordprocessingDrawing" xmlns:wp="http://schemas.openxmlformats.org/drawingml/2006/wordprocessingDrawing" xmlns:w10="urn:schemas-microsoft-com:office:word" xmlns:w="http://schemas.openxmlformats.org/wordprocessingml/2006/main" xmlns:w14="http://schemas.microsoft.com/office/word/2010/wordml" xmlns:w15="http://schemas.microsoft.com/office/word/2012/wordml" xmlns:w16se="http://schemas.microsoft.com/office/word/2015/wordml/symex" xmlns:wpg="http://schemas.microsoft.com/office/word/2010/wordprocessingGroup" xmlns:wpi="http://schemas.microsoft.com/office/word/2010/wordprocessingInk" xmlns:wne="http://schemas.microsoft.com/office/word/2006/wordml" xmlns:wps="http://schemas.microsoft.com/office/word/2010/wordprocessingShape" mc:Ignorable="w14 w15 w16se wp14">
+<w:numbering xmlns:wpc="http://schemas.microsoft.com/office/word/2010/wordprocessingCanvas" xmlns:cx="http://schemas.microsoft.com/office/drawing/2014/chartex" xmlns:cx1="http://schemas.microsoft.com/office/drawing/2015/9/8/chartex" xmlns:cx2="http://schemas.microsoft.com/office/drawing/2015/10/21/chartex" xmlns:cx3="http://schemas.microsoft.com/office/drawing/2016/5/9/chartex" xmlns:cx4="http://schemas.microsoft.com/office/drawing/2016/5/10/chartex" xmlns:cx5="http://schemas.microsoft.com/office/drawing/2016/5/11/chartex" xmlns:mc="http://schemas.openxmlformats.org/markup-compatibility/2006" xmlns:o="urn:schemas-microsoft-com:office:office" xmlns:r="http://schemas.openxmlformats.org/officeDocument/2006/relationships" xmlns:m="http://schemas.openxmlformats.org/officeDocument/2006/math" xmlns:v="urn:schemas-microsoft-com:vml" xmlns:wp14="http://schemas.microsoft.com/office/word/2010/wordprocessingDrawing" xmlns:wp="http://schemas.openxmlformats.org/drawingml/2006/wordprocessingDrawing" xmlns:w10="urn:schemas-microsoft-com:office:word" xmlns:w="http://schemas.openxmlformats.org/wordprocessingml/2006/main" xmlns:w14="http://schemas.microsoft.com/office/word/2010/wordml" xmlns:w15="http://schemas.microsoft.com/office/word/2012/wordml" xmlns:w16se="http://schemas.microsoft.com/office/word/2015/wordml/symex" xmlns:wpg="http://schemas.microsoft.com/office/word/2010/wordprocessingGroup" xmlns:wpi="http://schemas.microsoft.com/office/word/2010/wordprocessingInk" xmlns:wne="http://schemas.microsoft.com/office/word/2006/wordml" xmlns:wps="http://schemas.microsoft.com/office/word/2010/wordprocessingShape" mc:Ignorable="w14 w15 w16se wp14">
   <w:abstractNum w:abstractNumId="0" w15:restartNumberingAfterBreak="0">
     <w:nsid w:val="00000001"/>
     <w:multiLevelType w:val="multilevel"/>
@@ -40908,7 +40703,7 @@
 </file>
 
 <file path=word/people.xml><?xml version="1.0" encoding="utf-8"?>
-<w15:people xmlns:wpc="http://schemas.microsoft.com/office/word/2010/wordprocessingCanvas" xmlns:cx="http://schemas.microsoft.com/office/drawing/2014/chartex" xmlns:cx1="http://schemas.microsoft.com/office/drawing/2015/9/8/chartex" xmlns:cx2="http://schemas.microsoft.com/office/drawing/2015/10/21/chartex" xmlns:mc="http://schemas.openxmlformats.org/markup-compatibility/2006" xmlns:o="urn:schemas-microsoft-com:office:office" xmlns:r="http://schemas.openxmlformats.org/officeDocument/2006/relationships" xmlns:m="http://schemas.openxmlformats.org/officeDocument/2006/math" xmlns:v="urn:schemas-microsoft-com:vml" xmlns:wp14="http://schemas.microsoft.com/office/word/2010/wordprocessingDrawing" xmlns:wp="http://schemas.openxmlformats.org/drawingml/2006/wordprocessingDrawing" xmlns:w10="urn:schemas-microsoft-com:office:word" xmlns:w="http://schemas.openxmlformats.org/wordprocessingml/2006/main" xmlns:w14="http://schemas.microsoft.com/office/word/2010/wordml" xmlns:w15="http://schemas.microsoft.com/office/word/2012/wordml" xmlns:w16se="http://schemas.microsoft.com/office/word/2015/wordml/symex" xmlns:wpg="http://schemas.microsoft.com/office/word/2010/wordprocessingGroup" xmlns:wpi="http://schemas.microsoft.com/office/word/2010/wordprocessingInk" xmlns:wne="http://schemas.microsoft.com/office/word/2006/wordml" xmlns:wps="http://schemas.microsoft.com/office/word/2010/wordprocessingShape" mc:Ignorable="w14 w15 w16se wp14">
+<w15:people xmlns:wpc="http://schemas.microsoft.com/office/word/2010/wordprocessingCanvas" xmlns:cx="http://schemas.microsoft.com/office/drawing/2014/chartex" xmlns:cx1="http://schemas.microsoft.com/office/drawing/2015/9/8/chartex" xmlns:cx2="http://schemas.microsoft.com/office/drawing/2015/10/21/chartex" xmlns:cx3="http://schemas.microsoft.com/office/drawing/2016/5/9/chartex" xmlns:cx4="http://schemas.microsoft.com/office/drawing/2016/5/10/chartex" xmlns:cx5="http://schemas.microsoft.com/office/drawing/2016/5/11/chartex" xmlns:mc="http://schemas.openxmlformats.org/markup-compatibility/2006" xmlns:o="urn:schemas-microsoft-com:office:office" xmlns:r="http://schemas.openxmlformats.org/officeDocument/2006/relationships" xmlns:m="http://schemas.openxmlformats.org/officeDocument/2006/math" xmlns:v="urn:schemas-microsoft-com:vml" xmlns:wp14="http://schemas.microsoft.com/office/word/2010/wordprocessingDrawing" xmlns:wp="http://schemas.openxmlformats.org/drawingml/2006/wordprocessingDrawing" xmlns:w10="urn:schemas-microsoft-com:office:word" xmlns:w="http://schemas.openxmlformats.org/wordprocessingml/2006/main" xmlns:w14="http://schemas.microsoft.com/office/word/2010/wordml" xmlns:w15="http://schemas.microsoft.com/office/word/2012/wordml" xmlns:w16se="http://schemas.microsoft.com/office/word/2015/wordml/symex" xmlns:wpg="http://schemas.microsoft.com/office/word/2010/wordprocessingGroup" xmlns:wpi="http://schemas.microsoft.com/office/word/2010/wordprocessingInk" xmlns:wne="http://schemas.microsoft.com/office/word/2006/wordml" xmlns:wps="http://schemas.microsoft.com/office/word/2010/wordprocessingShape" mc:Ignorable="w14 w15 w16se wp14">
   <w15:person w15:author="TanelEST">
     <w15:presenceInfo w15:providerId="None" w15:userId="TanelEST"/>
   </w15:person>
@@ -40929,7 +40724,7 @@
     </w:rPrDefault>
     <w:pPrDefault/>
   </w:docDefaults>
-  <w:latentStyles w:defLockedState="0" w:defUIPriority="99" w:defSemiHidden="0" w:defUnhideWhenUsed="0" w:defQFormat="0" w:count="372">
+  <w:latentStyles w:defLockedState="0" w:defUIPriority="99" w:defSemiHidden="0" w:defUnhideWhenUsed="0" w:defQFormat="0" w:count="374">
     <w:lsdException w:name="Normal" w:uiPriority="0" w:qFormat="1"/>
     <w:lsdException w:name="heading 1" w:uiPriority="0" w:qFormat="1"/>
     <w:lsdException w:name="heading 2" w:uiPriority="0" w:qFormat="1"/>
@@ -41035,7 +40830,6 @@
     <w:lsdException w:name="HTML Sample" w:semiHidden="1" w:unhideWhenUsed="1"/>
     <w:lsdException w:name="HTML Typewriter" w:semiHidden="1" w:unhideWhenUsed="1"/>
     <w:lsdException w:name="HTML Variable" w:semiHidden="1" w:unhideWhenUsed="1"/>
-    <w:lsdException w:name="Normal Table" w:semiHidden="1" w:unhideWhenUsed="1"/>
     <w:lsdException w:name="annotation subject" w:semiHidden="1" w:unhideWhenUsed="1"/>
     <w:lsdException w:name="No List" w:semiHidden="1" w:unhideWhenUsed="1"/>
     <w:lsdException w:name="Outline List 1" w:semiHidden="1" w:unhideWhenUsed="1"/>
@@ -41081,11 +40875,9 @@
     <w:lsdException w:name="Table Subtle 1" w:semiHidden="1" w:unhideWhenUsed="1"/>
     <w:lsdException w:name="Table Subtle 2" w:semiHidden="1" w:unhideWhenUsed="1"/>
     <w:lsdException w:name="Table Web 1" w:semiHidden="1" w:unhideWhenUsed="1"/>
-    <w:lsdException w:name="Table Web 2" w:semiHidden="1" w:unhideWhenUsed="1"/>
     <w:lsdException w:name="Table Web 3" w:semiHidden="1" w:unhideWhenUsed="1"/>
     <w:lsdException w:name="Balloon Text" w:semiHidden="1" w:unhideWhenUsed="1"/>
     <w:lsdException w:name="Table Grid" w:uiPriority="39"/>
-    <w:lsdException w:name="Table Theme" w:semiHidden="1" w:unhideWhenUsed="1"/>
     <w:lsdException w:name="Placeholder Text" w:semiHidden="1"/>
     <w:lsdException w:name="No Spacing" w:uiPriority="1" w:qFormat="1"/>
     <w:lsdException w:name="Light Shading" w:uiPriority="60"/>
@@ -41302,6 +41094,8 @@
     <w:lsdException w:name="List Table 6 Colorful Accent 6" w:uiPriority="51"/>
     <w:lsdException w:name="List Table 7 Colorful Accent 6" w:uiPriority="52"/>
     <w:lsdException w:name="Mention" w:semiHidden="1" w:unhideWhenUsed="1"/>
+    <w:lsdException w:name="Smart Hyperlink" w:semiHidden="1" w:unhideWhenUsed="1"/>
+    <w:lsdException w:name="Hashtag" w:semiHidden="1" w:unhideWhenUsed="1"/>
   </w:latentStyles>
   <w:style w:type="paragraph" w:default="1" w:styleId="Normal">
     <w:name w:val="Normal"/>
@@ -42389,7 +42183,7 @@
 </file>
 
 <file path=customXml/itemProps1.xml><?xml version="1.0" encoding="utf-8"?>
-<ds:datastoreItem xmlns:ds="http://schemas.openxmlformats.org/officeDocument/2006/customXml" ds:itemID="{E0D209A6-DBE3-41A7-B24E-34897FBDE7B9}">
+<ds:datastoreItem xmlns:ds="http://schemas.openxmlformats.org/officeDocument/2006/customXml" ds:itemID="{FAA7E22B-3E1E-4822-8457-C9455C5785B6}">
   <ds:schemaRefs>
     <ds:schemaRef ds:uri="http://schemas.openxmlformats.org/officeDocument/2006/bibliography"/>
   </ds:schemaRefs>

--- a/Telefonide_epood.docx
+++ b/Telefonide_epood.docx
@@ -19103,16 +19103,8 @@
         </w:rPr>
         <w:t>Käivitav sündmus</w:t>
       </w:r>
-      <w:commentRangeStart w:id="67"/>
       <w:r>
         <w:t>: Subjekt soovib süsteemi siseneda.</w:t>
-      </w:r>
-      <w:commentRangeEnd w:id="67"/>
-      <w:r>
-        <w:rPr>
-          <w:rStyle w:val="CommentReference"/>
-        </w:rPr>
-        <w:commentReference w:id="67"/>
       </w:r>
     </w:p>
     <w:p>
@@ -21761,7 +21753,6 @@
       <w:r>
         <w:t xml:space="preserve">: </w:t>
       </w:r>
-      <w:bookmarkStart w:id="68" w:name="_GoBack"/>
       <w:r>
         <w:t>Kaupade</w:t>
       </w:r>
@@ -21786,19 +21777,8 @@
       <w:r>
         <w:t xml:space="preserve"> </w:t>
       </w:r>
-      <w:commentRangeStart w:id="69"/>
-      <w:r>
-        <w:t>põhjal</w:t>
-      </w:r>
-      <w:commentRangeEnd w:id="69"/>
-      <w:r>
-        <w:rPr>
-          <w:rStyle w:val="CommentReference"/>
-        </w:rPr>
-        <w:commentReference w:id="69"/>
-      </w:r>
-      <w:r>
-        <w:t xml:space="preserve"> </w:t>
+      <w:r>
+        <w:t xml:space="preserve">põhjal </w:t>
       </w:r>
       <w:r>
         <w:t xml:space="preserve">saab uuesti </w:t>
@@ -21809,7 +21789,6 @@
       <w:r>
         <w:t xml:space="preserve"> teha.</w:t>
       </w:r>
-      <w:bookmarkEnd w:id="68"/>
     </w:p>
     <w:p>
       <w:pPr>
@@ -25141,7 +25120,7 @@
           <w:rFonts w:cs="Arial"/>
         </w:rPr>
       </w:pPr>
-      <w:bookmarkStart w:id="70" w:name="_Toc473482715"/>
+      <w:bookmarkStart w:id="67" w:name="_Toc473482715"/>
       <w:r>
         <w:rPr>
           <w:rFonts w:cs="Arial"/>
@@ -25167,7 +25146,7 @@
         </w:rPr>
         <w:t xml:space="preserve"> registrite detailanalüüs</w:t>
       </w:r>
-      <w:bookmarkEnd w:id="70"/>
+      <w:bookmarkEnd w:id="67"/>
     </w:p>
     <w:p>
       <w:pPr>
@@ -25241,25 +25220,16 @@
           <w:rFonts w:cs="Arial"/>
         </w:rPr>
       </w:pPr>
-      <w:bookmarkStart w:id="71" w:name="_Toc50447311"/>
-      <w:bookmarkStart w:id="72" w:name="_Toc473482716"/>
-      <w:commentRangeStart w:id="73"/>
+      <w:bookmarkStart w:id="68" w:name="_Toc50447311"/>
+      <w:bookmarkStart w:id="69" w:name="_Toc473482716"/>
       <w:r>
         <w:rPr>
           <w:rFonts w:cs="Arial"/>
         </w:rPr>
         <w:t>Kontseptuaalne andmemudel</w:t>
       </w:r>
-      <w:bookmarkEnd w:id="71"/>
-      <w:commentRangeEnd w:id="73"/>
-      <w:r>
-        <w:rPr>
-          <w:rStyle w:val="CommentReference"/>
-          <w:b w:val="0"/>
-        </w:rPr>
-        <w:commentReference w:id="73"/>
-      </w:r>
-      <w:bookmarkEnd w:id="72"/>
+      <w:bookmarkEnd w:id="68"/>
+      <w:bookmarkEnd w:id="69"/>
     </w:p>
     <w:p>
       <w:pPr>
@@ -25501,10 +25471,10 @@
           <w:noProof/>
         </w:rPr>
         <w:drawing>
-          <wp:inline distT="0" distB="0" distL="0" distR="0" wp14:anchorId="11FC3AA4" wp14:editId="603C2DB9">
-            <wp:extent cx="5607685" cy="3492448"/>
-            <wp:effectExtent l="0" t="0" r="0" b="0"/>
-            <wp:docPr id="5" name="Picture 5"/>
+          <wp:inline distT="0" distB="0" distL="0" distR="0" wp14:anchorId="4B4D6F3A" wp14:editId="32656D1F">
+            <wp:extent cx="5607685" cy="3862077"/>
+            <wp:effectExtent l="0" t="0" r="0" b="5080"/>
+            <wp:docPr id="6" name="Picture 6"/>
             <wp:cNvGraphicFramePr>
               <a:graphicFrameLocks xmlns:a="http://schemas.openxmlformats.org/drawingml/2006/main" noChangeAspect="1"/>
             </wp:cNvGraphicFramePr>
@@ -25512,7 +25482,7 @@
               <a:graphicData uri="http://schemas.openxmlformats.org/drawingml/2006/picture">
                 <pic:pic xmlns:pic="http://schemas.openxmlformats.org/drawingml/2006/picture">
                   <pic:nvPicPr>
-                    <pic:cNvPr id="0" name="Picture 2"/>
+                    <pic:cNvPr id="0" name="Picture 1"/>
                     <pic:cNvPicPr>
                       <a:picLocks noChangeAspect="1" noChangeArrowheads="1"/>
                     </pic:cNvPicPr>
@@ -25533,7 +25503,7 @@
                   <pic:spPr bwMode="auto">
                     <a:xfrm>
                       <a:off x="0" y="0"/>
-                      <a:ext cx="5607685" cy="3492448"/>
+                      <a:ext cx="5607685" cy="3862077"/>
                     </a:xfrm>
                     <a:prstGeom prst="rect">
                       <a:avLst/>
@@ -25557,7 +25527,7 @@
       <w:pPr>
         <w:pStyle w:val="Caption"/>
       </w:pPr>
-      <w:bookmarkStart w:id="74" w:name="_Ref463175417"/>
+      <w:bookmarkStart w:id="70" w:name="_Ref463175417"/>
       <w:r>
         <w:t xml:space="preserve">Joonis </w:t>
       </w:r>
@@ -25569,7 +25539,7 @@
           <w:t>4</w:t>
         </w:r>
       </w:fldSimple>
-      <w:bookmarkEnd w:id="74"/>
+      <w:bookmarkEnd w:id="70"/>
       <w:r>
         <w:t xml:space="preserve"> </w:t>
       </w:r>
@@ -25649,10 +25619,10 @@
           <w:noProof/>
         </w:rPr>
         <w:drawing>
-          <wp:inline distT="0" distB="0" distL="0" distR="0" wp14:anchorId="283D72F5" wp14:editId="6D1DD34A">
-            <wp:extent cx="5607685" cy="3123629"/>
-            <wp:effectExtent l="0" t="0" r="0" b="635"/>
-            <wp:docPr id="4" name="Picture 4"/>
+          <wp:inline distT="0" distB="0" distL="0" distR="0" wp14:anchorId="11A022FD" wp14:editId="7DABD4AB">
+            <wp:extent cx="5607685" cy="3589145"/>
+            <wp:effectExtent l="0" t="0" r="0" b="0"/>
+            <wp:docPr id="8" name="Picture 8"/>
             <wp:cNvGraphicFramePr>
               <a:graphicFrameLocks xmlns:a="http://schemas.openxmlformats.org/drawingml/2006/main" noChangeAspect="1"/>
             </wp:cNvGraphicFramePr>
@@ -25660,7 +25630,7 @@
               <a:graphicData uri="http://schemas.openxmlformats.org/drawingml/2006/picture">
                 <pic:pic xmlns:pic="http://schemas.openxmlformats.org/drawingml/2006/picture">
                   <pic:nvPicPr>
-                    <pic:cNvPr id="0" name="Picture 1"/>
+                    <pic:cNvPr id="0" name="Picture 2"/>
                     <pic:cNvPicPr>
                       <a:picLocks noChangeAspect="1" noChangeArrowheads="1"/>
                     </pic:cNvPicPr>
@@ -25681,7 +25651,7 @@
                   <pic:spPr bwMode="auto">
                     <a:xfrm>
                       <a:off x="0" y="0"/>
-                      <a:ext cx="5607685" cy="3123629"/>
+                      <a:ext cx="5607685" cy="3589145"/>
                     </a:xfrm>
                     <a:prstGeom prst="rect">
                       <a:avLst/>
@@ -25901,7 +25871,7 @@
         <w:pStyle w:val="Caption"/>
         <w:keepNext/>
       </w:pPr>
-      <w:bookmarkStart w:id="75" w:name="_Ref463175561"/>
+      <w:bookmarkStart w:id="71" w:name="_Ref463175561"/>
       <w:r>
         <w:t xml:space="preserve">Tabel </w:t>
       </w:r>
@@ -25913,7 +25883,7 @@
           <w:t>5</w:t>
         </w:r>
       </w:fldSimple>
-      <w:bookmarkEnd w:id="75"/>
+      <w:bookmarkEnd w:id="71"/>
       <w:r>
         <w:t xml:space="preserve"> Olemitüüpide </w:t>
       </w:r>
@@ -26496,7 +26466,10 @@
               <w:snapToGrid w:val="0"/>
             </w:pPr>
             <w:r>
-              <w:t>kauba</w:t>
+              <w:t>K</w:t>
+            </w:r>
+            <w:r>
+              <w:t>auba</w:t>
             </w:r>
             <w:r>
               <w:t>_kategooria</w:t>
@@ -26593,7 +26566,10 @@
             </w:pPr>
             <w:r>
               <w:lastRenderedPageBreak/>
-              <w:t>kauba</w:t>
+              <w:t>K</w:t>
+            </w:r>
+            <w:r>
+              <w:t>auba</w:t>
             </w:r>
             <w:r>
               <w:t>_kategooria_tyyp</w:t>
@@ -26673,7 +26649,10 @@
               <w:snapToGrid w:val="0"/>
             </w:pPr>
             <w:r>
-              <w:t>kaup</w:t>
+              <w:t>K</w:t>
+            </w:r>
+            <w:r>
+              <w:t>aup</w:t>
             </w:r>
           </w:p>
         </w:tc>
@@ -26693,7 +26672,10 @@
               <w:snapToGrid w:val="0"/>
             </w:pPr>
             <w:r>
-              <w:t>kaupade</w:t>
+              <w:t>K</w:t>
+            </w:r>
+            <w:r>
+              <w:t>aupade</w:t>
             </w:r>
             <w:r>
               <w:t xml:space="preserve"> register</w:t>
@@ -26735,7 +26717,10 @@
               <w:snapToGrid w:val="0"/>
             </w:pPr>
             <w:r>
-              <w:t>kauba</w:t>
+              <w:t>K</w:t>
+            </w:r>
+            <w:r>
+              <w:t>auba</w:t>
             </w:r>
             <w:r>
               <w:t>_kategooria_</w:t>
@@ -26766,7 +26751,10 @@
               <w:snapToGrid w:val="0"/>
             </w:pPr>
             <w:r>
-              <w:t>kaupade</w:t>
+              <w:t>K</w:t>
+            </w:r>
+            <w:r>
+              <w:t>aupade</w:t>
             </w:r>
             <w:r>
               <w:t xml:space="preserve"> register</w:t>
@@ -26837,19 +26825,8 @@
             <w:pPr>
               <w:snapToGrid w:val="0"/>
             </w:pPr>
-            <w:commentRangeStart w:id="76"/>
-            <w:r>
-              <w:rPr>
-                <w:color w:val="FF0000"/>
-              </w:rPr>
-              <w:t>SIIN KIRJELDA HIND JT UUED</w:t>
-            </w:r>
-            <w:commentRangeEnd w:id="76"/>
-            <w:r>
-              <w:rPr>
-                <w:rStyle w:val="CommentReference"/>
-              </w:rPr>
-              <w:commentReference w:id="76"/>
+            <w:r>
+              <w:t>Kauba_omaduse_väärtus</w:t>
             </w:r>
           </w:p>
         </w:tc>
@@ -26869,7 +26846,18 @@
               <w:snapToGrid w:val="0"/>
             </w:pPr>
             <w:r>
-              <w:t>Klassifikaatorite register</w:t>
+              <w:t xml:space="preserve">Kaupade </w:t>
+            </w:r>
+            <w:commentRangeStart w:id="72"/>
+            <w:r>
+              <w:t>register</w:t>
+            </w:r>
+            <w:commentRangeEnd w:id="72"/>
+            <w:r>
+              <w:rPr>
+                <w:rStyle w:val="CommentReference"/>
+              </w:rPr>
+              <w:commentReference w:id="72"/>
             </w:r>
           </w:p>
         </w:tc>
@@ -26891,6 +26879,419 @@
           </w:p>
         </w:tc>
       </w:tr>
+      <w:tr>
+        <w:tc>
+          <w:tcPr>
+            <w:tcW w:w="2405" w:type="dxa"/>
+            <w:tcBorders>
+              <w:top w:val="single" w:sz="4" w:space="0" w:color="auto"/>
+              <w:left w:val="single" w:sz="4" w:space="0" w:color="auto"/>
+              <w:bottom w:val="single" w:sz="4" w:space="0" w:color="auto"/>
+              <w:right w:val="single" w:sz="4" w:space="0" w:color="auto"/>
+            </w:tcBorders>
+            <w:shd w:val="clear" w:color="auto" w:fill="auto"/>
+          </w:tcPr>
+          <w:p>
+            <w:pPr>
+              <w:snapToGrid w:val="0"/>
+            </w:pPr>
+            <w:r>
+              <w:t>Kauba_omadus</w:t>
+            </w:r>
+          </w:p>
+        </w:tc>
+        <w:tc>
+          <w:tcPr>
+            <w:tcW w:w="1920" w:type="dxa"/>
+            <w:tcBorders>
+              <w:top w:val="single" w:sz="4" w:space="0" w:color="auto"/>
+              <w:left w:val="single" w:sz="4" w:space="0" w:color="auto"/>
+              <w:bottom w:val="single" w:sz="4" w:space="0" w:color="auto"/>
+              <w:right w:val="single" w:sz="4" w:space="0" w:color="auto"/>
+            </w:tcBorders>
+            <w:shd w:val="clear" w:color="auto" w:fill="auto"/>
+          </w:tcPr>
+          <w:p>
+            <w:pPr>
+              <w:snapToGrid w:val="0"/>
+            </w:pPr>
+            <w:r>
+              <w:t>Klassifikaatorite register</w:t>
+            </w:r>
+          </w:p>
+        </w:tc>
+        <w:tc>
+          <w:tcPr>
+            <w:tcW w:w="4903" w:type="dxa"/>
+            <w:tcBorders>
+              <w:top w:val="single" w:sz="4" w:space="0" w:color="auto"/>
+              <w:left w:val="single" w:sz="4" w:space="0" w:color="auto"/>
+              <w:bottom w:val="single" w:sz="4" w:space="0" w:color="auto"/>
+              <w:right w:val="single" w:sz="4" w:space="0" w:color="auto"/>
+            </w:tcBorders>
+            <w:shd w:val="clear" w:color="auto" w:fill="auto"/>
+          </w:tcPr>
+          <w:p>
+            <w:pPr>
+              <w:snapToGrid w:val="0"/>
+            </w:pPr>
+          </w:p>
+        </w:tc>
+      </w:tr>
+      <w:tr>
+        <w:tc>
+          <w:tcPr>
+            <w:tcW w:w="2405" w:type="dxa"/>
+            <w:tcBorders>
+              <w:top w:val="single" w:sz="4" w:space="0" w:color="auto"/>
+              <w:left w:val="single" w:sz="4" w:space="0" w:color="auto"/>
+              <w:bottom w:val="single" w:sz="4" w:space="0" w:color="auto"/>
+              <w:right w:val="single" w:sz="4" w:space="0" w:color="auto"/>
+            </w:tcBorders>
+            <w:shd w:val="clear" w:color="auto" w:fill="auto"/>
+          </w:tcPr>
+          <w:p>
+            <w:pPr>
+              <w:snapToGrid w:val="0"/>
+            </w:pPr>
+            <w:r>
+              <w:t>Kauba_seisundi_liik</w:t>
+            </w:r>
+          </w:p>
+        </w:tc>
+        <w:tc>
+          <w:tcPr>
+            <w:tcW w:w="1920" w:type="dxa"/>
+            <w:tcBorders>
+              <w:top w:val="single" w:sz="4" w:space="0" w:color="auto"/>
+              <w:left w:val="single" w:sz="4" w:space="0" w:color="auto"/>
+              <w:bottom w:val="single" w:sz="4" w:space="0" w:color="auto"/>
+              <w:right w:val="single" w:sz="4" w:space="0" w:color="auto"/>
+            </w:tcBorders>
+            <w:shd w:val="clear" w:color="auto" w:fill="auto"/>
+          </w:tcPr>
+          <w:p>
+            <w:pPr>
+              <w:snapToGrid w:val="0"/>
+            </w:pPr>
+            <w:r>
+              <w:t>Klassifikaatorite register</w:t>
+            </w:r>
+          </w:p>
+        </w:tc>
+        <w:tc>
+          <w:tcPr>
+            <w:tcW w:w="4903" w:type="dxa"/>
+            <w:tcBorders>
+              <w:top w:val="single" w:sz="4" w:space="0" w:color="auto"/>
+              <w:left w:val="single" w:sz="4" w:space="0" w:color="auto"/>
+              <w:bottom w:val="single" w:sz="4" w:space="0" w:color="auto"/>
+              <w:right w:val="single" w:sz="4" w:space="0" w:color="auto"/>
+            </w:tcBorders>
+            <w:shd w:val="clear" w:color="auto" w:fill="auto"/>
+          </w:tcPr>
+          <w:p>
+            <w:pPr>
+              <w:snapToGrid w:val="0"/>
+            </w:pPr>
+          </w:p>
+        </w:tc>
+      </w:tr>
+      <w:tr>
+        <w:tc>
+          <w:tcPr>
+            <w:tcW w:w="2405" w:type="dxa"/>
+            <w:tcBorders>
+              <w:top w:val="single" w:sz="4" w:space="0" w:color="auto"/>
+              <w:left w:val="single" w:sz="4" w:space="0" w:color="auto"/>
+              <w:bottom w:val="single" w:sz="4" w:space="0" w:color="auto"/>
+              <w:right w:val="single" w:sz="4" w:space="0" w:color="auto"/>
+            </w:tcBorders>
+            <w:shd w:val="clear" w:color="auto" w:fill="auto"/>
+          </w:tcPr>
+          <w:p>
+            <w:pPr>
+              <w:snapToGrid w:val="0"/>
+            </w:pPr>
+            <w:r>
+              <w:t>Kauba_tüübi_omadus</w:t>
+            </w:r>
+          </w:p>
+        </w:tc>
+        <w:tc>
+          <w:tcPr>
+            <w:tcW w:w="1920" w:type="dxa"/>
+            <w:tcBorders>
+              <w:top w:val="single" w:sz="4" w:space="0" w:color="auto"/>
+              <w:left w:val="single" w:sz="4" w:space="0" w:color="auto"/>
+              <w:bottom w:val="single" w:sz="4" w:space="0" w:color="auto"/>
+              <w:right w:val="single" w:sz="4" w:space="0" w:color="auto"/>
+            </w:tcBorders>
+            <w:shd w:val="clear" w:color="auto" w:fill="auto"/>
+          </w:tcPr>
+          <w:p>
+            <w:pPr>
+              <w:snapToGrid w:val="0"/>
+            </w:pPr>
+            <w:r>
+              <w:t>Klassifikaatorite register</w:t>
+            </w:r>
+          </w:p>
+        </w:tc>
+        <w:tc>
+          <w:tcPr>
+            <w:tcW w:w="4903" w:type="dxa"/>
+            <w:tcBorders>
+              <w:top w:val="single" w:sz="4" w:space="0" w:color="auto"/>
+              <w:left w:val="single" w:sz="4" w:space="0" w:color="auto"/>
+              <w:bottom w:val="single" w:sz="4" w:space="0" w:color="auto"/>
+              <w:right w:val="single" w:sz="4" w:space="0" w:color="auto"/>
+            </w:tcBorders>
+            <w:shd w:val="clear" w:color="auto" w:fill="auto"/>
+          </w:tcPr>
+          <w:p>
+            <w:pPr>
+              <w:snapToGrid w:val="0"/>
+            </w:pPr>
+          </w:p>
+        </w:tc>
+      </w:tr>
+      <w:tr>
+        <w:tc>
+          <w:tcPr>
+            <w:tcW w:w="2405" w:type="dxa"/>
+            <w:tcBorders>
+              <w:top w:val="single" w:sz="4" w:space="0" w:color="auto"/>
+              <w:left w:val="single" w:sz="4" w:space="0" w:color="auto"/>
+              <w:bottom w:val="single" w:sz="4" w:space="0" w:color="auto"/>
+              <w:right w:val="single" w:sz="4" w:space="0" w:color="auto"/>
+            </w:tcBorders>
+            <w:shd w:val="clear" w:color="auto" w:fill="auto"/>
+          </w:tcPr>
+          <w:p>
+            <w:pPr>
+              <w:snapToGrid w:val="0"/>
+            </w:pPr>
+            <w:r>
+              <w:t>Kauba_tüüp</w:t>
+            </w:r>
+          </w:p>
+        </w:tc>
+        <w:tc>
+          <w:tcPr>
+            <w:tcW w:w="1920" w:type="dxa"/>
+            <w:tcBorders>
+              <w:top w:val="single" w:sz="4" w:space="0" w:color="auto"/>
+              <w:left w:val="single" w:sz="4" w:space="0" w:color="auto"/>
+              <w:bottom w:val="single" w:sz="4" w:space="0" w:color="auto"/>
+              <w:right w:val="single" w:sz="4" w:space="0" w:color="auto"/>
+            </w:tcBorders>
+            <w:shd w:val="clear" w:color="auto" w:fill="auto"/>
+          </w:tcPr>
+          <w:p>
+            <w:pPr>
+              <w:snapToGrid w:val="0"/>
+            </w:pPr>
+            <w:r>
+              <w:t>Klassifikaatorite register</w:t>
+            </w:r>
+          </w:p>
+        </w:tc>
+        <w:tc>
+          <w:tcPr>
+            <w:tcW w:w="4903" w:type="dxa"/>
+            <w:tcBorders>
+              <w:top w:val="single" w:sz="4" w:space="0" w:color="auto"/>
+              <w:left w:val="single" w:sz="4" w:space="0" w:color="auto"/>
+              <w:bottom w:val="single" w:sz="4" w:space="0" w:color="auto"/>
+              <w:right w:val="single" w:sz="4" w:space="0" w:color="auto"/>
+            </w:tcBorders>
+            <w:shd w:val="clear" w:color="auto" w:fill="auto"/>
+          </w:tcPr>
+          <w:p>
+            <w:pPr>
+              <w:snapToGrid w:val="0"/>
+            </w:pPr>
+          </w:p>
+        </w:tc>
+      </w:tr>
+      <w:tr>
+        <w:tc>
+          <w:tcPr>
+            <w:tcW w:w="2405" w:type="dxa"/>
+            <w:tcBorders>
+              <w:top w:val="single" w:sz="4" w:space="0" w:color="auto"/>
+              <w:left w:val="single" w:sz="4" w:space="0" w:color="auto"/>
+              <w:bottom w:val="single" w:sz="4" w:space="0" w:color="auto"/>
+              <w:right w:val="single" w:sz="4" w:space="0" w:color="auto"/>
+            </w:tcBorders>
+            <w:shd w:val="clear" w:color="auto" w:fill="auto"/>
+          </w:tcPr>
+          <w:p>
+            <w:pPr>
+              <w:snapToGrid w:val="0"/>
+            </w:pPr>
+            <w:r>
+              <w:t>Kliendi_seisundi_liik</w:t>
+            </w:r>
+          </w:p>
+        </w:tc>
+        <w:tc>
+          <w:tcPr>
+            <w:tcW w:w="1920" w:type="dxa"/>
+            <w:tcBorders>
+              <w:top w:val="single" w:sz="4" w:space="0" w:color="auto"/>
+              <w:left w:val="single" w:sz="4" w:space="0" w:color="auto"/>
+              <w:bottom w:val="single" w:sz="4" w:space="0" w:color="auto"/>
+              <w:right w:val="single" w:sz="4" w:space="0" w:color="auto"/>
+            </w:tcBorders>
+            <w:shd w:val="clear" w:color="auto" w:fill="auto"/>
+          </w:tcPr>
+          <w:p>
+            <w:pPr>
+              <w:snapToGrid w:val="0"/>
+            </w:pPr>
+            <w:r>
+              <w:t>Klassifikaatorite register</w:t>
+            </w:r>
+          </w:p>
+        </w:tc>
+        <w:tc>
+          <w:tcPr>
+            <w:tcW w:w="4903" w:type="dxa"/>
+            <w:tcBorders>
+              <w:top w:val="single" w:sz="4" w:space="0" w:color="auto"/>
+              <w:left w:val="single" w:sz="4" w:space="0" w:color="auto"/>
+              <w:bottom w:val="single" w:sz="4" w:space="0" w:color="auto"/>
+              <w:right w:val="single" w:sz="4" w:space="0" w:color="auto"/>
+            </w:tcBorders>
+            <w:shd w:val="clear" w:color="auto" w:fill="auto"/>
+          </w:tcPr>
+          <w:p>
+            <w:pPr>
+              <w:snapToGrid w:val="0"/>
+            </w:pPr>
+          </w:p>
+        </w:tc>
+      </w:tr>
+      <w:tr>
+        <w:tc>
+          <w:tcPr>
+            <w:tcW w:w="2405" w:type="dxa"/>
+            <w:tcBorders>
+              <w:top w:val="single" w:sz="4" w:space="0" w:color="auto"/>
+              <w:left w:val="single" w:sz="4" w:space="0" w:color="auto"/>
+              <w:bottom w:val="single" w:sz="4" w:space="0" w:color="auto"/>
+              <w:right w:val="single" w:sz="4" w:space="0" w:color="auto"/>
+            </w:tcBorders>
+            <w:shd w:val="clear" w:color="auto" w:fill="auto"/>
+          </w:tcPr>
+          <w:p>
+            <w:pPr>
+              <w:snapToGrid w:val="0"/>
+            </w:pPr>
+            <w:r>
+              <w:t>Mõõtühik</w:t>
+            </w:r>
+          </w:p>
+        </w:tc>
+        <w:tc>
+          <w:tcPr>
+            <w:tcW w:w="1920" w:type="dxa"/>
+            <w:tcBorders>
+              <w:top w:val="single" w:sz="4" w:space="0" w:color="auto"/>
+              <w:left w:val="single" w:sz="4" w:space="0" w:color="auto"/>
+              <w:bottom w:val="single" w:sz="4" w:space="0" w:color="auto"/>
+              <w:right w:val="single" w:sz="4" w:space="0" w:color="auto"/>
+            </w:tcBorders>
+            <w:shd w:val="clear" w:color="auto" w:fill="auto"/>
+          </w:tcPr>
+          <w:p>
+            <w:pPr>
+              <w:snapToGrid w:val="0"/>
+            </w:pPr>
+            <w:r>
+              <w:t>Klassifikaatorite register</w:t>
+            </w:r>
+          </w:p>
+        </w:tc>
+        <w:tc>
+          <w:tcPr>
+            <w:tcW w:w="4903" w:type="dxa"/>
+            <w:tcBorders>
+              <w:top w:val="single" w:sz="4" w:space="0" w:color="auto"/>
+              <w:left w:val="single" w:sz="4" w:space="0" w:color="auto"/>
+              <w:bottom w:val="single" w:sz="4" w:space="0" w:color="auto"/>
+              <w:right w:val="single" w:sz="4" w:space="0" w:color="auto"/>
+            </w:tcBorders>
+            <w:shd w:val="clear" w:color="auto" w:fill="auto"/>
+          </w:tcPr>
+          <w:p>
+            <w:pPr>
+              <w:snapToGrid w:val="0"/>
+            </w:pPr>
+          </w:p>
+        </w:tc>
+      </w:tr>
+      <w:tr>
+        <w:tc>
+          <w:tcPr>
+            <w:tcW w:w="2405" w:type="dxa"/>
+            <w:tcBorders>
+              <w:top w:val="single" w:sz="4" w:space="0" w:color="auto"/>
+              <w:left w:val="single" w:sz="4" w:space="0" w:color="auto"/>
+              <w:bottom w:val="single" w:sz="4" w:space="0" w:color="auto"/>
+              <w:right w:val="single" w:sz="4" w:space="0" w:color="auto"/>
+            </w:tcBorders>
+            <w:shd w:val="clear" w:color="auto" w:fill="auto"/>
+          </w:tcPr>
+          <w:p>
+            <w:pPr>
+              <w:snapToGrid w:val="0"/>
+            </w:pPr>
+            <w:r>
+              <w:t>Klient</w:t>
+            </w:r>
+          </w:p>
+        </w:tc>
+        <w:tc>
+          <w:tcPr>
+            <w:tcW w:w="1920" w:type="dxa"/>
+            <w:tcBorders>
+              <w:top w:val="single" w:sz="4" w:space="0" w:color="auto"/>
+              <w:left w:val="single" w:sz="4" w:space="0" w:color="auto"/>
+              <w:bottom w:val="single" w:sz="4" w:space="0" w:color="auto"/>
+              <w:right w:val="single" w:sz="4" w:space="0" w:color="auto"/>
+            </w:tcBorders>
+            <w:shd w:val="clear" w:color="auto" w:fill="auto"/>
+          </w:tcPr>
+          <w:p>
+            <w:pPr>
+              <w:snapToGrid w:val="0"/>
+            </w:pPr>
+            <w:r>
+              <w:t>Klientide register</w:t>
+            </w:r>
+          </w:p>
+        </w:tc>
+        <w:tc>
+          <w:tcPr>
+            <w:tcW w:w="4903" w:type="dxa"/>
+            <w:tcBorders>
+              <w:top w:val="single" w:sz="4" w:space="0" w:color="auto"/>
+              <w:left w:val="single" w:sz="4" w:space="0" w:color="auto"/>
+              <w:bottom w:val="single" w:sz="4" w:space="0" w:color="auto"/>
+              <w:right w:val="single" w:sz="4" w:space="0" w:color="auto"/>
+            </w:tcBorders>
+            <w:shd w:val="clear" w:color="auto" w:fill="auto"/>
+          </w:tcPr>
+          <w:p>
+            <w:pPr>
+              <w:snapToGrid w:val="0"/>
+            </w:pPr>
+          </w:p>
+        </w:tc>
+      </w:tr>
     </w:tbl>
     <w:p>
       <w:pPr>
@@ -26976,7 +27377,7 @@
         <w:pStyle w:val="Caption"/>
         <w:keepNext/>
       </w:pPr>
-      <w:bookmarkStart w:id="77" w:name="_Ref463175753"/>
+      <w:bookmarkStart w:id="73" w:name="_Ref463175753"/>
       <w:r>
         <w:t xml:space="preserve">Tabel </w:t>
       </w:r>
@@ -26988,7 +27389,7 @@
           <w:t>6</w:t>
         </w:r>
       </w:fldSimple>
-      <w:bookmarkEnd w:id="77"/>
+      <w:bookmarkEnd w:id="73"/>
       <w:r>
         <w:t xml:space="preserve"> Atribuutide sõnalised kirjeldused.</w:t>
       </w:r>
@@ -27240,7 +27641,15 @@
                 <w:rFonts w:cs="Arial"/>
                 <w:b/>
               </w:rPr>
-              <w:t>, mis on unikaalne klassifikaatori tüübi piires</w:t>
+              <w:t xml:space="preserve">, mis on unikaalne </w:t>
+            </w:r>
+            <w:r>
+              <w:rPr>
+                <w:rFonts w:cs="Arial"/>
+                <w:b/>
+              </w:rPr>
+              <w:lastRenderedPageBreak/>
+              <w:t>klassifikaatori tüübi piires</w:t>
             </w:r>
             <w:r>
               <w:rPr>
@@ -27333,6 +27742,7 @@
               <w:snapToGrid w:val="0"/>
             </w:pPr>
             <w:r>
+              <w:lastRenderedPageBreak/>
               <w:t>EST</w:t>
             </w:r>
           </w:p>
@@ -27443,15 +27853,7 @@
                 <w:rFonts w:eastAsia="ArialMT" w:cs="Arial"/>
                 <w:b/>
               </w:rPr>
-              <w:t xml:space="preserve">, mis on unikaalne </w:t>
-            </w:r>
-            <w:r>
-              <w:rPr>
-                <w:rFonts w:eastAsia="ArialMT" w:cs="Arial"/>
-                <w:b/>
-              </w:rPr>
-              <w:lastRenderedPageBreak/>
-              <w:t>klassifikaatori tüübi piires</w:t>
+              <w:t>, mis on unikaalne klassifikaatori tüübi piires</w:t>
             </w:r>
             <w:r>
               <w:rPr>
@@ -27492,7 +27894,6 @@
               <w:snapToGrid w:val="0"/>
             </w:pPr>
             <w:r>
-              <w:lastRenderedPageBreak/>
               <w:t>Aktiivne</w:t>
             </w:r>
           </w:p>
@@ -28099,7 +28500,15 @@
                 <w:rFonts w:cs="Arial"/>
                 <w:b/>
               </w:rPr>
-              <w:t xml:space="preserve"> Väärtus peab olema vahemikus 01. jaanuar 2010 00:00 ja 31. detsember 2100 kell 23:59</w:t>
+              <w:t xml:space="preserve"> Väärtus peab olema vahemikus 01. jaanuar 2010 00:00 ja 31. </w:t>
+            </w:r>
+            <w:r>
+              <w:rPr>
+                <w:rFonts w:cs="Arial"/>
+                <w:b/>
+              </w:rPr>
+              <w:lastRenderedPageBreak/>
+              <w:t>detsember 2100 kell 23:59</w:t>
             </w:r>
             <w:r>
               <w:rPr>
@@ -28133,6 +28542,7 @@
               <w:snapToGrid w:val="0"/>
             </w:pPr>
             <w:r>
+              <w:lastRenderedPageBreak/>
               <w:t>22.03.2015 12:33</w:t>
             </w:r>
           </w:p>
@@ -28174,8 +28584,16 @@
             <w:pPr>
               <w:snapToGrid w:val="0"/>
             </w:pPr>
-            <w:r>
-              <w:t>…</w:t>
+            <w:commentRangeStart w:id="74"/>
+            <w:r>
+              <w:t>hind</w:t>
+            </w:r>
+            <w:commentRangeEnd w:id="74"/>
+            <w:r>
+              <w:rPr>
+                <w:rStyle w:val="CommentReference"/>
+              </w:rPr>
+              <w:commentReference w:id="74"/>
             </w:r>
           </w:p>
         </w:tc>
@@ -28234,7 +28652,7 @@
               <w:snapToGrid w:val="0"/>
             </w:pPr>
             <w:r>
-              <w:t>Isik</w:t>
+              <w:t>Kaup</w:t>
             </w:r>
           </w:p>
         </w:tc>
@@ -28254,7 +28672,7 @@
               <w:snapToGrid w:val="0"/>
             </w:pPr>
             <w:r>
-              <w:t>isikukood</w:t>
+              <w:t>kirjeldus</w:t>
             </w:r>
           </w:p>
         </w:tc>
@@ -28276,57 +28694,6 @@
                 <w:rFonts w:cs="Arial"/>
               </w:rPr>
             </w:pPr>
-            <w:r>
-              <w:rPr>
-                <w:rFonts w:cs="Arial"/>
-              </w:rPr>
-              <w:t>Riigi poolt väljastatud isiku identifikaator, mis on unikaalne selle väljastanud riigi piires.</w:t>
-            </w:r>
-          </w:p>
-          <w:p>
-            <w:pPr>
-              <w:snapToGrid w:val="0"/>
-              <w:rPr>
-                <w:rFonts w:cs="Arial"/>
-              </w:rPr>
-            </w:pPr>
-          </w:p>
-          <w:p>
-            <w:pPr>
-              <w:snapToGrid w:val="0"/>
-              <w:rPr>
-                <w:rFonts w:cs="Arial"/>
-                <w:b/>
-              </w:rPr>
-            </w:pPr>
-            <w:r>
-              <w:rPr>
-                <w:rFonts w:cs="Arial"/>
-                <w:b/>
-              </w:rPr>
-              <w:t>{</w:t>
-            </w:r>
-            <w:r>
-              <w:rPr>
-                <w:rFonts w:cs="Arial"/>
-                <w:b/>
-              </w:rPr>
-              <w:t>Registreerimine on kohustuslik.</w:t>
-            </w:r>
-            <w:r>
-              <w:rPr>
-                <w:rFonts w:cs="Arial"/>
-                <w:b/>
-              </w:rPr>
-              <w:t xml:space="preserve"> Koos riigi identifikaatoriga on isiku unikaalne identifikaator.</w:t>
-            </w:r>
-            <w:r>
-              <w:rPr>
-                <w:rFonts w:cs="Arial"/>
-                <w:b/>
-              </w:rPr>
-              <w:t>}</w:t>
-            </w:r>
           </w:p>
         </w:tc>
         <w:tc>
@@ -28344,9 +28711,6 @@
             <w:pPr>
               <w:snapToGrid w:val="0"/>
             </w:pPr>
-            <w:r>
-              <w:t>39204010231</w:t>
-            </w:r>
           </w:p>
         </w:tc>
       </w:tr>
@@ -28387,7 +28751,7 @@
               <w:snapToGrid w:val="0"/>
             </w:pPr>
             <w:r>
-              <w:t>eesnimi</w:t>
+              <w:t>isikukood</w:t>
             </w:r>
           </w:p>
         </w:tc>
@@ -28413,13 +28777,7 @@
               <w:rPr>
                 <w:rFonts w:cs="Arial"/>
               </w:rPr>
-              <w:t>"Lapsele pärast sündi (registreerimisel) pandav nimi, osa isikunimest. Eesnimi asetseb harilikult perekonnanime ees, harva järel (nt Ungari pruugis)."</w:t>
-            </w:r>
-            <w:r>
-              <w:rPr>
-                <w:rFonts w:cs="Arial"/>
-              </w:rPr>
-              <w:t xml:space="preserve"> (ESTERM)</w:t>
+              <w:t>Riigi poolt väljastatud isiku identifikaator, mis on unikaalne selle väljastanud riigi piires.</w:t>
             </w:r>
           </w:p>
           <w:p>
@@ -28447,31 +28805,24 @@
             </w:r>
             <w:r>
               <w:rPr>
-                <w:rFonts w:eastAsia="Courier New" w:cs="Arial"/>
-                <w:b/>
-              </w:rPr>
-              <w:t xml:space="preserve">Vähemalt üks kahest – eesnimi või perenimi </w:t>
-            </w:r>
-            <w:r>
-              <w:rPr>
                 <w:rFonts w:cs="Arial"/>
                 <w:b/>
               </w:rPr>
-              <w:t>peab</w:t>
-            </w:r>
-            <w:r>
-              <w:rPr>
-                <w:rFonts w:eastAsia="Courier New" w:cs="Arial"/>
-                <w:b/>
-              </w:rPr>
-              <w:t xml:space="preserve"> olema registreeritud. </w:t>
+              <w:t>Registreerimine on kohustuslik.</w:t>
             </w:r>
             <w:r>
               <w:rPr>
                 <w:rFonts w:cs="Arial"/>
                 <w:b/>
               </w:rPr>
-              <w:t>Eesnimi ei tohi olla tühi string või ainult tühikutest koosnev string.}</w:t>
+              <w:t xml:space="preserve"> Koos riigi identifikaatoriga on isiku unikaalne identifikaator.</w:t>
+            </w:r>
+            <w:r>
+              <w:rPr>
+                <w:rFonts w:cs="Arial"/>
+                <w:b/>
+              </w:rPr>
+              <w:t>}</w:t>
             </w:r>
           </w:p>
         </w:tc>
@@ -28491,8 +28842,7 @@
               <w:snapToGrid w:val="0"/>
             </w:pPr>
             <w:r>
-              <w:lastRenderedPageBreak/>
-              <w:t>Mart</w:t>
+              <w:t>39204010231</w:t>
             </w:r>
           </w:p>
         </w:tc>
@@ -28532,30 +28882,10 @@
           <w:p>
             <w:pPr>
               <w:snapToGrid w:val="0"/>
-              <w:rPr>
-                <w:rFonts w:cs="Arial"/>
-              </w:rPr>
             </w:pPr>
             <w:r>
-              <w:t>p</w:t>
-            </w:r>
-            <w:r>
-              <w:t>erenimi</w:t>
-            </w:r>
-            <w:r>
-              <w:t xml:space="preserve"> </w:t>
-            </w:r>
-            <w:r>
-              <w:rPr>
-                <w:rFonts w:cs="Arial"/>
-              </w:rPr>
-              <w:t>(perekonna- nimi)</w:t>
-            </w:r>
-          </w:p>
-          <w:p>
-            <w:pPr>
-              <w:snapToGrid w:val="0"/>
-            </w:pPr>
+              <w:t>eesnimi</w:t>
+            </w:r>
           </w:p>
         </w:tc>
         <w:tc>
@@ -28580,13 +28910,13 @@
               <w:rPr>
                 <w:rFonts w:cs="Arial"/>
               </w:rPr>
-              <w:t>"Nimi, mis on isikul ühine te</w:t>
+              <w:t>"Lapsele pärast sündi (registreerimisel) pandav nimi, osa isikunimest. Eesnimi asetseb harilikult perekonnanime ees, harva järel (nt Ungari pruugis)."</w:t>
             </w:r>
             <w:r>
               <w:rPr>
                 <w:rFonts w:cs="Arial"/>
               </w:rPr>
-              <w:t>iste tema perekonna liikmetega" (ESTERM)</w:t>
+              <w:t xml:space="preserve"> (ESTERM)</w:t>
             </w:r>
           </w:p>
           <w:p>
@@ -28617,14 +28947,28 @@
                 <w:rFonts w:eastAsia="Courier New" w:cs="Arial"/>
                 <w:b/>
               </w:rPr>
-              <w:t xml:space="preserve">Vähemalt üks kahest – eesnimi või perenimi peab olema registreeritud. </w:t>
+              <w:t xml:space="preserve">Vähemalt üks kahest – eesnimi või perenimi </w:t>
             </w:r>
             <w:r>
               <w:rPr>
                 <w:rFonts w:cs="Arial"/>
                 <w:b/>
               </w:rPr>
-              <w:t>Perenimi ei tohi olla tühi string või ainult tühikutest koosnev string.}</w:t>
+              <w:t>peab</w:t>
+            </w:r>
+            <w:r>
+              <w:rPr>
+                <w:rFonts w:eastAsia="Courier New" w:cs="Arial"/>
+                <w:b/>
+              </w:rPr>
+              <w:t xml:space="preserve"> olema registreeritud. </w:t>
+            </w:r>
+            <w:r>
+              <w:rPr>
+                <w:rFonts w:cs="Arial"/>
+                <w:b/>
+              </w:rPr>
+              <w:t>Eesnimi ei tohi olla tühi string või ainult tühikutest koosnev string.}</w:t>
             </w:r>
           </w:p>
         </w:tc>
@@ -28644,7 +28988,7 @@
               <w:snapToGrid w:val="0"/>
             </w:pPr>
             <w:r>
-              <w:t>Mets</w:t>
+              <w:t>Mart</w:t>
             </w:r>
           </w:p>
         </w:tc>
@@ -28684,13 +29028,30 @@
           <w:p>
             <w:pPr>
               <w:snapToGrid w:val="0"/>
+              <w:rPr>
+                <w:rFonts w:cs="Arial"/>
+              </w:rPr>
             </w:pPr>
             <w:r>
-              <w:t>s</w:t>
-            </w:r>
-            <w:r>
-              <w:t>ünni_kp</w:t>
-            </w:r>
+              <w:t>p</w:t>
+            </w:r>
+            <w:r>
+              <w:t>erenimi</w:t>
+            </w:r>
+            <w:r>
+              <w:t xml:space="preserve"> </w:t>
+            </w:r>
+            <w:r>
+              <w:rPr>
+                <w:rFonts w:cs="Arial"/>
+              </w:rPr>
+              <w:t>(perekonna- nimi)</w:t>
+            </w:r>
+          </w:p>
+          <w:p>
+            <w:pPr>
+              <w:snapToGrid w:val="0"/>
+            </w:pPr>
           </w:p>
         </w:tc>
         <w:tc>
@@ -28715,7 +29076,13 @@
               <w:rPr>
                 <w:rFonts w:cs="Arial"/>
               </w:rPr>
-              <w:t>Isiku sünni kuupäev sünnikoha kohaliku aja järgi.</w:t>
+              <w:t>"Nimi, mis on isikul ühine te</w:t>
+            </w:r>
+            <w:r>
+              <w:rPr>
+                <w:rFonts w:cs="Arial"/>
+              </w:rPr>
+              <w:t>iste tema perekonna liikmetega" (ESTERM)</w:t>
             </w:r>
           </w:p>
           <w:p>
@@ -28739,28 +29106,21 @@
                 <w:rFonts w:cs="Arial"/>
                 <w:b/>
               </w:rPr>
-              <w:t xml:space="preserve">{Registreerimine on kohustuslik. Sünni kuupäeva võimalikud väärtused on vahemikus 01. jaanuar 1900 ja 31. detsember 2100 (otspunktid kaasa arvatud). Sünni kuupäev ei tohi olla </w:t>
+              <w:t>{</w:t>
+            </w:r>
+            <w:r>
+              <w:rPr>
+                <w:rFonts w:eastAsia="Courier New" w:cs="Arial"/>
+                <w:b/>
+              </w:rPr>
+              <w:t xml:space="preserve">Vähemalt üks kahest – eesnimi või perenimi peab olema registreeritud. </w:t>
             </w:r>
             <w:r>
               <w:rPr>
                 <w:rFonts w:cs="Arial"/>
                 <w:b/>
               </w:rPr>
-              <w:t>suurem</w:t>
-            </w:r>
-            <w:r>
-              <w:rPr>
-                <w:rFonts w:cs="Arial"/>
-                <w:b/>
-              </w:rPr>
-              <w:t xml:space="preserve"> </w:t>
-            </w:r>
-            <w:r>
-              <w:rPr>
-                <w:rFonts w:cs="Arial"/>
-                <w:b/>
-              </w:rPr>
-              <w:t>isiku registreerimise ajast}</w:t>
+              <w:t>Perenimi ei tohi olla tühi string või ainult tühikutest koosnev string.}</w:t>
             </w:r>
           </w:p>
         </w:tc>
@@ -28780,7 +29140,7 @@
               <w:snapToGrid w:val="0"/>
             </w:pPr>
             <w:r>
-              <w:t>12.08.1993</w:t>
+              <w:t>Mets</w:t>
             </w:r>
           </w:p>
         </w:tc>
@@ -28822,10 +29182,10 @@
               <w:snapToGrid w:val="0"/>
             </w:pPr>
             <w:r>
-              <w:t>e</w:t>
-            </w:r>
-            <w:r>
-              <w:t>lukoht</w:t>
+              <w:t>s</w:t>
+            </w:r>
+            <w:r>
+              <w:t>ünni_kp</w:t>
             </w:r>
           </w:p>
         </w:tc>
@@ -28851,7 +29211,7 @@
               <w:rPr>
                 <w:rFonts w:cs="Arial"/>
               </w:rPr>
-              <w:t xml:space="preserve">Isiku alalise elukoha aadress. </w:t>
+              <w:t>Isiku sünni kuupäev sünnikoha kohaliku aja järgi.</w:t>
             </w:r>
           </w:p>
           <w:p>
@@ -28867,59 +29227,36 @@
               <w:snapToGrid w:val="0"/>
               <w:rPr>
                 <w:rFonts w:cs="Arial"/>
+                <w:b/>
               </w:rPr>
             </w:pPr>
             <w:r>
-              <w:rPr>
-                <w:rFonts w:cs="Arial"/>
-              </w:rPr>
-              <w:t>"Koha-aadress on territooriumi haldusjaotuse hierarhiast ja ametlikest kohanimedest lähtuv aadressobjekti tekstilis-numbriline kirje või tunnus. Ühele objektile võib määrata mitu koha-aadressi. Ühele objektile määratud koha-aadressid on paralleelaadressid." ("Aadressandmete süsteemi kehtestamine")</w:t>
-            </w:r>
-          </w:p>
-          <w:p>
-            <w:pPr>
-              <w:snapToGrid w:val="0"/>
-              <w:rPr>
-                <w:rFonts w:cs="Arial"/>
-              </w:rPr>
-            </w:pPr>
-          </w:p>
-          <w:p>
-            <w:pPr>
-              <w:snapToGrid w:val="0"/>
-              <w:rPr>
-                <w:rFonts w:cs="Arial"/>
-              </w:rPr>
-            </w:pPr>
-            <w:r>
-              <w:rPr>
-                <w:rFonts w:cs="Arial"/>
-              </w:rPr>
-              <w:t>Näide: Tallinn, 34124, Ehitajate tee 62-12. Harjumaa, Viimsi vald, Kaku küla, Laane talu.</w:t>
-            </w:r>
-          </w:p>
-          <w:p>
-            <w:pPr>
-              <w:snapToGrid w:val="0"/>
-              <w:rPr>
-                <w:rFonts w:cs="Arial"/>
-              </w:rPr>
-            </w:pPr>
-          </w:p>
-          <w:p>
-            <w:pPr>
-              <w:snapToGrid w:val="0"/>
               <w:rPr>
                 <w:rFonts w:cs="Arial"/>
                 <w:b/>
               </w:rPr>
-            </w:pPr>
+              <w:t xml:space="preserve">{Registreerimine on kohustuslik. Sünni kuupäeva võimalikud väärtused on vahemikus 01. jaanuar 1900 ja 31. detsember 2100 (otspunktid kaasa arvatud). Sünni kuupäev ei tohi olla </w:t>
+            </w:r>
             <w:r>
               <w:rPr>
                 <w:rFonts w:cs="Arial"/>
                 <w:b/>
               </w:rPr>
-              <w:t>{Elukoht ei tohi olla tühi string, ainult tühikutest koosnev string või ainult numbritest koosnev string.}</w:t>
+              <w:t>suurem</w:t>
+            </w:r>
+            <w:r>
+              <w:rPr>
+                <w:rFonts w:cs="Arial"/>
+                <w:b/>
+              </w:rPr>
+              <w:t xml:space="preserve"> </w:t>
+            </w:r>
+            <w:r>
+              <w:rPr>
+                <w:rFonts w:cs="Arial"/>
+                <w:b/>
+              </w:rPr>
+              <w:t>isiku registreerimise ajast}</w:t>
             </w:r>
           </w:p>
         </w:tc>
@@ -28939,7 +29276,7 @@
               <w:snapToGrid w:val="0"/>
             </w:pPr>
             <w:r>
-              <w:t>Tallinn, Pikk tn. 12</w:t>
+              <w:t>12.08.1993</w:t>
             </w:r>
           </w:p>
         </w:tc>
@@ -28961,7 +29298,173 @@
               <w:snapToGrid w:val="0"/>
             </w:pPr>
             <w:r>
+              <w:t>Isik</w:t>
+            </w:r>
+          </w:p>
+        </w:tc>
+        <w:tc>
+          <w:tcPr>
+            <w:tcW w:w="1526" w:type="dxa"/>
+            <w:tcBorders>
+              <w:top w:val="single" w:sz="4" w:space="0" w:color="auto"/>
+              <w:left w:val="single" w:sz="4" w:space="0" w:color="auto"/>
+              <w:bottom w:val="single" w:sz="4" w:space="0" w:color="auto"/>
+              <w:right w:val="single" w:sz="4" w:space="0" w:color="auto"/>
+            </w:tcBorders>
+            <w:shd w:val="clear" w:color="auto" w:fill="auto"/>
+          </w:tcPr>
+          <w:p>
+            <w:pPr>
+              <w:snapToGrid w:val="0"/>
+            </w:pPr>
+            <w:r>
+              <w:t>e</w:t>
+            </w:r>
+            <w:r>
+              <w:t>lukoht</w:t>
+            </w:r>
+          </w:p>
+        </w:tc>
+        <w:tc>
+          <w:tcPr>
+            <w:tcW w:w="3908" w:type="dxa"/>
+            <w:tcBorders>
+              <w:top w:val="single" w:sz="4" w:space="0" w:color="auto"/>
+              <w:left w:val="single" w:sz="4" w:space="0" w:color="auto"/>
+              <w:bottom w:val="single" w:sz="4" w:space="0" w:color="auto"/>
+              <w:right w:val="single" w:sz="4" w:space="0" w:color="auto"/>
+            </w:tcBorders>
+            <w:shd w:val="clear" w:color="auto" w:fill="auto"/>
+          </w:tcPr>
+          <w:p>
+            <w:pPr>
+              <w:snapToGrid w:val="0"/>
+              <w:rPr>
+                <w:rFonts w:cs="Arial"/>
+              </w:rPr>
+            </w:pPr>
+            <w:r>
+              <w:rPr>
+                <w:rFonts w:cs="Arial"/>
+              </w:rPr>
+              <w:t xml:space="preserve">Isiku alalise elukoha aadress. </w:t>
+            </w:r>
+          </w:p>
+          <w:p>
+            <w:pPr>
+              <w:snapToGrid w:val="0"/>
+              <w:rPr>
+                <w:rFonts w:cs="Arial"/>
+              </w:rPr>
+            </w:pPr>
+          </w:p>
+          <w:p>
+            <w:pPr>
+              <w:snapToGrid w:val="0"/>
+              <w:rPr>
+                <w:rFonts w:cs="Arial"/>
+              </w:rPr>
+            </w:pPr>
+            <w:r>
+              <w:rPr>
+                <w:rFonts w:cs="Arial"/>
+              </w:rPr>
+              <w:t xml:space="preserve">"Koha-aadress on territooriumi haldusjaotuse hierarhiast ja ametlikest kohanimedest lähtuv </w:t>
+            </w:r>
+            <w:r>
+              <w:rPr>
+                <w:rFonts w:cs="Arial"/>
+              </w:rPr>
               <w:lastRenderedPageBreak/>
+              <w:t>aadressobjekti tekstilis-numbriline kirje või tunnus. Ühele objektile võib määrata mitu koha-aadressi. Ühele objektile määratud koha-aadressid on paralleelaadressid." ("Aadressandmete süsteemi kehtestamine")</w:t>
+            </w:r>
+          </w:p>
+          <w:p>
+            <w:pPr>
+              <w:snapToGrid w:val="0"/>
+              <w:rPr>
+                <w:rFonts w:cs="Arial"/>
+              </w:rPr>
+            </w:pPr>
+          </w:p>
+          <w:p>
+            <w:pPr>
+              <w:snapToGrid w:val="0"/>
+              <w:rPr>
+                <w:rFonts w:cs="Arial"/>
+              </w:rPr>
+            </w:pPr>
+            <w:r>
+              <w:rPr>
+                <w:rFonts w:cs="Arial"/>
+              </w:rPr>
+              <w:t>Näide: Tallinn, 34124, Ehitajate tee 62-12. Harjumaa, Viimsi vald, Kaku küla, Laane talu.</w:t>
+            </w:r>
+          </w:p>
+          <w:p>
+            <w:pPr>
+              <w:snapToGrid w:val="0"/>
+              <w:rPr>
+                <w:rFonts w:cs="Arial"/>
+              </w:rPr>
+            </w:pPr>
+          </w:p>
+          <w:p>
+            <w:pPr>
+              <w:snapToGrid w:val="0"/>
+              <w:rPr>
+                <w:rFonts w:cs="Arial"/>
+                <w:b/>
+              </w:rPr>
+            </w:pPr>
+            <w:r>
+              <w:rPr>
+                <w:rFonts w:cs="Arial"/>
+                <w:b/>
+              </w:rPr>
+              <w:t>{Elukoht ei tohi olla tühi string, ainult tühikutest koosnev string või ainult numbritest koosnev string.}</w:t>
+            </w:r>
+          </w:p>
+        </w:tc>
+        <w:tc>
+          <w:tcPr>
+            <w:tcW w:w="2089" w:type="dxa"/>
+            <w:tcBorders>
+              <w:top w:val="single" w:sz="4" w:space="0" w:color="auto"/>
+              <w:left w:val="single" w:sz="4" w:space="0" w:color="auto"/>
+              <w:bottom w:val="single" w:sz="4" w:space="0" w:color="auto"/>
+              <w:right w:val="single" w:sz="4" w:space="0" w:color="auto"/>
+            </w:tcBorders>
+            <w:shd w:val="clear" w:color="auto" w:fill="auto"/>
+          </w:tcPr>
+          <w:p>
+            <w:pPr>
+              <w:snapToGrid w:val="0"/>
+            </w:pPr>
+            <w:r>
+              <w:lastRenderedPageBreak/>
+              <w:t>Tallinn, Pikk tn. 12</w:t>
+            </w:r>
+          </w:p>
+        </w:tc>
+      </w:tr>
+      <w:tr>
+        <w:tc>
+          <w:tcPr>
+            <w:tcW w:w="1654" w:type="dxa"/>
+            <w:tcBorders>
+              <w:top w:val="single" w:sz="4" w:space="0" w:color="auto"/>
+              <w:left w:val="single" w:sz="4" w:space="0" w:color="auto"/>
+              <w:bottom w:val="single" w:sz="4" w:space="0" w:color="auto"/>
+              <w:right w:val="single" w:sz="4" w:space="0" w:color="auto"/>
+            </w:tcBorders>
+            <w:shd w:val="clear" w:color="auto" w:fill="auto"/>
+          </w:tcPr>
+          <w:p>
+            <w:pPr>
+              <w:snapToGrid w:val="0"/>
+            </w:pPr>
+            <w:r>
               <w:t>Isik</w:t>
             </w:r>
           </w:p>
@@ -29465,7 +29968,15 @@
                 <w:rFonts w:cs="Arial"/>
                 <w:b/>
               </w:rPr>
-              <w:t>{Registreerimine on kohustuslik. Väärtus peab olema vahemikus 01. jaanuar 2010 00:00 ja 31. detsember 2100 kell 23:59 (otspunktid kaasa arvatud)}</w:t>
+              <w:t xml:space="preserve">{Registreerimine on kohustuslik. Väärtus peab olema vahemikus 01. jaanuar 2010 00:00 ja 31. </w:t>
+            </w:r>
+            <w:r>
+              <w:rPr>
+                <w:rFonts w:cs="Arial"/>
+                <w:b/>
+              </w:rPr>
+              <w:lastRenderedPageBreak/>
+              <w:t>detsember 2100 kell 23:59 (otspunktid kaasa arvatud)}</w:t>
             </w:r>
           </w:p>
         </w:tc>
@@ -29485,8 +29996,424 @@
               <w:snapToGrid w:val="0"/>
             </w:pPr>
             <w:r>
+              <w:lastRenderedPageBreak/>
               <w:t>12.08.2014 17:01</w:t>
             </w:r>
+          </w:p>
+        </w:tc>
+      </w:tr>
+      <w:tr>
+        <w:tc>
+          <w:tcPr>
+            <w:tcW w:w="1654" w:type="dxa"/>
+            <w:tcBorders>
+              <w:top w:val="single" w:sz="4" w:space="0" w:color="auto"/>
+              <w:left w:val="single" w:sz="4" w:space="0" w:color="auto"/>
+              <w:bottom w:val="single" w:sz="4" w:space="0" w:color="auto"/>
+              <w:right w:val="single" w:sz="4" w:space="0" w:color="auto"/>
+            </w:tcBorders>
+            <w:shd w:val="clear" w:color="auto" w:fill="auto"/>
+          </w:tcPr>
+          <w:p>
+            <w:pPr>
+              <w:snapToGrid w:val="0"/>
+            </w:pPr>
+            <w:r>
+              <w:t>Kauba_omaduse_väärtus</w:t>
+            </w:r>
+          </w:p>
+        </w:tc>
+        <w:tc>
+          <w:tcPr>
+            <w:tcW w:w="1526" w:type="dxa"/>
+            <w:tcBorders>
+              <w:top w:val="single" w:sz="4" w:space="0" w:color="auto"/>
+              <w:left w:val="single" w:sz="4" w:space="0" w:color="auto"/>
+              <w:bottom w:val="single" w:sz="4" w:space="0" w:color="auto"/>
+              <w:right w:val="single" w:sz="4" w:space="0" w:color="auto"/>
+            </w:tcBorders>
+            <w:shd w:val="clear" w:color="auto" w:fill="auto"/>
+          </w:tcPr>
+          <w:p>
+            <w:pPr>
+              <w:snapToGrid w:val="0"/>
+            </w:pPr>
+            <w:commentRangeStart w:id="75"/>
+            <w:r>
+              <w:t>väärtus</w:t>
+            </w:r>
+            <w:commentRangeEnd w:id="75"/>
+            <w:r>
+              <w:rPr>
+                <w:rStyle w:val="CommentReference"/>
+              </w:rPr>
+              <w:commentReference w:id="75"/>
+            </w:r>
+          </w:p>
+        </w:tc>
+        <w:tc>
+          <w:tcPr>
+            <w:tcW w:w="3908" w:type="dxa"/>
+            <w:tcBorders>
+              <w:top w:val="single" w:sz="4" w:space="0" w:color="auto"/>
+              <w:left w:val="single" w:sz="4" w:space="0" w:color="auto"/>
+              <w:bottom w:val="single" w:sz="4" w:space="0" w:color="auto"/>
+              <w:right w:val="single" w:sz="4" w:space="0" w:color="auto"/>
+            </w:tcBorders>
+            <w:shd w:val="clear" w:color="auto" w:fill="auto"/>
+          </w:tcPr>
+          <w:p>
+            <w:pPr>
+              <w:snapToGrid w:val="0"/>
+              <w:rPr>
+                <w:rFonts w:cs="Arial"/>
+              </w:rPr>
+            </w:pPr>
+          </w:p>
+        </w:tc>
+        <w:tc>
+          <w:tcPr>
+            <w:tcW w:w="2089" w:type="dxa"/>
+            <w:tcBorders>
+              <w:top w:val="single" w:sz="4" w:space="0" w:color="auto"/>
+              <w:left w:val="single" w:sz="4" w:space="0" w:color="auto"/>
+              <w:bottom w:val="single" w:sz="4" w:space="0" w:color="auto"/>
+              <w:right w:val="single" w:sz="4" w:space="0" w:color="auto"/>
+            </w:tcBorders>
+            <w:shd w:val="clear" w:color="auto" w:fill="auto"/>
+          </w:tcPr>
+          <w:p>
+            <w:pPr>
+              <w:snapToGrid w:val="0"/>
+            </w:pPr>
+          </w:p>
+        </w:tc>
+      </w:tr>
+      <w:tr>
+        <w:tc>
+          <w:tcPr>
+            <w:tcW w:w="1654" w:type="dxa"/>
+            <w:tcBorders>
+              <w:top w:val="single" w:sz="4" w:space="0" w:color="auto"/>
+              <w:left w:val="single" w:sz="4" w:space="0" w:color="auto"/>
+              <w:bottom w:val="single" w:sz="4" w:space="0" w:color="auto"/>
+              <w:right w:val="single" w:sz="4" w:space="0" w:color="auto"/>
+            </w:tcBorders>
+            <w:shd w:val="clear" w:color="auto" w:fill="auto"/>
+          </w:tcPr>
+          <w:p>
+            <w:pPr>
+              <w:tabs>
+                <w:tab w:val="left" w:pos="1455"/>
+              </w:tabs>
+              <w:snapToGrid w:val="0"/>
+            </w:pPr>
+            <w:r>
+              <w:t>Kauba_omadus</w:t>
+            </w:r>
+          </w:p>
+        </w:tc>
+        <w:tc>
+          <w:tcPr>
+            <w:tcW w:w="1526" w:type="dxa"/>
+            <w:tcBorders>
+              <w:top w:val="single" w:sz="4" w:space="0" w:color="auto"/>
+              <w:left w:val="single" w:sz="4" w:space="0" w:color="auto"/>
+              <w:bottom w:val="single" w:sz="4" w:space="0" w:color="auto"/>
+              <w:right w:val="single" w:sz="4" w:space="0" w:color="auto"/>
+            </w:tcBorders>
+            <w:shd w:val="clear" w:color="auto" w:fill="auto"/>
+          </w:tcPr>
+          <w:p>
+            <w:pPr>
+              <w:snapToGrid w:val="0"/>
+            </w:pPr>
+            <w:r>
+              <w:t>vaikimisi</w:t>
+            </w:r>
+          </w:p>
+        </w:tc>
+        <w:tc>
+          <w:tcPr>
+            <w:tcW w:w="3908" w:type="dxa"/>
+            <w:tcBorders>
+              <w:top w:val="single" w:sz="4" w:space="0" w:color="auto"/>
+              <w:left w:val="single" w:sz="4" w:space="0" w:color="auto"/>
+              <w:bottom w:val="single" w:sz="4" w:space="0" w:color="auto"/>
+              <w:right w:val="single" w:sz="4" w:space="0" w:color="auto"/>
+            </w:tcBorders>
+            <w:shd w:val="clear" w:color="auto" w:fill="auto"/>
+          </w:tcPr>
+          <w:p>
+            <w:pPr>
+              <w:snapToGrid w:val="0"/>
+              <w:rPr>
+                <w:rFonts w:cs="Arial"/>
+              </w:rPr>
+            </w:pPr>
+          </w:p>
+        </w:tc>
+        <w:tc>
+          <w:tcPr>
+            <w:tcW w:w="2089" w:type="dxa"/>
+            <w:tcBorders>
+              <w:top w:val="single" w:sz="4" w:space="0" w:color="auto"/>
+              <w:left w:val="single" w:sz="4" w:space="0" w:color="auto"/>
+              <w:bottom w:val="single" w:sz="4" w:space="0" w:color="auto"/>
+              <w:right w:val="single" w:sz="4" w:space="0" w:color="auto"/>
+            </w:tcBorders>
+            <w:shd w:val="clear" w:color="auto" w:fill="auto"/>
+          </w:tcPr>
+          <w:p>
+            <w:pPr>
+              <w:snapToGrid w:val="0"/>
+            </w:pPr>
+          </w:p>
+        </w:tc>
+      </w:tr>
+      <w:tr>
+        <w:tc>
+          <w:tcPr>
+            <w:tcW w:w="1654" w:type="dxa"/>
+            <w:tcBorders>
+              <w:top w:val="single" w:sz="4" w:space="0" w:color="auto"/>
+              <w:left w:val="single" w:sz="4" w:space="0" w:color="auto"/>
+              <w:bottom w:val="single" w:sz="4" w:space="0" w:color="auto"/>
+              <w:right w:val="single" w:sz="4" w:space="0" w:color="auto"/>
+            </w:tcBorders>
+            <w:shd w:val="clear" w:color="auto" w:fill="auto"/>
+          </w:tcPr>
+          <w:p>
+            <w:pPr>
+              <w:tabs>
+                <w:tab w:val="left" w:pos="1455"/>
+              </w:tabs>
+              <w:snapToGrid w:val="0"/>
+            </w:pPr>
+            <w:r>
+              <w:t>Kauba_omadus</w:t>
+            </w:r>
+          </w:p>
+        </w:tc>
+        <w:tc>
+          <w:tcPr>
+            <w:tcW w:w="1526" w:type="dxa"/>
+            <w:tcBorders>
+              <w:top w:val="single" w:sz="4" w:space="0" w:color="auto"/>
+              <w:left w:val="single" w:sz="4" w:space="0" w:color="auto"/>
+              <w:bottom w:val="single" w:sz="4" w:space="0" w:color="auto"/>
+              <w:right w:val="single" w:sz="4" w:space="0" w:color="auto"/>
+            </w:tcBorders>
+            <w:shd w:val="clear" w:color="auto" w:fill="auto"/>
+          </w:tcPr>
+          <w:p>
+            <w:pPr>
+              <w:snapToGrid w:val="0"/>
+            </w:pPr>
+            <w:r>
+              <w:t>min_lubatud_väärtus</w:t>
+            </w:r>
+          </w:p>
+        </w:tc>
+        <w:tc>
+          <w:tcPr>
+            <w:tcW w:w="3908" w:type="dxa"/>
+            <w:tcBorders>
+              <w:top w:val="single" w:sz="4" w:space="0" w:color="auto"/>
+              <w:left w:val="single" w:sz="4" w:space="0" w:color="auto"/>
+              <w:bottom w:val="single" w:sz="4" w:space="0" w:color="auto"/>
+              <w:right w:val="single" w:sz="4" w:space="0" w:color="auto"/>
+            </w:tcBorders>
+            <w:shd w:val="clear" w:color="auto" w:fill="auto"/>
+          </w:tcPr>
+          <w:p>
+            <w:pPr>
+              <w:snapToGrid w:val="0"/>
+              <w:rPr>
+                <w:rFonts w:cs="Arial"/>
+              </w:rPr>
+            </w:pPr>
+          </w:p>
+        </w:tc>
+        <w:tc>
+          <w:tcPr>
+            <w:tcW w:w="2089" w:type="dxa"/>
+            <w:tcBorders>
+              <w:top w:val="single" w:sz="4" w:space="0" w:color="auto"/>
+              <w:left w:val="single" w:sz="4" w:space="0" w:color="auto"/>
+              <w:bottom w:val="single" w:sz="4" w:space="0" w:color="auto"/>
+              <w:right w:val="single" w:sz="4" w:space="0" w:color="auto"/>
+            </w:tcBorders>
+            <w:shd w:val="clear" w:color="auto" w:fill="auto"/>
+          </w:tcPr>
+          <w:p>
+            <w:pPr>
+              <w:snapToGrid w:val="0"/>
+            </w:pPr>
+          </w:p>
+        </w:tc>
+      </w:tr>
+      <w:tr>
+        <w:tc>
+          <w:tcPr>
+            <w:tcW w:w="1654" w:type="dxa"/>
+            <w:tcBorders>
+              <w:top w:val="single" w:sz="4" w:space="0" w:color="auto"/>
+              <w:left w:val="single" w:sz="4" w:space="0" w:color="auto"/>
+              <w:bottom w:val="single" w:sz="4" w:space="0" w:color="auto"/>
+              <w:right w:val="single" w:sz="4" w:space="0" w:color="auto"/>
+            </w:tcBorders>
+            <w:shd w:val="clear" w:color="auto" w:fill="auto"/>
+          </w:tcPr>
+          <w:p>
+            <w:pPr>
+              <w:tabs>
+                <w:tab w:val="left" w:pos="1455"/>
+              </w:tabs>
+              <w:snapToGrid w:val="0"/>
+            </w:pPr>
+            <w:r>
+              <w:t>Kauba_omadus</w:t>
+            </w:r>
+          </w:p>
+        </w:tc>
+        <w:tc>
+          <w:tcPr>
+            <w:tcW w:w="1526" w:type="dxa"/>
+            <w:tcBorders>
+              <w:top w:val="single" w:sz="4" w:space="0" w:color="auto"/>
+              <w:left w:val="single" w:sz="4" w:space="0" w:color="auto"/>
+              <w:bottom w:val="single" w:sz="4" w:space="0" w:color="auto"/>
+              <w:right w:val="single" w:sz="4" w:space="0" w:color="auto"/>
+            </w:tcBorders>
+            <w:shd w:val="clear" w:color="auto" w:fill="auto"/>
+          </w:tcPr>
+          <w:p>
+            <w:pPr>
+              <w:snapToGrid w:val="0"/>
+            </w:pPr>
+            <w:r>
+              <w:t>max_lubatud_väärtus</w:t>
+            </w:r>
+          </w:p>
+        </w:tc>
+        <w:tc>
+          <w:tcPr>
+            <w:tcW w:w="3908" w:type="dxa"/>
+            <w:tcBorders>
+              <w:top w:val="single" w:sz="4" w:space="0" w:color="auto"/>
+              <w:left w:val="single" w:sz="4" w:space="0" w:color="auto"/>
+              <w:bottom w:val="single" w:sz="4" w:space="0" w:color="auto"/>
+              <w:right w:val="single" w:sz="4" w:space="0" w:color="auto"/>
+            </w:tcBorders>
+            <w:shd w:val="clear" w:color="auto" w:fill="auto"/>
+          </w:tcPr>
+          <w:p>
+            <w:pPr>
+              <w:snapToGrid w:val="0"/>
+              <w:rPr>
+                <w:rFonts w:cs="Arial"/>
+              </w:rPr>
+            </w:pPr>
+          </w:p>
+        </w:tc>
+        <w:tc>
+          <w:tcPr>
+            <w:tcW w:w="2089" w:type="dxa"/>
+            <w:tcBorders>
+              <w:top w:val="single" w:sz="4" w:space="0" w:color="auto"/>
+              <w:left w:val="single" w:sz="4" w:space="0" w:color="auto"/>
+              <w:bottom w:val="single" w:sz="4" w:space="0" w:color="auto"/>
+              <w:right w:val="single" w:sz="4" w:space="0" w:color="auto"/>
+            </w:tcBorders>
+            <w:shd w:val="clear" w:color="auto" w:fill="auto"/>
+          </w:tcPr>
+          <w:p>
+            <w:pPr>
+              <w:snapToGrid w:val="0"/>
+            </w:pPr>
+          </w:p>
+        </w:tc>
+      </w:tr>
+      <w:tr>
+        <w:tc>
+          <w:tcPr>
+            <w:tcW w:w="1654" w:type="dxa"/>
+            <w:tcBorders>
+              <w:top w:val="single" w:sz="4" w:space="0" w:color="auto"/>
+              <w:left w:val="single" w:sz="4" w:space="0" w:color="auto"/>
+              <w:bottom w:val="single" w:sz="4" w:space="0" w:color="auto"/>
+              <w:right w:val="single" w:sz="4" w:space="0" w:color="auto"/>
+            </w:tcBorders>
+            <w:shd w:val="clear" w:color="auto" w:fill="auto"/>
+          </w:tcPr>
+          <w:p>
+            <w:pPr>
+              <w:tabs>
+                <w:tab w:val="left" w:pos="1455"/>
+              </w:tabs>
+              <w:snapToGrid w:val="0"/>
+            </w:pPr>
+            <w:r>
+              <w:t>Klient</w:t>
+            </w:r>
+          </w:p>
+        </w:tc>
+        <w:tc>
+          <w:tcPr>
+            <w:tcW w:w="1526" w:type="dxa"/>
+            <w:tcBorders>
+              <w:top w:val="single" w:sz="4" w:space="0" w:color="auto"/>
+              <w:left w:val="single" w:sz="4" w:space="0" w:color="auto"/>
+              <w:bottom w:val="single" w:sz="4" w:space="0" w:color="auto"/>
+              <w:right w:val="single" w:sz="4" w:space="0" w:color="auto"/>
+            </w:tcBorders>
+            <w:shd w:val="clear" w:color="auto" w:fill="auto"/>
+          </w:tcPr>
+          <w:p>
+            <w:pPr>
+              <w:snapToGrid w:val="0"/>
+            </w:pPr>
+            <w:r>
+              <w:t>on_nous_tylitamisega</w:t>
+            </w:r>
+          </w:p>
+        </w:tc>
+        <w:tc>
+          <w:tcPr>
+            <w:tcW w:w="3908" w:type="dxa"/>
+            <w:tcBorders>
+              <w:top w:val="single" w:sz="4" w:space="0" w:color="auto"/>
+              <w:left w:val="single" w:sz="4" w:space="0" w:color="auto"/>
+              <w:bottom w:val="single" w:sz="4" w:space="0" w:color="auto"/>
+              <w:right w:val="single" w:sz="4" w:space="0" w:color="auto"/>
+            </w:tcBorders>
+            <w:shd w:val="clear" w:color="auto" w:fill="auto"/>
+          </w:tcPr>
+          <w:p>
+            <w:pPr>
+              <w:snapToGrid w:val="0"/>
+              <w:rPr>
+                <w:rFonts w:cs="Arial"/>
+              </w:rPr>
+            </w:pPr>
+          </w:p>
+        </w:tc>
+        <w:tc>
+          <w:tcPr>
+            <w:tcW w:w="2089" w:type="dxa"/>
+            <w:tcBorders>
+              <w:top w:val="single" w:sz="4" w:space="0" w:color="auto"/>
+              <w:left w:val="single" w:sz="4" w:space="0" w:color="auto"/>
+              <w:bottom w:val="single" w:sz="4" w:space="0" w:color="auto"/>
+              <w:right w:val="single" w:sz="4" w:space="0" w:color="auto"/>
+            </w:tcBorders>
+            <w:shd w:val="clear" w:color="auto" w:fill="auto"/>
+          </w:tcPr>
+          <w:p>
+            <w:pPr>
+              <w:snapToGrid w:val="0"/>
+            </w:pPr>
           </w:p>
         </w:tc>
       </w:tr>
@@ -29506,8 +30433,8 @@
           <w:color w:val="FF0000"/>
         </w:rPr>
       </w:pPr>
-      <w:bookmarkStart w:id="78" w:name="_Toc50447315"/>
-      <w:bookmarkStart w:id="79" w:name="_Toc473482717"/>
+      <w:bookmarkStart w:id="76" w:name="_Toc50447315"/>
+      <w:bookmarkStart w:id="77" w:name="_Toc473482717"/>
       <w:r>
         <w:rPr>
           <w:rFonts w:cs="Arial"/>
@@ -29515,8 +30442,8 @@
         </w:rPr>
         <w:t>Andmebaasioperatsioonide lepingud</w:t>
       </w:r>
-      <w:bookmarkEnd w:id="78"/>
-      <w:bookmarkEnd w:id="79"/>
+      <w:bookmarkEnd w:id="76"/>
+      <w:bookmarkEnd w:id="77"/>
     </w:p>
     <w:p>
       <w:pPr>
@@ -29873,7 +30800,6 @@
         <w:rPr>
           <w:rFonts w:cs="Arial"/>
         </w:rPr>
-        <w:lastRenderedPageBreak/>
         <w:t>x</w:t>
       </w:r>
       <w:r>
@@ -30499,6 +31425,7 @@
           <w:rFonts w:cs="Arial"/>
           <w:b/>
         </w:rPr>
+        <w:lastRenderedPageBreak/>
         <w:t>Kasutus kasutusjuhtude poolt</w:t>
       </w:r>
       <w:r>
@@ -31256,7 +32183,6 @@
           <w:rFonts w:cs="Arial"/>
           <w:b/>
         </w:rPr>
-        <w:lastRenderedPageBreak/>
         <w:t>Kasutus kasutusjuhtude poolt</w:t>
       </w:r>
       <w:r>
@@ -31860,6 +32786,7 @@
         <w:rPr>
           <w:rFonts w:cs="Arial"/>
         </w:rPr>
+        <w:lastRenderedPageBreak/>
         <w:t>Kauba eksemplar x (kauba_kood=p_kauba</w:t>
       </w:r>
       <w:r>
@@ -32233,7 +33160,7 @@
           <w:color w:val="00B050"/>
         </w:rPr>
       </w:pPr>
-      <w:commentRangeStart w:id="80"/>
+      <w:commentRangeStart w:id="78"/>
       <w:r>
         <w:rPr>
           <w:rFonts w:cs="Arial"/>
@@ -32290,12 +33217,12 @@
         </w:rPr>
         <w:t>Loo seoseid</w:t>
       </w:r>
-      <w:commentRangeEnd w:id="80"/>
+      <w:commentRangeEnd w:id="78"/>
       <w:r>
         <w:rPr>
           <w:rStyle w:val="CommentReference"/>
         </w:rPr>
-        <w:commentReference w:id="80"/>
+        <w:commentReference w:id="78"/>
       </w:r>
     </w:p>
     <w:p>
@@ -32735,7 +33662,6 @@
           <w:rFonts w:cs="Arial"/>
           <w:color w:val="00B050"/>
         </w:rPr>
-        <w:lastRenderedPageBreak/>
         <w:t xml:space="preserve">--Loo </w:t>
       </w:r>
       <w:r>
@@ -33287,8 +34213,8 @@
           <w:rFonts w:cs="Arial"/>
         </w:rPr>
       </w:pPr>
-      <w:bookmarkStart w:id="81" w:name="_Toc50447316"/>
-      <w:bookmarkStart w:id="82" w:name="_Toc473482718"/>
+      <w:bookmarkStart w:id="79" w:name="_Toc50447316"/>
+      <w:bookmarkStart w:id="80" w:name="_Toc473482718"/>
       <w:r>
         <w:rPr>
           <w:rFonts w:cs="Arial"/>
@@ -33296,16 +34222,16 @@
         <w:lastRenderedPageBreak/>
         <w:t>Registri põhiobjekti seisund</w:t>
       </w:r>
-      <w:bookmarkStart w:id="83" w:name="z_Olekudiagramm"/>
-      <w:bookmarkEnd w:id="83"/>
+      <w:bookmarkStart w:id="81" w:name="z_Olekudiagramm"/>
+      <w:bookmarkEnd w:id="81"/>
       <w:r>
         <w:rPr>
           <w:rFonts w:cs="Arial"/>
         </w:rPr>
         <w:t>idiagramm</w:t>
       </w:r>
-      <w:bookmarkEnd w:id="81"/>
-      <w:bookmarkEnd w:id="82"/>
+      <w:bookmarkEnd w:id="79"/>
+      <w:bookmarkEnd w:id="80"/>
     </w:p>
     <w:p>
       <w:pPr>
@@ -33347,7 +34273,6 @@
       <w:r>
         <w:t xml:space="preserve"> esitab seisundidiagrammi, mis kirjeldab r</w:t>
       </w:r>
-      <w:commentRangeStart w:id="84"/>
       <w:r>
         <w:t>egistri põhiobjekt</w:t>
       </w:r>
@@ -33376,13 +34301,6 @@
         </w:rPr>
         <w:t>.</w:t>
       </w:r>
-      <w:commentRangeEnd w:id="84"/>
-      <w:r>
-        <w:rPr>
-          <w:rStyle w:val="CommentReference"/>
-        </w:rPr>
-        <w:commentReference w:id="84"/>
-      </w:r>
     </w:p>
     <w:p>
       <w:pPr>
@@ -33400,10 +34318,10 @@
           <w:noProof/>
         </w:rPr>
         <w:drawing>
-          <wp:inline distT="0" distB="0" distL="0" distR="0" wp14:anchorId="455577B6" wp14:editId="2A59F185">
-            <wp:extent cx="5607685" cy="5515619"/>
-            <wp:effectExtent l="0" t="0" r="0" b="8890"/>
-            <wp:docPr id="14" name="Picture 14"/>
+          <wp:inline distT="0" distB="0" distL="0" distR="0" wp14:anchorId="63D7B457" wp14:editId="7233D7E9">
+            <wp:extent cx="5607685" cy="5212221"/>
+            <wp:effectExtent l="0" t="0" r="0" b="7620"/>
+            <wp:docPr id="9" name="Picture 9"/>
             <wp:cNvGraphicFramePr>
               <a:graphicFrameLocks xmlns:a="http://schemas.openxmlformats.org/drawingml/2006/main" noChangeAspect="1"/>
             </wp:cNvGraphicFramePr>
@@ -33411,7 +34329,7 @@
               <a:graphicData uri="http://schemas.openxmlformats.org/drawingml/2006/picture">
                 <pic:pic xmlns:pic="http://schemas.openxmlformats.org/drawingml/2006/picture">
                   <pic:nvPicPr>
-                    <pic:cNvPr id="0" name="Picture 6"/>
+                    <pic:cNvPr id="0" name="Picture 3"/>
                     <pic:cNvPicPr>
                       <a:picLocks noChangeAspect="1" noChangeArrowheads="1"/>
                     </pic:cNvPicPr>
@@ -33432,7 +34350,7 @@
                   <pic:spPr bwMode="auto">
                     <a:xfrm>
                       <a:off x="0" y="0"/>
-                      <a:ext cx="5607685" cy="5515619"/>
+                      <a:ext cx="5607685" cy="5212221"/>
                     </a:xfrm>
                     <a:prstGeom prst="rect">
                       <a:avLst/>
@@ -33457,7 +34375,7 @@
           <w:iCs/>
         </w:rPr>
       </w:pPr>
-      <w:bookmarkStart w:id="85" w:name="_Ref463175824"/>
+      <w:bookmarkStart w:id="82" w:name="_Ref463175824"/>
       <w:r>
         <w:t xml:space="preserve">Joonis </w:t>
       </w:r>
@@ -33469,7 +34387,7 @@
           <w:t>5</w:t>
         </w:r>
       </w:fldSimple>
-      <w:bookmarkEnd w:id="85"/>
+      <w:bookmarkEnd w:id="82"/>
       <w:r>
         <w:t xml:space="preserve"> </w:t>
       </w:r>
@@ -33503,8 +34421,8 @@
           <w:rFonts w:cs="Arial"/>
         </w:rPr>
       </w:pPr>
-      <w:bookmarkStart w:id="86" w:name="_Toc50447317"/>
-      <w:bookmarkStart w:id="87" w:name="_Toc473482719"/>
+      <w:bookmarkStart w:id="83" w:name="_Toc50447317"/>
+      <w:bookmarkStart w:id="84" w:name="_Toc473482719"/>
       <w:r>
         <w:rPr>
           <w:rFonts w:cs="Arial"/>
@@ -33512,16 +34430,16 @@
         <w:lastRenderedPageBreak/>
         <w:t>CRUD m</w:t>
       </w:r>
-      <w:bookmarkStart w:id="88" w:name="z_CRUD"/>
-      <w:bookmarkEnd w:id="88"/>
+      <w:bookmarkStart w:id="85" w:name="z_CRUD"/>
+      <w:bookmarkEnd w:id="85"/>
       <w:r>
         <w:rPr>
           <w:rFonts w:cs="Arial"/>
         </w:rPr>
         <w:t>aatriks</w:t>
       </w:r>
-      <w:bookmarkEnd w:id="86"/>
-      <w:bookmarkEnd w:id="87"/>
+      <w:bookmarkEnd w:id="83"/>
+      <w:bookmarkEnd w:id="84"/>
     </w:p>
     <w:p/>
     <w:p>
@@ -33603,7 +34521,7 @@
         <w:pStyle w:val="Caption"/>
         <w:keepNext/>
       </w:pPr>
-      <w:bookmarkStart w:id="89" w:name="_Ref463175920"/>
+      <w:bookmarkStart w:id="86" w:name="_Ref463175920"/>
       <w:r>
         <w:t xml:space="preserve">Tabel </w:t>
       </w:r>
@@ -33615,7 +34533,7 @@
           <w:t>7</w:t>
         </w:r>
       </w:fldSimple>
-      <w:bookmarkEnd w:id="89"/>
+      <w:bookmarkEnd w:id="86"/>
       <w:r>
         <w:t xml:space="preserve"> CRUD maatriks.</w:t>
       </w:r>
@@ -33635,7 +34553,7 @@
         <w:tblLook w:val="04A0" w:firstRow="1" w:lastRow="0" w:firstColumn="1" w:lastColumn="0" w:noHBand="0" w:noVBand="1"/>
       </w:tblPr>
       <w:tblGrid>
-        <w:gridCol w:w="3370"/>
+        <w:gridCol w:w="3285"/>
         <w:gridCol w:w="390"/>
         <w:gridCol w:w="736"/>
         <w:gridCol w:w="390"/>
@@ -34484,22 +35402,16 @@
             <w:shd w:val="clear" w:color="auto" w:fill="auto"/>
           </w:tcPr>
           <w:p>
-            <w:commentRangeStart w:id="90"/>
             <w:r>
               <w:t>Kauba</w:t>
             </w:r>
             <w:r>
               <w:t>_kategooria</w:t>
             </w:r>
-            <w:commentRangeEnd w:id="90"/>
-            <w:r>
-              <w:rPr>
-                <w:rStyle w:val="CommentReference"/>
-              </w:rPr>
-              <w:commentReference w:id="90"/>
-            </w:r>
-            <w:r>
-              <w:t>_???liik</w:t>
+            <w:bookmarkStart w:id="87" w:name="_GoBack"/>
+            <w:bookmarkEnd w:id="87"/>
+            <w:r>
+              <w:t>_tüüp</w:t>
             </w:r>
           </w:p>
         </w:tc>
@@ -35225,6 +36137,103 @@
         <w:tc>
           <w:tcPr>
             <w:tcW w:w="2761" w:type="dxa"/>
+            <w:shd w:val="clear" w:color="auto" w:fill="F7CAAC"/>
+          </w:tcPr>
+          <w:p>
+            <w:r>
+              <w:t>Kauba_omaduse_väärtus</w:t>
+            </w:r>
+          </w:p>
+        </w:tc>
+        <w:tc>
+          <w:tcPr>
+            <w:tcW w:w="446" w:type="dxa"/>
+            <w:shd w:val="clear" w:color="auto" w:fill="F7CAAC"/>
+          </w:tcPr>
+          <w:p/>
+        </w:tc>
+        <w:tc>
+          <w:tcPr>
+            <w:tcW w:w="735" w:type="dxa"/>
+            <w:shd w:val="clear" w:color="auto" w:fill="F7CAAC"/>
+          </w:tcPr>
+          <w:p/>
+        </w:tc>
+        <w:tc>
+          <w:tcPr>
+            <w:tcW w:w="578" w:type="dxa"/>
+            <w:shd w:val="clear" w:color="auto" w:fill="F7CAAC"/>
+          </w:tcPr>
+          <w:p/>
+        </w:tc>
+        <w:tc>
+          <w:tcPr>
+            <w:tcW w:w="735" w:type="dxa"/>
+            <w:shd w:val="clear" w:color="auto" w:fill="F7CAAC"/>
+          </w:tcPr>
+          <w:p/>
+        </w:tc>
+        <w:tc>
+          <w:tcPr>
+            <w:tcW w:w="573" w:type="dxa"/>
+            <w:shd w:val="clear" w:color="auto" w:fill="F7CAAC"/>
+          </w:tcPr>
+          <w:p/>
+        </w:tc>
+        <w:tc>
+          <w:tcPr>
+            <w:tcW w:w="534" w:type="dxa"/>
+            <w:shd w:val="clear" w:color="auto" w:fill="F7CAAC"/>
+          </w:tcPr>
+          <w:p/>
+        </w:tc>
+        <w:tc>
+          <w:tcPr>
+            <w:tcW w:w="515" w:type="dxa"/>
+            <w:shd w:val="clear" w:color="auto" w:fill="F7CAAC"/>
+          </w:tcPr>
+          <w:p/>
+        </w:tc>
+        <w:tc>
+          <w:tcPr>
+            <w:tcW w:w="515" w:type="dxa"/>
+            <w:shd w:val="clear" w:color="auto" w:fill="F7CAAC"/>
+          </w:tcPr>
+          <w:p/>
+        </w:tc>
+        <w:tc>
+          <w:tcPr>
+            <w:tcW w:w="591" w:type="dxa"/>
+            <w:shd w:val="clear" w:color="auto" w:fill="F7CAAC"/>
+          </w:tcPr>
+          <w:p/>
+        </w:tc>
+        <w:tc>
+          <w:tcPr>
+            <w:tcW w:w="485" w:type="dxa"/>
+            <w:shd w:val="clear" w:color="auto" w:fill="F7CAAC"/>
+          </w:tcPr>
+          <w:p/>
+        </w:tc>
+        <w:tc>
+          <w:tcPr>
+            <w:tcW w:w="485" w:type="dxa"/>
+            <w:shd w:val="clear" w:color="auto" w:fill="F7CAAC"/>
+          </w:tcPr>
+          <w:p/>
+        </w:tc>
+        <w:tc>
+          <w:tcPr>
+            <w:tcW w:w="886" w:type="dxa"/>
+            <w:shd w:val="clear" w:color="auto" w:fill="F7CAAC"/>
+          </w:tcPr>
+          <w:p/>
+        </w:tc>
+      </w:tr>
+      <w:tr>
+        <w:tc>
+          <w:tcPr>
+            <w:tcW w:w="2761" w:type="dxa"/>
             <w:shd w:val="clear" w:color="auto" w:fill="auto"/>
           </w:tcPr>
           <w:p>
@@ -35238,11 +36247,7 @@
             <w:tcW w:w="446" w:type="dxa"/>
             <w:shd w:val="clear" w:color="auto" w:fill="auto"/>
           </w:tcPr>
-          <w:p>
-            <w:r>
-              <w:t>R</w:t>
-            </w:r>
-          </w:p>
+          <w:p/>
         </w:tc>
         <w:tc>
           <w:tcPr>
@@ -35313,11 +36318,7 @@
             <w:tcW w:w="886" w:type="dxa"/>
             <w:shd w:val="clear" w:color="auto" w:fill="auto"/>
           </w:tcPr>
-          <w:p>
-            <w:r>
-              <w:t>R</w:t>
-            </w:r>
-          </w:p>
+          <w:p/>
         </w:tc>
       </w:tr>
       <w:tr>
@@ -35337,11 +36338,7 @@
             <w:tcW w:w="446" w:type="dxa"/>
             <w:shd w:val="clear" w:color="auto" w:fill="auto"/>
           </w:tcPr>
-          <w:p>
-            <w:r>
-              <w:t>R</w:t>
-            </w:r>
-          </w:p>
+          <w:p/>
         </w:tc>
         <w:tc>
           <w:tcPr>
@@ -35412,11 +36409,7 @@
             <w:tcW w:w="886" w:type="dxa"/>
             <w:shd w:val="clear" w:color="auto" w:fill="auto"/>
           </w:tcPr>
-          <w:p>
-            <w:r>
-              <w:t>R</w:t>
-            </w:r>
-          </w:p>
+          <w:p/>
         </w:tc>
       </w:tr>
       <w:tr>
@@ -35446,115 +36439,353 @@
             <w:tcW w:w="735" w:type="dxa"/>
             <w:shd w:val="clear" w:color="auto" w:fill="auto"/>
           </w:tcPr>
-          <w:p>
-            <w:r>
-              <w:t>R</w:t>
-            </w:r>
-          </w:p>
+          <w:p/>
         </w:tc>
         <w:tc>
           <w:tcPr>
             <w:tcW w:w="578" w:type="dxa"/>
           </w:tcPr>
-          <w:p>
-            <w:r>
-              <w:t>D</w:t>
-            </w:r>
-          </w:p>
+          <w:p/>
         </w:tc>
         <w:tc>
           <w:tcPr>
             <w:tcW w:w="735" w:type="dxa"/>
           </w:tcPr>
-          <w:p>
-            <w:r>
-              <w:t>RU</w:t>
-            </w:r>
-          </w:p>
+          <w:p/>
         </w:tc>
         <w:tc>
           <w:tcPr>
             <w:tcW w:w="573" w:type="dxa"/>
           </w:tcPr>
-          <w:p>
-            <w:r>
-              <w:t>R</w:t>
-            </w:r>
-          </w:p>
+          <w:p/>
         </w:tc>
         <w:tc>
           <w:tcPr>
             <w:tcW w:w="534" w:type="dxa"/>
             <w:shd w:val="clear" w:color="auto" w:fill="auto"/>
           </w:tcPr>
-          <w:p>
-            <w:r>
-              <w:t>R</w:t>
-            </w:r>
-          </w:p>
+          <w:p/>
         </w:tc>
         <w:tc>
           <w:tcPr>
             <w:tcW w:w="515" w:type="dxa"/>
           </w:tcPr>
-          <w:p>
-            <w:r>
-              <w:t>R</w:t>
-            </w:r>
-          </w:p>
+          <w:p/>
         </w:tc>
         <w:tc>
           <w:tcPr>
             <w:tcW w:w="515" w:type="dxa"/>
           </w:tcPr>
-          <w:p>
-            <w:r>
-              <w:t>R</w:t>
-            </w:r>
-          </w:p>
+          <w:p/>
         </w:tc>
         <w:tc>
           <w:tcPr>
             <w:tcW w:w="591" w:type="dxa"/>
             <w:shd w:val="clear" w:color="auto" w:fill="auto"/>
           </w:tcPr>
-          <w:p>
-            <w:r>
-              <w:t>R</w:t>
-            </w:r>
-          </w:p>
+          <w:p/>
         </w:tc>
         <w:tc>
           <w:tcPr>
             <w:tcW w:w="485" w:type="dxa"/>
           </w:tcPr>
-          <w:p>
-            <w:r>
-              <w:t>R</w:t>
-            </w:r>
-          </w:p>
+          <w:p/>
         </w:tc>
         <w:tc>
           <w:tcPr>
             <w:tcW w:w="485" w:type="dxa"/>
             <w:shd w:val="clear" w:color="auto" w:fill="auto"/>
           </w:tcPr>
-          <w:p>
-            <w:r>
-              <w:t>R</w:t>
-            </w:r>
-          </w:p>
+          <w:p/>
         </w:tc>
         <w:tc>
           <w:tcPr>
             <w:tcW w:w="886" w:type="dxa"/>
             <w:shd w:val="clear" w:color="auto" w:fill="auto"/>
           </w:tcPr>
+          <w:p/>
+        </w:tc>
+      </w:tr>
+      <w:tr>
+        <w:trPr>
+          <w:trHeight w:val="247"/>
+        </w:trPr>
+        <w:tc>
+          <w:tcPr>
+            <w:tcW w:w="2761" w:type="dxa"/>
+            <w:shd w:val="clear" w:color="auto" w:fill="auto"/>
+          </w:tcPr>
           <w:p>
             <w:r>
-              <w:t>RUD</w:t>
+              <w:t>Kauba_tüüp</w:t>
             </w:r>
           </w:p>
+        </w:tc>
+        <w:tc>
+          <w:tcPr>
+            <w:tcW w:w="446" w:type="dxa"/>
+            <w:shd w:val="clear" w:color="auto" w:fill="auto"/>
+          </w:tcPr>
+          <w:p/>
+        </w:tc>
+        <w:tc>
+          <w:tcPr>
+            <w:tcW w:w="735" w:type="dxa"/>
+            <w:shd w:val="clear" w:color="auto" w:fill="auto"/>
+          </w:tcPr>
+          <w:p/>
+        </w:tc>
+        <w:tc>
+          <w:tcPr>
+            <w:tcW w:w="578" w:type="dxa"/>
+          </w:tcPr>
+          <w:p/>
+        </w:tc>
+        <w:tc>
+          <w:tcPr>
+            <w:tcW w:w="735" w:type="dxa"/>
+          </w:tcPr>
+          <w:p/>
+        </w:tc>
+        <w:tc>
+          <w:tcPr>
+            <w:tcW w:w="573" w:type="dxa"/>
+          </w:tcPr>
+          <w:p/>
+        </w:tc>
+        <w:tc>
+          <w:tcPr>
+            <w:tcW w:w="534" w:type="dxa"/>
+            <w:shd w:val="clear" w:color="auto" w:fill="auto"/>
+          </w:tcPr>
+          <w:p/>
+        </w:tc>
+        <w:tc>
+          <w:tcPr>
+            <w:tcW w:w="515" w:type="dxa"/>
+          </w:tcPr>
+          <w:p/>
+        </w:tc>
+        <w:tc>
+          <w:tcPr>
+            <w:tcW w:w="515" w:type="dxa"/>
+          </w:tcPr>
+          <w:p/>
+        </w:tc>
+        <w:tc>
+          <w:tcPr>
+            <w:tcW w:w="591" w:type="dxa"/>
+            <w:shd w:val="clear" w:color="auto" w:fill="auto"/>
+          </w:tcPr>
+          <w:p/>
+        </w:tc>
+        <w:tc>
+          <w:tcPr>
+            <w:tcW w:w="485" w:type="dxa"/>
+          </w:tcPr>
+          <w:p/>
+        </w:tc>
+        <w:tc>
+          <w:tcPr>
+            <w:tcW w:w="485" w:type="dxa"/>
+            <w:shd w:val="clear" w:color="auto" w:fill="auto"/>
+          </w:tcPr>
+          <w:p/>
+        </w:tc>
+        <w:tc>
+          <w:tcPr>
+            <w:tcW w:w="886" w:type="dxa"/>
+            <w:shd w:val="clear" w:color="auto" w:fill="auto"/>
+          </w:tcPr>
+          <w:p/>
+        </w:tc>
+      </w:tr>
+      <w:tr>
+        <w:trPr>
+          <w:trHeight w:val="247"/>
+        </w:trPr>
+        <w:tc>
+          <w:tcPr>
+            <w:tcW w:w="2761" w:type="dxa"/>
+            <w:shd w:val="clear" w:color="auto" w:fill="auto"/>
+          </w:tcPr>
+          <w:p>
+            <w:r>
+              <w:t>Kauba_tüübi_omadus</w:t>
+            </w:r>
+          </w:p>
+        </w:tc>
+        <w:tc>
+          <w:tcPr>
+            <w:tcW w:w="446" w:type="dxa"/>
+            <w:shd w:val="clear" w:color="auto" w:fill="auto"/>
+          </w:tcPr>
+          <w:p/>
+        </w:tc>
+        <w:tc>
+          <w:tcPr>
+            <w:tcW w:w="735" w:type="dxa"/>
+            <w:shd w:val="clear" w:color="auto" w:fill="auto"/>
+          </w:tcPr>
+          <w:p/>
+        </w:tc>
+        <w:tc>
+          <w:tcPr>
+            <w:tcW w:w="578" w:type="dxa"/>
+          </w:tcPr>
+          <w:p/>
+        </w:tc>
+        <w:tc>
+          <w:tcPr>
+            <w:tcW w:w="735" w:type="dxa"/>
+          </w:tcPr>
+          <w:p/>
+        </w:tc>
+        <w:tc>
+          <w:tcPr>
+            <w:tcW w:w="573" w:type="dxa"/>
+          </w:tcPr>
+          <w:p/>
+        </w:tc>
+        <w:tc>
+          <w:tcPr>
+            <w:tcW w:w="534" w:type="dxa"/>
+            <w:shd w:val="clear" w:color="auto" w:fill="auto"/>
+          </w:tcPr>
+          <w:p/>
+        </w:tc>
+        <w:tc>
+          <w:tcPr>
+            <w:tcW w:w="515" w:type="dxa"/>
+          </w:tcPr>
+          <w:p/>
+        </w:tc>
+        <w:tc>
+          <w:tcPr>
+            <w:tcW w:w="515" w:type="dxa"/>
+          </w:tcPr>
+          <w:p/>
+        </w:tc>
+        <w:tc>
+          <w:tcPr>
+            <w:tcW w:w="591" w:type="dxa"/>
+            <w:shd w:val="clear" w:color="auto" w:fill="auto"/>
+          </w:tcPr>
+          <w:p/>
+        </w:tc>
+        <w:tc>
+          <w:tcPr>
+            <w:tcW w:w="485" w:type="dxa"/>
+          </w:tcPr>
+          <w:p/>
+        </w:tc>
+        <w:tc>
+          <w:tcPr>
+            <w:tcW w:w="485" w:type="dxa"/>
+            <w:shd w:val="clear" w:color="auto" w:fill="auto"/>
+          </w:tcPr>
+          <w:p/>
+        </w:tc>
+        <w:tc>
+          <w:tcPr>
+            <w:tcW w:w="886" w:type="dxa"/>
+            <w:shd w:val="clear" w:color="auto" w:fill="auto"/>
+          </w:tcPr>
+          <w:p/>
+        </w:tc>
+      </w:tr>
+      <w:tr>
+        <w:trPr>
+          <w:trHeight w:val="247"/>
+        </w:trPr>
+        <w:tc>
+          <w:tcPr>
+            <w:tcW w:w="2761" w:type="dxa"/>
+            <w:shd w:val="clear" w:color="auto" w:fill="auto"/>
+          </w:tcPr>
+          <w:p>
+            <w:r>
+              <w:t>Mõõtühik</w:t>
+            </w:r>
+          </w:p>
+        </w:tc>
+        <w:tc>
+          <w:tcPr>
+            <w:tcW w:w="446" w:type="dxa"/>
+            <w:shd w:val="clear" w:color="auto" w:fill="auto"/>
+          </w:tcPr>
+          <w:p/>
+        </w:tc>
+        <w:tc>
+          <w:tcPr>
+            <w:tcW w:w="735" w:type="dxa"/>
+            <w:shd w:val="clear" w:color="auto" w:fill="auto"/>
+          </w:tcPr>
+          <w:p/>
+        </w:tc>
+        <w:tc>
+          <w:tcPr>
+            <w:tcW w:w="578" w:type="dxa"/>
+          </w:tcPr>
+          <w:p/>
+        </w:tc>
+        <w:tc>
+          <w:tcPr>
+            <w:tcW w:w="735" w:type="dxa"/>
+          </w:tcPr>
+          <w:p/>
+        </w:tc>
+        <w:tc>
+          <w:tcPr>
+            <w:tcW w:w="573" w:type="dxa"/>
+          </w:tcPr>
+          <w:p/>
+        </w:tc>
+        <w:tc>
+          <w:tcPr>
+            <w:tcW w:w="534" w:type="dxa"/>
+            <w:shd w:val="clear" w:color="auto" w:fill="auto"/>
+          </w:tcPr>
+          <w:p/>
+        </w:tc>
+        <w:tc>
+          <w:tcPr>
+            <w:tcW w:w="515" w:type="dxa"/>
+          </w:tcPr>
+          <w:p/>
+        </w:tc>
+        <w:tc>
+          <w:tcPr>
+            <w:tcW w:w="515" w:type="dxa"/>
+          </w:tcPr>
+          <w:p/>
+        </w:tc>
+        <w:tc>
+          <w:tcPr>
+            <w:tcW w:w="591" w:type="dxa"/>
+            <w:shd w:val="clear" w:color="auto" w:fill="auto"/>
+          </w:tcPr>
+          <w:p/>
+        </w:tc>
+        <w:tc>
+          <w:tcPr>
+            <w:tcW w:w="485" w:type="dxa"/>
+          </w:tcPr>
+          <w:p/>
+        </w:tc>
+        <w:tc>
+          <w:tcPr>
+            <w:tcW w:w="485" w:type="dxa"/>
+            <w:shd w:val="clear" w:color="auto" w:fill="auto"/>
+          </w:tcPr>
+          <w:p/>
+        </w:tc>
+        <w:tc>
+          <w:tcPr>
+            <w:tcW w:w="886" w:type="dxa"/>
+            <w:shd w:val="clear" w:color="auto" w:fill="auto"/>
+          </w:tcPr>
+          <w:p/>
         </w:tc>
       </w:tr>
     </w:tbl>
@@ -35566,16 +36797,16 @@
       <w:r>
         <w:t xml:space="preserve">Tuvasta </w:t>
       </w:r>
-      <w:commentRangeStart w:id="91"/>
+      <w:commentRangeStart w:id="88"/>
       <w:r>
         <w:t>kasutaja</w:t>
       </w:r>
-      <w:commentRangeEnd w:id="91"/>
+      <w:commentRangeEnd w:id="88"/>
       <w:r>
         <w:rPr>
           <w:rStyle w:val="CommentReference"/>
         </w:rPr>
-        <w:commentReference w:id="91"/>
+        <w:commentReference w:id="88"/>
       </w:r>
     </w:p>
     <w:p>
@@ -35736,8 +36967,8 @@
           <w:rFonts w:cs="Arial"/>
         </w:rPr>
       </w:pPr>
-      <w:bookmarkStart w:id="92" w:name="_Toc50447319"/>
-      <w:bookmarkStart w:id="93" w:name="_Toc473482720"/>
+      <w:bookmarkStart w:id="89" w:name="_Toc50447319"/>
+      <w:bookmarkStart w:id="90" w:name="_Toc473482720"/>
       <w:r>
         <w:rPr>
           <w:rFonts w:cs="Arial"/>
@@ -35751,8 +36982,8 @@
         </w:rPr>
         <w:t>disain</w:t>
       </w:r>
-      <w:bookmarkEnd w:id="92"/>
-      <w:bookmarkEnd w:id="93"/>
+      <w:bookmarkEnd w:id="89"/>
+      <w:bookmarkEnd w:id="90"/>
     </w:p>
     <w:p/>
     <w:p>
@@ -35789,7 +37020,7 @@
           <w:rFonts w:cs="Arial"/>
         </w:rPr>
       </w:pPr>
-      <w:bookmarkStart w:id="94" w:name="_Toc473482721"/>
+      <w:bookmarkStart w:id="91" w:name="_Toc473482721"/>
       <w:r>
         <w:rPr>
           <w:rFonts w:cs="Arial"/>
@@ -35832,14 +37063,14 @@
         </w:rPr>
         <w:t xml:space="preserve"> disain</w:t>
       </w:r>
-      <w:bookmarkEnd w:id="94"/>
+      <w:bookmarkEnd w:id="91"/>
       <w:r>
         <w:rPr>
           <w:rFonts w:cs="Arial"/>
         </w:rPr>
         <w:br w:type="page"/>
       </w:r>
-      <w:bookmarkStart w:id="95" w:name="_Toc473482781"/>
+      <w:bookmarkStart w:id="92" w:name="_Toc473482781"/>
       <w:r>
         <w:rPr>
           <w:rFonts w:cs="Arial"/>
@@ -35847,7 +37078,7 @@
         <w:lastRenderedPageBreak/>
         <w:t>Kasutatud materjalid</w:t>
       </w:r>
-      <w:bookmarkEnd w:id="95"/>
+      <w:bookmarkEnd w:id="92"/>
     </w:p>
     <w:p/>
     <w:p>
@@ -36394,7 +37625,7 @@
       </w:r>
     </w:p>
   </w:comment>
-  <w:comment w:id="67" w:author="TanelEST" w:date="2017-03-02T17:06:00Z" w:initials="T">
+  <w:comment w:id="72" w:author="Kairit Sims" w:date="2017-03-13T13:04:00Z" w:initials="KS">
     <w:p>
       <w:pPr>
         <w:pStyle w:val="CommentText"/>
@@ -36405,12 +37636,9 @@
         </w:rPr>
         <w:annotationRef/>
       </w:r>
-      <w:r>
-        <w:t>Need võib kopida olekudiagrammile joonte peale</w:t>
-      </w:r>
     </w:p>
   </w:comment>
-  <w:comment w:id="69" w:author="TanelEST" w:date="2017-03-02T16:53:00Z" w:initials="T">
+  <w:comment w:id="74" w:author="Kairit Sims" w:date="2017-03-13T13:05:00Z" w:initials="KS">
     <w:p>
       <w:pPr>
         <w:pStyle w:val="CommentText"/>
@@ -36423,26 +37651,20 @@
       </w:r>
     </w:p>
   </w:comment>
-  <w:comment w:id="73" w:author="Erki Eessaar" w:date="2017-01-29T17:14:00Z" w:initials="EE">
+  <w:comment w:id="75" w:author="Kairit Sims" w:date="2017-03-13T13:05:00Z" w:initials="KS">
     <w:p>
       <w:pPr>
         <w:pStyle w:val="CommentText"/>
       </w:pPr>
       <w:r>
-        <w:t xml:space="preserve">Algsed diagrammid leiate diagrammide failist. </w:t>
-      </w:r>
-      <w:r>
         <w:rPr>
           <w:rStyle w:val="CommentReference"/>
         </w:rPr>
         <w:annotationRef/>
       </w:r>
-      <w:r>
-        <w:t>Diagrammid tuleb registripõhiselt tükeldada. Diagrammidel tuleb asendada X, modelleerida täiendavad olemitüübid ja atribuudid. Kõik lisatud olemitüübid ja atribuudid tuleb kajastada ka olemitüüpide ja atribuutide definitsioonides.</w:t>
-      </w:r>
     </w:p>
   </w:comment>
-  <w:comment w:id="76" w:author="TanelEST" w:date="2017-03-02T17:07:00Z" w:initials="T">
+  <w:comment w:id="78" w:author="Kairit Sims" w:date="2017-02-27T16:01:00Z" w:initials="KS">
     <w:p>
       <w:pPr>
         <w:pStyle w:val="CommentText"/>
@@ -36454,59 +37676,11 @@
         <w:annotationRef/>
       </w:r>
       <w:r>
-        <w:t>Mitte hind, vaid uued klassid ja järgmisesse tabelisse atribuudud</w:t>
+        <w:t>???????</w:t>
       </w:r>
     </w:p>
   </w:comment>
-  <w:comment w:id="80" w:author="Kairit Sims" w:date="2017-02-27T16:01:00Z" w:initials="KS">
-    <w:p>
-      <w:pPr>
-        <w:pStyle w:val="CommentText"/>
-      </w:pPr>
-      <w:r>
-        <w:rPr>
-          <w:rStyle w:val="CommentReference"/>
-        </w:rPr>
-        <w:annotationRef/>
-      </w:r>
-      <w:r>
-        <w:t>???????</w:t>
-      </w:r>
-    </w:p>
-  </w:comment>
-  <w:comment w:id="84" w:author="Erki Eessaar" w:date="2016-01-30T16:00:00Z" w:initials="EE">
-    <w:p>
-      <w:pPr>
-        <w:pStyle w:val="CommentText"/>
-      </w:pPr>
-      <w:r>
-        <w:rPr>
-          <w:rStyle w:val="CommentReference"/>
-        </w:rPr>
-        <w:annotationRef/>
-      </w:r>
-      <w:r>
-        <w:t>Diagrammil tuleb esitada sündmused ja viited operatsioonidele.</w:t>
-      </w:r>
-    </w:p>
-  </w:comment>
-  <w:comment w:id="90" w:author="Kairit Sims" w:date="2017-02-27T16:14:00Z" w:initials="KS">
-    <w:p>
-      <w:pPr>
-        <w:pStyle w:val="CommentText"/>
-      </w:pPr>
-      <w:r>
-        <w:rPr>
-          <w:rStyle w:val="CommentReference"/>
-        </w:rPr>
-        <w:annotationRef/>
-      </w:r>
-      <w:r>
-        <w:t>Miks neid kaks tükki on?</w:t>
-      </w:r>
-    </w:p>
-  </w:comment>
-  <w:comment w:id="91" w:author="TanelEST" w:date="2017-03-02T17:08:00Z" w:initials="T">
+  <w:comment w:id="88" w:author="TanelEST" w:date="2017-03-02T17:08:00Z" w:initials="T">
     <w:p>
       <w:pPr>
         <w:pStyle w:val="CommentText"/>
@@ -36528,13 +37702,10 @@
 <file path=word/commentsExtended.xml><?xml version="1.0" encoding="utf-8"?>
 <w15:commentsEx xmlns:wpc="http://schemas.microsoft.com/office/word/2010/wordprocessingCanvas" xmlns:cx="http://schemas.microsoft.com/office/drawing/2014/chartex" xmlns:cx1="http://schemas.microsoft.com/office/drawing/2015/9/8/chartex" xmlns:cx2="http://schemas.microsoft.com/office/drawing/2015/10/21/chartex" xmlns:cx3="http://schemas.microsoft.com/office/drawing/2016/5/9/chartex" xmlns:cx4="http://schemas.microsoft.com/office/drawing/2016/5/10/chartex" xmlns:cx5="http://schemas.microsoft.com/office/drawing/2016/5/11/chartex" xmlns:mc="http://schemas.openxmlformats.org/markup-compatibility/2006" xmlns:o="urn:schemas-microsoft-com:office:office" xmlns:r="http://schemas.openxmlformats.org/officeDocument/2006/relationships" xmlns:m="http://schemas.openxmlformats.org/officeDocument/2006/math" xmlns:v="urn:schemas-microsoft-com:vml" xmlns:wp14="http://schemas.microsoft.com/office/word/2010/wordprocessingDrawing" xmlns:wp="http://schemas.openxmlformats.org/drawingml/2006/wordprocessingDrawing" xmlns:w10="urn:schemas-microsoft-com:office:word" xmlns:w="http://schemas.openxmlformats.org/wordprocessingml/2006/main" xmlns:w14="http://schemas.microsoft.com/office/word/2010/wordml" xmlns:w15="http://schemas.microsoft.com/office/word/2012/wordml" xmlns:w16se="http://schemas.microsoft.com/office/word/2015/wordml/symex" xmlns:wpg="http://schemas.microsoft.com/office/word/2010/wordprocessingGroup" xmlns:wpi="http://schemas.microsoft.com/office/word/2010/wordprocessingInk" xmlns:wne="http://schemas.microsoft.com/office/word/2006/wordml" xmlns:wps="http://schemas.microsoft.com/office/word/2010/wordprocessingShape" mc:Ignorable="w14 w15 w16se wp14">
   <w15:commentEx w15:paraId="6F8C0D33" w15:done="0"/>
-  <w15:commentEx w15:paraId="25EE95FD" w15:done="0"/>
-  <w15:commentEx w15:paraId="3728059E" w15:done="0"/>
-  <w15:commentEx w15:paraId="1197CECE" w15:done="0"/>
-  <w15:commentEx w15:paraId="24F1CA22" w15:done="0"/>
+  <w15:commentEx w15:paraId="31901EF2" w15:done="0"/>
+  <w15:commentEx w15:paraId="1D11A1E1" w15:done="0"/>
+  <w15:commentEx w15:paraId="75EC1A19" w15:done="0"/>
   <w15:commentEx w15:paraId="6A913C2B" w15:done="0"/>
-  <w15:commentEx w15:paraId="30AAD8DE" w15:done="0"/>
-  <w15:commentEx w15:paraId="67C08770" w15:done="0"/>
   <w15:commentEx w15:paraId="5F45B5ED" w15:done="0"/>
 </w15:commentsEx>
 </file>
@@ -36667,7 +37838,7 @@
         <w:rStyle w:val="PageNumber"/>
         <w:noProof/>
       </w:rPr>
-      <w:t>21</w:t>
+      <w:t>41</w:t>
     </w:r>
     <w:r>
       <w:rPr>
@@ -40830,6 +42001,7 @@
     <w:lsdException w:name="HTML Sample" w:semiHidden="1" w:unhideWhenUsed="1"/>
     <w:lsdException w:name="HTML Typewriter" w:semiHidden="1" w:unhideWhenUsed="1"/>
     <w:lsdException w:name="HTML Variable" w:semiHidden="1" w:unhideWhenUsed="1"/>
+    <w:lsdException w:name="Normal Table" w:semiHidden="1" w:unhideWhenUsed="1"/>
     <w:lsdException w:name="annotation subject" w:semiHidden="1" w:unhideWhenUsed="1"/>
     <w:lsdException w:name="No List" w:semiHidden="1" w:unhideWhenUsed="1"/>
     <w:lsdException w:name="Outline List 1" w:semiHidden="1" w:unhideWhenUsed="1"/>
@@ -40875,9 +42047,11 @@
     <w:lsdException w:name="Table Subtle 1" w:semiHidden="1" w:unhideWhenUsed="1"/>
     <w:lsdException w:name="Table Subtle 2" w:semiHidden="1" w:unhideWhenUsed="1"/>
     <w:lsdException w:name="Table Web 1" w:semiHidden="1" w:unhideWhenUsed="1"/>
+    <w:lsdException w:name="Table Web 2" w:semiHidden="1" w:unhideWhenUsed="1"/>
     <w:lsdException w:name="Table Web 3" w:semiHidden="1" w:unhideWhenUsed="1"/>
     <w:lsdException w:name="Balloon Text" w:semiHidden="1" w:unhideWhenUsed="1"/>
     <w:lsdException w:name="Table Grid" w:uiPriority="39"/>
+    <w:lsdException w:name="Table Theme" w:semiHidden="1" w:unhideWhenUsed="1"/>
     <w:lsdException w:name="Placeholder Text" w:semiHidden="1"/>
     <w:lsdException w:name="No Spacing" w:uiPriority="1" w:qFormat="1"/>
     <w:lsdException w:name="Light Shading" w:uiPriority="60"/>
@@ -42183,7 +43357,7 @@
 </file>
 
 <file path=customXml/itemProps1.xml><?xml version="1.0" encoding="utf-8"?>
-<ds:datastoreItem xmlns:ds="http://schemas.openxmlformats.org/officeDocument/2006/customXml" ds:itemID="{FAA7E22B-3E1E-4822-8457-C9455C5785B6}">
+<ds:datastoreItem xmlns:ds="http://schemas.openxmlformats.org/officeDocument/2006/customXml" ds:itemID="{DF046B0B-712C-419F-BE03-D66147262EB2}">
   <ds:schemaRefs>
     <ds:schemaRef ds:uri="http://schemas.openxmlformats.org/officeDocument/2006/bibliography"/>
   </ds:schemaRefs>

--- a/Telefonide_epood.docx
+++ b/Telefonide_epood.docx
@@ -26697,6 +26697,21 @@
             <w:pPr>
               <w:snapToGrid w:val="0"/>
             </w:pPr>
+            <w:r>
+              <w:rPr>
+                <w:rFonts w:hint="eastAsia"/>
+              </w:rPr>
+              <w:t>O</w:t>
+            </w:r>
+            <w:r>
+              <w:rPr>
+                <w:rFonts w:hint="eastAsia"/>
+              </w:rPr>
+              <w:t>stu-müügi objekt</w:t>
+            </w:r>
+            <w:r>
+              <w:t>.</w:t>
+            </w:r>
           </w:p>
         </w:tc>
       </w:tr>
@@ -26846,18 +26861,7 @@
               <w:snapToGrid w:val="0"/>
             </w:pPr>
             <w:r>
-              <w:t xml:space="preserve">Kaupade </w:t>
-            </w:r>
-            <w:commentRangeStart w:id="72"/>
-            <w:r>
-              <w:t>register</w:t>
-            </w:r>
-            <w:commentRangeEnd w:id="72"/>
-            <w:r>
-              <w:rPr>
-                <w:rStyle w:val="CommentReference"/>
-              </w:rPr>
-              <w:commentReference w:id="72"/>
+              <w:t>Kaupade register</w:t>
             </w:r>
           </w:p>
         </w:tc>
@@ -26876,6 +26880,18 @@
             <w:pPr>
               <w:snapToGrid w:val="0"/>
             </w:pPr>
+            <w:r>
+              <w:t>Kaupa iseloomu</w:t>
+            </w:r>
+            <w:r>
+              <w:t>stavate tu</w:t>
+            </w:r>
+            <w:r>
+              <w:t>nnuste tekstiline</w:t>
+            </w:r>
+            <w:r>
+              <w:t xml:space="preserve"> kirjeldus.</w:t>
+            </w:r>
           </w:p>
         </w:tc>
       </w:tr>
@@ -26935,6 +26951,17 @@
             <w:pPr>
               <w:snapToGrid w:val="0"/>
             </w:pPr>
+            <w:commentRangeStart w:id="72"/>
+            <w:r>
+              <w:t>Kaubale iseloomulik tunnus.</w:t>
+            </w:r>
+            <w:commentRangeEnd w:id="72"/>
+            <w:r>
+              <w:rPr>
+                <w:rStyle w:val="CommentReference"/>
+              </w:rPr>
+              <w:commentReference w:id="72"/>
+            </w:r>
           </w:p>
         </w:tc>
       </w:tr>
@@ -26994,6 +27021,21 @@
             <w:pPr>
               <w:snapToGrid w:val="0"/>
             </w:pPr>
+            <w:r>
+              <w:t>Seisundiklassifikaator, mi</w:t>
+            </w:r>
+            <w:r>
+              <w:t>s võimaldab fikseerida iga kauba</w:t>
+            </w:r>
+            <w:r>
+              <w:t xml:space="preserve"> puhul tema hetkes</w:t>
+            </w:r>
+            <w:r>
+              <w:t>eisundi vastavalt üldisele kaupade</w:t>
+            </w:r>
+            <w:r>
+              <w:t xml:space="preserve"> elutsüklile.</w:t>
+            </w:r>
           </w:p>
         </w:tc>
       </w:tr>
@@ -27053,6 +27095,9 @@
             <w:pPr>
               <w:snapToGrid w:val="0"/>
             </w:pPr>
+            <w:r>
+              <w:t>Kindlat tüüpi kaupa iseloomustav tunnus.</w:t>
+            </w:r>
           </w:p>
         </w:tc>
       </w:tr>
@@ -27112,6 +27157,9 @@
             <w:pPr>
               <w:snapToGrid w:val="0"/>
             </w:pPr>
+            <w:r>
+              <w:t xml:space="preserve">Võimaldab rühmitada kaupa. Need nimed kirjeldavad, mis liiki kaubaga on tegemist. </w:t>
+            </w:r>
           </w:p>
         </w:tc>
       </w:tr>
@@ -27171,6 +27219,21 @@
             <w:pPr>
               <w:snapToGrid w:val="0"/>
             </w:pPr>
+            <w:r>
+              <w:t>Seisundiklassifikaator, mi</w:t>
+            </w:r>
+            <w:r>
+              <w:t>s võimaldab fikseerida iga kliendi</w:t>
+            </w:r>
+            <w:r>
+              <w:t xml:space="preserve"> puhul tema hetkes</w:t>
+            </w:r>
+            <w:r>
+              <w:t>eisundi vastavalt üldisele klientide</w:t>
+            </w:r>
+            <w:r>
+              <w:t xml:space="preserve"> elutsüklile.</w:t>
+            </w:r>
           </w:p>
         </w:tc>
       </w:tr>
@@ -27230,6 +27293,12 @@
             <w:pPr>
               <w:snapToGrid w:val="0"/>
             </w:pPr>
+            <w:r>
+              <w:rPr>
+                <w:rFonts w:hint="eastAsia"/>
+              </w:rPr>
+              <w:t>Ühikuks võetud suurus, millega mõõtmisel võrreldakse teist, mõõdetavat suurust.</w:t>
+            </w:r>
           </w:p>
         </w:tc>
       </w:tr>
@@ -27289,6 +27358,15 @@
             <w:pPr>
               <w:snapToGrid w:val="0"/>
             </w:pPr>
+            <w:r>
+              <w:t>T</w:t>
+            </w:r>
+            <w:r>
+              <w:rPr>
+                <w:rFonts w:hint="eastAsia"/>
+              </w:rPr>
+              <w:t>eenuseid kasutav isik.</w:t>
+            </w:r>
           </w:p>
         </w:tc>
       </w:tr>
@@ -27641,15 +27719,7 @@
                 <w:rFonts w:cs="Arial"/>
                 <w:b/>
               </w:rPr>
-              <w:t xml:space="preserve">, mis on unikaalne </w:t>
-            </w:r>
-            <w:r>
-              <w:rPr>
-                <w:rFonts w:cs="Arial"/>
-                <w:b/>
-              </w:rPr>
-              <w:lastRenderedPageBreak/>
-              <w:t>klassifikaatori tüübi piires</w:t>
+              <w:t>, mis on unikaalne klassifikaatori tüübi piires</w:t>
             </w:r>
             <w:r>
               <w:rPr>
@@ -28486,6 +28556,7 @@
                 <w:rFonts w:cs="Arial"/>
                 <w:b/>
               </w:rPr>
+              <w:lastRenderedPageBreak/>
               <w:t>{</w:t>
             </w:r>
             <w:r>
@@ -28500,15 +28571,7 @@
                 <w:rFonts w:cs="Arial"/>
                 <w:b/>
               </w:rPr>
-              <w:t xml:space="preserve"> Väärtus peab olema vahemikus 01. jaanuar 2010 00:00 ja 31. </w:t>
-            </w:r>
-            <w:r>
-              <w:rPr>
-                <w:rFonts w:cs="Arial"/>
-                <w:b/>
-              </w:rPr>
-              <w:lastRenderedPageBreak/>
-              <w:t>detsember 2100 kell 23:59</w:t>
+              <w:t xml:space="preserve"> Väärtus peab olema vahemikus 01. jaanuar 2010 00:00 ja 31. detsember 2100 kell 23:59</w:t>
             </w:r>
             <w:r>
               <w:rPr>
@@ -28615,6 +28678,71 @@
                 <w:rFonts w:cs="Arial"/>
               </w:rPr>
             </w:pPr>
+            <w:r>
+              <w:rPr>
+                <w:rFonts w:cs="Arial"/>
+              </w:rPr>
+              <w:t>Kauba väärtuse rahaline väljendus eurodes</w:t>
+            </w:r>
+            <w:r>
+              <w:rPr>
+                <w:rFonts w:cs="Arial"/>
+              </w:rPr>
+              <w:t>, mis sisestatakse inimkasutaja poolt, mitte ei genereerita süsteemi poolt.</w:t>
+            </w:r>
+          </w:p>
+          <w:p>
+            <w:pPr>
+              <w:snapToGrid w:val="0"/>
+              <w:rPr>
+                <w:rFonts w:cs="Arial"/>
+              </w:rPr>
+            </w:pPr>
+          </w:p>
+          <w:p>
+            <w:pPr>
+              <w:snapToGrid w:val="0"/>
+              <w:rPr>
+                <w:rFonts w:cs="Arial"/>
+                <w:sz w:val="26"/>
+              </w:rPr>
+            </w:pPr>
+            <w:r>
+              <w:rPr>
+                <w:rFonts w:cs="Arial"/>
+                <w:b/>
+              </w:rPr>
+              <w:t>{Registreerimine on kohustuslik. Nimetus ei</w:t>
+            </w:r>
+            <w:r>
+              <w:rPr>
+                <w:rFonts w:cs="Arial"/>
+                <w:b/>
+              </w:rPr>
+              <w:t xml:space="preserve"> tohi olla tühi</w:t>
+            </w:r>
+            <w:r>
+              <w:rPr>
+                <w:rFonts w:cs="Arial"/>
+                <w:b/>
+              </w:rPr>
+              <w:t xml:space="preserve"> ega </w:t>
+            </w:r>
+            <w:r>
+              <w:rPr>
+                <w:rFonts w:cs="Arial"/>
+                <w:b/>
+              </w:rPr>
+              <w:t>ainult tühikutest koosnev double</w:t>
+            </w:r>
+            <w:r>
+              <w:rPr>
+                <w:rFonts w:cs="Arial"/>
+                <w:b/>
+                <w:sz w:val="26"/>
+              </w:rPr>
+              <w:t>}</w:t>
+            </w:r>
           </w:p>
         </w:tc>
         <w:tc>
@@ -28629,9 +28757,9 @@
             <w:shd w:val="clear" w:color="auto" w:fill="auto"/>
           </w:tcPr>
           <w:p>
-            <w:pPr>
-              <w:snapToGrid w:val="0"/>
-            </w:pPr>
+            <w:r>
+              <w:t>599.99</w:t>
+            </w:r>
           </w:p>
         </w:tc>
       </w:tr>
@@ -28694,6 +28822,53 @@
                 <w:rFonts w:cs="Arial"/>
               </w:rPr>
             </w:pPr>
+            <w:r>
+              <w:rPr>
+                <w:rFonts w:cs="Arial"/>
+              </w:rPr>
+              <w:t>Kauba</w:t>
+            </w:r>
+            <w:r>
+              <w:rPr>
+                <w:rFonts w:cs="Arial"/>
+              </w:rPr>
+              <w:t xml:space="preserve"> tekstiline</w:t>
+            </w:r>
+            <w:r>
+              <w:rPr>
+                <w:rFonts w:cs="Arial"/>
+              </w:rPr>
+              <w:t xml:space="preserve"> kirjeldus</w:t>
+            </w:r>
+            <w:r>
+              <w:rPr>
+                <w:rFonts w:cs="Arial"/>
+              </w:rPr>
+              <w:t>.</w:t>
+            </w:r>
+          </w:p>
+          <w:p>
+            <w:pPr>
+              <w:snapToGrid w:val="0"/>
+              <w:rPr>
+                <w:rFonts w:cs="Arial"/>
+              </w:rPr>
+            </w:pPr>
+          </w:p>
+          <w:p>
+            <w:pPr>
+              <w:snapToGrid w:val="0"/>
+              <w:rPr>
+                <w:rFonts w:cs="Arial"/>
+              </w:rPr>
+            </w:pPr>
+            <w:r>
+              <w:rPr>
+                <w:rFonts w:cs="Arial"/>
+                <w:b/>
+              </w:rPr>
+              <w:t>{Nimetus ei tohi olla tühi string ega ainult tühikutest koosnev string.}</w:t>
+            </w:r>
           </w:p>
         </w:tc>
         <w:tc>
@@ -28711,6 +28886,15 @@
             <w:pPr>
               <w:snapToGrid w:val="0"/>
             </w:pPr>
+            <w:r>
+              <w:t xml:space="preserve">Kõige uuem </w:t>
+            </w:r>
+            <w:r>
+              <w:t xml:space="preserve">ja võimekam </w:t>
+            </w:r>
+            <w:r>
+              <w:t xml:space="preserve">mudel! </w:t>
+            </w:r>
           </w:p>
         </w:tc>
       </w:tr>
@@ -29162,6 +29346,7 @@
               <w:snapToGrid w:val="0"/>
             </w:pPr>
             <w:r>
+              <w:lastRenderedPageBreak/>
               <w:t>Isik</w:t>
             </w:r>
           </w:p>
@@ -29369,14 +29554,7 @@
               <w:rPr>
                 <w:rFonts w:cs="Arial"/>
               </w:rPr>
-              <w:t xml:space="preserve">"Koha-aadress on territooriumi haldusjaotuse hierarhiast ja ametlikest kohanimedest lähtuv </w:t>
-            </w:r>
-            <w:r>
-              <w:rPr>
-                <w:rFonts w:cs="Arial"/>
-              </w:rPr>
-              <w:lastRenderedPageBreak/>
-              <w:t>aadressobjekti tekstilis-numbriline kirje või tunnus. Ühele objektile võib määrata mitu koha-aadressi. Ühele objektile määratud koha-aadressid on paralleelaadressid." ("Aadressandmete süsteemi kehtestamine")</w:t>
+              <w:t>"Koha-aadress on territooriumi haldusjaotuse hierarhiast ja ametlikest kohanimedest lähtuv aadressobjekti tekstilis-numbriline kirje või tunnus. Ühele objektile võib määrata mitu koha-aadressi. Ühele objektile määratud koha-aadressid on paralleelaadressid." ("Aadressandmete süsteemi kehtestamine")</w:t>
             </w:r>
           </w:p>
           <w:p>
@@ -29442,7 +29620,6 @@
               <w:snapToGrid w:val="0"/>
             </w:pPr>
             <w:r>
-              <w:lastRenderedPageBreak/>
               <w:t>Tallinn, Pikk tn. 12</w:t>
             </w:r>
           </w:p>
@@ -29680,6 +29857,7 @@
                 <w:rFonts w:cs="Arial"/>
                 <w:b/>
               </w:rPr>
+              <w:lastRenderedPageBreak/>
               <w:t>e_me</w:t>
             </w:r>
             <w:r>
@@ -29735,6 +29913,7 @@
               <w:snapToGrid w:val="0"/>
             </w:pPr>
             <w:r>
+              <w:lastRenderedPageBreak/>
               <w:t>kalamees@hot.ee</w:t>
             </w:r>
           </w:p>
@@ -29968,15 +30147,7 @@
                 <w:rFonts w:cs="Arial"/>
                 <w:b/>
               </w:rPr>
-              <w:t xml:space="preserve">{Registreerimine on kohustuslik. Väärtus peab olema vahemikus 01. jaanuar 2010 00:00 ja 31. </w:t>
-            </w:r>
-            <w:r>
-              <w:rPr>
-                <w:rFonts w:cs="Arial"/>
-                <w:b/>
-              </w:rPr>
-              <w:lastRenderedPageBreak/>
-              <w:t>detsember 2100 kell 23:59 (otspunktid kaasa arvatud)}</w:t>
+              <w:t>{Registreerimine on kohustuslik. Väärtus peab olema vahemikus 01. jaanuar 2010 00:00 ja 31. detsember 2100 kell 23:59 (otspunktid kaasa arvatud)}</w:t>
             </w:r>
           </w:p>
         </w:tc>
@@ -29996,7 +30167,6 @@
               <w:snapToGrid w:val="0"/>
             </w:pPr>
             <w:r>
-              <w:lastRenderedPageBreak/>
               <w:t>12.08.2014 17:01</w:t>
             </w:r>
           </w:p>
@@ -30038,16 +30208,8 @@
             <w:pPr>
               <w:snapToGrid w:val="0"/>
             </w:pPr>
-            <w:commentRangeStart w:id="75"/>
             <w:r>
               <w:t>väärtus</w:t>
-            </w:r>
-            <w:commentRangeEnd w:id="75"/>
-            <w:r>
-              <w:rPr>
-                <w:rStyle w:val="CommentReference"/>
-              </w:rPr>
-              <w:commentReference w:id="75"/>
             </w:r>
           </w:p>
         </w:tc>
@@ -30065,10 +30227,77 @@
           <w:p>
             <w:pPr>
               <w:snapToGrid w:val="0"/>
+            </w:pPr>
+            <w:r>
+              <w:t>Kaupa iseloomustavate tunnuste tekstiline kirjeldus.</w:t>
+            </w:r>
+          </w:p>
+          <w:p>
+            <w:pPr>
+              <w:snapToGrid w:val="0"/>
+            </w:pPr>
+          </w:p>
+          <w:p>
+            <w:pPr>
+              <w:snapToGrid w:val="0"/>
               <w:rPr>
                 <w:rFonts w:cs="Arial"/>
+                <w:b/>
               </w:rPr>
             </w:pPr>
+            <w:r>
+              <w:rPr>
+                <w:rFonts w:cs="Arial"/>
+                <w:b/>
+              </w:rPr>
+              <w:t>{Registreerimine on kohustuslik.</w:t>
+            </w:r>
+          </w:p>
+          <w:p>
+            <w:pPr>
+              <w:snapToGrid w:val="0"/>
+              <w:rPr>
+                <w:rFonts w:cs="Arial"/>
+                <w:b/>
+              </w:rPr>
+            </w:pPr>
+            <w:r>
+              <w:rPr>
+                <w:rFonts w:cs="Arial"/>
+                <w:b/>
+              </w:rPr>
+              <w:t xml:space="preserve">Väärtus peab jääma kauba omadustega määratud vahemikku. </w:t>
+            </w:r>
+          </w:p>
+          <w:p>
+            <w:pPr>
+              <w:snapToGrid w:val="0"/>
+              <w:rPr>
+                <w:rFonts w:cs="Arial"/>
+              </w:rPr>
+            </w:pPr>
+            <w:commentRangeStart w:id="75"/>
+            <w:r>
+              <w:rPr>
+                <w:rFonts w:cs="Arial"/>
+                <w:b/>
+              </w:rPr>
+              <w:t>Väärtus peab olema seotud konkreetse kauba tüübiga.</w:t>
+            </w:r>
+            <w:r>
+              <w:rPr>
+                <w:rFonts w:cs="Arial"/>
+                <w:b/>
+              </w:rPr>
+              <w:t>}</w:t>
+            </w:r>
+            <w:commentRangeEnd w:id="75"/>
+            <w:r>
+              <w:rPr>
+                <w:rStyle w:val="CommentReference"/>
+              </w:rPr>
+              <w:commentReference w:id="75"/>
+            </w:r>
           </w:p>
         </w:tc>
         <w:tc>
@@ -30086,6 +30315,9 @@
             <w:pPr>
               <w:snapToGrid w:val="0"/>
             </w:pPr>
+            <w:r>
+              <w:t>must</w:t>
+            </w:r>
           </w:p>
         </w:tc>
       </w:tr>
@@ -30272,6 +30504,7 @@
               </w:tabs>
               <w:snapToGrid w:val="0"/>
             </w:pPr>
+            <w:commentRangeStart w:id="76"/>
             <w:r>
               <w:t>Kauba_omadus</w:t>
             </w:r>
@@ -30297,6 +30530,7 @@
             </w:r>
           </w:p>
         </w:tc>
+        <w:commentRangeEnd w:id="76"/>
         <w:tc>
           <w:tcPr>
             <w:tcW w:w="3908" w:type="dxa"/>
@@ -30315,6 +30549,12 @@
                 <w:rFonts w:cs="Arial"/>
               </w:rPr>
             </w:pPr>
+            <w:r>
+              <w:rPr>
+                <w:rStyle w:val="CommentReference"/>
+              </w:rPr>
+              <w:commentReference w:id="76"/>
+            </w:r>
           </w:p>
         </w:tc>
         <w:tc>
@@ -30397,6 +30637,51 @@
                 <w:rFonts w:cs="Arial"/>
               </w:rPr>
             </w:pPr>
+            <w:r>
+              <w:rPr>
+                <w:rFonts w:cs="Arial"/>
+              </w:rPr>
+              <w:t xml:space="preserve">Kliendi poolt antud nõusolek tülitamise suhtes. </w:t>
+            </w:r>
+          </w:p>
+          <w:p>
+            <w:pPr>
+              <w:snapToGrid w:val="0"/>
+              <w:rPr>
+                <w:rFonts w:cs="Arial"/>
+              </w:rPr>
+            </w:pPr>
+          </w:p>
+          <w:p>
+            <w:pPr>
+              <w:snapToGrid w:val="0"/>
+              <w:rPr>
+                <w:rFonts w:cs="Arial"/>
+                <w:b/>
+              </w:rPr>
+            </w:pPr>
+            <w:r>
+              <w:rPr>
+                <w:rFonts w:cs="Arial"/>
+                <w:b/>
+              </w:rPr>
+              <w:t xml:space="preserve">{Registreerimine on kohustuslik. </w:t>
+            </w:r>
+          </w:p>
+          <w:p>
+            <w:pPr>
+              <w:snapToGrid w:val="0"/>
+              <w:rPr>
+                <w:rFonts w:cs="Arial"/>
+              </w:rPr>
+            </w:pPr>
+            <w:r>
+              <w:rPr>
+                <w:rFonts w:cs="Arial"/>
+                <w:b/>
+              </w:rPr>
+              <w:t>Vaikimisi väärtus on false.}</w:t>
+            </w:r>
           </w:p>
         </w:tc>
         <w:tc>
@@ -30414,6 +30699,9 @@
             <w:pPr>
               <w:snapToGrid w:val="0"/>
             </w:pPr>
+            <w:r>
+              <w:t>true</w:t>
+            </w:r>
           </w:p>
         </w:tc>
       </w:tr>
@@ -30433,8 +30721,8 @@
           <w:color w:val="FF0000"/>
         </w:rPr>
       </w:pPr>
-      <w:bookmarkStart w:id="76" w:name="_Toc50447315"/>
-      <w:bookmarkStart w:id="77" w:name="_Toc473482717"/>
+      <w:bookmarkStart w:id="77" w:name="_Toc50447315"/>
+      <w:bookmarkStart w:id="78" w:name="_Toc473482717"/>
       <w:r>
         <w:rPr>
           <w:rFonts w:cs="Arial"/>
@@ -30442,8 +30730,8 @@
         </w:rPr>
         <w:t>Andmebaasioperatsioonide lepingud</w:t>
       </w:r>
-      <w:bookmarkEnd w:id="76"/>
       <w:bookmarkEnd w:id="77"/>
+      <w:bookmarkEnd w:id="78"/>
     </w:p>
     <w:p>
       <w:pPr>
@@ -30644,6 +30932,7 @@
         <w:rPr>
           <w:rFonts w:cs="Arial"/>
         </w:rPr>
+        <w:lastRenderedPageBreak/>
         <w:t>Töötaja eksemplar t (töötaja identifikaator) on registreeritud</w:t>
       </w:r>
     </w:p>
@@ -31425,7 +31714,6 @@
           <w:rFonts w:cs="Arial"/>
           <w:b/>
         </w:rPr>
-        <w:lastRenderedPageBreak/>
         <w:t>Kasutus kasutusjuhtude poolt</w:t>
       </w:r>
       <w:r>
@@ -32045,6 +32333,7 @@
         <w:rPr>
           <w:rFonts w:cs="Arial"/>
         </w:rPr>
+        <w:lastRenderedPageBreak/>
         <w:t>Kauba_seisundi_liik eksemplar xsl_uus (nimetus=“Mitteaktiivne“) on registreeritud</w:t>
       </w:r>
     </w:p>
@@ -32786,7 +33075,6 @@
         <w:rPr>
           <w:rFonts w:cs="Arial"/>
         </w:rPr>
-        <w:lastRenderedPageBreak/>
         <w:t>Kauba eksemplar x (kauba_kood=p_kauba</w:t>
       </w:r>
       <w:r>
@@ -33160,7 +33448,7 @@
           <w:color w:val="00B050"/>
         </w:rPr>
       </w:pPr>
-      <w:commentRangeStart w:id="78"/>
+      <w:commentRangeStart w:id="79"/>
       <w:r>
         <w:rPr>
           <w:rFonts w:cs="Arial"/>
@@ -33217,12 +33505,12 @@
         </w:rPr>
         <w:t>Loo seoseid</w:t>
       </w:r>
-      <w:commentRangeEnd w:id="78"/>
+      <w:commentRangeEnd w:id="79"/>
       <w:r>
         <w:rPr>
           <w:rStyle w:val="CommentReference"/>
         </w:rPr>
-        <w:commentReference w:id="78"/>
+        <w:commentReference w:id="79"/>
       </w:r>
     </w:p>
     <w:p>
@@ -33462,6 +33750,7 @@
         <w:rPr>
           <w:rFonts w:cs="Arial"/>
         </w:rPr>
+        <w:lastRenderedPageBreak/>
         <w:t>kauba</w:t>
       </w:r>
       <w:r>
@@ -34213,8 +34502,8 @@
           <w:rFonts w:cs="Arial"/>
         </w:rPr>
       </w:pPr>
-      <w:bookmarkStart w:id="79" w:name="_Toc50447316"/>
-      <w:bookmarkStart w:id="80" w:name="_Toc473482718"/>
+      <w:bookmarkStart w:id="80" w:name="_Toc50447316"/>
+      <w:bookmarkStart w:id="81" w:name="_Toc473482718"/>
       <w:r>
         <w:rPr>
           <w:rFonts w:cs="Arial"/>
@@ -34222,16 +34511,16 @@
         <w:lastRenderedPageBreak/>
         <w:t>Registri põhiobjekti seisund</w:t>
       </w:r>
-      <w:bookmarkStart w:id="81" w:name="z_Olekudiagramm"/>
+      <w:bookmarkStart w:id="82" w:name="z_Olekudiagramm"/>
+      <w:bookmarkEnd w:id="82"/>
+      <w:r>
+        <w:rPr>
+          <w:rFonts w:cs="Arial"/>
+        </w:rPr>
+        <w:t>idiagramm</w:t>
+      </w:r>
+      <w:bookmarkEnd w:id="80"/>
       <w:bookmarkEnd w:id="81"/>
-      <w:r>
-        <w:rPr>
-          <w:rFonts w:cs="Arial"/>
-        </w:rPr>
-        <w:t>idiagramm</w:t>
-      </w:r>
-      <w:bookmarkEnd w:id="79"/>
-      <w:bookmarkEnd w:id="80"/>
     </w:p>
     <w:p>
       <w:pPr>
@@ -34375,7 +34664,7 @@
           <w:iCs/>
         </w:rPr>
       </w:pPr>
-      <w:bookmarkStart w:id="82" w:name="_Ref463175824"/>
+      <w:bookmarkStart w:id="83" w:name="_Ref463175824"/>
       <w:r>
         <w:t xml:space="preserve">Joonis </w:t>
       </w:r>
@@ -34387,7 +34676,7 @@
           <w:t>5</w:t>
         </w:r>
       </w:fldSimple>
-      <w:bookmarkEnd w:id="82"/>
+      <w:bookmarkEnd w:id="83"/>
       <w:r>
         <w:t xml:space="preserve"> </w:t>
       </w:r>
@@ -34421,8 +34710,8 @@
           <w:rFonts w:cs="Arial"/>
         </w:rPr>
       </w:pPr>
-      <w:bookmarkStart w:id="83" w:name="_Toc50447317"/>
-      <w:bookmarkStart w:id="84" w:name="_Toc473482719"/>
+      <w:bookmarkStart w:id="84" w:name="_Toc50447317"/>
+      <w:bookmarkStart w:id="85" w:name="_Toc473482719"/>
       <w:r>
         <w:rPr>
           <w:rFonts w:cs="Arial"/>
@@ -34430,16 +34719,16 @@
         <w:lastRenderedPageBreak/>
         <w:t>CRUD m</w:t>
       </w:r>
-      <w:bookmarkStart w:id="85" w:name="z_CRUD"/>
+      <w:bookmarkStart w:id="86" w:name="z_CRUD"/>
+      <w:bookmarkEnd w:id="86"/>
+      <w:r>
+        <w:rPr>
+          <w:rFonts w:cs="Arial"/>
+        </w:rPr>
+        <w:t>aatriks</w:t>
+      </w:r>
+      <w:bookmarkEnd w:id="84"/>
       <w:bookmarkEnd w:id="85"/>
-      <w:r>
-        <w:rPr>
-          <w:rFonts w:cs="Arial"/>
-        </w:rPr>
-        <w:t>aatriks</w:t>
-      </w:r>
-      <w:bookmarkEnd w:id="83"/>
-      <w:bookmarkEnd w:id="84"/>
     </w:p>
     <w:p/>
     <w:p>
@@ -34521,7 +34810,7 @@
         <w:pStyle w:val="Caption"/>
         <w:keepNext/>
       </w:pPr>
-      <w:bookmarkStart w:id="86" w:name="_Ref463175920"/>
+      <w:bookmarkStart w:id="87" w:name="_Ref463175920"/>
       <w:r>
         <w:t xml:space="preserve">Tabel </w:t>
       </w:r>
@@ -34533,7 +34822,7 @@
           <w:t>7</w:t>
         </w:r>
       </w:fldSimple>
-      <w:bookmarkEnd w:id="86"/>
+      <w:bookmarkEnd w:id="87"/>
       <w:r>
         <w:t xml:space="preserve"> CRUD maatriks.</w:t>
       </w:r>
@@ -35408,8 +35697,6 @@
             <w:r>
               <w:t>_kategooria</w:t>
             </w:r>
-            <w:bookmarkStart w:id="87" w:name="_GoBack"/>
-            <w:bookmarkEnd w:id="87"/>
             <w:r>
               <w:t>_tüüp</w:t>
             </w:r>
@@ -36130,6 +36417,8 @@
             <w:r>
               <w:t>D</w:t>
             </w:r>
+            <w:bookmarkStart w:id="88" w:name="_GoBack"/>
+            <w:bookmarkEnd w:id="88"/>
           </w:p>
         </w:tc>
       </w:tr>
@@ -36157,28 +36446,44 @@
             <w:tcW w:w="735" w:type="dxa"/>
             <w:shd w:val="clear" w:color="auto" w:fill="F7CAAC"/>
           </w:tcPr>
-          <w:p/>
+          <w:p>
+            <w:r>
+              <w:t>C</w:t>
+            </w:r>
+          </w:p>
         </w:tc>
         <w:tc>
           <w:tcPr>
             <w:tcW w:w="578" w:type="dxa"/>
             <w:shd w:val="clear" w:color="auto" w:fill="F7CAAC"/>
           </w:tcPr>
-          <w:p/>
+          <w:p>
+            <w:r>
+              <w:t>D</w:t>
+            </w:r>
+          </w:p>
         </w:tc>
         <w:tc>
           <w:tcPr>
             <w:tcW w:w="735" w:type="dxa"/>
             <w:shd w:val="clear" w:color="auto" w:fill="F7CAAC"/>
           </w:tcPr>
-          <w:p/>
+          <w:p>
+            <w:r>
+              <w:t>RU</w:t>
+            </w:r>
+          </w:p>
         </w:tc>
         <w:tc>
           <w:tcPr>
             <w:tcW w:w="573" w:type="dxa"/>
             <w:shd w:val="clear" w:color="auto" w:fill="F7CAAC"/>
           </w:tcPr>
-          <w:p/>
+          <w:p>
+            <w:r>
+              <w:t>R</w:t>
+            </w:r>
+          </w:p>
         </w:tc>
         <w:tc>
           <w:tcPr>
@@ -36227,7 +36532,11 @@
             <w:tcW w:w="886" w:type="dxa"/>
             <w:shd w:val="clear" w:color="auto" w:fill="F7CAAC"/>
           </w:tcPr>
-          <w:p/>
+          <w:p>
+            <w:r>
+              <w:t>CRUD</w:t>
+            </w:r>
+          </w:p>
         </w:tc>
       </w:tr>
       <w:tr>
@@ -36247,7 +36556,11 @@
             <w:tcW w:w="446" w:type="dxa"/>
             <w:shd w:val="clear" w:color="auto" w:fill="auto"/>
           </w:tcPr>
-          <w:p/>
+          <w:p>
+            <w:r>
+              <w:t>R</w:t>
+            </w:r>
+          </w:p>
         </w:tc>
         <w:tc>
           <w:tcPr>
@@ -36318,7 +36631,11 @@
             <w:tcW w:w="886" w:type="dxa"/>
             <w:shd w:val="clear" w:color="auto" w:fill="auto"/>
           </w:tcPr>
-          <w:p/>
+          <w:p>
+            <w:r>
+              <w:t>R</w:t>
+            </w:r>
+          </w:p>
         </w:tc>
       </w:tr>
       <w:tr>
@@ -36338,7 +36655,11 @@
             <w:tcW w:w="446" w:type="dxa"/>
             <w:shd w:val="clear" w:color="auto" w:fill="auto"/>
           </w:tcPr>
-          <w:p/>
+          <w:p>
+            <w:r>
+              <w:t>R</w:t>
+            </w:r>
+          </w:p>
         </w:tc>
         <w:tc>
           <w:tcPr>
@@ -36409,7 +36730,11 @@
             <w:tcW w:w="886" w:type="dxa"/>
             <w:shd w:val="clear" w:color="auto" w:fill="auto"/>
           </w:tcPr>
-          <w:p/>
+          <w:p>
+            <w:r>
+              <w:t>R</w:t>
+            </w:r>
+          </w:p>
         </w:tc>
       </w:tr>
       <w:tr>
@@ -36439,25 +36764,41 @@
             <w:tcW w:w="735" w:type="dxa"/>
             <w:shd w:val="clear" w:color="auto" w:fill="auto"/>
           </w:tcPr>
-          <w:p/>
+          <w:p>
+            <w:r>
+              <w:t>R</w:t>
+            </w:r>
+          </w:p>
         </w:tc>
         <w:tc>
           <w:tcPr>
             <w:tcW w:w="578" w:type="dxa"/>
           </w:tcPr>
-          <w:p/>
+          <w:p>
+            <w:r>
+              <w:t>R</w:t>
+            </w:r>
+          </w:p>
         </w:tc>
         <w:tc>
           <w:tcPr>
             <w:tcW w:w="735" w:type="dxa"/>
           </w:tcPr>
-          <w:p/>
+          <w:p>
+            <w:r>
+              <w:t>R</w:t>
+            </w:r>
+          </w:p>
         </w:tc>
         <w:tc>
           <w:tcPr>
             <w:tcW w:w="573" w:type="dxa"/>
           </w:tcPr>
-          <w:p/>
+          <w:p>
+            <w:r>
+              <w:t>R</w:t>
+            </w:r>
+          </w:p>
         </w:tc>
         <w:tc>
           <w:tcPr>
@@ -36496,14 +36837,22 @@
             <w:tcW w:w="485" w:type="dxa"/>
             <w:shd w:val="clear" w:color="auto" w:fill="auto"/>
           </w:tcPr>
-          <w:p/>
+          <w:p>
+            <w:r>
+              <w:t>R</w:t>
+            </w:r>
+          </w:p>
         </w:tc>
         <w:tc>
           <w:tcPr>
             <w:tcW w:w="886" w:type="dxa"/>
             <w:shd w:val="clear" w:color="auto" w:fill="auto"/>
           </w:tcPr>
-          <w:p/>
+          <w:p>
+            <w:r>
+              <w:t>R</w:t>
+            </w:r>
+          </w:p>
         </w:tc>
       </w:tr>
       <w:tr>
@@ -36533,25 +36882,41 @@
             <w:tcW w:w="735" w:type="dxa"/>
             <w:shd w:val="clear" w:color="auto" w:fill="auto"/>
           </w:tcPr>
-          <w:p/>
+          <w:p>
+            <w:r>
+              <w:t>R</w:t>
+            </w:r>
+          </w:p>
         </w:tc>
         <w:tc>
           <w:tcPr>
             <w:tcW w:w="578" w:type="dxa"/>
           </w:tcPr>
-          <w:p/>
+          <w:p>
+            <w:r>
+              <w:t>R</w:t>
+            </w:r>
+          </w:p>
         </w:tc>
         <w:tc>
           <w:tcPr>
             <w:tcW w:w="735" w:type="dxa"/>
           </w:tcPr>
-          <w:p/>
+          <w:p>
+            <w:r>
+              <w:t>R</w:t>
+            </w:r>
+          </w:p>
         </w:tc>
         <w:tc>
           <w:tcPr>
             <w:tcW w:w="573" w:type="dxa"/>
           </w:tcPr>
-          <w:p/>
+          <w:p>
+            <w:r>
+              <w:t>R</w:t>
+            </w:r>
+          </w:p>
         </w:tc>
         <w:tc>
           <w:tcPr>
@@ -36590,14 +36955,22 @@
             <w:tcW w:w="485" w:type="dxa"/>
             <w:shd w:val="clear" w:color="auto" w:fill="auto"/>
           </w:tcPr>
-          <w:p/>
+          <w:p>
+            <w:r>
+              <w:t>R</w:t>
+            </w:r>
+          </w:p>
         </w:tc>
         <w:tc>
           <w:tcPr>
             <w:tcW w:w="886" w:type="dxa"/>
             <w:shd w:val="clear" w:color="auto" w:fill="auto"/>
           </w:tcPr>
-          <w:p/>
+          <w:p>
+            <w:r>
+              <w:t>R</w:t>
+            </w:r>
+          </w:p>
         </w:tc>
       </w:tr>
       <w:tr>
@@ -36627,25 +37000,41 @@
             <w:tcW w:w="735" w:type="dxa"/>
             <w:shd w:val="clear" w:color="auto" w:fill="auto"/>
           </w:tcPr>
-          <w:p/>
+          <w:p>
+            <w:r>
+              <w:t>R</w:t>
+            </w:r>
+          </w:p>
         </w:tc>
         <w:tc>
           <w:tcPr>
             <w:tcW w:w="578" w:type="dxa"/>
           </w:tcPr>
-          <w:p/>
+          <w:p>
+            <w:r>
+              <w:t>R</w:t>
+            </w:r>
+          </w:p>
         </w:tc>
         <w:tc>
           <w:tcPr>
             <w:tcW w:w="735" w:type="dxa"/>
           </w:tcPr>
-          <w:p/>
+          <w:p>
+            <w:r>
+              <w:t>R</w:t>
+            </w:r>
+          </w:p>
         </w:tc>
         <w:tc>
           <w:tcPr>
             <w:tcW w:w="573" w:type="dxa"/>
           </w:tcPr>
-          <w:p/>
+          <w:p>
+            <w:r>
+              <w:t>R</w:t>
+            </w:r>
+          </w:p>
         </w:tc>
         <w:tc>
           <w:tcPr>
@@ -36684,14 +37073,22 @@
             <w:tcW w:w="485" w:type="dxa"/>
             <w:shd w:val="clear" w:color="auto" w:fill="auto"/>
           </w:tcPr>
-          <w:p/>
+          <w:p>
+            <w:r>
+              <w:t>R</w:t>
+            </w:r>
+          </w:p>
         </w:tc>
         <w:tc>
           <w:tcPr>
             <w:tcW w:w="886" w:type="dxa"/>
             <w:shd w:val="clear" w:color="auto" w:fill="auto"/>
           </w:tcPr>
-          <w:p/>
+          <w:p>
+            <w:r>
+              <w:t>R</w:t>
+            </w:r>
+          </w:p>
         </w:tc>
       </w:tr>
       <w:tr>
@@ -36721,25 +37118,41 @@
             <w:tcW w:w="735" w:type="dxa"/>
             <w:shd w:val="clear" w:color="auto" w:fill="auto"/>
           </w:tcPr>
-          <w:p/>
+          <w:p>
+            <w:r>
+              <w:t>R</w:t>
+            </w:r>
+          </w:p>
         </w:tc>
         <w:tc>
           <w:tcPr>
             <w:tcW w:w="578" w:type="dxa"/>
           </w:tcPr>
-          <w:p/>
+          <w:p>
+            <w:r>
+              <w:t>R</w:t>
+            </w:r>
+          </w:p>
         </w:tc>
         <w:tc>
           <w:tcPr>
             <w:tcW w:w="735" w:type="dxa"/>
           </w:tcPr>
-          <w:p/>
+          <w:p>
+            <w:r>
+              <w:t>R</w:t>
+            </w:r>
+          </w:p>
         </w:tc>
         <w:tc>
           <w:tcPr>
             <w:tcW w:w="573" w:type="dxa"/>
           </w:tcPr>
-          <w:p/>
+          <w:p>
+            <w:r>
+              <w:t>R</w:t>
+            </w:r>
+          </w:p>
         </w:tc>
         <w:tc>
           <w:tcPr>
@@ -36778,14 +37191,22 @@
             <w:tcW w:w="485" w:type="dxa"/>
             <w:shd w:val="clear" w:color="auto" w:fill="auto"/>
           </w:tcPr>
-          <w:p/>
+          <w:p>
+            <w:r>
+              <w:t>R</w:t>
+            </w:r>
+          </w:p>
         </w:tc>
         <w:tc>
           <w:tcPr>
             <w:tcW w:w="886" w:type="dxa"/>
             <w:shd w:val="clear" w:color="auto" w:fill="auto"/>
           </w:tcPr>
-          <w:p/>
+          <w:p>
+            <w:r>
+              <w:t>R</w:t>
+            </w:r>
+          </w:p>
         </w:tc>
       </w:tr>
     </w:tbl>
@@ -36797,16 +37218,16 @@
       <w:r>
         <w:t xml:space="preserve">Tuvasta </w:t>
       </w:r>
-      <w:commentRangeStart w:id="88"/>
+      <w:commentRangeStart w:id="89"/>
       <w:r>
         <w:t>kasutaja</w:t>
       </w:r>
-      <w:commentRangeEnd w:id="88"/>
+      <w:commentRangeEnd w:id="89"/>
       <w:r>
         <w:rPr>
           <w:rStyle w:val="CommentReference"/>
         </w:rPr>
-        <w:commentReference w:id="88"/>
+        <w:commentReference w:id="89"/>
       </w:r>
     </w:p>
     <w:p>
@@ -36967,8 +37388,8 @@
           <w:rFonts w:cs="Arial"/>
         </w:rPr>
       </w:pPr>
-      <w:bookmarkStart w:id="89" w:name="_Toc50447319"/>
-      <w:bookmarkStart w:id="90" w:name="_Toc473482720"/>
+      <w:bookmarkStart w:id="90" w:name="_Toc50447319"/>
+      <w:bookmarkStart w:id="91" w:name="_Toc473482720"/>
       <w:r>
         <w:rPr>
           <w:rFonts w:cs="Arial"/>
@@ -36982,8 +37403,8 @@
         </w:rPr>
         <w:t>disain</w:t>
       </w:r>
-      <w:bookmarkEnd w:id="89"/>
       <w:bookmarkEnd w:id="90"/>
+      <w:bookmarkEnd w:id="91"/>
     </w:p>
     <w:p/>
     <w:p>
@@ -37020,7 +37441,7 @@
           <w:rFonts w:cs="Arial"/>
         </w:rPr>
       </w:pPr>
-      <w:bookmarkStart w:id="91" w:name="_Toc473482721"/>
+      <w:bookmarkStart w:id="92" w:name="_Toc473482721"/>
       <w:r>
         <w:rPr>
           <w:rFonts w:cs="Arial"/>
@@ -37063,14 +37484,14 @@
         </w:rPr>
         <w:t xml:space="preserve"> disain</w:t>
       </w:r>
-      <w:bookmarkEnd w:id="91"/>
+      <w:bookmarkEnd w:id="92"/>
       <w:r>
         <w:rPr>
           <w:rFonts w:cs="Arial"/>
         </w:rPr>
         <w:br w:type="page"/>
       </w:r>
-      <w:bookmarkStart w:id="92" w:name="_Toc473482781"/>
+      <w:bookmarkStart w:id="93" w:name="_Toc473482781"/>
       <w:r>
         <w:rPr>
           <w:rFonts w:cs="Arial"/>
@@ -37078,7 +37499,7 @@
         <w:lastRenderedPageBreak/>
         <w:t>Kasutatud materjalid</w:t>
       </w:r>
-      <w:bookmarkEnd w:id="92"/>
+      <w:bookmarkEnd w:id="93"/>
     </w:p>
     <w:p/>
     <w:p>
@@ -37625,7 +38046,7 @@
       </w:r>
     </w:p>
   </w:comment>
-  <w:comment w:id="72" w:author="Kairit Sims" w:date="2017-03-13T13:04:00Z" w:initials="KS">
+  <w:comment w:id="72" w:author="Kairit Sims" w:date="2017-03-13T14:26:00Z" w:initials="KS">
     <w:p>
       <w:pPr>
         <w:pStyle w:val="CommentText"/>
@@ -37635,6 +38056,9 @@
           <w:rStyle w:val="CommentReference"/>
         </w:rPr>
         <w:annotationRef/>
+      </w:r>
+      <w:r>
+        <w:t xml:space="preserve">Kas on okei? </w:t>
       </w:r>
     </w:p>
   </w:comment>
@@ -37651,7 +38075,7 @@
       </w:r>
     </w:p>
   </w:comment>
-  <w:comment w:id="75" w:author="Kairit Sims" w:date="2017-03-13T13:05:00Z" w:initials="KS">
+  <w:comment w:id="75" w:author="Kairit Sims" w:date="2017-03-13T14:33:00Z" w:initials="KS">
     <w:p>
       <w:pPr>
         <w:pStyle w:val="CommentText"/>
@@ -37664,7 +38088,7 @@
       </w:r>
     </w:p>
   </w:comment>
-  <w:comment w:id="78" w:author="Kairit Sims" w:date="2017-02-27T16:01:00Z" w:initials="KS">
+  <w:comment w:id="76" w:author="Kairit Sims" w:date="2017-03-13T14:38:00Z" w:initials="KS">
     <w:p>
       <w:pPr>
         <w:pStyle w:val="CommentText"/>
@@ -37675,12 +38099,25 @@
         </w:rPr>
         <w:annotationRef/>
       </w:r>
+    </w:p>
+  </w:comment>
+  <w:comment w:id="79" w:author="Kairit Sims" w:date="2017-02-27T16:01:00Z" w:initials="KS">
+    <w:p>
+      <w:pPr>
+        <w:pStyle w:val="CommentText"/>
+      </w:pPr>
+      <w:r>
+        <w:rPr>
+          <w:rStyle w:val="CommentReference"/>
+        </w:rPr>
+        <w:annotationRef/>
+      </w:r>
       <w:r>
         <w:t>???????</w:t>
       </w:r>
     </w:p>
   </w:comment>
-  <w:comment w:id="88" w:author="TanelEST" w:date="2017-03-02T17:08:00Z" w:initials="T">
+  <w:comment w:id="89" w:author="TanelEST" w:date="2017-03-02T17:08:00Z" w:initials="T">
     <w:p>
       <w:pPr>
         <w:pStyle w:val="CommentText"/>
@@ -37702,9 +38139,10 @@
 <file path=word/commentsExtended.xml><?xml version="1.0" encoding="utf-8"?>
 <w15:commentsEx xmlns:wpc="http://schemas.microsoft.com/office/word/2010/wordprocessingCanvas" xmlns:cx="http://schemas.microsoft.com/office/drawing/2014/chartex" xmlns:cx1="http://schemas.microsoft.com/office/drawing/2015/9/8/chartex" xmlns:cx2="http://schemas.microsoft.com/office/drawing/2015/10/21/chartex" xmlns:cx3="http://schemas.microsoft.com/office/drawing/2016/5/9/chartex" xmlns:cx4="http://schemas.microsoft.com/office/drawing/2016/5/10/chartex" xmlns:cx5="http://schemas.microsoft.com/office/drawing/2016/5/11/chartex" xmlns:mc="http://schemas.openxmlformats.org/markup-compatibility/2006" xmlns:o="urn:schemas-microsoft-com:office:office" xmlns:r="http://schemas.openxmlformats.org/officeDocument/2006/relationships" xmlns:m="http://schemas.openxmlformats.org/officeDocument/2006/math" xmlns:v="urn:schemas-microsoft-com:vml" xmlns:wp14="http://schemas.microsoft.com/office/word/2010/wordprocessingDrawing" xmlns:wp="http://schemas.openxmlformats.org/drawingml/2006/wordprocessingDrawing" xmlns:w10="urn:schemas-microsoft-com:office:word" xmlns:w="http://schemas.openxmlformats.org/wordprocessingml/2006/main" xmlns:w14="http://schemas.microsoft.com/office/word/2010/wordml" xmlns:w15="http://schemas.microsoft.com/office/word/2012/wordml" xmlns:w16se="http://schemas.microsoft.com/office/word/2015/wordml/symex" xmlns:wpg="http://schemas.microsoft.com/office/word/2010/wordprocessingGroup" xmlns:wpi="http://schemas.microsoft.com/office/word/2010/wordprocessingInk" xmlns:wne="http://schemas.microsoft.com/office/word/2006/wordml" xmlns:wps="http://schemas.microsoft.com/office/word/2010/wordprocessingShape" mc:Ignorable="w14 w15 w16se wp14">
   <w15:commentEx w15:paraId="6F8C0D33" w15:done="0"/>
-  <w15:commentEx w15:paraId="31901EF2" w15:done="0"/>
+  <w15:commentEx w15:paraId="07AD3CAE" w15:done="0"/>
   <w15:commentEx w15:paraId="1D11A1E1" w15:done="0"/>
-  <w15:commentEx w15:paraId="75EC1A19" w15:done="0"/>
+  <w15:commentEx w15:paraId="0E8D63D1" w15:done="0"/>
+  <w15:commentEx w15:paraId="00935A36" w15:done="0"/>
   <w15:commentEx w15:paraId="6A913C2B" w15:done="0"/>
   <w15:commentEx w15:paraId="5F45B5ED" w15:done="0"/>
 </w15:commentsEx>
@@ -37838,7 +38276,7 @@
         <w:rStyle w:val="PageNumber"/>
         <w:noProof/>
       </w:rPr>
-      <w:t>41</w:t>
+      <w:t>44</w:t>
     </w:r>
     <w:r>
       <w:rPr>
@@ -43054,6 +43492,11 @@
     <w:basedOn w:val="DefaultParagraphFont"/>
     <w:rsid w:val="00113C63"/>
   </w:style>
+  <w:style w:type="character" w:customStyle="1" w:styleId="d">
+    <w:name w:val="d"/>
+    <w:basedOn w:val="DefaultParagraphFont"/>
+    <w:rsid w:val="00957EA1"/>
+  </w:style>
 </w:styles>
 </file>
 
@@ -43357,7 +43800,7 @@
 </file>
 
 <file path=customXml/itemProps1.xml><?xml version="1.0" encoding="utf-8"?>
-<ds:datastoreItem xmlns:ds="http://schemas.openxmlformats.org/officeDocument/2006/customXml" ds:itemID="{DF046B0B-712C-419F-BE03-D66147262EB2}">
+<ds:datastoreItem xmlns:ds="http://schemas.openxmlformats.org/officeDocument/2006/customXml" ds:itemID="{5EE226C9-2F1A-4AE0-BA07-73C6FA0BCEB1}">
   <ds:schemaRefs>
     <ds:schemaRef ds:uri="http://schemas.openxmlformats.org/officeDocument/2006/bibliography"/>
   </ds:schemaRefs>

--- a/Telefonide_epood.docx
+++ b/Telefonide_epood.docx
@@ -1,6 +1,6 @@
 
 <file path=word/document.xml><?xml version="1.0" encoding="utf-8"?>
-<w:document xmlns:wpc="http://schemas.microsoft.com/office/word/2010/wordprocessingCanvas" xmlns:cx="http://schemas.microsoft.com/office/drawing/2014/chartex" xmlns:cx1="http://schemas.microsoft.com/office/drawing/2015/9/8/chartex" xmlns:cx2="http://schemas.microsoft.com/office/drawing/2015/10/21/chartex" xmlns:cx3="http://schemas.microsoft.com/office/drawing/2016/5/9/chartex" xmlns:cx4="http://schemas.microsoft.com/office/drawing/2016/5/10/chartex" xmlns:cx5="http://schemas.microsoft.com/office/drawing/2016/5/11/chartex" xmlns:mc="http://schemas.openxmlformats.org/markup-compatibility/2006" xmlns:o="urn:schemas-microsoft-com:office:office" xmlns:r="http://schemas.openxmlformats.org/officeDocument/2006/relationships" xmlns:m="http://schemas.openxmlformats.org/officeDocument/2006/math" xmlns:v="urn:schemas-microsoft-com:vml" xmlns:wp14="http://schemas.microsoft.com/office/word/2010/wordprocessingDrawing" xmlns:wp="http://schemas.openxmlformats.org/drawingml/2006/wordprocessingDrawing" xmlns:w10="urn:schemas-microsoft-com:office:word" xmlns:w="http://schemas.openxmlformats.org/wordprocessingml/2006/main" xmlns:w14="http://schemas.microsoft.com/office/word/2010/wordml" xmlns:w15="http://schemas.microsoft.com/office/word/2012/wordml" xmlns:w16se="http://schemas.microsoft.com/office/word/2015/wordml/symex" xmlns:wpg="http://schemas.microsoft.com/office/word/2010/wordprocessingGroup" xmlns:wpi="http://schemas.microsoft.com/office/word/2010/wordprocessingInk" xmlns:wne="http://schemas.microsoft.com/office/word/2006/wordml" xmlns:wps="http://schemas.microsoft.com/office/word/2010/wordprocessingShape" mc:Ignorable="w14 w15 w16se wp14">
+<w:document xmlns:wpc="http://schemas.microsoft.com/office/word/2010/wordprocessingCanvas" xmlns:cx="http://schemas.microsoft.com/office/drawing/2014/chartex" xmlns:cx1="http://schemas.microsoft.com/office/drawing/2015/9/8/chartex" xmlns:cx2="http://schemas.microsoft.com/office/drawing/2015/10/21/chartex" xmlns:cx3="http://schemas.microsoft.com/office/drawing/2016/5/9/chartex" xmlns:cx4="http://schemas.microsoft.com/office/drawing/2016/5/10/chartex" xmlns:cx5="http://schemas.microsoft.com/office/drawing/2016/5/11/chartex" xmlns:cx6="http://schemas.microsoft.com/office/drawing/2016/5/12/chartex" xmlns:cx7="http://schemas.microsoft.com/office/drawing/2016/5/13/chartex" xmlns:cx8="http://schemas.microsoft.com/office/drawing/2016/5/14/chartex" xmlns:mc="http://schemas.openxmlformats.org/markup-compatibility/2006" xmlns:o="urn:schemas-microsoft-com:office:office" xmlns:r="http://schemas.openxmlformats.org/officeDocument/2006/relationships" xmlns:m="http://schemas.openxmlformats.org/officeDocument/2006/math" xmlns:v="urn:schemas-microsoft-com:vml" xmlns:wp14="http://schemas.microsoft.com/office/word/2010/wordprocessingDrawing" xmlns:wp="http://schemas.openxmlformats.org/drawingml/2006/wordprocessingDrawing" xmlns:w10="urn:schemas-microsoft-com:office:word" xmlns:w="http://schemas.openxmlformats.org/wordprocessingml/2006/main" xmlns:w14="http://schemas.microsoft.com/office/word/2010/wordml" xmlns:w15="http://schemas.microsoft.com/office/word/2012/wordml" xmlns:w16se="http://schemas.microsoft.com/office/word/2015/wordml/symex" xmlns:wpg="http://schemas.microsoft.com/office/word/2010/wordprocessingGroup" xmlns:wpi="http://schemas.microsoft.com/office/word/2010/wordprocessingInk" xmlns:wne="http://schemas.microsoft.com/office/word/2006/wordml" xmlns:wps="http://schemas.microsoft.com/office/word/2010/wordprocessingShape" mc:Ignorable="w14 w15 w16se wp14">
   <w:background w:color="00B8FF"/>
   <w:body>
     <w:p>
@@ -52,8 +52,13 @@
         <w:t>{</w:t>
       </w:r>
       <w:r>
-        <w:t>Nutitelefonide epood</w:t>
-      </w:r>
+        <w:t xml:space="preserve">Nutitelefonide </w:t>
+      </w:r>
+      <w:proofErr w:type="spellStart"/>
+      <w:r>
+        <w:t>epood</w:t>
+      </w:r>
+      <w:proofErr w:type="spellEnd"/>
       <w:r>
         <w:t>}</w:t>
       </w:r>
@@ -9536,7 +9541,21 @@
         <w:rPr>
           <w:rFonts w:cs="Arial"/>
         </w:rPr>
-        <w:t>[Üliõpialase nimi]</w:t>
+        <w:t>[</w:t>
+      </w:r>
+      <w:proofErr w:type="spellStart"/>
+      <w:r>
+        <w:rPr>
+          <w:rFonts w:cs="Arial"/>
+        </w:rPr>
+        <w:t>Üliõpialase</w:t>
+      </w:r>
+      <w:proofErr w:type="spellEnd"/>
+      <w:r>
+        <w:rPr>
+          <w:rFonts w:cs="Arial"/>
+        </w:rPr>
+        <w:t xml:space="preserve"> nimi]</w:t>
       </w:r>
     </w:p>
     <w:p>
@@ -9622,7 +9641,35 @@
         <w:rPr>
           <w:rFonts w:cs="Arial"/>
         </w:rPr>
-        <w:t>vaadeldakse tervet infosüsteemi, leitakse selle allsüsteemid ning esitatakse ühele põhiobjektile vastava funktsionaalse allsüsteemi/registri paari eskiismudelid.</w:t>
+        <w:t xml:space="preserve">vaadeldakse tervet infosüsteemi, leitakse selle </w:t>
+      </w:r>
+      <w:proofErr w:type="spellStart"/>
+      <w:r>
+        <w:rPr>
+          <w:rFonts w:cs="Arial"/>
+        </w:rPr>
+        <w:t>allsüsteemid</w:t>
+      </w:r>
+      <w:proofErr w:type="spellEnd"/>
+      <w:r>
+        <w:rPr>
+          <w:rFonts w:cs="Arial"/>
+        </w:rPr>
+        <w:t xml:space="preserve"> ning esitatakse ühele põhiobjektile vastava funktsionaalse </w:t>
+      </w:r>
+      <w:proofErr w:type="spellStart"/>
+      <w:r>
+        <w:rPr>
+          <w:rFonts w:cs="Arial"/>
+        </w:rPr>
+        <w:t>allsüsteemi</w:t>
+      </w:r>
+      <w:proofErr w:type="spellEnd"/>
+      <w:r>
+        <w:rPr>
+          <w:rFonts w:cs="Arial"/>
+        </w:rPr>
+        <w:t>/registri paari eskiismudelid.</w:t>
       </w:r>
     </w:p>
     <w:p>
@@ -9647,10 +9694,18 @@
         <w:rPr>
           <w:rFonts w:cs="Arial"/>
         </w:rPr>
-        <w:t>Terviksüsteemi üldvaade</w:t>
+        <w:t xml:space="preserve">Terviksüsteemi </w:t>
+      </w:r>
+      <w:proofErr w:type="spellStart"/>
+      <w:r>
+        <w:rPr>
+          <w:rFonts w:cs="Arial"/>
+        </w:rPr>
+        <w:t>üldvaade</w:t>
       </w:r>
       <w:bookmarkEnd w:id="2"/>
       <w:bookmarkEnd w:id="3"/>
+      <w:proofErr w:type="spellEnd"/>
     </w:p>
     <w:p>
       <w:pPr>
@@ -9670,7 +9725,19 @@
         <w:rPr>
           <w:rFonts w:cs="Arial"/>
         </w:rPr>
-        <w:t>Järgnevalt esitatakse ülevaade nutitelefonide müügiga tegeleva epoe</w:t>
+        <w:t>Järgnevalt esitatakse ülevaade nutitelefonide müügiga tegeleva e</w:t>
+      </w:r>
+      <w:r>
+        <w:rPr>
+          <w:rFonts w:cs="Arial"/>
+        </w:rPr>
+        <w:t>-</w:t>
+      </w:r>
+      <w:r>
+        <w:rPr>
+          <w:rFonts w:cs="Arial"/>
+        </w:rPr>
+        <w:t>poe</w:t>
       </w:r>
       <w:r>
         <w:rPr>
@@ -10585,7 +10652,23 @@
           <w:rFonts w:cs="Arial"/>
           <w:color w:val="FF0000"/>
         </w:rPr>
-        <w:t>(nagu õppekava, õpingukava õisis)</w:t>
+        <w:t xml:space="preserve">(nagu õppekava, õpingukava </w:t>
+      </w:r>
+      <w:proofErr w:type="spellStart"/>
+      <w:r>
+        <w:rPr>
+          <w:rFonts w:cs="Arial"/>
+          <w:color w:val="FF0000"/>
+        </w:rPr>
+        <w:t>õisis</w:t>
+      </w:r>
+      <w:proofErr w:type="spellEnd"/>
+      <w:r>
+        <w:rPr>
+          <w:rFonts w:cs="Arial"/>
+          <w:color w:val="FF0000"/>
+        </w:rPr>
+        <w:t>)</w:t>
       </w:r>
     </w:p>
     <w:p>
@@ -10615,7 +10698,23 @@
           <w:rFonts w:cs="Arial"/>
           <w:color w:val="FF0000"/>
         </w:rPr>
-        <w:t>(nagu õppekava, õpingukava õisis)</w:t>
+        <w:t xml:space="preserve">(nagu õppekava, õpingukava </w:t>
+      </w:r>
+      <w:proofErr w:type="spellStart"/>
+      <w:r>
+        <w:rPr>
+          <w:rFonts w:cs="Arial"/>
+          <w:color w:val="FF0000"/>
+        </w:rPr>
+        <w:t>õisis</w:t>
+      </w:r>
+      <w:proofErr w:type="spellEnd"/>
+      <w:r>
+        <w:rPr>
+          <w:rFonts w:cs="Arial"/>
+          <w:color w:val="FF0000"/>
+        </w:rPr>
+        <w:t>)</w:t>
       </w:r>
     </w:p>
     <w:p>
@@ -11851,7 +11950,21 @@
         <w:rPr>
           <w:rFonts w:cs="Arial"/>
         </w:rPr>
-        <w:t>tuvastamata kasutajad) kasutavad veebirakendust, mille poole pöördumiseks on vaja arvutit, veebilehitsejat ja veebiühendust.</w:t>
+        <w:t xml:space="preserve">tuvastamata kasutajad) kasutavad veebirakendust, mille poole pöördumiseks on vaja arvutit, </w:t>
+      </w:r>
+      <w:proofErr w:type="spellStart"/>
+      <w:r>
+        <w:rPr>
+          <w:rFonts w:cs="Arial"/>
+        </w:rPr>
+        <w:t>veebilehitsejat</w:t>
+      </w:r>
+      <w:proofErr w:type="spellEnd"/>
+      <w:r>
+        <w:rPr>
+          <w:rFonts w:cs="Arial"/>
+        </w:rPr>
+        <w:t xml:space="preserve"> ja veebiühendust.</w:t>
       </w:r>
     </w:p>
     <w:p>
@@ -11897,10 +12010,18 @@
         <w:rPr>
           <w:rFonts w:cs="Arial"/>
         </w:rPr>
-        <w:t>Terviksüsteemi tükeldus allsüsteemideks</w:t>
+        <w:t xml:space="preserve">Terviksüsteemi tükeldus </w:t>
+      </w:r>
+      <w:proofErr w:type="spellStart"/>
+      <w:r>
+        <w:rPr>
+          <w:rFonts w:cs="Arial"/>
+        </w:rPr>
+        <w:t>allsüsteemideks</w:t>
       </w:r>
       <w:bookmarkEnd w:id="23"/>
       <w:bookmarkEnd w:id="24"/>
+      <w:proofErr w:type="spellEnd"/>
     </w:p>
     <w:p>
       <w:pPr>
@@ -11932,7 +12053,21 @@
         <w:rPr>
           <w:rFonts w:cs="Arial"/>
         </w:rPr>
-        <w:t>sitatakse infosüsteemi jaotus kolme erinevat liiki allsüsteemideks.</w:t>
+        <w:t xml:space="preserve">sitatakse infosüsteemi jaotus kolme erinevat liiki </w:t>
+      </w:r>
+      <w:proofErr w:type="spellStart"/>
+      <w:r>
+        <w:rPr>
+          <w:rFonts w:cs="Arial"/>
+        </w:rPr>
+        <w:t>allsüsteemideks</w:t>
+      </w:r>
+      <w:proofErr w:type="spellEnd"/>
+      <w:r>
+        <w:rPr>
+          <w:rFonts w:cs="Arial"/>
+        </w:rPr>
+        <w:t>.</w:t>
       </w:r>
     </w:p>
     <w:p>
@@ -12195,17 +12330,31 @@
         </w:rPr>
         <w:t xml:space="preserve">funktsionaalsed </w:t>
       </w:r>
+      <w:proofErr w:type="spellStart"/>
       <w:r>
         <w:rPr>
           <w:rFonts w:cs="Arial"/>
         </w:rPr>
         <w:t>allsüsteemid</w:t>
       </w:r>
-      <w:r>
-        <w:rPr>
-          <w:rFonts w:cs="Arial"/>
-        </w:rPr>
-        <w:t xml:space="preserve"> ja nende teenidatavad registrid</w:t>
+      <w:proofErr w:type="spellEnd"/>
+      <w:r>
+        <w:rPr>
+          <w:rFonts w:cs="Arial"/>
+        </w:rPr>
+        <w:t xml:space="preserve"> ja nende teeni</w:t>
+      </w:r>
+      <w:r>
+        <w:rPr>
+          <w:rFonts w:cs="Arial"/>
+        </w:rPr>
+        <w:t>n</w:t>
+      </w:r>
+      <w:r>
+        <w:rPr>
+          <w:rFonts w:cs="Arial"/>
+        </w:rPr>
+        <w:t>datavad registrid</w:t>
       </w:r>
       <w:r>
         <w:rPr>
@@ -12242,8 +12391,13 @@
       <w:r>
         <w:t xml:space="preserve"> Sisulised </w:t>
       </w:r>
-      <w:r>
-        <w:t>allsüsteemid.</w:t>
+      <w:proofErr w:type="spellStart"/>
+      <w:r>
+        <w:t>allsüsteemid</w:t>
+      </w:r>
+      <w:proofErr w:type="spellEnd"/>
+      <w:r>
+        <w:t>.</w:t>
       </w:r>
     </w:p>
     <w:tbl>
@@ -12275,8 +12429,13 @@
               <w:snapToGrid w:val="0"/>
             </w:pPr>
             <w:r>
-              <w:t>Funktsionaalne allsüsteem</w:t>
-            </w:r>
+              <w:t xml:space="preserve">Funktsionaalne </w:t>
+            </w:r>
+            <w:proofErr w:type="spellStart"/>
+            <w:r>
+              <w:t>allsüsteem</w:t>
+            </w:r>
+            <w:proofErr w:type="spellEnd"/>
           </w:p>
         </w:tc>
         <w:tc>
@@ -12290,7 +12449,15 @@
               <w:snapToGrid w:val="0"/>
             </w:pPr>
             <w:r>
-              <w:t>Register, mida see funktsionaalne allsüsteem teenindab</w:t>
+              <w:t xml:space="preserve">Register, mida see funktsionaalne </w:t>
+            </w:r>
+            <w:proofErr w:type="spellStart"/>
+            <w:r>
+              <w:t>allsüsteem</w:t>
+            </w:r>
+            <w:proofErr w:type="spellEnd"/>
+            <w:r>
+              <w:t xml:space="preserve"> teenindab</w:t>
             </w:r>
           </w:p>
         </w:tc>
@@ -12311,8 +12478,16 @@
               <w:rPr>
                 <w:rFonts w:cs="Arial"/>
               </w:rPr>
-              <w:t>Klientide funktsionaalne allsüsteem</w:t>
-            </w:r>
+              <w:t xml:space="preserve">Klientide funktsionaalne </w:t>
+            </w:r>
+            <w:proofErr w:type="spellStart"/>
+            <w:r>
+              <w:rPr>
+                <w:rFonts w:cs="Arial"/>
+              </w:rPr>
+              <w:t>allsüsteem</w:t>
+            </w:r>
+            <w:proofErr w:type="spellEnd"/>
           </w:p>
         </w:tc>
         <w:tc>
@@ -12357,8 +12532,16 @@
               <w:rPr>
                 <w:rFonts w:cs="Arial"/>
               </w:rPr>
-              <w:t xml:space="preserve"> funktsionaalne allsüsteem</w:t>
-            </w:r>
+              <w:t xml:space="preserve"> funktsionaalne </w:t>
+            </w:r>
+            <w:proofErr w:type="spellStart"/>
+            <w:r>
+              <w:rPr>
+                <w:rFonts w:cs="Arial"/>
+              </w:rPr>
+              <w:t>allsüsteem</w:t>
+            </w:r>
+            <w:proofErr w:type="spellEnd"/>
           </w:p>
         </w:tc>
         <w:tc>
@@ -12409,8 +12592,16 @@
               <w:rPr>
                 <w:rFonts w:cs="Arial"/>
               </w:rPr>
-              <w:t>ellimuste funktsionaalne allsüsteem</w:t>
-            </w:r>
+              <w:t xml:space="preserve">ellimuste funktsionaalne </w:t>
+            </w:r>
+            <w:proofErr w:type="spellStart"/>
+            <w:r>
+              <w:rPr>
+                <w:rFonts w:cs="Arial"/>
+              </w:rPr>
+              <w:t>allsüsteem</w:t>
+            </w:r>
+            <w:proofErr w:type="spellEnd"/>
           </w:p>
         </w:tc>
         <w:tc>
@@ -12455,8 +12646,16 @@
               <w:rPr>
                 <w:rFonts w:cs="Arial"/>
               </w:rPr>
-              <w:t>Arvete funktsionaalne allsüsteem</w:t>
-            </w:r>
+              <w:t xml:space="preserve">Arvete funktsionaalne </w:t>
+            </w:r>
+            <w:proofErr w:type="spellStart"/>
+            <w:r>
+              <w:rPr>
+                <w:rFonts w:cs="Arial"/>
+              </w:rPr>
+              <w:t>allsüsteem</w:t>
+            </w:r>
+            <w:proofErr w:type="spellEnd"/>
           </w:p>
         </w:tc>
         <w:tc>
@@ -12495,8 +12694,16 @@
               <w:rPr>
                 <w:rFonts w:cs="Arial"/>
               </w:rPr>
-              <w:t>Sooduspakkumiste funktsionaalne allsüsteem</w:t>
-            </w:r>
+              <w:t xml:space="preserve">Sooduspakkumiste funktsionaalne </w:t>
+            </w:r>
+            <w:proofErr w:type="spellStart"/>
+            <w:r>
+              <w:rPr>
+                <w:rFonts w:cs="Arial"/>
+              </w:rPr>
+              <w:t>allsüsteem</w:t>
+            </w:r>
+            <w:proofErr w:type="spellEnd"/>
           </w:p>
         </w:tc>
         <w:tc>
@@ -12535,8 +12742,16 @@
               <w:rPr>
                 <w:rFonts w:cs="Arial"/>
               </w:rPr>
-              <w:t>Kliendi tagasiside funktsionaalne allsüsteem</w:t>
-            </w:r>
+              <w:t xml:space="preserve">Kliendi tagasiside funktsionaalne </w:t>
+            </w:r>
+            <w:proofErr w:type="spellStart"/>
+            <w:r>
+              <w:rPr>
+                <w:rFonts w:cs="Arial"/>
+              </w:rPr>
+              <w:t>allsüsteem</w:t>
+            </w:r>
+            <w:proofErr w:type="spellEnd"/>
           </w:p>
         </w:tc>
         <w:tc>
@@ -12593,8 +12808,16 @@
               <w:rPr>
                 <w:rFonts w:cs="Arial"/>
               </w:rPr>
-              <w:t>onaalne allsüsteem</w:t>
-            </w:r>
+              <w:t xml:space="preserve">onaalne </w:t>
+            </w:r>
+            <w:proofErr w:type="spellStart"/>
+            <w:r>
+              <w:rPr>
+                <w:rFonts w:cs="Arial"/>
+              </w:rPr>
+              <w:t>allsüsteem</w:t>
+            </w:r>
+            <w:proofErr w:type="spellEnd"/>
           </w:p>
         </w:tc>
         <w:tc>
@@ -12633,8 +12856,16 @@
               <w:rPr>
                 <w:rFonts w:cs="Arial"/>
               </w:rPr>
-              <w:t>Tagastuse funktsionaalne allsüsteem</w:t>
-            </w:r>
+              <w:t xml:space="preserve">Tagastuse funktsionaalne </w:t>
+            </w:r>
+            <w:proofErr w:type="spellStart"/>
+            <w:r>
+              <w:rPr>
+                <w:rFonts w:cs="Arial"/>
+              </w:rPr>
+              <w:t>allsüsteem</w:t>
+            </w:r>
+            <w:proofErr w:type="spellEnd"/>
           </w:p>
         </w:tc>
         <w:tc>
@@ -12673,8 +12904,16 @@
               <w:rPr>
                 <w:rFonts w:cs="Arial"/>
               </w:rPr>
-              <w:t>Hinnareeglite funktsionaalne allsüsteem</w:t>
-            </w:r>
+              <w:t xml:space="preserve">Hinnareeglite funktsionaalne </w:t>
+            </w:r>
+            <w:proofErr w:type="spellStart"/>
+            <w:r>
+              <w:rPr>
+                <w:rFonts w:cs="Arial"/>
+              </w:rPr>
+              <w:t>allsüsteem</w:t>
+            </w:r>
+            <w:proofErr w:type="spellEnd"/>
           </w:p>
         </w:tc>
         <w:tc>
@@ -12774,17 +13013,33 @@
         </w:rPr>
         <w:t xml:space="preserve">funktsionaalsed </w:t>
       </w:r>
+      <w:proofErr w:type="spellStart"/>
       <w:r>
         <w:rPr>
           <w:rFonts w:cs="Arial"/>
         </w:rPr>
         <w:t>allsüsteemid</w:t>
       </w:r>
-      <w:r>
-        <w:rPr>
-          <w:rFonts w:cs="Arial"/>
-        </w:rPr>
-        <w:t xml:space="preserve"> ja nende teenidatavad registrid</w:t>
+      <w:proofErr w:type="spellEnd"/>
+      <w:r>
+        <w:rPr>
+          <w:rFonts w:cs="Arial"/>
+        </w:rPr>
+        <w:t xml:space="preserve"> ja nende </w:t>
+      </w:r>
+      <w:proofErr w:type="spellStart"/>
+      <w:r>
+        <w:rPr>
+          <w:rFonts w:cs="Arial"/>
+        </w:rPr>
+        <w:t>teenidatavad</w:t>
+      </w:r>
+      <w:proofErr w:type="spellEnd"/>
+      <w:r>
+        <w:rPr>
+          <w:rFonts w:cs="Arial"/>
+        </w:rPr>
+        <w:t xml:space="preserve"> registrid</w:t>
       </w:r>
       <w:r>
         <w:rPr>
@@ -12854,7 +13109,15 @@
       </w:fldSimple>
       <w:bookmarkEnd w:id="26"/>
       <w:r>
-        <w:t xml:space="preserve"> Administratiivsed allsüsteemid.</w:t>
+        <w:t xml:space="preserve"> Administratiivsed </w:t>
+      </w:r>
+      <w:proofErr w:type="spellStart"/>
+      <w:r>
+        <w:t>allsüsteemid</w:t>
+      </w:r>
+      <w:proofErr w:type="spellEnd"/>
+      <w:r>
+        <w:t>.</w:t>
       </w:r>
     </w:p>
     <w:tbl>
@@ -12886,8 +13149,13 @@
               <w:snapToGrid w:val="0"/>
             </w:pPr>
             <w:r>
-              <w:t>Funktsionaalne allsüsteem</w:t>
-            </w:r>
+              <w:t xml:space="preserve">Funktsionaalne </w:t>
+            </w:r>
+            <w:proofErr w:type="spellStart"/>
+            <w:r>
+              <w:t>allsüsteem</w:t>
+            </w:r>
+            <w:proofErr w:type="spellEnd"/>
           </w:p>
         </w:tc>
         <w:tc>
@@ -12901,7 +13169,15 @@
               <w:snapToGrid w:val="0"/>
             </w:pPr>
             <w:r>
-              <w:t>Register, mida see funktsionaalne allsüsteem teenindab</w:t>
+              <w:t xml:space="preserve">Register, mida see funktsionaalne </w:t>
+            </w:r>
+            <w:proofErr w:type="spellStart"/>
+            <w:r>
+              <w:t>allsüsteem</w:t>
+            </w:r>
+            <w:proofErr w:type="spellEnd"/>
+            <w:r>
+              <w:t xml:space="preserve"> teenindab</w:t>
             </w:r>
           </w:p>
         </w:tc>
@@ -12922,8 +13198,16 @@
               <w:rPr>
                 <w:rFonts w:cs="Arial"/>
               </w:rPr>
-              <w:t>Isikute funktsionaalne allsüsteem</w:t>
-            </w:r>
+              <w:t xml:space="preserve">Isikute funktsionaalne </w:t>
+            </w:r>
+            <w:proofErr w:type="spellStart"/>
+            <w:r>
+              <w:rPr>
+                <w:rFonts w:cs="Arial"/>
+              </w:rPr>
+              <w:t>allsüsteem</w:t>
+            </w:r>
+            <w:proofErr w:type="spellEnd"/>
           </w:p>
         </w:tc>
         <w:tc>
@@ -12962,8 +13246,16 @@
               <w:rPr>
                 <w:rFonts w:cs="Arial"/>
               </w:rPr>
-              <w:t>Töötajate funktsionaalne allsüsteem</w:t>
-            </w:r>
+              <w:t xml:space="preserve">Töötajate funktsionaalne </w:t>
+            </w:r>
+            <w:proofErr w:type="spellStart"/>
+            <w:r>
+              <w:rPr>
+                <w:rFonts w:cs="Arial"/>
+              </w:rPr>
+              <w:t>allsüsteem</w:t>
+            </w:r>
+            <w:proofErr w:type="spellEnd"/>
           </w:p>
         </w:tc>
         <w:tc>
@@ -13002,8 +13294,16 @@
               <w:rPr>
                 <w:rFonts w:cs="Arial"/>
               </w:rPr>
-              <w:t>Klassifikaatorite funktsionaalne allsüsteem</w:t>
-            </w:r>
+              <w:t xml:space="preserve">Klassifikaatorite funktsionaalne </w:t>
+            </w:r>
+            <w:proofErr w:type="spellStart"/>
+            <w:r>
+              <w:rPr>
+                <w:rFonts w:cs="Arial"/>
+              </w:rPr>
+              <w:t>allsüsteem</w:t>
+            </w:r>
+            <w:proofErr w:type="spellEnd"/>
           </w:p>
         </w:tc>
         <w:tc>
@@ -13042,8 +13342,16 @@
               <w:rPr>
                 <w:rFonts w:cs="Arial"/>
               </w:rPr>
-              <w:t>Lepingute funktsionaalne allsüsteem</w:t>
-            </w:r>
+              <w:t xml:space="preserve">Lepingute funktsionaalne </w:t>
+            </w:r>
+            <w:proofErr w:type="spellStart"/>
+            <w:r>
+              <w:rPr>
+                <w:rFonts w:cs="Arial"/>
+              </w:rPr>
+              <w:t>allsüsteem</w:t>
+            </w:r>
+            <w:proofErr w:type="spellEnd"/>
           </w:p>
         </w:tc>
         <w:tc>
@@ -13082,8 +13390,16 @@
               <w:rPr>
                 <w:rFonts w:cs="Arial"/>
               </w:rPr>
-              <w:t>Varade funktsionaalne allsüsteem</w:t>
-            </w:r>
+              <w:t xml:space="preserve">Varade funktsionaalne </w:t>
+            </w:r>
+            <w:proofErr w:type="spellStart"/>
+            <w:r>
+              <w:rPr>
+                <w:rFonts w:cs="Arial"/>
+              </w:rPr>
+              <w:t>allsüsteem</w:t>
+            </w:r>
+            <w:proofErr w:type="spellEnd"/>
           </w:p>
         </w:tc>
         <w:tc>
@@ -13122,8 +13438,16 @@
               <w:rPr>
                 <w:rFonts w:cs="Arial"/>
               </w:rPr>
-              <w:t>Partnerite funktsionaalne allsüsteem</w:t>
-            </w:r>
+              <w:t xml:space="preserve">Partnerite funktsionaalne </w:t>
+            </w:r>
+            <w:proofErr w:type="spellStart"/>
+            <w:r>
+              <w:rPr>
+                <w:rFonts w:cs="Arial"/>
+              </w:rPr>
+              <w:t>allsüsteem</w:t>
+            </w:r>
+            <w:proofErr w:type="spellEnd"/>
           </w:p>
         </w:tc>
         <w:tc>
@@ -13162,8 +13486,30 @@
               <w:rPr>
                 <w:rFonts w:cs="Arial"/>
               </w:rPr>
-              <w:t>Töögraafikute funktisonaalne allsüsteem</w:t>
-            </w:r>
+              <w:t xml:space="preserve">Töögraafikute </w:t>
+            </w:r>
+            <w:proofErr w:type="spellStart"/>
+            <w:r>
+              <w:rPr>
+                <w:rFonts w:cs="Arial"/>
+              </w:rPr>
+              <w:t>funktisonaalne</w:t>
+            </w:r>
+            <w:proofErr w:type="spellEnd"/>
+            <w:r>
+              <w:rPr>
+                <w:rFonts w:cs="Arial"/>
+              </w:rPr>
+              <w:t xml:space="preserve"> </w:t>
+            </w:r>
+            <w:proofErr w:type="spellStart"/>
+            <w:r>
+              <w:rPr>
+                <w:rFonts w:cs="Arial"/>
+              </w:rPr>
+              <w:t>allsüsteem</w:t>
+            </w:r>
+            <w:proofErr w:type="spellEnd"/>
           </w:p>
         </w:tc>
         <w:tc>
@@ -13202,8 +13548,16 @@
               <w:rPr>
                 <w:rFonts w:cs="Arial"/>
               </w:rPr>
-              <w:t>Laoliikumiste funktsionaalne allsüsteem</w:t>
-            </w:r>
+              <w:t xml:space="preserve">Laoliikumiste funktsionaalne </w:t>
+            </w:r>
+            <w:proofErr w:type="spellStart"/>
+            <w:r>
+              <w:rPr>
+                <w:rFonts w:cs="Arial"/>
+              </w:rPr>
+              <w:t>allsüsteem</w:t>
+            </w:r>
+            <w:proofErr w:type="spellEnd"/>
           </w:p>
         </w:tc>
         <w:tc>
@@ -13254,8 +13608,16 @@
               <w:rPr>
                 <w:rFonts w:cs="Arial"/>
               </w:rPr>
-              <w:t xml:space="preserve"> funktsionaalne allsüsteem</w:t>
-            </w:r>
+              <w:t xml:space="preserve"> funktsionaalne </w:t>
+            </w:r>
+            <w:proofErr w:type="spellStart"/>
+            <w:r>
+              <w:rPr>
+                <w:rFonts w:cs="Arial"/>
+              </w:rPr>
+              <w:t>allsüsteem</w:t>
+            </w:r>
+            <w:proofErr w:type="spellEnd"/>
           </w:p>
         </w:tc>
         <w:tc>
@@ -13306,8 +13668,16 @@
               <w:rPr>
                 <w:rFonts w:cs="Arial"/>
               </w:rPr>
-              <w:t>Organisatsioonide funktsionaalne allsüsteem</w:t>
-            </w:r>
+              <w:t xml:space="preserve">Organisatsioonide funktsionaalne </w:t>
+            </w:r>
+            <w:proofErr w:type="spellStart"/>
+            <w:r>
+              <w:rPr>
+                <w:rFonts w:cs="Arial"/>
+              </w:rPr>
+              <w:t>allsüsteem</w:t>
+            </w:r>
+            <w:proofErr w:type="spellEnd"/>
           </w:p>
         </w:tc>
         <w:tc>
@@ -13346,8 +13716,16 @@
               <w:rPr>
                 <w:rFonts w:cs="Arial"/>
               </w:rPr>
-              <w:t>Töötamise funktsionaalne allsüsteem</w:t>
-            </w:r>
+              <w:t xml:space="preserve">Töötamise funktsionaalne </w:t>
+            </w:r>
+            <w:proofErr w:type="spellStart"/>
+            <w:r>
+              <w:rPr>
+                <w:rFonts w:cs="Arial"/>
+              </w:rPr>
+              <w:t>allsüsteem</w:t>
+            </w:r>
+            <w:proofErr w:type="spellEnd"/>
           </w:p>
         </w:tc>
         <w:tc>
@@ -13403,7 +13781,21 @@
         <w:rPr>
           <w:rFonts w:cs="Arial"/>
         </w:rPr>
-        <w:t>unktsionaalse allsüsteemi eskiismudelid</w:t>
+        <w:t xml:space="preserve">unktsionaalse </w:t>
+      </w:r>
+      <w:proofErr w:type="spellStart"/>
+      <w:r>
+        <w:rPr>
+          <w:rFonts w:cs="Arial"/>
+        </w:rPr>
+        <w:t>allsüsteemi</w:t>
+      </w:r>
+      <w:proofErr w:type="spellEnd"/>
+      <w:r>
+        <w:rPr>
+          <w:rFonts w:cs="Arial"/>
+        </w:rPr>
+        <w:t xml:space="preserve"> eskiismudelid</w:t>
       </w:r>
       <w:bookmarkEnd w:id="27"/>
     </w:p>
@@ -13655,11 +14047,19 @@
       </w:pPr>
       <w:bookmarkStart w:id="30" w:name="_Toc50447295"/>
       <w:bookmarkStart w:id="31" w:name="_Toc473482699"/>
-      <w:r>
-        <w:rPr>
-          <w:rFonts w:cs="Arial"/>
-        </w:rPr>
-        <w:t>Allsüsteemi kasutavad pädevusalad</w:t>
+      <w:proofErr w:type="spellStart"/>
+      <w:r>
+        <w:rPr>
+          <w:rFonts w:cs="Arial"/>
+        </w:rPr>
+        <w:t>Allsüsteemi</w:t>
+      </w:r>
+      <w:proofErr w:type="spellEnd"/>
+      <w:r>
+        <w:rPr>
+          <w:rFonts w:cs="Arial"/>
+        </w:rPr>
+        <w:t xml:space="preserve"> kasutavad pädevusalad</w:t>
       </w:r>
       <w:bookmarkEnd w:id="30"/>
       <w:bookmarkEnd w:id="31"/>
@@ -13815,11 +14215,19 @@
       </w:pPr>
       <w:bookmarkStart w:id="32" w:name="_Toc50447296"/>
       <w:bookmarkStart w:id="33" w:name="_Toc473482700"/>
-      <w:r>
-        <w:rPr>
-          <w:rFonts w:cs="Arial"/>
-        </w:rPr>
-        <w:t xml:space="preserve">Allsüsteemi poolt </w:t>
+      <w:proofErr w:type="spellStart"/>
+      <w:r>
+        <w:rPr>
+          <w:rFonts w:cs="Arial"/>
+        </w:rPr>
+        <w:t>Allsüsteemi</w:t>
+      </w:r>
+      <w:proofErr w:type="spellEnd"/>
+      <w:r>
+        <w:rPr>
+          <w:rFonts w:cs="Arial"/>
+        </w:rPr>
+        <w:t xml:space="preserve"> poolt </w:t>
       </w:r>
       <w:r>
         <w:rPr>
@@ -13849,11 +14257,19 @@
           <w:rFonts w:cs="Arial"/>
         </w:rPr>
       </w:pPr>
-      <w:r>
-        <w:rPr>
-          <w:rFonts w:cs="Arial"/>
-        </w:rPr>
-        <w:t>Allsüsteem teeni</w:t>
+      <w:proofErr w:type="spellStart"/>
+      <w:r>
+        <w:rPr>
+          <w:rFonts w:cs="Arial"/>
+        </w:rPr>
+        <w:t>Allsüsteem</w:t>
+      </w:r>
+      <w:proofErr w:type="spellEnd"/>
+      <w:r>
+        <w:rPr>
+          <w:rFonts w:cs="Arial"/>
+        </w:rPr>
+        <w:t xml:space="preserve"> teeni</w:t>
       </w:r>
       <w:r>
         <w:rPr>
@@ -13881,12 +14297,20 @@
           <w:rFonts w:cs="Arial"/>
         </w:rPr>
       </w:pPr>
+      <w:proofErr w:type="spellStart"/>
       <w:r>
         <w:rPr>
           <w:rFonts w:cs="Arial"/>
         </w:rPr>
         <w:lastRenderedPageBreak/>
-        <w:t xml:space="preserve">Allsüsteem </w:t>
+        <w:t>Allsüsteem</w:t>
+      </w:r>
+      <w:proofErr w:type="spellEnd"/>
+      <w:r>
+        <w:rPr>
+          <w:rFonts w:cs="Arial"/>
+        </w:rPr>
+        <w:t xml:space="preserve"> </w:t>
       </w:r>
       <w:r>
         <w:rPr>
@@ -14006,12 +14430,20 @@
       </w:pPr>
       <w:bookmarkStart w:id="34" w:name="_Toc50447297"/>
       <w:bookmarkStart w:id="35" w:name="_Toc473482701"/>
+      <w:proofErr w:type="spellStart"/>
       <w:r>
         <w:rPr>
           <w:rFonts w:cs="Arial"/>
         </w:rPr>
         <w:lastRenderedPageBreak/>
-        <w:t>Allsüsteemi ühe põhiprotsessi tegevusdiagramm</w:t>
+        <w:t>Allsüsteemi</w:t>
+      </w:r>
+      <w:proofErr w:type="spellEnd"/>
+      <w:r>
+        <w:rPr>
+          <w:rFonts w:cs="Arial"/>
+        </w:rPr>
+        <w:t xml:space="preserve"> ühe põhiprotsessi tegevusdiagramm</w:t>
       </w:r>
       <w:bookmarkEnd w:id="34"/>
       <w:bookmarkEnd w:id="35"/>
@@ -14119,6 +14551,7 @@
         <w:rPr>
           <w:rFonts w:cs="Arial"/>
           <w:noProof/>
+          <w:lang w:val="en-GB" w:eastAsia="en-GB"/>
         </w:rPr>
         <w:drawing>
           <wp:inline distT="0" distB="0" distL="0" distR="0" wp14:anchorId="6ACC18D1" wp14:editId="32073732">
@@ -14218,11 +14651,19 @@
       </w:pPr>
       <w:bookmarkStart w:id="38" w:name="_Toc473482702"/>
       <w:bookmarkStart w:id="39" w:name="_Toc50447298"/>
-      <w:r>
-        <w:rPr>
-          <w:rFonts w:cs="Arial"/>
-        </w:rPr>
-        <w:t>Allsüsteemi kasutusjuhtude eskiismudel</w:t>
+      <w:proofErr w:type="spellStart"/>
+      <w:r>
+        <w:rPr>
+          <w:rFonts w:cs="Arial"/>
+        </w:rPr>
+        <w:t>Allsüsteemi</w:t>
+      </w:r>
+      <w:proofErr w:type="spellEnd"/>
+      <w:r>
+        <w:rPr>
+          <w:rFonts w:cs="Arial"/>
+        </w:rPr>
+        <w:t xml:space="preserve"> kasutusjuhtude eskiismudel</w:t>
       </w:r>
       <w:bookmarkEnd w:id="38"/>
     </w:p>
@@ -14342,10 +14783,12 @@
         <w:t xml:space="preserve"> kui ühe funktsionaalse </w:t>
       </w:r>
       <w:commentRangeStart w:id="40"/>
+      <w:proofErr w:type="spellStart"/>
       <w:r>
         <w:t>allsüsteemiga</w:t>
       </w:r>
       <w:commentRangeEnd w:id="40"/>
+      <w:proofErr w:type="spellEnd"/>
       <w:r>
         <w:rPr>
           <w:rStyle w:val="CommentReference"/>
@@ -14365,6 +14808,7 @@
       <w:r>
         <w:rPr>
           <w:noProof/>
+          <w:lang w:val="en-GB" w:eastAsia="en-GB"/>
         </w:rPr>
         <w:drawing>
           <wp:inline distT="0" distB="0" distL="0" distR="0" wp14:anchorId="32E0FF31" wp14:editId="12920571">
@@ -14446,7 +14890,15 @@
         <w:t>Kaupade</w:t>
       </w:r>
       <w:r>
-        <w:t xml:space="preserve"> funktsionaalse allsüsteemi kasutusjuhtude diagramm.</w:t>
+        <w:t xml:space="preserve"> funktsionaalse </w:t>
+      </w:r>
+      <w:proofErr w:type="spellStart"/>
+      <w:r>
+        <w:t>allsüsteemi</w:t>
+      </w:r>
+      <w:proofErr w:type="spellEnd"/>
+      <w:r>
+        <w:t xml:space="preserve"> kasutusjuhtude diagramm.</w:t>
       </w:r>
     </w:p>
     <w:p>
@@ -15577,7 +16029,21 @@
         <w:rPr>
           <w:rFonts w:cs="Arial"/>
         </w:rPr>
-        <w:t xml:space="preserve"> esitab vaadeldava allsüsteemi mittefunktsionaalsed nõuded.</w:t>
+        <w:t xml:space="preserve"> esitab vaadeldava </w:t>
+      </w:r>
+      <w:proofErr w:type="spellStart"/>
+      <w:r>
+        <w:rPr>
+          <w:rFonts w:cs="Arial"/>
+        </w:rPr>
+        <w:t>allsüsteemi</w:t>
+      </w:r>
+      <w:proofErr w:type="spellEnd"/>
+      <w:r>
+        <w:rPr>
+          <w:rFonts w:cs="Arial"/>
+        </w:rPr>
+        <w:t xml:space="preserve"> mittefunktsionaalsed nõuded.</w:t>
       </w:r>
     </w:p>
     <w:p>
@@ -15606,10 +16072,18 @@
       </w:fldSimple>
       <w:bookmarkEnd w:id="43"/>
       <w:r>
-        <w:t xml:space="preserve"> Alls</w:t>
-      </w:r>
-      <w:r>
-        <w:t>üsteemi mittefunktsionaalsed nõuded.</w:t>
+        <w:t xml:space="preserve"> </w:t>
+      </w:r>
+      <w:proofErr w:type="spellStart"/>
+      <w:r>
+        <w:t>Alls</w:t>
+      </w:r>
+      <w:r>
+        <w:t>üsteemi</w:t>
+      </w:r>
+      <w:proofErr w:type="spellEnd"/>
+      <w:r>
+        <w:t xml:space="preserve"> mittefunktsionaalsed nõuded.</w:t>
       </w:r>
     </w:p>
     <w:tbl>
@@ -15760,8 +16234,16 @@
               <w:rPr>
                 <w:sz w:val="24"/>
               </w:rPr>
-              <w:t xml:space="preserve"> seotud transaktsioonilisi</w:t>
-            </w:r>
+              <w:t xml:space="preserve"> seotud </w:t>
+            </w:r>
+            <w:proofErr w:type="spellStart"/>
+            <w:r>
+              <w:rPr>
+                <w:sz w:val="24"/>
+              </w:rPr>
+              <w:t>transaktsioonilisi</w:t>
+            </w:r>
+            <w:proofErr w:type="spellEnd"/>
             <w:r>
               <w:rPr>
                 <w:sz w:val="24"/>
@@ -15814,19 +16296,47 @@
               <w:rPr>
                 <w:sz w:val="24"/>
               </w:rPr>
-              <w:t xml:space="preserve">Seega puudub vajadus mõne NoSQL süsteemi kasutamise järele. </w:t>
-            </w:r>
+              <w:t xml:space="preserve">Seega puudub vajadus mõne </w:t>
+            </w:r>
+            <w:proofErr w:type="spellStart"/>
             <w:r>
               <w:rPr>
                 <w:sz w:val="24"/>
               </w:rPr>
+              <w:t>NoSQL</w:t>
+            </w:r>
+            <w:proofErr w:type="spellEnd"/>
+            <w:r>
+              <w:rPr>
+                <w:sz w:val="24"/>
+              </w:rPr>
+              <w:t xml:space="preserve"> süsteemi kasutamise järele. </w:t>
+            </w:r>
+            <w:r>
+              <w:rPr>
+                <w:sz w:val="24"/>
+              </w:rPr>
               <w:t xml:space="preserve">Serverite operatsioonisüsteemiks peaks olema Linux, et vähendada süsteemi maksumust. </w:t>
             </w:r>
             <w:r>
               <w:rPr>
                 <w:sz w:val="24"/>
               </w:rPr>
-              <w:t>Andmebaasisüsteemina on soovitav kasutada PostgreSQLi, kuna see on avatud läht</w:t>
+              <w:t xml:space="preserve">Andmebaasisüsteemina on soovitav kasutada </w:t>
+            </w:r>
+            <w:proofErr w:type="spellStart"/>
+            <w:r>
+              <w:rPr>
+                <w:sz w:val="24"/>
+              </w:rPr>
+              <w:t>PostgreSQLi</w:t>
+            </w:r>
+            <w:proofErr w:type="spellEnd"/>
+            <w:r>
+              <w:rPr>
+                <w:sz w:val="24"/>
+              </w:rPr>
+              <w:t>, kuna see on avatud läht</w:t>
             </w:r>
             <w:r>
               <w:rPr>
@@ -15885,7 +16395,63 @@
               <w:rPr>
                 <w:sz w:val="24"/>
               </w:rPr>
-              <w:t xml:space="preserve">Arendusvahendina tuleks kasutada organisatsioonile hangitud CASE tarkvara Rational Rose või Enterprise Architect. Alternatiivina võib kasutada tasuta pakutavat andmete modelleerimise vahendit DB MAIN </w:t>
+              <w:t xml:space="preserve">Arendusvahendina tuleks kasutada organisatsioonile hangitud CASE tarkvara </w:t>
+            </w:r>
+            <w:proofErr w:type="spellStart"/>
+            <w:r>
+              <w:rPr>
+                <w:sz w:val="24"/>
+              </w:rPr>
+              <w:t>Rational</w:t>
+            </w:r>
+            <w:proofErr w:type="spellEnd"/>
+            <w:r>
+              <w:rPr>
+                <w:sz w:val="24"/>
+              </w:rPr>
+              <w:t xml:space="preserve"> </w:t>
+            </w:r>
+            <w:proofErr w:type="spellStart"/>
+            <w:r>
+              <w:rPr>
+                <w:sz w:val="24"/>
+              </w:rPr>
+              <w:t>Rose</w:t>
+            </w:r>
+            <w:proofErr w:type="spellEnd"/>
+            <w:r>
+              <w:rPr>
+                <w:sz w:val="24"/>
+              </w:rPr>
+              <w:t xml:space="preserve"> või </w:t>
+            </w:r>
+            <w:proofErr w:type="spellStart"/>
+            <w:r>
+              <w:rPr>
+                <w:sz w:val="24"/>
+              </w:rPr>
+              <w:t>Enterprise</w:t>
+            </w:r>
+            <w:proofErr w:type="spellEnd"/>
+            <w:r>
+              <w:rPr>
+                <w:sz w:val="24"/>
+              </w:rPr>
+              <w:t xml:space="preserve"> </w:t>
+            </w:r>
+            <w:proofErr w:type="spellStart"/>
+            <w:r>
+              <w:rPr>
+                <w:sz w:val="24"/>
+              </w:rPr>
+              <w:t>Architect</w:t>
+            </w:r>
+            <w:proofErr w:type="spellEnd"/>
+            <w:r>
+              <w:rPr>
+                <w:sz w:val="24"/>
+              </w:rPr>
+              <w:t xml:space="preserve">. Alternatiivina võib kasutada tasuta pakutavat andmete modelleerimise vahendit DB MAIN </w:t>
             </w:r>
             <w:r>
               <w:rPr>
@@ -15931,8 +16497,30 @@
               <w:rPr>
                 <w:sz w:val="24"/>
               </w:rPr>
-              <w:t xml:space="preserve"> või LibreOffice Base</w:t>
-            </w:r>
+              <w:t xml:space="preserve"> või </w:t>
+            </w:r>
+            <w:proofErr w:type="spellStart"/>
+            <w:r>
+              <w:rPr>
+                <w:sz w:val="24"/>
+              </w:rPr>
+              <w:t>LibreOffice</w:t>
+            </w:r>
+            <w:proofErr w:type="spellEnd"/>
+            <w:r>
+              <w:rPr>
+                <w:sz w:val="24"/>
+              </w:rPr>
+              <w:t xml:space="preserve"> </w:t>
+            </w:r>
+            <w:proofErr w:type="spellStart"/>
+            <w:r>
+              <w:rPr>
+                <w:sz w:val="24"/>
+              </w:rPr>
+              <w:t>Base</w:t>
+            </w:r>
+            <w:proofErr w:type="spellEnd"/>
             <w:r>
               <w:rPr>
                 <w:sz w:val="24"/>
@@ -16074,7 +16662,49 @@
               <w:rPr>
                 <w:sz w:val="24"/>
               </w:rPr>
-              <w:t xml:space="preserve"> Soovi korral on võimalik selle jaoks MS Accessis või LibreOffice Base abil tehtud prototüüpi evolutsioneerida nii, et kasutatakse nendes loodud kasutajaliidest, kuid andmebaas on serveril.</w:t>
+              <w:t xml:space="preserve"> Soovi korral on võimalik selle jaoks MS Accessis või </w:t>
+            </w:r>
+            <w:proofErr w:type="spellStart"/>
+            <w:r>
+              <w:rPr>
+                <w:sz w:val="24"/>
+              </w:rPr>
+              <w:t>LibreOffice</w:t>
+            </w:r>
+            <w:proofErr w:type="spellEnd"/>
+            <w:r>
+              <w:rPr>
+                <w:sz w:val="24"/>
+              </w:rPr>
+              <w:t xml:space="preserve"> </w:t>
+            </w:r>
+            <w:proofErr w:type="spellStart"/>
+            <w:r>
+              <w:rPr>
+                <w:sz w:val="24"/>
+              </w:rPr>
+              <w:t>Base</w:t>
+            </w:r>
+            <w:proofErr w:type="spellEnd"/>
+            <w:r>
+              <w:rPr>
+                <w:sz w:val="24"/>
+              </w:rPr>
+              <w:t xml:space="preserve"> abil tehtud prototüüpi </w:t>
+            </w:r>
+            <w:proofErr w:type="spellStart"/>
+            <w:r>
+              <w:rPr>
+                <w:sz w:val="24"/>
+              </w:rPr>
+              <w:t>evolutsioneerida</w:t>
+            </w:r>
+            <w:proofErr w:type="spellEnd"/>
+            <w:r>
+              <w:rPr>
+                <w:sz w:val="24"/>
+              </w:rPr>
+              <w:t xml:space="preserve"> nii, et kasutatakse nendes loodud kasutajaliidest, kuid andmebaas on serveril.</w:t>
             </w:r>
           </w:p>
           <w:p>
@@ -16151,11 +16781,19 @@
                 <w:sz w:val="24"/>
               </w:rPr>
             </w:pPr>
+            <w:proofErr w:type="spellStart"/>
             <w:r>
               <w:rPr>
                 <w:sz w:val="24"/>
               </w:rPr>
-              <w:t>Välisvõtme väärtuste registreerimiseks tuleb kasutada liitbokse või hüpikaknaid.</w:t>
+              <w:t>Välisvõtme</w:t>
+            </w:r>
+            <w:proofErr w:type="spellEnd"/>
+            <w:r>
+              <w:rPr>
+                <w:sz w:val="24"/>
+              </w:rPr>
+              <w:t xml:space="preserve"> väärtuste registreerimiseks tuleb kasutada liitbokse või hüpikaknaid.</w:t>
             </w:r>
           </w:p>
           <w:p>
@@ -16453,16 +17091,52 @@
                 <w:sz w:val="24"/>
               </w:rPr>
             </w:pPr>
+            <w:proofErr w:type="spellStart"/>
             <w:r>
               <w:rPr>
                 <w:sz w:val="24"/>
               </w:rPr>
-              <w:t xml:space="preserve">Allsüsteemi tõrgeteta töö on hädavajalik organisatsiooni tõrgeteta töötamiseks. Tõrked tekitaksid suurt praktilist kahju ja ka moraalset kahju. Kuna allsüsteem haldab põhiandmeid, mis loovad konteksti transaktsioonlistele </w:t>
-            </w:r>
+              <w:t>Allsüsteemi</w:t>
+            </w:r>
+            <w:proofErr w:type="spellEnd"/>
             <w:r>
               <w:rPr>
                 <w:sz w:val="24"/>
               </w:rPr>
+              <w:t xml:space="preserve"> tõrgeteta töö on hädavajalik organisatsiooni tõrgeteta töötamiseks. Tõrked tekitaksid suurt praktilist kahju ja ka moraalset kahju. Kuna </w:t>
+            </w:r>
+            <w:proofErr w:type="spellStart"/>
+            <w:r>
+              <w:rPr>
+                <w:sz w:val="24"/>
+              </w:rPr>
+              <w:t>allsüsteem</w:t>
+            </w:r>
+            <w:proofErr w:type="spellEnd"/>
+            <w:r>
+              <w:rPr>
+                <w:sz w:val="24"/>
+              </w:rPr>
+              <w:t xml:space="preserve"> haldab põhiandmeid, mis loovad konteksti </w:t>
+            </w:r>
+            <w:proofErr w:type="spellStart"/>
+            <w:r>
+              <w:rPr>
+                <w:sz w:val="24"/>
+              </w:rPr>
+              <w:t>transaktsioonlistele</w:t>
+            </w:r>
+            <w:proofErr w:type="spellEnd"/>
+            <w:r>
+              <w:rPr>
+                <w:sz w:val="24"/>
+              </w:rPr>
+              <w:t xml:space="preserve"> </w:t>
+            </w:r>
+            <w:r>
+              <w:rPr>
+                <w:sz w:val="24"/>
+              </w:rPr>
               <w:t xml:space="preserve">(tehingute) </w:t>
             </w:r>
             <w:r>
@@ -16475,7 +17149,21 @@
               <w:rPr>
                 <w:sz w:val="24"/>
               </w:rPr>
-              <w:t>aks allsüsteemi töö tõrge ka tõrkeid vastavate transaktsiooniliste andmete kogumisel ja töötlemisel.</w:t>
+              <w:t xml:space="preserve">aks </w:t>
+            </w:r>
+            <w:proofErr w:type="spellStart"/>
+            <w:r>
+              <w:rPr>
+                <w:sz w:val="24"/>
+              </w:rPr>
+              <w:t>allsüsteemi</w:t>
+            </w:r>
+            <w:proofErr w:type="spellEnd"/>
+            <w:r>
+              <w:rPr>
+                <w:sz w:val="24"/>
+              </w:rPr>
+              <w:t xml:space="preserve"> töö tõrge ka tõrkeid vastavate transaktsiooniliste andmete kogumisel ja töötlemisel.</w:t>
             </w:r>
           </w:p>
           <w:p>
@@ -16489,6 +17177,7 @@
               </w:rPr>
               <w:t>Taasteaja siht (</w:t>
             </w:r>
+            <w:proofErr w:type="spellStart"/>
             <w:r>
               <w:rPr>
                 <w:i/>
@@ -16496,13 +17185,54 @@
                 <w:sz w:val="24"/>
                 <w:szCs w:val="24"/>
               </w:rPr>
-              <w:t>recovery time objective</w:t>
-            </w:r>
-            <w:r>
-              <w:rPr>
+              <w:t>recovery</w:t>
+            </w:r>
+            <w:proofErr w:type="spellEnd"/>
+            <w:r>
+              <w:rPr>
+                <w:i/>
+                <w:iCs/>
                 <w:sz w:val="24"/>
                 <w:szCs w:val="24"/>
               </w:rPr>
+              <w:t xml:space="preserve"> </w:t>
+            </w:r>
+            <w:proofErr w:type="spellStart"/>
+            <w:r>
+              <w:rPr>
+                <w:i/>
+                <w:iCs/>
+                <w:sz w:val="24"/>
+                <w:szCs w:val="24"/>
+              </w:rPr>
+              <w:t>time</w:t>
+            </w:r>
+            <w:proofErr w:type="spellEnd"/>
+            <w:r>
+              <w:rPr>
+                <w:i/>
+                <w:iCs/>
+                <w:sz w:val="24"/>
+                <w:szCs w:val="24"/>
+              </w:rPr>
+              <w:t xml:space="preserve"> </w:t>
+            </w:r>
+            <w:proofErr w:type="spellStart"/>
+            <w:r>
+              <w:rPr>
+                <w:i/>
+                <w:iCs/>
+                <w:sz w:val="24"/>
+                <w:szCs w:val="24"/>
+              </w:rPr>
+              <w:t>objective</w:t>
+            </w:r>
+            <w:proofErr w:type="spellEnd"/>
+            <w:r>
+              <w:rPr>
+                <w:sz w:val="24"/>
+                <w:szCs w:val="24"/>
+              </w:rPr>
               <w:t>)(</w:t>
             </w:r>
             <w:r>
@@ -16510,7 +17240,23 @@
                 <w:sz w:val="20"/>
                 <w:szCs w:val="20"/>
               </w:rPr>
-              <w:t>"maksimaalne talutav süsteemi käideldamatuse kestus pärast intsidenti" (AKIT)</w:t>
+              <w:t xml:space="preserve">"maksimaalne talutav süsteemi </w:t>
+            </w:r>
+            <w:proofErr w:type="spellStart"/>
+            <w:r>
+              <w:rPr>
+                <w:sz w:val="20"/>
+                <w:szCs w:val="20"/>
+              </w:rPr>
+              <w:t>käideldamatuse</w:t>
+            </w:r>
+            <w:proofErr w:type="spellEnd"/>
+            <w:r>
+              <w:rPr>
+                <w:sz w:val="20"/>
+                <w:szCs w:val="20"/>
+              </w:rPr>
+              <w:t xml:space="preserve"> kestus pärast intsidenti" (AKIT)</w:t>
             </w:r>
             <w:r>
               <w:rPr>
@@ -16546,6 +17292,7 @@
               </w:rPr>
               <w:t>Taasteseisu siht (</w:t>
             </w:r>
+            <w:proofErr w:type="spellStart"/>
             <w:r>
               <w:rPr>
                 <w:i/>
@@ -16553,8 +17300,49 @@
                 <w:sz w:val="24"/>
                 <w:szCs w:val="24"/>
               </w:rPr>
-              <w:t>recovery point objective</w:t>
-            </w:r>
+              <w:t>recovery</w:t>
+            </w:r>
+            <w:proofErr w:type="spellEnd"/>
+            <w:r>
+              <w:rPr>
+                <w:i/>
+                <w:iCs/>
+                <w:sz w:val="24"/>
+                <w:szCs w:val="24"/>
+              </w:rPr>
+              <w:t xml:space="preserve"> </w:t>
+            </w:r>
+            <w:proofErr w:type="spellStart"/>
+            <w:r>
+              <w:rPr>
+                <w:i/>
+                <w:iCs/>
+                <w:sz w:val="24"/>
+                <w:szCs w:val="24"/>
+              </w:rPr>
+              <w:t>point</w:t>
+            </w:r>
+            <w:proofErr w:type="spellEnd"/>
+            <w:r>
+              <w:rPr>
+                <w:i/>
+                <w:iCs/>
+                <w:sz w:val="24"/>
+                <w:szCs w:val="24"/>
+              </w:rPr>
+              <w:t xml:space="preserve"> </w:t>
+            </w:r>
+            <w:proofErr w:type="spellStart"/>
+            <w:r>
+              <w:rPr>
+                <w:i/>
+                <w:iCs/>
+                <w:sz w:val="24"/>
+                <w:szCs w:val="24"/>
+              </w:rPr>
+              <w:t>objective</w:t>
+            </w:r>
+            <w:proofErr w:type="spellEnd"/>
             <w:r>
               <w:rPr>
                 <w:sz w:val="24"/>
@@ -16678,13 +17466,34 @@
           </w:tcPr>
           <w:p>
             <w:r>
-              <w:t xml:space="preserve">Kui parooli hoitakse andmebaasis, siis ei tohi see olla avatekst, vaid peab olema parooli räsiväärtus, mis on leitud selle parooli jaoks genereeritud soola kasutades. </w:t>
+              <w:t xml:space="preserve">Kui parooli hoitakse andmebaasis, siis ei tohi see olla avatekst, vaid peab olema parooli </w:t>
+            </w:r>
+            <w:proofErr w:type="spellStart"/>
+            <w:r>
+              <w:t>räsiväärtus</w:t>
+            </w:r>
+            <w:proofErr w:type="spellEnd"/>
+            <w:r>
+              <w:t xml:space="preserve">, mis on leitud selle parooli jaoks genereeritud soola kasutades. </w:t>
             </w:r>
             <w:r>
               <w:t xml:space="preserve">Igal parooli jaoks tuleb genereerida uus sool. </w:t>
             </w:r>
-            <w:r>
-              <w:t>Räsiväärtuse leidmiseks ei tohi kasutada MD5 või SHA-1 räsifunktsioone, sest need on juba liiga ebaturvalised ja võimaldavad liiga lihtsalt algset parooli teada saada ning selle kaudu kasutaja identiteet varastada.</w:t>
+            <w:proofErr w:type="spellStart"/>
+            <w:r>
+              <w:t>Räsiväärtuse</w:t>
+            </w:r>
+            <w:proofErr w:type="spellEnd"/>
+            <w:r>
+              <w:t xml:space="preserve"> leidmiseks ei tohi kasutada MD5 või SHA-1 </w:t>
+            </w:r>
+            <w:proofErr w:type="spellStart"/>
+            <w:r>
+              <w:t>räsifunktsioone</w:t>
+            </w:r>
+            <w:proofErr w:type="spellEnd"/>
+            <w:r>
+              <w:t>, sest need on juba liiga ebaturvalised ja võimaldavad liiga lihtsalt algset parooli teada saada ning selle kaudu kasutaja identiteet varastada.</w:t>
             </w:r>
           </w:p>
           <w:p>
@@ -16817,7 +17626,15 @@
               <w:t xml:space="preserve"> funkt</w:t>
             </w:r>
             <w:r>
-              <w:t>sionaalne allsüsteem teenindab kaupade</w:t>
+              <w:t xml:space="preserve">sionaalne </w:t>
+            </w:r>
+            <w:proofErr w:type="spellStart"/>
+            <w:r>
+              <w:t>allsüsteem</w:t>
+            </w:r>
+            <w:proofErr w:type="spellEnd"/>
+            <w:r>
+              <w:t xml:space="preserve"> teenindab kaupade</w:t>
             </w:r>
             <w:r>
               <w:t xml:space="preserve"> registrit, mille turvaklass on (</w:t>
@@ -17007,7 +17824,15 @@
         <w:t xml:space="preserve"> </w:t>
       </w:r>
       <w:r>
-        <w:t>funktsionaalses allsüsteemis defineeritud eesmärkide täitmine.</w:t>
+        <w:t xml:space="preserve">funktsionaalses </w:t>
+      </w:r>
+      <w:proofErr w:type="spellStart"/>
+      <w:r>
+        <w:t>allsüsteemis</w:t>
+      </w:r>
+      <w:proofErr w:type="spellEnd"/>
+      <w:r>
+        <w:t xml:space="preserve"> defineeritud eesmärkide täitmine.</w:t>
       </w:r>
     </w:p>
     <w:p>
@@ -17138,10 +17963,18 @@
         <w:rPr>
           <w:rFonts w:cs="Arial"/>
         </w:rPr>
-        <w:t>Registrit teenindavad funktsionaalsed allsüsteemid</w:t>
+        <w:t xml:space="preserve">Registrit teenindavad funktsionaalsed </w:t>
+      </w:r>
+      <w:proofErr w:type="spellStart"/>
+      <w:r>
+        <w:rPr>
+          <w:rFonts w:cs="Arial"/>
+        </w:rPr>
+        <w:t>allsüsteemid</w:t>
       </w:r>
       <w:bookmarkEnd w:id="49"/>
       <w:bookmarkEnd w:id="50"/>
+      <w:proofErr w:type="spellEnd"/>
     </w:p>
     <w:p>
       <w:pPr>
@@ -17170,7 +18003,15 @@
         <w:t xml:space="preserve"> kaupade</w:t>
       </w:r>
       <w:r>
-        <w:t xml:space="preserve"> funktsionaalne allsüsteem.</w:t>
+        <w:t xml:space="preserve"> funktsionaalne </w:t>
+      </w:r>
+      <w:proofErr w:type="spellStart"/>
+      <w:r>
+        <w:t>allsüsteem</w:t>
+      </w:r>
+      <w:proofErr w:type="spellEnd"/>
+      <w:r>
+        <w:t>.</w:t>
       </w:r>
     </w:p>
     <w:p>
@@ -17484,7 +18325,21 @@
         <w:rPr>
           <w:rFonts w:cs="Arial"/>
         </w:rPr>
-        <w:t xml:space="preserve"> registreerinud töötaja kohta (eesnimi, perenimi, e-meili aadress)</w:t>
+        <w:t xml:space="preserve"> registreerinud töötaja kohta (eesnimi, perenimi, </w:t>
+      </w:r>
+      <w:proofErr w:type="spellStart"/>
+      <w:r>
+        <w:rPr>
+          <w:rFonts w:cs="Arial"/>
+        </w:rPr>
+        <w:t>e-meili</w:t>
+      </w:r>
+      <w:proofErr w:type="spellEnd"/>
+      <w:r>
+        <w:rPr>
+          <w:rFonts w:cs="Arial"/>
+        </w:rPr>
+        <w:t xml:space="preserve"> aadress)</w:t>
       </w:r>
       <w:r>
         <w:rPr>
@@ -17656,11 +18511,16 @@
       <w:r>
         <w:t xml:space="preserve">üübi </w:t>
       </w:r>
+      <w:proofErr w:type="spellStart"/>
       <w:r>
         <w:t>kauba</w:t>
       </w:r>
       <w:r>
-        <w:t>_seisundi_liik kaudu</w:t>
+        <w:t>_seisundi_liik</w:t>
+      </w:r>
+      <w:proofErr w:type="spellEnd"/>
+      <w:r>
+        <w:t xml:space="preserve"> kaudu</w:t>
       </w:r>
       <w:r>
         <w:t>.</w:t>
@@ -18435,7 +19295,21 @@
         <w:rPr>
           <w:rFonts w:cs="Arial"/>
         </w:rPr>
-        <w:t xml:space="preserve"> funktsionaalse allsüsteemi toimimiseks</w:t>
+        <w:t xml:space="preserve"> funktsionaalse </w:t>
+      </w:r>
+      <w:proofErr w:type="spellStart"/>
+      <w:r>
+        <w:rPr>
+          <w:rFonts w:cs="Arial"/>
+        </w:rPr>
+        <w:t>allsüsteemi</w:t>
+      </w:r>
+      <w:proofErr w:type="spellEnd"/>
+      <w:r>
+        <w:rPr>
+          <w:rFonts w:cs="Arial"/>
+        </w:rPr>
+        <w:t xml:space="preserve"> toimimiseks</w:t>
       </w:r>
     </w:p>
     <w:p>
@@ -18458,7 +19332,21 @@
         <w:rPr>
           <w:rFonts w:cs="Arial"/>
         </w:rPr>
-        <w:t>siku kasutajanimena kasutatakse tema unikaalset e-meili aadressi</w:t>
+        <w:t xml:space="preserve">siku kasutajanimena kasutatakse tema unikaalset </w:t>
+      </w:r>
+      <w:proofErr w:type="spellStart"/>
+      <w:r>
+        <w:rPr>
+          <w:rFonts w:cs="Arial"/>
+        </w:rPr>
+        <w:t>e-meili</w:t>
+      </w:r>
+      <w:proofErr w:type="spellEnd"/>
+      <w:r>
+        <w:rPr>
+          <w:rFonts w:cs="Arial"/>
+        </w:rPr>
+        <w:t xml:space="preserve"> aadressi</w:t>
       </w:r>
     </w:p>
     <w:p>
@@ -18644,6 +19532,7 @@
       <w:r>
         <w:rPr>
           <w:noProof/>
+          <w:lang w:val="en-GB" w:eastAsia="en-GB"/>
         </w:rPr>
         <w:lastRenderedPageBreak/>
         <w:drawing>
@@ -18803,7 +19692,21 @@
         <w:rPr>
           <w:rFonts w:cs="Arial"/>
         </w:rPr>
-        <w:t>funktsionaalse allsüsteemi/registri paari, mille eskiismudelid esitati strateegilise analüüsi dokumendis.</w:t>
+        <w:t xml:space="preserve">funktsionaalse </w:t>
+      </w:r>
+      <w:proofErr w:type="spellStart"/>
+      <w:r>
+        <w:rPr>
+          <w:rFonts w:cs="Arial"/>
+        </w:rPr>
+        <w:t>allsüsteemi</w:t>
+      </w:r>
+      <w:proofErr w:type="spellEnd"/>
+      <w:r>
+        <w:rPr>
+          <w:rFonts w:cs="Arial"/>
+        </w:rPr>
+        <w:t>/registri paari, mille eskiismudelid esitati strateegilise analüüsi dokumendis.</w:t>
       </w:r>
     </w:p>
     <w:p>
@@ -18839,7 +19742,21 @@
         <w:rPr>
           <w:rFonts w:cs="Arial"/>
         </w:rPr>
-        <w:t>unktsionaalse allsüsteemi detailanalüüs</w:t>
+        <w:t xml:space="preserve">unktsionaalse </w:t>
+      </w:r>
+      <w:proofErr w:type="spellStart"/>
+      <w:r>
+        <w:rPr>
+          <w:rFonts w:cs="Arial"/>
+        </w:rPr>
+        <w:t>allsüsteemi</w:t>
+      </w:r>
+      <w:proofErr w:type="spellEnd"/>
+      <w:r>
+        <w:rPr>
+          <w:rFonts w:cs="Arial"/>
+        </w:rPr>
+        <w:t xml:space="preserve"> detailanalüüs</w:t>
       </w:r>
       <w:bookmarkEnd w:id="64"/>
     </w:p>
@@ -18885,7 +19802,21 @@
         <w:rPr>
           <w:rFonts w:cs="Arial"/>
         </w:rPr>
-        <w:t xml:space="preserve"> funktsionaalse allsüsteemi toimimist.</w:t>
+        <w:t xml:space="preserve"> funktsionaalse </w:t>
+      </w:r>
+      <w:proofErr w:type="spellStart"/>
+      <w:r>
+        <w:rPr>
+          <w:rFonts w:cs="Arial"/>
+        </w:rPr>
+        <w:t>allsüsteemi</w:t>
+      </w:r>
+      <w:proofErr w:type="spellEnd"/>
+      <w:r>
+        <w:rPr>
+          <w:rFonts w:cs="Arial"/>
+        </w:rPr>
+        <w:t xml:space="preserve"> toimimist.</w:t>
       </w:r>
     </w:p>
     <w:p>
@@ -18920,7 +19851,15 @@
         <w:t>Kaupade</w:t>
       </w:r>
       <w:r>
-        <w:t xml:space="preserve"> funktsionaalse allsüsteemi kasutusjuhtude diagramm (vt joonis 2). </w:t>
+        <w:t xml:space="preserve"> funktsionaalse </w:t>
+      </w:r>
+      <w:proofErr w:type="spellStart"/>
+      <w:r>
+        <w:t>allsüsteemi</w:t>
+      </w:r>
+      <w:proofErr w:type="spellEnd"/>
+      <w:r>
+        <w:t xml:space="preserve"> kasutusjuhtude diagramm (vt joonis 2). </w:t>
       </w:r>
     </w:p>
     <w:p/>
@@ -19131,12 +20070,14 @@
       <w:pPr>
         <w:shd w:val="clear" w:color="auto" w:fill="E6E6E6"/>
       </w:pPr>
+      <w:proofErr w:type="spellStart"/>
       <w:r>
         <w:rPr>
           <w:b/>
         </w:rPr>
         <w:t>Järeltingimused</w:t>
       </w:r>
+      <w:proofErr w:type="spellEnd"/>
       <w:r>
         <w:t>: On tehtud kindlaks, kas subjektil on õigus süsteemi siseneda või mitte. Subjekt on autenditud ja talle on antud võimalus kasutada süsteemi talle antud volituste piires</w:t>
       </w:r>
@@ -19715,12 +20656,14 @@
       <w:pPr>
         <w:shd w:val="clear" w:color="auto" w:fill="E6E6E6"/>
       </w:pPr>
+      <w:proofErr w:type="spellStart"/>
       <w:r>
         <w:rPr>
           <w:b/>
         </w:rPr>
         <w:t>Järeltingimused</w:t>
       </w:r>
+      <w:proofErr w:type="spellEnd"/>
       <w:r>
         <w:t xml:space="preserve">: </w:t>
       </w:r>
@@ -20393,12 +21336,14 @@
           <w:b/>
         </w:rPr>
       </w:pPr>
+      <w:proofErr w:type="spellStart"/>
       <w:r>
         <w:rPr>
           <w:b/>
         </w:rPr>
         <w:t>Järeltingimused</w:t>
       </w:r>
+      <w:proofErr w:type="spellEnd"/>
       <w:r>
         <w:t xml:space="preserve">: </w:t>
       </w:r>
@@ -20984,12 +21929,14 @@
       <w:pPr>
         <w:shd w:val="clear" w:color="auto" w:fill="E6E6E6"/>
       </w:pPr>
+      <w:proofErr w:type="spellStart"/>
       <w:r>
         <w:rPr>
           <w:b/>
         </w:rPr>
         <w:t>Järeltingimused</w:t>
       </w:r>
+      <w:proofErr w:type="spellEnd"/>
       <w:r>
         <w:t xml:space="preserve">: </w:t>
       </w:r>
@@ -21003,7 +21950,15 @@
         <w:t>ning info kauba</w:t>
       </w:r>
       <w:r>
-        <w:t xml:space="preserve"> registreerija ning registreerimise aja kohta </w:t>
+        <w:t xml:space="preserve"> </w:t>
+      </w:r>
+      <w:proofErr w:type="spellStart"/>
+      <w:r>
+        <w:t>registreerija</w:t>
+      </w:r>
+      <w:proofErr w:type="spellEnd"/>
+      <w:r>
+        <w:t xml:space="preserve"> ning registreerimise aja kohta </w:t>
       </w:r>
       <w:r>
         <w:t>ei ole muutunud.</w:t>
@@ -21187,10 +22142,18 @@
         <w:t xml:space="preserve"> </w:t>
       </w:r>
       <w:r>
-        <w:t>(kauba</w:t>
-      </w:r>
-      <w:r>
-        <w:t>_kood, nimetus</w:t>
+        <w:t>(</w:t>
+      </w:r>
+      <w:proofErr w:type="spellStart"/>
+      <w:r>
+        <w:t>kauba</w:t>
+      </w:r>
+      <w:r>
+        <w:t>_kood</w:t>
+      </w:r>
+      <w:proofErr w:type="spellEnd"/>
+      <w:r>
+        <w:t>, nimetus</w:t>
       </w:r>
       <w:r>
         <w:t>, hind, kirjeldus</w:t>
@@ -21838,12 +22801,14 @@
       <w:pPr>
         <w:shd w:val="clear" w:color="auto" w:fill="E6E6E6"/>
       </w:pPr>
+      <w:proofErr w:type="spellStart"/>
       <w:r>
         <w:rPr>
           <w:b/>
         </w:rPr>
         <w:t>Järeltingimused</w:t>
       </w:r>
+      <w:proofErr w:type="spellEnd"/>
       <w:r>
         <w:t xml:space="preserve">: </w:t>
       </w:r>
@@ -22419,12 +23384,14 @@
       <w:pPr>
         <w:shd w:val="clear" w:color="auto" w:fill="E6E6E6"/>
       </w:pPr>
+      <w:proofErr w:type="spellStart"/>
       <w:r>
         <w:rPr>
           <w:b/>
         </w:rPr>
         <w:t>Järeltingimused</w:t>
       </w:r>
+      <w:proofErr w:type="spellEnd"/>
       <w:r>
         <w:t xml:space="preserve">: </w:t>
       </w:r>
@@ -22878,12 +23845,14 @@
       <w:pPr>
         <w:shd w:val="clear" w:color="auto" w:fill="E6E6E6"/>
       </w:pPr>
+      <w:proofErr w:type="spellStart"/>
       <w:r>
         <w:rPr>
           <w:b/>
         </w:rPr>
         <w:t>Järeltingimused</w:t>
       </w:r>
+      <w:proofErr w:type="spellEnd"/>
       <w:r>
         <w:t xml:space="preserve">: </w:t>
       </w:r>
@@ -23210,9 +24179,11 @@
       <w:r>
         <w:t xml:space="preserve"> on </w:t>
       </w:r>
+      <w:proofErr w:type="spellStart"/>
       <w:r>
         <w:t>orfanisatsioon</w:t>
       </w:r>
+      <w:proofErr w:type="spellEnd"/>
       <w:r>
         <w:t xml:space="preserve"> kunagi pakkunud või milliseid see praegu pakub.</w:t>
       </w:r>
@@ -23238,12 +24209,14 @@
       <w:pPr>
         <w:shd w:val="clear" w:color="auto" w:fill="E6E6E6"/>
       </w:pPr>
+      <w:proofErr w:type="spellStart"/>
       <w:r>
         <w:rPr>
           <w:b/>
         </w:rPr>
         <w:t>Järeltingimused</w:t>
       </w:r>
+      <w:proofErr w:type="spellEnd"/>
       <w:r>
         <w:t xml:space="preserve">: </w:t>
       </w:r>
@@ -23428,10 +24401,18 @@
         <w:t>kuva</w:t>
       </w:r>
       <w:r>
-        <w:t>b vaatamiseks mõeldud väljades kauba põhiandmed andmed (kauba</w:t>
-      </w:r>
-      <w:r>
-        <w:t xml:space="preserve">_kood, nimetus, </w:t>
+        <w:t>b vaatamiseks mõeldud väljades kauba põhiandmed andmed (</w:t>
+      </w:r>
+      <w:proofErr w:type="spellStart"/>
+      <w:r>
+        <w:t>kauba</w:t>
+      </w:r>
+      <w:r>
+        <w:t>_kood</w:t>
+      </w:r>
+      <w:proofErr w:type="spellEnd"/>
+      <w:r>
+        <w:t xml:space="preserve">, nimetus, </w:t>
       </w:r>
       <w:r>
         <w:t>hind, kirjeldus</w:t>
@@ -23440,7 +24421,15 @@
         <w:t xml:space="preserve">, </w:t>
       </w:r>
       <w:r>
-        <w:t>registreerimise aeg, registreerinud töötaja eesnimi, perenimi ja e-meili aadress) (</w:t>
+        <w:t xml:space="preserve">registreerimise aeg, registreerinud töötaja eesnimi, perenimi ja </w:t>
+      </w:r>
+      <w:proofErr w:type="spellStart"/>
+      <w:r>
+        <w:t>e-meili</w:t>
+      </w:r>
+      <w:proofErr w:type="spellEnd"/>
+      <w:r>
+        <w:t xml:space="preserve"> aadress) (</w:t>
       </w:r>
       <w:r>
         <w:rPr>
@@ -23875,12 +24864,14 @@
       <w:pPr>
         <w:shd w:val="clear" w:color="auto" w:fill="E6E6E6"/>
       </w:pPr>
+      <w:proofErr w:type="spellStart"/>
       <w:r>
         <w:rPr>
           <w:b/>
         </w:rPr>
         <w:t>Järeltingimused</w:t>
       </w:r>
+      <w:proofErr w:type="spellEnd"/>
       <w:r>
         <w:t xml:space="preserve">: </w:t>
       </w:r>
@@ -24377,12 +25368,14 @@
       <w:pPr>
         <w:shd w:val="clear" w:color="auto" w:fill="E6E6E6"/>
       </w:pPr>
+      <w:proofErr w:type="spellStart"/>
       <w:r>
         <w:rPr>
           <w:b/>
         </w:rPr>
         <w:t>Järeltingimused</w:t>
       </w:r>
+      <w:proofErr w:type="spellEnd"/>
       <w:r>
         <w:t xml:space="preserve">: </w:t>
       </w:r>
@@ -24828,12 +25821,14 @@
       <w:pPr>
         <w:shd w:val="clear" w:color="auto" w:fill="E6E6E6"/>
       </w:pPr>
+      <w:proofErr w:type="spellStart"/>
       <w:r>
         <w:rPr>
           <w:b/>
         </w:rPr>
         <w:t>Järeltingimused</w:t>
       </w:r>
+      <w:proofErr w:type="spellEnd"/>
       <w:r>
         <w:t xml:space="preserve">: </w:t>
       </w:r>
@@ -25132,7 +26127,21 @@
         <w:rPr>
           <w:rFonts w:cs="Arial"/>
         </w:rPr>
-        <w:t xml:space="preserve">funktsionaalse allsüsteemi </w:t>
+        <w:t xml:space="preserve">funktsionaalse </w:t>
+      </w:r>
+      <w:proofErr w:type="spellStart"/>
+      <w:r>
+        <w:rPr>
+          <w:rFonts w:cs="Arial"/>
+        </w:rPr>
+        <w:t>allsüsteemi</w:t>
+      </w:r>
+      <w:proofErr w:type="spellEnd"/>
+      <w:r>
+        <w:rPr>
+          <w:rFonts w:cs="Arial"/>
+        </w:rPr>
+        <w:t xml:space="preserve"> </w:t>
       </w:r>
       <w:r>
         <w:rPr>
@@ -25190,7 +26199,21 @@
         <w:rPr>
           <w:rFonts w:cs="Arial"/>
         </w:rPr>
-        <w:t xml:space="preserve"> funktsionaalse allsüsteemi </w:t>
+        <w:t xml:space="preserve"> funktsionaalse </w:t>
+      </w:r>
+      <w:proofErr w:type="spellStart"/>
+      <w:r>
+        <w:rPr>
+          <w:rFonts w:cs="Arial"/>
+        </w:rPr>
+        <w:t>allsüsteemi</w:t>
+      </w:r>
+      <w:proofErr w:type="spellEnd"/>
+      <w:r>
+        <w:rPr>
+          <w:rFonts w:cs="Arial"/>
+        </w:rPr>
+        <w:t xml:space="preserve"> </w:t>
       </w:r>
       <w:r>
         <w:rPr>
@@ -25438,7 +26461,15 @@
         <w:t>ktid, mida on antud juhul vaja kaupade</w:t>
       </w:r>
       <w:r>
-        <w:t xml:space="preserve"> funktsionaalse allsüsteemi toimimise tagamiseks.</w:t>
+        <w:t xml:space="preserve"> funktsionaalse </w:t>
+      </w:r>
+      <w:proofErr w:type="spellStart"/>
+      <w:r>
+        <w:t>allsüsteemi</w:t>
+      </w:r>
+      <w:proofErr w:type="spellEnd"/>
+      <w:r>
+        <w:t xml:space="preserve"> toimimise tagamiseks.</w:t>
       </w:r>
     </w:p>
     <w:p>
@@ -25469,12 +26500,14 @@
       <w:r>
         <w:rPr>
           <w:noProof/>
-        </w:rPr>
+          <w:lang w:val="en-GB" w:eastAsia="en-GB"/>
+        </w:rPr>
+        <w:lastRenderedPageBreak/>
         <w:drawing>
-          <wp:inline distT="0" distB="0" distL="0" distR="0" wp14:anchorId="4B4D6F3A" wp14:editId="32656D1F">
-            <wp:extent cx="5607685" cy="3862077"/>
-            <wp:effectExtent l="0" t="0" r="0" b="5080"/>
-            <wp:docPr id="6" name="Picture 6"/>
+          <wp:inline distT="0" distB="0" distL="0" distR="0" wp14:anchorId="2455072E" wp14:editId="216ECCEF">
+            <wp:extent cx="5607685" cy="5506720"/>
+            <wp:effectExtent l="0" t="0" r="0" b="0"/>
+            <wp:docPr id="4" name="Picture 4"/>
             <wp:cNvGraphicFramePr>
               <a:graphicFrameLocks xmlns:a="http://schemas.openxmlformats.org/drawingml/2006/main" noChangeAspect="1"/>
             </wp:cNvGraphicFramePr>
@@ -25482,10 +26515,8 @@
               <a:graphicData uri="http://schemas.openxmlformats.org/drawingml/2006/picture">
                 <pic:pic xmlns:pic="http://schemas.openxmlformats.org/drawingml/2006/picture">
                   <pic:nvPicPr>
-                    <pic:cNvPr id="0" name="Picture 1"/>
-                    <pic:cNvPicPr>
-                      <a:picLocks noChangeAspect="1" noChangeArrowheads="1"/>
-                    </pic:cNvPicPr>
+                    <pic:cNvPr id="4" name="Kauba register 2.jpg"/>
+                    <pic:cNvPicPr/>
                   </pic:nvPicPr>
                   <pic:blipFill>
                     <a:blip r:embed="rId20">
@@ -25495,23 +26526,18 @@
                         </a:ext>
                       </a:extLst>
                     </a:blip>
-                    <a:srcRect/>
                     <a:stretch>
                       <a:fillRect/>
                     </a:stretch>
                   </pic:blipFill>
-                  <pic:spPr bwMode="auto">
+                  <pic:spPr>
                     <a:xfrm>
                       <a:off x="0" y="0"/>
-                      <a:ext cx="5607685" cy="3862077"/>
+                      <a:ext cx="5607685" cy="5506720"/>
                     </a:xfrm>
                     <a:prstGeom prst="rect">
                       <a:avLst/>
                     </a:prstGeom>
-                    <a:noFill/>
-                    <a:ln>
-                      <a:noFill/>
-                    </a:ln>
                   </pic:spPr>
                 </pic:pic>
               </a:graphicData>
@@ -25555,6 +26581,7 @@
       <w:r>
         <w:rPr>
           <w:noProof/>
+          <w:lang w:val="en-GB" w:eastAsia="en-GB"/>
         </w:rPr>
         <w:lastRenderedPageBreak/>
         <w:drawing>
@@ -25611,18 +26638,21 @@
       <w:r>
         <w:t>Joonis 5 Isikute registri olemi-suhte diagramm</w:t>
       </w:r>
+      <w:bookmarkStart w:id="71" w:name="_GoBack"/>
+      <w:bookmarkEnd w:id="71"/>
     </w:p>
     <w:p/>
     <w:p>
       <w:r>
         <w:rPr>
           <w:noProof/>
+          <w:lang w:val="en-GB" w:eastAsia="en-GB"/>
         </w:rPr>
         <w:drawing>
-          <wp:inline distT="0" distB="0" distL="0" distR="0" wp14:anchorId="11A022FD" wp14:editId="7DABD4AB">
-            <wp:extent cx="5607685" cy="3589145"/>
-            <wp:effectExtent l="0" t="0" r="0" b="0"/>
-            <wp:docPr id="8" name="Picture 8"/>
+          <wp:inline distT="0" distB="0" distL="0" distR="0" wp14:anchorId="654DC3F6" wp14:editId="2695AC70">
+            <wp:extent cx="5607685" cy="4297680"/>
+            <wp:effectExtent l="0" t="0" r="0" b="7620"/>
+            <wp:docPr id="5" name="Picture 5"/>
             <wp:cNvGraphicFramePr>
               <a:graphicFrameLocks xmlns:a="http://schemas.openxmlformats.org/drawingml/2006/main" noChangeAspect="1"/>
             </wp:cNvGraphicFramePr>
@@ -25630,10 +26660,8 @@
               <a:graphicData uri="http://schemas.openxmlformats.org/drawingml/2006/picture">
                 <pic:pic xmlns:pic="http://schemas.openxmlformats.org/drawingml/2006/picture">
                   <pic:nvPicPr>
-                    <pic:cNvPr id="0" name="Picture 2"/>
-                    <pic:cNvPicPr>
-                      <a:picLocks noChangeAspect="1" noChangeArrowheads="1"/>
-                    </pic:cNvPicPr>
+                    <pic:cNvPr id="5" name="Klassifikaatorite register.jpg"/>
+                    <pic:cNvPicPr/>
                   </pic:nvPicPr>
                   <pic:blipFill>
                     <a:blip r:embed="rId22">
@@ -25643,23 +26671,18 @@
                         </a:ext>
                       </a:extLst>
                     </a:blip>
-                    <a:srcRect/>
                     <a:stretch>
                       <a:fillRect/>
                     </a:stretch>
                   </pic:blipFill>
-                  <pic:spPr bwMode="auto">
+                  <pic:spPr>
                     <a:xfrm>
                       <a:off x="0" y="0"/>
-                      <a:ext cx="5607685" cy="3589145"/>
+                      <a:ext cx="5607685" cy="4297680"/>
                     </a:xfrm>
                     <a:prstGeom prst="rect">
                       <a:avLst/>
                     </a:prstGeom>
-                    <a:noFill/>
-                    <a:ln>
-                      <a:noFill/>
-                    </a:ln>
                   </pic:spPr>
                 </pic:pic>
               </a:graphicData>
@@ -25678,6 +26701,7 @@
       <w:r>
         <w:rPr>
           <w:noProof/>
+          <w:lang w:val="en-GB" w:eastAsia="en-GB"/>
         </w:rPr>
         <w:lastRenderedPageBreak/>
         <w:drawing>
@@ -25740,6 +26764,7 @@
       <w:r>
         <w:rPr>
           <w:noProof/>
+          <w:lang w:val="en-GB" w:eastAsia="en-GB"/>
         </w:rPr>
         <w:drawing>
           <wp:inline distT="0" distB="0" distL="0" distR="0" wp14:anchorId="5C59985A" wp14:editId="41BA3383">
@@ -25871,7 +26896,7 @@
         <w:pStyle w:val="Caption"/>
         <w:keepNext/>
       </w:pPr>
-      <w:bookmarkStart w:id="71" w:name="_Ref463175561"/>
+      <w:bookmarkStart w:id="72" w:name="_Ref463175561"/>
       <w:r>
         <w:t xml:space="preserve">Tabel </w:t>
       </w:r>
@@ -25883,7 +26908,7 @@
           <w:t>5</w:t>
         </w:r>
       </w:fldSimple>
-      <w:bookmarkEnd w:id="71"/>
+      <w:bookmarkEnd w:id="72"/>
       <w:r>
         <w:t xml:space="preserve"> Olemitüüpide </w:t>
       </w:r>
@@ -26182,7 +27207,15 @@
               <w:snapToGrid w:val="0"/>
             </w:pPr>
             <w:r>
-              <w:t>Klassifikaatorid on "mistahes andmed, mida kasutatakse andmebaasis teiste andmete liigitamiseks või andmebaasis olevate andmete seostamiseks väljaspool organisatsiooni vastutusala oleva informatsiooniga." (Chisholm, 2000)</w:t>
+              <w:t>Klassifikaatorid on "mistahes andmed, mida kasutatakse andmebaasis teiste andmete liigitamiseks või andmebaasis olevate andmete seostamiseks väljaspool organisatsiooni vastutusala oleva informatsiooniga." (</w:t>
+            </w:r>
+            <w:proofErr w:type="spellStart"/>
+            <w:r>
+              <w:t>Chisholm</w:t>
+            </w:r>
+            <w:proofErr w:type="spellEnd"/>
+            <w:r>
+              <w:t>, 2000)</w:t>
             </w:r>
           </w:p>
         </w:tc>
@@ -26201,9 +27234,11 @@
             <w:pPr>
               <w:snapToGrid w:val="0"/>
             </w:pPr>
+            <w:proofErr w:type="spellStart"/>
             <w:r>
               <w:t>Isiku_seisundi_liik</w:t>
             </w:r>
+            <w:proofErr w:type="spellEnd"/>
           </w:p>
         </w:tc>
         <w:tc>
@@ -26264,9 +27299,11 @@
             <w:pPr>
               <w:snapToGrid w:val="0"/>
             </w:pPr>
+            <w:proofErr w:type="spellStart"/>
             <w:r>
               <w:t>Töötaja_seisundi_liik</w:t>
             </w:r>
+            <w:proofErr w:type="spellEnd"/>
           </w:p>
         </w:tc>
         <w:tc>
@@ -26438,13 +27475,74 @@
               <w:t>"</w:t>
             </w:r>
             <w:r>
-              <w:t>Riik on kindla territooriumiga sõltumatu (suveräänne) üksus (juriidiline lähenemine).“ (Vikipeedia)</w:t>
-            </w:r>
-            <w:r>
-              <w:t xml:space="preserve"> Riikidena käsitletakse riike ja territooriumeid, mis on kirjeldatud Eesti Statistika lehel olevas riikide ja territooriumite klassifikaatori dokumendis, mis on omakorda eestindatud versioon rahvusvahelisest standardist "International Standard Codes for the Representation of the</w:t>
-            </w:r>
-            <w:r>
-              <w:t xml:space="preserve"> Names of Countries (ISO 3166)</w:t>
+              <w:t>Riik on kindla territooriumiga sõltumatu (suveräänne) üksus (juriidiline lähenemine).“ (</w:t>
+            </w:r>
+            <w:proofErr w:type="spellStart"/>
+            <w:r>
+              <w:t>Vikipeedia</w:t>
+            </w:r>
+            <w:proofErr w:type="spellEnd"/>
+            <w:r>
+              <w:t>)</w:t>
+            </w:r>
+            <w:r>
+              <w:t xml:space="preserve"> Riikidena käsitletakse riike ja territooriumeid, mis on kirjeldatud Eesti Statistika lehel olevas riikide ja territooriumite klassifikaatori dokumendis, mis on omakorda eestindatud versioon rahvusvahelisest standardist "International Standard </w:t>
+            </w:r>
+            <w:proofErr w:type="spellStart"/>
+            <w:r>
+              <w:t>Codes</w:t>
+            </w:r>
+            <w:proofErr w:type="spellEnd"/>
+            <w:r>
+              <w:t xml:space="preserve"> </w:t>
+            </w:r>
+            <w:proofErr w:type="spellStart"/>
+            <w:r>
+              <w:t>for</w:t>
+            </w:r>
+            <w:proofErr w:type="spellEnd"/>
+            <w:r>
+              <w:t xml:space="preserve"> </w:t>
+            </w:r>
+            <w:proofErr w:type="spellStart"/>
+            <w:r>
+              <w:t>the</w:t>
+            </w:r>
+            <w:proofErr w:type="spellEnd"/>
+            <w:r>
+              <w:t xml:space="preserve"> </w:t>
+            </w:r>
+            <w:proofErr w:type="spellStart"/>
+            <w:r>
+              <w:t>Representation</w:t>
+            </w:r>
+            <w:proofErr w:type="spellEnd"/>
+            <w:r>
+              <w:t xml:space="preserve"> of </w:t>
+            </w:r>
+            <w:proofErr w:type="spellStart"/>
+            <w:r>
+              <w:t>the</w:t>
+            </w:r>
+            <w:proofErr w:type="spellEnd"/>
+            <w:r>
+              <w:t xml:space="preserve"> </w:t>
+            </w:r>
+            <w:proofErr w:type="spellStart"/>
+            <w:r>
+              <w:t>Names</w:t>
+            </w:r>
+            <w:proofErr w:type="spellEnd"/>
+            <w:r>
+              <w:t xml:space="preserve"> of </w:t>
+            </w:r>
+            <w:proofErr w:type="spellStart"/>
+            <w:r>
+              <w:t>Countries</w:t>
+            </w:r>
+            <w:proofErr w:type="spellEnd"/>
+            <w:r>
+              <w:t xml:space="preserve"> (ISO 3166)</w:t>
             </w:r>
           </w:p>
         </w:tc>
@@ -26465,6 +27563,7 @@
             <w:pPr>
               <w:snapToGrid w:val="0"/>
             </w:pPr>
+            <w:proofErr w:type="spellStart"/>
             <w:r>
               <w:t>K</w:t>
             </w:r>
@@ -26474,6 +27573,7 @@
             <w:r>
               <w:t>_kategooria</w:t>
             </w:r>
+            <w:proofErr w:type="spellEnd"/>
           </w:p>
         </w:tc>
         <w:tc>
@@ -26564,6 +27664,7 @@
             <w:pPr>
               <w:snapToGrid w:val="0"/>
             </w:pPr>
+            <w:proofErr w:type="spellStart"/>
             <w:r>
               <w:lastRenderedPageBreak/>
               <w:t>K</w:t>
@@ -26574,6 +27675,7 @@
             <w:r>
               <w:t>_kategooria_tyyp</w:t>
             </w:r>
+            <w:proofErr w:type="spellEnd"/>
           </w:p>
         </w:tc>
         <w:tc>
@@ -26612,7 +27714,15 @@
               <w:snapToGrid w:val="0"/>
             </w:pPr>
             <w:r>
-              <w:t>Võimaldab rühimatada kauba</w:t>
+              <w:t xml:space="preserve">Võimaldab </w:t>
+            </w:r>
+            <w:proofErr w:type="spellStart"/>
+            <w:r>
+              <w:t>rühimatada</w:t>
+            </w:r>
+            <w:proofErr w:type="spellEnd"/>
+            <w:r>
+              <w:t xml:space="preserve"> kauba</w:t>
             </w:r>
             <w:r>
               <w:t xml:space="preserve"> klassifitseerimiseks kasutatavaid kategooriaid</w:t>
@@ -26716,6 +27826,7 @@
             <w:pPr>
               <w:snapToGrid w:val="0"/>
             </w:pPr>
+            <w:proofErr w:type="spellStart"/>
             <w:r>
               <w:t>K</w:t>
             </w:r>
@@ -26723,7 +27834,11 @@
               <w:t>auba</w:t>
             </w:r>
             <w:r>
-              <w:t>_kategooria_</w:t>
+              <w:t>_kategooria</w:t>
+            </w:r>
+            <w:proofErr w:type="spellEnd"/>
+            <w:r>
+              <w:t>_</w:t>
             </w:r>
           </w:p>
           <w:p>
@@ -26825,9 +27940,11 @@
             <w:pPr>
               <w:snapToGrid w:val="0"/>
             </w:pPr>
+            <w:proofErr w:type="spellStart"/>
             <w:r>
               <w:t>Kauba_omaduse_väärtus</w:t>
             </w:r>
+            <w:proofErr w:type="spellEnd"/>
           </w:p>
         </w:tc>
         <w:tc>
@@ -26848,16 +27965,16 @@
             <w:r>
               <w:t xml:space="preserve">Kaupade </w:t>
             </w:r>
-            <w:commentRangeStart w:id="72"/>
+            <w:commentRangeStart w:id="73"/>
             <w:r>
               <w:t>register</w:t>
             </w:r>
-            <w:commentRangeEnd w:id="72"/>
+            <w:commentRangeEnd w:id="73"/>
             <w:r>
               <w:rPr>
                 <w:rStyle w:val="CommentReference"/>
               </w:rPr>
-              <w:commentReference w:id="72"/>
+              <w:commentReference w:id="73"/>
             </w:r>
           </w:p>
         </w:tc>
@@ -26895,9 +28012,11 @@
             <w:pPr>
               <w:snapToGrid w:val="0"/>
             </w:pPr>
+            <w:proofErr w:type="spellStart"/>
             <w:r>
               <w:t>Kauba_omadus</w:t>
             </w:r>
+            <w:proofErr w:type="spellEnd"/>
           </w:p>
         </w:tc>
         <w:tc>
@@ -26954,9 +28073,11 @@
             <w:pPr>
               <w:snapToGrid w:val="0"/>
             </w:pPr>
+            <w:proofErr w:type="spellStart"/>
             <w:r>
               <w:t>Kauba_seisundi_liik</w:t>
             </w:r>
+            <w:proofErr w:type="spellEnd"/>
           </w:p>
         </w:tc>
         <w:tc>
@@ -27013,9 +28134,11 @@
             <w:pPr>
               <w:snapToGrid w:val="0"/>
             </w:pPr>
+            <w:proofErr w:type="spellStart"/>
             <w:r>
               <w:t>Kauba_tüübi_omadus</w:t>
             </w:r>
+            <w:proofErr w:type="spellEnd"/>
           </w:p>
         </w:tc>
         <w:tc>
@@ -27072,9 +28195,11 @@
             <w:pPr>
               <w:snapToGrid w:val="0"/>
             </w:pPr>
+            <w:proofErr w:type="spellStart"/>
             <w:r>
               <w:t>Kauba_tüüp</w:t>
             </w:r>
+            <w:proofErr w:type="spellEnd"/>
           </w:p>
         </w:tc>
         <w:tc>
@@ -27131,9 +28256,11 @@
             <w:pPr>
               <w:snapToGrid w:val="0"/>
             </w:pPr>
+            <w:proofErr w:type="spellStart"/>
             <w:r>
               <w:t>Kliendi_seisundi_liik</w:t>
             </w:r>
+            <w:proofErr w:type="spellEnd"/>
           </w:p>
         </w:tc>
         <w:tc>
@@ -27377,7 +28504,7 @@
         <w:pStyle w:val="Caption"/>
         <w:keepNext/>
       </w:pPr>
-      <w:bookmarkStart w:id="73" w:name="_Ref463175753"/>
+      <w:bookmarkStart w:id="74" w:name="_Ref463175753"/>
       <w:r>
         <w:t xml:space="preserve">Tabel </w:t>
       </w:r>
@@ -27389,7 +28516,7 @@
           <w:t>6</w:t>
         </w:r>
       </w:fldSimple>
-      <w:bookmarkEnd w:id="73"/>
+      <w:bookmarkEnd w:id="74"/>
       <w:r>
         <w:t xml:space="preserve"> Atribuutide sõnalised kirjeldused.</w:t>
       </w:r>
@@ -27592,7 +28719,21 @@
               <w:rPr>
                 <w:rFonts w:cs="Arial"/>
               </w:rPr>
-              <w:t>Klassifikaatori väärtust esitav kood, mida saab kasutada selle väärtuse lühidalt esitamiseks. Kood võib olla tekstiline või numbriline väärtus.</w:t>
+              <w:t xml:space="preserve">Klassifikaatori väärtust esitav kood, mida saab kasutada selle väärtuse lühidalt esitamiseks. Kood võib olla </w:t>
+            </w:r>
+            <w:proofErr w:type="spellStart"/>
+            <w:r>
+              <w:rPr>
+                <w:rFonts w:cs="Arial"/>
+              </w:rPr>
+              <w:t>tekstiline</w:t>
+            </w:r>
+            <w:proofErr w:type="spellEnd"/>
+            <w:r>
+              <w:rPr>
+                <w:rFonts w:cs="Arial"/>
+              </w:rPr>
+              <w:t xml:space="preserve"> või numbriline väärtus.</w:t>
             </w:r>
             <w:r>
               <w:rPr>
@@ -27974,7 +29115,21 @@
               <w:rPr>
                 <w:rFonts w:cs="Arial"/>
               </w:rPr>
-              <w:t>kohustuste vabatekstiline kirjeldus.</w:t>
+              <w:t xml:space="preserve">kohustuste </w:t>
+            </w:r>
+            <w:proofErr w:type="spellStart"/>
+            <w:r>
+              <w:rPr>
+                <w:rFonts w:cs="Arial"/>
+              </w:rPr>
+              <w:t>vabatekstiline</w:t>
+            </w:r>
+            <w:proofErr w:type="spellEnd"/>
+            <w:r>
+              <w:rPr>
+                <w:rFonts w:cs="Arial"/>
+              </w:rPr>
+              <w:t xml:space="preserve"> kirjeldus.</w:t>
             </w:r>
           </w:p>
           <w:p>
@@ -28092,12 +29247,14 @@
             <w:pPr>
               <w:snapToGrid w:val="0"/>
             </w:pPr>
+            <w:proofErr w:type="spellStart"/>
             <w:r>
               <w:t>kauba</w:t>
             </w:r>
             <w:r>
               <w:t>_kood</w:t>
             </w:r>
+            <w:proofErr w:type="spellEnd"/>
           </w:p>
         </w:tc>
         <w:tc>
@@ -28128,7 +29285,21 @@
               <w:rPr>
                 <w:rFonts w:cs="Arial"/>
               </w:rPr>
-              <w:t xml:space="preserve"> arvuline kood, mis sisestatakse inimkasutaja poolt, mitte ei genereerita süsteemi poolt.</w:t>
+              <w:t xml:space="preserve"> arvuline kood, mis sisestatakse </w:t>
+            </w:r>
+            <w:proofErr w:type="spellStart"/>
+            <w:r>
+              <w:rPr>
+                <w:rFonts w:cs="Arial"/>
+              </w:rPr>
+              <w:t>inimkasutaja</w:t>
+            </w:r>
+            <w:proofErr w:type="spellEnd"/>
+            <w:r>
+              <w:rPr>
+                <w:rFonts w:cs="Arial"/>
+              </w:rPr>
+              <w:t xml:space="preserve"> poolt, mitte ei genereerita süsteemi poolt.</w:t>
             </w:r>
           </w:p>
           <w:p>
@@ -28281,7 +29452,21 @@
               <w:rPr>
                 <w:rFonts w:cs="Arial"/>
               </w:rPr>
-              <w:t xml:space="preserve"> tekstiline nimetus.</w:t>
+              <w:t xml:space="preserve"> </w:t>
+            </w:r>
+            <w:proofErr w:type="spellStart"/>
+            <w:r>
+              <w:rPr>
+                <w:rFonts w:cs="Arial"/>
+              </w:rPr>
+              <w:t>tekstiline</w:t>
+            </w:r>
+            <w:proofErr w:type="spellEnd"/>
+            <w:r>
+              <w:rPr>
+                <w:rFonts w:cs="Arial"/>
+              </w:rPr>
+              <w:t xml:space="preserve"> nimetus.</w:t>
             </w:r>
           </w:p>
           <w:p>
@@ -28429,9 +29614,11 @@
             <w:pPr>
               <w:snapToGrid w:val="0"/>
             </w:pPr>
+            <w:proofErr w:type="spellStart"/>
             <w:r>
               <w:t>reg_aeg</w:t>
             </w:r>
+            <w:proofErr w:type="spellEnd"/>
           </w:p>
         </w:tc>
         <w:tc>
@@ -28584,16 +29771,16 @@
             <w:pPr>
               <w:snapToGrid w:val="0"/>
             </w:pPr>
-            <w:commentRangeStart w:id="74"/>
+            <w:commentRangeStart w:id="75"/>
             <w:r>
               <w:t>hind</w:t>
             </w:r>
-            <w:commentRangeEnd w:id="74"/>
+            <w:commentRangeEnd w:id="75"/>
             <w:r>
               <w:rPr>
                 <w:rStyle w:val="CommentReference"/>
               </w:rPr>
-              <w:commentReference w:id="74"/>
+              <w:commentReference w:id="75"/>
             </w:r>
           </w:p>
         </w:tc>
@@ -29181,12 +30368,14 @@
             <w:pPr>
               <w:snapToGrid w:val="0"/>
             </w:pPr>
+            <w:proofErr w:type="spellStart"/>
             <w:r>
               <w:t>s</w:t>
             </w:r>
             <w:r>
               <w:t>ünni_kp</w:t>
             </w:r>
+            <w:proofErr w:type="spellEnd"/>
           </w:p>
         </w:tc>
         <w:tc>
@@ -29376,7 +30565,21 @@
                 <w:rFonts w:cs="Arial"/>
               </w:rPr>
               <w:lastRenderedPageBreak/>
-              <w:t>aadressobjekti tekstilis-numbriline kirje või tunnus. Ühele objektile võib määrata mitu koha-aadressi. Ühele objektile määratud koha-aadressid on paralleelaadressid." ("Aadressandmete süsteemi kehtestamine")</w:t>
+              <w:t xml:space="preserve">aadressobjekti </w:t>
+            </w:r>
+            <w:proofErr w:type="spellStart"/>
+            <w:r>
+              <w:rPr>
+                <w:rFonts w:cs="Arial"/>
+              </w:rPr>
+              <w:t>tekstilis</w:t>
+            </w:r>
+            <w:proofErr w:type="spellEnd"/>
+            <w:r>
+              <w:rPr>
+                <w:rFonts w:cs="Arial"/>
+              </w:rPr>
+              <w:t>-numbriline kirje või tunnus. Ühele objektile võib määrata mitu koha-aadressi. Ühele objektile määratud koha-aadressid on paralleelaadressid." ("Aadressandmete süsteemi kehtestamine")</w:t>
             </w:r>
           </w:p>
           <w:p>
@@ -29484,6 +30687,7 @@
             <w:pPr>
               <w:snapToGrid w:val="0"/>
             </w:pPr>
+            <w:proofErr w:type="spellStart"/>
             <w:r>
               <w:t>e_m</w:t>
             </w:r>
@@ -29493,6 +30697,7 @@
             <w:r>
               <w:t>il</w:t>
             </w:r>
+            <w:proofErr w:type="spellEnd"/>
             <w:r>
               <w:t xml:space="preserve"> </w:t>
             </w:r>
@@ -29500,19 +30705,33 @@
               <w:rPr>
                 <w:rFonts w:cs="Arial"/>
               </w:rPr>
-              <w:t>(e_m</w:t>
-            </w:r>
+              <w:t>(</w:t>
+            </w:r>
+            <w:proofErr w:type="spellStart"/>
             <w:r>
               <w:rPr>
                 <w:rFonts w:cs="Arial"/>
               </w:rPr>
+              <w:t>e_m</w:t>
+            </w:r>
+            <w:r>
+              <w:rPr>
+                <w:rFonts w:cs="Arial"/>
+              </w:rPr>
               <w:t>a</w:t>
             </w:r>
             <w:r>
               <w:rPr>
                 <w:rFonts w:cs="Arial"/>
               </w:rPr>
-              <w:t>il, meil, meiliaadress)</w:t>
+              <w:t>il</w:t>
+            </w:r>
+            <w:proofErr w:type="spellEnd"/>
+            <w:r>
+              <w:rPr>
+                <w:rFonts w:cs="Arial"/>
+              </w:rPr>
+              <w:t>, meil, meiliaadress)</w:t>
             </w:r>
           </w:p>
         </w:tc>
@@ -29675,6 +30894,7 @@
                 <w:b/>
               </w:rPr>
             </w:pPr>
+            <w:proofErr w:type="spellStart"/>
             <w:r>
               <w:rPr>
                 <w:rFonts w:cs="Arial"/>
@@ -29687,7 +30907,15 @@
                 <w:rFonts w:cs="Arial"/>
                 <w:b/>
               </w:rPr>
-              <w:t>il peab sisaldama "@" märki.</w:t>
+              <w:t>il</w:t>
+            </w:r>
+            <w:proofErr w:type="spellEnd"/>
+            <w:r>
+              <w:rPr>
+                <w:rFonts w:cs="Arial"/>
+                <w:b/>
+              </w:rPr>
+              <w:t xml:space="preserve"> peab sisaldama "@" märki.</w:t>
             </w:r>
             <w:r>
               <w:rPr>
@@ -29809,7 +31037,21 @@
               <w:rPr>
                 <w:rFonts w:cs="Arial"/>
               </w:rPr>
-              <w:t xml:space="preserve"> Andmebaasis salvestatakse parooli ja soola põhjal leitud räsiväärtus.</w:t>
+              <w:t xml:space="preserve"> Andmebaasis salvestatakse parooli ja soola põhjal leitud </w:t>
+            </w:r>
+            <w:proofErr w:type="spellStart"/>
+            <w:r>
+              <w:rPr>
+                <w:rFonts w:cs="Arial"/>
+              </w:rPr>
+              <w:t>räsiväärtus</w:t>
+            </w:r>
+            <w:proofErr w:type="spellEnd"/>
+            <w:r>
+              <w:rPr>
+                <w:rFonts w:cs="Arial"/>
+              </w:rPr>
+              <w:t>.</w:t>
             </w:r>
           </w:p>
           <w:p>
@@ -29911,9 +31153,11 @@
             <w:pPr>
               <w:snapToGrid w:val="0"/>
             </w:pPr>
+            <w:proofErr w:type="spellStart"/>
             <w:r>
               <w:t>reg_aeg</w:t>
             </w:r>
+            <w:proofErr w:type="spellEnd"/>
           </w:p>
         </w:tc>
         <w:tc>
@@ -30018,9 +31262,11 @@
             <w:pPr>
               <w:snapToGrid w:val="0"/>
             </w:pPr>
+            <w:proofErr w:type="spellStart"/>
             <w:r>
               <w:t>Kauba_omaduse_väärtus</w:t>
             </w:r>
+            <w:proofErr w:type="spellEnd"/>
           </w:p>
         </w:tc>
         <w:tc>
@@ -30038,16 +31284,16 @@
             <w:pPr>
               <w:snapToGrid w:val="0"/>
             </w:pPr>
-            <w:commentRangeStart w:id="75"/>
+            <w:commentRangeStart w:id="76"/>
             <w:r>
               <w:t>väärtus</w:t>
             </w:r>
-            <w:commentRangeEnd w:id="75"/>
+            <w:commentRangeEnd w:id="76"/>
             <w:r>
               <w:rPr>
                 <w:rStyle w:val="CommentReference"/>
               </w:rPr>
-              <w:commentReference w:id="75"/>
+              <w:commentReference w:id="76"/>
             </w:r>
           </w:p>
         </w:tc>
@@ -30108,9 +31354,11 @@
               </w:tabs>
               <w:snapToGrid w:val="0"/>
             </w:pPr>
+            <w:proofErr w:type="spellStart"/>
             <w:r>
               <w:t>Kauba_omadus</w:t>
             </w:r>
+            <w:proofErr w:type="spellEnd"/>
           </w:p>
         </w:tc>
         <w:tc>
@@ -30190,9 +31438,11 @@
               </w:tabs>
               <w:snapToGrid w:val="0"/>
             </w:pPr>
+            <w:proofErr w:type="spellStart"/>
             <w:r>
               <w:t>Kauba_omadus</w:t>
             </w:r>
+            <w:proofErr w:type="spellEnd"/>
           </w:p>
         </w:tc>
         <w:tc>
@@ -30210,9 +31460,11 @@
             <w:pPr>
               <w:snapToGrid w:val="0"/>
             </w:pPr>
+            <w:proofErr w:type="spellStart"/>
             <w:r>
               <w:t>min_lubatud_väärtus</w:t>
             </w:r>
+            <w:proofErr w:type="spellEnd"/>
           </w:p>
         </w:tc>
         <w:tc>
@@ -30272,9 +31524,11 @@
               </w:tabs>
               <w:snapToGrid w:val="0"/>
             </w:pPr>
+            <w:proofErr w:type="spellStart"/>
             <w:r>
               <w:t>Kauba_omadus</w:t>
             </w:r>
+            <w:proofErr w:type="spellEnd"/>
           </w:p>
         </w:tc>
         <w:tc>
@@ -30292,9 +31546,11 @@
             <w:pPr>
               <w:snapToGrid w:val="0"/>
             </w:pPr>
+            <w:proofErr w:type="spellStart"/>
             <w:r>
               <w:t>max_lubatud_väärtus</w:t>
             </w:r>
+            <w:proofErr w:type="spellEnd"/>
           </w:p>
         </w:tc>
         <w:tc>
@@ -30374,9 +31630,11 @@
             <w:pPr>
               <w:snapToGrid w:val="0"/>
             </w:pPr>
+            <w:proofErr w:type="spellStart"/>
             <w:r>
               <w:t>on_nous_tylitamisega</w:t>
             </w:r>
+            <w:proofErr w:type="spellEnd"/>
           </w:p>
         </w:tc>
         <w:tc>
@@ -30433,8 +31691,8 @@
           <w:color w:val="FF0000"/>
         </w:rPr>
       </w:pPr>
-      <w:bookmarkStart w:id="76" w:name="_Toc50447315"/>
-      <w:bookmarkStart w:id="77" w:name="_Toc473482717"/>
+      <w:bookmarkStart w:id="77" w:name="_Toc50447315"/>
+      <w:bookmarkStart w:id="78" w:name="_Toc473482717"/>
       <w:r>
         <w:rPr>
           <w:rFonts w:cs="Arial"/>
@@ -30442,8 +31700,8 @@
         </w:rPr>
         <w:t>Andmebaasioperatsioonide lepingud</w:t>
       </w:r>
-      <w:bookmarkEnd w:id="76"/>
       <w:bookmarkEnd w:id="77"/>
+      <w:bookmarkEnd w:id="78"/>
     </w:p>
     <w:p>
       <w:pPr>
@@ -30487,6 +31745,7 @@
         </w:rPr>
         <w:t>(</w:t>
       </w:r>
+      <w:proofErr w:type="spellStart"/>
       <w:r>
         <w:rPr>
           <w:rFonts w:cs="Arial"/>
@@ -30506,13 +31765,22 @@
           <w:rFonts w:cs="Arial"/>
           <w:b/>
         </w:rPr>
-        <w:t xml:space="preserve">_kood, </w:t>
-      </w:r>
+        <w:t>_kood</w:t>
+      </w:r>
+      <w:proofErr w:type="spellEnd"/>
       <w:r>
         <w:rPr>
           <w:rFonts w:cs="Arial"/>
           <w:b/>
         </w:rPr>
+        <w:t xml:space="preserve">, </w:t>
+      </w:r>
+      <w:proofErr w:type="spellStart"/>
+      <w:r>
+        <w:rPr>
+          <w:rFonts w:cs="Arial"/>
+          <w:b/>
+        </w:rPr>
         <w:t>p_</w:t>
       </w:r>
       <w:r>
@@ -30520,13 +31788,21 @@
           <w:rFonts w:cs="Arial"/>
           <w:b/>
         </w:rPr>
-        <w:t>nimetus, töötaja</w:t>
-      </w:r>
+        <w:t>nimetus</w:t>
+      </w:r>
+      <w:proofErr w:type="spellEnd"/>
       <w:r>
         <w:rPr>
           <w:rFonts w:cs="Arial"/>
           <w:b/>
         </w:rPr>
+        <w:t>, töötaja</w:t>
+      </w:r>
+      <w:r>
+        <w:rPr>
+          <w:rFonts w:cs="Arial"/>
+          <w:b/>
+        </w:rPr>
         <w:t xml:space="preserve"> identifikaator</w:t>
       </w:r>
       <w:r>
@@ -30541,8 +31817,33 @@
           <w:rFonts w:cs="Arial"/>
           <w:b/>
         </w:rPr>
-        <w:t>kauba mudeli identifikaator, p_hind, p_kirjeldus</w:t>
-      </w:r>
+        <w:t xml:space="preserve">kauba mudeli identifikaator, </w:t>
+      </w:r>
+      <w:proofErr w:type="spellStart"/>
+      <w:r>
+        <w:rPr>
+          <w:rFonts w:cs="Arial"/>
+          <w:b/>
+        </w:rPr>
+        <w:t>p_hind</w:t>
+      </w:r>
+      <w:proofErr w:type="spellEnd"/>
+      <w:r>
+        <w:rPr>
+          <w:rFonts w:cs="Arial"/>
+          <w:b/>
+        </w:rPr>
+        <w:t xml:space="preserve">, </w:t>
+      </w:r>
+      <w:proofErr w:type="spellStart"/>
+      <w:r>
+        <w:rPr>
+          <w:rFonts w:cs="Arial"/>
+          <w:b/>
+        </w:rPr>
+        <w:t>p_kirjeldus</w:t>
+      </w:r>
+      <w:proofErr w:type="spellEnd"/>
       <w:r>
         <w:rPr>
           <w:rFonts w:cs="Arial"/>
@@ -30589,6 +31890,7 @@
           <w:rFonts w:cs="Arial"/>
         </w:rPr>
       </w:pPr>
+      <w:proofErr w:type="spellStart"/>
       <w:r>
         <w:rPr>
           <w:rFonts w:cs="Arial"/>
@@ -30599,13 +31901,34 @@
         <w:rPr>
           <w:rFonts w:cs="Arial"/>
         </w:rPr>
-        <w:t xml:space="preserve">_seisundi_liik </w:t>
-      </w:r>
-      <w:r>
-        <w:rPr>
-          <w:rFonts w:cs="Arial"/>
-        </w:rPr>
-        <w:t>eksemplar xsl (nimetus="</w:t>
+        <w:t>_seisundi_liik</w:t>
+      </w:r>
+      <w:proofErr w:type="spellEnd"/>
+      <w:r>
+        <w:rPr>
+          <w:rFonts w:cs="Arial"/>
+        </w:rPr>
+        <w:t xml:space="preserve"> </w:t>
+      </w:r>
+      <w:r>
+        <w:rPr>
+          <w:rFonts w:cs="Arial"/>
+        </w:rPr>
+        <w:t xml:space="preserve">eksemplar </w:t>
+      </w:r>
+      <w:proofErr w:type="spellStart"/>
+      <w:r>
+        <w:rPr>
+          <w:rFonts w:cs="Arial"/>
+        </w:rPr>
+        <w:t>xsl</w:t>
+      </w:r>
+      <w:proofErr w:type="spellEnd"/>
+      <w:r>
+        <w:rPr>
+          <w:rFonts w:cs="Arial"/>
+        </w:rPr>
+        <w:t xml:space="preserve"> (nimetus="</w:t>
       </w:r>
       <w:r>
         <w:rPr>
@@ -30678,6 +32001,7 @@
           <w:rFonts w:cs="Arial"/>
         </w:rPr>
       </w:pPr>
+      <w:proofErr w:type="spellStart"/>
       <w:r>
         <w:rPr>
           <w:rFonts w:cs="Arial"/>
@@ -30685,6 +32009,7 @@
         </w:rPr>
         <w:t>Järeltingimused</w:t>
       </w:r>
+      <w:proofErr w:type="spellEnd"/>
       <w:r>
         <w:rPr>
           <w:rFonts w:cs="Arial"/>
@@ -30796,6 +32121,7 @@
           <w:rFonts w:cs="Arial"/>
         </w:rPr>
       </w:pPr>
+      <w:proofErr w:type="spellStart"/>
       <w:r>
         <w:rPr>
           <w:rFonts w:cs="Arial"/>
@@ -30820,6 +32146,7 @@
         </w:rPr>
         <w:t>kood</w:t>
       </w:r>
+      <w:proofErr w:type="spellEnd"/>
       <w:r>
         <w:rPr>
           <w:rFonts w:cs="Arial"/>
@@ -30830,7 +32157,14 @@
         <w:rPr>
           <w:rFonts w:cs="Arial"/>
         </w:rPr>
-        <w:t xml:space="preserve"> p_</w:t>
+        <w:t xml:space="preserve"> </w:t>
+      </w:r>
+      <w:proofErr w:type="spellStart"/>
+      <w:r>
+        <w:rPr>
+          <w:rFonts w:cs="Arial"/>
+        </w:rPr>
+        <w:t>p_</w:t>
       </w:r>
       <w:r>
         <w:rPr>
@@ -30850,6 +32184,7 @@
         </w:rPr>
         <w:t>kood</w:t>
       </w:r>
+      <w:proofErr w:type="spellEnd"/>
     </w:p>
     <w:p>
       <w:pPr>
@@ -30865,6 +32200,7 @@
           <w:rFonts w:cs="Arial"/>
         </w:rPr>
       </w:pPr>
+      <w:proofErr w:type="spellStart"/>
       <w:r>
         <w:rPr>
           <w:rFonts w:cs="Arial"/>
@@ -30883,6 +32219,7 @@
         </w:rPr>
         <w:t>nimetus</w:t>
       </w:r>
+      <w:proofErr w:type="spellEnd"/>
       <w:r>
         <w:rPr>
           <w:rFonts w:cs="Arial"/>
@@ -30893,7 +32230,14 @@
         <w:rPr>
           <w:rFonts w:cs="Arial"/>
         </w:rPr>
-        <w:t xml:space="preserve"> p_</w:t>
+        <w:t xml:space="preserve"> </w:t>
+      </w:r>
+      <w:proofErr w:type="spellStart"/>
+      <w:r>
+        <w:rPr>
+          <w:rFonts w:cs="Arial"/>
+        </w:rPr>
+        <w:t>p_</w:t>
       </w:r>
       <w:r>
         <w:rPr>
@@ -30901,6 +32245,7 @@
         </w:rPr>
         <w:t>nimetus</w:t>
       </w:r>
+      <w:proofErr w:type="spellEnd"/>
     </w:p>
     <w:p>
       <w:pPr>
@@ -30916,6 +32261,7 @@
           <w:rFonts w:cs="Arial"/>
         </w:rPr>
       </w:pPr>
+      <w:proofErr w:type="spellStart"/>
       <w:r>
         <w:rPr>
           <w:rFonts w:cs="Arial"/>
@@ -30934,6 +32280,7 @@
         </w:rPr>
         <w:t>reg_aeg</w:t>
       </w:r>
+      <w:proofErr w:type="spellEnd"/>
       <w:r>
         <w:rPr>
           <w:rFonts w:cs="Arial"/>
@@ -30967,12 +32314,28 @@
           <w:rFonts w:cs="Arial"/>
         </w:rPr>
       </w:pPr>
-      <w:r>
-        <w:rPr>
-          <w:rFonts w:cs="Arial"/>
-        </w:rPr>
-        <w:t>x.hind:= p_hind</w:t>
-      </w:r>
+      <w:proofErr w:type="spellStart"/>
+      <w:r>
+        <w:rPr>
+          <w:rFonts w:cs="Arial"/>
+        </w:rPr>
+        <w:t>x.hind</w:t>
+      </w:r>
+      <w:proofErr w:type="spellEnd"/>
+      <w:r>
+        <w:rPr>
+          <w:rFonts w:cs="Arial"/>
+        </w:rPr>
+        <w:t xml:space="preserve">:= </w:t>
+      </w:r>
+      <w:proofErr w:type="spellStart"/>
+      <w:r>
+        <w:rPr>
+          <w:rFonts w:cs="Arial"/>
+        </w:rPr>
+        <w:t>p_hind</w:t>
+      </w:r>
+      <w:proofErr w:type="spellEnd"/>
     </w:p>
     <w:p>
       <w:pPr>
@@ -30988,12 +32351,28 @@
           <w:rFonts w:cs="Arial"/>
         </w:rPr>
       </w:pPr>
-      <w:r>
-        <w:rPr>
-          <w:rFonts w:cs="Arial"/>
-        </w:rPr>
-        <w:t>x.kirjeldus:= p_kirjeldus</w:t>
-      </w:r>
+      <w:proofErr w:type="spellStart"/>
+      <w:r>
+        <w:rPr>
+          <w:rFonts w:cs="Arial"/>
+        </w:rPr>
+        <w:t>x.kirjeldus</w:t>
+      </w:r>
+      <w:proofErr w:type="spellEnd"/>
+      <w:r>
+        <w:rPr>
+          <w:rFonts w:cs="Arial"/>
+        </w:rPr>
+        <w:t xml:space="preserve">:= </w:t>
+      </w:r>
+      <w:proofErr w:type="spellStart"/>
+      <w:r>
+        <w:rPr>
+          <w:rFonts w:cs="Arial"/>
+        </w:rPr>
+        <w:t>p_kirjeldus</w:t>
+      </w:r>
+      <w:proofErr w:type="spellEnd"/>
     </w:p>
     <w:p>
       <w:pPr>
@@ -31032,7 +32411,21 @@
         <w:rPr>
           <w:rFonts w:cs="Arial"/>
         </w:rPr>
-        <w:t>x ja xsl seos on registreeritud</w:t>
+        <w:t xml:space="preserve">x ja </w:t>
+      </w:r>
+      <w:proofErr w:type="spellStart"/>
+      <w:r>
+        <w:rPr>
+          <w:rFonts w:cs="Arial"/>
+        </w:rPr>
+        <w:t>xsl</w:t>
+      </w:r>
+      <w:proofErr w:type="spellEnd"/>
+      <w:r>
+        <w:rPr>
+          <w:rFonts w:cs="Arial"/>
+        </w:rPr>
+        <w:t xml:space="preserve"> seos on registreeritud</w:t>
       </w:r>
     </w:p>
     <w:p>
@@ -31182,6 +32575,7 @@
         </w:rPr>
         <w:t>(</w:t>
       </w:r>
+      <w:proofErr w:type="spellStart"/>
       <w:r>
         <w:rPr>
           <w:rFonts w:cs="Arial"/>
@@ -31201,7 +32595,15 @@
           <w:rFonts w:cs="Arial"/>
           <w:b/>
         </w:rPr>
-        <w:t>_kood)</w:t>
+        <w:t>_kood</w:t>
+      </w:r>
+      <w:proofErr w:type="spellEnd"/>
+      <w:r>
+        <w:rPr>
+          <w:rFonts w:cs="Arial"/>
+          <w:b/>
+        </w:rPr>
+        <w:t>)</w:t>
       </w:r>
     </w:p>
     <w:p>
@@ -31246,13 +32648,41 @@
         <w:rPr>
           <w:rFonts w:cs="Arial"/>
         </w:rPr>
-        <w:t>Kauba eksemplar x (kauba_kood=p_kauba</w:t>
-      </w:r>
-      <w:r>
-        <w:rPr>
-          <w:rFonts w:cs="Arial"/>
-        </w:rPr>
-        <w:t>_kood) on registreeritud</w:t>
+        <w:t>Kauba eksemplar x (</w:t>
+      </w:r>
+      <w:proofErr w:type="spellStart"/>
+      <w:r>
+        <w:rPr>
+          <w:rFonts w:cs="Arial"/>
+        </w:rPr>
+        <w:t>kauba_kood</w:t>
+      </w:r>
+      <w:proofErr w:type="spellEnd"/>
+      <w:r>
+        <w:rPr>
+          <w:rFonts w:cs="Arial"/>
+        </w:rPr>
+        <w:t>=</w:t>
+      </w:r>
+      <w:proofErr w:type="spellStart"/>
+      <w:r>
+        <w:rPr>
+          <w:rFonts w:cs="Arial"/>
+        </w:rPr>
+        <w:t>p_kauba</w:t>
+      </w:r>
+      <w:r>
+        <w:rPr>
+          <w:rFonts w:cs="Arial"/>
+        </w:rPr>
+        <w:t>_kood</w:t>
+      </w:r>
+      <w:proofErr w:type="spellEnd"/>
+      <w:r>
+        <w:rPr>
+          <w:rFonts w:cs="Arial"/>
+        </w:rPr>
+        <w:t>) on registreeritud</w:t>
       </w:r>
     </w:p>
     <w:p>
@@ -31285,13 +32715,41 @@
         <w:rPr>
           <w:rFonts w:cs="Arial"/>
         </w:rPr>
-        <w:t>on seotud kauba</w:t>
-      </w:r>
-      <w:r>
-        <w:rPr>
-          <w:rFonts w:cs="Arial"/>
-        </w:rPr>
-        <w:t>_seisundi_liik eksemplariga xsl (nimetus=</w:t>
+        <w:t xml:space="preserve">on seotud </w:t>
+      </w:r>
+      <w:proofErr w:type="spellStart"/>
+      <w:r>
+        <w:rPr>
+          <w:rFonts w:cs="Arial"/>
+        </w:rPr>
+        <w:t>kauba</w:t>
+      </w:r>
+      <w:r>
+        <w:rPr>
+          <w:rFonts w:cs="Arial"/>
+        </w:rPr>
+        <w:t>_seisundi_liik</w:t>
+      </w:r>
+      <w:proofErr w:type="spellEnd"/>
+      <w:r>
+        <w:rPr>
+          <w:rFonts w:cs="Arial"/>
+        </w:rPr>
+        <w:t xml:space="preserve"> eksemplariga </w:t>
+      </w:r>
+      <w:proofErr w:type="spellStart"/>
+      <w:r>
+        <w:rPr>
+          <w:rFonts w:cs="Arial"/>
+        </w:rPr>
+        <w:t>xsl</w:t>
+      </w:r>
+      <w:proofErr w:type="spellEnd"/>
+      <w:r>
+        <w:rPr>
+          <w:rFonts w:cs="Arial"/>
+        </w:rPr>
+        <w:t xml:space="preserve"> (nimetus=</w:t>
       </w:r>
       <w:r>
         <w:rPr>
@@ -31328,6 +32786,7 @@
           <w:rFonts w:cs="Arial"/>
         </w:rPr>
       </w:pPr>
+      <w:proofErr w:type="spellStart"/>
       <w:r>
         <w:rPr>
           <w:rFonts w:cs="Arial"/>
@@ -31335,6 +32794,7 @@
         </w:rPr>
         <w:t>Järeltingimused</w:t>
       </w:r>
+      <w:proofErr w:type="spellEnd"/>
       <w:r>
         <w:rPr>
           <w:rFonts w:cs="Arial"/>
@@ -31485,6 +32945,7 @@
         </w:rPr>
         <w:t xml:space="preserve"> (</w:t>
       </w:r>
+      <w:proofErr w:type="spellStart"/>
       <w:r>
         <w:rPr>
           <w:rFonts w:cs="Arial"/>
@@ -31504,7 +32965,15 @@
           <w:rFonts w:cs="Arial"/>
           <w:b/>
         </w:rPr>
-        <w:t>_kood)</w:t>
+        <w:t>_kood</w:t>
+      </w:r>
+      <w:proofErr w:type="spellEnd"/>
+      <w:r>
+        <w:rPr>
+          <w:rFonts w:cs="Arial"/>
+          <w:b/>
+        </w:rPr>
+        <w:t>)</w:t>
       </w:r>
     </w:p>
     <w:p>
@@ -31561,13 +33030,41 @@
         <w:rPr>
           <w:rFonts w:cs="Arial"/>
         </w:rPr>
-        <w:t>eksemplar x (kauba_kood=p_kauba</w:t>
-      </w:r>
-      <w:r>
-        <w:rPr>
-          <w:rFonts w:cs="Arial"/>
-        </w:rPr>
-        <w:t xml:space="preserve">_kood) </w:t>
+        <w:t>eksemplar x (</w:t>
+      </w:r>
+      <w:proofErr w:type="spellStart"/>
+      <w:r>
+        <w:rPr>
+          <w:rFonts w:cs="Arial"/>
+        </w:rPr>
+        <w:t>kauba_kood</w:t>
+      </w:r>
+      <w:proofErr w:type="spellEnd"/>
+      <w:r>
+        <w:rPr>
+          <w:rFonts w:cs="Arial"/>
+        </w:rPr>
+        <w:t>=</w:t>
+      </w:r>
+      <w:proofErr w:type="spellStart"/>
+      <w:r>
+        <w:rPr>
+          <w:rFonts w:cs="Arial"/>
+        </w:rPr>
+        <w:t>p_kauba</w:t>
+      </w:r>
+      <w:r>
+        <w:rPr>
+          <w:rFonts w:cs="Arial"/>
+        </w:rPr>
+        <w:t>_kood</w:t>
+      </w:r>
+      <w:proofErr w:type="spellEnd"/>
+      <w:r>
+        <w:rPr>
+          <w:rFonts w:cs="Arial"/>
+        </w:rPr>
+        <w:t xml:space="preserve">) </w:t>
       </w:r>
       <w:r>
         <w:rPr>
@@ -31606,13 +33103,41 @@
         <w:rPr>
           <w:rFonts w:cs="Arial"/>
         </w:rPr>
-        <w:t>on seotud kauba</w:t>
-      </w:r>
-      <w:r>
-        <w:rPr>
-          <w:rFonts w:cs="Arial"/>
-        </w:rPr>
-        <w:t>_seisundi_liik eksemplariga xsl_vana (nimetus=</w:t>
+        <w:t xml:space="preserve">on seotud </w:t>
+      </w:r>
+      <w:proofErr w:type="spellStart"/>
+      <w:r>
+        <w:rPr>
+          <w:rFonts w:cs="Arial"/>
+        </w:rPr>
+        <w:t>kauba</w:t>
+      </w:r>
+      <w:r>
+        <w:rPr>
+          <w:rFonts w:cs="Arial"/>
+        </w:rPr>
+        <w:t>_seisundi_liik</w:t>
+      </w:r>
+      <w:proofErr w:type="spellEnd"/>
+      <w:r>
+        <w:rPr>
+          <w:rFonts w:cs="Arial"/>
+        </w:rPr>
+        <w:t xml:space="preserve"> eksemplariga </w:t>
+      </w:r>
+      <w:proofErr w:type="spellStart"/>
+      <w:r>
+        <w:rPr>
+          <w:rFonts w:cs="Arial"/>
+        </w:rPr>
+        <w:t>xsl_vana</w:t>
+      </w:r>
+      <w:proofErr w:type="spellEnd"/>
+      <w:r>
+        <w:rPr>
+          <w:rFonts w:cs="Arial"/>
+        </w:rPr>
+        <w:t xml:space="preserve"> (nimetus=</w:t>
       </w:r>
       <w:r>
         <w:rPr>
@@ -31677,6 +33202,7 @@
           <w:rFonts w:cs="Arial"/>
         </w:rPr>
       </w:pPr>
+      <w:proofErr w:type="spellStart"/>
       <w:r>
         <w:rPr>
           <w:rFonts w:cs="Arial"/>
@@ -31687,13 +33213,34 @@
         <w:rPr>
           <w:rFonts w:cs="Arial"/>
         </w:rPr>
-        <w:t xml:space="preserve">_seisundi_liik </w:t>
-      </w:r>
-      <w:r>
-        <w:rPr>
-          <w:rFonts w:cs="Arial"/>
-        </w:rPr>
-        <w:t xml:space="preserve">eksemplar xsl_uus (nimetus="Aktiivne") </w:t>
+        <w:t>_seisundi_liik</w:t>
+      </w:r>
+      <w:proofErr w:type="spellEnd"/>
+      <w:r>
+        <w:rPr>
+          <w:rFonts w:cs="Arial"/>
+        </w:rPr>
+        <w:t xml:space="preserve"> </w:t>
+      </w:r>
+      <w:r>
+        <w:rPr>
+          <w:rFonts w:cs="Arial"/>
+        </w:rPr>
+        <w:t xml:space="preserve">eksemplar </w:t>
+      </w:r>
+      <w:proofErr w:type="spellStart"/>
+      <w:r>
+        <w:rPr>
+          <w:rFonts w:cs="Arial"/>
+        </w:rPr>
+        <w:t>xsl_uus</w:t>
+      </w:r>
+      <w:proofErr w:type="spellEnd"/>
+      <w:r>
+        <w:rPr>
+          <w:rFonts w:cs="Arial"/>
+        </w:rPr>
+        <w:t xml:space="preserve"> (nimetus="Aktiivne") </w:t>
       </w:r>
       <w:r>
         <w:rPr>
@@ -31720,7 +33267,14 @@
         <w:rPr>
           <w:rFonts w:cs="Arial"/>
         </w:rPr>
-        <w:t>Leidub vähemalt üks kauba</w:t>
+        <w:t xml:space="preserve">Leidub vähemalt üks </w:t>
+      </w:r>
+      <w:proofErr w:type="spellStart"/>
+      <w:r>
+        <w:rPr>
+          <w:rFonts w:cs="Arial"/>
+        </w:rPr>
+        <w:t>kauba</w:t>
       </w:r>
       <w:r>
         <w:rPr>
@@ -31732,13 +33286,34 @@
         <w:rPr>
           <w:rFonts w:cs="Arial"/>
         </w:rPr>
-        <w:t xml:space="preserve">omamine </w:t>
-      </w:r>
-      <w:r>
-        <w:rPr>
-          <w:rFonts w:cs="Arial"/>
-        </w:rPr>
-        <w:t>eksemplar xko, mis on seotud x</w:t>
+        <w:t>omamine</w:t>
+      </w:r>
+      <w:proofErr w:type="spellEnd"/>
+      <w:r>
+        <w:rPr>
+          <w:rFonts w:cs="Arial"/>
+        </w:rPr>
+        <w:t xml:space="preserve"> </w:t>
+      </w:r>
+      <w:r>
+        <w:rPr>
+          <w:rFonts w:cs="Arial"/>
+        </w:rPr>
+        <w:t xml:space="preserve">eksemplar </w:t>
+      </w:r>
+      <w:proofErr w:type="spellStart"/>
+      <w:r>
+        <w:rPr>
+          <w:rFonts w:cs="Arial"/>
+        </w:rPr>
+        <w:t>xko</w:t>
+      </w:r>
+      <w:proofErr w:type="spellEnd"/>
+      <w:r>
+        <w:rPr>
+          <w:rFonts w:cs="Arial"/>
+        </w:rPr>
+        <w:t>, mis on seotud x</w:t>
       </w:r>
     </w:p>
     <w:p>
@@ -31751,6 +33326,7 @@
           <w:rFonts w:cs="Arial"/>
         </w:rPr>
       </w:pPr>
+      <w:proofErr w:type="spellStart"/>
       <w:r>
         <w:rPr>
           <w:rFonts w:cs="Arial"/>
@@ -31758,6 +33334,7 @@
         </w:rPr>
         <w:t>Järeltingimused</w:t>
       </w:r>
+      <w:proofErr w:type="spellEnd"/>
       <w:r>
         <w:rPr>
           <w:rFonts w:cs="Arial"/>
@@ -31809,7 +33386,21 @@
         <w:rPr>
           <w:rFonts w:cs="Arial"/>
         </w:rPr>
-        <w:t xml:space="preserve">x ja xsl_vana seos on </w:t>
+        <w:t xml:space="preserve">x ja </w:t>
+      </w:r>
+      <w:proofErr w:type="spellStart"/>
+      <w:r>
+        <w:rPr>
+          <w:rFonts w:cs="Arial"/>
+        </w:rPr>
+        <w:t>xsl_vana</w:t>
+      </w:r>
+      <w:proofErr w:type="spellEnd"/>
+      <w:r>
+        <w:rPr>
+          <w:rFonts w:cs="Arial"/>
+        </w:rPr>
+        <w:t xml:space="preserve"> seos on </w:t>
       </w:r>
       <w:r>
         <w:rPr>
@@ -31862,7 +33453,21 @@
         <w:rPr>
           <w:rFonts w:cs="Arial"/>
         </w:rPr>
-        <w:t>x ja xsl_uus seos on registreeritud</w:t>
+        <w:t xml:space="preserve">x ja </w:t>
+      </w:r>
+      <w:proofErr w:type="spellStart"/>
+      <w:r>
+        <w:rPr>
+          <w:rFonts w:cs="Arial"/>
+        </w:rPr>
+        <w:t>xsl_uus</w:t>
+      </w:r>
+      <w:proofErr w:type="spellEnd"/>
+      <w:r>
+        <w:rPr>
+          <w:rFonts w:cs="Arial"/>
+        </w:rPr>
+        <w:t xml:space="preserve"> seos on registreeritud</w:t>
       </w:r>
     </w:p>
     <w:p>
@@ -31951,8 +33556,17 @@
           <w:rFonts w:cs="Arial"/>
           <w:b/>
         </w:rPr>
-        <w:t xml:space="preserve"> (p_kauba_kood</w:t>
-      </w:r>
+        <w:t xml:space="preserve"> (</w:t>
+      </w:r>
+      <w:proofErr w:type="spellStart"/>
+      <w:r>
+        <w:rPr>
+          <w:rFonts w:cs="Arial"/>
+          <w:b/>
+        </w:rPr>
+        <w:t>p_kauba_kood</w:t>
+      </w:r>
+      <w:proofErr w:type="spellEnd"/>
       <w:r>
         <w:rPr>
           <w:rFonts w:cs="Arial"/>
@@ -32003,7 +33617,35 @@
         <w:rPr>
           <w:rFonts w:cs="Arial"/>
         </w:rPr>
-        <w:t>Kauba eksemplar x (kauba_kood=p_kauba_kood) on registreeritud</w:t>
+        <w:t>Kauba eksemplar x (</w:t>
+      </w:r>
+      <w:proofErr w:type="spellStart"/>
+      <w:r>
+        <w:rPr>
+          <w:rFonts w:cs="Arial"/>
+        </w:rPr>
+        <w:t>kauba_kood</w:t>
+      </w:r>
+      <w:proofErr w:type="spellEnd"/>
+      <w:r>
+        <w:rPr>
+          <w:rFonts w:cs="Arial"/>
+        </w:rPr>
+        <w:t>=</w:t>
+      </w:r>
+      <w:proofErr w:type="spellStart"/>
+      <w:r>
+        <w:rPr>
+          <w:rFonts w:cs="Arial"/>
+        </w:rPr>
+        <w:t>p_kauba_kood</w:t>
+      </w:r>
+      <w:proofErr w:type="spellEnd"/>
+      <w:r>
+        <w:rPr>
+          <w:rFonts w:cs="Arial"/>
+        </w:rPr>
+        <w:t>) on registreeritud</w:t>
       </w:r>
     </w:p>
     <w:p>
@@ -32024,7 +33666,35 @@
         <w:rPr>
           <w:rFonts w:cs="Arial"/>
         </w:rPr>
-        <w:t>x on seotud kauba_seisundi_liik eksemplariga xsl_vana (nimetus=“Aktiivne“)</w:t>
+        <w:t xml:space="preserve">x on seotud </w:t>
+      </w:r>
+      <w:proofErr w:type="spellStart"/>
+      <w:r>
+        <w:rPr>
+          <w:rFonts w:cs="Arial"/>
+        </w:rPr>
+        <w:t>kauba_seisundi_liik</w:t>
+      </w:r>
+      <w:proofErr w:type="spellEnd"/>
+      <w:r>
+        <w:rPr>
+          <w:rFonts w:cs="Arial"/>
+        </w:rPr>
+        <w:t xml:space="preserve"> eksemplariga </w:t>
+      </w:r>
+      <w:proofErr w:type="spellStart"/>
+      <w:r>
+        <w:rPr>
+          <w:rFonts w:cs="Arial"/>
+        </w:rPr>
+        <w:t>xsl_vana</w:t>
+      </w:r>
+      <w:proofErr w:type="spellEnd"/>
+      <w:r>
+        <w:rPr>
+          <w:rFonts w:cs="Arial"/>
+        </w:rPr>
+        <w:t xml:space="preserve"> (nimetus=“Aktiivne“)</w:t>
       </w:r>
     </w:p>
     <w:p>
@@ -32041,11 +33711,33 @@
           <w:rFonts w:cs="Arial"/>
         </w:rPr>
       </w:pPr>
-      <w:r>
-        <w:rPr>
-          <w:rFonts w:cs="Arial"/>
-        </w:rPr>
-        <w:t>Kauba_seisundi_liik eksemplar xsl_uus (nimetus=“Mitteaktiivne“) on registreeritud</w:t>
+      <w:proofErr w:type="spellStart"/>
+      <w:r>
+        <w:rPr>
+          <w:rFonts w:cs="Arial"/>
+        </w:rPr>
+        <w:t>Kauba_seisundi_liik</w:t>
+      </w:r>
+      <w:proofErr w:type="spellEnd"/>
+      <w:r>
+        <w:rPr>
+          <w:rFonts w:cs="Arial"/>
+        </w:rPr>
+        <w:t xml:space="preserve"> eksemplar </w:t>
+      </w:r>
+      <w:proofErr w:type="spellStart"/>
+      <w:r>
+        <w:rPr>
+          <w:rFonts w:cs="Arial"/>
+        </w:rPr>
+        <w:t>xsl_uus</w:t>
+      </w:r>
+      <w:proofErr w:type="spellEnd"/>
+      <w:r>
+        <w:rPr>
+          <w:rFonts w:cs="Arial"/>
+        </w:rPr>
+        <w:t xml:space="preserve"> (nimetus=“Mitteaktiivne“) on registreeritud</w:t>
       </w:r>
     </w:p>
     <w:p>
@@ -32058,6 +33750,7 @@
           <w:rFonts w:cs="Arial"/>
         </w:rPr>
       </w:pPr>
+      <w:proofErr w:type="spellStart"/>
       <w:r>
         <w:rPr>
           <w:rFonts w:cs="Arial"/>
@@ -32065,6 +33758,7 @@
         </w:rPr>
         <w:t>Järeltingimused</w:t>
       </w:r>
+      <w:proofErr w:type="spellEnd"/>
       <w:r>
         <w:rPr>
           <w:rFonts w:cs="Arial"/>
@@ -32118,8 +33812,65 @@
           <w:rFonts w:cs="Arial"/>
           <w:lang w:val="en-AU"/>
         </w:rPr>
-        <w:t>x ja xsl_vana seos on kustutatud</w:t>
-      </w:r>
+        <w:t xml:space="preserve">x </w:t>
+      </w:r>
+      <w:proofErr w:type="spellStart"/>
+      <w:r>
+        <w:rPr>
+          <w:rFonts w:cs="Arial"/>
+          <w:lang w:val="en-AU"/>
+        </w:rPr>
+        <w:t>ja</w:t>
+      </w:r>
+      <w:proofErr w:type="spellEnd"/>
+      <w:r>
+        <w:rPr>
+          <w:rFonts w:cs="Arial"/>
+          <w:lang w:val="en-AU"/>
+        </w:rPr>
+        <w:t xml:space="preserve"> </w:t>
+      </w:r>
+      <w:proofErr w:type="spellStart"/>
+      <w:r>
+        <w:rPr>
+          <w:rFonts w:cs="Arial"/>
+          <w:lang w:val="en-AU"/>
+        </w:rPr>
+        <w:t>xsl_vana</w:t>
+      </w:r>
+      <w:proofErr w:type="spellEnd"/>
+      <w:r>
+        <w:rPr>
+          <w:rFonts w:cs="Arial"/>
+          <w:lang w:val="en-AU"/>
+        </w:rPr>
+        <w:t xml:space="preserve"> </w:t>
+      </w:r>
+      <w:proofErr w:type="spellStart"/>
+      <w:r>
+        <w:rPr>
+          <w:rFonts w:cs="Arial"/>
+          <w:lang w:val="en-AU"/>
+        </w:rPr>
+        <w:t>seos</w:t>
+      </w:r>
+      <w:proofErr w:type="spellEnd"/>
+      <w:r>
+        <w:rPr>
+          <w:rFonts w:cs="Arial"/>
+          <w:lang w:val="en-AU"/>
+        </w:rPr>
+        <w:t xml:space="preserve"> on </w:t>
+      </w:r>
+      <w:proofErr w:type="spellStart"/>
+      <w:r>
+        <w:rPr>
+          <w:rFonts w:cs="Arial"/>
+          <w:lang w:val="en-AU"/>
+        </w:rPr>
+        <w:t>kustutatud</w:t>
+      </w:r>
+      <w:proofErr w:type="spellEnd"/>
     </w:p>
     <w:p>
       <w:pPr>
@@ -32165,7 +33916,21 @@
         <w:rPr>
           <w:rFonts w:cs="Arial"/>
         </w:rPr>
-        <w:t>x ja xsl_uus seos on registreeritud</w:t>
+        <w:t xml:space="preserve">x ja </w:t>
+      </w:r>
+      <w:proofErr w:type="spellStart"/>
+      <w:r>
+        <w:rPr>
+          <w:rFonts w:cs="Arial"/>
+        </w:rPr>
+        <w:t>xsl_uus</w:t>
+      </w:r>
+      <w:proofErr w:type="spellEnd"/>
+      <w:r>
+        <w:rPr>
+          <w:rFonts w:cs="Arial"/>
+        </w:rPr>
+        <w:t xml:space="preserve"> seos on registreeritud</w:t>
       </w:r>
     </w:p>
     <w:p>
@@ -32274,6 +34039,7 @@
         </w:rPr>
         <w:t>(</w:t>
       </w:r>
+      <w:proofErr w:type="spellStart"/>
       <w:r>
         <w:rPr>
           <w:rFonts w:cs="Arial"/>
@@ -32293,7 +34059,15 @@
           <w:rFonts w:cs="Arial"/>
           <w:b/>
         </w:rPr>
-        <w:t>_kood)</w:t>
+        <w:t>_kood</w:t>
+      </w:r>
+      <w:proofErr w:type="spellEnd"/>
+      <w:r>
+        <w:rPr>
+          <w:rFonts w:cs="Arial"/>
+          <w:b/>
+        </w:rPr>
+        <w:t>)</w:t>
       </w:r>
     </w:p>
     <w:p>
@@ -32350,13 +34124,41 @@
         <w:rPr>
           <w:rFonts w:cs="Arial"/>
         </w:rPr>
-        <w:t>eksemplar x (kauba_kood=p_kauba</w:t>
-      </w:r>
-      <w:r>
-        <w:rPr>
-          <w:rFonts w:cs="Arial"/>
-        </w:rPr>
-        <w:t xml:space="preserve">_kood) </w:t>
+        <w:t>eksemplar x (</w:t>
+      </w:r>
+      <w:proofErr w:type="spellStart"/>
+      <w:r>
+        <w:rPr>
+          <w:rFonts w:cs="Arial"/>
+        </w:rPr>
+        <w:t>kauba_kood</w:t>
+      </w:r>
+      <w:proofErr w:type="spellEnd"/>
+      <w:r>
+        <w:rPr>
+          <w:rFonts w:cs="Arial"/>
+        </w:rPr>
+        <w:t>=</w:t>
+      </w:r>
+      <w:proofErr w:type="spellStart"/>
+      <w:r>
+        <w:rPr>
+          <w:rFonts w:cs="Arial"/>
+        </w:rPr>
+        <w:t>p_kauba</w:t>
+      </w:r>
+      <w:r>
+        <w:rPr>
+          <w:rFonts w:cs="Arial"/>
+        </w:rPr>
+        <w:t>_kood</w:t>
+      </w:r>
+      <w:proofErr w:type="spellEnd"/>
+      <w:r>
+        <w:rPr>
+          <w:rFonts w:cs="Arial"/>
+        </w:rPr>
+        <w:t xml:space="preserve">) </w:t>
       </w:r>
       <w:r>
         <w:rPr>
@@ -32395,13 +34197,41 @@
         <w:rPr>
           <w:rFonts w:cs="Arial"/>
         </w:rPr>
-        <w:t>on seotud kauba</w:t>
-      </w:r>
-      <w:r>
-        <w:rPr>
-          <w:rFonts w:cs="Arial"/>
-        </w:rPr>
-        <w:t>_seisundi_liik eksemplariga xsl_vana (nimetus="Aktiivne") või (nimetus=</w:t>
+        <w:t xml:space="preserve">on seotud </w:t>
+      </w:r>
+      <w:proofErr w:type="spellStart"/>
+      <w:r>
+        <w:rPr>
+          <w:rFonts w:cs="Arial"/>
+        </w:rPr>
+        <w:t>kauba</w:t>
+      </w:r>
+      <w:r>
+        <w:rPr>
+          <w:rFonts w:cs="Arial"/>
+        </w:rPr>
+        <w:t>_seisundi_liik</w:t>
+      </w:r>
+      <w:proofErr w:type="spellEnd"/>
+      <w:r>
+        <w:rPr>
+          <w:rFonts w:cs="Arial"/>
+        </w:rPr>
+        <w:t xml:space="preserve"> eksemplariga </w:t>
+      </w:r>
+      <w:proofErr w:type="spellStart"/>
+      <w:r>
+        <w:rPr>
+          <w:rFonts w:cs="Arial"/>
+        </w:rPr>
+        <w:t>xsl_vana</w:t>
+      </w:r>
+      <w:proofErr w:type="spellEnd"/>
+      <w:r>
+        <w:rPr>
+          <w:rFonts w:cs="Arial"/>
+        </w:rPr>
+        <w:t xml:space="preserve"> (nimetus="Aktiivne") või (nimetus=</w:t>
       </w:r>
       <w:r>
         <w:rPr>
@@ -32442,6 +34272,7 @@
           <w:rFonts w:cs="Arial"/>
         </w:rPr>
       </w:pPr>
+      <w:proofErr w:type="spellStart"/>
       <w:r>
         <w:rPr>
           <w:rFonts w:cs="Arial"/>
@@ -32452,13 +34283,34 @@
         <w:rPr>
           <w:rFonts w:cs="Arial"/>
         </w:rPr>
-        <w:t xml:space="preserve">_seisundi_liik </w:t>
-      </w:r>
-      <w:r>
-        <w:rPr>
-          <w:rFonts w:cs="Arial"/>
-        </w:rPr>
-        <w:t xml:space="preserve">eksemplar xsl_uus (nimetus="Lõpetatud") </w:t>
+        <w:t>_seisundi_liik</w:t>
+      </w:r>
+      <w:proofErr w:type="spellEnd"/>
+      <w:r>
+        <w:rPr>
+          <w:rFonts w:cs="Arial"/>
+        </w:rPr>
+        <w:t xml:space="preserve"> </w:t>
+      </w:r>
+      <w:r>
+        <w:rPr>
+          <w:rFonts w:cs="Arial"/>
+        </w:rPr>
+        <w:t xml:space="preserve">eksemplar </w:t>
+      </w:r>
+      <w:proofErr w:type="spellStart"/>
+      <w:r>
+        <w:rPr>
+          <w:rFonts w:cs="Arial"/>
+        </w:rPr>
+        <w:t>xsl_uus</w:t>
+      </w:r>
+      <w:proofErr w:type="spellEnd"/>
+      <w:r>
+        <w:rPr>
+          <w:rFonts w:cs="Arial"/>
+        </w:rPr>
+        <w:t xml:space="preserve"> (nimetus="Lõpetatud") </w:t>
       </w:r>
       <w:r>
         <w:rPr>
@@ -32477,6 +34329,7 @@
           <w:rFonts w:cs="Arial"/>
         </w:rPr>
       </w:pPr>
+      <w:proofErr w:type="spellStart"/>
       <w:r>
         <w:rPr>
           <w:rFonts w:cs="Arial"/>
@@ -32484,6 +34337,7 @@
         </w:rPr>
         <w:t>Järeltingimused</w:t>
       </w:r>
+      <w:proofErr w:type="spellEnd"/>
       <w:r>
         <w:rPr>
           <w:rFonts w:cs="Arial"/>
@@ -32535,7 +34389,21 @@
         <w:rPr>
           <w:rFonts w:cs="Arial"/>
         </w:rPr>
-        <w:t>x ja xsl_vana seos on kustutatud</w:t>
+        <w:t xml:space="preserve">x ja </w:t>
+      </w:r>
+      <w:proofErr w:type="spellStart"/>
+      <w:r>
+        <w:rPr>
+          <w:rFonts w:cs="Arial"/>
+        </w:rPr>
+        <w:t>xsl_vana</w:t>
+      </w:r>
+      <w:proofErr w:type="spellEnd"/>
+      <w:r>
+        <w:rPr>
+          <w:rFonts w:cs="Arial"/>
+        </w:rPr>
+        <w:t xml:space="preserve"> seos on kustutatud</w:t>
       </w:r>
     </w:p>
     <w:p>
@@ -32582,7 +34450,21 @@
         <w:rPr>
           <w:rFonts w:cs="Arial"/>
         </w:rPr>
-        <w:t>x ja xsl_uus seos on registreeritud</w:t>
+        <w:t xml:space="preserve">x ja </w:t>
+      </w:r>
+      <w:proofErr w:type="spellStart"/>
+      <w:r>
+        <w:rPr>
+          <w:rFonts w:cs="Arial"/>
+        </w:rPr>
+        <w:t>xsl_uus</w:t>
+      </w:r>
+      <w:proofErr w:type="spellEnd"/>
+      <w:r>
+        <w:rPr>
+          <w:rFonts w:cs="Arial"/>
+        </w:rPr>
+        <w:t xml:space="preserve"> seos on registreeritud</w:t>
       </w:r>
     </w:p>
     <w:p>
@@ -32666,6 +34548,7 @@
         </w:rPr>
         <w:t>(</w:t>
       </w:r>
+      <w:proofErr w:type="spellStart"/>
       <w:r>
         <w:rPr>
           <w:rFonts w:cs="Arial"/>
@@ -32692,15 +34575,32 @@
           <w:rFonts w:cs="Arial"/>
           <w:b/>
         </w:rPr>
-        <w:t>_vana, p_kauba</w:t>
-      </w:r>
+        <w:t>_vana</w:t>
+      </w:r>
+      <w:proofErr w:type="spellEnd"/>
       <w:r>
         <w:rPr>
           <w:rFonts w:cs="Arial"/>
           <w:b/>
         </w:rPr>
+        <w:t xml:space="preserve">, </w:t>
+      </w:r>
+      <w:proofErr w:type="spellStart"/>
+      <w:r>
+        <w:rPr>
+          <w:rFonts w:cs="Arial"/>
+          <w:b/>
+        </w:rPr>
+        <w:t>p_kauba</w:t>
+      </w:r>
+      <w:r>
+        <w:rPr>
+          <w:rFonts w:cs="Arial"/>
+          <w:b/>
+        </w:rPr>
         <w:t>_kood_uus</w:t>
       </w:r>
+      <w:proofErr w:type="spellEnd"/>
       <w:r>
         <w:rPr>
           <w:rFonts w:cs="Arial"/>
@@ -32708,6 +34608,7 @@
         </w:rPr>
         <w:t xml:space="preserve">, </w:t>
       </w:r>
+      <w:proofErr w:type="spellStart"/>
       <w:r>
         <w:rPr>
           <w:rFonts w:cs="Arial"/>
@@ -32720,22 +34621,71 @@
           <w:rFonts w:cs="Arial"/>
           <w:b/>
         </w:rPr>
-        <w:t xml:space="preserve">nimetus, </w:t>
-      </w:r>
+        <w:t>nimetus</w:t>
+      </w:r>
+      <w:proofErr w:type="spellEnd"/>
       <w:r>
         <w:rPr>
           <w:rFonts w:cs="Arial"/>
           <w:b/>
         </w:rPr>
-        <w:t xml:space="preserve">töötaja idetifikaator, </w:t>
+        <w:t xml:space="preserve">, </w:t>
       </w:r>
       <w:r>
         <w:rPr>
           <w:rFonts w:cs="Arial"/>
           <w:b/>
         </w:rPr>
-        <w:t>kauba mudeli identifikaator, p_hind, p_kirjeldus</w:t>
-      </w:r>
+        <w:t xml:space="preserve">töötaja </w:t>
+      </w:r>
+      <w:proofErr w:type="spellStart"/>
+      <w:r>
+        <w:rPr>
+          <w:rFonts w:cs="Arial"/>
+          <w:b/>
+        </w:rPr>
+        <w:t>idetifikaator</w:t>
+      </w:r>
+      <w:proofErr w:type="spellEnd"/>
+      <w:r>
+        <w:rPr>
+          <w:rFonts w:cs="Arial"/>
+          <w:b/>
+        </w:rPr>
+        <w:t xml:space="preserve">, </w:t>
+      </w:r>
+      <w:r>
+        <w:rPr>
+          <w:rFonts w:cs="Arial"/>
+          <w:b/>
+        </w:rPr>
+        <w:t xml:space="preserve">kauba mudeli identifikaator, </w:t>
+      </w:r>
+      <w:proofErr w:type="spellStart"/>
+      <w:r>
+        <w:rPr>
+          <w:rFonts w:cs="Arial"/>
+          <w:b/>
+        </w:rPr>
+        <w:t>p_hind</w:t>
+      </w:r>
+      <w:proofErr w:type="spellEnd"/>
+      <w:r>
+        <w:rPr>
+          <w:rFonts w:cs="Arial"/>
+          <w:b/>
+        </w:rPr>
+        <w:t xml:space="preserve">, </w:t>
+      </w:r>
+      <w:proofErr w:type="spellStart"/>
+      <w:r>
+        <w:rPr>
+          <w:rFonts w:cs="Arial"/>
+          <w:b/>
+        </w:rPr>
+        <w:t>p_kirjeldus</w:t>
+      </w:r>
+      <w:proofErr w:type="spellEnd"/>
       <w:r>
         <w:rPr>
           <w:rFonts w:cs="Arial"/>
@@ -32787,13 +34737,41 @@
           <w:rFonts w:cs="Arial"/>
         </w:rPr>
         <w:lastRenderedPageBreak/>
-        <w:t>Kauba eksemplar x (kauba_kood=p_kauba</w:t>
-      </w:r>
-      <w:r>
-        <w:rPr>
-          <w:rFonts w:cs="Arial"/>
-        </w:rPr>
-        <w:t>_kood_vana) on registreeritud</w:t>
+        <w:t>Kauba eksemplar x (</w:t>
+      </w:r>
+      <w:proofErr w:type="spellStart"/>
+      <w:r>
+        <w:rPr>
+          <w:rFonts w:cs="Arial"/>
+        </w:rPr>
+        <w:t>kauba_kood</w:t>
+      </w:r>
+      <w:proofErr w:type="spellEnd"/>
+      <w:r>
+        <w:rPr>
+          <w:rFonts w:cs="Arial"/>
+        </w:rPr>
+        <w:t>=</w:t>
+      </w:r>
+      <w:proofErr w:type="spellStart"/>
+      <w:r>
+        <w:rPr>
+          <w:rFonts w:cs="Arial"/>
+        </w:rPr>
+        <w:t>p_kauba</w:t>
+      </w:r>
+      <w:r>
+        <w:rPr>
+          <w:rFonts w:cs="Arial"/>
+        </w:rPr>
+        <w:t>_kood_vana</w:t>
+      </w:r>
+      <w:proofErr w:type="spellEnd"/>
+      <w:r>
+        <w:rPr>
+          <w:rFonts w:cs="Arial"/>
+        </w:rPr>
+        <w:t>) on registreeritud</w:t>
       </w:r>
     </w:p>
     <w:p>
@@ -32826,13 +34804,41 @@
         <w:rPr>
           <w:rFonts w:cs="Arial"/>
         </w:rPr>
-        <w:t>on seotud kauba</w:t>
-      </w:r>
-      <w:r>
-        <w:rPr>
-          <w:rFonts w:cs="Arial"/>
-        </w:rPr>
-        <w:t>_seisundi_liik eksemplariga xsl (</w:t>
+        <w:t xml:space="preserve">on seotud </w:t>
+      </w:r>
+      <w:proofErr w:type="spellStart"/>
+      <w:r>
+        <w:rPr>
+          <w:rFonts w:cs="Arial"/>
+        </w:rPr>
+        <w:t>kauba</w:t>
+      </w:r>
+      <w:r>
+        <w:rPr>
+          <w:rFonts w:cs="Arial"/>
+        </w:rPr>
+        <w:t>_seisundi_liik</w:t>
+      </w:r>
+      <w:proofErr w:type="spellEnd"/>
+      <w:r>
+        <w:rPr>
+          <w:rFonts w:cs="Arial"/>
+        </w:rPr>
+        <w:t xml:space="preserve"> eksemplariga </w:t>
+      </w:r>
+      <w:proofErr w:type="spellStart"/>
+      <w:r>
+        <w:rPr>
+          <w:rFonts w:cs="Arial"/>
+        </w:rPr>
+        <w:t>xsl</w:t>
+      </w:r>
+      <w:proofErr w:type="spellEnd"/>
+      <w:r>
+        <w:rPr>
+          <w:rFonts w:cs="Arial"/>
+        </w:rPr>
+        <w:t xml:space="preserve"> (</w:t>
       </w:r>
       <w:r>
         <w:rPr>
@@ -32989,6 +34995,7 @@
           <w:rFonts w:cs="Arial"/>
         </w:rPr>
       </w:pPr>
+      <w:proofErr w:type="spellStart"/>
       <w:r>
         <w:rPr>
           <w:rFonts w:cs="Arial"/>
@@ -32996,6 +35003,7 @@
         </w:rPr>
         <w:t>Järeltingimused</w:t>
       </w:r>
+      <w:proofErr w:type="spellEnd"/>
       <w:r>
         <w:rPr>
           <w:rFonts w:cs="Arial"/>
@@ -33043,11 +35051,26 @@
           <w:rFonts w:cs="Arial"/>
         </w:rPr>
       </w:pPr>
-      <w:r>
-        <w:rPr>
-          <w:rFonts w:cs="Arial"/>
-        </w:rPr>
-        <w:t>x.kauba_kood:= p_kauba</w:t>
+      <w:proofErr w:type="spellStart"/>
+      <w:r>
+        <w:rPr>
+          <w:rFonts w:cs="Arial"/>
+        </w:rPr>
+        <w:t>x.kauba_kood</w:t>
+      </w:r>
+      <w:proofErr w:type="spellEnd"/>
+      <w:r>
+        <w:rPr>
+          <w:rFonts w:cs="Arial"/>
+        </w:rPr>
+        <w:t xml:space="preserve">:= </w:t>
+      </w:r>
+      <w:proofErr w:type="spellStart"/>
+      <w:r>
+        <w:rPr>
+          <w:rFonts w:cs="Arial"/>
+        </w:rPr>
+        <w:t>p_kauba</w:t>
       </w:r>
       <w:r>
         <w:rPr>
@@ -33055,6 +35078,7 @@
         </w:rPr>
         <w:t>_kood_uus</w:t>
       </w:r>
+      <w:proofErr w:type="spellEnd"/>
     </w:p>
     <w:p>
       <w:pPr>
@@ -33070,6 +35094,7 @@
           <w:rFonts w:cs="Arial"/>
         </w:rPr>
       </w:pPr>
+      <w:proofErr w:type="spellStart"/>
       <w:r>
         <w:rPr>
           <w:rFonts w:cs="Arial"/>
@@ -33088,6 +35113,7 @@
         </w:rPr>
         <w:t>nimetus</w:t>
       </w:r>
+      <w:proofErr w:type="spellEnd"/>
       <w:r>
         <w:rPr>
           <w:rFonts w:cs="Arial"/>
@@ -33098,7 +35124,14 @@
         <w:rPr>
           <w:rFonts w:cs="Arial"/>
         </w:rPr>
-        <w:t xml:space="preserve"> p_</w:t>
+        <w:t xml:space="preserve"> </w:t>
+      </w:r>
+      <w:proofErr w:type="spellStart"/>
+      <w:r>
+        <w:rPr>
+          <w:rFonts w:cs="Arial"/>
+        </w:rPr>
+        <w:t>p_</w:t>
       </w:r>
       <w:r>
         <w:rPr>
@@ -33106,6 +35139,7 @@
         </w:rPr>
         <w:t>nimetus</w:t>
       </w:r>
+      <w:proofErr w:type="spellEnd"/>
     </w:p>
     <w:p>
       <w:pPr>
@@ -33121,12 +35155,28 @@
           <w:rFonts w:cs="Arial"/>
         </w:rPr>
       </w:pPr>
-      <w:r>
-        <w:rPr>
-          <w:rFonts w:cs="Arial"/>
-        </w:rPr>
-        <w:t>x.hind:=p_hind</w:t>
-      </w:r>
+      <w:proofErr w:type="spellStart"/>
+      <w:r>
+        <w:rPr>
+          <w:rFonts w:cs="Arial"/>
+        </w:rPr>
+        <w:t>x.hind</w:t>
+      </w:r>
+      <w:proofErr w:type="spellEnd"/>
+      <w:r>
+        <w:rPr>
+          <w:rFonts w:cs="Arial"/>
+        </w:rPr>
+        <w:t>:=</w:t>
+      </w:r>
+      <w:proofErr w:type="spellStart"/>
+      <w:r>
+        <w:rPr>
+          <w:rFonts w:cs="Arial"/>
+        </w:rPr>
+        <w:t>p_hind</w:t>
+      </w:r>
+      <w:proofErr w:type="spellEnd"/>
     </w:p>
     <w:p>
       <w:pPr>
@@ -33142,12 +35192,28 @@
           <w:rFonts w:cs="Arial"/>
         </w:rPr>
       </w:pPr>
-      <w:r>
-        <w:rPr>
-          <w:rFonts w:cs="Arial"/>
-        </w:rPr>
-        <w:t>x.kirjeldus:=p_kirjeldus</w:t>
-      </w:r>
+      <w:proofErr w:type="spellStart"/>
+      <w:r>
+        <w:rPr>
+          <w:rFonts w:cs="Arial"/>
+        </w:rPr>
+        <w:t>x.kirjeldus</w:t>
+      </w:r>
+      <w:proofErr w:type="spellEnd"/>
+      <w:r>
+        <w:rPr>
+          <w:rFonts w:cs="Arial"/>
+        </w:rPr>
+        <w:t>:=</w:t>
+      </w:r>
+      <w:proofErr w:type="spellStart"/>
+      <w:r>
+        <w:rPr>
+          <w:rFonts w:cs="Arial"/>
+        </w:rPr>
+        <w:t>p_kirjeldus</w:t>
+      </w:r>
+      <w:proofErr w:type="spellEnd"/>
     </w:p>
     <w:p>
       <w:pPr>
@@ -33160,7 +35226,7 @@
           <w:color w:val="00B050"/>
         </w:rPr>
       </w:pPr>
-      <w:commentRangeStart w:id="78"/>
+      <w:commentRangeStart w:id="79"/>
       <w:r>
         <w:rPr>
           <w:rFonts w:cs="Arial"/>
@@ -33217,12 +35283,12 @@
         </w:rPr>
         <w:t>Loo seoseid</w:t>
       </w:r>
-      <w:commentRangeEnd w:id="78"/>
+      <w:commentRangeEnd w:id="79"/>
       <w:r>
         <w:rPr>
           <w:rStyle w:val="CommentReference"/>
         </w:rPr>
-        <w:commentReference w:id="78"/>
+        <w:commentReference w:id="79"/>
       </w:r>
     </w:p>
     <w:p>
@@ -33326,6 +35392,7 @@
         </w:rPr>
         <w:t xml:space="preserve"> kategooriasse (</w:t>
       </w:r>
+      <w:proofErr w:type="spellStart"/>
       <w:r>
         <w:rPr>
           <w:rFonts w:cs="Arial"/>
@@ -33340,6 +35407,7 @@
         </w:rPr>
         <w:t>_kood</w:t>
       </w:r>
+      <w:proofErr w:type="spellEnd"/>
       <w:r>
         <w:rPr>
           <w:rFonts w:cs="Arial"/>
@@ -33429,13 +35497,41 @@
         <w:rPr>
           <w:rFonts w:cs="Arial"/>
         </w:rPr>
-        <w:t>r x (kauba_kood=p_kauba</w:t>
-      </w:r>
-      <w:r>
-        <w:rPr>
-          <w:rFonts w:cs="Arial"/>
-        </w:rPr>
-        <w:t xml:space="preserve">_kood) </w:t>
+        <w:t>r x (</w:t>
+      </w:r>
+      <w:proofErr w:type="spellStart"/>
+      <w:r>
+        <w:rPr>
+          <w:rFonts w:cs="Arial"/>
+        </w:rPr>
+        <w:t>kauba_kood</w:t>
+      </w:r>
+      <w:proofErr w:type="spellEnd"/>
+      <w:r>
+        <w:rPr>
+          <w:rFonts w:cs="Arial"/>
+        </w:rPr>
+        <w:t>=</w:t>
+      </w:r>
+      <w:proofErr w:type="spellStart"/>
+      <w:r>
+        <w:rPr>
+          <w:rFonts w:cs="Arial"/>
+        </w:rPr>
+        <w:t>p_kauba</w:t>
+      </w:r>
+      <w:r>
+        <w:rPr>
+          <w:rFonts w:cs="Arial"/>
+        </w:rPr>
+        <w:t>_kood</w:t>
+      </w:r>
+      <w:proofErr w:type="spellEnd"/>
+      <w:r>
+        <w:rPr>
+          <w:rFonts w:cs="Arial"/>
+        </w:rPr>
+        <w:t xml:space="preserve">) </w:t>
       </w:r>
       <w:r>
         <w:rPr>
@@ -33458,6 +35554,7 @@
           <w:rFonts w:cs="Arial"/>
         </w:rPr>
       </w:pPr>
+      <w:proofErr w:type="spellStart"/>
       <w:r>
         <w:rPr>
           <w:rFonts w:cs="Arial"/>
@@ -33468,13 +35565,34 @@
         <w:rPr>
           <w:rFonts w:cs="Arial"/>
         </w:rPr>
-        <w:t xml:space="preserve">_kategooria </w:t>
-      </w:r>
-      <w:r>
-        <w:rPr>
-          <w:rFonts w:cs="Arial"/>
-        </w:rPr>
-        <w:t>eksemplar xk (kauba</w:t>
+        <w:t>_kategooria</w:t>
+      </w:r>
+      <w:proofErr w:type="spellEnd"/>
+      <w:r>
+        <w:rPr>
+          <w:rFonts w:cs="Arial"/>
+        </w:rPr>
+        <w:t xml:space="preserve"> </w:t>
+      </w:r>
+      <w:r>
+        <w:rPr>
+          <w:rFonts w:cs="Arial"/>
+        </w:rPr>
+        <w:t xml:space="preserve">eksemplar </w:t>
+      </w:r>
+      <w:proofErr w:type="spellStart"/>
+      <w:r>
+        <w:rPr>
+          <w:rFonts w:cs="Arial"/>
+        </w:rPr>
+        <w:t>xk</w:t>
+      </w:r>
+      <w:proofErr w:type="spellEnd"/>
+      <w:r>
+        <w:rPr>
+          <w:rFonts w:cs="Arial"/>
+        </w:rPr>
+        <w:t xml:space="preserve"> (kauba</w:t>
       </w:r>
       <w:r>
         <w:rPr>
@@ -33519,13 +35637,41 @@
         <w:rPr>
           <w:rFonts w:cs="Arial"/>
         </w:rPr>
-        <w:t>on seotud kauba</w:t>
-      </w:r>
-      <w:r>
-        <w:rPr>
-          <w:rFonts w:cs="Arial"/>
-        </w:rPr>
-        <w:t>_seisundi_liik eksemplariga xsl (nimetus="</w:t>
+        <w:t xml:space="preserve">on seotud </w:t>
+      </w:r>
+      <w:proofErr w:type="spellStart"/>
+      <w:r>
+        <w:rPr>
+          <w:rFonts w:cs="Arial"/>
+        </w:rPr>
+        <w:t>kauba</w:t>
+      </w:r>
+      <w:r>
+        <w:rPr>
+          <w:rFonts w:cs="Arial"/>
+        </w:rPr>
+        <w:t>_seisundi_liik</w:t>
+      </w:r>
+      <w:proofErr w:type="spellEnd"/>
+      <w:r>
+        <w:rPr>
+          <w:rFonts w:cs="Arial"/>
+        </w:rPr>
+        <w:t xml:space="preserve"> eksemplariga </w:t>
+      </w:r>
+      <w:proofErr w:type="spellStart"/>
+      <w:r>
+        <w:rPr>
+          <w:rFonts w:cs="Arial"/>
+        </w:rPr>
+        <w:t>xsl</w:t>
+      </w:r>
+      <w:proofErr w:type="spellEnd"/>
+      <w:r>
+        <w:rPr>
+          <w:rFonts w:cs="Arial"/>
+        </w:rPr>
+        <w:t xml:space="preserve"> (nimetus="</w:t>
       </w:r>
       <w:r>
         <w:rPr>
@@ -33574,6 +35720,7 @@
           <w:rFonts w:cs="Arial"/>
         </w:rPr>
       </w:pPr>
+      <w:proofErr w:type="spellStart"/>
       <w:r>
         <w:rPr>
           <w:rFonts w:cs="Arial"/>
@@ -33581,6 +35728,7 @@
         </w:rPr>
         <w:t>Järeltingimused</w:t>
       </w:r>
+      <w:proofErr w:type="spellEnd"/>
       <w:r>
         <w:rPr>
           <w:rFonts w:cs="Arial"/>
@@ -33621,6 +35769,7 @@
           <w:rFonts w:cs="Arial"/>
         </w:rPr>
       </w:pPr>
+      <w:proofErr w:type="spellStart"/>
       <w:r>
         <w:rPr>
           <w:rFonts w:cs="Arial"/>
@@ -33637,13 +35786,34 @@
         <w:rPr>
           <w:rFonts w:cs="Arial"/>
         </w:rPr>
-        <w:t xml:space="preserve">omamine </w:t>
-      </w:r>
-      <w:r>
-        <w:rPr>
-          <w:rFonts w:cs="Arial"/>
-        </w:rPr>
-        <w:t>eksemplar xko on registreeritud</w:t>
+        <w:t>omamine</w:t>
+      </w:r>
+      <w:proofErr w:type="spellEnd"/>
+      <w:r>
+        <w:rPr>
+          <w:rFonts w:cs="Arial"/>
+        </w:rPr>
+        <w:t xml:space="preserve"> </w:t>
+      </w:r>
+      <w:r>
+        <w:rPr>
+          <w:rFonts w:cs="Arial"/>
+        </w:rPr>
+        <w:t xml:space="preserve">eksemplar </w:t>
+      </w:r>
+      <w:proofErr w:type="spellStart"/>
+      <w:r>
+        <w:rPr>
+          <w:rFonts w:cs="Arial"/>
+        </w:rPr>
+        <w:t>xko</w:t>
+      </w:r>
+      <w:proofErr w:type="spellEnd"/>
+      <w:r>
+        <w:rPr>
+          <w:rFonts w:cs="Arial"/>
+        </w:rPr>
+        <w:t xml:space="preserve"> on registreeritud</w:t>
       </w:r>
     </w:p>
     <w:p>
@@ -33690,7 +35860,21 @@
         <w:rPr>
           <w:rFonts w:cs="Arial"/>
         </w:rPr>
-        <w:t>x ja xko seos on registreeritud</w:t>
+        <w:t xml:space="preserve">x ja </w:t>
+      </w:r>
+      <w:proofErr w:type="spellStart"/>
+      <w:r>
+        <w:rPr>
+          <w:rFonts w:cs="Arial"/>
+        </w:rPr>
+        <w:t>xko</w:t>
+      </w:r>
+      <w:proofErr w:type="spellEnd"/>
+      <w:r>
+        <w:rPr>
+          <w:rFonts w:cs="Arial"/>
+        </w:rPr>
+        <w:t xml:space="preserve"> seos on registreeritud</w:t>
       </w:r>
     </w:p>
     <w:p>
@@ -33707,11 +35891,33 @@
           <w:rFonts w:cs="Arial"/>
         </w:rPr>
       </w:pPr>
-      <w:r>
-        <w:rPr>
-          <w:rFonts w:cs="Arial"/>
-        </w:rPr>
-        <w:t>xk ja xko seos on registreeritud</w:t>
+      <w:proofErr w:type="spellStart"/>
+      <w:r>
+        <w:rPr>
+          <w:rFonts w:cs="Arial"/>
+        </w:rPr>
+        <w:t>xk</w:t>
+      </w:r>
+      <w:proofErr w:type="spellEnd"/>
+      <w:r>
+        <w:rPr>
+          <w:rFonts w:cs="Arial"/>
+        </w:rPr>
+        <w:t xml:space="preserve"> ja </w:t>
+      </w:r>
+      <w:proofErr w:type="spellStart"/>
+      <w:r>
+        <w:rPr>
+          <w:rFonts w:cs="Arial"/>
+        </w:rPr>
+        <w:t>xko</w:t>
+      </w:r>
+      <w:proofErr w:type="spellEnd"/>
+      <w:r>
+        <w:rPr>
+          <w:rFonts w:cs="Arial"/>
+        </w:rPr>
+        <w:t xml:space="preserve"> seos on registreeritud</w:t>
       </w:r>
     </w:p>
     <w:p>
@@ -33802,6 +36008,7 @@
         </w:rPr>
         <w:t xml:space="preserve"> kategooriast (</w:t>
       </w:r>
+      <w:proofErr w:type="spellStart"/>
       <w:r>
         <w:rPr>
           <w:rFonts w:cs="Arial"/>
@@ -33816,6 +36023,7 @@
         </w:rPr>
         <w:t>_kood</w:t>
       </w:r>
+      <w:proofErr w:type="spellEnd"/>
       <w:r>
         <w:rPr>
           <w:rFonts w:cs="Arial"/>
@@ -33899,13 +36107,41 @@
         <w:rPr>
           <w:rFonts w:cs="Arial"/>
         </w:rPr>
-        <w:t>eksemplar x (kauba_kood=p_kauba</w:t>
-      </w:r>
-      <w:r>
-        <w:rPr>
-          <w:rFonts w:cs="Arial"/>
-        </w:rPr>
-        <w:t xml:space="preserve">_kood) </w:t>
+        <w:t>eksemplar x (</w:t>
+      </w:r>
+      <w:proofErr w:type="spellStart"/>
+      <w:r>
+        <w:rPr>
+          <w:rFonts w:cs="Arial"/>
+        </w:rPr>
+        <w:t>kauba_kood</w:t>
+      </w:r>
+      <w:proofErr w:type="spellEnd"/>
+      <w:r>
+        <w:rPr>
+          <w:rFonts w:cs="Arial"/>
+        </w:rPr>
+        <w:t>=</w:t>
+      </w:r>
+      <w:proofErr w:type="spellStart"/>
+      <w:r>
+        <w:rPr>
+          <w:rFonts w:cs="Arial"/>
+        </w:rPr>
+        <w:t>p_kauba</w:t>
+      </w:r>
+      <w:r>
+        <w:rPr>
+          <w:rFonts w:cs="Arial"/>
+        </w:rPr>
+        <w:t>_kood</w:t>
+      </w:r>
+      <w:proofErr w:type="spellEnd"/>
+      <w:r>
+        <w:rPr>
+          <w:rFonts w:cs="Arial"/>
+        </w:rPr>
+        <w:t xml:space="preserve">) </w:t>
       </w:r>
       <w:r>
         <w:rPr>
@@ -33928,6 +36164,7 @@
           <w:rFonts w:cs="Arial"/>
         </w:rPr>
       </w:pPr>
+      <w:proofErr w:type="spellStart"/>
       <w:r>
         <w:rPr>
           <w:rFonts w:cs="Arial"/>
@@ -33938,13 +36175,34 @@
         <w:rPr>
           <w:rFonts w:cs="Arial"/>
         </w:rPr>
-        <w:t xml:space="preserve">_kategooria </w:t>
-      </w:r>
-      <w:r>
-        <w:rPr>
-          <w:rFonts w:cs="Arial"/>
-        </w:rPr>
-        <w:t>eksemplar xk (kauba</w:t>
+        <w:t>_kategooria</w:t>
+      </w:r>
+      <w:proofErr w:type="spellEnd"/>
+      <w:r>
+        <w:rPr>
+          <w:rFonts w:cs="Arial"/>
+        </w:rPr>
+        <w:t xml:space="preserve"> </w:t>
+      </w:r>
+      <w:r>
+        <w:rPr>
+          <w:rFonts w:cs="Arial"/>
+        </w:rPr>
+        <w:t xml:space="preserve">eksemplar </w:t>
+      </w:r>
+      <w:proofErr w:type="spellStart"/>
+      <w:r>
+        <w:rPr>
+          <w:rFonts w:cs="Arial"/>
+        </w:rPr>
+        <w:t>xk</w:t>
+      </w:r>
+      <w:proofErr w:type="spellEnd"/>
+      <w:r>
+        <w:rPr>
+          <w:rFonts w:cs="Arial"/>
+        </w:rPr>
+        <w:t xml:space="preserve"> (kauba</w:t>
       </w:r>
       <w:r>
         <w:rPr>
@@ -33989,13 +36247,41 @@
         <w:rPr>
           <w:rFonts w:cs="Arial"/>
         </w:rPr>
-        <w:t>on seotud kauba</w:t>
-      </w:r>
-      <w:r>
-        <w:rPr>
-          <w:rFonts w:cs="Arial"/>
-        </w:rPr>
-        <w:t>_seisundi_liik eksemplariga xsl (nimetus="</w:t>
+        <w:t xml:space="preserve">on seotud </w:t>
+      </w:r>
+      <w:proofErr w:type="spellStart"/>
+      <w:r>
+        <w:rPr>
+          <w:rFonts w:cs="Arial"/>
+        </w:rPr>
+        <w:t>kauba</w:t>
+      </w:r>
+      <w:r>
+        <w:rPr>
+          <w:rFonts w:cs="Arial"/>
+        </w:rPr>
+        <w:t>_seisundi_liik</w:t>
+      </w:r>
+      <w:proofErr w:type="spellEnd"/>
+      <w:r>
+        <w:rPr>
+          <w:rFonts w:cs="Arial"/>
+        </w:rPr>
+        <w:t xml:space="preserve"> eksemplariga </w:t>
+      </w:r>
+      <w:proofErr w:type="spellStart"/>
+      <w:r>
+        <w:rPr>
+          <w:rFonts w:cs="Arial"/>
+        </w:rPr>
+        <w:t>xsl</w:t>
+      </w:r>
+      <w:proofErr w:type="spellEnd"/>
+      <w:r>
+        <w:rPr>
+          <w:rFonts w:cs="Arial"/>
+        </w:rPr>
+        <w:t xml:space="preserve"> (nimetus="</w:t>
       </w:r>
       <w:r>
         <w:rPr>
@@ -34044,6 +36330,7 @@
           <w:rFonts w:cs="Arial"/>
         </w:rPr>
       </w:pPr>
+      <w:proofErr w:type="spellStart"/>
       <w:r>
         <w:rPr>
           <w:rFonts w:cs="Arial"/>
@@ -34051,6 +36338,7 @@
         </w:rPr>
         <w:t>Järeltingimused</w:t>
       </w:r>
+      <w:proofErr w:type="spellEnd"/>
       <w:r>
         <w:rPr>
           <w:rFonts w:cs="Arial"/>
@@ -34112,6 +36400,7 @@
           <w:rFonts w:cs="Arial"/>
         </w:rPr>
       </w:pPr>
+      <w:proofErr w:type="spellStart"/>
       <w:r>
         <w:rPr>
           <w:rFonts w:cs="Arial"/>
@@ -34128,7 +36417,14 @@
         <w:rPr>
           <w:rFonts w:cs="Arial"/>
         </w:rPr>
-        <w:t xml:space="preserve">omamine </w:t>
+        <w:t>omamine</w:t>
+      </w:r>
+      <w:proofErr w:type="spellEnd"/>
+      <w:r>
+        <w:rPr>
+          <w:rFonts w:cs="Arial"/>
+        </w:rPr>
+        <w:t xml:space="preserve"> </w:t>
       </w:r>
       <w:r>
         <w:rPr>
@@ -34136,12 +36432,42 @@
         </w:rPr>
         <w:t xml:space="preserve">eksemplar </w:t>
       </w:r>
-      <w:r>
-        <w:rPr>
-          <w:rFonts w:cs="Arial"/>
-        </w:rPr>
-        <w:t>xko, mis on seotud x-ga ja mis on seotud xk-ga</w:t>
-      </w:r>
+      <w:proofErr w:type="spellStart"/>
+      <w:r>
+        <w:rPr>
+          <w:rFonts w:cs="Arial"/>
+        </w:rPr>
+        <w:t>xko</w:t>
+      </w:r>
+      <w:proofErr w:type="spellEnd"/>
+      <w:r>
+        <w:rPr>
+          <w:rFonts w:cs="Arial"/>
+        </w:rPr>
+        <w:t>, mis on seotud x-</w:t>
+      </w:r>
+      <w:proofErr w:type="spellStart"/>
+      <w:r>
+        <w:rPr>
+          <w:rFonts w:cs="Arial"/>
+        </w:rPr>
+        <w:t>ga</w:t>
+      </w:r>
+      <w:proofErr w:type="spellEnd"/>
+      <w:r>
+        <w:rPr>
+          <w:rFonts w:cs="Arial"/>
+        </w:rPr>
+        <w:t xml:space="preserve"> ja mis on seotud </w:t>
+      </w:r>
+      <w:proofErr w:type="spellStart"/>
+      <w:r>
+        <w:rPr>
+          <w:rFonts w:cs="Arial"/>
+        </w:rPr>
+        <w:t>xk-ga</w:t>
+      </w:r>
+      <w:proofErr w:type="spellEnd"/>
       <w:r>
         <w:rPr>
           <w:rFonts w:cs="Arial"/>
@@ -34213,8 +36539,8 @@
           <w:rFonts w:cs="Arial"/>
         </w:rPr>
       </w:pPr>
-      <w:bookmarkStart w:id="79" w:name="_Toc50447316"/>
-      <w:bookmarkStart w:id="80" w:name="_Toc473482718"/>
+      <w:bookmarkStart w:id="80" w:name="_Toc50447316"/>
+      <w:bookmarkStart w:id="81" w:name="_Toc473482718"/>
       <w:r>
         <w:rPr>
           <w:rFonts w:cs="Arial"/>
@@ -34222,16 +36548,16 @@
         <w:lastRenderedPageBreak/>
         <w:t>Registri põhiobjekti seisund</w:t>
       </w:r>
-      <w:bookmarkStart w:id="81" w:name="z_Olekudiagramm"/>
+      <w:bookmarkStart w:id="82" w:name="z_Olekudiagramm"/>
+      <w:bookmarkEnd w:id="82"/>
+      <w:r>
+        <w:rPr>
+          <w:rFonts w:cs="Arial"/>
+        </w:rPr>
+        <w:t>idiagramm</w:t>
+      </w:r>
+      <w:bookmarkEnd w:id="80"/>
       <w:bookmarkEnd w:id="81"/>
-      <w:r>
-        <w:rPr>
-          <w:rFonts w:cs="Arial"/>
-        </w:rPr>
-        <w:t>idiagramm</w:t>
-      </w:r>
-      <w:bookmarkEnd w:id="79"/>
-      <w:bookmarkEnd w:id="80"/>
     </w:p>
     <w:p>
       <w:pPr>
@@ -34316,6 +36642,7 @@
       <w:r>
         <w:rPr>
           <w:noProof/>
+          <w:lang w:val="en-GB" w:eastAsia="en-GB"/>
         </w:rPr>
         <w:drawing>
           <wp:inline distT="0" distB="0" distL="0" distR="0" wp14:anchorId="63D7B457" wp14:editId="7233D7E9">
@@ -34375,7 +36702,7 @@
           <w:iCs/>
         </w:rPr>
       </w:pPr>
-      <w:bookmarkStart w:id="82" w:name="_Ref463175824"/>
+      <w:bookmarkStart w:id="83" w:name="_Ref463175824"/>
       <w:r>
         <w:t xml:space="preserve">Joonis </w:t>
       </w:r>
@@ -34387,7 +36714,7 @@
           <w:t>5</w:t>
         </w:r>
       </w:fldSimple>
-      <w:bookmarkEnd w:id="82"/>
+      <w:bookmarkEnd w:id="83"/>
       <w:r>
         <w:t xml:space="preserve"> </w:t>
       </w:r>
@@ -34421,8 +36748,8 @@
           <w:rFonts w:cs="Arial"/>
         </w:rPr>
       </w:pPr>
-      <w:bookmarkStart w:id="83" w:name="_Toc50447317"/>
-      <w:bookmarkStart w:id="84" w:name="_Toc473482719"/>
+      <w:bookmarkStart w:id="84" w:name="_Toc50447317"/>
+      <w:bookmarkStart w:id="85" w:name="_Toc473482719"/>
       <w:r>
         <w:rPr>
           <w:rFonts w:cs="Arial"/>
@@ -34430,16 +36757,16 @@
         <w:lastRenderedPageBreak/>
         <w:t>CRUD m</w:t>
       </w:r>
-      <w:bookmarkStart w:id="85" w:name="z_CRUD"/>
+      <w:bookmarkStart w:id="86" w:name="z_CRUD"/>
+      <w:bookmarkEnd w:id="86"/>
+      <w:r>
+        <w:rPr>
+          <w:rFonts w:cs="Arial"/>
+        </w:rPr>
+        <w:t>aatriks</w:t>
+      </w:r>
+      <w:bookmarkEnd w:id="84"/>
       <w:bookmarkEnd w:id="85"/>
-      <w:r>
-        <w:rPr>
-          <w:rFonts w:cs="Arial"/>
-        </w:rPr>
-        <w:t>aatriks</w:t>
-      </w:r>
-      <w:bookmarkEnd w:id="83"/>
-      <w:bookmarkEnd w:id="84"/>
     </w:p>
     <w:p/>
     <w:p>
@@ -34512,7 +36839,15 @@
         <w:t>Oranžil</w:t>
       </w:r>
       <w:r>
-        <w:t xml:space="preserve"> taustal on esitatud olemitüübid, mis kuuluvad vaadeldava allsüsteemi teenindatavasse registrisse. </w:t>
+        <w:t xml:space="preserve"> taustal on esitatud olemitüübid, mis kuuluvad vaadeldava </w:t>
+      </w:r>
+      <w:proofErr w:type="spellStart"/>
+      <w:r>
+        <w:t>allsüsteemi</w:t>
+      </w:r>
+      <w:proofErr w:type="spellEnd"/>
+      <w:r>
+        <w:t xml:space="preserve"> teenindatavasse registrisse. </w:t>
       </w:r>
     </w:p>
     <w:p/>
@@ -34521,7 +36856,7 @@
         <w:pStyle w:val="Caption"/>
         <w:keepNext/>
       </w:pPr>
-      <w:bookmarkStart w:id="86" w:name="_Ref463175920"/>
+      <w:bookmarkStart w:id="87" w:name="_Ref463175920"/>
       <w:r>
         <w:t xml:space="preserve">Tabel </w:t>
       </w:r>
@@ -34533,7 +36868,7 @@
           <w:t>7</w:t>
         </w:r>
       </w:fldSimple>
-      <w:bookmarkEnd w:id="86"/>
+      <w:bookmarkEnd w:id="87"/>
       <w:r>
         <w:t xml:space="preserve"> CRUD maatriks.</w:t>
       </w:r>
@@ -35086,9 +37421,11 @@
             <w:shd w:val="clear" w:color="auto" w:fill="auto"/>
           </w:tcPr>
           <w:p>
+            <w:proofErr w:type="spellStart"/>
             <w:r>
               <w:t>Isiku_seisundi_liik</w:t>
             </w:r>
+            <w:proofErr w:type="spellEnd"/>
           </w:p>
         </w:tc>
         <w:tc>
@@ -35185,9 +37522,11 @@
             <w:shd w:val="clear" w:color="auto" w:fill="auto"/>
           </w:tcPr>
           <w:p>
+            <w:proofErr w:type="spellStart"/>
             <w:r>
               <w:t>Töötaja_seisundi_liik</w:t>
             </w:r>
+            <w:proofErr w:type="spellEnd"/>
           </w:p>
         </w:tc>
         <w:tc>
@@ -35284,12 +37623,14 @@
             <w:shd w:val="clear" w:color="auto" w:fill="auto"/>
           </w:tcPr>
           <w:p>
+            <w:proofErr w:type="spellStart"/>
             <w:r>
               <w:t>Kauba</w:t>
             </w:r>
             <w:r>
               <w:t>_kategooria</w:t>
             </w:r>
+            <w:proofErr w:type="spellEnd"/>
           </w:p>
         </w:tc>
         <w:tc>
@@ -35402,17 +37743,17 @@
             <w:shd w:val="clear" w:color="auto" w:fill="auto"/>
           </w:tcPr>
           <w:p>
+            <w:proofErr w:type="spellStart"/>
             <w:r>
               <w:t>Kauba</w:t>
             </w:r>
             <w:r>
               <w:t>_kategooria</w:t>
             </w:r>
-            <w:bookmarkStart w:id="87" w:name="_GoBack"/>
-            <w:bookmarkEnd w:id="87"/>
             <w:r>
               <w:t>_tüüp</w:t>
             </w:r>
+            <w:proofErr w:type="spellEnd"/>
           </w:p>
         </w:tc>
         <w:tc>
@@ -35525,12 +37866,14 @@
             <w:shd w:val="clear" w:color="auto" w:fill="auto"/>
           </w:tcPr>
           <w:p>
+            <w:proofErr w:type="spellStart"/>
             <w:r>
               <w:t>Kauba</w:t>
             </w:r>
             <w:r>
               <w:t>_seisundi_liik</w:t>
             </w:r>
+            <w:proofErr w:type="spellEnd"/>
           </w:p>
         </w:tc>
         <w:tc>
@@ -35873,12 +38216,14 @@
             <w:shd w:val="clear" w:color="auto" w:fill="F7CAAC"/>
           </w:tcPr>
           <w:p>
+            <w:proofErr w:type="spellStart"/>
             <w:r>
               <w:t>Kauba</w:t>
             </w:r>
             <w:r>
               <w:t>_kategooria_omamine</w:t>
             </w:r>
+            <w:proofErr w:type="spellEnd"/>
           </w:p>
         </w:tc>
         <w:tc>
@@ -36140,9 +38485,11 @@
             <w:shd w:val="clear" w:color="auto" w:fill="F7CAAC"/>
           </w:tcPr>
           <w:p>
+            <w:proofErr w:type="spellStart"/>
             <w:r>
               <w:t>Kauba_omaduse_väärtus</w:t>
             </w:r>
+            <w:proofErr w:type="spellEnd"/>
           </w:p>
         </w:tc>
         <w:tc>
@@ -36328,9 +38675,11 @@
             <w:shd w:val="clear" w:color="auto" w:fill="auto"/>
           </w:tcPr>
           <w:p>
+            <w:proofErr w:type="spellStart"/>
             <w:r>
               <w:t>Kliendi_seisundi_liik</w:t>
             </w:r>
+            <w:proofErr w:type="spellEnd"/>
           </w:p>
         </w:tc>
         <w:tc>
@@ -36422,9 +38771,11 @@
             <w:shd w:val="clear" w:color="auto" w:fill="auto"/>
           </w:tcPr>
           <w:p>
+            <w:proofErr w:type="spellStart"/>
             <w:r>
               <w:t>Kauba_omadus</w:t>
             </w:r>
+            <w:proofErr w:type="spellEnd"/>
           </w:p>
         </w:tc>
         <w:tc>
@@ -36516,9 +38867,11 @@
             <w:shd w:val="clear" w:color="auto" w:fill="auto"/>
           </w:tcPr>
           <w:p>
+            <w:proofErr w:type="spellStart"/>
             <w:r>
               <w:t>Kauba_tüüp</w:t>
             </w:r>
+            <w:proofErr w:type="spellEnd"/>
           </w:p>
         </w:tc>
         <w:tc>
@@ -36610,9 +38963,11 @@
             <w:shd w:val="clear" w:color="auto" w:fill="auto"/>
           </w:tcPr>
           <w:p>
+            <w:proofErr w:type="spellStart"/>
             <w:r>
               <w:t>Kauba_tüübi_omadus</w:t>
             </w:r>
+            <w:proofErr w:type="spellEnd"/>
           </w:p>
         </w:tc>
         <w:tc>
@@ -36997,7 +39352,15 @@
         <w:t>sitatakse mudel, mis kirjeldab kaupade</w:t>
       </w:r>
       <w:r>
-        <w:t xml:space="preserve"> funktsionaalse allsüsteemi toimimiseks vajalike</w:t>
+        <w:t xml:space="preserve"> funktsionaalse </w:t>
+      </w:r>
+      <w:proofErr w:type="spellStart"/>
+      <w:r>
+        <w:t>allsüsteemi</w:t>
+      </w:r>
+      <w:proofErr w:type="spellEnd"/>
+      <w:r>
+        <w:t xml:space="preserve"> toimimiseks vajalike</w:t>
       </w:r>
       <w:r>
         <w:t xml:space="preserve"> registrite tehnilist lahendust </w:t>
@@ -37006,8 +39369,16 @@
         <w:rPr>
           <w:rFonts w:cs="Arial"/>
         </w:rPr>
-        <w:t>nutitelefonide müügiga tegeleva epoe</w:t>
-      </w:r>
+        <w:t xml:space="preserve">nutitelefonide müügiga tegeleva </w:t>
+      </w:r>
+      <w:proofErr w:type="spellStart"/>
+      <w:r>
+        <w:rPr>
+          <w:rFonts w:cs="Arial"/>
+        </w:rPr>
+        <w:t>epoe</w:t>
+      </w:r>
+      <w:proofErr w:type="spellEnd"/>
       <w:r>
         <w:t xml:space="preserve"> andmebaasisüsteemis.</w:t>
       </w:r>
@@ -37037,7 +39408,21 @@
         <w:rPr>
           <w:rFonts w:cs="Arial"/>
         </w:rPr>
-        <w:t xml:space="preserve">unktsionaalse allsüsteemi </w:t>
+        <w:t xml:space="preserve">unktsionaalse </w:t>
+      </w:r>
+      <w:proofErr w:type="spellStart"/>
+      <w:r>
+        <w:rPr>
+          <w:rFonts w:cs="Arial"/>
+        </w:rPr>
+        <w:t>allsüsteemi</w:t>
+      </w:r>
+      <w:proofErr w:type="spellEnd"/>
+      <w:r>
+        <w:rPr>
+          <w:rFonts w:cs="Arial"/>
+        </w:rPr>
+        <w:t xml:space="preserve"> </w:t>
       </w:r>
       <w:r>
         <w:rPr>
@@ -37307,8 +39692,21 @@
         </w:tabs>
         <w:spacing w:before="240" w:after="60"/>
       </w:pPr>
-      <w:r>
-        <w:t xml:space="preserve">Country Codes - ISO 3166 [WWW] </w:t>
+      <w:proofErr w:type="spellStart"/>
+      <w:r>
+        <w:t>Country</w:t>
+      </w:r>
+      <w:proofErr w:type="spellEnd"/>
+      <w:r>
+        <w:t xml:space="preserve"> </w:t>
+      </w:r>
+      <w:proofErr w:type="spellStart"/>
+      <w:r>
+        <w:t>Codes</w:t>
+      </w:r>
+      <w:proofErr w:type="spellEnd"/>
+      <w:r>
+        <w:t xml:space="preserve"> - ISO 3166 [WWW] </w:t>
       </w:r>
       <w:hyperlink r:id="rId31" w:history="1">
         <w:r>
@@ -37344,34 +39742,227 @@
           <w:rFonts w:cs="Arial"/>
         </w:rPr>
       </w:pPr>
-      <w:r>
-        <w:rPr>
-          <w:rFonts w:cs="Arial"/>
-        </w:rPr>
-        <w:t xml:space="preserve">Chisholm, M. (2000). </w:t>
-      </w:r>
+      <w:proofErr w:type="spellStart"/>
+      <w:r>
+        <w:rPr>
+          <w:rFonts w:cs="Arial"/>
+        </w:rPr>
+        <w:t>Chisholm</w:t>
+      </w:r>
+      <w:proofErr w:type="spellEnd"/>
+      <w:r>
+        <w:rPr>
+          <w:rFonts w:cs="Arial"/>
+        </w:rPr>
+        <w:t xml:space="preserve">, M. (2000). </w:t>
+      </w:r>
+      <w:proofErr w:type="spellStart"/>
       <w:r>
         <w:rPr>
           <w:rFonts w:cs="Arial"/>
           <w:i/>
         </w:rPr>
-        <w:t xml:space="preserve">Managing Reference Data in Enterprise Databases: </w:t>
-      </w:r>
+        <w:t>Managing</w:t>
+      </w:r>
+      <w:proofErr w:type="spellEnd"/>
+      <w:r>
+        <w:rPr>
+          <w:rFonts w:cs="Arial"/>
+          <w:i/>
+        </w:rPr>
+        <w:t xml:space="preserve"> </w:t>
+      </w:r>
+      <w:proofErr w:type="spellStart"/>
+      <w:r>
+        <w:rPr>
+          <w:rFonts w:cs="Arial"/>
+          <w:i/>
+        </w:rPr>
+        <w:t>Reference</w:t>
+      </w:r>
+      <w:proofErr w:type="spellEnd"/>
+      <w:r>
+        <w:rPr>
+          <w:rFonts w:cs="Arial"/>
+          <w:i/>
+        </w:rPr>
+        <w:t xml:space="preserve"> </w:t>
+      </w:r>
+      <w:proofErr w:type="spellStart"/>
+      <w:r>
+        <w:rPr>
+          <w:rFonts w:cs="Arial"/>
+          <w:i/>
+        </w:rPr>
+        <w:t>Data</w:t>
+      </w:r>
+      <w:proofErr w:type="spellEnd"/>
+      <w:r>
+        <w:rPr>
+          <w:rFonts w:cs="Arial"/>
+          <w:i/>
+        </w:rPr>
+        <w:t xml:space="preserve"> in </w:t>
+      </w:r>
+      <w:proofErr w:type="spellStart"/>
+      <w:r>
+        <w:rPr>
+          <w:rFonts w:cs="Arial"/>
+          <w:i/>
+        </w:rPr>
+        <w:t>Enterprise</w:t>
+      </w:r>
+      <w:proofErr w:type="spellEnd"/>
+      <w:r>
+        <w:rPr>
+          <w:rFonts w:cs="Arial"/>
+          <w:i/>
+        </w:rPr>
+        <w:t xml:space="preserve"> </w:t>
+      </w:r>
+      <w:proofErr w:type="spellStart"/>
+      <w:r>
+        <w:rPr>
+          <w:rFonts w:cs="Arial"/>
+          <w:i/>
+        </w:rPr>
+        <w:t>Databases</w:t>
+      </w:r>
+      <w:proofErr w:type="spellEnd"/>
+      <w:r>
+        <w:rPr>
+          <w:rFonts w:cs="Arial"/>
+          <w:i/>
+        </w:rPr>
+        <w:t xml:space="preserve">: </w:t>
+      </w:r>
+      <w:proofErr w:type="spellStart"/>
       <w:r>
         <w:t>Binding</w:t>
       </w:r>
+      <w:proofErr w:type="spellEnd"/>
       <w:r>
         <w:rPr>
           <w:rFonts w:cs="Arial"/>
           <w:i/>
         </w:rPr>
-        <w:t xml:space="preserve"> Corporate Data to the Wider World.</w:t>
-      </w:r>
-      <w:r>
-        <w:rPr>
-          <w:rFonts w:cs="Arial"/>
-        </w:rPr>
-        <w:t xml:space="preserve"> Morgan Kaufmann.</w:t>
+        <w:t xml:space="preserve"> </w:t>
+      </w:r>
+      <w:proofErr w:type="spellStart"/>
+      <w:r>
+        <w:rPr>
+          <w:rFonts w:cs="Arial"/>
+          <w:i/>
+        </w:rPr>
+        <w:t>Corporate</w:t>
+      </w:r>
+      <w:proofErr w:type="spellEnd"/>
+      <w:r>
+        <w:rPr>
+          <w:rFonts w:cs="Arial"/>
+          <w:i/>
+        </w:rPr>
+        <w:t xml:space="preserve"> </w:t>
+      </w:r>
+      <w:proofErr w:type="spellStart"/>
+      <w:r>
+        <w:rPr>
+          <w:rFonts w:cs="Arial"/>
+          <w:i/>
+        </w:rPr>
+        <w:t>Data</w:t>
+      </w:r>
+      <w:proofErr w:type="spellEnd"/>
+      <w:r>
+        <w:rPr>
+          <w:rFonts w:cs="Arial"/>
+          <w:i/>
+        </w:rPr>
+        <w:t xml:space="preserve"> </w:t>
+      </w:r>
+      <w:proofErr w:type="spellStart"/>
+      <w:r>
+        <w:rPr>
+          <w:rFonts w:cs="Arial"/>
+          <w:i/>
+        </w:rPr>
+        <w:t>to</w:t>
+      </w:r>
+      <w:proofErr w:type="spellEnd"/>
+      <w:r>
+        <w:rPr>
+          <w:rFonts w:cs="Arial"/>
+          <w:i/>
+        </w:rPr>
+        <w:t xml:space="preserve"> </w:t>
+      </w:r>
+      <w:proofErr w:type="spellStart"/>
+      <w:r>
+        <w:rPr>
+          <w:rFonts w:cs="Arial"/>
+          <w:i/>
+        </w:rPr>
+        <w:t>the</w:t>
+      </w:r>
+      <w:proofErr w:type="spellEnd"/>
+      <w:r>
+        <w:rPr>
+          <w:rFonts w:cs="Arial"/>
+          <w:i/>
+        </w:rPr>
+        <w:t xml:space="preserve"> </w:t>
+      </w:r>
+      <w:proofErr w:type="spellStart"/>
+      <w:r>
+        <w:rPr>
+          <w:rFonts w:cs="Arial"/>
+          <w:i/>
+        </w:rPr>
+        <w:t>Wider</w:t>
+      </w:r>
+      <w:proofErr w:type="spellEnd"/>
+      <w:r>
+        <w:rPr>
+          <w:rFonts w:cs="Arial"/>
+          <w:i/>
+        </w:rPr>
+        <w:t xml:space="preserve"> </w:t>
+      </w:r>
+      <w:proofErr w:type="spellStart"/>
+      <w:r>
+        <w:rPr>
+          <w:rFonts w:cs="Arial"/>
+          <w:i/>
+        </w:rPr>
+        <w:t>World</w:t>
+      </w:r>
+      <w:proofErr w:type="spellEnd"/>
+      <w:r>
+        <w:rPr>
+          <w:rFonts w:cs="Arial"/>
+          <w:i/>
+        </w:rPr>
+        <w:t>.</w:t>
+      </w:r>
+      <w:r>
+        <w:rPr>
+          <w:rFonts w:cs="Arial"/>
+        </w:rPr>
+        <w:t xml:space="preserve"> Morgan </w:t>
+      </w:r>
+      <w:proofErr w:type="spellStart"/>
+      <w:r>
+        <w:rPr>
+          <w:rFonts w:cs="Arial"/>
+        </w:rPr>
+        <w:t>Kaufmann</w:t>
+      </w:r>
+      <w:proofErr w:type="spellEnd"/>
+      <w:r>
+        <w:rPr>
+          <w:rFonts w:cs="Arial"/>
+        </w:rPr>
+        <w:t>.</w:t>
       </w:r>
     </w:p>
     <w:p>
@@ -37552,9 +40143,11 @@
           <w:rFonts w:cs="Arial"/>
         </w:rPr>
       </w:pPr>
+      <w:proofErr w:type="spellStart"/>
       <w:r>
         <w:t>Vikipeedia</w:t>
       </w:r>
+      <w:proofErr w:type="spellEnd"/>
       <w:r>
         <w:rPr>
           <w:rFonts w:cs="Arial"/>
@@ -37608,7 +40201,7 @@
 </file>
 
 <file path=word/comments.xml><?xml version="1.0" encoding="utf-8"?>
-<w:comments xmlns:wpc="http://schemas.microsoft.com/office/word/2010/wordprocessingCanvas" xmlns:cx="http://schemas.microsoft.com/office/drawing/2014/chartex" xmlns:cx1="http://schemas.microsoft.com/office/drawing/2015/9/8/chartex" xmlns:cx2="http://schemas.microsoft.com/office/drawing/2015/10/21/chartex" xmlns:cx3="http://schemas.microsoft.com/office/drawing/2016/5/9/chartex" xmlns:cx4="http://schemas.microsoft.com/office/drawing/2016/5/10/chartex" xmlns:cx5="http://schemas.microsoft.com/office/drawing/2016/5/11/chartex" xmlns:mc="http://schemas.openxmlformats.org/markup-compatibility/2006" xmlns:o="urn:schemas-microsoft-com:office:office" xmlns:r="http://schemas.openxmlformats.org/officeDocument/2006/relationships" xmlns:m="http://schemas.openxmlformats.org/officeDocument/2006/math" xmlns:v="urn:schemas-microsoft-com:vml" xmlns:wp14="http://schemas.microsoft.com/office/word/2010/wordprocessingDrawing" xmlns:wp="http://schemas.openxmlformats.org/drawingml/2006/wordprocessingDrawing" xmlns:w10="urn:schemas-microsoft-com:office:word" xmlns:w="http://schemas.openxmlformats.org/wordprocessingml/2006/main" xmlns:w14="http://schemas.microsoft.com/office/word/2010/wordml" xmlns:w15="http://schemas.microsoft.com/office/word/2012/wordml" xmlns:w16se="http://schemas.microsoft.com/office/word/2015/wordml/symex" xmlns:wpg="http://schemas.microsoft.com/office/word/2010/wordprocessingGroup" xmlns:wpi="http://schemas.microsoft.com/office/word/2010/wordprocessingInk" xmlns:wne="http://schemas.microsoft.com/office/word/2006/wordml" xmlns:wps="http://schemas.microsoft.com/office/word/2010/wordprocessingShape" mc:Ignorable="w14 w15 w16se wp14">
+<w:comments xmlns:wpc="http://schemas.microsoft.com/office/word/2010/wordprocessingCanvas" xmlns:cx="http://schemas.microsoft.com/office/drawing/2014/chartex" xmlns:cx1="http://schemas.microsoft.com/office/drawing/2015/9/8/chartex" xmlns:cx2="http://schemas.microsoft.com/office/drawing/2015/10/21/chartex" xmlns:cx3="http://schemas.microsoft.com/office/drawing/2016/5/9/chartex" xmlns:cx4="http://schemas.microsoft.com/office/drawing/2016/5/10/chartex" xmlns:cx5="http://schemas.microsoft.com/office/drawing/2016/5/11/chartex" xmlns:cx6="http://schemas.microsoft.com/office/drawing/2016/5/12/chartex" xmlns:cx7="http://schemas.microsoft.com/office/drawing/2016/5/13/chartex" xmlns:cx8="http://schemas.microsoft.com/office/drawing/2016/5/14/chartex" xmlns:mc="http://schemas.openxmlformats.org/markup-compatibility/2006" xmlns:o="urn:schemas-microsoft-com:office:office" xmlns:r="http://schemas.openxmlformats.org/officeDocument/2006/relationships" xmlns:m="http://schemas.openxmlformats.org/officeDocument/2006/math" xmlns:v="urn:schemas-microsoft-com:vml" xmlns:wp14="http://schemas.microsoft.com/office/word/2010/wordprocessingDrawing" xmlns:wp="http://schemas.openxmlformats.org/drawingml/2006/wordprocessingDrawing" xmlns:w10="urn:schemas-microsoft-com:office:word" xmlns:w="http://schemas.openxmlformats.org/wordprocessingml/2006/main" xmlns:w14="http://schemas.microsoft.com/office/word/2010/wordml" xmlns:w15="http://schemas.microsoft.com/office/word/2012/wordml" xmlns:w16se="http://schemas.microsoft.com/office/word/2015/wordml/symex" xmlns:wpg="http://schemas.microsoft.com/office/word/2010/wordprocessingGroup" xmlns:wpi="http://schemas.microsoft.com/office/word/2010/wordprocessingInk" xmlns:wne="http://schemas.microsoft.com/office/word/2006/wordml" xmlns:wps="http://schemas.microsoft.com/office/word/2010/wordprocessingShape" mc:Ignorable="w14 w15 w16se wp14">
   <w:comment w:id="40" w:author="TanelEST" w:date="2017-03-02T17:04:00Z" w:initials="T">
     <w:p>
       <w:pPr>
@@ -37620,25 +40213,17 @@
         </w:rPr>
         <w:annotationRef/>
       </w:r>
-      <w:r>
-        <w:t>Vb peab mõne kasutusjuhu juurde panema, kui me klassidiagrammile paneme nutitelefoni ja asjad</w:t>
+      <w:proofErr w:type="spellStart"/>
+      <w:r>
+        <w:t>Vb</w:t>
+      </w:r>
+      <w:proofErr w:type="spellEnd"/>
+      <w:r>
+        <w:t xml:space="preserve"> peab mõne kasutusjuhu juurde panema, kui me klassidiagrammile paneme nutitelefoni ja asjad</w:t>
       </w:r>
     </w:p>
   </w:comment>
-  <w:comment w:id="72" w:author="Kairit Sims" w:date="2017-03-13T13:04:00Z" w:initials="KS">
-    <w:p>
-      <w:pPr>
-        <w:pStyle w:val="CommentText"/>
-      </w:pPr>
-      <w:r>
-        <w:rPr>
-          <w:rStyle w:val="CommentReference"/>
-        </w:rPr>
-        <w:annotationRef/>
-      </w:r>
-    </w:p>
-  </w:comment>
-  <w:comment w:id="74" w:author="Kairit Sims" w:date="2017-03-13T13:05:00Z" w:initials="KS">
+  <w:comment w:id="73" w:author="Kairit Sims" w:date="2017-03-13T13:04:00Z" w:initials="KS">
     <w:p>
       <w:pPr>
         <w:pStyle w:val="CommentText"/>
@@ -37664,7 +40249,20 @@
       </w:r>
     </w:p>
   </w:comment>
-  <w:comment w:id="78" w:author="Kairit Sims" w:date="2017-02-27T16:01:00Z" w:initials="KS">
+  <w:comment w:id="76" w:author="Kairit Sims" w:date="2017-03-13T13:05:00Z" w:initials="KS">
+    <w:p>
+      <w:pPr>
+        <w:pStyle w:val="CommentText"/>
+      </w:pPr>
+      <w:r>
+        <w:rPr>
+          <w:rStyle w:val="CommentReference"/>
+        </w:rPr>
+        <w:annotationRef/>
+      </w:r>
+    </w:p>
+  </w:comment>
+  <w:comment w:id="79" w:author="Kairit Sims" w:date="2017-02-27T16:01:00Z" w:initials="KS">
     <w:p>
       <w:pPr>
         <w:pStyle w:val="CommentText"/>
@@ -37700,7 +40298,7 @@
 </file>
 
 <file path=word/commentsExtended.xml><?xml version="1.0" encoding="utf-8"?>
-<w15:commentsEx xmlns:wpc="http://schemas.microsoft.com/office/word/2010/wordprocessingCanvas" xmlns:cx="http://schemas.microsoft.com/office/drawing/2014/chartex" xmlns:cx1="http://schemas.microsoft.com/office/drawing/2015/9/8/chartex" xmlns:cx2="http://schemas.microsoft.com/office/drawing/2015/10/21/chartex" xmlns:cx3="http://schemas.microsoft.com/office/drawing/2016/5/9/chartex" xmlns:cx4="http://schemas.microsoft.com/office/drawing/2016/5/10/chartex" xmlns:cx5="http://schemas.microsoft.com/office/drawing/2016/5/11/chartex" xmlns:mc="http://schemas.openxmlformats.org/markup-compatibility/2006" xmlns:o="urn:schemas-microsoft-com:office:office" xmlns:r="http://schemas.openxmlformats.org/officeDocument/2006/relationships" xmlns:m="http://schemas.openxmlformats.org/officeDocument/2006/math" xmlns:v="urn:schemas-microsoft-com:vml" xmlns:wp14="http://schemas.microsoft.com/office/word/2010/wordprocessingDrawing" xmlns:wp="http://schemas.openxmlformats.org/drawingml/2006/wordprocessingDrawing" xmlns:w10="urn:schemas-microsoft-com:office:word" xmlns:w="http://schemas.openxmlformats.org/wordprocessingml/2006/main" xmlns:w14="http://schemas.microsoft.com/office/word/2010/wordml" xmlns:w15="http://schemas.microsoft.com/office/word/2012/wordml" xmlns:w16se="http://schemas.microsoft.com/office/word/2015/wordml/symex" xmlns:wpg="http://schemas.microsoft.com/office/word/2010/wordprocessingGroup" xmlns:wpi="http://schemas.microsoft.com/office/word/2010/wordprocessingInk" xmlns:wne="http://schemas.microsoft.com/office/word/2006/wordml" xmlns:wps="http://schemas.microsoft.com/office/word/2010/wordprocessingShape" mc:Ignorable="w14 w15 w16se wp14">
+<w15:commentsEx xmlns:wpc="http://schemas.microsoft.com/office/word/2010/wordprocessingCanvas" xmlns:cx="http://schemas.microsoft.com/office/drawing/2014/chartex" xmlns:cx1="http://schemas.microsoft.com/office/drawing/2015/9/8/chartex" xmlns:cx2="http://schemas.microsoft.com/office/drawing/2015/10/21/chartex" xmlns:cx3="http://schemas.microsoft.com/office/drawing/2016/5/9/chartex" xmlns:cx4="http://schemas.microsoft.com/office/drawing/2016/5/10/chartex" xmlns:cx5="http://schemas.microsoft.com/office/drawing/2016/5/11/chartex" xmlns:cx6="http://schemas.microsoft.com/office/drawing/2016/5/12/chartex" xmlns:cx7="http://schemas.microsoft.com/office/drawing/2016/5/13/chartex" xmlns:cx8="http://schemas.microsoft.com/office/drawing/2016/5/14/chartex" xmlns:mc="http://schemas.openxmlformats.org/markup-compatibility/2006" xmlns:o="urn:schemas-microsoft-com:office:office" xmlns:r="http://schemas.openxmlformats.org/officeDocument/2006/relationships" xmlns:m="http://schemas.openxmlformats.org/officeDocument/2006/math" xmlns:v="urn:schemas-microsoft-com:vml" xmlns:wp14="http://schemas.microsoft.com/office/word/2010/wordprocessingDrawing" xmlns:wp="http://schemas.openxmlformats.org/drawingml/2006/wordprocessingDrawing" xmlns:w10="urn:schemas-microsoft-com:office:word" xmlns:w="http://schemas.openxmlformats.org/wordprocessingml/2006/main" xmlns:w14="http://schemas.microsoft.com/office/word/2010/wordml" xmlns:w15="http://schemas.microsoft.com/office/word/2012/wordml" xmlns:w16se="http://schemas.microsoft.com/office/word/2015/wordml/symex" xmlns:wpg="http://schemas.microsoft.com/office/word/2010/wordprocessingGroup" xmlns:wpi="http://schemas.microsoft.com/office/word/2010/wordprocessingInk" xmlns:wne="http://schemas.microsoft.com/office/word/2006/wordml" xmlns:wps="http://schemas.microsoft.com/office/word/2010/wordprocessingShape" mc:Ignorable="w14 w15 w16se wp14">
   <w15:commentEx w15:paraId="6F8C0D33" w15:done="0"/>
   <w15:commentEx w15:paraId="31901EF2" w15:done="0"/>
   <w15:commentEx w15:paraId="1D11A1E1" w15:done="0"/>
@@ -37711,7 +40309,7 @@
 </file>
 
 <file path=word/endnotes.xml><?xml version="1.0" encoding="utf-8"?>
-<w:endnotes xmlns:wpc="http://schemas.microsoft.com/office/word/2010/wordprocessingCanvas" xmlns:cx="http://schemas.microsoft.com/office/drawing/2014/chartex" xmlns:cx1="http://schemas.microsoft.com/office/drawing/2015/9/8/chartex" xmlns:cx2="http://schemas.microsoft.com/office/drawing/2015/10/21/chartex" xmlns:cx3="http://schemas.microsoft.com/office/drawing/2016/5/9/chartex" xmlns:cx4="http://schemas.microsoft.com/office/drawing/2016/5/10/chartex" xmlns:cx5="http://schemas.microsoft.com/office/drawing/2016/5/11/chartex" xmlns:mc="http://schemas.openxmlformats.org/markup-compatibility/2006" xmlns:o="urn:schemas-microsoft-com:office:office" xmlns:r="http://schemas.openxmlformats.org/officeDocument/2006/relationships" xmlns:m="http://schemas.openxmlformats.org/officeDocument/2006/math" xmlns:v="urn:schemas-microsoft-com:vml" xmlns:wp14="http://schemas.microsoft.com/office/word/2010/wordprocessingDrawing" xmlns:wp="http://schemas.openxmlformats.org/drawingml/2006/wordprocessingDrawing" xmlns:w10="urn:schemas-microsoft-com:office:word" xmlns:w="http://schemas.openxmlformats.org/wordprocessingml/2006/main" xmlns:w14="http://schemas.microsoft.com/office/word/2010/wordml" xmlns:w15="http://schemas.microsoft.com/office/word/2012/wordml" xmlns:w16se="http://schemas.microsoft.com/office/word/2015/wordml/symex" xmlns:wpg="http://schemas.microsoft.com/office/word/2010/wordprocessingGroup" xmlns:wpi="http://schemas.microsoft.com/office/word/2010/wordprocessingInk" xmlns:wne="http://schemas.microsoft.com/office/word/2006/wordml" xmlns:wps="http://schemas.microsoft.com/office/word/2010/wordprocessingShape" mc:Ignorable="w14 w15 w16se wp14">
+<w:endnotes xmlns:wpc="http://schemas.microsoft.com/office/word/2010/wordprocessingCanvas" xmlns:cx="http://schemas.microsoft.com/office/drawing/2014/chartex" xmlns:cx1="http://schemas.microsoft.com/office/drawing/2015/9/8/chartex" xmlns:cx2="http://schemas.microsoft.com/office/drawing/2015/10/21/chartex" xmlns:cx3="http://schemas.microsoft.com/office/drawing/2016/5/9/chartex" xmlns:cx4="http://schemas.microsoft.com/office/drawing/2016/5/10/chartex" xmlns:cx5="http://schemas.microsoft.com/office/drawing/2016/5/11/chartex" xmlns:cx6="http://schemas.microsoft.com/office/drawing/2016/5/12/chartex" xmlns:cx7="http://schemas.microsoft.com/office/drawing/2016/5/13/chartex" xmlns:cx8="http://schemas.microsoft.com/office/drawing/2016/5/14/chartex" xmlns:mc="http://schemas.openxmlformats.org/markup-compatibility/2006" xmlns:o="urn:schemas-microsoft-com:office:office" xmlns:r="http://schemas.openxmlformats.org/officeDocument/2006/relationships" xmlns:m="http://schemas.openxmlformats.org/officeDocument/2006/math" xmlns:v="urn:schemas-microsoft-com:vml" xmlns:wp14="http://schemas.microsoft.com/office/word/2010/wordprocessingDrawing" xmlns:wp="http://schemas.openxmlformats.org/drawingml/2006/wordprocessingDrawing" xmlns:w10="urn:schemas-microsoft-com:office:word" xmlns:w="http://schemas.openxmlformats.org/wordprocessingml/2006/main" xmlns:w14="http://schemas.microsoft.com/office/word/2010/wordml" xmlns:w15="http://schemas.microsoft.com/office/word/2012/wordml" xmlns:w16se="http://schemas.microsoft.com/office/word/2015/wordml/symex" xmlns:wpg="http://schemas.microsoft.com/office/word/2010/wordprocessingGroup" xmlns:wpi="http://schemas.microsoft.com/office/word/2010/wordprocessingInk" xmlns:wne="http://schemas.microsoft.com/office/word/2006/wordml" xmlns:wps="http://schemas.microsoft.com/office/word/2010/wordprocessingShape" mc:Ignorable="w14 w15 w16se wp14">
   <w:endnote w:type="separator" w:id="-1">
     <w:p>
       <w:r>
@@ -37730,7 +40328,7 @@
 </file>
 
 <file path=word/footer1.xml><?xml version="1.0" encoding="utf-8"?>
-<w:ftr xmlns:wpc="http://schemas.microsoft.com/office/word/2010/wordprocessingCanvas" xmlns:cx="http://schemas.microsoft.com/office/drawing/2014/chartex" xmlns:cx1="http://schemas.microsoft.com/office/drawing/2015/9/8/chartex" xmlns:cx2="http://schemas.microsoft.com/office/drawing/2015/10/21/chartex" xmlns:cx3="http://schemas.microsoft.com/office/drawing/2016/5/9/chartex" xmlns:cx4="http://schemas.microsoft.com/office/drawing/2016/5/10/chartex" xmlns:cx5="http://schemas.microsoft.com/office/drawing/2016/5/11/chartex" xmlns:mc="http://schemas.openxmlformats.org/markup-compatibility/2006" xmlns:o="urn:schemas-microsoft-com:office:office" xmlns:r="http://schemas.openxmlformats.org/officeDocument/2006/relationships" xmlns:m="http://schemas.openxmlformats.org/officeDocument/2006/math" xmlns:v="urn:schemas-microsoft-com:vml" xmlns:wp14="http://schemas.microsoft.com/office/word/2010/wordprocessingDrawing" xmlns:wp="http://schemas.openxmlformats.org/drawingml/2006/wordprocessingDrawing" xmlns:w10="urn:schemas-microsoft-com:office:word" xmlns:w="http://schemas.openxmlformats.org/wordprocessingml/2006/main" xmlns:w14="http://schemas.microsoft.com/office/word/2010/wordml" xmlns:w15="http://schemas.microsoft.com/office/word/2012/wordml" xmlns:w16se="http://schemas.microsoft.com/office/word/2015/wordml/symex" xmlns:wpg="http://schemas.microsoft.com/office/word/2010/wordprocessingGroup" xmlns:wpi="http://schemas.microsoft.com/office/word/2010/wordprocessingInk" xmlns:wne="http://schemas.microsoft.com/office/word/2006/wordml" xmlns:wps="http://schemas.microsoft.com/office/word/2010/wordprocessingShape" mc:Ignorable="w14 w15 w16se wp14">
+<w:ftr xmlns:wpc="http://schemas.microsoft.com/office/word/2010/wordprocessingCanvas" xmlns:cx="http://schemas.microsoft.com/office/drawing/2014/chartex" xmlns:cx1="http://schemas.microsoft.com/office/drawing/2015/9/8/chartex" xmlns:cx2="http://schemas.microsoft.com/office/drawing/2015/10/21/chartex" xmlns:cx3="http://schemas.microsoft.com/office/drawing/2016/5/9/chartex" xmlns:cx4="http://schemas.microsoft.com/office/drawing/2016/5/10/chartex" xmlns:cx5="http://schemas.microsoft.com/office/drawing/2016/5/11/chartex" xmlns:cx6="http://schemas.microsoft.com/office/drawing/2016/5/12/chartex" xmlns:cx7="http://schemas.microsoft.com/office/drawing/2016/5/13/chartex" xmlns:cx8="http://schemas.microsoft.com/office/drawing/2016/5/14/chartex" xmlns:mc="http://schemas.openxmlformats.org/markup-compatibility/2006" xmlns:o="urn:schemas-microsoft-com:office:office" xmlns:r="http://schemas.openxmlformats.org/officeDocument/2006/relationships" xmlns:m="http://schemas.openxmlformats.org/officeDocument/2006/math" xmlns:v="urn:schemas-microsoft-com:vml" xmlns:wp14="http://schemas.microsoft.com/office/word/2010/wordprocessingDrawing" xmlns:wp="http://schemas.openxmlformats.org/drawingml/2006/wordprocessingDrawing" xmlns:w10="urn:schemas-microsoft-com:office:word" xmlns:w="http://schemas.openxmlformats.org/wordprocessingml/2006/main" xmlns:w14="http://schemas.microsoft.com/office/word/2010/wordml" xmlns:w15="http://schemas.microsoft.com/office/word/2012/wordml" xmlns:w16se="http://schemas.microsoft.com/office/word/2015/wordml/symex" xmlns:wpg="http://schemas.microsoft.com/office/word/2010/wordprocessingGroup" xmlns:wpi="http://schemas.microsoft.com/office/word/2010/wordprocessingInk" xmlns:wne="http://schemas.microsoft.com/office/word/2006/wordml" xmlns:wps="http://schemas.microsoft.com/office/word/2010/wordprocessingShape" mc:Ignorable="w14 w15 w16se wp14">
   <w:p>
     <w:pPr>
       <w:pStyle w:val="Footer"/>
@@ -37768,7 +40366,7 @@
 </file>
 
 <file path=word/footer2.xml><?xml version="1.0" encoding="utf-8"?>
-<w:ftr xmlns:wpc="http://schemas.microsoft.com/office/word/2010/wordprocessingCanvas" xmlns:cx="http://schemas.microsoft.com/office/drawing/2014/chartex" xmlns:cx1="http://schemas.microsoft.com/office/drawing/2015/9/8/chartex" xmlns:cx2="http://schemas.microsoft.com/office/drawing/2015/10/21/chartex" xmlns:cx3="http://schemas.microsoft.com/office/drawing/2016/5/9/chartex" xmlns:cx4="http://schemas.microsoft.com/office/drawing/2016/5/10/chartex" xmlns:cx5="http://schemas.microsoft.com/office/drawing/2016/5/11/chartex" xmlns:mc="http://schemas.openxmlformats.org/markup-compatibility/2006" xmlns:o="urn:schemas-microsoft-com:office:office" xmlns:r="http://schemas.openxmlformats.org/officeDocument/2006/relationships" xmlns:m="http://schemas.openxmlformats.org/officeDocument/2006/math" xmlns:v="urn:schemas-microsoft-com:vml" xmlns:wp14="http://schemas.microsoft.com/office/word/2010/wordprocessingDrawing" xmlns:wp="http://schemas.openxmlformats.org/drawingml/2006/wordprocessingDrawing" xmlns:w10="urn:schemas-microsoft-com:office:word" xmlns:w="http://schemas.openxmlformats.org/wordprocessingml/2006/main" xmlns:w14="http://schemas.microsoft.com/office/word/2010/wordml" xmlns:w15="http://schemas.microsoft.com/office/word/2012/wordml" xmlns:w16se="http://schemas.microsoft.com/office/word/2015/wordml/symex" xmlns:wpg="http://schemas.microsoft.com/office/word/2010/wordprocessingGroup" xmlns:wpi="http://schemas.microsoft.com/office/word/2010/wordprocessingInk" xmlns:wne="http://schemas.microsoft.com/office/word/2006/wordml" xmlns:wps="http://schemas.microsoft.com/office/word/2010/wordprocessingShape" mc:Ignorable="w14 w15 w16se wp14">
+<w:ftr xmlns:wpc="http://schemas.microsoft.com/office/word/2010/wordprocessingCanvas" xmlns:cx="http://schemas.microsoft.com/office/drawing/2014/chartex" xmlns:cx1="http://schemas.microsoft.com/office/drawing/2015/9/8/chartex" xmlns:cx2="http://schemas.microsoft.com/office/drawing/2015/10/21/chartex" xmlns:cx3="http://schemas.microsoft.com/office/drawing/2016/5/9/chartex" xmlns:cx4="http://schemas.microsoft.com/office/drawing/2016/5/10/chartex" xmlns:cx5="http://schemas.microsoft.com/office/drawing/2016/5/11/chartex" xmlns:cx6="http://schemas.microsoft.com/office/drawing/2016/5/12/chartex" xmlns:cx7="http://schemas.microsoft.com/office/drawing/2016/5/13/chartex" xmlns:cx8="http://schemas.microsoft.com/office/drawing/2016/5/14/chartex" xmlns:mc="http://schemas.openxmlformats.org/markup-compatibility/2006" xmlns:o="urn:schemas-microsoft-com:office:office" xmlns:r="http://schemas.openxmlformats.org/officeDocument/2006/relationships" xmlns:m="http://schemas.openxmlformats.org/officeDocument/2006/math" xmlns:v="urn:schemas-microsoft-com:vml" xmlns:wp14="http://schemas.microsoft.com/office/word/2010/wordprocessingDrawing" xmlns:wp="http://schemas.openxmlformats.org/drawingml/2006/wordprocessingDrawing" xmlns:w10="urn:schemas-microsoft-com:office:word" xmlns:w="http://schemas.openxmlformats.org/wordprocessingml/2006/main" xmlns:w14="http://schemas.microsoft.com/office/word/2010/wordml" xmlns:w15="http://schemas.microsoft.com/office/word/2012/wordml" xmlns:w16se="http://schemas.microsoft.com/office/word/2015/wordml/symex" xmlns:wpg="http://schemas.microsoft.com/office/word/2010/wordprocessingGroup" xmlns:wpi="http://schemas.microsoft.com/office/word/2010/wordprocessingInk" xmlns:wne="http://schemas.microsoft.com/office/word/2006/wordml" xmlns:wps="http://schemas.microsoft.com/office/word/2010/wordprocessingShape" mc:Ignorable="w14 w15 w16se wp14">
   <w:p>
     <w:pPr>
       <w:pStyle w:val="Footer"/>
@@ -37805,7 +40403,7 @@
 </file>
 
 <file path=word/footer3.xml><?xml version="1.0" encoding="utf-8"?>
-<w:ftr xmlns:wpc="http://schemas.microsoft.com/office/word/2010/wordprocessingCanvas" xmlns:cx="http://schemas.microsoft.com/office/drawing/2014/chartex" xmlns:cx1="http://schemas.microsoft.com/office/drawing/2015/9/8/chartex" xmlns:cx2="http://schemas.microsoft.com/office/drawing/2015/10/21/chartex" xmlns:cx3="http://schemas.microsoft.com/office/drawing/2016/5/9/chartex" xmlns:cx4="http://schemas.microsoft.com/office/drawing/2016/5/10/chartex" xmlns:cx5="http://schemas.microsoft.com/office/drawing/2016/5/11/chartex" xmlns:mc="http://schemas.openxmlformats.org/markup-compatibility/2006" xmlns:o="urn:schemas-microsoft-com:office:office" xmlns:r="http://schemas.openxmlformats.org/officeDocument/2006/relationships" xmlns:m="http://schemas.openxmlformats.org/officeDocument/2006/math" xmlns:v="urn:schemas-microsoft-com:vml" xmlns:wp14="http://schemas.microsoft.com/office/word/2010/wordprocessingDrawing" xmlns:wp="http://schemas.openxmlformats.org/drawingml/2006/wordprocessingDrawing" xmlns:w10="urn:schemas-microsoft-com:office:word" xmlns:w="http://schemas.openxmlformats.org/wordprocessingml/2006/main" xmlns:w14="http://schemas.microsoft.com/office/word/2010/wordml" xmlns:w15="http://schemas.microsoft.com/office/word/2012/wordml" xmlns:w16se="http://schemas.microsoft.com/office/word/2015/wordml/symex" xmlns:wpg="http://schemas.microsoft.com/office/word/2010/wordprocessingGroup" xmlns:wpi="http://schemas.microsoft.com/office/word/2010/wordprocessingInk" xmlns:wne="http://schemas.microsoft.com/office/word/2006/wordml" xmlns:wps="http://schemas.microsoft.com/office/word/2010/wordprocessingShape" mc:Ignorable="w14 w15 w16se wp14">
+<w:ftr xmlns:wpc="http://schemas.microsoft.com/office/word/2010/wordprocessingCanvas" xmlns:cx="http://schemas.microsoft.com/office/drawing/2014/chartex" xmlns:cx1="http://schemas.microsoft.com/office/drawing/2015/9/8/chartex" xmlns:cx2="http://schemas.microsoft.com/office/drawing/2015/10/21/chartex" xmlns:cx3="http://schemas.microsoft.com/office/drawing/2016/5/9/chartex" xmlns:cx4="http://schemas.microsoft.com/office/drawing/2016/5/10/chartex" xmlns:cx5="http://schemas.microsoft.com/office/drawing/2016/5/11/chartex" xmlns:cx6="http://schemas.microsoft.com/office/drawing/2016/5/12/chartex" xmlns:cx7="http://schemas.microsoft.com/office/drawing/2016/5/13/chartex" xmlns:cx8="http://schemas.microsoft.com/office/drawing/2016/5/14/chartex" xmlns:mc="http://schemas.openxmlformats.org/markup-compatibility/2006" xmlns:o="urn:schemas-microsoft-com:office:office" xmlns:r="http://schemas.openxmlformats.org/officeDocument/2006/relationships" xmlns:m="http://schemas.openxmlformats.org/officeDocument/2006/math" xmlns:v="urn:schemas-microsoft-com:vml" xmlns:wp14="http://schemas.microsoft.com/office/word/2010/wordprocessingDrawing" xmlns:wp="http://schemas.openxmlformats.org/drawingml/2006/wordprocessingDrawing" xmlns:w10="urn:schemas-microsoft-com:office:word" xmlns:w="http://schemas.openxmlformats.org/wordprocessingml/2006/main" xmlns:w14="http://schemas.microsoft.com/office/word/2010/wordml" xmlns:w15="http://schemas.microsoft.com/office/word/2012/wordml" xmlns:w16se="http://schemas.microsoft.com/office/word/2015/wordml/symex" xmlns:wpg="http://schemas.microsoft.com/office/word/2010/wordprocessingGroup" xmlns:wpi="http://schemas.microsoft.com/office/word/2010/wordprocessingInk" xmlns:wne="http://schemas.microsoft.com/office/word/2006/wordml" xmlns:wps="http://schemas.microsoft.com/office/word/2010/wordprocessingShape" mc:Ignorable="w14 w15 w16se wp14">
   <w:p>
     <w:pPr>
       <w:pStyle w:val="Footer"/>
@@ -37838,7 +40436,7 @@
         <w:rStyle w:val="PageNumber"/>
         <w:noProof/>
       </w:rPr>
-      <w:t>41</w:t>
+      <w:t>20</w:t>
     </w:r>
     <w:r>
       <w:rPr>
@@ -37859,6 +40457,7 @@
     <w:r>
       <w:rPr>
         <w:noProof/>
+        <w:lang w:val="en-GB" w:eastAsia="en-GB"/>
       </w:rPr>
       <mc:AlternateContent>
         <mc:Choice Requires="wps">
@@ -37954,7 +40553,7 @@
 </file>
 
 <file path=word/footnotes.xml><?xml version="1.0" encoding="utf-8"?>
-<w:footnotes xmlns:wpc="http://schemas.microsoft.com/office/word/2010/wordprocessingCanvas" xmlns:cx="http://schemas.microsoft.com/office/drawing/2014/chartex" xmlns:cx1="http://schemas.microsoft.com/office/drawing/2015/9/8/chartex" xmlns:cx2="http://schemas.microsoft.com/office/drawing/2015/10/21/chartex" xmlns:cx3="http://schemas.microsoft.com/office/drawing/2016/5/9/chartex" xmlns:cx4="http://schemas.microsoft.com/office/drawing/2016/5/10/chartex" xmlns:cx5="http://schemas.microsoft.com/office/drawing/2016/5/11/chartex" xmlns:mc="http://schemas.openxmlformats.org/markup-compatibility/2006" xmlns:o="urn:schemas-microsoft-com:office:office" xmlns:r="http://schemas.openxmlformats.org/officeDocument/2006/relationships" xmlns:m="http://schemas.openxmlformats.org/officeDocument/2006/math" xmlns:v="urn:schemas-microsoft-com:vml" xmlns:wp14="http://schemas.microsoft.com/office/word/2010/wordprocessingDrawing" xmlns:wp="http://schemas.openxmlformats.org/drawingml/2006/wordprocessingDrawing" xmlns:w10="urn:schemas-microsoft-com:office:word" xmlns:w="http://schemas.openxmlformats.org/wordprocessingml/2006/main" xmlns:w14="http://schemas.microsoft.com/office/word/2010/wordml" xmlns:w15="http://schemas.microsoft.com/office/word/2012/wordml" xmlns:w16se="http://schemas.microsoft.com/office/word/2015/wordml/symex" xmlns:wpg="http://schemas.microsoft.com/office/word/2010/wordprocessingGroup" xmlns:wpi="http://schemas.microsoft.com/office/word/2010/wordprocessingInk" xmlns:wne="http://schemas.microsoft.com/office/word/2006/wordml" xmlns:wps="http://schemas.microsoft.com/office/word/2010/wordprocessingShape" mc:Ignorable="w14 w15 w16se wp14">
+<w:footnotes xmlns:wpc="http://schemas.microsoft.com/office/word/2010/wordprocessingCanvas" xmlns:cx="http://schemas.microsoft.com/office/drawing/2014/chartex" xmlns:cx1="http://schemas.microsoft.com/office/drawing/2015/9/8/chartex" xmlns:cx2="http://schemas.microsoft.com/office/drawing/2015/10/21/chartex" xmlns:cx3="http://schemas.microsoft.com/office/drawing/2016/5/9/chartex" xmlns:cx4="http://schemas.microsoft.com/office/drawing/2016/5/10/chartex" xmlns:cx5="http://schemas.microsoft.com/office/drawing/2016/5/11/chartex" xmlns:cx6="http://schemas.microsoft.com/office/drawing/2016/5/12/chartex" xmlns:cx7="http://schemas.microsoft.com/office/drawing/2016/5/13/chartex" xmlns:cx8="http://schemas.microsoft.com/office/drawing/2016/5/14/chartex" xmlns:mc="http://schemas.openxmlformats.org/markup-compatibility/2006" xmlns:o="urn:schemas-microsoft-com:office:office" xmlns:r="http://schemas.openxmlformats.org/officeDocument/2006/relationships" xmlns:m="http://schemas.openxmlformats.org/officeDocument/2006/math" xmlns:v="urn:schemas-microsoft-com:vml" xmlns:wp14="http://schemas.microsoft.com/office/word/2010/wordprocessingDrawing" xmlns:wp="http://schemas.openxmlformats.org/drawingml/2006/wordprocessingDrawing" xmlns:w10="urn:schemas-microsoft-com:office:word" xmlns:w="http://schemas.openxmlformats.org/wordprocessingml/2006/main" xmlns:w14="http://schemas.microsoft.com/office/word/2010/wordml" xmlns:w15="http://schemas.microsoft.com/office/word/2012/wordml" xmlns:w16se="http://schemas.microsoft.com/office/word/2015/wordml/symex" xmlns:wpg="http://schemas.microsoft.com/office/word/2010/wordprocessingGroup" xmlns:wpi="http://schemas.microsoft.com/office/word/2010/wordprocessingInk" xmlns:wne="http://schemas.microsoft.com/office/word/2006/wordml" xmlns:wps="http://schemas.microsoft.com/office/word/2010/wordprocessingShape" mc:Ignorable="w14 w15 w16se wp14">
   <w:footnote w:type="separator" w:id="-1">
     <w:p>
       <w:r>
@@ -37973,7 +40572,7 @@
 </file>
 
 <file path=word/header1.xml><?xml version="1.0" encoding="utf-8"?>
-<w:hdr xmlns:wpc="http://schemas.microsoft.com/office/word/2010/wordprocessingCanvas" xmlns:cx="http://schemas.microsoft.com/office/drawing/2014/chartex" xmlns:cx1="http://schemas.microsoft.com/office/drawing/2015/9/8/chartex" xmlns:cx2="http://schemas.microsoft.com/office/drawing/2015/10/21/chartex" xmlns:cx3="http://schemas.microsoft.com/office/drawing/2016/5/9/chartex" xmlns:cx4="http://schemas.microsoft.com/office/drawing/2016/5/10/chartex" xmlns:cx5="http://schemas.microsoft.com/office/drawing/2016/5/11/chartex" xmlns:mc="http://schemas.openxmlformats.org/markup-compatibility/2006" xmlns:o="urn:schemas-microsoft-com:office:office" xmlns:r="http://schemas.openxmlformats.org/officeDocument/2006/relationships" xmlns:m="http://schemas.openxmlformats.org/officeDocument/2006/math" xmlns:v="urn:schemas-microsoft-com:vml" xmlns:wp14="http://schemas.microsoft.com/office/word/2010/wordprocessingDrawing" xmlns:wp="http://schemas.openxmlformats.org/drawingml/2006/wordprocessingDrawing" xmlns:w10="urn:schemas-microsoft-com:office:word" xmlns:w="http://schemas.openxmlformats.org/wordprocessingml/2006/main" xmlns:w14="http://schemas.microsoft.com/office/word/2010/wordml" xmlns:w15="http://schemas.microsoft.com/office/word/2012/wordml" xmlns:w16se="http://schemas.microsoft.com/office/word/2015/wordml/symex" xmlns:wpg="http://schemas.microsoft.com/office/word/2010/wordprocessingGroup" xmlns:wpi="http://schemas.microsoft.com/office/word/2010/wordprocessingInk" xmlns:wne="http://schemas.microsoft.com/office/word/2006/wordml" xmlns:wps="http://schemas.microsoft.com/office/word/2010/wordprocessingShape" mc:Ignorable="w14 w15 w16se wp14">
+<w:hdr xmlns:wpc="http://schemas.microsoft.com/office/word/2010/wordprocessingCanvas" xmlns:cx="http://schemas.microsoft.com/office/drawing/2014/chartex" xmlns:cx1="http://schemas.microsoft.com/office/drawing/2015/9/8/chartex" xmlns:cx2="http://schemas.microsoft.com/office/drawing/2015/10/21/chartex" xmlns:cx3="http://schemas.microsoft.com/office/drawing/2016/5/9/chartex" xmlns:cx4="http://schemas.microsoft.com/office/drawing/2016/5/10/chartex" xmlns:cx5="http://schemas.microsoft.com/office/drawing/2016/5/11/chartex" xmlns:cx6="http://schemas.microsoft.com/office/drawing/2016/5/12/chartex" xmlns:cx7="http://schemas.microsoft.com/office/drawing/2016/5/13/chartex" xmlns:cx8="http://schemas.microsoft.com/office/drawing/2016/5/14/chartex" xmlns:mc="http://schemas.openxmlformats.org/markup-compatibility/2006" xmlns:o="urn:schemas-microsoft-com:office:office" xmlns:r="http://schemas.openxmlformats.org/officeDocument/2006/relationships" xmlns:m="http://schemas.openxmlformats.org/officeDocument/2006/math" xmlns:v="urn:schemas-microsoft-com:vml" xmlns:wp14="http://schemas.microsoft.com/office/word/2010/wordprocessingDrawing" xmlns:wp="http://schemas.openxmlformats.org/drawingml/2006/wordprocessingDrawing" xmlns:w10="urn:schemas-microsoft-com:office:word" xmlns:w="http://schemas.openxmlformats.org/wordprocessingml/2006/main" xmlns:w14="http://schemas.microsoft.com/office/word/2010/wordml" xmlns:w15="http://schemas.microsoft.com/office/word/2012/wordml" xmlns:w16se="http://schemas.microsoft.com/office/word/2015/wordml/symex" xmlns:wpg="http://schemas.microsoft.com/office/word/2010/wordprocessingGroup" xmlns:wpi="http://schemas.microsoft.com/office/word/2010/wordprocessingInk" xmlns:wne="http://schemas.microsoft.com/office/word/2006/wordml" xmlns:wps="http://schemas.microsoft.com/office/word/2010/wordprocessingShape" mc:Ignorable="w14 w15 w16se wp14">
   <w:p>
     <w:pPr>
       <w:pStyle w:val="Header"/>
@@ -37986,7 +40585,7 @@
 </file>
 
 <file path=word/header2.xml><?xml version="1.0" encoding="utf-8"?>
-<w:hdr xmlns:wpc="http://schemas.microsoft.com/office/word/2010/wordprocessingCanvas" xmlns:cx="http://schemas.microsoft.com/office/drawing/2014/chartex" xmlns:cx1="http://schemas.microsoft.com/office/drawing/2015/9/8/chartex" xmlns:cx2="http://schemas.microsoft.com/office/drawing/2015/10/21/chartex" xmlns:cx3="http://schemas.microsoft.com/office/drawing/2016/5/9/chartex" xmlns:cx4="http://schemas.microsoft.com/office/drawing/2016/5/10/chartex" xmlns:cx5="http://schemas.microsoft.com/office/drawing/2016/5/11/chartex" xmlns:mc="http://schemas.openxmlformats.org/markup-compatibility/2006" xmlns:o="urn:schemas-microsoft-com:office:office" xmlns:r="http://schemas.openxmlformats.org/officeDocument/2006/relationships" xmlns:m="http://schemas.openxmlformats.org/officeDocument/2006/math" xmlns:v="urn:schemas-microsoft-com:vml" xmlns:wp14="http://schemas.microsoft.com/office/word/2010/wordprocessingDrawing" xmlns:wp="http://schemas.openxmlformats.org/drawingml/2006/wordprocessingDrawing" xmlns:w10="urn:schemas-microsoft-com:office:word" xmlns:w="http://schemas.openxmlformats.org/wordprocessingml/2006/main" xmlns:w14="http://schemas.microsoft.com/office/word/2010/wordml" xmlns:w15="http://schemas.microsoft.com/office/word/2012/wordml" xmlns:w16se="http://schemas.microsoft.com/office/word/2015/wordml/symex" xmlns:wpg="http://schemas.microsoft.com/office/word/2010/wordprocessingGroup" xmlns:wpi="http://schemas.microsoft.com/office/word/2010/wordprocessingInk" xmlns:wne="http://schemas.microsoft.com/office/word/2006/wordml" xmlns:wps="http://schemas.microsoft.com/office/word/2010/wordprocessingShape" mc:Ignorable="w14 w15 w16se wp14">
+<w:hdr xmlns:wpc="http://schemas.microsoft.com/office/word/2010/wordprocessingCanvas" xmlns:cx="http://schemas.microsoft.com/office/drawing/2014/chartex" xmlns:cx1="http://schemas.microsoft.com/office/drawing/2015/9/8/chartex" xmlns:cx2="http://schemas.microsoft.com/office/drawing/2015/10/21/chartex" xmlns:cx3="http://schemas.microsoft.com/office/drawing/2016/5/9/chartex" xmlns:cx4="http://schemas.microsoft.com/office/drawing/2016/5/10/chartex" xmlns:cx5="http://schemas.microsoft.com/office/drawing/2016/5/11/chartex" xmlns:cx6="http://schemas.microsoft.com/office/drawing/2016/5/12/chartex" xmlns:cx7="http://schemas.microsoft.com/office/drawing/2016/5/13/chartex" xmlns:cx8="http://schemas.microsoft.com/office/drawing/2016/5/14/chartex" xmlns:mc="http://schemas.openxmlformats.org/markup-compatibility/2006" xmlns:o="urn:schemas-microsoft-com:office:office" xmlns:r="http://schemas.openxmlformats.org/officeDocument/2006/relationships" xmlns:m="http://schemas.openxmlformats.org/officeDocument/2006/math" xmlns:v="urn:schemas-microsoft-com:vml" xmlns:wp14="http://schemas.microsoft.com/office/word/2010/wordprocessingDrawing" xmlns:wp="http://schemas.openxmlformats.org/drawingml/2006/wordprocessingDrawing" xmlns:w10="urn:schemas-microsoft-com:office:word" xmlns:w="http://schemas.openxmlformats.org/wordprocessingml/2006/main" xmlns:w14="http://schemas.microsoft.com/office/word/2010/wordml" xmlns:w15="http://schemas.microsoft.com/office/word/2012/wordml" xmlns:w16se="http://schemas.microsoft.com/office/word/2015/wordml/symex" xmlns:wpg="http://schemas.microsoft.com/office/word/2010/wordprocessingGroup" xmlns:wpi="http://schemas.microsoft.com/office/word/2010/wordprocessingInk" xmlns:wne="http://schemas.microsoft.com/office/word/2006/wordml" xmlns:wps="http://schemas.microsoft.com/office/word/2010/wordprocessingShape" mc:Ignorable="w14 w15 w16se wp14">
   <w:p>
     <w:pPr>
       <w:pStyle w:val="Header"/>
@@ -37999,7 +40598,7 @@
 </file>
 
 <file path=word/numbering.xml><?xml version="1.0" encoding="utf-8"?>
-<w:numbering xmlns:wpc="http://schemas.microsoft.com/office/word/2010/wordprocessingCanvas" xmlns:cx="http://schemas.microsoft.com/office/drawing/2014/chartex" xmlns:cx1="http://schemas.microsoft.com/office/drawing/2015/9/8/chartex" xmlns:cx2="http://schemas.microsoft.com/office/drawing/2015/10/21/chartex" xmlns:cx3="http://schemas.microsoft.com/office/drawing/2016/5/9/chartex" xmlns:cx4="http://schemas.microsoft.com/office/drawing/2016/5/10/chartex" xmlns:cx5="http://schemas.microsoft.com/office/drawing/2016/5/11/chartex" xmlns:mc="http://schemas.openxmlformats.org/markup-compatibility/2006" xmlns:o="urn:schemas-microsoft-com:office:office" xmlns:r="http://schemas.openxmlformats.org/officeDocument/2006/relationships" xmlns:m="http://schemas.openxmlformats.org/officeDocument/2006/math" xmlns:v="urn:schemas-microsoft-com:vml" xmlns:wp14="http://schemas.microsoft.com/office/word/2010/wordprocessingDrawing" xmlns:wp="http://schemas.openxmlformats.org/drawingml/2006/wordprocessingDrawing" xmlns:w10="urn:schemas-microsoft-com:office:word" xmlns:w="http://schemas.openxmlformats.org/wordprocessingml/2006/main" xmlns:w14="http://schemas.microsoft.com/office/word/2010/wordml" xmlns:w15="http://schemas.microsoft.com/office/word/2012/wordml" xmlns:w16se="http://schemas.microsoft.com/office/word/2015/wordml/symex" xmlns:wpg="http://schemas.microsoft.com/office/word/2010/wordprocessingGroup" xmlns:wpi="http://schemas.microsoft.com/office/word/2010/wordprocessingInk" xmlns:wne="http://schemas.microsoft.com/office/word/2006/wordml" xmlns:wps="http://schemas.microsoft.com/office/word/2010/wordprocessingShape" mc:Ignorable="w14 w15 w16se wp14">
+<w:numbering xmlns:wpc="http://schemas.microsoft.com/office/word/2010/wordprocessingCanvas" xmlns:cx="http://schemas.microsoft.com/office/drawing/2014/chartex" xmlns:cx1="http://schemas.microsoft.com/office/drawing/2015/9/8/chartex" xmlns:cx2="http://schemas.microsoft.com/office/drawing/2015/10/21/chartex" xmlns:cx3="http://schemas.microsoft.com/office/drawing/2016/5/9/chartex" xmlns:cx4="http://schemas.microsoft.com/office/drawing/2016/5/10/chartex" xmlns:cx5="http://schemas.microsoft.com/office/drawing/2016/5/11/chartex" xmlns:cx6="http://schemas.microsoft.com/office/drawing/2016/5/12/chartex" xmlns:cx7="http://schemas.microsoft.com/office/drawing/2016/5/13/chartex" xmlns:cx8="http://schemas.microsoft.com/office/drawing/2016/5/14/chartex" xmlns:mc="http://schemas.openxmlformats.org/markup-compatibility/2006" xmlns:o="urn:schemas-microsoft-com:office:office" xmlns:r="http://schemas.openxmlformats.org/officeDocument/2006/relationships" xmlns:m="http://schemas.openxmlformats.org/officeDocument/2006/math" xmlns:v="urn:schemas-microsoft-com:vml" xmlns:wp14="http://schemas.microsoft.com/office/word/2010/wordprocessingDrawing" xmlns:wp="http://schemas.openxmlformats.org/drawingml/2006/wordprocessingDrawing" xmlns:w10="urn:schemas-microsoft-com:office:word" xmlns:w="http://schemas.openxmlformats.org/wordprocessingml/2006/main" xmlns:w14="http://schemas.microsoft.com/office/word/2010/wordml" xmlns:w15="http://schemas.microsoft.com/office/word/2012/wordml" xmlns:w16se="http://schemas.microsoft.com/office/word/2015/wordml/symex" xmlns:wpg="http://schemas.microsoft.com/office/word/2010/wordprocessingGroup" xmlns:wpi="http://schemas.microsoft.com/office/word/2010/wordprocessingInk" xmlns:wne="http://schemas.microsoft.com/office/word/2006/wordml" xmlns:wps="http://schemas.microsoft.com/office/word/2010/wordprocessingShape" mc:Ignorable="w14 w15 w16se wp14">
   <w:abstractNum w:abstractNumId="0" w15:restartNumberingAfterBreak="0">
     <w:nsid w:val="00000001"/>
     <w:multiLevelType w:val="multilevel"/>
@@ -41874,7 +44473,7 @@
 </file>
 
 <file path=word/people.xml><?xml version="1.0" encoding="utf-8"?>
-<w15:people xmlns:wpc="http://schemas.microsoft.com/office/word/2010/wordprocessingCanvas" xmlns:cx="http://schemas.microsoft.com/office/drawing/2014/chartex" xmlns:cx1="http://schemas.microsoft.com/office/drawing/2015/9/8/chartex" xmlns:cx2="http://schemas.microsoft.com/office/drawing/2015/10/21/chartex" xmlns:cx3="http://schemas.microsoft.com/office/drawing/2016/5/9/chartex" xmlns:cx4="http://schemas.microsoft.com/office/drawing/2016/5/10/chartex" xmlns:cx5="http://schemas.microsoft.com/office/drawing/2016/5/11/chartex" xmlns:mc="http://schemas.openxmlformats.org/markup-compatibility/2006" xmlns:o="urn:schemas-microsoft-com:office:office" xmlns:r="http://schemas.openxmlformats.org/officeDocument/2006/relationships" xmlns:m="http://schemas.openxmlformats.org/officeDocument/2006/math" xmlns:v="urn:schemas-microsoft-com:vml" xmlns:wp14="http://schemas.microsoft.com/office/word/2010/wordprocessingDrawing" xmlns:wp="http://schemas.openxmlformats.org/drawingml/2006/wordprocessingDrawing" xmlns:w10="urn:schemas-microsoft-com:office:word" xmlns:w="http://schemas.openxmlformats.org/wordprocessingml/2006/main" xmlns:w14="http://schemas.microsoft.com/office/word/2010/wordml" xmlns:w15="http://schemas.microsoft.com/office/word/2012/wordml" xmlns:w16se="http://schemas.microsoft.com/office/word/2015/wordml/symex" xmlns:wpg="http://schemas.microsoft.com/office/word/2010/wordprocessingGroup" xmlns:wpi="http://schemas.microsoft.com/office/word/2010/wordprocessingInk" xmlns:wne="http://schemas.microsoft.com/office/word/2006/wordml" xmlns:wps="http://schemas.microsoft.com/office/word/2010/wordprocessingShape" mc:Ignorable="w14 w15 w16se wp14">
+<w15:people xmlns:wpc="http://schemas.microsoft.com/office/word/2010/wordprocessingCanvas" xmlns:cx="http://schemas.microsoft.com/office/drawing/2014/chartex" xmlns:cx1="http://schemas.microsoft.com/office/drawing/2015/9/8/chartex" xmlns:cx2="http://schemas.microsoft.com/office/drawing/2015/10/21/chartex" xmlns:cx3="http://schemas.microsoft.com/office/drawing/2016/5/9/chartex" xmlns:cx4="http://schemas.microsoft.com/office/drawing/2016/5/10/chartex" xmlns:cx5="http://schemas.microsoft.com/office/drawing/2016/5/11/chartex" xmlns:cx6="http://schemas.microsoft.com/office/drawing/2016/5/12/chartex" xmlns:cx7="http://schemas.microsoft.com/office/drawing/2016/5/13/chartex" xmlns:cx8="http://schemas.microsoft.com/office/drawing/2016/5/14/chartex" xmlns:mc="http://schemas.openxmlformats.org/markup-compatibility/2006" xmlns:o="urn:schemas-microsoft-com:office:office" xmlns:r="http://schemas.openxmlformats.org/officeDocument/2006/relationships" xmlns:m="http://schemas.openxmlformats.org/officeDocument/2006/math" xmlns:v="urn:schemas-microsoft-com:vml" xmlns:wp14="http://schemas.microsoft.com/office/word/2010/wordprocessingDrawing" xmlns:wp="http://schemas.openxmlformats.org/drawingml/2006/wordprocessingDrawing" xmlns:w10="urn:schemas-microsoft-com:office:word" xmlns:w="http://schemas.openxmlformats.org/wordprocessingml/2006/main" xmlns:w14="http://schemas.microsoft.com/office/word/2010/wordml" xmlns:w15="http://schemas.microsoft.com/office/word/2012/wordml" xmlns:w16se="http://schemas.microsoft.com/office/word/2015/wordml/symex" xmlns:wpg="http://schemas.microsoft.com/office/word/2010/wordprocessingGroup" xmlns:wpi="http://schemas.microsoft.com/office/word/2010/wordprocessingInk" xmlns:wne="http://schemas.microsoft.com/office/word/2006/wordml" xmlns:wps="http://schemas.microsoft.com/office/word/2010/wordprocessingShape" mc:Ignorable="w14 w15 w16se wp14">
   <w15:person w15:author="TanelEST">
     <w15:presenceInfo w15:providerId="None" w15:userId="TanelEST"/>
   </w15:person>
@@ -43357,7 +45956,7 @@
 </file>
 
 <file path=customXml/itemProps1.xml><?xml version="1.0" encoding="utf-8"?>
-<ds:datastoreItem xmlns:ds="http://schemas.openxmlformats.org/officeDocument/2006/customXml" ds:itemID="{DF046B0B-712C-419F-BE03-D66147262EB2}">
+<ds:datastoreItem xmlns:ds="http://schemas.openxmlformats.org/officeDocument/2006/customXml" ds:itemID="{01DBA27A-5D07-4C41-A46C-E0E970CEB2A9}">
   <ds:schemaRefs>
     <ds:schemaRef ds:uri="http://schemas.openxmlformats.org/officeDocument/2006/bibliography"/>
   </ds:schemaRefs>

--- a/Telefonide_epood.docx
+++ b/Telefonide_epood.docx
@@ -9670,7 +9670,19 @@
         <w:rPr>
           <w:rFonts w:cs="Arial"/>
         </w:rPr>
-        <w:t>Järgnevalt esitatakse ülevaade nutitelefonide müügiga tegeleva epoe</w:t>
+        <w:t>Järgnevalt esitatakse ülevaade nutitelefonide müügiga tegeleva e</w:t>
+      </w:r>
+      <w:r>
+        <w:rPr>
+          <w:rFonts w:cs="Arial"/>
+        </w:rPr>
+        <w:t>-</w:t>
+      </w:r>
+      <w:r>
+        <w:rPr>
+          <w:rFonts w:cs="Arial"/>
+        </w:rPr>
+        <w:t>poe</w:t>
       </w:r>
       <w:r>
         <w:rPr>
@@ -10216,7 +10228,13 @@
         <w:rPr>
           <w:rFonts w:cs="Arial"/>
         </w:rPr>
-        <w:t>kaupa</w:t>
+        <w:t>K</w:t>
+      </w:r>
+      <w:r>
+        <w:rPr>
+          <w:rFonts w:cs="Arial"/>
+        </w:rPr>
+        <w:t>aupa</w:t>
       </w:r>
       <w:r>
         <w:rPr>
@@ -10239,7 +10257,13 @@
         <w:rPr>
           <w:rFonts w:cs="Arial"/>
         </w:rPr>
-        <w:t>kauba</w:t>
+        <w:t>K</w:t>
+      </w:r>
+      <w:r>
+        <w:rPr>
+          <w:rFonts w:cs="Arial"/>
+        </w:rPr>
+        <w:t>auba</w:t>
       </w:r>
       <w:r>
         <w:rPr>
@@ -10262,7 +10286,13 @@
         <w:rPr>
           <w:rFonts w:cs="Arial"/>
         </w:rPr>
-        <w:t>kaubal</w:t>
+        <w:t>K</w:t>
+      </w:r>
+      <w:r>
+        <w:rPr>
+          <w:rFonts w:cs="Arial"/>
+        </w:rPr>
+        <w:t>aubal</w:t>
       </w:r>
       <w:r>
         <w:rPr>
@@ -10285,7 +10315,13 @@
         <w:rPr>
           <w:rFonts w:cs="Arial"/>
         </w:rPr>
-        <w:t>kauba</w:t>
+        <w:t>K</w:t>
+      </w:r>
+      <w:r>
+        <w:rPr>
+          <w:rFonts w:cs="Arial"/>
+        </w:rPr>
+        <w:t>auba</w:t>
       </w:r>
       <w:r>
         <w:rPr>
@@ -10495,27 +10531,6 @@
         </w:rPr>
         <w:t>Organisatsioon</w:t>
       </w:r>
-      <w:r>
-        <w:rPr>
-          <w:rFonts w:cs="Arial"/>
-          <w:color w:val="FF0000"/>
-        </w:rPr>
-        <w:t>(</w:t>
-      </w:r>
-      <w:r>
-        <w:rPr>
-          <w:rFonts w:cs="Arial"/>
-          <w:color w:val="FF0000"/>
-        </w:rPr>
-        <w:t>nagu inimeste puhul isik, partner on nagu töötaja. analoogiline</w:t>
-      </w:r>
-      <w:r>
-        <w:rPr>
-          <w:rFonts w:cs="Arial"/>
-          <w:color w:val="FF0000"/>
-        </w:rPr>
-        <w:t>)</w:t>
-      </w:r>
     </w:p>
     <w:p>
       <w:pPr>
@@ -10550,13 +10565,6 @@
         </w:rPr>
         <w:t xml:space="preserve">Hinnareegel </w:t>
       </w:r>
-      <w:r>
-        <w:rPr>
-          <w:rFonts w:cs="Arial"/>
-          <w:color w:val="FF0000"/>
-        </w:rPr>
-        <w:t>(nt kui oled ostnud palju saad soodustust)</w:t>
-      </w:r>
     </w:p>
     <w:p>
       <w:pPr>
@@ -10580,13 +10588,6 @@
         </w:rPr>
         <w:t xml:space="preserve"> </w:t>
       </w:r>
-      <w:r>
-        <w:rPr>
-          <w:rFonts w:cs="Arial"/>
-          <w:color w:val="FF0000"/>
-        </w:rPr>
-        <w:t>(nagu õppekava, õpingukava õisis)</w:t>
-      </w:r>
     </w:p>
     <w:p>
       <w:pPr>
@@ -10604,19 +10605,6 @@
         </w:rPr>
         <w:t>Töötamine</w:t>
       </w:r>
-      <w:r>
-        <w:rPr>
-          <w:rFonts w:cs="Arial"/>
-        </w:rPr>
-        <w:t xml:space="preserve"> </w:t>
-      </w:r>
-      <w:r>
-        <w:rPr>
-          <w:rFonts w:cs="Arial"/>
-          <w:color w:val="FF0000"/>
-        </w:rPr>
-        <w:t>(nagu õppekava, õpingukava õisis)</w:t>
-      </w:r>
     </w:p>
     <w:p>
       <w:pPr>
@@ -12205,7 +12193,19 @@
         <w:rPr>
           <w:rFonts w:cs="Arial"/>
         </w:rPr>
-        <w:t xml:space="preserve"> ja nende teenidatavad registrid</w:t>
+        <w:t xml:space="preserve"> ja nende teeni</w:t>
+      </w:r>
+      <w:r>
+        <w:rPr>
+          <w:rFonts w:cs="Arial"/>
+        </w:rPr>
+        <w:t>n</w:t>
+      </w:r>
+      <w:r>
+        <w:rPr>
+          <w:rFonts w:cs="Arial"/>
+        </w:rPr>
+        <w:t>datavad registrid</w:t>
       </w:r>
       <w:r>
         <w:rPr>
@@ -12230,14 +12230,27 @@
       <w:r>
         <w:t xml:space="preserve">Tabel </w:t>
       </w:r>
-      <w:fldSimple w:instr=" SEQ Tabel \* ARABIC ">
-        <w:r>
-          <w:rPr>
-            <w:noProof/>
-          </w:rPr>
-          <w:t>2</w:t>
-        </w:r>
-      </w:fldSimple>
+      <w:r>
+        <w:fldChar w:fldCharType="begin"/>
+      </w:r>
+      <w:r>
+        <w:instrText xml:space="preserve"> SEQ Tabel \* ARABIC </w:instrText>
+      </w:r>
+      <w:r>
+        <w:fldChar w:fldCharType="separate"/>
+      </w:r>
+      <w:r>
+        <w:rPr>
+          <w:noProof/>
+        </w:rPr>
+        <w:t>2</w:t>
+      </w:r>
+      <w:r>
+        <w:rPr>
+          <w:noProof/>
+        </w:rPr>
+        <w:fldChar w:fldCharType="end"/>
+      </w:r>
       <w:bookmarkEnd w:id="25"/>
       <w:r>
         <w:t xml:space="preserve"> Sisulised </w:t>
@@ -12844,14 +12857,27 @@
         <w:lastRenderedPageBreak/>
         <w:t xml:space="preserve">Tabel </w:t>
       </w:r>
-      <w:fldSimple w:instr=" SEQ Tabel \* ARABIC ">
-        <w:r>
-          <w:rPr>
-            <w:noProof/>
-          </w:rPr>
-          <w:t>3</w:t>
-        </w:r>
-      </w:fldSimple>
+      <w:r>
+        <w:fldChar w:fldCharType="begin"/>
+      </w:r>
+      <w:r>
+        <w:instrText xml:space="preserve"> SEQ Tabel \* ARABIC </w:instrText>
+      </w:r>
+      <w:r>
+        <w:fldChar w:fldCharType="separate"/>
+      </w:r>
+      <w:r>
+        <w:rPr>
+          <w:noProof/>
+        </w:rPr>
+        <w:t>3</w:t>
+      </w:r>
+      <w:r>
+        <w:rPr>
+          <w:noProof/>
+        </w:rPr>
+        <w:fldChar w:fldCharType="end"/>
+      </w:r>
       <w:bookmarkEnd w:id="26"/>
       <w:r>
         <w:t xml:space="preserve"> Administratiivsed allsüsteemid.</w:t>
@@ -14339,21 +14365,7 @@
         <w:t xml:space="preserve"> on tähistatudkasutusjuhud, mis esitavad läbivaid huvisid ning on seotud rohkem</w:t>
       </w:r>
       <w:r>
-        <w:t xml:space="preserve"> kui ühe funktsionaalse </w:t>
-      </w:r>
-      <w:commentRangeStart w:id="40"/>
-      <w:r>
-        <w:t>allsüsteemiga</w:t>
-      </w:r>
-      <w:commentRangeEnd w:id="40"/>
-      <w:r>
-        <w:rPr>
-          <w:rStyle w:val="CommentReference"/>
-        </w:rPr>
-        <w:commentReference w:id="40"/>
-      </w:r>
-      <w:r>
-        <w:t>.</w:t>
+        <w:t xml:space="preserve"> kui ühe funktsionaalse allsüsteemiga.</w:t>
       </w:r>
     </w:p>
     <w:p/>
@@ -14384,7 +14396,7 @@
                     </pic:cNvPicPr>
                   </pic:nvPicPr>
                   <pic:blipFill>
-                    <a:blip r:embed="rId16">
+                    <a:blip r:embed="rId14">
                       <a:extLst>
                         <a:ext uri="{28A0092B-C50C-407E-A947-70E740481C1C}">
                           <a14:useLocalDpi xmlns:a14="http://schemas.microsoft.com/office/drawing/2010/main" val="0"/>
@@ -14426,7 +14438,7 @@
       <w:pPr>
         <w:pStyle w:val="Caption"/>
       </w:pPr>
-      <w:bookmarkStart w:id="41" w:name="_Ref463174772"/>
+      <w:bookmarkStart w:id="40" w:name="_Ref463174772"/>
       <w:r>
         <w:t xml:space="preserve">Joonis </w:t>
       </w:r>
@@ -14438,7 +14450,7 @@
           <w:t>2</w:t>
         </w:r>
       </w:fldSimple>
-      <w:bookmarkEnd w:id="41"/>
+      <w:bookmarkEnd w:id="40"/>
       <w:r>
         <w:t xml:space="preserve"> </w:t>
       </w:r>
@@ -15505,7 +15517,7 @@
           <w:rFonts w:cs="Arial"/>
         </w:rPr>
       </w:pPr>
-      <w:bookmarkStart w:id="42" w:name="_Toc473482703"/>
+      <w:bookmarkStart w:id="41" w:name="_Toc473482703"/>
       <w:bookmarkEnd w:id="39"/>
       <w:r>
         <w:rPr>
@@ -15513,7 +15525,7 @@
         </w:rPr>
         <w:t>Mittefunktsionaalsed nõuded</w:t>
       </w:r>
-      <w:bookmarkEnd w:id="42"/>
+      <w:bookmarkEnd w:id="41"/>
     </w:p>
     <w:p>
       <w:pPr>
@@ -15592,7 +15604,7 @@
         <w:pStyle w:val="Caption"/>
         <w:keepNext/>
       </w:pPr>
-      <w:bookmarkStart w:id="43" w:name="_Ref463174922"/>
+      <w:bookmarkStart w:id="42" w:name="_Ref463174922"/>
       <w:r>
         <w:t xml:space="preserve">Tabel </w:t>
       </w:r>
@@ -15604,7 +15616,7 @@
           <w:t>4</w:t>
         </w:r>
       </w:fldSimple>
-      <w:bookmarkEnd w:id="43"/>
+      <w:bookmarkEnd w:id="42"/>
       <w:r>
         <w:t xml:space="preserve"> Alls</w:t>
       </w:r>
@@ -15894,7 +15906,7 @@
               <w:br/>
               <w:t>(</w:t>
             </w:r>
-            <w:hyperlink r:id="rId17" w:history="1">
+            <w:hyperlink r:id="rId15" w:history="1">
               <w:r>
                 <w:rPr>
                   <w:rStyle w:val="Hyperlink"/>
@@ -16822,7 +16834,7 @@
             <w:r>
               <w:t xml:space="preserve"> registrit, mille turvaklass on (</w:t>
             </w:r>
-            <w:hyperlink r:id="rId18" w:history="1">
+            <w:hyperlink r:id="rId16" w:history="1">
               <w:r>
                 <w:rPr>
                   <w:rStyle w:val="Hyperlink"/>
@@ -16911,7 +16923,7 @@
           <w:rFonts w:cs="Arial"/>
         </w:rPr>
       </w:pPr>
-      <w:bookmarkStart w:id="44" w:name="_Toc473482704"/>
+      <w:bookmarkStart w:id="43" w:name="_Toc473482704"/>
       <w:r>
         <w:rPr>
           <w:rFonts w:cs="Arial"/>
@@ -16931,33 +16943,83 @@
         </w:rPr>
         <w:t>registri eskiismudelid</w:t>
       </w:r>
+      <w:bookmarkEnd w:id="43"/>
+      <w:r>
+        <w:rPr>
+          <w:rFonts w:cs="Arial"/>
+        </w:rPr>
+        <w:t xml:space="preserve"> </w:t>
+      </w:r>
+    </w:p>
+    <w:p>
+      <w:pPr>
+        <w:rPr>
+          <w:rFonts w:cs="Arial"/>
+        </w:rPr>
+      </w:pPr>
+    </w:p>
+    <w:p>
+      <w:pPr>
+        <w:jc w:val="both"/>
+        <w:rPr>
+          <w:rFonts w:cs="Arial"/>
+        </w:rPr>
+      </w:pPr>
+      <w:r>
+        <w:rPr>
+          <w:rFonts w:cs="Arial"/>
+        </w:rPr>
+        <w:t>Järgnevalt esitatakse eskiismudelid, mida detailanalüüsi käigus täpsustatakse ja täiendatakse.</w:t>
+      </w:r>
+    </w:p>
+    <w:p>
+      <w:pPr>
+        <w:rPr>
+          <w:rFonts w:cs="Arial"/>
+        </w:rPr>
+      </w:pPr>
+    </w:p>
+    <w:p>
+      <w:pPr>
+        <w:pStyle w:val="Heading3"/>
+        <w:rPr>
+          <w:rFonts w:cs="Arial"/>
+        </w:rPr>
+      </w:pPr>
+      <w:bookmarkStart w:id="44" w:name="_Toc50447300"/>
+      <w:bookmarkStart w:id="45" w:name="_Toc473482705"/>
+      <w:r>
+        <w:rPr>
+          <w:rFonts w:cs="Arial"/>
+        </w:rPr>
+        <w:t>Eesmärgid</w:t>
+      </w:r>
       <w:bookmarkEnd w:id="44"/>
-      <w:r>
-        <w:rPr>
-          <w:rFonts w:cs="Arial"/>
-        </w:rPr>
+      <w:bookmarkEnd w:id="45"/>
+    </w:p>
+    <w:p>
+      <w:pPr>
+        <w:jc w:val="both"/>
+      </w:pPr>
+    </w:p>
+    <w:p>
+      <w:pPr>
+        <w:jc w:val="both"/>
+      </w:pPr>
+      <w:r>
+        <w:t>Säilitada informatsiooni kaupade</w:t>
+      </w:r>
+      <w:r>
+        <w:t xml:space="preserve"> kohta sellises mahus, et oleks tagatud </w:t>
+      </w:r>
+      <w:r>
+        <w:t>kaupade</w:t>
+      </w:r>
+      <w:r>
         <w:t xml:space="preserve"> </w:t>
       </w:r>
-    </w:p>
-    <w:p>
-      <w:pPr>
-        <w:rPr>
-          <w:rFonts w:cs="Arial"/>
-        </w:rPr>
-      </w:pPr>
-    </w:p>
-    <w:p>
-      <w:pPr>
-        <w:jc w:val="both"/>
-        <w:rPr>
-          <w:rFonts w:cs="Arial"/>
-        </w:rPr>
-      </w:pPr>
-      <w:r>
-        <w:rPr>
-          <w:rFonts w:cs="Arial"/>
-        </w:rPr>
-        <w:t>Järgnevalt esitatakse eskiismudelid, mida detailanalüüsi käigus täpsustatakse ja täiendatakse.</w:t>
+      <w:r>
+        <w:t>funktsionaalses allsüsteemis defineeritud eesmärkide täitmine.</w:t>
       </w:r>
     </w:p>
     <w:p>
@@ -16974,66 +17036,16 @@
           <w:rFonts w:cs="Arial"/>
         </w:rPr>
       </w:pPr>
-      <w:bookmarkStart w:id="45" w:name="_Toc50447300"/>
-      <w:bookmarkStart w:id="46" w:name="_Toc473482705"/>
-      <w:r>
-        <w:rPr>
-          <w:rFonts w:cs="Arial"/>
-        </w:rPr>
-        <w:t>Eesmärgid</w:t>
-      </w:r>
-      <w:bookmarkEnd w:id="45"/>
+      <w:bookmarkStart w:id="46" w:name="_Toc50447301"/>
+      <w:bookmarkStart w:id="47" w:name="_Toc473482706"/>
+      <w:r>
+        <w:rPr>
+          <w:rFonts w:cs="Arial"/>
+        </w:rPr>
+        <w:t>Registrit kasutavad pädevusalad</w:t>
+      </w:r>
       <w:bookmarkEnd w:id="46"/>
-    </w:p>
-    <w:p>
-      <w:pPr>
-        <w:jc w:val="both"/>
-      </w:pPr>
-    </w:p>
-    <w:p>
-      <w:pPr>
-        <w:jc w:val="both"/>
-      </w:pPr>
-      <w:r>
-        <w:t>Säilitada informatsiooni kaupade</w:t>
-      </w:r>
-      <w:r>
-        <w:t xml:space="preserve"> kohta sellises mahus, et oleks tagatud </w:t>
-      </w:r>
-      <w:r>
-        <w:t>kaupade</w:t>
-      </w:r>
-      <w:r>
-        <w:t xml:space="preserve"> </w:t>
-      </w:r>
-      <w:r>
-        <w:t>funktsionaalses allsüsteemis defineeritud eesmärkide täitmine.</w:t>
-      </w:r>
-    </w:p>
-    <w:p>
-      <w:pPr>
-        <w:rPr>
-          <w:rFonts w:cs="Arial"/>
-        </w:rPr>
-      </w:pPr>
-    </w:p>
-    <w:p>
-      <w:pPr>
-        <w:pStyle w:val="Heading3"/>
-        <w:rPr>
-          <w:rFonts w:cs="Arial"/>
-        </w:rPr>
-      </w:pPr>
-      <w:bookmarkStart w:id="47" w:name="_Toc50447301"/>
-      <w:bookmarkStart w:id="48" w:name="_Toc473482706"/>
-      <w:r>
-        <w:rPr>
-          <w:rFonts w:cs="Arial"/>
-        </w:rPr>
-        <w:t>Registrit kasutavad pädevusalad</w:t>
-      </w:r>
       <w:bookmarkEnd w:id="47"/>
-      <w:bookmarkEnd w:id="48"/>
     </w:p>
     <w:p>
       <w:pPr>
@@ -17132,77 +17144,77 @@
           <w:rFonts w:cs="Arial"/>
         </w:rPr>
       </w:pPr>
-      <w:bookmarkStart w:id="49" w:name="_Toc50447302"/>
-      <w:bookmarkStart w:id="50" w:name="_Toc473482707"/>
+      <w:bookmarkStart w:id="48" w:name="_Toc50447302"/>
+      <w:bookmarkStart w:id="49" w:name="_Toc473482707"/>
       <w:r>
         <w:rPr>
           <w:rFonts w:cs="Arial"/>
         </w:rPr>
         <w:t>Registrit teenindavad funktsionaalsed allsüsteemid</w:t>
       </w:r>
+      <w:bookmarkEnd w:id="48"/>
       <w:bookmarkEnd w:id="49"/>
+    </w:p>
+    <w:p>
+      <w:pPr>
+        <w:rPr>
+          <w:rFonts w:cs="Arial"/>
+        </w:rPr>
+      </w:pPr>
+    </w:p>
+    <w:p>
+      <w:pPr>
+        <w:jc w:val="both"/>
+      </w:pPr>
+      <w:r>
+        <w:t>Kaupade</w:t>
+      </w:r>
+      <w:r>
+        <w:t xml:space="preserve"> regi</w:t>
+      </w:r>
+      <w:r>
+        <w:t>stri</w:t>
+      </w:r>
+      <w:r>
+        <w:t>t teenindab (loeb ja muudab)</w:t>
+      </w:r>
+      <w:r>
+        <w:t xml:space="preserve"> kaupade</w:t>
+      </w:r>
+      <w:r>
+        <w:t xml:space="preserve"> funktsionaalne allsüsteem.</w:t>
+      </w:r>
+    </w:p>
+    <w:p>
+      <w:pPr>
+        <w:rPr>
+          <w:rFonts w:cs="Arial"/>
+        </w:rPr>
+      </w:pPr>
+    </w:p>
+    <w:p>
+      <w:pPr>
+        <w:pStyle w:val="Heading3"/>
+        <w:rPr>
+          <w:rFonts w:cs="Arial"/>
+        </w:rPr>
+      </w:pPr>
+      <w:bookmarkStart w:id="50" w:name="_Toc50447303"/>
+      <w:bookmarkStart w:id="51" w:name="_Toc473482708"/>
+      <w:r>
+        <w:rPr>
+          <w:rFonts w:cs="Arial"/>
+        </w:rPr>
+        <w:t>Infovajadused</w:t>
+      </w:r>
       <w:bookmarkEnd w:id="50"/>
-    </w:p>
-    <w:p>
-      <w:pPr>
-        <w:rPr>
-          <w:rFonts w:cs="Arial"/>
-        </w:rPr>
-      </w:pPr>
-    </w:p>
-    <w:p>
-      <w:pPr>
-        <w:jc w:val="both"/>
-      </w:pPr>
-      <w:r>
-        <w:t>Kaupade</w:t>
-      </w:r>
-      <w:r>
-        <w:t xml:space="preserve"> regi</w:t>
-      </w:r>
-      <w:r>
-        <w:t>stri</w:t>
-      </w:r>
-      <w:r>
-        <w:t>t teenindab (loeb ja muudab)</w:t>
-      </w:r>
-      <w:r>
-        <w:t xml:space="preserve"> kaupade</w:t>
-      </w:r>
-      <w:r>
-        <w:t xml:space="preserve"> funktsionaalne allsüsteem.</w:t>
-      </w:r>
-    </w:p>
-    <w:p>
-      <w:pPr>
-        <w:rPr>
-          <w:rFonts w:cs="Arial"/>
-        </w:rPr>
-      </w:pPr>
-    </w:p>
-    <w:p>
-      <w:pPr>
-        <w:pStyle w:val="Heading3"/>
-        <w:rPr>
-          <w:rFonts w:cs="Arial"/>
-        </w:rPr>
-      </w:pPr>
-      <w:bookmarkStart w:id="51" w:name="_Toc50447303"/>
-      <w:bookmarkStart w:id="52" w:name="_Toc473482708"/>
-      <w:r>
-        <w:rPr>
-          <w:rFonts w:cs="Arial"/>
-        </w:rPr>
-        <w:t>Infovajadused</w:t>
+      <w:r>
+        <w:rPr>
+          <w:rFonts w:cs="Arial"/>
+        </w:rPr>
+        <w:t>, mida register aitab rahuldada</w:t>
       </w:r>
       <w:bookmarkEnd w:id="51"/>
-      <w:r>
-        <w:rPr>
-          <w:rFonts w:cs="Arial"/>
-        </w:rPr>
-        <w:t>, mida register aitab rahuldada</w:t>
-      </w:r>
-      <w:bookmarkEnd w:id="52"/>
     </w:p>
     <w:p>
       <w:pPr>
@@ -17555,16 +17567,16 @@
           <w:rFonts w:cs="Arial"/>
         </w:rPr>
       </w:pPr>
-      <w:bookmarkStart w:id="53" w:name="_Toc50447304"/>
-      <w:bookmarkStart w:id="54" w:name="_Toc473482709"/>
+      <w:bookmarkStart w:id="52" w:name="_Toc50447304"/>
+      <w:bookmarkStart w:id="53" w:name="_Toc473482709"/>
       <w:r>
         <w:rPr>
           <w:rFonts w:cs="Arial"/>
         </w:rPr>
         <w:t>Seosed teiste registritega</w:t>
       </w:r>
+      <w:bookmarkEnd w:id="52"/>
       <w:bookmarkEnd w:id="53"/>
-      <w:bookmarkEnd w:id="54"/>
     </w:p>
     <w:p>
       <w:pPr>
@@ -17683,10 +17695,16 @@
       <w:r>
         <w:t xml:space="preserve"> kategooriaga, mis on samuti klassifikaator.</w:t>
       </w:r>
+      <w:r>
+        <w:t xml:space="preserve"> Kaup on seotud ka klassifikaatorite registriga olemitüübi bränd kaudu. </w:t>
+      </w:r>
     </w:p>
     <w:p>
       <w:pPr>
         <w:jc w:val="both"/>
+        <w:rPr>
+          <w:b/>
+        </w:rPr>
       </w:pPr>
     </w:p>
     <w:p>
@@ -17694,347 +17712,21 @@
         <w:jc w:val="both"/>
       </w:pPr>
       <w:r>
+        <w:t xml:space="preserve">Selleks, </w:t>
+      </w:r>
+      <w:r>
+        <w:t>et saaks registreerida andmeid lepingute, laoliikumiste, tarnetellimuste, klienditellimuste, arvete, sooduspakkumiste, garantiijuhtumite ja tagastuste</w:t>
+      </w:r>
+      <w:r>
+        <w:t xml:space="preserve"> registrites, peavad olema registreeritud kauba andmed ja seega peab olema realiseeritud kaupade register.</w:t>
+      </w:r>
+    </w:p>
+    <w:p>
+      <w:pPr>
+        <w:jc w:val="both"/>
         <w:rPr>
           <w:b/>
         </w:rPr>
-        <w:t xml:space="preserve">Lepingute register </w:t>
-      </w:r>
-      <w:r>
-        <w:t xml:space="preserve">- </w:t>
-      </w:r>
-    </w:p>
-    <w:p>
-      <w:pPr>
-        <w:jc w:val="both"/>
-        <w:rPr>
-          <w:b/>
-        </w:rPr>
-      </w:pPr>
-    </w:p>
-    <w:p>
-      <w:pPr>
-        <w:jc w:val="both"/>
-        <w:rPr>
-          <w:strike/>
-        </w:rPr>
-      </w:pPr>
-      <w:r>
-        <w:rPr>
-          <w:b/>
-          <w:strike/>
-        </w:rPr>
-        <w:t xml:space="preserve">Varade register </w:t>
-      </w:r>
-      <w:r>
-        <w:rPr>
-          <w:strike/>
-        </w:rPr>
-        <w:t xml:space="preserve">– Varade registriga on </w:t>
-      </w:r>
-    </w:p>
-    <w:p>
-      <w:pPr>
-        <w:jc w:val="both"/>
-        <w:rPr>
-          <w:b/>
-        </w:rPr>
-      </w:pPr>
-    </w:p>
-    <w:p>
-      <w:pPr>
-        <w:jc w:val="both"/>
-      </w:pPr>
-      <w:r>
-        <w:rPr>
-          <w:b/>
-        </w:rPr>
-        <w:t xml:space="preserve">Partnerite register </w:t>
-      </w:r>
-      <w:r>
-        <w:t>-</w:t>
-      </w:r>
-      <w:r>
-        <w:rPr>
-          <w:b/>
-        </w:rPr>
-        <w:t xml:space="preserve"> </w:t>
-      </w:r>
-      <w:r>
-        <w:t xml:space="preserve">Partnerite registriga on kaup seotud </w:t>
-      </w:r>
-    </w:p>
-    <w:p>
-      <w:pPr>
-        <w:jc w:val="both"/>
-        <w:rPr>
-          <w:b/>
-        </w:rPr>
-      </w:pPr>
-    </w:p>
-    <w:p>
-      <w:pPr>
-        <w:jc w:val="both"/>
-        <w:rPr>
-          <w:b/>
-          <w:strike/>
-        </w:rPr>
-      </w:pPr>
-      <w:r>
-        <w:rPr>
-          <w:b/>
-          <w:strike/>
-        </w:rPr>
-        <w:t>Töögraafikute register</w:t>
-      </w:r>
-    </w:p>
-    <w:p>
-      <w:pPr>
-        <w:jc w:val="both"/>
-        <w:rPr>
-          <w:b/>
-        </w:rPr>
-      </w:pPr>
-    </w:p>
-    <w:p>
-      <w:pPr>
-        <w:tabs>
-          <w:tab w:val="left" w:pos="3349"/>
-        </w:tabs>
-        <w:jc w:val="both"/>
-      </w:pPr>
-      <w:r>
-        <w:rPr>
-          <w:b/>
-        </w:rPr>
-        <w:t xml:space="preserve">Laoliikumiste register </w:t>
-      </w:r>
-      <w:r>
-        <w:t xml:space="preserve">– Laoliikumiste registriga on kaup seotud olemitüübi </w:t>
-      </w:r>
-      <w:r>
-        <w:t>…</w:t>
-      </w:r>
-    </w:p>
-    <w:p>
-      <w:pPr>
-        <w:jc w:val="both"/>
-        <w:rPr>
-          <w:b/>
-        </w:rPr>
-      </w:pPr>
-    </w:p>
-    <w:p>
-      <w:pPr>
-        <w:jc w:val="both"/>
-        <w:rPr>
-          <w:b/>
-        </w:rPr>
-      </w:pPr>
-      <w:r>
-        <w:rPr>
-          <w:b/>
-        </w:rPr>
-        <w:t>Tarnetellimuste register</w:t>
-      </w:r>
-    </w:p>
-    <w:p>
-      <w:pPr>
-        <w:jc w:val="both"/>
-        <w:rPr>
-          <w:b/>
-        </w:rPr>
-      </w:pPr>
-    </w:p>
-    <w:p>
-      <w:pPr>
-        <w:jc w:val="both"/>
-        <w:rPr>
-          <w:b/>
-        </w:rPr>
-      </w:pPr>
-      <w:r>
-        <w:rPr>
-          <w:b/>
-        </w:rPr>
-        <w:t>Klientide register</w:t>
-      </w:r>
-    </w:p>
-    <w:p>
-      <w:pPr>
-        <w:jc w:val="both"/>
-        <w:rPr>
-          <w:b/>
-        </w:rPr>
-      </w:pPr>
-    </w:p>
-    <w:p>
-      <w:pPr>
-        <w:jc w:val="both"/>
-        <w:rPr>
-          <w:b/>
-        </w:rPr>
-      </w:pPr>
-      <w:r>
-        <w:rPr>
-          <w:b/>
-        </w:rPr>
-        <w:t>Kaupade register</w:t>
-      </w:r>
-    </w:p>
-    <w:p>
-      <w:pPr>
-        <w:jc w:val="both"/>
-        <w:rPr>
-          <w:b/>
-        </w:rPr>
-      </w:pPr>
-    </w:p>
-    <w:p>
-      <w:pPr>
-        <w:jc w:val="both"/>
-        <w:rPr>
-          <w:b/>
-        </w:rPr>
-      </w:pPr>
-      <w:r>
-        <w:rPr>
-          <w:b/>
-        </w:rPr>
-        <w:t>Klienditellimuste register</w:t>
-      </w:r>
-    </w:p>
-    <w:p>
-      <w:pPr>
-        <w:jc w:val="both"/>
-        <w:rPr>
-          <w:b/>
-        </w:rPr>
-      </w:pPr>
-    </w:p>
-    <w:p>
-      <w:pPr>
-        <w:jc w:val="both"/>
-        <w:rPr>
-          <w:b/>
-        </w:rPr>
-      </w:pPr>
-      <w:r>
-        <w:rPr>
-          <w:b/>
-        </w:rPr>
-        <w:t>Arvete register</w:t>
-      </w:r>
-    </w:p>
-    <w:p>
-      <w:pPr>
-        <w:jc w:val="both"/>
-        <w:rPr>
-          <w:b/>
-        </w:rPr>
-      </w:pPr>
-    </w:p>
-    <w:p>
-      <w:pPr>
-        <w:jc w:val="both"/>
-        <w:rPr>
-          <w:b/>
-        </w:rPr>
-      </w:pPr>
-      <w:r>
-        <w:rPr>
-          <w:b/>
-        </w:rPr>
-        <w:t>Sooduspakkumiste register</w:t>
-      </w:r>
-    </w:p>
-    <w:p>
-      <w:pPr>
-        <w:jc w:val="both"/>
-        <w:rPr>
-          <w:b/>
-        </w:rPr>
-      </w:pPr>
-    </w:p>
-    <w:p>
-      <w:pPr>
-        <w:jc w:val="both"/>
-        <w:rPr>
-          <w:b/>
-        </w:rPr>
-      </w:pPr>
-      <w:r>
-        <w:rPr>
-          <w:b/>
-        </w:rPr>
-        <w:t>Kliendi tagasiside register</w:t>
-      </w:r>
-    </w:p>
-    <w:p>
-      <w:pPr>
-        <w:jc w:val="both"/>
-        <w:rPr>
-          <w:b/>
-        </w:rPr>
-      </w:pPr>
-    </w:p>
-    <w:p>
-      <w:pPr>
-        <w:jc w:val="both"/>
-        <w:rPr>
-          <w:b/>
-        </w:rPr>
-      </w:pPr>
-      <w:r>
-        <w:rPr>
-          <w:b/>
-        </w:rPr>
-        <w:t>Garantiijuhtumite register</w:t>
-      </w:r>
-    </w:p>
-    <w:p>
-      <w:pPr>
-        <w:jc w:val="both"/>
-        <w:rPr>
-          <w:b/>
-        </w:rPr>
-      </w:pPr>
-    </w:p>
-    <w:p>
-      <w:pPr>
-        <w:jc w:val="both"/>
-        <w:rPr>
-          <w:b/>
-        </w:rPr>
-      </w:pPr>
-      <w:r>
-        <w:rPr>
-          <w:b/>
-        </w:rPr>
-        <w:t>Tagastuste register</w:t>
-      </w:r>
-    </w:p>
-    <w:p>
-      <w:pPr>
-        <w:jc w:val="both"/>
-        <w:rPr>
-          <w:b/>
-        </w:rPr>
-      </w:pPr>
-    </w:p>
-    <w:p>
-      <w:pPr>
-        <w:jc w:val="both"/>
-      </w:pPr>
-      <w:r>
-        <w:t>Selleks, et saaks registreerida andmeid … registrites, peavad olema registreeritud kauba andmed ja seega peab olema realiseeritud kaupade register.</w:t>
-      </w:r>
-    </w:p>
-    <w:p>
-      <w:pPr>
-        <w:jc w:val="both"/>
-        <w:rPr>
-          <w:b/>
-        </w:rPr>
       </w:pPr>
     </w:p>
     <w:p>
@@ -18051,24 +17743,24 @@
           <w:rFonts w:cs="Arial"/>
         </w:rPr>
       </w:pPr>
-      <w:bookmarkStart w:id="55" w:name="_Toc50447305"/>
-      <w:bookmarkStart w:id="56" w:name="_Toc473482710"/>
+      <w:bookmarkStart w:id="54" w:name="_Toc50447305"/>
+      <w:bookmarkStart w:id="55" w:name="_Toc473482710"/>
       <w:r>
         <w:rPr>
           <w:rFonts w:cs="Arial"/>
         </w:rPr>
         <w:t>Är</w:t>
       </w:r>
-      <w:bookmarkStart w:id="57" w:name="z_Ärireeglid"/>
-      <w:bookmarkEnd w:id="57"/>
+      <w:bookmarkStart w:id="56" w:name="z_Ärireeglid"/>
+      <w:bookmarkEnd w:id="56"/>
       <w:r>
         <w:rPr>
           <w:rFonts w:cs="Arial"/>
         </w:rPr>
         <w:t>ireeglid</w:t>
       </w:r>
+      <w:bookmarkEnd w:id="54"/>
       <w:bookmarkEnd w:id="55"/>
-      <w:bookmarkEnd w:id="56"/>
     </w:p>
     <w:p>
       <w:pPr>
@@ -18195,7 +17887,6 @@
         <w:rPr>
           <w:rFonts w:cs="Arial"/>
         </w:rPr>
-        <w:lastRenderedPageBreak/>
         <w:t>Iga</w:t>
       </w:r>
       <w:r>
@@ -18577,24 +18268,25 @@
           <w:rFonts w:cs="Arial"/>
         </w:rPr>
       </w:pPr>
-      <w:bookmarkStart w:id="58" w:name="_Toc50447306"/>
-      <w:bookmarkStart w:id="59" w:name="_Toc473482711"/>
-      <w:r>
-        <w:rPr>
-          <w:rFonts w:cs="Arial"/>
-        </w:rPr>
+      <w:bookmarkStart w:id="57" w:name="_Toc50447306"/>
+      <w:bookmarkStart w:id="58" w:name="_Toc473482711"/>
+      <w:r>
+        <w:rPr>
+          <w:rFonts w:cs="Arial"/>
+        </w:rPr>
+        <w:lastRenderedPageBreak/>
         <w:t xml:space="preserve">Registri kontseptuaalne </w:t>
       </w:r>
-      <w:bookmarkStart w:id="60" w:name="z_Kontseptuaalmudel"/>
-      <w:bookmarkEnd w:id="60"/>
+      <w:bookmarkStart w:id="59" w:name="z_Kontseptuaalmudel"/>
+      <w:bookmarkEnd w:id="59"/>
       <w:r>
         <w:rPr>
           <w:rFonts w:cs="Arial"/>
         </w:rPr>
         <w:t>eskiismudel</w:t>
       </w:r>
+      <w:bookmarkEnd w:id="57"/>
       <w:bookmarkEnd w:id="58"/>
-      <w:bookmarkEnd w:id="59"/>
     </w:p>
     <w:p/>
     <w:p>
@@ -18645,7 +18337,6 @@
         <w:rPr>
           <w:noProof/>
         </w:rPr>
-        <w:lastRenderedPageBreak/>
         <w:drawing>
           <wp:inline distT="0" distB="0" distL="0" distR="0" wp14:anchorId="7CAAB89D" wp14:editId="252D102B">
             <wp:extent cx="4457700" cy="3762375"/>
@@ -18664,7 +18355,7 @@
                     </pic:cNvPicPr>
                   </pic:nvPicPr>
                   <pic:blipFill>
-                    <a:blip r:embed="rId19">
+                    <a:blip r:embed="rId17">
                       <a:extLst>
                         <a:ext uri="{28A0092B-C50C-407E-A947-70E740481C1C}">
                           <a14:useLocalDpi xmlns:a14="http://schemas.microsoft.com/office/drawing/2010/main" val="0"/>
@@ -18700,7 +18391,7 @@
       <w:pPr>
         <w:pStyle w:val="Caption"/>
       </w:pPr>
-      <w:bookmarkStart w:id="61" w:name="_Ref463175217"/>
+      <w:bookmarkStart w:id="60" w:name="_Ref463175217"/>
       <w:r>
         <w:t xml:space="preserve">Joonis </w:t>
       </w:r>
@@ -18712,7 +18403,7 @@
           <w:t>3</w:t>
         </w:r>
       </w:fldSimple>
-      <w:bookmarkEnd w:id="61"/>
+      <w:bookmarkEnd w:id="60"/>
       <w:r>
         <w:t xml:space="preserve"> </w:t>
       </w:r>
@@ -18737,8 +18428,8 @@
           <w:rFonts w:cs="Arial"/>
         </w:rPr>
       </w:pPr>
-      <w:bookmarkStart w:id="62" w:name="_Toc50447307"/>
-      <w:bookmarkStart w:id="63" w:name="_Toc473482712"/>
+      <w:bookmarkStart w:id="61" w:name="_Toc50447307"/>
+      <w:bookmarkStart w:id="62" w:name="_Toc473482712"/>
       <w:r>
         <w:rPr>
           <w:rFonts w:cs="Arial"/>
@@ -18746,8 +18437,8 @@
         <w:lastRenderedPageBreak/>
         <w:t>Detailanalüüs</w:t>
       </w:r>
+      <w:bookmarkEnd w:id="61"/>
       <w:bookmarkEnd w:id="62"/>
-      <w:bookmarkEnd w:id="63"/>
     </w:p>
     <w:p>
       <w:pPr>
@@ -18822,7 +18513,7 @@
           <w:rFonts w:cs="Arial"/>
         </w:rPr>
       </w:pPr>
-      <w:bookmarkStart w:id="64" w:name="_Toc473482713"/>
+      <w:bookmarkStart w:id="63" w:name="_Toc473482713"/>
       <w:r>
         <w:rPr>
           <w:rFonts w:cs="Arial"/>
@@ -18841,7 +18532,7 @@
         </w:rPr>
         <w:t>unktsionaalse allsüsteemi detailanalüüs</w:t>
       </w:r>
-      <w:bookmarkEnd w:id="64"/>
+      <w:bookmarkEnd w:id="63"/>
     </w:p>
     <w:p>
       <w:pPr>
@@ -18903,13 +18594,13 @@
         </w:tabs>
         <w:ind w:left="0" w:firstLine="0"/>
       </w:pPr>
-      <w:bookmarkStart w:id="65" w:name="_Toc411181547"/>
-      <w:bookmarkStart w:id="66" w:name="_Toc473482714"/>
+      <w:bookmarkStart w:id="64" w:name="_Toc411181547"/>
+      <w:bookmarkStart w:id="65" w:name="_Toc473482714"/>
       <w:r>
         <w:t>Kasutusjuhtude mudel</w:t>
       </w:r>
+      <w:bookmarkEnd w:id="64"/>
       <w:bookmarkEnd w:id="65"/>
-      <w:bookmarkEnd w:id="66"/>
     </w:p>
     <w:p/>
     <w:p>
@@ -25120,7 +24811,7 @@
           <w:rFonts w:cs="Arial"/>
         </w:rPr>
       </w:pPr>
-      <w:bookmarkStart w:id="67" w:name="_Toc473482715"/>
+      <w:bookmarkStart w:id="66" w:name="_Toc473482715"/>
       <w:r>
         <w:rPr>
           <w:rFonts w:cs="Arial"/>
@@ -25146,90 +24837,90 @@
         </w:rPr>
         <w:t xml:space="preserve"> registrite detailanalüüs</w:t>
       </w:r>
+      <w:bookmarkEnd w:id="66"/>
+    </w:p>
+    <w:p>
+      <w:pPr>
+        <w:rPr>
+          <w:rFonts w:cs="Arial"/>
+        </w:rPr>
+      </w:pPr>
+    </w:p>
+    <w:p>
+      <w:pPr>
+        <w:jc w:val="both"/>
+        <w:rPr>
+          <w:rFonts w:cs="Arial"/>
+        </w:rPr>
+      </w:pPr>
+      <w:r>
+        <w:rPr>
+          <w:rFonts w:cs="Arial"/>
+        </w:rPr>
+        <w:t>Järgn</w:t>
+      </w:r>
+      <w:r>
+        <w:rPr>
+          <w:rFonts w:cs="Arial"/>
+        </w:rPr>
+        <w:t xml:space="preserve">evalt kirjeldatakse detailselt </w:t>
+      </w:r>
+      <w:r>
+        <w:rPr>
+          <w:rFonts w:cs="Arial"/>
+        </w:rPr>
+        <w:t xml:space="preserve">ja mittetehniliselt </w:t>
+      </w:r>
+      <w:r>
+        <w:rPr>
+          <w:rFonts w:cs="Arial"/>
+        </w:rPr>
+        <w:t>kaupade</w:t>
+      </w:r>
+      <w:r>
+        <w:rPr>
+          <w:rFonts w:cs="Arial"/>
+        </w:rPr>
+        <w:t xml:space="preserve"> funktsionaalse allsüsteemi </w:t>
+      </w:r>
+      <w:r>
+        <w:rPr>
+          <w:rFonts w:cs="Arial"/>
+        </w:rPr>
+        <w:t xml:space="preserve">vajatavate registrite struktuuri ja </w:t>
+      </w:r>
+      <w:r>
+        <w:rPr>
+          <w:rFonts w:cs="Arial"/>
+        </w:rPr>
+        <w:t>toimimist.</w:t>
+      </w:r>
+    </w:p>
+    <w:p>
+      <w:pPr>
+        <w:jc w:val="both"/>
+        <w:rPr>
+          <w:rFonts w:cs="Arial"/>
+        </w:rPr>
+      </w:pPr>
+    </w:p>
+    <w:p>
+      <w:pPr>
+        <w:pStyle w:val="Heading3"/>
+        <w:rPr>
+          <w:rFonts w:cs="Arial"/>
+        </w:rPr>
+      </w:pPr>
+      <w:bookmarkStart w:id="67" w:name="_Toc50447311"/>
+      <w:bookmarkStart w:id="68" w:name="_Toc473482716"/>
+      <w:r>
+        <w:rPr>
+          <w:rFonts w:cs="Arial"/>
+        </w:rPr>
+        <w:t>Kontseptuaalne andmemudel</w:t>
+      </w:r>
       <w:bookmarkEnd w:id="67"/>
-    </w:p>
-    <w:p>
-      <w:pPr>
-        <w:rPr>
-          <w:rFonts w:cs="Arial"/>
-        </w:rPr>
-      </w:pPr>
-    </w:p>
-    <w:p>
-      <w:pPr>
-        <w:jc w:val="both"/>
-        <w:rPr>
-          <w:rFonts w:cs="Arial"/>
-        </w:rPr>
-      </w:pPr>
-      <w:r>
-        <w:rPr>
-          <w:rFonts w:cs="Arial"/>
-        </w:rPr>
-        <w:t>Järgn</w:t>
-      </w:r>
-      <w:r>
-        <w:rPr>
-          <w:rFonts w:cs="Arial"/>
-        </w:rPr>
-        <w:t xml:space="preserve">evalt kirjeldatakse detailselt </w:t>
-      </w:r>
-      <w:r>
-        <w:rPr>
-          <w:rFonts w:cs="Arial"/>
-        </w:rPr>
-        <w:t xml:space="preserve">ja mittetehniliselt </w:t>
-      </w:r>
-      <w:r>
-        <w:rPr>
-          <w:rFonts w:cs="Arial"/>
-        </w:rPr>
-        <w:t>kaupade</w:t>
-      </w:r>
-      <w:r>
-        <w:rPr>
-          <w:rFonts w:cs="Arial"/>
-        </w:rPr>
-        <w:t xml:space="preserve"> funktsionaalse allsüsteemi </w:t>
-      </w:r>
-      <w:r>
-        <w:rPr>
-          <w:rFonts w:cs="Arial"/>
-        </w:rPr>
-        <w:t xml:space="preserve">vajatavate registrite struktuuri ja </w:t>
-      </w:r>
-      <w:r>
-        <w:rPr>
-          <w:rFonts w:cs="Arial"/>
-        </w:rPr>
-        <w:t>toimimist.</w:t>
-      </w:r>
-    </w:p>
-    <w:p>
-      <w:pPr>
-        <w:jc w:val="both"/>
-        <w:rPr>
-          <w:rFonts w:cs="Arial"/>
-        </w:rPr>
-      </w:pPr>
-    </w:p>
-    <w:p>
-      <w:pPr>
-        <w:pStyle w:val="Heading3"/>
-        <w:rPr>
-          <w:rFonts w:cs="Arial"/>
-        </w:rPr>
-      </w:pPr>
-      <w:bookmarkStart w:id="68" w:name="_Toc50447311"/>
-      <w:bookmarkStart w:id="69" w:name="_Toc473482716"/>
-      <w:r>
-        <w:rPr>
-          <w:rFonts w:cs="Arial"/>
-        </w:rPr>
-        <w:t>Kontseptuaalne andmemudel</w:t>
-      </w:r>
       <w:bookmarkEnd w:id="68"/>
-      <w:bookmarkEnd w:id="69"/>
     </w:p>
     <w:p>
       <w:pPr>
@@ -25470,11 +25161,12 @@
         <w:rPr>
           <w:noProof/>
         </w:rPr>
+        <w:lastRenderedPageBreak/>
         <w:drawing>
-          <wp:inline distT="0" distB="0" distL="0" distR="0" wp14:anchorId="4B4D6F3A" wp14:editId="32656D1F">
-            <wp:extent cx="5607685" cy="3862077"/>
-            <wp:effectExtent l="0" t="0" r="0" b="5080"/>
-            <wp:docPr id="6" name="Picture 6"/>
+          <wp:inline distT="0" distB="0" distL="0" distR="0" wp14:anchorId="2455072E" wp14:editId="216ECCEF">
+            <wp:extent cx="5607685" cy="5506720"/>
+            <wp:effectExtent l="0" t="0" r="0" b="0"/>
+            <wp:docPr id="4" name="Picture 4"/>
             <wp:cNvGraphicFramePr>
               <a:graphicFrameLocks xmlns:a="http://schemas.openxmlformats.org/drawingml/2006/main" noChangeAspect="1"/>
             </wp:cNvGraphicFramePr>
@@ -25482,36 +25174,29 @@
               <a:graphicData uri="http://schemas.openxmlformats.org/drawingml/2006/picture">
                 <pic:pic xmlns:pic="http://schemas.openxmlformats.org/drawingml/2006/picture">
                   <pic:nvPicPr>
-                    <pic:cNvPr id="0" name="Picture 1"/>
-                    <pic:cNvPicPr>
-                      <a:picLocks noChangeAspect="1" noChangeArrowheads="1"/>
-                    </pic:cNvPicPr>
+                    <pic:cNvPr id="4" name="Kauba register 2.jpg"/>
+                    <pic:cNvPicPr/>
                   </pic:nvPicPr>
                   <pic:blipFill>
-                    <a:blip r:embed="rId20">
+                    <a:blip r:embed="rId18">
                       <a:extLst>
                         <a:ext uri="{28A0092B-C50C-407E-A947-70E740481C1C}">
                           <a14:useLocalDpi xmlns:a14="http://schemas.microsoft.com/office/drawing/2010/main" val="0"/>
                         </a:ext>
                       </a:extLst>
                     </a:blip>
-                    <a:srcRect/>
                     <a:stretch>
                       <a:fillRect/>
                     </a:stretch>
                   </pic:blipFill>
-                  <pic:spPr bwMode="auto">
+                  <pic:spPr>
                     <a:xfrm>
                       <a:off x="0" y="0"/>
-                      <a:ext cx="5607685" cy="3862077"/>
+                      <a:ext cx="5607685" cy="5506720"/>
                     </a:xfrm>
                     <a:prstGeom prst="rect">
                       <a:avLst/>
                     </a:prstGeom>
-                    <a:noFill/>
-                    <a:ln>
-                      <a:noFill/>
-                    </a:ln>
                   </pic:spPr>
                 </pic:pic>
               </a:graphicData>
@@ -25527,7 +25212,7 @@
       <w:pPr>
         <w:pStyle w:val="Caption"/>
       </w:pPr>
-      <w:bookmarkStart w:id="70" w:name="_Ref463175417"/>
+      <w:bookmarkStart w:id="69" w:name="_Ref463175417"/>
       <w:r>
         <w:t xml:space="preserve">Joonis </w:t>
       </w:r>
@@ -25539,7 +25224,7 @@
           <w:t>4</w:t>
         </w:r>
       </w:fldSimple>
-      <w:bookmarkEnd w:id="70"/>
+      <w:bookmarkEnd w:id="69"/>
       <w:r>
         <w:t xml:space="preserve"> </w:t>
       </w:r>
@@ -25575,7 +25260,7 @@
                     </pic:cNvPicPr>
                   </pic:nvPicPr>
                   <pic:blipFill>
-                    <a:blip r:embed="rId21">
+                    <a:blip r:embed="rId19">
                       <a:extLst>
                         <a:ext uri="{28A0092B-C50C-407E-A947-70E740481C1C}">
                           <a14:useLocalDpi xmlns:a14="http://schemas.microsoft.com/office/drawing/2010/main" val="0"/>
@@ -25619,10 +25304,10 @@
           <w:noProof/>
         </w:rPr>
         <w:drawing>
-          <wp:inline distT="0" distB="0" distL="0" distR="0" wp14:anchorId="11A022FD" wp14:editId="7DABD4AB">
-            <wp:extent cx="5607685" cy="3589145"/>
-            <wp:effectExtent l="0" t="0" r="0" b="0"/>
-            <wp:docPr id="8" name="Picture 8"/>
+          <wp:inline distT="0" distB="0" distL="0" distR="0" wp14:anchorId="654DC3F6" wp14:editId="2695AC70">
+            <wp:extent cx="5607685" cy="4297680"/>
+            <wp:effectExtent l="0" t="0" r="0" b="7620"/>
+            <wp:docPr id="5" name="Picture 5"/>
             <wp:cNvGraphicFramePr>
               <a:graphicFrameLocks xmlns:a="http://schemas.openxmlformats.org/drawingml/2006/main" noChangeAspect="1"/>
             </wp:cNvGraphicFramePr>
@@ -25630,36 +25315,29 @@
               <a:graphicData uri="http://schemas.openxmlformats.org/drawingml/2006/picture">
                 <pic:pic xmlns:pic="http://schemas.openxmlformats.org/drawingml/2006/picture">
                   <pic:nvPicPr>
-                    <pic:cNvPr id="0" name="Picture 2"/>
-                    <pic:cNvPicPr>
-                      <a:picLocks noChangeAspect="1" noChangeArrowheads="1"/>
-                    </pic:cNvPicPr>
+                    <pic:cNvPr id="5" name="Klassifikaatorite register.jpg"/>
+                    <pic:cNvPicPr/>
                   </pic:nvPicPr>
                   <pic:blipFill>
-                    <a:blip r:embed="rId22">
+                    <a:blip r:embed="rId20">
                       <a:extLst>
                         <a:ext uri="{28A0092B-C50C-407E-A947-70E740481C1C}">
                           <a14:useLocalDpi xmlns:a14="http://schemas.microsoft.com/office/drawing/2010/main" val="0"/>
                         </a:ext>
                       </a:extLst>
                     </a:blip>
-                    <a:srcRect/>
                     <a:stretch>
                       <a:fillRect/>
                     </a:stretch>
                   </pic:blipFill>
-                  <pic:spPr bwMode="auto">
+                  <pic:spPr>
                     <a:xfrm>
                       <a:off x="0" y="0"/>
-                      <a:ext cx="5607685" cy="3589145"/>
+                      <a:ext cx="5607685" cy="4297680"/>
                     </a:xfrm>
                     <a:prstGeom prst="rect">
                       <a:avLst/>
                     </a:prstGeom>
-                    <a:noFill/>
-                    <a:ln>
-                      <a:noFill/>
-                    </a:ln>
                   </pic:spPr>
                 </pic:pic>
               </a:graphicData>
@@ -25698,7 +25376,7 @@
                     </pic:cNvPicPr>
                   </pic:nvPicPr>
                   <pic:blipFill>
-                    <a:blip r:embed="rId23">
+                    <a:blip r:embed="rId21">
                       <a:extLst>
                         <a:ext uri="{28A0092B-C50C-407E-A947-70E740481C1C}">
                           <a14:useLocalDpi xmlns:a14="http://schemas.microsoft.com/office/drawing/2010/main" val="0"/>
@@ -25759,7 +25437,7 @@
                     </pic:cNvPicPr>
                   </pic:nvPicPr>
                   <pic:blipFill>
-                    <a:blip r:embed="rId24">
+                    <a:blip r:embed="rId22">
                       <a:extLst>
                         <a:ext uri="{28A0092B-C50C-407E-A947-70E740481C1C}">
                           <a14:useLocalDpi xmlns:a14="http://schemas.microsoft.com/office/drawing/2010/main" val="0"/>
@@ -25871,7 +25549,7 @@
         <w:pStyle w:val="Caption"/>
         <w:keepNext/>
       </w:pPr>
-      <w:bookmarkStart w:id="71" w:name="_Ref463175561"/>
+      <w:bookmarkStart w:id="70" w:name="_Ref463175561"/>
       <w:r>
         <w:t xml:space="preserve">Tabel </w:t>
       </w:r>
@@ -25883,7 +25561,7 @@
           <w:t>5</w:t>
         </w:r>
       </w:fldSimple>
-      <w:bookmarkEnd w:id="71"/>
+      <w:bookmarkEnd w:id="70"/>
       <w:r>
         <w:t xml:space="preserve"> Olemitüüpide </w:t>
       </w:r>
@@ -26565,7 +26243,6 @@
               <w:snapToGrid w:val="0"/>
             </w:pPr>
             <w:r>
-              <w:lastRenderedPageBreak/>
               <w:t>K</w:t>
             </w:r>
             <w:r>
@@ -26697,21 +26374,6 @@
             <w:pPr>
               <w:snapToGrid w:val="0"/>
             </w:pPr>
-            <w:r>
-              <w:rPr>
-                <w:rFonts w:hint="eastAsia"/>
-              </w:rPr>
-              <w:t>O</w:t>
-            </w:r>
-            <w:r>
-              <w:rPr>
-                <w:rFonts w:hint="eastAsia"/>
-              </w:rPr>
-              <w:t>stu-müügi objekt</w:t>
-            </w:r>
-            <w:r>
-              <w:t>.</w:t>
-            </w:r>
           </w:p>
         </w:tc>
       </w:tr>
@@ -26841,7 +26503,7 @@
               <w:snapToGrid w:val="0"/>
             </w:pPr>
             <w:r>
-              <w:t>Kauba_omaduse_väärtus</w:t>
+              <w:t>Nutitelefon</w:t>
             </w:r>
           </w:p>
         </w:tc>
@@ -26881,16 +26543,7 @@
               <w:snapToGrid w:val="0"/>
             </w:pPr>
             <w:r>
-              <w:t>Kaupa iseloomu</w:t>
-            </w:r>
-            <w:r>
-              <w:t>stavate tu</w:t>
-            </w:r>
-            <w:r>
-              <w:t>nnuste tekstiline</w:t>
-            </w:r>
-            <w:r>
-              <w:t xml:space="preserve"> kirjeldus.</w:t>
+              <w:t>Seade, milles on ühendatud pihuarvuti ja mobiiltelefoni funktsioonid.</w:t>
             </w:r>
           </w:p>
         </w:tc>
@@ -26912,7 +26565,7 @@
               <w:snapToGrid w:val="0"/>
             </w:pPr>
             <w:r>
-              <w:t>Kauba_omadus</w:t>
+              <w:t>Bränd</w:t>
             </w:r>
           </w:p>
         </w:tc>
@@ -26951,16 +26604,8 @@
             <w:pPr>
               <w:snapToGrid w:val="0"/>
             </w:pPr>
-            <w:commentRangeStart w:id="72"/>
-            <w:r>
-              <w:t>Kaubale iseloomulik tunnus.</w:t>
-            </w:r>
-            <w:commentRangeEnd w:id="72"/>
-            <w:r>
-              <w:rPr>
-                <w:rStyle w:val="CommentReference"/>
-              </w:rPr>
-              <w:commentReference w:id="72"/>
+            <w:r>
+              <w:t xml:space="preserve">Kauba tootemark. </w:t>
             </w:r>
           </w:p>
         </w:tc>
@@ -27022,19 +26667,7 @@
               <w:snapToGrid w:val="0"/>
             </w:pPr>
             <w:r>
-              <w:t>Seisundiklassifikaator, mi</w:t>
-            </w:r>
-            <w:r>
-              <w:t>s võimaldab fikseerida iga kauba</w:t>
-            </w:r>
-            <w:r>
-              <w:t xml:space="preserve"> puhul tema hetkes</w:t>
-            </w:r>
-            <w:r>
-              <w:t>eisundi vastavalt üldisele kaupade</w:t>
-            </w:r>
-            <w:r>
-              <w:t xml:space="preserve"> elutsüklile.</w:t>
+              <w:t>Kauba hetkeolukorra iseloomustus. Näiteks: aktiivne, mitteaktiivne.</w:t>
             </w:r>
           </w:p>
         </w:tc>
@@ -27056,7 +26689,7 @@
               <w:snapToGrid w:val="0"/>
             </w:pPr>
             <w:r>
-              <w:t>Kauba_tüübi_omadus</w:t>
+              <w:t>Ekraani_resolutsioon</w:t>
             </w:r>
           </w:p>
         </w:tc>
@@ -27096,7 +26729,7 @@
               <w:snapToGrid w:val="0"/>
             </w:pPr>
             <w:r>
-              <w:t>Kindlat tüüpi kaupa iseloomustav tunnus.</w:t>
+              <w:t>Ekraani eraldusvõime, mis näitab ekraani teravust.</w:t>
             </w:r>
           </w:p>
         </w:tc>
@@ -27118,7 +26751,7 @@
               <w:snapToGrid w:val="0"/>
             </w:pPr>
             <w:r>
-              <w:t>Kauba_tüüp</w:t>
+              <w:t>Protsessor</w:t>
             </w:r>
           </w:p>
         </w:tc>
@@ -27158,7 +26791,7 @@
               <w:snapToGrid w:val="0"/>
             </w:pPr>
             <w:r>
-              <w:t xml:space="preserve">Võimaldab rühmitada kaupa. Need nimed kirjeldavad, mis liiki kaubaga on tegemist. </w:t>
+              <w:t>Nutitelefoni keskne osa, mis mõistab käsklusi ja annab neid.</w:t>
             </w:r>
           </w:p>
         </w:tc>
@@ -27180,7 +26813,7 @@
               <w:snapToGrid w:val="0"/>
             </w:pPr>
             <w:r>
-              <w:t>Kliendi_seisundi_liik</w:t>
+              <w:t>Diagonaal</w:t>
             </w:r>
           </w:p>
         </w:tc>
@@ -27220,19 +26853,7 @@
               <w:snapToGrid w:val="0"/>
             </w:pPr>
             <w:r>
-              <w:t>Seisundiklassifikaator, mi</w:t>
-            </w:r>
-            <w:r>
-              <w:t>s võimaldab fikseerida iga kliendi</w:t>
-            </w:r>
-            <w:r>
-              <w:t xml:space="preserve"> puhul tema hetkes</w:t>
-            </w:r>
-            <w:r>
-              <w:t>eisundi vastavalt üldisele klientide</w:t>
-            </w:r>
-            <w:r>
-              <w:t xml:space="preserve"> elutsüklile.</w:t>
+              <w:t>Nutitelefoni ekraani suurus, mis ühendab kahte mitte ühel küljel asuvat tippu.</w:t>
             </w:r>
           </w:p>
         </w:tc>
@@ -27254,7 +26875,7 @@
               <w:snapToGrid w:val="0"/>
             </w:pPr>
             <w:r>
-              <w:t>Mõõtühik</w:t>
+              <w:t>Sisemälu</w:t>
             </w:r>
           </w:p>
         </w:tc>
@@ -27294,10 +26915,7 @@
               <w:snapToGrid w:val="0"/>
             </w:pPr>
             <w:r>
-              <w:rPr>
-                <w:rFonts w:hint="eastAsia"/>
-              </w:rPr>
-              <w:t>Ühikuks võetud suurus, millega mõõtmisel võrreldakse teist, mõõdetavat suurust.</w:t>
+              <w:t xml:space="preserve">Nutitelefoni põhimälu. </w:t>
             </w:r>
           </w:p>
         </w:tc>
@@ -27319,7 +26937,7 @@
               <w:snapToGrid w:val="0"/>
             </w:pPr>
             <w:r>
-              <w:t>Klient</w:t>
+              <w:t>Tagumine_kaamera</w:t>
             </w:r>
           </w:p>
         </w:tc>
@@ -27339,7 +26957,7 @@
               <w:snapToGrid w:val="0"/>
             </w:pPr>
             <w:r>
-              <w:t>Klientide register</w:t>
+              <w:t>Klassifikaatorite register</w:t>
             </w:r>
           </w:p>
         </w:tc>
@@ -27359,13 +26977,332 @@
               <w:snapToGrid w:val="0"/>
             </w:pPr>
             <w:r>
-              <w:t>T</w:t>
-            </w:r>
-            <w:r>
-              <w:rPr>
-                <w:rFonts w:hint="eastAsia"/>
-              </w:rPr>
-              <w:t>eenuseid kasutav isik.</w:t>
+              <w:t>Nutitelefoni tagaküljel asuv ülesvõtteaparaat.</w:t>
+            </w:r>
+          </w:p>
+        </w:tc>
+      </w:tr>
+      <w:tr>
+        <w:tc>
+          <w:tcPr>
+            <w:tcW w:w="2405" w:type="dxa"/>
+            <w:tcBorders>
+              <w:top w:val="single" w:sz="4" w:space="0" w:color="auto"/>
+              <w:left w:val="single" w:sz="4" w:space="0" w:color="auto"/>
+              <w:bottom w:val="single" w:sz="4" w:space="0" w:color="auto"/>
+              <w:right w:val="single" w:sz="4" w:space="0" w:color="auto"/>
+            </w:tcBorders>
+            <w:shd w:val="clear" w:color="auto" w:fill="auto"/>
+          </w:tcPr>
+          <w:p>
+            <w:pPr>
+              <w:snapToGrid w:val="0"/>
+            </w:pPr>
+            <w:r>
+              <w:t>Esimene_kaamera</w:t>
+            </w:r>
+          </w:p>
+        </w:tc>
+        <w:tc>
+          <w:tcPr>
+            <w:tcW w:w="1920" w:type="dxa"/>
+            <w:tcBorders>
+              <w:top w:val="single" w:sz="4" w:space="0" w:color="auto"/>
+              <w:left w:val="single" w:sz="4" w:space="0" w:color="auto"/>
+              <w:bottom w:val="single" w:sz="4" w:space="0" w:color="auto"/>
+              <w:right w:val="single" w:sz="4" w:space="0" w:color="auto"/>
+            </w:tcBorders>
+            <w:shd w:val="clear" w:color="auto" w:fill="auto"/>
+          </w:tcPr>
+          <w:p>
+            <w:pPr>
+              <w:snapToGrid w:val="0"/>
+            </w:pPr>
+            <w:r>
+              <w:t xml:space="preserve">Klassifikaatorite </w:t>
+            </w:r>
+            <w:r>
+              <w:t>register</w:t>
+            </w:r>
+          </w:p>
+        </w:tc>
+        <w:tc>
+          <w:tcPr>
+            <w:tcW w:w="4903" w:type="dxa"/>
+            <w:tcBorders>
+              <w:top w:val="single" w:sz="4" w:space="0" w:color="auto"/>
+              <w:left w:val="single" w:sz="4" w:space="0" w:color="auto"/>
+              <w:bottom w:val="single" w:sz="4" w:space="0" w:color="auto"/>
+              <w:right w:val="single" w:sz="4" w:space="0" w:color="auto"/>
+            </w:tcBorders>
+            <w:shd w:val="clear" w:color="auto" w:fill="auto"/>
+          </w:tcPr>
+          <w:p>
+            <w:pPr>
+              <w:snapToGrid w:val="0"/>
+            </w:pPr>
+            <w:r>
+              <w:t>Nutitelefoni esiküljel asuv ülesvõtteaparaat.</w:t>
+            </w:r>
+          </w:p>
+        </w:tc>
+      </w:tr>
+      <w:tr>
+        <w:tc>
+          <w:tcPr>
+            <w:tcW w:w="2405" w:type="dxa"/>
+            <w:tcBorders>
+              <w:top w:val="single" w:sz="4" w:space="0" w:color="auto"/>
+              <w:left w:val="single" w:sz="4" w:space="0" w:color="auto"/>
+              <w:bottom w:val="single" w:sz="4" w:space="0" w:color="auto"/>
+              <w:right w:val="single" w:sz="4" w:space="0" w:color="auto"/>
+            </w:tcBorders>
+            <w:shd w:val="clear" w:color="auto" w:fill="auto"/>
+          </w:tcPr>
+          <w:p>
+            <w:pPr>
+              <w:snapToGrid w:val="0"/>
+            </w:pPr>
+            <w:r>
+              <w:t>Kauba_variant</w:t>
+            </w:r>
+          </w:p>
+        </w:tc>
+        <w:tc>
+          <w:tcPr>
+            <w:tcW w:w="1920" w:type="dxa"/>
+            <w:tcBorders>
+              <w:top w:val="single" w:sz="4" w:space="0" w:color="auto"/>
+              <w:left w:val="single" w:sz="4" w:space="0" w:color="auto"/>
+              <w:bottom w:val="single" w:sz="4" w:space="0" w:color="auto"/>
+              <w:right w:val="single" w:sz="4" w:space="0" w:color="auto"/>
+            </w:tcBorders>
+            <w:shd w:val="clear" w:color="auto" w:fill="auto"/>
+          </w:tcPr>
+          <w:p>
+            <w:pPr>
+              <w:snapToGrid w:val="0"/>
+            </w:pPr>
+            <w:r>
+              <w:t>Kaupade register</w:t>
+            </w:r>
+          </w:p>
+        </w:tc>
+        <w:tc>
+          <w:tcPr>
+            <w:tcW w:w="4903" w:type="dxa"/>
+            <w:tcBorders>
+              <w:top w:val="single" w:sz="4" w:space="0" w:color="auto"/>
+              <w:left w:val="single" w:sz="4" w:space="0" w:color="auto"/>
+              <w:bottom w:val="single" w:sz="4" w:space="0" w:color="auto"/>
+              <w:right w:val="single" w:sz="4" w:space="0" w:color="auto"/>
+            </w:tcBorders>
+            <w:shd w:val="clear" w:color="auto" w:fill="auto"/>
+          </w:tcPr>
+          <w:p>
+            <w:pPr>
+              <w:snapToGrid w:val="0"/>
+            </w:pPr>
+            <w:r>
+              <w:t>Kauba varianti kasutatakse sama kauba erinevate versioonide eristamiseks. Näiteks: eri värvi versioon samast kaubast.</w:t>
+            </w:r>
+          </w:p>
+        </w:tc>
+      </w:tr>
+      <w:tr>
+        <w:tc>
+          <w:tcPr>
+            <w:tcW w:w="2405" w:type="dxa"/>
+            <w:tcBorders>
+              <w:top w:val="single" w:sz="4" w:space="0" w:color="auto"/>
+              <w:left w:val="single" w:sz="4" w:space="0" w:color="auto"/>
+              <w:bottom w:val="single" w:sz="4" w:space="0" w:color="auto"/>
+              <w:right w:val="single" w:sz="4" w:space="0" w:color="auto"/>
+            </w:tcBorders>
+            <w:shd w:val="clear" w:color="auto" w:fill="auto"/>
+          </w:tcPr>
+          <w:p>
+            <w:pPr>
+              <w:snapToGrid w:val="0"/>
+            </w:pPr>
+            <w:r>
+              <w:t>Värv</w:t>
+            </w:r>
+          </w:p>
+        </w:tc>
+        <w:tc>
+          <w:tcPr>
+            <w:tcW w:w="1920" w:type="dxa"/>
+            <w:tcBorders>
+              <w:top w:val="single" w:sz="4" w:space="0" w:color="auto"/>
+              <w:left w:val="single" w:sz="4" w:space="0" w:color="auto"/>
+              <w:bottom w:val="single" w:sz="4" w:space="0" w:color="auto"/>
+              <w:right w:val="single" w:sz="4" w:space="0" w:color="auto"/>
+            </w:tcBorders>
+            <w:shd w:val="clear" w:color="auto" w:fill="auto"/>
+          </w:tcPr>
+          <w:p>
+            <w:pPr>
+              <w:snapToGrid w:val="0"/>
+            </w:pPr>
+            <w:r>
+              <w:t>Klassifikaatorite register</w:t>
+            </w:r>
+          </w:p>
+        </w:tc>
+        <w:tc>
+          <w:tcPr>
+            <w:tcW w:w="4903" w:type="dxa"/>
+            <w:tcBorders>
+              <w:top w:val="single" w:sz="4" w:space="0" w:color="auto"/>
+              <w:left w:val="single" w:sz="4" w:space="0" w:color="auto"/>
+              <w:bottom w:val="single" w:sz="4" w:space="0" w:color="auto"/>
+              <w:right w:val="single" w:sz="4" w:space="0" w:color="auto"/>
+            </w:tcBorders>
+            <w:shd w:val="clear" w:color="auto" w:fill="auto"/>
+          </w:tcPr>
+          <w:p>
+            <w:pPr>
+              <w:snapToGrid w:val="0"/>
+            </w:pPr>
+            <w:r>
+              <w:t>Silmaga tajutav kauba omadus, mille määrab sellelt kehalt hajunud või seda keha läbinud valgus.</w:t>
+            </w:r>
+          </w:p>
+        </w:tc>
+      </w:tr>
+      <w:tr>
+        <w:tc>
+          <w:tcPr>
+            <w:tcW w:w="2405" w:type="dxa"/>
+            <w:tcBorders>
+              <w:top w:val="single" w:sz="4" w:space="0" w:color="auto"/>
+              <w:left w:val="single" w:sz="4" w:space="0" w:color="auto"/>
+              <w:bottom w:val="single" w:sz="4" w:space="0" w:color="auto"/>
+              <w:right w:val="single" w:sz="4" w:space="0" w:color="auto"/>
+            </w:tcBorders>
+            <w:shd w:val="clear" w:color="auto" w:fill="auto"/>
+          </w:tcPr>
+          <w:p>
+            <w:pPr>
+              <w:snapToGrid w:val="0"/>
+            </w:pPr>
+            <w:r>
+              <w:t>Klient</w:t>
+            </w:r>
+          </w:p>
+        </w:tc>
+        <w:tc>
+          <w:tcPr>
+            <w:tcW w:w="1920" w:type="dxa"/>
+            <w:tcBorders>
+              <w:top w:val="single" w:sz="4" w:space="0" w:color="auto"/>
+              <w:left w:val="single" w:sz="4" w:space="0" w:color="auto"/>
+              <w:bottom w:val="single" w:sz="4" w:space="0" w:color="auto"/>
+              <w:right w:val="single" w:sz="4" w:space="0" w:color="auto"/>
+            </w:tcBorders>
+            <w:shd w:val="clear" w:color="auto" w:fill="auto"/>
+          </w:tcPr>
+          <w:p>
+            <w:pPr>
+              <w:snapToGrid w:val="0"/>
+            </w:pPr>
+            <w:r>
+              <w:t>Klientide register</w:t>
+            </w:r>
+          </w:p>
+        </w:tc>
+        <w:tc>
+          <w:tcPr>
+            <w:tcW w:w="4903" w:type="dxa"/>
+            <w:tcBorders>
+              <w:top w:val="single" w:sz="4" w:space="0" w:color="auto"/>
+              <w:left w:val="single" w:sz="4" w:space="0" w:color="auto"/>
+              <w:bottom w:val="single" w:sz="4" w:space="0" w:color="auto"/>
+              <w:right w:val="single" w:sz="4" w:space="0" w:color="auto"/>
+            </w:tcBorders>
+            <w:shd w:val="clear" w:color="auto" w:fill="auto"/>
+          </w:tcPr>
+          <w:p>
+            <w:pPr>
+              <w:snapToGrid w:val="0"/>
+            </w:pPr>
+            <w:r>
+              <w:t>Teenuseid kasutav isik.</w:t>
+            </w:r>
+          </w:p>
+        </w:tc>
+      </w:tr>
+      <w:tr>
+        <w:tc>
+          <w:tcPr>
+            <w:tcW w:w="2405" w:type="dxa"/>
+            <w:tcBorders>
+              <w:top w:val="single" w:sz="4" w:space="0" w:color="auto"/>
+              <w:left w:val="single" w:sz="4" w:space="0" w:color="auto"/>
+              <w:bottom w:val="single" w:sz="4" w:space="0" w:color="auto"/>
+              <w:right w:val="single" w:sz="4" w:space="0" w:color="auto"/>
+            </w:tcBorders>
+            <w:shd w:val="clear" w:color="auto" w:fill="auto"/>
+          </w:tcPr>
+          <w:p>
+            <w:pPr>
+              <w:snapToGrid w:val="0"/>
+            </w:pPr>
+            <w:r>
+              <w:t>Kliendi_seisundi_liik</w:t>
+            </w:r>
+          </w:p>
+        </w:tc>
+        <w:tc>
+          <w:tcPr>
+            <w:tcW w:w="1920" w:type="dxa"/>
+            <w:tcBorders>
+              <w:top w:val="single" w:sz="4" w:space="0" w:color="auto"/>
+              <w:left w:val="single" w:sz="4" w:space="0" w:color="auto"/>
+              <w:bottom w:val="single" w:sz="4" w:space="0" w:color="auto"/>
+              <w:right w:val="single" w:sz="4" w:space="0" w:color="auto"/>
+            </w:tcBorders>
+            <w:shd w:val="clear" w:color="auto" w:fill="auto"/>
+          </w:tcPr>
+          <w:p>
+            <w:pPr>
+              <w:snapToGrid w:val="0"/>
+            </w:pPr>
+            <w:r>
+              <w:t>Klassifikaatorite register</w:t>
+            </w:r>
+          </w:p>
+        </w:tc>
+        <w:tc>
+          <w:tcPr>
+            <w:tcW w:w="4903" w:type="dxa"/>
+            <w:tcBorders>
+              <w:top w:val="single" w:sz="4" w:space="0" w:color="auto"/>
+              <w:left w:val="single" w:sz="4" w:space="0" w:color="auto"/>
+              <w:bottom w:val="single" w:sz="4" w:space="0" w:color="auto"/>
+              <w:right w:val="single" w:sz="4" w:space="0" w:color="auto"/>
+            </w:tcBorders>
+            <w:shd w:val="clear" w:color="auto" w:fill="auto"/>
+          </w:tcPr>
+          <w:p>
+            <w:pPr>
+              <w:snapToGrid w:val="0"/>
+            </w:pPr>
+            <w:r>
+              <w:t>Seisundiklassifikaator, mi</w:t>
+            </w:r>
+            <w:r>
+              <w:t>s võimaldab fikseerida iga kliendi</w:t>
+            </w:r>
+            <w:r>
+              <w:t xml:space="preserve"> puhul tema he</w:t>
+            </w:r>
+            <w:r>
+              <w:t>tkeseisundi vastavalt üldisele klientide</w:t>
+            </w:r>
+            <w:r>
+              <w:t xml:space="preserve"> elutsüklile.</w:t>
             </w:r>
           </w:p>
         </w:tc>
@@ -27455,8 +27392,9 @@
         <w:pStyle w:val="Caption"/>
         <w:keepNext/>
       </w:pPr>
-      <w:bookmarkStart w:id="73" w:name="_Ref463175753"/>
-      <w:r>
+      <w:bookmarkStart w:id="71" w:name="_Ref463175753"/>
+      <w:r>
+        <w:lastRenderedPageBreak/>
         <w:t xml:space="preserve">Tabel </w:t>
       </w:r>
       <w:fldSimple w:instr=" SEQ Tabel \* ARABIC ">
@@ -27467,7 +27405,7 @@
           <w:t>6</w:t>
         </w:r>
       </w:fldSimple>
-      <w:bookmarkEnd w:id="73"/>
+      <w:bookmarkEnd w:id="71"/>
       <w:r>
         <w:t xml:space="preserve"> Atribuutide sõnalised kirjeldused.</w:t>
       </w:r>
@@ -27812,7 +27750,6 @@
               <w:snapToGrid w:val="0"/>
             </w:pPr>
             <w:r>
-              <w:lastRenderedPageBreak/>
               <w:t>EST</w:t>
             </w:r>
           </w:p>
@@ -28375,6 +28312,7 @@
                 <w:rFonts w:cs="Arial"/>
                 <w:b/>
               </w:rPr>
+              <w:lastRenderedPageBreak/>
               <w:t>{</w:t>
             </w:r>
             <w:r>
@@ -28458,6 +28396,7 @@
               <w:snapToGrid w:val="0"/>
             </w:pPr>
             <w:r>
+              <w:lastRenderedPageBreak/>
               <w:t>Nimetus</w:t>
             </w:r>
           </w:p>
@@ -28556,7 +28495,6 @@
                 <w:rFonts w:cs="Arial"/>
                 <w:b/>
               </w:rPr>
-              <w:lastRenderedPageBreak/>
               <w:t>{</w:t>
             </w:r>
             <w:r>
@@ -28605,7 +28543,6 @@
               <w:snapToGrid w:val="0"/>
             </w:pPr>
             <w:r>
-              <w:lastRenderedPageBreak/>
               <w:t>22.03.2015 12:33</w:t>
             </w:r>
           </w:p>
@@ -28647,16 +28584,16 @@
             <w:pPr>
               <w:snapToGrid w:val="0"/>
             </w:pPr>
-            <w:commentRangeStart w:id="74"/>
+            <w:commentRangeStart w:id="72"/>
             <w:r>
               <w:t>hind</w:t>
             </w:r>
-            <w:commentRangeEnd w:id="74"/>
+            <w:commentRangeEnd w:id="72"/>
             <w:r>
               <w:rPr>
                 <w:rStyle w:val="CommentReference"/>
               </w:rPr>
-              <w:commentReference w:id="74"/>
+              <w:commentReference w:id="72"/>
             </w:r>
           </w:p>
         </w:tc>
@@ -28682,13 +28619,7 @@
               <w:rPr>
                 <w:rFonts w:cs="Arial"/>
               </w:rPr>
-              <w:t>Kauba väärtuse rahaline väljendus eurodes</w:t>
-            </w:r>
-            <w:r>
-              <w:rPr>
-                <w:rFonts w:cs="Arial"/>
-              </w:rPr>
-              <w:t>, mis sisestatakse inimkasutaja poolt, mitte ei genereerita süsteemi poolt.</w:t>
+              <w:t>Kauba väärtuse rahaline väljendus.</w:t>
             </w:r>
           </w:p>
           <w:p>
@@ -28704,7 +28635,6 @@
               <w:snapToGrid w:val="0"/>
               <w:rPr>
                 <w:rFonts w:cs="Arial"/>
-                <w:sz w:val="26"/>
               </w:rPr>
             </w:pPr>
             <w:r>
@@ -28712,34 +28642,19 @@
                 <w:rFonts w:cs="Arial"/>
                 <w:b/>
               </w:rPr>
-              <w:t>{Registreerimine on kohustuslik. Nimetus ei</w:t>
+              <w:t>{</w:t>
             </w:r>
             <w:r>
               <w:rPr>
                 <w:rFonts w:cs="Arial"/>
                 <w:b/>
               </w:rPr>
-              <w:t xml:space="preserve"> tohi olla tühi</w:t>
+              <w:t>Registreerimine on kohustuslik.</w:t>
             </w:r>
             <w:r>
               <w:rPr>
                 <w:rFonts w:cs="Arial"/>
                 <w:b/>
-              </w:rPr>
-              <w:t xml:space="preserve"> ega </w:t>
-            </w:r>
-            <w:r>
-              <w:rPr>
-                <w:rFonts w:cs="Arial"/>
-                <w:b/>
-              </w:rPr>
-              <w:t>ainult tühikutest koosnev double</w:t>
-            </w:r>
-            <w:r>
-              <w:rPr>
-                <w:rFonts w:cs="Arial"/>
-                <w:b/>
-                <w:sz w:val="26"/>
               </w:rPr>
               <w:t>}</w:t>
             </w:r>
@@ -28757,8 +28672,11 @@
             <w:shd w:val="clear" w:color="auto" w:fill="auto"/>
           </w:tcPr>
           <w:p>
-            <w:r>
-              <w:t>599.99</w:t>
+            <w:pPr>
+              <w:snapToGrid w:val="0"/>
+            </w:pPr>
+            <w:r>
+              <w:t>548.5</w:t>
             </w:r>
           </w:p>
         </w:tc>
@@ -28826,25 +28744,7 @@
               <w:rPr>
                 <w:rFonts w:cs="Arial"/>
               </w:rPr>
-              <w:t>Kauba</w:t>
-            </w:r>
-            <w:r>
-              <w:rPr>
-                <w:rFonts w:cs="Arial"/>
-              </w:rPr>
-              <w:t xml:space="preserve"> tekstiline</w:t>
-            </w:r>
-            <w:r>
-              <w:rPr>
-                <w:rFonts w:cs="Arial"/>
-              </w:rPr>
-              <w:t xml:space="preserve"> kirjeldus</w:t>
-            </w:r>
-            <w:r>
-              <w:rPr>
-                <w:rFonts w:cs="Arial"/>
-              </w:rPr>
-              <w:t>.</w:t>
+              <w:t>Kauba olulistemate tunnuste kirjalik ülevaatlik esitlus.</w:t>
             </w:r>
           </w:p>
           <w:p>
@@ -28867,7 +28767,7 @@
                 <w:rFonts w:cs="Arial"/>
                 <w:b/>
               </w:rPr>
-              <w:t>{Nimetus ei tohi olla tühi string ega ainult tühikutest koosnev string.}</w:t>
+              <w:t>{Registreerimine on kohustuslik. Nimetus ei tohi olla tühi string ega ainult tühikutest koosnev string.}</w:t>
             </w:r>
           </w:p>
         </w:tc>
@@ -28887,13 +28787,7 @@
               <w:snapToGrid w:val="0"/>
             </w:pPr>
             <w:r>
-              <w:t xml:space="preserve">Kõige uuem </w:t>
-            </w:r>
-            <w:r>
-              <w:t xml:space="preserve">ja võimekam </w:t>
-            </w:r>
-            <w:r>
-              <w:t xml:space="preserve">mudel! </w:t>
+              <w:t>Suurepärane kaamera ning kõige võimsam olemas olev protsessor.</w:t>
             </w:r>
           </w:p>
         </w:tc>
@@ -28915,7 +28809,7 @@
               <w:snapToGrid w:val="0"/>
             </w:pPr>
             <w:r>
-              <w:t>Isik</w:t>
+              <w:t>Kaup</w:t>
             </w:r>
           </w:p>
         </w:tc>
@@ -28935,7 +28829,7 @@
               <w:snapToGrid w:val="0"/>
             </w:pPr>
             <w:r>
-              <w:t>isikukood</w:t>
+              <w:t>pildi_aadress</w:t>
             </w:r>
           </w:p>
         </w:tc>
@@ -28961,7 +28855,7 @@
               <w:rPr>
                 <w:rFonts w:cs="Arial"/>
               </w:rPr>
-              <w:t>Riigi poolt väljastatud isiku identifikaator, mis on unikaalne selle väljastanud riigi piires.</w:t>
+              <w:t>Pildi füüsiline aadress serveris.</w:t>
             </w:r>
           </w:p>
           <w:p>
@@ -28977,37 +28871,8 @@
               <w:snapToGrid w:val="0"/>
               <w:rPr>
                 <w:rFonts w:cs="Arial"/>
-                <w:b/>
               </w:rPr>
             </w:pPr>
-            <w:r>
-              <w:rPr>
-                <w:rFonts w:cs="Arial"/>
-                <w:b/>
-              </w:rPr>
-              <w:t>{</w:t>
-            </w:r>
-            <w:r>
-              <w:rPr>
-                <w:rFonts w:cs="Arial"/>
-                <w:b/>
-              </w:rPr>
-              <w:t>Registreerimine on kohustuslik.</w:t>
-            </w:r>
-            <w:r>
-              <w:rPr>
-                <w:rFonts w:cs="Arial"/>
-                <w:b/>
-              </w:rPr>
-              <w:t xml:space="preserve"> Koos riigi identifikaatoriga on isiku unikaalne identifikaator.</w:t>
-            </w:r>
-            <w:r>
-              <w:rPr>
-                <w:rFonts w:cs="Arial"/>
-                <w:b/>
-              </w:rPr>
-              <w:t>}</w:t>
-            </w:r>
           </w:p>
         </w:tc>
         <w:tc>
@@ -29026,7 +28891,7 @@
               <w:snapToGrid w:val="0"/>
             </w:pPr>
             <w:r>
-              <w:t>39204010231</w:t>
+              <w:t>src/images/iphone7.jpg</w:t>
             </w:r>
           </w:p>
         </w:tc>
@@ -29068,7 +28933,7 @@
               <w:snapToGrid w:val="0"/>
             </w:pPr>
             <w:r>
-              <w:t>eesnimi</w:t>
+              <w:t>isikukood</w:t>
             </w:r>
           </w:p>
         </w:tc>
@@ -29094,13 +28959,7 @@
               <w:rPr>
                 <w:rFonts w:cs="Arial"/>
               </w:rPr>
-              <w:t>"Lapsele pärast sündi (registreerimisel) pandav nimi, osa isikunimest. Eesnimi asetseb harilikult perekonnanime ees, harva järel (nt Ungari pruugis)."</w:t>
-            </w:r>
-            <w:r>
-              <w:rPr>
-                <w:rFonts w:cs="Arial"/>
-              </w:rPr>
-              <w:t xml:space="preserve"> (ESTERM)</w:t>
+              <w:t>Riigi poolt väljastatud isiku identifikaator, mis on unikaalne selle väljastanud riigi piires.</w:t>
             </w:r>
           </w:p>
           <w:p>
@@ -29128,31 +28987,24 @@
             </w:r>
             <w:r>
               <w:rPr>
-                <w:rFonts w:eastAsia="Courier New" w:cs="Arial"/>
-                <w:b/>
-              </w:rPr>
-              <w:t xml:space="preserve">Vähemalt üks kahest – eesnimi või perenimi </w:t>
-            </w:r>
-            <w:r>
-              <w:rPr>
                 <w:rFonts w:cs="Arial"/>
                 <w:b/>
               </w:rPr>
-              <w:t>peab</w:t>
-            </w:r>
-            <w:r>
-              <w:rPr>
-                <w:rFonts w:eastAsia="Courier New" w:cs="Arial"/>
-                <w:b/>
-              </w:rPr>
-              <w:t xml:space="preserve"> olema registreeritud. </w:t>
+              <w:t>Registreerimine on kohustuslik.</w:t>
             </w:r>
             <w:r>
               <w:rPr>
                 <w:rFonts w:cs="Arial"/>
                 <w:b/>
               </w:rPr>
-              <w:t>Eesnimi ei tohi olla tühi string või ainult tühikutest koosnev string.}</w:t>
+              <w:t xml:space="preserve"> Koos riigi identifikaatoriga on isiku unikaalne identifikaator.</w:t>
+            </w:r>
+            <w:r>
+              <w:rPr>
+                <w:rFonts w:cs="Arial"/>
+                <w:b/>
+              </w:rPr>
+              <w:t>}</w:t>
             </w:r>
           </w:p>
         </w:tc>
@@ -29172,7 +29024,7 @@
               <w:snapToGrid w:val="0"/>
             </w:pPr>
             <w:r>
-              <w:t>Mart</w:t>
+              <w:t>39204010231</w:t>
             </w:r>
           </w:p>
         </w:tc>
@@ -29212,30 +29064,10 @@
           <w:p>
             <w:pPr>
               <w:snapToGrid w:val="0"/>
-              <w:rPr>
-                <w:rFonts w:cs="Arial"/>
-              </w:rPr>
             </w:pPr>
             <w:r>
-              <w:t>p</w:t>
-            </w:r>
-            <w:r>
-              <w:t>erenimi</w:t>
-            </w:r>
-            <w:r>
-              <w:t xml:space="preserve"> </w:t>
-            </w:r>
-            <w:r>
-              <w:rPr>
-                <w:rFonts w:cs="Arial"/>
-              </w:rPr>
-              <w:t>(perekonna- nimi)</w:t>
-            </w:r>
-          </w:p>
-          <w:p>
-            <w:pPr>
-              <w:snapToGrid w:val="0"/>
-            </w:pPr>
+              <w:t>eesnimi</w:t>
+            </w:r>
           </w:p>
         </w:tc>
         <w:tc>
@@ -29260,13 +29092,13 @@
               <w:rPr>
                 <w:rFonts w:cs="Arial"/>
               </w:rPr>
-              <w:t>"Nimi, mis on isikul ühine te</w:t>
+              <w:t>"Lapsele pärast sündi (registreerimisel) pandav nimi, osa isikunimest. Eesnimi asetseb harilikult perekonnanime ees, harva järel (nt Ungari pruugis)."</w:t>
             </w:r>
             <w:r>
               <w:rPr>
                 <w:rFonts w:cs="Arial"/>
               </w:rPr>
-              <w:t>iste tema perekonna liikmetega" (ESTERM)</w:t>
+              <w:t xml:space="preserve"> (ESTERM)</w:t>
             </w:r>
           </w:p>
           <w:p>
@@ -29297,14 +29129,28 @@
                 <w:rFonts w:eastAsia="Courier New" w:cs="Arial"/>
                 <w:b/>
               </w:rPr>
-              <w:t xml:space="preserve">Vähemalt üks kahest – eesnimi või perenimi peab olema registreeritud. </w:t>
+              <w:t xml:space="preserve">Vähemalt üks kahest – eesnimi või perenimi </w:t>
             </w:r>
             <w:r>
               <w:rPr>
                 <w:rFonts w:cs="Arial"/>
                 <w:b/>
               </w:rPr>
-              <w:t>Perenimi ei tohi olla tühi string või ainult tühikutest koosnev string.}</w:t>
+              <w:t>peab</w:t>
+            </w:r>
+            <w:r>
+              <w:rPr>
+                <w:rFonts w:eastAsia="Courier New" w:cs="Arial"/>
+                <w:b/>
+              </w:rPr>
+              <w:t xml:space="preserve"> olema registreeritud. </w:t>
+            </w:r>
+            <w:r>
+              <w:rPr>
+                <w:rFonts w:cs="Arial"/>
+                <w:b/>
+              </w:rPr>
+              <w:t>Eesnimi ei tohi olla tühi string või ainult tühikutest koosnev string.}</w:t>
             </w:r>
           </w:p>
         </w:tc>
@@ -29324,7 +29170,7 @@
               <w:snapToGrid w:val="0"/>
             </w:pPr>
             <w:r>
-              <w:t>Mets</w:t>
+              <w:t>Mart</w:t>
             </w:r>
           </w:p>
         </w:tc>
@@ -29365,13 +29211,30 @@
           <w:p>
             <w:pPr>
               <w:snapToGrid w:val="0"/>
+              <w:rPr>
+                <w:rFonts w:cs="Arial"/>
+              </w:rPr>
             </w:pPr>
             <w:r>
-              <w:t>s</w:t>
-            </w:r>
-            <w:r>
-              <w:t>ünni_kp</w:t>
-            </w:r>
+              <w:t>p</w:t>
+            </w:r>
+            <w:r>
+              <w:t>erenimi</w:t>
+            </w:r>
+            <w:r>
+              <w:t xml:space="preserve"> </w:t>
+            </w:r>
+            <w:r>
+              <w:rPr>
+                <w:rFonts w:cs="Arial"/>
+              </w:rPr>
+              <w:t>(perekonna- nimi)</w:t>
+            </w:r>
+          </w:p>
+          <w:p>
+            <w:pPr>
+              <w:snapToGrid w:val="0"/>
+            </w:pPr>
           </w:p>
         </w:tc>
         <w:tc>
@@ -29396,7 +29259,13 @@
               <w:rPr>
                 <w:rFonts w:cs="Arial"/>
               </w:rPr>
-              <w:t>Isiku sünni kuupäev sünnikoha kohaliku aja järgi.</w:t>
+              <w:t>"Nimi, mis on isikul ühine te</w:t>
+            </w:r>
+            <w:r>
+              <w:rPr>
+                <w:rFonts w:cs="Arial"/>
+              </w:rPr>
+              <w:t>iste tema perekonna liikmetega" (ESTERM)</w:t>
             </w:r>
           </w:p>
           <w:p>
@@ -29420,28 +29289,21 @@
                 <w:rFonts w:cs="Arial"/>
                 <w:b/>
               </w:rPr>
-              <w:t xml:space="preserve">{Registreerimine on kohustuslik. Sünni kuupäeva võimalikud väärtused on vahemikus 01. jaanuar 1900 ja 31. detsember 2100 (otspunktid kaasa arvatud). Sünni kuupäev ei tohi olla </w:t>
+              <w:t>{</w:t>
+            </w:r>
+            <w:r>
+              <w:rPr>
+                <w:rFonts w:eastAsia="Courier New" w:cs="Arial"/>
+                <w:b/>
+              </w:rPr>
+              <w:t xml:space="preserve">Vähemalt üks kahest – eesnimi või perenimi peab olema registreeritud. </w:t>
             </w:r>
             <w:r>
               <w:rPr>
                 <w:rFonts w:cs="Arial"/>
                 <w:b/>
               </w:rPr>
-              <w:t>suurem</w:t>
-            </w:r>
-            <w:r>
-              <w:rPr>
-                <w:rFonts w:cs="Arial"/>
-                <w:b/>
-              </w:rPr>
-              <w:t xml:space="preserve"> </w:t>
-            </w:r>
-            <w:r>
-              <w:rPr>
-                <w:rFonts w:cs="Arial"/>
-                <w:b/>
-              </w:rPr>
-              <w:t>isiku registreerimise ajast}</w:t>
+              <w:t>Perenimi ei tohi olla tühi string või ainult tühikutest koosnev string.}</w:t>
             </w:r>
           </w:p>
         </w:tc>
@@ -29461,7 +29323,7 @@
               <w:snapToGrid w:val="0"/>
             </w:pPr>
             <w:r>
-              <w:t>12.08.1993</w:t>
+              <w:t>Mets</w:t>
             </w:r>
           </w:p>
         </w:tc>
@@ -29503,10 +29365,10 @@
               <w:snapToGrid w:val="0"/>
             </w:pPr>
             <w:r>
-              <w:t>e</w:t>
-            </w:r>
-            <w:r>
-              <w:t>lukoht</w:t>
+              <w:t>s</w:t>
+            </w:r>
+            <w:r>
+              <w:t>ünni_kp</w:t>
             </w:r>
           </w:p>
         </w:tc>
@@ -29532,7 +29394,7 @@
               <w:rPr>
                 <w:rFonts w:cs="Arial"/>
               </w:rPr>
-              <w:t xml:space="preserve">Isiku alalise elukoha aadress. </w:t>
+              <w:t>Isiku sünni kuupäev sünnikoha kohaliku aja järgi.</w:t>
             </w:r>
           </w:p>
           <w:p>
@@ -29548,59 +29410,36 @@
               <w:snapToGrid w:val="0"/>
               <w:rPr>
                 <w:rFonts w:cs="Arial"/>
+                <w:b/>
               </w:rPr>
             </w:pPr>
             <w:r>
-              <w:rPr>
-                <w:rFonts w:cs="Arial"/>
-              </w:rPr>
-              <w:t>"Koha-aadress on territooriumi haldusjaotuse hierarhiast ja ametlikest kohanimedest lähtuv aadressobjekti tekstilis-numbriline kirje või tunnus. Ühele objektile võib määrata mitu koha-aadressi. Ühele objektile määratud koha-aadressid on paralleelaadressid." ("Aadressandmete süsteemi kehtestamine")</w:t>
-            </w:r>
-          </w:p>
-          <w:p>
-            <w:pPr>
-              <w:snapToGrid w:val="0"/>
-              <w:rPr>
-                <w:rFonts w:cs="Arial"/>
-              </w:rPr>
-            </w:pPr>
-          </w:p>
-          <w:p>
-            <w:pPr>
-              <w:snapToGrid w:val="0"/>
-              <w:rPr>
-                <w:rFonts w:cs="Arial"/>
-              </w:rPr>
-            </w:pPr>
-            <w:r>
-              <w:rPr>
-                <w:rFonts w:cs="Arial"/>
-              </w:rPr>
-              <w:t>Näide: Tallinn, 34124, Ehitajate tee 62-12. Harjumaa, Viimsi vald, Kaku küla, Laane talu.</w:t>
-            </w:r>
-          </w:p>
-          <w:p>
-            <w:pPr>
-              <w:snapToGrid w:val="0"/>
-              <w:rPr>
-                <w:rFonts w:cs="Arial"/>
-              </w:rPr>
-            </w:pPr>
-          </w:p>
-          <w:p>
-            <w:pPr>
-              <w:snapToGrid w:val="0"/>
               <w:rPr>
                 <w:rFonts w:cs="Arial"/>
                 <w:b/>
               </w:rPr>
-            </w:pPr>
+              <w:t xml:space="preserve">{Registreerimine on kohustuslik. Sünni kuupäeva võimalikud väärtused on vahemikus 01. jaanuar 1900 ja 31. detsember 2100 (otspunktid kaasa arvatud). Sünni kuupäev ei tohi olla </w:t>
+            </w:r>
             <w:r>
               <w:rPr>
                 <w:rFonts w:cs="Arial"/>
                 <w:b/>
               </w:rPr>
-              <w:t>{Elukoht ei tohi olla tühi string, ainult tühikutest koosnev string või ainult numbritest koosnev string.}</w:t>
+              <w:t>suurem</w:t>
+            </w:r>
+            <w:r>
+              <w:rPr>
+                <w:rFonts w:cs="Arial"/>
+                <w:b/>
+              </w:rPr>
+              <w:t xml:space="preserve"> </w:t>
+            </w:r>
+            <w:r>
+              <w:rPr>
+                <w:rFonts w:cs="Arial"/>
+                <w:b/>
+              </w:rPr>
+              <w:t>isiku registreerimise ajast}</w:t>
             </w:r>
           </w:p>
         </w:tc>
@@ -29620,7 +29459,7 @@
               <w:snapToGrid w:val="0"/>
             </w:pPr>
             <w:r>
-              <w:t>Tallinn, Pikk tn. 12</w:t>
+              <w:t>12.08.1993</w:t>
             </w:r>
           </w:p>
         </w:tc>
@@ -29662,34 +29501,10 @@
               <w:snapToGrid w:val="0"/>
             </w:pPr>
             <w:r>
-              <w:t>e_m</w:t>
-            </w:r>
-            <w:r>
               <w:t>e</w:t>
             </w:r>
             <w:r>
-              <w:t>il</w:t>
-            </w:r>
-            <w:r>
-              <w:t xml:space="preserve"> </w:t>
-            </w:r>
-            <w:r>
-              <w:rPr>
-                <w:rFonts w:cs="Arial"/>
-              </w:rPr>
-              <w:t>(e_m</w:t>
-            </w:r>
-            <w:r>
-              <w:rPr>
-                <w:rFonts w:cs="Arial"/>
-              </w:rPr>
-              <w:t>a</w:t>
-            </w:r>
-            <w:r>
-              <w:rPr>
-                <w:rFonts w:cs="Arial"/>
-              </w:rPr>
-              <w:t>il, meil, meiliaadress)</w:t>
+              <w:t>lukoht</w:t>
             </w:r>
           </w:p>
         </w:tc>
@@ -29715,31 +29530,7 @@
               <w:rPr>
                 <w:rFonts w:cs="Arial"/>
               </w:rPr>
-              <w:t>Aadress, millele saab  üle võrgu (ühest arvutist või tööjaamast teise) saata isikule mõeldud kirjalikke sõnumeid.</w:t>
-            </w:r>
-            <w:r>
-              <w:rPr>
-                <w:rFonts w:cs="Arial"/>
-              </w:rPr>
-              <w:t xml:space="preserve"> </w:t>
-            </w:r>
-            <w:r>
-              <w:rPr>
-                <w:rFonts w:cs="Arial"/>
-              </w:rPr>
-              <w:t xml:space="preserve">Kasutatakse kasutaja tuvastamisel </w:t>
-            </w:r>
-            <w:r>
-              <w:rPr>
-                <w:rFonts w:cs="Arial"/>
-              </w:rPr>
-              <w:t>kasutajanimena</w:t>
-            </w:r>
-            <w:r>
-              <w:rPr>
-                <w:rFonts w:cs="Arial"/>
-              </w:rPr>
-              <w:t xml:space="preserve">. </w:t>
+              <w:t xml:space="preserve">Isiku alalise elukoha aadress. </w:t>
             </w:r>
           </w:p>
           <w:p>
@@ -29755,14 +29546,222 @@
               <w:snapToGrid w:val="0"/>
               <w:rPr>
                 <w:rFonts w:cs="Arial"/>
-                <w:b/>
               </w:rPr>
             </w:pPr>
             <w:r>
+              <w:rPr>
+                <w:rFonts w:cs="Arial"/>
+              </w:rPr>
+              <w:t>"Koha-aadress on territooriumi haldusjaotuse hierarhiast ja ametlikest kohanimedest lähtuv aadressobjekti tekstilis-numbriline kirje või tunnus. Ühele objektile võib määrata mitu koha-aadressi. Ühele objektile määratud koha-aadressid on paralleelaadressid." ("Aadressandmete süsteemi kehtestamine")</w:t>
+            </w:r>
+          </w:p>
+          <w:p>
+            <w:pPr>
+              <w:snapToGrid w:val="0"/>
+              <w:rPr>
+                <w:rFonts w:cs="Arial"/>
+              </w:rPr>
+            </w:pPr>
+          </w:p>
+          <w:p>
+            <w:pPr>
+              <w:snapToGrid w:val="0"/>
+              <w:rPr>
+                <w:rFonts w:cs="Arial"/>
+              </w:rPr>
+            </w:pPr>
+            <w:r>
+              <w:rPr>
+                <w:rFonts w:cs="Arial"/>
+              </w:rPr>
+              <w:t>Näide: Tallinn, 34124, Ehitajate tee 62-12. Harjumaa, Viimsi vald, Kaku küla, Laane talu.</w:t>
+            </w:r>
+          </w:p>
+          <w:p>
+            <w:pPr>
+              <w:snapToGrid w:val="0"/>
+              <w:rPr>
+                <w:rFonts w:cs="Arial"/>
+              </w:rPr>
+            </w:pPr>
+          </w:p>
+          <w:p>
+            <w:pPr>
+              <w:snapToGrid w:val="0"/>
               <w:rPr>
                 <w:rFonts w:cs="Arial"/>
                 <w:b/>
               </w:rPr>
+            </w:pPr>
+            <w:r>
+              <w:rPr>
+                <w:rFonts w:cs="Arial"/>
+                <w:b/>
+              </w:rPr>
+              <w:t>{Elukoht ei tohi olla tühi string, ainult tühikutest koosnev string või ainult numbritest koosnev string.}</w:t>
+            </w:r>
+          </w:p>
+        </w:tc>
+        <w:tc>
+          <w:tcPr>
+            <w:tcW w:w="2089" w:type="dxa"/>
+            <w:tcBorders>
+              <w:top w:val="single" w:sz="4" w:space="0" w:color="auto"/>
+              <w:left w:val="single" w:sz="4" w:space="0" w:color="auto"/>
+              <w:bottom w:val="single" w:sz="4" w:space="0" w:color="auto"/>
+              <w:right w:val="single" w:sz="4" w:space="0" w:color="auto"/>
+            </w:tcBorders>
+            <w:shd w:val="clear" w:color="auto" w:fill="auto"/>
+          </w:tcPr>
+          <w:p>
+            <w:pPr>
+              <w:snapToGrid w:val="0"/>
+            </w:pPr>
+            <w:r>
+              <w:t>Tallinn, Pikk tn. 12</w:t>
+            </w:r>
+          </w:p>
+        </w:tc>
+      </w:tr>
+      <w:tr>
+        <w:tc>
+          <w:tcPr>
+            <w:tcW w:w="1654" w:type="dxa"/>
+            <w:tcBorders>
+              <w:top w:val="single" w:sz="4" w:space="0" w:color="auto"/>
+              <w:left w:val="single" w:sz="4" w:space="0" w:color="auto"/>
+              <w:bottom w:val="single" w:sz="4" w:space="0" w:color="auto"/>
+              <w:right w:val="single" w:sz="4" w:space="0" w:color="auto"/>
+            </w:tcBorders>
+            <w:shd w:val="clear" w:color="auto" w:fill="auto"/>
+          </w:tcPr>
+          <w:p>
+            <w:pPr>
+              <w:snapToGrid w:val="0"/>
+            </w:pPr>
+            <w:r>
+              <w:t>Isik</w:t>
+            </w:r>
+          </w:p>
+        </w:tc>
+        <w:tc>
+          <w:tcPr>
+            <w:tcW w:w="1526" w:type="dxa"/>
+            <w:tcBorders>
+              <w:top w:val="single" w:sz="4" w:space="0" w:color="auto"/>
+              <w:left w:val="single" w:sz="4" w:space="0" w:color="auto"/>
+              <w:bottom w:val="single" w:sz="4" w:space="0" w:color="auto"/>
+              <w:right w:val="single" w:sz="4" w:space="0" w:color="auto"/>
+            </w:tcBorders>
+            <w:shd w:val="clear" w:color="auto" w:fill="auto"/>
+          </w:tcPr>
+          <w:p>
+            <w:pPr>
+              <w:snapToGrid w:val="0"/>
+            </w:pPr>
+            <w:r>
+              <w:t>e_m</w:t>
+            </w:r>
+            <w:r>
+              <w:t>e</w:t>
+            </w:r>
+            <w:r>
+              <w:t>il</w:t>
+            </w:r>
+            <w:r>
+              <w:t xml:space="preserve"> </w:t>
+            </w:r>
+            <w:r>
+              <w:rPr>
+                <w:rFonts w:cs="Arial"/>
+              </w:rPr>
+              <w:t>(e_m</w:t>
+            </w:r>
+            <w:r>
+              <w:rPr>
+                <w:rFonts w:cs="Arial"/>
+              </w:rPr>
+              <w:t>a</w:t>
+            </w:r>
+            <w:r>
+              <w:rPr>
+                <w:rFonts w:cs="Arial"/>
+              </w:rPr>
+              <w:t>il, meil, meiliaadress)</w:t>
+            </w:r>
+          </w:p>
+        </w:tc>
+        <w:tc>
+          <w:tcPr>
+            <w:tcW w:w="3908" w:type="dxa"/>
+            <w:tcBorders>
+              <w:top w:val="single" w:sz="4" w:space="0" w:color="auto"/>
+              <w:left w:val="single" w:sz="4" w:space="0" w:color="auto"/>
+              <w:bottom w:val="single" w:sz="4" w:space="0" w:color="auto"/>
+              <w:right w:val="single" w:sz="4" w:space="0" w:color="auto"/>
+            </w:tcBorders>
+            <w:shd w:val="clear" w:color="auto" w:fill="auto"/>
+          </w:tcPr>
+          <w:p>
+            <w:pPr>
+              <w:snapToGrid w:val="0"/>
+              <w:rPr>
+                <w:rFonts w:cs="Arial"/>
+              </w:rPr>
+            </w:pPr>
+            <w:r>
+              <w:rPr>
+                <w:rFonts w:cs="Arial"/>
+              </w:rPr>
+              <w:t>Aadress, millele saab  üle võrgu (ühest arvutist või tööjaamast teise) saata isikule mõeldud kirjalikke sõnumeid.</w:t>
+            </w:r>
+            <w:r>
+              <w:rPr>
+                <w:rFonts w:cs="Arial"/>
+              </w:rPr>
+              <w:t xml:space="preserve"> </w:t>
+            </w:r>
+            <w:r>
+              <w:rPr>
+                <w:rFonts w:cs="Arial"/>
+              </w:rPr>
+              <w:t xml:space="preserve">Kasutatakse kasutaja tuvastamisel </w:t>
+            </w:r>
+            <w:r>
+              <w:rPr>
+                <w:rFonts w:cs="Arial"/>
+              </w:rPr>
+              <w:t>kasutajanimena</w:t>
+            </w:r>
+            <w:r>
+              <w:rPr>
+                <w:rFonts w:cs="Arial"/>
+              </w:rPr>
+              <w:t xml:space="preserve">. </w:t>
+            </w:r>
+          </w:p>
+          <w:p>
+            <w:pPr>
+              <w:snapToGrid w:val="0"/>
+              <w:rPr>
+                <w:rFonts w:cs="Arial"/>
+              </w:rPr>
+            </w:pPr>
+          </w:p>
+          <w:p>
+            <w:pPr>
+              <w:snapToGrid w:val="0"/>
+              <w:rPr>
+                <w:rFonts w:cs="Arial"/>
+                <w:b/>
+              </w:rPr>
+            </w:pPr>
+            <w:r>
+              <w:rPr>
+                <w:rFonts w:cs="Arial"/>
+                <w:b/>
+              </w:rPr>
+              <w:lastRenderedPageBreak/>
               <w:t>{</w:t>
             </w:r>
             <w:r>
@@ -29857,7 +29856,6 @@
                 <w:rFonts w:cs="Arial"/>
                 <w:b/>
               </w:rPr>
-              <w:lastRenderedPageBreak/>
               <w:t>e_me</w:t>
             </w:r>
             <w:r>
@@ -30189,7 +30187,7 @@
               <w:snapToGrid w:val="0"/>
             </w:pPr>
             <w:r>
-              <w:t>Kauba_omaduse_väärtus</w:t>
+              <w:t>Nutitelefon</w:t>
             </w:r>
           </w:p>
         </w:tc>
@@ -30209,7 +30207,7 @@
               <w:snapToGrid w:val="0"/>
             </w:pPr>
             <w:r>
-              <w:t>väärtus</w:t>
+              <w:t>on_sõrmejäljelugeja</w:t>
             </w:r>
           </w:p>
         </w:tc>
@@ -30227,14 +30225,23 @@
           <w:p>
             <w:pPr>
               <w:snapToGrid w:val="0"/>
+              <w:rPr>
+                <w:rFonts w:cs="Arial"/>
+              </w:rPr>
             </w:pPr>
             <w:r>
-              <w:t>Kaupa iseloomustavate tunnuste tekstiline kirjeldus.</w:t>
+              <w:rPr>
+                <w:rFonts w:cs="Arial"/>
+              </w:rPr>
+              <w:t>Määrab, kas nutitelefonil on seade, mis loeb sõrmejälgi.</w:t>
             </w:r>
           </w:p>
           <w:p>
             <w:pPr>
               <w:snapToGrid w:val="0"/>
+              <w:rPr>
+                <w:rFonts w:cs="Arial"/>
+              </w:rPr>
             </w:pPr>
           </w:p>
           <w:p>
@@ -30242,7 +30249,6 @@
               <w:snapToGrid w:val="0"/>
               <w:rPr>
                 <w:rFonts w:cs="Arial"/>
-                <w:b/>
               </w:rPr>
             </w:pPr>
             <w:r>
@@ -30250,53 +30256,7 @@
                 <w:rFonts w:cs="Arial"/>
                 <w:b/>
               </w:rPr>
-              <w:t>{Registreerimine on kohustuslik.</w:t>
-            </w:r>
-          </w:p>
-          <w:p>
-            <w:pPr>
-              <w:snapToGrid w:val="0"/>
-              <w:rPr>
-                <w:rFonts w:cs="Arial"/>
-                <w:b/>
-              </w:rPr>
-            </w:pPr>
-            <w:r>
-              <w:rPr>
-                <w:rFonts w:cs="Arial"/>
-                <w:b/>
-              </w:rPr>
-              <w:t xml:space="preserve">Väärtus peab jääma kauba omadustega määratud vahemikku. </w:t>
-            </w:r>
-          </w:p>
-          <w:p>
-            <w:pPr>
-              <w:snapToGrid w:val="0"/>
-              <w:rPr>
-                <w:rFonts w:cs="Arial"/>
-              </w:rPr>
-            </w:pPr>
-            <w:commentRangeStart w:id="75"/>
-            <w:r>
-              <w:rPr>
-                <w:rFonts w:cs="Arial"/>
-                <w:b/>
-              </w:rPr>
-              <w:t>Väärtus peab olema seotud konkreetse kauba tüübiga.</w:t>
-            </w:r>
-            <w:r>
-              <w:rPr>
-                <w:rFonts w:cs="Arial"/>
-                <w:b/>
-              </w:rPr>
-              <w:t>}</w:t>
-            </w:r>
-            <w:commentRangeEnd w:id="75"/>
-            <w:r>
-              <w:rPr>
-                <w:rStyle w:val="CommentReference"/>
-              </w:rPr>
-              <w:commentReference w:id="75"/>
+              <w:t>{Registreerimine on kohustuslik.}</w:t>
             </w:r>
           </w:p>
         </w:tc>
@@ -30316,7 +30276,7 @@
               <w:snapToGrid w:val="0"/>
             </w:pPr>
             <w:r>
-              <w:t>must</w:t>
+              <w:t>true</w:t>
             </w:r>
           </w:p>
         </w:tc>
@@ -30341,7 +30301,7 @@
               <w:snapToGrid w:val="0"/>
             </w:pPr>
             <w:r>
-              <w:t>Kauba_omadus</w:t>
+              <w:t>Nutitelefon</w:t>
             </w:r>
           </w:p>
         </w:tc>
@@ -30361,7 +30321,7 @@
               <w:snapToGrid w:val="0"/>
             </w:pPr>
             <w:r>
-              <w:t>vaikimisi</w:t>
+              <w:t>on_veekindel</w:t>
             </w:r>
           </w:p>
         </w:tc>
@@ -30383,6 +30343,35 @@
                 <w:rFonts w:cs="Arial"/>
               </w:rPr>
             </w:pPr>
+            <w:r>
+              <w:rPr>
+                <w:rFonts w:cs="Arial"/>
+              </w:rPr>
+              <w:t>Määrab, kas nutitelefon on vastupidav niisketes tingimustes või vee all.</w:t>
+            </w:r>
+          </w:p>
+          <w:p>
+            <w:pPr>
+              <w:snapToGrid w:val="0"/>
+              <w:rPr>
+                <w:rFonts w:cs="Arial"/>
+              </w:rPr>
+            </w:pPr>
+          </w:p>
+          <w:p>
+            <w:pPr>
+              <w:snapToGrid w:val="0"/>
+              <w:rPr>
+                <w:rFonts w:cs="Arial"/>
+              </w:rPr>
+            </w:pPr>
+            <w:r>
+              <w:rPr>
+                <w:rFonts w:cs="Arial"/>
+                <w:b/>
+              </w:rPr>
+              <w:t>{Registreerimine on kohustuslik.}</w:t>
+            </w:r>
           </w:p>
         </w:tc>
         <w:tc>
@@ -30400,307 +30389,8 @@
             <w:pPr>
               <w:snapToGrid w:val="0"/>
             </w:pPr>
-          </w:p>
-        </w:tc>
-      </w:tr>
-      <w:tr>
-        <w:tc>
-          <w:tcPr>
-            <w:tcW w:w="1654" w:type="dxa"/>
-            <w:tcBorders>
-              <w:top w:val="single" w:sz="4" w:space="0" w:color="auto"/>
-              <w:left w:val="single" w:sz="4" w:space="0" w:color="auto"/>
-              <w:bottom w:val="single" w:sz="4" w:space="0" w:color="auto"/>
-              <w:right w:val="single" w:sz="4" w:space="0" w:color="auto"/>
-            </w:tcBorders>
-            <w:shd w:val="clear" w:color="auto" w:fill="auto"/>
-          </w:tcPr>
-          <w:p>
-            <w:pPr>
-              <w:tabs>
-                <w:tab w:val="left" w:pos="1455"/>
-              </w:tabs>
-              <w:snapToGrid w:val="0"/>
-            </w:pPr>
-            <w:r>
-              <w:t>Kauba_omadus</w:t>
-            </w:r>
-          </w:p>
-        </w:tc>
-        <w:tc>
-          <w:tcPr>
-            <w:tcW w:w="1526" w:type="dxa"/>
-            <w:tcBorders>
-              <w:top w:val="single" w:sz="4" w:space="0" w:color="auto"/>
-              <w:left w:val="single" w:sz="4" w:space="0" w:color="auto"/>
-              <w:bottom w:val="single" w:sz="4" w:space="0" w:color="auto"/>
-              <w:right w:val="single" w:sz="4" w:space="0" w:color="auto"/>
-            </w:tcBorders>
-            <w:shd w:val="clear" w:color="auto" w:fill="auto"/>
-          </w:tcPr>
-          <w:p>
-            <w:pPr>
-              <w:snapToGrid w:val="0"/>
-            </w:pPr>
-            <w:r>
-              <w:t>min_lubatud_väärtus</w:t>
-            </w:r>
-          </w:p>
-        </w:tc>
-        <w:tc>
-          <w:tcPr>
-            <w:tcW w:w="3908" w:type="dxa"/>
-            <w:tcBorders>
-              <w:top w:val="single" w:sz="4" w:space="0" w:color="auto"/>
-              <w:left w:val="single" w:sz="4" w:space="0" w:color="auto"/>
-              <w:bottom w:val="single" w:sz="4" w:space="0" w:color="auto"/>
-              <w:right w:val="single" w:sz="4" w:space="0" w:color="auto"/>
-            </w:tcBorders>
-            <w:shd w:val="clear" w:color="auto" w:fill="auto"/>
-          </w:tcPr>
-          <w:p>
-            <w:pPr>
-              <w:snapToGrid w:val="0"/>
-              <w:rPr>
-                <w:rFonts w:cs="Arial"/>
-              </w:rPr>
-            </w:pPr>
-          </w:p>
-        </w:tc>
-        <w:tc>
-          <w:tcPr>
-            <w:tcW w:w="2089" w:type="dxa"/>
-            <w:tcBorders>
-              <w:top w:val="single" w:sz="4" w:space="0" w:color="auto"/>
-              <w:left w:val="single" w:sz="4" w:space="0" w:color="auto"/>
-              <w:bottom w:val="single" w:sz="4" w:space="0" w:color="auto"/>
-              <w:right w:val="single" w:sz="4" w:space="0" w:color="auto"/>
-            </w:tcBorders>
-            <w:shd w:val="clear" w:color="auto" w:fill="auto"/>
-          </w:tcPr>
-          <w:p>
-            <w:pPr>
-              <w:snapToGrid w:val="0"/>
-            </w:pPr>
-          </w:p>
-        </w:tc>
-      </w:tr>
-      <w:tr>
-        <w:tc>
-          <w:tcPr>
-            <w:tcW w:w="1654" w:type="dxa"/>
-            <w:tcBorders>
-              <w:top w:val="single" w:sz="4" w:space="0" w:color="auto"/>
-              <w:left w:val="single" w:sz="4" w:space="0" w:color="auto"/>
-              <w:bottom w:val="single" w:sz="4" w:space="0" w:color="auto"/>
-              <w:right w:val="single" w:sz="4" w:space="0" w:color="auto"/>
-            </w:tcBorders>
-            <w:shd w:val="clear" w:color="auto" w:fill="auto"/>
-          </w:tcPr>
-          <w:p>
-            <w:pPr>
-              <w:tabs>
-                <w:tab w:val="left" w:pos="1455"/>
-              </w:tabs>
-              <w:snapToGrid w:val="0"/>
-            </w:pPr>
-            <w:commentRangeStart w:id="76"/>
-            <w:r>
-              <w:t>Kauba_omadus</w:t>
-            </w:r>
-          </w:p>
-        </w:tc>
-        <w:tc>
-          <w:tcPr>
-            <w:tcW w:w="1526" w:type="dxa"/>
-            <w:tcBorders>
-              <w:top w:val="single" w:sz="4" w:space="0" w:color="auto"/>
-              <w:left w:val="single" w:sz="4" w:space="0" w:color="auto"/>
-              <w:bottom w:val="single" w:sz="4" w:space="0" w:color="auto"/>
-              <w:right w:val="single" w:sz="4" w:space="0" w:color="auto"/>
-            </w:tcBorders>
-            <w:shd w:val="clear" w:color="auto" w:fill="auto"/>
-          </w:tcPr>
-          <w:p>
-            <w:pPr>
-              <w:snapToGrid w:val="0"/>
-            </w:pPr>
-            <w:r>
-              <w:t>max_lubatud_väärtus</w:t>
-            </w:r>
-          </w:p>
-        </w:tc>
-        <w:commentRangeEnd w:id="76"/>
-        <w:tc>
-          <w:tcPr>
-            <w:tcW w:w="3908" w:type="dxa"/>
-            <w:tcBorders>
-              <w:top w:val="single" w:sz="4" w:space="0" w:color="auto"/>
-              <w:left w:val="single" w:sz="4" w:space="0" w:color="auto"/>
-              <w:bottom w:val="single" w:sz="4" w:space="0" w:color="auto"/>
-              <w:right w:val="single" w:sz="4" w:space="0" w:color="auto"/>
-            </w:tcBorders>
-            <w:shd w:val="clear" w:color="auto" w:fill="auto"/>
-          </w:tcPr>
-          <w:p>
-            <w:pPr>
-              <w:snapToGrid w:val="0"/>
-              <w:rPr>
-                <w:rFonts w:cs="Arial"/>
-              </w:rPr>
-            </w:pPr>
-            <w:r>
-              <w:rPr>
-                <w:rStyle w:val="CommentReference"/>
-              </w:rPr>
-              <w:commentReference w:id="76"/>
-            </w:r>
-          </w:p>
-        </w:tc>
-        <w:tc>
-          <w:tcPr>
-            <w:tcW w:w="2089" w:type="dxa"/>
-            <w:tcBorders>
-              <w:top w:val="single" w:sz="4" w:space="0" w:color="auto"/>
-              <w:left w:val="single" w:sz="4" w:space="0" w:color="auto"/>
-              <w:bottom w:val="single" w:sz="4" w:space="0" w:color="auto"/>
-              <w:right w:val="single" w:sz="4" w:space="0" w:color="auto"/>
-            </w:tcBorders>
-            <w:shd w:val="clear" w:color="auto" w:fill="auto"/>
-          </w:tcPr>
-          <w:p>
-            <w:pPr>
-              <w:snapToGrid w:val="0"/>
-            </w:pPr>
-          </w:p>
-        </w:tc>
-      </w:tr>
-      <w:tr>
-        <w:tc>
-          <w:tcPr>
-            <w:tcW w:w="1654" w:type="dxa"/>
-            <w:tcBorders>
-              <w:top w:val="single" w:sz="4" w:space="0" w:color="auto"/>
-              <w:left w:val="single" w:sz="4" w:space="0" w:color="auto"/>
-              <w:bottom w:val="single" w:sz="4" w:space="0" w:color="auto"/>
-              <w:right w:val="single" w:sz="4" w:space="0" w:color="auto"/>
-            </w:tcBorders>
-            <w:shd w:val="clear" w:color="auto" w:fill="auto"/>
-          </w:tcPr>
-          <w:p>
-            <w:pPr>
-              <w:tabs>
-                <w:tab w:val="left" w:pos="1455"/>
-              </w:tabs>
-              <w:snapToGrid w:val="0"/>
-            </w:pPr>
-            <w:r>
-              <w:t>Klient</w:t>
-            </w:r>
-          </w:p>
-        </w:tc>
-        <w:tc>
-          <w:tcPr>
-            <w:tcW w:w="1526" w:type="dxa"/>
-            <w:tcBorders>
-              <w:top w:val="single" w:sz="4" w:space="0" w:color="auto"/>
-              <w:left w:val="single" w:sz="4" w:space="0" w:color="auto"/>
-              <w:bottom w:val="single" w:sz="4" w:space="0" w:color="auto"/>
-              <w:right w:val="single" w:sz="4" w:space="0" w:color="auto"/>
-            </w:tcBorders>
-            <w:shd w:val="clear" w:color="auto" w:fill="auto"/>
-          </w:tcPr>
-          <w:p>
-            <w:pPr>
-              <w:snapToGrid w:val="0"/>
-            </w:pPr>
-            <w:r>
-              <w:t>on_nous_tylitamisega</w:t>
-            </w:r>
-          </w:p>
-        </w:tc>
-        <w:tc>
-          <w:tcPr>
-            <w:tcW w:w="3908" w:type="dxa"/>
-            <w:tcBorders>
-              <w:top w:val="single" w:sz="4" w:space="0" w:color="auto"/>
-              <w:left w:val="single" w:sz="4" w:space="0" w:color="auto"/>
-              <w:bottom w:val="single" w:sz="4" w:space="0" w:color="auto"/>
-              <w:right w:val="single" w:sz="4" w:space="0" w:color="auto"/>
-            </w:tcBorders>
-            <w:shd w:val="clear" w:color="auto" w:fill="auto"/>
-          </w:tcPr>
-          <w:p>
-            <w:pPr>
-              <w:snapToGrid w:val="0"/>
-              <w:rPr>
-                <w:rFonts w:cs="Arial"/>
-              </w:rPr>
-            </w:pPr>
-            <w:r>
-              <w:rPr>
-                <w:rFonts w:cs="Arial"/>
-              </w:rPr>
-              <w:t xml:space="preserve">Kliendi poolt antud nõusolek tülitamise suhtes. </w:t>
-            </w:r>
-          </w:p>
-          <w:p>
-            <w:pPr>
-              <w:snapToGrid w:val="0"/>
-              <w:rPr>
-                <w:rFonts w:cs="Arial"/>
-              </w:rPr>
-            </w:pPr>
-          </w:p>
-          <w:p>
-            <w:pPr>
-              <w:snapToGrid w:val="0"/>
-              <w:rPr>
-                <w:rFonts w:cs="Arial"/>
-                <w:b/>
-              </w:rPr>
-            </w:pPr>
-            <w:r>
-              <w:rPr>
-                <w:rFonts w:cs="Arial"/>
-                <w:b/>
-              </w:rPr>
-              <w:t xml:space="preserve">{Registreerimine on kohustuslik. </w:t>
-            </w:r>
-          </w:p>
-          <w:p>
-            <w:pPr>
-              <w:snapToGrid w:val="0"/>
-              <w:rPr>
-                <w:rFonts w:cs="Arial"/>
-              </w:rPr>
-            </w:pPr>
-            <w:r>
-              <w:rPr>
-                <w:rFonts w:cs="Arial"/>
-                <w:b/>
-              </w:rPr>
-              <w:t>Vaikimisi väärtus on false.}</w:t>
-            </w:r>
-          </w:p>
-        </w:tc>
-        <w:tc>
-          <w:tcPr>
-            <w:tcW w:w="2089" w:type="dxa"/>
-            <w:tcBorders>
-              <w:top w:val="single" w:sz="4" w:space="0" w:color="auto"/>
-              <w:left w:val="single" w:sz="4" w:space="0" w:color="auto"/>
-              <w:bottom w:val="single" w:sz="4" w:space="0" w:color="auto"/>
-              <w:right w:val="single" w:sz="4" w:space="0" w:color="auto"/>
-            </w:tcBorders>
-            <w:shd w:val="clear" w:color="auto" w:fill="auto"/>
-          </w:tcPr>
-          <w:p>
-            <w:pPr>
-              <w:snapToGrid w:val="0"/>
-            </w:pPr>
-            <w:r>
-              <w:t>true</w:t>
+            <w:r>
+              <w:t>false</w:t>
             </w:r>
           </w:p>
         </w:tc>
@@ -30721,8 +30411,8 @@
           <w:color w:val="FF0000"/>
         </w:rPr>
       </w:pPr>
-      <w:bookmarkStart w:id="77" w:name="_Toc50447315"/>
-      <w:bookmarkStart w:id="78" w:name="_Toc473482717"/>
+      <w:bookmarkStart w:id="73" w:name="_Toc50447315"/>
+      <w:bookmarkStart w:id="74" w:name="_Toc473482717"/>
       <w:r>
         <w:rPr>
           <w:rFonts w:cs="Arial"/>
@@ -30730,8 +30420,8 @@
         </w:rPr>
         <w:t>Andmebaasioperatsioonide lepingud</w:t>
       </w:r>
-      <w:bookmarkEnd w:id="77"/>
-      <w:bookmarkEnd w:id="78"/>
+      <w:bookmarkEnd w:id="73"/>
+      <w:bookmarkEnd w:id="74"/>
     </w:p>
     <w:p>
       <w:pPr>
@@ -30932,7 +30622,6 @@
         <w:rPr>
           <w:rFonts w:cs="Arial"/>
         </w:rPr>
-        <w:lastRenderedPageBreak/>
         <w:t>Töötaja eksemplar t (töötaja identifikaator) on registreeritud</w:t>
       </w:r>
     </w:p>
@@ -30997,6 +30686,7 @@
           <w:rFonts w:cs="Arial"/>
           <w:color w:val="00B050"/>
         </w:rPr>
+        <w:lastRenderedPageBreak/>
         <w:t>--Loo eksemplare</w:t>
       </w:r>
     </w:p>
@@ -32333,7 +32023,6 @@
         <w:rPr>
           <w:rFonts w:cs="Arial"/>
         </w:rPr>
-        <w:lastRenderedPageBreak/>
         <w:t>Kauba_seisundi_liik eksemplar xsl_uus (nimetus=“Mitteaktiivne“) on registreeritud</w:t>
       </w:r>
     </w:p>
@@ -32407,8 +32096,66 @@
           <w:rFonts w:cs="Arial"/>
           <w:lang w:val="en-AU"/>
         </w:rPr>
-        <w:t>x ja xsl_vana seos on kustutatud</w:t>
-      </w:r>
+        <w:lastRenderedPageBreak/>
+        <w:t xml:space="preserve">x </w:t>
+      </w:r>
+      <w:proofErr w:type="spellStart"/>
+      <w:r>
+        <w:rPr>
+          <w:rFonts w:cs="Arial"/>
+          <w:lang w:val="en-AU"/>
+        </w:rPr>
+        <w:t>ja</w:t>
+      </w:r>
+      <w:proofErr w:type="spellEnd"/>
+      <w:r>
+        <w:rPr>
+          <w:rFonts w:cs="Arial"/>
+          <w:lang w:val="en-AU"/>
+        </w:rPr>
+        <w:t xml:space="preserve"> </w:t>
+      </w:r>
+      <w:proofErr w:type="spellStart"/>
+      <w:r>
+        <w:rPr>
+          <w:rFonts w:cs="Arial"/>
+          <w:lang w:val="en-AU"/>
+        </w:rPr>
+        <w:t>xsl_vana</w:t>
+      </w:r>
+      <w:proofErr w:type="spellEnd"/>
+      <w:r>
+        <w:rPr>
+          <w:rFonts w:cs="Arial"/>
+          <w:lang w:val="en-AU"/>
+        </w:rPr>
+        <w:t xml:space="preserve"> </w:t>
+      </w:r>
+      <w:proofErr w:type="spellStart"/>
+      <w:r>
+        <w:rPr>
+          <w:rFonts w:cs="Arial"/>
+          <w:lang w:val="en-AU"/>
+        </w:rPr>
+        <w:t>seos</w:t>
+      </w:r>
+      <w:proofErr w:type="spellEnd"/>
+      <w:r>
+        <w:rPr>
+          <w:rFonts w:cs="Arial"/>
+          <w:lang w:val="en-AU"/>
+        </w:rPr>
+        <w:t xml:space="preserve"> on </w:t>
+      </w:r>
+      <w:proofErr w:type="spellStart"/>
+      <w:r>
+        <w:rPr>
+          <w:rFonts w:cs="Arial"/>
+          <w:lang w:val="en-AU"/>
+        </w:rPr>
+        <w:t>kustutatud</w:t>
+      </w:r>
+      <w:proofErr w:type="spellEnd"/>
     </w:p>
     <w:p>
       <w:pPr>
@@ -33448,7 +33195,7 @@
           <w:color w:val="00B050"/>
         </w:rPr>
       </w:pPr>
-      <w:commentRangeStart w:id="79"/>
+      <w:commentRangeStart w:id="75"/>
       <w:r>
         <w:rPr>
           <w:rFonts w:cs="Arial"/>
@@ -33505,12 +33252,12 @@
         </w:rPr>
         <w:t>Loo seoseid</w:t>
       </w:r>
-      <w:commentRangeEnd w:id="79"/>
+      <w:commentRangeEnd w:id="75"/>
       <w:r>
         <w:rPr>
           <w:rStyle w:val="CommentReference"/>
         </w:rPr>
-        <w:commentReference w:id="79"/>
+        <w:commentReference w:id="75"/>
       </w:r>
     </w:p>
     <w:p>
@@ -33750,7 +33497,6 @@
         <w:rPr>
           <w:rFonts w:cs="Arial"/>
         </w:rPr>
-        <w:lastRenderedPageBreak/>
         <w:t>kauba</w:t>
       </w:r>
       <w:r>
@@ -33868,6 +33614,7 @@
           <w:rFonts w:cs="Arial"/>
           <w:b/>
         </w:rPr>
+        <w:lastRenderedPageBreak/>
         <w:t>Järeltingimused</w:t>
       </w:r>
       <w:r>
@@ -34502,8 +34249,8 @@
           <w:rFonts w:cs="Arial"/>
         </w:rPr>
       </w:pPr>
-      <w:bookmarkStart w:id="80" w:name="_Toc50447316"/>
-      <w:bookmarkStart w:id="81" w:name="_Toc473482718"/>
+      <w:bookmarkStart w:id="76" w:name="_Toc50447316"/>
+      <w:bookmarkStart w:id="77" w:name="_Toc473482718"/>
       <w:r>
         <w:rPr>
           <w:rFonts w:cs="Arial"/>
@@ -34511,16 +34258,16 @@
         <w:lastRenderedPageBreak/>
         <w:t>Registri põhiobjekti seisund</w:t>
       </w:r>
-      <w:bookmarkStart w:id="82" w:name="z_Olekudiagramm"/>
-      <w:bookmarkEnd w:id="82"/>
+      <w:bookmarkStart w:id="78" w:name="z_Olekudiagramm"/>
+      <w:bookmarkEnd w:id="78"/>
       <w:r>
         <w:rPr>
           <w:rFonts w:cs="Arial"/>
         </w:rPr>
         <w:t>idiagramm</w:t>
       </w:r>
-      <w:bookmarkEnd w:id="80"/>
-      <w:bookmarkEnd w:id="81"/>
+      <w:bookmarkEnd w:id="76"/>
+      <w:bookmarkEnd w:id="77"/>
     </w:p>
     <w:p>
       <w:pPr>
@@ -34664,7 +34411,7 @@
           <w:iCs/>
         </w:rPr>
       </w:pPr>
-      <w:bookmarkStart w:id="83" w:name="_Ref463175824"/>
+      <w:bookmarkStart w:id="79" w:name="_Ref463175824"/>
       <w:r>
         <w:t xml:space="preserve">Joonis </w:t>
       </w:r>
@@ -34674,155 +34421,155 @@
             <w:noProof/>
           </w:rPr>
           <w:t>5</w:t>
+        </w:r>
+      </w:fldSimple>
+      <w:bookmarkEnd w:id="79"/>
+      <w:r>
+        <w:t xml:space="preserve"> </w:t>
+      </w:r>
+      <w:r>
+        <w:t>kauba</w:t>
+      </w:r>
+      <w:r>
+        <w:t xml:space="preserve"> seisundidiagramm</w:t>
+      </w:r>
+    </w:p>
+    <w:p>
+      <w:pPr>
+        <w:rPr>
+          <w:rFonts w:cs="Arial"/>
+          <w:b/>
+        </w:rPr>
+      </w:pPr>
+      <w:r>
+        <w:rPr>
+          <w:rFonts w:cs="Arial"/>
+          <w:b/>
+        </w:rPr>
+        <w:br w:type="page"/>
+      </w:r>
+    </w:p>
+    <w:p>
+      <w:pPr>
+        <w:pStyle w:val="Heading2"/>
+        <w:ind w:left="528"/>
+        <w:rPr>
+          <w:rFonts w:cs="Arial"/>
+        </w:rPr>
+      </w:pPr>
+      <w:bookmarkStart w:id="80" w:name="_Toc50447317"/>
+      <w:bookmarkStart w:id="81" w:name="_Toc473482719"/>
+      <w:r>
+        <w:rPr>
+          <w:rFonts w:cs="Arial"/>
+        </w:rPr>
+        <w:lastRenderedPageBreak/>
+        <w:t>CRUD m</w:t>
+      </w:r>
+      <w:bookmarkStart w:id="82" w:name="z_CRUD"/>
+      <w:bookmarkEnd w:id="82"/>
+      <w:r>
+        <w:rPr>
+          <w:rFonts w:cs="Arial"/>
+        </w:rPr>
+        <w:t>aatriks</w:t>
+      </w:r>
+      <w:bookmarkEnd w:id="80"/>
+      <w:bookmarkEnd w:id="81"/>
+    </w:p>
+    <w:p/>
+    <w:p>
+      <w:pPr>
+        <w:jc w:val="both"/>
+      </w:pPr>
+      <w:r>
+        <w:fldChar w:fldCharType="begin"/>
+      </w:r>
+      <w:r>
+        <w:instrText xml:space="preserve"> REF _Ref463175920 \h </w:instrText>
+      </w:r>
+      <w:r>
+        <w:fldChar w:fldCharType="separate"/>
+      </w:r>
+      <w:r>
+        <w:t xml:space="preserve">Tabel </w:t>
+      </w:r>
+      <w:r>
+        <w:rPr>
+          <w:noProof/>
+        </w:rPr>
+        <w:t>7</w:t>
+      </w:r>
+      <w:r>
+        <w:fldChar w:fldCharType="end"/>
+      </w:r>
+      <w:r>
+        <w:t xml:space="preserve"> olev </w:t>
+      </w:r>
+      <w:r>
+        <w:t xml:space="preserve">CRUD maatriks esitatakse </w:t>
+      </w:r>
+      <w:r>
+        <w:rPr>
+          <w:i/>
+          <w:iCs/>
+        </w:rPr>
+        <w:t>olemitüüpide</w:t>
+      </w:r>
+      <w:r>
+        <w:t xml:space="preserve"> ja </w:t>
+      </w:r>
+      <w:r>
+        <w:rPr>
+          <w:i/>
+          <w:iCs/>
+        </w:rPr>
+        <w:t>kasutusjuhtude</w:t>
+      </w:r>
+      <w:r>
+        <w:t xml:space="preserve"> täpsusega. Maatriksi veergudele vastavad kasutusjuhud ja ridadele olemitüübid.</w:t>
+      </w:r>
+    </w:p>
+    <w:p>
+      <w:pPr>
+        <w:rPr>
+          <w:shd w:val="clear" w:color="auto" w:fill="FFCC99"/>
+        </w:rPr>
+      </w:pPr>
+    </w:p>
+    <w:p>
+      <w:pPr>
+        <w:jc w:val="both"/>
+      </w:pPr>
+      <w:r>
+        <w:rPr>
+          <w:shd w:val="clear" w:color="auto" w:fill="FFCC99"/>
+        </w:rPr>
+        <w:t>Oranžil</w:t>
+      </w:r>
+      <w:r>
+        <w:t xml:space="preserve"> taustal on esitatud olemitüübid, mis kuuluvad vaadeldava allsüsteemi teenindatavasse registrisse. </w:t>
+      </w:r>
+    </w:p>
+    <w:p/>
+    <w:p>
+      <w:pPr>
+        <w:pStyle w:val="Caption"/>
+        <w:keepNext/>
+      </w:pPr>
+      <w:bookmarkStart w:id="83" w:name="_Ref463175920"/>
+      <w:r>
+        <w:t xml:space="preserve">Tabel </w:t>
+      </w:r>
+      <w:fldSimple w:instr=" SEQ Tabel \* ARABIC ">
+        <w:r>
+          <w:rPr>
+            <w:noProof/>
+          </w:rPr>
+          <w:t>7</w:t>
         </w:r>
       </w:fldSimple>
       <w:bookmarkEnd w:id="83"/>
-      <w:r>
-        <w:t xml:space="preserve"> </w:t>
-      </w:r>
-      <w:r>
-        <w:t>kauba</w:t>
-      </w:r>
-      <w:r>
-        <w:t xml:space="preserve"> seisundidiagramm</w:t>
-      </w:r>
-    </w:p>
-    <w:p>
-      <w:pPr>
-        <w:rPr>
-          <w:rFonts w:cs="Arial"/>
-          <w:b/>
-        </w:rPr>
-      </w:pPr>
-      <w:r>
-        <w:rPr>
-          <w:rFonts w:cs="Arial"/>
-          <w:b/>
-        </w:rPr>
-        <w:br w:type="page"/>
-      </w:r>
-    </w:p>
-    <w:p>
-      <w:pPr>
-        <w:pStyle w:val="Heading2"/>
-        <w:ind w:left="528"/>
-        <w:rPr>
-          <w:rFonts w:cs="Arial"/>
-        </w:rPr>
-      </w:pPr>
-      <w:bookmarkStart w:id="84" w:name="_Toc50447317"/>
-      <w:bookmarkStart w:id="85" w:name="_Toc473482719"/>
-      <w:r>
-        <w:rPr>
-          <w:rFonts w:cs="Arial"/>
-        </w:rPr>
-        <w:lastRenderedPageBreak/>
-        <w:t>CRUD m</w:t>
-      </w:r>
-      <w:bookmarkStart w:id="86" w:name="z_CRUD"/>
-      <w:bookmarkEnd w:id="86"/>
-      <w:r>
-        <w:rPr>
-          <w:rFonts w:cs="Arial"/>
-        </w:rPr>
-        <w:t>aatriks</w:t>
-      </w:r>
-      <w:bookmarkEnd w:id="84"/>
-      <w:bookmarkEnd w:id="85"/>
-    </w:p>
-    <w:p/>
-    <w:p>
-      <w:pPr>
-        <w:jc w:val="both"/>
-      </w:pPr>
-      <w:r>
-        <w:fldChar w:fldCharType="begin"/>
-      </w:r>
-      <w:r>
-        <w:instrText xml:space="preserve"> REF _Ref463175920 \h </w:instrText>
-      </w:r>
-      <w:r>
-        <w:fldChar w:fldCharType="separate"/>
-      </w:r>
-      <w:r>
-        <w:t xml:space="preserve">Tabel </w:t>
-      </w:r>
-      <w:r>
-        <w:rPr>
-          <w:noProof/>
-        </w:rPr>
-        <w:t>7</w:t>
-      </w:r>
-      <w:r>
-        <w:fldChar w:fldCharType="end"/>
-      </w:r>
-      <w:r>
-        <w:t xml:space="preserve"> olev </w:t>
-      </w:r>
-      <w:r>
-        <w:t xml:space="preserve">CRUD maatriks esitatakse </w:t>
-      </w:r>
-      <w:r>
-        <w:rPr>
-          <w:i/>
-          <w:iCs/>
-        </w:rPr>
-        <w:t>olemitüüpide</w:t>
-      </w:r>
-      <w:r>
-        <w:t xml:space="preserve"> ja </w:t>
-      </w:r>
-      <w:r>
-        <w:rPr>
-          <w:i/>
-          <w:iCs/>
-        </w:rPr>
-        <w:t>kasutusjuhtude</w:t>
-      </w:r>
-      <w:r>
-        <w:t xml:space="preserve"> täpsusega. Maatriksi veergudele vastavad kasutusjuhud ja ridadele olemitüübid.</w:t>
-      </w:r>
-    </w:p>
-    <w:p>
-      <w:pPr>
-        <w:rPr>
-          <w:shd w:val="clear" w:color="auto" w:fill="FFCC99"/>
-        </w:rPr>
-      </w:pPr>
-    </w:p>
-    <w:p>
-      <w:pPr>
-        <w:jc w:val="both"/>
-      </w:pPr>
-      <w:r>
-        <w:rPr>
-          <w:shd w:val="clear" w:color="auto" w:fill="FFCC99"/>
-        </w:rPr>
-        <w:t>Oranžil</w:t>
-      </w:r>
-      <w:r>
-        <w:t xml:space="preserve"> taustal on esitatud olemitüübid, mis kuuluvad vaadeldava allsüsteemi teenindatavasse registrisse. </w:t>
-      </w:r>
-    </w:p>
-    <w:p/>
-    <w:p>
-      <w:pPr>
-        <w:pStyle w:val="Caption"/>
-        <w:keepNext/>
-      </w:pPr>
-      <w:bookmarkStart w:id="87" w:name="_Ref463175920"/>
-      <w:r>
-        <w:t xml:space="preserve">Tabel </w:t>
-      </w:r>
-      <w:fldSimple w:instr=" SEQ Tabel \* ARABIC ">
-        <w:r>
-          <w:rPr>
-            <w:noProof/>
-          </w:rPr>
-          <w:t>7</w:t>
-        </w:r>
-      </w:fldSimple>
-      <w:bookmarkEnd w:id="87"/>
       <w:r>
         <w:t xml:space="preserve"> CRUD maatriks.</w:t>
       </w:r>
@@ -36417,8 +36164,6 @@
             <w:r>
               <w:t>D</w:t>
             </w:r>
-            <w:bookmarkStart w:id="88" w:name="_GoBack"/>
-            <w:bookmarkEnd w:id="88"/>
           </w:p>
         </w:tc>
       </w:tr>
@@ -36446,44 +36191,28 @@
             <w:tcW w:w="735" w:type="dxa"/>
             <w:shd w:val="clear" w:color="auto" w:fill="F7CAAC"/>
           </w:tcPr>
-          <w:p>
-            <w:r>
-              <w:t>C</w:t>
-            </w:r>
-          </w:p>
+          <w:p/>
         </w:tc>
         <w:tc>
           <w:tcPr>
             <w:tcW w:w="578" w:type="dxa"/>
             <w:shd w:val="clear" w:color="auto" w:fill="F7CAAC"/>
           </w:tcPr>
-          <w:p>
-            <w:r>
-              <w:t>D</w:t>
-            </w:r>
-          </w:p>
+          <w:p/>
         </w:tc>
         <w:tc>
           <w:tcPr>
             <w:tcW w:w="735" w:type="dxa"/>
             <w:shd w:val="clear" w:color="auto" w:fill="F7CAAC"/>
           </w:tcPr>
-          <w:p>
-            <w:r>
-              <w:t>RU</w:t>
-            </w:r>
-          </w:p>
+          <w:p/>
         </w:tc>
         <w:tc>
           <w:tcPr>
             <w:tcW w:w="573" w:type="dxa"/>
             <w:shd w:val="clear" w:color="auto" w:fill="F7CAAC"/>
           </w:tcPr>
-          <w:p>
-            <w:r>
-              <w:t>R</w:t>
-            </w:r>
-          </w:p>
+          <w:p/>
         </w:tc>
         <w:tc>
           <w:tcPr>
@@ -36532,11 +36261,7 @@
             <w:tcW w:w="886" w:type="dxa"/>
             <w:shd w:val="clear" w:color="auto" w:fill="F7CAAC"/>
           </w:tcPr>
-          <w:p>
-            <w:r>
-              <w:t>CRUD</w:t>
-            </w:r>
-          </w:p>
+          <w:p/>
         </w:tc>
       </w:tr>
       <w:tr>
@@ -36556,11 +36281,7 @@
             <w:tcW w:w="446" w:type="dxa"/>
             <w:shd w:val="clear" w:color="auto" w:fill="auto"/>
           </w:tcPr>
-          <w:p>
-            <w:r>
-              <w:t>R</w:t>
-            </w:r>
-          </w:p>
+          <w:p/>
         </w:tc>
         <w:tc>
           <w:tcPr>
@@ -36631,11 +36352,7 @@
             <w:tcW w:w="886" w:type="dxa"/>
             <w:shd w:val="clear" w:color="auto" w:fill="auto"/>
           </w:tcPr>
-          <w:p>
-            <w:r>
-              <w:t>R</w:t>
-            </w:r>
-          </w:p>
+          <w:p/>
         </w:tc>
       </w:tr>
       <w:tr>
@@ -36655,11 +36372,7 @@
             <w:tcW w:w="446" w:type="dxa"/>
             <w:shd w:val="clear" w:color="auto" w:fill="auto"/>
           </w:tcPr>
-          <w:p>
-            <w:r>
-              <w:t>R</w:t>
-            </w:r>
-          </w:p>
+          <w:p/>
         </w:tc>
         <w:tc>
           <w:tcPr>
@@ -36730,11 +36443,7 @@
             <w:tcW w:w="886" w:type="dxa"/>
             <w:shd w:val="clear" w:color="auto" w:fill="auto"/>
           </w:tcPr>
-          <w:p>
-            <w:r>
-              <w:t>R</w:t>
-            </w:r>
-          </w:p>
+          <w:p/>
         </w:tc>
       </w:tr>
       <w:tr>
@@ -36764,41 +36473,25 @@
             <w:tcW w:w="735" w:type="dxa"/>
             <w:shd w:val="clear" w:color="auto" w:fill="auto"/>
           </w:tcPr>
-          <w:p>
-            <w:r>
-              <w:t>R</w:t>
-            </w:r>
-          </w:p>
+          <w:p/>
         </w:tc>
         <w:tc>
           <w:tcPr>
             <w:tcW w:w="578" w:type="dxa"/>
           </w:tcPr>
-          <w:p>
-            <w:r>
-              <w:t>R</w:t>
-            </w:r>
-          </w:p>
+          <w:p/>
         </w:tc>
         <w:tc>
           <w:tcPr>
             <w:tcW w:w="735" w:type="dxa"/>
           </w:tcPr>
-          <w:p>
-            <w:r>
-              <w:t>R</w:t>
-            </w:r>
-          </w:p>
+          <w:p/>
         </w:tc>
         <w:tc>
           <w:tcPr>
             <w:tcW w:w="573" w:type="dxa"/>
           </w:tcPr>
-          <w:p>
-            <w:r>
-              <w:t>R</w:t>
-            </w:r>
-          </w:p>
+          <w:p/>
         </w:tc>
         <w:tc>
           <w:tcPr>
@@ -36837,22 +36530,14 @@
             <w:tcW w:w="485" w:type="dxa"/>
             <w:shd w:val="clear" w:color="auto" w:fill="auto"/>
           </w:tcPr>
-          <w:p>
-            <w:r>
-              <w:t>R</w:t>
-            </w:r>
-          </w:p>
+          <w:p/>
         </w:tc>
         <w:tc>
           <w:tcPr>
             <w:tcW w:w="886" w:type="dxa"/>
             <w:shd w:val="clear" w:color="auto" w:fill="auto"/>
           </w:tcPr>
-          <w:p>
-            <w:r>
-              <w:t>R</w:t>
-            </w:r>
-          </w:p>
+          <w:p/>
         </w:tc>
       </w:tr>
       <w:tr>
@@ -36882,41 +36567,25 @@
             <w:tcW w:w="735" w:type="dxa"/>
             <w:shd w:val="clear" w:color="auto" w:fill="auto"/>
           </w:tcPr>
-          <w:p>
-            <w:r>
-              <w:t>R</w:t>
-            </w:r>
-          </w:p>
+          <w:p/>
         </w:tc>
         <w:tc>
           <w:tcPr>
             <w:tcW w:w="578" w:type="dxa"/>
           </w:tcPr>
-          <w:p>
-            <w:r>
-              <w:t>R</w:t>
-            </w:r>
-          </w:p>
+          <w:p/>
         </w:tc>
         <w:tc>
           <w:tcPr>
             <w:tcW w:w="735" w:type="dxa"/>
           </w:tcPr>
-          <w:p>
-            <w:r>
-              <w:t>R</w:t>
-            </w:r>
-          </w:p>
+          <w:p/>
         </w:tc>
         <w:tc>
           <w:tcPr>
             <w:tcW w:w="573" w:type="dxa"/>
           </w:tcPr>
-          <w:p>
-            <w:r>
-              <w:t>R</w:t>
-            </w:r>
-          </w:p>
+          <w:p/>
         </w:tc>
         <w:tc>
           <w:tcPr>
@@ -36955,22 +36624,14 @@
             <w:tcW w:w="485" w:type="dxa"/>
             <w:shd w:val="clear" w:color="auto" w:fill="auto"/>
           </w:tcPr>
-          <w:p>
-            <w:r>
-              <w:t>R</w:t>
-            </w:r>
-          </w:p>
+          <w:p/>
         </w:tc>
         <w:tc>
           <w:tcPr>
             <w:tcW w:w="886" w:type="dxa"/>
             <w:shd w:val="clear" w:color="auto" w:fill="auto"/>
           </w:tcPr>
-          <w:p>
-            <w:r>
-              <w:t>R</w:t>
-            </w:r>
-          </w:p>
+          <w:p/>
         </w:tc>
       </w:tr>
       <w:tr>
@@ -37000,41 +36661,28 @@
             <w:tcW w:w="735" w:type="dxa"/>
             <w:shd w:val="clear" w:color="auto" w:fill="auto"/>
           </w:tcPr>
+          <w:p/>
+        </w:tc>
+        <w:tc>
+          <w:tcPr>
+            <w:tcW w:w="578" w:type="dxa"/>
+          </w:tcPr>
           <w:p>
-            <w:r>
-              <w:t>R</w:t>
-            </w:r>
+            <w:bookmarkStart w:id="84" w:name="_GoBack"/>
+            <w:bookmarkEnd w:id="84"/>
           </w:p>
         </w:tc>
         <w:tc>
           <w:tcPr>
-            <w:tcW w:w="578" w:type="dxa"/>
-          </w:tcPr>
-          <w:p>
-            <w:r>
-              <w:t>R</w:t>
-            </w:r>
-          </w:p>
-        </w:tc>
-        <w:tc>
-          <w:tcPr>
             <w:tcW w:w="735" w:type="dxa"/>
           </w:tcPr>
-          <w:p>
-            <w:r>
-              <w:t>R</w:t>
-            </w:r>
-          </w:p>
+          <w:p/>
         </w:tc>
         <w:tc>
           <w:tcPr>
             <w:tcW w:w="573" w:type="dxa"/>
           </w:tcPr>
-          <w:p>
-            <w:r>
-              <w:t>R</w:t>
-            </w:r>
-          </w:p>
+          <w:p/>
         </w:tc>
         <w:tc>
           <w:tcPr>
@@ -37073,22 +36721,14 @@
             <w:tcW w:w="485" w:type="dxa"/>
             <w:shd w:val="clear" w:color="auto" w:fill="auto"/>
           </w:tcPr>
-          <w:p>
-            <w:r>
-              <w:t>R</w:t>
-            </w:r>
-          </w:p>
+          <w:p/>
         </w:tc>
         <w:tc>
           <w:tcPr>
             <w:tcW w:w="886" w:type="dxa"/>
             <w:shd w:val="clear" w:color="auto" w:fill="auto"/>
           </w:tcPr>
-          <w:p>
-            <w:r>
-              <w:t>R</w:t>
-            </w:r>
-          </w:p>
+          <w:p/>
         </w:tc>
       </w:tr>
       <w:tr>
@@ -37118,41 +36758,25 @@
             <w:tcW w:w="735" w:type="dxa"/>
             <w:shd w:val="clear" w:color="auto" w:fill="auto"/>
           </w:tcPr>
-          <w:p>
-            <w:r>
-              <w:t>R</w:t>
-            </w:r>
-          </w:p>
+          <w:p/>
         </w:tc>
         <w:tc>
           <w:tcPr>
             <w:tcW w:w="578" w:type="dxa"/>
           </w:tcPr>
-          <w:p>
-            <w:r>
-              <w:t>R</w:t>
-            </w:r>
-          </w:p>
+          <w:p/>
         </w:tc>
         <w:tc>
           <w:tcPr>
             <w:tcW w:w="735" w:type="dxa"/>
           </w:tcPr>
-          <w:p>
-            <w:r>
-              <w:t>R</w:t>
-            </w:r>
-          </w:p>
+          <w:p/>
         </w:tc>
         <w:tc>
           <w:tcPr>
             <w:tcW w:w="573" w:type="dxa"/>
           </w:tcPr>
-          <w:p>
-            <w:r>
-              <w:t>R</w:t>
-            </w:r>
-          </w:p>
+          <w:p/>
         </w:tc>
         <w:tc>
           <w:tcPr>
@@ -37191,22 +36815,14 @@
             <w:tcW w:w="485" w:type="dxa"/>
             <w:shd w:val="clear" w:color="auto" w:fill="auto"/>
           </w:tcPr>
-          <w:p>
-            <w:r>
-              <w:t>R</w:t>
-            </w:r>
-          </w:p>
+          <w:p/>
         </w:tc>
         <w:tc>
           <w:tcPr>
             <w:tcW w:w="886" w:type="dxa"/>
             <w:shd w:val="clear" w:color="auto" w:fill="auto"/>
           </w:tcPr>
-          <w:p>
-            <w:r>
-              <w:t>R</w:t>
-            </w:r>
-          </w:p>
+          <w:p/>
         </w:tc>
       </w:tr>
     </w:tbl>
@@ -37218,16 +36834,16 @@
       <w:r>
         <w:t xml:space="preserve">Tuvasta </w:t>
       </w:r>
-      <w:commentRangeStart w:id="89"/>
+      <w:commentRangeStart w:id="85"/>
       <w:r>
         <w:t>kasutaja</w:t>
       </w:r>
-      <w:commentRangeEnd w:id="89"/>
+      <w:commentRangeEnd w:id="85"/>
       <w:r>
         <w:rPr>
           <w:rStyle w:val="CommentReference"/>
         </w:rPr>
-        <w:commentReference w:id="89"/>
+        <w:commentReference w:id="85"/>
       </w:r>
     </w:p>
     <w:p>
@@ -37388,8 +37004,8 @@
           <w:rFonts w:cs="Arial"/>
         </w:rPr>
       </w:pPr>
-      <w:bookmarkStart w:id="90" w:name="_Toc50447319"/>
-      <w:bookmarkStart w:id="91" w:name="_Toc473482720"/>
+      <w:bookmarkStart w:id="86" w:name="_Toc50447319"/>
+      <w:bookmarkStart w:id="87" w:name="_Toc473482720"/>
       <w:r>
         <w:rPr>
           <w:rFonts w:cs="Arial"/>
@@ -37403,8 +37019,8 @@
         </w:rPr>
         <w:t>disain</w:t>
       </w:r>
-      <w:bookmarkEnd w:id="90"/>
-      <w:bookmarkEnd w:id="91"/>
+      <w:bookmarkEnd w:id="86"/>
+      <w:bookmarkEnd w:id="87"/>
     </w:p>
     <w:p/>
     <w:p>
@@ -37441,7 +37057,7 @@
           <w:rFonts w:cs="Arial"/>
         </w:rPr>
       </w:pPr>
-      <w:bookmarkStart w:id="92" w:name="_Toc473482721"/>
+      <w:bookmarkStart w:id="88" w:name="_Toc473482721"/>
       <w:r>
         <w:rPr>
           <w:rFonts w:cs="Arial"/>
@@ -37484,14 +37100,14 @@
         </w:rPr>
         <w:t xml:space="preserve"> disain</w:t>
       </w:r>
-      <w:bookmarkEnd w:id="92"/>
+      <w:bookmarkEnd w:id="88"/>
       <w:r>
         <w:rPr>
           <w:rFonts w:cs="Arial"/>
         </w:rPr>
         <w:br w:type="page"/>
       </w:r>
-      <w:bookmarkStart w:id="93" w:name="_Toc473482781"/>
+      <w:bookmarkStart w:id="89" w:name="_Toc473482781"/>
       <w:r>
         <w:rPr>
           <w:rFonts w:cs="Arial"/>
@@ -37499,7 +37115,7 @@
         <w:lastRenderedPageBreak/>
         <w:t>Kasutatud materjalid</w:t>
       </w:r>
-      <w:bookmarkEnd w:id="93"/>
+      <w:bookmarkEnd w:id="89"/>
     </w:p>
     <w:p/>
     <w:p>
@@ -38030,7 +37646,7 @@
 
 <file path=word/comments.xml><?xml version="1.0" encoding="utf-8"?>
 <w:comments xmlns:wpc="http://schemas.microsoft.com/office/word/2010/wordprocessingCanvas" xmlns:cx="http://schemas.microsoft.com/office/drawing/2014/chartex" xmlns:cx1="http://schemas.microsoft.com/office/drawing/2015/9/8/chartex" xmlns:cx2="http://schemas.microsoft.com/office/drawing/2015/10/21/chartex" xmlns:cx3="http://schemas.microsoft.com/office/drawing/2016/5/9/chartex" xmlns:cx4="http://schemas.microsoft.com/office/drawing/2016/5/10/chartex" xmlns:cx5="http://schemas.microsoft.com/office/drawing/2016/5/11/chartex" xmlns:mc="http://schemas.openxmlformats.org/markup-compatibility/2006" xmlns:o="urn:schemas-microsoft-com:office:office" xmlns:r="http://schemas.openxmlformats.org/officeDocument/2006/relationships" xmlns:m="http://schemas.openxmlformats.org/officeDocument/2006/math" xmlns:v="urn:schemas-microsoft-com:vml" xmlns:wp14="http://schemas.microsoft.com/office/word/2010/wordprocessingDrawing" xmlns:wp="http://schemas.openxmlformats.org/drawingml/2006/wordprocessingDrawing" xmlns:w10="urn:schemas-microsoft-com:office:word" xmlns:w="http://schemas.openxmlformats.org/wordprocessingml/2006/main" xmlns:w14="http://schemas.microsoft.com/office/word/2010/wordml" xmlns:w15="http://schemas.microsoft.com/office/word/2012/wordml" xmlns:w16se="http://schemas.microsoft.com/office/word/2015/wordml/symex" xmlns:wpg="http://schemas.microsoft.com/office/word/2010/wordprocessingGroup" xmlns:wpi="http://schemas.microsoft.com/office/word/2010/wordprocessingInk" xmlns:wne="http://schemas.microsoft.com/office/word/2006/wordml" xmlns:wps="http://schemas.microsoft.com/office/word/2010/wordprocessingShape" mc:Ignorable="w14 w15 w16se wp14">
-  <w:comment w:id="40" w:author="TanelEST" w:date="2017-03-02T17:04:00Z" w:initials="T">
+  <w:comment w:id="72" w:author="Kairit Sims" w:date="2017-03-13T13:05:00Z" w:initials="KS">
     <w:p>
       <w:pPr>
         <w:pStyle w:val="CommentText"/>
@@ -38041,12 +37657,9 @@
         </w:rPr>
         <w:annotationRef/>
       </w:r>
-      <w:r>
-        <w:t>Vb peab mõne kasutusjuhu juurde panema, kui me klassidiagrammile paneme nutitelefoni ja asjad</w:t>
-      </w:r>
     </w:p>
   </w:comment>
-  <w:comment w:id="72" w:author="Kairit Sims" w:date="2017-03-13T14:26:00Z" w:initials="KS">
+  <w:comment w:id="75" w:author="Kairit Sims" w:date="2017-02-27T16:01:00Z" w:initials="KS">
     <w:p>
       <w:pPr>
         <w:pStyle w:val="CommentText"/>
@@ -38058,66 +37671,11 @@
         <w:annotationRef/>
       </w:r>
       <w:r>
-        <w:t xml:space="preserve">Kas on okei? </w:t>
+        <w:t>???????</w:t>
       </w:r>
     </w:p>
   </w:comment>
-  <w:comment w:id="74" w:author="Kairit Sims" w:date="2017-03-13T13:05:00Z" w:initials="KS">
-    <w:p>
-      <w:pPr>
-        <w:pStyle w:val="CommentText"/>
-      </w:pPr>
-      <w:r>
-        <w:rPr>
-          <w:rStyle w:val="CommentReference"/>
-        </w:rPr>
-        <w:annotationRef/>
-      </w:r>
-    </w:p>
-  </w:comment>
-  <w:comment w:id="75" w:author="Kairit Sims" w:date="2017-03-13T14:33:00Z" w:initials="KS">
-    <w:p>
-      <w:pPr>
-        <w:pStyle w:val="CommentText"/>
-      </w:pPr>
-      <w:r>
-        <w:rPr>
-          <w:rStyle w:val="CommentReference"/>
-        </w:rPr>
-        <w:annotationRef/>
-      </w:r>
-    </w:p>
-  </w:comment>
-  <w:comment w:id="76" w:author="Kairit Sims" w:date="2017-03-13T14:38:00Z" w:initials="KS">
-    <w:p>
-      <w:pPr>
-        <w:pStyle w:val="CommentText"/>
-      </w:pPr>
-      <w:r>
-        <w:rPr>
-          <w:rStyle w:val="CommentReference"/>
-        </w:rPr>
-        <w:annotationRef/>
-      </w:r>
-    </w:p>
-  </w:comment>
-  <w:comment w:id="79" w:author="Kairit Sims" w:date="2017-02-27T16:01:00Z" w:initials="KS">
-    <w:p>
-      <w:pPr>
-        <w:pStyle w:val="CommentText"/>
-      </w:pPr>
-      <w:r>
-        <w:rPr>
-          <w:rStyle w:val="CommentReference"/>
-        </w:rPr>
-        <w:annotationRef/>
-      </w:r>
-      <w:r>
-        <w:t>???????</w:t>
-      </w:r>
-    </w:p>
-  </w:comment>
-  <w:comment w:id="89" w:author="TanelEST" w:date="2017-03-02T17:08:00Z" w:initials="T">
+  <w:comment w:id="85" w:author="TanelEST" w:date="2017-03-02T17:08:00Z" w:initials="T">
     <w:p>
       <w:pPr>
         <w:pStyle w:val="CommentText"/>
@@ -38138,11 +37696,7 @@
 
 <file path=word/commentsExtended.xml><?xml version="1.0" encoding="utf-8"?>
 <w15:commentsEx xmlns:wpc="http://schemas.microsoft.com/office/word/2010/wordprocessingCanvas" xmlns:cx="http://schemas.microsoft.com/office/drawing/2014/chartex" xmlns:cx1="http://schemas.microsoft.com/office/drawing/2015/9/8/chartex" xmlns:cx2="http://schemas.microsoft.com/office/drawing/2015/10/21/chartex" xmlns:cx3="http://schemas.microsoft.com/office/drawing/2016/5/9/chartex" xmlns:cx4="http://schemas.microsoft.com/office/drawing/2016/5/10/chartex" xmlns:cx5="http://schemas.microsoft.com/office/drawing/2016/5/11/chartex" xmlns:mc="http://schemas.openxmlformats.org/markup-compatibility/2006" xmlns:o="urn:schemas-microsoft-com:office:office" xmlns:r="http://schemas.openxmlformats.org/officeDocument/2006/relationships" xmlns:m="http://schemas.openxmlformats.org/officeDocument/2006/math" xmlns:v="urn:schemas-microsoft-com:vml" xmlns:wp14="http://schemas.microsoft.com/office/word/2010/wordprocessingDrawing" xmlns:wp="http://schemas.openxmlformats.org/drawingml/2006/wordprocessingDrawing" xmlns:w10="urn:schemas-microsoft-com:office:word" xmlns:w="http://schemas.openxmlformats.org/wordprocessingml/2006/main" xmlns:w14="http://schemas.microsoft.com/office/word/2010/wordml" xmlns:w15="http://schemas.microsoft.com/office/word/2012/wordml" xmlns:w16se="http://schemas.microsoft.com/office/word/2015/wordml/symex" xmlns:wpg="http://schemas.microsoft.com/office/word/2010/wordprocessingGroup" xmlns:wpi="http://schemas.microsoft.com/office/word/2010/wordprocessingInk" xmlns:wne="http://schemas.microsoft.com/office/word/2006/wordml" xmlns:wps="http://schemas.microsoft.com/office/word/2010/wordprocessingShape" mc:Ignorable="w14 w15 w16se wp14">
-  <w15:commentEx w15:paraId="6F8C0D33" w15:done="0"/>
-  <w15:commentEx w15:paraId="07AD3CAE" w15:done="0"/>
   <w15:commentEx w15:paraId="1D11A1E1" w15:done="0"/>
-  <w15:commentEx w15:paraId="0E8D63D1" w15:done="0"/>
-  <w15:commentEx w15:paraId="00935A36" w15:done="0"/>
   <w15:commentEx w15:paraId="6A913C2B" w15:done="0"/>
   <w15:commentEx w15:paraId="5F45B5ED" w15:done="0"/>
 </w15:commentsEx>
@@ -42313,11 +41867,11 @@
 
 <file path=word/people.xml><?xml version="1.0" encoding="utf-8"?>
 <w15:people xmlns:wpc="http://schemas.microsoft.com/office/word/2010/wordprocessingCanvas" xmlns:cx="http://schemas.microsoft.com/office/drawing/2014/chartex" xmlns:cx1="http://schemas.microsoft.com/office/drawing/2015/9/8/chartex" xmlns:cx2="http://schemas.microsoft.com/office/drawing/2015/10/21/chartex" xmlns:cx3="http://schemas.microsoft.com/office/drawing/2016/5/9/chartex" xmlns:cx4="http://schemas.microsoft.com/office/drawing/2016/5/10/chartex" xmlns:cx5="http://schemas.microsoft.com/office/drawing/2016/5/11/chartex" xmlns:mc="http://schemas.openxmlformats.org/markup-compatibility/2006" xmlns:o="urn:schemas-microsoft-com:office:office" xmlns:r="http://schemas.openxmlformats.org/officeDocument/2006/relationships" xmlns:m="http://schemas.openxmlformats.org/officeDocument/2006/math" xmlns:v="urn:schemas-microsoft-com:vml" xmlns:wp14="http://schemas.microsoft.com/office/word/2010/wordprocessingDrawing" xmlns:wp="http://schemas.openxmlformats.org/drawingml/2006/wordprocessingDrawing" xmlns:w10="urn:schemas-microsoft-com:office:word" xmlns:w="http://schemas.openxmlformats.org/wordprocessingml/2006/main" xmlns:w14="http://schemas.microsoft.com/office/word/2010/wordml" xmlns:w15="http://schemas.microsoft.com/office/word/2012/wordml" xmlns:w16se="http://schemas.microsoft.com/office/word/2015/wordml/symex" xmlns:wpg="http://schemas.microsoft.com/office/word/2010/wordprocessingGroup" xmlns:wpi="http://schemas.microsoft.com/office/word/2010/wordprocessingInk" xmlns:wne="http://schemas.microsoft.com/office/word/2006/wordml" xmlns:wps="http://schemas.microsoft.com/office/word/2010/wordprocessingShape" mc:Ignorable="w14 w15 w16se wp14">
+  <w15:person w15:author="Kairit Sims">
+    <w15:presenceInfo w15:providerId="None" w15:userId="Kairit Sims"/>
+  </w15:person>
   <w15:person w15:author="TanelEST">
     <w15:presenceInfo w15:providerId="None" w15:userId="TanelEST"/>
-  </w15:person>
-  <w15:person w15:author="Kairit Sims">
-    <w15:presenceInfo w15:providerId="None" w15:userId="Kairit Sims"/>
   </w15:person>
 </w15:people>
 </file>
@@ -43492,11 +43046,6 @@
     <w:basedOn w:val="DefaultParagraphFont"/>
     <w:rsid w:val="00113C63"/>
   </w:style>
-  <w:style w:type="character" w:customStyle="1" w:styleId="d">
-    <w:name w:val="d"/>
-    <w:basedOn w:val="DefaultParagraphFont"/>
-    <w:rsid w:val="00957EA1"/>
-  </w:style>
 </w:styles>
 </file>
 
@@ -43800,7 +43349,7 @@
 </file>
 
 <file path=customXml/itemProps1.xml><?xml version="1.0" encoding="utf-8"?>
-<ds:datastoreItem xmlns:ds="http://schemas.openxmlformats.org/officeDocument/2006/customXml" ds:itemID="{5EE226C9-2F1A-4AE0-BA07-73C6FA0BCEB1}">
+<ds:datastoreItem xmlns:ds="http://schemas.openxmlformats.org/officeDocument/2006/customXml" ds:itemID="{181D93C1-451C-4AE1-B4AF-972C88B189DF}">
   <ds:schemaRefs>
     <ds:schemaRef ds:uri="http://schemas.openxmlformats.org/officeDocument/2006/bibliography"/>
   </ds:schemaRefs>

--- a/Telefonide_epood.docx
+++ b/Telefonide_epood.docx
@@ -1,6 +1,6 @@
 
 <file path=word/document.xml><?xml version="1.0" encoding="utf-8"?>
-<w:document xmlns:wpc="http://schemas.microsoft.com/office/word/2010/wordprocessingCanvas" xmlns:cx="http://schemas.microsoft.com/office/drawing/2014/chartex" xmlns:cx1="http://schemas.microsoft.com/office/drawing/2015/9/8/chartex" xmlns:cx2="http://schemas.microsoft.com/office/drawing/2015/10/21/chartex" xmlns:cx3="http://schemas.microsoft.com/office/drawing/2016/5/9/chartex" xmlns:cx4="http://schemas.microsoft.com/office/drawing/2016/5/10/chartex" xmlns:cx5="http://schemas.microsoft.com/office/drawing/2016/5/11/chartex" xmlns:mc="http://schemas.openxmlformats.org/markup-compatibility/2006" xmlns:o="urn:schemas-microsoft-com:office:office" xmlns:r="http://schemas.openxmlformats.org/officeDocument/2006/relationships" xmlns:m="http://schemas.openxmlformats.org/officeDocument/2006/math" xmlns:v="urn:schemas-microsoft-com:vml" xmlns:wp14="http://schemas.microsoft.com/office/word/2010/wordprocessingDrawing" xmlns:wp="http://schemas.openxmlformats.org/drawingml/2006/wordprocessingDrawing" xmlns:w10="urn:schemas-microsoft-com:office:word" xmlns:w="http://schemas.openxmlformats.org/wordprocessingml/2006/main" xmlns:w14="http://schemas.microsoft.com/office/word/2010/wordml" xmlns:w15="http://schemas.microsoft.com/office/word/2012/wordml" xmlns:w16se="http://schemas.microsoft.com/office/word/2015/wordml/symex" xmlns:wpg="http://schemas.microsoft.com/office/word/2010/wordprocessingGroup" xmlns:wpi="http://schemas.microsoft.com/office/word/2010/wordprocessingInk" xmlns:wne="http://schemas.microsoft.com/office/word/2006/wordml" xmlns:wps="http://schemas.microsoft.com/office/word/2010/wordprocessingShape" mc:Ignorable="w14 w15 w16se wp14">
+<w:document xmlns:wpc="http://schemas.microsoft.com/office/word/2010/wordprocessingCanvas" xmlns:cx="http://schemas.microsoft.com/office/drawing/2014/chartex" xmlns:cx1="http://schemas.microsoft.com/office/drawing/2015/9/8/chartex" xmlns:cx2="http://schemas.microsoft.com/office/drawing/2015/10/21/chartex" xmlns:cx3="http://schemas.microsoft.com/office/drawing/2016/5/9/chartex" xmlns:cx4="http://schemas.microsoft.com/office/drawing/2016/5/10/chartex" xmlns:cx5="http://schemas.microsoft.com/office/drawing/2016/5/11/chartex" xmlns:cx6="http://schemas.microsoft.com/office/drawing/2016/5/12/chartex" xmlns:cx7="http://schemas.microsoft.com/office/drawing/2016/5/13/chartex" xmlns:cx8="http://schemas.microsoft.com/office/drawing/2016/5/14/chartex" xmlns:mc="http://schemas.openxmlformats.org/markup-compatibility/2006" xmlns:o="urn:schemas-microsoft-com:office:office" xmlns:r="http://schemas.openxmlformats.org/officeDocument/2006/relationships" xmlns:m="http://schemas.openxmlformats.org/officeDocument/2006/math" xmlns:v="urn:schemas-microsoft-com:vml" xmlns:wp14="http://schemas.microsoft.com/office/word/2010/wordprocessingDrawing" xmlns:wp="http://schemas.openxmlformats.org/drawingml/2006/wordprocessingDrawing" xmlns:w10="urn:schemas-microsoft-com:office:word" xmlns:w="http://schemas.openxmlformats.org/wordprocessingml/2006/main" xmlns:w14="http://schemas.microsoft.com/office/word/2010/wordml" xmlns:w15="http://schemas.microsoft.com/office/word/2012/wordml" xmlns:w16se="http://schemas.microsoft.com/office/word/2015/wordml/symex" xmlns:wpg="http://schemas.microsoft.com/office/word/2010/wordprocessingGroup" xmlns:wpi="http://schemas.microsoft.com/office/word/2010/wordprocessingInk" xmlns:wne="http://schemas.microsoft.com/office/word/2006/wordml" xmlns:wps="http://schemas.microsoft.com/office/word/2010/wordprocessingShape" mc:Ignorable="w14 w15 w16se wp14">
   <w:background w:color="00B8FF"/>
   <w:body>
     <w:p>
@@ -12230,27 +12230,14 @@
       <w:r>
         <w:t xml:space="preserve">Tabel </w:t>
       </w:r>
-      <w:r>
-        <w:fldChar w:fldCharType="begin"/>
-      </w:r>
-      <w:r>
-        <w:instrText xml:space="preserve"> SEQ Tabel \* ARABIC </w:instrText>
-      </w:r>
-      <w:r>
-        <w:fldChar w:fldCharType="separate"/>
-      </w:r>
-      <w:r>
-        <w:rPr>
-          <w:noProof/>
-        </w:rPr>
-        <w:t>2</w:t>
-      </w:r>
-      <w:r>
-        <w:rPr>
-          <w:noProof/>
-        </w:rPr>
-        <w:fldChar w:fldCharType="end"/>
-      </w:r>
+      <w:fldSimple w:instr=" SEQ Tabel \* ARABIC ">
+        <w:r>
+          <w:rPr>
+            <w:noProof/>
+          </w:rPr>
+          <w:t>2</w:t>
+        </w:r>
+      </w:fldSimple>
       <w:bookmarkEnd w:id="25"/>
       <w:r>
         <w:t xml:space="preserve"> Sisulised </w:t>
@@ -12857,27 +12844,14 @@
         <w:lastRenderedPageBreak/>
         <w:t xml:space="preserve">Tabel </w:t>
       </w:r>
-      <w:r>
-        <w:fldChar w:fldCharType="begin"/>
-      </w:r>
-      <w:r>
-        <w:instrText xml:space="preserve"> SEQ Tabel \* ARABIC </w:instrText>
-      </w:r>
-      <w:r>
-        <w:fldChar w:fldCharType="separate"/>
-      </w:r>
-      <w:r>
-        <w:rPr>
-          <w:noProof/>
-        </w:rPr>
-        <w:t>3</w:t>
-      </w:r>
-      <w:r>
-        <w:rPr>
-          <w:noProof/>
-        </w:rPr>
-        <w:fldChar w:fldCharType="end"/>
-      </w:r>
+      <w:fldSimple w:instr=" SEQ Tabel \* ARABIC ">
+        <w:r>
+          <w:rPr>
+            <w:noProof/>
+          </w:rPr>
+          <w:t>3</w:t>
+        </w:r>
+      </w:fldSimple>
       <w:bookmarkEnd w:id="26"/>
       <w:r>
         <w:t xml:space="preserve"> Administratiivsed allsüsteemid.</w:t>
@@ -14145,6 +14119,7 @@
         <w:rPr>
           <w:rFonts w:cs="Arial"/>
           <w:noProof/>
+          <w:lang w:val="en-GB" w:eastAsia="en-GB"/>
         </w:rPr>
         <w:drawing>
           <wp:inline distT="0" distB="0" distL="0" distR="0" wp14:anchorId="6ACC18D1" wp14:editId="32073732">
@@ -14377,6 +14352,7 @@
       <w:r>
         <w:rPr>
           <w:noProof/>
+          <w:lang w:val="en-GB" w:eastAsia="en-GB"/>
         </w:rPr>
         <w:drawing>
           <wp:inline distT="0" distB="0" distL="0" distR="0" wp14:anchorId="32E0FF31" wp14:editId="12920571">
@@ -15589,7 +15565,21 @@
         <w:rPr>
           <w:rFonts w:cs="Arial"/>
         </w:rPr>
-        <w:t xml:space="preserve"> esitab vaadeldava allsüsteemi mittefunktsionaalsed nõuded.</w:t>
+        <w:t xml:space="preserve"> esitab vaadeldava </w:t>
+      </w:r>
+      <w:proofErr w:type="spellStart"/>
+      <w:r>
+        <w:rPr>
+          <w:rFonts w:cs="Arial"/>
+        </w:rPr>
+        <w:t>allsüsteemi</w:t>
+      </w:r>
+      <w:proofErr w:type="spellEnd"/>
+      <w:r>
+        <w:rPr>
+          <w:rFonts w:cs="Arial"/>
+        </w:rPr>
+        <w:t xml:space="preserve"> mittefunktsionaalsed nõuded.</w:t>
       </w:r>
     </w:p>
     <w:p>
@@ -18336,6 +18326,7 @@
       <w:r>
         <w:rPr>
           <w:noProof/>
+          <w:lang w:val="en-GB" w:eastAsia="en-GB"/>
         </w:rPr>
         <w:drawing>
           <wp:inline distT="0" distB="0" distL="0" distR="0" wp14:anchorId="7CAAB89D" wp14:editId="252D102B">
@@ -25160,6 +25151,7 @@
       <w:r>
         <w:rPr>
           <w:noProof/>
+          <w:lang w:val="en-GB" w:eastAsia="en-GB"/>
         </w:rPr>
         <w:lastRenderedPageBreak/>
         <w:drawing>
@@ -25240,6 +25232,7 @@
       <w:r>
         <w:rPr>
           <w:noProof/>
+          <w:lang w:val="en-GB" w:eastAsia="en-GB"/>
         </w:rPr>
         <w:lastRenderedPageBreak/>
         <w:drawing>
@@ -25302,6 +25295,7 @@
       <w:r>
         <w:rPr>
           <w:noProof/>
+          <w:lang w:val="en-GB" w:eastAsia="en-GB"/>
         </w:rPr>
         <w:drawing>
           <wp:inline distT="0" distB="0" distL="0" distR="0" wp14:anchorId="654DC3F6" wp14:editId="2695AC70">
@@ -25356,6 +25350,7 @@
       <w:r>
         <w:rPr>
           <w:noProof/>
+          <w:lang w:val="en-GB" w:eastAsia="en-GB"/>
         </w:rPr>
         <w:lastRenderedPageBreak/>
         <w:drawing>
@@ -25418,6 +25413,7 @@
       <w:r>
         <w:rPr>
           <w:noProof/>
+          <w:lang w:val="en-GB" w:eastAsia="en-GB"/>
         </w:rPr>
         <w:drawing>
           <wp:inline distT="0" distB="0" distL="0" distR="0" wp14:anchorId="5C59985A" wp14:editId="41BA3383">
@@ -26243,6 +26239,7 @@
               <w:snapToGrid w:val="0"/>
             </w:pPr>
             <w:r>
+              <w:lastRenderedPageBreak/>
               <w:t>K</w:t>
             </w:r>
             <w:r>
@@ -28584,16 +28581,8 @@
             <w:pPr>
               <w:snapToGrid w:val="0"/>
             </w:pPr>
-            <w:commentRangeStart w:id="72"/>
             <w:r>
               <w:t>hind</w:t>
-            </w:r>
-            <w:commentRangeEnd w:id="72"/>
-            <w:r>
-              <w:rPr>
-                <w:rStyle w:val="CommentReference"/>
-              </w:rPr>
-              <w:commentReference w:id="72"/>
             </w:r>
           </w:p>
         </w:tc>
@@ -29799,7 +29788,7 @@
               </w:rPr>
               <w:t xml:space="preserve">Teiste sõnadega, kui süsteemis on näiteks meiliaadress </w:t>
             </w:r>
-            <w:hyperlink r:id="rId25" w:history="1">
+            <w:hyperlink r:id="rId23" w:history="1">
               <w:r>
                 <w:rPr>
                   <w:rStyle w:val="Hyperlink"/>
@@ -29816,7 +29805,7 @@
               </w:rPr>
               <w:t xml:space="preserve">, siis meiliaadressi </w:t>
             </w:r>
-            <w:hyperlink r:id="rId26" w:history="1">
+            <w:hyperlink r:id="rId24" w:history="1">
               <w:r>
                 <w:rPr>
                   <w:rStyle w:val="Hyperlink"/>
@@ -30411,8 +30400,8 @@
           <w:color w:val="FF0000"/>
         </w:rPr>
       </w:pPr>
-      <w:bookmarkStart w:id="73" w:name="_Toc50447315"/>
-      <w:bookmarkStart w:id="74" w:name="_Toc473482717"/>
+      <w:bookmarkStart w:id="72" w:name="_Toc50447315"/>
+      <w:bookmarkStart w:id="73" w:name="_Toc473482717"/>
       <w:r>
         <w:rPr>
           <w:rFonts w:cs="Arial"/>
@@ -30420,8 +30409,8 @@
         </w:rPr>
         <w:t>Andmebaasioperatsioonide lepingud</w:t>
       </w:r>
+      <w:bookmarkEnd w:id="72"/>
       <w:bookmarkEnd w:id="73"/>
-      <w:bookmarkEnd w:id="74"/>
     </w:p>
     <w:p>
       <w:pPr>
@@ -30486,6 +30475,7 @@
         </w:rPr>
         <w:t xml:space="preserve">_kood, </w:t>
       </w:r>
+      <w:proofErr w:type="spellStart"/>
       <w:r>
         <w:rPr>
           <w:rFonts w:cs="Arial"/>
@@ -30498,13 +30488,21 @@
           <w:rFonts w:cs="Arial"/>
           <w:b/>
         </w:rPr>
-        <w:t>nimetus, töötaja</w:t>
-      </w:r>
+        <w:t>nimetus</w:t>
+      </w:r>
+      <w:proofErr w:type="spellEnd"/>
       <w:r>
         <w:rPr>
           <w:rFonts w:cs="Arial"/>
           <w:b/>
         </w:rPr>
+        <w:t>, töötaja</w:t>
+      </w:r>
+      <w:r>
+        <w:rPr>
+          <w:rFonts w:cs="Arial"/>
+          <w:b/>
+        </w:rPr>
         <w:t xml:space="preserve"> identifikaator</w:t>
       </w:r>
       <w:r>
@@ -30512,15 +30510,134 @@
           <w:rFonts w:cs="Arial"/>
           <w:b/>
         </w:rPr>
+        <w:t>,</w:t>
+      </w:r>
+      <w:r>
+        <w:rPr>
+          <w:rFonts w:cs="Arial"/>
+          <w:b/>
+        </w:rPr>
+        <w:t xml:space="preserve"> </w:t>
+      </w:r>
+      <w:r>
+        <w:rPr>
+          <w:rFonts w:cs="Arial"/>
+          <w:b/>
+        </w:rPr>
+        <w:t>brändi identifikaator,</w:t>
+      </w:r>
+      <w:r>
+        <w:rPr>
+          <w:rFonts w:cs="Arial"/>
+          <w:b/>
+        </w:rPr>
+        <w:t xml:space="preserve"> esimese kaamera identifikaator, tagumise kaamera identifikaator, </w:t>
+      </w:r>
+      <w:proofErr w:type="spellStart"/>
+      <w:r>
+        <w:rPr>
+          <w:rFonts w:cs="Arial"/>
+          <w:b/>
+        </w:rPr>
+        <w:t>sisemälu</w:t>
+      </w:r>
+      <w:proofErr w:type="spellEnd"/>
+      <w:r>
+        <w:rPr>
+          <w:rFonts w:cs="Arial"/>
+          <w:b/>
+        </w:rPr>
+        <w:t xml:space="preserve"> identifikaator, diagonaali identifikaator, protsessori identifikaator, ekraani resolutsiooni identifikaator, </w:t>
+      </w:r>
+      <w:proofErr w:type="spellStart"/>
+      <w:r>
+        <w:rPr>
+          <w:rFonts w:cs="Arial"/>
+          <w:b/>
+        </w:rPr>
+        <w:t>p_hind</w:t>
+      </w:r>
+      <w:proofErr w:type="spellEnd"/>
+      <w:r>
+        <w:rPr>
+          <w:rFonts w:cs="Arial"/>
+          <w:b/>
+        </w:rPr>
         <w:t xml:space="preserve">, </w:t>
       </w:r>
+      <w:proofErr w:type="spellStart"/>
       <w:r>
         <w:rPr>
           <w:rFonts w:cs="Arial"/>
           <w:b/>
         </w:rPr>
-        <w:t>kauba mudeli identifikaator, p_hind, p_kirjeldus</w:t>
-      </w:r>
+        <w:t>p_kirjeldus</w:t>
+      </w:r>
+      <w:proofErr w:type="spellEnd"/>
+      <w:r>
+        <w:rPr>
+          <w:rFonts w:cs="Arial"/>
+          <w:b/>
+        </w:rPr>
+        <w:t xml:space="preserve">, </w:t>
+      </w:r>
+      <w:proofErr w:type="spellStart"/>
+      <w:r>
+        <w:rPr>
+          <w:rFonts w:cs="Arial"/>
+          <w:b/>
+        </w:rPr>
+        <w:t>p_reg_aeg</w:t>
+      </w:r>
+      <w:proofErr w:type="spellEnd"/>
+      <w:r>
+        <w:rPr>
+          <w:rFonts w:cs="Arial"/>
+          <w:b/>
+        </w:rPr>
+        <w:t xml:space="preserve">, </w:t>
+      </w:r>
+      <w:proofErr w:type="spellStart"/>
+      <w:r>
+        <w:rPr>
+          <w:rFonts w:cs="Arial"/>
+          <w:b/>
+        </w:rPr>
+        <w:t>p_pildi_aadress</w:t>
+      </w:r>
+      <w:proofErr w:type="spellEnd"/>
+      <w:r>
+        <w:rPr>
+          <w:rFonts w:cs="Arial"/>
+          <w:b/>
+        </w:rPr>
+        <w:t xml:space="preserve">, </w:t>
+      </w:r>
+      <w:proofErr w:type="spellStart"/>
+      <w:r>
+        <w:rPr>
+          <w:rFonts w:cs="Arial"/>
+          <w:b/>
+        </w:rPr>
+        <w:t>p_on_veekindel</w:t>
+      </w:r>
+      <w:proofErr w:type="spellEnd"/>
+      <w:r>
+        <w:rPr>
+          <w:rFonts w:cs="Arial"/>
+          <w:b/>
+        </w:rPr>
+        <w:t xml:space="preserve">, </w:t>
+      </w:r>
+      <w:proofErr w:type="spellStart"/>
+      <w:r>
+        <w:rPr>
+          <w:rFonts w:cs="Arial"/>
+          <w:b/>
+        </w:rPr>
+        <w:t>p_on_sõrmejäljelugeja</w:t>
+      </w:r>
+      <w:proofErr w:type="spellEnd"/>
       <w:r>
         <w:rPr>
           <w:rFonts w:cs="Arial"/>
@@ -30567,6 +30684,7 @@
           <w:rFonts w:cs="Arial"/>
         </w:rPr>
       </w:pPr>
+      <w:proofErr w:type="spellStart"/>
       <w:r>
         <w:rPr>
           <w:rFonts w:cs="Arial"/>
@@ -30577,13 +30695,34 @@
         <w:rPr>
           <w:rFonts w:cs="Arial"/>
         </w:rPr>
-        <w:t xml:space="preserve">_seisundi_liik </w:t>
-      </w:r>
-      <w:r>
-        <w:rPr>
-          <w:rFonts w:cs="Arial"/>
-        </w:rPr>
-        <w:t>eksemplar xsl (nimetus="</w:t>
+        <w:t>_seisundi_liik</w:t>
+      </w:r>
+      <w:proofErr w:type="spellEnd"/>
+      <w:r>
+        <w:rPr>
+          <w:rFonts w:cs="Arial"/>
+        </w:rPr>
+        <w:t xml:space="preserve"> </w:t>
+      </w:r>
+      <w:r>
+        <w:rPr>
+          <w:rFonts w:cs="Arial"/>
+        </w:rPr>
+        <w:t xml:space="preserve">eksemplar </w:t>
+      </w:r>
+      <w:proofErr w:type="spellStart"/>
+      <w:r>
+        <w:rPr>
+          <w:rFonts w:cs="Arial"/>
+        </w:rPr>
+        <w:t>xsl</w:t>
+      </w:r>
+      <w:proofErr w:type="spellEnd"/>
+      <w:r>
+        <w:rPr>
+          <w:rFonts w:cs="Arial"/>
+        </w:rPr>
+        <w:t xml:space="preserve"> (nimetus="</w:t>
       </w:r>
       <w:r>
         <w:rPr>
@@ -30622,6 +30761,7 @@
         <w:rPr>
           <w:rFonts w:cs="Arial"/>
         </w:rPr>
+        <w:lastRenderedPageBreak/>
         <w:t>Töötaja eksemplar t (töötaja identifikaator) on registreeritud</w:t>
       </w:r>
     </w:p>
@@ -30643,11 +30783,15 @@
         <w:rPr>
           <w:rFonts w:cs="Arial"/>
         </w:rPr>
-        <w:t>Kauba mudeli eksemplar km (kauba mudeli identifikaator) on registreeritud</w:t>
-      </w:r>
-    </w:p>
-    <w:p>
-      <w:pPr>
+        <w:t>Brändi eksemplar b (brändi identifikaator) on registreeritud</w:t>
+      </w:r>
+    </w:p>
+    <w:p>
+      <w:pPr>
+        <w:numPr>
+          <w:ilvl w:val="0"/>
+          <w:numId w:val="24"/>
+        </w:numPr>
         <w:suppressAutoHyphens w:val="0"/>
         <w:autoSpaceDE w:val="0"/>
         <w:autoSpaceDN w:val="0"/>
@@ -30659,25 +30803,203 @@
       <w:r>
         <w:rPr>
           <w:rFonts w:cs="Arial"/>
-          <w:b/>
-        </w:rPr>
-        <w:t>Järeltingimused</w:t>
-      </w:r>
-      <w:r>
-        <w:rPr>
-          <w:rFonts w:cs="Arial"/>
-        </w:rPr>
-        <w:t>:</w:t>
-      </w:r>
-    </w:p>
-    <w:p>
-      <w:pPr>
+        </w:rPr>
+        <w:t xml:space="preserve">Esimese kaamera eksemplar </w:t>
+      </w:r>
+      <w:proofErr w:type="spellStart"/>
+      <w:r>
+        <w:rPr>
+          <w:rFonts w:cs="Arial"/>
+        </w:rPr>
+        <w:t>ek</w:t>
+      </w:r>
+      <w:proofErr w:type="spellEnd"/>
+      <w:r>
+        <w:rPr>
+          <w:rFonts w:cs="Arial"/>
+        </w:rPr>
+        <w:t xml:space="preserve"> (esimese kaamera identifikaator) on registreeritud</w:t>
+      </w:r>
+    </w:p>
+    <w:p>
+      <w:pPr>
+        <w:numPr>
+          <w:ilvl w:val="0"/>
+          <w:numId w:val="24"/>
+        </w:numPr>
         <w:suppressAutoHyphens w:val="0"/>
         <w:autoSpaceDE w:val="0"/>
         <w:autoSpaceDN w:val="0"/>
         <w:adjustRightInd w:val="0"/>
         <w:rPr>
           <w:rFonts w:cs="Arial"/>
+        </w:rPr>
+      </w:pPr>
+      <w:r>
+        <w:rPr>
+          <w:rFonts w:cs="Arial"/>
+        </w:rPr>
+        <w:t>Tagumise kaamera</w:t>
+      </w:r>
+      <w:r>
+        <w:rPr>
+          <w:rFonts w:cs="Arial"/>
+        </w:rPr>
+        <w:t xml:space="preserve"> eksemplar </w:t>
+      </w:r>
+      <w:r>
+        <w:rPr>
+          <w:rFonts w:cs="Arial"/>
+        </w:rPr>
+        <w:t>tk (tagumise kaamera identifikaator) on registreeritud</w:t>
+      </w:r>
+    </w:p>
+    <w:p>
+      <w:pPr>
+        <w:numPr>
+          <w:ilvl w:val="0"/>
+          <w:numId w:val="24"/>
+        </w:numPr>
+        <w:suppressAutoHyphens w:val="0"/>
+        <w:autoSpaceDE w:val="0"/>
+        <w:autoSpaceDN w:val="0"/>
+        <w:adjustRightInd w:val="0"/>
+        <w:rPr>
+          <w:rFonts w:cs="Arial"/>
+        </w:rPr>
+      </w:pPr>
+      <w:proofErr w:type="spellStart"/>
+      <w:r>
+        <w:rPr>
+          <w:rFonts w:cs="Arial"/>
+        </w:rPr>
+        <w:t>Sisemälu</w:t>
+      </w:r>
+      <w:proofErr w:type="spellEnd"/>
+      <w:r>
+        <w:rPr>
+          <w:rFonts w:cs="Arial"/>
+        </w:rPr>
+        <w:t xml:space="preserve"> eksemplar s (</w:t>
+      </w:r>
+      <w:proofErr w:type="spellStart"/>
+      <w:r>
+        <w:rPr>
+          <w:rFonts w:cs="Arial"/>
+        </w:rPr>
+        <w:t>sisemälu</w:t>
+      </w:r>
+      <w:proofErr w:type="spellEnd"/>
+      <w:r>
+        <w:rPr>
+          <w:rFonts w:cs="Arial"/>
+        </w:rPr>
+        <w:t xml:space="preserve"> identifikaator) on registreeritud</w:t>
+      </w:r>
+    </w:p>
+    <w:p>
+      <w:pPr>
+        <w:numPr>
+          <w:ilvl w:val="0"/>
+          <w:numId w:val="24"/>
+        </w:numPr>
+        <w:suppressAutoHyphens w:val="0"/>
+        <w:autoSpaceDE w:val="0"/>
+        <w:autoSpaceDN w:val="0"/>
+        <w:adjustRightInd w:val="0"/>
+        <w:rPr>
+          <w:rFonts w:cs="Arial"/>
+        </w:rPr>
+      </w:pPr>
+      <w:r>
+        <w:rPr>
+          <w:rFonts w:cs="Arial"/>
+        </w:rPr>
+        <w:t xml:space="preserve">Diagonaali eksemplar d (diagonaali identifikaator) </w:t>
+      </w:r>
+      <w:r>
+        <w:rPr>
+          <w:rFonts w:cs="Arial"/>
+        </w:rPr>
+        <w:t>on registreeritud</w:t>
+      </w:r>
+    </w:p>
+    <w:p>
+      <w:pPr>
+        <w:numPr>
+          <w:ilvl w:val="0"/>
+          <w:numId w:val="24"/>
+        </w:numPr>
+        <w:suppressAutoHyphens w:val="0"/>
+        <w:autoSpaceDE w:val="0"/>
+        <w:autoSpaceDN w:val="0"/>
+        <w:adjustRightInd w:val="0"/>
+        <w:rPr>
+          <w:rFonts w:cs="Arial"/>
+        </w:rPr>
+      </w:pPr>
+      <w:r>
+        <w:rPr>
+          <w:rFonts w:cs="Arial"/>
+        </w:rPr>
+        <w:t>Protsessori eksemplar p (protsessori identifikaator) on registreeritud</w:t>
+      </w:r>
+    </w:p>
+    <w:p>
+      <w:pPr>
+        <w:numPr>
+          <w:ilvl w:val="0"/>
+          <w:numId w:val="24"/>
+        </w:numPr>
+        <w:suppressAutoHyphens w:val="0"/>
+        <w:autoSpaceDE w:val="0"/>
+        <w:autoSpaceDN w:val="0"/>
+        <w:adjustRightInd w:val="0"/>
+        <w:rPr>
+          <w:rFonts w:cs="Arial"/>
+        </w:rPr>
+      </w:pPr>
+      <w:r>
+        <w:rPr>
+          <w:rFonts w:cs="Arial"/>
+        </w:rPr>
+        <w:t>Ekraani eksemplar e (ekraani identifikaator) on registreeritud</w:t>
+      </w:r>
+    </w:p>
+    <w:p>
+      <w:pPr>
+        <w:suppressAutoHyphens w:val="0"/>
+        <w:autoSpaceDE w:val="0"/>
+        <w:autoSpaceDN w:val="0"/>
+        <w:adjustRightInd w:val="0"/>
+        <w:rPr>
+          <w:rFonts w:cs="Arial"/>
+        </w:rPr>
+      </w:pPr>
+      <w:proofErr w:type="spellStart"/>
+      <w:r>
+        <w:rPr>
+          <w:rFonts w:cs="Arial"/>
+          <w:b/>
+        </w:rPr>
+        <w:t>Järeltingimused</w:t>
+      </w:r>
+      <w:proofErr w:type="spellEnd"/>
+      <w:r>
+        <w:rPr>
+          <w:rFonts w:cs="Arial"/>
+        </w:rPr>
+        <w:t>:</w:t>
+      </w:r>
+    </w:p>
+    <w:p>
+      <w:pPr>
+        <w:suppressAutoHyphens w:val="0"/>
+        <w:autoSpaceDE w:val="0"/>
+        <w:autoSpaceDN w:val="0"/>
+        <w:adjustRightInd w:val="0"/>
+        <w:rPr>
+          <w:rFonts w:cs="Arial"/>
           <w:color w:val="00B050"/>
         </w:rPr>
       </w:pPr>
@@ -30686,7 +31008,6 @@
           <w:rFonts w:cs="Arial"/>
           <w:color w:val="00B050"/>
         </w:rPr>
-        <w:lastRenderedPageBreak/>
         <w:t>--Loo eksemplare</w:t>
       </w:r>
     </w:p>
@@ -30967,31 +31288,28 @@
           <w:rFonts w:cs="Arial"/>
         </w:rPr>
       </w:pPr>
-      <w:r>
-        <w:rPr>
-          <w:rFonts w:cs="Arial"/>
-        </w:rPr>
-        <w:t>x.kirjeldus:= p_kirjeldus</w:t>
-      </w:r>
-    </w:p>
-    <w:p>
-      <w:pPr>
-        <w:suppressAutoHyphens w:val="0"/>
-        <w:autoSpaceDE w:val="0"/>
-        <w:autoSpaceDN w:val="0"/>
-        <w:adjustRightInd w:val="0"/>
-        <w:rPr>
-          <w:rFonts w:cs="Arial"/>
-          <w:color w:val="00B050"/>
-        </w:rPr>
-      </w:pPr>
-      <w:r>
-        <w:rPr>
-          <w:rFonts w:cs="Arial"/>
-          <w:color w:val="00B050"/>
-        </w:rPr>
-        <w:t>--Loo seoseid</w:t>
-      </w:r>
+      <w:proofErr w:type="spellStart"/>
+      <w:r>
+        <w:rPr>
+          <w:rFonts w:cs="Arial"/>
+        </w:rPr>
+        <w:t>x.kirjeldus</w:t>
+      </w:r>
+      <w:proofErr w:type="spellEnd"/>
+      <w:r>
+        <w:rPr>
+          <w:rFonts w:cs="Arial"/>
+        </w:rPr>
+        <w:t xml:space="preserve">:= </w:t>
+      </w:r>
+      <w:proofErr w:type="spellStart"/>
+      <w:r>
+        <w:rPr>
+          <w:rFonts w:cs="Arial"/>
+        </w:rPr>
+        <w:t>p_kirjeldus</w:t>
+      </w:r>
+      <w:proofErr w:type="spellEnd"/>
     </w:p>
     <w:p>
       <w:pPr>
@@ -31007,12 +31325,28 @@
           <w:rFonts w:cs="Arial"/>
         </w:rPr>
       </w:pPr>
-      <w:r>
-        <w:rPr>
-          <w:rFonts w:cs="Arial"/>
-        </w:rPr>
-        <w:t>x ja xsl seos on registreeritud</w:t>
-      </w:r>
+      <w:proofErr w:type="spellStart"/>
+      <w:r>
+        <w:rPr>
+          <w:rFonts w:cs="Arial"/>
+        </w:rPr>
+        <w:t>x.pildi_aadress</w:t>
+      </w:r>
+      <w:proofErr w:type="spellEnd"/>
+      <w:r>
+        <w:rPr>
+          <w:rFonts w:cs="Arial"/>
+        </w:rPr>
+        <w:t>:=</w:t>
+      </w:r>
+      <w:proofErr w:type="spellStart"/>
+      <w:r>
+        <w:rPr>
+          <w:rFonts w:cs="Arial"/>
+        </w:rPr>
+        <w:t>p_pildi_aadress</w:t>
+      </w:r>
+      <w:proofErr w:type="spellEnd"/>
     </w:p>
     <w:p>
       <w:pPr>
@@ -31028,12 +31362,34 @@
           <w:rFonts w:cs="Arial"/>
         </w:rPr>
       </w:pPr>
-      <w:r>
-        <w:rPr>
-          <w:rFonts w:cs="Arial"/>
-        </w:rPr>
-        <w:t>x ja t seos on registreeritud</w:t>
-      </w:r>
+      <w:proofErr w:type="spellStart"/>
+      <w:r>
+        <w:rPr>
+          <w:rFonts w:cs="Arial"/>
+        </w:rPr>
+        <w:t>x.</w:t>
+      </w:r>
+      <w:r>
+        <w:rPr>
+          <w:rFonts w:cs="Arial"/>
+        </w:rPr>
+        <w:t>on_veekindel</w:t>
+      </w:r>
+      <w:proofErr w:type="spellEnd"/>
+      <w:r>
+        <w:rPr>
+          <w:rFonts w:cs="Arial"/>
+        </w:rPr>
+        <w:t>:=</w:t>
+      </w:r>
+      <w:proofErr w:type="spellStart"/>
+      <w:r>
+        <w:rPr>
+          <w:rFonts w:cs="Arial"/>
+        </w:rPr>
+        <w:t>p_on_veekindel</w:t>
+      </w:r>
+      <w:proofErr w:type="spellEnd"/>
     </w:p>
     <w:p>
       <w:pPr>
@@ -31049,11 +31405,291 @@
           <w:rFonts w:cs="Arial"/>
         </w:rPr>
       </w:pPr>
-      <w:r>
-        <w:rPr>
-          <w:rFonts w:cs="Arial"/>
-        </w:rPr>
-        <w:t>x ja km seos on registreeritud</w:t>
+      <w:proofErr w:type="spellStart"/>
+      <w:r>
+        <w:rPr>
+          <w:rFonts w:cs="Arial"/>
+        </w:rPr>
+        <w:t>x.on_sõrmejäljelugeja</w:t>
+      </w:r>
+      <w:proofErr w:type="spellEnd"/>
+      <w:r>
+        <w:rPr>
+          <w:rFonts w:cs="Arial"/>
+        </w:rPr>
+        <w:t>:=</w:t>
+      </w:r>
+      <w:proofErr w:type="spellStart"/>
+      <w:r>
+        <w:rPr>
+          <w:rFonts w:cs="Arial"/>
+        </w:rPr>
+        <w:t>p_on_sõrmejäljelugeja</w:t>
+      </w:r>
+      <w:proofErr w:type="spellEnd"/>
+    </w:p>
+    <w:p>
+      <w:pPr>
+        <w:suppressAutoHyphens w:val="0"/>
+        <w:autoSpaceDE w:val="0"/>
+        <w:autoSpaceDN w:val="0"/>
+        <w:adjustRightInd w:val="0"/>
+        <w:rPr>
+          <w:rFonts w:cs="Arial"/>
+          <w:color w:val="00B050"/>
+        </w:rPr>
+      </w:pPr>
+      <w:r>
+        <w:rPr>
+          <w:rFonts w:cs="Arial"/>
+          <w:color w:val="00B050"/>
+        </w:rPr>
+        <w:t>--Loo seoseid</w:t>
+      </w:r>
+    </w:p>
+    <w:p>
+      <w:pPr>
+        <w:numPr>
+          <w:ilvl w:val="0"/>
+          <w:numId w:val="25"/>
+        </w:numPr>
+        <w:suppressAutoHyphens w:val="0"/>
+        <w:autoSpaceDE w:val="0"/>
+        <w:autoSpaceDN w:val="0"/>
+        <w:adjustRightInd w:val="0"/>
+        <w:rPr>
+          <w:rFonts w:cs="Arial"/>
+        </w:rPr>
+      </w:pPr>
+      <w:r>
+        <w:rPr>
+          <w:rFonts w:cs="Arial"/>
+        </w:rPr>
+        <w:t>x ja xsl seos on registreeritud</w:t>
+      </w:r>
+    </w:p>
+    <w:p>
+      <w:pPr>
+        <w:numPr>
+          <w:ilvl w:val="0"/>
+          <w:numId w:val="25"/>
+        </w:numPr>
+        <w:suppressAutoHyphens w:val="0"/>
+        <w:autoSpaceDE w:val="0"/>
+        <w:autoSpaceDN w:val="0"/>
+        <w:adjustRightInd w:val="0"/>
+        <w:rPr>
+          <w:rFonts w:cs="Arial"/>
+        </w:rPr>
+      </w:pPr>
+      <w:r>
+        <w:rPr>
+          <w:rFonts w:cs="Arial"/>
+        </w:rPr>
+        <w:t>x ja t seos on registreeritud</w:t>
+      </w:r>
+    </w:p>
+    <w:p>
+      <w:pPr>
+        <w:numPr>
+          <w:ilvl w:val="0"/>
+          <w:numId w:val="25"/>
+        </w:numPr>
+        <w:suppressAutoHyphens w:val="0"/>
+        <w:autoSpaceDE w:val="0"/>
+        <w:autoSpaceDN w:val="0"/>
+        <w:adjustRightInd w:val="0"/>
+        <w:rPr>
+          <w:rFonts w:cs="Arial"/>
+        </w:rPr>
+      </w:pPr>
+      <w:r>
+        <w:rPr>
+          <w:rFonts w:cs="Arial"/>
+        </w:rPr>
+        <w:t>x ja b</w:t>
+      </w:r>
+      <w:r>
+        <w:rPr>
+          <w:rFonts w:cs="Arial"/>
+        </w:rPr>
+        <w:t xml:space="preserve"> seos on registreeritud</w:t>
+      </w:r>
+    </w:p>
+    <w:p>
+      <w:pPr>
+        <w:numPr>
+          <w:ilvl w:val="0"/>
+          <w:numId w:val="25"/>
+        </w:numPr>
+        <w:suppressAutoHyphens w:val="0"/>
+        <w:autoSpaceDE w:val="0"/>
+        <w:autoSpaceDN w:val="0"/>
+        <w:adjustRightInd w:val="0"/>
+        <w:rPr>
+          <w:rFonts w:cs="Arial"/>
+        </w:rPr>
+      </w:pPr>
+      <w:r>
+        <w:rPr>
+          <w:rFonts w:cs="Arial"/>
+        </w:rPr>
+        <w:t xml:space="preserve">x ja </w:t>
+      </w:r>
+      <w:proofErr w:type="spellStart"/>
+      <w:r>
+        <w:rPr>
+          <w:rFonts w:cs="Arial"/>
+        </w:rPr>
+        <w:t>ek</w:t>
+      </w:r>
+      <w:proofErr w:type="spellEnd"/>
+      <w:r>
+        <w:rPr>
+          <w:rFonts w:cs="Arial"/>
+        </w:rPr>
+        <w:t xml:space="preserve"> seos on registreeritud</w:t>
+      </w:r>
+    </w:p>
+    <w:p>
+      <w:pPr>
+        <w:numPr>
+          <w:ilvl w:val="0"/>
+          <w:numId w:val="25"/>
+        </w:numPr>
+        <w:suppressAutoHyphens w:val="0"/>
+        <w:autoSpaceDE w:val="0"/>
+        <w:autoSpaceDN w:val="0"/>
+        <w:adjustRightInd w:val="0"/>
+        <w:rPr>
+          <w:rFonts w:cs="Arial"/>
+        </w:rPr>
+      </w:pPr>
+      <w:r>
+        <w:rPr>
+          <w:rFonts w:cs="Arial"/>
+        </w:rPr>
+        <w:t>x ja tk</w:t>
+      </w:r>
+      <w:r>
+        <w:rPr>
+          <w:rFonts w:cs="Arial"/>
+        </w:rPr>
+        <w:t xml:space="preserve"> seos on registreeritud</w:t>
+      </w:r>
+    </w:p>
+    <w:p>
+      <w:pPr>
+        <w:numPr>
+          <w:ilvl w:val="0"/>
+          <w:numId w:val="25"/>
+        </w:numPr>
+        <w:suppressAutoHyphens w:val="0"/>
+        <w:autoSpaceDE w:val="0"/>
+        <w:autoSpaceDN w:val="0"/>
+        <w:adjustRightInd w:val="0"/>
+        <w:rPr>
+          <w:rFonts w:cs="Arial"/>
+        </w:rPr>
+      </w:pPr>
+      <w:r>
+        <w:rPr>
+          <w:rFonts w:cs="Arial"/>
+        </w:rPr>
+        <w:t>x ja s</w:t>
+      </w:r>
+      <w:r>
+        <w:rPr>
+          <w:rFonts w:cs="Arial"/>
+        </w:rPr>
+        <w:t xml:space="preserve"> seos on registreeritud</w:t>
+      </w:r>
+    </w:p>
+    <w:p>
+      <w:pPr>
+        <w:numPr>
+          <w:ilvl w:val="0"/>
+          <w:numId w:val="25"/>
+        </w:numPr>
+        <w:suppressAutoHyphens w:val="0"/>
+        <w:autoSpaceDE w:val="0"/>
+        <w:autoSpaceDN w:val="0"/>
+        <w:adjustRightInd w:val="0"/>
+        <w:rPr>
+          <w:rFonts w:cs="Arial"/>
+        </w:rPr>
+      </w:pPr>
+      <w:r>
+        <w:rPr>
+          <w:rFonts w:cs="Arial"/>
+        </w:rPr>
+        <w:t>x ja d</w:t>
+      </w:r>
+      <w:r>
+        <w:rPr>
+          <w:rFonts w:cs="Arial"/>
+        </w:rPr>
+        <w:t xml:space="preserve"> seos on registreeritud</w:t>
+      </w:r>
+    </w:p>
+    <w:p>
+      <w:pPr>
+        <w:numPr>
+          <w:ilvl w:val="0"/>
+          <w:numId w:val="25"/>
+        </w:numPr>
+        <w:suppressAutoHyphens w:val="0"/>
+        <w:autoSpaceDE w:val="0"/>
+        <w:autoSpaceDN w:val="0"/>
+        <w:adjustRightInd w:val="0"/>
+        <w:rPr>
+          <w:rFonts w:cs="Arial"/>
+        </w:rPr>
+      </w:pPr>
+      <w:r>
+        <w:rPr>
+          <w:rFonts w:cs="Arial"/>
+        </w:rPr>
+        <w:t xml:space="preserve">x ja p </w:t>
+      </w:r>
+      <w:r>
+        <w:rPr>
+          <w:rFonts w:cs="Arial"/>
+        </w:rPr>
+        <w:t>seos on registreeritud</w:t>
+      </w:r>
+    </w:p>
+    <w:p>
+      <w:pPr>
+        <w:numPr>
+          <w:ilvl w:val="0"/>
+          <w:numId w:val="25"/>
+        </w:numPr>
+        <w:suppressAutoHyphens w:val="0"/>
+        <w:autoSpaceDE w:val="0"/>
+        <w:autoSpaceDN w:val="0"/>
+        <w:adjustRightInd w:val="0"/>
+        <w:rPr>
+          <w:rFonts w:cs="Arial"/>
+        </w:rPr>
+      </w:pPr>
+      <w:r>
+        <w:rPr>
+          <w:rFonts w:cs="Arial"/>
+        </w:rPr>
+        <w:t xml:space="preserve">x ja </w:t>
+      </w:r>
+      <w:r>
+        <w:rPr>
+          <w:rFonts w:cs="Arial"/>
+        </w:rPr>
+        <w:t>e</w:t>
+      </w:r>
+      <w:r>
+        <w:rPr>
+          <w:rFonts w:cs="Arial"/>
+        </w:rPr>
+        <w:t xml:space="preserve"> seos on registreeritud</w:t>
       </w:r>
     </w:p>
     <w:p>
@@ -31572,6 +32208,7 @@
         <w:rPr>
           <w:rFonts w:cs="Arial"/>
         </w:rPr>
+        <w:lastRenderedPageBreak/>
         <w:t>x</w:t>
       </w:r>
       <w:r>
@@ -32096,7 +32733,6 @@
           <w:rFonts w:cs="Arial"/>
           <w:lang w:val="en-AU"/>
         </w:rPr>
-        <w:lastRenderedPageBreak/>
         <w:t xml:space="preserve">x </w:t>
       </w:r>
       <w:proofErr w:type="spellStart"/>
@@ -32494,7 +33130,21 @@
         <w:rPr>
           <w:rFonts w:cs="Arial"/>
         </w:rPr>
-        <w:t xml:space="preserve">eksemplar xsl_uus (nimetus="Lõpetatud") </w:t>
+        <w:t xml:space="preserve">eksemplar </w:t>
+      </w:r>
+      <w:proofErr w:type="spellStart"/>
+      <w:r>
+        <w:rPr>
+          <w:rFonts w:cs="Arial"/>
+        </w:rPr>
+        <w:t>xsl_uus</w:t>
+      </w:r>
+      <w:proofErr w:type="spellEnd"/>
+      <w:r>
+        <w:rPr>
+          <w:rFonts w:cs="Arial"/>
+        </w:rPr>
+        <w:t xml:space="preserve"> (nimetus="Lõpetatud") </w:t>
       </w:r>
       <w:r>
         <w:rPr>
@@ -32702,11 +33352,58 @@
         </w:rPr>
         <w:t>(</w:t>
       </w:r>
+      <w:proofErr w:type="spellStart"/>
       <w:r>
         <w:rPr>
           <w:rFonts w:cs="Arial"/>
           <w:b/>
         </w:rPr>
+        <w:t>p_kauba</w:t>
+      </w:r>
+      <w:r>
+        <w:rPr>
+          <w:rFonts w:cs="Arial"/>
+          <w:b/>
+        </w:rPr>
+        <w:t>_kood</w:t>
+      </w:r>
+      <w:r>
+        <w:rPr>
+          <w:rFonts w:cs="Arial"/>
+          <w:b/>
+        </w:rPr>
+        <w:t>_vana</w:t>
+      </w:r>
+      <w:proofErr w:type="spellEnd"/>
+      <w:r>
+        <w:rPr>
+          <w:rFonts w:cs="Arial"/>
+          <w:b/>
+        </w:rPr>
+        <w:t xml:space="preserve">, </w:t>
+      </w:r>
+      <w:proofErr w:type="spellStart"/>
+      <w:r>
+        <w:rPr>
+          <w:rFonts w:cs="Arial"/>
+          <w:b/>
+        </w:rPr>
+        <w:t>p_kauba_kood_uus</w:t>
+      </w:r>
+      <w:proofErr w:type="spellEnd"/>
+      <w:r>
+        <w:rPr>
+          <w:rFonts w:cs="Arial"/>
+          <w:b/>
+        </w:rPr>
+        <w:t xml:space="preserve">, </w:t>
+      </w:r>
+      <w:proofErr w:type="spellStart"/>
+      <w:r>
+        <w:rPr>
+          <w:rFonts w:cs="Arial"/>
+          <w:b/>
+        </w:rPr>
         <w:t>p_</w:t>
       </w:r>
       <w:r>
@@ -32714,64 +33411,119 @@
           <w:rFonts w:cs="Arial"/>
           <w:b/>
         </w:rPr>
-        <w:t>kauba</w:t>
-      </w:r>
+        <w:t>nimetus</w:t>
+      </w:r>
+      <w:proofErr w:type="spellEnd"/>
       <w:r>
         <w:rPr>
           <w:rFonts w:cs="Arial"/>
           <w:b/>
         </w:rPr>
-        <w:t>_kood</w:t>
+        <w:t>,</w:t>
       </w:r>
       <w:r>
         <w:rPr>
           <w:rFonts w:cs="Arial"/>
           <w:b/>
         </w:rPr>
-        <w:t>_vana, p_kauba</w:t>
-      </w:r>
+        <w:t xml:space="preserve"> brändi identifikaator, esimese kaamera identifikaator, tagumise kaamera identifikaator, </w:t>
+      </w:r>
+      <w:proofErr w:type="spellStart"/>
       <w:r>
         <w:rPr>
           <w:rFonts w:cs="Arial"/>
           <w:b/>
         </w:rPr>
-        <w:t>_kood_uus</w:t>
-      </w:r>
+        <w:t>sisemälu</w:t>
+      </w:r>
+      <w:proofErr w:type="spellEnd"/>
       <w:r>
         <w:rPr>
           <w:rFonts w:cs="Arial"/>
           <w:b/>
         </w:rPr>
+        <w:t xml:space="preserve"> identifikaator, diagonaali identifikaator, protsessori identifikaator, ekraani resolutsiooni identifikaator, </w:t>
+      </w:r>
+      <w:proofErr w:type="spellStart"/>
+      <w:r>
+        <w:rPr>
+          <w:rFonts w:cs="Arial"/>
+          <w:b/>
+        </w:rPr>
+        <w:t>p_hind</w:t>
+      </w:r>
+      <w:proofErr w:type="spellEnd"/>
+      <w:r>
+        <w:rPr>
+          <w:rFonts w:cs="Arial"/>
+          <w:b/>
+        </w:rPr>
         <w:t xml:space="preserve">, </w:t>
       </w:r>
+      <w:proofErr w:type="spellStart"/>
       <w:r>
         <w:rPr>
           <w:rFonts w:cs="Arial"/>
           <w:b/>
         </w:rPr>
-        <w:t>p_</w:t>
-      </w:r>
+        <w:t>p_kirjeldus</w:t>
+      </w:r>
+      <w:proofErr w:type="spellEnd"/>
       <w:r>
         <w:rPr>
           <w:rFonts w:cs="Arial"/>
           <w:b/>
         </w:rPr>
-        <w:t xml:space="preserve">nimetus, </w:t>
+        <w:t>,</w:t>
       </w:r>
       <w:r>
         <w:rPr>
           <w:rFonts w:cs="Arial"/>
           <w:b/>
         </w:rPr>
-        <w:t xml:space="preserve">töötaja idetifikaator, </w:t>
-      </w:r>
+        <w:t xml:space="preserve"> </w:t>
+      </w:r>
+      <w:proofErr w:type="spellStart"/>
       <w:r>
         <w:rPr>
           <w:rFonts w:cs="Arial"/>
           <w:b/>
         </w:rPr>
-        <w:t>kauba mudeli identifikaator, p_hind, p_kirjeldus</w:t>
-      </w:r>
+        <w:t>p_pildi_aadress</w:t>
+      </w:r>
+      <w:proofErr w:type="spellEnd"/>
+      <w:r>
+        <w:rPr>
+          <w:rFonts w:cs="Arial"/>
+          <w:b/>
+        </w:rPr>
+        <w:t xml:space="preserve">, </w:t>
+      </w:r>
+      <w:proofErr w:type="spellStart"/>
+      <w:r>
+        <w:rPr>
+          <w:rFonts w:cs="Arial"/>
+          <w:b/>
+        </w:rPr>
+        <w:t>p_on_veekindel</w:t>
+      </w:r>
+      <w:proofErr w:type="spellEnd"/>
+      <w:r>
+        <w:rPr>
+          <w:rFonts w:cs="Arial"/>
+          <w:b/>
+        </w:rPr>
+        <w:t xml:space="preserve">, </w:t>
+      </w:r>
+      <w:proofErr w:type="spellStart"/>
+      <w:r>
+        <w:rPr>
+          <w:rFonts w:cs="Arial"/>
+          <w:b/>
+        </w:rPr>
+        <w:t>p_on_sõrmejäljelugeja</w:t>
+      </w:r>
+      <w:proofErr w:type="spellEnd"/>
       <w:r>
         <w:rPr>
           <w:rFonts w:cs="Arial"/>
@@ -32978,7 +33730,8 @@
         <w:rPr>
           <w:rFonts w:cs="Arial"/>
         </w:rPr>
-        <w:t>Töötaja eksemplar t (töötaja identifikaator) on registreeritud</w:t>
+        <w:lastRenderedPageBreak/>
+        <w:t>Brändi eksemplar b (brändi identifikaator) on registreeritud</w:t>
       </w:r>
     </w:p>
     <w:p>
@@ -32999,20 +33752,149 @@
         <w:rPr>
           <w:rFonts w:cs="Arial"/>
         </w:rPr>
-        <w:t>Kauba mudeli eksemplar km (kauba mudeli identifikaator) on registreeritud</w:t>
-      </w:r>
-    </w:p>
-    <w:p>
-      <w:pPr>
+        <w:t xml:space="preserve">Esimese kaamera eksemplar </w:t>
+      </w:r>
+      <w:proofErr w:type="spellStart"/>
+      <w:r>
+        <w:rPr>
+          <w:rFonts w:cs="Arial"/>
+        </w:rPr>
+        <w:t>ek</w:t>
+      </w:r>
+      <w:proofErr w:type="spellEnd"/>
+      <w:r>
+        <w:rPr>
+          <w:rFonts w:cs="Arial"/>
+        </w:rPr>
+        <w:t xml:space="preserve"> (esimese kaamera identifikaator) on registreeritud</w:t>
+      </w:r>
+    </w:p>
+    <w:p>
+      <w:pPr>
+        <w:numPr>
+          <w:ilvl w:val="0"/>
+          <w:numId w:val="21"/>
+        </w:numPr>
         <w:suppressAutoHyphens w:val="0"/>
         <w:autoSpaceDE w:val="0"/>
         <w:autoSpaceDN w:val="0"/>
         <w:adjustRightInd w:val="0"/>
         <w:rPr>
           <w:rFonts w:cs="Arial"/>
-          <w:b/>
-        </w:rPr>
-      </w:pPr>
+        </w:rPr>
+      </w:pPr>
+      <w:r>
+        <w:rPr>
+          <w:rFonts w:cs="Arial"/>
+        </w:rPr>
+        <w:t>Tagumise kaamera eksemplar tk (tagumise kaamera identifikaator) on registreeritud</w:t>
+      </w:r>
+    </w:p>
+    <w:p>
+      <w:pPr>
+        <w:numPr>
+          <w:ilvl w:val="0"/>
+          <w:numId w:val="21"/>
+        </w:numPr>
+        <w:suppressAutoHyphens w:val="0"/>
+        <w:autoSpaceDE w:val="0"/>
+        <w:autoSpaceDN w:val="0"/>
+        <w:adjustRightInd w:val="0"/>
+        <w:rPr>
+          <w:rFonts w:cs="Arial"/>
+        </w:rPr>
+      </w:pPr>
+      <w:proofErr w:type="spellStart"/>
+      <w:r>
+        <w:rPr>
+          <w:rFonts w:cs="Arial"/>
+        </w:rPr>
+        <w:t>Sisemälu</w:t>
+      </w:r>
+      <w:proofErr w:type="spellEnd"/>
+      <w:r>
+        <w:rPr>
+          <w:rFonts w:cs="Arial"/>
+        </w:rPr>
+        <w:t xml:space="preserve"> eksemplar s (</w:t>
+      </w:r>
+      <w:proofErr w:type="spellStart"/>
+      <w:r>
+        <w:rPr>
+          <w:rFonts w:cs="Arial"/>
+        </w:rPr>
+        <w:t>sisemälu</w:t>
+      </w:r>
+      <w:proofErr w:type="spellEnd"/>
+      <w:r>
+        <w:rPr>
+          <w:rFonts w:cs="Arial"/>
+        </w:rPr>
+        <w:t xml:space="preserve"> identifikaator) on registreeritud</w:t>
+      </w:r>
+    </w:p>
+    <w:p>
+      <w:pPr>
+        <w:numPr>
+          <w:ilvl w:val="0"/>
+          <w:numId w:val="21"/>
+        </w:numPr>
+        <w:suppressAutoHyphens w:val="0"/>
+        <w:autoSpaceDE w:val="0"/>
+        <w:autoSpaceDN w:val="0"/>
+        <w:adjustRightInd w:val="0"/>
+        <w:rPr>
+          <w:rFonts w:cs="Arial"/>
+        </w:rPr>
+      </w:pPr>
+      <w:r>
+        <w:rPr>
+          <w:rFonts w:cs="Arial"/>
+        </w:rPr>
+        <w:t>Diagonaali eksemplar d (diagonaali identifikaator) on registreeritud</w:t>
+      </w:r>
+    </w:p>
+    <w:p>
+      <w:pPr>
+        <w:numPr>
+          <w:ilvl w:val="0"/>
+          <w:numId w:val="21"/>
+        </w:numPr>
+        <w:suppressAutoHyphens w:val="0"/>
+        <w:autoSpaceDE w:val="0"/>
+        <w:autoSpaceDN w:val="0"/>
+        <w:adjustRightInd w:val="0"/>
+        <w:rPr>
+          <w:rFonts w:cs="Arial"/>
+        </w:rPr>
+      </w:pPr>
+      <w:r>
+        <w:rPr>
+          <w:rFonts w:cs="Arial"/>
+        </w:rPr>
+        <w:t>Protsessori eksemplar p (protsessori identifikaator) on registreeritud</w:t>
+      </w:r>
+    </w:p>
+    <w:p>
+      <w:pPr>
+        <w:numPr>
+          <w:ilvl w:val="0"/>
+          <w:numId w:val="21"/>
+        </w:numPr>
+        <w:suppressAutoHyphens w:val="0"/>
+        <w:autoSpaceDE w:val="0"/>
+        <w:autoSpaceDN w:val="0"/>
+        <w:adjustRightInd w:val="0"/>
+        <w:rPr>
+          <w:rFonts w:cs="Arial"/>
+        </w:rPr>
+      </w:pPr>
+      <w:r>
+        <w:rPr>
+          <w:rFonts w:cs="Arial"/>
+        </w:rPr>
+        <w:t>Ekraani eksemplar e (ekraani identifikaator) on registreeritud</w:t>
+      </w:r>
     </w:p>
     <w:p>
       <w:pPr>
@@ -33078,11 +33960,26 @@
           <w:rFonts w:cs="Arial"/>
         </w:rPr>
       </w:pPr>
-      <w:r>
-        <w:rPr>
-          <w:rFonts w:cs="Arial"/>
-        </w:rPr>
-        <w:t>x.kauba_kood:= p_kauba</w:t>
+      <w:proofErr w:type="spellStart"/>
+      <w:r>
+        <w:rPr>
+          <w:rFonts w:cs="Arial"/>
+        </w:rPr>
+        <w:t>x.kauba_kood</w:t>
+      </w:r>
+      <w:proofErr w:type="spellEnd"/>
+      <w:r>
+        <w:rPr>
+          <w:rFonts w:cs="Arial"/>
+        </w:rPr>
+        <w:t xml:space="preserve">:= </w:t>
+      </w:r>
+      <w:proofErr w:type="spellStart"/>
+      <w:r>
+        <w:rPr>
+          <w:rFonts w:cs="Arial"/>
+        </w:rPr>
+        <w:t>p_kauba</w:t>
       </w:r>
       <w:r>
         <w:rPr>
@@ -33090,6 +33987,7 @@
         </w:rPr>
         <w:t>_kood_uus</w:t>
       </w:r>
+      <w:proofErr w:type="spellEnd"/>
     </w:p>
     <w:p>
       <w:pPr>
@@ -33105,6 +34003,7 @@
           <w:rFonts w:cs="Arial"/>
         </w:rPr>
       </w:pPr>
+      <w:proofErr w:type="spellStart"/>
       <w:r>
         <w:rPr>
           <w:rFonts w:cs="Arial"/>
@@ -33123,6 +34022,7 @@
         </w:rPr>
         <w:t>nimetus</w:t>
       </w:r>
+      <w:proofErr w:type="spellEnd"/>
       <w:r>
         <w:rPr>
           <w:rFonts w:cs="Arial"/>
@@ -33133,7 +34033,14 @@
         <w:rPr>
           <w:rFonts w:cs="Arial"/>
         </w:rPr>
-        <w:t xml:space="preserve"> p_</w:t>
+        <w:t xml:space="preserve"> </w:t>
+      </w:r>
+      <w:proofErr w:type="spellStart"/>
+      <w:r>
+        <w:rPr>
+          <w:rFonts w:cs="Arial"/>
+        </w:rPr>
+        <w:t>p_</w:t>
       </w:r>
       <w:r>
         <w:rPr>
@@ -33141,6 +34048,7 @@
         </w:rPr>
         <w:t>nimetus</w:t>
       </w:r>
+      <w:proofErr w:type="spellEnd"/>
     </w:p>
     <w:p>
       <w:pPr>
@@ -33156,12 +34064,28 @@
           <w:rFonts w:cs="Arial"/>
         </w:rPr>
       </w:pPr>
-      <w:r>
-        <w:rPr>
-          <w:rFonts w:cs="Arial"/>
-        </w:rPr>
-        <w:t>x.hind:=p_hind</w:t>
-      </w:r>
+      <w:proofErr w:type="spellStart"/>
+      <w:r>
+        <w:rPr>
+          <w:rFonts w:cs="Arial"/>
+        </w:rPr>
+        <w:t>x.hind</w:t>
+      </w:r>
+      <w:proofErr w:type="spellEnd"/>
+      <w:r>
+        <w:rPr>
+          <w:rFonts w:cs="Arial"/>
+        </w:rPr>
+        <w:t xml:space="preserve">:= </w:t>
+      </w:r>
+      <w:proofErr w:type="spellStart"/>
+      <w:r>
+        <w:rPr>
+          <w:rFonts w:cs="Arial"/>
+        </w:rPr>
+        <w:t>p_hind</w:t>
+      </w:r>
+      <w:proofErr w:type="spellEnd"/>
     </w:p>
     <w:p>
       <w:pPr>
@@ -33177,12 +34101,141 @@
           <w:rFonts w:cs="Arial"/>
         </w:rPr>
       </w:pPr>
-      <w:r>
-        <w:rPr>
-          <w:rFonts w:cs="Arial"/>
-        </w:rPr>
-        <w:t>x.kirjeldus:=p_kirjeldus</w:t>
-      </w:r>
+      <w:proofErr w:type="spellStart"/>
+      <w:r>
+        <w:rPr>
+          <w:rFonts w:cs="Arial"/>
+        </w:rPr>
+        <w:t>x.kirjeldus</w:t>
+      </w:r>
+      <w:proofErr w:type="spellEnd"/>
+      <w:r>
+        <w:rPr>
+          <w:rFonts w:cs="Arial"/>
+        </w:rPr>
+        <w:t xml:space="preserve">:= </w:t>
+      </w:r>
+      <w:proofErr w:type="spellStart"/>
+      <w:r>
+        <w:rPr>
+          <w:rFonts w:cs="Arial"/>
+        </w:rPr>
+        <w:t>p_kirjeldus</w:t>
+      </w:r>
+      <w:proofErr w:type="spellEnd"/>
+    </w:p>
+    <w:p>
+      <w:pPr>
+        <w:numPr>
+          <w:ilvl w:val="0"/>
+          <w:numId w:val="23"/>
+        </w:numPr>
+        <w:suppressAutoHyphens w:val="0"/>
+        <w:autoSpaceDE w:val="0"/>
+        <w:autoSpaceDN w:val="0"/>
+        <w:adjustRightInd w:val="0"/>
+        <w:rPr>
+          <w:rFonts w:cs="Arial"/>
+        </w:rPr>
+      </w:pPr>
+      <w:proofErr w:type="spellStart"/>
+      <w:r>
+        <w:rPr>
+          <w:rFonts w:cs="Arial"/>
+        </w:rPr>
+        <w:t>x.pildi_aadress</w:t>
+      </w:r>
+      <w:proofErr w:type="spellEnd"/>
+      <w:r>
+        <w:rPr>
+          <w:rFonts w:cs="Arial"/>
+        </w:rPr>
+        <w:t>:=</w:t>
+      </w:r>
+      <w:proofErr w:type="spellStart"/>
+      <w:r>
+        <w:rPr>
+          <w:rFonts w:cs="Arial"/>
+        </w:rPr>
+        <w:t>p_pildi_aadress</w:t>
+      </w:r>
+      <w:proofErr w:type="spellEnd"/>
+    </w:p>
+    <w:p>
+      <w:pPr>
+        <w:numPr>
+          <w:ilvl w:val="0"/>
+          <w:numId w:val="23"/>
+        </w:numPr>
+        <w:suppressAutoHyphens w:val="0"/>
+        <w:autoSpaceDE w:val="0"/>
+        <w:autoSpaceDN w:val="0"/>
+        <w:adjustRightInd w:val="0"/>
+        <w:rPr>
+          <w:rFonts w:cs="Arial"/>
+        </w:rPr>
+      </w:pPr>
+      <w:proofErr w:type="spellStart"/>
+      <w:r>
+        <w:rPr>
+          <w:rFonts w:cs="Arial"/>
+        </w:rPr>
+        <w:t>x.on_veekindel</w:t>
+      </w:r>
+      <w:proofErr w:type="spellEnd"/>
+      <w:r>
+        <w:rPr>
+          <w:rFonts w:cs="Arial"/>
+        </w:rPr>
+        <w:t>:=</w:t>
+      </w:r>
+      <w:proofErr w:type="spellStart"/>
+      <w:r>
+        <w:rPr>
+          <w:rFonts w:cs="Arial"/>
+        </w:rPr>
+        <w:t>p_on_veekindel</w:t>
+      </w:r>
+      <w:proofErr w:type="spellEnd"/>
+    </w:p>
+    <w:p>
+      <w:pPr>
+        <w:numPr>
+          <w:ilvl w:val="0"/>
+          <w:numId w:val="23"/>
+        </w:numPr>
+        <w:suppressAutoHyphens w:val="0"/>
+        <w:autoSpaceDE w:val="0"/>
+        <w:autoSpaceDN w:val="0"/>
+        <w:adjustRightInd w:val="0"/>
+        <w:rPr>
+          <w:rFonts w:cs="Arial"/>
+        </w:rPr>
+      </w:pPr>
+      <w:proofErr w:type="spellStart"/>
+      <w:r>
+        <w:rPr>
+          <w:rFonts w:cs="Arial"/>
+        </w:rPr>
+        <w:t>x.on_sõrmejäljelugeja</w:t>
+      </w:r>
+      <w:proofErr w:type="spellEnd"/>
+      <w:r>
+        <w:rPr>
+          <w:rFonts w:cs="Arial"/>
+        </w:rPr>
+        <w:t>:=</w:t>
+      </w:r>
+      <w:proofErr w:type="spellStart"/>
+      <w:r>
+        <w:rPr>
+          <w:rFonts w:cs="Arial"/>
+        </w:rPr>
+        <w:t>p_on_sõrmejäljelugeja</w:t>
+      </w:r>
+      <w:bookmarkStart w:id="74" w:name="_GoBack"/>
+      <w:bookmarkEnd w:id="74"/>
+      <w:proofErr w:type="spellEnd"/>
     </w:p>
     <w:p>
       <w:pPr>
@@ -33226,6 +34279,70 @@
           <w:lang w:val="en-AU"/>
         </w:rPr>
       </w:pPr>
+      <w:r>
+        <w:rPr>
+          <w:rFonts w:cs="Arial"/>
+          <w:lang w:val="en-AU"/>
+        </w:rPr>
+        <w:t xml:space="preserve">x </w:t>
+      </w:r>
+      <w:proofErr w:type="spellStart"/>
+      <w:r>
+        <w:rPr>
+          <w:rFonts w:cs="Arial"/>
+          <w:lang w:val="en-AU"/>
+        </w:rPr>
+        <w:t>ja</w:t>
+      </w:r>
+      <w:proofErr w:type="spellEnd"/>
+      <w:r>
+        <w:rPr>
+          <w:rFonts w:cs="Arial"/>
+          <w:lang w:val="en-AU"/>
+        </w:rPr>
+        <w:t xml:space="preserve"> </w:t>
+      </w:r>
+      <w:proofErr w:type="spellStart"/>
+      <w:r>
+        <w:rPr>
+          <w:rFonts w:cs="Arial"/>
+          <w:lang w:val="en-AU"/>
+        </w:rPr>
+        <w:t>p_kauba_kood_vana</w:t>
+      </w:r>
+      <w:proofErr w:type="spellEnd"/>
+      <w:r>
+        <w:rPr>
+          <w:rFonts w:cs="Arial"/>
+          <w:lang w:val="en-AU"/>
+        </w:rPr>
+        <w:t xml:space="preserve"> </w:t>
+      </w:r>
+      <w:proofErr w:type="spellStart"/>
+      <w:r>
+        <w:rPr>
+          <w:rFonts w:cs="Arial"/>
+          <w:lang w:val="en-AU"/>
+        </w:rPr>
+        <w:t>seos</w:t>
+      </w:r>
+      <w:proofErr w:type="spellEnd"/>
+      <w:r>
+        <w:rPr>
+          <w:rFonts w:cs="Arial"/>
+          <w:lang w:val="en-AU"/>
+        </w:rPr>
+        <w:t xml:space="preserve"> on </w:t>
+      </w:r>
+      <w:proofErr w:type="spellStart"/>
+      <w:r>
+        <w:rPr>
+          <w:rFonts w:cs="Arial"/>
+          <w:lang w:val="en-AU"/>
+        </w:rPr>
+        <w:t>kustutatud</w:t>
+      </w:r>
+      <w:proofErr w:type="spellEnd"/>
     </w:p>
     <w:p>
       <w:pPr>
@@ -33258,6 +34375,410 @@
           <w:rStyle w:val="CommentReference"/>
         </w:rPr>
         <w:commentReference w:id="75"/>
+      </w:r>
+    </w:p>
+    <w:p>
+      <w:pPr>
+        <w:numPr>
+          <w:ilvl w:val="0"/>
+          <w:numId w:val="25"/>
+        </w:numPr>
+        <w:suppressAutoHyphens w:val="0"/>
+        <w:autoSpaceDE w:val="0"/>
+        <w:autoSpaceDN w:val="0"/>
+        <w:adjustRightInd w:val="0"/>
+        <w:rPr>
+          <w:rFonts w:cs="Arial"/>
+        </w:rPr>
+      </w:pPr>
+      <w:r>
+        <w:rPr>
+          <w:rFonts w:cs="Arial"/>
+        </w:rPr>
+        <w:t>x ja b seos on registreeritud</w:t>
+      </w:r>
+    </w:p>
+    <w:p>
+      <w:pPr>
+        <w:numPr>
+          <w:ilvl w:val="0"/>
+          <w:numId w:val="25"/>
+        </w:numPr>
+        <w:suppressAutoHyphens w:val="0"/>
+        <w:autoSpaceDE w:val="0"/>
+        <w:autoSpaceDN w:val="0"/>
+        <w:adjustRightInd w:val="0"/>
+        <w:rPr>
+          <w:rFonts w:cs="Arial"/>
+        </w:rPr>
+      </w:pPr>
+      <w:r>
+        <w:rPr>
+          <w:rFonts w:cs="Arial"/>
+        </w:rPr>
+        <w:t xml:space="preserve">x ja </w:t>
+      </w:r>
+      <w:proofErr w:type="spellStart"/>
+      <w:r>
+        <w:rPr>
+          <w:rFonts w:cs="Arial"/>
+        </w:rPr>
+        <w:t>ek</w:t>
+      </w:r>
+      <w:proofErr w:type="spellEnd"/>
+      <w:r>
+        <w:rPr>
+          <w:rFonts w:cs="Arial"/>
+        </w:rPr>
+        <w:t xml:space="preserve"> seos on registreeritud</w:t>
+      </w:r>
+    </w:p>
+    <w:p>
+      <w:pPr>
+        <w:numPr>
+          <w:ilvl w:val="0"/>
+          <w:numId w:val="25"/>
+        </w:numPr>
+        <w:suppressAutoHyphens w:val="0"/>
+        <w:autoSpaceDE w:val="0"/>
+        <w:autoSpaceDN w:val="0"/>
+        <w:adjustRightInd w:val="0"/>
+        <w:rPr>
+          <w:rFonts w:cs="Arial"/>
+        </w:rPr>
+      </w:pPr>
+      <w:r>
+        <w:rPr>
+          <w:rFonts w:cs="Arial"/>
+        </w:rPr>
+        <w:t>x ja tk seos on registreeritud</w:t>
+      </w:r>
+    </w:p>
+    <w:p>
+      <w:pPr>
+        <w:numPr>
+          <w:ilvl w:val="0"/>
+          <w:numId w:val="25"/>
+        </w:numPr>
+        <w:suppressAutoHyphens w:val="0"/>
+        <w:autoSpaceDE w:val="0"/>
+        <w:autoSpaceDN w:val="0"/>
+        <w:adjustRightInd w:val="0"/>
+        <w:rPr>
+          <w:rFonts w:cs="Arial"/>
+        </w:rPr>
+      </w:pPr>
+      <w:r>
+        <w:rPr>
+          <w:rFonts w:cs="Arial"/>
+        </w:rPr>
+        <w:t>x ja s seos on registreeritud</w:t>
+      </w:r>
+    </w:p>
+    <w:p>
+      <w:pPr>
+        <w:numPr>
+          <w:ilvl w:val="0"/>
+          <w:numId w:val="25"/>
+        </w:numPr>
+        <w:suppressAutoHyphens w:val="0"/>
+        <w:autoSpaceDE w:val="0"/>
+        <w:autoSpaceDN w:val="0"/>
+        <w:adjustRightInd w:val="0"/>
+        <w:rPr>
+          <w:rFonts w:cs="Arial"/>
+        </w:rPr>
+      </w:pPr>
+      <w:r>
+        <w:rPr>
+          <w:rFonts w:cs="Arial"/>
+        </w:rPr>
+        <w:t>x ja d seos on registreeritud</w:t>
+      </w:r>
+    </w:p>
+    <w:p>
+      <w:pPr>
+        <w:numPr>
+          <w:ilvl w:val="0"/>
+          <w:numId w:val="25"/>
+        </w:numPr>
+        <w:suppressAutoHyphens w:val="0"/>
+        <w:autoSpaceDE w:val="0"/>
+        <w:autoSpaceDN w:val="0"/>
+        <w:adjustRightInd w:val="0"/>
+        <w:rPr>
+          <w:rFonts w:cs="Arial"/>
+        </w:rPr>
+      </w:pPr>
+      <w:r>
+        <w:rPr>
+          <w:rFonts w:cs="Arial"/>
+        </w:rPr>
+        <w:t>x ja p seos on registreeritud</w:t>
+      </w:r>
+    </w:p>
+    <w:p>
+      <w:pPr>
+        <w:numPr>
+          <w:ilvl w:val="0"/>
+          <w:numId w:val="25"/>
+        </w:numPr>
+        <w:suppressAutoHyphens w:val="0"/>
+        <w:autoSpaceDE w:val="0"/>
+        <w:autoSpaceDN w:val="0"/>
+        <w:adjustRightInd w:val="0"/>
+        <w:rPr>
+          <w:rFonts w:cs="Arial"/>
+        </w:rPr>
+      </w:pPr>
+      <w:r>
+        <w:rPr>
+          <w:rFonts w:cs="Arial"/>
+        </w:rPr>
+        <w:t>x ja e seos on registreeritud</w:t>
+      </w:r>
+    </w:p>
+    <w:p>
+      <w:pPr>
+        <w:suppressAutoHyphens w:val="0"/>
+        <w:autoSpaceDE w:val="0"/>
+        <w:autoSpaceDN w:val="0"/>
+        <w:adjustRightInd w:val="0"/>
+        <w:rPr>
+          <w:rFonts w:cs="Arial"/>
+        </w:rPr>
+      </w:pPr>
+      <w:r>
+        <w:rPr>
+          <w:rFonts w:cs="Arial"/>
+          <w:b/>
+        </w:rPr>
+        <w:t>Kasutus kasutusjuhtude poolt</w:t>
+      </w:r>
+      <w:r>
+        <w:rPr>
+          <w:rFonts w:cs="Arial"/>
+        </w:rPr>
+        <w:t xml:space="preserve">: </w:t>
+      </w:r>
+      <w:r>
+        <w:rPr>
+          <w:rFonts w:cs="Arial"/>
+        </w:rPr>
+        <w:t>Muuda kauba</w:t>
+      </w:r>
+      <w:r>
+        <w:rPr>
+          <w:rFonts w:cs="Arial"/>
+        </w:rPr>
+        <w:t xml:space="preserve"> andmeid</w:t>
+      </w:r>
+    </w:p>
+    <w:p>
+      <w:pPr>
+        <w:suppressAutoHyphens w:val="0"/>
+        <w:autoSpaceDE w:val="0"/>
+        <w:autoSpaceDN w:val="0"/>
+        <w:adjustRightInd w:val="0"/>
+        <w:rPr>
+          <w:rFonts w:cs="Arial"/>
+        </w:rPr>
+      </w:pPr>
+    </w:p>
+    <w:p>
+      <w:pPr>
+        <w:suppressAutoHyphens w:val="0"/>
+        <w:autoSpaceDE w:val="0"/>
+        <w:autoSpaceDN w:val="0"/>
+        <w:adjustRightInd w:val="0"/>
+        <w:rPr>
+          <w:rFonts w:cs="Arial"/>
+          <w:b/>
+        </w:rPr>
+      </w:pPr>
+      <w:r>
+        <w:rPr>
+          <w:rFonts w:cs="Arial"/>
+          <w:b/>
+          <w:color w:val="0070C0"/>
+        </w:rPr>
+        <w:t>OP7</w:t>
+      </w:r>
+      <w:r>
+        <w:rPr>
+          <w:rFonts w:cs="Arial"/>
+          <w:b/>
+        </w:rPr>
+        <w:t xml:space="preserve"> Lisa kaup</w:t>
+      </w:r>
+      <w:r>
+        <w:rPr>
+          <w:rFonts w:cs="Arial"/>
+          <w:b/>
+        </w:rPr>
+        <w:t xml:space="preserve"> kategooriasse (</w:t>
+      </w:r>
+      <w:r>
+        <w:rPr>
+          <w:rFonts w:cs="Arial"/>
+          <w:b/>
+        </w:rPr>
+        <w:t>p_kauba</w:t>
+      </w:r>
+      <w:r>
+        <w:rPr>
+          <w:rFonts w:cs="Arial"/>
+          <w:b/>
+        </w:rPr>
+        <w:t>_kood</w:t>
+      </w:r>
+      <w:r>
+        <w:rPr>
+          <w:rFonts w:cs="Arial"/>
+          <w:b/>
+        </w:rPr>
+        <w:t xml:space="preserve">, </w:t>
+      </w:r>
+      <w:r>
+        <w:rPr>
+          <w:rFonts w:cs="Arial"/>
+          <w:b/>
+        </w:rPr>
+        <w:t>kauba</w:t>
+      </w:r>
+      <w:r>
+        <w:rPr>
+          <w:rFonts w:cs="Arial"/>
+          <w:b/>
+        </w:rPr>
+        <w:t xml:space="preserve"> kategooria identifikaator</w:t>
+      </w:r>
+      <w:r>
+        <w:rPr>
+          <w:rFonts w:cs="Arial"/>
+          <w:b/>
+        </w:rPr>
+        <w:t>)</w:t>
+      </w:r>
+    </w:p>
+    <w:p>
+      <w:pPr>
+        <w:suppressAutoHyphens w:val="0"/>
+        <w:autoSpaceDE w:val="0"/>
+        <w:autoSpaceDN w:val="0"/>
+        <w:adjustRightInd w:val="0"/>
+        <w:rPr>
+          <w:rFonts w:cs="Arial"/>
+        </w:rPr>
+      </w:pPr>
+      <w:r>
+        <w:rPr>
+          <w:rFonts w:cs="Arial"/>
+          <w:b/>
+        </w:rPr>
+        <w:t>Eeltingimused</w:t>
+      </w:r>
+      <w:r>
+        <w:rPr>
+          <w:rFonts w:cs="Arial"/>
+        </w:rPr>
+        <w:t>:</w:t>
+      </w:r>
+    </w:p>
+    <w:p>
+      <w:pPr>
+        <w:numPr>
+          <w:ilvl w:val="0"/>
+          <w:numId w:val="22"/>
+        </w:numPr>
+        <w:suppressAutoHyphens w:val="0"/>
+        <w:autoSpaceDE w:val="0"/>
+        <w:autoSpaceDN w:val="0"/>
+        <w:adjustRightInd w:val="0"/>
+        <w:rPr>
+          <w:rFonts w:cs="Arial"/>
+        </w:rPr>
+      </w:pPr>
+      <w:r>
+        <w:rPr>
+          <w:rFonts w:cs="Arial"/>
+        </w:rPr>
+        <w:t>Kauba</w:t>
+      </w:r>
+      <w:r>
+        <w:rPr>
+          <w:rFonts w:cs="Arial"/>
+        </w:rPr>
+        <w:t xml:space="preserve"> </w:t>
+      </w:r>
+      <w:r>
+        <w:rPr>
+          <w:rFonts w:cs="Arial"/>
+        </w:rPr>
+        <w:t>eksempla</w:t>
+      </w:r>
+      <w:r>
+        <w:rPr>
+          <w:rFonts w:cs="Arial"/>
+        </w:rPr>
+        <w:t>r x (kauba_kood=p_kauba</w:t>
+      </w:r>
+      <w:r>
+        <w:rPr>
+          <w:rFonts w:cs="Arial"/>
+        </w:rPr>
+        <w:t xml:space="preserve">_kood) </w:t>
+      </w:r>
+      <w:r>
+        <w:rPr>
+          <w:rFonts w:cs="Arial"/>
+        </w:rPr>
+        <w:t xml:space="preserve">on registreeritud </w:t>
+      </w:r>
+    </w:p>
+    <w:p>
+      <w:pPr>
+        <w:numPr>
+          <w:ilvl w:val="0"/>
+          <w:numId w:val="22"/>
+        </w:numPr>
+        <w:suppressAutoHyphens w:val="0"/>
+        <w:autoSpaceDE w:val="0"/>
+        <w:autoSpaceDN w:val="0"/>
+        <w:adjustRightInd w:val="0"/>
+        <w:rPr>
+          <w:rFonts w:cs="Arial"/>
+        </w:rPr>
+      </w:pPr>
+      <w:r>
+        <w:rPr>
+          <w:rFonts w:cs="Arial"/>
+        </w:rPr>
+        <w:t>kauba</w:t>
+      </w:r>
+      <w:r>
+        <w:rPr>
+          <w:rFonts w:cs="Arial"/>
+        </w:rPr>
+        <w:t xml:space="preserve">_kategooria </w:t>
+      </w:r>
+      <w:r>
+        <w:rPr>
+          <w:rFonts w:cs="Arial"/>
+        </w:rPr>
+        <w:t>eksemplar xk (kauba</w:t>
+      </w:r>
+      <w:r>
+        <w:rPr>
+          <w:rFonts w:cs="Arial"/>
+        </w:rPr>
+        <w:t xml:space="preserve"> kategooria identifikaator) </w:t>
+      </w:r>
+      <w:r>
+        <w:rPr>
+          <w:rFonts w:cs="Arial"/>
+        </w:rPr>
+        <w:t>on registreeritud</w:t>
       </w:r>
     </w:p>
     <w:p>
@@ -33278,7 +34799,61 @@
         <w:rPr>
           <w:rFonts w:cs="Arial"/>
         </w:rPr>
-        <w:t>PRAEGU NT KAUP SEOTUD KAUBA MUDELIGA</w:t>
+        <w:t>x</w:t>
+      </w:r>
+      <w:r>
+        <w:rPr>
+          <w:rFonts w:cs="Arial"/>
+        </w:rPr>
+        <w:t xml:space="preserve"> </w:t>
+      </w:r>
+      <w:r>
+        <w:rPr>
+          <w:rFonts w:cs="Arial"/>
+        </w:rPr>
+        <w:t>on seotud kauba</w:t>
+      </w:r>
+      <w:r>
+        <w:rPr>
+          <w:rFonts w:cs="Arial"/>
+        </w:rPr>
+        <w:t>_seisundi_liik eksemplariga xsl (nimetus="</w:t>
+      </w:r>
+      <w:r>
+        <w:rPr>
+          <w:rFonts w:cs="Arial"/>
+        </w:rPr>
+        <w:t>Ootel</w:t>
+      </w:r>
+      <w:r>
+        <w:rPr>
+          <w:rFonts w:cs="Arial"/>
+        </w:rPr>
+        <w:t>") või (nimetus=</w:t>
+      </w:r>
+      <w:r>
+        <w:rPr>
+          <w:rFonts w:cs="Arial"/>
+        </w:rPr>
+        <w:t>"</w:t>
+      </w:r>
+      <w:r>
+        <w:rPr>
+          <w:rFonts w:cs="Arial"/>
+        </w:rPr>
+        <w:t>Mitteaktiivne</w:t>
+      </w:r>
+      <w:r>
+        <w:rPr>
+          <w:rFonts w:cs="Arial"/>
+        </w:rPr>
+        <w:t>"</w:t>
+      </w:r>
+      <w:r>
+        <w:rPr>
+          <w:rFonts w:cs="Arial"/>
+        </w:rPr>
+        <w:t>)</w:t>
       </w:r>
     </w:p>
     <w:p>
@@ -33296,25 +34871,13 @@
           <w:rFonts w:cs="Arial"/>
           <w:b/>
         </w:rPr>
-        <w:t>Kasutus kasutusjuhtude poolt</w:t>
-      </w:r>
-      <w:r>
-        <w:rPr>
-          <w:rFonts w:cs="Arial"/>
-        </w:rPr>
-        <w:t xml:space="preserve">: </w:t>
-      </w:r>
-      <w:r>
-        <w:rPr>
-          <w:rFonts w:cs="Arial"/>
-        </w:rPr>
-        <w:t>Muuda kauba</w:t>
-      </w:r>
-      <w:r>
-        <w:rPr>
-          <w:rFonts w:cs="Arial"/>
-        </w:rPr>
-        <w:t xml:space="preserve"> andmeid</w:t>
+        <w:t>Järeltingimused</w:t>
+      </w:r>
+      <w:r>
+        <w:rPr>
+          <w:rFonts w:cs="Arial"/>
+        </w:rPr>
+        <w:t>:</w:t>
       </w:r>
     </w:p>
     <w:p>
@@ -33325,114 +34888,22 @@
         <w:adjustRightInd w:val="0"/>
         <w:rPr>
           <w:rFonts w:cs="Arial"/>
-        </w:rPr>
-      </w:pPr>
-    </w:p>
-    <w:p>
-      <w:pPr>
-        <w:suppressAutoHyphens w:val="0"/>
-        <w:autoSpaceDE w:val="0"/>
-        <w:autoSpaceDN w:val="0"/>
-        <w:adjustRightInd w:val="0"/>
-        <w:rPr>
-          <w:rFonts w:cs="Arial"/>
-          <w:b/>
-        </w:rPr>
-      </w:pPr>
-      <w:r>
-        <w:rPr>
-          <w:rFonts w:cs="Arial"/>
-          <w:b/>
-          <w:color w:val="0070C0"/>
-        </w:rPr>
-        <w:t>OP7</w:t>
-      </w:r>
-      <w:r>
-        <w:rPr>
-          <w:rFonts w:cs="Arial"/>
-          <w:b/>
-        </w:rPr>
-        <w:t xml:space="preserve"> Lisa kaup</w:t>
-      </w:r>
-      <w:r>
-        <w:rPr>
-          <w:rFonts w:cs="Arial"/>
-          <w:b/>
-        </w:rPr>
-        <w:t xml:space="preserve"> kategooriasse (</w:t>
-      </w:r>
-      <w:r>
-        <w:rPr>
-          <w:rFonts w:cs="Arial"/>
-          <w:b/>
-        </w:rPr>
-        <w:t>p_kauba</w:t>
-      </w:r>
-      <w:r>
-        <w:rPr>
-          <w:rFonts w:cs="Arial"/>
-          <w:b/>
-        </w:rPr>
-        <w:t>_kood</w:t>
-      </w:r>
-      <w:r>
-        <w:rPr>
-          <w:rFonts w:cs="Arial"/>
-          <w:b/>
-        </w:rPr>
-        <w:t xml:space="preserve">, </w:t>
-      </w:r>
-      <w:r>
-        <w:rPr>
-          <w:rFonts w:cs="Arial"/>
-          <w:b/>
-        </w:rPr>
-        <w:t>kauba</w:t>
-      </w:r>
-      <w:r>
-        <w:rPr>
-          <w:rFonts w:cs="Arial"/>
-          <w:b/>
-        </w:rPr>
-        <w:t xml:space="preserve"> kategooria identifikaator</w:t>
-      </w:r>
-      <w:r>
-        <w:rPr>
-          <w:rFonts w:cs="Arial"/>
-          <w:b/>
-        </w:rPr>
-        <w:t>)</w:t>
-      </w:r>
-    </w:p>
-    <w:p>
-      <w:pPr>
-        <w:suppressAutoHyphens w:val="0"/>
-        <w:autoSpaceDE w:val="0"/>
-        <w:autoSpaceDN w:val="0"/>
-        <w:adjustRightInd w:val="0"/>
-        <w:rPr>
-          <w:rFonts w:cs="Arial"/>
-        </w:rPr>
-      </w:pPr>
-      <w:r>
-        <w:rPr>
-          <w:rFonts w:cs="Arial"/>
-          <w:b/>
-        </w:rPr>
-        <w:t>Eeltingimused</w:t>
-      </w:r>
-      <w:r>
-        <w:rPr>
-          <w:rFonts w:cs="Arial"/>
-        </w:rPr>
-        <w:t>:</w:t>
+          <w:color w:val="00B050"/>
+        </w:rPr>
+      </w:pPr>
+      <w:r>
+        <w:rPr>
+          <w:rFonts w:cs="Arial"/>
+          <w:color w:val="00B050"/>
+        </w:rPr>
+        <w:t>--Loo eksemplare</w:t>
       </w:r>
     </w:p>
     <w:p>
       <w:pPr>
         <w:numPr>
           <w:ilvl w:val="0"/>
-          <w:numId w:val="22"/>
+          <w:numId w:val="23"/>
         </w:numPr>
         <w:suppressAutoHyphens w:val="0"/>
         <w:autoSpaceDE w:val="0"/>
@@ -33446,44 +34917,58 @@
         <w:rPr>
           <w:rFonts w:cs="Arial"/>
         </w:rPr>
-        <w:t>Kauba</w:t>
-      </w:r>
-      <w:r>
-        <w:rPr>
-          <w:rFonts w:cs="Arial"/>
-        </w:rPr>
-        <w:t xml:space="preserve"> </w:t>
-      </w:r>
-      <w:r>
-        <w:rPr>
-          <w:rFonts w:cs="Arial"/>
-        </w:rPr>
-        <w:t>eksempla</w:t>
-      </w:r>
-      <w:r>
-        <w:rPr>
-          <w:rFonts w:cs="Arial"/>
-        </w:rPr>
-        <w:t>r x (kauba_kood=p_kauba</w:t>
-      </w:r>
-      <w:r>
-        <w:rPr>
-          <w:rFonts w:cs="Arial"/>
-        </w:rPr>
-        <w:t xml:space="preserve">_kood) </w:t>
-      </w:r>
-      <w:r>
-        <w:rPr>
-          <w:rFonts w:cs="Arial"/>
-        </w:rPr>
-        <w:t xml:space="preserve">on registreeritud </w:t>
+        <w:t>kauba</w:t>
+      </w:r>
+      <w:r>
+        <w:rPr>
+          <w:rFonts w:cs="Arial"/>
+        </w:rPr>
+        <w:t>_kategooria_</w:t>
+      </w:r>
+      <w:r>
+        <w:rPr>
+          <w:rFonts w:cs="Arial"/>
+        </w:rPr>
+        <w:t xml:space="preserve">omamine </w:t>
+      </w:r>
+      <w:r>
+        <w:rPr>
+          <w:rFonts w:cs="Arial"/>
+        </w:rPr>
+        <w:t>eksemplar xko on registreeritud</w:t>
+      </w:r>
+    </w:p>
+    <w:p>
+      <w:pPr>
+        <w:suppressAutoHyphens w:val="0"/>
+        <w:autoSpaceDE w:val="0"/>
+        <w:autoSpaceDN w:val="0"/>
+        <w:adjustRightInd w:val="0"/>
+        <w:rPr>
+          <w:rFonts w:cs="Arial"/>
+          <w:color w:val="00B050"/>
+        </w:rPr>
+      </w:pPr>
+      <w:r>
+        <w:rPr>
+          <w:rFonts w:cs="Arial"/>
+          <w:color w:val="00B050"/>
+        </w:rPr>
+        <w:t xml:space="preserve">--Loo </w:t>
+      </w:r>
+      <w:r>
+        <w:rPr>
+          <w:rFonts w:cs="Arial"/>
+          <w:color w:val="00B050"/>
+        </w:rPr>
+        <w:t>seoseid</w:t>
       </w:r>
     </w:p>
     <w:p>
       <w:pPr>
         <w:numPr>
           <w:ilvl w:val="0"/>
-          <w:numId w:val="22"/>
+          <w:numId w:val="23"/>
         </w:numPr>
         <w:suppressAutoHyphens w:val="0"/>
         <w:autoSpaceDE w:val="0"/>
@@ -33497,31 +34982,184 @@
         <w:rPr>
           <w:rFonts w:cs="Arial"/>
         </w:rPr>
+        <w:t>x ja xko seos on registreeritud</w:t>
+      </w:r>
+    </w:p>
+    <w:p>
+      <w:pPr>
+        <w:numPr>
+          <w:ilvl w:val="0"/>
+          <w:numId w:val="23"/>
+        </w:numPr>
+        <w:suppressAutoHyphens w:val="0"/>
+        <w:autoSpaceDE w:val="0"/>
+        <w:autoSpaceDN w:val="0"/>
+        <w:adjustRightInd w:val="0"/>
+        <w:rPr>
+          <w:rFonts w:cs="Arial"/>
+        </w:rPr>
+      </w:pPr>
+      <w:r>
+        <w:rPr>
+          <w:rFonts w:cs="Arial"/>
+        </w:rPr>
+        <w:t>xk ja xko seos on registreeritud</w:t>
+      </w:r>
+    </w:p>
+    <w:p>
+      <w:pPr>
+        <w:suppressAutoHyphens w:val="0"/>
+        <w:autoSpaceDE w:val="0"/>
+        <w:autoSpaceDN w:val="0"/>
+        <w:adjustRightInd w:val="0"/>
+        <w:rPr>
+          <w:rFonts w:cs="Arial"/>
+        </w:rPr>
+      </w:pPr>
+      <w:r>
+        <w:rPr>
+          <w:rFonts w:cs="Arial"/>
+          <w:b/>
+        </w:rPr>
+        <w:t>Kasutus kasutusjuhtude poolt</w:t>
+      </w:r>
+      <w:r>
+        <w:rPr>
+          <w:rFonts w:cs="Arial"/>
+        </w:rPr>
+        <w:t>:</w:t>
+      </w:r>
+      <w:r>
+        <w:rPr>
+          <w:rFonts w:cs="Arial"/>
+        </w:rPr>
+        <w:t xml:space="preserve"> Registreeri kaup, Muuda kauba</w:t>
+      </w:r>
+      <w:r>
+        <w:rPr>
+          <w:rFonts w:cs="Arial"/>
+        </w:rPr>
+        <w:t xml:space="preserve"> andmeid</w:t>
+      </w:r>
+    </w:p>
+    <w:p>
+      <w:pPr>
+        <w:suppressAutoHyphens w:val="0"/>
+        <w:autoSpaceDE w:val="0"/>
+        <w:autoSpaceDN w:val="0"/>
+        <w:adjustRightInd w:val="0"/>
+        <w:rPr>
+          <w:rFonts w:cs="Arial"/>
+        </w:rPr>
+      </w:pPr>
+    </w:p>
+    <w:p>
+      <w:pPr>
+        <w:suppressAutoHyphens w:val="0"/>
+        <w:autoSpaceDE w:val="0"/>
+        <w:autoSpaceDN w:val="0"/>
+        <w:adjustRightInd w:val="0"/>
+        <w:rPr>
+          <w:rFonts w:cs="Arial"/>
+          <w:b/>
+        </w:rPr>
+      </w:pPr>
+      <w:r>
+        <w:rPr>
+          <w:rFonts w:cs="Arial"/>
+          <w:b/>
+          <w:color w:val="0070C0"/>
+        </w:rPr>
+        <w:t>OP</w:t>
+      </w:r>
+      <w:r>
+        <w:rPr>
+          <w:rFonts w:cs="Arial"/>
+          <w:b/>
+          <w:color w:val="0070C0"/>
+        </w:rPr>
+        <w:t>8</w:t>
+      </w:r>
+      <w:r>
+        <w:rPr>
+          <w:rFonts w:cs="Arial"/>
+          <w:b/>
+        </w:rPr>
+        <w:t xml:space="preserve"> Eemalda kaup</w:t>
+      </w:r>
+      <w:r>
+        <w:rPr>
+          <w:rFonts w:cs="Arial"/>
+          <w:b/>
+        </w:rPr>
+        <w:t xml:space="preserve"> kategooriast (</w:t>
+      </w:r>
+      <w:r>
+        <w:rPr>
+          <w:rFonts w:cs="Arial"/>
+          <w:b/>
+        </w:rPr>
+        <w:t>p_kauba</w:t>
+      </w:r>
+      <w:r>
+        <w:rPr>
+          <w:rFonts w:cs="Arial"/>
+          <w:b/>
+        </w:rPr>
+        <w:t>_kood</w:t>
+      </w:r>
+      <w:r>
+        <w:rPr>
+          <w:rFonts w:cs="Arial"/>
+          <w:b/>
+        </w:rPr>
+        <w:t xml:space="preserve">, </w:t>
+      </w:r>
+      <w:r>
+        <w:rPr>
+          <w:rFonts w:cs="Arial"/>
+          <w:b/>
+        </w:rPr>
         <w:t>kauba</w:t>
       </w:r>
       <w:r>
         <w:rPr>
           <w:rFonts w:cs="Arial"/>
-        </w:rPr>
-        <w:t xml:space="preserve">_kategooria </w:t>
-      </w:r>
-      <w:r>
-        <w:rPr>
-          <w:rFonts w:cs="Arial"/>
-        </w:rPr>
-        <w:t>eksemplar xk (kauba</w:t>
-      </w:r>
-      <w:r>
-        <w:rPr>
-          <w:rFonts w:cs="Arial"/>
-        </w:rPr>
-        <w:t xml:space="preserve"> kategooria identifikaator) </w:t>
-      </w:r>
-      <w:r>
-        <w:rPr>
-          <w:rFonts w:cs="Arial"/>
-        </w:rPr>
-        <w:t>on registreeritud</w:t>
+          <w:b/>
+        </w:rPr>
+        <w:t xml:space="preserve"> kategooria identifikaator</w:t>
+      </w:r>
+      <w:r>
+        <w:rPr>
+          <w:rFonts w:cs="Arial"/>
+          <w:b/>
+        </w:rPr>
+        <w:t>)</w:t>
+      </w:r>
+    </w:p>
+    <w:p>
+      <w:pPr>
+        <w:suppressAutoHyphens w:val="0"/>
+        <w:autoSpaceDE w:val="0"/>
+        <w:autoSpaceDN w:val="0"/>
+        <w:adjustRightInd w:val="0"/>
+        <w:rPr>
+          <w:rFonts w:cs="Arial"/>
+        </w:rPr>
+      </w:pPr>
+      <w:r>
+        <w:rPr>
+          <w:rFonts w:cs="Arial"/>
+          <w:b/>
+        </w:rPr>
+        <w:lastRenderedPageBreak/>
+        <w:t>Eeltingimused</w:t>
+      </w:r>
+      <w:r>
+        <w:rPr>
+          <w:rFonts w:cs="Arial"/>
+        </w:rPr>
+        <w:t>:</w:t>
       </w:r>
     </w:p>
     <w:p>
@@ -33542,7 +35180,7 @@
         <w:rPr>
           <w:rFonts w:cs="Arial"/>
         </w:rPr>
-        <w:t>x</w:t>
+        <w:t>Kauba</w:t>
       </w:r>
       <w:r>
         <w:rPr>
@@ -33554,53 +35192,27 @@
         <w:rPr>
           <w:rFonts w:cs="Arial"/>
         </w:rPr>
-        <w:t>on seotud kauba</w:t>
-      </w:r>
-      <w:r>
-        <w:rPr>
-          <w:rFonts w:cs="Arial"/>
-        </w:rPr>
-        <w:t>_seisundi_liik eksemplariga xsl (nimetus="</w:t>
-      </w:r>
-      <w:r>
-        <w:rPr>
-          <w:rFonts w:cs="Arial"/>
-        </w:rPr>
-        <w:t>Ootel</w:t>
-      </w:r>
-      <w:r>
-        <w:rPr>
-          <w:rFonts w:cs="Arial"/>
-        </w:rPr>
-        <w:t>") või (nimetus=</w:t>
-      </w:r>
-      <w:r>
-        <w:rPr>
-          <w:rFonts w:cs="Arial"/>
-        </w:rPr>
-        <w:t>"</w:t>
-      </w:r>
-      <w:r>
-        <w:rPr>
-          <w:rFonts w:cs="Arial"/>
-        </w:rPr>
-        <w:t>Mitteaktiivne</w:t>
-      </w:r>
-      <w:r>
-        <w:rPr>
-          <w:rFonts w:cs="Arial"/>
-        </w:rPr>
-        <w:t>"</w:t>
-      </w:r>
-      <w:r>
-        <w:rPr>
-          <w:rFonts w:cs="Arial"/>
-        </w:rPr>
-        <w:t>)</w:t>
-      </w:r>
-    </w:p>
-    <w:p>
-      <w:pPr>
+        <w:t>eksemplar x (kauba_kood=p_kauba</w:t>
+      </w:r>
+      <w:r>
+        <w:rPr>
+          <w:rFonts w:cs="Arial"/>
+        </w:rPr>
+        <w:t xml:space="preserve">_kood) </w:t>
+      </w:r>
+      <w:r>
+        <w:rPr>
+          <w:rFonts w:cs="Arial"/>
+        </w:rPr>
+        <w:t xml:space="preserve">on registreeritud </w:t>
+      </w:r>
+    </w:p>
+    <w:p>
+      <w:pPr>
+        <w:numPr>
+          <w:ilvl w:val="0"/>
+          <w:numId w:val="21"/>
+        </w:numPr>
         <w:suppressAutoHyphens w:val="0"/>
         <w:autoSpaceDE w:val="0"/>
         <w:autoSpaceDN w:val="0"/>
@@ -33612,26 +35224,141 @@
       <w:r>
         <w:rPr>
           <w:rFonts w:cs="Arial"/>
-          <w:b/>
-        </w:rPr>
-        <w:lastRenderedPageBreak/>
-        <w:t>Järeltingimused</w:t>
-      </w:r>
-      <w:r>
-        <w:rPr>
-          <w:rFonts w:cs="Arial"/>
-        </w:rPr>
-        <w:t>:</w:t>
-      </w:r>
-    </w:p>
-    <w:p>
-      <w:pPr>
+        </w:rPr>
+        <w:t>kauba</w:t>
+      </w:r>
+      <w:r>
+        <w:rPr>
+          <w:rFonts w:cs="Arial"/>
+        </w:rPr>
+        <w:t xml:space="preserve">_kategooria </w:t>
+      </w:r>
+      <w:r>
+        <w:rPr>
+          <w:rFonts w:cs="Arial"/>
+        </w:rPr>
+        <w:t>eksemplar xk (kauba</w:t>
+      </w:r>
+      <w:r>
+        <w:rPr>
+          <w:rFonts w:cs="Arial"/>
+        </w:rPr>
+        <w:t xml:space="preserve"> kategooria identifikaator) </w:t>
+      </w:r>
+      <w:r>
+        <w:rPr>
+          <w:rFonts w:cs="Arial"/>
+        </w:rPr>
+        <w:t>on registreeritud</w:t>
+      </w:r>
+    </w:p>
+    <w:p>
+      <w:pPr>
+        <w:numPr>
+          <w:ilvl w:val="0"/>
+          <w:numId w:val="21"/>
+        </w:numPr>
         <w:suppressAutoHyphens w:val="0"/>
         <w:autoSpaceDE w:val="0"/>
         <w:autoSpaceDN w:val="0"/>
         <w:adjustRightInd w:val="0"/>
         <w:rPr>
           <w:rFonts w:cs="Arial"/>
+        </w:rPr>
+      </w:pPr>
+      <w:r>
+        <w:rPr>
+          <w:rFonts w:cs="Arial"/>
+        </w:rPr>
+        <w:t>x</w:t>
+      </w:r>
+      <w:r>
+        <w:rPr>
+          <w:rFonts w:cs="Arial"/>
+        </w:rPr>
+        <w:t xml:space="preserve"> </w:t>
+      </w:r>
+      <w:r>
+        <w:rPr>
+          <w:rFonts w:cs="Arial"/>
+        </w:rPr>
+        <w:t>on seotud kauba</w:t>
+      </w:r>
+      <w:r>
+        <w:rPr>
+          <w:rFonts w:cs="Arial"/>
+        </w:rPr>
+        <w:t>_seisundi_liik eksemplariga xsl (nimetus="</w:t>
+      </w:r>
+      <w:r>
+        <w:rPr>
+          <w:rFonts w:cs="Arial"/>
+        </w:rPr>
+        <w:t>Ootel</w:t>
+      </w:r>
+      <w:r>
+        <w:rPr>
+          <w:rFonts w:cs="Arial"/>
+        </w:rPr>
+        <w:t>") või (nimetus=</w:t>
+      </w:r>
+      <w:r>
+        <w:rPr>
+          <w:rFonts w:cs="Arial"/>
+        </w:rPr>
+        <w:t>"</w:t>
+      </w:r>
+      <w:r>
+        <w:rPr>
+          <w:rFonts w:cs="Arial"/>
+        </w:rPr>
+        <w:t>Mitteaktiivne</w:t>
+      </w:r>
+      <w:r>
+        <w:rPr>
+          <w:rFonts w:cs="Arial"/>
+        </w:rPr>
+        <w:t>"</w:t>
+      </w:r>
+      <w:r>
+        <w:rPr>
+          <w:rFonts w:cs="Arial"/>
+        </w:rPr>
+        <w:t>)</w:t>
+      </w:r>
+    </w:p>
+    <w:p>
+      <w:pPr>
+        <w:suppressAutoHyphens w:val="0"/>
+        <w:autoSpaceDE w:val="0"/>
+        <w:autoSpaceDN w:val="0"/>
+        <w:adjustRightInd w:val="0"/>
+        <w:rPr>
+          <w:rFonts w:cs="Arial"/>
+        </w:rPr>
+      </w:pPr>
+      <w:r>
+        <w:rPr>
+          <w:rFonts w:cs="Arial"/>
+          <w:b/>
+        </w:rPr>
+        <w:t>Järeltingimused</w:t>
+      </w:r>
+      <w:r>
+        <w:rPr>
+          <w:rFonts w:cs="Arial"/>
+        </w:rPr>
+        <w:t>:</w:t>
+      </w:r>
+    </w:p>
+    <w:p>
+      <w:pPr>
+        <w:suppressAutoHyphens w:val="0"/>
+        <w:autoSpaceDE w:val="0"/>
+        <w:autoSpaceDN w:val="0"/>
+        <w:adjustRightInd w:val="0"/>
+        <w:rPr>
+          <w:rFonts w:cs="Arial"/>
           <w:color w:val="00B050"/>
         </w:rPr>
       </w:pPr>
@@ -33640,7 +35367,28 @@
           <w:rFonts w:cs="Arial"/>
           <w:color w:val="00B050"/>
         </w:rPr>
-        <w:t>--Loo eksemplare</w:t>
+        <w:t>--</w:t>
+      </w:r>
+      <w:r>
+        <w:rPr>
+          <w:rFonts w:cs="Arial"/>
+          <w:color w:val="00B050"/>
+        </w:rPr>
+        <w:t>Kustuta</w:t>
+      </w:r>
+      <w:r>
+        <w:rPr>
+          <w:rFonts w:cs="Arial"/>
+          <w:color w:val="00B050"/>
+        </w:rPr>
+        <w:t xml:space="preserve"> eksemplare</w:t>
+      </w:r>
+      <w:r>
+        <w:rPr>
+          <w:rFonts w:cs="Arial"/>
+          <w:color w:val="00B050"/>
+        </w:rPr>
+        <w:t xml:space="preserve"> ja seoseid</w:t>
       </w:r>
     </w:p>
     <w:p>
@@ -33679,497 +35427,6 @@
         <w:rPr>
           <w:rFonts w:cs="Arial"/>
         </w:rPr>
-        <w:t>eksemplar xko on registreeritud</w:t>
-      </w:r>
-    </w:p>
-    <w:p>
-      <w:pPr>
-        <w:suppressAutoHyphens w:val="0"/>
-        <w:autoSpaceDE w:val="0"/>
-        <w:autoSpaceDN w:val="0"/>
-        <w:adjustRightInd w:val="0"/>
-        <w:rPr>
-          <w:rFonts w:cs="Arial"/>
-          <w:color w:val="00B050"/>
-        </w:rPr>
-      </w:pPr>
-      <w:r>
-        <w:rPr>
-          <w:rFonts w:cs="Arial"/>
-          <w:color w:val="00B050"/>
-        </w:rPr>
-        <w:t xml:space="preserve">--Loo </w:t>
-      </w:r>
-      <w:r>
-        <w:rPr>
-          <w:rFonts w:cs="Arial"/>
-          <w:color w:val="00B050"/>
-        </w:rPr>
-        <w:t>seoseid</w:t>
-      </w:r>
-    </w:p>
-    <w:p>
-      <w:pPr>
-        <w:numPr>
-          <w:ilvl w:val="0"/>
-          <w:numId w:val="23"/>
-        </w:numPr>
-        <w:suppressAutoHyphens w:val="0"/>
-        <w:autoSpaceDE w:val="0"/>
-        <w:autoSpaceDN w:val="0"/>
-        <w:adjustRightInd w:val="0"/>
-        <w:rPr>
-          <w:rFonts w:cs="Arial"/>
-        </w:rPr>
-      </w:pPr>
-      <w:r>
-        <w:rPr>
-          <w:rFonts w:cs="Arial"/>
-        </w:rPr>
-        <w:t>x ja xko seos on registreeritud</w:t>
-      </w:r>
-    </w:p>
-    <w:p>
-      <w:pPr>
-        <w:numPr>
-          <w:ilvl w:val="0"/>
-          <w:numId w:val="23"/>
-        </w:numPr>
-        <w:suppressAutoHyphens w:val="0"/>
-        <w:autoSpaceDE w:val="0"/>
-        <w:autoSpaceDN w:val="0"/>
-        <w:adjustRightInd w:val="0"/>
-        <w:rPr>
-          <w:rFonts w:cs="Arial"/>
-        </w:rPr>
-      </w:pPr>
-      <w:r>
-        <w:rPr>
-          <w:rFonts w:cs="Arial"/>
-        </w:rPr>
-        <w:t>xk ja xko seos on registreeritud</w:t>
-      </w:r>
-    </w:p>
-    <w:p>
-      <w:pPr>
-        <w:suppressAutoHyphens w:val="0"/>
-        <w:autoSpaceDE w:val="0"/>
-        <w:autoSpaceDN w:val="0"/>
-        <w:adjustRightInd w:val="0"/>
-        <w:rPr>
-          <w:rFonts w:cs="Arial"/>
-        </w:rPr>
-      </w:pPr>
-      <w:r>
-        <w:rPr>
-          <w:rFonts w:cs="Arial"/>
-          <w:b/>
-        </w:rPr>
-        <w:t>Kasutus kasutusjuhtude poolt</w:t>
-      </w:r>
-      <w:r>
-        <w:rPr>
-          <w:rFonts w:cs="Arial"/>
-        </w:rPr>
-        <w:t>:</w:t>
-      </w:r>
-      <w:r>
-        <w:rPr>
-          <w:rFonts w:cs="Arial"/>
-        </w:rPr>
-        <w:t xml:space="preserve"> Registreeri kaup, Muuda kauba</w:t>
-      </w:r>
-      <w:r>
-        <w:rPr>
-          <w:rFonts w:cs="Arial"/>
-        </w:rPr>
-        <w:t xml:space="preserve"> andmeid</w:t>
-      </w:r>
-    </w:p>
-    <w:p>
-      <w:pPr>
-        <w:suppressAutoHyphens w:val="0"/>
-        <w:autoSpaceDE w:val="0"/>
-        <w:autoSpaceDN w:val="0"/>
-        <w:adjustRightInd w:val="0"/>
-        <w:rPr>
-          <w:rFonts w:cs="Arial"/>
-        </w:rPr>
-      </w:pPr>
-    </w:p>
-    <w:p>
-      <w:pPr>
-        <w:suppressAutoHyphens w:val="0"/>
-        <w:autoSpaceDE w:val="0"/>
-        <w:autoSpaceDN w:val="0"/>
-        <w:adjustRightInd w:val="0"/>
-        <w:rPr>
-          <w:rFonts w:cs="Arial"/>
-          <w:b/>
-        </w:rPr>
-      </w:pPr>
-      <w:r>
-        <w:rPr>
-          <w:rFonts w:cs="Arial"/>
-          <w:b/>
-          <w:color w:val="0070C0"/>
-        </w:rPr>
-        <w:t>OP</w:t>
-      </w:r>
-      <w:r>
-        <w:rPr>
-          <w:rFonts w:cs="Arial"/>
-          <w:b/>
-          <w:color w:val="0070C0"/>
-        </w:rPr>
-        <w:t>8</w:t>
-      </w:r>
-      <w:r>
-        <w:rPr>
-          <w:rFonts w:cs="Arial"/>
-          <w:b/>
-        </w:rPr>
-        <w:t xml:space="preserve"> Eemalda kaup</w:t>
-      </w:r>
-      <w:r>
-        <w:rPr>
-          <w:rFonts w:cs="Arial"/>
-          <w:b/>
-        </w:rPr>
-        <w:t xml:space="preserve"> kategooriast (</w:t>
-      </w:r>
-      <w:r>
-        <w:rPr>
-          <w:rFonts w:cs="Arial"/>
-          <w:b/>
-        </w:rPr>
-        <w:t>p_kauba</w:t>
-      </w:r>
-      <w:r>
-        <w:rPr>
-          <w:rFonts w:cs="Arial"/>
-          <w:b/>
-        </w:rPr>
-        <w:t>_kood</w:t>
-      </w:r>
-      <w:r>
-        <w:rPr>
-          <w:rFonts w:cs="Arial"/>
-          <w:b/>
-        </w:rPr>
-        <w:t xml:space="preserve">, </w:t>
-      </w:r>
-      <w:r>
-        <w:rPr>
-          <w:rFonts w:cs="Arial"/>
-          <w:b/>
-        </w:rPr>
-        <w:t>kauba</w:t>
-      </w:r>
-      <w:r>
-        <w:rPr>
-          <w:rFonts w:cs="Arial"/>
-          <w:b/>
-        </w:rPr>
-        <w:t xml:space="preserve"> kategooria identifikaator</w:t>
-      </w:r>
-      <w:r>
-        <w:rPr>
-          <w:rFonts w:cs="Arial"/>
-          <w:b/>
-        </w:rPr>
-        <w:t>)</w:t>
-      </w:r>
-    </w:p>
-    <w:p>
-      <w:pPr>
-        <w:suppressAutoHyphens w:val="0"/>
-        <w:autoSpaceDE w:val="0"/>
-        <w:autoSpaceDN w:val="0"/>
-        <w:adjustRightInd w:val="0"/>
-        <w:rPr>
-          <w:rFonts w:cs="Arial"/>
-        </w:rPr>
-      </w:pPr>
-      <w:r>
-        <w:rPr>
-          <w:rFonts w:cs="Arial"/>
-          <w:b/>
-        </w:rPr>
-        <w:t>Eeltingimused</w:t>
-      </w:r>
-      <w:r>
-        <w:rPr>
-          <w:rFonts w:cs="Arial"/>
-        </w:rPr>
-        <w:t>:</w:t>
-      </w:r>
-    </w:p>
-    <w:p>
-      <w:pPr>
-        <w:numPr>
-          <w:ilvl w:val="0"/>
-          <w:numId w:val="21"/>
-        </w:numPr>
-        <w:suppressAutoHyphens w:val="0"/>
-        <w:autoSpaceDE w:val="0"/>
-        <w:autoSpaceDN w:val="0"/>
-        <w:adjustRightInd w:val="0"/>
-        <w:rPr>
-          <w:rFonts w:cs="Arial"/>
-        </w:rPr>
-      </w:pPr>
-      <w:r>
-        <w:rPr>
-          <w:rFonts w:cs="Arial"/>
-        </w:rPr>
-        <w:t>Kauba</w:t>
-      </w:r>
-      <w:r>
-        <w:rPr>
-          <w:rFonts w:cs="Arial"/>
-        </w:rPr>
-        <w:t xml:space="preserve"> </w:t>
-      </w:r>
-      <w:r>
-        <w:rPr>
-          <w:rFonts w:cs="Arial"/>
-        </w:rPr>
-        <w:t>eksemplar x (kauba_kood=p_kauba</w:t>
-      </w:r>
-      <w:r>
-        <w:rPr>
-          <w:rFonts w:cs="Arial"/>
-        </w:rPr>
-        <w:t xml:space="preserve">_kood) </w:t>
-      </w:r>
-      <w:r>
-        <w:rPr>
-          <w:rFonts w:cs="Arial"/>
-        </w:rPr>
-        <w:t xml:space="preserve">on registreeritud </w:t>
-      </w:r>
-    </w:p>
-    <w:p>
-      <w:pPr>
-        <w:numPr>
-          <w:ilvl w:val="0"/>
-          <w:numId w:val="21"/>
-        </w:numPr>
-        <w:suppressAutoHyphens w:val="0"/>
-        <w:autoSpaceDE w:val="0"/>
-        <w:autoSpaceDN w:val="0"/>
-        <w:adjustRightInd w:val="0"/>
-        <w:rPr>
-          <w:rFonts w:cs="Arial"/>
-        </w:rPr>
-      </w:pPr>
-      <w:r>
-        <w:rPr>
-          <w:rFonts w:cs="Arial"/>
-        </w:rPr>
-        <w:t>kauba</w:t>
-      </w:r>
-      <w:r>
-        <w:rPr>
-          <w:rFonts w:cs="Arial"/>
-        </w:rPr>
-        <w:t xml:space="preserve">_kategooria </w:t>
-      </w:r>
-      <w:r>
-        <w:rPr>
-          <w:rFonts w:cs="Arial"/>
-        </w:rPr>
-        <w:t>eksemplar xk (kauba</w:t>
-      </w:r>
-      <w:r>
-        <w:rPr>
-          <w:rFonts w:cs="Arial"/>
-        </w:rPr>
-        <w:t xml:space="preserve"> kategooria identifikaator) </w:t>
-      </w:r>
-      <w:r>
-        <w:rPr>
-          <w:rFonts w:cs="Arial"/>
-        </w:rPr>
-        <w:t>on registreeritud</w:t>
-      </w:r>
-    </w:p>
-    <w:p>
-      <w:pPr>
-        <w:numPr>
-          <w:ilvl w:val="0"/>
-          <w:numId w:val="21"/>
-        </w:numPr>
-        <w:suppressAutoHyphens w:val="0"/>
-        <w:autoSpaceDE w:val="0"/>
-        <w:autoSpaceDN w:val="0"/>
-        <w:adjustRightInd w:val="0"/>
-        <w:rPr>
-          <w:rFonts w:cs="Arial"/>
-        </w:rPr>
-      </w:pPr>
-      <w:r>
-        <w:rPr>
-          <w:rFonts w:cs="Arial"/>
-        </w:rPr>
-        <w:t>x</w:t>
-      </w:r>
-      <w:r>
-        <w:rPr>
-          <w:rFonts w:cs="Arial"/>
-        </w:rPr>
-        <w:t xml:space="preserve"> </w:t>
-      </w:r>
-      <w:r>
-        <w:rPr>
-          <w:rFonts w:cs="Arial"/>
-        </w:rPr>
-        <w:t>on seotud kauba</w:t>
-      </w:r>
-      <w:r>
-        <w:rPr>
-          <w:rFonts w:cs="Arial"/>
-        </w:rPr>
-        <w:t>_seisundi_liik eksemplariga xsl (nimetus="</w:t>
-      </w:r>
-      <w:r>
-        <w:rPr>
-          <w:rFonts w:cs="Arial"/>
-        </w:rPr>
-        <w:t>Ootel</w:t>
-      </w:r>
-      <w:r>
-        <w:rPr>
-          <w:rFonts w:cs="Arial"/>
-        </w:rPr>
-        <w:t>") või (nimetus=</w:t>
-      </w:r>
-      <w:r>
-        <w:rPr>
-          <w:rFonts w:cs="Arial"/>
-        </w:rPr>
-        <w:t>"</w:t>
-      </w:r>
-      <w:r>
-        <w:rPr>
-          <w:rFonts w:cs="Arial"/>
-        </w:rPr>
-        <w:t>Mitteaktiivne</w:t>
-      </w:r>
-      <w:r>
-        <w:rPr>
-          <w:rFonts w:cs="Arial"/>
-        </w:rPr>
-        <w:t>"</w:t>
-      </w:r>
-      <w:r>
-        <w:rPr>
-          <w:rFonts w:cs="Arial"/>
-        </w:rPr>
-        <w:t>)</w:t>
-      </w:r>
-    </w:p>
-    <w:p>
-      <w:pPr>
-        <w:suppressAutoHyphens w:val="0"/>
-        <w:autoSpaceDE w:val="0"/>
-        <w:autoSpaceDN w:val="0"/>
-        <w:adjustRightInd w:val="0"/>
-        <w:rPr>
-          <w:rFonts w:cs="Arial"/>
-        </w:rPr>
-      </w:pPr>
-      <w:r>
-        <w:rPr>
-          <w:rFonts w:cs="Arial"/>
-          <w:b/>
-        </w:rPr>
-        <w:t>Järeltingimused</w:t>
-      </w:r>
-      <w:r>
-        <w:rPr>
-          <w:rFonts w:cs="Arial"/>
-        </w:rPr>
-        <w:t>:</w:t>
-      </w:r>
-    </w:p>
-    <w:p>
-      <w:pPr>
-        <w:suppressAutoHyphens w:val="0"/>
-        <w:autoSpaceDE w:val="0"/>
-        <w:autoSpaceDN w:val="0"/>
-        <w:adjustRightInd w:val="0"/>
-        <w:rPr>
-          <w:rFonts w:cs="Arial"/>
-          <w:color w:val="00B050"/>
-        </w:rPr>
-      </w:pPr>
-      <w:r>
-        <w:rPr>
-          <w:rFonts w:cs="Arial"/>
-          <w:color w:val="00B050"/>
-        </w:rPr>
-        <w:t>--</w:t>
-      </w:r>
-      <w:r>
-        <w:rPr>
-          <w:rFonts w:cs="Arial"/>
-          <w:color w:val="00B050"/>
-        </w:rPr>
-        <w:t>Kustuta</w:t>
-      </w:r>
-      <w:r>
-        <w:rPr>
-          <w:rFonts w:cs="Arial"/>
-          <w:color w:val="00B050"/>
-        </w:rPr>
-        <w:t xml:space="preserve"> eksemplare</w:t>
-      </w:r>
-      <w:r>
-        <w:rPr>
-          <w:rFonts w:cs="Arial"/>
-          <w:color w:val="00B050"/>
-        </w:rPr>
-        <w:t xml:space="preserve"> ja seoseid</w:t>
-      </w:r>
-    </w:p>
-    <w:p>
-      <w:pPr>
-        <w:numPr>
-          <w:ilvl w:val="0"/>
-          <w:numId w:val="23"/>
-        </w:numPr>
-        <w:suppressAutoHyphens w:val="0"/>
-        <w:autoSpaceDE w:val="0"/>
-        <w:autoSpaceDN w:val="0"/>
-        <w:adjustRightInd w:val="0"/>
-        <w:rPr>
-          <w:rFonts w:cs="Arial"/>
-        </w:rPr>
-      </w:pPr>
-      <w:r>
-        <w:rPr>
-          <w:rFonts w:cs="Arial"/>
-        </w:rPr>
-        <w:t>kauba</w:t>
-      </w:r>
-      <w:r>
-        <w:rPr>
-          <w:rFonts w:cs="Arial"/>
-        </w:rPr>
-        <w:t>_kategooria_</w:t>
-      </w:r>
-      <w:r>
-        <w:rPr>
-          <w:rFonts w:cs="Arial"/>
-        </w:rPr>
-        <w:t xml:space="preserve">omamine </w:t>
-      </w:r>
-      <w:r>
-        <w:rPr>
-          <w:rFonts w:cs="Arial"/>
-        </w:rPr>
         <w:t xml:space="preserve">eksemplar </w:t>
       </w:r>
       <w:r>
@@ -34352,6 +35609,7 @@
       <w:r>
         <w:rPr>
           <w:noProof/>
+          <w:lang w:val="en-GB" w:eastAsia="en-GB"/>
         </w:rPr>
         <w:drawing>
           <wp:inline distT="0" distB="0" distL="0" distR="0" wp14:anchorId="63D7B457" wp14:editId="7233D7E9">
@@ -36667,10 +37925,7 @@
           <w:tcPr>
             <w:tcW w:w="578" w:type="dxa"/>
           </w:tcPr>
-          <w:p>
-            <w:bookmarkStart w:id="84" w:name="_GoBack"/>
-            <w:bookmarkEnd w:id="84"/>
-          </w:p>
+          <w:p/>
         </w:tc>
         <w:tc>
           <w:tcPr>
@@ -36834,16 +38089,16 @@
       <w:r>
         <w:t xml:space="preserve">Tuvasta </w:t>
       </w:r>
-      <w:commentRangeStart w:id="85"/>
+      <w:commentRangeStart w:id="84"/>
       <w:r>
         <w:t>kasutaja</w:t>
       </w:r>
-      <w:commentRangeEnd w:id="85"/>
+      <w:commentRangeEnd w:id="84"/>
       <w:r>
         <w:rPr>
           <w:rStyle w:val="CommentReference"/>
         </w:rPr>
-        <w:commentReference w:id="85"/>
+        <w:commentReference w:id="84"/>
       </w:r>
     </w:p>
     <w:p>
@@ -37004,8 +38259,8 @@
           <w:rFonts w:cs="Arial"/>
         </w:rPr>
       </w:pPr>
-      <w:bookmarkStart w:id="86" w:name="_Toc50447319"/>
-      <w:bookmarkStart w:id="87" w:name="_Toc473482720"/>
+      <w:bookmarkStart w:id="85" w:name="_Toc50447319"/>
+      <w:bookmarkStart w:id="86" w:name="_Toc473482720"/>
       <w:r>
         <w:rPr>
           <w:rFonts w:cs="Arial"/>
@@ -37019,8 +38274,8 @@
         </w:rPr>
         <w:t>disain</w:t>
       </w:r>
+      <w:bookmarkEnd w:id="85"/>
       <w:bookmarkEnd w:id="86"/>
-      <w:bookmarkEnd w:id="87"/>
     </w:p>
     <w:p/>
     <w:p>
@@ -37057,7 +38312,7 @@
           <w:rFonts w:cs="Arial"/>
         </w:rPr>
       </w:pPr>
-      <w:bookmarkStart w:id="88" w:name="_Toc473482721"/>
+      <w:bookmarkStart w:id="87" w:name="_Toc473482721"/>
       <w:r>
         <w:rPr>
           <w:rFonts w:cs="Arial"/>
@@ -37100,14 +38355,14 @@
         </w:rPr>
         <w:t xml:space="preserve"> disain</w:t>
       </w:r>
-      <w:bookmarkEnd w:id="88"/>
+      <w:bookmarkEnd w:id="87"/>
       <w:r>
         <w:rPr>
           <w:rFonts w:cs="Arial"/>
         </w:rPr>
         <w:br w:type="page"/>
       </w:r>
-      <w:bookmarkStart w:id="89" w:name="_Toc473482781"/>
+      <w:bookmarkStart w:id="88" w:name="_Toc473482781"/>
       <w:r>
         <w:rPr>
           <w:rFonts w:cs="Arial"/>
@@ -37115,7 +38370,7 @@
         <w:lastRenderedPageBreak/>
         <w:t>Kasutatud materjalid</w:t>
       </w:r>
-      <w:bookmarkEnd w:id="89"/>
+      <w:bookmarkEnd w:id="88"/>
     </w:p>
     <w:p/>
     <w:p>
@@ -37645,8 +38900,8 @@
 </file>
 
 <file path=word/comments.xml><?xml version="1.0" encoding="utf-8"?>
-<w:comments xmlns:wpc="http://schemas.microsoft.com/office/word/2010/wordprocessingCanvas" xmlns:cx="http://schemas.microsoft.com/office/drawing/2014/chartex" xmlns:cx1="http://schemas.microsoft.com/office/drawing/2015/9/8/chartex" xmlns:cx2="http://schemas.microsoft.com/office/drawing/2015/10/21/chartex" xmlns:cx3="http://schemas.microsoft.com/office/drawing/2016/5/9/chartex" xmlns:cx4="http://schemas.microsoft.com/office/drawing/2016/5/10/chartex" xmlns:cx5="http://schemas.microsoft.com/office/drawing/2016/5/11/chartex" xmlns:mc="http://schemas.openxmlformats.org/markup-compatibility/2006" xmlns:o="urn:schemas-microsoft-com:office:office" xmlns:r="http://schemas.openxmlformats.org/officeDocument/2006/relationships" xmlns:m="http://schemas.openxmlformats.org/officeDocument/2006/math" xmlns:v="urn:schemas-microsoft-com:vml" xmlns:wp14="http://schemas.microsoft.com/office/word/2010/wordprocessingDrawing" xmlns:wp="http://schemas.openxmlformats.org/drawingml/2006/wordprocessingDrawing" xmlns:w10="urn:schemas-microsoft-com:office:word" xmlns:w="http://schemas.openxmlformats.org/wordprocessingml/2006/main" xmlns:w14="http://schemas.microsoft.com/office/word/2010/wordml" xmlns:w15="http://schemas.microsoft.com/office/word/2012/wordml" xmlns:w16se="http://schemas.microsoft.com/office/word/2015/wordml/symex" xmlns:wpg="http://schemas.microsoft.com/office/word/2010/wordprocessingGroup" xmlns:wpi="http://schemas.microsoft.com/office/word/2010/wordprocessingInk" xmlns:wne="http://schemas.microsoft.com/office/word/2006/wordml" xmlns:wps="http://schemas.microsoft.com/office/word/2010/wordprocessingShape" mc:Ignorable="w14 w15 w16se wp14">
-  <w:comment w:id="72" w:author="Kairit Sims" w:date="2017-03-13T13:05:00Z" w:initials="KS">
+<w:comments xmlns:wpc="http://schemas.microsoft.com/office/word/2010/wordprocessingCanvas" xmlns:cx="http://schemas.microsoft.com/office/drawing/2014/chartex" xmlns:cx1="http://schemas.microsoft.com/office/drawing/2015/9/8/chartex" xmlns:cx2="http://schemas.microsoft.com/office/drawing/2015/10/21/chartex" xmlns:cx3="http://schemas.microsoft.com/office/drawing/2016/5/9/chartex" xmlns:cx4="http://schemas.microsoft.com/office/drawing/2016/5/10/chartex" xmlns:cx5="http://schemas.microsoft.com/office/drawing/2016/5/11/chartex" xmlns:cx6="http://schemas.microsoft.com/office/drawing/2016/5/12/chartex" xmlns:cx7="http://schemas.microsoft.com/office/drawing/2016/5/13/chartex" xmlns:cx8="http://schemas.microsoft.com/office/drawing/2016/5/14/chartex" xmlns:mc="http://schemas.openxmlformats.org/markup-compatibility/2006" xmlns:o="urn:schemas-microsoft-com:office:office" xmlns:r="http://schemas.openxmlformats.org/officeDocument/2006/relationships" xmlns:m="http://schemas.openxmlformats.org/officeDocument/2006/math" xmlns:v="urn:schemas-microsoft-com:vml" xmlns:wp14="http://schemas.microsoft.com/office/word/2010/wordprocessingDrawing" xmlns:wp="http://schemas.openxmlformats.org/drawingml/2006/wordprocessingDrawing" xmlns:w10="urn:schemas-microsoft-com:office:word" xmlns:w="http://schemas.openxmlformats.org/wordprocessingml/2006/main" xmlns:w14="http://schemas.microsoft.com/office/word/2010/wordml" xmlns:w15="http://schemas.microsoft.com/office/word/2012/wordml" xmlns:w16se="http://schemas.microsoft.com/office/word/2015/wordml/symex" xmlns:wpg="http://schemas.microsoft.com/office/word/2010/wordprocessingGroup" xmlns:wpi="http://schemas.microsoft.com/office/word/2010/wordprocessingInk" xmlns:wne="http://schemas.microsoft.com/office/word/2006/wordml" xmlns:wps="http://schemas.microsoft.com/office/word/2010/wordprocessingShape" mc:Ignorable="w14 w15 w16se wp14">
+  <w:comment w:id="75" w:author="Kairit Sims" w:date="2017-02-27T16:01:00Z" w:initials="KS">
     <w:p>
       <w:pPr>
         <w:pStyle w:val="CommentText"/>
@@ -37657,25 +38912,12 @@
         </w:rPr>
         <w:annotationRef/>
       </w:r>
+      <w:r>
+        <w:t>???????</w:t>
+      </w:r>
     </w:p>
   </w:comment>
-  <w:comment w:id="75" w:author="Kairit Sims" w:date="2017-02-27T16:01:00Z" w:initials="KS">
-    <w:p>
-      <w:pPr>
-        <w:pStyle w:val="CommentText"/>
-      </w:pPr>
-      <w:r>
-        <w:rPr>
-          <w:rStyle w:val="CommentReference"/>
-        </w:rPr>
-        <w:annotationRef/>
-      </w:r>
-      <w:r>
-        <w:t>???????</w:t>
-      </w:r>
-    </w:p>
-  </w:comment>
-  <w:comment w:id="85" w:author="TanelEST" w:date="2017-03-02T17:08:00Z" w:initials="T">
+  <w:comment w:id="84" w:author="TanelEST" w:date="2017-03-02T17:08:00Z" w:initials="T">
     <w:p>
       <w:pPr>
         <w:pStyle w:val="CommentText"/>
@@ -37695,15 +38937,14 @@
 </file>
 
 <file path=word/commentsExtended.xml><?xml version="1.0" encoding="utf-8"?>
-<w15:commentsEx xmlns:wpc="http://schemas.microsoft.com/office/word/2010/wordprocessingCanvas" xmlns:cx="http://schemas.microsoft.com/office/drawing/2014/chartex" xmlns:cx1="http://schemas.microsoft.com/office/drawing/2015/9/8/chartex" xmlns:cx2="http://schemas.microsoft.com/office/drawing/2015/10/21/chartex" xmlns:cx3="http://schemas.microsoft.com/office/drawing/2016/5/9/chartex" xmlns:cx4="http://schemas.microsoft.com/office/drawing/2016/5/10/chartex" xmlns:cx5="http://schemas.microsoft.com/office/drawing/2016/5/11/chartex" xmlns:mc="http://schemas.openxmlformats.org/markup-compatibility/2006" xmlns:o="urn:schemas-microsoft-com:office:office" xmlns:r="http://schemas.openxmlformats.org/officeDocument/2006/relationships" xmlns:m="http://schemas.openxmlformats.org/officeDocument/2006/math" xmlns:v="urn:schemas-microsoft-com:vml" xmlns:wp14="http://schemas.microsoft.com/office/word/2010/wordprocessingDrawing" xmlns:wp="http://schemas.openxmlformats.org/drawingml/2006/wordprocessingDrawing" xmlns:w10="urn:schemas-microsoft-com:office:word" xmlns:w="http://schemas.openxmlformats.org/wordprocessingml/2006/main" xmlns:w14="http://schemas.microsoft.com/office/word/2010/wordml" xmlns:w15="http://schemas.microsoft.com/office/word/2012/wordml" xmlns:w16se="http://schemas.microsoft.com/office/word/2015/wordml/symex" xmlns:wpg="http://schemas.microsoft.com/office/word/2010/wordprocessingGroup" xmlns:wpi="http://schemas.microsoft.com/office/word/2010/wordprocessingInk" xmlns:wne="http://schemas.microsoft.com/office/word/2006/wordml" xmlns:wps="http://schemas.microsoft.com/office/word/2010/wordprocessingShape" mc:Ignorable="w14 w15 w16se wp14">
-  <w15:commentEx w15:paraId="1D11A1E1" w15:done="0"/>
+<w15:commentsEx xmlns:wpc="http://schemas.microsoft.com/office/word/2010/wordprocessingCanvas" xmlns:cx="http://schemas.microsoft.com/office/drawing/2014/chartex" xmlns:cx1="http://schemas.microsoft.com/office/drawing/2015/9/8/chartex" xmlns:cx2="http://schemas.microsoft.com/office/drawing/2015/10/21/chartex" xmlns:cx3="http://schemas.microsoft.com/office/drawing/2016/5/9/chartex" xmlns:cx4="http://schemas.microsoft.com/office/drawing/2016/5/10/chartex" xmlns:cx5="http://schemas.microsoft.com/office/drawing/2016/5/11/chartex" xmlns:cx6="http://schemas.microsoft.com/office/drawing/2016/5/12/chartex" xmlns:cx7="http://schemas.microsoft.com/office/drawing/2016/5/13/chartex" xmlns:cx8="http://schemas.microsoft.com/office/drawing/2016/5/14/chartex" xmlns:mc="http://schemas.openxmlformats.org/markup-compatibility/2006" xmlns:o="urn:schemas-microsoft-com:office:office" xmlns:r="http://schemas.openxmlformats.org/officeDocument/2006/relationships" xmlns:m="http://schemas.openxmlformats.org/officeDocument/2006/math" xmlns:v="urn:schemas-microsoft-com:vml" xmlns:wp14="http://schemas.microsoft.com/office/word/2010/wordprocessingDrawing" xmlns:wp="http://schemas.openxmlformats.org/drawingml/2006/wordprocessingDrawing" xmlns:w10="urn:schemas-microsoft-com:office:word" xmlns:w="http://schemas.openxmlformats.org/wordprocessingml/2006/main" xmlns:w14="http://schemas.microsoft.com/office/word/2010/wordml" xmlns:w15="http://schemas.microsoft.com/office/word/2012/wordml" xmlns:w16se="http://schemas.microsoft.com/office/word/2015/wordml/symex" xmlns:wpg="http://schemas.microsoft.com/office/word/2010/wordprocessingGroup" xmlns:wpi="http://schemas.microsoft.com/office/word/2010/wordprocessingInk" xmlns:wne="http://schemas.microsoft.com/office/word/2006/wordml" xmlns:wps="http://schemas.microsoft.com/office/word/2010/wordprocessingShape" mc:Ignorable="w14 w15 w16se wp14">
   <w15:commentEx w15:paraId="6A913C2B" w15:done="0"/>
   <w15:commentEx w15:paraId="5F45B5ED" w15:done="0"/>
 </w15:commentsEx>
 </file>
 
 <file path=word/endnotes.xml><?xml version="1.0" encoding="utf-8"?>
-<w:endnotes xmlns:wpc="http://schemas.microsoft.com/office/word/2010/wordprocessingCanvas" xmlns:cx="http://schemas.microsoft.com/office/drawing/2014/chartex" xmlns:cx1="http://schemas.microsoft.com/office/drawing/2015/9/8/chartex" xmlns:cx2="http://schemas.microsoft.com/office/drawing/2015/10/21/chartex" xmlns:cx3="http://schemas.microsoft.com/office/drawing/2016/5/9/chartex" xmlns:cx4="http://schemas.microsoft.com/office/drawing/2016/5/10/chartex" xmlns:cx5="http://schemas.microsoft.com/office/drawing/2016/5/11/chartex" xmlns:mc="http://schemas.openxmlformats.org/markup-compatibility/2006" xmlns:o="urn:schemas-microsoft-com:office:office" xmlns:r="http://schemas.openxmlformats.org/officeDocument/2006/relationships" xmlns:m="http://schemas.openxmlformats.org/officeDocument/2006/math" xmlns:v="urn:schemas-microsoft-com:vml" xmlns:wp14="http://schemas.microsoft.com/office/word/2010/wordprocessingDrawing" xmlns:wp="http://schemas.openxmlformats.org/drawingml/2006/wordprocessingDrawing" xmlns:w10="urn:schemas-microsoft-com:office:word" xmlns:w="http://schemas.openxmlformats.org/wordprocessingml/2006/main" xmlns:w14="http://schemas.microsoft.com/office/word/2010/wordml" xmlns:w15="http://schemas.microsoft.com/office/word/2012/wordml" xmlns:w16se="http://schemas.microsoft.com/office/word/2015/wordml/symex" xmlns:wpg="http://schemas.microsoft.com/office/word/2010/wordprocessingGroup" xmlns:wpi="http://schemas.microsoft.com/office/word/2010/wordprocessingInk" xmlns:wne="http://schemas.microsoft.com/office/word/2006/wordml" xmlns:wps="http://schemas.microsoft.com/office/word/2010/wordprocessingShape" mc:Ignorable="w14 w15 w16se wp14">
+<w:endnotes xmlns:wpc="http://schemas.microsoft.com/office/word/2010/wordprocessingCanvas" xmlns:cx="http://schemas.microsoft.com/office/drawing/2014/chartex" xmlns:cx1="http://schemas.microsoft.com/office/drawing/2015/9/8/chartex" xmlns:cx2="http://schemas.microsoft.com/office/drawing/2015/10/21/chartex" xmlns:cx3="http://schemas.microsoft.com/office/drawing/2016/5/9/chartex" xmlns:cx4="http://schemas.microsoft.com/office/drawing/2016/5/10/chartex" xmlns:cx5="http://schemas.microsoft.com/office/drawing/2016/5/11/chartex" xmlns:cx6="http://schemas.microsoft.com/office/drawing/2016/5/12/chartex" xmlns:cx7="http://schemas.microsoft.com/office/drawing/2016/5/13/chartex" xmlns:cx8="http://schemas.microsoft.com/office/drawing/2016/5/14/chartex" xmlns:mc="http://schemas.openxmlformats.org/markup-compatibility/2006" xmlns:o="urn:schemas-microsoft-com:office:office" xmlns:r="http://schemas.openxmlformats.org/officeDocument/2006/relationships" xmlns:m="http://schemas.openxmlformats.org/officeDocument/2006/math" xmlns:v="urn:schemas-microsoft-com:vml" xmlns:wp14="http://schemas.microsoft.com/office/word/2010/wordprocessingDrawing" xmlns:wp="http://schemas.openxmlformats.org/drawingml/2006/wordprocessingDrawing" xmlns:w10="urn:schemas-microsoft-com:office:word" xmlns:w="http://schemas.openxmlformats.org/wordprocessingml/2006/main" xmlns:w14="http://schemas.microsoft.com/office/word/2010/wordml" xmlns:w15="http://schemas.microsoft.com/office/word/2012/wordml" xmlns:w16se="http://schemas.microsoft.com/office/word/2015/wordml/symex" xmlns:wpg="http://schemas.microsoft.com/office/word/2010/wordprocessingGroup" xmlns:wpi="http://schemas.microsoft.com/office/word/2010/wordprocessingInk" xmlns:wne="http://schemas.microsoft.com/office/word/2006/wordml" xmlns:wps="http://schemas.microsoft.com/office/word/2010/wordprocessingShape" mc:Ignorable="w14 w15 w16se wp14">
   <w:endnote w:type="separator" w:id="-1">
     <w:p>
       <w:r>
@@ -37722,7 +38963,7 @@
 </file>
 
 <file path=word/footer1.xml><?xml version="1.0" encoding="utf-8"?>
-<w:ftr xmlns:wpc="http://schemas.microsoft.com/office/word/2010/wordprocessingCanvas" xmlns:cx="http://schemas.microsoft.com/office/drawing/2014/chartex" xmlns:cx1="http://schemas.microsoft.com/office/drawing/2015/9/8/chartex" xmlns:cx2="http://schemas.microsoft.com/office/drawing/2015/10/21/chartex" xmlns:cx3="http://schemas.microsoft.com/office/drawing/2016/5/9/chartex" xmlns:cx4="http://schemas.microsoft.com/office/drawing/2016/5/10/chartex" xmlns:cx5="http://schemas.microsoft.com/office/drawing/2016/5/11/chartex" xmlns:mc="http://schemas.openxmlformats.org/markup-compatibility/2006" xmlns:o="urn:schemas-microsoft-com:office:office" xmlns:r="http://schemas.openxmlformats.org/officeDocument/2006/relationships" xmlns:m="http://schemas.openxmlformats.org/officeDocument/2006/math" xmlns:v="urn:schemas-microsoft-com:vml" xmlns:wp14="http://schemas.microsoft.com/office/word/2010/wordprocessingDrawing" xmlns:wp="http://schemas.openxmlformats.org/drawingml/2006/wordprocessingDrawing" xmlns:w10="urn:schemas-microsoft-com:office:word" xmlns:w="http://schemas.openxmlformats.org/wordprocessingml/2006/main" xmlns:w14="http://schemas.microsoft.com/office/word/2010/wordml" xmlns:w15="http://schemas.microsoft.com/office/word/2012/wordml" xmlns:w16se="http://schemas.microsoft.com/office/word/2015/wordml/symex" xmlns:wpg="http://schemas.microsoft.com/office/word/2010/wordprocessingGroup" xmlns:wpi="http://schemas.microsoft.com/office/word/2010/wordprocessingInk" xmlns:wne="http://schemas.microsoft.com/office/word/2006/wordml" xmlns:wps="http://schemas.microsoft.com/office/word/2010/wordprocessingShape" mc:Ignorable="w14 w15 w16se wp14">
+<w:ftr xmlns:wpc="http://schemas.microsoft.com/office/word/2010/wordprocessingCanvas" xmlns:cx="http://schemas.microsoft.com/office/drawing/2014/chartex" xmlns:cx1="http://schemas.microsoft.com/office/drawing/2015/9/8/chartex" xmlns:cx2="http://schemas.microsoft.com/office/drawing/2015/10/21/chartex" xmlns:cx3="http://schemas.microsoft.com/office/drawing/2016/5/9/chartex" xmlns:cx4="http://schemas.microsoft.com/office/drawing/2016/5/10/chartex" xmlns:cx5="http://schemas.microsoft.com/office/drawing/2016/5/11/chartex" xmlns:cx6="http://schemas.microsoft.com/office/drawing/2016/5/12/chartex" xmlns:cx7="http://schemas.microsoft.com/office/drawing/2016/5/13/chartex" xmlns:cx8="http://schemas.microsoft.com/office/drawing/2016/5/14/chartex" xmlns:mc="http://schemas.openxmlformats.org/markup-compatibility/2006" xmlns:o="urn:schemas-microsoft-com:office:office" xmlns:r="http://schemas.openxmlformats.org/officeDocument/2006/relationships" xmlns:m="http://schemas.openxmlformats.org/officeDocument/2006/math" xmlns:v="urn:schemas-microsoft-com:vml" xmlns:wp14="http://schemas.microsoft.com/office/word/2010/wordprocessingDrawing" xmlns:wp="http://schemas.openxmlformats.org/drawingml/2006/wordprocessingDrawing" xmlns:w10="urn:schemas-microsoft-com:office:word" xmlns:w="http://schemas.openxmlformats.org/wordprocessingml/2006/main" xmlns:w14="http://schemas.microsoft.com/office/word/2010/wordml" xmlns:w15="http://schemas.microsoft.com/office/word/2012/wordml" xmlns:w16se="http://schemas.microsoft.com/office/word/2015/wordml/symex" xmlns:wpg="http://schemas.microsoft.com/office/word/2010/wordprocessingGroup" xmlns:wpi="http://schemas.microsoft.com/office/word/2010/wordprocessingInk" xmlns:wne="http://schemas.microsoft.com/office/word/2006/wordml" xmlns:wps="http://schemas.microsoft.com/office/word/2010/wordprocessingShape" mc:Ignorable="w14 w15 w16se wp14">
   <w:p>
     <w:pPr>
       <w:pStyle w:val="Footer"/>
@@ -37760,7 +39001,7 @@
 </file>
 
 <file path=word/footer2.xml><?xml version="1.0" encoding="utf-8"?>
-<w:ftr xmlns:wpc="http://schemas.microsoft.com/office/word/2010/wordprocessingCanvas" xmlns:cx="http://schemas.microsoft.com/office/drawing/2014/chartex" xmlns:cx1="http://schemas.microsoft.com/office/drawing/2015/9/8/chartex" xmlns:cx2="http://schemas.microsoft.com/office/drawing/2015/10/21/chartex" xmlns:cx3="http://schemas.microsoft.com/office/drawing/2016/5/9/chartex" xmlns:cx4="http://schemas.microsoft.com/office/drawing/2016/5/10/chartex" xmlns:cx5="http://schemas.microsoft.com/office/drawing/2016/5/11/chartex" xmlns:mc="http://schemas.openxmlformats.org/markup-compatibility/2006" xmlns:o="urn:schemas-microsoft-com:office:office" xmlns:r="http://schemas.openxmlformats.org/officeDocument/2006/relationships" xmlns:m="http://schemas.openxmlformats.org/officeDocument/2006/math" xmlns:v="urn:schemas-microsoft-com:vml" xmlns:wp14="http://schemas.microsoft.com/office/word/2010/wordprocessingDrawing" xmlns:wp="http://schemas.openxmlformats.org/drawingml/2006/wordprocessingDrawing" xmlns:w10="urn:schemas-microsoft-com:office:word" xmlns:w="http://schemas.openxmlformats.org/wordprocessingml/2006/main" xmlns:w14="http://schemas.microsoft.com/office/word/2010/wordml" xmlns:w15="http://schemas.microsoft.com/office/word/2012/wordml" xmlns:w16se="http://schemas.microsoft.com/office/word/2015/wordml/symex" xmlns:wpg="http://schemas.microsoft.com/office/word/2010/wordprocessingGroup" xmlns:wpi="http://schemas.microsoft.com/office/word/2010/wordprocessingInk" xmlns:wne="http://schemas.microsoft.com/office/word/2006/wordml" xmlns:wps="http://schemas.microsoft.com/office/word/2010/wordprocessingShape" mc:Ignorable="w14 w15 w16se wp14">
+<w:ftr xmlns:wpc="http://schemas.microsoft.com/office/word/2010/wordprocessingCanvas" xmlns:cx="http://schemas.microsoft.com/office/drawing/2014/chartex" xmlns:cx1="http://schemas.microsoft.com/office/drawing/2015/9/8/chartex" xmlns:cx2="http://schemas.microsoft.com/office/drawing/2015/10/21/chartex" xmlns:cx3="http://schemas.microsoft.com/office/drawing/2016/5/9/chartex" xmlns:cx4="http://schemas.microsoft.com/office/drawing/2016/5/10/chartex" xmlns:cx5="http://schemas.microsoft.com/office/drawing/2016/5/11/chartex" xmlns:cx6="http://schemas.microsoft.com/office/drawing/2016/5/12/chartex" xmlns:cx7="http://schemas.microsoft.com/office/drawing/2016/5/13/chartex" xmlns:cx8="http://schemas.microsoft.com/office/drawing/2016/5/14/chartex" xmlns:mc="http://schemas.openxmlformats.org/markup-compatibility/2006" xmlns:o="urn:schemas-microsoft-com:office:office" xmlns:r="http://schemas.openxmlformats.org/officeDocument/2006/relationships" xmlns:m="http://schemas.openxmlformats.org/officeDocument/2006/math" xmlns:v="urn:schemas-microsoft-com:vml" xmlns:wp14="http://schemas.microsoft.com/office/word/2010/wordprocessingDrawing" xmlns:wp="http://schemas.openxmlformats.org/drawingml/2006/wordprocessingDrawing" xmlns:w10="urn:schemas-microsoft-com:office:word" xmlns:w="http://schemas.openxmlformats.org/wordprocessingml/2006/main" xmlns:w14="http://schemas.microsoft.com/office/word/2010/wordml" xmlns:w15="http://schemas.microsoft.com/office/word/2012/wordml" xmlns:w16se="http://schemas.microsoft.com/office/word/2015/wordml/symex" xmlns:wpg="http://schemas.microsoft.com/office/word/2010/wordprocessingGroup" xmlns:wpi="http://schemas.microsoft.com/office/word/2010/wordprocessingInk" xmlns:wne="http://schemas.microsoft.com/office/word/2006/wordml" xmlns:wps="http://schemas.microsoft.com/office/word/2010/wordprocessingShape" mc:Ignorable="w14 w15 w16se wp14">
   <w:p>
     <w:pPr>
       <w:pStyle w:val="Footer"/>
@@ -37797,7 +39038,7 @@
 </file>
 
 <file path=word/footer3.xml><?xml version="1.0" encoding="utf-8"?>
-<w:ftr xmlns:wpc="http://schemas.microsoft.com/office/word/2010/wordprocessingCanvas" xmlns:cx="http://schemas.microsoft.com/office/drawing/2014/chartex" xmlns:cx1="http://schemas.microsoft.com/office/drawing/2015/9/8/chartex" xmlns:cx2="http://schemas.microsoft.com/office/drawing/2015/10/21/chartex" xmlns:cx3="http://schemas.microsoft.com/office/drawing/2016/5/9/chartex" xmlns:cx4="http://schemas.microsoft.com/office/drawing/2016/5/10/chartex" xmlns:cx5="http://schemas.microsoft.com/office/drawing/2016/5/11/chartex" xmlns:mc="http://schemas.openxmlformats.org/markup-compatibility/2006" xmlns:o="urn:schemas-microsoft-com:office:office" xmlns:r="http://schemas.openxmlformats.org/officeDocument/2006/relationships" xmlns:m="http://schemas.openxmlformats.org/officeDocument/2006/math" xmlns:v="urn:schemas-microsoft-com:vml" xmlns:wp14="http://schemas.microsoft.com/office/word/2010/wordprocessingDrawing" xmlns:wp="http://schemas.openxmlformats.org/drawingml/2006/wordprocessingDrawing" xmlns:w10="urn:schemas-microsoft-com:office:word" xmlns:w="http://schemas.openxmlformats.org/wordprocessingml/2006/main" xmlns:w14="http://schemas.microsoft.com/office/word/2010/wordml" xmlns:w15="http://schemas.microsoft.com/office/word/2012/wordml" xmlns:w16se="http://schemas.microsoft.com/office/word/2015/wordml/symex" xmlns:wpg="http://schemas.microsoft.com/office/word/2010/wordprocessingGroup" xmlns:wpi="http://schemas.microsoft.com/office/word/2010/wordprocessingInk" xmlns:wne="http://schemas.microsoft.com/office/word/2006/wordml" xmlns:wps="http://schemas.microsoft.com/office/word/2010/wordprocessingShape" mc:Ignorable="w14 w15 w16se wp14">
+<w:ftr xmlns:wpc="http://schemas.microsoft.com/office/word/2010/wordprocessingCanvas" xmlns:cx="http://schemas.microsoft.com/office/drawing/2014/chartex" xmlns:cx1="http://schemas.microsoft.com/office/drawing/2015/9/8/chartex" xmlns:cx2="http://schemas.microsoft.com/office/drawing/2015/10/21/chartex" xmlns:cx3="http://schemas.microsoft.com/office/drawing/2016/5/9/chartex" xmlns:cx4="http://schemas.microsoft.com/office/drawing/2016/5/10/chartex" xmlns:cx5="http://schemas.microsoft.com/office/drawing/2016/5/11/chartex" xmlns:cx6="http://schemas.microsoft.com/office/drawing/2016/5/12/chartex" xmlns:cx7="http://schemas.microsoft.com/office/drawing/2016/5/13/chartex" xmlns:cx8="http://schemas.microsoft.com/office/drawing/2016/5/14/chartex" xmlns:mc="http://schemas.openxmlformats.org/markup-compatibility/2006" xmlns:o="urn:schemas-microsoft-com:office:office" xmlns:r="http://schemas.openxmlformats.org/officeDocument/2006/relationships" xmlns:m="http://schemas.openxmlformats.org/officeDocument/2006/math" xmlns:v="urn:schemas-microsoft-com:vml" xmlns:wp14="http://schemas.microsoft.com/office/word/2010/wordprocessingDrawing" xmlns:wp="http://schemas.openxmlformats.org/drawingml/2006/wordprocessingDrawing" xmlns:w10="urn:schemas-microsoft-com:office:word" xmlns:w="http://schemas.openxmlformats.org/wordprocessingml/2006/main" xmlns:w14="http://schemas.microsoft.com/office/word/2010/wordml" xmlns:w15="http://schemas.microsoft.com/office/word/2012/wordml" xmlns:w16se="http://schemas.microsoft.com/office/word/2015/wordml/symex" xmlns:wpg="http://schemas.microsoft.com/office/word/2010/wordprocessingGroup" xmlns:wpi="http://schemas.microsoft.com/office/word/2010/wordprocessingInk" xmlns:wne="http://schemas.microsoft.com/office/word/2006/wordml" xmlns:wps="http://schemas.microsoft.com/office/word/2010/wordprocessingShape" mc:Ignorable="w14 w15 w16se wp14">
   <w:p>
     <w:pPr>
       <w:pStyle w:val="Footer"/>
@@ -37830,7 +39071,7 @@
         <w:rStyle w:val="PageNumber"/>
         <w:noProof/>
       </w:rPr>
-      <w:t>44</w:t>
+      <w:t>40</w:t>
     </w:r>
     <w:r>
       <w:rPr>
@@ -37851,6 +39092,7 @@
     <w:r>
       <w:rPr>
         <w:noProof/>
+        <w:lang w:val="en-GB" w:eastAsia="en-GB"/>
       </w:rPr>
       <mc:AlternateContent>
         <mc:Choice Requires="wps">
@@ -37946,7 +39188,7 @@
 </file>
 
 <file path=word/footnotes.xml><?xml version="1.0" encoding="utf-8"?>
-<w:footnotes xmlns:wpc="http://schemas.microsoft.com/office/word/2010/wordprocessingCanvas" xmlns:cx="http://schemas.microsoft.com/office/drawing/2014/chartex" xmlns:cx1="http://schemas.microsoft.com/office/drawing/2015/9/8/chartex" xmlns:cx2="http://schemas.microsoft.com/office/drawing/2015/10/21/chartex" xmlns:cx3="http://schemas.microsoft.com/office/drawing/2016/5/9/chartex" xmlns:cx4="http://schemas.microsoft.com/office/drawing/2016/5/10/chartex" xmlns:cx5="http://schemas.microsoft.com/office/drawing/2016/5/11/chartex" xmlns:mc="http://schemas.openxmlformats.org/markup-compatibility/2006" xmlns:o="urn:schemas-microsoft-com:office:office" xmlns:r="http://schemas.openxmlformats.org/officeDocument/2006/relationships" xmlns:m="http://schemas.openxmlformats.org/officeDocument/2006/math" xmlns:v="urn:schemas-microsoft-com:vml" xmlns:wp14="http://schemas.microsoft.com/office/word/2010/wordprocessingDrawing" xmlns:wp="http://schemas.openxmlformats.org/drawingml/2006/wordprocessingDrawing" xmlns:w10="urn:schemas-microsoft-com:office:word" xmlns:w="http://schemas.openxmlformats.org/wordprocessingml/2006/main" xmlns:w14="http://schemas.microsoft.com/office/word/2010/wordml" xmlns:w15="http://schemas.microsoft.com/office/word/2012/wordml" xmlns:w16se="http://schemas.microsoft.com/office/word/2015/wordml/symex" xmlns:wpg="http://schemas.microsoft.com/office/word/2010/wordprocessingGroup" xmlns:wpi="http://schemas.microsoft.com/office/word/2010/wordprocessingInk" xmlns:wne="http://schemas.microsoft.com/office/word/2006/wordml" xmlns:wps="http://schemas.microsoft.com/office/word/2010/wordprocessingShape" mc:Ignorable="w14 w15 w16se wp14">
+<w:footnotes xmlns:wpc="http://schemas.microsoft.com/office/word/2010/wordprocessingCanvas" xmlns:cx="http://schemas.microsoft.com/office/drawing/2014/chartex" xmlns:cx1="http://schemas.microsoft.com/office/drawing/2015/9/8/chartex" xmlns:cx2="http://schemas.microsoft.com/office/drawing/2015/10/21/chartex" xmlns:cx3="http://schemas.microsoft.com/office/drawing/2016/5/9/chartex" xmlns:cx4="http://schemas.microsoft.com/office/drawing/2016/5/10/chartex" xmlns:cx5="http://schemas.microsoft.com/office/drawing/2016/5/11/chartex" xmlns:cx6="http://schemas.microsoft.com/office/drawing/2016/5/12/chartex" xmlns:cx7="http://schemas.microsoft.com/office/drawing/2016/5/13/chartex" xmlns:cx8="http://schemas.microsoft.com/office/drawing/2016/5/14/chartex" xmlns:mc="http://schemas.openxmlformats.org/markup-compatibility/2006" xmlns:o="urn:schemas-microsoft-com:office:office" xmlns:r="http://schemas.openxmlformats.org/officeDocument/2006/relationships" xmlns:m="http://schemas.openxmlformats.org/officeDocument/2006/math" xmlns:v="urn:schemas-microsoft-com:vml" xmlns:wp14="http://schemas.microsoft.com/office/word/2010/wordprocessingDrawing" xmlns:wp="http://schemas.openxmlformats.org/drawingml/2006/wordprocessingDrawing" xmlns:w10="urn:schemas-microsoft-com:office:word" xmlns:w="http://schemas.openxmlformats.org/wordprocessingml/2006/main" xmlns:w14="http://schemas.microsoft.com/office/word/2010/wordml" xmlns:w15="http://schemas.microsoft.com/office/word/2012/wordml" xmlns:w16se="http://schemas.microsoft.com/office/word/2015/wordml/symex" xmlns:wpg="http://schemas.microsoft.com/office/word/2010/wordprocessingGroup" xmlns:wpi="http://schemas.microsoft.com/office/word/2010/wordprocessingInk" xmlns:wne="http://schemas.microsoft.com/office/word/2006/wordml" xmlns:wps="http://schemas.microsoft.com/office/word/2010/wordprocessingShape" mc:Ignorable="w14 w15 w16se wp14">
   <w:footnote w:type="separator" w:id="-1">
     <w:p>
       <w:r>
@@ -37965,7 +39207,7 @@
 </file>
 
 <file path=word/header1.xml><?xml version="1.0" encoding="utf-8"?>
-<w:hdr xmlns:wpc="http://schemas.microsoft.com/office/word/2010/wordprocessingCanvas" xmlns:cx="http://schemas.microsoft.com/office/drawing/2014/chartex" xmlns:cx1="http://schemas.microsoft.com/office/drawing/2015/9/8/chartex" xmlns:cx2="http://schemas.microsoft.com/office/drawing/2015/10/21/chartex" xmlns:cx3="http://schemas.microsoft.com/office/drawing/2016/5/9/chartex" xmlns:cx4="http://schemas.microsoft.com/office/drawing/2016/5/10/chartex" xmlns:cx5="http://schemas.microsoft.com/office/drawing/2016/5/11/chartex" xmlns:mc="http://schemas.openxmlformats.org/markup-compatibility/2006" xmlns:o="urn:schemas-microsoft-com:office:office" xmlns:r="http://schemas.openxmlformats.org/officeDocument/2006/relationships" xmlns:m="http://schemas.openxmlformats.org/officeDocument/2006/math" xmlns:v="urn:schemas-microsoft-com:vml" xmlns:wp14="http://schemas.microsoft.com/office/word/2010/wordprocessingDrawing" xmlns:wp="http://schemas.openxmlformats.org/drawingml/2006/wordprocessingDrawing" xmlns:w10="urn:schemas-microsoft-com:office:word" xmlns:w="http://schemas.openxmlformats.org/wordprocessingml/2006/main" xmlns:w14="http://schemas.microsoft.com/office/word/2010/wordml" xmlns:w15="http://schemas.microsoft.com/office/word/2012/wordml" xmlns:w16se="http://schemas.microsoft.com/office/word/2015/wordml/symex" xmlns:wpg="http://schemas.microsoft.com/office/word/2010/wordprocessingGroup" xmlns:wpi="http://schemas.microsoft.com/office/word/2010/wordprocessingInk" xmlns:wne="http://schemas.microsoft.com/office/word/2006/wordml" xmlns:wps="http://schemas.microsoft.com/office/word/2010/wordprocessingShape" mc:Ignorable="w14 w15 w16se wp14">
+<w:hdr xmlns:wpc="http://schemas.microsoft.com/office/word/2010/wordprocessingCanvas" xmlns:cx="http://schemas.microsoft.com/office/drawing/2014/chartex" xmlns:cx1="http://schemas.microsoft.com/office/drawing/2015/9/8/chartex" xmlns:cx2="http://schemas.microsoft.com/office/drawing/2015/10/21/chartex" xmlns:cx3="http://schemas.microsoft.com/office/drawing/2016/5/9/chartex" xmlns:cx4="http://schemas.microsoft.com/office/drawing/2016/5/10/chartex" xmlns:cx5="http://schemas.microsoft.com/office/drawing/2016/5/11/chartex" xmlns:cx6="http://schemas.microsoft.com/office/drawing/2016/5/12/chartex" xmlns:cx7="http://schemas.microsoft.com/office/drawing/2016/5/13/chartex" xmlns:cx8="http://schemas.microsoft.com/office/drawing/2016/5/14/chartex" xmlns:mc="http://schemas.openxmlformats.org/markup-compatibility/2006" xmlns:o="urn:schemas-microsoft-com:office:office" xmlns:r="http://schemas.openxmlformats.org/officeDocument/2006/relationships" xmlns:m="http://schemas.openxmlformats.org/officeDocument/2006/math" xmlns:v="urn:schemas-microsoft-com:vml" xmlns:wp14="http://schemas.microsoft.com/office/word/2010/wordprocessingDrawing" xmlns:wp="http://schemas.openxmlformats.org/drawingml/2006/wordprocessingDrawing" xmlns:w10="urn:schemas-microsoft-com:office:word" xmlns:w="http://schemas.openxmlformats.org/wordprocessingml/2006/main" xmlns:w14="http://schemas.microsoft.com/office/word/2010/wordml" xmlns:w15="http://schemas.microsoft.com/office/word/2012/wordml" xmlns:w16se="http://schemas.microsoft.com/office/word/2015/wordml/symex" xmlns:wpg="http://schemas.microsoft.com/office/word/2010/wordprocessingGroup" xmlns:wpi="http://schemas.microsoft.com/office/word/2010/wordprocessingInk" xmlns:wne="http://schemas.microsoft.com/office/word/2006/wordml" xmlns:wps="http://schemas.microsoft.com/office/word/2010/wordprocessingShape" mc:Ignorable="w14 w15 w16se wp14">
   <w:p>
     <w:pPr>
       <w:pStyle w:val="Header"/>
@@ -37978,7 +39220,7 @@
 </file>
 
 <file path=word/header2.xml><?xml version="1.0" encoding="utf-8"?>
-<w:hdr xmlns:wpc="http://schemas.microsoft.com/office/word/2010/wordprocessingCanvas" xmlns:cx="http://schemas.microsoft.com/office/drawing/2014/chartex" xmlns:cx1="http://schemas.microsoft.com/office/drawing/2015/9/8/chartex" xmlns:cx2="http://schemas.microsoft.com/office/drawing/2015/10/21/chartex" xmlns:cx3="http://schemas.microsoft.com/office/drawing/2016/5/9/chartex" xmlns:cx4="http://schemas.microsoft.com/office/drawing/2016/5/10/chartex" xmlns:cx5="http://schemas.microsoft.com/office/drawing/2016/5/11/chartex" xmlns:mc="http://schemas.openxmlformats.org/markup-compatibility/2006" xmlns:o="urn:schemas-microsoft-com:office:office" xmlns:r="http://schemas.openxmlformats.org/officeDocument/2006/relationships" xmlns:m="http://schemas.openxmlformats.org/officeDocument/2006/math" xmlns:v="urn:schemas-microsoft-com:vml" xmlns:wp14="http://schemas.microsoft.com/office/word/2010/wordprocessingDrawing" xmlns:wp="http://schemas.openxmlformats.org/drawingml/2006/wordprocessingDrawing" xmlns:w10="urn:schemas-microsoft-com:office:word" xmlns:w="http://schemas.openxmlformats.org/wordprocessingml/2006/main" xmlns:w14="http://schemas.microsoft.com/office/word/2010/wordml" xmlns:w15="http://schemas.microsoft.com/office/word/2012/wordml" xmlns:w16se="http://schemas.microsoft.com/office/word/2015/wordml/symex" xmlns:wpg="http://schemas.microsoft.com/office/word/2010/wordprocessingGroup" xmlns:wpi="http://schemas.microsoft.com/office/word/2010/wordprocessingInk" xmlns:wne="http://schemas.microsoft.com/office/word/2006/wordml" xmlns:wps="http://schemas.microsoft.com/office/word/2010/wordprocessingShape" mc:Ignorable="w14 w15 w16se wp14">
+<w:hdr xmlns:wpc="http://schemas.microsoft.com/office/word/2010/wordprocessingCanvas" xmlns:cx="http://schemas.microsoft.com/office/drawing/2014/chartex" xmlns:cx1="http://schemas.microsoft.com/office/drawing/2015/9/8/chartex" xmlns:cx2="http://schemas.microsoft.com/office/drawing/2015/10/21/chartex" xmlns:cx3="http://schemas.microsoft.com/office/drawing/2016/5/9/chartex" xmlns:cx4="http://schemas.microsoft.com/office/drawing/2016/5/10/chartex" xmlns:cx5="http://schemas.microsoft.com/office/drawing/2016/5/11/chartex" xmlns:cx6="http://schemas.microsoft.com/office/drawing/2016/5/12/chartex" xmlns:cx7="http://schemas.microsoft.com/office/drawing/2016/5/13/chartex" xmlns:cx8="http://schemas.microsoft.com/office/drawing/2016/5/14/chartex" xmlns:mc="http://schemas.openxmlformats.org/markup-compatibility/2006" xmlns:o="urn:schemas-microsoft-com:office:office" xmlns:r="http://schemas.openxmlformats.org/officeDocument/2006/relationships" xmlns:m="http://schemas.openxmlformats.org/officeDocument/2006/math" xmlns:v="urn:schemas-microsoft-com:vml" xmlns:wp14="http://schemas.microsoft.com/office/word/2010/wordprocessingDrawing" xmlns:wp="http://schemas.openxmlformats.org/drawingml/2006/wordprocessingDrawing" xmlns:w10="urn:schemas-microsoft-com:office:word" xmlns:w="http://schemas.openxmlformats.org/wordprocessingml/2006/main" xmlns:w14="http://schemas.microsoft.com/office/word/2010/wordml" xmlns:w15="http://schemas.microsoft.com/office/word/2012/wordml" xmlns:w16se="http://schemas.microsoft.com/office/word/2015/wordml/symex" xmlns:wpg="http://schemas.microsoft.com/office/word/2010/wordprocessingGroup" xmlns:wpi="http://schemas.microsoft.com/office/word/2010/wordprocessingInk" xmlns:wne="http://schemas.microsoft.com/office/word/2006/wordml" xmlns:wps="http://schemas.microsoft.com/office/word/2010/wordprocessingShape" mc:Ignorable="w14 w15 w16se wp14">
   <w:p>
     <w:pPr>
       <w:pStyle w:val="Header"/>
@@ -37991,7 +39233,7 @@
 </file>
 
 <file path=word/numbering.xml><?xml version="1.0" encoding="utf-8"?>
-<w:numbering xmlns:wpc="http://schemas.microsoft.com/office/word/2010/wordprocessingCanvas" xmlns:cx="http://schemas.microsoft.com/office/drawing/2014/chartex" xmlns:cx1="http://schemas.microsoft.com/office/drawing/2015/9/8/chartex" xmlns:cx2="http://schemas.microsoft.com/office/drawing/2015/10/21/chartex" xmlns:cx3="http://schemas.microsoft.com/office/drawing/2016/5/9/chartex" xmlns:cx4="http://schemas.microsoft.com/office/drawing/2016/5/10/chartex" xmlns:cx5="http://schemas.microsoft.com/office/drawing/2016/5/11/chartex" xmlns:mc="http://schemas.openxmlformats.org/markup-compatibility/2006" xmlns:o="urn:schemas-microsoft-com:office:office" xmlns:r="http://schemas.openxmlformats.org/officeDocument/2006/relationships" xmlns:m="http://schemas.openxmlformats.org/officeDocument/2006/math" xmlns:v="urn:schemas-microsoft-com:vml" xmlns:wp14="http://schemas.microsoft.com/office/word/2010/wordprocessingDrawing" xmlns:wp="http://schemas.openxmlformats.org/drawingml/2006/wordprocessingDrawing" xmlns:w10="urn:schemas-microsoft-com:office:word" xmlns:w="http://schemas.openxmlformats.org/wordprocessingml/2006/main" xmlns:w14="http://schemas.microsoft.com/office/word/2010/wordml" xmlns:w15="http://schemas.microsoft.com/office/word/2012/wordml" xmlns:w16se="http://schemas.microsoft.com/office/word/2015/wordml/symex" xmlns:wpg="http://schemas.microsoft.com/office/word/2010/wordprocessingGroup" xmlns:wpi="http://schemas.microsoft.com/office/word/2010/wordprocessingInk" xmlns:wne="http://schemas.microsoft.com/office/word/2006/wordml" xmlns:wps="http://schemas.microsoft.com/office/word/2010/wordprocessingShape" mc:Ignorable="w14 w15 w16se wp14">
+<w:numbering xmlns:wpc="http://schemas.microsoft.com/office/word/2010/wordprocessingCanvas" xmlns:cx="http://schemas.microsoft.com/office/drawing/2014/chartex" xmlns:cx1="http://schemas.microsoft.com/office/drawing/2015/9/8/chartex" xmlns:cx2="http://schemas.microsoft.com/office/drawing/2015/10/21/chartex" xmlns:cx3="http://schemas.microsoft.com/office/drawing/2016/5/9/chartex" xmlns:cx4="http://schemas.microsoft.com/office/drawing/2016/5/10/chartex" xmlns:cx5="http://schemas.microsoft.com/office/drawing/2016/5/11/chartex" xmlns:cx6="http://schemas.microsoft.com/office/drawing/2016/5/12/chartex" xmlns:cx7="http://schemas.microsoft.com/office/drawing/2016/5/13/chartex" xmlns:cx8="http://schemas.microsoft.com/office/drawing/2016/5/14/chartex" xmlns:mc="http://schemas.openxmlformats.org/markup-compatibility/2006" xmlns:o="urn:schemas-microsoft-com:office:office" xmlns:r="http://schemas.openxmlformats.org/officeDocument/2006/relationships" xmlns:m="http://schemas.openxmlformats.org/officeDocument/2006/math" xmlns:v="urn:schemas-microsoft-com:vml" xmlns:wp14="http://schemas.microsoft.com/office/word/2010/wordprocessingDrawing" xmlns:wp="http://schemas.openxmlformats.org/drawingml/2006/wordprocessingDrawing" xmlns:w10="urn:schemas-microsoft-com:office:word" xmlns:w="http://schemas.openxmlformats.org/wordprocessingml/2006/main" xmlns:w14="http://schemas.microsoft.com/office/word/2010/wordml" xmlns:w15="http://schemas.microsoft.com/office/word/2012/wordml" xmlns:w16se="http://schemas.microsoft.com/office/word/2015/wordml/symex" xmlns:wpg="http://schemas.microsoft.com/office/word/2010/wordprocessingGroup" xmlns:wpi="http://schemas.microsoft.com/office/word/2010/wordprocessingInk" xmlns:wne="http://schemas.microsoft.com/office/word/2006/wordml" xmlns:wps="http://schemas.microsoft.com/office/word/2010/wordprocessingShape" mc:Ignorable="w14 w15 w16se wp14">
   <w:abstractNum w:abstractNumId="0" w15:restartNumberingAfterBreak="0">
     <w:nsid w:val="00000001"/>
     <w:multiLevelType w:val="multilevel"/>
@@ -41866,7 +43108,7 @@
 </file>
 
 <file path=word/people.xml><?xml version="1.0" encoding="utf-8"?>
-<w15:people xmlns:wpc="http://schemas.microsoft.com/office/word/2010/wordprocessingCanvas" xmlns:cx="http://schemas.microsoft.com/office/drawing/2014/chartex" xmlns:cx1="http://schemas.microsoft.com/office/drawing/2015/9/8/chartex" xmlns:cx2="http://schemas.microsoft.com/office/drawing/2015/10/21/chartex" xmlns:cx3="http://schemas.microsoft.com/office/drawing/2016/5/9/chartex" xmlns:cx4="http://schemas.microsoft.com/office/drawing/2016/5/10/chartex" xmlns:cx5="http://schemas.microsoft.com/office/drawing/2016/5/11/chartex" xmlns:mc="http://schemas.openxmlformats.org/markup-compatibility/2006" xmlns:o="urn:schemas-microsoft-com:office:office" xmlns:r="http://schemas.openxmlformats.org/officeDocument/2006/relationships" xmlns:m="http://schemas.openxmlformats.org/officeDocument/2006/math" xmlns:v="urn:schemas-microsoft-com:vml" xmlns:wp14="http://schemas.microsoft.com/office/word/2010/wordprocessingDrawing" xmlns:wp="http://schemas.openxmlformats.org/drawingml/2006/wordprocessingDrawing" xmlns:w10="urn:schemas-microsoft-com:office:word" xmlns:w="http://schemas.openxmlformats.org/wordprocessingml/2006/main" xmlns:w14="http://schemas.microsoft.com/office/word/2010/wordml" xmlns:w15="http://schemas.microsoft.com/office/word/2012/wordml" xmlns:w16se="http://schemas.microsoft.com/office/word/2015/wordml/symex" xmlns:wpg="http://schemas.microsoft.com/office/word/2010/wordprocessingGroup" xmlns:wpi="http://schemas.microsoft.com/office/word/2010/wordprocessingInk" xmlns:wne="http://schemas.microsoft.com/office/word/2006/wordml" xmlns:wps="http://schemas.microsoft.com/office/word/2010/wordprocessingShape" mc:Ignorable="w14 w15 w16se wp14">
+<w15:people xmlns:wpc="http://schemas.microsoft.com/office/word/2010/wordprocessingCanvas" xmlns:cx="http://schemas.microsoft.com/office/drawing/2014/chartex" xmlns:cx1="http://schemas.microsoft.com/office/drawing/2015/9/8/chartex" xmlns:cx2="http://schemas.microsoft.com/office/drawing/2015/10/21/chartex" xmlns:cx3="http://schemas.microsoft.com/office/drawing/2016/5/9/chartex" xmlns:cx4="http://schemas.microsoft.com/office/drawing/2016/5/10/chartex" xmlns:cx5="http://schemas.microsoft.com/office/drawing/2016/5/11/chartex" xmlns:cx6="http://schemas.microsoft.com/office/drawing/2016/5/12/chartex" xmlns:cx7="http://schemas.microsoft.com/office/drawing/2016/5/13/chartex" xmlns:cx8="http://schemas.microsoft.com/office/drawing/2016/5/14/chartex" xmlns:mc="http://schemas.openxmlformats.org/markup-compatibility/2006" xmlns:o="urn:schemas-microsoft-com:office:office" xmlns:r="http://schemas.openxmlformats.org/officeDocument/2006/relationships" xmlns:m="http://schemas.openxmlformats.org/officeDocument/2006/math" xmlns:v="urn:schemas-microsoft-com:vml" xmlns:wp14="http://schemas.microsoft.com/office/word/2010/wordprocessingDrawing" xmlns:wp="http://schemas.openxmlformats.org/drawingml/2006/wordprocessingDrawing" xmlns:w10="urn:schemas-microsoft-com:office:word" xmlns:w="http://schemas.openxmlformats.org/wordprocessingml/2006/main" xmlns:w14="http://schemas.microsoft.com/office/word/2010/wordml" xmlns:w15="http://schemas.microsoft.com/office/word/2012/wordml" xmlns:w16se="http://schemas.microsoft.com/office/word/2015/wordml/symex" xmlns:wpg="http://schemas.microsoft.com/office/word/2010/wordprocessingGroup" xmlns:wpi="http://schemas.microsoft.com/office/word/2010/wordprocessingInk" xmlns:wne="http://schemas.microsoft.com/office/word/2006/wordml" xmlns:wps="http://schemas.microsoft.com/office/word/2010/wordprocessingShape" mc:Ignorable="w14 w15 w16se wp14">
   <w15:person w15:author="Kairit Sims">
     <w15:presenceInfo w15:providerId="None" w15:userId="Kairit Sims"/>
   </w15:person>
@@ -43349,7 +44591,7 @@
 </file>
 
 <file path=customXml/itemProps1.xml><?xml version="1.0" encoding="utf-8"?>
-<ds:datastoreItem xmlns:ds="http://schemas.openxmlformats.org/officeDocument/2006/customXml" ds:itemID="{181D93C1-451C-4AE1-B4AF-972C88B189DF}">
+<ds:datastoreItem xmlns:ds="http://schemas.openxmlformats.org/officeDocument/2006/customXml" ds:itemID="{FE70E485-4DE1-40C6-A672-8D70E199740A}">
   <ds:schemaRefs>
     <ds:schemaRef ds:uri="http://schemas.openxmlformats.org/officeDocument/2006/bibliography"/>
   </ds:schemaRefs>

--- a/Telefonide_epood.docx
+++ b/Telefonide_epood.docx
@@ -1,6 +1,6 @@
 
 <file path=word/document.xml><?xml version="1.0" encoding="utf-8"?>
-<w:document xmlns:wpc="http://schemas.microsoft.com/office/word/2010/wordprocessingCanvas" xmlns:cx="http://schemas.microsoft.com/office/drawing/2014/chartex" xmlns:cx1="http://schemas.microsoft.com/office/drawing/2015/9/8/chartex" xmlns:cx2="http://schemas.microsoft.com/office/drawing/2015/10/21/chartex" xmlns:cx3="http://schemas.microsoft.com/office/drawing/2016/5/9/chartex" xmlns:cx4="http://schemas.microsoft.com/office/drawing/2016/5/10/chartex" xmlns:cx5="http://schemas.microsoft.com/office/drawing/2016/5/11/chartex" xmlns:cx6="http://schemas.microsoft.com/office/drawing/2016/5/12/chartex" xmlns:cx7="http://schemas.microsoft.com/office/drawing/2016/5/13/chartex" xmlns:cx8="http://schemas.microsoft.com/office/drawing/2016/5/14/chartex" xmlns:mc="http://schemas.openxmlformats.org/markup-compatibility/2006" xmlns:o="urn:schemas-microsoft-com:office:office" xmlns:r="http://schemas.openxmlformats.org/officeDocument/2006/relationships" xmlns:m="http://schemas.openxmlformats.org/officeDocument/2006/math" xmlns:v="urn:schemas-microsoft-com:vml" xmlns:wp14="http://schemas.microsoft.com/office/word/2010/wordprocessingDrawing" xmlns:wp="http://schemas.openxmlformats.org/drawingml/2006/wordprocessingDrawing" xmlns:w10="urn:schemas-microsoft-com:office:word" xmlns:w="http://schemas.openxmlformats.org/wordprocessingml/2006/main" xmlns:w14="http://schemas.microsoft.com/office/word/2010/wordml" xmlns:w15="http://schemas.microsoft.com/office/word/2012/wordml" xmlns:w16se="http://schemas.microsoft.com/office/word/2015/wordml/symex" xmlns:wpg="http://schemas.microsoft.com/office/word/2010/wordprocessingGroup" xmlns:wpi="http://schemas.microsoft.com/office/word/2010/wordprocessingInk" xmlns:wne="http://schemas.microsoft.com/office/word/2006/wordml" xmlns:wps="http://schemas.microsoft.com/office/word/2010/wordprocessingShape" mc:Ignorable="w14 w15 w16se wp14">
+<w:document xmlns:wpc="http://schemas.microsoft.com/office/word/2010/wordprocessingCanvas" xmlns:cx="http://schemas.microsoft.com/office/drawing/2014/chartex" xmlns:cx1="http://schemas.microsoft.com/office/drawing/2015/9/8/chartex" xmlns:cx2="http://schemas.microsoft.com/office/drawing/2015/10/21/chartex" xmlns:cx3="http://schemas.microsoft.com/office/drawing/2016/5/9/chartex" xmlns:cx4="http://schemas.microsoft.com/office/drawing/2016/5/10/chartex" xmlns:cx5="http://schemas.microsoft.com/office/drawing/2016/5/11/chartex" xmlns:mc="http://schemas.openxmlformats.org/markup-compatibility/2006" xmlns:o="urn:schemas-microsoft-com:office:office" xmlns:r="http://schemas.openxmlformats.org/officeDocument/2006/relationships" xmlns:m="http://schemas.openxmlformats.org/officeDocument/2006/math" xmlns:v="urn:schemas-microsoft-com:vml" xmlns:wp14="http://schemas.microsoft.com/office/word/2010/wordprocessingDrawing" xmlns:wp="http://schemas.openxmlformats.org/drawingml/2006/wordprocessingDrawing" xmlns:w10="urn:schemas-microsoft-com:office:word" xmlns:w="http://schemas.openxmlformats.org/wordprocessingml/2006/main" xmlns:w14="http://schemas.microsoft.com/office/word/2010/wordml" xmlns:w15="http://schemas.microsoft.com/office/word/2012/wordml" xmlns:w16se="http://schemas.microsoft.com/office/word/2015/wordml/symex" xmlns:wpg="http://schemas.microsoft.com/office/word/2010/wordprocessingGroup" xmlns:wpi="http://schemas.microsoft.com/office/word/2010/wordprocessingInk" xmlns:wne="http://schemas.microsoft.com/office/word/2006/wordml" xmlns:wps="http://schemas.microsoft.com/office/word/2010/wordprocessingShape" mc:Ignorable="w14 w15 w16se wp14">
   <w:background w:color="00B8FF"/>
   <w:body>
     <w:p>
@@ -9947,6 +9947,313 @@
     </w:p>
     <w:p>
       <w:pPr>
+        <w:numPr>
+          <w:ilvl w:val="0"/>
+          <w:numId w:val="14"/>
+        </w:numPr>
+        <w:rPr>
+          <w:rFonts w:cs="Arial"/>
+        </w:rPr>
+      </w:pPr>
+      <w:r>
+        <w:rPr>
+          <w:rFonts w:cs="Arial"/>
+        </w:rPr>
+        <w:t>Võimaldada elektrooniliselt muuta erinevate kaupade andmeid</w:t>
+      </w:r>
+    </w:p>
+    <w:p>
+      <w:pPr>
+        <w:numPr>
+          <w:ilvl w:val="0"/>
+          <w:numId w:val="14"/>
+        </w:numPr>
+        <w:rPr>
+          <w:rFonts w:cs="Arial"/>
+        </w:rPr>
+      </w:pPr>
+      <w:r>
+        <w:rPr>
+          <w:rFonts w:cs="Arial"/>
+        </w:rPr>
+        <w:t>Võimaldada klientidel tellida meie poolt pakutavaid kaupu</w:t>
+      </w:r>
+    </w:p>
+    <w:p>
+      <w:pPr>
+        <w:numPr>
+          <w:ilvl w:val="0"/>
+          <w:numId w:val="14"/>
+        </w:numPr>
+        <w:rPr>
+          <w:rFonts w:cs="Arial"/>
+        </w:rPr>
+      </w:pPr>
+      <w:r>
+        <w:rPr>
+          <w:rFonts w:cs="Arial"/>
+        </w:rPr>
+        <w:t>Võimaldada klientidel jätta tagasisidet</w:t>
+      </w:r>
+    </w:p>
+    <w:p>
+      <w:pPr>
+        <w:numPr>
+          <w:ilvl w:val="0"/>
+          <w:numId w:val="14"/>
+        </w:numPr>
+        <w:rPr>
+          <w:rFonts w:cs="Arial"/>
+        </w:rPr>
+      </w:pPr>
+      <w:r>
+        <w:rPr>
+          <w:rFonts w:cs="Arial"/>
+        </w:rPr>
+        <w:t>Võimaldada klientidel vormistada garantiijuhtum või kauba tagastus</w:t>
+      </w:r>
+    </w:p>
+    <w:p>
+      <w:pPr>
+        <w:numPr>
+          <w:ilvl w:val="0"/>
+          <w:numId w:val="14"/>
+        </w:numPr>
+        <w:rPr>
+          <w:rFonts w:cs="Arial"/>
+        </w:rPr>
+      </w:pPr>
+      <w:r>
+        <w:rPr>
+          <w:rFonts w:cs="Arial"/>
+        </w:rPr>
+        <w:t>Võimaldada töötajatel määrata hinnareegleid ja teha sooduspakkumisi</w:t>
+      </w:r>
+    </w:p>
+    <w:p>
+      <w:pPr>
+        <w:numPr>
+          <w:ilvl w:val="0"/>
+          <w:numId w:val="14"/>
+        </w:numPr>
+        <w:rPr>
+          <w:rFonts w:cs="Arial"/>
+        </w:rPr>
+      </w:pPr>
+      <w:r>
+        <w:rPr>
+          <w:rFonts w:cs="Arial"/>
+        </w:rPr>
+        <w:t>Saada ülevaade arvetest</w:t>
+      </w:r>
+    </w:p>
+    <w:p>
+      <w:pPr>
+        <w:numPr>
+          <w:ilvl w:val="0"/>
+          <w:numId w:val="14"/>
+        </w:numPr>
+        <w:rPr>
+          <w:rFonts w:cs="Arial"/>
+        </w:rPr>
+      </w:pPr>
+      <w:r>
+        <w:rPr>
+          <w:rFonts w:cs="Arial"/>
+        </w:rPr>
+        <w:t>Saada ülevaade tarnetellimuste arvetest</w:t>
+      </w:r>
+    </w:p>
+    <w:p>
+      <w:pPr>
+        <w:numPr>
+          <w:ilvl w:val="0"/>
+          <w:numId w:val="14"/>
+        </w:numPr>
+        <w:rPr>
+          <w:rFonts w:cs="Arial"/>
+        </w:rPr>
+      </w:pPr>
+      <w:r>
+        <w:rPr>
+          <w:rFonts w:cs="Arial"/>
+        </w:rPr>
+        <w:t>Saada ülevaade tellimustest</w:t>
+      </w:r>
+    </w:p>
+    <w:p>
+      <w:pPr>
+        <w:numPr>
+          <w:ilvl w:val="0"/>
+          <w:numId w:val="14"/>
+        </w:numPr>
+        <w:rPr>
+          <w:rFonts w:cs="Arial"/>
+        </w:rPr>
+      </w:pPr>
+      <w:r>
+        <w:rPr>
+          <w:rFonts w:cs="Arial"/>
+        </w:rPr>
+        <w:t>Saada ülevaade tarnetellimustest</w:t>
+      </w:r>
+    </w:p>
+    <w:p>
+      <w:pPr>
+        <w:numPr>
+          <w:ilvl w:val="0"/>
+          <w:numId w:val="14"/>
+        </w:numPr>
+        <w:rPr>
+          <w:rFonts w:cs="Arial"/>
+        </w:rPr>
+      </w:pPr>
+      <w:r>
+        <w:rPr>
+          <w:rFonts w:cs="Arial"/>
+        </w:rPr>
+        <w:t>Saada ülevaade garantiijuhtumistest ja kauba tagastustest</w:t>
+      </w:r>
+    </w:p>
+    <w:p>
+      <w:pPr>
+        <w:numPr>
+          <w:ilvl w:val="0"/>
+          <w:numId w:val="14"/>
+        </w:numPr>
+        <w:rPr>
+          <w:rFonts w:cs="Arial"/>
+        </w:rPr>
+      </w:pPr>
+      <w:r>
+        <w:rPr>
+          <w:rFonts w:cs="Arial"/>
+        </w:rPr>
+        <w:t>Saada ülevaade hinnareeglitest ja sooduspakkumistest</w:t>
+      </w:r>
+    </w:p>
+    <w:p>
+      <w:pPr>
+        <w:numPr>
+          <w:ilvl w:val="0"/>
+          <w:numId w:val="14"/>
+        </w:numPr>
+        <w:rPr>
+          <w:rFonts w:cs="Arial"/>
+        </w:rPr>
+      </w:pPr>
+      <w:r>
+        <w:rPr>
+          <w:rFonts w:cs="Arial"/>
+        </w:rPr>
+        <w:t>Saada ülevaade kliendi tagasisidest</w:t>
+      </w:r>
+    </w:p>
+    <w:p>
+      <w:pPr>
+        <w:numPr>
+          <w:ilvl w:val="0"/>
+          <w:numId w:val="14"/>
+        </w:numPr>
+        <w:rPr>
+          <w:rFonts w:cs="Arial"/>
+        </w:rPr>
+      </w:pPr>
+      <w:r>
+        <w:rPr>
+          <w:rFonts w:cs="Arial"/>
+        </w:rPr>
+        <w:t>Saada ülevaade laoliikumistest</w:t>
+      </w:r>
+    </w:p>
+    <w:p>
+      <w:pPr>
+        <w:numPr>
+          <w:ilvl w:val="0"/>
+          <w:numId w:val="14"/>
+        </w:numPr>
+        <w:rPr>
+          <w:rFonts w:cs="Arial"/>
+        </w:rPr>
+      </w:pPr>
+      <w:r>
+        <w:rPr>
+          <w:rFonts w:cs="Arial"/>
+        </w:rPr>
+        <w:t>Saada ülevaade lepingutest</w:t>
+      </w:r>
+    </w:p>
+    <w:p>
+      <w:pPr>
+        <w:numPr>
+          <w:ilvl w:val="0"/>
+          <w:numId w:val="14"/>
+        </w:numPr>
+        <w:rPr>
+          <w:rFonts w:cs="Arial"/>
+        </w:rPr>
+      </w:pPr>
+      <w:r>
+        <w:rPr>
+          <w:rFonts w:cs="Arial"/>
+        </w:rPr>
+        <w:t>Saada ülevaade varadest</w:t>
+      </w:r>
+    </w:p>
+    <w:p>
+      <w:pPr>
+        <w:numPr>
+          <w:ilvl w:val="0"/>
+          <w:numId w:val="14"/>
+        </w:numPr>
+        <w:rPr>
+          <w:rFonts w:cs="Arial"/>
+        </w:rPr>
+      </w:pPr>
+      <w:r>
+        <w:rPr>
+          <w:rFonts w:cs="Arial"/>
+        </w:rPr>
+        <w:lastRenderedPageBreak/>
+        <w:t>Saada ülevaade partneritest</w:t>
+      </w:r>
+    </w:p>
+    <w:p>
+      <w:pPr>
+        <w:numPr>
+          <w:ilvl w:val="0"/>
+          <w:numId w:val="14"/>
+        </w:numPr>
+        <w:rPr>
+          <w:rFonts w:cs="Arial"/>
+        </w:rPr>
+      </w:pPr>
+      <w:r>
+        <w:rPr>
+          <w:rFonts w:cs="Arial"/>
+        </w:rPr>
+        <w:t>Võimaldada töötajal koostada töögraafikut</w:t>
+      </w:r>
+    </w:p>
+    <w:p>
+      <w:pPr>
+        <w:numPr>
+          <w:ilvl w:val="0"/>
+          <w:numId w:val="14"/>
+        </w:numPr>
+        <w:rPr>
+          <w:rFonts w:cs="Arial"/>
+        </w:rPr>
+      </w:pPr>
+      <w:r>
+        <w:rPr>
+          <w:rFonts w:cs="Arial"/>
+        </w:rPr>
+        <w:t>Saada ülevaade töögraafikutest</w:t>
+      </w:r>
+    </w:p>
+    <w:p>
+      <w:pPr>
         <w:pStyle w:val="Heading3"/>
         <w:rPr>
           <w:rFonts w:cs="Arial"/>
@@ -10210,7 +10517,6 @@
         <w:rPr>
           <w:rFonts w:cs="Arial"/>
         </w:rPr>
-        <w:lastRenderedPageBreak/>
         <w:t>Töötaja registreerib kauba</w:t>
       </w:r>
     </w:p>
@@ -10332,6 +10638,449 @@
     </w:p>
     <w:p>
       <w:pPr>
+        <w:numPr>
+          <w:ilvl w:val="0"/>
+          <w:numId w:val="6"/>
+        </w:numPr>
+        <w:rPr>
+          <w:rFonts w:cs="Arial"/>
+        </w:rPr>
+      </w:pPr>
+      <w:r>
+        <w:rPr>
+          <w:rFonts w:cs="Arial"/>
+        </w:rPr>
+        <w:t>Kaubal on bränd</w:t>
+      </w:r>
+    </w:p>
+    <w:p>
+      <w:pPr>
+        <w:numPr>
+          <w:ilvl w:val="0"/>
+          <w:numId w:val="6"/>
+        </w:numPr>
+        <w:rPr>
+          <w:rFonts w:cs="Arial"/>
+        </w:rPr>
+      </w:pPr>
+      <w:r>
+        <w:rPr>
+          <w:rFonts w:cs="Arial"/>
+        </w:rPr>
+        <w:t>Bränd on klassifikaator</w:t>
+      </w:r>
+    </w:p>
+    <w:p>
+      <w:pPr>
+        <w:numPr>
+          <w:ilvl w:val="0"/>
+          <w:numId w:val="6"/>
+        </w:numPr>
+        <w:rPr>
+          <w:rFonts w:cs="Arial"/>
+        </w:rPr>
+      </w:pPr>
+      <w:r>
+        <w:rPr>
+          <w:rFonts w:cs="Arial"/>
+        </w:rPr>
+        <w:t>Kaubal on variandid</w:t>
+      </w:r>
+    </w:p>
+    <w:p>
+      <w:pPr>
+        <w:numPr>
+          <w:ilvl w:val="0"/>
+          <w:numId w:val="6"/>
+        </w:numPr>
+        <w:rPr>
+          <w:rFonts w:cs="Arial"/>
+        </w:rPr>
+      </w:pPr>
+      <w:r>
+        <w:rPr>
+          <w:rFonts w:cs="Arial"/>
+        </w:rPr>
+        <w:t>Variant on värv</w:t>
+      </w:r>
+    </w:p>
+    <w:p>
+      <w:pPr>
+        <w:numPr>
+          <w:ilvl w:val="0"/>
+          <w:numId w:val="6"/>
+        </w:numPr>
+        <w:rPr>
+          <w:rFonts w:cs="Arial"/>
+        </w:rPr>
+      </w:pPr>
+      <w:r>
+        <w:rPr>
+          <w:rFonts w:cs="Arial"/>
+        </w:rPr>
+        <w:t>Värv on klassifikaator</w:t>
+      </w:r>
+    </w:p>
+    <w:p>
+      <w:pPr>
+        <w:numPr>
+          <w:ilvl w:val="0"/>
+          <w:numId w:val="6"/>
+        </w:numPr>
+        <w:rPr>
+          <w:rFonts w:cs="Arial"/>
+        </w:rPr>
+      </w:pPr>
+      <w:r>
+        <w:rPr>
+          <w:rFonts w:cs="Arial"/>
+        </w:rPr>
+        <w:t>Kaubal on tüüp</w:t>
+      </w:r>
+    </w:p>
+    <w:p>
+      <w:pPr>
+        <w:numPr>
+          <w:ilvl w:val="0"/>
+          <w:numId w:val="6"/>
+        </w:numPr>
+        <w:rPr>
+          <w:rFonts w:cs="Arial"/>
+        </w:rPr>
+      </w:pPr>
+      <w:r>
+        <w:rPr>
+          <w:rFonts w:cs="Arial"/>
+        </w:rPr>
+        <w:t>Kauba tüüp on nutitelefon</w:t>
+      </w:r>
+    </w:p>
+    <w:p>
+      <w:pPr>
+        <w:numPr>
+          <w:ilvl w:val="0"/>
+          <w:numId w:val="6"/>
+        </w:numPr>
+        <w:rPr>
+          <w:rFonts w:cs="Arial"/>
+        </w:rPr>
+      </w:pPr>
+      <w:r>
+        <w:rPr>
+          <w:rFonts w:cs="Arial"/>
+        </w:rPr>
+        <w:t>Nutitelefonil on esimene kaamera</w:t>
+      </w:r>
+    </w:p>
+    <w:p>
+      <w:pPr>
+        <w:numPr>
+          <w:ilvl w:val="0"/>
+          <w:numId w:val="6"/>
+        </w:numPr>
+        <w:rPr>
+          <w:rFonts w:cs="Arial"/>
+        </w:rPr>
+      </w:pPr>
+      <w:r>
+        <w:rPr>
+          <w:rFonts w:cs="Arial"/>
+        </w:rPr>
+        <w:t>Esimene kaamera on klassifikaator</w:t>
+      </w:r>
+    </w:p>
+    <w:p>
+      <w:pPr>
+        <w:numPr>
+          <w:ilvl w:val="0"/>
+          <w:numId w:val="6"/>
+        </w:numPr>
+        <w:rPr>
+          <w:rFonts w:cs="Arial"/>
+        </w:rPr>
+      </w:pPr>
+      <w:r>
+        <w:rPr>
+          <w:rFonts w:cs="Arial"/>
+        </w:rPr>
+        <w:t>Nutitelefonil on tagumine kaamera</w:t>
+      </w:r>
+    </w:p>
+    <w:p>
+      <w:pPr>
+        <w:numPr>
+          <w:ilvl w:val="0"/>
+          <w:numId w:val="6"/>
+        </w:numPr>
+        <w:rPr>
+          <w:rFonts w:cs="Arial"/>
+        </w:rPr>
+      </w:pPr>
+      <w:r>
+        <w:rPr>
+          <w:rFonts w:cs="Arial"/>
+        </w:rPr>
+        <w:t>Tagumine kaamera on klassifikaator</w:t>
+      </w:r>
+    </w:p>
+    <w:p>
+      <w:pPr>
+        <w:numPr>
+          <w:ilvl w:val="0"/>
+          <w:numId w:val="6"/>
+        </w:numPr>
+        <w:rPr>
+          <w:rFonts w:cs="Arial"/>
+        </w:rPr>
+      </w:pPr>
+      <w:r>
+        <w:rPr>
+          <w:rFonts w:cs="Arial"/>
+        </w:rPr>
+        <w:t>Nutitelefonil on sisemälu</w:t>
+      </w:r>
+    </w:p>
+    <w:p>
+      <w:pPr>
+        <w:numPr>
+          <w:ilvl w:val="0"/>
+          <w:numId w:val="6"/>
+        </w:numPr>
+        <w:rPr>
+          <w:rFonts w:cs="Arial"/>
+        </w:rPr>
+      </w:pPr>
+      <w:r>
+        <w:rPr>
+          <w:rFonts w:cs="Arial"/>
+        </w:rPr>
+        <w:t>Sisemälu on klassifikaator</w:t>
+      </w:r>
+    </w:p>
+    <w:p>
+      <w:pPr>
+        <w:numPr>
+          <w:ilvl w:val="0"/>
+          <w:numId w:val="6"/>
+        </w:numPr>
+        <w:rPr>
+          <w:rFonts w:cs="Arial"/>
+        </w:rPr>
+      </w:pPr>
+      <w:r>
+        <w:rPr>
+          <w:rFonts w:cs="Arial"/>
+        </w:rPr>
+        <w:t>Nutitelefonil on diagonaal</w:t>
+      </w:r>
+    </w:p>
+    <w:p>
+      <w:pPr>
+        <w:numPr>
+          <w:ilvl w:val="0"/>
+          <w:numId w:val="6"/>
+        </w:numPr>
+        <w:rPr>
+          <w:rFonts w:cs="Arial"/>
+        </w:rPr>
+      </w:pPr>
+      <w:r>
+        <w:rPr>
+          <w:rFonts w:cs="Arial"/>
+        </w:rPr>
+        <w:t>Diagonaal on klassifikaator</w:t>
+      </w:r>
+    </w:p>
+    <w:p>
+      <w:pPr>
+        <w:numPr>
+          <w:ilvl w:val="0"/>
+          <w:numId w:val="6"/>
+        </w:numPr>
+        <w:rPr>
+          <w:rFonts w:cs="Arial"/>
+        </w:rPr>
+      </w:pPr>
+      <w:r>
+        <w:rPr>
+          <w:rFonts w:cs="Arial"/>
+        </w:rPr>
+        <w:t>Nutitelefonil on protsessor</w:t>
+      </w:r>
+    </w:p>
+    <w:p>
+      <w:pPr>
+        <w:numPr>
+          <w:ilvl w:val="0"/>
+          <w:numId w:val="6"/>
+        </w:numPr>
+        <w:rPr>
+          <w:rFonts w:cs="Arial"/>
+        </w:rPr>
+      </w:pPr>
+      <w:r>
+        <w:rPr>
+          <w:rFonts w:cs="Arial"/>
+        </w:rPr>
+        <w:t>Protsessor on klassifikaator</w:t>
+      </w:r>
+    </w:p>
+    <w:p>
+      <w:pPr>
+        <w:numPr>
+          <w:ilvl w:val="0"/>
+          <w:numId w:val="6"/>
+        </w:numPr>
+        <w:rPr>
+          <w:rFonts w:cs="Arial"/>
+        </w:rPr>
+      </w:pPr>
+      <w:r>
+        <w:rPr>
+          <w:rFonts w:cs="Arial"/>
+        </w:rPr>
+        <w:t>Nutitelefonil on ekraani resolutsioon</w:t>
+      </w:r>
+    </w:p>
+    <w:p>
+      <w:pPr>
+        <w:numPr>
+          <w:ilvl w:val="0"/>
+          <w:numId w:val="6"/>
+        </w:numPr>
+        <w:rPr>
+          <w:rFonts w:cs="Arial"/>
+        </w:rPr>
+      </w:pPr>
+      <w:r>
+        <w:rPr>
+          <w:rFonts w:cs="Arial"/>
+        </w:rPr>
+        <w:t>Ekraani resolutsioon on klassifikaator</w:t>
+      </w:r>
+    </w:p>
+    <w:p>
+      <w:pPr>
+        <w:numPr>
+          <w:ilvl w:val="0"/>
+          <w:numId w:val="6"/>
+        </w:numPr>
+        <w:rPr>
+          <w:rFonts w:cs="Arial"/>
+        </w:rPr>
+      </w:pPr>
+      <w:r>
+        <w:rPr>
+          <w:rFonts w:cs="Arial"/>
+        </w:rPr>
+        <w:t>Klient tellib kaupa</w:t>
+      </w:r>
+    </w:p>
+    <w:p>
+      <w:pPr>
+        <w:numPr>
+          <w:ilvl w:val="0"/>
+          <w:numId w:val="6"/>
+        </w:numPr>
+        <w:rPr>
+          <w:rFonts w:cs="Arial"/>
+        </w:rPr>
+      </w:pPr>
+      <w:r>
+        <w:rPr>
+          <w:rFonts w:cs="Arial"/>
+        </w:rPr>
+        <w:t>Klient tasub arve</w:t>
+      </w:r>
+    </w:p>
+    <w:p>
+      <w:pPr>
+        <w:numPr>
+          <w:ilvl w:val="0"/>
+          <w:numId w:val="6"/>
+        </w:numPr>
+        <w:rPr>
+          <w:rFonts w:cs="Arial"/>
+        </w:rPr>
+      </w:pPr>
+      <w:r>
+        <w:rPr>
+          <w:rFonts w:cs="Arial"/>
+        </w:rPr>
+        <w:t>Klient annab tagasisidet</w:t>
+      </w:r>
+    </w:p>
+    <w:p>
+      <w:pPr>
+        <w:numPr>
+          <w:ilvl w:val="0"/>
+          <w:numId w:val="6"/>
+        </w:numPr>
+        <w:rPr>
+          <w:rFonts w:cs="Arial"/>
+        </w:rPr>
+      </w:pPr>
+      <w:r>
+        <w:rPr>
+          <w:rFonts w:cs="Arial"/>
+        </w:rPr>
+        <w:t>Klient soovib kaupa tagastada</w:t>
+      </w:r>
+    </w:p>
+    <w:p>
+      <w:pPr>
+        <w:numPr>
+          <w:ilvl w:val="0"/>
+          <w:numId w:val="6"/>
+        </w:numPr>
+        <w:rPr>
+          <w:rFonts w:cs="Arial"/>
+        </w:rPr>
+      </w:pPr>
+      <w:r>
+        <w:rPr>
+          <w:rFonts w:cs="Arial"/>
+        </w:rPr>
+        <w:t>Klient teavitab garantiijuhtumist</w:t>
+      </w:r>
+    </w:p>
+    <w:p>
+      <w:pPr>
+        <w:numPr>
+          <w:ilvl w:val="0"/>
+          <w:numId w:val="6"/>
+        </w:numPr>
+        <w:rPr>
+          <w:rFonts w:cs="Arial"/>
+        </w:rPr>
+      </w:pPr>
+      <w:r>
+        <w:rPr>
+          <w:rFonts w:cs="Arial"/>
+        </w:rPr>
+        <w:lastRenderedPageBreak/>
+        <w:t>Töötaja määrab hinnareeglid</w:t>
+      </w:r>
+    </w:p>
+    <w:p>
+      <w:pPr>
+        <w:numPr>
+          <w:ilvl w:val="0"/>
+          <w:numId w:val="6"/>
+        </w:numPr>
+        <w:rPr>
+          <w:rFonts w:cs="Arial"/>
+        </w:rPr>
+      </w:pPr>
+      <w:r>
+        <w:rPr>
+          <w:rFonts w:cs="Arial"/>
+        </w:rPr>
+        <w:t>Töötaja määrab sooduspakkumised</w:t>
+      </w:r>
+    </w:p>
+    <w:p>
+      <w:pPr>
         <w:ind w:left="360"/>
         <w:rPr>
           <w:rFonts w:cs="Arial"/>
@@ -10970,13 +11719,7 @@
         <w:rPr>
           <w:rFonts w:cs="Arial"/>
         </w:rPr>
-        <w:t>Kauba</w:t>
-      </w:r>
-      <w:r>
-        <w:rPr>
-          <w:rFonts w:cs="Arial"/>
-        </w:rPr>
-        <w:t xml:space="preserve"> registreerimine</w:t>
+        <w:t>Kauba tellimine</w:t>
       </w:r>
     </w:p>
     <w:p>
@@ -10999,7 +11742,7 @@
         <w:rPr>
           <w:rFonts w:cs="Arial"/>
         </w:rPr>
-        <w:t xml:space="preserve"> unustamine</w:t>
+        <w:t xml:space="preserve"> registreerimine</w:t>
       </w:r>
     </w:p>
     <w:p>
@@ -11022,7 +11765,7 @@
         <w:rPr>
           <w:rFonts w:cs="Arial"/>
         </w:rPr>
-        <w:t xml:space="preserve"> aktiveerimine</w:t>
+        <w:t xml:space="preserve"> unustamine</w:t>
       </w:r>
     </w:p>
     <w:p>
@@ -11045,13 +11788,7 @@
         <w:rPr>
           <w:rFonts w:cs="Arial"/>
         </w:rPr>
-        <w:t xml:space="preserve"> ajutiselt kasutusest eemaldamine</w:t>
-      </w:r>
-      <w:r>
-        <w:rPr>
-          <w:rFonts w:cs="Arial"/>
-        </w:rPr>
-        <w:t xml:space="preserve"> (mitteaktiivseks muutmine)</w:t>
+        <w:t xml:space="preserve"> aktiveerimine</w:t>
       </w:r>
     </w:p>
     <w:p>
@@ -11068,81 +11805,21 @@
         <w:rPr>
           <w:rFonts w:cs="Arial"/>
         </w:rPr>
-        <w:lastRenderedPageBreak/>
         <w:t>Kauba</w:t>
       </w:r>
       <w:r>
         <w:rPr>
           <w:rFonts w:cs="Arial"/>
         </w:rPr>
-        <w:t xml:space="preserve"> lõplikult kasutusest eemaldamine</w:t>
-      </w:r>
-      <w:r>
-        <w:rPr>
-          <w:rFonts w:cs="Arial"/>
-        </w:rPr>
-        <w:t xml:space="preserve"> (</w:t>
-      </w:r>
-      <w:r>
-        <w:rPr>
-          <w:rFonts w:cs="Arial"/>
-        </w:rPr>
-        <w:t>lõpetamine</w:t>
-      </w:r>
-      <w:r>
-        <w:rPr>
-          <w:rFonts w:cs="Arial"/>
-        </w:rPr>
-        <w:t>)</w:t>
-      </w:r>
-    </w:p>
-    <w:p>
-      <w:pPr>
-        <w:rPr>
-          <w:rFonts w:cs="Arial"/>
-        </w:rPr>
-      </w:pPr>
-    </w:p>
-    <w:p>
-      <w:pPr>
-        <w:rPr>
-          <w:rFonts w:cs="Arial"/>
-        </w:rPr>
-      </w:pPr>
-    </w:p>
-    <w:p>
-      <w:pPr>
-        <w:pStyle w:val="Heading3"/>
-        <w:rPr>
-          <w:rFonts w:cs="Arial"/>
-        </w:rPr>
-      </w:pPr>
-      <w:bookmarkStart w:id="15" w:name="_Toc50447286"/>
-      <w:bookmarkStart w:id="16" w:name="_Toc473482693"/>
-      <w:r>
-        <w:rPr>
-          <w:rFonts w:cs="Arial"/>
-        </w:rPr>
-        <w:t>Põhilised sü</w:t>
-      </w:r>
-      <w:bookmarkStart w:id="17" w:name="z_Põhisündmused"/>
-      <w:r>
-        <w:rPr>
-          <w:rFonts w:cs="Arial"/>
-        </w:rPr>
-        <w:t>n</w:t>
-      </w:r>
-      <w:bookmarkEnd w:id="17"/>
-      <w:r>
-        <w:rPr>
-          <w:rFonts w:cs="Arial"/>
-        </w:rPr>
-        <w:t>dmused</w:t>
-      </w:r>
-      <w:bookmarkEnd w:id="15"/>
-      <w:bookmarkEnd w:id="16"/>
-    </w:p>
-    <w:p/>
+        <w:t xml:space="preserve"> ajutiselt kasutusest eemaldamine</w:t>
+      </w:r>
+      <w:r>
+        <w:rPr>
+          <w:rFonts w:cs="Arial"/>
+        </w:rPr>
+        <w:t xml:space="preserve"> (mitteaktiivseks muutmine)</w:t>
+      </w:r>
+    </w:p>
     <w:p>
       <w:pPr>
         <w:numPr>
@@ -11157,7 +11834,31 @@
         <w:rPr>
           <w:rFonts w:cs="Arial"/>
         </w:rPr>
-        <w:t>Organisatsiooni vaatevälja satub uus isik, kellega organisatsioon soovib  astuda mingil viisil lepingulistesse suhetesse</w:t>
+        <w:t>Kauba</w:t>
+      </w:r>
+      <w:r>
+        <w:rPr>
+          <w:rFonts w:cs="Arial"/>
+        </w:rPr>
+        <w:t xml:space="preserve"> lõplikult kasutusest eemaldamine</w:t>
+      </w:r>
+      <w:r>
+        <w:rPr>
+          <w:rFonts w:cs="Arial"/>
+        </w:rPr>
+        <w:t xml:space="preserve"> (</w:t>
+      </w:r>
+      <w:r>
+        <w:rPr>
+          <w:rFonts w:cs="Arial"/>
+        </w:rPr>
+        <w:t>lõpetamine</w:t>
+      </w:r>
+      <w:r>
+        <w:rPr>
+          <w:rFonts w:cs="Arial"/>
+        </w:rPr>
+        <w:t>)</w:t>
       </w:r>
     </w:p>
     <w:p>
@@ -11174,7 +11875,7 @@
         <w:rPr>
           <w:rFonts w:cs="Arial"/>
         </w:rPr>
-        <w:t>Isik sureb</w:t>
+        <w:t>Kaubale tagasiside andmine</w:t>
       </w:r>
     </w:p>
     <w:p>
@@ -11191,7 +11892,8 @@
         <w:rPr>
           <w:rFonts w:cs="Arial"/>
         </w:rPr>
-        <w:t>Organisatsiooni tuleb tööle uus töötaja</w:t>
+        <w:lastRenderedPageBreak/>
+        <w:t>Kauba tagastamine</w:t>
       </w:r>
     </w:p>
     <w:p>
@@ -11208,13 +11910,7 @@
         <w:rPr>
           <w:rFonts w:cs="Arial"/>
         </w:rPr>
-        <w:t>T</w:t>
-      </w:r>
-      <w:r>
-        <w:rPr>
-          <w:rFonts w:cs="Arial"/>
-        </w:rPr>
-        <w:t>öötaja liigub karjääriredelil</w:t>
+        <w:t>Arve väljastamine</w:t>
       </w:r>
     </w:p>
     <w:p>
@@ -11231,7 +11927,7 @@
         <w:rPr>
           <w:rFonts w:cs="Arial"/>
         </w:rPr>
-        <w:t>Töötajat hakatakse kahtlustama organisatsiooni huve kahjustavas teos</w:t>
+        <w:t>Arve maksmine</w:t>
       </w:r>
     </w:p>
     <w:p>
@@ -11248,7 +11944,7 @@
         <w:rPr>
           <w:rFonts w:cs="Arial"/>
         </w:rPr>
-        <w:t>Töötaja võtab välja kasutamata puhkuse</w:t>
+        <w:t>Hinnareegli määramine</w:t>
       </w:r>
     </w:p>
     <w:p>
@@ -11265,9 +11961,49 @@
         <w:rPr>
           <w:rFonts w:cs="Arial"/>
         </w:rPr>
-        <w:t>Tekib vajadus uue klassifikaatori väärtuse lisamiseks (nt tänu sellele, et täienes rahvusvaheline standard või tänu sellele, et ettevõtte äriprotsesse otsustati muuta)</w:t>
-      </w:r>
-    </w:p>
+        <w:t>Sooduspakkumise määramine</w:t>
+      </w:r>
+    </w:p>
+    <w:p>
+      <w:pPr>
+        <w:rPr>
+          <w:rFonts w:cs="Arial"/>
+        </w:rPr>
+      </w:pPr>
+    </w:p>
+    <w:p>
+      <w:pPr>
+        <w:pStyle w:val="Heading3"/>
+        <w:rPr>
+          <w:rFonts w:cs="Arial"/>
+        </w:rPr>
+      </w:pPr>
+      <w:bookmarkStart w:id="15" w:name="_Toc50447286"/>
+      <w:bookmarkStart w:id="16" w:name="_Toc473482693"/>
+      <w:r>
+        <w:rPr>
+          <w:rFonts w:cs="Arial"/>
+        </w:rPr>
+        <w:t>Põhilised sü</w:t>
+      </w:r>
+      <w:bookmarkStart w:id="17" w:name="z_Põhisündmused"/>
+      <w:r>
+        <w:rPr>
+          <w:rFonts w:cs="Arial"/>
+        </w:rPr>
+        <w:t>n</w:t>
+      </w:r>
+      <w:bookmarkEnd w:id="17"/>
+      <w:r>
+        <w:rPr>
+          <w:rFonts w:cs="Arial"/>
+        </w:rPr>
+        <w:t>dmused</w:t>
+      </w:r>
+      <w:bookmarkEnd w:id="15"/>
+      <w:bookmarkEnd w:id="16"/>
+    </w:p>
+    <w:p/>
     <w:p>
       <w:pPr>
         <w:numPr>
@@ -11282,7 +12018,7 @@
         <w:rPr>
           <w:rFonts w:cs="Arial"/>
         </w:rPr>
-        <w:t>Selgus, et klassifikaatori väärtuse registreerimisel oli tehtud viga</w:t>
+        <w:t>Organisatsiooni vaatevälja satub uus isik, kellega organisatsioon soovib  astuda mingil viisil lepingulistesse suhetesse</w:t>
       </w:r>
     </w:p>
     <w:p>
@@ -11299,7 +12035,7 @@
         <w:rPr>
           <w:rFonts w:cs="Arial"/>
         </w:rPr>
-        <w:t>Huvitatud osapool (isik või organisatsioon) soovib astuda organisatsiooniga vastastikku kasulikesse lepingulistesse suhetesse</w:t>
+        <w:t>Isik sureb</w:t>
       </w:r>
     </w:p>
     <w:p>
@@ -11316,13 +12052,7 @@
         <w:rPr>
           <w:rFonts w:cs="Arial"/>
         </w:rPr>
-        <w:t>Vähemalt ü</w:t>
-      </w:r>
-      <w:r>
-        <w:rPr>
-          <w:rFonts w:cs="Arial"/>
-        </w:rPr>
-        <w:t>ks lepingu osapooltest teatab, et ta pole ajutiselt võimeline lepingus toodud tingimusi täitma</w:t>
+        <w:t>Organisatsiooni tuleb tööle uus töötaja</w:t>
       </w:r>
     </w:p>
     <w:p>
@@ -11339,7 +12069,13 @@
         <w:rPr>
           <w:rFonts w:cs="Arial"/>
         </w:rPr>
-        <w:t>Vähemalt üks lepingu osapooltest teatab, et ta pole püsivalt võimeline lepingus toodud tingimusi täitma</w:t>
+        <w:t>T</w:t>
+      </w:r>
+      <w:r>
+        <w:rPr>
+          <w:rFonts w:cs="Arial"/>
+        </w:rPr>
+        <w:t>öötaja liigub karjääriredelil</w:t>
       </w:r>
     </w:p>
     <w:p>
@@ -11356,7 +12092,7 @@
         <w:rPr>
           <w:rFonts w:cs="Arial"/>
         </w:rPr>
-        <w:t>Lepingu osapooled on oma lepingulise suhtega rahul ja soovivad selle pikendamist</w:t>
+        <w:t>Töötajat hakatakse kahtlustama organisatsiooni huve kahjustavas teos</w:t>
       </w:r>
     </w:p>
     <w:p>
@@ -11373,19 +12109,7 @@
         <w:rPr>
           <w:rFonts w:cs="Arial"/>
         </w:rPr>
-        <w:t>O</w:t>
-      </w:r>
-      <w:r>
-        <w:rPr>
-          <w:rFonts w:cs="Arial"/>
-        </w:rPr>
-        <w:t>rganisatsiooni jõuab teave uue kauba</w:t>
-      </w:r>
-      <w:r>
-        <w:rPr>
-          <w:rFonts w:cs="Arial"/>
-        </w:rPr>
-        <w:t xml:space="preserve"> kohta</w:t>
+        <w:t>Töötaja võtab välja kasutamata puhkuse</w:t>
       </w:r>
     </w:p>
     <w:p>
@@ -11402,31 +12126,7 @@
         <w:rPr>
           <w:rFonts w:cs="Arial"/>
         </w:rPr>
-        <w:t>Selgus, et</w:t>
-      </w:r>
-      <w:r>
-        <w:rPr>
-          <w:rFonts w:cs="Arial"/>
-        </w:rPr>
-        <w:t xml:space="preserve"> organisatsiooni jõudnud teave kauba</w:t>
-      </w:r>
-      <w:r>
-        <w:rPr>
-          <w:rFonts w:cs="Arial"/>
-        </w:rPr>
-        <w:t xml:space="preserve"> kohta on </w:t>
-      </w:r>
-      <w:r>
-        <w:rPr>
-          <w:rFonts w:cs="Arial"/>
-        </w:rPr>
-        <w:t xml:space="preserve">enneaegne ning sellisel kujul kaupa </w:t>
-      </w:r>
-      <w:r>
-        <w:rPr>
-          <w:rFonts w:cs="Arial"/>
-        </w:rPr>
-        <w:t>ei ole vaja registreerida</w:t>
+        <w:t>Tekib vajadus uue klassifikaatori väärtuse lisamiseks (nt tänu sellele, et täienes rahvusvaheline standard või tänu sellele, et ettevõtte äriprotsesse otsustati muuta)</w:t>
       </w:r>
     </w:p>
     <w:p>
@@ -11443,19 +12143,7 @@
         <w:rPr>
           <w:rFonts w:cs="Arial"/>
         </w:rPr>
-        <w:t>On vaja muuta võimalikuks kauba</w:t>
-      </w:r>
-      <w:r>
-        <w:rPr>
-          <w:rFonts w:cs="Arial"/>
-        </w:rPr>
-        <w:t xml:space="preserve"> kasutamine </w:t>
-      </w:r>
-      <w:r>
-        <w:rPr>
-          <w:rFonts w:cs="Arial"/>
-        </w:rPr>
-        <w:t>tehingutes</w:t>
+        <w:t>Selgus, et klassifikaatori väärtuse registreerimisel oli tehtud viga</w:t>
       </w:r>
     </w:p>
     <w:p>
@@ -11472,49 +12160,7 @@
         <w:rPr>
           <w:rFonts w:cs="Arial"/>
         </w:rPr>
-        <w:t>Kauba</w:t>
-      </w:r>
-      <w:r>
-        <w:rPr>
-          <w:rFonts w:cs="Arial"/>
-        </w:rPr>
-        <w:t xml:space="preserve"> kasutamine </w:t>
-      </w:r>
-      <w:r>
-        <w:rPr>
-          <w:rFonts w:cs="Arial"/>
-        </w:rPr>
-        <w:t>tehingutes</w:t>
-      </w:r>
-      <w:r>
-        <w:rPr>
-          <w:rFonts w:cs="Arial"/>
-        </w:rPr>
-        <w:t xml:space="preserve"> on vaja ajutiselt peatada</w:t>
-      </w:r>
-      <w:r>
-        <w:rPr>
-          <w:rFonts w:cs="Arial"/>
-        </w:rPr>
-        <w:t xml:space="preserve">, </w:t>
-      </w:r>
-      <w:r>
-        <w:rPr>
-          <w:rFonts w:cs="Arial"/>
-        </w:rPr>
-        <w:t>kuna</w:t>
-      </w:r>
-      <w:r>
-        <w:rPr>
-          <w:rFonts w:cs="Arial"/>
-        </w:rPr>
-        <w:t xml:space="preserve"> seoses kaubaga</w:t>
-      </w:r>
-      <w:r>
-        <w:rPr>
-          <w:rFonts w:cs="Arial"/>
-        </w:rPr>
-        <w:t xml:space="preserve"> on ilmnenud ajutise iseloomuga probleemid</w:t>
+        <w:t>Võetakse kasutusele uus klassifikaator</w:t>
       </w:r>
     </w:p>
     <w:p>
@@ -11531,95 +12177,8 @@
         <w:rPr>
           <w:rFonts w:cs="Arial"/>
         </w:rPr>
-        <w:t>Kauba</w:t>
-      </w:r>
-      <w:r>
-        <w:rPr>
-          <w:rFonts w:cs="Arial"/>
-        </w:rPr>
-        <w:t xml:space="preserve"> kasutamine </w:t>
-      </w:r>
-      <w:r>
-        <w:rPr>
-          <w:rFonts w:cs="Arial"/>
-        </w:rPr>
-        <w:t>tehingutes</w:t>
-      </w:r>
-      <w:r>
-        <w:rPr>
-          <w:rFonts w:cs="Arial"/>
-        </w:rPr>
-        <w:t xml:space="preserve"> on vaja lõpetada</w:t>
-      </w:r>
-      <w:r>
-        <w:rPr>
-          <w:rFonts w:cs="Arial"/>
-        </w:rPr>
-        <w:t xml:space="preserve">, </w:t>
-      </w:r>
-      <w:r>
-        <w:rPr>
-          <w:rFonts w:cs="Arial"/>
-        </w:rPr>
-        <w:t>kuna</w:t>
-      </w:r>
-      <w:r>
-        <w:rPr>
-          <w:rFonts w:cs="Arial"/>
-        </w:rPr>
-        <w:t xml:space="preserve"> seoses kaubaga</w:t>
-      </w:r>
-      <w:r>
-        <w:rPr>
-          <w:rFonts w:cs="Arial"/>
-        </w:rPr>
-        <w:t xml:space="preserve"> on ilmnenud püsiva iseloomuga probleemid</w:t>
-      </w:r>
-      <w:r>
-        <w:rPr>
-          <w:rFonts w:cs="Arial"/>
-        </w:rPr>
-        <w:t xml:space="preserve"> või kuna kaup</w:t>
-      </w:r>
-      <w:r>
-        <w:rPr>
-          <w:rFonts w:cs="Arial"/>
-        </w:rPr>
-        <w:t xml:space="preserve"> on oma aja lihtsalt ära elanud</w:t>
-      </w:r>
-    </w:p>
-    <w:p>
-      <w:pPr>
-        <w:rPr>
-          <w:rFonts w:cs="Arial"/>
-        </w:rPr>
-      </w:pPr>
-    </w:p>
-    <w:p>
-      <w:pPr>
-        <w:pStyle w:val="Heading3"/>
-        <w:rPr>
-          <w:rFonts w:cs="Arial"/>
-        </w:rPr>
-      </w:pPr>
-      <w:bookmarkStart w:id="18" w:name="_Toc50447287"/>
-      <w:bookmarkStart w:id="19" w:name="_Toc473482694"/>
-      <w:r>
-        <w:rPr>
-          <w:rFonts w:cs="Arial"/>
-        </w:rPr>
-        <w:t>Tegutseja</w:t>
-      </w:r>
-      <w:bookmarkStart w:id="20" w:name="z_Tegutsejad"/>
-      <w:bookmarkEnd w:id="20"/>
-      <w:r>
-        <w:rPr>
-          <w:rFonts w:cs="Arial"/>
-        </w:rPr>
-        <w:t>d</w:t>
-      </w:r>
-      <w:bookmarkEnd w:id="18"/>
-      <w:bookmarkEnd w:id="19"/>
+        <w:t>Huvitatud osapool (isik või organisatsioon) soovib astuda organisatsiooniga vastastikku kasulikesse lepingulistesse suhetesse</w:t>
+      </w:r>
     </w:p>
     <w:p>
       <w:pPr>
@@ -11635,13 +12194,13 @@
         <w:rPr>
           <w:rFonts w:cs="Arial"/>
         </w:rPr>
-        <w:t>Juhataja</w:t>
-      </w:r>
-      <w:r>
-        <w:rPr>
-          <w:rFonts w:cs="Arial"/>
-        </w:rPr>
-        <w:t xml:space="preserve"> (ka omanik)</w:t>
+        <w:t>Vähemalt ü</w:t>
+      </w:r>
+      <w:r>
+        <w:rPr>
+          <w:rFonts w:cs="Arial"/>
+        </w:rPr>
+        <w:t>ks lepingu osapooltest teatab, et ta pole ajutiselt võimeline lepingus toodud tingimusi täitma</w:t>
       </w:r>
     </w:p>
     <w:p>
@@ -11658,13 +12217,7 @@
         <w:rPr>
           <w:rFonts w:cs="Arial"/>
         </w:rPr>
-        <w:t>Kauba</w:t>
-      </w:r>
-      <w:r>
-        <w:rPr>
-          <w:rFonts w:cs="Arial"/>
-        </w:rPr>
-        <w:t xml:space="preserve"> haldur</w:t>
+        <w:t>Vähemalt üks lepingu osapooltest teatab, et ta pole püsivalt võimeline lepingus toodud tingimusi täitma</w:t>
       </w:r>
     </w:p>
     <w:p>
@@ -11681,7 +12234,7 @@
         <w:rPr>
           <w:rFonts w:cs="Arial"/>
         </w:rPr>
-        <w:t>Klassifikaatorite haldur</w:t>
+        <w:t>Lepingu osapooled on oma lepingulise suhtega rahul ja soovivad selle pikendamist</w:t>
       </w:r>
     </w:p>
     <w:p>
@@ -11698,7 +12251,19 @@
         <w:rPr>
           <w:rFonts w:cs="Arial"/>
         </w:rPr>
-        <w:t>Klient</w:t>
+        <w:t>O</w:t>
+      </w:r>
+      <w:r>
+        <w:rPr>
+          <w:rFonts w:cs="Arial"/>
+        </w:rPr>
+        <w:t>rganisatsiooni jõuab teave uue kauba</w:t>
+      </w:r>
+      <w:r>
+        <w:rPr>
+          <w:rFonts w:cs="Arial"/>
+        </w:rPr>
+        <w:t xml:space="preserve"> kohta</w:t>
       </w:r>
     </w:p>
     <w:p>
@@ -11715,7 +12280,31 @@
         <w:rPr>
           <w:rFonts w:cs="Arial"/>
         </w:rPr>
-        <w:t>Uudistaja</w:t>
+        <w:t>Selgus, et</w:t>
+      </w:r>
+      <w:r>
+        <w:rPr>
+          <w:rFonts w:cs="Arial"/>
+        </w:rPr>
+        <w:t xml:space="preserve"> organisatsiooni jõudnud teave kauba</w:t>
+      </w:r>
+      <w:r>
+        <w:rPr>
+          <w:rFonts w:cs="Arial"/>
+        </w:rPr>
+        <w:t xml:space="preserve"> kohta on </w:t>
+      </w:r>
+      <w:r>
+        <w:rPr>
+          <w:rFonts w:cs="Arial"/>
+        </w:rPr>
+        <w:t xml:space="preserve">enneaegne ning sellisel kujul kaupa </w:t>
+      </w:r>
+      <w:r>
+        <w:rPr>
+          <w:rFonts w:cs="Arial"/>
+        </w:rPr>
+        <w:t>ei ole vaja registreerida</w:t>
       </w:r>
     </w:p>
     <w:p>
@@ -11732,7 +12321,19 @@
         <w:rPr>
           <w:rFonts w:cs="Arial"/>
         </w:rPr>
-        <w:t>Raamatupidaja</w:t>
+        <w:t>On vaja muuta võimalikuks kauba</w:t>
+      </w:r>
+      <w:r>
+        <w:rPr>
+          <w:rFonts w:cs="Arial"/>
+        </w:rPr>
+        <w:t xml:space="preserve"> kasutamine </w:t>
+      </w:r>
+      <w:r>
+        <w:rPr>
+          <w:rFonts w:cs="Arial"/>
+        </w:rPr>
+        <w:t>tehingutes</w:t>
       </w:r>
     </w:p>
     <w:p>
@@ -11749,7 +12350,49 @@
         <w:rPr>
           <w:rFonts w:cs="Arial"/>
         </w:rPr>
-        <w:t>Kuller</w:t>
+        <w:t>Kauba</w:t>
+      </w:r>
+      <w:r>
+        <w:rPr>
+          <w:rFonts w:cs="Arial"/>
+        </w:rPr>
+        <w:t xml:space="preserve"> kasutamine </w:t>
+      </w:r>
+      <w:r>
+        <w:rPr>
+          <w:rFonts w:cs="Arial"/>
+        </w:rPr>
+        <w:t>tehingutes</w:t>
+      </w:r>
+      <w:r>
+        <w:rPr>
+          <w:rFonts w:cs="Arial"/>
+        </w:rPr>
+        <w:t xml:space="preserve"> on vaja ajutiselt peatada</w:t>
+      </w:r>
+      <w:r>
+        <w:rPr>
+          <w:rFonts w:cs="Arial"/>
+        </w:rPr>
+        <w:t xml:space="preserve">, </w:t>
+      </w:r>
+      <w:r>
+        <w:rPr>
+          <w:rFonts w:cs="Arial"/>
+        </w:rPr>
+        <w:t>kuna</w:t>
+      </w:r>
+      <w:r>
+        <w:rPr>
+          <w:rFonts w:cs="Arial"/>
+        </w:rPr>
+        <w:t xml:space="preserve"> seoses kaubaga</w:t>
+      </w:r>
+      <w:r>
+        <w:rPr>
+          <w:rFonts w:cs="Arial"/>
+        </w:rPr>
+        <w:t xml:space="preserve"> on ilmnenud ajutise iseloomuga probleemid</w:t>
       </w:r>
     </w:p>
     <w:p>
@@ -11766,6 +12409,428 @@
         <w:rPr>
           <w:rFonts w:cs="Arial"/>
         </w:rPr>
+        <w:t>Kauba</w:t>
+      </w:r>
+      <w:r>
+        <w:rPr>
+          <w:rFonts w:cs="Arial"/>
+        </w:rPr>
+        <w:t xml:space="preserve"> kasutamine </w:t>
+      </w:r>
+      <w:r>
+        <w:rPr>
+          <w:rFonts w:cs="Arial"/>
+        </w:rPr>
+        <w:t>tehingutes</w:t>
+      </w:r>
+      <w:r>
+        <w:rPr>
+          <w:rFonts w:cs="Arial"/>
+        </w:rPr>
+        <w:t xml:space="preserve"> on vaja lõpetada</w:t>
+      </w:r>
+      <w:r>
+        <w:rPr>
+          <w:rFonts w:cs="Arial"/>
+        </w:rPr>
+        <w:t xml:space="preserve">, </w:t>
+      </w:r>
+      <w:r>
+        <w:rPr>
+          <w:rFonts w:cs="Arial"/>
+        </w:rPr>
+        <w:t>kuna</w:t>
+      </w:r>
+      <w:r>
+        <w:rPr>
+          <w:rFonts w:cs="Arial"/>
+        </w:rPr>
+        <w:t xml:space="preserve"> seoses kaubaga</w:t>
+      </w:r>
+      <w:r>
+        <w:rPr>
+          <w:rFonts w:cs="Arial"/>
+        </w:rPr>
+        <w:t xml:space="preserve"> on ilmnenud püsiva iseloomuga probleemid</w:t>
+      </w:r>
+      <w:r>
+        <w:rPr>
+          <w:rFonts w:cs="Arial"/>
+        </w:rPr>
+        <w:t xml:space="preserve"> või kuna kaup</w:t>
+      </w:r>
+      <w:r>
+        <w:rPr>
+          <w:rFonts w:cs="Arial"/>
+        </w:rPr>
+        <w:t xml:space="preserve"> on oma aja lihtsalt ära elanud</w:t>
+      </w:r>
+    </w:p>
+    <w:p>
+      <w:pPr>
+        <w:numPr>
+          <w:ilvl w:val="0"/>
+          <w:numId w:val="10"/>
+        </w:numPr>
+        <w:rPr>
+          <w:rFonts w:cs="Arial"/>
+        </w:rPr>
+      </w:pPr>
+      <w:r>
+        <w:rPr>
+          <w:rFonts w:cs="Arial"/>
+        </w:rPr>
+        <w:t>Klient soovib kaupu tellida</w:t>
+      </w:r>
+    </w:p>
+    <w:p>
+      <w:pPr>
+        <w:numPr>
+          <w:ilvl w:val="0"/>
+          <w:numId w:val="10"/>
+        </w:numPr>
+        <w:rPr>
+          <w:rFonts w:cs="Arial"/>
+        </w:rPr>
+      </w:pPr>
+      <w:r>
+        <w:rPr>
+          <w:rFonts w:cs="Arial"/>
+        </w:rPr>
+        <w:t>Selgus, et kliendile toode ei sobinud ja ta soovib seda tagastada</w:t>
+      </w:r>
+    </w:p>
+    <w:p>
+      <w:pPr>
+        <w:numPr>
+          <w:ilvl w:val="0"/>
+          <w:numId w:val="10"/>
+        </w:numPr>
+        <w:rPr>
+          <w:rFonts w:cs="Arial"/>
+        </w:rPr>
+      </w:pPr>
+      <w:r>
+        <w:rPr>
+          <w:rFonts w:cs="Arial"/>
+        </w:rPr>
+        <w:t>Selgus, et kliendi poolt ostetud toode oli defektiga ja klient soovib vormistada garantiijuhtumit</w:t>
+      </w:r>
+    </w:p>
+    <w:p>
+      <w:pPr>
+        <w:numPr>
+          <w:ilvl w:val="0"/>
+          <w:numId w:val="10"/>
+        </w:numPr>
+        <w:rPr>
+          <w:rFonts w:cs="Arial"/>
+        </w:rPr>
+      </w:pPr>
+      <w:r>
+        <w:rPr>
+          <w:rFonts w:cs="Arial"/>
+        </w:rPr>
+        <w:t>Garantiijuhtumit menetletakse ning langetatakse otsus kas rahuldada juhtum või see tagasi lükata.</w:t>
+      </w:r>
+    </w:p>
+    <w:p>
+      <w:pPr>
+        <w:numPr>
+          <w:ilvl w:val="0"/>
+          <w:numId w:val="10"/>
+        </w:numPr>
+        <w:rPr>
+          <w:rFonts w:cs="Arial"/>
+        </w:rPr>
+      </w:pPr>
+      <w:r>
+        <w:rPr>
+          <w:rFonts w:cs="Arial"/>
+        </w:rPr>
+        <w:t>Ettevõtte käsutusse saabub uus vara</w:t>
+      </w:r>
+    </w:p>
+    <w:p>
+      <w:pPr>
+        <w:numPr>
+          <w:ilvl w:val="0"/>
+          <w:numId w:val="10"/>
+        </w:numPr>
+        <w:rPr>
+          <w:rFonts w:cs="Arial"/>
+        </w:rPr>
+      </w:pPr>
+      <w:r>
+        <w:rPr>
+          <w:rFonts w:cs="Arial"/>
+        </w:rPr>
+        <w:t>Teostatakse inventuur ettevõtte varadele</w:t>
+      </w:r>
+    </w:p>
+    <w:p>
+      <w:pPr>
+        <w:numPr>
+          <w:ilvl w:val="0"/>
+          <w:numId w:val="10"/>
+        </w:numPr>
+        <w:rPr>
+          <w:rFonts w:cs="Arial"/>
+        </w:rPr>
+      </w:pPr>
+      <w:r>
+        <w:rPr>
+          <w:rFonts w:cs="Arial"/>
+        </w:rPr>
+        <w:t>Ettevõtte käsutuses olevat vara enam ei eksisteeri, s.t vara on hävitatud, hävinud või kadunud</w:t>
+      </w:r>
+    </w:p>
+    <w:p>
+      <w:pPr>
+        <w:numPr>
+          <w:ilvl w:val="0"/>
+          <w:numId w:val="10"/>
+        </w:numPr>
+        <w:rPr>
+          <w:rFonts w:cs="Arial"/>
+        </w:rPr>
+      </w:pPr>
+      <w:r>
+        <w:rPr>
+          <w:rFonts w:cs="Arial"/>
+        </w:rPr>
+        <w:lastRenderedPageBreak/>
+        <w:t>Tasutakse tarnetellimuste eest</w:t>
+      </w:r>
+    </w:p>
+    <w:p>
+      <w:pPr>
+        <w:numPr>
+          <w:ilvl w:val="0"/>
+          <w:numId w:val="10"/>
+        </w:numPr>
+        <w:rPr>
+          <w:rFonts w:cs="Arial"/>
+        </w:rPr>
+      </w:pPr>
+      <w:r>
+        <w:rPr>
+          <w:rFonts w:cs="Arial"/>
+        </w:rPr>
+        <w:t>Partneritega kokkulepete sõlmimine</w:t>
+      </w:r>
+    </w:p>
+    <w:p>
+      <w:pPr>
+        <w:numPr>
+          <w:ilvl w:val="0"/>
+          <w:numId w:val="10"/>
+        </w:numPr>
+        <w:rPr>
+          <w:rFonts w:cs="Arial"/>
+        </w:rPr>
+      </w:pPr>
+      <w:r>
+        <w:rPr>
+          <w:rFonts w:cs="Arial"/>
+        </w:rPr>
+        <w:t>Partneritega kokkulepete tühistamine</w:t>
+      </w:r>
+    </w:p>
+    <w:p>
+      <w:pPr>
+        <w:numPr>
+          <w:ilvl w:val="0"/>
+          <w:numId w:val="10"/>
+        </w:numPr>
+        <w:rPr>
+          <w:rFonts w:cs="Arial"/>
+        </w:rPr>
+      </w:pPr>
+      <w:r>
+        <w:rPr>
+          <w:rFonts w:cs="Arial"/>
+        </w:rPr>
+        <w:t>Töötajate töögra</w:t>
+      </w:r>
+      <w:r>
+        <w:rPr>
+          <w:rFonts w:cs="Arial"/>
+        </w:rPr>
+        <w:t>afiku paika panemine ning koostatud graafiku kooskõlastamine töötajatega, seejärel graafiku kinnitamine.</w:t>
+      </w:r>
+    </w:p>
+    <w:p>
+      <w:pPr>
+        <w:pStyle w:val="Heading3"/>
+        <w:rPr>
+          <w:rFonts w:cs="Arial"/>
+        </w:rPr>
+      </w:pPr>
+      <w:bookmarkStart w:id="18" w:name="_Toc50447287"/>
+      <w:bookmarkStart w:id="19" w:name="_Toc473482694"/>
+      <w:r>
+        <w:rPr>
+          <w:rFonts w:cs="Arial"/>
+        </w:rPr>
+        <w:t>Tegutseja</w:t>
+      </w:r>
+      <w:bookmarkStart w:id="20" w:name="z_Tegutsejad"/>
+      <w:bookmarkEnd w:id="20"/>
+      <w:r>
+        <w:rPr>
+          <w:rFonts w:cs="Arial"/>
+        </w:rPr>
+        <w:t>d</w:t>
+      </w:r>
+      <w:bookmarkEnd w:id="18"/>
+      <w:bookmarkEnd w:id="19"/>
+    </w:p>
+    <w:p>
+      <w:pPr>
+        <w:numPr>
+          <w:ilvl w:val="0"/>
+          <w:numId w:val="10"/>
+        </w:numPr>
+        <w:rPr>
+          <w:rFonts w:cs="Arial"/>
+        </w:rPr>
+      </w:pPr>
+      <w:r>
+        <w:rPr>
+          <w:rFonts w:cs="Arial"/>
+        </w:rPr>
+        <w:t>Juhataja</w:t>
+      </w:r>
+      <w:r>
+        <w:rPr>
+          <w:rFonts w:cs="Arial"/>
+        </w:rPr>
+        <w:t xml:space="preserve"> (ka omanik)</w:t>
+      </w:r>
+    </w:p>
+    <w:p>
+      <w:pPr>
+        <w:numPr>
+          <w:ilvl w:val="0"/>
+          <w:numId w:val="10"/>
+        </w:numPr>
+        <w:rPr>
+          <w:rFonts w:cs="Arial"/>
+        </w:rPr>
+      </w:pPr>
+      <w:r>
+        <w:rPr>
+          <w:rFonts w:cs="Arial"/>
+        </w:rPr>
+        <w:t>Kauba</w:t>
+      </w:r>
+      <w:r>
+        <w:rPr>
+          <w:rFonts w:cs="Arial"/>
+        </w:rPr>
+        <w:t xml:space="preserve"> haldur</w:t>
+      </w:r>
+    </w:p>
+    <w:p>
+      <w:pPr>
+        <w:numPr>
+          <w:ilvl w:val="0"/>
+          <w:numId w:val="10"/>
+        </w:numPr>
+        <w:rPr>
+          <w:rFonts w:cs="Arial"/>
+        </w:rPr>
+      </w:pPr>
+      <w:r>
+        <w:rPr>
+          <w:rFonts w:cs="Arial"/>
+        </w:rPr>
+        <w:t>Klassifikaatorite haldur</w:t>
+      </w:r>
+    </w:p>
+    <w:p>
+      <w:pPr>
+        <w:numPr>
+          <w:ilvl w:val="0"/>
+          <w:numId w:val="10"/>
+        </w:numPr>
+        <w:rPr>
+          <w:rFonts w:cs="Arial"/>
+        </w:rPr>
+      </w:pPr>
+      <w:r>
+        <w:rPr>
+          <w:rFonts w:cs="Arial"/>
+        </w:rPr>
+        <w:t>Klient</w:t>
+      </w:r>
+    </w:p>
+    <w:p>
+      <w:pPr>
+        <w:numPr>
+          <w:ilvl w:val="0"/>
+          <w:numId w:val="10"/>
+        </w:numPr>
+        <w:rPr>
+          <w:rFonts w:cs="Arial"/>
+        </w:rPr>
+      </w:pPr>
+      <w:r>
+        <w:rPr>
+          <w:rFonts w:cs="Arial"/>
+        </w:rPr>
+        <w:t>Uudistaja</w:t>
+      </w:r>
+    </w:p>
+    <w:p>
+      <w:pPr>
+        <w:numPr>
+          <w:ilvl w:val="0"/>
+          <w:numId w:val="10"/>
+        </w:numPr>
+        <w:rPr>
+          <w:rFonts w:cs="Arial"/>
+        </w:rPr>
+      </w:pPr>
+      <w:r>
+        <w:rPr>
+          <w:rFonts w:cs="Arial"/>
+        </w:rPr>
+        <w:t>Raamatupidaja</w:t>
+      </w:r>
+    </w:p>
+    <w:p>
+      <w:pPr>
+        <w:numPr>
+          <w:ilvl w:val="0"/>
+          <w:numId w:val="10"/>
+        </w:numPr>
+        <w:rPr>
+          <w:rFonts w:cs="Arial"/>
+        </w:rPr>
+      </w:pPr>
+      <w:r>
+        <w:rPr>
+          <w:rFonts w:cs="Arial"/>
+        </w:rPr>
+        <w:t>Kuller</w:t>
+      </w:r>
+    </w:p>
+    <w:p>
+      <w:pPr>
+        <w:numPr>
+          <w:ilvl w:val="0"/>
+          <w:numId w:val="10"/>
+        </w:numPr>
+        <w:rPr>
+          <w:rFonts w:cs="Arial"/>
+        </w:rPr>
+      </w:pPr>
+      <w:r>
+        <w:rPr>
+          <w:rFonts w:cs="Arial"/>
+        </w:rPr>
         <w:t>Kliendihaldur</w:t>
       </w:r>
     </w:p>
@@ -11789,7 +12854,6 @@
         <w:rPr>
           <w:rFonts w:cs="Arial"/>
         </w:rPr>
-        <w:lastRenderedPageBreak/>
         <w:t>Asukohad</w:t>
       </w:r>
       <w:bookmarkEnd w:id="21"/>
@@ -12311,6 +13375,7 @@
               <w:rPr>
                 <w:rFonts w:cs="Arial"/>
               </w:rPr>
+              <w:lastRenderedPageBreak/>
               <w:t>Klientide funktsionaalne allsüsteem</w:t>
             </w:r>
           </w:p>
@@ -12841,7 +13906,6 @@
       </w:pPr>
       <w:bookmarkStart w:id="26" w:name="_Ref463174549"/>
       <w:r>
-        <w:lastRenderedPageBreak/>
         <w:t xml:space="preserve">Tabel </w:t>
       </w:r>
       <w:fldSimple w:instr=" SEQ Tabel \* ARABIC ">
@@ -13618,6 +14682,7 @@
         <w:rPr>
           <w:rFonts w:cs="Arial"/>
         </w:rPr>
+        <w:lastRenderedPageBreak/>
         <w:t xml:space="preserve">Võimaldada vastata fikseeritud päringutele </w:t>
       </w:r>
       <w:r>
@@ -13885,7 +14950,6 @@
         <w:rPr>
           <w:rFonts w:cs="Arial"/>
         </w:rPr>
-        <w:lastRenderedPageBreak/>
         <w:t xml:space="preserve">Allsüsteem </w:t>
       </w:r>
       <w:r>
@@ -14119,7 +15183,6 @@
         <w:rPr>
           <w:rFonts w:cs="Arial"/>
           <w:noProof/>
-          <w:lang w:val="en-GB" w:eastAsia="en-GB"/>
         </w:rPr>
         <w:drawing>
           <wp:inline distT="0" distB="0" distL="0" distR="0" wp14:anchorId="6ACC18D1" wp14:editId="32073732">
@@ -14352,7 +15415,6 @@
       <w:r>
         <w:rPr>
           <w:noProof/>
-          <w:lang w:val="en-GB" w:eastAsia="en-GB"/>
         </w:rPr>
         <w:drawing>
           <wp:inline distT="0" distB="0" distL="0" distR="0" wp14:anchorId="32E0FF31" wp14:editId="12920571">
@@ -15565,21 +16627,7 @@
         <w:rPr>
           <w:rFonts w:cs="Arial"/>
         </w:rPr>
-        <w:t xml:space="preserve"> esitab vaadeldava </w:t>
-      </w:r>
-      <w:proofErr w:type="spellStart"/>
-      <w:r>
-        <w:rPr>
-          <w:rFonts w:cs="Arial"/>
-        </w:rPr>
-        <w:t>allsüsteemi</w:t>
-      </w:r>
-      <w:proofErr w:type="spellEnd"/>
-      <w:r>
-        <w:rPr>
-          <w:rFonts w:cs="Arial"/>
-        </w:rPr>
-        <w:t xml:space="preserve"> mittefunktsionaalsed nõuded.</w:t>
+        <w:t xml:space="preserve"> esitab vaadeldava allsüsteemi mittefunktsionaalsed nõuded.</w:t>
       </w:r>
     </w:p>
     <w:p>
@@ -17570,28 +18618,6 @@
     </w:p>
     <w:p>
       <w:pPr>
-        <w:rPr>
-          <w:rFonts w:cs="Arial"/>
-          <w:color w:val="FF0000"/>
-        </w:rPr>
-      </w:pPr>
-      <w:r>
-        <w:rPr>
-          <w:rFonts w:cs="Arial"/>
-          <w:color w:val="FF0000"/>
-        </w:rPr>
-        <w:t xml:space="preserve">Siia kõik registrid. </w:t>
-      </w:r>
-      <w:r>
-        <w:rPr>
-          <w:rFonts w:cs="Arial"/>
-          <w:color w:val="FF0000"/>
-        </w:rPr>
-        <w:t>Näitame ära seosed nende vahel. Ülejäänud projektis neid põhjalikumalt ei lahka</w:t>
-      </w:r>
-    </w:p>
-    <w:p>
-      <w:pPr>
         <w:jc w:val="both"/>
         <w:rPr>
           <w:b/>
@@ -17606,44 +18632,44 @@
         <w:rPr>
           <w:b/>
         </w:rPr>
+        <w:t>Töötajate register</w:t>
+      </w:r>
+      <w:r>
+        <w:t xml:space="preserve"> – Töötajate registriga on kaubad</w:t>
+      </w:r>
+      <w:r>
+        <w:t xml:space="preserve"> seotud olemitüübi </w:t>
+      </w:r>
+      <w:r>
+        <w:rPr>
+          <w:b/>
+        </w:rPr>
+        <w:t xml:space="preserve">Töötaja </w:t>
+      </w:r>
+      <w:r>
+        <w:t xml:space="preserve">kaudu. </w:t>
+      </w:r>
+      <w:r>
+        <w:t>Töötaja registreerib kauba</w:t>
+      </w:r>
+      <w:r>
+        <w:t xml:space="preserve"> andmed ning süsteemis säilitatakse info selle kohta, milline töötaja need andmed registreeris.</w:t>
+      </w:r>
+    </w:p>
+    <w:p>
+      <w:pPr>
+        <w:jc w:val="both"/>
+      </w:pPr>
+    </w:p>
+    <w:p>
+      <w:pPr>
+        <w:jc w:val="both"/>
+      </w:pPr>
+      <w:r>
+        <w:rPr>
+          <w:b/>
+        </w:rPr>
         <w:lastRenderedPageBreak/>
-        <w:t>Töötajate register</w:t>
-      </w:r>
-      <w:r>
-        <w:t xml:space="preserve"> – Töötajate registriga on kaubad</w:t>
-      </w:r>
-      <w:r>
-        <w:t xml:space="preserve"> seotud olemitüübi </w:t>
-      </w:r>
-      <w:r>
-        <w:rPr>
-          <w:b/>
-        </w:rPr>
-        <w:t xml:space="preserve">Töötaja </w:t>
-      </w:r>
-      <w:r>
-        <w:t xml:space="preserve">kaudu. </w:t>
-      </w:r>
-      <w:r>
-        <w:t>Töötaja registreerib kauba</w:t>
-      </w:r>
-      <w:r>
-        <w:t xml:space="preserve"> andmed ning süsteemis säilitatakse info selle kohta, milline töötaja need andmed registreeris.</w:t>
-      </w:r>
-    </w:p>
-    <w:p>
-      <w:pPr>
-        <w:jc w:val="both"/>
-      </w:pPr>
-    </w:p>
-    <w:p>
-      <w:pPr>
-        <w:jc w:val="both"/>
-      </w:pPr>
-      <w:r>
-        <w:rPr>
-          <w:b/>
-        </w:rPr>
         <w:t>Klassifikaatorite register</w:t>
       </w:r>
       <w:r>
@@ -18264,7 +19290,6 @@
         <w:rPr>
           <w:rFonts w:cs="Arial"/>
         </w:rPr>
-        <w:lastRenderedPageBreak/>
         <w:t xml:space="preserve">Registri kontseptuaalne </w:t>
       </w:r>
       <w:bookmarkStart w:id="59" w:name="z_Kontseptuaalmudel"/>
@@ -18284,6 +19309,7 @@
         <w:jc w:val="both"/>
       </w:pPr>
       <w:r>
+        <w:lastRenderedPageBreak/>
         <w:fldChar w:fldCharType="begin"/>
       </w:r>
       <w:r>
@@ -18326,7 +19352,6 @@
       <w:r>
         <w:rPr>
           <w:noProof/>
-          <w:lang w:val="en-GB" w:eastAsia="en-GB"/>
         </w:rPr>
         <w:drawing>
           <wp:inline distT="0" distB="0" distL="0" distR="0" wp14:anchorId="7CAAB89D" wp14:editId="252D102B">
@@ -20184,6 +21209,9 @@
         <w:t>, hind, kirjeldus</w:t>
       </w:r>
       <w:r>
+        <w:t>, pildi aadress ja registreerimise aeg.</w:t>
+      </w:r>
+      <w:r>
         <w:t xml:space="preserve"> (</w:t>
       </w:r>
       <w:r>
@@ -20878,6 +21906,9 @@
         <w:t>, hind, kirjeldus</w:t>
       </w:r>
       <w:r>
+        <w:t>, pildi aadress</w:t>
+      </w:r>
+      <w:r>
         <w:t>) (</w:t>
       </w:r>
       <w:r>
@@ -20895,11 +21926,11 @@
         <w:t>.1</w:t>
       </w:r>
       <w:r>
-        <w:t xml:space="preserve">) ning sellega seotud </w:t>
+        <w:t xml:space="preserve">) ning sellega </w:t>
       </w:r>
       <w:r>
         <w:lastRenderedPageBreak/>
-        <w:t xml:space="preserve">kategooriate </w:t>
+        <w:t xml:space="preserve">seotud kategooriate </w:t>
       </w:r>
       <w:r>
         <w:t xml:space="preserve">ja kategooriate tüüpide </w:t>
@@ -22201,7 +23232,13 @@
         <w:t xml:space="preserve"> nimekirja, kus on kood, nimetus, </w:t>
       </w:r>
       <w:r>
-        <w:t xml:space="preserve">hind, kirjeldus </w:t>
+        <w:t>hind, kirjeldus</w:t>
+      </w:r>
+      <w:r>
+        <w:t>, pildi aadress ja registreerimise aeg</w:t>
+      </w:r>
+      <w:r>
+        <w:t xml:space="preserve"> </w:t>
       </w:r>
       <w:r>
         <w:t>(</w:t>
@@ -22687,6 +23724,9 @@
         <w:t>i nimetus, hind, kirjeldus</w:t>
       </w:r>
       <w:r>
+        <w:t>, pildi aadress ja registreerimise aeg</w:t>
+      </w:r>
+      <w:r>
         <w:t xml:space="preserve"> (</w:t>
       </w:r>
       <w:r>
@@ -23119,6 +24159,9 @@
         <w:t>hind, kirjeldus</w:t>
       </w:r>
       <w:r>
+        <w:t>, pildi aadress</w:t>
+      </w:r>
+      <w:r>
         <w:t xml:space="preserve">, </w:t>
       </w:r>
       <w:r>
@@ -23675,6 +24718,9 @@
         <w:t>metus,  hetkeseisundi nimetus, hind, kirjeldus</w:t>
       </w:r>
       <w:r>
+        <w:t>, pildi aadress ja registreerimise aeg</w:t>
+      </w:r>
+      <w:r>
         <w:t xml:space="preserve"> (</w:t>
       </w:r>
       <w:r>
@@ -23831,6 +24877,7 @@
         <w:rPr>
           <w:b/>
         </w:rPr>
+        <w:lastRenderedPageBreak/>
         <w:t>Laiendused  (või alternatiivne sündmuste käik)</w:t>
       </w:r>
       <w:r>
@@ -23842,7 +24889,6 @@
         <w:shd w:val="clear" w:color="auto" w:fill="E6E6E6"/>
       </w:pPr>
       <w:r>
-        <w:lastRenderedPageBreak/>
         <w:t>3a. Juhataja saab nimekirja kõigi kuvatud väljade järgi sorteerida ja filtreerida.</w:t>
       </w:r>
     </w:p>
@@ -24676,6 +25722,7 @@
         <w:rPr>
           <w:b/>
         </w:rPr>
+        <w:lastRenderedPageBreak/>
         <w:t>Süsteem</w:t>
       </w:r>
       <w:r>
@@ -24728,7 +25775,6 @@
         <w:rPr>
           <w:b/>
         </w:rPr>
-        <w:lastRenderedPageBreak/>
         <w:t>Laiendused  (või alternatiivne sündmuste käik)</w:t>
       </w:r>
       <w:r>
@@ -25151,14 +26197,13 @@
       <w:r>
         <w:rPr>
           <w:noProof/>
-          <w:lang w:val="en-GB" w:eastAsia="en-GB"/>
         </w:rPr>
         <w:lastRenderedPageBreak/>
         <w:drawing>
-          <wp:inline distT="0" distB="0" distL="0" distR="0" wp14:anchorId="2455072E" wp14:editId="216ECCEF">
-            <wp:extent cx="5607685" cy="5506720"/>
+          <wp:inline distT="0" distB="0" distL="0" distR="0" wp14:anchorId="08781B34" wp14:editId="07F70B55">
+            <wp:extent cx="5607685" cy="5506716"/>
             <wp:effectExtent l="0" t="0" r="0" b="0"/>
-            <wp:docPr id="4" name="Picture 4"/>
+            <wp:docPr id="6" name="Picture 6"/>
             <wp:cNvGraphicFramePr>
               <a:graphicFrameLocks xmlns:a="http://schemas.openxmlformats.org/drawingml/2006/main" noChangeAspect="1"/>
             </wp:cNvGraphicFramePr>
@@ -25166,8 +26211,10 @@
               <a:graphicData uri="http://schemas.openxmlformats.org/drawingml/2006/picture">
                 <pic:pic xmlns:pic="http://schemas.openxmlformats.org/drawingml/2006/picture">
                   <pic:nvPicPr>
-                    <pic:cNvPr id="4" name="Kauba register 2.jpg"/>
-                    <pic:cNvPicPr/>
+                    <pic:cNvPr id="0" name="Picture 1"/>
+                    <pic:cNvPicPr>
+                      <a:picLocks noChangeAspect="1" noChangeArrowheads="1"/>
+                    </pic:cNvPicPr>
                   </pic:nvPicPr>
                   <pic:blipFill>
                     <a:blip r:embed="rId18">
@@ -25177,18 +26224,23 @@
                         </a:ext>
                       </a:extLst>
                     </a:blip>
+                    <a:srcRect/>
                     <a:stretch>
                       <a:fillRect/>
                     </a:stretch>
                   </pic:blipFill>
-                  <pic:spPr>
+                  <pic:spPr bwMode="auto">
                     <a:xfrm>
                       <a:off x="0" y="0"/>
-                      <a:ext cx="5607685" cy="5506720"/>
+                      <a:ext cx="5607685" cy="5506716"/>
                     </a:xfrm>
                     <a:prstGeom prst="rect">
                       <a:avLst/>
                     </a:prstGeom>
+                    <a:noFill/>
+                    <a:ln>
+                      <a:noFill/>
+                    </a:ln>
                   </pic:spPr>
                 </pic:pic>
               </a:graphicData>
@@ -25232,7 +26284,6 @@
       <w:r>
         <w:rPr>
           <w:noProof/>
-          <w:lang w:val="en-GB" w:eastAsia="en-GB"/>
         </w:rPr>
         <w:lastRenderedPageBreak/>
         <w:drawing>
@@ -25295,13 +26346,12 @@
       <w:r>
         <w:rPr>
           <w:noProof/>
-          <w:lang w:val="en-GB" w:eastAsia="en-GB"/>
         </w:rPr>
         <w:drawing>
-          <wp:inline distT="0" distB="0" distL="0" distR="0" wp14:anchorId="654DC3F6" wp14:editId="2695AC70">
-            <wp:extent cx="5607685" cy="4297680"/>
+          <wp:inline distT="0" distB="0" distL="0" distR="0" wp14:anchorId="286482D1" wp14:editId="7C4787C4">
+            <wp:extent cx="5607685" cy="4297902"/>
             <wp:effectExtent l="0" t="0" r="0" b="7620"/>
-            <wp:docPr id="5" name="Picture 5"/>
+            <wp:docPr id="8" name="Picture 8"/>
             <wp:cNvGraphicFramePr>
               <a:graphicFrameLocks xmlns:a="http://schemas.openxmlformats.org/drawingml/2006/main" noChangeAspect="1"/>
             </wp:cNvGraphicFramePr>
@@ -25309,8 +26359,10 @@
               <a:graphicData uri="http://schemas.openxmlformats.org/drawingml/2006/picture">
                 <pic:pic xmlns:pic="http://schemas.openxmlformats.org/drawingml/2006/picture">
                   <pic:nvPicPr>
-                    <pic:cNvPr id="5" name="Klassifikaatorite register.jpg"/>
-                    <pic:cNvPicPr/>
+                    <pic:cNvPr id="0" name="Picture 2"/>
+                    <pic:cNvPicPr>
+                      <a:picLocks noChangeAspect="1" noChangeArrowheads="1"/>
+                    </pic:cNvPicPr>
                   </pic:nvPicPr>
                   <pic:blipFill>
                     <a:blip r:embed="rId20">
@@ -25320,18 +26372,23 @@
                         </a:ext>
                       </a:extLst>
                     </a:blip>
+                    <a:srcRect/>
                     <a:stretch>
                       <a:fillRect/>
                     </a:stretch>
                   </pic:blipFill>
-                  <pic:spPr>
+                  <pic:spPr bwMode="auto">
                     <a:xfrm>
                       <a:off x="0" y="0"/>
-                      <a:ext cx="5607685" cy="4297680"/>
+                      <a:ext cx="5607685" cy="4297902"/>
                     </a:xfrm>
                     <a:prstGeom prst="rect">
                       <a:avLst/>
                     </a:prstGeom>
+                    <a:noFill/>
+                    <a:ln>
+                      <a:noFill/>
+                    </a:ln>
                   </pic:spPr>
                 </pic:pic>
               </a:graphicData>
@@ -25350,7 +26407,6 @@
       <w:r>
         <w:rPr>
           <w:noProof/>
-          <w:lang w:val="en-GB" w:eastAsia="en-GB"/>
         </w:rPr>
         <w:lastRenderedPageBreak/>
         <w:drawing>
@@ -25413,13 +26469,12 @@
       <w:r>
         <w:rPr>
           <w:noProof/>
-          <w:lang w:val="en-GB" w:eastAsia="en-GB"/>
         </w:rPr>
         <w:drawing>
-          <wp:inline distT="0" distB="0" distL="0" distR="0" wp14:anchorId="5C59985A" wp14:editId="41BA3383">
-            <wp:extent cx="5607685" cy="3532005"/>
-            <wp:effectExtent l="0" t="0" r="0" b="0"/>
-            <wp:docPr id="16" name="Picture 16"/>
+          <wp:inline distT="0" distB="0" distL="0" distR="0" wp14:anchorId="750C1423" wp14:editId="1A782227">
+            <wp:extent cx="4638675" cy="3695700"/>
+            <wp:effectExtent l="0" t="0" r="9525" b="0"/>
+            <wp:docPr id="10" name="Picture 10"/>
             <wp:cNvGraphicFramePr>
               <a:graphicFrameLocks xmlns:a="http://schemas.openxmlformats.org/drawingml/2006/main" noChangeAspect="1"/>
             </wp:cNvGraphicFramePr>
@@ -25427,7 +26482,7 @@
               <a:graphicData uri="http://schemas.openxmlformats.org/drawingml/2006/picture">
                 <pic:pic xmlns:pic="http://schemas.openxmlformats.org/drawingml/2006/picture">
                   <pic:nvPicPr>
-                    <pic:cNvPr id="0" name="Picture 6"/>
+                    <pic:cNvPr id="0" name="Picture 3"/>
                     <pic:cNvPicPr>
                       <a:picLocks noChangeAspect="1" noChangeArrowheads="1"/>
                     </pic:cNvPicPr>
@@ -25448,7 +26503,7 @@
                   <pic:spPr bwMode="auto">
                     <a:xfrm>
                       <a:off x="0" y="0"/>
-                      <a:ext cx="5607685" cy="3532005"/>
+                      <a:ext cx="4638675" cy="3695700"/>
                     </a:xfrm>
                     <a:prstGeom prst="rect">
                       <a:avLst/>
@@ -25467,6 +26522,7 @@
     </w:p>
     <w:p>
       <w:r>
+        <w:lastRenderedPageBreak/>
         <w:t>Joonis 8 Klientide registri olemi-suhte diagramm</w:t>
       </w:r>
     </w:p>
@@ -25530,7 +26586,19 @@
         <w:rPr>
           <w:rFonts w:cs="Arial"/>
         </w:rPr>
-        <w:t xml:space="preserve"> esitab olemi-suhte diagrammidel esitatud olemitüüpide sõnalised kirjeldused.</w:t>
+        <w:t xml:space="preserve"> esitab </w:t>
+      </w:r>
+      <w:r>
+        <w:rPr>
+          <w:rFonts w:cs="Arial"/>
+        </w:rPr>
+        <w:t>olemi</w:t>
+      </w:r>
+      <w:r>
+        <w:rPr>
+          <w:rFonts w:cs="Arial"/>
+        </w:rPr>
+        <w:t>-suhte diagrammidel esitatud olemitüüpide sõnalised kirjeldused.</w:t>
       </w:r>
     </w:p>
     <w:p>
@@ -30475,7 +31543,6 @@
         </w:rPr>
         <w:t xml:space="preserve">_kood, </w:t>
       </w:r>
-      <w:proofErr w:type="spellStart"/>
       <w:r>
         <w:rPr>
           <w:rFonts w:cs="Arial"/>
@@ -30488,156 +31555,64 @@
           <w:rFonts w:cs="Arial"/>
           <w:b/>
         </w:rPr>
-        <w:t>nimetus</w:t>
-      </w:r>
-      <w:proofErr w:type="spellEnd"/>
+        <w:t>nimetus, töötaja</w:t>
+      </w:r>
       <w:r>
         <w:rPr>
           <w:rFonts w:cs="Arial"/>
           <w:b/>
         </w:rPr>
-        <w:t>, töötaja</w:t>
+        <w:t xml:space="preserve"> identifikaator</w:t>
       </w:r>
       <w:r>
         <w:rPr>
           <w:rFonts w:cs="Arial"/>
           <w:b/>
         </w:rPr>
-        <w:t xml:space="preserve"> identifikaator</w:t>
+        <w:t>,</w:t>
       </w:r>
       <w:r>
         <w:rPr>
           <w:rFonts w:cs="Arial"/>
           <w:b/>
         </w:rPr>
-        <w:t>,</w:t>
+        <w:t xml:space="preserve"> </w:t>
       </w:r>
       <w:r>
         <w:rPr>
           <w:rFonts w:cs="Arial"/>
           <w:b/>
         </w:rPr>
-        <w:t xml:space="preserve"> </w:t>
+        <w:t>brändi identifikaator,</w:t>
       </w:r>
       <w:r>
         <w:rPr>
           <w:rFonts w:cs="Arial"/>
           <w:b/>
         </w:rPr>
-        <w:t>brändi identifikaator,</w:t>
+        <w:t xml:space="preserve"> esimese kaamera identifikaator, tagumise kaamera identifikaator, sisemälu identifikaator, diagonaali identifikaator, protsessori identifikaator, ekraani resolutsiooni identifikaator, </w:t>
       </w:r>
       <w:r>
         <w:rPr>
           <w:rFonts w:cs="Arial"/>
           <w:b/>
         </w:rPr>
-        <w:t xml:space="preserve"> esimese kaamera identifikaator, tagumise kaamera identifikaator, </w:t>
-      </w:r>
-      <w:proofErr w:type="spellStart"/>
+        <w:t>p_hind, p_kirjeldus</w:t>
+      </w:r>
       <w:r>
         <w:rPr>
           <w:rFonts w:cs="Arial"/>
           <w:b/>
         </w:rPr>
-        <w:t>sisemälu</w:t>
-      </w:r>
-      <w:proofErr w:type="spellEnd"/>
+        <w:t>, p_reg_aeg, p_pildi_aadress</w:t>
+      </w:r>
       <w:r>
         <w:rPr>
           <w:rFonts w:cs="Arial"/>
           <w:b/>
         </w:rPr>
-        <w:t xml:space="preserve"> identifikaator, diagonaali identifikaator, protsessori identifikaator, ekraani resolutsiooni identifikaator, </w:t>
-      </w:r>
-      <w:proofErr w:type="spellStart"/>
-      <w:r>
-        <w:rPr>
-          <w:rFonts w:cs="Arial"/>
-          <w:b/>
-        </w:rPr>
-        <w:t>p_hind</w:t>
-      </w:r>
-      <w:proofErr w:type="spellEnd"/>
-      <w:r>
-        <w:rPr>
-          <w:rFonts w:cs="Arial"/>
-          <w:b/>
-        </w:rPr>
-        <w:t xml:space="preserve">, </w:t>
-      </w:r>
-      <w:proofErr w:type="spellStart"/>
-      <w:r>
-        <w:rPr>
-          <w:rFonts w:cs="Arial"/>
-          <w:b/>
-        </w:rPr>
-        <w:t>p_kirjeldus</w:t>
-      </w:r>
-      <w:proofErr w:type="spellEnd"/>
-      <w:r>
-        <w:rPr>
-          <w:rFonts w:cs="Arial"/>
-          <w:b/>
-        </w:rPr>
-        <w:t xml:space="preserve">, </w:t>
-      </w:r>
-      <w:proofErr w:type="spellStart"/>
-      <w:r>
-        <w:rPr>
-          <w:rFonts w:cs="Arial"/>
-          <w:b/>
-        </w:rPr>
-        <w:t>p_reg_aeg</w:t>
-      </w:r>
-      <w:proofErr w:type="spellEnd"/>
-      <w:r>
-        <w:rPr>
-          <w:rFonts w:cs="Arial"/>
-          <w:b/>
-        </w:rPr>
-        <w:t xml:space="preserve">, </w:t>
-      </w:r>
-      <w:proofErr w:type="spellStart"/>
-      <w:r>
-        <w:rPr>
-          <w:rFonts w:cs="Arial"/>
-          <w:b/>
-        </w:rPr>
-        <w:t>p_pildi_aadress</w:t>
-      </w:r>
-      <w:proofErr w:type="spellEnd"/>
-      <w:r>
-        <w:rPr>
-          <w:rFonts w:cs="Arial"/>
-          <w:b/>
-        </w:rPr>
-        <w:t xml:space="preserve">, </w:t>
-      </w:r>
-      <w:proofErr w:type="spellStart"/>
-      <w:r>
-        <w:rPr>
-          <w:rFonts w:cs="Arial"/>
-          <w:b/>
-        </w:rPr>
-        <w:t>p_on_veekindel</w:t>
-      </w:r>
-      <w:proofErr w:type="spellEnd"/>
-      <w:r>
-        <w:rPr>
-          <w:rFonts w:cs="Arial"/>
-          <w:b/>
-        </w:rPr>
-        <w:t xml:space="preserve">, </w:t>
-      </w:r>
-      <w:proofErr w:type="spellStart"/>
-      <w:r>
-        <w:rPr>
-          <w:rFonts w:cs="Arial"/>
-          <w:b/>
-        </w:rPr>
-        <w:t>p_on_sõrmejäljelugeja</w:t>
-      </w:r>
-      <w:proofErr w:type="spellEnd"/>
+        <w:t>, p_on_veekindel, p_on_sõrmejäljelugeja</w:t>
+      </w:r>
       <w:r>
         <w:rPr>
           <w:rFonts w:cs="Arial"/>
@@ -30684,7 +31659,6 @@
           <w:rFonts w:cs="Arial"/>
         </w:rPr>
       </w:pPr>
-      <w:proofErr w:type="spellStart"/>
       <w:r>
         <w:rPr>
           <w:rFonts w:cs="Arial"/>
@@ -30695,34 +31669,13 @@
         <w:rPr>
           <w:rFonts w:cs="Arial"/>
         </w:rPr>
-        <w:t>_seisundi_liik</w:t>
-      </w:r>
-      <w:proofErr w:type="spellEnd"/>
-      <w:r>
-        <w:rPr>
-          <w:rFonts w:cs="Arial"/>
-        </w:rPr>
-        <w:t xml:space="preserve"> </w:t>
-      </w:r>
-      <w:r>
-        <w:rPr>
-          <w:rFonts w:cs="Arial"/>
-        </w:rPr>
-        <w:t xml:space="preserve">eksemplar </w:t>
-      </w:r>
-      <w:proofErr w:type="spellStart"/>
-      <w:r>
-        <w:rPr>
-          <w:rFonts w:cs="Arial"/>
-        </w:rPr>
-        <w:t>xsl</w:t>
-      </w:r>
-      <w:proofErr w:type="spellEnd"/>
-      <w:r>
-        <w:rPr>
-          <w:rFonts w:cs="Arial"/>
-        </w:rPr>
-        <w:t xml:space="preserve"> (nimetus="</w:t>
+        <w:t xml:space="preserve">_seisundi_liik </w:t>
+      </w:r>
+      <w:r>
+        <w:rPr>
+          <w:rFonts w:cs="Arial"/>
+        </w:rPr>
+        <w:t>eksemplar xsl (nimetus="</w:t>
       </w:r>
       <w:r>
         <w:rPr>
@@ -30804,21 +31757,7 @@
         <w:rPr>
           <w:rFonts w:cs="Arial"/>
         </w:rPr>
-        <w:t xml:space="preserve">Esimese kaamera eksemplar </w:t>
-      </w:r>
-      <w:proofErr w:type="spellStart"/>
-      <w:r>
-        <w:rPr>
-          <w:rFonts w:cs="Arial"/>
-        </w:rPr>
-        <w:t>ek</w:t>
-      </w:r>
-      <w:proofErr w:type="spellEnd"/>
-      <w:r>
-        <w:rPr>
-          <w:rFonts w:cs="Arial"/>
-        </w:rPr>
-        <w:t xml:space="preserve"> (esimese kaamera identifikaator) on registreeritud</w:t>
+        <w:t>Esimese kaamera eksemplar ek (esimese kaamera identifikaator) on registreeritud</w:t>
       </w:r>
     </w:p>
     <w:p>
@@ -30839,19 +31778,7 @@
         <w:rPr>
           <w:rFonts w:cs="Arial"/>
         </w:rPr>
-        <w:t>Tagumise kaamera</w:t>
-      </w:r>
-      <w:r>
-        <w:rPr>
-          <w:rFonts w:cs="Arial"/>
-        </w:rPr>
-        <w:t xml:space="preserve"> eksemplar </w:t>
-      </w:r>
-      <w:r>
-        <w:rPr>
-          <w:rFonts w:cs="Arial"/>
-        </w:rPr>
-        <w:t>tk (tagumise kaamera identifikaator) on registreeritud</w:t>
+        <w:t>Tagumise kaamera eksemplar tk (tagumise kaamera identifikaator) on registreeritud</w:t>
       </w:r>
     </w:p>
     <w:p>
@@ -30868,33 +31795,11 @@
           <w:rFonts w:cs="Arial"/>
         </w:rPr>
       </w:pPr>
-      <w:proofErr w:type="spellStart"/>
-      <w:r>
-        <w:rPr>
-          <w:rFonts w:cs="Arial"/>
-        </w:rPr>
-        <w:t>Sisemälu</w:t>
-      </w:r>
-      <w:proofErr w:type="spellEnd"/>
-      <w:r>
-        <w:rPr>
-          <w:rFonts w:cs="Arial"/>
-        </w:rPr>
-        <w:t xml:space="preserve"> eksemplar s (</w:t>
-      </w:r>
-      <w:proofErr w:type="spellStart"/>
-      <w:r>
-        <w:rPr>
-          <w:rFonts w:cs="Arial"/>
-        </w:rPr>
-        <w:t>sisemälu</w:t>
-      </w:r>
-      <w:proofErr w:type="spellEnd"/>
-      <w:r>
-        <w:rPr>
-          <w:rFonts w:cs="Arial"/>
-        </w:rPr>
-        <w:t xml:space="preserve"> identifikaator) on registreeritud</w:t>
+      <w:r>
+        <w:rPr>
+          <w:rFonts w:cs="Arial"/>
+        </w:rPr>
+        <w:t>Sisemälu eksemplar s (sisemälu identifikaator) on registreeritud</w:t>
       </w:r>
     </w:p>
     <w:p>
@@ -30976,7 +31881,6 @@
           <w:rFonts w:cs="Arial"/>
         </w:rPr>
       </w:pPr>
-      <w:proofErr w:type="spellStart"/>
       <w:r>
         <w:rPr>
           <w:rFonts w:cs="Arial"/>
@@ -30984,7 +31888,6 @@
         </w:rPr>
         <w:t>Järeltingimused</w:t>
       </w:r>
-      <w:proofErr w:type="spellEnd"/>
       <w:r>
         <w:rPr>
           <w:rFonts w:cs="Arial"/>
@@ -31288,28 +32191,12 @@
           <w:rFonts w:cs="Arial"/>
         </w:rPr>
       </w:pPr>
-      <w:proofErr w:type="spellStart"/>
-      <w:r>
-        <w:rPr>
-          <w:rFonts w:cs="Arial"/>
-        </w:rPr>
-        <w:t>x.kirjeldus</w:t>
-      </w:r>
-      <w:proofErr w:type="spellEnd"/>
-      <w:r>
-        <w:rPr>
-          <w:rFonts w:cs="Arial"/>
-        </w:rPr>
-        <w:t xml:space="preserve">:= </w:t>
-      </w:r>
-      <w:proofErr w:type="spellStart"/>
-      <w:r>
-        <w:rPr>
-          <w:rFonts w:cs="Arial"/>
-        </w:rPr>
-        <w:t>p_kirjeldus</w:t>
-      </w:r>
-      <w:proofErr w:type="spellEnd"/>
+      <w:r>
+        <w:rPr>
+          <w:rFonts w:cs="Arial"/>
+        </w:rPr>
+        <w:t>x.kirjeldus:= p_kirjeldus</w:t>
+      </w:r>
     </w:p>
     <w:p>
       <w:pPr>
@@ -31325,28 +32212,12 @@
           <w:rFonts w:cs="Arial"/>
         </w:rPr>
       </w:pPr>
-      <w:proofErr w:type="spellStart"/>
-      <w:r>
-        <w:rPr>
-          <w:rFonts w:cs="Arial"/>
-        </w:rPr>
-        <w:t>x.pildi_aadress</w:t>
-      </w:r>
-      <w:proofErr w:type="spellEnd"/>
-      <w:r>
-        <w:rPr>
-          <w:rFonts w:cs="Arial"/>
-        </w:rPr>
-        <w:t>:=</w:t>
-      </w:r>
-      <w:proofErr w:type="spellStart"/>
-      <w:r>
-        <w:rPr>
-          <w:rFonts w:cs="Arial"/>
-        </w:rPr>
-        <w:t>p_pildi_aadress</w:t>
-      </w:r>
-      <w:proofErr w:type="spellEnd"/>
+      <w:r>
+        <w:rPr>
+          <w:rFonts w:cs="Arial"/>
+        </w:rPr>
+        <w:t>x.pildi_aadress:=p_pildi_aadress</w:t>
+      </w:r>
     </w:p>
     <w:p>
       <w:pPr>
@@ -31362,7 +32233,6 @@
           <w:rFonts w:cs="Arial"/>
         </w:rPr>
       </w:pPr>
-      <w:proofErr w:type="spellStart"/>
       <w:r>
         <w:rPr>
           <w:rFonts w:cs="Arial"/>
@@ -31373,23 +32243,8 @@
         <w:rPr>
           <w:rFonts w:cs="Arial"/>
         </w:rPr>
-        <w:t>on_veekindel</w:t>
-      </w:r>
-      <w:proofErr w:type="spellEnd"/>
-      <w:r>
-        <w:rPr>
-          <w:rFonts w:cs="Arial"/>
-        </w:rPr>
-        <w:t>:=</w:t>
-      </w:r>
-      <w:proofErr w:type="spellStart"/>
-      <w:r>
-        <w:rPr>
-          <w:rFonts w:cs="Arial"/>
-        </w:rPr>
-        <w:t>p_on_veekindel</w:t>
-      </w:r>
-      <w:proofErr w:type="spellEnd"/>
+        <w:t>on_veekindel:=p_on_veekindel</w:t>
+      </w:r>
     </w:p>
     <w:p>
       <w:pPr>
@@ -31405,28 +32260,12 @@
           <w:rFonts w:cs="Arial"/>
         </w:rPr>
       </w:pPr>
-      <w:proofErr w:type="spellStart"/>
-      <w:r>
-        <w:rPr>
-          <w:rFonts w:cs="Arial"/>
-        </w:rPr>
-        <w:t>x.on_sõrmejäljelugeja</w:t>
-      </w:r>
-      <w:proofErr w:type="spellEnd"/>
-      <w:r>
-        <w:rPr>
-          <w:rFonts w:cs="Arial"/>
-        </w:rPr>
-        <w:t>:=</w:t>
-      </w:r>
-      <w:proofErr w:type="spellStart"/>
-      <w:r>
-        <w:rPr>
-          <w:rFonts w:cs="Arial"/>
-        </w:rPr>
-        <w:t>p_on_sõrmejäljelugeja</w:t>
-      </w:r>
-      <w:proofErr w:type="spellEnd"/>
+      <w:r>
+        <w:rPr>
+          <w:rFonts w:cs="Arial"/>
+        </w:rPr>
+        <w:t>x.on_sõrmejäljelugeja:=p_on_sõrmejäljelugeja</w:t>
+      </w:r>
     </w:p>
     <w:p>
       <w:pPr>
@@ -31507,13 +32346,7 @@
         <w:rPr>
           <w:rFonts w:cs="Arial"/>
         </w:rPr>
-        <w:t>x ja b</w:t>
-      </w:r>
-      <w:r>
-        <w:rPr>
-          <w:rFonts w:cs="Arial"/>
-        </w:rPr>
-        <w:t xml:space="preserve"> seos on registreeritud</w:t>
+        <w:t>x ja b seos on registreeritud</w:t>
       </w:r>
     </w:p>
     <w:p>
@@ -31534,21 +32367,7 @@
         <w:rPr>
           <w:rFonts w:cs="Arial"/>
         </w:rPr>
-        <w:t xml:space="preserve">x ja </w:t>
-      </w:r>
-      <w:proofErr w:type="spellStart"/>
-      <w:r>
-        <w:rPr>
-          <w:rFonts w:cs="Arial"/>
-        </w:rPr>
-        <w:t>ek</w:t>
-      </w:r>
-      <w:proofErr w:type="spellEnd"/>
-      <w:r>
-        <w:rPr>
-          <w:rFonts w:cs="Arial"/>
-        </w:rPr>
-        <w:t xml:space="preserve"> seos on registreeritud</w:t>
+        <w:t>x ja ek seos on registreeritud</w:t>
       </w:r>
     </w:p>
     <w:p>
@@ -31569,13 +32388,7 @@
         <w:rPr>
           <w:rFonts w:cs="Arial"/>
         </w:rPr>
-        <w:t>x ja tk</w:t>
-      </w:r>
-      <w:r>
-        <w:rPr>
-          <w:rFonts w:cs="Arial"/>
-        </w:rPr>
-        <w:t xml:space="preserve"> seos on registreeritud</w:t>
+        <w:t>x ja tk seos on registreeritud</w:t>
       </w:r>
     </w:p>
     <w:p>
@@ -31596,13 +32409,7 @@
         <w:rPr>
           <w:rFonts w:cs="Arial"/>
         </w:rPr>
-        <w:t>x ja s</w:t>
-      </w:r>
-      <w:r>
-        <w:rPr>
-          <w:rFonts w:cs="Arial"/>
-        </w:rPr>
-        <w:t xml:space="preserve"> seos on registreeritud</w:t>
+        <w:t>x ja s seos on registreeritud</w:t>
       </w:r>
     </w:p>
     <w:p>
@@ -31623,13 +32430,7 @@
         <w:rPr>
           <w:rFonts w:cs="Arial"/>
         </w:rPr>
-        <w:t>x ja d</w:t>
-      </w:r>
-      <w:r>
-        <w:rPr>
-          <w:rFonts w:cs="Arial"/>
-        </w:rPr>
-        <w:t xml:space="preserve"> seos on registreeritud</w:t>
+        <w:t>x ja d seos on registreeritud</w:t>
       </w:r>
     </w:p>
     <w:p>
@@ -31650,13 +32451,7 @@
         <w:rPr>
           <w:rFonts w:cs="Arial"/>
         </w:rPr>
-        <w:t xml:space="preserve">x ja p </w:t>
-      </w:r>
-      <w:r>
-        <w:rPr>
-          <w:rFonts w:cs="Arial"/>
-        </w:rPr>
-        <w:t>seos on registreeritud</w:t>
+        <w:t>x ja p seos on registreeritud</w:t>
       </w:r>
     </w:p>
     <w:p>
@@ -31677,19 +32472,7 @@
         <w:rPr>
           <w:rFonts w:cs="Arial"/>
         </w:rPr>
-        <w:t xml:space="preserve">x ja </w:t>
-      </w:r>
-      <w:r>
-        <w:rPr>
-          <w:rFonts w:cs="Arial"/>
-        </w:rPr>
-        <w:t>e</w:t>
-      </w:r>
-      <w:r>
-        <w:rPr>
-          <w:rFonts w:cs="Arial"/>
-        </w:rPr>
-        <w:t xml:space="preserve"> seos on registreeritud</w:t>
+        <w:t>x ja e seos on registreeritud</w:t>
       </w:r>
     </w:p>
     <w:p>
@@ -32733,65 +33516,8 @@
           <w:rFonts w:cs="Arial"/>
           <w:lang w:val="en-AU"/>
         </w:rPr>
-        <w:t xml:space="preserve">x </w:t>
-      </w:r>
-      <w:proofErr w:type="spellStart"/>
-      <w:r>
-        <w:rPr>
-          <w:rFonts w:cs="Arial"/>
-          <w:lang w:val="en-AU"/>
-        </w:rPr>
-        <w:t>ja</w:t>
-      </w:r>
-      <w:proofErr w:type="spellEnd"/>
-      <w:r>
-        <w:rPr>
-          <w:rFonts w:cs="Arial"/>
-          <w:lang w:val="en-AU"/>
-        </w:rPr>
-        <w:t xml:space="preserve"> </w:t>
-      </w:r>
-      <w:proofErr w:type="spellStart"/>
-      <w:r>
-        <w:rPr>
-          <w:rFonts w:cs="Arial"/>
-          <w:lang w:val="en-AU"/>
-        </w:rPr>
-        <w:t>xsl_vana</w:t>
-      </w:r>
-      <w:proofErr w:type="spellEnd"/>
-      <w:r>
-        <w:rPr>
-          <w:rFonts w:cs="Arial"/>
-          <w:lang w:val="en-AU"/>
-        </w:rPr>
-        <w:t xml:space="preserve"> </w:t>
-      </w:r>
-      <w:proofErr w:type="spellStart"/>
-      <w:r>
-        <w:rPr>
-          <w:rFonts w:cs="Arial"/>
-          <w:lang w:val="en-AU"/>
-        </w:rPr>
-        <w:t>seos</w:t>
-      </w:r>
-      <w:proofErr w:type="spellEnd"/>
-      <w:r>
-        <w:rPr>
-          <w:rFonts w:cs="Arial"/>
-          <w:lang w:val="en-AU"/>
-        </w:rPr>
-        <w:t xml:space="preserve"> on </w:t>
-      </w:r>
-      <w:proofErr w:type="spellStart"/>
-      <w:r>
-        <w:rPr>
-          <w:rFonts w:cs="Arial"/>
-          <w:lang w:val="en-AU"/>
-        </w:rPr>
-        <w:t>kustutatud</w:t>
-      </w:r>
-      <w:proofErr w:type="spellEnd"/>
+        <w:t>x ja xsl_vana seos on kustutatud</w:t>
+      </w:r>
     </w:p>
     <w:p>
       <w:pPr>
@@ -33130,21 +33856,7 @@
         <w:rPr>
           <w:rFonts w:cs="Arial"/>
         </w:rPr>
-        <w:t xml:space="preserve">eksemplar </w:t>
-      </w:r>
-      <w:proofErr w:type="spellStart"/>
-      <w:r>
-        <w:rPr>
-          <w:rFonts w:cs="Arial"/>
-        </w:rPr>
-        <w:t>xsl_uus</w:t>
-      </w:r>
-      <w:proofErr w:type="spellEnd"/>
-      <w:r>
-        <w:rPr>
-          <w:rFonts w:cs="Arial"/>
-        </w:rPr>
-        <w:t xml:space="preserve"> (nimetus="Lõpetatud") </w:t>
+        <w:t xml:space="preserve">eksemplar xsl_uus (nimetus="Lõpetatud") </w:t>
       </w:r>
       <w:r>
         <w:rPr>
@@ -33352,7 +34064,6 @@
         </w:rPr>
         <w:t>(</w:t>
       </w:r>
-      <w:proofErr w:type="spellStart"/>
       <w:r>
         <w:rPr>
           <w:rFonts w:cs="Arial"/>
@@ -33372,9 +34083,8 @@
           <w:rFonts w:cs="Arial"/>
           <w:b/>
         </w:rPr>
-        <w:t>_vana</w:t>
-      </w:r>
-      <w:proofErr w:type="spellEnd"/>
+        <w:t>_vana, p_kauba_kood_uus</w:t>
+      </w:r>
       <w:r>
         <w:rPr>
           <w:rFonts w:cs="Arial"/>
@@ -33382,148 +34092,41 @@
         </w:rPr>
         <w:t xml:space="preserve">, </w:t>
       </w:r>
-      <w:proofErr w:type="spellStart"/>
       <w:r>
         <w:rPr>
           <w:rFonts w:cs="Arial"/>
           <w:b/>
         </w:rPr>
-        <w:t>p_kauba_kood_uus</w:t>
-      </w:r>
-      <w:proofErr w:type="spellEnd"/>
+        <w:t>p_</w:t>
+      </w:r>
       <w:r>
         <w:rPr>
           <w:rFonts w:cs="Arial"/>
           <w:b/>
         </w:rPr>
-        <w:t xml:space="preserve">, </w:t>
-      </w:r>
-      <w:proofErr w:type="spellStart"/>
+        <w:t>nimetus,</w:t>
+      </w:r>
       <w:r>
         <w:rPr>
           <w:rFonts w:cs="Arial"/>
           <w:b/>
         </w:rPr>
-        <w:t>p_</w:t>
+        <w:t xml:space="preserve"> brändi identifikaator, esimese kaamera identifikaator, tagumise kaamera identifikaator, sisemälu identifikaator, diagonaali identifikaator, protsessori identifikaator, ekraani resolutsiooni identifikaator, p_hind, p_kirjeldus</w:t>
       </w:r>
       <w:r>
         <w:rPr>
           <w:rFonts w:cs="Arial"/>
           <w:b/>
         </w:rPr>
-        <w:t>nimetus</w:t>
-      </w:r>
-      <w:proofErr w:type="spellEnd"/>
+        <w:t>,</w:t>
+      </w:r>
       <w:r>
         <w:rPr>
           <w:rFonts w:cs="Arial"/>
           <w:b/>
         </w:rPr>
-        <w:t>,</w:t>
-      </w:r>
-      <w:r>
-        <w:rPr>
-          <w:rFonts w:cs="Arial"/>
-          <w:b/>
-        </w:rPr>
-        <w:t xml:space="preserve"> brändi identifikaator, esimese kaamera identifikaator, tagumise kaamera identifikaator, </w:t>
-      </w:r>
-      <w:proofErr w:type="spellStart"/>
-      <w:r>
-        <w:rPr>
-          <w:rFonts w:cs="Arial"/>
-          <w:b/>
-        </w:rPr>
-        <w:t>sisemälu</w:t>
-      </w:r>
-      <w:proofErr w:type="spellEnd"/>
-      <w:r>
-        <w:rPr>
-          <w:rFonts w:cs="Arial"/>
-          <w:b/>
-        </w:rPr>
-        <w:t xml:space="preserve"> identifikaator, diagonaali identifikaator, protsessori identifikaator, ekraani resolutsiooni identifikaator, </w:t>
-      </w:r>
-      <w:proofErr w:type="spellStart"/>
-      <w:r>
-        <w:rPr>
-          <w:rFonts w:cs="Arial"/>
-          <w:b/>
-        </w:rPr>
-        <w:t>p_hind</w:t>
-      </w:r>
-      <w:proofErr w:type="spellEnd"/>
-      <w:r>
-        <w:rPr>
-          <w:rFonts w:cs="Arial"/>
-          <w:b/>
-        </w:rPr>
-        <w:t xml:space="preserve">, </w:t>
-      </w:r>
-      <w:proofErr w:type="spellStart"/>
-      <w:r>
-        <w:rPr>
-          <w:rFonts w:cs="Arial"/>
-          <w:b/>
-        </w:rPr>
-        <w:t>p_kirjeldus</w:t>
-      </w:r>
-      <w:proofErr w:type="spellEnd"/>
-      <w:r>
-        <w:rPr>
-          <w:rFonts w:cs="Arial"/>
-          <w:b/>
-        </w:rPr>
-        <w:t>,</w:t>
-      </w:r>
-      <w:r>
-        <w:rPr>
-          <w:rFonts w:cs="Arial"/>
-          <w:b/>
-        </w:rPr>
-        <w:t xml:space="preserve"> </w:t>
-      </w:r>
-      <w:proofErr w:type="spellStart"/>
-      <w:r>
-        <w:rPr>
-          <w:rFonts w:cs="Arial"/>
-          <w:b/>
-        </w:rPr>
-        <w:t>p_pildi_aadress</w:t>
-      </w:r>
-      <w:proofErr w:type="spellEnd"/>
-      <w:r>
-        <w:rPr>
-          <w:rFonts w:cs="Arial"/>
-          <w:b/>
-        </w:rPr>
-        <w:t xml:space="preserve">, </w:t>
-      </w:r>
-      <w:proofErr w:type="spellStart"/>
-      <w:r>
-        <w:rPr>
-          <w:rFonts w:cs="Arial"/>
-          <w:b/>
-        </w:rPr>
-        <w:t>p_on_veekindel</w:t>
-      </w:r>
-      <w:proofErr w:type="spellEnd"/>
-      <w:r>
-        <w:rPr>
-          <w:rFonts w:cs="Arial"/>
-          <w:b/>
-        </w:rPr>
-        <w:t xml:space="preserve">, </w:t>
-      </w:r>
-      <w:proofErr w:type="spellStart"/>
-      <w:r>
-        <w:rPr>
-          <w:rFonts w:cs="Arial"/>
-          <w:b/>
-        </w:rPr>
-        <w:t>p_on_sõrmejäljelugeja</w:t>
-      </w:r>
-      <w:proofErr w:type="spellEnd"/>
+        <w:t xml:space="preserve"> p_pildi_aadress, p_on_veekindel, p_on_sõrmejäljelugeja</w:t>
+      </w:r>
       <w:r>
         <w:rPr>
           <w:rFonts w:cs="Arial"/>
@@ -33752,21 +34355,7 @@
         <w:rPr>
           <w:rFonts w:cs="Arial"/>
         </w:rPr>
-        <w:t xml:space="preserve">Esimese kaamera eksemplar </w:t>
-      </w:r>
-      <w:proofErr w:type="spellStart"/>
-      <w:r>
-        <w:rPr>
-          <w:rFonts w:cs="Arial"/>
-        </w:rPr>
-        <w:t>ek</w:t>
-      </w:r>
-      <w:proofErr w:type="spellEnd"/>
-      <w:r>
-        <w:rPr>
-          <w:rFonts w:cs="Arial"/>
-        </w:rPr>
-        <w:t xml:space="preserve"> (esimese kaamera identifikaator) on registreeritud</w:t>
+        <w:t>Esimese kaamera eksemplar ek (esimese kaamera identifikaator) on registreeritud</w:t>
       </w:r>
     </w:p>
     <w:p>
@@ -33804,33 +34393,11 @@
           <w:rFonts w:cs="Arial"/>
         </w:rPr>
       </w:pPr>
-      <w:proofErr w:type="spellStart"/>
-      <w:r>
-        <w:rPr>
-          <w:rFonts w:cs="Arial"/>
-        </w:rPr>
-        <w:t>Sisemälu</w:t>
-      </w:r>
-      <w:proofErr w:type="spellEnd"/>
-      <w:r>
-        <w:rPr>
-          <w:rFonts w:cs="Arial"/>
-        </w:rPr>
-        <w:t xml:space="preserve"> eksemplar s (</w:t>
-      </w:r>
-      <w:proofErr w:type="spellStart"/>
-      <w:r>
-        <w:rPr>
-          <w:rFonts w:cs="Arial"/>
-        </w:rPr>
-        <w:t>sisemälu</w:t>
-      </w:r>
-      <w:proofErr w:type="spellEnd"/>
-      <w:r>
-        <w:rPr>
-          <w:rFonts w:cs="Arial"/>
-        </w:rPr>
-        <w:t xml:space="preserve"> identifikaator) on registreeritud</w:t>
+      <w:r>
+        <w:rPr>
+          <w:rFonts w:cs="Arial"/>
+        </w:rPr>
+        <w:t>Sisemälu eksemplar s (sisemälu identifikaator) on registreeritud</w:t>
       </w:r>
     </w:p>
     <w:p>
@@ -33960,26 +34527,11 @@
           <w:rFonts w:cs="Arial"/>
         </w:rPr>
       </w:pPr>
-      <w:proofErr w:type="spellStart"/>
-      <w:r>
-        <w:rPr>
-          <w:rFonts w:cs="Arial"/>
-        </w:rPr>
-        <w:t>x.kauba_kood</w:t>
-      </w:r>
-      <w:proofErr w:type="spellEnd"/>
-      <w:r>
-        <w:rPr>
-          <w:rFonts w:cs="Arial"/>
-        </w:rPr>
-        <w:t xml:space="preserve">:= </w:t>
-      </w:r>
-      <w:proofErr w:type="spellStart"/>
-      <w:r>
-        <w:rPr>
-          <w:rFonts w:cs="Arial"/>
-        </w:rPr>
-        <w:t>p_kauba</w:t>
+      <w:r>
+        <w:rPr>
+          <w:rFonts w:cs="Arial"/>
+        </w:rPr>
+        <w:t>x.kauba_kood:= p_kauba</w:t>
       </w:r>
       <w:r>
         <w:rPr>
@@ -33987,7 +34539,6 @@
         </w:rPr>
         <w:t>_kood_uus</w:t>
       </w:r>
-      <w:proofErr w:type="spellEnd"/>
     </w:p>
     <w:p>
       <w:pPr>
@@ -34003,7 +34554,6 @@
           <w:rFonts w:cs="Arial"/>
         </w:rPr>
       </w:pPr>
-      <w:proofErr w:type="spellStart"/>
       <w:r>
         <w:rPr>
           <w:rFonts w:cs="Arial"/>
@@ -34022,7 +34572,6 @@
         </w:rPr>
         <w:t>nimetus</w:t>
       </w:r>
-      <w:proofErr w:type="spellEnd"/>
       <w:r>
         <w:rPr>
           <w:rFonts w:cs="Arial"/>
@@ -34033,14 +34582,7 @@
         <w:rPr>
           <w:rFonts w:cs="Arial"/>
         </w:rPr>
-        <w:t xml:space="preserve"> </w:t>
-      </w:r>
-      <w:proofErr w:type="spellStart"/>
-      <w:r>
-        <w:rPr>
-          <w:rFonts w:cs="Arial"/>
-        </w:rPr>
-        <w:t>p_</w:t>
+        <w:t xml:space="preserve"> p_</w:t>
       </w:r>
       <w:r>
         <w:rPr>
@@ -34048,7 +34590,6 @@
         </w:rPr>
         <w:t>nimetus</w:t>
       </w:r>
-      <w:proofErr w:type="spellEnd"/>
     </w:p>
     <w:p>
       <w:pPr>
@@ -34064,28 +34605,12 @@
           <w:rFonts w:cs="Arial"/>
         </w:rPr>
       </w:pPr>
-      <w:proofErr w:type="spellStart"/>
-      <w:r>
-        <w:rPr>
-          <w:rFonts w:cs="Arial"/>
-        </w:rPr>
-        <w:t>x.hind</w:t>
-      </w:r>
-      <w:proofErr w:type="spellEnd"/>
-      <w:r>
-        <w:rPr>
-          <w:rFonts w:cs="Arial"/>
-        </w:rPr>
-        <w:t xml:space="preserve">:= </w:t>
-      </w:r>
-      <w:proofErr w:type="spellStart"/>
-      <w:r>
-        <w:rPr>
-          <w:rFonts w:cs="Arial"/>
-        </w:rPr>
-        <w:t>p_hind</w:t>
-      </w:r>
-      <w:proofErr w:type="spellEnd"/>
+      <w:r>
+        <w:rPr>
+          <w:rFonts w:cs="Arial"/>
+        </w:rPr>
+        <w:t>x.hind:= p_hind</w:t>
+      </w:r>
     </w:p>
     <w:p>
       <w:pPr>
@@ -34101,28 +34626,12 @@
           <w:rFonts w:cs="Arial"/>
         </w:rPr>
       </w:pPr>
-      <w:proofErr w:type="spellStart"/>
-      <w:r>
-        <w:rPr>
-          <w:rFonts w:cs="Arial"/>
-        </w:rPr>
-        <w:t>x.kirjeldus</w:t>
-      </w:r>
-      <w:proofErr w:type="spellEnd"/>
-      <w:r>
-        <w:rPr>
-          <w:rFonts w:cs="Arial"/>
-        </w:rPr>
-        <w:t xml:space="preserve">:= </w:t>
-      </w:r>
-      <w:proofErr w:type="spellStart"/>
-      <w:r>
-        <w:rPr>
-          <w:rFonts w:cs="Arial"/>
-        </w:rPr>
-        <w:t>p_kirjeldus</w:t>
-      </w:r>
-      <w:proofErr w:type="spellEnd"/>
+      <w:r>
+        <w:rPr>
+          <w:rFonts w:cs="Arial"/>
+        </w:rPr>
+        <w:t>x.kirjeldus:= p_kirjeldus</w:t>
+      </w:r>
     </w:p>
     <w:p>
       <w:pPr>
@@ -34138,28 +34647,12 @@
           <w:rFonts w:cs="Arial"/>
         </w:rPr>
       </w:pPr>
-      <w:proofErr w:type="spellStart"/>
-      <w:r>
-        <w:rPr>
-          <w:rFonts w:cs="Arial"/>
-        </w:rPr>
-        <w:t>x.pildi_aadress</w:t>
-      </w:r>
-      <w:proofErr w:type="spellEnd"/>
-      <w:r>
-        <w:rPr>
-          <w:rFonts w:cs="Arial"/>
-        </w:rPr>
-        <w:t>:=</w:t>
-      </w:r>
-      <w:proofErr w:type="spellStart"/>
-      <w:r>
-        <w:rPr>
-          <w:rFonts w:cs="Arial"/>
-        </w:rPr>
-        <w:t>p_pildi_aadress</w:t>
-      </w:r>
-      <w:proofErr w:type="spellEnd"/>
+      <w:r>
+        <w:rPr>
+          <w:rFonts w:cs="Arial"/>
+        </w:rPr>
+        <w:t>x.pildi_aadress:=p_pildi_aadress</w:t>
+      </w:r>
     </w:p>
     <w:p>
       <w:pPr>
@@ -34175,28 +34668,12 @@
           <w:rFonts w:cs="Arial"/>
         </w:rPr>
       </w:pPr>
-      <w:proofErr w:type="spellStart"/>
-      <w:r>
-        <w:rPr>
-          <w:rFonts w:cs="Arial"/>
-        </w:rPr>
-        <w:t>x.on_veekindel</w:t>
-      </w:r>
-      <w:proofErr w:type="spellEnd"/>
-      <w:r>
-        <w:rPr>
-          <w:rFonts w:cs="Arial"/>
-        </w:rPr>
-        <w:t>:=</w:t>
-      </w:r>
-      <w:proofErr w:type="spellStart"/>
-      <w:r>
-        <w:rPr>
-          <w:rFonts w:cs="Arial"/>
-        </w:rPr>
-        <w:t>p_on_veekindel</w:t>
-      </w:r>
-      <w:proofErr w:type="spellEnd"/>
+      <w:r>
+        <w:rPr>
+          <w:rFonts w:cs="Arial"/>
+        </w:rPr>
+        <w:t>x.on_veekindel:=p_on_veekindel</w:t>
+      </w:r>
     </w:p>
     <w:p>
       <w:pPr>
@@ -34212,30 +34689,12 @@
           <w:rFonts w:cs="Arial"/>
         </w:rPr>
       </w:pPr>
-      <w:proofErr w:type="spellStart"/>
-      <w:r>
-        <w:rPr>
-          <w:rFonts w:cs="Arial"/>
-        </w:rPr>
-        <w:t>x.on_sõrmejäljelugeja</w:t>
-      </w:r>
-      <w:proofErr w:type="spellEnd"/>
-      <w:r>
-        <w:rPr>
-          <w:rFonts w:cs="Arial"/>
-        </w:rPr>
-        <w:t>:=</w:t>
-      </w:r>
-      <w:proofErr w:type="spellStart"/>
-      <w:r>
-        <w:rPr>
-          <w:rFonts w:cs="Arial"/>
-        </w:rPr>
-        <w:t>p_on_sõrmejäljelugeja</w:t>
-      </w:r>
-      <w:bookmarkStart w:id="74" w:name="_GoBack"/>
-      <w:bookmarkEnd w:id="74"/>
-      <w:proofErr w:type="spellEnd"/>
+      <w:r>
+        <w:rPr>
+          <w:rFonts w:cs="Arial"/>
+        </w:rPr>
+        <w:t>x.on_sõrmejäljelugeja:=p_on_sõrmejäljelugeja</w:t>
+      </w:r>
     </w:p>
     <w:p>
       <w:pPr>
@@ -34248,7 +34707,6 @@
           <w:color w:val="00B050"/>
         </w:rPr>
       </w:pPr>
-      <w:commentRangeStart w:id="75"/>
       <w:r>
         <w:rPr>
           <w:rFonts w:cs="Arial"/>
@@ -34284,65 +34742,8 @@
           <w:rFonts w:cs="Arial"/>
           <w:lang w:val="en-AU"/>
         </w:rPr>
-        <w:t xml:space="preserve">x </w:t>
-      </w:r>
-      <w:proofErr w:type="spellStart"/>
-      <w:r>
-        <w:rPr>
-          <w:rFonts w:cs="Arial"/>
-          <w:lang w:val="en-AU"/>
-        </w:rPr>
-        <w:t>ja</w:t>
-      </w:r>
-      <w:proofErr w:type="spellEnd"/>
-      <w:r>
-        <w:rPr>
-          <w:rFonts w:cs="Arial"/>
-          <w:lang w:val="en-AU"/>
-        </w:rPr>
-        <w:t xml:space="preserve"> </w:t>
-      </w:r>
-      <w:proofErr w:type="spellStart"/>
-      <w:r>
-        <w:rPr>
-          <w:rFonts w:cs="Arial"/>
-          <w:lang w:val="en-AU"/>
-        </w:rPr>
-        <w:t>p_kauba_kood_vana</w:t>
-      </w:r>
-      <w:proofErr w:type="spellEnd"/>
-      <w:r>
-        <w:rPr>
-          <w:rFonts w:cs="Arial"/>
-          <w:lang w:val="en-AU"/>
-        </w:rPr>
-        <w:t xml:space="preserve"> </w:t>
-      </w:r>
-      <w:proofErr w:type="spellStart"/>
-      <w:r>
-        <w:rPr>
-          <w:rFonts w:cs="Arial"/>
-          <w:lang w:val="en-AU"/>
-        </w:rPr>
-        <w:t>seos</w:t>
-      </w:r>
-      <w:proofErr w:type="spellEnd"/>
-      <w:r>
-        <w:rPr>
-          <w:rFonts w:cs="Arial"/>
-          <w:lang w:val="en-AU"/>
-        </w:rPr>
-        <w:t xml:space="preserve"> on </w:t>
-      </w:r>
-      <w:proofErr w:type="spellStart"/>
-      <w:r>
-        <w:rPr>
-          <w:rFonts w:cs="Arial"/>
-          <w:lang w:val="en-AU"/>
-        </w:rPr>
-        <w:t>kustutatud</w:t>
-      </w:r>
-      <w:proofErr w:type="spellEnd"/>
+        <w:t>x ja p_kauba_kood_vana seos on kustutatud</w:t>
+      </w:r>
     </w:p>
     <w:p>
       <w:pPr>
@@ -34369,13 +34770,8 @@
         </w:rPr>
         <w:t>Loo seoseid</w:t>
       </w:r>
-      <w:commentRangeEnd w:id="75"/>
-      <w:r>
-        <w:rPr>
-          <w:rStyle w:val="CommentReference"/>
-        </w:rPr>
-        <w:commentReference w:id="75"/>
-      </w:r>
+      <w:bookmarkStart w:id="74" w:name="_GoBack"/>
+      <w:bookmarkEnd w:id="74"/>
     </w:p>
     <w:p>
       <w:pPr>
@@ -34416,21 +34812,7 @@
         <w:rPr>
           <w:rFonts w:cs="Arial"/>
         </w:rPr>
-        <w:t xml:space="preserve">x ja </w:t>
-      </w:r>
-      <w:proofErr w:type="spellStart"/>
-      <w:r>
-        <w:rPr>
-          <w:rFonts w:cs="Arial"/>
-        </w:rPr>
-        <w:t>ek</w:t>
-      </w:r>
-      <w:proofErr w:type="spellEnd"/>
-      <w:r>
-        <w:rPr>
-          <w:rFonts w:cs="Arial"/>
-        </w:rPr>
-        <w:t xml:space="preserve"> seos on registreeritud</w:t>
+        <w:t>x ja ek seos on registreeritud</w:t>
       </w:r>
     </w:p>
     <w:p>
@@ -35506,8 +35888,8 @@
           <w:rFonts w:cs="Arial"/>
         </w:rPr>
       </w:pPr>
-      <w:bookmarkStart w:id="76" w:name="_Toc50447316"/>
-      <w:bookmarkStart w:id="77" w:name="_Toc473482718"/>
+      <w:bookmarkStart w:id="75" w:name="_Toc50447316"/>
+      <w:bookmarkStart w:id="76" w:name="_Toc473482718"/>
       <w:r>
         <w:rPr>
           <w:rFonts w:cs="Arial"/>
@@ -35515,16 +35897,16 @@
         <w:lastRenderedPageBreak/>
         <w:t>Registri põhiobjekti seisund</w:t>
       </w:r>
-      <w:bookmarkStart w:id="78" w:name="z_Olekudiagramm"/>
-      <w:bookmarkEnd w:id="78"/>
+      <w:bookmarkStart w:id="77" w:name="z_Olekudiagramm"/>
+      <w:bookmarkEnd w:id="77"/>
       <w:r>
         <w:rPr>
           <w:rFonts w:cs="Arial"/>
         </w:rPr>
         <w:t>idiagramm</w:t>
       </w:r>
+      <w:bookmarkEnd w:id="75"/>
       <w:bookmarkEnd w:id="76"/>
-      <w:bookmarkEnd w:id="77"/>
     </w:p>
     <w:p>
       <w:pPr>
@@ -35609,7 +35991,6 @@
       <w:r>
         <w:rPr>
           <w:noProof/>
-          <w:lang w:val="en-GB" w:eastAsia="en-GB"/>
         </w:rPr>
         <w:drawing>
           <wp:inline distT="0" distB="0" distL="0" distR="0" wp14:anchorId="63D7B457" wp14:editId="7233D7E9">
@@ -35629,7 +36010,7 @@
                     </pic:cNvPicPr>
                   </pic:nvPicPr>
                   <pic:blipFill>
-                    <a:blip r:embed="rId27">
+                    <a:blip r:embed="rId25">
                       <a:extLst>
                         <a:ext uri="{28A0092B-C50C-407E-A947-70E740481C1C}">
                           <a14:useLocalDpi xmlns:a14="http://schemas.microsoft.com/office/drawing/2010/main" val="0"/>
@@ -35669,7 +36050,7 @@
           <w:iCs/>
         </w:rPr>
       </w:pPr>
-      <w:bookmarkStart w:id="79" w:name="_Ref463175824"/>
+      <w:bookmarkStart w:id="78" w:name="_Ref463175824"/>
       <w:r>
         <w:t xml:space="preserve">Joonis </w:t>
       </w:r>
@@ -35681,7 +36062,7 @@
           <w:t>5</w:t>
         </w:r>
       </w:fldSimple>
-      <w:bookmarkEnd w:id="79"/>
+      <w:bookmarkEnd w:id="78"/>
       <w:r>
         <w:t xml:space="preserve"> </w:t>
       </w:r>
@@ -35715,8 +36096,8 @@
           <w:rFonts w:cs="Arial"/>
         </w:rPr>
       </w:pPr>
-      <w:bookmarkStart w:id="80" w:name="_Toc50447317"/>
-      <w:bookmarkStart w:id="81" w:name="_Toc473482719"/>
+      <w:bookmarkStart w:id="79" w:name="_Toc50447317"/>
+      <w:bookmarkStart w:id="80" w:name="_Toc473482719"/>
       <w:r>
         <w:rPr>
           <w:rFonts w:cs="Arial"/>
@@ -35724,16 +36105,16 @@
         <w:lastRenderedPageBreak/>
         <w:t>CRUD m</w:t>
       </w:r>
-      <w:bookmarkStart w:id="82" w:name="z_CRUD"/>
-      <w:bookmarkEnd w:id="82"/>
+      <w:bookmarkStart w:id="81" w:name="z_CRUD"/>
+      <w:bookmarkEnd w:id="81"/>
       <w:r>
         <w:rPr>
           <w:rFonts w:cs="Arial"/>
         </w:rPr>
         <w:t>aatriks</w:t>
       </w:r>
+      <w:bookmarkEnd w:id="79"/>
       <w:bookmarkEnd w:id="80"/>
-      <w:bookmarkEnd w:id="81"/>
     </w:p>
     <w:p/>
     <w:p>
@@ -35815,7 +36196,7 @@
         <w:pStyle w:val="Caption"/>
         <w:keepNext/>
       </w:pPr>
-      <w:bookmarkStart w:id="83" w:name="_Ref463175920"/>
+      <w:bookmarkStart w:id="82" w:name="_Ref463175920"/>
       <w:r>
         <w:t xml:space="preserve">Tabel </w:t>
       </w:r>
@@ -35827,7 +36208,7 @@
           <w:t>7</w:t>
         </w:r>
       </w:fldSimple>
-      <w:bookmarkEnd w:id="83"/>
+      <w:bookmarkEnd w:id="82"/>
       <w:r>
         <w:t xml:space="preserve"> CRUD maatriks.</w:t>
       </w:r>
@@ -35859,7 +36240,7 @@
         <w:gridCol w:w="563"/>
         <w:gridCol w:w="483"/>
         <w:gridCol w:w="483"/>
-        <w:gridCol w:w="910"/>
+        <w:gridCol w:w="884"/>
       </w:tblGrid>
       <w:tr>
         <w:trPr>
@@ -37201,7 +37582,7 @@
           </w:tcPr>
           <w:p>
             <w:r>
-              <w:t>D</w:t>
+              <w:t>C</w:t>
             </w:r>
           </w:p>
         </w:tc>
@@ -37318,7 +37699,7 @@
           </w:tcPr>
           <w:p>
             <w:r>
-              <w:t>D</w:t>
+              <w:t>R</w:t>
             </w:r>
           </w:p>
         </w:tc>
@@ -37419,9 +37800,6 @@
             <w:r>
               <w:t>CRU</w:t>
             </w:r>
-            <w:r>
-              <w:t>D</w:t>
-            </w:r>
           </w:p>
         </w:tc>
       </w:tr>
@@ -37433,7 +37811,7 @@
           </w:tcPr>
           <w:p>
             <w:r>
-              <w:t>Kauba_omaduse_väärtus</w:t>
+              <w:t>Kauba_variant</w:t>
             </w:r>
           </w:p>
         </w:tc>
@@ -37449,7 +37827,11 @@
             <w:tcW w:w="735" w:type="dxa"/>
             <w:shd w:val="clear" w:color="auto" w:fill="F7CAAC"/>
           </w:tcPr>
-          <w:p/>
+          <w:p>
+            <w:r>
+              <w:t>CR</w:t>
+            </w:r>
+          </w:p>
         </w:tc>
         <w:tc>
           <w:tcPr>
@@ -37463,42 +37845,66 @@
             <w:tcW w:w="735" w:type="dxa"/>
             <w:shd w:val="clear" w:color="auto" w:fill="F7CAAC"/>
           </w:tcPr>
-          <w:p/>
+          <w:p>
+            <w:r>
+              <w:t>RU</w:t>
+            </w:r>
+          </w:p>
         </w:tc>
         <w:tc>
           <w:tcPr>
             <w:tcW w:w="573" w:type="dxa"/>
             <w:shd w:val="clear" w:color="auto" w:fill="F7CAAC"/>
           </w:tcPr>
-          <w:p/>
+          <w:p>
+            <w:r>
+              <w:t>R</w:t>
+            </w:r>
+          </w:p>
         </w:tc>
         <w:tc>
           <w:tcPr>
             <w:tcW w:w="534" w:type="dxa"/>
             <w:shd w:val="clear" w:color="auto" w:fill="F7CAAC"/>
           </w:tcPr>
-          <w:p/>
+          <w:p>
+            <w:r>
+              <w:t>R</w:t>
+            </w:r>
+          </w:p>
         </w:tc>
         <w:tc>
           <w:tcPr>
             <w:tcW w:w="515" w:type="dxa"/>
             <w:shd w:val="clear" w:color="auto" w:fill="F7CAAC"/>
           </w:tcPr>
-          <w:p/>
+          <w:p>
+            <w:r>
+              <w:t>R</w:t>
+            </w:r>
+          </w:p>
         </w:tc>
         <w:tc>
           <w:tcPr>
             <w:tcW w:w="515" w:type="dxa"/>
             <w:shd w:val="clear" w:color="auto" w:fill="F7CAAC"/>
           </w:tcPr>
-          <w:p/>
+          <w:p>
+            <w:r>
+              <w:t>R</w:t>
+            </w:r>
+          </w:p>
         </w:tc>
         <w:tc>
           <w:tcPr>
             <w:tcW w:w="591" w:type="dxa"/>
             <w:shd w:val="clear" w:color="auto" w:fill="F7CAAC"/>
           </w:tcPr>
-          <w:p/>
+          <w:p>
+            <w:r>
+              <w:t>R</w:t>
+            </w:r>
+          </w:p>
         </w:tc>
         <w:tc>
           <w:tcPr>
@@ -37512,20 +37918,165 @@
             <w:tcW w:w="485" w:type="dxa"/>
             <w:shd w:val="clear" w:color="auto" w:fill="F7CAAC"/>
           </w:tcPr>
-          <w:p/>
+          <w:p>
+            <w:r>
+              <w:t>R</w:t>
+            </w:r>
+          </w:p>
         </w:tc>
         <w:tc>
           <w:tcPr>
             <w:tcW w:w="886" w:type="dxa"/>
             <w:shd w:val="clear" w:color="auto" w:fill="F7CAAC"/>
           </w:tcPr>
-          <w:p/>
+          <w:p>
+            <w:r>
+              <w:t>CRU</w:t>
+            </w:r>
+          </w:p>
         </w:tc>
       </w:tr>
       <w:tr>
         <w:tc>
           <w:tcPr>
             <w:tcW w:w="2761" w:type="dxa"/>
+            <w:shd w:val="clear" w:color="auto" w:fill="F7CAAC"/>
+          </w:tcPr>
+          <w:p>
+            <w:r>
+              <w:t>Nutitelefon</w:t>
+            </w:r>
+          </w:p>
+        </w:tc>
+        <w:tc>
+          <w:tcPr>
+            <w:tcW w:w="446" w:type="dxa"/>
+            <w:shd w:val="clear" w:color="auto" w:fill="F7CAAC"/>
+          </w:tcPr>
+          <w:p/>
+        </w:tc>
+        <w:tc>
+          <w:tcPr>
+            <w:tcW w:w="735" w:type="dxa"/>
+            <w:shd w:val="clear" w:color="auto" w:fill="F7CAAC"/>
+          </w:tcPr>
+          <w:p>
+            <w:r>
+              <w:t>CR</w:t>
+            </w:r>
+          </w:p>
+        </w:tc>
+        <w:tc>
+          <w:tcPr>
+            <w:tcW w:w="578" w:type="dxa"/>
+            <w:shd w:val="clear" w:color="auto" w:fill="F7CAAC"/>
+          </w:tcPr>
+          <w:p>
+            <w:r>
+              <w:t>R</w:t>
+            </w:r>
+          </w:p>
+        </w:tc>
+        <w:tc>
+          <w:tcPr>
+            <w:tcW w:w="735" w:type="dxa"/>
+            <w:shd w:val="clear" w:color="auto" w:fill="F7CAAC"/>
+          </w:tcPr>
+          <w:p>
+            <w:r>
+              <w:t>RU</w:t>
+            </w:r>
+          </w:p>
+        </w:tc>
+        <w:tc>
+          <w:tcPr>
+            <w:tcW w:w="573" w:type="dxa"/>
+            <w:shd w:val="clear" w:color="auto" w:fill="F7CAAC"/>
+          </w:tcPr>
+          <w:p>
+            <w:r>
+              <w:t>R</w:t>
+            </w:r>
+          </w:p>
+        </w:tc>
+        <w:tc>
+          <w:tcPr>
+            <w:tcW w:w="534" w:type="dxa"/>
+            <w:shd w:val="clear" w:color="auto" w:fill="F7CAAC"/>
+          </w:tcPr>
+          <w:p>
+            <w:r>
+              <w:t>R</w:t>
+            </w:r>
+          </w:p>
+        </w:tc>
+        <w:tc>
+          <w:tcPr>
+            <w:tcW w:w="515" w:type="dxa"/>
+            <w:shd w:val="clear" w:color="auto" w:fill="F7CAAC"/>
+          </w:tcPr>
+          <w:p>
+            <w:r>
+              <w:t>R</w:t>
+            </w:r>
+          </w:p>
+        </w:tc>
+        <w:tc>
+          <w:tcPr>
+            <w:tcW w:w="515" w:type="dxa"/>
+            <w:shd w:val="clear" w:color="auto" w:fill="F7CAAC"/>
+          </w:tcPr>
+          <w:p>
+            <w:r>
+              <w:t>R</w:t>
+            </w:r>
+          </w:p>
+        </w:tc>
+        <w:tc>
+          <w:tcPr>
+            <w:tcW w:w="591" w:type="dxa"/>
+            <w:shd w:val="clear" w:color="auto" w:fill="F7CAAC"/>
+          </w:tcPr>
+          <w:p>
+            <w:r>
+              <w:t>R</w:t>
+            </w:r>
+          </w:p>
+        </w:tc>
+        <w:tc>
+          <w:tcPr>
+            <w:tcW w:w="485" w:type="dxa"/>
+            <w:shd w:val="clear" w:color="auto" w:fill="F7CAAC"/>
+          </w:tcPr>
+          <w:p/>
+        </w:tc>
+        <w:tc>
+          <w:tcPr>
+            <w:tcW w:w="485" w:type="dxa"/>
+            <w:shd w:val="clear" w:color="auto" w:fill="F7CAAC"/>
+          </w:tcPr>
+          <w:p>
+            <w:r>
+              <w:t>R</w:t>
+            </w:r>
+          </w:p>
+        </w:tc>
+        <w:tc>
+          <w:tcPr>
+            <w:tcW w:w="886" w:type="dxa"/>
+            <w:shd w:val="clear" w:color="auto" w:fill="F7CAAC"/>
+          </w:tcPr>
+          <w:p>
+            <w:r>
+              <w:t>CRU</w:t>
+            </w:r>
+          </w:p>
+        </w:tc>
+      </w:tr>
+      <w:tr>
+        <w:tc>
+          <w:tcPr>
+            <w:tcW w:w="2761" w:type="dxa"/>
             <w:shd w:val="clear" w:color="auto" w:fill="auto"/>
           </w:tcPr>
           <w:p>
@@ -37539,7 +38090,11 @@
             <w:tcW w:w="446" w:type="dxa"/>
             <w:shd w:val="clear" w:color="auto" w:fill="auto"/>
           </w:tcPr>
-          <w:p/>
+          <w:p>
+            <w:r>
+              <w:t>R</w:t>
+            </w:r>
+          </w:p>
         </w:tc>
         <w:tc>
           <w:tcPr>
@@ -37610,7 +38165,11 @@
             <w:tcW w:w="886" w:type="dxa"/>
             <w:shd w:val="clear" w:color="auto" w:fill="auto"/>
           </w:tcPr>
-          <w:p/>
+          <w:p>
+            <w:r>
+              <w:t>R</w:t>
+            </w:r>
+          </w:p>
         </w:tc>
       </w:tr>
       <w:tr>
@@ -37630,7 +38189,11 @@
             <w:tcW w:w="446" w:type="dxa"/>
             <w:shd w:val="clear" w:color="auto" w:fill="auto"/>
           </w:tcPr>
-          <w:p/>
+          <w:p>
+            <w:r>
+              <w:t>R</w:t>
+            </w:r>
+          </w:p>
         </w:tc>
         <w:tc>
           <w:tcPr>
@@ -37701,7 +38264,11 @@
             <w:tcW w:w="886" w:type="dxa"/>
             <w:shd w:val="clear" w:color="auto" w:fill="auto"/>
           </w:tcPr>
-          <w:p/>
+          <w:p>
+            <w:r>
+              <w:t>R</w:t>
+            </w:r>
+          </w:p>
         </w:tc>
       </w:tr>
       <w:tr>
@@ -37715,7 +38282,7 @@
           </w:tcPr>
           <w:p>
             <w:r>
-              <w:t>Kauba_omadus</w:t>
+              <w:t>Bränd</w:t>
             </w:r>
           </w:p>
         </w:tc>
@@ -37731,19 +38298,27 @@
             <w:tcW w:w="735" w:type="dxa"/>
             <w:shd w:val="clear" w:color="auto" w:fill="auto"/>
           </w:tcPr>
+          <w:p>
+            <w:r>
+              <w:t>R</w:t>
+            </w:r>
+          </w:p>
+        </w:tc>
+        <w:tc>
+          <w:tcPr>
+            <w:tcW w:w="578" w:type="dxa"/>
+          </w:tcPr>
           <w:p/>
         </w:tc>
         <w:tc>
           <w:tcPr>
-            <w:tcW w:w="578" w:type="dxa"/>
-          </w:tcPr>
-          <w:p/>
-        </w:tc>
-        <w:tc>
-          <w:tcPr>
             <w:tcW w:w="735" w:type="dxa"/>
           </w:tcPr>
-          <w:p/>
+          <w:p>
+            <w:r>
+              <w:t>R</w:t>
+            </w:r>
+          </w:p>
         </w:tc>
         <w:tc>
           <w:tcPr>
@@ -37762,13 +38337,21 @@
           <w:tcPr>
             <w:tcW w:w="515" w:type="dxa"/>
           </w:tcPr>
-          <w:p/>
+          <w:p>
+            <w:r>
+              <w:t>R</w:t>
+            </w:r>
+          </w:p>
         </w:tc>
         <w:tc>
           <w:tcPr>
             <w:tcW w:w="515" w:type="dxa"/>
           </w:tcPr>
-          <w:p/>
+          <w:p>
+            <w:r>
+              <w:t>R</w:t>
+            </w:r>
+          </w:p>
         </w:tc>
         <w:tc>
           <w:tcPr>
@@ -37788,14 +38371,22 @@
             <w:tcW w:w="485" w:type="dxa"/>
             <w:shd w:val="clear" w:color="auto" w:fill="auto"/>
           </w:tcPr>
-          <w:p/>
+          <w:p>
+            <w:r>
+              <w:t>R</w:t>
+            </w:r>
+          </w:p>
         </w:tc>
         <w:tc>
           <w:tcPr>
             <w:tcW w:w="886" w:type="dxa"/>
             <w:shd w:val="clear" w:color="auto" w:fill="auto"/>
           </w:tcPr>
-          <w:p/>
+          <w:p>
+            <w:r>
+              <w:t>R</w:t>
+            </w:r>
+          </w:p>
         </w:tc>
       </w:tr>
       <w:tr>
@@ -37809,7 +38400,7 @@
           </w:tcPr>
           <w:p>
             <w:r>
-              <w:t>Kauba_tüüp</w:t>
+              <w:t>Diagonaal</w:t>
             </w:r>
           </w:p>
         </w:tc>
@@ -37825,19 +38416,27 @@
             <w:tcW w:w="735" w:type="dxa"/>
             <w:shd w:val="clear" w:color="auto" w:fill="auto"/>
           </w:tcPr>
+          <w:p>
+            <w:r>
+              <w:t>R</w:t>
+            </w:r>
+          </w:p>
+        </w:tc>
+        <w:tc>
+          <w:tcPr>
+            <w:tcW w:w="578" w:type="dxa"/>
+          </w:tcPr>
           <w:p/>
         </w:tc>
         <w:tc>
           <w:tcPr>
-            <w:tcW w:w="578" w:type="dxa"/>
-          </w:tcPr>
-          <w:p/>
-        </w:tc>
-        <w:tc>
-          <w:tcPr>
             <w:tcW w:w="735" w:type="dxa"/>
           </w:tcPr>
-          <w:p/>
+          <w:p>
+            <w:r>
+              <w:t>R</w:t>
+            </w:r>
+          </w:p>
         </w:tc>
         <w:tc>
           <w:tcPr>
@@ -37856,13 +38455,21 @@
           <w:tcPr>
             <w:tcW w:w="515" w:type="dxa"/>
           </w:tcPr>
-          <w:p/>
+          <w:p>
+            <w:r>
+              <w:t>R</w:t>
+            </w:r>
+          </w:p>
         </w:tc>
         <w:tc>
           <w:tcPr>
             <w:tcW w:w="515" w:type="dxa"/>
           </w:tcPr>
-          <w:p/>
+          <w:p>
+            <w:r>
+              <w:t>R</w:t>
+            </w:r>
+          </w:p>
         </w:tc>
         <w:tc>
           <w:tcPr>
@@ -37882,14 +38489,22 @@
             <w:tcW w:w="485" w:type="dxa"/>
             <w:shd w:val="clear" w:color="auto" w:fill="auto"/>
           </w:tcPr>
-          <w:p/>
+          <w:p>
+            <w:r>
+              <w:t>R</w:t>
+            </w:r>
+          </w:p>
         </w:tc>
         <w:tc>
           <w:tcPr>
             <w:tcW w:w="886" w:type="dxa"/>
             <w:shd w:val="clear" w:color="auto" w:fill="auto"/>
           </w:tcPr>
-          <w:p/>
+          <w:p>
+            <w:r>
+              <w:t>R</w:t>
+            </w:r>
+          </w:p>
         </w:tc>
       </w:tr>
       <w:tr>
@@ -37903,7 +38518,7 @@
           </w:tcPr>
           <w:p>
             <w:r>
-              <w:t>Kauba_tüübi_omadus</w:t>
+              <w:t>Esimene_kaamera</w:t>
             </w:r>
           </w:p>
         </w:tc>
@@ -37919,19 +38534,27 @@
             <w:tcW w:w="735" w:type="dxa"/>
             <w:shd w:val="clear" w:color="auto" w:fill="auto"/>
           </w:tcPr>
+          <w:p>
+            <w:r>
+              <w:t>R</w:t>
+            </w:r>
+          </w:p>
+        </w:tc>
+        <w:tc>
+          <w:tcPr>
+            <w:tcW w:w="578" w:type="dxa"/>
+          </w:tcPr>
           <w:p/>
         </w:tc>
         <w:tc>
           <w:tcPr>
-            <w:tcW w:w="578" w:type="dxa"/>
-          </w:tcPr>
-          <w:p/>
-        </w:tc>
-        <w:tc>
-          <w:tcPr>
             <w:tcW w:w="735" w:type="dxa"/>
           </w:tcPr>
-          <w:p/>
+          <w:p>
+            <w:r>
+              <w:t>R</w:t>
+            </w:r>
+          </w:p>
         </w:tc>
         <w:tc>
           <w:tcPr>
@@ -37950,13 +38573,21 @@
           <w:tcPr>
             <w:tcW w:w="515" w:type="dxa"/>
           </w:tcPr>
-          <w:p/>
+          <w:p>
+            <w:r>
+              <w:t>R</w:t>
+            </w:r>
+          </w:p>
         </w:tc>
         <w:tc>
           <w:tcPr>
             <w:tcW w:w="515" w:type="dxa"/>
           </w:tcPr>
-          <w:p/>
+          <w:p>
+            <w:r>
+              <w:t>R</w:t>
+            </w:r>
+          </w:p>
         </w:tc>
         <w:tc>
           <w:tcPr>
@@ -37976,14 +38607,22 @@
             <w:tcW w:w="485" w:type="dxa"/>
             <w:shd w:val="clear" w:color="auto" w:fill="auto"/>
           </w:tcPr>
-          <w:p/>
+          <w:p>
+            <w:r>
+              <w:t>R</w:t>
+            </w:r>
+          </w:p>
         </w:tc>
         <w:tc>
           <w:tcPr>
             <w:tcW w:w="886" w:type="dxa"/>
             <w:shd w:val="clear" w:color="auto" w:fill="auto"/>
           </w:tcPr>
-          <w:p/>
+          <w:p>
+            <w:r>
+              <w:t>R</w:t>
+            </w:r>
+          </w:p>
         </w:tc>
       </w:tr>
       <w:tr>
@@ -37997,7 +38636,7 @@
           </w:tcPr>
           <w:p>
             <w:r>
-              <w:t>Mõõtühik</w:t>
+              <w:t>Tagumine_kaamera</w:t>
             </w:r>
           </w:p>
         </w:tc>
@@ -38013,19 +38652,27 @@
             <w:tcW w:w="735" w:type="dxa"/>
             <w:shd w:val="clear" w:color="auto" w:fill="auto"/>
           </w:tcPr>
+          <w:p>
+            <w:r>
+              <w:t>R</w:t>
+            </w:r>
+          </w:p>
+        </w:tc>
+        <w:tc>
+          <w:tcPr>
+            <w:tcW w:w="578" w:type="dxa"/>
+          </w:tcPr>
           <w:p/>
         </w:tc>
         <w:tc>
           <w:tcPr>
-            <w:tcW w:w="578" w:type="dxa"/>
-          </w:tcPr>
-          <w:p/>
-        </w:tc>
-        <w:tc>
-          <w:tcPr>
             <w:tcW w:w="735" w:type="dxa"/>
           </w:tcPr>
-          <w:p/>
+          <w:p>
+            <w:r>
+              <w:t>R</w:t>
+            </w:r>
+          </w:p>
         </w:tc>
         <w:tc>
           <w:tcPr>
@@ -38044,13 +38691,21 @@
           <w:tcPr>
             <w:tcW w:w="515" w:type="dxa"/>
           </w:tcPr>
-          <w:p/>
+          <w:p>
+            <w:r>
+              <w:t>R</w:t>
+            </w:r>
+          </w:p>
         </w:tc>
         <w:tc>
           <w:tcPr>
             <w:tcW w:w="515" w:type="dxa"/>
           </w:tcPr>
-          <w:p/>
+          <w:p>
+            <w:r>
+              <w:t>R</w:t>
+            </w:r>
+          </w:p>
         </w:tc>
         <w:tc>
           <w:tcPr>
@@ -38070,14 +38725,494 @@
             <w:tcW w:w="485" w:type="dxa"/>
             <w:shd w:val="clear" w:color="auto" w:fill="auto"/>
           </w:tcPr>
-          <w:p/>
+          <w:p>
+            <w:r>
+              <w:t>R</w:t>
+            </w:r>
+          </w:p>
         </w:tc>
         <w:tc>
           <w:tcPr>
             <w:tcW w:w="886" w:type="dxa"/>
             <w:shd w:val="clear" w:color="auto" w:fill="auto"/>
           </w:tcPr>
+          <w:p>
+            <w:r>
+              <w:t>R</w:t>
+            </w:r>
+          </w:p>
+        </w:tc>
+      </w:tr>
+      <w:tr>
+        <w:trPr>
+          <w:trHeight w:val="247"/>
+        </w:trPr>
+        <w:tc>
+          <w:tcPr>
+            <w:tcW w:w="2761" w:type="dxa"/>
+            <w:shd w:val="clear" w:color="auto" w:fill="auto"/>
+          </w:tcPr>
+          <w:p>
+            <w:r>
+              <w:t>Ekraani_resolutsioon</w:t>
+            </w:r>
+          </w:p>
+        </w:tc>
+        <w:tc>
+          <w:tcPr>
+            <w:tcW w:w="446" w:type="dxa"/>
+            <w:shd w:val="clear" w:color="auto" w:fill="auto"/>
+          </w:tcPr>
           <w:p/>
+        </w:tc>
+        <w:tc>
+          <w:tcPr>
+            <w:tcW w:w="735" w:type="dxa"/>
+            <w:shd w:val="clear" w:color="auto" w:fill="auto"/>
+          </w:tcPr>
+          <w:p>
+            <w:r>
+              <w:t>R</w:t>
+            </w:r>
+          </w:p>
+        </w:tc>
+        <w:tc>
+          <w:tcPr>
+            <w:tcW w:w="578" w:type="dxa"/>
+          </w:tcPr>
+          <w:p/>
+        </w:tc>
+        <w:tc>
+          <w:tcPr>
+            <w:tcW w:w="735" w:type="dxa"/>
+          </w:tcPr>
+          <w:p>
+            <w:r>
+              <w:t>R</w:t>
+            </w:r>
+          </w:p>
+        </w:tc>
+        <w:tc>
+          <w:tcPr>
+            <w:tcW w:w="573" w:type="dxa"/>
+          </w:tcPr>
+          <w:p/>
+        </w:tc>
+        <w:tc>
+          <w:tcPr>
+            <w:tcW w:w="534" w:type="dxa"/>
+            <w:shd w:val="clear" w:color="auto" w:fill="auto"/>
+          </w:tcPr>
+          <w:p/>
+        </w:tc>
+        <w:tc>
+          <w:tcPr>
+            <w:tcW w:w="515" w:type="dxa"/>
+          </w:tcPr>
+          <w:p>
+            <w:r>
+              <w:t>R</w:t>
+            </w:r>
+          </w:p>
+        </w:tc>
+        <w:tc>
+          <w:tcPr>
+            <w:tcW w:w="515" w:type="dxa"/>
+          </w:tcPr>
+          <w:p>
+            <w:r>
+              <w:t>R</w:t>
+            </w:r>
+          </w:p>
+        </w:tc>
+        <w:tc>
+          <w:tcPr>
+            <w:tcW w:w="591" w:type="dxa"/>
+            <w:shd w:val="clear" w:color="auto" w:fill="auto"/>
+          </w:tcPr>
+          <w:p/>
+        </w:tc>
+        <w:tc>
+          <w:tcPr>
+            <w:tcW w:w="485" w:type="dxa"/>
+          </w:tcPr>
+          <w:p/>
+        </w:tc>
+        <w:tc>
+          <w:tcPr>
+            <w:tcW w:w="485" w:type="dxa"/>
+            <w:shd w:val="clear" w:color="auto" w:fill="auto"/>
+          </w:tcPr>
+          <w:p>
+            <w:r>
+              <w:t>R</w:t>
+            </w:r>
+          </w:p>
+        </w:tc>
+        <w:tc>
+          <w:tcPr>
+            <w:tcW w:w="886" w:type="dxa"/>
+            <w:shd w:val="clear" w:color="auto" w:fill="auto"/>
+          </w:tcPr>
+          <w:p>
+            <w:r>
+              <w:t>R</w:t>
+            </w:r>
+          </w:p>
+        </w:tc>
+      </w:tr>
+      <w:tr>
+        <w:trPr>
+          <w:trHeight w:val="247"/>
+        </w:trPr>
+        <w:tc>
+          <w:tcPr>
+            <w:tcW w:w="2761" w:type="dxa"/>
+            <w:shd w:val="clear" w:color="auto" w:fill="auto"/>
+          </w:tcPr>
+          <w:p>
+            <w:r>
+              <w:t>Protsessor</w:t>
+            </w:r>
+          </w:p>
+        </w:tc>
+        <w:tc>
+          <w:tcPr>
+            <w:tcW w:w="446" w:type="dxa"/>
+            <w:shd w:val="clear" w:color="auto" w:fill="auto"/>
+          </w:tcPr>
+          <w:p/>
+        </w:tc>
+        <w:tc>
+          <w:tcPr>
+            <w:tcW w:w="735" w:type="dxa"/>
+            <w:shd w:val="clear" w:color="auto" w:fill="auto"/>
+          </w:tcPr>
+          <w:p>
+            <w:r>
+              <w:t>R</w:t>
+            </w:r>
+          </w:p>
+        </w:tc>
+        <w:tc>
+          <w:tcPr>
+            <w:tcW w:w="578" w:type="dxa"/>
+          </w:tcPr>
+          <w:p/>
+        </w:tc>
+        <w:tc>
+          <w:tcPr>
+            <w:tcW w:w="735" w:type="dxa"/>
+          </w:tcPr>
+          <w:p>
+            <w:r>
+              <w:t>R</w:t>
+            </w:r>
+          </w:p>
+        </w:tc>
+        <w:tc>
+          <w:tcPr>
+            <w:tcW w:w="573" w:type="dxa"/>
+          </w:tcPr>
+          <w:p/>
+        </w:tc>
+        <w:tc>
+          <w:tcPr>
+            <w:tcW w:w="534" w:type="dxa"/>
+            <w:shd w:val="clear" w:color="auto" w:fill="auto"/>
+          </w:tcPr>
+          <w:p/>
+        </w:tc>
+        <w:tc>
+          <w:tcPr>
+            <w:tcW w:w="515" w:type="dxa"/>
+          </w:tcPr>
+          <w:p>
+            <w:r>
+              <w:t>R</w:t>
+            </w:r>
+          </w:p>
+        </w:tc>
+        <w:tc>
+          <w:tcPr>
+            <w:tcW w:w="515" w:type="dxa"/>
+          </w:tcPr>
+          <w:p>
+            <w:r>
+              <w:t>R</w:t>
+            </w:r>
+          </w:p>
+        </w:tc>
+        <w:tc>
+          <w:tcPr>
+            <w:tcW w:w="591" w:type="dxa"/>
+            <w:shd w:val="clear" w:color="auto" w:fill="auto"/>
+          </w:tcPr>
+          <w:p/>
+        </w:tc>
+        <w:tc>
+          <w:tcPr>
+            <w:tcW w:w="485" w:type="dxa"/>
+          </w:tcPr>
+          <w:p/>
+        </w:tc>
+        <w:tc>
+          <w:tcPr>
+            <w:tcW w:w="485" w:type="dxa"/>
+            <w:shd w:val="clear" w:color="auto" w:fill="auto"/>
+          </w:tcPr>
+          <w:p>
+            <w:r>
+              <w:t>R</w:t>
+            </w:r>
+          </w:p>
+        </w:tc>
+        <w:tc>
+          <w:tcPr>
+            <w:tcW w:w="886" w:type="dxa"/>
+            <w:shd w:val="clear" w:color="auto" w:fill="auto"/>
+          </w:tcPr>
+          <w:p>
+            <w:r>
+              <w:t>R</w:t>
+            </w:r>
+          </w:p>
+        </w:tc>
+      </w:tr>
+      <w:tr>
+        <w:trPr>
+          <w:trHeight w:val="247"/>
+        </w:trPr>
+        <w:tc>
+          <w:tcPr>
+            <w:tcW w:w="2761" w:type="dxa"/>
+            <w:shd w:val="clear" w:color="auto" w:fill="auto"/>
+          </w:tcPr>
+          <w:p>
+            <w:r>
+              <w:t>Sisemälu</w:t>
+            </w:r>
+          </w:p>
+        </w:tc>
+        <w:tc>
+          <w:tcPr>
+            <w:tcW w:w="446" w:type="dxa"/>
+            <w:shd w:val="clear" w:color="auto" w:fill="auto"/>
+          </w:tcPr>
+          <w:p/>
+        </w:tc>
+        <w:tc>
+          <w:tcPr>
+            <w:tcW w:w="735" w:type="dxa"/>
+            <w:shd w:val="clear" w:color="auto" w:fill="auto"/>
+          </w:tcPr>
+          <w:p>
+            <w:r>
+              <w:t>R</w:t>
+            </w:r>
+          </w:p>
+        </w:tc>
+        <w:tc>
+          <w:tcPr>
+            <w:tcW w:w="578" w:type="dxa"/>
+          </w:tcPr>
+          <w:p/>
+        </w:tc>
+        <w:tc>
+          <w:tcPr>
+            <w:tcW w:w="735" w:type="dxa"/>
+          </w:tcPr>
+          <w:p>
+            <w:r>
+              <w:t>R</w:t>
+            </w:r>
+          </w:p>
+        </w:tc>
+        <w:tc>
+          <w:tcPr>
+            <w:tcW w:w="573" w:type="dxa"/>
+          </w:tcPr>
+          <w:p/>
+        </w:tc>
+        <w:tc>
+          <w:tcPr>
+            <w:tcW w:w="534" w:type="dxa"/>
+            <w:shd w:val="clear" w:color="auto" w:fill="auto"/>
+          </w:tcPr>
+          <w:p/>
+        </w:tc>
+        <w:tc>
+          <w:tcPr>
+            <w:tcW w:w="515" w:type="dxa"/>
+          </w:tcPr>
+          <w:p>
+            <w:r>
+              <w:t>R</w:t>
+            </w:r>
+          </w:p>
+        </w:tc>
+        <w:tc>
+          <w:tcPr>
+            <w:tcW w:w="515" w:type="dxa"/>
+          </w:tcPr>
+          <w:p>
+            <w:r>
+              <w:t>R</w:t>
+            </w:r>
+          </w:p>
+        </w:tc>
+        <w:tc>
+          <w:tcPr>
+            <w:tcW w:w="591" w:type="dxa"/>
+            <w:shd w:val="clear" w:color="auto" w:fill="auto"/>
+          </w:tcPr>
+          <w:p/>
+        </w:tc>
+        <w:tc>
+          <w:tcPr>
+            <w:tcW w:w="485" w:type="dxa"/>
+          </w:tcPr>
+          <w:p/>
+        </w:tc>
+        <w:tc>
+          <w:tcPr>
+            <w:tcW w:w="485" w:type="dxa"/>
+            <w:shd w:val="clear" w:color="auto" w:fill="auto"/>
+          </w:tcPr>
+          <w:p>
+            <w:r>
+              <w:t>R</w:t>
+            </w:r>
+          </w:p>
+        </w:tc>
+        <w:tc>
+          <w:tcPr>
+            <w:tcW w:w="886" w:type="dxa"/>
+            <w:shd w:val="clear" w:color="auto" w:fill="auto"/>
+          </w:tcPr>
+          <w:p>
+            <w:r>
+              <w:t>R</w:t>
+            </w:r>
+          </w:p>
+        </w:tc>
+      </w:tr>
+      <w:tr>
+        <w:trPr>
+          <w:trHeight w:val="247"/>
+        </w:trPr>
+        <w:tc>
+          <w:tcPr>
+            <w:tcW w:w="2761" w:type="dxa"/>
+            <w:shd w:val="clear" w:color="auto" w:fill="auto"/>
+          </w:tcPr>
+          <w:p>
+            <w:r>
+              <w:t>Värv</w:t>
+            </w:r>
+          </w:p>
+        </w:tc>
+        <w:tc>
+          <w:tcPr>
+            <w:tcW w:w="446" w:type="dxa"/>
+            <w:shd w:val="clear" w:color="auto" w:fill="auto"/>
+          </w:tcPr>
+          <w:p/>
+        </w:tc>
+        <w:tc>
+          <w:tcPr>
+            <w:tcW w:w="735" w:type="dxa"/>
+            <w:shd w:val="clear" w:color="auto" w:fill="auto"/>
+          </w:tcPr>
+          <w:p>
+            <w:r>
+              <w:t>R</w:t>
+            </w:r>
+          </w:p>
+        </w:tc>
+        <w:tc>
+          <w:tcPr>
+            <w:tcW w:w="578" w:type="dxa"/>
+          </w:tcPr>
+          <w:p/>
+        </w:tc>
+        <w:tc>
+          <w:tcPr>
+            <w:tcW w:w="735" w:type="dxa"/>
+          </w:tcPr>
+          <w:p>
+            <w:r>
+              <w:t>R</w:t>
+            </w:r>
+          </w:p>
+        </w:tc>
+        <w:tc>
+          <w:tcPr>
+            <w:tcW w:w="573" w:type="dxa"/>
+          </w:tcPr>
+          <w:p/>
+        </w:tc>
+        <w:tc>
+          <w:tcPr>
+            <w:tcW w:w="534" w:type="dxa"/>
+            <w:shd w:val="clear" w:color="auto" w:fill="auto"/>
+          </w:tcPr>
+          <w:p/>
+        </w:tc>
+        <w:tc>
+          <w:tcPr>
+            <w:tcW w:w="515" w:type="dxa"/>
+          </w:tcPr>
+          <w:p>
+            <w:r>
+              <w:t>R</w:t>
+            </w:r>
+          </w:p>
+        </w:tc>
+        <w:tc>
+          <w:tcPr>
+            <w:tcW w:w="515" w:type="dxa"/>
+          </w:tcPr>
+          <w:p>
+            <w:r>
+              <w:t>R</w:t>
+            </w:r>
+          </w:p>
+        </w:tc>
+        <w:tc>
+          <w:tcPr>
+            <w:tcW w:w="591" w:type="dxa"/>
+            <w:shd w:val="clear" w:color="auto" w:fill="auto"/>
+          </w:tcPr>
+          <w:p/>
+        </w:tc>
+        <w:tc>
+          <w:tcPr>
+            <w:tcW w:w="485" w:type="dxa"/>
+          </w:tcPr>
+          <w:p/>
+        </w:tc>
+        <w:tc>
+          <w:tcPr>
+            <w:tcW w:w="485" w:type="dxa"/>
+            <w:shd w:val="clear" w:color="auto" w:fill="auto"/>
+          </w:tcPr>
+          <w:p>
+            <w:r>
+              <w:t>R</w:t>
+            </w:r>
+          </w:p>
+        </w:tc>
+        <w:tc>
+          <w:tcPr>
+            <w:tcW w:w="886" w:type="dxa"/>
+            <w:shd w:val="clear" w:color="auto" w:fill="auto"/>
+          </w:tcPr>
+          <w:p>
+            <w:r>
+              <w:t>R</w:t>
+            </w:r>
+          </w:p>
         </w:tc>
       </w:tr>
     </w:tbl>
@@ -38087,18 +39222,7 @@
         <w:t xml:space="preserve">1 – </w:t>
       </w:r>
       <w:r>
-        <w:t xml:space="preserve">Tuvasta </w:t>
-      </w:r>
-      <w:commentRangeStart w:id="84"/>
-      <w:r>
-        <w:t>kasutaja</w:t>
-      </w:r>
-      <w:commentRangeEnd w:id="84"/>
-      <w:r>
-        <w:rPr>
-          <w:rStyle w:val="CommentReference"/>
-        </w:rPr>
-        <w:commentReference w:id="84"/>
+        <w:t>Tuvasta kasutaja</w:t>
       </w:r>
     </w:p>
     <w:p>
@@ -38259,8 +39383,8 @@
           <w:rFonts w:cs="Arial"/>
         </w:rPr>
       </w:pPr>
-      <w:bookmarkStart w:id="85" w:name="_Toc50447319"/>
-      <w:bookmarkStart w:id="86" w:name="_Toc473482720"/>
+      <w:bookmarkStart w:id="83" w:name="_Toc50447319"/>
+      <w:bookmarkStart w:id="84" w:name="_Toc473482720"/>
       <w:r>
         <w:rPr>
           <w:rFonts w:cs="Arial"/>
@@ -38274,8 +39398,8 @@
         </w:rPr>
         <w:t>disain</w:t>
       </w:r>
-      <w:bookmarkEnd w:id="85"/>
-      <w:bookmarkEnd w:id="86"/>
+      <w:bookmarkEnd w:id="83"/>
+      <w:bookmarkEnd w:id="84"/>
     </w:p>
     <w:p/>
     <w:p>
@@ -38312,7 +39436,7 @@
           <w:rFonts w:cs="Arial"/>
         </w:rPr>
       </w:pPr>
-      <w:bookmarkStart w:id="87" w:name="_Toc473482721"/>
+      <w:bookmarkStart w:id="85" w:name="_Toc473482721"/>
       <w:r>
         <w:rPr>
           <w:rFonts w:cs="Arial"/>
@@ -38355,14 +39479,14 @@
         </w:rPr>
         <w:t xml:space="preserve"> disain</w:t>
       </w:r>
-      <w:bookmarkEnd w:id="87"/>
+      <w:bookmarkEnd w:id="85"/>
       <w:r>
         <w:rPr>
           <w:rFonts w:cs="Arial"/>
         </w:rPr>
         <w:br w:type="page"/>
       </w:r>
-      <w:bookmarkStart w:id="88" w:name="_Toc473482781"/>
+      <w:bookmarkStart w:id="86" w:name="_Toc473482781"/>
       <w:r>
         <w:rPr>
           <w:rFonts w:cs="Arial"/>
@@ -38370,7 +39494,7 @@
         <w:lastRenderedPageBreak/>
         <w:t>Kasutatud materjalid</w:t>
       </w:r>
-      <w:bookmarkEnd w:id="88"/>
+      <w:bookmarkEnd w:id="86"/>
     </w:p>
     <w:p/>
     <w:p>
@@ -38395,7 +39519,7 @@
         </w:rPr>
         <w:t xml:space="preserve">AKIT. Andmekaitse ja infoturbe seletussõnastik. [WWW] </w:t>
       </w:r>
-      <w:hyperlink r:id="rId28" w:history="1">
+      <w:hyperlink r:id="rId26" w:history="1">
         <w:r>
           <w:rPr>
             <w:rStyle w:val="Hyperlink"/>
@@ -38484,7 +39608,7 @@
         </w:rPr>
         <w:t xml:space="preserve">Andmebaasid I õppematerjalid. [WWW] </w:t>
       </w:r>
-      <w:hyperlink r:id="rId29" w:history="1">
+      <w:hyperlink r:id="rId27" w:history="1">
         <w:r>
           <w:rPr>
             <w:rStyle w:val="Hyperlink"/>
@@ -38564,7 +39688,7 @@
         </w:rPr>
         <w:t xml:space="preserve">Andmebaaside projekti tegemise mall. [WWW] </w:t>
       </w:r>
-      <w:hyperlink r:id="rId30" w:history="1">
+      <w:hyperlink r:id="rId28" w:history="1">
         <w:r>
           <w:rPr>
             <w:rStyle w:val="Hyperlink"/>
@@ -38602,7 +39726,7 @@
       <w:r>
         <w:t xml:space="preserve">Country Codes - ISO 3166 [WWW] </w:t>
       </w:r>
-      <w:hyperlink r:id="rId31" w:history="1">
+      <w:hyperlink r:id="rId29" w:history="1">
         <w:r>
           <w:rPr>
             <w:rStyle w:val="Hyperlink"/>
@@ -38682,7 +39806,7 @@
       <w:r>
         <w:t xml:space="preserve">Eesti Statistika. Riikide ja territooriumide klassifikaator 2013v1. [WWW] </w:t>
       </w:r>
-      <w:hyperlink r:id="rId32" w:history="1">
+      <w:hyperlink r:id="rId30" w:history="1">
         <w:r>
           <w:rPr>
             <w:rStyle w:val="Hyperlink"/>
@@ -38725,7 +39849,7 @@
       <w:r>
         <w:t xml:space="preserve">ESTERM [WWW] </w:t>
       </w:r>
-      <w:hyperlink r:id="rId33" w:history="1">
+      <w:hyperlink r:id="rId31" w:history="1">
         <w:r>
           <w:rPr>
             <w:rStyle w:val="Hyperlink"/>
@@ -38759,7 +39883,7 @@
       <w:r>
         <w:t xml:space="preserve">Isikuandmete kaitse seadus. [WWW] </w:t>
       </w:r>
-      <w:hyperlink r:id="rId34" w:history="1">
+      <w:hyperlink r:id="rId32" w:history="1">
         <w:r>
           <w:rPr>
             <w:rStyle w:val="Hyperlink"/>
@@ -38803,7 +39927,7 @@
         <w:br/>
         <w:t xml:space="preserve">[WWW] </w:t>
       </w:r>
-      <w:hyperlink r:id="rId35" w:history="1">
+      <w:hyperlink r:id="rId33" w:history="1">
         <w:r>
           <w:rPr>
             <w:rStyle w:val="Hyperlink"/>
@@ -38853,7 +39977,7 @@
         </w:rPr>
         <w:t xml:space="preserve">. Riik. [WWW] </w:t>
       </w:r>
-      <w:hyperlink r:id="rId36" w:history="1">
+      <w:hyperlink r:id="rId34" w:history="1">
         <w:r>
           <w:rPr>
             <w:rStyle w:val="Hyperlink"/>
@@ -38899,52 +40023,8 @@
 </w:document>
 </file>
 
-<file path=word/comments.xml><?xml version="1.0" encoding="utf-8"?>
-<w:comments xmlns:wpc="http://schemas.microsoft.com/office/word/2010/wordprocessingCanvas" xmlns:cx="http://schemas.microsoft.com/office/drawing/2014/chartex" xmlns:cx1="http://schemas.microsoft.com/office/drawing/2015/9/8/chartex" xmlns:cx2="http://schemas.microsoft.com/office/drawing/2015/10/21/chartex" xmlns:cx3="http://schemas.microsoft.com/office/drawing/2016/5/9/chartex" xmlns:cx4="http://schemas.microsoft.com/office/drawing/2016/5/10/chartex" xmlns:cx5="http://schemas.microsoft.com/office/drawing/2016/5/11/chartex" xmlns:cx6="http://schemas.microsoft.com/office/drawing/2016/5/12/chartex" xmlns:cx7="http://schemas.microsoft.com/office/drawing/2016/5/13/chartex" xmlns:cx8="http://schemas.microsoft.com/office/drawing/2016/5/14/chartex" xmlns:mc="http://schemas.openxmlformats.org/markup-compatibility/2006" xmlns:o="urn:schemas-microsoft-com:office:office" xmlns:r="http://schemas.openxmlformats.org/officeDocument/2006/relationships" xmlns:m="http://schemas.openxmlformats.org/officeDocument/2006/math" xmlns:v="urn:schemas-microsoft-com:vml" xmlns:wp14="http://schemas.microsoft.com/office/word/2010/wordprocessingDrawing" xmlns:wp="http://schemas.openxmlformats.org/drawingml/2006/wordprocessingDrawing" xmlns:w10="urn:schemas-microsoft-com:office:word" xmlns:w="http://schemas.openxmlformats.org/wordprocessingml/2006/main" xmlns:w14="http://schemas.microsoft.com/office/word/2010/wordml" xmlns:w15="http://schemas.microsoft.com/office/word/2012/wordml" xmlns:w16se="http://schemas.microsoft.com/office/word/2015/wordml/symex" xmlns:wpg="http://schemas.microsoft.com/office/word/2010/wordprocessingGroup" xmlns:wpi="http://schemas.microsoft.com/office/word/2010/wordprocessingInk" xmlns:wne="http://schemas.microsoft.com/office/word/2006/wordml" xmlns:wps="http://schemas.microsoft.com/office/word/2010/wordprocessingShape" mc:Ignorable="w14 w15 w16se wp14">
-  <w:comment w:id="75" w:author="Kairit Sims" w:date="2017-02-27T16:01:00Z" w:initials="KS">
-    <w:p>
-      <w:pPr>
-        <w:pStyle w:val="CommentText"/>
-      </w:pPr>
-      <w:r>
-        <w:rPr>
-          <w:rStyle w:val="CommentReference"/>
-        </w:rPr>
-        <w:annotationRef/>
-      </w:r>
-      <w:r>
-        <w:t>???????</w:t>
-      </w:r>
-    </w:p>
-  </w:comment>
-  <w:comment w:id="84" w:author="TanelEST" w:date="2017-03-02T17:08:00Z" w:initials="T">
-    <w:p>
-      <w:pPr>
-        <w:pStyle w:val="CommentText"/>
-      </w:pPr>
-      <w:r>
-        <w:rPr>
-          <w:rStyle w:val="CommentReference"/>
-        </w:rPr>
-        <w:annotationRef/>
-      </w:r>
-      <w:r>
-        <w:t>UD ära pane, sest need lähevad klassifikaatorite alla, kui neid juurde hakkad panema siia</w:t>
-      </w:r>
-    </w:p>
-  </w:comment>
-</w:comments>
-</file>
-
-<file path=word/commentsExtended.xml><?xml version="1.0" encoding="utf-8"?>
-<w15:commentsEx xmlns:wpc="http://schemas.microsoft.com/office/word/2010/wordprocessingCanvas" xmlns:cx="http://schemas.microsoft.com/office/drawing/2014/chartex" xmlns:cx1="http://schemas.microsoft.com/office/drawing/2015/9/8/chartex" xmlns:cx2="http://schemas.microsoft.com/office/drawing/2015/10/21/chartex" xmlns:cx3="http://schemas.microsoft.com/office/drawing/2016/5/9/chartex" xmlns:cx4="http://schemas.microsoft.com/office/drawing/2016/5/10/chartex" xmlns:cx5="http://schemas.microsoft.com/office/drawing/2016/5/11/chartex" xmlns:cx6="http://schemas.microsoft.com/office/drawing/2016/5/12/chartex" xmlns:cx7="http://schemas.microsoft.com/office/drawing/2016/5/13/chartex" xmlns:cx8="http://schemas.microsoft.com/office/drawing/2016/5/14/chartex" xmlns:mc="http://schemas.openxmlformats.org/markup-compatibility/2006" xmlns:o="urn:schemas-microsoft-com:office:office" xmlns:r="http://schemas.openxmlformats.org/officeDocument/2006/relationships" xmlns:m="http://schemas.openxmlformats.org/officeDocument/2006/math" xmlns:v="urn:schemas-microsoft-com:vml" xmlns:wp14="http://schemas.microsoft.com/office/word/2010/wordprocessingDrawing" xmlns:wp="http://schemas.openxmlformats.org/drawingml/2006/wordprocessingDrawing" xmlns:w10="urn:schemas-microsoft-com:office:word" xmlns:w="http://schemas.openxmlformats.org/wordprocessingml/2006/main" xmlns:w14="http://schemas.microsoft.com/office/word/2010/wordml" xmlns:w15="http://schemas.microsoft.com/office/word/2012/wordml" xmlns:w16se="http://schemas.microsoft.com/office/word/2015/wordml/symex" xmlns:wpg="http://schemas.microsoft.com/office/word/2010/wordprocessingGroup" xmlns:wpi="http://schemas.microsoft.com/office/word/2010/wordprocessingInk" xmlns:wne="http://schemas.microsoft.com/office/word/2006/wordml" xmlns:wps="http://schemas.microsoft.com/office/word/2010/wordprocessingShape" mc:Ignorable="w14 w15 w16se wp14">
-  <w15:commentEx w15:paraId="6A913C2B" w15:done="0"/>
-  <w15:commentEx w15:paraId="5F45B5ED" w15:done="0"/>
-</w15:commentsEx>
-</file>
-
 <file path=word/endnotes.xml><?xml version="1.0" encoding="utf-8"?>
-<w:endnotes xmlns:wpc="http://schemas.microsoft.com/office/word/2010/wordprocessingCanvas" xmlns:cx="http://schemas.microsoft.com/office/drawing/2014/chartex" xmlns:cx1="http://schemas.microsoft.com/office/drawing/2015/9/8/chartex" xmlns:cx2="http://schemas.microsoft.com/office/drawing/2015/10/21/chartex" xmlns:cx3="http://schemas.microsoft.com/office/drawing/2016/5/9/chartex" xmlns:cx4="http://schemas.microsoft.com/office/drawing/2016/5/10/chartex" xmlns:cx5="http://schemas.microsoft.com/office/drawing/2016/5/11/chartex" xmlns:cx6="http://schemas.microsoft.com/office/drawing/2016/5/12/chartex" xmlns:cx7="http://schemas.microsoft.com/office/drawing/2016/5/13/chartex" xmlns:cx8="http://schemas.microsoft.com/office/drawing/2016/5/14/chartex" xmlns:mc="http://schemas.openxmlformats.org/markup-compatibility/2006" xmlns:o="urn:schemas-microsoft-com:office:office" xmlns:r="http://schemas.openxmlformats.org/officeDocument/2006/relationships" xmlns:m="http://schemas.openxmlformats.org/officeDocument/2006/math" xmlns:v="urn:schemas-microsoft-com:vml" xmlns:wp14="http://schemas.microsoft.com/office/word/2010/wordprocessingDrawing" xmlns:wp="http://schemas.openxmlformats.org/drawingml/2006/wordprocessingDrawing" xmlns:w10="urn:schemas-microsoft-com:office:word" xmlns:w="http://schemas.openxmlformats.org/wordprocessingml/2006/main" xmlns:w14="http://schemas.microsoft.com/office/word/2010/wordml" xmlns:w15="http://schemas.microsoft.com/office/word/2012/wordml" xmlns:w16se="http://schemas.microsoft.com/office/word/2015/wordml/symex" xmlns:wpg="http://schemas.microsoft.com/office/word/2010/wordprocessingGroup" xmlns:wpi="http://schemas.microsoft.com/office/word/2010/wordprocessingInk" xmlns:wne="http://schemas.microsoft.com/office/word/2006/wordml" xmlns:wps="http://schemas.microsoft.com/office/word/2010/wordprocessingShape" mc:Ignorable="w14 w15 w16se wp14">
+<w:endnotes xmlns:wpc="http://schemas.microsoft.com/office/word/2010/wordprocessingCanvas" xmlns:cx="http://schemas.microsoft.com/office/drawing/2014/chartex" xmlns:cx1="http://schemas.microsoft.com/office/drawing/2015/9/8/chartex" xmlns:cx2="http://schemas.microsoft.com/office/drawing/2015/10/21/chartex" xmlns:cx3="http://schemas.microsoft.com/office/drawing/2016/5/9/chartex" xmlns:cx4="http://schemas.microsoft.com/office/drawing/2016/5/10/chartex" xmlns:cx5="http://schemas.microsoft.com/office/drawing/2016/5/11/chartex" xmlns:mc="http://schemas.openxmlformats.org/markup-compatibility/2006" xmlns:o="urn:schemas-microsoft-com:office:office" xmlns:r="http://schemas.openxmlformats.org/officeDocument/2006/relationships" xmlns:m="http://schemas.openxmlformats.org/officeDocument/2006/math" xmlns:v="urn:schemas-microsoft-com:vml" xmlns:wp14="http://schemas.microsoft.com/office/word/2010/wordprocessingDrawing" xmlns:wp="http://schemas.openxmlformats.org/drawingml/2006/wordprocessingDrawing" xmlns:w10="urn:schemas-microsoft-com:office:word" xmlns:w="http://schemas.openxmlformats.org/wordprocessingml/2006/main" xmlns:w14="http://schemas.microsoft.com/office/word/2010/wordml" xmlns:w15="http://schemas.microsoft.com/office/word/2012/wordml" xmlns:w16se="http://schemas.microsoft.com/office/word/2015/wordml/symex" xmlns:wpg="http://schemas.microsoft.com/office/word/2010/wordprocessingGroup" xmlns:wpi="http://schemas.microsoft.com/office/word/2010/wordprocessingInk" xmlns:wne="http://schemas.microsoft.com/office/word/2006/wordml" xmlns:wps="http://schemas.microsoft.com/office/word/2010/wordprocessingShape" mc:Ignorable="w14 w15 w16se wp14">
   <w:endnote w:type="separator" w:id="-1">
     <w:p>
       <w:r>
@@ -38963,7 +40043,7 @@
 </file>
 
 <file path=word/footer1.xml><?xml version="1.0" encoding="utf-8"?>
-<w:ftr xmlns:wpc="http://schemas.microsoft.com/office/word/2010/wordprocessingCanvas" xmlns:cx="http://schemas.microsoft.com/office/drawing/2014/chartex" xmlns:cx1="http://schemas.microsoft.com/office/drawing/2015/9/8/chartex" xmlns:cx2="http://schemas.microsoft.com/office/drawing/2015/10/21/chartex" xmlns:cx3="http://schemas.microsoft.com/office/drawing/2016/5/9/chartex" xmlns:cx4="http://schemas.microsoft.com/office/drawing/2016/5/10/chartex" xmlns:cx5="http://schemas.microsoft.com/office/drawing/2016/5/11/chartex" xmlns:cx6="http://schemas.microsoft.com/office/drawing/2016/5/12/chartex" xmlns:cx7="http://schemas.microsoft.com/office/drawing/2016/5/13/chartex" xmlns:cx8="http://schemas.microsoft.com/office/drawing/2016/5/14/chartex" xmlns:mc="http://schemas.openxmlformats.org/markup-compatibility/2006" xmlns:o="urn:schemas-microsoft-com:office:office" xmlns:r="http://schemas.openxmlformats.org/officeDocument/2006/relationships" xmlns:m="http://schemas.openxmlformats.org/officeDocument/2006/math" xmlns:v="urn:schemas-microsoft-com:vml" xmlns:wp14="http://schemas.microsoft.com/office/word/2010/wordprocessingDrawing" xmlns:wp="http://schemas.openxmlformats.org/drawingml/2006/wordprocessingDrawing" xmlns:w10="urn:schemas-microsoft-com:office:word" xmlns:w="http://schemas.openxmlformats.org/wordprocessingml/2006/main" xmlns:w14="http://schemas.microsoft.com/office/word/2010/wordml" xmlns:w15="http://schemas.microsoft.com/office/word/2012/wordml" xmlns:w16se="http://schemas.microsoft.com/office/word/2015/wordml/symex" xmlns:wpg="http://schemas.microsoft.com/office/word/2010/wordprocessingGroup" xmlns:wpi="http://schemas.microsoft.com/office/word/2010/wordprocessingInk" xmlns:wne="http://schemas.microsoft.com/office/word/2006/wordml" xmlns:wps="http://schemas.microsoft.com/office/word/2010/wordprocessingShape" mc:Ignorable="w14 w15 w16se wp14">
+<w:ftr xmlns:wpc="http://schemas.microsoft.com/office/word/2010/wordprocessingCanvas" xmlns:cx="http://schemas.microsoft.com/office/drawing/2014/chartex" xmlns:cx1="http://schemas.microsoft.com/office/drawing/2015/9/8/chartex" xmlns:cx2="http://schemas.microsoft.com/office/drawing/2015/10/21/chartex" xmlns:cx3="http://schemas.microsoft.com/office/drawing/2016/5/9/chartex" xmlns:cx4="http://schemas.microsoft.com/office/drawing/2016/5/10/chartex" xmlns:cx5="http://schemas.microsoft.com/office/drawing/2016/5/11/chartex" xmlns:mc="http://schemas.openxmlformats.org/markup-compatibility/2006" xmlns:o="urn:schemas-microsoft-com:office:office" xmlns:r="http://schemas.openxmlformats.org/officeDocument/2006/relationships" xmlns:m="http://schemas.openxmlformats.org/officeDocument/2006/math" xmlns:v="urn:schemas-microsoft-com:vml" xmlns:wp14="http://schemas.microsoft.com/office/word/2010/wordprocessingDrawing" xmlns:wp="http://schemas.openxmlformats.org/drawingml/2006/wordprocessingDrawing" xmlns:w10="urn:schemas-microsoft-com:office:word" xmlns:w="http://schemas.openxmlformats.org/wordprocessingml/2006/main" xmlns:w14="http://schemas.microsoft.com/office/word/2010/wordml" xmlns:w15="http://schemas.microsoft.com/office/word/2012/wordml" xmlns:w16se="http://schemas.microsoft.com/office/word/2015/wordml/symex" xmlns:wpg="http://schemas.microsoft.com/office/word/2010/wordprocessingGroup" xmlns:wpi="http://schemas.microsoft.com/office/word/2010/wordprocessingInk" xmlns:wne="http://schemas.microsoft.com/office/word/2006/wordml" xmlns:wps="http://schemas.microsoft.com/office/word/2010/wordprocessingShape" mc:Ignorable="w14 w15 w16se wp14">
   <w:p>
     <w:pPr>
       <w:pStyle w:val="Footer"/>
@@ -39001,7 +40081,7 @@
 </file>
 
 <file path=word/footer2.xml><?xml version="1.0" encoding="utf-8"?>
-<w:ftr xmlns:wpc="http://schemas.microsoft.com/office/word/2010/wordprocessingCanvas" xmlns:cx="http://schemas.microsoft.com/office/drawing/2014/chartex" xmlns:cx1="http://schemas.microsoft.com/office/drawing/2015/9/8/chartex" xmlns:cx2="http://schemas.microsoft.com/office/drawing/2015/10/21/chartex" xmlns:cx3="http://schemas.microsoft.com/office/drawing/2016/5/9/chartex" xmlns:cx4="http://schemas.microsoft.com/office/drawing/2016/5/10/chartex" xmlns:cx5="http://schemas.microsoft.com/office/drawing/2016/5/11/chartex" xmlns:cx6="http://schemas.microsoft.com/office/drawing/2016/5/12/chartex" xmlns:cx7="http://schemas.microsoft.com/office/drawing/2016/5/13/chartex" xmlns:cx8="http://schemas.microsoft.com/office/drawing/2016/5/14/chartex" xmlns:mc="http://schemas.openxmlformats.org/markup-compatibility/2006" xmlns:o="urn:schemas-microsoft-com:office:office" xmlns:r="http://schemas.openxmlformats.org/officeDocument/2006/relationships" xmlns:m="http://schemas.openxmlformats.org/officeDocument/2006/math" xmlns:v="urn:schemas-microsoft-com:vml" xmlns:wp14="http://schemas.microsoft.com/office/word/2010/wordprocessingDrawing" xmlns:wp="http://schemas.openxmlformats.org/drawingml/2006/wordprocessingDrawing" xmlns:w10="urn:schemas-microsoft-com:office:word" xmlns:w="http://schemas.openxmlformats.org/wordprocessingml/2006/main" xmlns:w14="http://schemas.microsoft.com/office/word/2010/wordml" xmlns:w15="http://schemas.microsoft.com/office/word/2012/wordml" xmlns:w16se="http://schemas.microsoft.com/office/word/2015/wordml/symex" xmlns:wpg="http://schemas.microsoft.com/office/word/2010/wordprocessingGroup" xmlns:wpi="http://schemas.microsoft.com/office/word/2010/wordprocessingInk" xmlns:wne="http://schemas.microsoft.com/office/word/2006/wordml" xmlns:wps="http://schemas.microsoft.com/office/word/2010/wordprocessingShape" mc:Ignorable="w14 w15 w16se wp14">
+<w:ftr xmlns:wpc="http://schemas.microsoft.com/office/word/2010/wordprocessingCanvas" xmlns:cx="http://schemas.microsoft.com/office/drawing/2014/chartex" xmlns:cx1="http://schemas.microsoft.com/office/drawing/2015/9/8/chartex" xmlns:cx2="http://schemas.microsoft.com/office/drawing/2015/10/21/chartex" xmlns:cx3="http://schemas.microsoft.com/office/drawing/2016/5/9/chartex" xmlns:cx4="http://schemas.microsoft.com/office/drawing/2016/5/10/chartex" xmlns:cx5="http://schemas.microsoft.com/office/drawing/2016/5/11/chartex" xmlns:mc="http://schemas.openxmlformats.org/markup-compatibility/2006" xmlns:o="urn:schemas-microsoft-com:office:office" xmlns:r="http://schemas.openxmlformats.org/officeDocument/2006/relationships" xmlns:m="http://schemas.openxmlformats.org/officeDocument/2006/math" xmlns:v="urn:schemas-microsoft-com:vml" xmlns:wp14="http://schemas.microsoft.com/office/word/2010/wordprocessingDrawing" xmlns:wp="http://schemas.openxmlformats.org/drawingml/2006/wordprocessingDrawing" xmlns:w10="urn:schemas-microsoft-com:office:word" xmlns:w="http://schemas.openxmlformats.org/wordprocessingml/2006/main" xmlns:w14="http://schemas.microsoft.com/office/word/2010/wordml" xmlns:w15="http://schemas.microsoft.com/office/word/2012/wordml" xmlns:w16se="http://schemas.microsoft.com/office/word/2015/wordml/symex" xmlns:wpg="http://schemas.microsoft.com/office/word/2010/wordprocessingGroup" xmlns:wpi="http://schemas.microsoft.com/office/word/2010/wordprocessingInk" xmlns:wne="http://schemas.microsoft.com/office/word/2006/wordml" xmlns:wps="http://schemas.microsoft.com/office/word/2010/wordprocessingShape" mc:Ignorable="w14 w15 w16se wp14">
   <w:p>
     <w:pPr>
       <w:pStyle w:val="Footer"/>
@@ -39038,7 +40118,7 @@
 </file>
 
 <file path=word/footer3.xml><?xml version="1.0" encoding="utf-8"?>
-<w:ftr xmlns:wpc="http://schemas.microsoft.com/office/word/2010/wordprocessingCanvas" xmlns:cx="http://schemas.microsoft.com/office/drawing/2014/chartex" xmlns:cx1="http://schemas.microsoft.com/office/drawing/2015/9/8/chartex" xmlns:cx2="http://schemas.microsoft.com/office/drawing/2015/10/21/chartex" xmlns:cx3="http://schemas.microsoft.com/office/drawing/2016/5/9/chartex" xmlns:cx4="http://schemas.microsoft.com/office/drawing/2016/5/10/chartex" xmlns:cx5="http://schemas.microsoft.com/office/drawing/2016/5/11/chartex" xmlns:cx6="http://schemas.microsoft.com/office/drawing/2016/5/12/chartex" xmlns:cx7="http://schemas.microsoft.com/office/drawing/2016/5/13/chartex" xmlns:cx8="http://schemas.microsoft.com/office/drawing/2016/5/14/chartex" xmlns:mc="http://schemas.openxmlformats.org/markup-compatibility/2006" xmlns:o="urn:schemas-microsoft-com:office:office" xmlns:r="http://schemas.openxmlformats.org/officeDocument/2006/relationships" xmlns:m="http://schemas.openxmlformats.org/officeDocument/2006/math" xmlns:v="urn:schemas-microsoft-com:vml" xmlns:wp14="http://schemas.microsoft.com/office/word/2010/wordprocessingDrawing" xmlns:wp="http://schemas.openxmlformats.org/drawingml/2006/wordprocessingDrawing" xmlns:w10="urn:schemas-microsoft-com:office:word" xmlns:w="http://schemas.openxmlformats.org/wordprocessingml/2006/main" xmlns:w14="http://schemas.microsoft.com/office/word/2010/wordml" xmlns:w15="http://schemas.microsoft.com/office/word/2012/wordml" xmlns:w16se="http://schemas.microsoft.com/office/word/2015/wordml/symex" xmlns:wpg="http://schemas.microsoft.com/office/word/2010/wordprocessingGroup" xmlns:wpi="http://schemas.microsoft.com/office/word/2010/wordprocessingInk" xmlns:wne="http://schemas.microsoft.com/office/word/2006/wordml" xmlns:wps="http://schemas.microsoft.com/office/word/2010/wordprocessingShape" mc:Ignorable="w14 w15 w16se wp14">
+<w:ftr xmlns:wpc="http://schemas.microsoft.com/office/word/2010/wordprocessingCanvas" xmlns:cx="http://schemas.microsoft.com/office/drawing/2014/chartex" xmlns:cx1="http://schemas.microsoft.com/office/drawing/2015/9/8/chartex" xmlns:cx2="http://schemas.microsoft.com/office/drawing/2015/10/21/chartex" xmlns:cx3="http://schemas.microsoft.com/office/drawing/2016/5/9/chartex" xmlns:cx4="http://schemas.microsoft.com/office/drawing/2016/5/10/chartex" xmlns:cx5="http://schemas.microsoft.com/office/drawing/2016/5/11/chartex" xmlns:mc="http://schemas.openxmlformats.org/markup-compatibility/2006" xmlns:o="urn:schemas-microsoft-com:office:office" xmlns:r="http://schemas.openxmlformats.org/officeDocument/2006/relationships" xmlns:m="http://schemas.openxmlformats.org/officeDocument/2006/math" xmlns:v="urn:schemas-microsoft-com:vml" xmlns:wp14="http://schemas.microsoft.com/office/word/2010/wordprocessingDrawing" xmlns:wp="http://schemas.openxmlformats.org/drawingml/2006/wordprocessingDrawing" xmlns:w10="urn:schemas-microsoft-com:office:word" xmlns:w="http://schemas.openxmlformats.org/wordprocessingml/2006/main" xmlns:w14="http://schemas.microsoft.com/office/word/2010/wordml" xmlns:w15="http://schemas.microsoft.com/office/word/2012/wordml" xmlns:w16se="http://schemas.microsoft.com/office/word/2015/wordml/symex" xmlns:wpg="http://schemas.microsoft.com/office/word/2010/wordprocessingGroup" xmlns:wpi="http://schemas.microsoft.com/office/word/2010/wordprocessingInk" xmlns:wne="http://schemas.microsoft.com/office/word/2006/wordml" xmlns:wps="http://schemas.microsoft.com/office/word/2010/wordprocessingShape" mc:Ignorable="w14 w15 w16se wp14">
   <w:p>
     <w:pPr>
       <w:pStyle w:val="Footer"/>
@@ -39071,7 +40151,7 @@
         <w:rStyle w:val="PageNumber"/>
         <w:noProof/>
       </w:rPr>
-      <w:t>40</w:t>
+      <w:t>44</w:t>
     </w:r>
     <w:r>
       <w:rPr>
@@ -39092,7 +40172,6 @@
     <w:r>
       <w:rPr>
         <w:noProof/>
-        <w:lang w:val="en-GB" w:eastAsia="en-GB"/>
       </w:rPr>
       <mc:AlternateContent>
         <mc:Choice Requires="wps">
@@ -39188,7 +40267,7 @@
 </file>
 
 <file path=word/footnotes.xml><?xml version="1.0" encoding="utf-8"?>
-<w:footnotes xmlns:wpc="http://schemas.microsoft.com/office/word/2010/wordprocessingCanvas" xmlns:cx="http://schemas.microsoft.com/office/drawing/2014/chartex" xmlns:cx1="http://schemas.microsoft.com/office/drawing/2015/9/8/chartex" xmlns:cx2="http://schemas.microsoft.com/office/drawing/2015/10/21/chartex" xmlns:cx3="http://schemas.microsoft.com/office/drawing/2016/5/9/chartex" xmlns:cx4="http://schemas.microsoft.com/office/drawing/2016/5/10/chartex" xmlns:cx5="http://schemas.microsoft.com/office/drawing/2016/5/11/chartex" xmlns:cx6="http://schemas.microsoft.com/office/drawing/2016/5/12/chartex" xmlns:cx7="http://schemas.microsoft.com/office/drawing/2016/5/13/chartex" xmlns:cx8="http://schemas.microsoft.com/office/drawing/2016/5/14/chartex" xmlns:mc="http://schemas.openxmlformats.org/markup-compatibility/2006" xmlns:o="urn:schemas-microsoft-com:office:office" xmlns:r="http://schemas.openxmlformats.org/officeDocument/2006/relationships" xmlns:m="http://schemas.openxmlformats.org/officeDocument/2006/math" xmlns:v="urn:schemas-microsoft-com:vml" xmlns:wp14="http://schemas.microsoft.com/office/word/2010/wordprocessingDrawing" xmlns:wp="http://schemas.openxmlformats.org/drawingml/2006/wordprocessingDrawing" xmlns:w10="urn:schemas-microsoft-com:office:word" xmlns:w="http://schemas.openxmlformats.org/wordprocessingml/2006/main" xmlns:w14="http://schemas.microsoft.com/office/word/2010/wordml" xmlns:w15="http://schemas.microsoft.com/office/word/2012/wordml" xmlns:w16se="http://schemas.microsoft.com/office/word/2015/wordml/symex" xmlns:wpg="http://schemas.microsoft.com/office/word/2010/wordprocessingGroup" xmlns:wpi="http://schemas.microsoft.com/office/word/2010/wordprocessingInk" xmlns:wne="http://schemas.microsoft.com/office/word/2006/wordml" xmlns:wps="http://schemas.microsoft.com/office/word/2010/wordprocessingShape" mc:Ignorable="w14 w15 w16se wp14">
+<w:footnotes xmlns:wpc="http://schemas.microsoft.com/office/word/2010/wordprocessingCanvas" xmlns:cx="http://schemas.microsoft.com/office/drawing/2014/chartex" xmlns:cx1="http://schemas.microsoft.com/office/drawing/2015/9/8/chartex" xmlns:cx2="http://schemas.microsoft.com/office/drawing/2015/10/21/chartex" xmlns:cx3="http://schemas.microsoft.com/office/drawing/2016/5/9/chartex" xmlns:cx4="http://schemas.microsoft.com/office/drawing/2016/5/10/chartex" xmlns:cx5="http://schemas.microsoft.com/office/drawing/2016/5/11/chartex" xmlns:mc="http://schemas.openxmlformats.org/markup-compatibility/2006" xmlns:o="urn:schemas-microsoft-com:office:office" xmlns:r="http://schemas.openxmlformats.org/officeDocument/2006/relationships" xmlns:m="http://schemas.openxmlformats.org/officeDocument/2006/math" xmlns:v="urn:schemas-microsoft-com:vml" xmlns:wp14="http://schemas.microsoft.com/office/word/2010/wordprocessingDrawing" xmlns:wp="http://schemas.openxmlformats.org/drawingml/2006/wordprocessingDrawing" xmlns:w10="urn:schemas-microsoft-com:office:word" xmlns:w="http://schemas.openxmlformats.org/wordprocessingml/2006/main" xmlns:w14="http://schemas.microsoft.com/office/word/2010/wordml" xmlns:w15="http://schemas.microsoft.com/office/word/2012/wordml" xmlns:w16se="http://schemas.microsoft.com/office/word/2015/wordml/symex" xmlns:wpg="http://schemas.microsoft.com/office/word/2010/wordprocessingGroup" xmlns:wpi="http://schemas.microsoft.com/office/word/2010/wordprocessingInk" xmlns:wne="http://schemas.microsoft.com/office/word/2006/wordml" xmlns:wps="http://schemas.microsoft.com/office/word/2010/wordprocessingShape" mc:Ignorable="w14 w15 w16se wp14">
   <w:footnote w:type="separator" w:id="-1">
     <w:p>
       <w:r>
@@ -39207,7 +40286,7 @@
 </file>
 
 <file path=word/header1.xml><?xml version="1.0" encoding="utf-8"?>
-<w:hdr xmlns:wpc="http://schemas.microsoft.com/office/word/2010/wordprocessingCanvas" xmlns:cx="http://schemas.microsoft.com/office/drawing/2014/chartex" xmlns:cx1="http://schemas.microsoft.com/office/drawing/2015/9/8/chartex" xmlns:cx2="http://schemas.microsoft.com/office/drawing/2015/10/21/chartex" xmlns:cx3="http://schemas.microsoft.com/office/drawing/2016/5/9/chartex" xmlns:cx4="http://schemas.microsoft.com/office/drawing/2016/5/10/chartex" xmlns:cx5="http://schemas.microsoft.com/office/drawing/2016/5/11/chartex" xmlns:cx6="http://schemas.microsoft.com/office/drawing/2016/5/12/chartex" xmlns:cx7="http://schemas.microsoft.com/office/drawing/2016/5/13/chartex" xmlns:cx8="http://schemas.microsoft.com/office/drawing/2016/5/14/chartex" xmlns:mc="http://schemas.openxmlformats.org/markup-compatibility/2006" xmlns:o="urn:schemas-microsoft-com:office:office" xmlns:r="http://schemas.openxmlformats.org/officeDocument/2006/relationships" xmlns:m="http://schemas.openxmlformats.org/officeDocument/2006/math" xmlns:v="urn:schemas-microsoft-com:vml" xmlns:wp14="http://schemas.microsoft.com/office/word/2010/wordprocessingDrawing" xmlns:wp="http://schemas.openxmlformats.org/drawingml/2006/wordprocessingDrawing" xmlns:w10="urn:schemas-microsoft-com:office:word" xmlns:w="http://schemas.openxmlformats.org/wordprocessingml/2006/main" xmlns:w14="http://schemas.microsoft.com/office/word/2010/wordml" xmlns:w15="http://schemas.microsoft.com/office/word/2012/wordml" xmlns:w16se="http://schemas.microsoft.com/office/word/2015/wordml/symex" xmlns:wpg="http://schemas.microsoft.com/office/word/2010/wordprocessingGroup" xmlns:wpi="http://schemas.microsoft.com/office/word/2010/wordprocessingInk" xmlns:wne="http://schemas.microsoft.com/office/word/2006/wordml" xmlns:wps="http://schemas.microsoft.com/office/word/2010/wordprocessingShape" mc:Ignorable="w14 w15 w16se wp14">
+<w:hdr xmlns:wpc="http://schemas.microsoft.com/office/word/2010/wordprocessingCanvas" xmlns:cx="http://schemas.microsoft.com/office/drawing/2014/chartex" xmlns:cx1="http://schemas.microsoft.com/office/drawing/2015/9/8/chartex" xmlns:cx2="http://schemas.microsoft.com/office/drawing/2015/10/21/chartex" xmlns:cx3="http://schemas.microsoft.com/office/drawing/2016/5/9/chartex" xmlns:cx4="http://schemas.microsoft.com/office/drawing/2016/5/10/chartex" xmlns:cx5="http://schemas.microsoft.com/office/drawing/2016/5/11/chartex" xmlns:mc="http://schemas.openxmlformats.org/markup-compatibility/2006" xmlns:o="urn:schemas-microsoft-com:office:office" xmlns:r="http://schemas.openxmlformats.org/officeDocument/2006/relationships" xmlns:m="http://schemas.openxmlformats.org/officeDocument/2006/math" xmlns:v="urn:schemas-microsoft-com:vml" xmlns:wp14="http://schemas.microsoft.com/office/word/2010/wordprocessingDrawing" xmlns:wp="http://schemas.openxmlformats.org/drawingml/2006/wordprocessingDrawing" xmlns:w10="urn:schemas-microsoft-com:office:word" xmlns:w="http://schemas.openxmlformats.org/wordprocessingml/2006/main" xmlns:w14="http://schemas.microsoft.com/office/word/2010/wordml" xmlns:w15="http://schemas.microsoft.com/office/word/2012/wordml" xmlns:w16se="http://schemas.microsoft.com/office/word/2015/wordml/symex" xmlns:wpg="http://schemas.microsoft.com/office/word/2010/wordprocessingGroup" xmlns:wpi="http://schemas.microsoft.com/office/word/2010/wordprocessingInk" xmlns:wne="http://schemas.microsoft.com/office/word/2006/wordml" xmlns:wps="http://schemas.microsoft.com/office/word/2010/wordprocessingShape" mc:Ignorable="w14 w15 w16se wp14">
   <w:p>
     <w:pPr>
       <w:pStyle w:val="Header"/>
@@ -39220,7 +40299,7 @@
 </file>
 
 <file path=word/header2.xml><?xml version="1.0" encoding="utf-8"?>
-<w:hdr xmlns:wpc="http://schemas.microsoft.com/office/word/2010/wordprocessingCanvas" xmlns:cx="http://schemas.microsoft.com/office/drawing/2014/chartex" xmlns:cx1="http://schemas.microsoft.com/office/drawing/2015/9/8/chartex" xmlns:cx2="http://schemas.microsoft.com/office/drawing/2015/10/21/chartex" xmlns:cx3="http://schemas.microsoft.com/office/drawing/2016/5/9/chartex" xmlns:cx4="http://schemas.microsoft.com/office/drawing/2016/5/10/chartex" xmlns:cx5="http://schemas.microsoft.com/office/drawing/2016/5/11/chartex" xmlns:cx6="http://schemas.microsoft.com/office/drawing/2016/5/12/chartex" xmlns:cx7="http://schemas.microsoft.com/office/drawing/2016/5/13/chartex" xmlns:cx8="http://schemas.microsoft.com/office/drawing/2016/5/14/chartex" xmlns:mc="http://schemas.openxmlformats.org/markup-compatibility/2006" xmlns:o="urn:schemas-microsoft-com:office:office" xmlns:r="http://schemas.openxmlformats.org/officeDocument/2006/relationships" xmlns:m="http://schemas.openxmlformats.org/officeDocument/2006/math" xmlns:v="urn:schemas-microsoft-com:vml" xmlns:wp14="http://schemas.microsoft.com/office/word/2010/wordprocessingDrawing" xmlns:wp="http://schemas.openxmlformats.org/drawingml/2006/wordprocessingDrawing" xmlns:w10="urn:schemas-microsoft-com:office:word" xmlns:w="http://schemas.openxmlformats.org/wordprocessingml/2006/main" xmlns:w14="http://schemas.microsoft.com/office/word/2010/wordml" xmlns:w15="http://schemas.microsoft.com/office/word/2012/wordml" xmlns:w16se="http://schemas.microsoft.com/office/word/2015/wordml/symex" xmlns:wpg="http://schemas.microsoft.com/office/word/2010/wordprocessingGroup" xmlns:wpi="http://schemas.microsoft.com/office/word/2010/wordprocessingInk" xmlns:wne="http://schemas.microsoft.com/office/word/2006/wordml" xmlns:wps="http://schemas.microsoft.com/office/word/2010/wordprocessingShape" mc:Ignorable="w14 w15 w16se wp14">
+<w:hdr xmlns:wpc="http://schemas.microsoft.com/office/word/2010/wordprocessingCanvas" xmlns:cx="http://schemas.microsoft.com/office/drawing/2014/chartex" xmlns:cx1="http://schemas.microsoft.com/office/drawing/2015/9/8/chartex" xmlns:cx2="http://schemas.microsoft.com/office/drawing/2015/10/21/chartex" xmlns:cx3="http://schemas.microsoft.com/office/drawing/2016/5/9/chartex" xmlns:cx4="http://schemas.microsoft.com/office/drawing/2016/5/10/chartex" xmlns:cx5="http://schemas.microsoft.com/office/drawing/2016/5/11/chartex" xmlns:mc="http://schemas.openxmlformats.org/markup-compatibility/2006" xmlns:o="urn:schemas-microsoft-com:office:office" xmlns:r="http://schemas.openxmlformats.org/officeDocument/2006/relationships" xmlns:m="http://schemas.openxmlformats.org/officeDocument/2006/math" xmlns:v="urn:schemas-microsoft-com:vml" xmlns:wp14="http://schemas.microsoft.com/office/word/2010/wordprocessingDrawing" xmlns:wp="http://schemas.openxmlformats.org/drawingml/2006/wordprocessingDrawing" xmlns:w10="urn:schemas-microsoft-com:office:word" xmlns:w="http://schemas.openxmlformats.org/wordprocessingml/2006/main" xmlns:w14="http://schemas.microsoft.com/office/word/2010/wordml" xmlns:w15="http://schemas.microsoft.com/office/word/2012/wordml" xmlns:w16se="http://schemas.microsoft.com/office/word/2015/wordml/symex" xmlns:wpg="http://schemas.microsoft.com/office/word/2010/wordprocessingGroup" xmlns:wpi="http://schemas.microsoft.com/office/word/2010/wordprocessingInk" xmlns:wne="http://schemas.microsoft.com/office/word/2006/wordml" xmlns:wps="http://schemas.microsoft.com/office/word/2010/wordprocessingShape" mc:Ignorable="w14 w15 w16se wp14">
   <w:p>
     <w:pPr>
       <w:pStyle w:val="Header"/>
@@ -39233,7 +40312,7 @@
 </file>
 
 <file path=word/numbering.xml><?xml version="1.0" encoding="utf-8"?>
-<w:numbering xmlns:wpc="http://schemas.microsoft.com/office/word/2010/wordprocessingCanvas" xmlns:cx="http://schemas.microsoft.com/office/drawing/2014/chartex" xmlns:cx1="http://schemas.microsoft.com/office/drawing/2015/9/8/chartex" xmlns:cx2="http://schemas.microsoft.com/office/drawing/2015/10/21/chartex" xmlns:cx3="http://schemas.microsoft.com/office/drawing/2016/5/9/chartex" xmlns:cx4="http://schemas.microsoft.com/office/drawing/2016/5/10/chartex" xmlns:cx5="http://schemas.microsoft.com/office/drawing/2016/5/11/chartex" xmlns:cx6="http://schemas.microsoft.com/office/drawing/2016/5/12/chartex" xmlns:cx7="http://schemas.microsoft.com/office/drawing/2016/5/13/chartex" xmlns:cx8="http://schemas.microsoft.com/office/drawing/2016/5/14/chartex" xmlns:mc="http://schemas.openxmlformats.org/markup-compatibility/2006" xmlns:o="urn:schemas-microsoft-com:office:office" xmlns:r="http://schemas.openxmlformats.org/officeDocument/2006/relationships" xmlns:m="http://schemas.openxmlformats.org/officeDocument/2006/math" xmlns:v="urn:schemas-microsoft-com:vml" xmlns:wp14="http://schemas.microsoft.com/office/word/2010/wordprocessingDrawing" xmlns:wp="http://schemas.openxmlformats.org/drawingml/2006/wordprocessingDrawing" xmlns:w10="urn:schemas-microsoft-com:office:word" xmlns:w="http://schemas.openxmlformats.org/wordprocessingml/2006/main" xmlns:w14="http://schemas.microsoft.com/office/word/2010/wordml" xmlns:w15="http://schemas.microsoft.com/office/word/2012/wordml" xmlns:w16se="http://schemas.microsoft.com/office/word/2015/wordml/symex" xmlns:wpg="http://schemas.microsoft.com/office/word/2010/wordprocessingGroup" xmlns:wpi="http://schemas.microsoft.com/office/word/2010/wordprocessingInk" xmlns:wne="http://schemas.microsoft.com/office/word/2006/wordml" xmlns:wps="http://schemas.microsoft.com/office/word/2010/wordprocessingShape" mc:Ignorable="w14 w15 w16se wp14">
+<w:numbering xmlns:wpc="http://schemas.microsoft.com/office/word/2010/wordprocessingCanvas" xmlns:cx="http://schemas.microsoft.com/office/drawing/2014/chartex" xmlns:cx1="http://schemas.microsoft.com/office/drawing/2015/9/8/chartex" xmlns:cx2="http://schemas.microsoft.com/office/drawing/2015/10/21/chartex" xmlns:cx3="http://schemas.microsoft.com/office/drawing/2016/5/9/chartex" xmlns:cx4="http://schemas.microsoft.com/office/drawing/2016/5/10/chartex" xmlns:cx5="http://schemas.microsoft.com/office/drawing/2016/5/11/chartex" xmlns:mc="http://schemas.openxmlformats.org/markup-compatibility/2006" xmlns:o="urn:schemas-microsoft-com:office:office" xmlns:r="http://schemas.openxmlformats.org/officeDocument/2006/relationships" xmlns:m="http://schemas.openxmlformats.org/officeDocument/2006/math" xmlns:v="urn:schemas-microsoft-com:vml" xmlns:wp14="http://schemas.microsoft.com/office/word/2010/wordprocessingDrawing" xmlns:wp="http://schemas.openxmlformats.org/drawingml/2006/wordprocessingDrawing" xmlns:w10="urn:schemas-microsoft-com:office:word" xmlns:w="http://schemas.openxmlformats.org/wordprocessingml/2006/main" xmlns:w14="http://schemas.microsoft.com/office/word/2010/wordml" xmlns:w15="http://schemas.microsoft.com/office/word/2012/wordml" xmlns:w16se="http://schemas.microsoft.com/office/word/2015/wordml/symex" xmlns:wpg="http://schemas.microsoft.com/office/word/2010/wordprocessingGroup" xmlns:wpi="http://schemas.microsoft.com/office/word/2010/wordprocessingInk" xmlns:wne="http://schemas.microsoft.com/office/word/2006/wordml" xmlns:wps="http://schemas.microsoft.com/office/word/2010/wordprocessingShape" mc:Ignorable="w14 w15 w16se wp14">
   <w:abstractNum w:abstractNumId="0" w15:restartNumberingAfterBreak="0">
     <w:nsid w:val="00000001"/>
     <w:multiLevelType w:val="multilevel"/>
@@ -43105,17 +44184,6 @@
   </w:num>
   <w:numIdMacAtCleanup w:val="40"/>
 </w:numbering>
-</file>
-
-<file path=word/people.xml><?xml version="1.0" encoding="utf-8"?>
-<w15:people xmlns:wpc="http://schemas.microsoft.com/office/word/2010/wordprocessingCanvas" xmlns:cx="http://schemas.microsoft.com/office/drawing/2014/chartex" xmlns:cx1="http://schemas.microsoft.com/office/drawing/2015/9/8/chartex" xmlns:cx2="http://schemas.microsoft.com/office/drawing/2015/10/21/chartex" xmlns:cx3="http://schemas.microsoft.com/office/drawing/2016/5/9/chartex" xmlns:cx4="http://schemas.microsoft.com/office/drawing/2016/5/10/chartex" xmlns:cx5="http://schemas.microsoft.com/office/drawing/2016/5/11/chartex" xmlns:cx6="http://schemas.microsoft.com/office/drawing/2016/5/12/chartex" xmlns:cx7="http://schemas.microsoft.com/office/drawing/2016/5/13/chartex" xmlns:cx8="http://schemas.microsoft.com/office/drawing/2016/5/14/chartex" xmlns:mc="http://schemas.openxmlformats.org/markup-compatibility/2006" xmlns:o="urn:schemas-microsoft-com:office:office" xmlns:r="http://schemas.openxmlformats.org/officeDocument/2006/relationships" xmlns:m="http://schemas.openxmlformats.org/officeDocument/2006/math" xmlns:v="urn:schemas-microsoft-com:vml" xmlns:wp14="http://schemas.microsoft.com/office/word/2010/wordprocessingDrawing" xmlns:wp="http://schemas.openxmlformats.org/drawingml/2006/wordprocessingDrawing" xmlns:w10="urn:schemas-microsoft-com:office:word" xmlns:w="http://schemas.openxmlformats.org/wordprocessingml/2006/main" xmlns:w14="http://schemas.microsoft.com/office/word/2010/wordml" xmlns:w15="http://schemas.microsoft.com/office/word/2012/wordml" xmlns:w16se="http://schemas.microsoft.com/office/word/2015/wordml/symex" xmlns:wpg="http://schemas.microsoft.com/office/word/2010/wordprocessingGroup" xmlns:wpi="http://schemas.microsoft.com/office/word/2010/wordprocessingInk" xmlns:wne="http://schemas.microsoft.com/office/word/2006/wordml" xmlns:wps="http://schemas.microsoft.com/office/word/2010/wordprocessingShape" mc:Ignorable="w14 w15 w16se wp14">
-  <w15:person w15:author="Kairit Sims">
-    <w15:presenceInfo w15:providerId="None" w15:userId="Kairit Sims"/>
-  </w15:person>
-  <w15:person w15:author="TanelEST">
-    <w15:presenceInfo w15:providerId="None" w15:userId="TanelEST"/>
-  </w15:person>
-</w15:people>
 </file>
 
 <file path=word/styles.xml><?xml version="1.0" encoding="utf-8"?>
@@ -44591,7 +45659,7 @@
 </file>
 
 <file path=customXml/itemProps1.xml><?xml version="1.0" encoding="utf-8"?>
-<ds:datastoreItem xmlns:ds="http://schemas.openxmlformats.org/officeDocument/2006/customXml" ds:itemID="{FE70E485-4DE1-40C6-A672-8D70E199740A}">
+<ds:datastoreItem xmlns:ds="http://schemas.openxmlformats.org/officeDocument/2006/customXml" ds:itemID="{AB1E8A4F-2B5B-499A-9EE5-6BCF23FA4E97}">
   <ds:schemaRefs>
     <ds:schemaRef ds:uri="http://schemas.openxmlformats.org/officeDocument/2006/bibliography"/>
   </ds:schemaRefs>

--- a/Telefonide_epood.docx
+++ b/Telefonide_epood.docx
@@ -7,6 +7,9 @@
       <w:pPr>
         <w:jc w:val="center"/>
       </w:pPr>
+      <w:r>
+        <w:t>7</w:t>
+      </w:r>
     </w:p>
     <w:p>
       <w:pPr>
@@ -796,23 +799,7 @@
             <w:rFonts w:cs="Arial"/>
             <w:noProof/>
           </w:rPr>
-          <w:t>Terviksüsteemi üldvaa</w:t>
-        </w:r>
-        <w:r>
-          <w:rPr>
-            <w:rStyle w:val="Hyperlink"/>
-            <w:rFonts w:cs="Arial"/>
-            <w:noProof/>
-          </w:rPr>
-          <w:t>d</w:t>
-        </w:r>
-        <w:r>
-          <w:rPr>
-            <w:rStyle w:val="Hyperlink"/>
-            <w:rFonts w:cs="Arial"/>
-            <w:noProof/>
-          </w:rPr>
-          <w:t>e</w:t>
+          <w:t>Terviksüsteemi üldvaade</w:t>
         </w:r>
         <w:r>
           <w:rPr>
@@ -1752,23 +1739,7 @@
             <w:rFonts w:cs="Arial"/>
             <w:noProof/>
           </w:rPr>
-          <w:t>Kaupade funktsi</w:t>
-        </w:r>
-        <w:r>
-          <w:rPr>
-            <w:rStyle w:val="Hyperlink"/>
-            <w:rFonts w:cs="Arial"/>
-            <w:noProof/>
-          </w:rPr>
-          <w:t>o</w:t>
-        </w:r>
-        <w:r>
-          <w:rPr>
-            <w:rStyle w:val="Hyperlink"/>
-            <w:rFonts w:cs="Arial"/>
-            <w:noProof/>
-          </w:rPr>
-          <w:t>naalse allsüsteemi eskiismudelid</w:t>
+          <w:t>Kaupade funktsionaalse allsüsteemi eskiismudelid</w:t>
         </w:r>
         <w:r>
           <w:rPr>
@@ -2426,23 +2397,7 @@
             <w:rFonts w:cs="Arial"/>
             <w:noProof/>
           </w:rPr>
-          <w:t>Kaupade</w:t>
-        </w:r>
-        <w:r>
-          <w:rPr>
-            <w:rStyle w:val="Hyperlink"/>
-            <w:rFonts w:cs="Arial"/>
-            <w:noProof/>
-          </w:rPr>
-          <w:t xml:space="preserve"> </w:t>
-        </w:r>
-        <w:r>
-          <w:rPr>
-            <w:rStyle w:val="Hyperlink"/>
-            <w:rFonts w:cs="Arial"/>
-            <w:noProof/>
-          </w:rPr>
-          <w:t>registri eskiismudelid</w:t>
+          <w:t>Kaupade registri eskiismudelid</w:t>
         </w:r>
         <w:r>
           <w:rPr>
@@ -3196,23 +3151,7 @@
             <w:rFonts w:cs="Arial"/>
             <w:noProof/>
           </w:rPr>
-          <w:t>Detaila</w:t>
-        </w:r>
-        <w:r>
-          <w:rPr>
-            <w:rStyle w:val="Hyperlink"/>
-            <w:rFonts w:cs="Arial"/>
-            <w:noProof/>
-          </w:rPr>
-          <w:t>n</w:t>
-        </w:r>
-        <w:r>
-          <w:rPr>
-            <w:rStyle w:val="Hyperlink"/>
-            <w:rFonts w:cs="Arial"/>
-            <w:noProof/>
-          </w:rPr>
-          <w:t>alüüs</w:t>
+          <w:t>Detailanalüüs</w:t>
         </w:r>
         <w:r>
           <w:rPr>
@@ -3287,15 +3226,7 @@
             <w:rFonts w:cs="Arial"/>
             <w:noProof/>
           </w:rPr>
-          <w:t>2.</w:t>
-        </w:r>
-        <w:r>
-          <w:rPr>
-            <w:rStyle w:val="Hyperlink"/>
-            <w:rFonts w:cs="Arial"/>
-            <w:noProof/>
-          </w:rPr>
-          <w:t>1</w:t>
+          <w:t>2.1</w:t>
         </w:r>
         <w:r>
           <w:rPr>
@@ -3481,15 +3412,7 @@
             <w:rFonts w:cs="Arial"/>
             <w:noProof/>
           </w:rPr>
-          <w:t>2.</w:t>
-        </w:r>
-        <w:r>
-          <w:rPr>
-            <w:rStyle w:val="Hyperlink"/>
-            <w:rFonts w:cs="Arial"/>
-            <w:noProof/>
-          </w:rPr>
-          <w:t>2</w:t>
+          <w:t>2.2</w:t>
         </w:r>
         <w:r>
           <w:rPr>
@@ -3865,23 +3788,7 @@
             <w:rFonts w:cs="Arial"/>
             <w:noProof/>
           </w:rPr>
-          <w:t>2</w:t>
-        </w:r>
-        <w:r>
-          <w:rPr>
-            <w:rStyle w:val="Hyperlink"/>
-            <w:rFonts w:cs="Arial"/>
-            <w:noProof/>
-          </w:rPr>
-          <w:t>.</w:t>
-        </w:r>
-        <w:r>
-          <w:rPr>
-            <w:rStyle w:val="Hyperlink"/>
-            <w:rFonts w:cs="Arial"/>
-            <w:noProof/>
-          </w:rPr>
-          <w:t>3</w:t>
+          <w:t>2.3</w:t>
         </w:r>
         <w:r>
           <w:rPr>
@@ -3996,23 +3903,7 @@
             <w:rFonts w:cs="Arial"/>
             <w:noProof/>
           </w:rPr>
-          <w:t>Fü</w:t>
-        </w:r>
-        <w:r>
-          <w:rPr>
-            <w:rStyle w:val="Hyperlink"/>
-            <w:rFonts w:cs="Arial"/>
-            <w:noProof/>
-          </w:rPr>
-          <w:t>ü</w:t>
-        </w:r>
-        <w:r>
-          <w:rPr>
-            <w:rStyle w:val="Hyperlink"/>
-            <w:rFonts w:cs="Arial"/>
-            <w:noProof/>
-          </w:rPr>
-          <w:t>siline disain</w:t>
+          <w:t>Füüsiline disain</w:t>
         </w:r>
         <w:r>
           <w:rPr>
@@ -10512,8 +10403,8 @@
           <w:rFonts w:cs="Arial"/>
         </w:rPr>
       </w:pPr>
-      <w:bookmarkStart w:id="38" w:name="_Toc50447298"/>
-      <w:bookmarkStart w:id="39" w:name="_Toc480530827"/>
+      <w:bookmarkStart w:id="38" w:name="_Toc480530827"/>
+      <w:bookmarkStart w:id="39" w:name="_Toc50447298"/>
       <w:proofErr w:type="spellStart"/>
       <w:r>
         <w:rPr>
@@ -10529,7 +10420,7 @@
         </w:rPr>
         <w:t xml:space="preserve"> kasutusjuhtude eskiismudel</w:t>
       </w:r>
-      <w:bookmarkEnd w:id="39"/>
+      <w:bookmarkEnd w:id="38"/>
     </w:p>
     <w:p/>
     <w:p>
@@ -11810,7 +11701,7 @@
         </w:rPr>
       </w:pPr>
       <w:bookmarkStart w:id="41" w:name="_Toc480530828"/>
-      <w:bookmarkEnd w:id="38"/>
+      <w:bookmarkEnd w:id="39"/>
       <w:r>
         <w:rPr>
           <w:rFonts w:cs="Arial"/>
@@ -24787,7 +24678,12 @@
               <w:snapToGrid w:val="0"/>
             </w:pPr>
             <w:r>
-              <w:t>nimetus</w:t>
+              <w:t>nimet</w:t>
+            </w:r>
+            <w:bookmarkStart w:id="72" w:name="_GoBack"/>
+            <w:bookmarkEnd w:id="72"/>
+            <w:r>
+              <w:t>us</w:t>
             </w:r>
           </w:p>
         </w:tc>
@@ -27542,8 +27438,8 @@
           <w:color w:val="FF0000"/>
         </w:rPr>
       </w:pPr>
-      <w:bookmarkStart w:id="72" w:name="_Toc50447315"/>
-      <w:bookmarkStart w:id="73" w:name="_Toc480530842"/>
+      <w:bookmarkStart w:id="73" w:name="_Toc50447315"/>
+      <w:bookmarkStart w:id="74" w:name="_Toc480530842"/>
       <w:r>
         <w:rPr>
           <w:rFonts w:cs="Arial"/>
@@ -27551,8 +27447,8 @@
         </w:rPr>
         <w:t>Andmebaasioperatsioonide lepingud</w:t>
       </w:r>
-      <w:bookmarkEnd w:id="72"/>
       <w:bookmarkEnd w:id="73"/>
+      <w:bookmarkEnd w:id="74"/>
     </w:p>
     <w:p>
       <w:pPr>
@@ -33381,8 +33277,8 @@
           <w:rFonts w:cs="Arial"/>
         </w:rPr>
       </w:pPr>
-      <w:bookmarkStart w:id="74" w:name="_Toc50447316"/>
-      <w:bookmarkStart w:id="75" w:name="_Toc480530843"/>
+      <w:bookmarkStart w:id="75" w:name="_Toc50447316"/>
+      <w:bookmarkStart w:id="76" w:name="_Toc480530843"/>
       <w:r>
         <w:rPr>
           <w:rFonts w:cs="Arial"/>
@@ -33390,16 +33286,16 @@
         <w:lastRenderedPageBreak/>
         <w:t>Registri põhiobjekti seisund</w:t>
       </w:r>
-      <w:bookmarkStart w:id="76" w:name="z_Olekudiagramm"/>
+      <w:bookmarkStart w:id="77" w:name="z_Olekudiagramm"/>
+      <w:bookmarkEnd w:id="77"/>
+      <w:r>
+        <w:rPr>
+          <w:rFonts w:cs="Arial"/>
+        </w:rPr>
+        <w:t>idiagramm</w:t>
+      </w:r>
+      <w:bookmarkEnd w:id="75"/>
       <w:bookmarkEnd w:id="76"/>
-      <w:r>
-        <w:rPr>
-          <w:rFonts w:cs="Arial"/>
-        </w:rPr>
-        <w:t>idiagramm</w:t>
-      </w:r>
-      <w:bookmarkEnd w:id="74"/>
-      <w:bookmarkEnd w:id="75"/>
     </w:p>
     <w:p>
       <w:pPr>
@@ -33544,7 +33440,7 @@
           <w:iCs/>
         </w:rPr>
       </w:pPr>
-      <w:bookmarkStart w:id="77" w:name="_Ref463175824"/>
+      <w:bookmarkStart w:id="78" w:name="_Ref463175824"/>
       <w:r>
         <w:t xml:space="preserve">Joonis </w:t>
       </w:r>
@@ -33556,7 +33452,7 @@
           <w:t>5</w:t>
         </w:r>
       </w:fldSimple>
-      <w:bookmarkEnd w:id="77"/>
+      <w:bookmarkEnd w:id="78"/>
       <w:r>
         <w:t xml:space="preserve"> </w:t>
       </w:r>
@@ -33590,8 +33486,8 @@
           <w:rFonts w:cs="Arial"/>
         </w:rPr>
       </w:pPr>
-      <w:bookmarkStart w:id="78" w:name="_Toc50447317"/>
-      <w:bookmarkStart w:id="79" w:name="_Toc480530844"/>
+      <w:bookmarkStart w:id="79" w:name="_Toc50447317"/>
+      <w:bookmarkStart w:id="80" w:name="_Toc480530844"/>
       <w:r>
         <w:rPr>
           <w:rFonts w:cs="Arial"/>
@@ -33599,16 +33495,16 @@
         <w:lastRenderedPageBreak/>
         <w:t>CRUD m</w:t>
       </w:r>
-      <w:bookmarkStart w:id="80" w:name="z_CRUD"/>
+      <w:bookmarkStart w:id="81" w:name="z_CRUD"/>
+      <w:bookmarkEnd w:id="81"/>
+      <w:r>
+        <w:rPr>
+          <w:rFonts w:cs="Arial"/>
+        </w:rPr>
+        <w:t>aatriks</w:t>
+      </w:r>
+      <w:bookmarkEnd w:id="79"/>
       <w:bookmarkEnd w:id="80"/>
-      <w:r>
-        <w:rPr>
-          <w:rFonts w:cs="Arial"/>
-        </w:rPr>
-        <w:t>aatriks</w:t>
-      </w:r>
-      <w:bookmarkEnd w:id="78"/>
-      <w:bookmarkEnd w:id="79"/>
     </w:p>
     <w:p/>
     <w:p>
@@ -33698,7 +33594,7 @@
         <w:pStyle w:val="Caption"/>
         <w:keepNext/>
       </w:pPr>
-      <w:bookmarkStart w:id="81" w:name="_Ref463175920"/>
+      <w:bookmarkStart w:id="82" w:name="_Ref463175920"/>
       <w:r>
         <w:t xml:space="preserve">Tabel </w:t>
       </w:r>
@@ -33710,7 +33606,7 @@
           <w:t>7</w:t>
         </w:r>
       </w:fldSimple>
-      <w:bookmarkEnd w:id="81"/>
+      <w:bookmarkEnd w:id="82"/>
       <w:r>
         <w:t xml:space="preserve"> CRUD maatriks.</w:t>
       </w:r>
@@ -36909,8 +36805,8 @@
           <w:rFonts w:cs="Arial"/>
         </w:rPr>
       </w:pPr>
-      <w:bookmarkStart w:id="82" w:name="_Toc50447319"/>
-      <w:bookmarkStart w:id="83" w:name="_Toc480530845"/>
+      <w:bookmarkStart w:id="83" w:name="_Toc50447319"/>
+      <w:bookmarkStart w:id="84" w:name="_Toc480530845"/>
       <w:r>
         <w:rPr>
           <w:rFonts w:cs="Arial"/>
@@ -36924,8 +36820,8 @@
         </w:rPr>
         <w:t>disain</w:t>
       </w:r>
-      <w:bookmarkEnd w:id="82"/>
       <w:bookmarkEnd w:id="83"/>
+      <w:bookmarkEnd w:id="84"/>
     </w:p>
     <w:p/>
     <w:p>
@@ -36978,7 +36874,7 @@
           <w:rFonts w:cs="Arial"/>
         </w:rPr>
       </w:pPr>
-      <w:bookmarkStart w:id="84" w:name="_Toc480530846"/>
+      <w:bookmarkStart w:id="85" w:name="_Toc480530846"/>
       <w:r>
         <w:rPr>
           <w:rFonts w:cs="Arial"/>
@@ -37048,7 +36944,7 @@
         <w:lastRenderedPageBreak/>
         <w:t>Kasutatud materjalid</w:t>
       </w:r>
-      <w:bookmarkEnd w:id="84"/>
+      <w:bookmarkEnd w:id="85"/>
     </w:p>
     <w:p/>
     <w:p>
@@ -37807,8 +37703,6 @@
         </w:rPr>
         <w:t xml:space="preserve"> (30.03.2017)</w:t>
       </w:r>
-      <w:bookmarkStart w:id="85" w:name="_GoBack"/>
-      <w:bookmarkEnd w:id="85"/>
     </w:p>
     <w:sectPr>
       <w:footnotePr>
@@ -37966,7 +37860,7 @@
         <w:rStyle w:val="PageNumber"/>
         <w:noProof/>
       </w:rPr>
-      <w:t>45</w:t>
+      <w:t>19</w:t>
     </w:r>
     <w:r>
       <w:rPr>
@@ -43487,7 +43381,7 @@
 </file>
 
 <file path=customXml/itemProps1.xml><?xml version="1.0" encoding="utf-8"?>
-<ds:datastoreItem xmlns:ds="http://schemas.openxmlformats.org/officeDocument/2006/customXml" ds:itemID="{0B3CFDC1-1713-49ED-8C83-3E4E71160048}">
+<ds:datastoreItem xmlns:ds="http://schemas.openxmlformats.org/officeDocument/2006/customXml" ds:itemID="{EC402A48-055C-4988-BF3E-DFF27DF37585}">
   <ds:schemaRefs>
     <ds:schemaRef ds:uri="http://schemas.openxmlformats.org/officeDocument/2006/bibliography"/>
   </ds:schemaRefs>

--- a/Telefonide_epood.docx
+++ b/Telefonide_epood.docx
@@ -1,6 +1,6 @@
 
 <file path=word/document.xml><?xml version="1.0" encoding="utf-8"?>
-<w:document xmlns:wpc="http://schemas.microsoft.com/office/word/2010/wordprocessingCanvas" xmlns:cx="http://schemas.microsoft.com/office/drawing/2014/chartex" xmlns:cx1="http://schemas.microsoft.com/office/drawing/2015/9/8/chartex" xmlns:cx2="http://schemas.microsoft.com/office/drawing/2015/10/21/chartex" xmlns:cx3="http://schemas.microsoft.com/office/drawing/2016/5/9/chartex" xmlns:cx4="http://schemas.microsoft.com/office/drawing/2016/5/10/chartex" xmlns:cx5="http://schemas.microsoft.com/office/drawing/2016/5/11/chartex" xmlns:cx6="http://schemas.microsoft.com/office/drawing/2016/5/12/chartex" xmlns:cx7="http://schemas.microsoft.com/office/drawing/2016/5/13/chartex" xmlns:cx8="http://schemas.microsoft.com/office/drawing/2016/5/14/chartex" xmlns:mc="http://schemas.openxmlformats.org/markup-compatibility/2006" xmlns:o="urn:schemas-microsoft-com:office:office" xmlns:r="http://schemas.openxmlformats.org/officeDocument/2006/relationships" xmlns:m="http://schemas.openxmlformats.org/officeDocument/2006/math" xmlns:v="urn:schemas-microsoft-com:vml" xmlns:wp14="http://schemas.microsoft.com/office/word/2010/wordprocessingDrawing" xmlns:wp="http://schemas.openxmlformats.org/drawingml/2006/wordprocessingDrawing" xmlns:w10="urn:schemas-microsoft-com:office:word" xmlns:w="http://schemas.openxmlformats.org/wordprocessingml/2006/main" xmlns:w14="http://schemas.microsoft.com/office/word/2010/wordml" xmlns:w15="http://schemas.microsoft.com/office/word/2012/wordml" xmlns:w16se="http://schemas.microsoft.com/office/word/2015/wordml/symex" xmlns:wpg="http://schemas.microsoft.com/office/word/2010/wordprocessingGroup" xmlns:wpi="http://schemas.microsoft.com/office/word/2010/wordprocessingInk" xmlns:wne="http://schemas.microsoft.com/office/word/2006/wordml" xmlns:wps="http://schemas.microsoft.com/office/word/2010/wordprocessingShape" mc:Ignorable="w14 w15 w16se wp14">
+<w:document xmlns:wpc="http://schemas.microsoft.com/office/word/2010/wordprocessingCanvas" xmlns:cx="http://schemas.microsoft.com/office/drawing/2014/chartex" xmlns:cx1="http://schemas.microsoft.com/office/drawing/2015/9/8/chartex" xmlns:cx2="http://schemas.microsoft.com/office/drawing/2015/10/21/chartex" xmlns:cx3="http://schemas.microsoft.com/office/drawing/2016/5/9/chartex" xmlns:cx4="http://schemas.microsoft.com/office/drawing/2016/5/10/chartex" xmlns:cx5="http://schemas.microsoft.com/office/drawing/2016/5/11/chartex" xmlns:mc="http://schemas.openxmlformats.org/markup-compatibility/2006" xmlns:o="urn:schemas-microsoft-com:office:office" xmlns:r="http://schemas.openxmlformats.org/officeDocument/2006/relationships" xmlns:m="http://schemas.openxmlformats.org/officeDocument/2006/math" xmlns:v="urn:schemas-microsoft-com:vml" xmlns:wp14="http://schemas.microsoft.com/office/word/2010/wordprocessingDrawing" xmlns:wp="http://schemas.openxmlformats.org/drawingml/2006/wordprocessingDrawing" xmlns:w10="urn:schemas-microsoft-com:office:word" xmlns:w="http://schemas.openxmlformats.org/wordprocessingml/2006/main" xmlns:w14="http://schemas.microsoft.com/office/word/2010/wordml" xmlns:w15="http://schemas.microsoft.com/office/word/2012/wordml" xmlns:w16se="http://schemas.microsoft.com/office/word/2015/wordml/symex" xmlns:wpg="http://schemas.microsoft.com/office/word/2010/wordprocessingGroup" xmlns:wpi="http://schemas.microsoft.com/office/word/2010/wordprocessingInk" xmlns:wne="http://schemas.microsoft.com/office/word/2006/wordml" xmlns:wps="http://schemas.microsoft.com/office/word/2010/wordprocessingShape" mc:Ignorable="w14 w15 w16se wp14">
   <w:background w:color="00B8FF"/>
   <w:body>
     <w:p>
@@ -165,23 +165,7 @@
                 <w:rFonts w:cs="Arial"/>
                 <w:sz w:val="28"/>
               </w:rPr>
-              <w:t xml:space="preserve">Kairit </w:t>
-            </w:r>
-            <w:proofErr w:type="spellStart"/>
-            <w:r>
-              <w:rPr>
-                <w:rFonts w:cs="Arial"/>
-                <w:sz w:val="28"/>
-              </w:rPr>
-              <w:t>Sims</w:t>
-            </w:r>
-            <w:proofErr w:type="spellEnd"/>
-            <w:r>
-              <w:rPr>
-                <w:rFonts w:cs="Arial"/>
-                <w:sz w:val="28"/>
-              </w:rPr>
-              <w:t xml:space="preserve">, </w:t>
+              <w:t xml:space="preserve">Kairit Sims, </w:t>
             </w:r>
           </w:p>
           <w:p>
@@ -4237,21 +4221,7 @@
         <w:rPr>
           <w:rFonts w:cs="Arial"/>
         </w:rPr>
-        <w:t>[</w:t>
-      </w:r>
-      <w:proofErr w:type="spellStart"/>
-      <w:r>
-        <w:rPr>
-          <w:rFonts w:cs="Arial"/>
-        </w:rPr>
-        <w:t>Üliõpialase</w:t>
-      </w:r>
-      <w:proofErr w:type="spellEnd"/>
-      <w:r>
-        <w:rPr>
-          <w:rFonts w:cs="Arial"/>
-        </w:rPr>
-        <w:t xml:space="preserve"> nimi]</w:t>
+        <w:t>[Üliõpialase nimi]</w:t>
       </w:r>
     </w:p>
     <w:p>
@@ -4337,35 +4307,7 @@
         <w:rPr>
           <w:rFonts w:cs="Arial"/>
         </w:rPr>
-        <w:t xml:space="preserve">vaadeldakse tervet infosüsteemi, leitakse selle </w:t>
-      </w:r>
-      <w:proofErr w:type="spellStart"/>
-      <w:r>
-        <w:rPr>
-          <w:rFonts w:cs="Arial"/>
-        </w:rPr>
-        <w:t>allsüsteemid</w:t>
-      </w:r>
-      <w:proofErr w:type="spellEnd"/>
-      <w:r>
-        <w:rPr>
-          <w:rFonts w:cs="Arial"/>
-        </w:rPr>
-        <w:t xml:space="preserve"> ning esitatakse ühele põhiobjektile vastava funktsionaalse </w:t>
-      </w:r>
-      <w:proofErr w:type="spellStart"/>
-      <w:r>
-        <w:rPr>
-          <w:rFonts w:cs="Arial"/>
-        </w:rPr>
-        <w:t>allsüsteemi</w:t>
-      </w:r>
-      <w:proofErr w:type="spellEnd"/>
-      <w:r>
-        <w:rPr>
-          <w:rFonts w:cs="Arial"/>
-        </w:rPr>
-        <w:t>/registri paari eskiismudelid.</w:t>
+        <w:t>vaadeldakse tervet infosüsteemi, leitakse selle allsüsteemid ning esitatakse ühele põhiobjektile vastava funktsionaalse allsüsteemi/registri paari eskiismudelid.</w:t>
       </w:r>
     </w:p>
     <w:p>
@@ -4390,18 +4332,10 @@
         <w:rPr>
           <w:rFonts w:cs="Arial"/>
         </w:rPr>
-        <w:t xml:space="preserve">Terviksüsteemi </w:t>
-      </w:r>
-      <w:proofErr w:type="spellStart"/>
-      <w:r>
-        <w:rPr>
-          <w:rFonts w:cs="Arial"/>
-        </w:rPr>
-        <w:t>üldvaade</w:t>
+        <w:t>Terviksüsteemi üldvaade</w:t>
       </w:r>
       <w:bookmarkEnd w:id="2"/>
       <w:bookmarkEnd w:id="3"/>
-      <w:proofErr w:type="spellEnd"/>
     </w:p>
     <w:p>
       <w:pPr>
@@ -5588,16 +5522,8 @@
         <w:rPr>
           <w:rFonts w:cs="Arial"/>
         </w:rPr>
-        <w:t xml:space="preserve">Nutitelefonil on </w:t>
-      </w:r>
-      <w:proofErr w:type="spellStart"/>
-      <w:r>
-        <w:rPr>
-          <w:rFonts w:cs="Arial"/>
-        </w:rPr>
-        <w:t>sisemälu</w:t>
-      </w:r>
-      <w:proofErr w:type="spellEnd"/>
+        <w:t>Nutitelefonil on sisemälu</w:t>
+      </w:r>
     </w:p>
     <w:p>
       <w:pPr>
@@ -5609,19 +5535,11 @@
           <w:rFonts w:cs="Arial"/>
         </w:rPr>
       </w:pPr>
-      <w:proofErr w:type="spellStart"/>
-      <w:r>
-        <w:rPr>
-          <w:rFonts w:cs="Arial"/>
-        </w:rPr>
-        <w:t>Sisemälu</w:t>
-      </w:r>
-      <w:proofErr w:type="spellEnd"/>
-      <w:r>
-        <w:rPr>
-          <w:rFonts w:cs="Arial"/>
-        </w:rPr>
-        <w:t xml:space="preserve"> on klassifikaator</w:t>
+      <w:r>
+        <w:rPr>
+          <w:rFonts w:cs="Arial"/>
+        </w:rPr>
+        <w:t>Sisemälu on klassifikaator</w:t>
       </w:r>
     </w:p>
     <w:p>
@@ -7670,21 +7588,7 @@
         <w:rPr>
           <w:rFonts w:cs="Arial"/>
         </w:rPr>
-        <w:t xml:space="preserve">tuvastamata kasutajad) kasutavad veebirakendust, mille poole pöördumiseks on vaja arvutit, </w:t>
-      </w:r>
-      <w:proofErr w:type="spellStart"/>
-      <w:r>
-        <w:rPr>
-          <w:rFonts w:cs="Arial"/>
-        </w:rPr>
-        <w:t>veebilehitsejat</w:t>
-      </w:r>
-      <w:proofErr w:type="spellEnd"/>
-      <w:r>
-        <w:rPr>
-          <w:rFonts w:cs="Arial"/>
-        </w:rPr>
-        <w:t xml:space="preserve"> ja veebiühendust.</w:t>
+        <w:t>tuvastamata kasutajad) kasutavad veebirakendust, mille poole pöördumiseks on vaja arvutit, veebilehitsejat ja veebiühendust.</w:t>
       </w:r>
     </w:p>
     <w:p>
@@ -7730,18 +7634,10 @@
         <w:rPr>
           <w:rFonts w:cs="Arial"/>
         </w:rPr>
-        <w:t xml:space="preserve">Terviksüsteemi tükeldus </w:t>
-      </w:r>
-      <w:proofErr w:type="spellStart"/>
-      <w:r>
-        <w:rPr>
-          <w:rFonts w:cs="Arial"/>
-        </w:rPr>
-        <w:t>allsüsteemideks</w:t>
+        <w:t>Terviksüsteemi tükeldus allsüsteemideks</w:t>
       </w:r>
       <w:bookmarkEnd w:id="23"/>
       <w:bookmarkEnd w:id="24"/>
-      <w:proofErr w:type="spellEnd"/>
     </w:p>
     <w:p>
       <w:pPr>
@@ -7773,21 +7669,7 @@
         <w:rPr>
           <w:rFonts w:cs="Arial"/>
         </w:rPr>
-        <w:t xml:space="preserve">sitatakse infosüsteemi jaotus kolme erinevat liiki </w:t>
-      </w:r>
-      <w:proofErr w:type="spellStart"/>
-      <w:r>
-        <w:rPr>
-          <w:rFonts w:cs="Arial"/>
-        </w:rPr>
-        <w:t>allsüsteemideks</w:t>
-      </w:r>
-      <w:proofErr w:type="spellEnd"/>
-      <w:r>
-        <w:rPr>
-          <w:rFonts w:cs="Arial"/>
-        </w:rPr>
-        <w:t>.</w:t>
+        <w:t>sitatakse infosüsteemi jaotus kolme erinevat liiki allsüsteemideks.</w:t>
       </w:r>
     </w:p>
     <w:p>
@@ -8050,14 +7932,12 @@
         </w:rPr>
         <w:t xml:space="preserve">funktsionaalsed </w:t>
       </w:r>
-      <w:proofErr w:type="spellStart"/>
       <w:r>
         <w:rPr>
           <w:rFonts w:cs="Arial"/>
         </w:rPr>
         <w:t>allsüsteemid</w:t>
       </w:r>
-      <w:proofErr w:type="spellEnd"/>
       <w:r>
         <w:rPr>
           <w:rFonts w:cs="Arial"/>
@@ -8114,25 +7994,33 @@
         <w:lastRenderedPageBreak/>
         <w:t xml:space="preserve">Tabel </w:t>
       </w:r>
-      <w:fldSimple w:instr=" SEQ Tabel \* ARABIC ">
-        <w:r>
-          <w:rPr>
-            <w:noProof/>
-          </w:rPr>
-          <w:t>2</w:t>
-        </w:r>
-      </w:fldSimple>
+      <w:r>
+        <w:fldChar w:fldCharType="begin"/>
+      </w:r>
+      <w:r>
+        <w:instrText xml:space="preserve"> SEQ Tabel \* ARABIC </w:instrText>
+      </w:r>
+      <w:r>
+        <w:fldChar w:fldCharType="separate"/>
+      </w:r>
+      <w:r>
+        <w:rPr>
+          <w:noProof/>
+        </w:rPr>
+        <w:t>2</w:t>
+      </w:r>
+      <w:r>
+        <w:rPr>
+          <w:noProof/>
+        </w:rPr>
+        <w:fldChar w:fldCharType="end"/>
+      </w:r>
       <w:bookmarkEnd w:id="25"/>
       <w:r>
         <w:t xml:space="preserve"> Sisulised </w:t>
       </w:r>
-      <w:proofErr w:type="spellStart"/>
-      <w:r>
-        <w:t>allsüsteemid</w:t>
-      </w:r>
-      <w:proofErr w:type="spellEnd"/>
-      <w:r>
-        <w:t>.</w:t>
+      <w:r>
+        <w:t>allsüsteemid.</w:t>
       </w:r>
     </w:p>
     <w:tbl>
@@ -8164,13 +8052,8 @@
               <w:snapToGrid w:val="0"/>
             </w:pPr>
             <w:r>
-              <w:t xml:space="preserve">Funktsionaalne </w:t>
-            </w:r>
-            <w:proofErr w:type="spellStart"/>
-            <w:r>
-              <w:t>allsüsteem</w:t>
-            </w:r>
-            <w:proofErr w:type="spellEnd"/>
+              <w:t>Funktsionaalne allsüsteem</w:t>
+            </w:r>
           </w:p>
         </w:tc>
         <w:tc>
@@ -8184,15 +8067,7 @@
               <w:snapToGrid w:val="0"/>
             </w:pPr>
             <w:r>
-              <w:t xml:space="preserve">Register, mida see funktsionaalne </w:t>
-            </w:r>
-            <w:proofErr w:type="spellStart"/>
-            <w:r>
-              <w:t>allsüsteem</w:t>
-            </w:r>
-            <w:proofErr w:type="spellEnd"/>
-            <w:r>
-              <w:t xml:space="preserve"> teenindab</w:t>
+              <w:t>Register, mida see funktsionaalne allsüsteem teenindab</w:t>
             </w:r>
           </w:p>
         </w:tc>
@@ -8213,16 +8088,8 @@
               <w:rPr>
                 <w:rFonts w:cs="Arial"/>
               </w:rPr>
-              <w:t xml:space="preserve">Klientide funktsionaalne </w:t>
-            </w:r>
-            <w:proofErr w:type="spellStart"/>
-            <w:r>
-              <w:rPr>
-                <w:rFonts w:cs="Arial"/>
-              </w:rPr>
-              <w:t>allsüsteem</w:t>
-            </w:r>
-            <w:proofErr w:type="spellEnd"/>
+              <w:t>Klientide funktsionaalne allsüsteem</w:t>
+            </w:r>
           </w:p>
         </w:tc>
         <w:tc>
@@ -8267,16 +8134,8 @@
               <w:rPr>
                 <w:rFonts w:cs="Arial"/>
               </w:rPr>
-              <w:t xml:space="preserve"> funktsionaalne </w:t>
-            </w:r>
-            <w:proofErr w:type="spellStart"/>
-            <w:r>
-              <w:rPr>
-                <w:rFonts w:cs="Arial"/>
-              </w:rPr>
-              <w:t>allsüsteem</w:t>
-            </w:r>
-            <w:proofErr w:type="spellEnd"/>
+              <w:t xml:space="preserve"> funktsionaalne allsüsteem</w:t>
+            </w:r>
           </w:p>
         </w:tc>
         <w:tc>
@@ -8327,16 +8186,8 @@
               <w:rPr>
                 <w:rFonts w:cs="Arial"/>
               </w:rPr>
-              <w:t xml:space="preserve">ellimuste funktsionaalne </w:t>
-            </w:r>
-            <w:proofErr w:type="spellStart"/>
-            <w:r>
-              <w:rPr>
-                <w:rFonts w:cs="Arial"/>
-              </w:rPr>
-              <w:t>allsüsteem</w:t>
-            </w:r>
-            <w:proofErr w:type="spellEnd"/>
+              <w:t>ellimuste funktsionaalne allsüsteem</w:t>
+            </w:r>
           </w:p>
         </w:tc>
         <w:tc>
@@ -8381,16 +8232,8 @@
               <w:rPr>
                 <w:rFonts w:cs="Arial"/>
               </w:rPr>
-              <w:t xml:space="preserve">Arvete funktsionaalne </w:t>
-            </w:r>
-            <w:proofErr w:type="spellStart"/>
-            <w:r>
-              <w:rPr>
-                <w:rFonts w:cs="Arial"/>
-              </w:rPr>
-              <w:t>allsüsteem</w:t>
-            </w:r>
-            <w:proofErr w:type="spellEnd"/>
+              <w:t>Arvete funktsionaalne allsüsteem</w:t>
+            </w:r>
           </w:p>
         </w:tc>
         <w:tc>
@@ -8429,16 +8272,8 @@
               <w:rPr>
                 <w:rFonts w:cs="Arial"/>
               </w:rPr>
-              <w:t xml:space="preserve">Sooduspakkumiste funktsionaalne </w:t>
-            </w:r>
-            <w:proofErr w:type="spellStart"/>
-            <w:r>
-              <w:rPr>
-                <w:rFonts w:cs="Arial"/>
-              </w:rPr>
-              <w:t>allsüsteem</w:t>
-            </w:r>
-            <w:proofErr w:type="spellEnd"/>
+              <w:t>Sooduspakkumiste funktsionaalne allsüsteem</w:t>
+            </w:r>
           </w:p>
         </w:tc>
         <w:tc>
@@ -8477,16 +8312,8 @@
               <w:rPr>
                 <w:rFonts w:cs="Arial"/>
               </w:rPr>
-              <w:t xml:space="preserve">Kliendi tagasiside funktsionaalne </w:t>
-            </w:r>
-            <w:proofErr w:type="spellStart"/>
-            <w:r>
-              <w:rPr>
-                <w:rFonts w:cs="Arial"/>
-              </w:rPr>
-              <w:t>allsüsteem</w:t>
-            </w:r>
-            <w:proofErr w:type="spellEnd"/>
+              <w:t>Kliendi tagasiside funktsionaalne allsüsteem</w:t>
+            </w:r>
           </w:p>
         </w:tc>
         <w:tc>
@@ -8543,16 +8370,8 @@
               <w:rPr>
                 <w:rFonts w:cs="Arial"/>
               </w:rPr>
-              <w:t xml:space="preserve">onaalne </w:t>
-            </w:r>
-            <w:proofErr w:type="spellStart"/>
-            <w:r>
-              <w:rPr>
-                <w:rFonts w:cs="Arial"/>
-              </w:rPr>
-              <w:t>allsüsteem</w:t>
-            </w:r>
-            <w:proofErr w:type="spellEnd"/>
+              <w:t>onaalne allsüsteem</w:t>
+            </w:r>
           </w:p>
         </w:tc>
         <w:tc>
@@ -8591,16 +8410,8 @@
               <w:rPr>
                 <w:rFonts w:cs="Arial"/>
               </w:rPr>
-              <w:t xml:space="preserve">Tagastuse funktsionaalne </w:t>
-            </w:r>
-            <w:proofErr w:type="spellStart"/>
-            <w:r>
-              <w:rPr>
-                <w:rFonts w:cs="Arial"/>
-              </w:rPr>
-              <w:t>allsüsteem</w:t>
-            </w:r>
-            <w:proofErr w:type="spellEnd"/>
+              <w:t>Tagastuse funktsionaalne allsüsteem</w:t>
+            </w:r>
           </w:p>
         </w:tc>
         <w:tc>
@@ -8639,16 +8450,8 @@
               <w:rPr>
                 <w:rFonts w:cs="Arial"/>
               </w:rPr>
-              <w:t xml:space="preserve">Hinnareeglite funktsionaalne </w:t>
-            </w:r>
-            <w:proofErr w:type="spellStart"/>
-            <w:r>
-              <w:rPr>
-                <w:rFonts w:cs="Arial"/>
-              </w:rPr>
-              <w:t>allsüsteem</w:t>
-            </w:r>
-            <w:proofErr w:type="spellEnd"/>
+              <w:t>Hinnareeglite funktsionaalne allsüsteem</w:t>
+            </w:r>
           </w:p>
         </w:tc>
         <w:tc>
@@ -8748,33 +8551,17 @@
         </w:rPr>
         <w:t xml:space="preserve">funktsionaalsed </w:t>
       </w:r>
-      <w:proofErr w:type="spellStart"/>
       <w:r>
         <w:rPr>
           <w:rFonts w:cs="Arial"/>
         </w:rPr>
         <w:t>allsüsteemid</w:t>
       </w:r>
-      <w:proofErr w:type="spellEnd"/>
-      <w:r>
-        <w:rPr>
-          <w:rFonts w:cs="Arial"/>
-        </w:rPr>
-        <w:t xml:space="preserve"> ja nende </w:t>
-      </w:r>
-      <w:proofErr w:type="spellStart"/>
-      <w:r>
-        <w:rPr>
-          <w:rFonts w:cs="Arial"/>
-        </w:rPr>
-        <w:t>teenidatavad</w:t>
-      </w:r>
-      <w:proofErr w:type="spellEnd"/>
-      <w:r>
-        <w:rPr>
-          <w:rFonts w:cs="Arial"/>
-        </w:rPr>
-        <w:t xml:space="preserve"> registrid</w:t>
+      <w:r>
+        <w:rPr>
+          <w:rFonts w:cs="Arial"/>
+        </w:rPr>
+        <w:t xml:space="preserve"> ja nende teenidatavad registrid</w:t>
       </w:r>
       <w:r>
         <w:rPr>
@@ -8833,25 +8620,30 @@
       <w:r>
         <w:t xml:space="preserve">Tabel </w:t>
       </w:r>
-      <w:fldSimple w:instr=" SEQ Tabel \* ARABIC ">
-        <w:r>
-          <w:rPr>
-            <w:noProof/>
-          </w:rPr>
-          <w:t>3</w:t>
-        </w:r>
-      </w:fldSimple>
+      <w:r>
+        <w:fldChar w:fldCharType="begin"/>
+      </w:r>
+      <w:r>
+        <w:instrText xml:space="preserve"> SEQ Tabel \* ARABIC </w:instrText>
+      </w:r>
+      <w:r>
+        <w:fldChar w:fldCharType="separate"/>
+      </w:r>
+      <w:r>
+        <w:rPr>
+          <w:noProof/>
+        </w:rPr>
+        <w:t>3</w:t>
+      </w:r>
+      <w:r>
+        <w:rPr>
+          <w:noProof/>
+        </w:rPr>
+        <w:fldChar w:fldCharType="end"/>
+      </w:r>
       <w:bookmarkEnd w:id="26"/>
       <w:r>
-        <w:t xml:space="preserve"> Administratiivsed </w:t>
-      </w:r>
-      <w:proofErr w:type="spellStart"/>
-      <w:r>
-        <w:t>allsüsteemid</w:t>
-      </w:r>
-      <w:proofErr w:type="spellEnd"/>
-      <w:r>
-        <w:t>.</w:t>
+        <w:t xml:space="preserve"> Administratiivsed allsüsteemid.</w:t>
       </w:r>
     </w:p>
     <w:tbl>
@@ -8883,13 +8675,8 @@
               <w:snapToGrid w:val="0"/>
             </w:pPr>
             <w:r>
-              <w:t xml:space="preserve">Funktsionaalne </w:t>
-            </w:r>
-            <w:proofErr w:type="spellStart"/>
-            <w:r>
-              <w:t>allsüsteem</w:t>
-            </w:r>
-            <w:proofErr w:type="spellEnd"/>
+              <w:t>Funktsionaalne allsüsteem</w:t>
+            </w:r>
           </w:p>
         </w:tc>
         <w:tc>
@@ -8903,15 +8690,7 @@
               <w:snapToGrid w:val="0"/>
             </w:pPr>
             <w:r>
-              <w:t xml:space="preserve">Register, mida see funktsionaalne </w:t>
-            </w:r>
-            <w:proofErr w:type="spellStart"/>
-            <w:r>
-              <w:t>allsüsteem</w:t>
-            </w:r>
-            <w:proofErr w:type="spellEnd"/>
-            <w:r>
-              <w:t xml:space="preserve"> teenindab</w:t>
+              <w:t>Register, mida see funktsionaalne allsüsteem teenindab</w:t>
             </w:r>
           </w:p>
         </w:tc>
@@ -8932,16 +8711,8 @@
               <w:rPr>
                 <w:rFonts w:cs="Arial"/>
               </w:rPr>
-              <w:t xml:space="preserve">Isikute funktsionaalne </w:t>
-            </w:r>
-            <w:proofErr w:type="spellStart"/>
-            <w:r>
-              <w:rPr>
-                <w:rFonts w:cs="Arial"/>
-              </w:rPr>
-              <w:t>allsüsteem</w:t>
-            </w:r>
-            <w:proofErr w:type="spellEnd"/>
+              <w:t>Isikute funktsionaalne allsüsteem</w:t>
+            </w:r>
           </w:p>
         </w:tc>
         <w:tc>
@@ -8980,16 +8751,8 @@
               <w:rPr>
                 <w:rFonts w:cs="Arial"/>
               </w:rPr>
-              <w:t xml:space="preserve">Töötajate funktsionaalne </w:t>
-            </w:r>
-            <w:proofErr w:type="spellStart"/>
-            <w:r>
-              <w:rPr>
-                <w:rFonts w:cs="Arial"/>
-              </w:rPr>
-              <w:t>allsüsteem</w:t>
-            </w:r>
-            <w:proofErr w:type="spellEnd"/>
+              <w:t>Töötajate funktsionaalne allsüsteem</w:t>
+            </w:r>
           </w:p>
         </w:tc>
         <w:tc>
@@ -9028,16 +8791,8 @@
               <w:rPr>
                 <w:rFonts w:cs="Arial"/>
               </w:rPr>
-              <w:t xml:space="preserve">Klassifikaatorite funktsionaalne </w:t>
-            </w:r>
-            <w:proofErr w:type="spellStart"/>
-            <w:r>
-              <w:rPr>
-                <w:rFonts w:cs="Arial"/>
-              </w:rPr>
-              <w:t>allsüsteem</w:t>
-            </w:r>
-            <w:proofErr w:type="spellEnd"/>
+              <w:t>Klassifikaatorite funktsionaalne allsüsteem</w:t>
+            </w:r>
           </w:p>
         </w:tc>
         <w:tc>
@@ -9076,16 +8831,8 @@
               <w:rPr>
                 <w:rFonts w:cs="Arial"/>
               </w:rPr>
-              <w:t xml:space="preserve">Lepingute funktsionaalne </w:t>
-            </w:r>
-            <w:proofErr w:type="spellStart"/>
-            <w:r>
-              <w:rPr>
-                <w:rFonts w:cs="Arial"/>
-              </w:rPr>
-              <w:t>allsüsteem</w:t>
-            </w:r>
-            <w:proofErr w:type="spellEnd"/>
+              <w:t>Lepingute funktsionaalne allsüsteem</w:t>
+            </w:r>
           </w:p>
         </w:tc>
         <w:tc>
@@ -9124,16 +8871,8 @@
               <w:rPr>
                 <w:rFonts w:cs="Arial"/>
               </w:rPr>
-              <w:t xml:space="preserve">Varade funktsionaalne </w:t>
-            </w:r>
-            <w:proofErr w:type="spellStart"/>
-            <w:r>
-              <w:rPr>
-                <w:rFonts w:cs="Arial"/>
-              </w:rPr>
-              <w:t>allsüsteem</w:t>
-            </w:r>
-            <w:proofErr w:type="spellEnd"/>
+              <w:t>Varade funktsionaalne allsüsteem</w:t>
+            </w:r>
           </w:p>
         </w:tc>
         <w:tc>
@@ -9172,16 +8911,8 @@
               <w:rPr>
                 <w:rFonts w:cs="Arial"/>
               </w:rPr>
-              <w:t xml:space="preserve">Partnerite funktsionaalne </w:t>
-            </w:r>
-            <w:proofErr w:type="spellStart"/>
-            <w:r>
-              <w:rPr>
-                <w:rFonts w:cs="Arial"/>
-              </w:rPr>
-              <w:t>allsüsteem</w:t>
-            </w:r>
-            <w:proofErr w:type="spellEnd"/>
+              <w:t>Partnerite funktsionaalne allsüsteem</w:t>
+            </w:r>
           </w:p>
         </w:tc>
         <w:tc>
@@ -9220,30 +8951,8 @@
               <w:rPr>
                 <w:rFonts w:cs="Arial"/>
               </w:rPr>
-              <w:t xml:space="preserve">Töögraafikute </w:t>
-            </w:r>
-            <w:proofErr w:type="spellStart"/>
-            <w:r>
-              <w:rPr>
-                <w:rFonts w:cs="Arial"/>
-              </w:rPr>
-              <w:t>funktisonaalne</w:t>
-            </w:r>
-            <w:proofErr w:type="spellEnd"/>
-            <w:r>
-              <w:rPr>
-                <w:rFonts w:cs="Arial"/>
-              </w:rPr>
-              <w:t xml:space="preserve"> </w:t>
-            </w:r>
-            <w:proofErr w:type="spellStart"/>
-            <w:r>
-              <w:rPr>
-                <w:rFonts w:cs="Arial"/>
-              </w:rPr>
-              <w:t>allsüsteem</w:t>
-            </w:r>
-            <w:proofErr w:type="spellEnd"/>
+              <w:t>Töögraafikute funktisonaalne allsüsteem</w:t>
+            </w:r>
           </w:p>
         </w:tc>
         <w:tc>
@@ -9282,16 +8991,8 @@
               <w:rPr>
                 <w:rFonts w:cs="Arial"/>
               </w:rPr>
-              <w:t xml:space="preserve">Laoliikumiste funktsionaalne </w:t>
-            </w:r>
-            <w:proofErr w:type="spellStart"/>
-            <w:r>
-              <w:rPr>
-                <w:rFonts w:cs="Arial"/>
-              </w:rPr>
-              <w:t>allsüsteem</w:t>
-            </w:r>
-            <w:proofErr w:type="spellEnd"/>
+              <w:t>Laoliikumiste funktsionaalne allsüsteem</w:t>
+            </w:r>
           </w:p>
         </w:tc>
         <w:tc>
@@ -9342,16 +9043,8 @@
               <w:rPr>
                 <w:rFonts w:cs="Arial"/>
               </w:rPr>
-              <w:t xml:space="preserve"> funktsionaalne </w:t>
-            </w:r>
-            <w:proofErr w:type="spellStart"/>
-            <w:r>
-              <w:rPr>
-                <w:rFonts w:cs="Arial"/>
-              </w:rPr>
-              <w:t>allsüsteem</w:t>
-            </w:r>
-            <w:proofErr w:type="spellEnd"/>
+              <w:t xml:space="preserve"> funktsionaalne allsüsteem</w:t>
+            </w:r>
           </w:p>
         </w:tc>
         <w:tc>
@@ -9402,16 +9095,8 @@
               <w:rPr>
                 <w:rFonts w:cs="Arial"/>
               </w:rPr>
-              <w:t xml:space="preserve">Organisatsioonide funktsionaalne </w:t>
-            </w:r>
-            <w:proofErr w:type="spellStart"/>
-            <w:r>
-              <w:rPr>
-                <w:rFonts w:cs="Arial"/>
-              </w:rPr>
-              <w:t>allsüsteem</w:t>
-            </w:r>
-            <w:proofErr w:type="spellEnd"/>
+              <w:t>Organisatsioonide funktsionaalne allsüsteem</w:t>
+            </w:r>
           </w:p>
         </w:tc>
         <w:tc>
@@ -9450,16 +9135,8 @@
               <w:rPr>
                 <w:rFonts w:cs="Arial"/>
               </w:rPr>
-              <w:t xml:space="preserve">Töötamise funktsionaalne </w:t>
-            </w:r>
-            <w:proofErr w:type="spellStart"/>
-            <w:r>
-              <w:rPr>
-                <w:rFonts w:cs="Arial"/>
-              </w:rPr>
-              <w:t>allsüsteem</w:t>
-            </w:r>
-            <w:proofErr w:type="spellEnd"/>
+              <w:t>Töötamise funktsionaalne allsüsteem</w:t>
+            </w:r>
           </w:p>
         </w:tc>
         <w:tc>
@@ -9530,21 +9207,7 @@
         <w:rPr>
           <w:rFonts w:cs="Arial"/>
         </w:rPr>
-        <w:t xml:space="preserve">unktsionaalse </w:t>
-      </w:r>
-      <w:proofErr w:type="spellStart"/>
-      <w:r>
-        <w:rPr>
-          <w:rFonts w:cs="Arial"/>
-        </w:rPr>
-        <w:t>allsüsteemi</w:t>
-      </w:r>
-      <w:proofErr w:type="spellEnd"/>
-      <w:r>
-        <w:rPr>
-          <w:rFonts w:cs="Arial"/>
-        </w:rPr>
-        <w:t xml:space="preserve"> eskiismudelid</w:t>
+        <w:t>unktsionaalse allsüsteemi eskiismudelid</w:t>
       </w:r>
       <w:bookmarkEnd w:id="27"/>
     </w:p>
@@ -9796,19 +9459,11 @@
       </w:pPr>
       <w:bookmarkStart w:id="30" w:name="_Toc50447295"/>
       <w:bookmarkStart w:id="31" w:name="_Toc480530824"/>
-      <w:proofErr w:type="spellStart"/>
-      <w:r>
-        <w:rPr>
-          <w:rFonts w:cs="Arial"/>
-        </w:rPr>
-        <w:t>Allsüsteemi</w:t>
-      </w:r>
-      <w:proofErr w:type="spellEnd"/>
-      <w:r>
-        <w:rPr>
-          <w:rFonts w:cs="Arial"/>
-        </w:rPr>
-        <w:t xml:space="preserve"> kasutavad pädevusalad</w:t>
+      <w:r>
+        <w:rPr>
+          <w:rFonts w:cs="Arial"/>
+        </w:rPr>
+        <w:t>Allsüsteemi kasutavad pädevusalad</w:t>
       </w:r>
       <w:bookmarkEnd w:id="30"/>
       <w:bookmarkEnd w:id="31"/>
@@ -9964,19 +9619,11 @@
       </w:pPr>
       <w:bookmarkStart w:id="32" w:name="_Toc50447296"/>
       <w:bookmarkStart w:id="33" w:name="_Toc480530825"/>
-      <w:proofErr w:type="spellStart"/>
-      <w:r>
-        <w:rPr>
-          <w:rFonts w:cs="Arial"/>
-        </w:rPr>
-        <w:t>Allsüsteemi</w:t>
-      </w:r>
-      <w:proofErr w:type="spellEnd"/>
-      <w:r>
-        <w:rPr>
-          <w:rFonts w:cs="Arial"/>
-        </w:rPr>
-        <w:t xml:space="preserve"> poolt </w:t>
+      <w:r>
+        <w:rPr>
+          <w:rFonts w:cs="Arial"/>
+        </w:rPr>
+        <w:t xml:space="preserve">Allsüsteemi poolt </w:t>
       </w:r>
       <w:r>
         <w:rPr>
@@ -10006,19 +9653,11 @@
           <w:rFonts w:cs="Arial"/>
         </w:rPr>
       </w:pPr>
-      <w:proofErr w:type="spellStart"/>
-      <w:r>
-        <w:rPr>
-          <w:rFonts w:cs="Arial"/>
-        </w:rPr>
-        <w:t>Allsüsteem</w:t>
-      </w:r>
-      <w:proofErr w:type="spellEnd"/>
-      <w:r>
-        <w:rPr>
-          <w:rFonts w:cs="Arial"/>
-        </w:rPr>
-        <w:t xml:space="preserve"> teeni</w:t>
+      <w:r>
+        <w:rPr>
+          <w:rFonts w:cs="Arial"/>
+        </w:rPr>
+        <w:t>Allsüsteem teeni</w:t>
       </w:r>
       <w:r>
         <w:rPr>
@@ -10046,19 +9685,11 @@
           <w:rFonts w:cs="Arial"/>
         </w:rPr>
       </w:pPr>
-      <w:proofErr w:type="spellStart"/>
-      <w:r>
-        <w:rPr>
-          <w:rFonts w:cs="Arial"/>
-        </w:rPr>
-        <w:t>Allsüsteem</w:t>
-      </w:r>
-      <w:proofErr w:type="spellEnd"/>
-      <w:r>
-        <w:rPr>
-          <w:rFonts w:cs="Arial"/>
-        </w:rPr>
-        <w:t xml:space="preserve"> </w:t>
+      <w:r>
+        <w:rPr>
+          <w:rFonts w:cs="Arial"/>
+        </w:rPr>
+        <w:t xml:space="preserve">Allsüsteem </w:t>
       </w:r>
       <w:r>
         <w:rPr>
@@ -10178,20 +9809,12 @@
       </w:pPr>
       <w:bookmarkStart w:id="34" w:name="_Toc50447297"/>
       <w:bookmarkStart w:id="35" w:name="_Toc480530826"/>
-      <w:proofErr w:type="spellStart"/>
       <w:r>
         <w:rPr>
           <w:rFonts w:cs="Arial"/>
         </w:rPr>
         <w:lastRenderedPageBreak/>
-        <w:t>Allsüsteemi</w:t>
-      </w:r>
-      <w:proofErr w:type="spellEnd"/>
-      <w:r>
-        <w:rPr>
-          <w:rFonts w:cs="Arial"/>
-        </w:rPr>
-        <w:t xml:space="preserve"> ühe põhiprotsessi tegevusdiagramm</w:t>
+        <w:t>Allsüsteemi ühe põhiprotsessi tegevusdiagramm</w:t>
       </w:r>
       <w:bookmarkEnd w:id="34"/>
       <w:bookmarkEnd w:id="35"/>
@@ -10298,7 +9921,6 @@
         <w:rPr>
           <w:rFonts w:cs="Arial"/>
           <w:noProof/>
-          <w:lang w:val="en-GB" w:eastAsia="en-GB"/>
         </w:rPr>
         <w:drawing>
           <wp:inline distT="0" distB="0" distL="0" distR="0" wp14:anchorId="6ACC18D1" wp14:editId="32073732">
@@ -10405,20 +10027,12 @@
       </w:pPr>
       <w:bookmarkStart w:id="38" w:name="_Toc480530827"/>
       <w:bookmarkStart w:id="39" w:name="_Toc50447298"/>
-      <w:proofErr w:type="spellStart"/>
       <w:r>
         <w:rPr>
           <w:rFonts w:cs="Arial"/>
         </w:rPr>
         <w:lastRenderedPageBreak/>
-        <w:t>Allsüsteemi</w:t>
-      </w:r>
-      <w:proofErr w:type="spellEnd"/>
-      <w:r>
-        <w:rPr>
-          <w:rFonts w:cs="Arial"/>
-        </w:rPr>
-        <w:t xml:space="preserve"> kasutusjuhtude eskiismudel</w:t>
+        <w:t>Allsüsteemi kasutusjuhtude eskiismudel</w:t>
       </w:r>
       <w:bookmarkEnd w:id="38"/>
     </w:p>
@@ -10534,15 +10148,7 @@
         <w:t xml:space="preserve"> on tähistatudkasutusjuhud, mis esitavad läbivaid huvisid ning on seotud rohkem</w:t>
       </w:r>
       <w:r>
-        <w:t xml:space="preserve"> kui ühe funktsionaalse </w:t>
-      </w:r>
-      <w:proofErr w:type="spellStart"/>
-      <w:r>
-        <w:t>allsüsteemiga</w:t>
-      </w:r>
-      <w:proofErr w:type="spellEnd"/>
-      <w:r>
-        <w:t>.</w:t>
+        <w:t xml:space="preserve"> kui ühe funktsionaalse allsüsteemiga.</w:t>
       </w:r>
     </w:p>
     <w:p/>
@@ -10554,7 +10160,6 @@
       <w:r>
         <w:rPr>
           <w:noProof/>
-          <w:lang w:val="en-GB" w:eastAsia="en-GB"/>
         </w:rPr>
         <w:drawing>
           <wp:inline distT="0" distB="0" distL="0" distR="0" wp14:anchorId="32E0FF31" wp14:editId="12920571">
@@ -10636,15 +10241,7 @@
         <w:t>Kaupade</w:t>
       </w:r>
       <w:r>
-        <w:t xml:space="preserve"> funktsionaalse </w:t>
-      </w:r>
-      <w:proofErr w:type="spellStart"/>
-      <w:r>
-        <w:t>allsüsteemi</w:t>
-      </w:r>
-      <w:proofErr w:type="spellEnd"/>
-      <w:r>
-        <w:t xml:space="preserve"> kasutusjuhtude diagramm.</w:t>
+        <w:t xml:space="preserve"> funktsionaalse allsüsteemi kasutusjuhtude diagramm.</w:t>
       </w:r>
     </w:p>
     <w:p>
@@ -11772,21 +11369,7 @@
         <w:rPr>
           <w:rFonts w:cs="Arial"/>
         </w:rPr>
-        <w:t xml:space="preserve"> esitab vaadeldava </w:t>
-      </w:r>
-      <w:proofErr w:type="spellStart"/>
-      <w:r>
-        <w:rPr>
-          <w:rFonts w:cs="Arial"/>
-        </w:rPr>
-        <w:t>allsüsteemi</w:t>
-      </w:r>
-      <w:proofErr w:type="spellEnd"/>
-      <w:r>
-        <w:rPr>
-          <w:rFonts w:cs="Arial"/>
-        </w:rPr>
-        <w:t xml:space="preserve"> mittefunktsionaalsed nõuded.</w:t>
+        <w:t xml:space="preserve"> esitab vaadeldava allsüsteemi mittefunktsionaalsed nõuded.</w:t>
       </w:r>
     </w:p>
     <w:p>
@@ -11815,18 +11398,10 @@
       </w:fldSimple>
       <w:bookmarkEnd w:id="42"/>
       <w:r>
-        <w:t xml:space="preserve"> </w:t>
-      </w:r>
-      <w:proofErr w:type="spellStart"/>
-      <w:r>
-        <w:t>Alls</w:t>
-      </w:r>
-      <w:r>
-        <w:t>üsteemi</w:t>
-      </w:r>
-      <w:proofErr w:type="spellEnd"/>
-      <w:r>
-        <w:t xml:space="preserve"> mittefunktsionaalsed nõuded.</w:t>
+        <w:t xml:space="preserve"> Alls</w:t>
+      </w:r>
+      <w:r>
+        <w:t>üsteemi mittefunktsionaalsed nõuded.</w:t>
       </w:r>
     </w:p>
     <w:tbl>
@@ -11977,16 +11552,8 @@
               <w:rPr>
                 <w:sz w:val="24"/>
               </w:rPr>
-              <w:t xml:space="preserve"> seotud </w:t>
-            </w:r>
-            <w:proofErr w:type="spellStart"/>
-            <w:r>
-              <w:rPr>
-                <w:sz w:val="24"/>
-              </w:rPr>
-              <w:t>transaktsioonilisi</w:t>
-            </w:r>
-            <w:proofErr w:type="spellEnd"/>
+              <w:t xml:space="preserve"> seotud transaktsioonilisi</w:t>
+            </w:r>
             <w:r>
               <w:rPr>
                 <w:sz w:val="24"/>
@@ -12039,47 +11606,19 @@
               <w:rPr>
                 <w:sz w:val="24"/>
               </w:rPr>
-              <w:t xml:space="preserve">Seega puudub vajadus mõne </w:t>
-            </w:r>
-            <w:proofErr w:type="spellStart"/>
+              <w:t xml:space="preserve">Seega puudub vajadus mõne NoSQL süsteemi kasutamise järele. </w:t>
+            </w:r>
             <w:r>
               <w:rPr>
                 <w:sz w:val="24"/>
               </w:rPr>
-              <w:t>NoSQL</w:t>
-            </w:r>
-            <w:proofErr w:type="spellEnd"/>
+              <w:t xml:space="preserve">Serverite operatsioonisüsteemiks peaks olema Linux, et vähendada süsteemi maksumust. </w:t>
+            </w:r>
             <w:r>
               <w:rPr>
                 <w:sz w:val="24"/>
               </w:rPr>
-              <w:t xml:space="preserve"> süsteemi kasutamise järele. </w:t>
-            </w:r>
-            <w:r>
-              <w:rPr>
-                <w:sz w:val="24"/>
-              </w:rPr>
-              <w:t xml:space="preserve">Serverite operatsioonisüsteemiks peaks olema Linux, et vähendada süsteemi maksumust. </w:t>
-            </w:r>
-            <w:r>
-              <w:rPr>
-                <w:sz w:val="24"/>
-              </w:rPr>
-              <w:t xml:space="preserve">Andmebaasisüsteemina on soovitav kasutada </w:t>
-            </w:r>
-            <w:proofErr w:type="spellStart"/>
-            <w:r>
-              <w:rPr>
-                <w:sz w:val="24"/>
-              </w:rPr>
-              <w:t>PostgreSQLi</w:t>
-            </w:r>
-            <w:proofErr w:type="spellEnd"/>
-            <w:r>
-              <w:rPr>
-                <w:sz w:val="24"/>
-              </w:rPr>
-              <w:t>, kuna see on avatud läht</w:t>
+              <w:t>Andmebaasisüsteemina on soovitav kasutada PostgreSQLi, kuna see on avatud läht</w:t>
             </w:r>
             <w:r>
               <w:rPr>
@@ -12138,63 +11677,7 @@
               <w:rPr>
                 <w:sz w:val="24"/>
               </w:rPr>
-              <w:t xml:space="preserve">Arendusvahendina tuleks kasutada organisatsioonile hangitud CASE tarkvara </w:t>
-            </w:r>
-            <w:proofErr w:type="spellStart"/>
-            <w:r>
-              <w:rPr>
-                <w:sz w:val="24"/>
-              </w:rPr>
-              <w:t>Rational</w:t>
-            </w:r>
-            <w:proofErr w:type="spellEnd"/>
-            <w:r>
-              <w:rPr>
-                <w:sz w:val="24"/>
-              </w:rPr>
-              <w:t xml:space="preserve"> </w:t>
-            </w:r>
-            <w:proofErr w:type="spellStart"/>
-            <w:r>
-              <w:rPr>
-                <w:sz w:val="24"/>
-              </w:rPr>
-              <w:t>Rose</w:t>
-            </w:r>
-            <w:proofErr w:type="spellEnd"/>
-            <w:r>
-              <w:rPr>
-                <w:sz w:val="24"/>
-              </w:rPr>
-              <w:t xml:space="preserve"> või </w:t>
-            </w:r>
-            <w:proofErr w:type="spellStart"/>
-            <w:r>
-              <w:rPr>
-                <w:sz w:val="24"/>
-              </w:rPr>
-              <w:t>Enterprise</w:t>
-            </w:r>
-            <w:proofErr w:type="spellEnd"/>
-            <w:r>
-              <w:rPr>
-                <w:sz w:val="24"/>
-              </w:rPr>
-              <w:t xml:space="preserve"> </w:t>
-            </w:r>
-            <w:proofErr w:type="spellStart"/>
-            <w:r>
-              <w:rPr>
-                <w:sz w:val="24"/>
-              </w:rPr>
-              <w:t>Architect</w:t>
-            </w:r>
-            <w:proofErr w:type="spellEnd"/>
-            <w:r>
-              <w:rPr>
-                <w:sz w:val="24"/>
-              </w:rPr>
-              <w:t xml:space="preserve">. Alternatiivina võib kasutada tasuta pakutavat andmete modelleerimise vahendit DB MAIN </w:t>
+              <w:t xml:space="preserve">Arendusvahendina tuleks kasutada organisatsioonile hangitud CASE tarkvara Rational Rose või Enterprise Architect. Alternatiivina võib kasutada tasuta pakutavat andmete modelleerimise vahendit DB MAIN </w:t>
             </w:r>
             <w:r>
               <w:rPr>
@@ -12240,30 +11723,8 @@
               <w:rPr>
                 <w:sz w:val="24"/>
               </w:rPr>
-              <w:t xml:space="preserve"> või </w:t>
-            </w:r>
-            <w:proofErr w:type="spellStart"/>
-            <w:r>
-              <w:rPr>
-                <w:sz w:val="24"/>
-              </w:rPr>
-              <w:t>LibreOffice</w:t>
-            </w:r>
-            <w:proofErr w:type="spellEnd"/>
-            <w:r>
-              <w:rPr>
-                <w:sz w:val="24"/>
-              </w:rPr>
-              <w:t xml:space="preserve"> </w:t>
-            </w:r>
-            <w:proofErr w:type="spellStart"/>
-            <w:r>
-              <w:rPr>
-                <w:sz w:val="24"/>
-              </w:rPr>
-              <w:t>Base</w:t>
-            </w:r>
-            <w:proofErr w:type="spellEnd"/>
+              <w:t xml:space="preserve"> või LibreOffice Base</w:t>
+            </w:r>
             <w:r>
               <w:rPr>
                 <w:sz w:val="24"/>
@@ -12399,49 +11860,7 @@
               <w:rPr>
                 <w:sz w:val="24"/>
               </w:rPr>
-              <w:t xml:space="preserve"> Soovi korral on võimalik selle jaoks MS Accessis või </w:t>
-            </w:r>
-            <w:proofErr w:type="spellStart"/>
-            <w:r>
-              <w:rPr>
-                <w:sz w:val="24"/>
-              </w:rPr>
-              <w:t>LibreOffice</w:t>
-            </w:r>
-            <w:proofErr w:type="spellEnd"/>
-            <w:r>
-              <w:rPr>
-                <w:sz w:val="24"/>
-              </w:rPr>
-              <w:t xml:space="preserve"> </w:t>
-            </w:r>
-            <w:proofErr w:type="spellStart"/>
-            <w:r>
-              <w:rPr>
-                <w:sz w:val="24"/>
-              </w:rPr>
-              <w:t>Base</w:t>
-            </w:r>
-            <w:proofErr w:type="spellEnd"/>
-            <w:r>
-              <w:rPr>
-                <w:sz w:val="24"/>
-              </w:rPr>
-              <w:t xml:space="preserve"> abil tehtud prototüüpi </w:t>
-            </w:r>
-            <w:proofErr w:type="spellStart"/>
-            <w:r>
-              <w:rPr>
-                <w:sz w:val="24"/>
-              </w:rPr>
-              <w:t>evolutsioneerida</w:t>
-            </w:r>
-            <w:proofErr w:type="spellEnd"/>
-            <w:r>
-              <w:rPr>
-                <w:sz w:val="24"/>
-              </w:rPr>
-              <w:t xml:space="preserve"> nii, et kasutatakse nendes loodud kasutajaliidest, kuid andmebaas on serveril.</w:t>
+              <w:t xml:space="preserve"> Soovi korral on võimalik selle jaoks MS Accessis või LibreOffice Base abil tehtud prototüüpi evolutsioneerida nii, et kasutatakse nendes loodud kasutajaliidest, kuid andmebaas on serveril.</w:t>
             </w:r>
           </w:p>
           <w:p>
@@ -12518,19 +11937,11 @@
                 <w:sz w:val="24"/>
               </w:rPr>
             </w:pPr>
-            <w:proofErr w:type="spellStart"/>
             <w:r>
               <w:rPr>
                 <w:sz w:val="24"/>
               </w:rPr>
-              <w:t>Välisvõtme</w:t>
-            </w:r>
-            <w:proofErr w:type="spellEnd"/>
-            <w:r>
-              <w:rPr>
-                <w:sz w:val="24"/>
-              </w:rPr>
-              <w:t xml:space="preserve"> väärtuste registreerimiseks tuleb kasutada liitbokse või hüpikaknaid.</w:t>
+              <w:t>Välisvõtme väärtuste registreerimiseks tuleb kasutada liitbokse või hüpikaknaid.</w:t>
             </w:r>
           </w:p>
           <w:p>
@@ -12827,79 +12238,29 @@
                 <w:sz w:val="24"/>
               </w:rPr>
             </w:pPr>
-            <w:proofErr w:type="spellStart"/>
             <w:r>
               <w:rPr>
                 <w:sz w:val="24"/>
               </w:rPr>
-              <w:t>Allsüsteemi</w:t>
-            </w:r>
-            <w:proofErr w:type="spellEnd"/>
+              <w:t xml:space="preserve">Allsüsteemi tõrgeteta töö on hädavajalik organisatsiooni tõrgeteta töötamiseks. Tõrked tekitaksid suurt praktilist kahju ja ka moraalset kahju. Kuna allsüsteem haldab põhiandmeid, mis loovad konteksti transaktsioonlistele </w:t>
+            </w:r>
             <w:r>
               <w:rPr>
                 <w:sz w:val="24"/>
               </w:rPr>
-              <w:t xml:space="preserve"> tõrgeteta töö on hädavajalik organisatsiooni tõrgeteta töötamiseks. Tõrked tekitaksid suurt praktilist kahju ja ka moraalset kahju. Kuna </w:t>
-            </w:r>
-            <w:proofErr w:type="spellStart"/>
+              <w:t xml:space="preserve">(tehingute) </w:t>
+            </w:r>
             <w:r>
               <w:rPr>
                 <w:sz w:val="24"/>
               </w:rPr>
-              <w:t>allsüsteem</w:t>
-            </w:r>
-            <w:proofErr w:type="spellEnd"/>
+              <w:t>andmetele, siis põhjust</w:t>
+            </w:r>
             <w:r>
               <w:rPr>
                 <w:sz w:val="24"/>
               </w:rPr>
-              <w:t xml:space="preserve"> haldab põhiandmeid, mis loovad konteksti </w:t>
-            </w:r>
-            <w:proofErr w:type="spellStart"/>
-            <w:r>
-              <w:rPr>
-                <w:sz w:val="24"/>
-              </w:rPr>
-              <w:t>transaktsioonlistele</w:t>
-            </w:r>
-            <w:proofErr w:type="spellEnd"/>
-            <w:r>
-              <w:rPr>
-                <w:sz w:val="24"/>
-              </w:rPr>
-              <w:t xml:space="preserve"> </w:t>
-            </w:r>
-            <w:r>
-              <w:rPr>
-                <w:sz w:val="24"/>
-              </w:rPr>
-              <w:t xml:space="preserve">(tehingute) </w:t>
-            </w:r>
-            <w:r>
-              <w:rPr>
-                <w:sz w:val="24"/>
-              </w:rPr>
-              <w:t>andmetele, siis põhjust</w:t>
-            </w:r>
-            <w:r>
-              <w:rPr>
-                <w:sz w:val="24"/>
-              </w:rPr>
-              <w:t xml:space="preserve">aks </w:t>
-            </w:r>
-            <w:proofErr w:type="spellStart"/>
-            <w:r>
-              <w:rPr>
-                <w:sz w:val="24"/>
-              </w:rPr>
-              <w:t>allsüsteemi</w:t>
-            </w:r>
-            <w:proofErr w:type="spellEnd"/>
-            <w:r>
-              <w:rPr>
-                <w:sz w:val="24"/>
-              </w:rPr>
-              <w:t xml:space="preserve"> töö tõrge ka tõrkeid vastavate transaktsiooniliste andmete kogumisel ja töötlemisel.</w:t>
+              <w:t>aks allsüsteemi töö tõrge ka tõrkeid vastavate transaktsiooniliste andmete kogumisel ja töötlemisel.</w:t>
             </w:r>
           </w:p>
           <w:p>
@@ -12914,7 +12275,6 @@
               <w:lastRenderedPageBreak/>
               <w:t>Taasteaja siht (</w:t>
             </w:r>
-            <w:proofErr w:type="spellStart"/>
             <w:r>
               <w:rPr>
                 <w:i/>
@@ -12922,9 +12282,48 @@
                 <w:sz w:val="24"/>
                 <w:szCs w:val="24"/>
               </w:rPr>
-              <w:t>recovery</w:t>
-            </w:r>
-            <w:proofErr w:type="spellEnd"/>
+              <w:t>recovery time objective</w:t>
+            </w:r>
+            <w:r>
+              <w:rPr>
+                <w:sz w:val="24"/>
+                <w:szCs w:val="24"/>
+              </w:rPr>
+              <w:t>)(</w:t>
+            </w:r>
+            <w:r>
+              <w:rPr>
+                <w:sz w:val="20"/>
+                <w:szCs w:val="20"/>
+              </w:rPr>
+              <w:t>"maksimaalne talutav süsteemi käideldamatuse kestus pärast intsidenti" (AKIT)</w:t>
+            </w:r>
+            <w:r>
+              <w:rPr>
+                <w:sz w:val="24"/>
+                <w:szCs w:val="24"/>
+              </w:rPr>
+              <w:t xml:space="preserve">): </w:t>
+            </w:r>
+            <w:r>
+              <w:rPr>
+                <w:sz w:val="24"/>
+                <w:szCs w:val="24"/>
+              </w:rPr>
+              <w:t>Juhul kui tekib veaolukord ja andmebaas või rakendus kahjustub, siis tuleb need taastada viimase tehtud varukoopia põhjal. Seda tuleb teha tunni jooksul peale rikke põhjuse kõrvaldamist ja serveri töökorda saamist.</w:t>
+            </w:r>
+          </w:p>
+          <w:p>
+            <w:pPr>
+              <w:pStyle w:val="tabeli-sisu-western"/>
+            </w:pPr>
+            <w:r>
+              <w:rPr>
+                <w:sz w:val="24"/>
+                <w:szCs w:val="24"/>
+              </w:rPr>
+              <w:t>Taasteseisu siht (</w:t>
+            </w:r>
             <w:r>
               <w:rPr>
                 <w:i/>
@@ -12932,146 +12331,8 @@
                 <w:sz w:val="24"/>
                 <w:szCs w:val="24"/>
               </w:rPr>
-              <w:t xml:space="preserve"> </w:t>
-            </w:r>
-            <w:proofErr w:type="spellStart"/>
-            <w:r>
-              <w:rPr>
-                <w:i/>
-                <w:iCs/>
-                <w:sz w:val="24"/>
-                <w:szCs w:val="24"/>
-              </w:rPr>
-              <w:t>time</w:t>
-            </w:r>
-            <w:proofErr w:type="spellEnd"/>
-            <w:r>
-              <w:rPr>
-                <w:i/>
-                <w:iCs/>
-                <w:sz w:val="24"/>
-                <w:szCs w:val="24"/>
-              </w:rPr>
-              <w:t xml:space="preserve"> </w:t>
-            </w:r>
-            <w:proofErr w:type="spellStart"/>
-            <w:r>
-              <w:rPr>
-                <w:i/>
-                <w:iCs/>
-                <w:sz w:val="24"/>
-                <w:szCs w:val="24"/>
-              </w:rPr>
-              <w:t>objective</w:t>
-            </w:r>
-            <w:proofErr w:type="spellEnd"/>
-            <w:r>
-              <w:rPr>
-                <w:sz w:val="24"/>
-                <w:szCs w:val="24"/>
-              </w:rPr>
-              <w:t>)(</w:t>
-            </w:r>
-            <w:r>
-              <w:rPr>
-                <w:sz w:val="20"/>
-                <w:szCs w:val="20"/>
-              </w:rPr>
-              <w:t xml:space="preserve">"maksimaalne talutav süsteemi </w:t>
-            </w:r>
-            <w:proofErr w:type="spellStart"/>
-            <w:r>
-              <w:rPr>
-                <w:sz w:val="20"/>
-                <w:szCs w:val="20"/>
-              </w:rPr>
-              <w:t>käideldamatuse</w:t>
-            </w:r>
-            <w:proofErr w:type="spellEnd"/>
-            <w:r>
-              <w:rPr>
-                <w:sz w:val="20"/>
-                <w:szCs w:val="20"/>
-              </w:rPr>
-              <w:t xml:space="preserve"> kestus pärast intsidenti" (AKIT)</w:t>
-            </w:r>
-            <w:r>
-              <w:rPr>
-                <w:sz w:val="24"/>
-                <w:szCs w:val="24"/>
-              </w:rPr>
-              <w:t xml:space="preserve">): </w:t>
-            </w:r>
-            <w:r>
-              <w:rPr>
-                <w:sz w:val="24"/>
-                <w:szCs w:val="24"/>
-              </w:rPr>
-              <w:t>Juhul kui tekib veaolukord ja andmebaas või rakendus kahjustub, siis tuleb need taastada viimase tehtud varukoopia põhjal. Seda tuleb teha tunni jooksul peale rikke põhjuse kõrvaldamist ja serveri töökorda saamist.</w:t>
-            </w:r>
-          </w:p>
-          <w:p>
-            <w:pPr>
-              <w:pStyle w:val="tabeli-sisu-western"/>
-            </w:pPr>
-            <w:r>
-              <w:rPr>
-                <w:sz w:val="24"/>
-                <w:szCs w:val="24"/>
-              </w:rPr>
-              <w:t>Taasteseisu siht (</w:t>
-            </w:r>
-            <w:proofErr w:type="spellStart"/>
-            <w:r>
-              <w:rPr>
-                <w:i/>
-                <w:iCs/>
-                <w:sz w:val="24"/>
-                <w:szCs w:val="24"/>
-              </w:rPr>
-              <w:t>recovery</w:t>
-            </w:r>
-            <w:proofErr w:type="spellEnd"/>
-            <w:r>
-              <w:rPr>
-                <w:i/>
-                <w:iCs/>
-                <w:sz w:val="24"/>
-                <w:szCs w:val="24"/>
-              </w:rPr>
-              <w:t xml:space="preserve"> </w:t>
-            </w:r>
-            <w:proofErr w:type="spellStart"/>
-            <w:r>
-              <w:rPr>
-                <w:i/>
-                <w:iCs/>
-                <w:sz w:val="24"/>
-                <w:szCs w:val="24"/>
-              </w:rPr>
-              <w:t>point</w:t>
-            </w:r>
-            <w:proofErr w:type="spellEnd"/>
-            <w:r>
-              <w:rPr>
-                <w:i/>
-                <w:iCs/>
-                <w:sz w:val="24"/>
-                <w:szCs w:val="24"/>
-              </w:rPr>
-              <w:t xml:space="preserve"> </w:t>
-            </w:r>
-            <w:proofErr w:type="spellStart"/>
-            <w:r>
-              <w:rPr>
-                <w:i/>
-                <w:iCs/>
-                <w:sz w:val="24"/>
-                <w:szCs w:val="24"/>
-              </w:rPr>
-              <w:t>objective</w:t>
-            </w:r>
-            <w:proofErr w:type="spellEnd"/>
+              <w:t>recovery point objective</w:t>
+            </w:r>
             <w:r>
               <w:rPr>
                 <w:sz w:val="24"/>
@@ -13195,34 +12456,13 @@
           </w:tcPr>
           <w:p>
             <w:r>
-              <w:t xml:space="preserve">Kui parooli hoitakse andmebaasis, siis ei tohi see olla avatekst, vaid peab olema parooli </w:t>
-            </w:r>
-            <w:proofErr w:type="spellStart"/>
-            <w:r>
-              <w:t>räsiväärtus</w:t>
-            </w:r>
-            <w:proofErr w:type="spellEnd"/>
-            <w:r>
-              <w:t xml:space="preserve">, mis on leitud selle parooli jaoks genereeritud soola kasutades. </w:t>
+              <w:t xml:space="preserve">Kui parooli hoitakse andmebaasis, siis ei tohi see olla avatekst, vaid peab olema parooli räsiväärtus, mis on leitud selle parooli jaoks genereeritud soola kasutades. </w:t>
             </w:r>
             <w:r>
               <w:t xml:space="preserve">Igal parooli jaoks tuleb genereerida uus sool. </w:t>
             </w:r>
-            <w:proofErr w:type="spellStart"/>
-            <w:r>
-              <w:t>Räsiväärtuse</w:t>
-            </w:r>
-            <w:proofErr w:type="spellEnd"/>
-            <w:r>
-              <w:t xml:space="preserve"> leidmiseks ei tohi kasutada MD5 või SHA-1 </w:t>
-            </w:r>
-            <w:proofErr w:type="spellStart"/>
-            <w:r>
-              <w:t>räsifunktsioone</w:t>
-            </w:r>
-            <w:proofErr w:type="spellEnd"/>
-            <w:r>
-              <w:t>, sest need on juba liiga ebaturvalised ja võimaldavad liiga lihtsalt algset parooli teada saada ning selle kaudu kasutaja identiteet varastada.</w:t>
+            <w:r>
+              <w:t>Räsiväärtuse leidmiseks ei tohi kasutada MD5 või SHA-1 räsifunktsioone, sest need on juba liiga ebaturvalised ja võimaldavad liiga lihtsalt algset parooli teada saada ning selle kaudu kasutaja identiteet varastada.</w:t>
             </w:r>
           </w:p>
           <w:p>
@@ -13355,15 +12595,7 @@
               <w:t xml:space="preserve"> funkt</w:t>
             </w:r>
             <w:r>
-              <w:t xml:space="preserve">sionaalne </w:t>
-            </w:r>
-            <w:proofErr w:type="spellStart"/>
-            <w:r>
-              <w:t>allsüsteem</w:t>
-            </w:r>
-            <w:proofErr w:type="spellEnd"/>
-            <w:r>
-              <w:t xml:space="preserve"> teenindab kaupade</w:t>
+              <w:t>sionaalne allsüsteem teenindab kaupade</w:t>
             </w:r>
             <w:r>
               <w:t xml:space="preserve"> registrit, mille turvaklass on (</w:t>
@@ -13552,15 +12784,7 @@
         <w:t xml:space="preserve"> </w:t>
       </w:r>
       <w:r>
-        <w:t xml:space="preserve">funktsionaalses </w:t>
-      </w:r>
-      <w:proofErr w:type="spellStart"/>
-      <w:r>
-        <w:t>allsüsteemis</w:t>
-      </w:r>
-      <w:proofErr w:type="spellEnd"/>
-      <w:r>
-        <w:t xml:space="preserve"> defineeritud eesmärkide täitmine.</w:t>
+        <w:t>funktsionaalses allsüsteemis defineeritud eesmärkide täitmine.</w:t>
       </w:r>
     </w:p>
     <w:p>
@@ -13691,18 +12915,10 @@
         <w:rPr>
           <w:rFonts w:cs="Arial"/>
         </w:rPr>
-        <w:t xml:space="preserve">Registrit teenindavad funktsionaalsed </w:t>
-      </w:r>
-      <w:proofErr w:type="spellStart"/>
-      <w:r>
-        <w:rPr>
-          <w:rFonts w:cs="Arial"/>
-        </w:rPr>
-        <w:t>allsüsteemid</w:t>
+        <w:t>Registrit teenindavad funktsionaalsed allsüsteemid</w:t>
       </w:r>
       <w:bookmarkEnd w:id="48"/>
       <w:bookmarkEnd w:id="49"/>
-      <w:proofErr w:type="spellEnd"/>
     </w:p>
     <w:p>
       <w:pPr>
@@ -13731,15 +12947,7 @@
         <w:t xml:space="preserve"> kaupade</w:t>
       </w:r>
       <w:r>
-        <w:t xml:space="preserve"> funktsionaalne </w:t>
-      </w:r>
-      <w:proofErr w:type="spellStart"/>
-      <w:r>
-        <w:t>allsüsteem</w:t>
-      </w:r>
-      <w:proofErr w:type="spellEnd"/>
-      <w:r>
-        <w:t>.</w:t>
+        <w:t xml:space="preserve"> funktsionaalne allsüsteem.</w:t>
       </w:r>
     </w:p>
     <w:p>
@@ -14053,21 +13261,7 @@
         <w:rPr>
           <w:rFonts w:cs="Arial"/>
         </w:rPr>
-        <w:t xml:space="preserve"> registreerinud töötaja kohta (eesnimi, perenimi, </w:t>
-      </w:r>
-      <w:proofErr w:type="spellStart"/>
-      <w:r>
-        <w:rPr>
-          <w:rFonts w:cs="Arial"/>
-        </w:rPr>
-        <w:t>e-meili</w:t>
-      </w:r>
-      <w:proofErr w:type="spellEnd"/>
-      <w:r>
-        <w:rPr>
-          <w:rFonts w:cs="Arial"/>
-        </w:rPr>
-        <w:t xml:space="preserve"> aadress)</w:t>
+        <w:t xml:space="preserve"> registreerinud töötaja kohta (eesnimi, perenimi, e-meili aadress)</w:t>
       </w:r>
       <w:r>
         <w:rPr>
@@ -14217,16 +13411,11 @@
       <w:r>
         <w:t xml:space="preserve">üübi </w:t>
       </w:r>
-      <w:proofErr w:type="spellStart"/>
       <w:r>
         <w:t>kauba</w:t>
       </w:r>
       <w:r>
-        <w:t>_seisundi_liik</w:t>
-      </w:r>
-      <w:proofErr w:type="spellEnd"/>
-      <w:r>
-        <w:t xml:space="preserve"> kaudu</w:t>
+        <w:t>_seisundi_liik kaudu</w:t>
       </w:r>
       <w:r>
         <w:t>.</w:t>
@@ -14680,21 +13869,7 @@
         <w:rPr>
           <w:rFonts w:cs="Arial"/>
         </w:rPr>
-        <w:t xml:space="preserve"> funktsionaalse </w:t>
-      </w:r>
-      <w:proofErr w:type="spellStart"/>
-      <w:r>
-        <w:rPr>
-          <w:rFonts w:cs="Arial"/>
-        </w:rPr>
-        <w:t>allsüsteemi</w:t>
-      </w:r>
-      <w:proofErr w:type="spellEnd"/>
-      <w:r>
-        <w:rPr>
-          <w:rFonts w:cs="Arial"/>
-        </w:rPr>
-        <w:t xml:space="preserve"> toimimiseks</w:t>
+        <w:t xml:space="preserve"> funktsionaalse allsüsteemi toimimiseks</w:t>
       </w:r>
     </w:p>
     <w:p>
@@ -14717,21 +13892,7 @@
         <w:rPr>
           <w:rFonts w:cs="Arial"/>
         </w:rPr>
-        <w:t xml:space="preserve">siku kasutajanimena kasutatakse tema unikaalset </w:t>
-      </w:r>
-      <w:proofErr w:type="spellStart"/>
-      <w:r>
-        <w:rPr>
-          <w:rFonts w:cs="Arial"/>
-        </w:rPr>
-        <w:t>e-meili</w:t>
-      </w:r>
-      <w:proofErr w:type="spellEnd"/>
-      <w:r>
-        <w:rPr>
-          <w:rFonts w:cs="Arial"/>
-        </w:rPr>
-        <w:t xml:space="preserve"> aadressi</w:t>
+        <w:t>siku kasutajanimena kasutatakse tema unikaalset e-meili aadressi</w:t>
       </w:r>
     </w:p>
     <w:p>
@@ -14918,7 +14079,6 @@
       <w:r>
         <w:rPr>
           <w:noProof/>
-          <w:lang w:val="en-GB" w:eastAsia="en-GB"/>
         </w:rPr>
         <w:drawing>
           <wp:inline distT="0" distB="0" distL="0" distR="0" wp14:anchorId="7CAAB89D" wp14:editId="252D102B">
@@ -15077,21 +14237,7 @@
         <w:rPr>
           <w:rFonts w:cs="Arial"/>
         </w:rPr>
-        <w:t xml:space="preserve">funktsionaalse </w:t>
-      </w:r>
-      <w:proofErr w:type="spellStart"/>
-      <w:r>
-        <w:rPr>
-          <w:rFonts w:cs="Arial"/>
-        </w:rPr>
-        <w:t>allsüsteemi</w:t>
-      </w:r>
-      <w:proofErr w:type="spellEnd"/>
-      <w:r>
-        <w:rPr>
-          <w:rFonts w:cs="Arial"/>
-        </w:rPr>
-        <w:t>/registri paari, mille eskiismudelid esitati strateegilise analüüsi dokumendis.</w:t>
+        <w:t>funktsionaalse allsüsteemi/registri paari, mille eskiismudelid esitati strateegilise analüüsi dokumendis.</w:t>
       </w:r>
     </w:p>
     <w:p>
@@ -15127,21 +14273,7 @@
         <w:rPr>
           <w:rFonts w:cs="Arial"/>
         </w:rPr>
-        <w:t xml:space="preserve">unktsionaalse </w:t>
-      </w:r>
-      <w:proofErr w:type="spellStart"/>
-      <w:r>
-        <w:rPr>
-          <w:rFonts w:cs="Arial"/>
-        </w:rPr>
-        <w:t>allsüsteemi</w:t>
-      </w:r>
-      <w:proofErr w:type="spellEnd"/>
-      <w:r>
-        <w:rPr>
-          <w:rFonts w:cs="Arial"/>
-        </w:rPr>
-        <w:t xml:space="preserve"> detailanalüüs</w:t>
+        <w:t>unktsionaalse allsüsteemi detailanalüüs</w:t>
       </w:r>
       <w:bookmarkEnd w:id="63"/>
     </w:p>
@@ -15187,21 +14319,7 @@
         <w:rPr>
           <w:rFonts w:cs="Arial"/>
         </w:rPr>
-        <w:t xml:space="preserve"> funktsionaalse </w:t>
-      </w:r>
-      <w:proofErr w:type="spellStart"/>
-      <w:r>
-        <w:rPr>
-          <w:rFonts w:cs="Arial"/>
-        </w:rPr>
-        <w:t>allsüsteemi</w:t>
-      </w:r>
-      <w:proofErr w:type="spellEnd"/>
-      <w:r>
-        <w:rPr>
-          <w:rFonts w:cs="Arial"/>
-        </w:rPr>
-        <w:t xml:space="preserve"> toimimist.</w:t>
+        <w:t xml:space="preserve"> funktsionaalse allsüsteemi toimimist.</w:t>
       </w:r>
     </w:p>
     <w:p>
@@ -15236,15 +14354,7 @@
         <w:t>Kaupade</w:t>
       </w:r>
       <w:r>
-        <w:t xml:space="preserve"> funktsionaalse </w:t>
-      </w:r>
-      <w:proofErr w:type="spellStart"/>
-      <w:r>
-        <w:t>allsüsteemi</w:t>
-      </w:r>
-      <w:proofErr w:type="spellEnd"/>
-      <w:r>
-        <w:t xml:space="preserve"> kasutusjuhtude diagramm (vt joonis 2). </w:t>
+        <w:t xml:space="preserve"> funktsionaalse allsüsteemi kasutusjuhtude diagramm (vt joonis 2). </w:t>
       </w:r>
     </w:p>
     <w:p/>
@@ -15455,14 +14565,12 @@
       <w:pPr>
         <w:shd w:val="clear" w:color="auto" w:fill="E6E6E6"/>
       </w:pPr>
-      <w:proofErr w:type="spellStart"/>
       <w:r>
         <w:rPr>
           <w:b/>
         </w:rPr>
         <w:t>Järeltingimused</w:t>
       </w:r>
-      <w:proofErr w:type="spellEnd"/>
       <w:r>
         <w:t>: On tehtud kindlaks, kas subjektil on õigus süsteemi siseneda või mitte. Subjekt on autenditud ja talle on antud võimalus kasutada süsteemi talle antud volituste piires</w:t>
       </w:r>
@@ -16041,14 +15149,12 @@
       <w:pPr>
         <w:shd w:val="clear" w:color="auto" w:fill="E6E6E6"/>
       </w:pPr>
-      <w:proofErr w:type="spellStart"/>
       <w:r>
         <w:rPr>
           <w:b/>
         </w:rPr>
         <w:t>Järeltingimused</w:t>
       </w:r>
-      <w:proofErr w:type="spellEnd"/>
       <w:r>
         <w:t xml:space="preserve">: </w:t>
       </w:r>
@@ -16721,14 +15827,12 @@
           <w:b/>
         </w:rPr>
       </w:pPr>
-      <w:proofErr w:type="spellStart"/>
       <w:r>
         <w:rPr>
           <w:b/>
         </w:rPr>
         <w:t>Järeltingimused</w:t>
       </w:r>
-      <w:proofErr w:type="spellEnd"/>
       <w:r>
         <w:t xml:space="preserve">: </w:t>
       </w:r>
@@ -17317,14 +16421,12 @@
       <w:pPr>
         <w:shd w:val="clear" w:color="auto" w:fill="E6E6E6"/>
       </w:pPr>
-      <w:proofErr w:type="spellStart"/>
       <w:r>
         <w:rPr>
           <w:b/>
         </w:rPr>
         <w:t>Järeltingimused</w:t>
       </w:r>
-      <w:proofErr w:type="spellEnd"/>
       <w:r>
         <w:t xml:space="preserve">: </w:t>
       </w:r>
@@ -17338,15 +16440,7 @@
         <w:t>ning info kauba</w:t>
       </w:r>
       <w:r>
-        <w:t xml:space="preserve"> </w:t>
-      </w:r>
-      <w:proofErr w:type="spellStart"/>
-      <w:r>
-        <w:t>registreerija</w:t>
-      </w:r>
-      <w:proofErr w:type="spellEnd"/>
-      <w:r>
-        <w:t xml:space="preserve"> ning registreerimise aja kohta </w:t>
+        <w:t xml:space="preserve"> registreerija ning registreerimise aja kohta </w:t>
       </w:r>
       <w:r>
         <w:t>ei ole muutunud.</w:t>
@@ -17530,18 +16624,10 @@
         <w:t xml:space="preserve"> </w:t>
       </w:r>
       <w:r>
-        <w:t>(</w:t>
-      </w:r>
-      <w:proofErr w:type="spellStart"/>
-      <w:r>
-        <w:t>kauba</w:t>
-      </w:r>
-      <w:r>
-        <w:t>_kood</w:t>
-      </w:r>
-      <w:proofErr w:type="spellEnd"/>
-      <w:r>
-        <w:t>, nimetus</w:t>
+        <w:t>(kauba</w:t>
+      </w:r>
+      <w:r>
+        <w:t>_kood, nimetus</w:t>
       </w:r>
       <w:r>
         <w:t>, hind, kirjeldus</w:t>
@@ -18192,14 +17278,12 @@
       <w:pPr>
         <w:shd w:val="clear" w:color="auto" w:fill="E6E6E6"/>
       </w:pPr>
-      <w:proofErr w:type="spellStart"/>
       <w:r>
         <w:rPr>
           <w:b/>
         </w:rPr>
         <w:t>Järeltingimused</w:t>
       </w:r>
-      <w:proofErr w:type="spellEnd"/>
       <w:r>
         <w:t xml:space="preserve">: </w:t>
       </w:r>
@@ -18775,14 +17859,12 @@
       <w:pPr>
         <w:shd w:val="clear" w:color="auto" w:fill="E6E6E6"/>
       </w:pPr>
-      <w:proofErr w:type="spellStart"/>
       <w:r>
         <w:rPr>
           <w:b/>
         </w:rPr>
         <w:t>Järeltingimused</w:t>
       </w:r>
-      <w:proofErr w:type="spellEnd"/>
       <w:r>
         <w:t xml:space="preserve">: </w:t>
       </w:r>
@@ -19242,14 +18324,12 @@
       <w:pPr>
         <w:shd w:val="clear" w:color="auto" w:fill="E6E6E6"/>
       </w:pPr>
-      <w:proofErr w:type="spellStart"/>
       <w:r>
         <w:rPr>
           <w:b/>
         </w:rPr>
         <w:t>Järeltingimused</w:t>
       </w:r>
-      <w:proofErr w:type="spellEnd"/>
       <w:r>
         <w:t xml:space="preserve">: </w:t>
       </w:r>
@@ -19579,11 +18659,9 @@
       <w:r>
         <w:t xml:space="preserve"> on </w:t>
       </w:r>
-      <w:proofErr w:type="spellStart"/>
       <w:r>
         <w:t>orfanisatsioon</w:t>
       </w:r>
-      <w:proofErr w:type="spellEnd"/>
       <w:r>
         <w:t xml:space="preserve"> kunagi pakkunud või milliseid see praegu pakub.</w:t>
       </w:r>
@@ -19609,14 +18687,12 @@
       <w:pPr>
         <w:shd w:val="clear" w:color="auto" w:fill="E6E6E6"/>
       </w:pPr>
-      <w:proofErr w:type="spellStart"/>
       <w:r>
         <w:rPr>
           <w:b/>
         </w:rPr>
         <w:t>Järeltingimused</w:t>
       </w:r>
-      <w:proofErr w:type="spellEnd"/>
       <w:r>
         <w:t xml:space="preserve">: </w:t>
       </w:r>
@@ -19801,18 +18877,10 @@
         <w:t>kuva</w:t>
       </w:r>
       <w:r>
-        <w:t>b vaatamiseks mõeldud väljades kauba põhiandmed andmed (</w:t>
-      </w:r>
-      <w:proofErr w:type="spellStart"/>
-      <w:r>
-        <w:t>kauba</w:t>
-      </w:r>
-      <w:r>
-        <w:t>_kood</w:t>
-      </w:r>
-      <w:proofErr w:type="spellEnd"/>
-      <w:r>
-        <w:t xml:space="preserve">, nimetus, </w:t>
+        <w:t>b vaatamiseks mõeldud väljades kauba põhiandmed andmed (kauba</w:t>
+      </w:r>
+      <w:r>
+        <w:t xml:space="preserve">_kood, nimetus, </w:t>
       </w:r>
       <w:r>
         <w:t>hind, kirjeldus</w:t>
@@ -19824,15 +18892,7 @@
         <w:t xml:space="preserve">, </w:t>
       </w:r>
       <w:r>
-        <w:t xml:space="preserve">registreerimise aeg, registreerinud töötaja eesnimi, perenimi ja </w:t>
-      </w:r>
-      <w:proofErr w:type="spellStart"/>
-      <w:r>
-        <w:t>e-meili</w:t>
-      </w:r>
-      <w:proofErr w:type="spellEnd"/>
-      <w:r>
-        <w:t xml:space="preserve"> aadress) (</w:t>
+        <w:t>registreerimise aeg, registreerinud töötaja eesnimi, perenimi ja e-meili aadress) (</w:t>
       </w:r>
       <w:r>
         <w:rPr>
@@ -20227,6 +19287,8 @@
       <w:r>
         <w:t xml:space="preserve"> on oma aja lihtsalt ära elanud</w:t>
       </w:r>
+      <w:bookmarkStart w:id="66" w:name="_GoBack"/>
+      <w:bookmarkEnd w:id="66"/>
     </w:p>
     <w:p>
       <w:pPr>
@@ -20267,14 +19329,12 @@
       <w:pPr>
         <w:shd w:val="clear" w:color="auto" w:fill="E6E6E6"/>
       </w:pPr>
-      <w:proofErr w:type="spellStart"/>
       <w:r>
         <w:rPr>
           <w:b/>
         </w:rPr>
         <w:t>Järeltingimused</w:t>
       </w:r>
-      <w:proofErr w:type="spellEnd"/>
       <w:r>
         <w:t xml:space="preserve">: </w:t>
       </w:r>
@@ -20387,9 +19447,6 @@
         <w:t>metus,  hetkeseisundi nimetus, hind, kirjeldus</w:t>
       </w:r>
       <w:r>
-        <w:t>, pildi aadress ja registreerimise aeg</w:t>
-      </w:r>
-      <w:r>
         <w:t xml:space="preserve"> (</w:t>
       </w:r>
       <w:r>
@@ -20546,18 +19603,18 @@
         <w:rPr>
           <w:b/>
         </w:rPr>
+        <w:t>Laiendused  (või alternatiivne sündmuste käik)</w:t>
+      </w:r>
+      <w:r>
+        <w:t>:</w:t>
+      </w:r>
+    </w:p>
+    <w:p>
+      <w:pPr>
+        <w:shd w:val="clear" w:color="auto" w:fill="E6E6E6"/>
+      </w:pPr>
+      <w:r>
         <w:lastRenderedPageBreak/>
-        <w:t>Laiendused  (või alternatiivne sündmuste käik)</w:t>
-      </w:r>
-      <w:r>
-        <w:t>:</w:t>
-      </w:r>
-    </w:p>
-    <w:p>
-      <w:pPr>
-        <w:shd w:val="clear" w:color="auto" w:fill="E6E6E6"/>
-      </w:pPr>
-      <w:r>
         <w:t>3a. Juhataja saab nimekirja kõigi kuvatud väljade järgi sorteerida ja filtreerida.</w:t>
       </w:r>
     </w:p>
@@ -20774,14 +19831,12 @@
       <w:pPr>
         <w:shd w:val="clear" w:color="auto" w:fill="E6E6E6"/>
       </w:pPr>
-      <w:proofErr w:type="spellStart"/>
       <w:r>
         <w:rPr>
           <w:b/>
         </w:rPr>
         <w:t>Järeltingimused</w:t>
       </w:r>
-      <w:proofErr w:type="spellEnd"/>
       <w:r>
         <w:t xml:space="preserve">: </w:t>
       </w:r>
@@ -21227,14 +20282,12 @@
       <w:pPr>
         <w:shd w:val="clear" w:color="auto" w:fill="E6E6E6"/>
       </w:pPr>
-      <w:proofErr w:type="spellStart"/>
       <w:r>
         <w:rPr>
           <w:b/>
         </w:rPr>
         <w:t>Järeltingimused</w:t>
       </w:r>
-      <w:proofErr w:type="spellEnd"/>
       <w:r>
         <w:t xml:space="preserve">: </w:t>
       </w:r>
@@ -21395,7 +20448,6 @@
         <w:rPr>
           <w:b/>
         </w:rPr>
-        <w:lastRenderedPageBreak/>
         <w:t>Süsteem</w:t>
       </w:r>
       <w:r>
@@ -21448,6 +20500,7 @@
         <w:rPr>
           <w:b/>
         </w:rPr>
+        <w:lastRenderedPageBreak/>
         <w:t>Laiendused  (või alternatiivne sündmuste käik)</w:t>
       </w:r>
       <w:r>
@@ -21521,7 +20574,7 @@
           <w:rFonts w:cs="Arial"/>
         </w:rPr>
       </w:pPr>
-      <w:bookmarkStart w:id="66" w:name="_Toc480530840"/>
+      <w:bookmarkStart w:id="67" w:name="_Toc480530840"/>
       <w:r>
         <w:rPr>
           <w:rFonts w:cs="Arial"/>
@@ -21533,21 +20586,7 @@
         <w:rPr>
           <w:rFonts w:cs="Arial"/>
         </w:rPr>
-        <w:t xml:space="preserve">funktsionaalse </w:t>
-      </w:r>
-      <w:proofErr w:type="spellStart"/>
-      <w:r>
-        <w:rPr>
-          <w:rFonts w:cs="Arial"/>
-        </w:rPr>
-        <w:t>allsüsteemi</w:t>
-      </w:r>
-      <w:proofErr w:type="spellEnd"/>
-      <w:r>
-        <w:rPr>
-          <w:rFonts w:cs="Arial"/>
-        </w:rPr>
-        <w:t xml:space="preserve"> </w:t>
+        <w:t xml:space="preserve">funktsionaalse allsüsteemi </w:t>
       </w:r>
       <w:r>
         <w:rPr>
@@ -21561,7 +20600,7 @@
         </w:rPr>
         <w:t xml:space="preserve"> registrite detailanalüüs</w:t>
       </w:r>
-      <w:bookmarkEnd w:id="66"/>
+      <w:bookmarkEnd w:id="67"/>
     </w:p>
     <w:p>
       <w:pPr>
@@ -21605,21 +20644,7 @@
         <w:rPr>
           <w:rFonts w:cs="Arial"/>
         </w:rPr>
-        <w:t xml:space="preserve"> funktsionaalse </w:t>
-      </w:r>
-      <w:proofErr w:type="spellStart"/>
-      <w:r>
-        <w:rPr>
-          <w:rFonts w:cs="Arial"/>
-        </w:rPr>
-        <w:t>allsüsteemi</w:t>
-      </w:r>
-      <w:proofErr w:type="spellEnd"/>
-      <w:r>
-        <w:rPr>
-          <w:rFonts w:cs="Arial"/>
-        </w:rPr>
-        <w:t xml:space="preserve"> </w:t>
+        <w:t xml:space="preserve"> funktsionaalse allsüsteemi </w:t>
       </w:r>
       <w:r>
         <w:rPr>
@@ -21649,16 +20674,16 @@
           <w:rFonts w:cs="Arial"/>
         </w:rPr>
       </w:pPr>
-      <w:bookmarkStart w:id="67" w:name="_Toc50447311"/>
-      <w:bookmarkStart w:id="68" w:name="_Toc480530841"/>
+      <w:bookmarkStart w:id="68" w:name="_Toc50447311"/>
+      <w:bookmarkStart w:id="69" w:name="_Toc480530841"/>
       <w:r>
         <w:rPr>
           <w:rFonts w:cs="Arial"/>
         </w:rPr>
         <w:t>Kontseptuaalne andmemudel</w:t>
       </w:r>
-      <w:bookmarkEnd w:id="67"/>
       <w:bookmarkEnd w:id="68"/>
+      <w:bookmarkEnd w:id="69"/>
     </w:p>
     <w:p>
       <w:pPr>
@@ -21867,15 +20892,7 @@
         <w:t>ktid, mida on antud juhul vaja kaupade</w:t>
       </w:r>
       <w:r>
-        <w:t xml:space="preserve"> funktsionaalse </w:t>
-      </w:r>
-      <w:proofErr w:type="spellStart"/>
-      <w:r>
-        <w:t>allsüsteemi</w:t>
-      </w:r>
-      <w:proofErr w:type="spellEnd"/>
-      <w:r>
-        <w:t xml:space="preserve"> toimimise tagamiseks.</w:t>
+        <w:t xml:space="preserve"> funktsionaalse allsüsteemi toimimise tagamiseks.</w:t>
       </w:r>
     </w:p>
     <w:p>
@@ -21906,7 +20923,6 @@
       <w:r>
         <w:rPr>
           <w:noProof/>
-          <w:lang w:val="en-GB" w:eastAsia="en-GB"/>
         </w:rPr>
         <w:lastRenderedPageBreak/>
         <w:drawing>
@@ -21963,7 +20979,7 @@
       </w:r>
     </w:p>
     <w:p>
-      <w:bookmarkStart w:id="69" w:name="_Ref463175417"/>
+      <w:bookmarkStart w:id="70" w:name="_Ref463175417"/>
       <w:r>
         <w:t xml:space="preserve">Joonis </w:t>
       </w:r>
@@ -21972,7 +20988,7 @@
           <w:t>4</w:t>
         </w:r>
       </w:fldSimple>
-      <w:bookmarkEnd w:id="69"/>
+      <w:bookmarkEnd w:id="70"/>
       <w:r>
         <w:t xml:space="preserve"> </w:t>
       </w:r>
@@ -21988,7 +21004,6 @@
       <w:r>
         <w:rPr>
           <w:noProof/>
-          <w:lang w:val="en-GB" w:eastAsia="en-GB"/>
         </w:rPr>
         <w:lastRenderedPageBreak/>
         <w:drawing>
@@ -22051,7 +21066,6 @@
       <w:r>
         <w:rPr>
           <w:noProof/>
-          <w:lang w:val="en-GB" w:eastAsia="en-GB"/>
         </w:rPr>
         <w:drawing>
           <wp:inline distT="0" distB="0" distL="0" distR="0" wp14:anchorId="286482D1" wp14:editId="7C4787C4">
@@ -22113,7 +21127,6 @@
       <w:r>
         <w:rPr>
           <w:noProof/>
-          <w:lang w:val="en-GB" w:eastAsia="en-GB"/>
         </w:rPr>
         <w:lastRenderedPageBreak/>
         <w:drawing>
@@ -22176,7 +21189,6 @@
       <w:r>
         <w:rPr>
           <w:noProof/>
-          <w:lang w:val="en-GB" w:eastAsia="en-GB"/>
         </w:rPr>
         <w:drawing>
           <wp:inline distT="0" distB="0" distL="0" distR="0" wp14:anchorId="750C1423" wp14:editId="64555B80">
@@ -22320,7 +21332,7 @@
         <w:pStyle w:val="Caption"/>
         <w:keepNext/>
       </w:pPr>
-      <w:bookmarkStart w:id="70" w:name="_Ref463175561"/>
+      <w:bookmarkStart w:id="71" w:name="_Ref463175561"/>
       <w:r>
         <w:t xml:space="preserve">Tabel </w:t>
       </w:r>
@@ -22332,7 +21344,7 @@
           <w:t>5</w:t>
         </w:r>
       </w:fldSimple>
-      <w:bookmarkEnd w:id="70"/>
+      <w:bookmarkEnd w:id="71"/>
       <w:r>
         <w:t xml:space="preserve"> Olemitüüpide </w:t>
       </w:r>
@@ -22631,15 +21643,7 @@
               <w:snapToGrid w:val="0"/>
             </w:pPr>
             <w:r>
-              <w:t>Klassifikaatorid on "mistahes andmed, mida kasutatakse andmebaasis teiste andmete liigitamiseks või andmebaasis olevate andmete seostamiseks väljaspool organisatsiooni vastutusala oleva informatsiooniga." (</w:t>
-            </w:r>
-            <w:proofErr w:type="spellStart"/>
-            <w:r>
-              <w:t>Chisholm</w:t>
-            </w:r>
-            <w:proofErr w:type="spellEnd"/>
-            <w:r>
-              <w:t>, 2000)</w:t>
+              <w:t>Klassifikaatorid on "mistahes andmed, mida kasutatakse andmebaasis teiste andmete liigitamiseks või andmebaasis olevate andmete seostamiseks väljaspool organisatsiooni vastutusala oleva informatsiooniga." (Chisholm, 2000)</w:t>
             </w:r>
           </w:p>
         </w:tc>
@@ -22658,11 +21662,9 @@
             <w:pPr>
               <w:snapToGrid w:val="0"/>
             </w:pPr>
-            <w:proofErr w:type="spellStart"/>
             <w:r>
               <w:t>Isiku_seisundi_liik</w:t>
             </w:r>
-            <w:proofErr w:type="spellEnd"/>
           </w:p>
         </w:tc>
         <w:tc>
@@ -22723,11 +21725,9 @@
             <w:pPr>
               <w:snapToGrid w:val="0"/>
             </w:pPr>
-            <w:proofErr w:type="spellStart"/>
             <w:r>
               <w:t>Töötaja_seisundi_liik</w:t>
             </w:r>
-            <w:proofErr w:type="spellEnd"/>
           </w:p>
         </w:tc>
         <w:tc>
@@ -22899,74 +21899,13 @@
               <w:t>"</w:t>
             </w:r>
             <w:r>
-              <w:t>Riik on kindla territooriumiga sõltumatu (suveräänne) üksus (juriidiline lähenemine).“ (</w:t>
-            </w:r>
-            <w:proofErr w:type="spellStart"/>
-            <w:r>
-              <w:t>Vikipeedia</w:t>
-            </w:r>
-            <w:proofErr w:type="spellEnd"/>
-            <w:r>
-              <w:t>)</w:t>
-            </w:r>
-            <w:r>
-              <w:t xml:space="preserve"> Riikidena käsitletakse riike ja territooriumeid, mis on kirjeldatud Eesti Statistika lehel olevas riikide ja territooriumite klassifikaatori dokumendis, mis on omakorda eestindatud versioon rahvusvahelisest standardist "International Standard </w:t>
-            </w:r>
-            <w:proofErr w:type="spellStart"/>
-            <w:r>
-              <w:t>Codes</w:t>
-            </w:r>
-            <w:proofErr w:type="spellEnd"/>
-            <w:r>
-              <w:t xml:space="preserve"> </w:t>
-            </w:r>
-            <w:proofErr w:type="spellStart"/>
-            <w:r>
-              <w:t>for</w:t>
-            </w:r>
-            <w:proofErr w:type="spellEnd"/>
-            <w:r>
-              <w:t xml:space="preserve"> </w:t>
-            </w:r>
-            <w:proofErr w:type="spellStart"/>
-            <w:r>
-              <w:t>the</w:t>
-            </w:r>
-            <w:proofErr w:type="spellEnd"/>
-            <w:r>
-              <w:t xml:space="preserve"> </w:t>
-            </w:r>
-            <w:proofErr w:type="spellStart"/>
-            <w:r>
-              <w:t>Representation</w:t>
-            </w:r>
-            <w:proofErr w:type="spellEnd"/>
-            <w:r>
-              <w:t xml:space="preserve"> of </w:t>
-            </w:r>
-            <w:proofErr w:type="spellStart"/>
-            <w:r>
-              <w:t>the</w:t>
-            </w:r>
-            <w:proofErr w:type="spellEnd"/>
-            <w:r>
-              <w:t xml:space="preserve"> </w:t>
-            </w:r>
-            <w:proofErr w:type="spellStart"/>
-            <w:r>
-              <w:t>Names</w:t>
-            </w:r>
-            <w:proofErr w:type="spellEnd"/>
-            <w:r>
-              <w:t xml:space="preserve"> of </w:t>
-            </w:r>
-            <w:proofErr w:type="spellStart"/>
-            <w:r>
-              <w:t>Countries</w:t>
-            </w:r>
-            <w:proofErr w:type="spellEnd"/>
-            <w:r>
-              <w:t xml:space="preserve"> (ISO 3166)</w:t>
+              <w:t>Riik on kindla territooriumiga sõltumatu (suveräänne) üksus (juriidiline lähenemine).“ (Vikipeedia)</w:t>
+            </w:r>
+            <w:r>
+              <w:t xml:space="preserve"> Riikidena käsitletakse riike ja territooriumeid, mis on kirjeldatud Eesti Statistika lehel olevas riikide ja territooriumite klassifikaatori dokumendis, mis on omakorda eestindatud versioon rahvusvahelisest standardist "International Standard Codes for the Representation of the</w:t>
+            </w:r>
+            <w:r>
+              <w:t xml:space="preserve"> Names of Countries (ISO 3166)</w:t>
             </w:r>
           </w:p>
         </w:tc>
@@ -22987,7 +21926,6 @@
             <w:pPr>
               <w:snapToGrid w:val="0"/>
             </w:pPr>
-            <w:proofErr w:type="spellStart"/>
             <w:r>
               <w:t>K</w:t>
             </w:r>
@@ -22997,7 +21935,6 @@
             <w:r>
               <w:t>_kategooria</w:t>
             </w:r>
-            <w:proofErr w:type="spellEnd"/>
           </w:p>
         </w:tc>
         <w:tc>
@@ -23088,7 +22025,6 @@
             <w:pPr>
               <w:snapToGrid w:val="0"/>
             </w:pPr>
-            <w:proofErr w:type="spellStart"/>
             <w:r>
               <w:lastRenderedPageBreak/>
               <w:t>K</w:t>
@@ -23099,7 +22035,6 @@
             <w:r>
               <w:t>_kategooria_tyyp</w:t>
             </w:r>
-            <w:proofErr w:type="spellEnd"/>
           </w:p>
         </w:tc>
         <w:tc>
@@ -23138,15 +22073,7 @@
               <w:snapToGrid w:val="0"/>
             </w:pPr>
             <w:r>
-              <w:t xml:space="preserve">Võimaldab </w:t>
-            </w:r>
-            <w:proofErr w:type="spellStart"/>
-            <w:r>
-              <w:t>rühimatada</w:t>
-            </w:r>
-            <w:proofErr w:type="spellEnd"/>
-            <w:r>
-              <w:t xml:space="preserve"> kauba</w:t>
+              <w:t>Võimaldab rühimatada kauba</w:t>
             </w:r>
             <w:r>
               <w:t xml:space="preserve"> klassifitseerimiseks kasutatavaid kategooriaid</w:t>
@@ -23250,7 +22177,6 @@
             <w:pPr>
               <w:snapToGrid w:val="0"/>
             </w:pPr>
-            <w:proofErr w:type="spellStart"/>
             <w:r>
               <w:t>K</w:t>
             </w:r>
@@ -23258,11 +22184,7 @@
               <w:t>auba</w:t>
             </w:r>
             <w:r>
-              <w:t>_kategooria</w:t>
-            </w:r>
-            <w:proofErr w:type="spellEnd"/>
-            <w:r>
-              <w:t>_</w:t>
+              <w:t>_kategooria_</w:t>
             </w:r>
           </w:p>
           <w:p>
@@ -23488,11 +22410,9 @@
             <w:pPr>
               <w:snapToGrid w:val="0"/>
             </w:pPr>
-            <w:proofErr w:type="spellStart"/>
             <w:r>
               <w:t>Kauba_seisundi_liik</w:t>
             </w:r>
-            <w:proofErr w:type="spellEnd"/>
           </w:p>
         </w:tc>
         <w:tc>
@@ -23552,11 +22472,9 @@
             <w:pPr>
               <w:snapToGrid w:val="0"/>
             </w:pPr>
-            <w:proofErr w:type="spellStart"/>
             <w:r>
               <w:t>Ekraani_resolutsioon</w:t>
             </w:r>
-            <w:proofErr w:type="spellEnd"/>
           </w:p>
         </w:tc>
         <w:tc>
@@ -23740,11 +22658,9 @@
             <w:pPr>
               <w:snapToGrid w:val="0"/>
             </w:pPr>
-            <w:proofErr w:type="spellStart"/>
             <w:r>
               <w:t>Sisemälu</w:t>
             </w:r>
-            <w:proofErr w:type="spellEnd"/>
           </w:p>
         </w:tc>
         <w:tc>
@@ -23804,11 +22720,9 @@
             <w:pPr>
               <w:snapToGrid w:val="0"/>
             </w:pPr>
-            <w:proofErr w:type="spellStart"/>
             <w:r>
               <w:t>Tagumine_kaamera</w:t>
             </w:r>
-            <w:proofErr w:type="spellEnd"/>
           </w:p>
         </w:tc>
         <w:tc>
@@ -23868,11 +22782,9 @@
             <w:pPr>
               <w:snapToGrid w:val="0"/>
             </w:pPr>
-            <w:proofErr w:type="spellStart"/>
             <w:r>
               <w:t>Esimene_kaamera</w:t>
             </w:r>
-            <w:proofErr w:type="spellEnd"/>
           </w:p>
         </w:tc>
         <w:tc>
@@ -23935,11 +22847,9 @@
             <w:pPr>
               <w:snapToGrid w:val="0"/>
             </w:pPr>
-            <w:proofErr w:type="spellStart"/>
             <w:r>
               <w:t>Kauba_variant</w:t>
             </w:r>
-            <w:proofErr w:type="spellEnd"/>
           </w:p>
         </w:tc>
         <w:tc>
@@ -24123,11 +23033,9 @@
             <w:pPr>
               <w:snapToGrid w:val="0"/>
             </w:pPr>
-            <w:proofErr w:type="spellStart"/>
             <w:r>
               <w:t>Kliendi_seisundi_liik</w:t>
             </w:r>
-            <w:proofErr w:type="spellEnd"/>
           </w:p>
         </w:tc>
         <w:tc>
@@ -24268,7 +23176,7 @@
         <w:pStyle w:val="Caption"/>
         <w:keepNext/>
       </w:pPr>
-      <w:bookmarkStart w:id="71" w:name="_Ref463175753"/>
+      <w:bookmarkStart w:id="72" w:name="_Ref463175753"/>
       <w:r>
         <w:lastRenderedPageBreak/>
         <w:t xml:space="preserve">Tabel </w:t>
@@ -24281,7 +23189,7 @@
           <w:t>6</w:t>
         </w:r>
       </w:fldSimple>
-      <w:bookmarkEnd w:id="71"/>
+      <w:bookmarkEnd w:id="72"/>
       <w:r>
         <w:t xml:space="preserve"> Atribuutide sõnalised kirjeldused.</w:t>
       </w:r>
@@ -24484,21 +23392,7 @@
               <w:rPr>
                 <w:rFonts w:cs="Arial"/>
               </w:rPr>
-              <w:t xml:space="preserve">Klassifikaatori väärtust esitav kood, mida saab kasutada selle väärtuse lühidalt esitamiseks. Kood võib olla </w:t>
-            </w:r>
-            <w:proofErr w:type="spellStart"/>
-            <w:r>
-              <w:rPr>
-                <w:rFonts w:cs="Arial"/>
-              </w:rPr>
-              <w:t>tekstiline</w:t>
-            </w:r>
-            <w:proofErr w:type="spellEnd"/>
-            <w:r>
-              <w:rPr>
-                <w:rFonts w:cs="Arial"/>
-              </w:rPr>
-              <w:t xml:space="preserve"> või numbriline väärtus.</w:t>
+              <w:t>Klassifikaatori väärtust esitav kood, mida saab kasutada selle väärtuse lühidalt esitamiseks. Kood võib olla tekstiline või numbriline väärtus.</w:t>
             </w:r>
             <w:r>
               <w:rPr>
@@ -24678,12 +23572,7 @@
               <w:snapToGrid w:val="0"/>
             </w:pPr>
             <w:r>
-              <w:t>nimet</w:t>
-            </w:r>
-            <w:bookmarkStart w:id="72" w:name="_GoBack"/>
-            <w:bookmarkEnd w:id="72"/>
-            <w:r>
-              <w:t>us</w:t>
+              <w:t>nimetus</w:t>
             </w:r>
           </w:p>
         </w:tc>
@@ -24876,21 +23765,7 @@
               <w:rPr>
                 <w:rFonts w:cs="Arial"/>
               </w:rPr>
-              <w:t xml:space="preserve">kohustuste </w:t>
-            </w:r>
-            <w:proofErr w:type="spellStart"/>
-            <w:r>
-              <w:rPr>
-                <w:rFonts w:cs="Arial"/>
-              </w:rPr>
-              <w:t>vabatekstiline</w:t>
-            </w:r>
-            <w:proofErr w:type="spellEnd"/>
-            <w:r>
-              <w:rPr>
-                <w:rFonts w:cs="Arial"/>
-              </w:rPr>
-              <w:t xml:space="preserve"> kirjeldus.</w:t>
+              <w:t>kohustuste vabatekstiline kirjeldus.</w:t>
             </w:r>
           </w:p>
           <w:p>
@@ -25008,14 +23883,12 @@
             <w:pPr>
               <w:snapToGrid w:val="0"/>
             </w:pPr>
-            <w:proofErr w:type="spellStart"/>
             <w:r>
               <w:t>kauba</w:t>
             </w:r>
             <w:r>
               <w:t>_kood</w:t>
             </w:r>
-            <w:proofErr w:type="spellEnd"/>
           </w:p>
         </w:tc>
         <w:tc>
@@ -25046,21 +23919,7 @@
               <w:rPr>
                 <w:rFonts w:cs="Arial"/>
               </w:rPr>
-              <w:t xml:space="preserve"> arvuline kood, mis sisestatakse </w:t>
-            </w:r>
-            <w:proofErr w:type="spellStart"/>
-            <w:r>
-              <w:rPr>
-                <w:rFonts w:cs="Arial"/>
-              </w:rPr>
-              <w:t>inimkasutaja</w:t>
-            </w:r>
-            <w:proofErr w:type="spellEnd"/>
-            <w:r>
-              <w:rPr>
-                <w:rFonts w:cs="Arial"/>
-              </w:rPr>
-              <w:t xml:space="preserve"> poolt, mitte ei genereerita süsteemi poolt.</w:t>
+              <w:t xml:space="preserve"> arvuline kood, mis sisestatakse inimkasutaja poolt, mitte ei genereerita süsteemi poolt.</w:t>
             </w:r>
           </w:p>
           <w:p>
@@ -25213,21 +24072,7 @@
               <w:rPr>
                 <w:rFonts w:cs="Arial"/>
               </w:rPr>
-              <w:t xml:space="preserve"> </w:t>
-            </w:r>
-            <w:proofErr w:type="spellStart"/>
-            <w:r>
-              <w:rPr>
-                <w:rFonts w:cs="Arial"/>
-              </w:rPr>
-              <w:t>tekstiline</w:t>
-            </w:r>
-            <w:proofErr w:type="spellEnd"/>
-            <w:r>
-              <w:rPr>
-                <w:rFonts w:cs="Arial"/>
-              </w:rPr>
-              <w:t xml:space="preserve"> nimetus.</w:t>
+              <w:t xml:space="preserve"> tekstiline nimetus.</w:t>
             </w:r>
           </w:p>
           <w:p>
@@ -25377,11 +24222,9 @@
             <w:pPr>
               <w:snapToGrid w:val="0"/>
             </w:pPr>
-            <w:proofErr w:type="spellStart"/>
             <w:r>
               <w:t>reg_aeg</w:t>
             </w:r>
-            <w:proofErr w:type="spellEnd"/>
           </w:p>
         </w:tc>
         <w:tc>
@@ -25677,21 +24520,7 @@
               <w:rPr>
                 <w:rFonts w:cs="Arial"/>
               </w:rPr>
-              <w:t xml:space="preserve">Kauba </w:t>
-            </w:r>
-            <w:proofErr w:type="spellStart"/>
-            <w:r>
-              <w:rPr>
-                <w:rFonts w:cs="Arial"/>
-              </w:rPr>
-              <w:t>olulistemate</w:t>
-            </w:r>
-            <w:proofErr w:type="spellEnd"/>
-            <w:r>
-              <w:rPr>
-                <w:rFonts w:cs="Arial"/>
-              </w:rPr>
-              <w:t xml:space="preserve"> tunnuste kirjalik ülevaatlik esitlus.</w:t>
+              <w:t>Kauba olulistemate tunnuste kirjalik ülevaatlik esitlus.</w:t>
             </w:r>
           </w:p>
           <w:p>
@@ -25775,11 +24604,9 @@
             <w:pPr>
               <w:snapToGrid w:val="0"/>
             </w:pPr>
-            <w:proofErr w:type="spellStart"/>
             <w:r>
               <w:t>pildi_aadress</w:t>
             </w:r>
-            <w:proofErr w:type="spellEnd"/>
           </w:p>
         </w:tc>
         <w:tc>
@@ -25839,21 +24666,8 @@
             <w:pPr>
               <w:snapToGrid w:val="0"/>
             </w:pPr>
-            <w:proofErr w:type="spellStart"/>
-            <w:r>
-              <w:t>src</w:t>
-            </w:r>
-            <w:proofErr w:type="spellEnd"/>
-            <w:r>
-              <w:t>/</w:t>
-            </w:r>
-            <w:proofErr w:type="spellStart"/>
-            <w:r>
-              <w:t>images</w:t>
-            </w:r>
-            <w:proofErr w:type="spellEnd"/>
-            <w:r>
-              <w:t>/iphone7.jpg</w:t>
+            <w:r>
+              <w:t>src/images/iphone7.jpg</w:t>
             </w:r>
           </w:p>
         </w:tc>
@@ -26326,14 +25140,12 @@
             <w:pPr>
               <w:snapToGrid w:val="0"/>
             </w:pPr>
-            <w:proofErr w:type="spellStart"/>
             <w:r>
               <w:t>s</w:t>
             </w:r>
             <w:r>
               <w:t>ünni_kp</w:t>
             </w:r>
-            <w:proofErr w:type="spellEnd"/>
           </w:p>
         </w:tc>
         <w:tc>
@@ -26516,21 +25328,7 @@
               <w:rPr>
                 <w:rFonts w:cs="Arial"/>
               </w:rPr>
-              <w:t xml:space="preserve">"Koha-aadress on territooriumi haldusjaotuse hierarhiast ja ametlikest kohanimedest lähtuv aadressobjekti </w:t>
-            </w:r>
-            <w:proofErr w:type="spellStart"/>
-            <w:r>
-              <w:rPr>
-                <w:rFonts w:cs="Arial"/>
-              </w:rPr>
-              <w:t>tekstilis</w:t>
-            </w:r>
-            <w:proofErr w:type="spellEnd"/>
-            <w:r>
-              <w:rPr>
-                <w:rFonts w:cs="Arial"/>
-              </w:rPr>
-              <w:t>-numbriline kirje või tunnus. Ühele objektile võib määrata mitu koha-aadressi. Ühele objektile määratud koha-aadressid on paralleelaadressid." ("Aadressandmete süsteemi kehtestamine")</w:t>
+              <w:t>"Koha-aadress on territooriumi haldusjaotuse hierarhiast ja ametlikest kohanimedest lähtuv aadressobjekti tekstilis-numbriline kirje või tunnus. Ühele objektile võib määrata mitu koha-aadressi. Ühele objektile määratud koha-aadressid on paralleelaadressid." ("Aadressandmete süsteemi kehtestamine")</w:t>
             </w:r>
           </w:p>
           <w:p>
@@ -26637,7 +25435,6 @@
             <w:pPr>
               <w:snapToGrid w:val="0"/>
             </w:pPr>
-            <w:proofErr w:type="spellStart"/>
             <w:r>
               <w:t>e_m</w:t>
             </w:r>
@@ -26647,7 +25444,6 @@
             <w:r>
               <w:t>il</w:t>
             </w:r>
-            <w:proofErr w:type="spellEnd"/>
             <w:r>
               <w:t xml:space="preserve"> </w:t>
             </w:r>
@@ -26655,33 +25451,19 @@
               <w:rPr>
                 <w:rFonts w:cs="Arial"/>
               </w:rPr>
-              <w:t>(</w:t>
-            </w:r>
-            <w:proofErr w:type="spellStart"/>
+              <w:t>(e_m</w:t>
+            </w:r>
             <w:r>
               <w:rPr>
                 <w:rFonts w:cs="Arial"/>
               </w:rPr>
-              <w:t>e_m</w:t>
+              <w:t>a</w:t>
             </w:r>
             <w:r>
               <w:rPr>
                 <w:rFonts w:cs="Arial"/>
               </w:rPr>
-              <w:t>a</w:t>
-            </w:r>
-            <w:r>
-              <w:rPr>
-                <w:rFonts w:cs="Arial"/>
-              </w:rPr>
-              <w:t>il</w:t>
-            </w:r>
-            <w:proofErr w:type="spellEnd"/>
-            <w:r>
-              <w:rPr>
-                <w:rFonts w:cs="Arial"/>
-              </w:rPr>
-              <w:t>, meil, meiliaadress)</w:t>
+              <w:t>il, meil, meiliaadress)</w:t>
             </w:r>
           </w:p>
         </w:tc>
@@ -26845,7 +25627,6 @@
                 <w:b/>
               </w:rPr>
             </w:pPr>
-            <w:proofErr w:type="spellStart"/>
             <w:r>
               <w:rPr>
                 <w:rFonts w:cs="Arial"/>
@@ -26858,15 +25639,7 @@
                 <w:rFonts w:cs="Arial"/>
                 <w:b/>
               </w:rPr>
-              <w:t>il</w:t>
-            </w:r>
-            <w:proofErr w:type="spellEnd"/>
-            <w:r>
-              <w:rPr>
-                <w:rFonts w:cs="Arial"/>
-                <w:b/>
-              </w:rPr>
-              <w:t xml:space="preserve"> peab sisaldama "@" märki.</w:t>
+              <w:t>il peab sisaldama "@" märki.</w:t>
             </w:r>
             <w:r>
               <w:rPr>
@@ -26989,21 +25762,7 @@
               <w:rPr>
                 <w:rFonts w:cs="Arial"/>
               </w:rPr>
-              <w:t xml:space="preserve"> Andmebaasis salvestatakse parooli ja soola põhjal leitud </w:t>
-            </w:r>
-            <w:proofErr w:type="spellStart"/>
-            <w:r>
-              <w:rPr>
-                <w:rFonts w:cs="Arial"/>
-              </w:rPr>
-              <w:t>räsiväärtus</w:t>
-            </w:r>
-            <w:proofErr w:type="spellEnd"/>
-            <w:r>
-              <w:rPr>
-                <w:rFonts w:cs="Arial"/>
-              </w:rPr>
-              <w:t>.</w:t>
+              <w:t xml:space="preserve"> Andmebaasis salvestatakse parooli ja soola põhjal leitud räsiväärtus.</w:t>
             </w:r>
           </w:p>
           <w:p>
@@ -27105,11 +25864,9 @@
             <w:pPr>
               <w:snapToGrid w:val="0"/>
             </w:pPr>
-            <w:proofErr w:type="spellStart"/>
             <w:r>
               <w:t>reg_aeg</w:t>
             </w:r>
-            <w:proofErr w:type="spellEnd"/>
           </w:p>
         </w:tc>
         <w:tc>
@@ -27225,11 +25982,9 @@
             <w:pPr>
               <w:snapToGrid w:val="0"/>
             </w:pPr>
-            <w:proofErr w:type="spellStart"/>
             <w:r>
               <w:t>on_sõrmejäljelugeja</w:t>
             </w:r>
-            <w:proofErr w:type="spellEnd"/>
           </w:p>
         </w:tc>
         <w:tc>
@@ -27296,11 +26051,9 @@
             <w:pPr>
               <w:snapToGrid w:val="0"/>
             </w:pPr>
-            <w:proofErr w:type="spellStart"/>
             <w:r>
               <w:t>true</w:t>
             </w:r>
-            <w:proofErr w:type="spellEnd"/>
           </w:p>
         </w:tc>
       </w:tr>
@@ -27343,11 +26096,9 @@
             <w:pPr>
               <w:snapToGrid w:val="0"/>
             </w:pPr>
-            <w:proofErr w:type="spellStart"/>
             <w:r>
               <w:t>on_veekindel</w:t>
             </w:r>
-            <w:proofErr w:type="spellEnd"/>
           </w:p>
         </w:tc>
         <w:tc>
@@ -27414,11 +26165,9 @@
             <w:pPr>
               <w:snapToGrid w:val="0"/>
             </w:pPr>
-            <w:proofErr w:type="spellStart"/>
             <w:r>
               <w:t>false</w:t>
             </w:r>
-            <w:proofErr w:type="spellEnd"/>
           </w:p>
         </w:tc>
       </w:tr>
@@ -27492,7 +26241,6 @@
         </w:rPr>
         <w:t>(</w:t>
       </w:r>
-      <w:proofErr w:type="spellStart"/>
       <w:r>
         <w:rPr>
           <w:rFonts w:cs="Arial"/>
@@ -27512,179 +26260,78 @@
           <w:rFonts w:cs="Arial"/>
           <w:b/>
         </w:rPr>
-        <w:t>_kood</w:t>
-      </w:r>
-      <w:proofErr w:type="spellEnd"/>
+        <w:t xml:space="preserve">_kood, </w:t>
+      </w:r>
       <w:r>
         <w:rPr>
           <w:rFonts w:cs="Arial"/>
           <w:b/>
         </w:rPr>
-        <w:t xml:space="preserve">, </w:t>
-      </w:r>
-      <w:proofErr w:type="spellStart"/>
+        <w:t>p_</w:t>
+      </w:r>
       <w:r>
         <w:rPr>
           <w:rFonts w:cs="Arial"/>
           <w:b/>
         </w:rPr>
-        <w:t>p_</w:t>
+        <w:t>nimetus, töötaja</w:t>
       </w:r>
       <w:r>
         <w:rPr>
           <w:rFonts w:cs="Arial"/>
           <w:b/>
         </w:rPr>
-        <w:t>nimetus</w:t>
-      </w:r>
-      <w:proofErr w:type="spellEnd"/>
+        <w:t xml:space="preserve"> identifikaator</w:t>
+      </w:r>
       <w:r>
         <w:rPr>
           <w:rFonts w:cs="Arial"/>
           <w:b/>
         </w:rPr>
-        <w:t>, töötaja</w:t>
+        <w:t>,</w:t>
       </w:r>
       <w:r>
         <w:rPr>
           <w:rFonts w:cs="Arial"/>
           <w:b/>
         </w:rPr>
-        <w:t xml:space="preserve"> identifikaator</w:t>
+        <w:t xml:space="preserve"> </w:t>
       </w:r>
       <w:r>
         <w:rPr>
           <w:rFonts w:cs="Arial"/>
           <w:b/>
         </w:rPr>
-        <w:t>,</w:t>
+        <w:t>brändi identifikaator,</w:t>
       </w:r>
       <w:r>
         <w:rPr>
           <w:rFonts w:cs="Arial"/>
           <w:b/>
         </w:rPr>
-        <w:t xml:space="preserve"> </w:t>
+        <w:t xml:space="preserve"> esimese kaamera identifikaator, tagumise kaamera identifikaator, sisemälu identifikaator, diagonaali identifikaator, protsessori identifikaator, ekraani resolutsiooni identifikaator, </w:t>
       </w:r>
       <w:r>
         <w:rPr>
           <w:rFonts w:cs="Arial"/>
           <w:b/>
         </w:rPr>
-        <w:t>brändi identifikaator,</w:t>
+        <w:t>p_hind, p_kirjeldus</w:t>
       </w:r>
       <w:r>
         <w:rPr>
           <w:rFonts w:cs="Arial"/>
           <w:b/>
         </w:rPr>
-        <w:t xml:space="preserve"> esimese kaamera identifikaator, tagumise kaamera identifikaator, </w:t>
-      </w:r>
-      <w:proofErr w:type="spellStart"/>
+        <w:t>, p_reg_aeg, p_pildi_aadress</w:t>
+      </w:r>
       <w:r>
         <w:rPr>
           <w:rFonts w:cs="Arial"/>
           <w:b/>
         </w:rPr>
-        <w:t>sisemälu</w:t>
-      </w:r>
-      <w:proofErr w:type="spellEnd"/>
-      <w:r>
-        <w:rPr>
-          <w:rFonts w:cs="Arial"/>
-          <w:b/>
-        </w:rPr>
-        <w:t xml:space="preserve"> identifikaator, diagonaali identifikaator, protsessori identifikaator, ekraani resolutsiooni identifikaator, </w:t>
-      </w:r>
-      <w:proofErr w:type="spellStart"/>
-      <w:r>
-        <w:rPr>
-          <w:rFonts w:cs="Arial"/>
-          <w:b/>
-        </w:rPr>
-        <w:t>p_hind</w:t>
-      </w:r>
-      <w:proofErr w:type="spellEnd"/>
-      <w:r>
-        <w:rPr>
-          <w:rFonts w:cs="Arial"/>
-          <w:b/>
-        </w:rPr>
-        <w:t xml:space="preserve">, </w:t>
-      </w:r>
-      <w:proofErr w:type="spellStart"/>
-      <w:r>
-        <w:rPr>
-          <w:rFonts w:cs="Arial"/>
-          <w:b/>
-        </w:rPr>
-        <w:t>p_kirjeldus</w:t>
-      </w:r>
-      <w:proofErr w:type="spellEnd"/>
-      <w:r>
-        <w:rPr>
-          <w:rFonts w:cs="Arial"/>
-          <w:b/>
-        </w:rPr>
-        <w:t xml:space="preserve">, </w:t>
-      </w:r>
-      <w:proofErr w:type="spellStart"/>
-      <w:r>
-        <w:rPr>
-          <w:rFonts w:cs="Arial"/>
-          <w:b/>
-        </w:rPr>
-        <w:t>p_reg_aeg</w:t>
-      </w:r>
-      <w:proofErr w:type="spellEnd"/>
-      <w:r>
-        <w:rPr>
-          <w:rFonts w:cs="Arial"/>
-          <w:b/>
-        </w:rPr>
-        <w:t xml:space="preserve">, </w:t>
-      </w:r>
-      <w:proofErr w:type="spellStart"/>
-      <w:r>
-        <w:rPr>
-          <w:rFonts w:cs="Arial"/>
-          <w:b/>
-        </w:rPr>
-        <w:t>p_pildi_aadress</w:t>
-      </w:r>
-      <w:proofErr w:type="spellEnd"/>
-      <w:r>
-        <w:rPr>
-          <w:rFonts w:cs="Arial"/>
-          <w:b/>
-        </w:rPr>
-        <w:t xml:space="preserve">, </w:t>
-      </w:r>
-      <w:proofErr w:type="spellStart"/>
-      <w:r>
-        <w:rPr>
-          <w:rFonts w:cs="Arial"/>
-          <w:b/>
-        </w:rPr>
-        <w:t>p_on_veekindel</w:t>
-      </w:r>
-      <w:proofErr w:type="spellEnd"/>
-      <w:r>
-        <w:rPr>
-          <w:rFonts w:cs="Arial"/>
-          <w:b/>
-        </w:rPr>
-        <w:t xml:space="preserve">, </w:t>
-      </w:r>
-      <w:proofErr w:type="spellStart"/>
-      <w:r>
-        <w:rPr>
-          <w:rFonts w:cs="Arial"/>
-          <w:b/>
-        </w:rPr>
-        <w:t>p_on_sõrmejäljelugeja</w:t>
-      </w:r>
-      <w:proofErr w:type="spellEnd"/>
+        <w:t>, p_on_veekindel, p_on_sõrmejäljelugeja</w:t>
+      </w:r>
       <w:r>
         <w:rPr>
           <w:rFonts w:cs="Arial"/>
@@ -27731,7 +26378,6 @@
           <w:rFonts w:cs="Arial"/>
         </w:rPr>
       </w:pPr>
-      <w:proofErr w:type="spellStart"/>
       <w:r>
         <w:rPr>
           <w:rFonts w:cs="Arial"/>
@@ -27742,34 +26388,13 @@
         <w:rPr>
           <w:rFonts w:cs="Arial"/>
         </w:rPr>
-        <w:t>_seisundi_liik</w:t>
-      </w:r>
-      <w:proofErr w:type="spellEnd"/>
-      <w:r>
-        <w:rPr>
-          <w:rFonts w:cs="Arial"/>
-        </w:rPr>
-        <w:t xml:space="preserve"> </w:t>
-      </w:r>
-      <w:r>
-        <w:rPr>
-          <w:rFonts w:cs="Arial"/>
-        </w:rPr>
-        <w:t xml:space="preserve">eksemplar </w:t>
-      </w:r>
-      <w:proofErr w:type="spellStart"/>
-      <w:r>
-        <w:rPr>
-          <w:rFonts w:cs="Arial"/>
-        </w:rPr>
-        <w:t>xsl</w:t>
-      </w:r>
-      <w:proofErr w:type="spellEnd"/>
-      <w:r>
-        <w:rPr>
-          <w:rFonts w:cs="Arial"/>
-        </w:rPr>
-        <w:t xml:space="preserve"> (nimetus="</w:t>
+        <w:t xml:space="preserve">_seisundi_liik </w:t>
+      </w:r>
+      <w:r>
+        <w:rPr>
+          <w:rFonts w:cs="Arial"/>
+        </w:rPr>
+        <w:t>eksemplar xsl (nimetus="</w:t>
       </w:r>
       <w:r>
         <w:rPr>
@@ -27851,21 +26476,7 @@
         <w:rPr>
           <w:rFonts w:cs="Arial"/>
         </w:rPr>
-        <w:t xml:space="preserve">Esimese kaamera eksemplar </w:t>
-      </w:r>
-      <w:proofErr w:type="spellStart"/>
-      <w:r>
-        <w:rPr>
-          <w:rFonts w:cs="Arial"/>
-        </w:rPr>
-        <w:t>ek</w:t>
-      </w:r>
-      <w:proofErr w:type="spellEnd"/>
-      <w:r>
-        <w:rPr>
-          <w:rFonts w:cs="Arial"/>
-        </w:rPr>
-        <w:t xml:space="preserve"> (esimese kaamera identifikaator) on registreeritud</w:t>
+        <w:t>Esimese kaamera eksemplar ek (esimese kaamera identifikaator) on registreeritud</w:t>
       </w:r>
     </w:p>
     <w:p>
@@ -27903,33 +26514,11 @@
           <w:rFonts w:cs="Arial"/>
         </w:rPr>
       </w:pPr>
-      <w:proofErr w:type="spellStart"/>
-      <w:r>
-        <w:rPr>
-          <w:rFonts w:cs="Arial"/>
-        </w:rPr>
-        <w:t>Sisemälu</w:t>
-      </w:r>
-      <w:proofErr w:type="spellEnd"/>
-      <w:r>
-        <w:rPr>
-          <w:rFonts w:cs="Arial"/>
-        </w:rPr>
-        <w:t xml:space="preserve"> eksemplar s (</w:t>
-      </w:r>
-      <w:proofErr w:type="spellStart"/>
-      <w:r>
-        <w:rPr>
-          <w:rFonts w:cs="Arial"/>
-        </w:rPr>
-        <w:t>sisemälu</w:t>
-      </w:r>
-      <w:proofErr w:type="spellEnd"/>
-      <w:r>
-        <w:rPr>
-          <w:rFonts w:cs="Arial"/>
-        </w:rPr>
-        <w:t xml:space="preserve"> identifikaator) on registreeritud</w:t>
+      <w:r>
+        <w:rPr>
+          <w:rFonts w:cs="Arial"/>
+        </w:rPr>
+        <w:t>Sisemälu eksemplar s (sisemälu identifikaator) on registreeritud</w:t>
       </w:r>
     </w:p>
     <w:p>
@@ -28011,7 +26600,6 @@
           <w:rFonts w:cs="Arial"/>
         </w:rPr>
       </w:pPr>
-      <w:proofErr w:type="spellStart"/>
       <w:r>
         <w:rPr>
           <w:rFonts w:cs="Arial"/>
@@ -28019,7 +26607,6 @@
         </w:rPr>
         <w:t>Järeltingimused</w:t>
       </w:r>
-      <w:proofErr w:type="spellEnd"/>
       <w:r>
         <w:rPr>
           <w:rFonts w:cs="Arial"/>
@@ -28131,7 +26718,6 @@
           <w:rFonts w:cs="Arial"/>
         </w:rPr>
       </w:pPr>
-      <w:proofErr w:type="spellStart"/>
       <w:r>
         <w:rPr>
           <w:rFonts w:cs="Arial"/>
@@ -28156,7 +26742,6 @@
         </w:rPr>
         <w:t>kood</w:t>
       </w:r>
-      <w:proofErr w:type="spellEnd"/>
       <w:r>
         <w:rPr>
           <w:rFonts w:cs="Arial"/>
@@ -28167,14 +26752,7 @@
         <w:rPr>
           <w:rFonts w:cs="Arial"/>
         </w:rPr>
-        <w:t xml:space="preserve"> </w:t>
-      </w:r>
-      <w:proofErr w:type="spellStart"/>
-      <w:r>
-        <w:rPr>
-          <w:rFonts w:cs="Arial"/>
-        </w:rPr>
-        <w:t>p_</w:t>
+        <w:t xml:space="preserve"> p_</w:t>
       </w:r>
       <w:r>
         <w:rPr>
@@ -28194,7 +26772,6 @@
         </w:rPr>
         <w:t>kood</w:t>
       </w:r>
-      <w:proofErr w:type="spellEnd"/>
     </w:p>
     <w:p>
       <w:pPr>
@@ -28210,7 +26787,6 @@
           <w:rFonts w:cs="Arial"/>
         </w:rPr>
       </w:pPr>
-      <w:proofErr w:type="spellStart"/>
       <w:r>
         <w:rPr>
           <w:rFonts w:cs="Arial"/>
@@ -28229,7 +26805,6 @@
         </w:rPr>
         <w:t>nimetus</w:t>
       </w:r>
-      <w:proofErr w:type="spellEnd"/>
       <w:r>
         <w:rPr>
           <w:rFonts w:cs="Arial"/>
@@ -28240,14 +26815,7 @@
         <w:rPr>
           <w:rFonts w:cs="Arial"/>
         </w:rPr>
-        <w:t xml:space="preserve"> </w:t>
-      </w:r>
-      <w:proofErr w:type="spellStart"/>
-      <w:r>
-        <w:rPr>
-          <w:rFonts w:cs="Arial"/>
-        </w:rPr>
-        <w:t>p_</w:t>
+        <w:t xml:space="preserve"> p_</w:t>
       </w:r>
       <w:r>
         <w:rPr>
@@ -28255,7 +26823,6 @@
         </w:rPr>
         <w:t>nimetus</w:t>
       </w:r>
-      <w:proofErr w:type="spellEnd"/>
     </w:p>
     <w:p>
       <w:pPr>
@@ -28271,7 +26838,6 @@
           <w:rFonts w:cs="Arial"/>
         </w:rPr>
       </w:pPr>
-      <w:proofErr w:type="spellStart"/>
       <w:r>
         <w:rPr>
           <w:rFonts w:cs="Arial"/>
@@ -28290,7 +26856,6 @@
         </w:rPr>
         <w:t>reg_aeg</w:t>
       </w:r>
-      <w:proofErr w:type="spellEnd"/>
       <w:r>
         <w:rPr>
           <w:rFonts w:cs="Arial"/>
@@ -28324,28 +26889,12 @@
           <w:rFonts w:cs="Arial"/>
         </w:rPr>
       </w:pPr>
-      <w:proofErr w:type="spellStart"/>
-      <w:r>
-        <w:rPr>
-          <w:rFonts w:cs="Arial"/>
-        </w:rPr>
-        <w:t>x.hind</w:t>
-      </w:r>
-      <w:proofErr w:type="spellEnd"/>
-      <w:r>
-        <w:rPr>
-          <w:rFonts w:cs="Arial"/>
-        </w:rPr>
-        <w:t xml:space="preserve">:= </w:t>
-      </w:r>
-      <w:proofErr w:type="spellStart"/>
-      <w:r>
-        <w:rPr>
-          <w:rFonts w:cs="Arial"/>
-        </w:rPr>
-        <w:t>p_hind</w:t>
-      </w:r>
-      <w:proofErr w:type="spellEnd"/>
+      <w:r>
+        <w:rPr>
+          <w:rFonts w:cs="Arial"/>
+        </w:rPr>
+        <w:t>x.hind:= p_hind</w:t>
+      </w:r>
     </w:p>
     <w:p>
       <w:pPr>
@@ -28361,28 +26910,12 @@
           <w:rFonts w:cs="Arial"/>
         </w:rPr>
       </w:pPr>
-      <w:proofErr w:type="spellStart"/>
-      <w:r>
-        <w:rPr>
-          <w:rFonts w:cs="Arial"/>
-        </w:rPr>
-        <w:t>x.kirjeldus</w:t>
-      </w:r>
-      <w:proofErr w:type="spellEnd"/>
-      <w:r>
-        <w:rPr>
-          <w:rFonts w:cs="Arial"/>
-        </w:rPr>
-        <w:t xml:space="preserve">:= </w:t>
-      </w:r>
-      <w:proofErr w:type="spellStart"/>
-      <w:r>
-        <w:rPr>
-          <w:rFonts w:cs="Arial"/>
-        </w:rPr>
-        <w:t>p_kirjeldus</w:t>
-      </w:r>
-      <w:proofErr w:type="spellEnd"/>
+      <w:r>
+        <w:rPr>
+          <w:rFonts w:cs="Arial"/>
+        </w:rPr>
+        <w:t>x.kirjeldus:= p_kirjeldus</w:t>
+      </w:r>
     </w:p>
     <w:p>
       <w:pPr>
@@ -28398,28 +26931,12 @@
           <w:rFonts w:cs="Arial"/>
         </w:rPr>
       </w:pPr>
-      <w:proofErr w:type="spellStart"/>
-      <w:r>
-        <w:rPr>
-          <w:rFonts w:cs="Arial"/>
-        </w:rPr>
-        <w:t>x.pildi_aadress</w:t>
-      </w:r>
-      <w:proofErr w:type="spellEnd"/>
-      <w:r>
-        <w:rPr>
-          <w:rFonts w:cs="Arial"/>
-        </w:rPr>
-        <w:t>:=</w:t>
-      </w:r>
-      <w:proofErr w:type="spellStart"/>
-      <w:r>
-        <w:rPr>
-          <w:rFonts w:cs="Arial"/>
-        </w:rPr>
-        <w:t>p_pildi_aadress</w:t>
-      </w:r>
-      <w:proofErr w:type="spellEnd"/>
+      <w:r>
+        <w:rPr>
+          <w:rFonts w:cs="Arial"/>
+        </w:rPr>
+        <w:t>x.pildi_aadress:=p_pildi_aadress</w:t>
+      </w:r>
     </w:p>
     <w:p>
       <w:pPr>
@@ -28435,7 +26952,6 @@
           <w:rFonts w:cs="Arial"/>
         </w:rPr>
       </w:pPr>
-      <w:proofErr w:type="spellStart"/>
       <w:r>
         <w:rPr>
           <w:rFonts w:cs="Arial"/>
@@ -28446,23 +26962,8 @@
         <w:rPr>
           <w:rFonts w:cs="Arial"/>
         </w:rPr>
-        <w:t>on_veekindel</w:t>
-      </w:r>
-      <w:proofErr w:type="spellEnd"/>
-      <w:r>
-        <w:rPr>
-          <w:rFonts w:cs="Arial"/>
-        </w:rPr>
-        <w:t>:=</w:t>
-      </w:r>
-      <w:proofErr w:type="spellStart"/>
-      <w:r>
-        <w:rPr>
-          <w:rFonts w:cs="Arial"/>
-        </w:rPr>
-        <w:t>p_on_veekindel</w:t>
-      </w:r>
-      <w:proofErr w:type="spellEnd"/>
+        <w:t>on_veekindel:=p_on_veekindel</w:t>
+      </w:r>
     </w:p>
     <w:p>
       <w:pPr>
@@ -28478,28 +26979,12 @@
           <w:rFonts w:cs="Arial"/>
         </w:rPr>
       </w:pPr>
-      <w:proofErr w:type="spellStart"/>
-      <w:r>
-        <w:rPr>
-          <w:rFonts w:cs="Arial"/>
-        </w:rPr>
-        <w:t>x.on_sõrmejäljelugeja</w:t>
-      </w:r>
-      <w:proofErr w:type="spellEnd"/>
-      <w:r>
-        <w:rPr>
-          <w:rFonts w:cs="Arial"/>
-        </w:rPr>
-        <w:t>:=</w:t>
-      </w:r>
-      <w:proofErr w:type="spellStart"/>
-      <w:r>
-        <w:rPr>
-          <w:rFonts w:cs="Arial"/>
-        </w:rPr>
-        <w:t>p_on_sõrmejäljelugeja</w:t>
-      </w:r>
-      <w:proofErr w:type="spellEnd"/>
+      <w:r>
+        <w:rPr>
+          <w:rFonts w:cs="Arial"/>
+        </w:rPr>
+        <w:t>x.on_sõrmejäljelugeja:=p_on_sõrmejäljelugeja</w:t>
+      </w:r>
     </w:p>
     <w:p>
       <w:pPr>
@@ -28538,21 +27023,7 @@
         <w:rPr>
           <w:rFonts w:cs="Arial"/>
         </w:rPr>
-        <w:t xml:space="preserve">x ja </w:t>
-      </w:r>
-      <w:proofErr w:type="spellStart"/>
-      <w:r>
-        <w:rPr>
-          <w:rFonts w:cs="Arial"/>
-        </w:rPr>
-        <w:t>xsl</w:t>
-      </w:r>
-      <w:proofErr w:type="spellEnd"/>
-      <w:r>
-        <w:rPr>
-          <w:rFonts w:cs="Arial"/>
-        </w:rPr>
-        <w:t xml:space="preserve"> seos on registreeritud</w:t>
+        <w:t>x ja xsl seos on registreeritud</w:t>
       </w:r>
     </w:p>
     <w:p>
@@ -28615,21 +27086,7 @@
         <w:rPr>
           <w:rFonts w:cs="Arial"/>
         </w:rPr>
-        <w:t xml:space="preserve">x ja </w:t>
-      </w:r>
-      <w:proofErr w:type="spellStart"/>
-      <w:r>
-        <w:rPr>
-          <w:rFonts w:cs="Arial"/>
-        </w:rPr>
-        <w:t>ek</w:t>
-      </w:r>
-      <w:proofErr w:type="spellEnd"/>
-      <w:r>
-        <w:rPr>
-          <w:rFonts w:cs="Arial"/>
-        </w:rPr>
-        <w:t xml:space="preserve"> seos on registreeritud</w:t>
+        <w:t>x ja ek seos on registreeritud</w:t>
       </w:r>
     </w:p>
     <w:p>
@@ -28842,7 +27299,6 @@
         </w:rPr>
         <w:t>(</w:t>
       </w:r>
-      <w:proofErr w:type="spellStart"/>
       <w:r>
         <w:rPr>
           <w:rFonts w:cs="Arial"/>
@@ -28862,15 +27318,7 @@
           <w:rFonts w:cs="Arial"/>
           <w:b/>
         </w:rPr>
-        <w:t>_kood</w:t>
-      </w:r>
-      <w:proofErr w:type="spellEnd"/>
-      <w:r>
-        <w:rPr>
-          <w:rFonts w:cs="Arial"/>
-          <w:b/>
-        </w:rPr>
-        <w:t>)</w:t>
+        <w:t>_kood)</w:t>
       </w:r>
     </w:p>
     <w:p>
@@ -28915,41 +27363,13 @@
         <w:rPr>
           <w:rFonts w:cs="Arial"/>
         </w:rPr>
-        <w:t>Kauba eksemplar x (</w:t>
-      </w:r>
-      <w:proofErr w:type="spellStart"/>
-      <w:r>
-        <w:rPr>
-          <w:rFonts w:cs="Arial"/>
-        </w:rPr>
-        <w:t>kauba_kood</w:t>
-      </w:r>
-      <w:proofErr w:type="spellEnd"/>
-      <w:r>
-        <w:rPr>
-          <w:rFonts w:cs="Arial"/>
-        </w:rPr>
-        <w:t>=</w:t>
-      </w:r>
-      <w:proofErr w:type="spellStart"/>
-      <w:r>
-        <w:rPr>
-          <w:rFonts w:cs="Arial"/>
-        </w:rPr>
-        <w:t>p_kauba</w:t>
-      </w:r>
-      <w:r>
-        <w:rPr>
-          <w:rFonts w:cs="Arial"/>
-        </w:rPr>
-        <w:t>_kood</w:t>
-      </w:r>
-      <w:proofErr w:type="spellEnd"/>
-      <w:r>
-        <w:rPr>
-          <w:rFonts w:cs="Arial"/>
-        </w:rPr>
-        <w:t>) on registreeritud</w:t>
+        <w:t>Kauba eksemplar x (kauba_kood=p_kauba</w:t>
+      </w:r>
+      <w:r>
+        <w:rPr>
+          <w:rFonts w:cs="Arial"/>
+        </w:rPr>
+        <w:t>_kood) on registreeritud</w:t>
       </w:r>
     </w:p>
     <w:p>
@@ -28982,41 +27402,13 @@
         <w:rPr>
           <w:rFonts w:cs="Arial"/>
         </w:rPr>
-        <w:t xml:space="preserve">on seotud </w:t>
-      </w:r>
-      <w:proofErr w:type="spellStart"/>
-      <w:r>
-        <w:rPr>
-          <w:rFonts w:cs="Arial"/>
-        </w:rPr>
-        <w:t>kauba</w:t>
-      </w:r>
-      <w:r>
-        <w:rPr>
-          <w:rFonts w:cs="Arial"/>
-        </w:rPr>
-        <w:t>_seisundi_liik</w:t>
-      </w:r>
-      <w:proofErr w:type="spellEnd"/>
-      <w:r>
-        <w:rPr>
-          <w:rFonts w:cs="Arial"/>
-        </w:rPr>
-        <w:t xml:space="preserve"> eksemplariga </w:t>
-      </w:r>
-      <w:proofErr w:type="spellStart"/>
-      <w:r>
-        <w:rPr>
-          <w:rFonts w:cs="Arial"/>
-        </w:rPr>
-        <w:t>xsl</w:t>
-      </w:r>
-      <w:proofErr w:type="spellEnd"/>
-      <w:r>
-        <w:rPr>
-          <w:rFonts w:cs="Arial"/>
-        </w:rPr>
-        <w:t xml:space="preserve"> (nimetus=</w:t>
+        <w:t>on seotud kauba</w:t>
+      </w:r>
+      <w:r>
+        <w:rPr>
+          <w:rFonts w:cs="Arial"/>
+        </w:rPr>
+        <w:t>_seisundi_liik eksemplariga xsl (nimetus=</w:t>
       </w:r>
       <w:r>
         <w:rPr>
@@ -29053,7 +27445,6 @@
           <w:rFonts w:cs="Arial"/>
         </w:rPr>
       </w:pPr>
-      <w:proofErr w:type="spellStart"/>
       <w:r>
         <w:rPr>
           <w:rFonts w:cs="Arial"/>
@@ -29061,7 +27452,6 @@
         </w:rPr>
         <w:t>Järeltingimused</w:t>
       </w:r>
-      <w:proofErr w:type="spellEnd"/>
       <w:r>
         <w:rPr>
           <w:rFonts w:cs="Arial"/>
@@ -29211,7 +27601,6 @@
         </w:rPr>
         <w:t xml:space="preserve"> (</w:t>
       </w:r>
-      <w:proofErr w:type="spellStart"/>
       <w:r>
         <w:rPr>
           <w:rFonts w:cs="Arial"/>
@@ -29231,15 +27620,7 @@
           <w:rFonts w:cs="Arial"/>
           <w:b/>
         </w:rPr>
-        <w:t>_kood</w:t>
-      </w:r>
-      <w:proofErr w:type="spellEnd"/>
-      <w:r>
-        <w:rPr>
-          <w:rFonts w:cs="Arial"/>
-          <w:b/>
-        </w:rPr>
-        <w:t>)</w:t>
+        <w:t>_kood)</w:t>
       </w:r>
     </w:p>
     <w:p>
@@ -29296,41 +27677,13 @@
         <w:rPr>
           <w:rFonts w:cs="Arial"/>
         </w:rPr>
-        <w:t>eksemplar x (</w:t>
-      </w:r>
-      <w:proofErr w:type="spellStart"/>
-      <w:r>
-        <w:rPr>
-          <w:rFonts w:cs="Arial"/>
-        </w:rPr>
-        <w:t>kauba_kood</w:t>
-      </w:r>
-      <w:proofErr w:type="spellEnd"/>
-      <w:r>
-        <w:rPr>
-          <w:rFonts w:cs="Arial"/>
-        </w:rPr>
-        <w:t>=</w:t>
-      </w:r>
-      <w:proofErr w:type="spellStart"/>
-      <w:r>
-        <w:rPr>
-          <w:rFonts w:cs="Arial"/>
-        </w:rPr>
-        <w:t>p_kauba</w:t>
-      </w:r>
-      <w:r>
-        <w:rPr>
-          <w:rFonts w:cs="Arial"/>
-        </w:rPr>
-        <w:t>_kood</w:t>
-      </w:r>
-      <w:proofErr w:type="spellEnd"/>
-      <w:r>
-        <w:rPr>
-          <w:rFonts w:cs="Arial"/>
-        </w:rPr>
-        <w:t xml:space="preserve">) </w:t>
+        <w:t>eksemplar x (kauba_kood=p_kauba</w:t>
+      </w:r>
+      <w:r>
+        <w:rPr>
+          <w:rFonts w:cs="Arial"/>
+        </w:rPr>
+        <w:t xml:space="preserve">_kood) </w:t>
       </w:r>
       <w:r>
         <w:rPr>
@@ -29370,41 +27723,13 @@
         <w:rPr>
           <w:rFonts w:cs="Arial"/>
         </w:rPr>
-        <w:t xml:space="preserve">on seotud </w:t>
-      </w:r>
-      <w:proofErr w:type="spellStart"/>
-      <w:r>
-        <w:rPr>
-          <w:rFonts w:cs="Arial"/>
-        </w:rPr>
-        <w:t>kauba</w:t>
-      </w:r>
-      <w:r>
-        <w:rPr>
-          <w:rFonts w:cs="Arial"/>
-        </w:rPr>
-        <w:t>_seisundi_liik</w:t>
-      </w:r>
-      <w:proofErr w:type="spellEnd"/>
-      <w:r>
-        <w:rPr>
-          <w:rFonts w:cs="Arial"/>
-        </w:rPr>
-        <w:t xml:space="preserve"> eksemplariga </w:t>
-      </w:r>
-      <w:proofErr w:type="spellStart"/>
-      <w:r>
-        <w:rPr>
-          <w:rFonts w:cs="Arial"/>
-        </w:rPr>
-        <w:t>xsl_vana</w:t>
-      </w:r>
-      <w:proofErr w:type="spellEnd"/>
-      <w:r>
-        <w:rPr>
-          <w:rFonts w:cs="Arial"/>
-        </w:rPr>
-        <w:t xml:space="preserve"> (nimetus=</w:t>
+        <w:t>on seotud kauba</w:t>
+      </w:r>
+      <w:r>
+        <w:rPr>
+          <w:rFonts w:cs="Arial"/>
+        </w:rPr>
+        <w:t>_seisundi_liik eksemplariga xsl_vana (nimetus=</w:t>
       </w:r>
       <w:r>
         <w:rPr>
@@ -29469,7 +27794,6 @@
           <w:rFonts w:cs="Arial"/>
         </w:rPr>
       </w:pPr>
-      <w:proofErr w:type="spellStart"/>
       <w:r>
         <w:rPr>
           <w:rFonts w:cs="Arial"/>
@@ -29480,34 +27804,13 @@
         <w:rPr>
           <w:rFonts w:cs="Arial"/>
         </w:rPr>
-        <w:t>_seisundi_liik</w:t>
-      </w:r>
-      <w:proofErr w:type="spellEnd"/>
-      <w:r>
-        <w:rPr>
-          <w:rFonts w:cs="Arial"/>
-        </w:rPr>
-        <w:t xml:space="preserve"> </w:t>
-      </w:r>
-      <w:r>
-        <w:rPr>
-          <w:rFonts w:cs="Arial"/>
-        </w:rPr>
-        <w:t xml:space="preserve">eksemplar </w:t>
-      </w:r>
-      <w:proofErr w:type="spellStart"/>
-      <w:r>
-        <w:rPr>
-          <w:rFonts w:cs="Arial"/>
-        </w:rPr>
-        <w:t>xsl_uus</w:t>
-      </w:r>
-      <w:proofErr w:type="spellEnd"/>
-      <w:r>
-        <w:rPr>
-          <w:rFonts w:cs="Arial"/>
-        </w:rPr>
-        <w:t xml:space="preserve"> (nimetus="Aktiivne") </w:t>
+        <w:t xml:space="preserve">_seisundi_liik </w:t>
+      </w:r>
+      <w:r>
+        <w:rPr>
+          <w:rFonts w:cs="Arial"/>
+        </w:rPr>
+        <w:t xml:space="preserve">eksemplar xsl_uus (nimetus="Aktiivne") </w:t>
       </w:r>
       <w:r>
         <w:rPr>
@@ -29534,14 +27837,7 @@
         <w:rPr>
           <w:rFonts w:cs="Arial"/>
         </w:rPr>
-        <w:t xml:space="preserve">Leidub vähemalt üks </w:t>
-      </w:r>
-      <w:proofErr w:type="spellStart"/>
-      <w:r>
-        <w:rPr>
-          <w:rFonts w:cs="Arial"/>
-        </w:rPr>
-        <w:t>kauba</w:t>
+        <w:t>Leidub vähemalt üks kauba</w:t>
       </w:r>
       <w:r>
         <w:rPr>
@@ -29553,34 +27849,13 @@
         <w:rPr>
           <w:rFonts w:cs="Arial"/>
         </w:rPr>
-        <w:t>omamine</w:t>
-      </w:r>
-      <w:proofErr w:type="spellEnd"/>
-      <w:r>
-        <w:rPr>
-          <w:rFonts w:cs="Arial"/>
-        </w:rPr>
-        <w:t xml:space="preserve"> </w:t>
-      </w:r>
-      <w:r>
-        <w:rPr>
-          <w:rFonts w:cs="Arial"/>
-        </w:rPr>
-        <w:t xml:space="preserve">eksemplar </w:t>
-      </w:r>
-      <w:proofErr w:type="spellStart"/>
-      <w:r>
-        <w:rPr>
-          <w:rFonts w:cs="Arial"/>
-        </w:rPr>
-        <w:t>xko</w:t>
-      </w:r>
-      <w:proofErr w:type="spellEnd"/>
-      <w:r>
-        <w:rPr>
-          <w:rFonts w:cs="Arial"/>
-        </w:rPr>
-        <w:t>, mis on seotud x</w:t>
+        <w:t xml:space="preserve">omamine </w:t>
+      </w:r>
+      <w:r>
+        <w:rPr>
+          <w:rFonts w:cs="Arial"/>
+        </w:rPr>
+        <w:t>eksemplar xko, mis on seotud x</w:t>
       </w:r>
     </w:p>
     <w:p>
@@ -29593,7 +27868,6 @@
           <w:rFonts w:cs="Arial"/>
         </w:rPr>
       </w:pPr>
-      <w:proofErr w:type="spellStart"/>
       <w:r>
         <w:rPr>
           <w:rFonts w:cs="Arial"/>
@@ -29601,7 +27875,6 @@
         </w:rPr>
         <w:t>Järeltingimused</w:t>
       </w:r>
-      <w:proofErr w:type="spellEnd"/>
       <w:r>
         <w:rPr>
           <w:rFonts w:cs="Arial"/>
@@ -29653,21 +27926,7 @@
         <w:rPr>
           <w:rFonts w:cs="Arial"/>
         </w:rPr>
-        <w:t xml:space="preserve">x ja </w:t>
-      </w:r>
-      <w:proofErr w:type="spellStart"/>
-      <w:r>
-        <w:rPr>
-          <w:rFonts w:cs="Arial"/>
-        </w:rPr>
-        <w:t>xsl_vana</w:t>
-      </w:r>
-      <w:proofErr w:type="spellEnd"/>
-      <w:r>
-        <w:rPr>
-          <w:rFonts w:cs="Arial"/>
-        </w:rPr>
-        <w:t xml:space="preserve"> seos on </w:t>
+        <w:t xml:space="preserve">x ja xsl_vana seos on </w:t>
       </w:r>
       <w:r>
         <w:rPr>
@@ -29720,21 +27979,7 @@
         <w:rPr>
           <w:rFonts w:cs="Arial"/>
         </w:rPr>
-        <w:t xml:space="preserve">x ja </w:t>
-      </w:r>
-      <w:proofErr w:type="spellStart"/>
-      <w:r>
-        <w:rPr>
-          <w:rFonts w:cs="Arial"/>
-        </w:rPr>
-        <w:t>xsl_uus</w:t>
-      </w:r>
-      <w:proofErr w:type="spellEnd"/>
-      <w:r>
-        <w:rPr>
-          <w:rFonts w:cs="Arial"/>
-        </w:rPr>
-        <w:t xml:space="preserve"> seos on registreeritud</w:t>
+        <w:t>x ja xsl_uus seos on registreeritud</w:t>
       </w:r>
     </w:p>
     <w:p>
@@ -29823,17 +28068,8 @@
           <w:rFonts w:cs="Arial"/>
           <w:b/>
         </w:rPr>
-        <w:t xml:space="preserve"> (</w:t>
-      </w:r>
-      <w:proofErr w:type="spellStart"/>
-      <w:r>
-        <w:rPr>
-          <w:rFonts w:cs="Arial"/>
-          <w:b/>
-        </w:rPr>
-        <w:t>p_kauba_kood</w:t>
-      </w:r>
-      <w:proofErr w:type="spellEnd"/>
+        <w:t xml:space="preserve"> (p_kauba_kood</w:t>
+      </w:r>
       <w:r>
         <w:rPr>
           <w:rFonts w:cs="Arial"/>
@@ -29884,35 +28120,7 @@
         <w:rPr>
           <w:rFonts w:cs="Arial"/>
         </w:rPr>
-        <w:t>Kauba eksemplar x (</w:t>
-      </w:r>
-      <w:proofErr w:type="spellStart"/>
-      <w:r>
-        <w:rPr>
-          <w:rFonts w:cs="Arial"/>
-        </w:rPr>
-        <w:t>kauba_kood</w:t>
-      </w:r>
-      <w:proofErr w:type="spellEnd"/>
-      <w:r>
-        <w:rPr>
-          <w:rFonts w:cs="Arial"/>
-        </w:rPr>
-        <w:t>=</w:t>
-      </w:r>
-      <w:proofErr w:type="spellStart"/>
-      <w:r>
-        <w:rPr>
-          <w:rFonts w:cs="Arial"/>
-        </w:rPr>
-        <w:t>p_kauba_kood</w:t>
-      </w:r>
-      <w:proofErr w:type="spellEnd"/>
-      <w:r>
-        <w:rPr>
-          <w:rFonts w:cs="Arial"/>
-        </w:rPr>
-        <w:t>) on registreeritud</w:t>
+        <w:t>Kauba eksemplar x (kauba_kood=p_kauba_kood) on registreeritud</w:t>
       </w:r>
     </w:p>
     <w:p>
@@ -29933,35 +28141,7 @@
         <w:rPr>
           <w:rFonts w:cs="Arial"/>
         </w:rPr>
-        <w:t xml:space="preserve">x on seotud </w:t>
-      </w:r>
-      <w:proofErr w:type="spellStart"/>
-      <w:r>
-        <w:rPr>
-          <w:rFonts w:cs="Arial"/>
-        </w:rPr>
-        <w:t>kauba_seisundi_liik</w:t>
-      </w:r>
-      <w:proofErr w:type="spellEnd"/>
-      <w:r>
-        <w:rPr>
-          <w:rFonts w:cs="Arial"/>
-        </w:rPr>
-        <w:t xml:space="preserve"> eksemplariga </w:t>
-      </w:r>
-      <w:proofErr w:type="spellStart"/>
-      <w:r>
-        <w:rPr>
-          <w:rFonts w:cs="Arial"/>
-        </w:rPr>
-        <w:t>xsl_vana</w:t>
-      </w:r>
-      <w:proofErr w:type="spellEnd"/>
-      <w:r>
-        <w:rPr>
-          <w:rFonts w:cs="Arial"/>
-        </w:rPr>
-        <w:t xml:space="preserve"> (nimetus=“Aktiivne“)</w:t>
+        <w:t>x on seotud kauba_seisundi_liik eksemplariga xsl_vana (nimetus=“Aktiivne“)</w:t>
       </w:r>
     </w:p>
     <w:p>
@@ -29978,33 +28158,11 @@
           <w:rFonts w:cs="Arial"/>
         </w:rPr>
       </w:pPr>
-      <w:proofErr w:type="spellStart"/>
-      <w:r>
-        <w:rPr>
-          <w:rFonts w:cs="Arial"/>
-        </w:rPr>
-        <w:t>Kauba_seisundi_liik</w:t>
-      </w:r>
-      <w:proofErr w:type="spellEnd"/>
-      <w:r>
-        <w:rPr>
-          <w:rFonts w:cs="Arial"/>
-        </w:rPr>
-        <w:t xml:space="preserve"> eksemplar </w:t>
-      </w:r>
-      <w:proofErr w:type="spellStart"/>
-      <w:r>
-        <w:rPr>
-          <w:rFonts w:cs="Arial"/>
-        </w:rPr>
-        <w:t>xsl_uus</w:t>
-      </w:r>
-      <w:proofErr w:type="spellEnd"/>
-      <w:r>
-        <w:rPr>
-          <w:rFonts w:cs="Arial"/>
-        </w:rPr>
-        <w:t xml:space="preserve"> (nimetus=“Mitteaktiivne“) on registreeritud</w:t>
+      <w:r>
+        <w:rPr>
+          <w:rFonts w:cs="Arial"/>
+        </w:rPr>
+        <w:t>Kauba_seisundi_liik eksemplar xsl_uus (nimetus=“Mitteaktiivne“) on registreeritud</w:t>
       </w:r>
     </w:p>
     <w:p>
@@ -30017,7 +28175,6 @@
           <w:rFonts w:cs="Arial"/>
         </w:rPr>
       </w:pPr>
-      <w:proofErr w:type="spellStart"/>
       <w:r>
         <w:rPr>
           <w:rFonts w:cs="Arial"/>
@@ -30025,7 +28182,6 @@
         </w:rPr>
         <w:t>Järeltingimused</w:t>
       </w:r>
-      <w:proofErr w:type="spellEnd"/>
       <w:r>
         <w:rPr>
           <w:rFonts w:cs="Arial"/>
@@ -30183,21 +28339,7 @@
         <w:rPr>
           <w:rFonts w:cs="Arial"/>
         </w:rPr>
-        <w:t xml:space="preserve">x ja </w:t>
-      </w:r>
-      <w:proofErr w:type="spellStart"/>
-      <w:r>
-        <w:rPr>
-          <w:rFonts w:cs="Arial"/>
-        </w:rPr>
-        <w:t>xsl_uus</w:t>
-      </w:r>
-      <w:proofErr w:type="spellEnd"/>
-      <w:r>
-        <w:rPr>
-          <w:rFonts w:cs="Arial"/>
-        </w:rPr>
-        <w:t xml:space="preserve"> seos on registreeritud</w:t>
+        <w:t>x ja xsl_uus seos on registreeritud</w:t>
       </w:r>
     </w:p>
     <w:p>
@@ -30306,7 +28448,6 @@
         </w:rPr>
         <w:t>(</w:t>
       </w:r>
-      <w:proofErr w:type="spellStart"/>
       <w:r>
         <w:rPr>
           <w:rFonts w:cs="Arial"/>
@@ -30326,15 +28467,7 @@
           <w:rFonts w:cs="Arial"/>
           <w:b/>
         </w:rPr>
-        <w:t>_kood</w:t>
-      </w:r>
-      <w:proofErr w:type="spellEnd"/>
-      <w:r>
-        <w:rPr>
-          <w:rFonts w:cs="Arial"/>
-          <w:b/>
-        </w:rPr>
-        <w:t>)</w:t>
+        <w:t>_kood)</w:t>
       </w:r>
     </w:p>
     <w:p>
@@ -30391,41 +28524,13 @@
         <w:rPr>
           <w:rFonts w:cs="Arial"/>
         </w:rPr>
-        <w:t>eksemplar x (</w:t>
-      </w:r>
-      <w:proofErr w:type="spellStart"/>
-      <w:r>
-        <w:rPr>
-          <w:rFonts w:cs="Arial"/>
-        </w:rPr>
-        <w:t>kauba_kood</w:t>
-      </w:r>
-      <w:proofErr w:type="spellEnd"/>
-      <w:r>
-        <w:rPr>
-          <w:rFonts w:cs="Arial"/>
-        </w:rPr>
-        <w:t>=</w:t>
-      </w:r>
-      <w:proofErr w:type="spellStart"/>
-      <w:r>
-        <w:rPr>
-          <w:rFonts w:cs="Arial"/>
-        </w:rPr>
-        <w:t>p_kauba</w:t>
-      </w:r>
-      <w:r>
-        <w:rPr>
-          <w:rFonts w:cs="Arial"/>
-        </w:rPr>
-        <w:t>_kood</w:t>
-      </w:r>
-      <w:proofErr w:type="spellEnd"/>
-      <w:r>
-        <w:rPr>
-          <w:rFonts w:cs="Arial"/>
-        </w:rPr>
-        <w:t xml:space="preserve">) </w:t>
+        <w:t>eksemplar x (kauba_kood=p_kauba</w:t>
+      </w:r>
+      <w:r>
+        <w:rPr>
+          <w:rFonts w:cs="Arial"/>
+        </w:rPr>
+        <w:t xml:space="preserve">_kood) </w:t>
       </w:r>
       <w:r>
         <w:rPr>
@@ -30464,41 +28569,13 @@
         <w:rPr>
           <w:rFonts w:cs="Arial"/>
         </w:rPr>
-        <w:t xml:space="preserve">on seotud </w:t>
-      </w:r>
-      <w:proofErr w:type="spellStart"/>
-      <w:r>
-        <w:rPr>
-          <w:rFonts w:cs="Arial"/>
-        </w:rPr>
-        <w:t>kauba</w:t>
-      </w:r>
-      <w:r>
-        <w:rPr>
-          <w:rFonts w:cs="Arial"/>
-        </w:rPr>
-        <w:t>_seisundi_liik</w:t>
-      </w:r>
-      <w:proofErr w:type="spellEnd"/>
-      <w:r>
-        <w:rPr>
-          <w:rFonts w:cs="Arial"/>
-        </w:rPr>
-        <w:t xml:space="preserve"> eksemplariga </w:t>
-      </w:r>
-      <w:proofErr w:type="spellStart"/>
-      <w:r>
-        <w:rPr>
-          <w:rFonts w:cs="Arial"/>
-        </w:rPr>
-        <w:t>xsl_vana</w:t>
-      </w:r>
-      <w:proofErr w:type="spellEnd"/>
-      <w:r>
-        <w:rPr>
-          <w:rFonts w:cs="Arial"/>
-        </w:rPr>
-        <w:t xml:space="preserve"> (nimetus="Aktiivne") või (nimetus=</w:t>
+        <w:t>on seotud kauba</w:t>
+      </w:r>
+      <w:r>
+        <w:rPr>
+          <w:rFonts w:cs="Arial"/>
+        </w:rPr>
+        <w:t>_seisundi_liik eksemplariga xsl_vana (nimetus="Aktiivne") või (nimetus=</w:t>
       </w:r>
       <w:r>
         <w:rPr>
@@ -30539,7 +28616,6 @@
           <w:rFonts w:cs="Arial"/>
         </w:rPr>
       </w:pPr>
-      <w:proofErr w:type="spellStart"/>
       <w:r>
         <w:rPr>
           <w:rFonts w:cs="Arial"/>
@@ -30550,34 +28626,13 @@
         <w:rPr>
           <w:rFonts w:cs="Arial"/>
         </w:rPr>
-        <w:t>_seisundi_liik</w:t>
-      </w:r>
-      <w:proofErr w:type="spellEnd"/>
-      <w:r>
-        <w:rPr>
-          <w:rFonts w:cs="Arial"/>
-        </w:rPr>
-        <w:t xml:space="preserve"> </w:t>
-      </w:r>
-      <w:r>
-        <w:rPr>
-          <w:rFonts w:cs="Arial"/>
-        </w:rPr>
-        <w:t xml:space="preserve">eksemplar </w:t>
-      </w:r>
-      <w:proofErr w:type="spellStart"/>
-      <w:r>
-        <w:rPr>
-          <w:rFonts w:cs="Arial"/>
-        </w:rPr>
-        <w:t>xsl_uus</w:t>
-      </w:r>
-      <w:proofErr w:type="spellEnd"/>
-      <w:r>
-        <w:rPr>
-          <w:rFonts w:cs="Arial"/>
-        </w:rPr>
-        <w:t xml:space="preserve"> (nimetus="Lõpetatud") </w:t>
+        <w:t xml:space="preserve">_seisundi_liik </w:t>
+      </w:r>
+      <w:r>
+        <w:rPr>
+          <w:rFonts w:cs="Arial"/>
+        </w:rPr>
+        <w:t xml:space="preserve">eksemplar xsl_uus (nimetus="Lõpetatud") </w:t>
       </w:r>
       <w:r>
         <w:rPr>
@@ -30596,7 +28651,6 @@
           <w:rFonts w:cs="Arial"/>
         </w:rPr>
       </w:pPr>
-      <w:proofErr w:type="spellStart"/>
       <w:r>
         <w:rPr>
           <w:rFonts w:cs="Arial"/>
@@ -30604,7 +28658,6 @@
         </w:rPr>
         <w:t>Järeltingimused</w:t>
       </w:r>
-      <w:proofErr w:type="spellEnd"/>
       <w:r>
         <w:rPr>
           <w:rFonts w:cs="Arial"/>
@@ -30656,21 +28709,7 @@
         <w:rPr>
           <w:rFonts w:cs="Arial"/>
         </w:rPr>
-        <w:t xml:space="preserve">x ja </w:t>
-      </w:r>
-      <w:proofErr w:type="spellStart"/>
-      <w:r>
-        <w:rPr>
-          <w:rFonts w:cs="Arial"/>
-        </w:rPr>
-        <w:t>xsl_vana</w:t>
-      </w:r>
-      <w:proofErr w:type="spellEnd"/>
-      <w:r>
-        <w:rPr>
-          <w:rFonts w:cs="Arial"/>
-        </w:rPr>
-        <w:t xml:space="preserve"> seos on kustutatud</w:t>
+        <w:t>x ja xsl_vana seos on kustutatud</w:t>
       </w:r>
     </w:p>
     <w:p>
@@ -30717,21 +28756,7 @@
         <w:rPr>
           <w:rFonts w:cs="Arial"/>
         </w:rPr>
-        <w:t xml:space="preserve">x ja </w:t>
-      </w:r>
-      <w:proofErr w:type="spellStart"/>
-      <w:r>
-        <w:rPr>
-          <w:rFonts w:cs="Arial"/>
-        </w:rPr>
-        <w:t>xsl_uus</w:t>
-      </w:r>
-      <w:proofErr w:type="spellEnd"/>
-      <w:r>
-        <w:rPr>
-          <w:rFonts w:cs="Arial"/>
-        </w:rPr>
-        <w:t xml:space="preserve"> seos on registreeritud</w:t>
+        <w:t>x ja xsl_uus seos on registreeritud</w:t>
       </w:r>
     </w:p>
     <w:p>
@@ -30815,7 +28840,6 @@
         </w:rPr>
         <w:t>(</w:t>
       </w:r>
-      <w:proofErr w:type="spellStart"/>
       <w:r>
         <w:rPr>
           <w:rFonts w:cs="Arial"/>
@@ -30835,9 +28859,8 @@
           <w:rFonts w:cs="Arial"/>
           <w:b/>
         </w:rPr>
-        <w:t>_vana</w:t>
-      </w:r>
-      <w:proofErr w:type="spellEnd"/>
+        <w:t>_vana, p_kauba_kood_uus</w:t>
+      </w:r>
       <w:r>
         <w:rPr>
           <w:rFonts w:cs="Arial"/>
@@ -30845,148 +28868,41 @@
         </w:rPr>
         <w:t xml:space="preserve">, </w:t>
       </w:r>
-      <w:proofErr w:type="spellStart"/>
       <w:r>
         <w:rPr>
           <w:rFonts w:cs="Arial"/>
           <w:b/>
         </w:rPr>
-        <w:t>p_kauba_kood_uus</w:t>
-      </w:r>
-      <w:proofErr w:type="spellEnd"/>
+        <w:t>p_</w:t>
+      </w:r>
       <w:r>
         <w:rPr>
           <w:rFonts w:cs="Arial"/>
           <w:b/>
         </w:rPr>
-        <w:t xml:space="preserve">, </w:t>
-      </w:r>
-      <w:proofErr w:type="spellStart"/>
+        <w:t>nimetus,</w:t>
+      </w:r>
       <w:r>
         <w:rPr>
           <w:rFonts w:cs="Arial"/>
           <w:b/>
         </w:rPr>
-        <w:t>p_</w:t>
+        <w:t xml:space="preserve"> brändi identifikaator, esimese kaamera identifikaator, tagumise kaamera identifikaator, sisemälu identifikaator, diagonaali identifikaator, protsessori identifikaator, ekraani resolutsiooni identifikaator, p_hind, p_kirjeldus</w:t>
       </w:r>
       <w:r>
         <w:rPr>
           <w:rFonts w:cs="Arial"/>
           <w:b/>
         </w:rPr>
-        <w:t>nimetus</w:t>
-      </w:r>
-      <w:proofErr w:type="spellEnd"/>
+        <w:t>,</w:t>
+      </w:r>
       <w:r>
         <w:rPr>
           <w:rFonts w:cs="Arial"/>
           <w:b/>
         </w:rPr>
-        <w:t>,</w:t>
-      </w:r>
-      <w:r>
-        <w:rPr>
-          <w:rFonts w:cs="Arial"/>
-          <w:b/>
-        </w:rPr>
-        <w:t xml:space="preserve"> brändi identifikaator, esimese kaamera identifikaator, tagumise kaamera identifikaator, </w:t>
-      </w:r>
-      <w:proofErr w:type="spellStart"/>
-      <w:r>
-        <w:rPr>
-          <w:rFonts w:cs="Arial"/>
-          <w:b/>
-        </w:rPr>
-        <w:t>sisemälu</w:t>
-      </w:r>
-      <w:proofErr w:type="spellEnd"/>
-      <w:r>
-        <w:rPr>
-          <w:rFonts w:cs="Arial"/>
-          <w:b/>
-        </w:rPr>
-        <w:t xml:space="preserve"> identifikaator, diagonaali identifikaator, protsessori identifikaator, ekraani resolutsiooni identifikaator, </w:t>
-      </w:r>
-      <w:proofErr w:type="spellStart"/>
-      <w:r>
-        <w:rPr>
-          <w:rFonts w:cs="Arial"/>
-          <w:b/>
-        </w:rPr>
-        <w:t>p_hind</w:t>
-      </w:r>
-      <w:proofErr w:type="spellEnd"/>
-      <w:r>
-        <w:rPr>
-          <w:rFonts w:cs="Arial"/>
-          <w:b/>
-        </w:rPr>
-        <w:t xml:space="preserve">, </w:t>
-      </w:r>
-      <w:proofErr w:type="spellStart"/>
-      <w:r>
-        <w:rPr>
-          <w:rFonts w:cs="Arial"/>
-          <w:b/>
-        </w:rPr>
-        <w:t>p_kirjeldus</w:t>
-      </w:r>
-      <w:proofErr w:type="spellEnd"/>
-      <w:r>
-        <w:rPr>
-          <w:rFonts w:cs="Arial"/>
-          <w:b/>
-        </w:rPr>
-        <w:t>,</w:t>
-      </w:r>
-      <w:r>
-        <w:rPr>
-          <w:rFonts w:cs="Arial"/>
-          <w:b/>
-        </w:rPr>
-        <w:t xml:space="preserve"> </w:t>
-      </w:r>
-      <w:proofErr w:type="spellStart"/>
-      <w:r>
-        <w:rPr>
-          <w:rFonts w:cs="Arial"/>
-          <w:b/>
-        </w:rPr>
-        <w:t>p_pildi_aadress</w:t>
-      </w:r>
-      <w:proofErr w:type="spellEnd"/>
-      <w:r>
-        <w:rPr>
-          <w:rFonts w:cs="Arial"/>
-          <w:b/>
-        </w:rPr>
-        <w:t xml:space="preserve">, </w:t>
-      </w:r>
-      <w:proofErr w:type="spellStart"/>
-      <w:r>
-        <w:rPr>
-          <w:rFonts w:cs="Arial"/>
-          <w:b/>
-        </w:rPr>
-        <w:t>p_on_veekindel</w:t>
-      </w:r>
-      <w:proofErr w:type="spellEnd"/>
-      <w:r>
-        <w:rPr>
-          <w:rFonts w:cs="Arial"/>
-          <w:b/>
-        </w:rPr>
-        <w:t xml:space="preserve">, </w:t>
-      </w:r>
-      <w:proofErr w:type="spellStart"/>
-      <w:r>
-        <w:rPr>
-          <w:rFonts w:cs="Arial"/>
-          <w:b/>
-        </w:rPr>
-        <w:t>p_on_sõrmejäljelugeja</w:t>
-      </w:r>
-      <w:proofErr w:type="spellEnd"/>
+        <w:t xml:space="preserve"> p_pildi_aadress, p_on_veekindel, p_on_sõrmejäljelugeja</w:t>
+      </w:r>
       <w:r>
         <w:rPr>
           <w:rFonts w:cs="Arial"/>
@@ -31037,41 +28953,13 @@
         <w:rPr>
           <w:rFonts w:cs="Arial"/>
         </w:rPr>
-        <w:t>Kauba eksemplar x (</w:t>
-      </w:r>
-      <w:proofErr w:type="spellStart"/>
-      <w:r>
-        <w:rPr>
-          <w:rFonts w:cs="Arial"/>
-        </w:rPr>
-        <w:t>kauba_kood</w:t>
-      </w:r>
-      <w:proofErr w:type="spellEnd"/>
-      <w:r>
-        <w:rPr>
-          <w:rFonts w:cs="Arial"/>
-        </w:rPr>
-        <w:t>=</w:t>
-      </w:r>
-      <w:proofErr w:type="spellStart"/>
-      <w:r>
-        <w:rPr>
-          <w:rFonts w:cs="Arial"/>
-        </w:rPr>
-        <w:t>p_kauba</w:t>
-      </w:r>
-      <w:r>
-        <w:rPr>
-          <w:rFonts w:cs="Arial"/>
-        </w:rPr>
-        <w:t>_kood_vana</w:t>
-      </w:r>
-      <w:proofErr w:type="spellEnd"/>
-      <w:r>
-        <w:rPr>
-          <w:rFonts w:cs="Arial"/>
-        </w:rPr>
-        <w:t>) on registreeritud</w:t>
+        <w:t>Kauba eksemplar x (kauba_kood=p_kauba</w:t>
+      </w:r>
+      <w:r>
+        <w:rPr>
+          <w:rFonts w:cs="Arial"/>
+        </w:rPr>
+        <w:t>_kood_vana) on registreeritud</w:t>
       </w:r>
     </w:p>
     <w:p>
@@ -31104,41 +28992,13 @@
         <w:rPr>
           <w:rFonts w:cs="Arial"/>
         </w:rPr>
-        <w:t xml:space="preserve">on seotud </w:t>
-      </w:r>
-      <w:proofErr w:type="spellStart"/>
-      <w:r>
-        <w:rPr>
-          <w:rFonts w:cs="Arial"/>
-        </w:rPr>
-        <w:t>kauba</w:t>
-      </w:r>
-      <w:r>
-        <w:rPr>
-          <w:rFonts w:cs="Arial"/>
-        </w:rPr>
-        <w:t>_seisundi_liik</w:t>
-      </w:r>
-      <w:proofErr w:type="spellEnd"/>
-      <w:r>
-        <w:rPr>
-          <w:rFonts w:cs="Arial"/>
-        </w:rPr>
-        <w:t xml:space="preserve"> eksemplariga </w:t>
-      </w:r>
-      <w:proofErr w:type="spellStart"/>
-      <w:r>
-        <w:rPr>
-          <w:rFonts w:cs="Arial"/>
-        </w:rPr>
-        <w:t>xsl</w:t>
-      </w:r>
-      <w:proofErr w:type="spellEnd"/>
-      <w:r>
-        <w:rPr>
-          <w:rFonts w:cs="Arial"/>
-        </w:rPr>
-        <w:t xml:space="preserve"> (</w:t>
+        <w:t>on seotud kauba</w:t>
+      </w:r>
+      <w:r>
+        <w:rPr>
+          <w:rFonts w:cs="Arial"/>
+        </w:rPr>
+        <w:t>_seisundi_liik eksemplariga xsl (</w:t>
       </w:r>
       <w:r>
         <w:rPr>
@@ -31271,21 +29131,7 @@
         <w:rPr>
           <w:rFonts w:cs="Arial"/>
         </w:rPr>
-        <w:t xml:space="preserve">Esimese kaamera eksemplar </w:t>
-      </w:r>
-      <w:proofErr w:type="spellStart"/>
-      <w:r>
-        <w:rPr>
-          <w:rFonts w:cs="Arial"/>
-        </w:rPr>
-        <w:t>ek</w:t>
-      </w:r>
-      <w:proofErr w:type="spellEnd"/>
-      <w:r>
-        <w:rPr>
-          <w:rFonts w:cs="Arial"/>
-        </w:rPr>
-        <w:t xml:space="preserve"> (esimese kaamera identifikaator) on registreeritud</w:t>
+        <w:t>Esimese kaamera eksemplar ek (esimese kaamera identifikaator) on registreeritud</w:t>
       </w:r>
     </w:p>
     <w:p>
@@ -31323,33 +29169,11 @@
           <w:rFonts w:cs="Arial"/>
         </w:rPr>
       </w:pPr>
-      <w:proofErr w:type="spellStart"/>
-      <w:r>
-        <w:rPr>
-          <w:rFonts w:cs="Arial"/>
-        </w:rPr>
-        <w:t>Sisemälu</w:t>
-      </w:r>
-      <w:proofErr w:type="spellEnd"/>
-      <w:r>
-        <w:rPr>
-          <w:rFonts w:cs="Arial"/>
-        </w:rPr>
-        <w:t xml:space="preserve"> eksemplar s (</w:t>
-      </w:r>
-      <w:proofErr w:type="spellStart"/>
-      <w:r>
-        <w:rPr>
-          <w:rFonts w:cs="Arial"/>
-        </w:rPr>
-        <w:t>sisemälu</w:t>
-      </w:r>
-      <w:proofErr w:type="spellEnd"/>
-      <w:r>
-        <w:rPr>
-          <w:rFonts w:cs="Arial"/>
-        </w:rPr>
-        <w:t xml:space="preserve"> identifikaator) on registreeritud</w:t>
+      <w:r>
+        <w:rPr>
+          <w:rFonts w:cs="Arial"/>
+        </w:rPr>
+        <w:t>Sisemälu eksemplar s (sisemälu identifikaator) on registreeritud</w:t>
       </w:r>
     </w:p>
     <w:p>
@@ -31425,7 +29249,6 @@
           <w:rFonts w:cs="Arial"/>
         </w:rPr>
       </w:pPr>
-      <w:proofErr w:type="spellStart"/>
       <w:r>
         <w:rPr>
           <w:rFonts w:cs="Arial"/>
@@ -31433,7 +29256,6 @@
         </w:rPr>
         <w:t>Järeltingimused</w:t>
       </w:r>
-      <w:proofErr w:type="spellEnd"/>
       <w:r>
         <w:rPr>
           <w:rFonts w:cs="Arial"/>
@@ -31481,26 +29303,11 @@
           <w:rFonts w:cs="Arial"/>
         </w:rPr>
       </w:pPr>
-      <w:proofErr w:type="spellStart"/>
-      <w:r>
-        <w:rPr>
-          <w:rFonts w:cs="Arial"/>
-        </w:rPr>
-        <w:t>x.kauba_kood</w:t>
-      </w:r>
-      <w:proofErr w:type="spellEnd"/>
-      <w:r>
-        <w:rPr>
-          <w:rFonts w:cs="Arial"/>
-        </w:rPr>
-        <w:t xml:space="preserve">:= </w:t>
-      </w:r>
-      <w:proofErr w:type="spellStart"/>
-      <w:r>
-        <w:rPr>
-          <w:rFonts w:cs="Arial"/>
-        </w:rPr>
-        <w:t>p_kauba</w:t>
+      <w:r>
+        <w:rPr>
+          <w:rFonts w:cs="Arial"/>
+        </w:rPr>
+        <w:t>x.kauba_kood:= p_kauba</w:t>
       </w:r>
       <w:r>
         <w:rPr>
@@ -31508,7 +29315,6 @@
         </w:rPr>
         <w:t>_kood_uus</w:t>
       </w:r>
-      <w:proofErr w:type="spellEnd"/>
     </w:p>
     <w:p>
       <w:pPr>
@@ -31524,7 +29330,6 @@
           <w:rFonts w:cs="Arial"/>
         </w:rPr>
       </w:pPr>
-      <w:proofErr w:type="spellStart"/>
       <w:r>
         <w:rPr>
           <w:rFonts w:cs="Arial"/>
@@ -31543,7 +29348,6 @@
         </w:rPr>
         <w:t>nimetus</w:t>
       </w:r>
-      <w:proofErr w:type="spellEnd"/>
       <w:r>
         <w:rPr>
           <w:rFonts w:cs="Arial"/>
@@ -31554,14 +29358,7 @@
         <w:rPr>
           <w:rFonts w:cs="Arial"/>
         </w:rPr>
-        <w:t xml:space="preserve"> </w:t>
-      </w:r>
-      <w:proofErr w:type="spellStart"/>
-      <w:r>
-        <w:rPr>
-          <w:rFonts w:cs="Arial"/>
-        </w:rPr>
-        <w:t>p_</w:t>
+        <w:t xml:space="preserve"> p_</w:t>
       </w:r>
       <w:r>
         <w:rPr>
@@ -31569,7 +29366,6 @@
         </w:rPr>
         <w:t>nimetus</w:t>
       </w:r>
-      <w:proofErr w:type="spellEnd"/>
     </w:p>
     <w:p>
       <w:pPr>
@@ -31585,28 +29381,12 @@
           <w:rFonts w:cs="Arial"/>
         </w:rPr>
       </w:pPr>
-      <w:proofErr w:type="spellStart"/>
-      <w:r>
-        <w:rPr>
-          <w:rFonts w:cs="Arial"/>
-        </w:rPr>
-        <w:t>x.hind</w:t>
-      </w:r>
-      <w:proofErr w:type="spellEnd"/>
-      <w:r>
-        <w:rPr>
-          <w:rFonts w:cs="Arial"/>
-        </w:rPr>
-        <w:t xml:space="preserve">:= </w:t>
-      </w:r>
-      <w:proofErr w:type="spellStart"/>
-      <w:r>
-        <w:rPr>
-          <w:rFonts w:cs="Arial"/>
-        </w:rPr>
-        <w:t>p_hind</w:t>
-      </w:r>
-      <w:proofErr w:type="spellEnd"/>
+      <w:r>
+        <w:rPr>
+          <w:rFonts w:cs="Arial"/>
+        </w:rPr>
+        <w:t>x.hind:= p_hind</w:t>
+      </w:r>
     </w:p>
     <w:p>
       <w:pPr>
@@ -31622,28 +29402,12 @@
           <w:rFonts w:cs="Arial"/>
         </w:rPr>
       </w:pPr>
-      <w:proofErr w:type="spellStart"/>
-      <w:r>
-        <w:rPr>
-          <w:rFonts w:cs="Arial"/>
-        </w:rPr>
-        <w:t>x.kirjeldus</w:t>
-      </w:r>
-      <w:proofErr w:type="spellEnd"/>
-      <w:r>
-        <w:rPr>
-          <w:rFonts w:cs="Arial"/>
-        </w:rPr>
-        <w:t xml:space="preserve">:= </w:t>
-      </w:r>
-      <w:proofErr w:type="spellStart"/>
-      <w:r>
-        <w:rPr>
-          <w:rFonts w:cs="Arial"/>
-        </w:rPr>
-        <w:t>p_kirjeldus</w:t>
-      </w:r>
-      <w:proofErr w:type="spellEnd"/>
+      <w:r>
+        <w:rPr>
+          <w:rFonts w:cs="Arial"/>
+        </w:rPr>
+        <w:t>x.kirjeldus:= p_kirjeldus</w:t>
+      </w:r>
     </w:p>
     <w:p>
       <w:pPr>
@@ -31659,28 +29423,12 @@
           <w:rFonts w:cs="Arial"/>
         </w:rPr>
       </w:pPr>
-      <w:proofErr w:type="spellStart"/>
-      <w:r>
-        <w:rPr>
-          <w:rFonts w:cs="Arial"/>
-        </w:rPr>
-        <w:t>x.pildi_aadress</w:t>
-      </w:r>
-      <w:proofErr w:type="spellEnd"/>
-      <w:r>
-        <w:rPr>
-          <w:rFonts w:cs="Arial"/>
-        </w:rPr>
-        <w:t>:=</w:t>
-      </w:r>
-      <w:proofErr w:type="spellStart"/>
-      <w:r>
-        <w:rPr>
-          <w:rFonts w:cs="Arial"/>
-        </w:rPr>
-        <w:t>p_pildi_aadress</w:t>
-      </w:r>
-      <w:proofErr w:type="spellEnd"/>
+      <w:r>
+        <w:rPr>
+          <w:rFonts w:cs="Arial"/>
+        </w:rPr>
+        <w:t>x.pildi_aadress:=p_pildi_aadress</w:t>
+      </w:r>
     </w:p>
     <w:p>
       <w:pPr>
@@ -31696,28 +29444,12 @@
           <w:rFonts w:cs="Arial"/>
         </w:rPr>
       </w:pPr>
-      <w:proofErr w:type="spellStart"/>
-      <w:r>
-        <w:rPr>
-          <w:rFonts w:cs="Arial"/>
-        </w:rPr>
-        <w:t>x.on_veekindel</w:t>
-      </w:r>
-      <w:proofErr w:type="spellEnd"/>
-      <w:r>
-        <w:rPr>
-          <w:rFonts w:cs="Arial"/>
-        </w:rPr>
-        <w:t>:=</w:t>
-      </w:r>
-      <w:proofErr w:type="spellStart"/>
-      <w:r>
-        <w:rPr>
-          <w:rFonts w:cs="Arial"/>
-        </w:rPr>
-        <w:t>p_on_veekindel</w:t>
-      </w:r>
-      <w:proofErr w:type="spellEnd"/>
+      <w:r>
+        <w:rPr>
+          <w:rFonts w:cs="Arial"/>
+        </w:rPr>
+        <w:t>x.on_veekindel:=p_on_veekindel</w:t>
+      </w:r>
     </w:p>
     <w:p>
       <w:pPr>
@@ -31733,28 +29465,12 @@
           <w:rFonts w:cs="Arial"/>
         </w:rPr>
       </w:pPr>
-      <w:proofErr w:type="spellStart"/>
-      <w:r>
-        <w:rPr>
-          <w:rFonts w:cs="Arial"/>
-        </w:rPr>
-        <w:t>x.on_sõrmejäljelugeja</w:t>
-      </w:r>
-      <w:proofErr w:type="spellEnd"/>
-      <w:r>
-        <w:rPr>
-          <w:rFonts w:cs="Arial"/>
-        </w:rPr>
-        <w:t>:=</w:t>
-      </w:r>
-      <w:proofErr w:type="spellStart"/>
-      <w:r>
-        <w:rPr>
-          <w:rFonts w:cs="Arial"/>
-        </w:rPr>
-        <w:t>p_on_sõrmejäljelugeja</w:t>
-      </w:r>
-      <w:proofErr w:type="spellEnd"/>
+      <w:r>
+        <w:rPr>
+          <w:rFonts w:cs="Arial"/>
+        </w:rPr>
+        <w:t>x.on_sõrmejäljelugeja:=p_on_sõrmejäljelugeja</w:t>
+      </w:r>
     </w:p>
     <w:p>
       <w:pPr>
@@ -31927,21 +29643,7 @@
         <w:rPr>
           <w:rFonts w:cs="Arial"/>
         </w:rPr>
-        <w:t xml:space="preserve">x ja </w:t>
-      </w:r>
-      <w:proofErr w:type="spellStart"/>
-      <w:r>
-        <w:rPr>
-          <w:rFonts w:cs="Arial"/>
-        </w:rPr>
-        <w:t>ek</w:t>
-      </w:r>
-      <w:proofErr w:type="spellEnd"/>
-      <w:r>
-        <w:rPr>
-          <w:rFonts w:cs="Arial"/>
-        </w:rPr>
-        <w:t xml:space="preserve"> seos on registreeritud</w:t>
+        <w:t>x ja ek seos on registreeritud</w:t>
       </w:r>
     </w:p>
     <w:p>
@@ -32129,7 +29831,6 @@
         </w:rPr>
         <w:t xml:space="preserve"> kategooriasse (</w:t>
       </w:r>
-      <w:proofErr w:type="spellStart"/>
       <w:r>
         <w:rPr>
           <w:rFonts w:cs="Arial"/>
@@ -32144,7 +29845,6 @@
         </w:rPr>
         <w:t>_kood</w:t>
       </w:r>
-      <w:proofErr w:type="spellEnd"/>
       <w:r>
         <w:rPr>
           <w:rFonts w:cs="Arial"/>
@@ -32234,41 +29934,13 @@
         <w:rPr>
           <w:rFonts w:cs="Arial"/>
         </w:rPr>
-        <w:t>r x (</w:t>
-      </w:r>
-      <w:proofErr w:type="spellStart"/>
-      <w:r>
-        <w:rPr>
-          <w:rFonts w:cs="Arial"/>
-        </w:rPr>
-        <w:t>kauba_kood</w:t>
-      </w:r>
-      <w:proofErr w:type="spellEnd"/>
-      <w:r>
-        <w:rPr>
-          <w:rFonts w:cs="Arial"/>
-        </w:rPr>
-        <w:t>=</w:t>
-      </w:r>
-      <w:proofErr w:type="spellStart"/>
-      <w:r>
-        <w:rPr>
-          <w:rFonts w:cs="Arial"/>
-        </w:rPr>
-        <w:t>p_kauba</w:t>
-      </w:r>
-      <w:r>
-        <w:rPr>
-          <w:rFonts w:cs="Arial"/>
-        </w:rPr>
-        <w:t>_kood</w:t>
-      </w:r>
-      <w:proofErr w:type="spellEnd"/>
-      <w:r>
-        <w:rPr>
-          <w:rFonts w:cs="Arial"/>
-        </w:rPr>
-        <w:t xml:space="preserve">) </w:t>
+        <w:t>r x (kauba_kood=p_kauba</w:t>
+      </w:r>
+      <w:r>
+        <w:rPr>
+          <w:rFonts w:cs="Arial"/>
+        </w:rPr>
+        <w:t xml:space="preserve">_kood) </w:t>
       </w:r>
       <w:r>
         <w:rPr>
@@ -32291,7 +29963,6 @@
           <w:rFonts w:cs="Arial"/>
         </w:rPr>
       </w:pPr>
-      <w:proofErr w:type="spellStart"/>
       <w:r>
         <w:rPr>
           <w:rFonts w:cs="Arial"/>
@@ -32302,34 +29973,13 @@
         <w:rPr>
           <w:rFonts w:cs="Arial"/>
         </w:rPr>
-        <w:t>_kategooria</w:t>
-      </w:r>
-      <w:proofErr w:type="spellEnd"/>
-      <w:r>
-        <w:rPr>
-          <w:rFonts w:cs="Arial"/>
-        </w:rPr>
-        <w:t xml:space="preserve"> </w:t>
-      </w:r>
-      <w:r>
-        <w:rPr>
-          <w:rFonts w:cs="Arial"/>
-        </w:rPr>
-        <w:t xml:space="preserve">eksemplar </w:t>
-      </w:r>
-      <w:proofErr w:type="spellStart"/>
-      <w:r>
-        <w:rPr>
-          <w:rFonts w:cs="Arial"/>
-        </w:rPr>
-        <w:t>xk</w:t>
-      </w:r>
-      <w:proofErr w:type="spellEnd"/>
-      <w:r>
-        <w:rPr>
-          <w:rFonts w:cs="Arial"/>
-        </w:rPr>
-        <w:t xml:space="preserve"> (kauba</w:t>
+        <w:t xml:space="preserve">_kategooria </w:t>
+      </w:r>
+      <w:r>
+        <w:rPr>
+          <w:rFonts w:cs="Arial"/>
+        </w:rPr>
+        <w:t>eksemplar xk (kauba</w:t>
       </w:r>
       <w:r>
         <w:rPr>
@@ -32374,41 +30024,13 @@
         <w:rPr>
           <w:rFonts w:cs="Arial"/>
         </w:rPr>
-        <w:t xml:space="preserve">on seotud </w:t>
-      </w:r>
-      <w:proofErr w:type="spellStart"/>
-      <w:r>
-        <w:rPr>
-          <w:rFonts w:cs="Arial"/>
-        </w:rPr>
-        <w:t>kauba</w:t>
-      </w:r>
-      <w:r>
-        <w:rPr>
-          <w:rFonts w:cs="Arial"/>
-        </w:rPr>
-        <w:t>_seisundi_liik</w:t>
-      </w:r>
-      <w:proofErr w:type="spellEnd"/>
-      <w:r>
-        <w:rPr>
-          <w:rFonts w:cs="Arial"/>
-        </w:rPr>
-        <w:t xml:space="preserve"> eksemplariga </w:t>
-      </w:r>
-      <w:proofErr w:type="spellStart"/>
-      <w:r>
-        <w:rPr>
-          <w:rFonts w:cs="Arial"/>
-        </w:rPr>
-        <w:t>xsl</w:t>
-      </w:r>
-      <w:proofErr w:type="spellEnd"/>
-      <w:r>
-        <w:rPr>
-          <w:rFonts w:cs="Arial"/>
-        </w:rPr>
-        <w:t xml:space="preserve"> (nimetus="</w:t>
+        <w:t>on seotud kauba</w:t>
+      </w:r>
+      <w:r>
+        <w:rPr>
+          <w:rFonts w:cs="Arial"/>
+        </w:rPr>
+        <w:t>_seisundi_liik eksemplariga xsl (nimetus="</w:t>
       </w:r>
       <w:r>
         <w:rPr>
@@ -32457,7 +30079,6 @@
           <w:rFonts w:cs="Arial"/>
         </w:rPr>
       </w:pPr>
-      <w:proofErr w:type="spellStart"/>
       <w:r>
         <w:rPr>
           <w:rFonts w:cs="Arial"/>
@@ -32465,7 +30086,6 @@
         </w:rPr>
         <w:t>Järeltingimused</w:t>
       </w:r>
-      <w:proofErr w:type="spellEnd"/>
       <w:r>
         <w:rPr>
           <w:rFonts w:cs="Arial"/>
@@ -32506,7 +30126,6 @@
           <w:rFonts w:cs="Arial"/>
         </w:rPr>
       </w:pPr>
-      <w:proofErr w:type="spellStart"/>
       <w:r>
         <w:rPr>
           <w:rFonts w:cs="Arial"/>
@@ -32523,34 +30142,13 @@
         <w:rPr>
           <w:rFonts w:cs="Arial"/>
         </w:rPr>
-        <w:t>omamine</w:t>
-      </w:r>
-      <w:proofErr w:type="spellEnd"/>
-      <w:r>
-        <w:rPr>
-          <w:rFonts w:cs="Arial"/>
-        </w:rPr>
-        <w:t xml:space="preserve"> </w:t>
-      </w:r>
-      <w:r>
-        <w:rPr>
-          <w:rFonts w:cs="Arial"/>
-        </w:rPr>
-        <w:t xml:space="preserve">eksemplar </w:t>
-      </w:r>
-      <w:proofErr w:type="spellStart"/>
-      <w:r>
-        <w:rPr>
-          <w:rFonts w:cs="Arial"/>
-        </w:rPr>
-        <w:t>xko</w:t>
-      </w:r>
-      <w:proofErr w:type="spellEnd"/>
-      <w:r>
-        <w:rPr>
-          <w:rFonts w:cs="Arial"/>
-        </w:rPr>
-        <w:t xml:space="preserve"> on registreeritud</w:t>
+        <w:t xml:space="preserve">omamine </w:t>
+      </w:r>
+      <w:r>
+        <w:rPr>
+          <w:rFonts w:cs="Arial"/>
+        </w:rPr>
+        <w:t>eksemplar xko on registreeritud</w:t>
       </w:r>
     </w:p>
     <w:p>
@@ -32597,21 +30195,7 @@
         <w:rPr>
           <w:rFonts w:cs="Arial"/>
         </w:rPr>
-        <w:t xml:space="preserve">x ja </w:t>
-      </w:r>
-      <w:proofErr w:type="spellStart"/>
-      <w:r>
-        <w:rPr>
-          <w:rFonts w:cs="Arial"/>
-        </w:rPr>
-        <w:t>xko</w:t>
-      </w:r>
-      <w:proofErr w:type="spellEnd"/>
-      <w:r>
-        <w:rPr>
-          <w:rFonts w:cs="Arial"/>
-        </w:rPr>
-        <w:t xml:space="preserve"> seos on registreeritud</w:t>
+        <w:t>x ja xko seos on registreeritud</w:t>
       </w:r>
     </w:p>
     <w:p>
@@ -32628,33 +30212,11 @@
           <w:rFonts w:cs="Arial"/>
         </w:rPr>
       </w:pPr>
-      <w:proofErr w:type="spellStart"/>
-      <w:r>
-        <w:rPr>
-          <w:rFonts w:cs="Arial"/>
-        </w:rPr>
-        <w:t>xk</w:t>
-      </w:r>
-      <w:proofErr w:type="spellEnd"/>
-      <w:r>
-        <w:rPr>
-          <w:rFonts w:cs="Arial"/>
-        </w:rPr>
-        <w:t xml:space="preserve"> ja </w:t>
-      </w:r>
-      <w:proofErr w:type="spellStart"/>
-      <w:r>
-        <w:rPr>
-          <w:rFonts w:cs="Arial"/>
-        </w:rPr>
-        <w:t>xko</w:t>
-      </w:r>
-      <w:proofErr w:type="spellEnd"/>
-      <w:r>
-        <w:rPr>
-          <w:rFonts w:cs="Arial"/>
-        </w:rPr>
-        <w:t xml:space="preserve"> seos on registreeritud</w:t>
+      <w:r>
+        <w:rPr>
+          <w:rFonts w:cs="Arial"/>
+        </w:rPr>
+        <w:t>xk ja xko seos on registreeritud</w:t>
       </w:r>
     </w:p>
     <w:p>
@@ -32745,7 +30307,6 @@
         </w:rPr>
         <w:t xml:space="preserve"> kategooriast (</w:t>
       </w:r>
-      <w:proofErr w:type="spellStart"/>
       <w:r>
         <w:rPr>
           <w:rFonts w:cs="Arial"/>
@@ -32760,7 +30321,6 @@
         </w:rPr>
         <w:t>_kood</w:t>
       </w:r>
-      <w:proofErr w:type="spellEnd"/>
       <w:r>
         <w:rPr>
           <w:rFonts w:cs="Arial"/>
@@ -32845,41 +30405,13 @@
         <w:rPr>
           <w:rFonts w:cs="Arial"/>
         </w:rPr>
-        <w:t>eksemplar x (</w:t>
-      </w:r>
-      <w:proofErr w:type="spellStart"/>
-      <w:r>
-        <w:rPr>
-          <w:rFonts w:cs="Arial"/>
-        </w:rPr>
-        <w:t>kauba_kood</w:t>
-      </w:r>
-      <w:proofErr w:type="spellEnd"/>
-      <w:r>
-        <w:rPr>
-          <w:rFonts w:cs="Arial"/>
-        </w:rPr>
-        <w:t>=</w:t>
-      </w:r>
-      <w:proofErr w:type="spellStart"/>
-      <w:r>
-        <w:rPr>
-          <w:rFonts w:cs="Arial"/>
-        </w:rPr>
-        <w:t>p_kauba</w:t>
-      </w:r>
-      <w:r>
-        <w:rPr>
-          <w:rFonts w:cs="Arial"/>
-        </w:rPr>
-        <w:t>_kood</w:t>
-      </w:r>
-      <w:proofErr w:type="spellEnd"/>
-      <w:r>
-        <w:rPr>
-          <w:rFonts w:cs="Arial"/>
-        </w:rPr>
-        <w:t xml:space="preserve">) </w:t>
+        <w:t>eksemplar x (kauba_kood=p_kauba</w:t>
+      </w:r>
+      <w:r>
+        <w:rPr>
+          <w:rFonts w:cs="Arial"/>
+        </w:rPr>
+        <w:t xml:space="preserve">_kood) </w:t>
       </w:r>
       <w:r>
         <w:rPr>
@@ -32902,7 +30434,6 @@
           <w:rFonts w:cs="Arial"/>
         </w:rPr>
       </w:pPr>
-      <w:proofErr w:type="spellStart"/>
       <w:r>
         <w:rPr>
           <w:rFonts w:cs="Arial"/>
@@ -32913,34 +30444,13 @@
         <w:rPr>
           <w:rFonts w:cs="Arial"/>
         </w:rPr>
-        <w:t>_kategooria</w:t>
-      </w:r>
-      <w:proofErr w:type="spellEnd"/>
-      <w:r>
-        <w:rPr>
-          <w:rFonts w:cs="Arial"/>
-        </w:rPr>
-        <w:t xml:space="preserve"> </w:t>
-      </w:r>
-      <w:r>
-        <w:rPr>
-          <w:rFonts w:cs="Arial"/>
-        </w:rPr>
-        <w:t xml:space="preserve">eksemplar </w:t>
-      </w:r>
-      <w:proofErr w:type="spellStart"/>
-      <w:r>
-        <w:rPr>
-          <w:rFonts w:cs="Arial"/>
-        </w:rPr>
-        <w:t>xk</w:t>
-      </w:r>
-      <w:proofErr w:type="spellEnd"/>
-      <w:r>
-        <w:rPr>
-          <w:rFonts w:cs="Arial"/>
-        </w:rPr>
-        <w:t xml:space="preserve"> (kauba</w:t>
+        <w:t xml:space="preserve">_kategooria </w:t>
+      </w:r>
+      <w:r>
+        <w:rPr>
+          <w:rFonts w:cs="Arial"/>
+        </w:rPr>
+        <w:t>eksemplar xk (kauba</w:t>
       </w:r>
       <w:r>
         <w:rPr>
@@ -32985,41 +30495,13 @@
         <w:rPr>
           <w:rFonts w:cs="Arial"/>
         </w:rPr>
-        <w:t xml:space="preserve">on seotud </w:t>
-      </w:r>
-      <w:proofErr w:type="spellStart"/>
-      <w:r>
-        <w:rPr>
-          <w:rFonts w:cs="Arial"/>
-        </w:rPr>
-        <w:t>kauba</w:t>
-      </w:r>
-      <w:r>
-        <w:rPr>
-          <w:rFonts w:cs="Arial"/>
-        </w:rPr>
-        <w:t>_seisundi_liik</w:t>
-      </w:r>
-      <w:proofErr w:type="spellEnd"/>
-      <w:r>
-        <w:rPr>
-          <w:rFonts w:cs="Arial"/>
-        </w:rPr>
-        <w:t xml:space="preserve"> eksemplariga </w:t>
-      </w:r>
-      <w:proofErr w:type="spellStart"/>
-      <w:r>
-        <w:rPr>
-          <w:rFonts w:cs="Arial"/>
-        </w:rPr>
-        <w:t>xsl</w:t>
-      </w:r>
-      <w:proofErr w:type="spellEnd"/>
-      <w:r>
-        <w:rPr>
-          <w:rFonts w:cs="Arial"/>
-        </w:rPr>
-        <w:t xml:space="preserve"> (nimetus="</w:t>
+        <w:t>on seotud kauba</w:t>
+      </w:r>
+      <w:r>
+        <w:rPr>
+          <w:rFonts w:cs="Arial"/>
+        </w:rPr>
+        <w:t>_seisundi_liik eksemplariga xsl (nimetus="</w:t>
       </w:r>
       <w:r>
         <w:rPr>
@@ -33068,7 +30550,6 @@
           <w:rFonts w:cs="Arial"/>
         </w:rPr>
       </w:pPr>
-      <w:proofErr w:type="spellStart"/>
       <w:r>
         <w:rPr>
           <w:rFonts w:cs="Arial"/>
@@ -33076,7 +30557,6 @@
         </w:rPr>
         <w:t>Järeltingimused</w:t>
       </w:r>
-      <w:proofErr w:type="spellEnd"/>
       <w:r>
         <w:rPr>
           <w:rFonts w:cs="Arial"/>
@@ -33138,7 +30618,6 @@
           <w:rFonts w:cs="Arial"/>
         </w:rPr>
       </w:pPr>
-      <w:proofErr w:type="spellStart"/>
       <w:r>
         <w:rPr>
           <w:rFonts w:cs="Arial"/>
@@ -33155,14 +30634,7 @@
         <w:rPr>
           <w:rFonts w:cs="Arial"/>
         </w:rPr>
-        <w:t>omamine</w:t>
-      </w:r>
-      <w:proofErr w:type="spellEnd"/>
-      <w:r>
-        <w:rPr>
-          <w:rFonts w:cs="Arial"/>
-        </w:rPr>
-        <w:t xml:space="preserve"> </w:t>
+        <w:t xml:space="preserve">omamine </w:t>
       </w:r>
       <w:r>
         <w:rPr>
@@ -33170,42 +30642,12 @@
         </w:rPr>
         <w:t xml:space="preserve">eksemplar </w:t>
       </w:r>
-      <w:proofErr w:type="spellStart"/>
-      <w:r>
-        <w:rPr>
-          <w:rFonts w:cs="Arial"/>
-        </w:rPr>
-        <w:t>xko</w:t>
-      </w:r>
-      <w:proofErr w:type="spellEnd"/>
-      <w:r>
-        <w:rPr>
-          <w:rFonts w:cs="Arial"/>
-        </w:rPr>
-        <w:t>, mis on seotud x-</w:t>
-      </w:r>
-      <w:proofErr w:type="spellStart"/>
-      <w:r>
-        <w:rPr>
-          <w:rFonts w:cs="Arial"/>
-        </w:rPr>
-        <w:t>ga</w:t>
-      </w:r>
-      <w:proofErr w:type="spellEnd"/>
-      <w:r>
-        <w:rPr>
-          <w:rFonts w:cs="Arial"/>
-        </w:rPr>
-        <w:t xml:space="preserve"> ja mis on seotud </w:t>
-      </w:r>
-      <w:proofErr w:type="spellStart"/>
-      <w:r>
-        <w:rPr>
-          <w:rFonts w:cs="Arial"/>
-        </w:rPr>
-        <w:t>xk-ga</w:t>
-      </w:r>
-      <w:proofErr w:type="spellEnd"/>
+      <w:r>
+        <w:rPr>
+          <w:rFonts w:cs="Arial"/>
+        </w:rPr>
+        <w:t>xko, mis on seotud x-ga ja mis on seotud xk-ga</w:t>
+      </w:r>
       <w:r>
         <w:rPr>
           <w:rFonts w:cs="Arial"/>
@@ -33380,7 +30822,6 @@
       <w:r>
         <w:rPr>
           <w:noProof/>
-          <w:lang w:val="en-GB" w:eastAsia="en-GB"/>
         </w:rPr>
         <w:drawing>
           <wp:inline distT="0" distB="0" distL="0" distR="0" wp14:anchorId="63D7B457" wp14:editId="7233D7E9">
@@ -33577,15 +31018,7 @@
         <w:t>Oranžil</w:t>
       </w:r>
       <w:r>
-        <w:t xml:space="preserve"> taustal on esitatud olemitüübid, mis kuuluvad vaadeldava </w:t>
-      </w:r>
-      <w:proofErr w:type="spellStart"/>
-      <w:r>
-        <w:t>allsüsteemi</w:t>
-      </w:r>
-      <w:proofErr w:type="spellEnd"/>
-      <w:r>
-        <w:t xml:space="preserve"> teenindatavasse registrisse. </w:t>
+        <w:t xml:space="preserve"> taustal on esitatud olemitüübid, mis kuuluvad vaadeldava allsüsteemi teenindatavasse registrisse. </w:t>
       </w:r>
     </w:p>
     <w:p/>
@@ -34159,11 +31592,9 @@
             <w:shd w:val="clear" w:color="auto" w:fill="auto"/>
           </w:tcPr>
           <w:p>
-            <w:proofErr w:type="spellStart"/>
             <w:r>
               <w:t>Isiku_seisundi_liik</w:t>
             </w:r>
-            <w:proofErr w:type="spellEnd"/>
           </w:p>
         </w:tc>
         <w:tc>
@@ -34260,11 +31691,9 @@
             <w:shd w:val="clear" w:color="auto" w:fill="auto"/>
           </w:tcPr>
           <w:p>
-            <w:proofErr w:type="spellStart"/>
             <w:r>
               <w:t>Töötaja_seisundi_liik</w:t>
             </w:r>
-            <w:proofErr w:type="spellEnd"/>
           </w:p>
         </w:tc>
         <w:tc>
@@ -34361,14 +31790,12 @@
             <w:shd w:val="clear" w:color="auto" w:fill="auto"/>
           </w:tcPr>
           <w:p>
-            <w:proofErr w:type="spellStart"/>
             <w:r>
               <w:t>Kauba</w:t>
             </w:r>
             <w:r>
               <w:t>_kategooria</w:t>
             </w:r>
-            <w:proofErr w:type="spellEnd"/>
           </w:p>
         </w:tc>
         <w:tc>
@@ -34481,7 +31908,6 @@
             <w:shd w:val="clear" w:color="auto" w:fill="auto"/>
           </w:tcPr>
           <w:p>
-            <w:proofErr w:type="spellStart"/>
             <w:r>
               <w:t>Kauba</w:t>
             </w:r>
@@ -34491,7 +31917,6 @@
             <w:r>
               <w:t>_tüüp</w:t>
             </w:r>
-            <w:proofErr w:type="spellEnd"/>
           </w:p>
         </w:tc>
         <w:tc>
@@ -34604,14 +32029,12 @@
             <w:shd w:val="clear" w:color="auto" w:fill="auto"/>
           </w:tcPr>
           <w:p>
-            <w:proofErr w:type="spellStart"/>
             <w:r>
               <w:t>Kauba</w:t>
             </w:r>
             <w:r>
               <w:t>_seisundi_liik</w:t>
             </w:r>
-            <w:proofErr w:type="spellEnd"/>
           </w:p>
         </w:tc>
         <w:tc>
@@ -34954,14 +32377,12 @@
             <w:shd w:val="clear" w:color="auto" w:fill="F7CAAC"/>
           </w:tcPr>
           <w:p>
-            <w:proofErr w:type="spellStart"/>
             <w:r>
               <w:t>Kauba</w:t>
             </w:r>
             <w:r>
               <w:t>_kategooria_omamine</w:t>
             </w:r>
-            <w:proofErr w:type="spellEnd"/>
           </w:p>
         </w:tc>
         <w:tc>
@@ -35220,11 +32641,9 @@
             <w:shd w:val="clear" w:color="auto" w:fill="F7CAAC"/>
           </w:tcPr>
           <w:p>
-            <w:proofErr w:type="spellStart"/>
             <w:r>
               <w:t>Kauba_variant</w:t>
             </w:r>
-            <w:proofErr w:type="spellEnd"/>
           </w:p>
         </w:tc>
         <w:tc>
@@ -35591,11 +33010,9 @@
             <w:shd w:val="clear" w:color="auto" w:fill="auto"/>
           </w:tcPr>
           <w:p>
-            <w:proofErr w:type="spellStart"/>
             <w:r>
               <w:t>Kliendi_seisundi_liik</w:t>
             </w:r>
-            <w:proofErr w:type="spellEnd"/>
           </w:p>
         </w:tc>
         <w:tc>
@@ -35931,11 +33348,9 @@
             <w:shd w:val="clear" w:color="auto" w:fill="auto"/>
           </w:tcPr>
           <w:p>
-            <w:proofErr w:type="spellStart"/>
             <w:r>
               <w:t>Esimene_kaamera</w:t>
             </w:r>
-            <w:proofErr w:type="spellEnd"/>
           </w:p>
         </w:tc>
         <w:tc>
@@ -36051,11 +33466,9 @@
             <w:shd w:val="clear" w:color="auto" w:fill="auto"/>
           </w:tcPr>
           <w:p>
-            <w:proofErr w:type="spellStart"/>
             <w:r>
               <w:t>Tagumine_kaamera</w:t>
             </w:r>
-            <w:proofErr w:type="spellEnd"/>
           </w:p>
         </w:tc>
         <w:tc>
@@ -36171,11 +33584,9 @@
             <w:shd w:val="clear" w:color="auto" w:fill="auto"/>
           </w:tcPr>
           <w:p>
-            <w:proofErr w:type="spellStart"/>
             <w:r>
               <w:t>Ekraani_resolutsioon</w:t>
             </w:r>
-            <w:proofErr w:type="spellEnd"/>
           </w:p>
         </w:tc>
         <w:tc>
@@ -36409,11 +33820,9 @@
             <w:shd w:val="clear" w:color="auto" w:fill="auto"/>
           </w:tcPr>
           <w:p>
-            <w:proofErr w:type="spellStart"/>
             <w:r>
               <w:t>Sisemälu</w:t>
             </w:r>
-            <w:proofErr w:type="spellEnd"/>
           </w:p>
         </w:tc>
         <w:tc>
@@ -36835,15 +34244,7 @@
         <w:t>sitatakse mudel, mis kirjeldab kaupade</w:t>
       </w:r>
       <w:r>
-        <w:t xml:space="preserve"> funktsionaalse </w:t>
-      </w:r>
-      <w:proofErr w:type="spellStart"/>
-      <w:r>
-        <w:t>allsüsteemi</w:t>
-      </w:r>
-      <w:proofErr w:type="spellEnd"/>
-      <w:r>
-        <w:t xml:space="preserve"> toimimiseks vajalike</w:t>
+        <w:t xml:space="preserve"> funktsionaalse allsüsteemi toimimiseks vajalike</w:t>
       </w:r>
       <w:r>
         <w:t xml:space="preserve"> registrite tehnilist lahendust </w:t>
@@ -36852,16 +34253,8 @@
         <w:rPr>
           <w:rFonts w:cs="Arial"/>
         </w:rPr>
-        <w:t xml:space="preserve">nutitelefonide müügiga tegeleva </w:t>
-      </w:r>
-      <w:proofErr w:type="spellStart"/>
-      <w:r>
-        <w:rPr>
-          <w:rFonts w:cs="Arial"/>
-        </w:rPr>
-        <w:t>epoe</w:t>
-      </w:r>
-      <w:proofErr w:type="spellEnd"/>
+        <w:t>nutitelefonide müügiga tegeleva epoe</w:t>
+      </w:r>
       <w:r>
         <w:t xml:space="preserve"> andmebaasisüsteemis.</w:t>
       </w:r>
@@ -36891,21 +34284,7 @@
         <w:rPr>
           <w:rFonts w:cs="Arial"/>
         </w:rPr>
-        <w:t xml:space="preserve">unktsionaalse </w:t>
-      </w:r>
-      <w:proofErr w:type="spellStart"/>
-      <w:r>
-        <w:rPr>
-          <w:rFonts w:cs="Arial"/>
-        </w:rPr>
-        <w:t>allsüsteemi</w:t>
-      </w:r>
-      <w:proofErr w:type="spellEnd"/>
-      <w:r>
-        <w:rPr>
-          <w:rFonts w:cs="Arial"/>
-        </w:rPr>
-        <w:t xml:space="preserve"> </w:t>
+        <w:t xml:space="preserve">unktsionaalse allsüsteemi </w:t>
       </w:r>
       <w:r>
         <w:rPr>
@@ -37173,21 +34552,8 @@
         </w:tabs>
         <w:spacing w:before="240" w:after="60"/>
       </w:pPr>
-      <w:proofErr w:type="spellStart"/>
-      <w:r>
-        <w:t>Country</w:t>
-      </w:r>
-      <w:proofErr w:type="spellEnd"/>
-      <w:r>
-        <w:t xml:space="preserve"> </w:t>
-      </w:r>
-      <w:proofErr w:type="spellStart"/>
-      <w:r>
-        <w:t>Codes</w:t>
-      </w:r>
-      <w:proofErr w:type="spellEnd"/>
-      <w:r>
-        <w:t xml:space="preserve"> - ISO 3166 [WWW] </w:t>
+      <w:r>
+        <w:t xml:space="preserve">Country Codes - ISO 3166 [WWW] </w:t>
       </w:r>
       <w:hyperlink r:id="rId29" w:history="1">
         <w:r>
@@ -37223,227 +34589,34 @@
           <w:rFonts w:cs="Arial"/>
         </w:rPr>
       </w:pPr>
-      <w:proofErr w:type="spellStart"/>
-      <w:r>
-        <w:rPr>
-          <w:rFonts w:cs="Arial"/>
-        </w:rPr>
-        <w:t>Chisholm</w:t>
-      </w:r>
-      <w:proofErr w:type="spellEnd"/>
-      <w:r>
-        <w:rPr>
-          <w:rFonts w:cs="Arial"/>
-        </w:rPr>
-        <w:t xml:space="preserve">, M. (2000). </w:t>
-      </w:r>
-      <w:proofErr w:type="spellStart"/>
+      <w:r>
+        <w:rPr>
+          <w:rFonts w:cs="Arial"/>
+        </w:rPr>
+        <w:t xml:space="preserve">Chisholm, M. (2000). </w:t>
+      </w:r>
       <w:r>
         <w:rPr>
           <w:rFonts w:cs="Arial"/>
           <w:i/>
         </w:rPr>
-        <w:t>Managing</w:t>
-      </w:r>
-      <w:proofErr w:type="spellEnd"/>
+        <w:t xml:space="preserve">Managing Reference Data in Enterprise Databases: </w:t>
+      </w:r>
+      <w:r>
+        <w:t>Binding</w:t>
+      </w:r>
       <w:r>
         <w:rPr>
           <w:rFonts w:cs="Arial"/>
           <w:i/>
         </w:rPr>
-        <w:t xml:space="preserve"> </w:t>
-      </w:r>
-      <w:proofErr w:type="spellStart"/>
-      <w:r>
-        <w:rPr>
-          <w:rFonts w:cs="Arial"/>
-          <w:i/>
-        </w:rPr>
-        <w:t>Reference</w:t>
-      </w:r>
-      <w:proofErr w:type="spellEnd"/>
-      <w:r>
-        <w:rPr>
-          <w:rFonts w:cs="Arial"/>
-          <w:i/>
-        </w:rPr>
-        <w:t xml:space="preserve"> </w:t>
-      </w:r>
-      <w:proofErr w:type="spellStart"/>
-      <w:r>
-        <w:rPr>
-          <w:rFonts w:cs="Arial"/>
-          <w:i/>
-        </w:rPr>
-        <w:t>Data</w:t>
-      </w:r>
-      <w:proofErr w:type="spellEnd"/>
-      <w:r>
-        <w:rPr>
-          <w:rFonts w:cs="Arial"/>
-          <w:i/>
-        </w:rPr>
-        <w:t xml:space="preserve"> in </w:t>
-      </w:r>
-      <w:proofErr w:type="spellStart"/>
-      <w:r>
-        <w:rPr>
-          <w:rFonts w:cs="Arial"/>
-          <w:i/>
-        </w:rPr>
-        <w:t>Enterprise</w:t>
-      </w:r>
-      <w:proofErr w:type="spellEnd"/>
-      <w:r>
-        <w:rPr>
-          <w:rFonts w:cs="Arial"/>
-          <w:i/>
-        </w:rPr>
-        <w:t xml:space="preserve"> </w:t>
-      </w:r>
-      <w:proofErr w:type="spellStart"/>
-      <w:r>
-        <w:rPr>
-          <w:rFonts w:cs="Arial"/>
-          <w:i/>
-        </w:rPr>
-        <w:t>Databases</w:t>
-      </w:r>
-      <w:proofErr w:type="spellEnd"/>
-      <w:r>
-        <w:rPr>
-          <w:rFonts w:cs="Arial"/>
-          <w:i/>
-        </w:rPr>
-        <w:t xml:space="preserve">: </w:t>
-      </w:r>
-      <w:proofErr w:type="spellStart"/>
-      <w:r>
-        <w:t>Binding</w:t>
-      </w:r>
-      <w:proofErr w:type="spellEnd"/>
-      <w:r>
-        <w:rPr>
-          <w:rFonts w:cs="Arial"/>
-          <w:i/>
-        </w:rPr>
-        <w:t xml:space="preserve"> </w:t>
-      </w:r>
-      <w:proofErr w:type="spellStart"/>
-      <w:r>
-        <w:rPr>
-          <w:rFonts w:cs="Arial"/>
-          <w:i/>
-        </w:rPr>
-        <w:t>Corporate</w:t>
-      </w:r>
-      <w:proofErr w:type="spellEnd"/>
-      <w:r>
-        <w:rPr>
-          <w:rFonts w:cs="Arial"/>
-          <w:i/>
-        </w:rPr>
-        <w:t xml:space="preserve"> </w:t>
-      </w:r>
-      <w:proofErr w:type="spellStart"/>
-      <w:r>
-        <w:rPr>
-          <w:rFonts w:cs="Arial"/>
-          <w:i/>
-        </w:rPr>
-        <w:t>Data</w:t>
-      </w:r>
-      <w:proofErr w:type="spellEnd"/>
-      <w:r>
-        <w:rPr>
-          <w:rFonts w:cs="Arial"/>
-          <w:i/>
-        </w:rPr>
-        <w:t xml:space="preserve"> </w:t>
-      </w:r>
-      <w:proofErr w:type="spellStart"/>
-      <w:r>
-        <w:rPr>
-          <w:rFonts w:cs="Arial"/>
-          <w:i/>
-        </w:rPr>
-        <w:t>to</w:t>
-      </w:r>
-      <w:proofErr w:type="spellEnd"/>
-      <w:r>
-        <w:rPr>
-          <w:rFonts w:cs="Arial"/>
-          <w:i/>
-        </w:rPr>
-        <w:t xml:space="preserve"> </w:t>
-      </w:r>
-      <w:proofErr w:type="spellStart"/>
-      <w:r>
-        <w:rPr>
-          <w:rFonts w:cs="Arial"/>
-          <w:i/>
-        </w:rPr>
-        <w:t>the</w:t>
-      </w:r>
-      <w:proofErr w:type="spellEnd"/>
-      <w:r>
-        <w:rPr>
-          <w:rFonts w:cs="Arial"/>
-          <w:i/>
-        </w:rPr>
-        <w:t xml:space="preserve"> </w:t>
-      </w:r>
-      <w:proofErr w:type="spellStart"/>
-      <w:r>
-        <w:rPr>
-          <w:rFonts w:cs="Arial"/>
-          <w:i/>
-        </w:rPr>
-        <w:t>Wider</w:t>
-      </w:r>
-      <w:proofErr w:type="spellEnd"/>
-      <w:r>
-        <w:rPr>
-          <w:rFonts w:cs="Arial"/>
-          <w:i/>
-        </w:rPr>
-        <w:t xml:space="preserve"> </w:t>
-      </w:r>
-      <w:proofErr w:type="spellStart"/>
-      <w:r>
-        <w:rPr>
-          <w:rFonts w:cs="Arial"/>
-          <w:i/>
-        </w:rPr>
-        <w:t>World</w:t>
-      </w:r>
-      <w:proofErr w:type="spellEnd"/>
-      <w:r>
-        <w:rPr>
-          <w:rFonts w:cs="Arial"/>
-          <w:i/>
-        </w:rPr>
-        <w:t>.</w:t>
-      </w:r>
-      <w:r>
-        <w:rPr>
-          <w:rFonts w:cs="Arial"/>
-        </w:rPr>
-        <w:t xml:space="preserve"> Morgan </w:t>
-      </w:r>
-      <w:proofErr w:type="spellStart"/>
-      <w:r>
-        <w:rPr>
-          <w:rFonts w:cs="Arial"/>
-        </w:rPr>
-        <w:t>Kaufmann</w:t>
-      </w:r>
-      <w:proofErr w:type="spellEnd"/>
-      <w:r>
-        <w:rPr>
-          <w:rFonts w:cs="Arial"/>
-        </w:rPr>
-        <w:t>.</w:t>
+        <w:t xml:space="preserve"> Corporate Data to the Wider World.</w:t>
+      </w:r>
+      <w:r>
+        <w:rPr>
+          <w:rFonts w:cs="Arial"/>
+        </w:rPr>
+        <w:t xml:space="preserve"> Morgan Kaufmann.</w:t>
       </w:r>
     </w:p>
     <w:p>
@@ -37624,11 +34797,9 @@
           <w:rFonts w:cs="Arial"/>
         </w:rPr>
       </w:pPr>
-      <w:proofErr w:type="spellStart"/>
       <w:r>
         <w:t>Vikipeedia</w:t>
       </w:r>
-      <w:proofErr w:type="spellEnd"/>
       <w:r>
         <w:rPr>
           <w:rFonts w:cs="Arial"/>
@@ -37720,7 +34891,7 @@
 </file>
 
 <file path=word/endnotes.xml><?xml version="1.0" encoding="utf-8"?>
-<w:endnotes xmlns:wpc="http://schemas.microsoft.com/office/word/2010/wordprocessingCanvas" xmlns:cx="http://schemas.microsoft.com/office/drawing/2014/chartex" xmlns:cx1="http://schemas.microsoft.com/office/drawing/2015/9/8/chartex" xmlns:cx2="http://schemas.microsoft.com/office/drawing/2015/10/21/chartex" xmlns:cx3="http://schemas.microsoft.com/office/drawing/2016/5/9/chartex" xmlns:cx4="http://schemas.microsoft.com/office/drawing/2016/5/10/chartex" xmlns:cx5="http://schemas.microsoft.com/office/drawing/2016/5/11/chartex" xmlns:cx6="http://schemas.microsoft.com/office/drawing/2016/5/12/chartex" xmlns:cx7="http://schemas.microsoft.com/office/drawing/2016/5/13/chartex" xmlns:cx8="http://schemas.microsoft.com/office/drawing/2016/5/14/chartex" xmlns:mc="http://schemas.openxmlformats.org/markup-compatibility/2006" xmlns:o="urn:schemas-microsoft-com:office:office" xmlns:r="http://schemas.openxmlformats.org/officeDocument/2006/relationships" xmlns:m="http://schemas.openxmlformats.org/officeDocument/2006/math" xmlns:v="urn:schemas-microsoft-com:vml" xmlns:wp14="http://schemas.microsoft.com/office/word/2010/wordprocessingDrawing" xmlns:wp="http://schemas.openxmlformats.org/drawingml/2006/wordprocessingDrawing" xmlns:w10="urn:schemas-microsoft-com:office:word" xmlns:w="http://schemas.openxmlformats.org/wordprocessingml/2006/main" xmlns:w14="http://schemas.microsoft.com/office/word/2010/wordml" xmlns:w15="http://schemas.microsoft.com/office/word/2012/wordml" xmlns:w16se="http://schemas.microsoft.com/office/word/2015/wordml/symex" xmlns:wpg="http://schemas.microsoft.com/office/word/2010/wordprocessingGroup" xmlns:wpi="http://schemas.microsoft.com/office/word/2010/wordprocessingInk" xmlns:wne="http://schemas.microsoft.com/office/word/2006/wordml" xmlns:wps="http://schemas.microsoft.com/office/word/2010/wordprocessingShape" mc:Ignorable="w14 w15 w16se wp14">
+<w:endnotes xmlns:wpc="http://schemas.microsoft.com/office/word/2010/wordprocessingCanvas" xmlns:cx="http://schemas.microsoft.com/office/drawing/2014/chartex" xmlns:cx1="http://schemas.microsoft.com/office/drawing/2015/9/8/chartex" xmlns:cx2="http://schemas.microsoft.com/office/drawing/2015/10/21/chartex" xmlns:cx3="http://schemas.microsoft.com/office/drawing/2016/5/9/chartex" xmlns:cx4="http://schemas.microsoft.com/office/drawing/2016/5/10/chartex" xmlns:cx5="http://schemas.microsoft.com/office/drawing/2016/5/11/chartex" xmlns:mc="http://schemas.openxmlformats.org/markup-compatibility/2006" xmlns:o="urn:schemas-microsoft-com:office:office" xmlns:r="http://schemas.openxmlformats.org/officeDocument/2006/relationships" xmlns:m="http://schemas.openxmlformats.org/officeDocument/2006/math" xmlns:v="urn:schemas-microsoft-com:vml" xmlns:wp14="http://schemas.microsoft.com/office/word/2010/wordprocessingDrawing" xmlns:wp="http://schemas.openxmlformats.org/drawingml/2006/wordprocessingDrawing" xmlns:w10="urn:schemas-microsoft-com:office:word" xmlns:w="http://schemas.openxmlformats.org/wordprocessingml/2006/main" xmlns:w14="http://schemas.microsoft.com/office/word/2010/wordml" xmlns:w15="http://schemas.microsoft.com/office/word/2012/wordml" xmlns:w16se="http://schemas.microsoft.com/office/word/2015/wordml/symex" xmlns:wpg="http://schemas.microsoft.com/office/word/2010/wordprocessingGroup" xmlns:wpi="http://schemas.microsoft.com/office/word/2010/wordprocessingInk" xmlns:wne="http://schemas.microsoft.com/office/word/2006/wordml" xmlns:wps="http://schemas.microsoft.com/office/word/2010/wordprocessingShape" mc:Ignorable="w14 w15 w16se wp14">
   <w:endnote w:type="separator" w:id="-1">
     <w:p>
       <w:r>
@@ -37739,7 +34910,7 @@
 </file>
 
 <file path=word/footer1.xml><?xml version="1.0" encoding="utf-8"?>
-<w:ftr xmlns:wpc="http://schemas.microsoft.com/office/word/2010/wordprocessingCanvas" xmlns:cx="http://schemas.microsoft.com/office/drawing/2014/chartex" xmlns:cx1="http://schemas.microsoft.com/office/drawing/2015/9/8/chartex" xmlns:cx2="http://schemas.microsoft.com/office/drawing/2015/10/21/chartex" xmlns:cx3="http://schemas.microsoft.com/office/drawing/2016/5/9/chartex" xmlns:cx4="http://schemas.microsoft.com/office/drawing/2016/5/10/chartex" xmlns:cx5="http://schemas.microsoft.com/office/drawing/2016/5/11/chartex" xmlns:cx6="http://schemas.microsoft.com/office/drawing/2016/5/12/chartex" xmlns:cx7="http://schemas.microsoft.com/office/drawing/2016/5/13/chartex" xmlns:cx8="http://schemas.microsoft.com/office/drawing/2016/5/14/chartex" xmlns:mc="http://schemas.openxmlformats.org/markup-compatibility/2006" xmlns:o="urn:schemas-microsoft-com:office:office" xmlns:r="http://schemas.openxmlformats.org/officeDocument/2006/relationships" xmlns:m="http://schemas.openxmlformats.org/officeDocument/2006/math" xmlns:v="urn:schemas-microsoft-com:vml" xmlns:wp14="http://schemas.microsoft.com/office/word/2010/wordprocessingDrawing" xmlns:wp="http://schemas.openxmlformats.org/drawingml/2006/wordprocessingDrawing" xmlns:w10="urn:schemas-microsoft-com:office:word" xmlns:w="http://schemas.openxmlformats.org/wordprocessingml/2006/main" xmlns:w14="http://schemas.microsoft.com/office/word/2010/wordml" xmlns:w15="http://schemas.microsoft.com/office/word/2012/wordml" xmlns:w16se="http://schemas.microsoft.com/office/word/2015/wordml/symex" xmlns:wpg="http://schemas.microsoft.com/office/word/2010/wordprocessingGroup" xmlns:wpi="http://schemas.microsoft.com/office/word/2010/wordprocessingInk" xmlns:wne="http://schemas.microsoft.com/office/word/2006/wordml" xmlns:wps="http://schemas.microsoft.com/office/word/2010/wordprocessingShape" mc:Ignorable="w14 w15 w16se wp14">
+<w:ftr xmlns:wpc="http://schemas.microsoft.com/office/word/2010/wordprocessingCanvas" xmlns:cx="http://schemas.microsoft.com/office/drawing/2014/chartex" xmlns:cx1="http://schemas.microsoft.com/office/drawing/2015/9/8/chartex" xmlns:cx2="http://schemas.microsoft.com/office/drawing/2015/10/21/chartex" xmlns:cx3="http://schemas.microsoft.com/office/drawing/2016/5/9/chartex" xmlns:cx4="http://schemas.microsoft.com/office/drawing/2016/5/10/chartex" xmlns:cx5="http://schemas.microsoft.com/office/drawing/2016/5/11/chartex" xmlns:mc="http://schemas.openxmlformats.org/markup-compatibility/2006" xmlns:o="urn:schemas-microsoft-com:office:office" xmlns:r="http://schemas.openxmlformats.org/officeDocument/2006/relationships" xmlns:m="http://schemas.openxmlformats.org/officeDocument/2006/math" xmlns:v="urn:schemas-microsoft-com:vml" xmlns:wp14="http://schemas.microsoft.com/office/word/2010/wordprocessingDrawing" xmlns:wp="http://schemas.openxmlformats.org/drawingml/2006/wordprocessingDrawing" xmlns:w10="urn:schemas-microsoft-com:office:word" xmlns:w="http://schemas.openxmlformats.org/wordprocessingml/2006/main" xmlns:w14="http://schemas.microsoft.com/office/word/2010/wordml" xmlns:w15="http://schemas.microsoft.com/office/word/2012/wordml" xmlns:w16se="http://schemas.microsoft.com/office/word/2015/wordml/symex" xmlns:wpg="http://schemas.microsoft.com/office/word/2010/wordprocessingGroup" xmlns:wpi="http://schemas.microsoft.com/office/word/2010/wordprocessingInk" xmlns:wne="http://schemas.microsoft.com/office/word/2006/wordml" xmlns:wps="http://schemas.microsoft.com/office/word/2010/wordprocessingShape" mc:Ignorable="w14 w15 w16se wp14">
   <w:p>
     <w:pPr>
       <w:pStyle w:val="Footer"/>
@@ -37777,7 +34948,7 @@
 </file>
 
 <file path=word/footer2.xml><?xml version="1.0" encoding="utf-8"?>
-<w:ftr xmlns:wpc="http://schemas.microsoft.com/office/word/2010/wordprocessingCanvas" xmlns:cx="http://schemas.microsoft.com/office/drawing/2014/chartex" xmlns:cx1="http://schemas.microsoft.com/office/drawing/2015/9/8/chartex" xmlns:cx2="http://schemas.microsoft.com/office/drawing/2015/10/21/chartex" xmlns:cx3="http://schemas.microsoft.com/office/drawing/2016/5/9/chartex" xmlns:cx4="http://schemas.microsoft.com/office/drawing/2016/5/10/chartex" xmlns:cx5="http://schemas.microsoft.com/office/drawing/2016/5/11/chartex" xmlns:cx6="http://schemas.microsoft.com/office/drawing/2016/5/12/chartex" xmlns:cx7="http://schemas.microsoft.com/office/drawing/2016/5/13/chartex" xmlns:cx8="http://schemas.microsoft.com/office/drawing/2016/5/14/chartex" xmlns:mc="http://schemas.openxmlformats.org/markup-compatibility/2006" xmlns:o="urn:schemas-microsoft-com:office:office" xmlns:r="http://schemas.openxmlformats.org/officeDocument/2006/relationships" xmlns:m="http://schemas.openxmlformats.org/officeDocument/2006/math" xmlns:v="urn:schemas-microsoft-com:vml" xmlns:wp14="http://schemas.microsoft.com/office/word/2010/wordprocessingDrawing" xmlns:wp="http://schemas.openxmlformats.org/drawingml/2006/wordprocessingDrawing" xmlns:w10="urn:schemas-microsoft-com:office:word" xmlns:w="http://schemas.openxmlformats.org/wordprocessingml/2006/main" xmlns:w14="http://schemas.microsoft.com/office/word/2010/wordml" xmlns:w15="http://schemas.microsoft.com/office/word/2012/wordml" xmlns:w16se="http://schemas.microsoft.com/office/word/2015/wordml/symex" xmlns:wpg="http://schemas.microsoft.com/office/word/2010/wordprocessingGroup" xmlns:wpi="http://schemas.microsoft.com/office/word/2010/wordprocessingInk" xmlns:wne="http://schemas.microsoft.com/office/word/2006/wordml" xmlns:wps="http://schemas.microsoft.com/office/word/2010/wordprocessingShape" mc:Ignorable="w14 w15 w16se wp14">
+<w:ftr xmlns:wpc="http://schemas.microsoft.com/office/word/2010/wordprocessingCanvas" xmlns:cx="http://schemas.microsoft.com/office/drawing/2014/chartex" xmlns:cx1="http://schemas.microsoft.com/office/drawing/2015/9/8/chartex" xmlns:cx2="http://schemas.microsoft.com/office/drawing/2015/10/21/chartex" xmlns:cx3="http://schemas.microsoft.com/office/drawing/2016/5/9/chartex" xmlns:cx4="http://schemas.microsoft.com/office/drawing/2016/5/10/chartex" xmlns:cx5="http://schemas.microsoft.com/office/drawing/2016/5/11/chartex" xmlns:mc="http://schemas.openxmlformats.org/markup-compatibility/2006" xmlns:o="urn:schemas-microsoft-com:office:office" xmlns:r="http://schemas.openxmlformats.org/officeDocument/2006/relationships" xmlns:m="http://schemas.openxmlformats.org/officeDocument/2006/math" xmlns:v="urn:schemas-microsoft-com:vml" xmlns:wp14="http://schemas.microsoft.com/office/word/2010/wordprocessingDrawing" xmlns:wp="http://schemas.openxmlformats.org/drawingml/2006/wordprocessingDrawing" xmlns:w10="urn:schemas-microsoft-com:office:word" xmlns:w="http://schemas.openxmlformats.org/wordprocessingml/2006/main" xmlns:w14="http://schemas.microsoft.com/office/word/2010/wordml" xmlns:w15="http://schemas.microsoft.com/office/word/2012/wordml" xmlns:w16se="http://schemas.microsoft.com/office/word/2015/wordml/symex" xmlns:wpg="http://schemas.microsoft.com/office/word/2010/wordprocessingGroup" xmlns:wpi="http://schemas.microsoft.com/office/word/2010/wordprocessingInk" xmlns:wne="http://schemas.microsoft.com/office/word/2006/wordml" xmlns:wps="http://schemas.microsoft.com/office/word/2010/wordprocessingShape" mc:Ignorable="w14 w15 w16se wp14">
   <w:p>
     <w:pPr>
       <w:pStyle w:val="Footer"/>
@@ -37827,7 +34998,7 @@
 </file>
 
 <file path=word/footer3.xml><?xml version="1.0" encoding="utf-8"?>
-<w:ftr xmlns:wpc="http://schemas.microsoft.com/office/word/2010/wordprocessingCanvas" xmlns:cx="http://schemas.microsoft.com/office/drawing/2014/chartex" xmlns:cx1="http://schemas.microsoft.com/office/drawing/2015/9/8/chartex" xmlns:cx2="http://schemas.microsoft.com/office/drawing/2015/10/21/chartex" xmlns:cx3="http://schemas.microsoft.com/office/drawing/2016/5/9/chartex" xmlns:cx4="http://schemas.microsoft.com/office/drawing/2016/5/10/chartex" xmlns:cx5="http://schemas.microsoft.com/office/drawing/2016/5/11/chartex" xmlns:cx6="http://schemas.microsoft.com/office/drawing/2016/5/12/chartex" xmlns:cx7="http://schemas.microsoft.com/office/drawing/2016/5/13/chartex" xmlns:cx8="http://schemas.microsoft.com/office/drawing/2016/5/14/chartex" xmlns:mc="http://schemas.openxmlformats.org/markup-compatibility/2006" xmlns:o="urn:schemas-microsoft-com:office:office" xmlns:r="http://schemas.openxmlformats.org/officeDocument/2006/relationships" xmlns:m="http://schemas.openxmlformats.org/officeDocument/2006/math" xmlns:v="urn:schemas-microsoft-com:vml" xmlns:wp14="http://schemas.microsoft.com/office/word/2010/wordprocessingDrawing" xmlns:wp="http://schemas.openxmlformats.org/drawingml/2006/wordprocessingDrawing" xmlns:w10="urn:schemas-microsoft-com:office:word" xmlns:w="http://schemas.openxmlformats.org/wordprocessingml/2006/main" xmlns:w14="http://schemas.microsoft.com/office/word/2010/wordml" xmlns:w15="http://schemas.microsoft.com/office/word/2012/wordml" xmlns:w16se="http://schemas.microsoft.com/office/word/2015/wordml/symex" xmlns:wpg="http://schemas.microsoft.com/office/word/2010/wordprocessingGroup" xmlns:wpi="http://schemas.microsoft.com/office/word/2010/wordprocessingInk" xmlns:wne="http://schemas.microsoft.com/office/word/2006/wordml" xmlns:wps="http://schemas.microsoft.com/office/word/2010/wordprocessingShape" mc:Ignorable="w14 w15 w16se wp14">
+<w:ftr xmlns:wpc="http://schemas.microsoft.com/office/word/2010/wordprocessingCanvas" xmlns:cx="http://schemas.microsoft.com/office/drawing/2014/chartex" xmlns:cx1="http://schemas.microsoft.com/office/drawing/2015/9/8/chartex" xmlns:cx2="http://schemas.microsoft.com/office/drawing/2015/10/21/chartex" xmlns:cx3="http://schemas.microsoft.com/office/drawing/2016/5/9/chartex" xmlns:cx4="http://schemas.microsoft.com/office/drawing/2016/5/10/chartex" xmlns:cx5="http://schemas.microsoft.com/office/drawing/2016/5/11/chartex" xmlns:mc="http://schemas.openxmlformats.org/markup-compatibility/2006" xmlns:o="urn:schemas-microsoft-com:office:office" xmlns:r="http://schemas.openxmlformats.org/officeDocument/2006/relationships" xmlns:m="http://schemas.openxmlformats.org/officeDocument/2006/math" xmlns:v="urn:schemas-microsoft-com:vml" xmlns:wp14="http://schemas.microsoft.com/office/word/2010/wordprocessingDrawing" xmlns:wp="http://schemas.openxmlformats.org/drawingml/2006/wordprocessingDrawing" xmlns:w10="urn:schemas-microsoft-com:office:word" xmlns:w="http://schemas.openxmlformats.org/wordprocessingml/2006/main" xmlns:w14="http://schemas.microsoft.com/office/word/2010/wordml" xmlns:w15="http://schemas.microsoft.com/office/word/2012/wordml" xmlns:w16se="http://schemas.microsoft.com/office/word/2015/wordml/symex" xmlns:wpg="http://schemas.microsoft.com/office/word/2010/wordprocessingGroup" xmlns:wpi="http://schemas.microsoft.com/office/word/2010/wordprocessingInk" xmlns:wne="http://schemas.microsoft.com/office/word/2006/wordml" xmlns:wps="http://schemas.microsoft.com/office/word/2010/wordprocessingShape" mc:Ignorable="w14 w15 w16se wp14">
   <w:p>
     <w:pPr>
       <w:pStyle w:val="Footer"/>
@@ -37860,7 +35031,7 @@
         <w:rStyle w:val="PageNumber"/>
         <w:noProof/>
       </w:rPr>
-      <w:t>19</w:t>
+      <w:t>38</w:t>
     </w:r>
     <w:r>
       <w:rPr>
@@ -37881,7 +35052,6 @@
     <w:r>
       <w:rPr>
         <w:noProof/>
-        <w:lang w:val="en-GB" w:eastAsia="en-GB"/>
       </w:rPr>
       <mc:AlternateContent>
         <mc:Choice Requires="wps">
@@ -37977,7 +35147,7 @@
 </file>
 
 <file path=word/footnotes.xml><?xml version="1.0" encoding="utf-8"?>
-<w:footnotes xmlns:wpc="http://schemas.microsoft.com/office/word/2010/wordprocessingCanvas" xmlns:cx="http://schemas.microsoft.com/office/drawing/2014/chartex" xmlns:cx1="http://schemas.microsoft.com/office/drawing/2015/9/8/chartex" xmlns:cx2="http://schemas.microsoft.com/office/drawing/2015/10/21/chartex" xmlns:cx3="http://schemas.microsoft.com/office/drawing/2016/5/9/chartex" xmlns:cx4="http://schemas.microsoft.com/office/drawing/2016/5/10/chartex" xmlns:cx5="http://schemas.microsoft.com/office/drawing/2016/5/11/chartex" xmlns:cx6="http://schemas.microsoft.com/office/drawing/2016/5/12/chartex" xmlns:cx7="http://schemas.microsoft.com/office/drawing/2016/5/13/chartex" xmlns:cx8="http://schemas.microsoft.com/office/drawing/2016/5/14/chartex" xmlns:mc="http://schemas.openxmlformats.org/markup-compatibility/2006" xmlns:o="urn:schemas-microsoft-com:office:office" xmlns:r="http://schemas.openxmlformats.org/officeDocument/2006/relationships" xmlns:m="http://schemas.openxmlformats.org/officeDocument/2006/math" xmlns:v="urn:schemas-microsoft-com:vml" xmlns:wp14="http://schemas.microsoft.com/office/word/2010/wordprocessingDrawing" xmlns:wp="http://schemas.openxmlformats.org/drawingml/2006/wordprocessingDrawing" xmlns:w10="urn:schemas-microsoft-com:office:word" xmlns:w="http://schemas.openxmlformats.org/wordprocessingml/2006/main" xmlns:w14="http://schemas.microsoft.com/office/word/2010/wordml" xmlns:w15="http://schemas.microsoft.com/office/word/2012/wordml" xmlns:w16se="http://schemas.microsoft.com/office/word/2015/wordml/symex" xmlns:wpg="http://schemas.microsoft.com/office/word/2010/wordprocessingGroup" xmlns:wpi="http://schemas.microsoft.com/office/word/2010/wordprocessingInk" xmlns:wne="http://schemas.microsoft.com/office/word/2006/wordml" xmlns:wps="http://schemas.microsoft.com/office/word/2010/wordprocessingShape" mc:Ignorable="w14 w15 w16se wp14">
+<w:footnotes xmlns:wpc="http://schemas.microsoft.com/office/word/2010/wordprocessingCanvas" xmlns:cx="http://schemas.microsoft.com/office/drawing/2014/chartex" xmlns:cx1="http://schemas.microsoft.com/office/drawing/2015/9/8/chartex" xmlns:cx2="http://schemas.microsoft.com/office/drawing/2015/10/21/chartex" xmlns:cx3="http://schemas.microsoft.com/office/drawing/2016/5/9/chartex" xmlns:cx4="http://schemas.microsoft.com/office/drawing/2016/5/10/chartex" xmlns:cx5="http://schemas.microsoft.com/office/drawing/2016/5/11/chartex" xmlns:mc="http://schemas.openxmlformats.org/markup-compatibility/2006" xmlns:o="urn:schemas-microsoft-com:office:office" xmlns:r="http://schemas.openxmlformats.org/officeDocument/2006/relationships" xmlns:m="http://schemas.openxmlformats.org/officeDocument/2006/math" xmlns:v="urn:schemas-microsoft-com:vml" xmlns:wp14="http://schemas.microsoft.com/office/word/2010/wordprocessingDrawing" xmlns:wp="http://schemas.openxmlformats.org/drawingml/2006/wordprocessingDrawing" xmlns:w10="urn:schemas-microsoft-com:office:word" xmlns:w="http://schemas.openxmlformats.org/wordprocessingml/2006/main" xmlns:w14="http://schemas.microsoft.com/office/word/2010/wordml" xmlns:w15="http://schemas.microsoft.com/office/word/2012/wordml" xmlns:w16se="http://schemas.microsoft.com/office/word/2015/wordml/symex" xmlns:wpg="http://schemas.microsoft.com/office/word/2010/wordprocessingGroup" xmlns:wpi="http://schemas.microsoft.com/office/word/2010/wordprocessingInk" xmlns:wne="http://schemas.microsoft.com/office/word/2006/wordml" xmlns:wps="http://schemas.microsoft.com/office/word/2010/wordprocessingShape" mc:Ignorable="w14 w15 w16se wp14">
   <w:footnote w:type="separator" w:id="-1">
     <w:p>
       <w:r>
@@ -37996,7 +35166,7 @@
 </file>
 
 <file path=word/header1.xml><?xml version="1.0" encoding="utf-8"?>
-<w:hdr xmlns:wpc="http://schemas.microsoft.com/office/word/2010/wordprocessingCanvas" xmlns:cx="http://schemas.microsoft.com/office/drawing/2014/chartex" xmlns:cx1="http://schemas.microsoft.com/office/drawing/2015/9/8/chartex" xmlns:cx2="http://schemas.microsoft.com/office/drawing/2015/10/21/chartex" xmlns:cx3="http://schemas.microsoft.com/office/drawing/2016/5/9/chartex" xmlns:cx4="http://schemas.microsoft.com/office/drawing/2016/5/10/chartex" xmlns:cx5="http://schemas.microsoft.com/office/drawing/2016/5/11/chartex" xmlns:cx6="http://schemas.microsoft.com/office/drawing/2016/5/12/chartex" xmlns:cx7="http://schemas.microsoft.com/office/drawing/2016/5/13/chartex" xmlns:cx8="http://schemas.microsoft.com/office/drawing/2016/5/14/chartex" xmlns:mc="http://schemas.openxmlformats.org/markup-compatibility/2006" xmlns:o="urn:schemas-microsoft-com:office:office" xmlns:r="http://schemas.openxmlformats.org/officeDocument/2006/relationships" xmlns:m="http://schemas.openxmlformats.org/officeDocument/2006/math" xmlns:v="urn:schemas-microsoft-com:vml" xmlns:wp14="http://schemas.microsoft.com/office/word/2010/wordprocessingDrawing" xmlns:wp="http://schemas.openxmlformats.org/drawingml/2006/wordprocessingDrawing" xmlns:w10="urn:schemas-microsoft-com:office:word" xmlns:w="http://schemas.openxmlformats.org/wordprocessingml/2006/main" xmlns:w14="http://schemas.microsoft.com/office/word/2010/wordml" xmlns:w15="http://schemas.microsoft.com/office/word/2012/wordml" xmlns:w16se="http://schemas.microsoft.com/office/word/2015/wordml/symex" xmlns:wpg="http://schemas.microsoft.com/office/word/2010/wordprocessingGroup" xmlns:wpi="http://schemas.microsoft.com/office/word/2010/wordprocessingInk" xmlns:wne="http://schemas.microsoft.com/office/word/2006/wordml" xmlns:wps="http://schemas.microsoft.com/office/word/2010/wordprocessingShape" mc:Ignorable="w14 w15 w16se wp14">
+<w:hdr xmlns:wpc="http://schemas.microsoft.com/office/word/2010/wordprocessingCanvas" xmlns:cx="http://schemas.microsoft.com/office/drawing/2014/chartex" xmlns:cx1="http://schemas.microsoft.com/office/drawing/2015/9/8/chartex" xmlns:cx2="http://schemas.microsoft.com/office/drawing/2015/10/21/chartex" xmlns:cx3="http://schemas.microsoft.com/office/drawing/2016/5/9/chartex" xmlns:cx4="http://schemas.microsoft.com/office/drawing/2016/5/10/chartex" xmlns:cx5="http://schemas.microsoft.com/office/drawing/2016/5/11/chartex" xmlns:mc="http://schemas.openxmlformats.org/markup-compatibility/2006" xmlns:o="urn:schemas-microsoft-com:office:office" xmlns:r="http://schemas.openxmlformats.org/officeDocument/2006/relationships" xmlns:m="http://schemas.openxmlformats.org/officeDocument/2006/math" xmlns:v="urn:schemas-microsoft-com:vml" xmlns:wp14="http://schemas.microsoft.com/office/word/2010/wordprocessingDrawing" xmlns:wp="http://schemas.openxmlformats.org/drawingml/2006/wordprocessingDrawing" xmlns:w10="urn:schemas-microsoft-com:office:word" xmlns:w="http://schemas.openxmlformats.org/wordprocessingml/2006/main" xmlns:w14="http://schemas.microsoft.com/office/word/2010/wordml" xmlns:w15="http://schemas.microsoft.com/office/word/2012/wordml" xmlns:w16se="http://schemas.microsoft.com/office/word/2015/wordml/symex" xmlns:wpg="http://schemas.microsoft.com/office/word/2010/wordprocessingGroup" xmlns:wpi="http://schemas.microsoft.com/office/word/2010/wordprocessingInk" xmlns:wne="http://schemas.microsoft.com/office/word/2006/wordml" xmlns:wps="http://schemas.microsoft.com/office/word/2010/wordprocessingShape" mc:Ignorable="w14 w15 w16se wp14">
   <w:p>
     <w:pPr>
       <w:pStyle w:val="Header"/>
@@ -38009,7 +35179,7 @@
 </file>
 
 <file path=word/header2.xml><?xml version="1.0" encoding="utf-8"?>
-<w:hdr xmlns:wpc="http://schemas.microsoft.com/office/word/2010/wordprocessingCanvas" xmlns:cx="http://schemas.microsoft.com/office/drawing/2014/chartex" xmlns:cx1="http://schemas.microsoft.com/office/drawing/2015/9/8/chartex" xmlns:cx2="http://schemas.microsoft.com/office/drawing/2015/10/21/chartex" xmlns:cx3="http://schemas.microsoft.com/office/drawing/2016/5/9/chartex" xmlns:cx4="http://schemas.microsoft.com/office/drawing/2016/5/10/chartex" xmlns:cx5="http://schemas.microsoft.com/office/drawing/2016/5/11/chartex" xmlns:cx6="http://schemas.microsoft.com/office/drawing/2016/5/12/chartex" xmlns:cx7="http://schemas.microsoft.com/office/drawing/2016/5/13/chartex" xmlns:cx8="http://schemas.microsoft.com/office/drawing/2016/5/14/chartex" xmlns:mc="http://schemas.openxmlformats.org/markup-compatibility/2006" xmlns:o="urn:schemas-microsoft-com:office:office" xmlns:r="http://schemas.openxmlformats.org/officeDocument/2006/relationships" xmlns:m="http://schemas.openxmlformats.org/officeDocument/2006/math" xmlns:v="urn:schemas-microsoft-com:vml" xmlns:wp14="http://schemas.microsoft.com/office/word/2010/wordprocessingDrawing" xmlns:wp="http://schemas.openxmlformats.org/drawingml/2006/wordprocessingDrawing" xmlns:w10="urn:schemas-microsoft-com:office:word" xmlns:w="http://schemas.openxmlformats.org/wordprocessingml/2006/main" xmlns:w14="http://schemas.microsoft.com/office/word/2010/wordml" xmlns:w15="http://schemas.microsoft.com/office/word/2012/wordml" xmlns:w16se="http://schemas.microsoft.com/office/word/2015/wordml/symex" xmlns:wpg="http://schemas.microsoft.com/office/word/2010/wordprocessingGroup" xmlns:wpi="http://schemas.microsoft.com/office/word/2010/wordprocessingInk" xmlns:wne="http://schemas.microsoft.com/office/word/2006/wordml" xmlns:wps="http://schemas.microsoft.com/office/word/2010/wordprocessingShape" mc:Ignorable="w14 w15 w16se wp14">
+<w:hdr xmlns:wpc="http://schemas.microsoft.com/office/word/2010/wordprocessingCanvas" xmlns:cx="http://schemas.microsoft.com/office/drawing/2014/chartex" xmlns:cx1="http://schemas.microsoft.com/office/drawing/2015/9/8/chartex" xmlns:cx2="http://schemas.microsoft.com/office/drawing/2015/10/21/chartex" xmlns:cx3="http://schemas.microsoft.com/office/drawing/2016/5/9/chartex" xmlns:cx4="http://schemas.microsoft.com/office/drawing/2016/5/10/chartex" xmlns:cx5="http://schemas.microsoft.com/office/drawing/2016/5/11/chartex" xmlns:mc="http://schemas.openxmlformats.org/markup-compatibility/2006" xmlns:o="urn:schemas-microsoft-com:office:office" xmlns:r="http://schemas.openxmlformats.org/officeDocument/2006/relationships" xmlns:m="http://schemas.openxmlformats.org/officeDocument/2006/math" xmlns:v="urn:schemas-microsoft-com:vml" xmlns:wp14="http://schemas.microsoft.com/office/word/2010/wordprocessingDrawing" xmlns:wp="http://schemas.openxmlformats.org/drawingml/2006/wordprocessingDrawing" xmlns:w10="urn:schemas-microsoft-com:office:word" xmlns:w="http://schemas.openxmlformats.org/wordprocessingml/2006/main" xmlns:w14="http://schemas.microsoft.com/office/word/2010/wordml" xmlns:w15="http://schemas.microsoft.com/office/word/2012/wordml" xmlns:w16se="http://schemas.microsoft.com/office/word/2015/wordml/symex" xmlns:wpg="http://schemas.microsoft.com/office/word/2010/wordprocessingGroup" xmlns:wpi="http://schemas.microsoft.com/office/word/2010/wordprocessingInk" xmlns:wne="http://schemas.microsoft.com/office/word/2006/wordml" xmlns:wps="http://schemas.microsoft.com/office/word/2010/wordprocessingShape" mc:Ignorable="w14 w15 w16se wp14">
   <w:p>
     <w:pPr>
       <w:pStyle w:val="Header"/>
@@ -38022,7 +35192,7 @@
 </file>
 
 <file path=word/numbering.xml><?xml version="1.0" encoding="utf-8"?>
-<w:numbering xmlns:wpc="http://schemas.microsoft.com/office/word/2010/wordprocessingCanvas" xmlns:cx="http://schemas.microsoft.com/office/drawing/2014/chartex" xmlns:cx1="http://schemas.microsoft.com/office/drawing/2015/9/8/chartex" xmlns:cx2="http://schemas.microsoft.com/office/drawing/2015/10/21/chartex" xmlns:cx3="http://schemas.microsoft.com/office/drawing/2016/5/9/chartex" xmlns:cx4="http://schemas.microsoft.com/office/drawing/2016/5/10/chartex" xmlns:cx5="http://schemas.microsoft.com/office/drawing/2016/5/11/chartex" xmlns:cx6="http://schemas.microsoft.com/office/drawing/2016/5/12/chartex" xmlns:cx7="http://schemas.microsoft.com/office/drawing/2016/5/13/chartex" xmlns:cx8="http://schemas.microsoft.com/office/drawing/2016/5/14/chartex" xmlns:mc="http://schemas.openxmlformats.org/markup-compatibility/2006" xmlns:o="urn:schemas-microsoft-com:office:office" xmlns:r="http://schemas.openxmlformats.org/officeDocument/2006/relationships" xmlns:m="http://schemas.openxmlformats.org/officeDocument/2006/math" xmlns:v="urn:schemas-microsoft-com:vml" xmlns:wp14="http://schemas.microsoft.com/office/word/2010/wordprocessingDrawing" xmlns:wp="http://schemas.openxmlformats.org/drawingml/2006/wordprocessingDrawing" xmlns:w10="urn:schemas-microsoft-com:office:word" xmlns:w="http://schemas.openxmlformats.org/wordprocessingml/2006/main" xmlns:w14="http://schemas.microsoft.com/office/word/2010/wordml" xmlns:w15="http://schemas.microsoft.com/office/word/2012/wordml" xmlns:w16se="http://schemas.microsoft.com/office/word/2015/wordml/symex" xmlns:wpg="http://schemas.microsoft.com/office/word/2010/wordprocessingGroup" xmlns:wpi="http://schemas.microsoft.com/office/word/2010/wordprocessingInk" xmlns:wne="http://schemas.microsoft.com/office/word/2006/wordml" xmlns:wps="http://schemas.microsoft.com/office/word/2010/wordprocessingShape" mc:Ignorable="w14 w15 w16se wp14">
+<w:numbering xmlns:wpc="http://schemas.microsoft.com/office/word/2010/wordprocessingCanvas" xmlns:cx="http://schemas.microsoft.com/office/drawing/2014/chartex" xmlns:cx1="http://schemas.microsoft.com/office/drawing/2015/9/8/chartex" xmlns:cx2="http://schemas.microsoft.com/office/drawing/2015/10/21/chartex" xmlns:cx3="http://schemas.microsoft.com/office/drawing/2016/5/9/chartex" xmlns:cx4="http://schemas.microsoft.com/office/drawing/2016/5/10/chartex" xmlns:cx5="http://schemas.microsoft.com/office/drawing/2016/5/11/chartex" xmlns:mc="http://schemas.openxmlformats.org/markup-compatibility/2006" xmlns:o="urn:schemas-microsoft-com:office:office" xmlns:r="http://schemas.openxmlformats.org/officeDocument/2006/relationships" xmlns:m="http://schemas.openxmlformats.org/officeDocument/2006/math" xmlns:v="urn:schemas-microsoft-com:vml" xmlns:wp14="http://schemas.microsoft.com/office/word/2010/wordprocessingDrawing" xmlns:wp="http://schemas.openxmlformats.org/drawingml/2006/wordprocessingDrawing" xmlns:w10="urn:schemas-microsoft-com:office:word" xmlns:w="http://schemas.openxmlformats.org/wordprocessingml/2006/main" xmlns:w14="http://schemas.microsoft.com/office/word/2010/wordml" xmlns:w15="http://schemas.microsoft.com/office/word/2012/wordml" xmlns:w16se="http://schemas.microsoft.com/office/word/2015/wordml/symex" xmlns:wpg="http://schemas.microsoft.com/office/word/2010/wordprocessingGroup" xmlns:wpi="http://schemas.microsoft.com/office/word/2010/wordprocessingInk" xmlns:wne="http://schemas.microsoft.com/office/word/2006/wordml" xmlns:wps="http://schemas.microsoft.com/office/word/2010/wordprocessingShape" mc:Ignorable="w14 w15 w16se wp14">
   <w:abstractNum w:abstractNumId="0" w15:restartNumberingAfterBreak="0">
     <w:nsid w:val="00000001"/>
     <w:multiLevelType w:val="multilevel"/>
@@ -43381,7 +40551,7 @@
 </file>
 
 <file path=customXml/itemProps1.xml><?xml version="1.0" encoding="utf-8"?>
-<ds:datastoreItem xmlns:ds="http://schemas.openxmlformats.org/officeDocument/2006/customXml" ds:itemID="{EC402A48-055C-4988-BF3E-DFF27DF37585}">
+<ds:datastoreItem xmlns:ds="http://schemas.openxmlformats.org/officeDocument/2006/customXml" ds:itemID="{15C5373B-7E42-45FF-9749-E36ACD6E7966}">
   <ds:schemaRefs>
     <ds:schemaRef ds:uri="http://schemas.openxmlformats.org/officeDocument/2006/bibliography"/>
   </ds:schemaRefs>
